--- a/Memoria/UserGuide.docx
+++ b/Memoria/UserGuide.docx
@@ -44,7 +44,7 @@
           <v:shape id="_x0000_i1025" type="#_x0000_t75" style="width:140pt;height:108pt" o:ole="">
             <v:imagedata r:id="rId9" o:title=""/>
           </v:shape>
-          <o:OLEObject Type="Embed" ProgID="Word.Picture.8" ShapeID="_x0000_i1025" DrawAspect="Content" ObjectID="_1349463856" r:id="rId10"/>
+          <o:OLEObject Type="Embed" ProgID="Word.Picture.8" ShapeID="_x0000_i1025" DrawAspect="Content" ObjectID="_1349612860" r:id="rId10"/>
         </w:object>
       </w:r>
     </w:p>
@@ -796,20 +796,17 @@
         </w:rPr>
       </w:sdtEndPr>
       <w:sdtContent>
+        <w:bookmarkStart w:id="0" w:name="_GoBack" w:displacedByCustomXml="prev"/>
+        <w:bookmarkEnd w:id="0" w:displacedByCustomXml="prev"/>
         <w:p>
           <w:pPr>
             <w:widowControl w:val="0"/>
-            <w:numPr>
-              <w:ilvl w:val="0"/>
-              <w:numId w:val="36"/>
-            </w:numPr>
             <w:tabs>
               <w:tab w:val="left" w:pos="220"/>
               <w:tab w:val="left" w:pos="720"/>
             </w:tabs>
             <w:adjustRightInd w:val="0"/>
             <w:spacing w:after="240"/>
-            <w:ind w:hanging="720"/>
           </w:pPr>
           <w:r>
             <w:t>TABLA DE CONTENIDO</w:t>
@@ -858,7 +855,7 @@
             <w:rPr>
               <w:noProof/>
             </w:rPr>
-            <w:t>DESCRIPCIÓN GENERAL DEL FUNCIONAMIENTO</w:t>
+            <w:t>INTRODUCCIÓN</w:t>
           </w:r>
           <w:r>
             <w:rPr>
@@ -876,7 +873,7 @@
             <w:rPr>
               <w:noProof/>
             </w:rPr>
-            <w:instrText xml:space="preserve"> PAGEREF _Toc275628562 \h </w:instrText>
+            <w:instrText xml:space="preserve"> PAGEREF _Toc275858248 \h </w:instrText>
           </w:r>
           <w:r>
             <w:rPr>
@@ -893,7 +890,7 @@
             <w:rPr>
               <w:noProof/>
             </w:rPr>
-            <w:t>5</w:t>
+            <w:t>4</w:t>
           </w:r>
           <w:r>
             <w:rPr>
@@ -935,7 +932,7 @@
             <w:rPr>
               <w:noProof/>
             </w:rPr>
-            <w:t>GRABACIÓN DE LA ESTACIÓN</w:t>
+            <w:t>MANUAL DE INSTALACIÓN</w:t>
           </w:r>
           <w:r>
             <w:rPr>
@@ -953,7 +950,7 @@
             <w:rPr>
               <w:noProof/>
             </w:rPr>
-            <w:instrText xml:space="preserve"> PAGEREF _Toc275628563 \h </w:instrText>
+            <w:instrText xml:space="preserve"> PAGEREF _Toc275858249 \h </w:instrText>
           </w:r>
           <w:r>
             <w:rPr>
@@ -970,7 +967,7 @@
             <w:rPr>
               <w:noProof/>
             </w:rPr>
-            <w:t>7</w:t>
+            <w:t>4</w:t>
           </w:r>
           <w:r>
             <w:rPr>
@@ -1016,7 +1013,7 @@
             <w:rPr>
               <w:noProof/>
             </w:rPr>
-            <w:t>Creación de una nueva sesión de grabación</w:t>
+            <w:t>Introducción</w:t>
           </w:r>
           <w:r>
             <w:rPr>
@@ -1034,7 +1031,7 @@
             <w:rPr>
               <w:noProof/>
             </w:rPr>
-            <w:instrText xml:space="preserve"> PAGEREF _Toc275628564 \h </w:instrText>
+            <w:instrText xml:space="preserve"> PAGEREF _Toc275858250 \h </w:instrText>
           </w:r>
           <w:r>
             <w:rPr>
@@ -1051,1354 +1048,7 @@
             <w:rPr>
               <w:noProof/>
             </w:rPr>
-            <w:t>7</w:t>
-          </w:r>
-          <w:r>
-            <w:rPr>
-              <w:noProof/>
-            </w:rPr>
-            <w:fldChar w:fldCharType="end"/>
-          </w:r>
-        </w:p>
-        <w:p>
-          <w:pPr>
-            <w:pStyle w:val="TDC2"/>
-            <w:tabs>
-              <w:tab w:val="left" w:pos="752"/>
-              <w:tab w:val="right" w:leader="dot" w:pos="9346"/>
-            </w:tabs>
-            <w:rPr>
-              <w:rFonts w:eastAsiaTheme="minorEastAsia" w:cstheme="minorBidi"/>
-              <w:b w:val="0"/>
-              <w:noProof/>
-              <w:sz w:val="24"/>
-              <w:szCs w:val="24"/>
-              <w:lang w:eastAsia="ja-JP"/>
-            </w:rPr>
-          </w:pPr>
-          <w:r>
-            <w:rPr>
-              <w:noProof/>
-            </w:rPr>
-            <w:t>2.2</w:t>
-          </w:r>
-          <w:r>
-            <w:rPr>
-              <w:rFonts w:eastAsiaTheme="minorEastAsia" w:cstheme="minorBidi"/>
-              <w:b w:val="0"/>
-              <w:noProof/>
-              <w:sz w:val="24"/>
-              <w:szCs w:val="24"/>
-              <w:lang w:eastAsia="ja-JP"/>
-            </w:rPr>
-            <w:tab/>
-          </w:r>
-          <w:r>
-            <w:rPr>
-              <w:noProof/>
-            </w:rPr>
-            <w:t>Iniciación de nueva sesión de grabación</w:t>
-          </w:r>
-          <w:r>
-            <w:rPr>
-              <w:noProof/>
-            </w:rPr>
-            <w:tab/>
-          </w:r>
-          <w:r>
-            <w:rPr>
-              <w:noProof/>
-            </w:rPr>
-            <w:fldChar w:fldCharType="begin"/>
-          </w:r>
-          <w:r>
-            <w:rPr>
-              <w:noProof/>
-            </w:rPr>
-            <w:instrText xml:space="preserve"> PAGEREF _Toc275628565 \h </w:instrText>
-          </w:r>
-          <w:r>
-            <w:rPr>
-              <w:noProof/>
-            </w:rPr>
-          </w:r>
-          <w:r>
-            <w:rPr>
-              <w:noProof/>
-            </w:rPr>
-            <w:fldChar w:fldCharType="separate"/>
-          </w:r>
-          <w:r>
-            <w:rPr>
-              <w:noProof/>
-            </w:rPr>
-            <w:t>9</w:t>
-          </w:r>
-          <w:r>
-            <w:rPr>
-              <w:noProof/>
-            </w:rPr>
-            <w:fldChar w:fldCharType="end"/>
-          </w:r>
-        </w:p>
-        <w:p>
-          <w:pPr>
-            <w:pStyle w:val="TDC3"/>
-            <w:tabs>
-              <w:tab w:val="left" w:pos="1096"/>
-              <w:tab w:val="right" w:leader="dot" w:pos="9346"/>
-            </w:tabs>
-            <w:rPr>
-              <w:rFonts w:eastAsiaTheme="minorEastAsia" w:cstheme="minorBidi"/>
-              <w:noProof/>
-              <w:sz w:val="24"/>
-              <w:szCs w:val="24"/>
-              <w:lang w:eastAsia="ja-JP"/>
-            </w:rPr>
-          </w:pPr>
-          <w:r>
-            <w:rPr>
-              <w:noProof/>
-            </w:rPr>
-            <w:t>2.2.1</w:t>
-          </w:r>
-          <w:r>
-            <w:rPr>
-              <w:rFonts w:eastAsiaTheme="minorEastAsia" w:cstheme="minorBidi"/>
-              <w:noProof/>
-              <w:sz w:val="24"/>
-              <w:szCs w:val="24"/>
-              <w:lang w:eastAsia="ja-JP"/>
-            </w:rPr>
-            <w:tab/>
-          </w:r>
-          <w:r>
-            <w:rPr>
-              <w:noProof/>
-            </w:rPr>
-            <w:t>“videoRecord.sh”</w:t>
-          </w:r>
-          <w:r>
-            <w:rPr>
-              <w:noProof/>
-            </w:rPr>
-            <w:tab/>
-          </w:r>
-          <w:r>
-            <w:rPr>
-              <w:noProof/>
-            </w:rPr>
-            <w:fldChar w:fldCharType="begin"/>
-          </w:r>
-          <w:r>
-            <w:rPr>
-              <w:noProof/>
-            </w:rPr>
-            <w:instrText xml:space="preserve"> PAGEREF _Toc275628566 \h </w:instrText>
-          </w:r>
-          <w:r>
-            <w:rPr>
-              <w:noProof/>
-            </w:rPr>
-          </w:r>
-          <w:r>
-            <w:rPr>
-              <w:noProof/>
-            </w:rPr>
-            <w:fldChar w:fldCharType="separate"/>
-          </w:r>
-          <w:r>
-            <w:rPr>
-              <w:noProof/>
-            </w:rPr>
-            <w:t>11</w:t>
-          </w:r>
-          <w:r>
-            <w:rPr>
-              <w:noProof/>
-            </w:rPr>
-            <w:fldChar w:fldCharType="end"/>
-          </w:r>
-        </w:p>
-        <w:p>
-          <w:pPr>
-            <w:pStyle w:val="TDC3"/>
-            <w:tabs>
-              <w:tab w:val="left" w:pos="1096"/>
-              <w:tab w:val="right" w:leader="dot" w:pos="9346"/>
-            </w:tabs>
-            <w:rPr>
-              <w:rFonts w:eastAsiaTheme="minorEastAsia" w:cstheme="minorBidi"/>
-              <w:noProof/>
-              <w:sz w:val="24"/>
-              <w:szCs w:val="24"/>
-              <w:lang w:eastAsia="ja-JP"/>
-            </w:rPr>
-          </w:pPr>
-          <w:r>
-            <w:rPr>
-              <w:noProof/>
-            </w:rPr>
-            <w:t>2.2.2</w:t>
-          </w:r>
-          <w:r>
-            <w:rPr>
-              <w:rFonts w:eastAsiaTheme="minorEastAsia" w:cstheme="minorBidi"/>
-              <w:noProof/>
-              <w:sz w:val="24"/>
-              <w:szCs w:val="24"/>
-              <w:lang w:eastAsia="ja-JP"/>
-            </w:rPr>
-            <w:tab/>
-          </w:r>
-          <w:r>
-            <w:rPr>
-              <w:noProof/>
-            </w:rPr>
-            <w:t>“audioRecord.sh”</w:t>
-          </w:r>
-          <w:r>
-            <w:rPr>
-              <w:noProof/>
-            </w:rPr>
-            <w:tab/>
-          </w:r>
-          <w:r>
-            <w:rPr>
-              <w:noProof/>
-            </w:rPr>
-            <w:fldChar w:fldCharType="begin"/>
-          </w:r>
-          <w:r>
-            <w:rPr>
-              <w:noProof/>
-            </w:rPr>
-            <w:instrText xml:space="preserve"> PAGEREF _Toc275628567 \h </w:instrText>
-          </w:r>
-          <w:r>
-            <w:rPr>
-              <w:noProof/>
-            </w:rPr>
-          </w:r>
-          <w:r>
-            <w:rPr>
-              <w:noProof/>
-            </w:rPr>
-            <w:fldChar w:fldCharType="separate"/>
-          </w:r>
-          <w:r>
-            <w:rPr>
-              <w:noProof/>
-            </w:rPr>
-            <w:t>12</w:t>
-          </w:r>
-          <w:r>
-            <w:rPr>
-              <w:noProof/>
-            </w:rPr>
-            <w:fldChar w:fldCharType="end"/>
-          </w:r>
-        </w:p>
-        <w:p>
-          <w:pPr>
-            <w:pStyle w:val="TDC3"/>
-            <w:tabs>
-              <w:tab w:val="left" w:pos="1096"/>
-              <w:tab w:val="right" w:leader="dot" w:pos="9346"/>
-            </w:tabs>
-            <w:rPr>
-              <w:rFonts w:eastAsiaTheme="minorEastAsia" w:cstheme="minorBidi"/>
-              <w:noProof/>
-              <w:sz w:val="24"/>
-              <w:szCs w:val="24"/>
-              <w:lang w:eastAsia="ja-JP"/>
-            </w:rPr>
-          </w:pPr>
-          <w:r>
-            <w:rPr>
-              <w:noProof/>
-            </w:rPr>
-            <w:t>2.2.3</w:t>
-          </w:r>
-          <w:r>
-            <w:rPr>
-              <w:rFonts w:eastAsiaTheme="minorEastAsia" w:cstheme="minorBidi"/>
-              <w:noProof/>
-              <w:sz w:val="24"/>
-              <w:szCs w:val="24"/>
-              <w:lang w:eastAsia="ja-JP"/>
-            </w:rPr>
-            <w:tab/>
-          </w:r>
-          <w:r>
-            <w:rPr>
-              <w:noProof/>
-            </w:rPr>
-            <w:t>Codecs empleados en la grabación</w:t>
-          </w:r>
-          <w:r>
-            <w:rPr>
-              <w:noProof/>
-            </w:rPr>
-            <w:tab/>
-          </w:r>
-          <w:r>
-            <w:rPr>
-              <w:noProof/>
-            </w:rPr>
-            <w:fldChar w:fldCharType="begin"/>
-          </w:r>
-          <w:r>
-            <w:rPr>
-              <w:noProof/>
-            </w:rPr>
-            <w:instrText xml:space="preserve"> PAGEREF _Toc275628568 \h </w:instrText>
-          </w:r>
-          <w:r>
-            <w:rPr>
-              <w:noProof/>
-            </w:rPr>
-          </w:r>
-          <w:r>
-            <w:rPr>
-              <w:noProof/>
-            </w:rPr>
-            <w:fldChar w:fldCharType="separate"/>
-          </w:r>
-          <w:r>
-            <w:rPr>
-              <w:noProof/>
-            </w:rPr>
-            <w:t>13</w:t>
-          </w:r>
-          <w:r>
-            <w:rPr>
-              <w:noProof/>
-            </w:rPr>
-            <w:fldChar w:fldCharType="end"/>
-          </w:r>
-        </w:p>
-        <w:p>
-          <w:pPr>
-            <w:pStyle w:val="TDC4"/>
-            <w:tabs>
-              <w:tab w:val="left" w:pos="1406"/>
-              <w:tab w:val="right" w:leader="dot" w:pos="9346"/>
-            </w:tabs>
-            <w:rPr>
-              <w:rFonts w:eastAsiaTheme="minorEastAsia" w:cstheme="minorBidi"/>
-              <w:noProof/>
-              <w:sz w:val="24"/>
-              <w:szCs w:val="24"/>
-              <w:lang w:eastAsia="ja-JP"/>
-            </w:rPr>
-          </w:pPr>
-          <w:r>
-            <w:rPr>
-              <w:noProof/>
-            </w:rPr>
-            <w:t>2.2.3.1</w:t>
-          </w:r>
-          <w:r>
-            <w:rPr>
-              <w:rFonts w:eastAsiaTheme="minorEastAsia" w:cstheme="minorBidi"/>
-              <w:noProof/>
-              <w:sz w:val="24"/>
-              <w:szCs w:val="24"/>
-              <w:lang w:eastAsia="ja-JP"/>
-            </w:rPr>
-            <w:tab/>
-          </w:r>
-          <w:r>
-            <w:rPr>
-              <w:noProof/>
-            </w:rPr>
-            <w:t>x264</w:t>
-          </w:r>
-          <w:r>
-            <w:rPr>
-              <w:noProof/>
-            </w:rPr>
-            <w:tab/>
-          </w:r>
-          <w:r>
-            <w:rPr>
-              <w:noProof/>
-            </w:rPr>
-            <w:fldChar w:fldCharType="begin"/>
-          </w:r>
-          <w:r>
-            <w:rPr>
-              <w:noProof/>
-            </w:rPr>
-            <w:instrText xml:space="preserve"> PAGEREF _Toc275628569 \h </w:instrText>
-          </w:r>
-          <w:r>
-            <w:rPr>
-              <w:noProof/>
-            </w:rPr>
-          </w:r>
-          <w:r>
-            <w:rPr>
-              <w:noProof/>
-            </w:rPr>
-            <w:fldChar w:fldCharType="separate"/>
-          </w:r>
-          <w:r>
-            <w:rPr>
-              <w:noProof/>
-            </w:rPr>
-            <w:t>13</w:t>
-          </w:r>
-          <w:r>
-            <w:rPr>
-              <w:noProof/>
-            </w:rPr>
-            <w:fldChar w:fldCharType="end"/>
-          </w:r>
-        </w:p>
-        <w:p>
-          <w:pPr>
-            <w:pStyle w:val="TDC4"/>
-            <w:tabs>
-              <w:tab w:val="left" w:pos="1406"/>
-              <w:tab w:val="right" w:leader="dot" w:pos="9346"/>
-            </w:tabs>
-            <w:rPr>
-              <w:rFonts w:eastAsiaTheme="minorEastAsia" w:cstheme="minorBidi"/>
-              <w:noProof/>
-              <w:sz w:val="24"/>
-              <w:szCs w:val="24"/>
-              <w:lang w:eastAsia="ja-JP"/>
-            </w:rPr>
-          </w:pPr>
-          <w:r>
-            <w:rPr>
-              <w:noProof/>
-            </w:rPr>
-            <w:t>2.2.3.2</w:t>
-          </w:r>
-          <w:r>
-            <w:rPr>
-              <w:rFonts w:eastAsiaTheme="minorEastAsia" w:cstheme="minorBidi"/>
-              <w:noProof/>
-              <w:sz w:val="24"/>
-              <w:szCs w:val="24"/>
-              <w:lang w:eastAsia="ja-JP"/>
-            </w:rPr>
-            <w:tab/>
-          </w:r>
-          <w:r>
-            <w:rPr>
-              <w:noProof/>
-            </w:rPr>
-            <w:t>libmp3lame</w:t>
-          </w:r>
-          <w:r>
-            <w:rPr>
-              <w:noProof/>
-            </w:rPr>
-            <w:tab/>
-          </w:r>
-          <w:r>
-            <w:rPr>
-              <w:noProof/>
-            </w:rPr>
-            <w:fldChar w:fldCharType="begin"/>
-          </w:r>
-          <w:r>
-            <w:rPr>
-              <w:noProof/>
-            </w:rPr>
-            <w:instrText xml:space="preserve"> PAGEREF _Toc275628570 \h </w:instrText>
-          </w:r>
-          <w:r>
-            <w:rPr>
-              <w:noProof/>
-            </w:rPr>
-          </w:r>
-          <w:r>
-            <w:rPr>
-              <w:noProof/>
-            </w:rPr>
-            <w:fldChar w:fldCharType="separate"/>
-          </w:r>
-          <w:r>
-            <w:rPr>
-              <w:noProof/>
-            </w:rPr>
-            <w:t>13</w:t>
-          </w:r>
-          <w:r>
-            <w:rPr>
-              <w:noProof/>
-            </w:rPr>
-            <w:fldChar w:fldCharType="end"/>
-          </w:r>
-        </w:p>
-        <w:p>
-          <w:pPr>
-            <w:pStyle w:val="TDC1"/>
-            <w:tabs>
-              <w:tab w:val="left" w:pos="438"/>
-              <w:tab w:val="right" w:leader="dot" w:pos="9346"/>
-            </w:tabs>
-            <w:rPr>
-              <w:rFonts w:eastAsiaTheme="minorEastAsia" w:cstheme="minorBidi"/>
-              <w:b w:val="0"/>
-              <w:noProof/>
-              <w:lang w:eastAsia="ja-JP"/>
-            </w:rPr>
-          </w:pPr>
-          <w:r>
-            <w:rPr>
-              <w:noProof/>
-            </w:rPr>
-            <w:t>3.</w:t>
-          </w:r>
-          <w:r>
-            <w:rPr>
-              <w:rFonts w:eastAsiaTheme="minorEastAsia" w:cstheme="minorBidi"/>
-              <w:b w:val="0"/>
-              <w:noProof/>
-              <w:lang w:eastAsia="ja-JP"/>
-            </w:rPr>
-            <w:tab/>
-          </w:r>
-          <w:r>
-            <w:rPr>
-              <w:noProof/>
-            </w:rPr>
-            <w:t>GENERACION DE ARCHIVOS REPRODUCIBLES</w:t>
-          </w:r>
-          <w:r>
-            <w:rPr>
-              <w:noProof/>
-            </w:rPr>
-            <w:tab/>
-          </w:r>
-          <w:r>
-            <w:rPr>
-              <w:noProof/>
-            </w:rPr>
-            <w:fldChar w:fldCharType="begin"/>
-          </w:r>
-          <w:r>
-            <w:rPr>
-              <w:noProof/>
-            </w:rPr>
-            <w:instrText xml:space="preserve"> PAGEREF _Toc275628571 \h </w:instrText>
-          </w:r>
-          <w:r>
-            <w:rPr>
-              <w:noProof/>
-            </w:rPr>
-          </w:r>
-          <w:r>
-            <w:rPr>
-              <w:noProof/>
-            </w:rPr>
-            <w:fldChar w:fldCharType="separate"/>
-          </w:r>
-          <w:r>
-            <w:rPr>
-              <w:noProof/>
-            </w:rPr>
-            <w:t>14</w:t>
-          </w:r>
-          <w:r>
-            <w:rPr>
-              <w:noProof/>
-            </w:rPr>
-            <w:fldChar w:fldCharType="end"/>
-          </w:r>
-        </w:p>
-        <w:p>
-          <w:pPr>
-            <w:pStyle w:val="TDC2"/>
-            <w:tabs>
-              <w:tab w:val="left" w:pos="752"/>
-              <w:tab w:val="right" w:leader="dot" w:pos="9346"/>
-            </w:tabs>
-            <w:rPr>
-              <w:rFonts w:eastAsiaTheme="minorEastAsia" w:cstheme="minorBidi"/>
-              <w:b w:val="0"/>
-              <w:noProof/>
-              <w:sz w:val="24"/>
-              <w:szCs w:val="24"/>
-              <w:lang w:eastAsia="ja-JP"/>
-            </w:rPr>
-          </w:pPr>
-          <w:r>
-            <w:rPr>
-              <w:noProof/>
-            </w:rPr>
-            <w:t>3.1</w:t>
-          </w:r>
-          <w:r>
-            <w:rPr>
-              <w:rFonts w:eastAsiaTheme="minorEastAsia" w:cstheme="minorBidi"/>
-              <w:b w:val="0"/>
-              <w:noProof/>
-              <w:sz w:val="24"/>
-              <w:szCs w:val="24"/>
-              <w:lang w:eastAsia="ja-JP"/>
-            </w:rPr>
-            <w:tab/>
-          </w:r>
-          <w:r>
-            <w:rPr>
-              <w:noProof/>
-            </w:rPr>
-            <w:t>Concatenación de archivos</w:t>
-          </w:r>
-          <w:r>
-            <w:rPr>
-              <w:noProof/>
-            </w:rPr>
-            <w:tab/>
-          </w:r>
-          <w:r>
-            <w:rPr>
-              <w:noProof/>
-            </w:rPr>
-            <w:fldChar w:fldCharType="begin"/>
-          </w:r>
-          <w:r>
-            <w:rPr>
-              <w:noProof/>
-            </w:rPr>
-            <w:instrText xml:space="preserve"> PAGEREF _Toc275628572 \h </w:instrText>
-          </w:r>
-          <w:r>
-            <w:rPr>
-              <w:noProof/>
-            </w:rPr>
-          </w:r>
-          <w:r>
-            <w:rPr>
-              <w:noProof/>
-            </w:rPr>
-            <w:fldChar w:fldCharType="separate"/>
-          </w:r>
-          <w:r>
-            <w:rPr>
-              <w:noProof/>
-            </w:rPr>
-            <w:t>15</w:t>
-          </w:r>
-          <w:r>
-            <w:rPr>
-              <w:noProof/>
-            </w:rPr>
-            <w:fldChar w:fldCharType="end"/>
-          </w:r>
-        </w:p>
-        <w:p>
-          <w:pPr>
-            <w:pStyle w:val="TDC2"/>
-            <w:tabs>
-              <w:tab w:val="left" w:pos="752"/>
-              <w:tab w:val="right" w:leader="dot" w:pos="9346"/>
-            </w:tabs>
-            <w:rPr>
-              <w:rFonts w:eastAsiaTheme="minorEastAsia" w:cstheme="minorBidi"/>
-              <w:b w:val="0"/>
-              <w:noProof/>
-              <w:sz w:val="24"/>
-              <w:szCs w:val="24"/>
-              <w:lang w:eastAsia="ja-JP"/>
-            </w:rPr>
-          </w:pPr>
-          <w:r>
-            <w:rPr>
-              <w:noProof/>
-            </w:rPr>
-            <w:t>3.2</w:t>
-          </w:r>
-          <w:r>
-            <w:rPr>
-              <w:rFonts w:eastAsiaTheme="minorEastAsia" w:cstheme="minorBidi"/>
-              <w:b w:val="0"/>
-              <w:noProof/>
-              <w:sz w:val="24"/>
-              <w:szCs w:val="24"/>
-              <w:lang w:eastAsia="ja-JP"/>
-            </w:rPr>
-            <w:tab/>
-          </w:r>
-          <w:r>
-            <w:rPr>
-              <w:noProof/>
-            </w:rPr>
-            <w:t>Superposición de los archivos</w:t>
-          </w:r>
-          <w:r>
-            <w:rPr>
-              <w:noProof/>
-            </w:rPr>
-            <w:tab/>
-          </w:r>
-          <w:r>
-            <w:rPr>
-              <w:noProof/>
-            </w:rPr>
-            <w:fldChar w:fldCharType="begin"/>
-          </w:r>
-          <w:r>
-            <w:rPr>
-              <w:noProof/>
-            </w:rPr>
-            <w:instrText xml:space="preserve"> PAGEREF _Toc275628573 \h </w:instrText>
-          </w:r>
-          <w:r>
-            <w:rPr>
-              <w:noProof/>
-            </w:rPr>
-          </w:r>
-          <w:r>
-            <w:rPr>
-              <w:noProof/>
-            </w:rPr>
-            <w:fldChar w:fldCharType="separate"/>
-          </w:r>
-          <w:r>
-            <w:rPr>
-              <w:noProof/>
-            </w:rPr>
-            <w:t>15</w:t>
-          </w:r>
-          <w:r>
-            <w:rPr>
-              <w:noProof/>
-            </w:rPr>
-            <w:fldChar w:fldCharType="end"/>
-          </w:r>
-        </w:p>
-        <w:p>
-          <w:pPr>
-            <w:pStyle w:val="TDC1"/>
-            <w:tabs>
-              <w:tab w:val="left" w:pos="438"/>
-              <w:tab w:val="right" w:leader="dot" w:pos="9346"/>
-            </w:tabs>
-            <w:rPr>
-              <w:rFonts w:eastAsiaTheme="minorEastAsia" w:cstheme="minorBidi"/>
-              <w:b w:val="0"/>
-              <w:noProof/>
-              <w:lang w:eastAsia="ja-JP"/>
-            </w:rPr>
-          </w:pPr>
-          <w:r>
-            <w:rPr>
-              <w:noProof/>
-            </w:rPr>
-            <w:t>4.</w:t>
-          </w:r>
-          <w:r>
-            <w:rPr>
-              <w:rFonts w:eastAsiaTheme="minorEastAsia" w:cstheme="minorBidi"/>
-              <w:b w:val="0"/>
-              <w:noProof/>
-              <w:lang w:eastAsia="ja-JP"/>
-            </w:rPr>
-            <w:tab/>
-          </w:r>
-          <w:r>
-            <w:rPr>
-              <w:noProof/>
-            </w:rPr>
-            <w:t>REPRODUCCIÓN DE LA ESTACIÓN</w:t>
-          </w:r>
-          <w:r>
-            <w:rPr>
-              <w:noProof/>
-            </w:rPr>
-            <w:tab/>
-          </w:r>
-          <w:r>
-            <w:rPr>
-              <w:noProof/>
-            </w:rPr>
-            <w:fldChar w:fldCharType="begin"/>
-          </w:r>
-          <w:r>
-            <w:rPr>
-              <w:noProof/>
-            </w:rPr>
-            <w:instrText xml:space="preserve"> PAGEREF _Toc275628574 \h </w:instrText>
-          </w:r>
-          <w:r>
-            <w:rPr>
-              <w:noProof/>
-            </w:rPr>
-          </w:r>
-          <w:r>
-            <w:rPr>
-              <w:noProof/>
-            </w:rPr>
-            <w:fldChar w:fldCharType="separate"/>
-          </w:r>
-          <w:r>
-            <w:rPr>
-              <w:noProof/>
-            </w:rPr>
-            <w:t>16</w:t>
-          </w:r>
-          <w:r>
-            <w:rPr>
-              <w:noProof/>
-            </w:rPr>
-            <w:fldChar w:fldCharType="end"/>
-          </w:r>
-        </w:p>
-        <w:p>
-          <w:pPr>
-            <w:pStyle w:val="TDC1"/>
-            <w:tabs>
-              <w:tab w:val="left" w:pos="438"/>
-              <w:tab w:val="right" w:leader="dot" w:pos="9346"/>
-            </w:tabs>
-            <w:rPr>
-              <w:rFonts w:eastAsiaTheme="minorEastAsia" w:cstheme="minorBidi"/>
-              <w:b w:val="0"/>
-              <w:noProof/>
-              <w:lang w:eastAsia="ja-JP"/>
-            </w:rPr>
-          </w:pPr>
-          <w:r>
-            <w:rPr>
-              <w:noProof/>
-            </w:rPr>
-            <w:t>5.</w:t>
-          </w:r>
-          <w:r>
-            <w:rPr>
-              <w:rFonts w:eastAsiaTheme="minorEastAsia" w:cstheme="minorBidi"/>
-              <w:b w:val="0"/>
-              <w:noProof/>
-              <w:lang w:eastAsia="ja-JP"/>
-            </w:rPr>
-            <w:tab/>
-          </w:r>
-          <w:r>
-            <w:rPr>
-              <w:noProof/>
-            </w:rPr>
-            <w:t>INSTALACIÓN</w:t>
-          </w:r>
-          <w:r>
-            <w:rPr>
-              <w:noProof/>
-            </w:rPr>
-            <w:tab/>
-          </w:r>
-          <w:r>
-            <w:rPr>
-              <w:noProof/>
-            </w:rPr>
-            <w:fldChar w:fldCharType="begin"/>
-          </w:r>
-          <w:r>
-            <w:rPr>
-              <w:noProof/>
-            </w:rPr>
-            <w:instrText xml:space="preserve"> PAGEREF _Toc275628575 \h </w:instrText>
-          </w:r>
-          <w:r>
-            <w:rPr>
-              <w:noProof/>
-            </w:rPr>
-          </w:r>
-          <w:r>
-            <w:rPr>
-              <w:noProof/>
-            </w:rPr>
-            <w:fldChar w:fldCharType="separate"/>
-          </w:r>
-          <w:r>
-            <w:rPr>
-              <w:noProof/>
-            </w:rPr>
-            <w:t>17</w:t>
-          </w:r>
-          <w:r>
-            <w:rPr>
-              <w:noProof/>
-            </w:rPr>
-            <w:fldChar w:fldCharType="end"/>
-          </w:r>
-        </w:p>
-        <w:p>
-          <w:pPr>
-            <w:pStyle w:val="TDC2"/>
-            <w:tabs>
-              <w:tab w:val="left" w:pos="752"/>
-              <w:tab w:val="right" w:leader="dot" w:pos="9346"/>
-            </w:tabs>
-            <w:rPr>
-              <w:rFonts w:eastAsiaTheme="minorEastAsia" w:cstheme="minorBidi"/>
-              <w:b w:val="0"/>
-              <w:noProof/>
-              <w:sz w:val="24"/>
-              <w:szCs w:val="24"/>
-              <w:lang w:eastAsia="ja-JP"/>
-            </w:rPr>
-          </w:pPr>
-          <w:r>
-            <w:rPr>
-              <w:noProof/>
-            </w:rPr>
-            <w:t>5.1</w:t>
-          </w:r>
-          <w:r>
-            <w:rPr>
-              <w:rFonts w:eastAsiaTheme="minorEastAsia" w:cstheme="minorBidi"/>
-              <w:b w:val="0"/>
-              <w:noProof/>
-              <w:sz w:val="24"/>
-              <w:szCs w:val="24"/>
-              <w:lang w:eastAsia="ja-JP"/>
-            </w:rPr>
-            <w:tab/>
-          </w:r>
-          <w:r>
-            <w:rPr>
-              <w:noProof/>
-            </w:rPr>
-            <w:t>Instalación sin conexión</w:t>
-          </w:r>
-          <w:r>
-            <w:rPr>
-              <w:noProof/>
-            </w:rPr>
-            <w:tab/>
-          </w:r>
-          <w:r>
-            <w:rPr>
-              <w:noProof/>
-            </w:rPr>
-            <w:fldChar w:fldCharType="begin"/>
-          </w:r>
-          <w:r>
-            <w:rPr>
-              <w:noProof/>
-            </w:rPr>
-            <w:instrText xml:space="preserve"> PAGEREF _Toc275628576 \h </w:instrText>
-          </w:r>
-          <w:r>
-            <w:rPr>
-              <w:noProof/>
-            </w:rPr>
-          </w:r>
-          <w:r>
-            <w:rPr>
-              <w:noProof/>
-            </w:rPr>
-            <w:fldChar w:fldCharType="separate"/>
-          </w:r>
-          <w:r>
-            <w:rPr>
-              <w:noProof/>
-            </w:rPr>
-            <w:t>18</w:t>
-          </w:r>
-          <w:r>
-            <w:rPr>
-              <w:noProof/>
-            </w:rPr>
-            <w:fldChar w:fldCharType="end"/>
-          </w:r>
-        </w:p>
-        <w:p>
-          <w:pPr>
-            <w:pStyle w:val="TDC2"/>
-            <w:tabs>
-              <w:tab w:val="left" w:pos="752"/>
-              <w:tab w:val="right" w:leader="dot" w:pos="9346"/>
-            </w:tabs>
-            <w:rPr>
-              <w:rFonts w:eastAsiaTheme="minorEastAsia" w:cstheme="minorBidi"/>
-              <w:b w:val="0"/>
-              <w:noProof/>
-              <w:sz w:val="24"/>
-              <w:szCs w:val="24"/>
-              <w:lang w:eastAsia="ja-JP"/>
-            </w:rPr>
-          </w:pPr>
-          <w:r>
-            <w:rPr>
-              <w:noProof/>
-            </w:rPr>
-            <w:t>5.2</w:t>
-          </w:r>
-          <w:r>
-            <w:rPr>
-              <w:rFonts w:eastAsiaTheme="minorEastAsia" w:cstheme="minorBidi"/>
-              <w:b w:val="0"/>
-              <w:noProof/>
-              <w:sz w:val="24"/>
-              <w:szCs w:val="24"/>
-              <w:lang w:eastAsia="ja-JP"/>
-            </w:rPr>
-            <w:tab/>
-          </w:r>
-          <w:r>
-            <w:rPr>
-              <w:noProof/>
-            </w:rPr>
-            <w:t>Instalación con conexión a internet</w:t>
-          </w:r>
-          <w:r>
-            <w:rPr>
-              <w:noProof/>
-            </w:rPr>
-            <w:tab/>
-          </w:r>
-          <w:r>
-            <w:rPr>
-              <w:noProof/>
-            </w:rPr>
-            <w:fldChar w:fldCharType="begin"/>
-          </w:r>
-          <w:r>
-            <w:rPr>
-              <w:noProof/>
-            </w:rPr>
-            <w:instrText xml:space="preserve"> PAGEREF _Toc275628577 \h </w:instrText>
-          </w:r>
-          <w:r>
-            <w:rPr>
-              <w:noProof/>
-            </w:rPr>
-          </w:r>
-          <w:r>
-            <w:rPr>
-              <w:noProof/>
-            </w:rPr>
-            <w:fldChar w:fldCharType="separate"/>
-          </w:r>
-          <w:r>
-            <w:rPr>
-              <w:noProof/>
-            </w:rPr>
-            <w:t>19</w:t>
-          </w:r>
-          <w:r>
-            <w:rPr>
-              <w:noProof/>
-            </w:rPr>
-            <w:fldChar w:fldCharType="end"/>
-          </w:r>
-        </w:p>
-        <w:p>
-          <w:pPr>
-            <w:pStyle w:val="TDC1"/>
-            <w:tabs>
-              <w:tab w:val="left" w:pos="438"/>
-              <w:tab w:val="right" w:leader="dot" w:pos="9346"/>
-            </w:tabs>
-            <w:rPr>
-              <w:rFonts w:eastAsiaTheme="minorEastAsia" w:cstheme="minorBidi"/>
-              <w:b w:val="0"/>
-              <w:noProof/>
-              <w:lang w:eastAsia="ja-JP"/>
-            </w:rPr>
-          </w:pPr>
-          <w:r>
-            <w:rPr>
-              <w:noProof/>
-            </w:rPr>
-            <w:t>6.</w:t>
-          </w:r>
-          <w:r>
-            <w:rPr>
-              <w:rFonts w:eastAsiaTheme="minorEastAsia" w:cstheme="minorBidi"/>
-              <w:b w:val="0"/>
-              <w:noProof/>
-              <w:lang w:eastAsia="ja-JP"/>
-            </w:rPr>
-            <w:tab/>
-          </w:r>
-          <w:r>
-            <w:rPr>
-              <w:noProof/>
-            </w:rPr>
-            <w:t>MANUAL DE USUARIO</w:t>
-          </w:r>
-          <w:r>
-            <w:rPr>
-              <w:noProof/>
-            </w:rPr>
-            <w:tab/>
-          </w:r>
-          <w:r>
-            <w:rPr>
-              <w:noProof/>
-            </w:rPr>
-            <w:fldChar w:fldCharType="begin"/>
-          </w:r>
-          <w:r>
-            <w:rPr>
-              <w:noProof/>
-            </w:rPr>
-            <w:instrText xml:space="preserve"> PAGEREF _Toc275628578 \h </w:instrText>
-          </w:r>
-          <w:r>
-            <w:rPr>
-              <w:noProof/>
-            </w:rPr>
-          </w:r>
-          <w:r>
-            <w:rPr>
-              <w:noProof/>
-            </w:rPr>
-            <w:fldChar w:fldCharType="separate"/>
-          </w:r>
-          <w:r>
-            <w:rPr>
-              <w:noProof/>
-            </w:rPr>
-            <w:t>20</w:t>
-          </w:r>
-          <w:r>
-            <w:rPr>
-              <w:noProof/>
-            </w:rPr>
-            <w:fldChar w:fldCharType="end"/>
-          </w:r>
-        </w:p>
-        <w:p>
-          <w:pPr>
-            <w:pStyle w:val="TDC1"/>
-            <w:tabs>
-              <w:tab w:val="left" w:pos="438"/>
-              <w:tab w:val="right" w:leader="dot" w:pos="9346"/>
-            </w:tabs>
-            <w:rPr>
-              <w:rFonts w:eastAsiaTheme="minorEastAsia" w:cstheme="minorBidi"/>
-              <w:b w:val="0"/>
-              <w:noProof/>
-              <w:lang w:eastAsia="ja-JP"/>
-            </w:rPr>
-          </w:pPr>
-          <w:r>
-            <w:rPr>
-              <w:noProof/>
-            </w:rPr>
-            <w:t>7.</w:t>
-          </w:r>
-          <w:r>
-            <w:rPr>
-              <w:rFonts w:eastAsiaTheme="minorEastAsia" w:cstheme="minorBidi"/>
-              <w:b w:val="0"/>
-              <w:noProof/>
-              <w:lang w:eastAsia="ja-JP"/>
-            </w:rPr>
-            <w:tab/>
-          </w:r>
-          <w:r>
-            <w:rPr>
-              <w:noProof/>
-            </w:rPr>
-            <w:t>ANEXO</w:t>
-          </w:r>
-          <w:r>
-            <w:rPr>
-              <w:noProof/>
-            </w:rPr>
-            <w:tab/>
-          </w:r>
-          <w:r>
-            <w:rPr>
-              <w:noProof/>
-            </w:rPr>
-            <w:fldChar w:fldCharType="begin"/>
-          </w:r>
-          <w:r>
-            <w:rPr>
-              <w:noProof/>
-            </w:rPr>
-            <w:instrText xml:space="preserve"> PAGEREF _Toc275628579 \h </w:instrText>
-          </w:r>
-          <w:r>
-            <w:rPr>
-              <w:noProof/>
-            </w:rPr>
-          </w:r>
-          <w:r>
-            <w:rPr>
-              <w:noProof/>
-            </w:rPr>
-            <w:fldChar w:fldCharType="separate"/>
-          </w:r>
-          <w:r>
-            <w:rPr>
-              <w:noProof/>
-            </w:rPr>
-            <w:t>21</w:t>
-          </w:r>
-          <w:r>
-            <w:rPr>
-              <w:noProof/>
-            </w:rPr>
-            <w:fldChar w:fldCharType="end"/>
-          </w:r>
-        </w:p>
-        <w:p>
-          <w:pPr>
-            <w:pStyle w:val="TDC2"/>
-            <w:tabs>
-              <w:tab w:val="left" w:pos="752"/>
-              <w:tab w:val="right" w:leader="dot" w:pos="9346"/>
-            </w:tabs>
-            <w:rPr>
-              <w:rFonts w:eastAsiaTheme="minorEastAsia" w:cstheme="minorBidi"/>
-              <w:b w:val="0"/>
-              <w:noProof/>
-              <w:sz w:val="24"/>
-              <w:szCs w:val="24"/>
-              <w:lang w:eastAsia="ja-JP"/>
-            </w:rPr>
-          </w:pPr>
-          <w:r>
-            <w:rPr>
-              <w:noProof/>
-            </w:rPr>
-            <w:t>7.1</w:t>
-          </w:r>
-          <w:r>
-            <w:rPr>
-              <w:rFonts w:eastAsiaTheme="minorEastAsia" w:cstheme="minorBidi"/>
-              <w:b w:val="0"/>
-              <w:noProof/>
-              <w:sz w:val="24"/>
-              <w:szCs w:val="24"/>
-              <w:lang w:eastAsia="ja-JP"/>
-            </w:rPr>
-            <w:tab/>
-          </w:r>
-          <w:r>
-            <w:rPr>
-              <w:noProof/>
-            </w:rPr>
-            <w:t>Reglas de diseño del código</w:t>
-          </w:r>
-          <w:r>
-            <w:rPr>
-              <w:noProof/>
-            </w:rPr>
-            <w:tab/>
-          </w:r>
-          <w:r>
-            <w:rPr>
-              <w:noProof/>
-            </w:rPr>
-            <w:fldChar w:fldCharType="begin"/>
-          </w:r>
-          <w:r>
-            <w:rPr>
-              <w:noProof/>
-            </w:rPr>
-            <w:instrText xml:space="preserve"> PAGEREF _Toc275628580 \h </w:instrText>
-          </w:r>
-          <w:r>
-            <w:rPr>
-              <w:noProof/>
-            </w:rPr>
-          </w:r>
-          <w:r>
-            <w:rPr>
-              <w:noProof/>
-            </w:rPr>
-            <w:fldChar w:fldCharType="separate"/>
-          </w:r>
-          <w:r>
-            <w:rPr>
-              <w:noProof/>
-            </w:rPr>
-            <w:t>21</w:t>
-          </w:r>
-          <w:r>
-            <w:rPr>
-              <w:noProof/>
-            </w:rPr>
-            <w:fldChar w:fldCharType="end"/>
-          </w:r>
-        </w:p>
-        <w:p>
-          <w:pPr>
-            <w:pStyle w:val="TDC2"/>
-            <w:tabs>
-              <w:tab w:val="left" w:pos="752"/>
-              <w:tab w:val="right" w:leader="dot" w:pos="9346"/>
-            </w:tabs>
-            <w:rPr>
-              <w:rFonts w:eastAsiaTheme="minorEastAsia" w:cstheme="minorBidi"/>
-              <w:b w:val="0"/>
-              <w:noProof/>
-              <w:sz w:val="24"/>
-              <w:szCs w:val="24"/>
-              <w:lang w:eastAsia="ja-JP"/>
-            </w:rPr>
-          </w:pPr>
-          <w:r>
-            <w:rPr>
-              <w:noProof/>
-            </w:rPr>
-            <w:t>7.2</w:t>
-          </w:r>
-          <w:r>
-            <w:rPr>
-              <w:rFonts w:eastAsiaTheme="minorEastAsia" w:cstheme="minorBidi"/>
-              <w:b w:val="0"/>
-              <w:noProof/>
-              <w:sz w:val="24"/>
-              <w:szCs w:val="24"/>
-              <w:lang w:eastAsia="ja-JP"/>
-            </w:rPr>
-            <w:tab/>
-          </w:r>
-          <w:r>
-            <w:rPr>
-              <w:noProof/>
-            </w:rPr>
-            <w:t>Reglas de diseño de diagramas</w:t>
-          </w:r>
-          <w:r>
-            <w:rPr>
-              <w:noProof/>
-            </w:rPr>
-            <w:tab/>
-          </w:r>
-          <w:r>
-            <w:rPr>
-              <w:noProof/>
-            </w:rPr>
-            <w:fldChar w:fldCharType="begin"/>
-          </w:r>
-          <w:r>
-            <w:rPr>
-              <w:noProof/>
-            </w:rPr>
-            <w:instrText xml:space="preserve"> PAGEREF _Toc275628581 \h </w:instrText>
-          </w:r>
-          <w:r>
-            <w:rPr>
-              <w:noProof/>
-            </w:rPr>
-          </w:r>
-          <w:r>
-            <w:rPr>
-              <w:noProof/>
-            </w:rPr>
-            <w:fldChar w:fldCharType="separate"/>
-          </w:r>
-          <w:r>
-            <w:rPr>
-              <w:noProof/>
-            </w:rPr>
-            <w:t>21</w:t>
+            <w:t>4</w:t>
           </w:r>
           <w:r>
             <w:rPr>
@@ -2524,35 +1174,6 @@
     </w:p>
     <w:p>
       <w:pPr>
-        <w:pStyle w:val="Ttulo"/>
-        <w:rPr>
-          <w:b w:val="0"/>
-        </w:rPr>
-      </w:pPr>
-      <w:r>
-        <w:rPr>
-          <w:b w:val="0"/>
-        </w:rPr>
-        <w:lastRenderedPageBreak/>
-        <w:t>TABLA DE IMÁGENES</w:t>
-      </w:r>
-    </w:p>
-    <w:p>
-      <w:pPr>
-        <w:autoSpaceDE/>
-        <w:autoSpaceDN/>
-        <w:spacing w:after="200" w:line="276" w:lineRule="auto"/>
-      </w:pPr>
-    </w:p>
-    <w:p>
-      <w:pPr>
-        <w:autoSpaceDE/>
-        <w:autoSpaceDN/>
-        <w:spacing w:after="200" w:line="276" w:lineRule="auto"/>
-      </w:pPr>
-    </w:p>
-    <w:p>
-      <w:pPr>
         <w:ind w:left="567"/>
         <w:rPr>
           <w:b/>
@@ -2650,313 +1271,12 @@
           <w:szCs w:val="28"/>
         </w:rPr>
       </w:pPr>
-    </w:p>
-    <w:p>
-      <w:pPr>
-        <w:ind w:left="567"/>
+      <w:r>
         <w:rPr>
           <w:b/>
           <w:sz w:val="28"/>
           <w:szCs w:val="28"/>
         </w:rPr>
-      </w:pPr>
-    </w:p>
-    <w:p>
-      <w:pPr>
-        <w:ind w:left="567"/>
-        <w:rPr>
-          <w:b/>
-          <w:sz w:val="28"/>
-          <w:szCs w:val="28"/>
-        </w:rPr>
-      </w:pPr>
-    </w:p>
-    <w:p>
-      <w:pPr>
-        <w:ind w:left="567"/>
-        <w:rPr>
-          <w:b/>
-          <w:sz w:val="28"/>
-          <w:szCs w:val="28"/>
-        </w:rPr>
-      </w:pPr>
-    </w:p>
-    <w:p>
-      <w:pPr>
-        <w:ind w:left="567"/>
-        <w:rPr>
-          <w:b/>
-          <w:sz w:val="28"/>
-          <w:szCs w:val="28"/>
-        </w:rPr>
-      </w:pPr>
-    </w:p>
-    <w:p>
-      <w:pPr>
-        <w:ind w:left="567"/>
-        <w:rPr>
-          <w:b/>
-          <w:sz w:val="28"/>
-          <w:szCs w:val="28"/>
-        </w:rPr>
-      </w:pPr>
-    </w:p>
-    <w:p>
-      <w:pPr>
-        <w:ind w:left="567"/>
-        <w:rPr>
-          <w:b/>
-          <w:sz w:val="28"/>
-          <w:szCs w:val="28"/>
-        </w:rPr>
-      </w:pPr>
-    </w:p>
-    <w:p>
-      <w:pPr>
-        <w:ind w:left="567"/>
-        <w:rPr>
-          <w:b/>
-          <w:sz w:val="28"/>
-          <w:szCs w:val="28"/>
-        </w:rPr>
-      </w:pPr>
-    </w:p>
-    <w:p>
-      <w:pPr>
-        <w:ind w:left="567"/>
-        <w:rPr>
-          <w:b/>
-          <w:sz w:val="28"/>
-          <w:szCs w:val="28"/>
-        </w:rPr>
-      </w:pPr>
-    </w:p>
-    <w:p>
-      <w:pPr>
-        <w:ind w:left="567"/>
-        <w:rPr>
-          <w:b/>
-          <w:sz w:val="28"/>
-          <w:szCs w:val="28"/>
-        </w:rPr>
-      </w:pPr>
-    </w:p>
-    <w:p>
-      <w:pPr>
-        <w:ind w:left="567"/>
-        <w:rPr>
-          <w:b/>
-          <w:sz w:val="28"/>
-          <w:szCs w:val="28"/>
-        </w:rPr>
-      </w:pPr>
-    </w:p>
-    <w:p>
-      <w:pPr>
-        <w:ind w:left="567"/>
-        <w:rPr>
-          <w:b/>
-          <w:sz w:val="28"/>
-          <w:szCs w:val="28"/>
-        </w:rPr>
-      </w:pPr>
-    </w:p>
-    <w:p>
-      <w:pPr>
-        <w:ind w:left="567"/>
-        <w:rPr>
-          <w:b/>
-          <w:sz w:val="28"/>
-          <w:szCs w:val="28"/>
-        </w:rPr>
-      </w:pPr>
-    </w:p>
-    <w:p>
-      <w:pPr>
-        <w:ind w:left="567"/>
-        <w:rPr>
-          <w:b/>
-          <w:sz w:val="28"/>
-          <w:szCs w:val="28"/>
-        </w:rPr>
-      </w:pPr>
-    </w:p>
-    <w:p>
-      <w:pPr>
-        <w:ind w:left="567"/>
-        <w:rPr>
-          <w:b/>
-          <w:sz w:val="28"/>
-          <w:szCs w:val="28"/>
-        </w:rPr>
-      </w:pPr>
-    </w:p>
-    <w:p>
-      <w:pPr>
-        <w:ind w:left="567"/>
-        <w:rPr>
-          <w:b/>
-          <w:sz w:val="28"/>
-          <w:szCs w:val="28"/>
-        </w:rPr>
-      </w:pPr>
-    </w:p>
-    <w:p>
-      <w:pPr>
-        <w:ind w:left="567"/>
-        <w:rPr>
-          <w:b/>
-          <w:sz w:val="28"/>
-          <w:szCs w:val="28"/>
-        </w:rPr>
-      </w:pPr>
-    </w:p>
-    <w:p>
-      <w:pPr>
-        <w:ind w:left="567"/>
-        <w:rPr>
-          <w:b/>
-          <w:sz w:val="28"/>
-          <w:szCs w:val="28"/>
-        </w:rPr>
-      </w:pPr>
-    </w:p>
-    <w:p>
-      <w:pPr>
-        <w:ind w:left="567"/>
-        <w:rPr>
-          <w:b/>
-          <w:sz w:val="28"/>
-          <w:szCs w:val="28"/>
-        </w:rPr>
-      </w:pPr>
-    </w:p>
-    <w:p>
-      <w:pPr>
-        <w:ind w:left="567"/>
-        <w:rPr>
-          <w:b/>
-          <w:sz w:val="28"/>
-          <w:szCs w:val="28"/>
-        </w:rPr>
-      </w:pPr>
-    </w:p>
-    <w:p>
-      <w:pPr>
-        <w:ind w:left="567"/>
-        <w:rPr>
-          <w:b/>
-          <w:sz w:val="28"/>
-          <w:szCs w:val="28"/>
-        </w:rPr>
-      </w:pPr>
-    </w:p>
-    <w:p>
-      <w:pPr>
-        <w:ind w:left="567"/>
-        <w:rPr>
-          <w:b/>
-          <w:sz w:val="28"/>
-          <w:szCs w:val="28"/>
-        </w:rPr>
-      </w:pPr>
-    </w:p>
-    <w:p>
-      <w:pPr>
-        <w:ind w:left="567"/>
-        <w:rPr>
-          <w:b/>
-          <w:sz w:val="28"/>
-          <w:szCs w:val="28"/>
-        </w:rPr>
-      </w:pPr>
-    </w:p>
-    <w:p>
-      <w:pPr>
-        <w:ind w:left="567"/>
-        <w:rPr>
-          <w:b/>
-          <w:sz w:val="28"/>
-          <w:szCs w:val="28"/>
-        </w:rPr>
-      </w:pPr>
-    </w:p>
-    <w:p>
-      <w:pPr>
-        <w:ind w:left="567"/>
-        <w:rPr>
-          <w:b/>
-          <w:sz w:val="28"/>
-          <w:szCs w:val="28"/>
-        </w:rPr>
-      </w:pPr>
-    </w:p>
-    <w:p>
-      <w:pPr>
-        <w:ind w:left="567"/>
-        <w:rPr>
-          <w:b/>
-          <w:sz w:val="28"/>
-          <w:szCs w:val="28"/>
-        </w:rPr>
-      </w:pPr>
-    </w:p>
-    <w:p>
-      <w:pPr>
-        <w:ind w:left="567"/>
-        <w:rPr>
-          <w:b/>
-          <w:sz w:val="28"/>
-          <w:szCs w:val="28"/>
-        </w:rPr>
-      </w:pPr>
-    </w:p>
-    <w:p>
-      <w:pPr>
-        <w:ind w:left="567"/>
-        <w:rPr>
-          <w:b/>
-          <w:sz w:val="28"/>
-          <w:szCs w:val="28"/>
-        </w:rPr>
-      </w:pPr>
-    </w:p>
-    <w:p>
-      <w:pPr>
-        <w:ind w:left="567"/>
-        <w:rPr>
-          <w:b/>
-          <w:sz w:val="28"/>
-          <w:szCs w:val="28"/>
-        </w:rPr>
-      </w:pPr>
-    </w:p>
-    <w:p>
-      <w:pPr>
-        <w:ind w:left="567"/>
-        <w:rPr>
-          <w:b/>
-          <w:sz w:val="28"/>
-          <w:szCs w:val="28"/>
-        </w:rPr>
-      </w:pPr>
-    </w:p>
-    <w:p>
-      <w:pPr>
-        <w:ind w:left="567"/>
-        <w:rPr>
-          <w:b/>
-          <w:sz w:val="28"/>
-          <w:szCs w:val="28"/>
-        </w:rPr>
-      </w:pPr>
-      <w:r>
-        <w:rPr>
-          <w:b/>
-          <w:sz w:val="28"/>
-          <w:szCs w:val="28"/>
-        </w:rPr>
-        <w:lastRenderedPageBreak/>
         <w:t>IDENTIFICACIÓN DEL DOCUMENTO</w:t>
       </w:r>
     </w:p>
@@ -3104,6 +1424,7 @@
                 <w:sz w:val="24"/>
                 <w:szCs w:val="24"/>
               </w:rPr>
+              <w:lastRenderedPageBreak/>
               <w:t>Autor</w:t>
             </w:r>
           </w:p>
@@ -3269,14 +1590,7 @@
                 <w:sz w:val="24"/>
                 <w:szCs w:val="24"/>
               </w:rPr>
-              <w:t>Diseño</w:t>
-            </w:r>
-            <w:r>
-              <w:rPr>
-                <w:sz w:val="24"/>
-                <w:szCs w:val="24"/>
-              </w:rPr>
-              <w:t xml:space="preserve"> y funcionamiento</w:t>
+              <w:t>Manual de usuario</w:t>
             </w:r>
           </w:p>
         </w:tc>
@@ -3347,18 +1661,304 @@
       <w:pPr>
         <w:pStyle w:val="Ttulo1"/>
       </w:pPr>
+      <w:bookmarkStart w:id="1" w:name="_Toc275858248"/>
       <w:r>
         <w:lastRenderedPageBreak/>
-        <w:t>MANUAL DE INSTALACIÓN</w:t>
-      </w:r>
+        <w:t>INTRODUCCIÓN</w:t>
+      </w:r>
+      <w:bookmarkEnd w:id="1"/>
+    </w:p>
+    <w:p/>
+    <w:p/>
+    <w:p>
+      <w:pPr>
+        <w:jc w:val="both"/>
+        <w:rPr>
+          <w:sz w:val="24"/>
+          <w:szCs w:val="24"/>
+        </w:rPr>
+      </w:pPr>
+      <w:r>
+        <w:rPr>
+          <w:sz w:val="24"/>
+          <w:szCs w:val="24"/>
+        </w:rPr>
+        <w:t xml:space="preserve">A través de este documento se van a dar las pautas </w:t>
+      </w:r>
+      <w:proofErr w:type="spellStart"/>
+      <w:r>
+        <w:rPr>
+          <w:sz w:val="24"/>
+          <w:szCs w:val="24"/>
+        </w:rPr>
+        <w:t>necearias</w:t>
+      </w:r>
+      <w:proofErr w:type="spellEnd"/>
+      <w:r>
+        <w:rPr>
+          <w:sz w:val="24"/>
+          <w:szCs w:val="24"/>
+        </w:rPr>
+        <w:t xml:space="preserve"> para el correcto uso del programa desarrollado. Se tratarán los temas más importantes como son la instalación de todo el software requerido por el programa, la configuración de este, la creación de nuevas sesiones de grabación, y por último el la grabación y reproducción de la sesión de trabajo.</w:t>
+      </w:r>
+    </w:p>
+    <w:p>
+      <w:pPr>
+        <w:jc w:val="both"/>
+        <w:rPr>
+          <w:sz w:val="24"/>
+          <w:szCs w:val="24"/>
+        </w:rPr>
+      </w:pPr>
+    </w:p>
+    <w:p>
+      <w:pPr>
+        <w:jc w:val="both"/>
+        <w:rPr>
+          <w:sz w:val="24"/>
+          <w:szCs w:val="24"/>
+        </w:rPr>
+      </w:pPr>
+      <w:r>
+        <w:rPr>
+          <w:sz w:val="24"/>
+          <w:szCs w:val="24"/>
+        </w:rPr>
+        <w:t xml:space="preserve">Destacar que este proyecto se desarrollo sobre un equipo que corría la distribución de Linux, Ubuntu. Fue sobre este equipo donde se realizaron las primeras pruebas satisfactorias. Más adelante se portó a la distribución </w:t>
+      </w:r>
+      <w:proofErr w:type="spellStart"/>
+      <w:r>
+        <w:rPr>
+          <w:sz w:val="24"/>
+          <w:szCs w:val="24"/>
+        </w:rPr>
+        <w:t>CentOs</w:t>
+      </w:r>
+      <w:proofErr w:type="spellEnd"/>
+      <w:r>
+        <w:rPr>
+          <w:sz w:val="24"/>
+          <w:szCs w:val="24"/>
+        </w:rPr>
+        <w:t xml:space="preserve">, por ser </w:t>
+      </w:r>
+      <w:r>
+        <w:rPr>
+          <w:sz w:val="24"/>
+          <w:szCs w:val="24"/>
+        </w:rPr>
+        <w:t xml:space="preserve">la </w:t>
+      </w:r>
+      <w:proofErr w:type="spellStart"/>
+      <w:r>
+        <w:rPr>
+          <w:sz w:val="24"/>
+          <w:szCs w:val="24"/>
+        </w:rPr>
+        <w:t>fork</w:t>
+      </w:r>
+      <w:proofErr w:type="spellEnd"/>
+      <w:r>
+        <w:rPr>
+          <w:rStyle w:val="Refdenotaalpie"/>
+          <w:sz w:val="24"/>
+          <w:szCs w:val="24"/>
+        </w:rPr>
+        <w:footnoteReference w:id="1"/>
+      </w:r>
+      <w:r>
+        <w:rPr>
+          <w:sz w:val="24"/>
+          <w:szCs w:val="24"/>
+        </w:rPr>
+        <w:t xml:space="preserve"> a nivel binario de la distribución Red </w:t>
+      </w:r>
+      <w:proofErr w:type="spellStart"/>
+      <w:r>
+        <w:rPr>
+          <w:sz w:val="24"/>
+          <w:szCs w:val="24"/>
+        </w:rPr>
+        <w:t>Hat</w:t>
+      </w:r>
+      <w:proofErr w:type="spellEnd"/>
+      <w:r>
+        <w:rPr>
+          <w:sz w:val="24"/>
+          <w:szCs w:val="24"/>
+        </w:rPr>
+        <w:t xml:space="preserve"> Enterprise Linux RHEL, compilado por la comunidad a partir del código fuente liberado por Red </w:t>
+      </w:r>
+      <w:proofErr w:type="spellStart"/>
+      <w:r>
+        <w:rPr>
+          <w:sz w:val="24"/>
+          <w:szCs w:val="24"/>
+        </w:rPr>
+        <w:t>Hat</w:t>
+      </w:r>
+      <w:proofErr w:type="spellEnd"/>
+      <w:r>
+        <w:rPr>
+          <w:sz w:val="24"/>
+          <w:szCs w:val="24"/>
+        </w:rPr>
+        <w:t>.</w:t>
+      </w:r>
+    </w:p>
+    <w:p>
+      <w:pPr>
+        <w:jc w:val="both"/>
+        <w:rPr>
+          <w:sz w:val="24"/>
+          <w:szCs w:val="24"/>
+        </w:rPr>
+      </w:pPr>
+      <w:r>
+        <w:rPr>
+          <w:sz w:val="24"/>
+          <w:szCs w:val="24"/>
+        </w:rPr>
+        <w:t xml:space="preserve"> </w:t>
+      </w:r>
+    </w:p>
+    <w:p>
+      <w:pPr>
+        <w:jc w:val="both"/>
+        <w:rPr>
+          <w:sz w:val="24"/>
+          <w:szCs w:val="24"/>
+        </w:rPr>
+      </w:pPr>
+    </w:p>
+    <w:p>
+      <w:pPr>
+        <w:jc w:val="both"/>
+        <w:rPr>
+          <w:sz w:val="24"/>
+          <w:szCs w:val="24"/>
+        </w:rPr>
+      </w:pPr>
+      <w:r>
+        <w:rPr>
+          <w:sz w:val="24"/>
+          <w:szCs w:val="24"/>
+        </w:rPr>
+        <w:t xml:space="preserve">El primer paso que hay que tener en cuenta es que para poder ejecutar cualquier script es necesario llamar al interprete de comandos </w:t>
+      </w:r>
+      <w:proofErr w:type="spellStart"/>
+      <w:r>
+        <w:rPr>
+          <w:sz w:val="24"/>
+          <w:szCs w:val="24"/>
+        </w:rPr>
+        <w:t>bash</w:t>
+      </w:r>
+      <w:proofErr w:type="spellEnd"/>
+      <w:r>
+        <w:rPr>
+          <w:rStyle w:val="Refdenotaalpie"/>
+          <w:sz w:val="24"/>
+          <w:szCs w:val="24"/>
+        </w:rPr>
+        <w:footnoteReference w:id="2"/>
+      </w:r>
+      <w:r>
+        <w:rPr>
+          <w:sz w:val="24"/>
+          <w:szCs w:val="24"/>
+        </w:rPr>
+        <w:t>, por lo que para iniciar este programa hay que lanzar el siguiente comando a través del terminal:</w:t>
+      </w:r>
+    </w:p>
+    <w:p>
+      <w:pPr>
+        <w:jc w:val="both"/>
+        <w:rPr>
+          <w:sz w:val="24"/>
+          <w:szCs w:val="24"/>
+        </w:rPr>
+      </w:pPr>
+    </w:p>
+    <w:p>
+      <m:oMathPara>
+        <m:oMath>
+          <m:r>
+            <w:rPr>
+              <w:rFonts w:ascii="Cambria Math" w:hAnsi="Cambria Math"/>
+            </w:rPr>
+            <m:t>bash Menu.sh</m:t>
+          </m:r>
+        </m:oMath>
+      </m:oMathPara>
     </w:p>
     <w:p/>
     <w:p>
       <w:pPr>
-        <w:pStyle w:val="Ttulo2"/>
-      </w:pPr>
-      <w:r>
-        <w:t>Introducción</w:t>
+        <w:jc w:val="both"/>
+        <w:rPr>
+          <w:sz w:val="24"/>
+        </w:rPr>
+      </w:pPr>
+      <w:r>
+        <w:rPr>
+          <w:sz w:val="24"/>
+        </w:rPr>
+        <w:t xml:space="preserve">Una vez lanzado </w:t>
+      </w:r>
+      <w:r>
+        <w:rPr>
+          <w:sz w:val="24"/>
+        </w:rPr>
+        <w:t xml:space="preserve"> nos mostrará por pantalla</w:t>
+      </w:r>
+      <w:r>
+        <w:rPr>
+          <w:sz w:val="24"/>
+        </w:rPr>
+        <w:t xml:space="preserve"> </w:t>
+      </w:r>
+      <w:r>
+        <w:rPr>
+          <w:sz w:val="24"/>
+        </w:rPr>
+        <w:t>el menú de uso del programa, el cual nos mostrará todas las opciones que tenemos dentro</w:t>
+      </w:r>
+      <w:r>
+        <w:rPr>
+          <w:sz w:val="24"/>
+        </w:rPr>
+        <w:t xml:space="preserve"> de este, y que será la piedra angular del manejo de este software.</w:t>
+      </w:r>
+      <w:r>
+        <w:rPr>
+          <w:sz w:val="24"/>
+        </w:rPr>
+        <w:t xml:space="preserve"> </w:t>
+      </w:r>
+      <w:r>
+        <w:rPr>
+          <w:sz w:val="24"/>
+        </w:rPr>
+        <w:t xml:space="preserve"> Los siguientes apartados de este documento realizan un estudio de cada una de estas entradas desde el punto de vista de un usuario que tiene la intención de usarlo. </w:t>
+      </w:r>
+      <w:r>
+        <w:rPr>
+          <w:sz w:val="24"/>
+        </w:rPr>
+        <w:t>La siguiente imagen muestra este menú</w:t>
+      </w:r>
+      <w:r>
+        <w:rPr>
+          <w:sz w:val="24"/>
+        </w:rPr>
+        <w:t xml:space="preserve"> principal</w:t>
+      </w:r>
+      <w:r>
+        <w:rPr>
+          <w:sz w:val="24"/>
+        </w:rPr>
+        <w:t>:</w:t>
       </w:r>
     </w:p>
     <w:p>
@@ -3366,7 +1966,6 @@
         <w:jc w:val="both"/>
         <w:rPr>
           <w:sz w:val="24"/>
-          <w:szCs w:val="24"/>
         </w:rPr>
       </w:pPr>
     </w:p>
@@ -3375,166 +1974,61 @@
         <w:jc w:val="both"/>
         <w:rPr>
           <w:sz w:val="24"/>
-          <w:szCs w:val="24"/>
-        </w:rPr>
-      </w:pPr>
-      <w:r>
-        <w:rPr>
-          <w:sz w:val="24"/>
-          <w:szCs w:val="24"/>
-        </w:rPr>
-        <w:t xml:space="preserve">Este documento </w:t>
-      </w:r>
-      <w:r>
-        <w:rPr>
-          <w:sz w:val="24"/>
-          <w:szCs w:val="24"/>
-        </w:rPr>
-        <w:t>tiene la intención de mostrar</w:t>
-      </w:r>
-      <w:r>
-        <w:rPr>
-          <w:sz w:val="24"/>
-          <w:szCs w:val="24"/>
-        </w:rPr>
-        <w:t xml:space="preserve"> el</w:t>
-      </w:r>
-      <w:r>
-        <w:rPr>
-          <w:sz w:val="24"/>
-          <w:szCs w:val="24"/>
-        </w:rPr>
-        <w:t xml:space="preserve"> diseño y </w:t>
-      </w:r>
-      <w:r>
-        <w:rPr>
-          <w:sz w:val="24"/>
-          <w:szCs w:val="24"/>
-        </w:rPr>
-        <w:t xml:space="preserve"> funcionamiento del </w:t>
-      </w:r>
-      <w:r>
-        <w:rPr>
-          <w:sz w:val="24"/>
-          <w:szCs w:val="24"/>
-        </w:rPr>
-        <w:t>proyecto,</w:t>
-      </w:r>
-      <w:r>
-        <w:rPr>
-          <w:sz w:val="24"/>
-          <w:szCs w:val="24"/>
-        </w:rPr>
-        <w:t xml:space="preserve"> es decir el conjunto de scripts que forman el </w:t>
-      </w:r>
-      <w:r>
-        <w:rPr>
-          <w:sz w:val="24"/>
-          <w:szCs w:val="24"/>
-        </w:rPr>
-        <w:t>software</w:t>
-      </w:r>
+        </w:rPr>
+      </w:pPr>
     </w:p>
     <w:p>
       <w:pPr>
         <w:jc w:val="both"/>
         <w:rPr>
           <w:sz w:val="24"/>
-          <w:szCs w:val="24"/>
-        </w:rPr>
-      </w:pPr>
+        </w:rPr>
+      </w:pPr>
+      <w:r>
+        <w:rPr>
+          <w:sz w:val="24"/>
+        </w:rPr>
+        <w:tab/>
+      </w:r>
+      <w:r>
+        <w:rPr>
+          <w:sz w:val="24"/>
+        </w:rPr>
+        <w:tab/>
+      </w:r>
+      <w:r>
+        <w:rPr>
+          <w:sz w:val="24"/>
+        </w:rPr>
+        <w:tab/>
+      </w:r>
+      <w:r>
+        <w:rPr>
+          <w:sz w:val="24"/>
+        </w:rPr>
+        <w:tab/>
+      </w:r>
+      <w:r>
+        <w:rPr>
+          <w:sz w:val="24"/>
+        </w:rPr>
+        <w:tab/>
+        <w:t>IMAGEN 1 MENU.SH</w:t>
+      </w:r>
     </w:p>
     <w:p>
       <w:pPr>
         <w:jc w:val="both"/>
         <w:rPr>
           <w:sz w:val="24"/>
-          <w:szCs w:val="24"/>
-        </w:rPr>
-      </w:pPr>
-      <w:r>
-        <w:rPr>
-          <w:sz w:val="24"/>
-          <w:szCs w:val="24"/>
-        </w:rPr>
-        <w:t>Para realizar este análisis se va a proceder con el estudio de cada una de las ent</w:t>
-      </w:r>
-      <w:r>
-        <w:rPr>
-          <w:sz w:val="24"/>
-          <w:szCs w:val="24"/>
-        </w:rPr>
-        <w:t>radas del menú principal</w:t>
-      </w:r>
-      <w:r>
-        <w:rPr>
-          <w:sz w:val="24"/>
-          <w:szCs w:val="24"/>
-        </w:rPr>
-        <w:t xml:space="preserve"> </w:t>
-      </w:r>
-      <w:r>
-        <w:rPr>
-          <w:sz w:val="24"/>
-          <w:szCs w:val="24"/>
-        </w:rPr>
-        <w:t xml:space="preserve">EL presente documento tiene la intención de ser una guía para la instalación de todo el software necesario para el funcionamiento del programa. Se incluyen también imágenes del proceso para facilitar aún más el proceso. Las instrucciones están enfocadas para la distribución </w:t>
-      </w:r>
-      <w:proofErr w:type="spellStart"/>
-      <w:r>
-        <w:rPr>
-          <w:sz w:val="24"/>
-          <w:szCs w:val="24"/>
-        </w:rPr>
-        <w:t>CentOs</w:t>
-      </w:r>
-      <w:proofErr w:type="spellEnd"/>
-      <w:r>
-        <w:rPr>
-          <w:sz w:val="24"/>
-          <w:szCs w:val="24"/>
-        </w:rPr>
-        <w:t xml:space="preserve"> por ser el sistema operativo más similar a </w:t>
-      </w:r>
-      <w:proofErr w:type="spellStart"/>
-      <w:r>
-        <w:rPr>
-          <w:sz w:val="24"/>
-          <w:szCs w:val="24"/>
-        </w:rPr>
-        <w:t>RedHat</w:t>
-      </w:r>
-      <w:proofErr w:type="spellEnd"/>
-      <w:r>
-        <w:rPr>
-          <w:sz w:val="24"/>
-          <w:szCs w:val="24"/>
-        </w:rPr>
-        <w:t xml:space="preserve">. No obstante el código es fácilmente extrapolable a otras distribuciones Linux, como por ejemplo Ubuntu o </w:t>
-      </w:r>
-      <w:proofErr w:type="spellStart"/>
-      <w:r>
-        <w:rPr>
-          <w:sz w:val="24"/>
-          <w:szCs w:val="24"/>
-        </w:rPr>
-        <w:t>Debian</w:t>
-      </w:r>
-      <w:proofErr w:type="spellEnd"/>
-      <w:r>
-        <w:rPr>
-          <w:sz w:val="24"/>
-          <w:szCs w:val="24"/>
-        </w:rPr>
-        <w:t>.</w:t>
-      </w:r>
+        </w:rPr>
+      </w:pPr>
     </w:p>
     <w:p>
       <w:pPr>
         <w:jc w:val="both"/>
         <w:rPr>
           <w:sz w:val="24"/>
-          <w:szCs w:val="24"/>
         </w:rPr>
       </w:pPr>
     </w:p>
@@ -3543,45 +2037,341 @@
         <w:jc w:val="both"/>
         <w:rPr>
           <w:sz w:val="24"/>
-          <w:szCs w:val="24"/>
-        </w:rPr>
-      </w:pPr>
-      <w:r>
+        </w:rPr>
+      </w:pPr>
+    </w:p>
+    <w:p>
+      <w:pPr>
         <w:rPr>
           <w:sz w:val="24"/>
-          <w:szCs w:val="24"/>
-        </w:rPr>
-        <w:t xml:space="preserve">Se añade también un apéndice al final del apartado de instalación  como una guía teórica de los pasos a seguir para poder instalarla sobre </w:t>
-      </w:r>
-      <w:proofErr w:type="spellStart"/>
-      <w:r>
-        <w:rPr>
-          <w:sz w:val="24"/>
-          <w:szCs w:val="24"/>
-        </w:rPr>
-        <w:t>RedHat</w:t>
-      </w:r>
-      <w:proofErr w:type="spellEnd"/>
-      <w:r>
-        <w:rPr>
-          <w:sz w:val="24"/>
-          <w:szCs w:val="24"/>
-        </w:rPr>
-        <w:t xml:space="preserve"> facilitada por…</w:t>
-      </w:r>
-      <w:r>
-        <w:rPr>
-          <w:sz w:val="24"/>
-          <w:szCs w:val="24"/>
-        </w:rPr>
-        <w:t>.</w:t>
-      </w:r>
+        </w:rPr>
+      </w:pPr>
     </w:p>
     <w:p/>
     <w:p>
-      <w:bookmarkStart w:id="0" w:name="_GoBack"/>
-      <w:bookmarkEnd w:id="0"/>
+      <w:pPr>
+        <w:pStyle w:val="Ttulo1"/>
+      </w:pPr>
+      <w:bookmarkStart w:id="2" w:name="_Toc275858249"/>
+      <w:r>
+        <w:t>MANUAL DE INSTALACIÓN</w:t>
+      </w:r>
+      <w:bookmarkEnd w:id="2"/>
     </w:p>
+    <w:p/>
+    <w:p>
+      <w:pPr>
+        <w:pStyle w:val="Ttulo2"/>
+      </w:pPr>
+      <w:bookmarkStart w:id="3" w:name="_Toc275858250"/>
+      <w:r>
+        <w:t>Introducción</w:t>
+      </w:r>
+      <w:bookmarkEnd w:id="3"/>
+    </w:p>
+    <w:p>
+      <w:pPr>
+        <w:jc w:val="both"/>
+        <w:rPr>
+          <w:sz w:val="24"/>
+          <w:szCs w:val="24"/>
+        </w:rPr>
+      </w:pPr>
+    </w:p>
+    <w:p>
+      <w:pPr>
+        <w:jc w:val="both"/>
+        <w:rPr>
+          <w:sz w:val="24"/>
+          <w:szCs w:val="24"/>
+        </w:rPr>
+      </w:pPr>
+      <w:r>
+        <w:rPr>
+          <w:sz w:val="24"/>
+          <w:szCs w:val="24"/>
+        </w:rPr>
+        <w:t xml:space="preserve">La primera vez que un usuario utiliza este programa debe de seleccionar la entrada del menú </w:t>
+      </w:r>
+      <w:r>
+        <w:rPr>
+          <w:sz w:val="24"/>
+          <w:szCs w:val="24"/>
+        </w:rPr>
+        <w:t>“</w:t>
+      </w:r>
+      <w:r>
+        <w:rPr>
+          <w:sz w:val="24"/>
+          <w:szCs w:val="24"/>
+        </w:rPr>
+        <w:t>Instalación</w:t>
+      </w:r>
+      <w:r>
+        <w:rPr>
+          <w:sz w:val="24"/>
+          <w:szCs w:val="24"/>
+        </w:rPr>
+        <w:t>”</w:t>
+      </w:r>
+      <w:r>
+        <w:rPr>
+          <w:sz w:val="24"/>
+          <w:szCs w:val="24"/>
+        </w:rPr>
+        <w:t xml:space="preserve"> con el objetivo de disponer de todo el software necesario para su uso.</w:t>
+      </w:r>
+      <w:r>
+        <w:rPr>
+          <w:sz w:val="24"/>
+          <w:szCs w:val="24"/>
+        </w:rPr>
+        <w:t xml:space="preserve">  Se incluyen también imágenes del proceso para facilitar aún más el proceso. Las instrucciones están enfocadas para la distribución </w:t>
+      </w:r>
+      <w:proofErr w:type="spellStart"/>
+      <w:r>
+        <w:rPr>
+          <w:sz w:val="24"/>
+          <w:szCs w:val="24"/>
+        </w:rPr>
+        <w:t>CentOs</w:t>
+      </w:r>
+      <w:proofErr w:type="spellEnd"/>
+      <w:r>
+        <w:rPr>
+          <w:sz w:val="24"/>
+          <w:szCs w:val="24"/>
+        </w:rPr>
+        <w:t xml:space="preserve"> por ser el sistema operativo más similar a </w:t>
+      </w:r>
+      <w:proofErr w:type="spellStart"/>
+      <w:r>
+        <w:rPr>
+          <w:sz w:val="24"/>
+          <w:szCs w:val="24"/>
+        </w:rPr>
+        <w:t>RedHat</w:t>
+      </w:r>
+      <w:proofErr w:type="spellEnd"/>
+      <w:r>
+        <w:rPr>
+          <w:sz w:val="24"/>
+          <w:szCs w:val="24"/>
+        </w:rPr>
+        <w:t xml:space="preserve">. No obstante el código es fácilmente extrapolable a otras distribuciones Linux, como por ejemplo Ubuntu o </w:t>
+      </w:r>
+      <w:proofErr w:type="spellStart"/>
+      <w:r>
+        <w:rPr>
+          <w:sz w:val="24"/>
+          <w:szCs w:val="24"/>
+        </w:rPr>
+        <w:t>Debian</w:t>
+      </w:r>
+      <w:proofErr w:type="spellEnd"/>
+      <w:r>
+        <w:rPr>
+          <w:sz w:val="24"/>
+          <w:szCs w:val="24"/>
+        </w:rPr>
+        <w:t>.</w:t>
+      </w:r>
+    </w:p>
+    <w:p>
+      <w:pPr>
+        <w:jc w:val="both"/>
+        <w:rPr>
+          <w:sz w:val="24"/>
+          <w:szCs w:val="24"/>
+        </w:rPr>
+      </w:pPr>
+    </w:p>
+    <w:p>
+      <w:pPr>
+        <w:jc w:val="both"/>
+        <w:rPr>
+          <w:sz w:val="24"/>
+          <w:szCs w:val="24"/>
+        </w:rPr>
+      </w:pPr>
+      <w:r>
+        <w:rPr>
+          <w:sz w:val="24"/>
+          <w:szCs w:val="24"/>
+        </w:rPr>
+        <w:lastRenderedPageBreak/>
+        <w:t xml:space="preserve"> Se ofrecen dos opciones de instalación: con internet y sin internet. Esto se debe a que al realizar las pruebas en el cliente, la máquina destino </w:t>
+      </w:r>
+      <w:r>
+        <w:rPr>
+          <w:sz w:val="24"/>
+          <w:szCs w:val="24"/>
+        </w:rPr>
+        <w:t xml:space="preserve">carecía de </w:t>
+      </w:r>
+      <w:r>
+        <w:rPr>
+          <w:sz w:val="24"/>
+          <w:szCs w:val="24"/>
+        </w:rPr>
+        <w:t>conexión a internet.</w:t>
+      </w:r>
+    </w:p>
+    <w:p>
+      <w:pPr>
+        <w:jc w:val="both"/>
+        <w:rPr>
+          <w:sz w:val="24"/>
+          <w:szCs w:val="24"/>
+        </w:rPr>
+      </w:pPr>
+    </w:p>
+    <w:p>
+      <w:pPr>
+        <w:jc w:val="both"/>
+        <w:rPr>
+          <w:sz w:val="24"/>
+          <w:szCs w:val="24"/>
+        </w:rPr>
+      </w:pPr>
+    </w:p>
+    <w:p>
+      <w:pPr>
+        <w:jc w:val="both"/>
+        <w:rPr>
+          <w:sz w:val="24"/>
+          <w:szCs w:val="24"/>
+        </w:rPr>
+      </w:pPr>
+    </w:p>
+    <w:p>
+      <w:pPr>
+        <w:jc w:val="both"/>
+        <w:rPr>
+          <w:sz w:val="24"/>
+          <w:szCs w:val="24"/>
+        </w:rPr>
+      </w:pPr>
+      <w:r>
+        <w:rPr>
+          <w:sz w:val="24"/>
+          <w:szCs w:val="24"/>
+        </w:rPr>
+        <w:t>S</w:t>
+      </w:r>
+      <w:r>
+        <w:rPr>
+          <w:sz w:val="24"/>
+          <w:szCs w:val="24"/>
+        </w:rPr>
+        <w:t xml:space="preserve">e incluyen también imágenes de los paraos </w:t>
+      </w:r>
+      <w:r>
+        <w:rPr>
+          <w:sz w:val="24"/>
+          <w:szCs w:val="24"/>
+        </w:rPr>
+        <w:t xml:space="preserve">para facilitar aún más el proceso. Las instrucciones están enfocadas para la distribución </w:t>
+      </w:r>
+      <w:proofErr w:type="spellStart"/>
+      <w:r>
+        <w:rPr>
+          <w:sz w:val="24"/>
+          <w:szCs w:val="24"/>
+        </w:rPr>
+        <w:t>CentOs</w:t>
+      </w:r>
+      <w:proofErr w:type="spellEnd"/>
+      <w:r>
+        <w:rPr>
+          <w:sz w:val="24"/>
+          <w:szCs w:val="24"/>
+        </w:rPr>
+        <w:t xml:space="preserve"> por ser el sistema operativo más similar a </w:t>
+      </w:r>
+      <w:proofErr w:type="spellStart"/>
+      <w:r>
+        <w:rPr>
+          <w:sz w:val="24"/>
+          <w:szCs w:val="24"/>
+        </w:rPr>
+        <w:t>RedHat</w:t>
+      </w:r>
+      <w:proofErr w:type="spellEnd"/>
+      <w:r>
+        <w:rPr>
+          <w:sz w:val="24"/>
+          <w:szCs w:val="24"/>
+        </w:rPr>
+        <w:t xml:space="preserve">. No obstante el código es fácilmente extrapolable a otras distribuciones Linux, como por ejemplo Ubuntu o </w:t>
+      </w:r>
+      <w:proofErr w:type="spellStart"/>
+      <w:r>
+        <w:rPr>
+          <w:sz w:val="24"/>
+          <w:szCs w:val="24"/>
+        </w:rPr>
+        <w:t>Debian</w:t>
+      </w:r>
+      <w:proofErr w:type="spellEnd"/>
+      <w:r>
+        <w:rPr>
+          <w:sz w:val="24"/>
+          <w:szCs w:val="24"/>
+        </w:rPr>
+        <w:t>.</w:t>
+      </w:r>
+    </w:p>
+    <w:p>
+      <w:pPr>
+        <w:jc w:val="both"/>
+        <w:rPr>
+          <w:sz w:val="24"/>
+          <w:szCs w:val="24"/>
+        </w:rPr>
+      </w:pPr>
+    </w:p>
+    <w:p>
+      <w:pPr>
+        <w:jc w:val="both"/>
+        <w:rPr>
+          <w:sz w:val="24"/>
+          <w:szCs w:val="24"/>
+        </w:rPr>
+      </w:pPr>
+      <w:r>
+        <w:rPr>
+          <w:sz w:val="24"/>
+          <w:szCs w:val="24"/>
+        </w:rPr>
+        <w:t xml:space="preserve">Se añade también un apéndice al final del apartado de instalación  como una guía teórica de los pasos a seguir para poder instalarla sobre </w:t>
+      </w:r>
+      <w:proofErr w:type="spellStart"/>
+      <w:r>
+        <w:rPr>
+          <w:sz w:val="24"/>
+          <w:szCs w:val="24"/>
+        </w:rPr>
+        <w:t>RedHat</w:t>
+      </w:r>
+      <w:proofErr w:type="spellEnd"/>
+      <w:r>
+        <w:rPr>
+          <w:sz w:val="24"/>
+          <w:szCs w:val="24"/>
+        </w:rPr>
+        <w:t xml:space="preserve"> facilitada por…</w:t>
+      </w:r>
+      <w:r>
+        <w:rPr>
+          <w:sz w:val="24"/>
+          <w:szCs w:val="24"/>
+        </w:rPr>
+        <w:t>.</w:t>
+      </w:r>
+    </w:p>
+    <w:p/>
+    <w:p/>
     <w:sectPr>
       <w:pgSz w:w="11906" w:h="16838"/>
       <w:pgMar w:top="1418" w:right="851" w:bottom="1418" w:left="1985" w:header="709" w:footer="709" w:gutter="0"/>
@@ -3640,7 +2430,7 @@
         <w:rStyle w:val="Nmerodepgina"/>
         <w:noProof/>
       </w:rPr>
-      <w:t>5</w:t>
+      <w:t>4</w:t>
     </w:r>
     <w:r>
       <w:rPr>
@@ -3665,6 +2455,156 @@
     <w:p>
       <w:r>
         <w:continuationSeparator/>
+      </w:r>
+    </w:p>
+  </w:footnote>
+  <w:footnote w:id="1">
+    <w:p>
+      <w:pPr>
+        <w:pStyle w:val="Textonotapie"/>
+        <w:rPr>
+          <w:sz w:val="20"/>
+          <w:szCs w:val="20"/>
+          <w:lang w:val="es-ES_tradnl"/>
+        </w:rPr>
+      </w:pPr>
+      <w:r>
+        <w:rPr>
+          <w:rStyle w:val="Refdenotaalpie"/>
+        </w:rPr>
+        <w:footnoteRef/>
+      </w:r>
+      <w:r>
+        <w:t xml:space="preserve"> </w:t>
+      </w:r>
+      <w:proofErr w:type="spellStart"/>
+      <w:r>
+        <w:rPr>
+          <w:sz w:val="20"/>
+          <w:szCs w:val="20"/>
+        </w:rPr>
+        <w:t>Fork</w:t>
+      </w:r>
+      <w:proofErr w:type="spellEnd"/>
+      <w:r>
+        <w:rPr>
+          <w:sz w:val="20"/>
+          <w:szCs w:val="20"/>
+        </w:rPr>
+        <w:t xml:space="preserve">: </w:t>
+      </w:r>
+      <w:proofErr w:type="spellStart"/>
+      <w:r>
+        <w:rPr>
+          <w:sz w:val="20"/>
+          <w:szCs w:val="20"/>
+          <w:lang w:val="es-ES_tradnl"/>
+        </w:rPr>
+        <w:t>Vease</w:t>
+      </w:r>
+      <w:proofErr w:type="spellEnd"/>
+      <w:r>
+        <w:rPr>
+          <w:sz w:val="20"/>
+          <w:szCs w:val="20"/>
+          <w:lang w:val="es-ES_tradnl"/>
+        </w:rPr>
+        <w:t xml:space="preserve">  apartado 6:</w:t>
+      </w:r>
+      <w:r>
+        <w:rPr>
+          <w:sz w:val="20"/>
+          <w:szCs w:val="20"/>
+          <w:lang w:val="es-ES_tradnl"/>
+        </w:rPr>
+        <w:t xml:space="preserve"> Otra información de interés</w:t>
+      </w:r>
+      <w:r>
+        <w:rPr>
+          <w:sz w:val="20"/>
+          <w:szCs w:val="20"/>
+          <w:lang w:val="es-ES_tradnl"/>
+        </w:rPr>
+        <w:t xml:space="preserve"> del Documento 1.</w:t>
+      </w:r>
+    </w:p>
+  </w:footnote>
+  <w:footnote w:id="2">
+    <w:p>
+      <w:pPr>
+        <w:pStyle w:val="Textonotapie"/>
+        <w:rPr>
+          <w:sz w:val="20"/>
+          <w:szCs w:val="20"/>
+          <w:lang w:val="es-ES_tradnl"/>
+        </w:rPr>
+      </w:pPr>
+      <w:r>
+        <w:rPr>
+          <w:rStyle w:val="Refdenotaalpie"/>
+          <w:sz w:val="20"/>
+          <w:szCs w:val="20"/>
+        </w:rPr>
+        <w:footnoteRef/>
+      </w:r>
+      <w:r>
+        <w:rPr>
+          <w:sz w:val="20"/>
+          <w:szCs w:val="20"/>
+        </w:rPr>
+        <w:t xml:space="preserve"> </w:t>
+      </w:r>
+      <w:proofErr w:type="spellStart"/>
+      <w:r>
+        <w:rPr>
+          <w:sz w:val="20"/>
+          <w:szCs w:val="20"/>
+          <w:lang w:val="es-ES_tradnl"/>
+        </w:rPr>
+        <w:t>Bash</w:t>
+      </w:r>
+      <w:proofErr w:type="spellEnd"/>
+      <w:r>
+        <w:rPr>
+          <w:sz w:val="20"/>
+          <w:szCs w:val="20"/>
+          <w:lang w:val="es-ES_tradnl"/>
+        </w:rPr>
+        <w:t xml:space="preserve">: </w:t>
+      </w:r>
+      <w:proofErr w:type="spellStart"/>
+      <w:r>
+        <w:rPr>
+          <w:sz w:val="20"/>
+          <w:szCs w:val="20"/>
+          <w:lang w:val="es-ES_tradnl"/>
+        </w:rPr>
+        <w:t>Vease</w:t>
+      </w:r>
+      <w:proofErr w:type="spellEnd"/>
+      <w:r>
+        <w:rPr>
+          <w:sz w:val="20"/>
+          <w:szCs w:val="20"/>
+          <w:lang w:val="es-ES_tradnl"/>
+        </w:rPr>
+        <w:t xml:space="preserve">  apartado 6:</w:t>
+      </w:r>
+      <w:r>
+        <w:rPr>
+          <w:sz w:val="20"/>
+          <w:szCs w:val="20"/>
+          <w:lang w:val="es-ES_tradnl"/>
+        </w:rPr>
+        <w:t xml:space="preserve"> Otra información de interés</w:t>
+      </w:r>
+      <w:r>
+        <w:rPr>
+          <w:sz w:val="20"/>
+          <w:szCs w:val="20"/>
+          <w:lang w:val="es-ES_tradnl"/>
+        </w:rPr>
+        <w:t xml:space="preserve"> del Documento 1.</w:t>
       </w:r>
     </w:p>
   </w:footnote>
@@ -9023,6 +7963,548 @@
     </w:rPr>
   </w:style>
 </w:styles>
+</file>
+
+<file path=word/glossary/document.xml><?xml version="1.0" encoding="utf-8"?>
+<w:glossaryDocument xmlns:wpc="http://schemas.microsoft.com/office/word/2010/wordprocessingCanvas" xmlns:mo="http://schemas.microsoft.com/office/mac/office/2008/main" xmlns:mc="http://schemas.openxmlformats.org/markup-compatibility/2006" xmlns:mv="urn:schemas-microsoft-com:mac:vml" xmlns:o="urn:schemas-microsoft-com:office:office" xmlns:r="http://schemas.openxmlformats.org/officeDocument/2006/relationships" xmlns:m="http://schemas.openxmlformats.org/officeDocument/2006/math" xmlns:v="urn:schemas-microsoft-com:vml" xmlns:wp14="http://schemas.microsoft.com/office/word/2010/wordprocessingDrawing" xmlns:wp="http://schemas.openxmlformats.org/drawingml/2006/wordprocessingDrawing" xmlns:w10="urn:schemas-microsoft-com:office:word" xmlns:w="http://schemas.openxmlformats.org/wordprocessingml/2006/main" xmlns:w14="http://schemas.microsoft.com/office/word/2010/wordml" xmlns:wpg="http://schemas.microsoft.com/office/word/2010/wordprocessingGroup" xmlns:wpi="http://schemas.microsoft.com/office/word/2010/wordprocessingInk" xmlns:wne="http://schemas.microsoft.com/office/word/2006/wordml" xmlns:wps="http://schemas.microsoft.com/office/word/2010/wordprocessingShape" mc:Ignorable="w14 wp14"/>
+</file>
+
+<file path=word/glossary/fontTable.xml><?xml version="1.0" encoding="utf-8"?>
+<w:fonts xmlns:mc="http://schemas.openxmlformats.org/markup-compatibility/2006" xmlns:r="http://schemas.openxmlformats.org/officeDocument/2006/relationships" xmlns:w="http://schemas.openxmlformats.org/wordprocessingml/2006/main" xmlns:w14="http://schemas.microsoft.com/office/word/2010/wordml" mc:Ignorable="w14">
+  <w:font w:name="Times New Roman">
+    <w:panose1 w:val="02020603050405020304"/>
+    <w:charset w:val="00"/>
+    <w:family w:val="auto"/>
+    <w:pitch w:val="variable"/>
+    <w:sig w:usb0="E0002AEF" w:usb1="C0007841" w:usb2="00000009" w:usb3="00000000" w:csb0="000001FF" w:csb1="00000000"/>
+  </w:font>
+  <w:font w:name="Symbol">
+    <w:panose1 w:val="00000000000000000000"/>
+    <w:charset w:val="02"/>
+    <w:family w:val="auto"/>
+    <w:pitch w:val="variable"/>
+    <w:sig w:usb0="00000000" w:usb1="10000000" w:usb2="00000000" w:usb3="00000000" w:csb0="80000000" w:csb1="00000000"/>
+  </w:font>
+  <w:font w:name="Courier New">
+    <w:panose1 w:val="02070309020205020404"/>
+    <w:charset w:val="00"/>
+    <w:family w:val="auto"/>
+    <w:pitch w:val="variable"/>
+    <w:sig w:usb0="E0002AFF" w:usb1="C0007843" w:usb2="00000009" w:usb3="00000000" w:csb0="000001FF" w:csb1="00000000"/>
+  </w:font>
+  <w:font w:name="Wingdings">
+    <w:panose1 w:val="05000000000000000000"/>
+    <w:charset w:val="02"/>
+    <w:family w:val="auto"/>
+    <w:pitch w:val="variable"/>
+    <w:sig w:usb0="00000000" w:usb1="10000000" w:usb2="00000000" w:usb3="00000000" w:csb0="80000000" w:csb1="00000000"/>
+  </w:font>
+  <w:font w:name="MS Mincho">
+    <w:altName w:val="?l?r ??_fc"/>
+    <w:panose1 w:val="00000000000000000000"/>
+    <w:charset w:val="80"/>
+    <w:family w:val="modern"/>
+    <w:notTrueType/>
+    <w:pitch w:val="fixed"/>
+    <w:sig w:usb0="00000001" w:usb1="08070000" w:usb2="00000010" w:usb3="00000000" w:csb0="00020000" w:csb1="00000000"/>
+  </w:font>
+  <w:font w:name="ＭＳ ゴシック">
+    <w:panose1 w:val="00000000000000000000"/>
+    <w:charset w:val="80"/>
+    <w:family w:val="modern"/>
+    <w:notTrueType/>
+    <w:pitch w:val="fixed"/>
+    <w:sig w:usb0="00000001" w:usb1="08070000" w:usb2="00000010" w:usb3="00000000" w:csb0="00020000" w:csb1="00000000"/>
+  </w:font>
+  <w:font w:name="Cambria">
+    <w:panose1 w:val="02040503050406030204"/>
+    <w:charset w:val="00"/>
+    <w:family w:val="auto"/>
+    <w:pitch w:val="variable"/>
+    <w:sig w:usb0="E00002FF" w:usb1="400004FF" w:usb2="00000000" w:usb3="00000000" w:csb0="0000019F" w:csb1="00000000"/>
+  </w:font>
+  <w:font w:name="Calibri">
+    <w:panose1 w:val="020F0502020204030204"/>
+    <w:charset w:val="00"/>
+    <w:family w:val="auto"/>
+    <w:pitch w:val="variable"/>
+    <w:sig w:usb0="E10002FF" w:usb1="4000ACFF" w:usb2="00000009" w:usb3="00000000" w:csb0="0000019F" w:csb1="00000000"/>
+  </w:font>
+  <w:font w:name="Lucida Grande">
+    <w:panose1 w:val="020B0600040502020204"/>
+    <w:charset w:val="00"/>
+    <w:family w:val="auto"/>
+    <w:pitch w:val="variable"/>
+    <w:sig w:usb0="E1000AEF" w:usb1="5000A1FF" w:usb2="00000000" w:usb3="00000000" w:csb0="000001BF" w:csb1="00000000"/>
+  </w:font>
+  <w:font w:name="Arial">
+    <w:panose1 w:val="020B0604020202020204"/>
+    <w:charset w:val="00"/>
+    <w:family w:val="auto"/>
+    <w:pitch w:val="variable"/>
+    <w:sig w:usb0="E0002AFF" w:usb1="C0007843" w:usb2="00000009" w:usb3="00000000" w:csb0="000001FF" w:csb1="00000000"/>
+  </w:font>
+  <w:font w:name="Arial Rounded MT Bold">
+    <w:panose1 w:val="020F0704030504030204"/>
+    <w:charset w:val="00"/>
+    <w:family w:val="auto"/>
+    <w:pitch w:val="variable"/>
+    <w:sig w:usb0="00000003" w:usb1="00000000" w:usb2="00000000" w:usb3="00000000" w:csb0="00000001" w:csb1="00000000"/>
+  </w:font>
+  <w:font w:name="ＭＳ 明朝">
+    <w:panose1 w:val="00000000000000000000"/>
+    <w:charset w:val="80"/>
+    <w:family w:val="roman"/>
+    <w:notTrueType/>
+    <w:pitch w:val="fixed"/>
+    <w:sig w:usb0="00000001" w:usb1="08070000" w:usb2="00000010" w:usb3="00000000" w:csb0="00020000" w:csb1="00000000"/>
+  </w:font>
+  <w:font w:name="Cambria Math">
+    <w:panose1 w:val="02040503050406030204"/>
+    <w:charset w:val="00"/>
+    <w:family w:val="auto"/>
+    <w:pitch w:val="variable"/>
+    <w:sig w:usb0="E00002FF" w:usb1="420024FF" w:usb2="00000000" w:usb3="00000000" w:csb0="0000019F" w:csb1="00000000"/>
+  </w:font>
+</w:fonts>
+</file>
+
+<file path=word/glossary/settings.xml><?xml version="1.0" encoding="utf-8"?>
+<w:settings xmlns:mc="http://schemas.openxmlformats.org/markup-compatibility/2006" xmlns:o="urn:schemas-microsoft-com:office:office" xmlns:r="http://schemas.openxmlformats.org/officeDocument/2006/relationships" xmlns:m="http://schemas.openxmlformats.org/officeDocument/2006/math" xmlns:v="urn:schemas-microsoft-com:vml" xmlns:w10="urn:schemas-microsoft-com:office:word" xmlns:w="http://schemas.openxmlformats.org/wordprocessingml/2006/main" xmlns:w14="http://schemas.microsoft.com/office/word/2010/wordml" xmlns:sl="http://schemas.openxmlformats.org/schemaLibrary/2006/main" mc:Ignorable="w14">
+  <w:view w:val="normal"/>
+  <w:defaultTabStop w:val="708"/>
+  <w:hyphenationZone w:val="425"/>
+  <w:characterSpacingControl w:val="doNotCompress"/>
+  <w:compat>
+    <w:useFELayout/>
+    <w:compatSetting w:name="compatibilityMode" w:uri="http://schemas.microsoft.com/office/word" w:val="14"/>
+    <w:compatSetting w:name="overrideTableStyleFontSizeAndJustification" w:uri="http://schemas.microsoft.com/office/word" w:val="1"/>
+    <w:compatSetting w:name="enableOpenTypeFeatures" w:uri="http://schemas.microsoft.com/office/word" w:val="1"/>
+    <w:compatSetting w:name="doNotFlipMirrorIndents" w:uri="http://schemas.microsoft.com/office/word" w:val="1"/>
+  </w:compat>
+  <w:rsids>
+    <w:rsidRoot w:val="00377E18"/>
+    <w:rsid w:val="00377E18"/>
+  </w:rsids>
+  <m:mathPr>
+    <m:mathFont m:val="Cambria Math"/>
+    <m:brkBin m:val="before"/>
+    <m:brkBinSub m:val="--"/>
+    <m:smallFrac m:val="0"/>
+    <m:dispDef/>
+    <m:lMargin m:val="0"/>
+    <m:rMargin m:val="0"/>
+    <m:defJc m:val="centerGroup"/>
+    <m:wrapIndent m:val="1440"/>
+    <m:intLim m:val="subSup"/>
+    <m:naryLim m:val="undOvr"/>
+  </m:mathPr>
+  <w:themeFontLang w:val="es-ES" w:eastAsia="ja-JP"/>
+  <w:clrSchemeMapping w:bg1="light1" w:t1="dark1" w:bg2="light2" w:t2="dark2" w:accent1="accent1" w:accent2="accent2" w:accent3="accent3" w:accent4="accent4" w:accent5="accent5" w:accent6="accent6" w:hyperlink="hyperlink" w:followedHyperlink="followedHyperlink"/>
+  <w:doNotAutoCompressPictures/>
+  <w:decimalSymbol w:val=","/>
+  <w:listSeparator w:val=";"/>
+  <w14:defaultImageDpi w14:val="300"/>
+</w:settings>
+</file>
+
+<file path=word/glossary/styles.xml><?xml version="1.0" encoding="utf-8"?>
+<w:styles xmlns:mc="http://schemas.openxmlformats.org/markup-compatibility/2006" xmlns:r="http://schemas.openxmlformats.org/officeDocument/2006/relationships" xmlns:w="http://schemas.openxmlformats.org/wordprocessingml/2006/main" xmlns:w14="http://schemas.microsoft.com/office/word/2010/wordml" mc:Ignorable="w14">
+  <w:docDefaults>
+    <w:rPrDefault>
+      <w:rPr>
+        <w:rFonts w:asciiTheme="minorHAnsi" w:eastAsiaTheme="minorEastAsia" w:hAnsiTheme="minorHAnsi" w:cstheme="minorBidi"/>
+        <w:sz w:val="24"/>
+        <w:szCs w:val="24"/>
+        <w:lang w:val="es-ES" w:eastAsia="ja-JP" w:bidi="ar-SA"/>
+      </w:rPr>
+    </w:rPrDefault>
+    <w:pPrDefault/>
+  </w:docDefaults>
+  <w:latentStyles w:defLockedState="0" w:defUIPriority="99" w:defSemiHidden="1" w:defUnhideWhenUsed="1" w:defQFormat="0" w:count="276">
+    <w:lsdException w:name="Normal" w:semiHidden="0" w:uiPriority="0" w:unhideWhenUsed="0" w:qFormat="1"/>
+    <w:lsdException w:name="heading 1" w:semiHidden="0" w:uiPriority="9" w:unhideWhenUsed="0" w:qFormat="1"/>
+    <w:lsdException w:name="heading 2" w:uiPriority="9" w:qFormat="1"/>
+    <w:lsdException w:name="heading 3" w:uiPriority="9" w:qFormat="1"/>
+    <w:lsdException w:name="heading 4" w:uiPriority="9" w:qFormat="1"/>
+    <w:lsdException w:name="heading 5" w:uiPriority="9" w:qFormat="1"/>
+    <w:lsdException w:name="heading 6" w:uiPriority="9" w:qFormat="1"/>
+    <w:lsdException w:name="heading 7" w:uiPriority="9" w:qFormat="1"/>
+    <w:lsdException w:name="heading 8" w:uiPriority="9" w:qFormat="1"/>
+    <w:lsdException w:name="heading 9" w:uiPriority="9" w:qFormat="1"/>
+    <w:lsdException w:name="toc 1" w:uiPriority="39"/>
+    <w:lsdException w:name="toc 2" w:uiPriority="39"/>
+    <w:lsdException w:name="toc 3" w:uiPriority="39"/>
+    <w:lsdException w:name="toc 4" w:uiPriority="39"/>
+    <w:lsdException w:name="toc 5" w:uiPriority="39"/>
+    <w:lsdException w:name="toc 6" w:uiPriority="39"/>
+    <w:lsdException w:name="toc 7" w:uiPriority="39"/>
+    <w:lsdException w:name="toc 8" w:uiPriority="39"/>
+    <w:lsdException w:name="toc 9" w:uiPriority="39"/>
+    <w:lsdException w:name="caption" w:uiPriority="35" w:qFormat="1"/>
+    <w:lsdException w:name="Title" w:semiHidden="0" w:uiPriority="10" w:unhideWhenUsed="0" w:qFormat="1"/>
+    <w:lsdException w:name="Default Paragraph Font" w:uiPriority="1"/>
+    <w:lsdException w:name="Subtitle" w:semiHidden="0" w:uiPriority="11" w:unhideWhenUsed="0" w:qFormat="1"/>
+    <w:lsdException w:name="Strong" w:semiHidden="0" w:uiPriority="22" w:unhideWhenUsed="0" w:qFormat="1"/>
+    <w:lsdException w:name="Emphasis" w:semiHidden="0" w:uiPriority="20" w:unhideWhenUsed="0" w:qFormat="1"/>
+    <w:lsdException w:name="Table Grid" w:semiHidden="0" w:uiPriority="59" w:unhideWhenUsed="0"/>
+    <w:lsdException w:name="Placeholder Text" w:unhideWhenUsed="0"/>
+    <w:lsdException w:name="No Spacing" w:semiHidden="0" w:uiPriority="1" w:unhideWhenUsed="0" w:qFormat="1"/>
+    <w:lsdException w:name="Light Shading" w:semiHidden="0" w:uiPriority="60" w:unhideWhenUsed="0"/>
+    <w:lsdException w:name="Light List" w:semiHidden="0" w:uiPriority="61" w:unhideWhenUsed="0"/>
+    <w:lsdException w:name="Light Grid" w:semiHidden="0" w:uiPriority="62" w:unhideWhenUsed="0"/>
+    <w:lsdException w:name="Medium Shading 1" w:semiHidden="0" w:uiPriority="63" w:unhideWhenUsed="0"/>
+    <w:lsdException w:name="Medium Shading 2" w:semiHidden="0" w:uiPriority="64" w:unhideWhenUsed="0"/>
+    <w:lsdException w:name="Medium List 1" w:semiHidden="0" w:uiPriority="65" w:unhideWhenUsed="0"/>
+    <w:lsdException w:name="Medium List 2" w:semiHidden="0" w:uiPriority="66" w:unhideWhenUsed="0"/>
+    <w:lsdException w:name="Medium Grid 1" w:semiHidden="0" w:uiPriority="67" w:unhideWhenUsed="0"/>
+    <w:lsdException w:name="Medium Grid 2" w:semiHidden="0" w:uiPriority="68" w:unhideWhenUsed="0"/>
+    <w:lsdException w:name="Medium Grid 3" w:semiHidden="0" w:uiPriority="69" w:unhideWhenUsed="0"/>
+    <w:lsdException w:name="Dark List" w:semiHidden="0" w:uiPriority="70" w:unhideWhenUsed="0"/>
+    <w:lsdException w:name="Colorful Shading" w:semiHidden="0" w:uiPriority="71" w:unhideWhenUsed="0"/>
+    <w:lsdException w:name="Colorful List" w:semiHidden="0" w:uiPriority="72" w:unhideWhenUsed="0"/>
+    <w:lsdException w:name="Colorful Grid" w:semiHidden="0" w:uiPriority="73" w:unhideWhenUsed="0"/>
+    <w:lsdException w:name="Light Shading Accent 1" w:semiHidden="0" w:uiPriority="60" w:unhideWhenUsed="0"/>
+    <w:lsdException w:name="Light List Accent 1" w:semiHidden="0" w:uiPriority="61" w:unhideWhenUsed="0"/>
+    <w:lsdException w:name="Light Grid Accent 1" w:semiHidden="0" w:uiPriority="62" w:unhideWhenUsed="0"/>
+    <w:lsdException w:name="Medium Shading 1 Accent 1" w:semiHidden="0" w:uiPriority="63" w:unhideWhenUsed="0"/>
+    <w:lsdException w:name="Medium Shading 2 Accent 1" w:semiHidden="0" w:uiPriority="64" w:unhideWhenUsed="0"/>
+    <w:lsdException w:name="Medium List 1 Accent 1" w:semiHidden="0" w:uiPriority="65" w:unhideWhenUsed="0"/>
+    <w:lsdException w:name="Revision" w:unhideWhenUsed="0"/>
+    <w:lsdException w:name="List Paragraph" w:semiHidden="0" w:uiPriority="34" w:unhideWhenUsed="0" w:qFormat="1"/>
+    <w:lsdException w:name="Quote" w:semiHidden="0" w:uiPriority="29" w:unhideWhenUsed="0" w:qFormat="1"/>
+    <w:lsdException w:name="Intense Quote" w:semiHidden="0" w:uiPriority="30" w:unhideWhenUsed="0" w:qFormat="1"/>
+    <w:lsdException w:name="Medium List 2 Accent 1" w:semiHidden="0" w:uiPriority="66" w:unhideWhenUsed="0"/>
+    <w:lsdException w:name="Medium Grid 1 Accent 1" w:semiHidden="0" w:uiPriority="67" w:unhideWhenUsed="0"/>
+    <w:lsdException w:name="Medium Grid 2 Accent 1" w:semiHidden="0" w:uiPriority="68" w:unhideWhenUsed="0"/>
+    <w:lsdException w:name="Medium Grid 3 Accent 1" w:semiHidden="0" w:uiPriority="69" w:unhideWhenUsed="0"/>
+    <w:lsdException w:name="Dark List Accent 1" w:semiHidden="0" w:uiPriority="70" w:unhideWhenUsed="0"/>
+    <w:lsdException w:name="Colorful Shading Accent 1" w:semiHidden="0" w:uiPriority="71" w:unhideWhenUsed="0"/>
+    <w:lsdException w:name="Colorful List Accent 1" w:semiHidden="0" w:uiPriority="72" w:unhideWhenUsed="0"/>
+    <w:lsdException w:name="Colorful Grid Accent 1" w:semiHidden="0" w:uiPriority="73" w:unhideWhenUsed="0"/>
+    <w:lsdException w:name="Light Shading Accent 2" w:semiHidden="0" w:uiPriority="60" w:unhideWhenUsed="0"/>
+    <w:lsdException w:name="Light List Accent 2" w:semiHidden="0" w:uiPriority="61" w:unhideWhenUsed="0"/>
+    <w:lsdException w:name="Light Grid Accent 2" w:semiHidden="0" w:uiPriority="62" w:unhideWhenUsed="0"/>
+    <w:lsdException w:name="Medium Shading 1 Accent 2" w:semiHidden="0" w:uiPriority="63" w:unhideWhenUsed="0"/>
+    <w:lsdException w:name="Medium Shading 2 Accent 2" w:semiHidden="0" w:uiPriority="64" w:unhideWhenUsed="0"/>
+    <w:lsdException w:name="Medium List 1 Accent 2" w:semiHidden="0" w:uiPriority="65" w:unhideWhenUsed="0"/>
+    <w:lsdException w:name="Medium List 2 Accent 2" w:semiHidden="0" w:uiPriority="66" w:unhideWhenUsed="0"/>
+    <w:lsdException w:name="Medium Grid 1 Accent 2" w:semiHidden="0" w:uiPriority="67" w:unhideWhenUsed="0"/>
+    <w:lsdException w:name="Medium Grid 2 Accent 2" w:semiHidden="0" w:uiPriority="68" w:unhideWhenUsed="0"/>
+    <w:lsdException w:name="Medium Grid 3 Accent 2" w:semiHidden="0" w:uiPriority="69" w:unhideWhenUsed="0"/>
+    <w:lsdException w:name="Dark List Accent 2" w:semiHidden="0" w:uiPriority="70" w:unhideWhenUsed="0"/>
+    <w:lsdException w:name="Colorful Shading Accent 2" w:semiHidden="0" w:uiPriority="71" w:unhideWhenUsed="0"/>
+    <w:lsdException w:name="Colorful List Accent 2" w:semiHidden="0" w:uiPriority="72" w:unhideWhenUsed="0"/>
+    <w:lsdException w:name="Colorful Grid Accent 2" w:semiHidden="0" w:uiPriority="73" w:unhideWhenUsed="0"/>
+    <w:lsdException w:name="Light Shading Accent 3" w:semiHidden="0" w:uiPriority="60" w:unhideWhenUsed="0"/>
+    <w:lsdException w:name="Light List Accent 3" w:semiHidden="0" w:uiPriority="61" w:unhideWhenUsed="0"/>
+    <w:lsdException w:name="Light Grid Accent 3" w:semiHidden="0" w:uiPriority="62" w:unhideWhenUsed="0"/>
+    <w:lsdException w:name="Medium Shading 1 Accent 3" w:semiHidden="0" w:uiPriority="63" w:unhideWhenUsed="0"/>
+    <w:lsdException w:name="Medium Shading 2 Accent 3" w:semiHidden="0" w:uiPriority="64" w:unhideWhenUsed="0"/>
+    <w:lsdException w:name="Medium List 1 Accent 3" w:semiHidden="0" w:uiPriority="65" w:unhideWhenUsed="0"/>
+    <w:lsdException w:name="Medium List 2 Accent 3" w:semiHidden="0" w:uiPriority="66" w:unhideWhenUsed="0"/>
+    <w:lsdException w:name="Medium Grid 1 Accent 3" w:semiHidden="0" w:uiPriority="67" w:unhideWhenUsed="0"/>
+    <w:lsdException w:name="Medium Grid 2 Accent 3" w:semiHidden="0" w:uiPriority="68" w:unhideWhenUsed="0"/>
+    <w:lsdException w:name="Medium Grid 3 Accent 3" w:semiHidden="0" w:uiPriority="69" w:unhideWhenUsed="0"/>
+    <w:lsdException w:name="Dark List Accent 3" w:semiHidden="0" w:uiPriority="70" w:unhideWhenUsed="0"/>
+    <w:lsdException w:name="Colorful Shading Accent 3" w:semiHidden="0" w:uiPriority="71" w:unhideWhenUsed="0"/>
+    <w:lsdException w:name="Colorful List Accent 3" w:semiHidden="0" w:uiPriority="72" w:unhideWhenUsed="0"/>
+    <w:lsdException w:name="Colorful Grid Accent 3" w:semiHidden="0" w:uiPriority="73" w:unhideWhenUsed="0"/>
+    <w:lsdException w:name="Light Shading Accent 4" w:semiHidden="0" w:uiPriority="60" w:unhideWhenUsed="0"/>
+    <w:lsdException w:name="Light List Accent 4" w:semiHidden="0" w:uiPriority="61" w:unhideWhenUsed="0"/>
+    <w:lsdException w:name="Light Grid Accent 4" w:semiHidden="0" w:uiPriority="62" w:unhideWhenUsed="0"/>
+    <w:lsdException w:name="Medium Shading 1 Accent 4" w:semiHidden="0" w:uiPriority="63" w:unhideWhenUsed="0"/>
+    <w:lsdException w:name="Medium Shading 2 Accent 4" w:semiHidden="0" w:uiPriority="64" w:unhideWhenUsed="0"/>
+    <w:lsdException w:name="Medium List 1 Accent 4" w:semiHidden="0" w:uiPriority="65" w:unhideWhenUsed="0"/>
+    <w:lsdException w:name="Medium List 2 Accent 4" w:semiHidden="0" w:uiPriority="66" w:unhideWhenUsed="0"/>
+    <w:lsdException w:name="Medium Grid 1 Accent 4" w:semiHidden="0" w:uiPriority="67" w:unhideWhenUsed="0"/>
+    <w:lsdException w:name="Medium Grid 2 Accent 4" w:semiHidden="0" w:uiPriority="68" w:unhideWhenUsed="0"/>
+    <w:lsdException w:name="Medium Grid 3 Accent 4" w:semiHidden="0" w:uiPriority="69" w:unhideWhenUsed="0"/>
+    <w:lsdException w:name="Dark List Accent 4" w:semiHidden="0" w:uiPriority="70" w:unhideWhenUsed="0"/>
+    <w:lsdException w:name="Colorful Shading Accent 4" w:semiHidden="0" w:uiPriority="71" w:unhideWhenUsed="0"/>
+    <w:lsdException w:name="Colorful List Accent 4" w:semiHidden="0" w:uiPriority="72" w:unhideWhenUsed="0"/>
+    <w:lsdException w:name="Colorful Grid Accent 4" w:semiHidden="0" w:uiPriority="73" w:unhideWhenUsed="0"/>
+    <w:lsdException w:name="Light Shading Accent 5" w:semiHidden="0" w:uiPriority="60" w:unhideWhenUsed="0"/>
+    <w:lsdException w:name="Light List Accent 5" w:semiHidden="0" w:uiPriority="61" w:unhideWhenUsed="0"/>
+    <w:lsdException w:name="Light Grid Accent 5" w:semiHidden="0" w:uiPriority="62" w:unhideWhenUsed="0"/>
+    <w:lsdException w:name="Medium Shading 1 Accent 5" w:semiHidden="0" w:uiPriority="63" w:unhideWhenUsed="0"/>
+    <w:lsdException w:name="Medium Shading 2 Accent 5" w:semiHidden="0" w:uiPriority="64" w:unhideWhenUsed="0"/>
+    <w:lsdException w:name="Medium List 1 Accent 5" w:semiHidden="0" w:uiPriority="65" w:unhideWhenUsed="0"/>
+    <w:lsdException w:name="Medium List 2 Accent 5" w:semiHidden="0" w:uiPriority="66" w:unhideWhenUsed="0"/>
+    <w:lsdException w:name="Medium Grid 1 Accent 5" w:semiHidden="0" w:uiPriority="67" w:unhideWhenUsed="0"/>
+    <w:lsdException w:name="Medium Grid 2 Accent 5" w:semiHidden="0" w:uiPriority="68" w:unhideWhenUsed="0"/>
+    <w:lsdException w:name="Medium Grid 3 Accent 5" w:semiHidden="0" w:uiPriority="69" w:unhideWhenUsed="0"/>
+    <w:lsdException w:name="Dark List Accent 5" w:semiHidden="0" w:uiPriority="70" w:unhideWhenUsed="0"/>
+    <w:lsdException w:name="Colorful Shading Accent 5" w:semiHidden="0" w:uiPriority="71" w:unhideWhenUsed="0"/>
+    <w:lsdException w:name="Colorful List Accent 5" w:semiHidden="0" w:uiPriority="72" w:unhideWhenUsed="0"/>
+    <w:lsdException w:name="Colorful Grid Accent 5" w:semiHidden="0" w:uiPriority="73" w:unhideWhenUsed="0"/>
+    <w:lsdException w:name="Light Shading Accent 6" w:semiHidden="0" w:uiPriority="60" w:unhideWhenUsed="0"/>
+    <w:lsdException w:name="Light List Accent 6" w:semiHidden="0" w:uiPriority="61" w:unhideWhenUsed="0"/>
+    <w:lsdException w:name="Light Grid Accent 6" w:semiHidden="0" w:uiPriority="62" w:unhideWhenUsed="0"/>
+    <w:lsdException w:name="Medium Shading 1 Accent 6" w:semiHidden="0" w:uiPriority="63" w:unhideWhenUsed="0"/>
+    <w:lsdException w:name="Medium Shading 2 Accent 6" w:semiHidden="0" w:uiPriority="64" w:unhideWhenUsed="0"/>
+    <w:lsdException w:name="Medium List 1 Accent 6" w:semiHidden="0" w:uiPriority="65" w:unhideWhenUsed="0"/>
+    <w:lsdException w:name="Medium List 2 Accent 6" w:semiHidden="0" w:uiPriority="66" w:unhideWhenUsed="0"/>
+    <w:lsdException w:name="Medium Grid 1 Accent 6" w:semiHidden="0" w:uiPriority="67" w:unhideWhenUsed="0"/>
+    <w:lsdException w:name="Medium Grid 2 Accent 6" w:semiHidden="0" w:uiPriority="68" w:unhideWhenUsed="0"/>
+    <w:lsdException w:name="Medium Grid 3 Accent 6" w:semiHidden="0" w:uiPriority="69" w:unhideWhenUsed="0"/>
+    <w:lsdException w:name="Dark List Accent 6" w:semiHidden="0" w:uiPriority="70" w:unhideWhenUsed="0"/>
+    <w:lsdException w:name="Colorful Shading Accent 6" w:semiHidden="0" w:uiPriority="71" w:unhideWhenUsed="0"/>
+    <w:lsdException w:name="Colorful List Accent 6" w:semiHidden="0" w:uiPriority="72" w:unhideWhenUsed="0"/>
+    <w:lsdException w:name="Colorful Grid Accent 6" w:semiHidden="0" w:uiPriority="73" w:unhideWhenUsed="0"/>
+    <w:lsdException w:name="Subtle Emphasis" w:semiHidden="0" w:uiPriority="19" w:unhideWhenUsed="0" w:qFormat="1"/>
+    <w:lsdException w:name="Intense Emphasis" w:semiHidden="0" w:uiPriority="21" w:unhideWhenUsed="0" w:qFormat="1"/>
+    <w:lsdException w:name="Subtle Reference" w:semiHidden="0" w:uiPriority="31" w:unhideWhenUsed="0" w:qFormat="1"/>
+    <w:lsdException w:name="Intense Reference" w:semiHidden="0" w:uiPriority="32" w:unhideWhenUsed="0" w:qFormat="1"/>
+    <w:lsdException w:name="Book Title" w:semiHidden="0" w:uiPriority="33" w:unhideWhenUsed="0" w:qFormat="1"/>
+    <w:lsdException w:name="Bibliography" w:uiPriority="37"/>
+    <w:lsdException w:name="TOC Heading" w:uiPriority="39" w:qFormat="1"/>
+  </w:latentStyles>
+  <w:style w:type="paragraph" w:default="1" w:styleId="Normal">
+    <w:name w:val="Normal"/>
+    <w:qFormat/>
+  </w:style>
+  <w:style w:type="character" w:default="1" w:styleId="Fuentedeprrafopredeter">
+    <w:name w:val="Default Paragraph Font"/>
+    <w:uiPriority w:val="1"/>
+    <w:semiHidden/>
+    <w:unhideWhenUsed/>
+  </w:style>
+  <w:style w:type="table" w:default="1" w:styleId="Tablanormal">
+    <w:name w:val="Normal Table"/>
+    <w:uiPriority w:val="99"/>
+    <w:semiHidden/>
+    <w:unhideWhenUsed/>
+    <w:tblPr>
+      <w:tblInd w:w="0" w:type="dxa"/>
+      <w:tblCellMar>
+        <w:top w:w="0" w:type="dxa"/>
+        <w:left w:w="108" w:type="dxa"/>
+        <w:bottom w:w="0" w:type="dxa"/>
+        <w:right w:w="108" w:type="dxa"/>
+      </w:tblCellMar>
+    </w:tblPr>
+  </w:style>
+  <w:style w:type="numbering" w:default="1" w:styleId="Sinlista">
+    <w:name w:val="No List"/>
+    <w:uiPriority w:val="99"/>
+    <w:semiHidden/>
+    <w:unhideWhenUsed/>
+  </w:style>
+  <w:style w:type="character" w:styleId="Textodelmarcadordeposicin">
+    <w:name w:val="Placeholder Text"/>
+    <w:basedOn w:val="Fuentedeprrafopredeter"/>
+    <w:uiPriority w:val="99"/>
+    <w:semiHidden/>
+    <w:rsid w:val="00377E18"/>
+    <w:rPr>
+      <w:color w:val="808080"/>
+    </w:rPr>
+  </w:style>
+</w:styles>
+</file>
+
+<file path=word/glossary/stylesWithEffects.xml><?xml version="1.0" encoding="utf-8"?>
+<w:styles xmlns:wpc="http://schemas.microsoft.com/office/word/2010/wordprocessingCanvas" xmlns:mo="http://schemas.microsoft.com/office/mac/office/2008/main" xmlns:mc="http://schemas.openxmlformats.org/markup-compatibility/2006" xmlns:mv="urn:schemas-microsoft-com:mac:vml" xmlns:o="urn:schemas-microsoft-com:office:office" xmlns:r="http://schemas.openxmlformats.org/officeDocument/2006/relationships" xmlns:m="http://schemas.openxmlformats.org/officeDocument/2006/math" xmlns:v="urn:schemas-microsoft-com:vml" xmlns:wp14="http://schemas.microsoft.com/office/word/2010/wordprocessingDrawing" xmlns:wp="http://schemas.openxmlformats.org/drawingml/2006/wordprocessingDrawing" xmlns:w10="urn:schemas-microsoft-com:office:word" xmlns:w="http://schemas.openxmlformats.org/wordprocessingml/2006/main" xmlns:w14="http://schemas.microsoft.com/office/word/2010/wordml" xmlns:wpg="http://schemas.microsoft.com/office/word/2010/wordprocessingGroup" xmlns:wpi="http://schemas.microsoft.com/office/word/2010/wordprocessingInk" xmlns:wne="http://schemas.microsoft.com/office/word/2006/wordml" xmlns:wps="http://schemas.microsoft.com/office/word/2010/wordprocessingShape" mc:Ignorable="w14 wp14">
+  <w:docDefaults>
+    <w:rPrDefault>
+      <w:rPr>
+        <w:rFonts w:asciiTheme="minorHAnsi" w:eastAsiaTheme="minorEastAsia" w:hAnsiTheme="minorHAnsi" w:cstheme="minorBidi"/>
+        <w:sz w:val="24"/>
+        <w:szCs w:val="24"/>
+        <w:lang w:val="es-ES" w:eastAsia="ja-JP" w:bidi="ar-SA"/>
+      </w:rPr>
+    </w:rPrDefault>
+    <w:pPrDefault/>
+  </w:docDefaults>
+  <w:latentStyles w:defLockedState="0" w:defUIPriority="99" w:defSemiHidden="1" w:defUnhideWhenUsed="1" w:defQFormat="0" w:count="276">
+    <w:lsdException w:name="Normal" w:semiHidden="0" w:uiPriority="0" w:unhideWhenUsed="0" w:qFormat="1"/>
+    <w:lsdException w:name="heading 1" w:semiHidden="0" w:uiPriority="9" w:unhideWhenUsed="0" w:qFormat="1"/>
+    <w:lsdException w:name="heading 2" w:uiPriority="9" w:qFormat="1"/>
+    <w:lsdException w:name="heading 3" w:uiPriority="9" w:qFormat="1"/>
+    <w:lsdException w:name="heading 4" w:uiPriority="9" w:qFormat="1"/>
+    <w:lsdException w:name="heading 5" w:uiPriority="9" w:qFormat="1"/>
+    <w:lsdException w:name="heading 6" w:uiPriority="9" w:qFormat="1"/>
+    <w:lsdException w:name="heading 7" w:uiPriority="9" w:qFormat="1"/>
+    <w:lsdException w:name="heading 8" w:uiPriority="9" w:qFormat="1"/>
+    <w:lsdException w:name="heading 9" w:uiPriority="9" w:qFormat="1"/>
+    <w:lsdException w:name="toc 1" w:uiPriority="39"/>
+    <w:lsdException w:name="toc 2" w:uiPriority="39"/>
+    <w:lsdException w:name="toc 3" w:uiPriority="39"/>
+    <w:lsdException w:name="toc 4" w:uiPriority="39"/>
+    <w:lsdException w:name="toc 5" w:uiPriority="39"/>
+    <w:lsdException w:name="toc 6" w:uiPriority="39"/>
+    <w:lsdException w:name="toc 7" w:uiPriority="39"/>
+    <w:lsdException w:name="toc 8" w:uiPriority="39"/>
+    <w:lsdException w:name="toc 9" w:uiPriority="39"/>
+    <w:lsdException w:name="caption" w:uiPriority="35" w:qFormat="1"/>
+    <w:lsdException w:name="Title" w:semiHidden="0" w:uiPriority="10" w:unhideWhenUsed="0" w:qFormat="1"/>
+    <w:lsdException w:name="Default Paragraph Font" w:uiPriority="1"/>
+    <w:lsdException w:name="Subtitle" w:semiHidden="0" w:uiPriority="11" w:unhideWhenUsed="0" w:qFormat="1"/>
+    <w:lsdException w:name="Strong" w:semiHidden="0" w:uiPriority="22" w:unhideWhenUsed="0" w:qFormat="1"/>
+    <w:lsdException w:name="Emphasis" w:semiHidden="0" w:uiPriority="20" w:unhideWhenUsed="0" w:qFormat="1"/>
+    <w:lsdException w:name="Table Grid" w:semiHidden="0" w:uiPriority="59" w:unhideWhenUsed="0"/>
+    <w:lsdException w:name="Placeholder Text" w:unhideWhenUsed="0"/>
+    <w:lsdException w:name="No Spacing" w:semiHidden="0" w:uiPriority="1" w:unhideWhenUsed="0" w:qFormat="1"/>
+    <w:lsdException w:name="Light Shading" w:semiHidden="0" w:uiPriority="60" w:unhideWhenUsed="0"/>
+    <w:lsdException w:name="Light List" w:semiHidden="0" w:uiPriority="61" w:unhideWhenUsed="0"/>
+    <w:lsdException w:name="Light Grid" w:semiHidden="0" w:uiPriority="62" w:unhideWhenUsed="0"/>
+    <w:lsdException w:name="Medium Shading 1" w:semiHidden="0" w:uiPriority="63" w:unhideWhenUsed="0"/>
+    <w:lsdException w:name="Medium Shading 2" w:semiHidden="0" w:uiPriority="64" w:unhideWhenUsed="0"/>
+    <w:lsdException w:name="Medium List 1" w:semiHidden="0" w:uiPriority="65" w:unhideWhenUsed="0"/>
+    <w:lsdException w:name="Medium List 2" w:semiHidden="0" w:uiPriority="66" w:unhideWhenUsed="0"/>
+    <w:lsdException w:name="Medium Grid 1" w:semiHidden="0" w:uiPriority="67" w:unhideWhenUsed="0"/>
+    <w:lsdException w:name="Medium Grid 2" w:semiHidden="0" w:uiPriority="68" w:unhideWhenUsed="0"/>
+    <w:lsdException w:name="Medium Grid 3" w:semiHidden="0" w:uiPriority="69" w:unhideWhenUsed="0"/>
+    <w:lsdException w:name="Dark List" w:semiHidden="0" w:uiPriority="70" w:unhideWhenUsed="0"/>
+    <w:lsdException w:name="Colorful Shading" w:semiHidden="0" w:uiPriority="71" w:unhideWhenUsed="0"/>
+    <w:lsdException w:name="Colorful List" w:semiHidden="0" w:uiPriority="72" w:unhideWhenUsed="0"/>
+    <w:lsdException w:name="Colorful Grid" w:semiHidden="0" w:uiPriority="73" w:unhideWhenUsed="0"/>
+    <w:lsdException w:name="Light Shading Accent 1" w:semiHidden="0" w:uiPriority="60" w:unhideWhenUsed="0"/>
+    <w:lsdException w:name="Light List Accent 1" w:semiHidden="0" w:uiPriority="61" w:unhideWhenUsed="0"/>
+    <w:lsdException w:name="Light Grid Accent 1" w:semiHidden="0" w:uiPriority="62" w:unhideWhenUsed="0"/>
+    <w:lsdException w:name="Medium Shading 1 Accent 1" w:semiHidden="0" w:uiPriority="63" w:unhideWhenUsed="0"/>
+    <w:lsdException w:name="Medium Shading 2 Accent 1" w:semiHidden="0" w:uiPriority="64" w:unhideWhenUsed="0"/>
+    <w:lsdException w:name="Medium List 1 Accent 1" w:semiHidden="0" w:uiPriority="65" w:unhideWhenUsed="0"/>
+    <w:lsdException w:name="Revision" w:unhideWhenUsed="0"/>
+    <w:lsdException w:name="List Paragraph" w:semiHidden="0" w:uiPriority="34" w:unhideWhenUsed="0" w:qFormat="1"/>
+    <w:lsdException w:name="Quote" w:semiHidden="0" w:uiPriority="29" w:unhideWhenUsed="0" w:qFormat="1"/>
+    <w:lsdException w:name="Intense Quote" w:semiHidden="0" w:uiPriority="30" w:unhideWhenUsed="0" w:qFormat="1"/>
+    <w:lsdException w:name="Medium List 2 Accent 1" w:semiHidden="0" w:uiPriority="66" w:unhideWhenUsed="0"/>
+    <w:lsdException w:name="Medium Grid 1 Accent 1" w:semiHidden="0" w:uiPriority="67" w:unhideWhenUsed="0"/>
+    <w:lsdException w:name="Medium Grid 2 Accent 1" w:semiHidden="0" w:uiPriority="68" w:unhideWhenUsed="0"/>
+    <w:lsdException w:name="Medium Grid 3 Accent 1" w:semiHidden="0" w:uiPriority="69" w:unhideWhenUsed="0"/>
+    <w:lsdException w:name="Dark List Accent 1" w:semiHidden="0" w:uiPriority="70" w:unhideWhenUsed="0"/>
+    <w:lsdException w:name="Colorful Shading Accent 1" w:semiHidden="0" w:uiPriority="71" w:unhideWhenUsed="0"/>
+    <w:lsdException w:name="Colorful List Accent 1" w:semiHidden="0" w:uiPriority="72" w:unhideWhenUsed="0"/>
+    <w:lsdException w:name="Colorful Grid Accent 1" w:semiHidden="0" w:uiPriority="73" w:unhideWhenUsed="0"/>
+    <w:lsdException w:name="Light Shading Accent 2" w:semiHidden="0" w:uiPriority="60" w:unhideWhenUsed="0"/>
+    <w:lsdException w:name="Light List Accent 2" w:semiHidden="0" w:uiPriority="61" w:unhideWhenUsed="0"/>
+    <w:lsdException w:name="Light Grid Accent 2" w:semiHidden="0" w:uiPriority="62" w:unhideWhenUsed="0"/>
+    <w:lsdException w:name="Medium Shading 1 Accent 2" w:semiHidden="0" w:uiPriority="63" w:unhideWhenUsed="0"/>
+    <w:lsdException w:name="Medium Shading 2 Accent 2" w:semiHidden="0" w:uiPriority="64" w:unhideWhenUsed="0"/>
+    <w:lsdException w:name="Medium List 1 Accent 2" w:semiHidden="0" w:uiPriority="65" w:unhideWhenUsed="0"/>
+    <w:lsdException w:name="Medium List 2 Accent 2" w:semiHidden="0" w:uiPriority="66" w:unhideWhenUsed="0"/>
+    <w:lsdException w:name="Medium Grid 1 Accent 2" w:semiHidden="0" w:uiPriority="67" w:unhideWhenUsed="0"/>
+    <w:lsdException w:name="Medium Grid 2 Accent 2" w:semiHidden="0" w:uiPriority="68" w:unhideWhenUsed="0"/>
+    <w:lsdException w:name="Medium Grid 3 Accent 2" w:semiHidden="0" w:uiPriority="69" w:unhideWhenUsed="0"/>
+    <w:lsdException w:name="Dark List Accent 2" w:semiHidden="0" w:uiPriority="70" w:unhideWhenUsed="0"/>
+    <w:lsdException w:name="Colorful Shading Accent 2" w:semiHidden="0" w:uiPriority="71" w:unhideWhenUsed="0"/>
+    <w:lsdException w:name="Colorful List Accent 2" w:semiHidden="0" w:uiPriority="72" w:unhideWhenUsed="0"/>
+    <w:lsdException w:name="Colorful Grid Accent 2" w:semiHidden="0" w:uiPriority="73" w:unhideWhenUsed="0"/>
+    <w:lsdException w:name="Light Shading Accent 3" w:semiHidden="0" w:uiPriority="60" w:unhideWhenUsed="0"/>
+    <w:lsdException w:name="Light List Accent 3" w:semiHidden="0" w:uiPriority="61" w:unhideWhenUsed="0"/>
+    <w:lsdException w:name="Light Grid Accent 3" w:semiHidden="0" w:uiPriority="62" w:unhideWhenUsed="0"/>
+    <w:lsdException w:name="Medium Shading 1 Accent 3" w:semiHidden="0" w:uiPriority="63" w:unhideWhenUsed="0"/>
+    <w:lsdException w:name="Medium Shading 2 Accent 3" w:semiHidden="0" w:uiPriority="64" w:unhideWhenUsed="0"/>
+    <w:lsdException w:name="Medium List 1 Accent 3" w:semiHidden="0" w:uiPriority="65" w:unhideWhenUsed="0"/>
+    <w:lsdException w:name="Medium List 2 Accent 3" w:semiHidden="0" w:uiPriority="66" w:unhideWhenUsed="0"/>
+    <w:lsdException w:name="Medium Grid 1 Accent 3" w:semiHidden="0" w:uiPriority="67" w:unhideWhenUsed="0"/>
+    <w:lsdException w:name="Medium Grid 2 Accent 3" w:semiHidden="0" w:uiPriority="68" w:unhideWhenUsed="0"/>
+    <w:lsdException w:name="Medium Grid 3 Accent 3" w:semiHidden="0" w:uiPriority="69" w:unhideWhenUsed="0"/>
+    <w:lsdException w:name="Dark List Accent 3" w:semiHidden="0" w:uiPriority="70" w:unhideWhenUsed="0"/>
+    <w:lsdException w:name="Colorful Shading Accent 3" w:semiHidden="0" w:uiPriority="71" w:unhideWhenUsed="0"/>
+    <w:lsdException w:name="Colorful List Accent 3" w:semiHidden="0" w:uiPriority="72" w:unhideWhenUsed="0"/>
+    <w:lsdException w:name="Colorful Grid Accent 3" w:semiHidden="0" w:uiPriority="73" w:unhideWhenUsed="0"/>
+    <w:lsdException w:name="Light Shading Accent 4" w:semiHidden="0" w:uiPriority="60" w:unhideWhenUsed="0"/>
+    <w:lsdException w:name="Light List Accent 4" w:semiHidden="0" w:uiPriority="61" w:unhideWhenUsed="0"/>
+    <w:lsdException w:name="Light Grid Accent 4" w:semiHidden="0" w:uiPriority="62" w:unhideWhenUsed="0"/>
+    <w:lsdException w:name="Medium Shading 1 Accent 4" w:semiHidden="0" w:uiPriority="63" w:unhideWhenUsed="0"/>
+    <w:lsdException w:name="Medium Shading 2 Accent 4" w:semiHidden="0" w:uiPriority="64" w:unhideWhenUsed="0"/>
+    <w:lsdException w:name="Medium List 1 Accent 4" w:semiHidden="0" w:uiPriority="65" w:unhideWhenUsed="0"/>
+    <w:lsdException w:name="Medium List 2 Accent 4" w:semiHidden="0" w:uiPriority="66" w:unhideWhenUsed="0"/>
+    <w:lsdException w:name="Medium Grid 1 Accent 4" w:semiHidden="0" w:uiPriority="67" w:unhideWhenUsed="0"/>
+    <w:lsdException w:name="Medium Grid 2 Accent 4" w:semiHidden="0" w:uiPriority="68" w:unhideWhenUsed="0"/>
+    <w:lsdException w:name="Medium Grid 3 Accent 4" w:semiHidden="0" w:uiPriority="69" w:unhideWhenUsed="0"/>
+    <w:lsdException w:name="Dark List Accent 4" w:semiHidden="0" w:uiPriority="70" w:unhideWhenUsed="0"/>
+    <w:lsdException w:name="Colorful Shading Accent 4" w:semiHidden="0" w:uiPriority="71" w:unhideWhenUsed="0"/>
+    <w:lsdException w:name="Colorful List Accent 4" w:semiHidden="0" w:uiPriority="72" w:unhideWhenUsed="0"/>
+    <w:lsdException w:name="Colorful Grid Accent 4" w:semiHidden="0" w:uiPriority="73" w:unhideWhenUsed="0"/>
+    <w:lsdException w:name="Light Shading Accent 5" w:semiHidden="0" w:uiPriority="60" w:unhideWhenUsed="0"/>
+    <w:lsdException w:name="Light List Accent 5" w:semiHidden="0" w:uiPriority="61" w:unhideWhenUsed="0"/>
+    <w:lsdException w:name="Light Grid Accent 5" w:semiHidden="0" w:uiPriority="62" w:unhideWhenUsed="0"/>
+    <w:lsdException w:name="Medium Shading 1 Accent 5" w:semiHidden="0" w:uiPriority="63" w:unhideWhenUsed="0"/>
+    <w:lsdException w:name="Medium Shading 2 Accent 5" w:semiHidden="0" w:uiPriority="64" w:unhideWhenUsed="0"/>
+    <w:lsdException w:name="Medium List 1 Accent 5" w:semiHidden="0" w:uiPriority="65" w:unhideWhenUsed="0"/>
+    <w:lsdException w:name="Medium List 2 Accent 5" w:semiHidden="0" w:uiPriority="66" w:unhideWhenUsed="0"/>
+    <w:lsdException w:name="Medium Grid 1 Accent 5" w:semiHidden="0" w:uiPriority="67" w:unhideWhenUsed="0"/>
+    <w:lsdException w:name="Medium Grid 2 Accent 5" w:semiHidden="0" w:uiPriority="68" w:unhideWhenUsed="0"/>
+    <w:lsdException w:name="Medium Grid 3 Accent 5" w:semiHidden="0" w:uiPriority="69" w:unhideWhenUsed="0"/>
+    <w:lsdException w:name="Dark List Accent 5" w:semiHidden="0" w:uiPriority="70" w:unhideWhenUsed="0"/>
+    <w:lsdException w:name="Colorful Shading Accent 5" w:semiHidden="0" w:uiPriority="71" w:unhideWhenUsed="0"/>
+    <w:lsdException w:name="Colorful List Accent 5" w:semiHidden="0" w:uiPriority="72" w:unhideWhenUsed="0"/>
+    <w:lsdException w:name="Colorful Grid Accent 5" w:semiHidden="0" w:uiPriority="73" w:unhideWhenUsed="0"/>
+    <w:lsdException w:name="Light Shading Accent 6" w:semiHidden="0" w:uiPriority="60" w:unhideWhenUsed="0"/>
+    <w:lsdException w:name="Light List Accent 6" w:semiHidden="0" w:uiPriority="61" w:unhideWhenUsed="0"/>
+    <w:lsdException w:name="Light Grid Accent 6" w:semiHidden="0" w:uiPriority="62" w:unhideWhenUsed="0"/>
+    <w:lsdException w:name="Medium Shading 1 Accent 6" w:semiHidden="0" w:uiPriority="63" w:unhideWhenUsed="0"/>
+    <w:lsdException w:name="Medium Shading 2 Accent 6" w:semiHidden="0" w:uiPriority="64" w:unhideWhenUsed="0"/>
+    <w:lsdException w:name="Medium List 1 Accent 6" w:semiHidden="0" w:uiPriority="65" w:unhideWhenUsed="0"/>
+    <w:lsdException w:name="Medium List 2 Accent 6" w:semiHidden="0" w:uiPriority="66" w:unhideWhenUsed="0"/>
+    <w:lsdException w:name="Medium Grid 1 Accent 6" w:semiHidden="0" w:uiPriority="67" w:unhideWhenUsed="0"/>
+    <w:lsdException w:name="Medium Grid 2 Accent 6" w:semiHidden="0" w:uiPriority="68" w:unhideWhenUsed="0"/>
+    <w:lsdException w:name="Medium Grid 3 Accent 6" w:semiHidden="0" w:uiPriority="69" w:unhideWhenUsed="0"/>
+    <w:lsdException w:name="Dark List Accent 6" w:semiHidden="0" w:uiPriority="70" w:unhideWhenUsed="0"/>
+    <w:lsdException w:name="Colorful Shading Accent 6" w:semiHidden="0" w:uiPriority="71" w:unhideWhenUsed="0"/>
+    <w:lsdException w:name="Colorful List Accent 6" w:semiHidden="0" w:uiPriority="72" w:unhideWhenUsed="0"/>
+    <w:lsdException w:name="Colorful Grid Accent 6" w:semiHidden="0" w:uiPriority="73" w:unhideWhenUsed="0"/>
+    <w:lsdException w:name="Subtle Emphasis" w:semiHidden="0" w:uiPriority="19" w:unhideWhenUsed="0" w:qFormat="1"/>
+    <w:lsdException w:name="Intense Emphasis" w:semiHidden="0" w:uiPriority="21" w:unhideWhenUsed="0" w:qFormat="1"/>
+    <w:lsdException w:name="Subtle Reference" w:semiHidden="0" w:uiPriority="31" w:unhideWhenUsed="0" w:qFormat="1"/>
+    <w:lsdException w:name="Intense Reference" w:semiHidden="0" w:uiPriority="32" w:unhideWhenUsed="0" w:qFormat="1"/>
+    <w:lsdException w:name="Book Title" w:semiHidden="0" w:uiPriority="33" w:unhideWhenUsed="0" w:qFormat="1"/>
+    <w:lsdException w:name="Bibliography" w:uiPriority="37"/>
+    <w:lsdException w:name="TOC Heading" w:uiPriority="39" w:qFormat="1"/>
+  </w:latentStyles>
+  <w:style w:type="paragraph" w:default="1" w:styleId="Normal">
+    <w:name w:val="Normal"/>
+    <w:qFormat/>
+  </w:style>
+  <w:style w:type="character" w:default="1" w:styleId="Fuentedeprrafopredeter">
+    <w:name w:val="Default Paragraph Font"/>
+    <w:uiPriority w:val="1"/>
+    <w:semiHidden/>
+    <w:unhideWhenUsed/>
+  </w:style>
+  <w:style w:type="table" w:default="1" w:styleId="Tablanormal">
+    <w:name w:val="Normal Table"/>
+    <w:uiPriority w:val="99"/>
+    <w:semiHidden/>
+    <w:unhideWhenUsed/>
+    <w:tblPr>
+      <w:tblInd w:w="0" w:type="dxa"/>
+      <w:tblCellMar>
+        <w:top w:w="0" w:type="dxa"/>
+        <w:left w:w="108" w:type="dxa"/>
+        <w:bottom w:w="0" w:type="dxa"/>
+        <w:right w:w="108" w:type="dxa"/>
+      </w:tblCellMar>
+    </w:tblPr>
+  </w:style>
+  <w:style w:type="numbering" w:default="1" w:styleId="Sinlista">
+    <w:name w:val="No List"/>
+    <w:uiPriority w:val="99"/>
+    <w:semiHidden/>
+    <w:unhideWhenUsed/>
+  </w:style>
+  <w:style w:type="character" w:styleId="Textodelmarcadordeposicin">
+    <w:name w:val="Placeholder Text"/>
+    <w:basedOn w:val="Fuentedeprrafopredeter"/>
+    <w:uiPriority w:val="99"/>
+    <w:semiHidden/>
+    <w:rsid w:val="00377E18"/>
+    <w:rPr>
+      <w:color w:val="808080"/>
+    </w:rPr>
+  </w:style>
+</w:styles>
+</file>
+
+<file path=word/glossary/webSettings.xml><?xml version="1.0" encoding="utf-8"?>
+<w:webSettings xmlns:mc="http://schemas.openxmlformats.org/markup-compatibility/2006" xmlns:r="http://schemas.openxmlformats.org/officeDocument/2006/relationships" xmlns:w="http://schemas.openxmlformats.org/wordprocessingml/2006/main" xmlns:w14="http://schemas.microsoft.com/office/word/2010/wordml" mc:Ignorable="w14">
+  <w:allowPNG/>
+  <w:doNotSaveAsSingleFile/>
+</w:webSettings>
 </file>
 
 <file path=word/theme/theme1.xml><?xml version="1.0" encoding="utf-8"?>
@@ -9313,7 +8795,7 @@
 </file>
 
 <file path=customXml/itemProps1.xml><?xml version="1.0" encoding="utf-8"?>
-<ds:datastoreItem xmlns:ds="http://schemas.openxmlformats.org/officeDocument/2006/customXml" ds:itemID="{4A3F599A-C0BF-ED41-80C9-AB4AA0FBF619}">
+<ds:datastoreItem xmlns:ds="http://schemas.openxmlformats.org/officeDocument/2006/customXml" ds:itemID="{59DFDA2B-114D-7043-A620-1DD019B306CC}">
   <ds:schemaRefs>
     <ds:schemaRef ds:uri="http://schemas.openxmlformats.org/officeDocument/2006/bibliography"/>
   </ds:schemaRefs>

--- a/Memoria/UserGuide.docx
+++ b/Memoria/UserGuide.docx
@@ -1,6 +1,6 @@
 
 <file path=word/document.xml><?xml version="1.0" encoding="utf-8"?>
-<w:document xmlns:wpc="http://schemas.microsoft.com/office/word/2010/wordprocessingCanvas" xmlns:mo="http://schemas.microsoft.com/office/mac/office/2008/main" xmlns:mc="http://schemas.openxmlformats.org/markup-compatibility/2006" xmlns:mv="urn:schemas-microsoft-com:mac:vml" xmlns:o="urn:schemas-microsoft-com:office:office" xmlns:r="http://schemas.openxmlformats.org/officeDocument/2006/relationships" xmlns:m="http://schemas.openxmlformats.org/officeDocument/2006/math" xmlns:v="urn:schemas-microsoft-com:vml" xmlns:wp14="http://schemas.microsoft.com/office/word/2010/wordprocessingDrawing" xmlns:wp="http://schemas.openxmlformats.org/drawingml/2006/wordprocessingDrawing" xmlns:w10="urn:schemas-microsoft-com:office:word" xmlns:w="http://schemas.openxmlformats.org/wordprocessingml/2006/main" xmlns:w14="http://schemas.microsoft.com/office/word/2010/wordml" xmlns:wpg="http://schemas.microsoft.com/office/word/2010/wordprocessingGroup" xmlns:wpi="http://schemas.microsoft.com/office/word/2010/wordprocessingInk" xmlns:wne="http://schemas.microsoft.com/office/word/2006/wordml" xmlns:wps="http://schemas.microsoft.com/office/word/2010/wordprocessingShape" mc:Ignorable="w14 wp14">
+<w:document xmlns:wpc="http://schemas.microsoft.com/office/word/2010/wordprocessingCanvas" xmlns:mc="http://schemas.openxmlformats.org/markup-compatibility/2006" xmlns:o="urn:schemas-microsoft-com:office:office" xmlns:r="http://schemas.openxmlformats.org/officeDocument/2006/relationships" xmlns:m="http://schemas.openxmlformats.org/officeDocument/2006/math" xmlns:v="urn:schemas-microsoft-com:vml" xmlns:wp14="http://schemas.microsoft.com/office/word/2010/wordprocessingDrawing" xmlns:wp="http://schemas.openxmlformats.org/drawingml/2006/wordprocessingDrawing" xmlns:w10="urn:schemas-microsoft-com:office:word" xmlns:w="http://schemas.openxmlformats.org/wordprocessingml/2006/main" xmlns:w14="http://schemas.microsoft.com/office/word/2010/wordml" xmlns:wpg="http://schemas.microsoft.com/office/word/2010/wordprocessingGroup" xmlns:wpi="http://schemas.microsoft.com/office/word/2010/wordprocessingInk" xmlns:wne="http://schemas.microsoft.com/office/word/2006/wordml" xmlns:wps="http://schemas.microsoft.com/office/word/2010/wordprocessingShape" mc:Ignorable="w14 wp14">
   <w:body>
     <w:p>
       <w:pPr>
@@ -41,10 +41,10 @@
             <v:path o:extrusionok="f" gradientshapeok="t" o:connecttype="rect"/>
             <o:lock v:ext="edit" aspectratio="t"/>
           </v:shapetype>
-          <v:shape id="_x0000_i1025" type="#_x0000_t75" style="width:140pt;height:108pt" o:ole="">
+          <v:shape id="_x0000_i1025" type="#_x0000_t75" style="width:139.7pt;height:107.45pt" o:ole="">
             <v:imagedata r:id="rId9" o:title=""/>
           </v:shape>
-          <o:OLEObject Type="Embed" ProgID="Word.Picture.8" ShapeID="_x0000_i1025" DrawAspect="Content" ObjectID="_1349612860" r:id="rId10"/>
+          <o:OLEObject Type="Embed" ProgID="Word.Picture.8" ShapeID="_x0000_i1025" DrawAspect="Content" ObjectID="_1475922507" r:id="rId10"/>
         </w:object>
       </w:r>
     </w:p>
@@ -195,7 +195,7 @@
                 <w:sz w:val="32"/>
                 <w:szCs w:val="32"/>
               </w:rPr>
-              <w:t>INGENIERÍA DE SISTEMAS Y AUTOMATÍCA</w:t>
+              <w:t>LENGUAJES Y SISTEMAS INFORMÁTICOS</w:t>
             </w:r>
           </w:p>
         </w:tc>
@@ -719,6 +719,9 @@
           <w:p/>
           <w:p/>
           <w:p/>
+          <w:p/>
+          <w:p/>
+          <w:p/>
         </w:tc>
         <w:tc>
           <w:tcPr>
@@ -796,8 +799,6 @@
         </w:rPr>
       </w:sdtEndPr>
       <w:sdtContent>
-        <w:bookmarkStart w:id="0" w:name="_GoBack" w:displacedByCustomXml="prev"/>
-        <w:bookmarkEnd w:id="0" w:displacedByCustomXml="prev"/>
         <w:p>
           <w:pPr>
             <w:widowControl w:val="0"/>
@@ -815,16 +816,18 @@
         <w:p/>
         <w:p>
           <w:pPr>
-            <w:pStyle w:val="TDC1"/>
+            <w:pStyle w:val="TOC1"/>
             <w:tabs>
-              <w:tab w:val="left" w:pos="438"/>
+              <w:tab w:val="left" w:pos="600"/>
               <w:tab w:val="right" w:leader="dot" w:pos="9346"/>
             </w:tabs>
             <w:rPr>
               <w:rFonts w:eastAsiaTheme="minorEastAsia" w:cstheme="minorBidi"/>
               <w:b w:val="0"/>
               <w:noProof/>
-              <w:lang w:eastAsia="ja-JP"/>
+              <w:sz w:val="22"/>
+              <w:szCs w:val="22"/>
+              <w:lang w:eastAsia="en-US"/>
             </w:rPr>
           </w:pPr>
           <w:r>
@@ -836,6 +839,8 @@
           <w:r>
             <w:fldChar w:fldCharType="separate"/>
           </w:r>
+          <w:bookmarkStart w:id="0" w:name="_GoBack"/>
+          <w:bookmarkEnd w:id="0"/>
           <w:r>
             <w:rPr>
               <w:noProof/>
@@ -847,7 +852,9 @@
               <w:rFonts w:eastAsiaTheme="minorEastAsia" w:cstheme="minorBidi"/>
               <w:b w:val="0"/>
               <w:noProof/>
-              <w:lang w:eastAsia="ja-JP"/>
+              <w:sz w:val="22"/>
+              <w:szCs w:val="22"/>
+              <w:lang w:eastAsia="en-US"/>
             </w:rPr>
             <w:tab/>
           </w:r>
@@ -873,7 +880,7 @@
             <w:rPr>
               <w:noProof/>
             </w:rPr>
-            <w:instrText xml:space="preserve"> PAGEREF _Toc275858248 \h </w:instrText>
+            <w:instrText xml:space="preserve"> PAGEREF _Toc402180639 \h </w:instrText>
           </w:r>
           <w:r>
             <w:rPr>
@@ -901,16 +908,18 @@
         </w:p>
         <w:p>
           <w:pPr>
-            <w:pStyle w:val="TDC1"/>
+            <w:pStyle w:val="TOC1"/>
             <w:tabs>
-              <w:tab w:val="left" w:pos="438"/>
+              <w:tab w:val="left" w:pos="600"/>
               <w:tab w:val="right" w:leader="dot" w:pos="9346"/>
             </w:tabs>
             <w:rPr>
               <w:rFonts w:eastAsiaTheme="minorEastAsia" w:cstheme="minorBidi"/>
               <w:b w:val="0"/>
               <w:noProof/>
-              <w:lang w:eastAsia="ja-JP"/>
+              <w:sz w:val="22"/>
+              <w:szCs w:val="22"/>
+              <w:lang w:eastAsia="en-US"/>
             </w:rPr>
           </w:pPr>
           <w:r>
@@ -924,7 +933,9 @@
               <w:rFonts w:eastAsiaTheme="minorEastAsia" w:cstheme="minorBidi"/>
               <w:b w:val="0"/>
               <w:noProof/>
-              <w:lang w:eastAsia="ja-JP"/>
+              <w:sz w:val="22"/>
+              <w:szCs w:val="22"/>
+              <w:lang w:eastAsia="en-US"/>
             </w:rPr>
             <w:tab/>
           </w:r>
@@ -950,7 +961,7 @@
             <w:rPr>
               <w:noProof/>
             </w:rPr>
-            <w:instrText xml:space="preserve"> PAGEREF _Toc275858249 \h </w:instrText>
+            <w:instrText xml:space="preserve"> PAGEREF _Toc402180640 \h </w:instrText>
           </w:r>
           <w:r>
             <w:rPr>
@@ -967,7 +978,7 @@
             <w:rPr>
               <w:noProof/>
             </w:rPr>
-            <w:t>4</w:t>
+            <w:t>6</w:t>
           </w:r>
           <w:r>
             <w:rPr>
@@ -978,18 +989,16 @@
         </w:p>
         <w:p>
           <w:pPr>
-            <w:pStyle w:val="TDC2"/>
+            <w:pStyle w:val="TOC2"/>
             <w:tabs>
-              <w:tab w:val="left" w:pos="752"/>
+              <w:tab w:val="left" w:pos="800"/>
               <w:tab w:val="right" w:leader="dot" w:pos="9346"/>
             </w:tabs>
             <w:rPr>
               <w:rFonts w:eastAsiaTheme="minorEastAsia" w:cstheme="minorBidi"/>
               <w:b w:val="0"/>
               <w:noProof/>
-              <w:sz w:val="24"/>
-              <w:szCs w:val="24"/>
-              <w:lang w:eastAsia="ja-JP"/>
+              <w:lang w:eastAsia="en-US"/>
             </w:rPr>
           </w:pPr>
           <w:r>
@@ -1003,9 +1012,7 @@
               <w:rFonts w:eastAsiaTheme="minorEastAsia" w:cstheme="minorBidi"/>
               <w:b w:val="0"/>
               <w:noProof/>
-              <w:sz w:val="24"/>
-              <w:szCs w:val="24"/>
-              <w:lang w:eastAsia="ja-JP"/>
+              <w:lang w:eastAsia="en-US"/>
             </w:rPr>
             <w:tab/>
           </w:r>
@@ -1013,7 +1020,7 @@
             <w:rPr>
               <w:noProof/>
             </w:rPr>
-            <w:t>Introducción</w:t>
+            <w:t>Instalación sin internet</w:t>
           </w:r>
           <w:r>
             <w:rPr>
@@ -1031,7 +1038,7 @@
             <w:rPr>
               <w:noProof/>
             </w:rPr>
-            <w:instrText xml:space="preserve"> PAGEREF _Toc275858250 \h </w:instrText>
+            <w:instrText xml:space="preserve"> PAGEREF _Toc402180641 \h </w:instrText>
           </w:r>
           <w:r>
             <w:rPr>
@@ -1048,7 +1055,396 @@
             <w:rPr>
               <w:noProof/>
             </w:rPr>
-            <w:t>4</w:t>
+            <w:t>6</w:t>
+          </w:r>
+          <w:r>
+            <w:rPr>
+              <w:noProof/>
+            </w:rPr>
+            <w:fldChar w:fldCharType="end"/>
+          </w:r>
+        </w:p>
+        <w:p>
+          <w:pPr>
+            <w:pStyle w:val="TOC2"/>
+            <w:tabs>
+              <w:tab w:val="left" w:pos="800"/>
+              <w:tab w:val="right" w:leader="dot" w:pos="9346"/>
+            </w:tabs>
+            <w:rPr>
+              <w:rFonts w:eastAsiaTheme="minorEastAsia" w:cstheme="minorBidi"/>
+              <w:b w:val="0"/>
+              <w:noProof/>
+              <w:lang w:eastAsia="en-US"/>
+            </w:rPr>
+          </w:pPr>
+          <w:r>
+            <w:rPr>
+              <w:noProof/>
+            </w:rPr>
+            <w:t>2.2</w:t>
+          </w:r>
+          <w:r>
+            <w:rPr>
+              <w:rFonts w:eastAsiaTheme="minorEastAsia" w:cstheme="minorBidi"/>
+              <w:b w:val="0"/>
+              <w:noProof/>
+              <w:lang w:eastAsia="en-US"/>
+            </w:rPr>
+            <w:tab/>
+          </w:r>
+          <w:r>
+            <w:rPr>
+              <w:noProof/>
+            </w:rPr>
+            <w:t>Instalación con internet</w:t>
+          </w:r>
+          <w:r>
+            <w:rPr>
+              <w:noProof/>
+            </w:rPr>
+            <w:tab/>
+          </w:r>
+          <w:r>
+            <w:rPr>
+              <w:noProof/>
+            </w:rPr>
+            <w:fldChar w:fldCharType="begin"/>
+          </w:r>
+          <w:r>
+            <w:rPr>
+              <w:noProof/>
+            </w:rPr>
+            <w:instrText xml:space="preserve"> PAGEREF _Toc402180642 \h </w:instrText>
+          </w:r>
+          <w:r>
+            <w:rPr>
+              <w:noProof/>
+            </w:rPr>
+          </w:r>
+          <w:r>
+            <w:rPr>
+              <w:noProof/>
+            </w:rPr>
+            <w:fldChar w:fldCharType="separate"/>
+          </w:r>
+          <w:r>
+            <w:rPr>
+              <w:noProof/>
+            </w:rPr>
+            <w:t>7</w:t>
+          </w:r>
+          <w:r>
+            <w:rPr>
+              <w:noProof/>
+            </w:rPr>
+            <w:fldChar w:fldCharType="end"/>
+          </w:r>
+        </w:p>
+        <w:p>
+          <w:pPr>
+            <w:pStyle w:val="TOC1"/>
+            <w:tabs>
+              <w:tab w:val="left" w:pos="600"/>
+              <w:tab w:val="right" w:leader="dot" w:pos="9346"/>
+            </w:tabs>
+            <w:rPr>
+              <w:rFonts w:eastAsiaTheme="minorEastAsia" w:cstheme="minorBidi"/>
+              <w:b w:val="0"/>
+              <w:noProof/>
+              <w:sz w:val="22"/>
+              <w:szCs w:val="22"/>
+              <w:lang w:eastAsia="en-US"/>
+            </w:rPr>
+          </w:pPr>
+          <w:r>
+            <w:rPr>
+              <w:noProof/>
+            </w:rPr>
+            <w:t>3.</w:t>
+          </w:r>
+          <w:r>
+            <w:rPr>
+              <w:rFonts w:eastAsiaTheme="minorEastAsia" w:cstheme="minorBidi"/>
+              <w:b w:val="0"/>
+              <w:noProof/>
+              <w:sz w:val="22"/>
+              <w:szCs w:val="22"/>
+              <w:lang w:eastAsia="en-US"/>
+            </w:rPr>
+            <w:tab/>
+          </w:r>
+          <w:r>
+            <w:rPr>
+              <w:noProof/>
+            </w:rPr>
+            <w:t>MANUAL DE USO</w:t>
+          </w:r>
+          <w:r>
+            <w:rPr>
+              <w:noProof/>
+            </w:rPr>
+            <w:tab/>
+          </w:r>
+          <w:r>
+            <w:rPr>
+              <w:noProof/>
+            </w:rPr>
+            <w:fldChar w:fldCharType="begin"/>
+          </w:r>
+          <w:r>
+            <w:rPr>
+              <w:noProof/>
+            </w:rPr>
+            <w:instrText xml:space="preserve"> PAGEREF _Toc402180643 \h </w:instrText>
+          </w:r>
+          <w:r>
+            <w:rPr>
+              <w:noProof/>
+            </w:rPr>
+          </w:r>
+          <w:r>
+            <w:rPr>
+              <w:noProof/>
+            </w:rPr>
+            <w:fldChar w:fldCharType="separate"/>
+          </w:r>
+          <w:r>
+            <w:rPr>
+              <w:noProof/>
+            </w:rPr>
+            <w:t>8</w:t>
+          </w:r>
+          <w:r>
+            <w:rPr>
+              <w:noProof/>
+            </w:rPr>
+            <w:fldChar w:fldCharType="end"/>
+          </w:r>
+        </w:p>
+        <w:p>
+          <w:pPr>
+            <w:pStyle w:val="TOC2"/>
+            <w:tabs>
+              <w:tab w:val="left" w:pos="800"/>
+              <w:tab w:val="right" w:leader="dot" w:pos="9346"/>
+            </w:tabs>
+            <w:rPr>
+              <w:rFonts w:eastAsiaTheme="minorEastAsia" w:cstheme="minorBidi"/>
+              <w:b w:val="0"/>
+              <w:noProof/>
+              <w:lang w:eastAsia="en-US"/>
+            </w:rPr>
+          </w:pPr>
+          <w:r>
+            <w:rPr>
+              <w:noProof/>
+            </w:rPr>
+            <w:t>3.1</w:t>
+          </w:r>
+          <w:r>
+            <w:rPr>
+              <w:rFonts w:eastAsiaTheme="minorEastAsia" w:cstheme="minorBidi"/>
+              <w:b w:val="0"/>
+              <w:noProof/>
+              <w:lang w:eastAsia="en-US"/>
+            </w:rPr>
+            <w:tab/>
+          </w:r>
+          <w:r>
+            <w:rPr>
+              <w:noProof/>
+            </w:rPr>
+            <w:t>Creación de una nueva configuración de grabación</w:t>
+          </w:r>
+          <w:r>
+            <w:rPr>
+              <w:noProof/>
+            </w:rPr>
+            <w:tab/>
+          </w:r>
+          <w:r>
+            <w:rPr>
+              <w:noProof/>
+            </w:rPr>
+            <w:fldChar w:fldCharType="begin"/>
+          </w:r>
+          <w:r>
+            <w:rPr>
+              <w:noProof/>
+            </w:rPr>
+            <w:instrText xml:space="preserve"> PAGEREF _Toc402180644 \h </w:instrText>
+          </w:r>
+          <w:r>
+            <w:rPr>
+              <w:noProof/>
+            </w:rPr>
+          </w:r>
+          <w:r>
+            <w:rPr>
+              <w:noProof/>
+            </w:rPr>
+            <w:fldChar w:fldCharType="separate"/>
+          </w:r>
+          <w:r>
+            <w:rPr>
+              <w:noProof/>
+            </w:rPr>
+            <w:t>8</w:t>
+          </w:r>
+          <w:r>
+            <w:rPr>
+              <w:noProof/>
+            </w:rPr>
+            <w:fldChar w:fldCharType="end"/>
+          </w:r>
+        </w:p>
+        <w:p>
+          <w:pPr>
+            <w:pStyle w:val="TOC2"/>
+            <w:tabs>
+              <w:tab w:val="left" w:pos="800"/>
+              <w:tab w:val="right" w:leader="dot" w:pos="9346"/>
+            </w:tabs>
+            <w:rPr>
+              <w:rFonts w:eastAsiaTheme="minorEastAsia" w:cstheme="minorBidi"/>
+              <w:b w:val="0"/>
+              <w:noProof/>
+              <w:lang w:eastAsia="en-US"/>
+            </w:rPr>
+          </w:pPr>
+          <w:r>
+            <w:rPr>
+              <w:noProof/>
+            </w:rPr>
+            <w:t>3.2</w:t>
+          </w:r>
+          <w:r>
+            <w:rPr>
+              <w:rFonts w:eastAsiaTheme="minorEastAsia" w:cstheme="minorBidi"/>
+              <w:b w:val="0"/>
+              <w:noProof/>
+              <w:lang w:eastAsia="en-US"/>
+            </w:rPr>
+            <w:tab/>
+          </w:r>
+          <w:r>
+            <w:rPr>
+              <w:noProof/>
+            </w:rPr>
+            <w:t>Grabación del equipo</w:t>
+          </w:r>
+          <w:r>
+            <w:rPr>
+              <w:noProof/>
+            </w:rPr>
+            <w:tab/>
+          </w:r>
+          <w:r>
+            <w:rPr>
+              <w:noProof/>
+            </w:rPr>
+            <w:fldChar w:fldCharType="begin"/>
+          </w:r>
+          <w:r>
+            <w:rPr>
+              <w:noProof/>
+            </w:rPr>
+            <w:instrText xml:space="preserve"> PAGEREF _Toc402180645 \h </w:instrText>
+          </w:r>
+          <w:r>
+            <w:rPr>
+              <w:noProof/>
+            </w:rPr>
+          </w:r>
+          <w:r>
+            <w:rPr>
+              <w:noProof/>
+            </w:rPr>
+            <w:fldChar w:fldCharType="separate"/>
+          </w:r>
+          <w:r>
+            <w:rPr>
+              <w:noProof/>
+            </w:rPr>
+            <w:t>8</w:t>
+          </w:r>
+          <w:r>
+            <w:rPr>
+              <w:noProof/>
+            </w:rPr>
+            <w:fldChar w:fldCharType="end"/>
+          </w:r>
+        </w:p>
+        <w:p>
+          <w:pPr>
+            <w:pStyle w:val="TOC2"/>
+            <w:tabs>
+              <w:tab w:val="left" w:pos="800"/>
+              <w:tab w:val="right" w:leader="dot" w:pos="9346"/>
+            </w:tabs>
+            <w:rPr>
+              <w:rFonts w:eastAsiaTheme="minorEastAsia" w:cstheme="minorBidi"/>
+              <w:b w:val="0"/>
+              <w:noProof/>
+              <w:lang w:eastAsia="en-US"/>
+            </w:rPr>
+          </w:pPr>
+          <w:r>
+            <w:rPr>
+              <w:noProof/>
+            </w:rPr>
+            <w:t>3.3</w:t>
+          </w:r>
+          <w:r>
+            <w:rPr>
+              <w:rFonts w:eastAsiaTheme="minorEastAsia" w:cstheme="minorBidi"/>
+              <w:b w:val="0"/>
+              <w:noProof/>
+              <w:lang w:eastAsia="en-US"/>
+            </w:rPr>
+            <w:tab/>
+          </w:r>
+          <w:r>
+            <w:rPr>
+              <w:noProof/>
+            </w:rPr>
+            <w:t>Reproducción como funciona</w:t>
+          </w:r>
+          <w:r>
+            <w:rPr>
+              <w:noProof/>
+            </w:rPr>
+            <w:tab/>
+          </w:r>
+          <w:r>
+            <w:rPr>
+              <w:noProof/>
+            </w:rPr>
+            <w:fldChar w:fldCharType="begin"/>
+          </w:r>
+          <w:r>
+            <w:rPr>
+              <w:noProof/>
+            </w:rPr>
+            <w:instrText xml:space="preserve"> PAGEREF _Toc402180646 \h </w:instrText>
+          </w:r>
+          <w:r>
+            <w:rPr>
+              <w:noProof/>
+            </w:rPr>
+          </w:r>
+          <w:r>
+            <w:rPr>
+              <w:noProof/>
+            </w:rPr>
+            <w:fldChar w:fldCharType="separate"/>
+          </w:r>
+          <w:r>
+            <w:rPr>
+              <w:noProof/>
+            </w:rPr>
+            <w:t>8</w:t>
           </w:r>
           <w:r>
             <w:rPr>
@@ -1076,121 +1472,33 @@
     </w:p>
     <w:p>
       <w:pPr>
+        <w:ind w:left="567"/>
+        <w:rPr>
+          <w:b/>
+          <w:sz w:val="28"/>
+          <w:szCs w:val="28"/>
+        </w:rPr>
+      </w:pPr>
+    </w:p>
+    <w:p>
+      <w:pPr>
         <w:autoSpaceDE/>
         <w:autoSpaceDN/>
         <w:spacing w:after="200" w:line="276" w:lineRule="auto"/>
-      </w:pPr>
-    </w:p>
-    <w:p>
-      <w:pPr>
-        <w:autoSpaceDE/>
-        <w:autoSpaceDN/>
-        <w:spacing w:after="200" w:line="276" w:lineRule="auto"/>
-      </w:pPr>
-    </w:p>
-    <w:p>
-      <w:pPr>
-        <w:autoSpaceDE/>
-        <w:autoSpaceDN/>
-        <w:spacing w:after="200" w:line="276" w:lineRule="auto"/>
-      </w:pPr>
-    </w:p>
-    <w:p>
-      <w:pPr>
-        <w:autoSpaceDE/>
-        <w:autoSpaceDN/>
-        <w:spacing w:after="200" w:line="276" w:lineRule="auto"/>
-      </w:pPr>
-    </w:p>
-    <w:p>
-      <w:pPr>
-        <w:autoSpaceDE/>
-        <w:autoSpaceDN/>
-        <w:spacing w:after="200" w:line="276" w:lineRule="auto"/>
-      </w:pPr>
-    </w:p>
-    <w:p>
-      <w:pPr>
-        <w:autoSpaceDE/>
-        <w:autoSpaceDN/>
-        <w:spacing w:after="200" w:line="276" w:lineRule="auto"/>
-      </w:pPr>
-    </w:p>
-    <w:p>
-      <w:pPr>
-        <w:autoSpaceDE/>
-        <w:autoSpaceDN/>
-        <w:spacing w:after="200" w:line="276" w:lineRule="auto"/>
-      </w:pPr>
-    </w:p>
-    <w:p>
-      <w:pPr>
-        <w:autoSpaceDE/>
-        <w:autoSpaceDN/>
-        <w:spacing w:after="200" w:line="276" w:lineRule="auto"/>
-      </w:pPr>
-    </w:p>
-    <w:p>
-      <w:pPr>
-        <w:autoSpaceDE/>
-        <w:autoSpaceDN/>
-        <w:spacing w:after="200" w:line="276" w:lineRule="auto"/>
-      </w:pPr>
-    </w:p>
-    <w:p>
-      <w:pPr>
-        <w:autoSpaceDE/>
-        <w:autoSpaceDN/>
-        <w:spacing w:after="200" w:line="276" w:lineRule="auto"/>
-      </w:pPr>
-    </w:p>
-    <w:p>
-      <w:pPr>
-        <w:autoSpaceDE/>
-        <w:autoSpaceDN/>
-        <w:spacing w:after="200" w:line="276" w:lineRule="auto"/>
-      </w:pPr>
-    </w:p>
-    <w:p>
-      <w:pPr>
-        <w:autoSpaceDE/>
-        <w:autoSpaceDN/>
-        <w:spacing w:after="200" w:line="276" w:lineRule="auto"/>
-      </w:pPr>
-    </w:p>
-    <w:p>
-      <w:pPr>
-        <w:autoSpaceDE/>
-        <w:autoSpaceDN/>
-        <w:spacing w:after="200" w:line="276" w:lineRule="auto"/>
-      </w:pPr>
-    </w:p>
-    <w:p>
-      <w:pPr>
-        <w:autoSpaceDE/>
-        <w:autoSpaceDN/>
-        <w:spacing w:after="200" w:line="276" w:lineRule="auto"/>
-      </w:pPr>
-    </w:p>
-    <w:p>
-      <w:pPr>
-        <w:ind w:left="567"/>
         <w:rPr>
           <w:b/>
           <w:sz w:val="28"/>
           <w:szCs w:val="28"/>
         </w:rPr>
       </w:pPr>
-    </w:p>
-    <w:p>
-      <w:pPr>
-        <w:ind w:left="567"/>
+      <w:r>
         <w:rPr>
           <w:b/>
           <w:sz w:val="28"/>
           <w:szCs w:val="28"/>
         </w:rPr>
-      </w:pPr>
+        <w:br w:type="page"/>
+      </w:r>
     </w:p>
     <w:p>
       <w:pPr>
@@ -1201,82 +1509,13 @@
           <w:szCs w:val="28"/>
         </w:rPr>
       </w:pPr>
-    </w:p>
-    <w:p>
-      <w:pPr>
-        <w:ind w:left="567"/>
+      <w:r>
         <w:rPr>
           <w:b/>
           <w:sz w:val="28"/>
           <w:szCs w:val="28"/>
         </w:rPr>
-      </w:pPr>
-    </w:p>
-    <w:p>
-      <w:pPr>
-        <w:ind w:left="567"/>
-        <w:rPr>
-          <w:b/>
-          <w:sz w:val="28"/>
-          <w:szCs w:val="28"/>
-        </w:rPr>
-      </w:pPr>
-    </w:p>
-    <w:p>
-      <w:pPr>
-        <w:ind w:left="567"/>
-        <w:rPr>
-          <w:b/>
-          <w:sz w:val="28"/>
-          <w:szCs w:val="28"/>
-        </w:rPr>
-      </w:pPr>
-    </w:p>
-    <w:p>
-      <w:pPr>
-        <w:ind w:left="567"/>
-        <w:rPr>
-          <w:b/>
-          <w:sz w:val="28"/>
-          <w:szCs w:val="28"/>
-        </w:rPr>
-      </w:pPr>
-    </w:p>
-    <w:p>
-      <w:pPr>
-        <w:ind w:left="567"/>
-        <w:rPr>
-          <w:b/>
-          <w:sz w:val="28"/>
-          <w:szCs w:val="28"/>
-        </w:rPr>
-      </w:pPr>
-    </w:p>
-    <w:p>
-      <w:pPr>
-        <w:ind w:left="567"/>
-        <w:rPr>
-          <w:b/>
-          <w:sz w:val="28"/>
-          <w:szCs w:val="28"/>
-        </w:rPr>
-      </w:pPr>
-    </w:p>
-    <w:p>
-      <w:pPr>
-        <w:ind w:left="567"/>
-        <w:rPr>
-          <w:b/>
-          <w:sz w:val="28"/>
-          <w:szCs w:val="28"/>
-        </w:rPr>
-      </w:pPr>
-      <w:r>
-        <w:rPr>
-          <w:b/>
-          <w:sz w:val="28"/>
-          <w:szCs w:val="28"/>
-        </w:rPr>
+        <w:lastRenderedPageBreak/>
         <w:t>IDENTIFICACIÓN DEL DOCUMENTO</w:t>
       </w:r>
     </w:p>
@@ -1297,7 +1536,7 @@
     </w:p>
     <w:tbl>
       <w:tblPr>
-        <w:tblStyle w:val="Tablaconcuadrcula"/>
+        <w:tblStyle w:val="TableGrid"/>
         <w:tblW w:w="0" w:type="auto"/>
         <w:tblInd w:w="1242" w:type="dxa"/>
         <w:tblLook w:val="04A0" w:firstRow="1" w:lastRow="0" w:firstColumn="1" w:lastColumn="0" w:noHBand="0" w:noVBand="1"/>
@@ -1424,7 +1663,6 @@
                 <w:sz w:val="24"/>
                 <w:szCs w:val="24"/>
               </w:rPr>
-              <w:lastRenderedPageBreak/>
               <w:t>Autor</w:t>
             </w:r>
           </w:p>
@@ -1659,9 +1897,9 @@
     </w:p>
     <w:p>
       <w:pPr>
-        <w:pStyle w:val="Ttulo1"/>
-      </w:pPr>
-      <w:bookmarkStart w:id="1" w:name="_Toc275858248"/>
+        <w:pStyle w:val="Heading1"/>
+      </w:pPr>
+      <w:bookmarkStart w:id="1" w:name="_Toc402180639"/>
       <w:r>
         <w:lastRenderedPageBreak/>
         <w:t>INTRODUCCIÓN</w:t>
@@ -1685,13 +1923,59 @@
         </w:rPr>
         <w:t xml:space="preserve">A través de este documento se van a dar las pautas </w:t>
       </w:r>
+      <w:r>
+        <w:rPr>
+          <w:sz w:val="24"/>
+          <w:szCs w:val="24"/>
+        </w:rPr>
+        <w:t>necesarias</w:t>
+      </w:r>
+      <w:r>
+        <w:rPr>
+          <w:sz w:val="24"/>
+          <w:szCs w:val="24"/>
+        </w:rPr>
+        <w:t xml:space="preserve"> para el correcto uso del programa desarrollado. Se tratarán los temas más importantes como son la instalación de todo el software requerido por el programa, la configuración de este, la creación de nuevas sesiones de grabación, y por último el la grabación y reproducción de la sesión de trabajo.</w:t>
+      </w:r>
+      <w:r>
+        <w:rPr>
+          <w:sz w:val="24"/>
+          <w:szCs w:val="24"/>
+        </w:rPr>
+        <w:t xml:space="preserve"> Todo vendrá ilustrado con imágenes que facilitarán el proceso.</w:t>
+      </w:r>
+    </w:p>
+    <w:p>
+      <w:pPr>
+        <w:jc w:val="both"/>
+        <w:rPr>
+          <w:sz w:val="24"/>
+          <w:szCs w:val="24"/>
+        </w:rPr>
+      </w:pPr>
+    </w:p>
+    <w:p>
+      <w:pPr>
+        <w:jc w:val="both"/>
+        <w:rPr>
+          <w:sz w:val="24"/>
+          <w:szCs w:val="24"/>
+        </w:rPr>
+      </w:pPr>
+      <w:r>
+        <w:rPr>
+          <w:sz w:val="24"/>
+          <w:szCs w:val="24"/>
+        </w:rPr>
+        <w:t xml:space="preserve">Destacar que este proyecto se desarrollo sobre un equipo que corría la distribución de Linux, Ubuntu. Fue sobre este equipo donde se realizaron las primeras pruebas satisfactorias. Más adelante se portó a la distribución </w:t>
+      </w:r>
       <w:proofErr w:type="spellStart"/>
       <w:r>
         <w:rPr>
           <w:sz w:val="24"/>
           <w:szCs w:val="24"/>
         </w:rPr>
-        <w:t>necearias</w:t>
+        <w:t>CentOs</w:t>
       </w:r>
       <w:proofErr w:type="spellEnd"/>
       <w:r>
@@ -1699,7 +1983,75 @@
           <w:sz w:val="24"/>
           <w:szCs w:val="24"/>
         </w:rPr>
-        <w:t xml:space="preserve"> para el correcto uso del programa desarrollado. Se tratarán los temas más importantes como son la instalación de todo el software requerido por el programa, la configuración de este, la creación de nuevas sesiones de grabación, y por último el la grabación y reproducción de la sesión de trabajo.</w:t>
+        <w:t xml:space="preserve">, por ser </w:t>
+      </w:r>
+      <w:r>
+        <w:rPr>
+          <w:sz w:val="24"/>
+          <w:szCs w:val="24"/>
+        </w:rPr>
+        <w:t xml:space="preserve">la </w:t>
+      </w:r>
+      <w:proofErr w:type="spellStart"/>
+      <w:r>
+        <w:rPr>
+          <w:sz w:val="24"/>
+          <w:szCs w:val="24"/>
+        </w:rPr>
+        <w:t>fork</w:t>
+      </w:r>
+      <w:proofErr w:type="spellEnd"/>
+      <w:r>
+        <w:rPr>
+          <w:rStyle w:val="FootnoteReference"/>
+          <w:sz w:val="24"/>
+          <w:szCs w:val="24"/>
+        </w:rPr>
+        <w:footnoteReference w:id="1"/>
+      </w:r>
+      <w:r>
+        <w:rPr>
+          <w:sz w:val="24"/>
+          <w:szCs w:val="24"/>
+        </w:rPr>
+        <w:t xml:space="preserve"> a nivel binario de la distribución Red </w:t>
+      </w:r>
+      <w:proofErr w:type="spellStart"/>
+      <w:r>
+        <w:rPr>
+          <w:sz w:val="24"/>
+          <w:szCs w:val="24"/>
+        </w:rPr>
+        <w:t>Hat</w:t>
+      </w:r>
+      <w:proofErr w:type="spellEnd"/>
+      <w:r>
+        <w:rPr>
+          <w:sz w:val="24"/>
+          <w:szCs w:val="24"/>
+        </w:rPr>
+        <w:t xml:space="preserve"> Enterprise Linux R</w:t>
+      </w:r>
+      <w:r>
+        <w:rPr>
+          <w:sz w:val="24"/>
+          <w:szCs w:val="24"/>
+        </w:rPr>
+        <w:t>S</w:t>
+      </w:r>
+      <w:r>
+        <w:rPr>
+          <w:sz w:val="24"/>
+          <w:szCs w:val="24"/>
+        </w:rPr>
+        <w:t>HEL</w:t>
+      </w:r>
+      <w:r>
+        <w:rPr>
+          <w:sz w:val="24"/>
+          <w:szCs w:val="24"/>
+        </w:rPr>
+        <w:t>.</w:t>
       </w:r>
     </w:p>
     <w:p>
@@ -1710,6 +2062,13 @@
           <w:szCs w:val="24"/>
         </w:rPr>
       </w:pPr>
+      <w:r>
+        <w:rPr>
+          <w:sz w:val="24"/>
+          <w:szCs w:val="24"/>
+        </w:rPr>
+        <w:t xml:space="preserve"> </w:t>
+      </w:r>
     </w:p>
     <w:p>
       <w:pPr>
@@ -1724,7 +2083,21 @@
           <w:sz w:val="24"/>
           <w:szCs w:val="24"/>
         </w:rPr>
-        <w:t xml:space="preserve">Destacar que este proyecto se desarrollo sobre un equipo que corría la distribución de Linux, Ubuntu. Fue sobre este equipo donde se realizaron las primeras pruebas satisfactorias. Más adelante se portó a la distribución </w:t>
+        <w:t xml:space="preserve">El primer paso que hay que tener en cuenta es que para poder ejecutar cualquier script es necesario llamar al </w:t>
+      </w:r>
+      <w:r>
+        <w:rPr>
+          <w:sz w:val="24"/>
+          <w:szCs w:val="24"/>
+        </w:rPr>
+        <w:t>intérprete</w:t>
+      </w:r>
+      <w:r>
+        <w:rPr>
+          <w:sz w:val="24"/>
+          <w:szCs w:val="24"/>
+        </w:rPr>
+        <w:t xml:space="preserve"> de comandos </w:t>
       </w:r>
       <w:proofErr w:type="spellStart"/>
       <w:r>
@@ -1732,78 +2105,44 @@
           <w:sz w:val="24"/>
           <w:szCs w:val="24"/>
         </w:rPr>
-        <w:t>CentOs</w:t>
+        <w:t>bash</w:t>
       </w:r>
       <w:proofErr w:type="spellEnd"/>
       <w:r>
         <w:rPr>
-          <w:sz w:val="24"/>
-          <w:szCs w:val="24"/>
-        </w:rPr>
-        <w:t xml:space="preserve">, por ser </w:t>
-      </w:r>
-      <w:r>
-        <w:rPr>
-          <w:sz w:val="24"/>
-          <w:szCs w:val="24"/>
-        </w:rPr>
-        <w:t xml:space="preserve">la </w:t>
-      </w:r>
-      <w:proofErr w:type="spellStart"/>
-      <w:r>
-        <w:rPr>
-          <w:sz w:val="24"/>
-          <w:szCs w:val="24"/>
-        </w:rPr>
-        <w:t>fork</w:t>
-      </w:r>
-      <w:proofErr w:type="spellEnd"/>
-      <w:r>
-        <w:rPr>
-          <w:rStyle w:val="Refdenotaalpie"/>
-          <w:sz w:val="24"/>
-          <w:szCs w:val="24"/>
-        </w:rPr>
-        <w:footnoteReference w:id="1"/>
-      </w:r>
-      <w:r>
-        <w:rPr>
-          <w:sz w:val="24"/>
-          <w:szCs w:val="24"/>
-        </w:rPr>
-        <w:t xml:space="preserve"> a nivel binario de la distribución Red </w:t>
-      </w:r>
-      <w:proofErr w:type="spellStart"/>
-      <w:r>
-        <w:rPr>
-          <w:sz w:val="24"/>
-          <w:szCs w:val="24"/>
-        </w:rPr>
-        <w:t>Hat</w:t>
-      </w:r>
-      <w:proofErr w:type="spellEnd"/>
-      <w:r>
-        <w:rPr>
-          <w:sz w:val="24"/>
-          <w:szCs w:val="24"/>
-        </w:rPr>
-        <w:t xml:space="preserve"> Enterprise Linux RHEL, compilado por la comunidad a partir del código fuente liberado por Red </w:t>
-      </w:r>
-      <w:proofErr w:type="spellStart"/>
-      <w:r>
-        <w:rPr>
-          <w:sz w:val="24"/>
-          <w:szCs w:val="24"/>
-        </w:rPr>
-        <w:t>Hat</w:t>
-      </w:r>
-      <w:proofErr w:type="spellEnd"/>
-      <w:r>
-        <w:rPr>
-          <w:sz w:val="24"/>
-          <w:szCs w:val="24"/>
-        </w:rPr>
-        <w:t>.</w:t>
+          <w:rStyle w:val="FootnoteReference"/>
+          <w:sz w:val="24"/>
+          <w:szCs w:val="24"/>
+        </w:rPr>
+        <w:footnoteReference w:id="2"/>
+      </w:r>
+      <w:r>
+        <w:rPr>
+          <w:sz w:val="24"/>
+          <w:szCs w:val="24"/>
+        </w:rPr>
+        <w:t>. Por</w:t>
+      </w:r>
+      <w:r>
+        <w:rPr>
+          <w:sz w:val="24"/>
+          <w:szCs w:val="24"/>
+        </w:rPr>
+        <w:t xml:space="preserve"> lo que para iniciar este programa hay que lanzar el siguiente comando a través del terminal</w:t>
+      </w:r>
+      <w:r>
+        <w:rPr>
+          <w:sz w:val="24"/>
+          <w:szCs w:val="24"/>
+        </w:rPr>
+        <w:t>, si decidimos establecer previamente nuestro directorio actual el de la carpeta contenedora de todos los scripts</w:t>
+      </w:r>
+      <w:r>
+        <w:rPr>
+          <w:sz w:val="24"/>
+          <w:szCs w:val="24"/>
+        </w:rPr>
+        <w:t>:</w:t>
       </w:r>
     </w:p>
     <w:p>
@@ -1814,78 +2153,21 @@
           <w:szCs w:val="24"/>
         </w:rPr>
       </w:pPr>
-      <w:r>
-        <w:rPr>
-          <w:sz w:val="24"/>
-          <w:szCs w:val="24"/>
-        </w:rPr>
-        <w:t xml:space="preserve"> </w:t>
-      </w:r>
-    </w:p>
-    <w:p>
-      <w:pPr>
-        <w:jc w:val="both"/>
-        <w:rPr>
-          <w:sz w:val="24"/>
-          <w:szCs w:val="24"/>
-        </w:rPr>
-      </w:pPr>
-    </w:p>
-    <w:p>
-      <w:pPr>
-        <w:jc w:val="both"/>
-        <w:rPr>
-          <w:sz w:val="24"/>
-          <w:szCs w:val="24"/>
-        </w:rPr>
-      </w:pPr>
-      <w:r>
-        <w:rPr>
-          <w:sz w:val="24"/>
-          <w:szCs w:val="24"/>
-        </w:rPr>
-        <w:t xml:space="preserve">El primer paso que hay que tener en cuenta es que para poder ejecutar cualquier script es necesario llamar al interprete de comandos </w:t>
-      </w:r>
-      <w:proofErr w:type="spellStart"/>
-      <w:r>
-        <w:rPr>
-          <w:sz w:val="24"/>
-          <w:szCs w:val="24"/>
-        </w:rPr>
-        <w:t>bash</w:t>
-      </w:r>
-      <w:proofErr w:type="spellEnd"/>
-      <w:r>
-        <w:rPr>
-          <w:rStyle w:val="Refdenotaalpie"/>
-          <w:sz w:val="24"/>
-          <w:szCs w:val="24"/>
-        </w:rPr>
-        <w:footnoteReference w:id="2"/>
-      </w:r>
-      <w:r>
-        <w:rPr>
-          <w:sz w:val="24"/>
-          <w:szCs w:val="24"/>
-        </w:rPr>
-        <w:t>, por lo que para iniciar este programa hay que lanzar el siguiente comando a través del terminal:</w:t>
-      </w:r>
-    </w:p>
-    <w:p>
-      <w:pPr>
-        <w:jc w:val="both"/>
-        <w:rPr>
-          <w:sz w:val="24"/>
-          <w:szCs w:val="24"/>
-        </w:rPr>
-      </w:pPr>
-    </w:p>
-    <w:p>
+    </w:p>
+    <w:p>
+      <w:pPr>
+        <w:rPr>
+          <w:sz w:val="24"/>
+          <w:szCs w:val="24"/>
+        </w:rPr>
+      </w:pPr>
       <m:oMathPara>
         <m:oMath>
           <m:r>
             <w:rPr>
               <w:rFonts w:ascii="Cambria Math" w:hAnsi="Cambria Math"/>
+              <w:sz w:val="24"/>
+              <w:szCs w:val="24"/>
             </w:rPr>
             <m:t>bash Menu.sh</m:t>
           </m:r>
@@ -1895,6 +2177,349 @@
     <w:p/>
     <w:p>
       <w:pPr>
+        <w:rPr>
+          <w:sz w:val="24"/>
+          <w:szCs w:val="24"/>
+        </w:rPr>
+      </w:pPr>
+      <w:r>
+        <w:rPr>
+          <w:sz w:val="24"/>
+          <w:szCs w:val="24"/>
+        </w:rPr>
+        <w:t>En caso que se opte por trabajar desde un directorio al azar, hay que llamar al intérprete de comandos definiendo la ruta completa hasta la carpeta contenedora del código:</w:t>
+      </w:r>
+    </w:p>
+    <w:p/>
+    <w:p>
+      <w:pPr>
+        <w:jc w:val="center"/>
+        <w:rPr>
+          <w:sz w:val="24"/>
+          <w:szCs w:val="24"/>
+        </w:rPr>
+      </w:pPr>
+      <m:oMathPara>
+        <m:oMath>
+          <m:f>
+            <m:fPr>
+              <m:type m:val="lin"/>
+              <m:ctrlPr>
+                <w:rPr>
+                  <w:rFonts w:ascii="Cambria Math" w:hAnsi="Cambria Math"/>
+                  <w:i/>
+                  <w:sz w:val="24"/>
+                  <w:szCs w:val="24"/>
+                </w:rPr>
+              </m:ctrlPr>
+            </m:fPr>
+            <m:num>
+              <m:r>
+                <w:rPr>
+                  <w:rFonts w:ascii="Cambria Math" w:hAnsi="Cambria Math"/>
+                  <w:sz w:val="24"/>
+                  <w:szCs w:val="24"/>
+                </w:rPr>
+                <m:t xml:space="preserve">bash   </m:t>
+              </m:r>
+            </m:num>
+            <m:den>
+              <m:f>
+                <m:fPr>
+                  <m:type m:val="lin"/>
+                  <m:ctrlPr>
+                    <w:rPr>
+                      <w:rFonts w:ascii="Cambria Math" w:hAnsi="Cambria Math"/>
+                      <w:i/>
+                      <w:sz w:val="24"/>
+                      <w:szCs w:val="24"/>
+                    </w:rPr>
+                  </m:ctrlPr>
+                </m:fPr>
+                <m:num>
+                  <m:r>
+                    <w:rPr>
+                      <w:rFonts w:ascii="Cambria Math" w:hAnsi="Cambria Math"/>
+                      <w:sz w:val="24"/>
+                      <w:szCs w:val="24"/>
+                    </w:rPr>
+                    <m:t>DirectoryToPath</m:t>
+                  </m:r>
+                </m:num>
+                <m:den>
+                  <m:r>
+                    <w:rPr>
+                      <w:rFonts w:ascii="Cambria Math" w:hAnsi="Cambria Math"/>
+                      <w:sz w:val="24"/>
+                      <w:szCs w:val="24"/>
+                    </w:rPr>
+                    <m:t>Menu.sh</m:t>
+                  </m:r>
+                </m:den>
+              </m:f>
+            </m:den>
+          </m:f>
+        </m:oMath>
+      </m:oMathPara>
+    </w:p>
+    <w:p>
+      <w:pPr>
+        <w:jc w:val="both"/>
+        <w:rPr>
+          <w:sz w:val="24"/>
+        </w:rPr>
+      </w:pPr>
+    </w:p>
+    <w:p>
+      <w:pPr>
+        <w:jc w:val="both"/>
+        <w:rPr>
+          <w:sz w:val="24"/>
+        </w:rPr>
+      </w:pPr>
+      <w:r>
+        <w:rPr>
+          <w:sz w:val="24"/>
+        </w:rPr>
+        <w:t xml:space="preserve">Es decir si por ejemplo tuviésemos </w:t>
+      </w:r>
+      <w:r>
+        <w:rPr>
+          <w:sz w:val="24"/>
+        </w:rPr>
+        <w:t>trabajando en una sesión con el siguiente árbol de directorios</w:t>
+      </w:r>
+      <w:r>
+        <w:rPr>
+          <w:sz w:val="24"/>
+        </w:rPr>
+        <w:t>:</w:t>
+      </w:r>
+    </w:p>
+    <w:p>
+      <w:pPr>
+        <w:keepNext/>
+        <w:jc w:val="center"/>
+      </w:pPr>
+      <w:r>
+        <w:rPr>
+          <w:noProof/>
+          <w:lang w:val="en-US" w:eastAsia="en-US"/>
+        </w:rPr>
+        <w:drawing>
+          <wp:inline distT="0" distB="0" distL="0" distR="0" wp14:anchorId="4B881A16" wp14:editId="2B551F62">
+            <wp:extent cx="4121624" cy="3050707"/>
+            <wp:effectExtent l="0" t="0" r="0" b="0"/>
+            <wp:docPr id="1" name="Picture 1"/>
+            <wp:cNvGraphicFramePr>
+              <a:graphicFrameLocks xmlns:a="http://schemas.openxmlformats.org/drawingml/2006/main" noChangeAspect="1"/>
+            </wp:cNvGraphicFramePr>
+            <a:graphic xmlns:a="http://schemas.openxmlformats.org/drawingml/2006/main">
+              <a:graphicData uri="http://schemas.openxmlformats.org/drawingml/2006/picture">
+                <pic:pic xmlns:pic="http://schemas.openxmlformats.org/drawingml/2006/picture">
+                  <pic:nvPicPr>
+                    <pic:cNvPr id="0" name=""/>
+                    <pic:cNvPicPr/>
+                  </pic:nvPicPr>
+                  <pic:blipFill>
+                    <a:blip r:embed="rId13"/>
+                    <a:stretch>
+                      <a:fillRect/>
+                    </a:stretch>
+                  </pic:blipFill>
+                  <pic:spPr>
+                    <a:xfrm>
+                      <a:off x="0" y="0"/>
+                      <a:ext cx="4121692" cy="3050758"/>
+                    </a:xfrm>
+                    <a:prstGeom prst="rect">
+                      <a:avLst/>
+                    </a:prstGeom>
+                  </pic:spPr>
+                </pic:pic>
+              </a:graphicData>
+            </a:graphic>
+          </wp:inline>
+        </w:drawing>
+      </w:r>
+    </w:p>
+    <w:p>
+      <w:pPr>
+        <w:pStyle w:val="Caption"/>
+        <w:jc w:val="center"/>
+        <w:rPr>
+          <w:sz w:val="24"/>
+        </w:rPr>
+      </w:pPr>
+      <w:r>
+        <w:t xml:space="preserve">Figura </w:t>
+      </w:r>
+      <w:fldSimple w:instr=" SEQ Figura \* ARABIC ">
+        <w:r>
+          <w:rPr>
+            <w:noProof/>
+          </w:rPr>
+          <w:t>1</w:t>
+        </w:r>
+      </w:fldSimple>
+      <w:r>
+        <w:t>: Ejemplo de directorio de trabajo</w:t>
+      </w:r>
+    </w:p>
+    <w:p>
+      <w:pPr>
+        <w:jc w:val="both"/>
+        <w:rPr>
+          <w:sz w:val="24"/>
+        </w:rPr>
+      </w:pPr>
+      <w:r>
+        <w:rPr>
+          <w:sz w:val="24"/>
+        </w:rPr>
+        <w:lastRenderedPageBreak/>
+        <w:t>Tendríamos que usar el comando de la siguiente forma:</w:t>
+      </w:r>
+    </w:p>
+    <w:p>
+      <w:pPr>
+        <w:jc w:val="both"/>
+        <w:rPr>
+          <w:sz w:val="24"/>
+        </w:rPr>
+      </w:pPr>
+    </w:p>
+    <w:p>
+      <w:pPr>
+        <w:jc w:val="both"/>
+        <w:rPr>
+          <w:sz w:val="24"/>
+          <w:szCs w:val="24"/>
+        </w:rPr>
+      </w:pPr>
+      <m:oMathPara>
+        <m:oMath>
+          <m:f>
+            <m:fPr>
+              <m:type m:val="lin"/>
+              <m:ctrlPr>
+                <w:rPr>
+                  <w:rFonts w:ascii="Cambria Math" w:hAnsi="Cambria Math"/>
+                  <w:i/>
+                  <w:sz w:val="24"/>
+                  <w:szCs w:val="24"/>
+                </w:rPr>
+              </m:ctrlPr>
+            </m:fPr>
+            <m:num>
+              <m:r>
+                <w:rPr>
+                  <w:rFonts w:ascii="Cambria Math" w:hAnsi="Cambria Math"/>
+                  <w:sz w:val="24"/>
+                  <w:szCs w:val="24"/>
+                </w:rPr>
+                <m:t xml:space="preserve">bash  </m:t>
+              </m:r>
+            </m:num>
+            <m:den>
+              <m:f>
+                <m:fPr>
+                  <m:type m:val="lin"/>
+                  <m:ctrlPr>
+                    <w:rPr>
+                      <w:rFonts w:ascii="Cambria Math" w:hAnsi="Cambria Math"/>
+                      <w:i/>
+                      <w:sz w:val="24"/>
+                      <w:szCs w:val="24"/>
+                    </w:rPr>
+                  </m:ctrlPr>
+                </m:fPr>
+                <m:num>
+                  <m:r>
+                    <w:rPr>
+                      <w:rFonts w:ascii="Cambria Math" w:hAnsi="Cambria Math"/>
+                      <w:sz w:val="24"/>
+                      <w:szCs w:val="24"/>
+                    </w:rPr>
+                    <m:t>home</m:t>
+                  </m:r>
+                </m:num>
+                <m:den>
+                  <m:f>
+                    <m:fPr>
+                      <m:type m:val="lin"/>
+                      <m:ctrlPr>
+                        <w:rPr>
+                          <w:rFonts w:ascii="Cambria Math" w:hAnsi="Cambria Math"/>
+                          <w:i/>
+                          <w:sz w:val="24"/>
+                          <w:szCs w:val="24"/>
+                        </w:rPr>
+                      </m:ctrlPr>
+                    </m:fPr>
+                    <m:num>
+                      <m:r>
+                        <w:rPr>
+                          <w:rFonts w:ascii="Cambria Math" w:hAnsi="Cambria Math"/>
+                          <w:sz w:val="24"/>
+                          <w:szCs w:val="24"/>
+                        </w:rPr>
+                        <m:t>Proyecto</m:t>
+                      </m:r>
+                    </m:num>
+                    <m:den>
+                      <m:f>
+                        <m:fPr>
+                          <m:type m:val="lin"/>
+                          <m:ctrlPr>
+                            <w:rPr>
+                              <w:rFonts w:ascii="Cambria Math" w:hAnsi="Cambria Math"/>
+                              <w:i/>
+                              <w:sz w:val="24"/>
+                              <w:szCs w:val="24"/>
+                            </w:rPr>
+                          </m:ctrlPr>
+                        </m:fPr>
+                        <m:num>
+                          <m:r>
+                            <w:rPr>
+                              <w:rFonts w:ascii="Cambria Math" w:hAnsi="Cambria Math"/>
+                              <w:sz w:val="24"/>
+                              <w:szCs w:val="24"/>
+                            </w:rPr>
+                            <m:t>Code</m:t>
+                          </m:r>
+                        </m:num>
+                        <m:den>
+                          <m:r>
+                            <w:rPr>
+                              <w:rFonts w:ascii="Cambria Math" w:hAnsi="Cambria Math"/>
+                              <w:sz w:val="24"/>
+                              <w:szCs w:val="24"/>
+                            </w:rPr>
+                            <m:t>Menu.sh</m:t>
+                          </m:r>
+                        </m:den>
+                      </m:f>
+                    </m:den>
+                  </m:f>
+                </m:den>
+              </m:f>
+            </m:den>
+          </m:f>
+        </m:oMath>
+      </m:oMathPara>
+    </w:p>
+    <w:p>
+      <w:pPr>
+        <w:jc w:val="both"/>
+        <w:rPr>
+          <w:sz w:val="24"/>
+        </w:rPr>
+      </w:pPr>
+    </w:p>
+    <w:p>
+      <w:pPr>
         <w:jc w:val="both"/>
         <w:rPr>
           <w:sz w:val="24"/>
@@ -2018,9 +2643,52 @@
     </w:p>
     <w:p>
       <w:pPr>
+        <w:rPr>
+          <w:sz w:val="24"/>
+        </w:rPr>
+      </w:pPr>
+    </w:p>
+    <w:p>
+      <w:pPr>
+        <w:autoSpaceDE/>
+        <w:autoSpaceDN/>
+        <w:spacing w:after="200" w:line="276" w:lineRule="auto"/>
+        <w:rPr>
+          <w:sz w:val="24"/>
+        </w:rPr>
+      </w:pPr>
+      <w:r>
+        <w:rPr>
+          <w:sz w:val="24"/>
+        </w:rPr>
+        <w:br w:type="page"/>
+      </w:r>
+    </w:p>
+    <w:p>
+      <w:pPr>
+        <w:pStyle w:val="Heading1"/>
+      </w:pPr>
+      <w:bookmarkStart w:id="2" w:name="_Toc402180640"/>
+      <w:r>
+        <w:lastRenderedPageBreak/>
+        <w:t>MANUAL DE INSTALACIÓN</w:t>
+      </w:r>
+      <w:bookmarkEnd w:id="2"/>
+    </w:p>
+    <w:p>
+      <w:pPr>
+        <w:rPr>
+          <w:sz w:val="24"/>
+          <w:szCs w:val="24"/>
+        </w:rPr>
+      </w:pPr>
+    </w:p>
+    <w:p>
+      <w:pPr>
         <w:jc w:val="both"/>
         <w:rPr>
           <w:sz w:val="24"/>
+          <w:szCs w:val="24"/>
         </w:rPr>
       </w:pPr>
     </w:p>
@@ -2029,54 +2697,671 @@
         <w:jc w:val="both"/>
         <w:rPr>
           <w:sz w:val="24"/>
-        </w:rPr>
-      </w:pPr>
+          <w:szCs w:val="24"/>
+        </w:rPr>
+      </w:pPr>
+      <w:r>
+        <w:rPr>
+          <w:sz w:val="24"/>
+          <w:szCs w:val="24"/>
+        </w:rPr>
+        <w:t xml:space="preserve">La primera vez que un usuario utiliza este programa debe de seleccionar la entrada del menú </w:t>
+      </w:r>
+      <w:r>
+        <w:rPr>
+          <w:sz w:val="24"/>
+          <w:szCs w:val="24"/>
+        </w:rPr>
+        <w:t>“</w:t>
+      </w:r>
+      <w:r>
+        <w:rPr>
+          <w:sz w:val="24"/>
+          <w:szCs w:val="24"/>
+        </w:rPr>
+        <w:t>Instalación</w:t>
+      </w:r>
+      <w:r>
+        <w:rPr>
+          <w:sz w:val="24"/>
+          <w:szCs w:val="24"/>
+        </w:rPr>
+        <w:t>”</w:t>
+      </w:r>
+      <w:r>
+        <w:rPr>
+          <w:sz w:val="24"/>
+          <w:szCs w:val="24"/>
+        </w:rPr>
+        <w:t xml:space="preserve"> con el objetivo de disponer de todo el</w:t>
+      </w:r>
+      <w:r>
+        <w:rPr>
+          <w:sz w:val="24"/>
+          <w:szCs w:val="24"/>
+        </w:rPr>
+        <w:t xml:space="preserve"> software necesario para su uso.</w:t>
+      </w:r>
+      <w:r>
+        <w:rPr>
+          <w:sz w:val="24"/>
+          <w:szCs w:val="24"/>
+        </w:rPr>
+        <w:t xml:space="preserve"> Las instrucciones están enfocadas para la distribución </w:t>
+      </w:r>
+      <w:proofErr w:type="spellStart"/>
+      <w:r>
+        <w:rPr>
+          <w:sz w:val="24"/>
+          <w:szCs w:val="24"/>
+        </w:rPr>
+        <w:t>CentOs</w:t>
+      </w:r>
+      <w:proofErr w:type="spellEnd"/>
+      <w:r>
+        <w:rPr>
+          <w:sz w:val="24"/>
+          <w:szCs w:val="24"/>
+        </w:rPr>
+        <w:t xml:space="preserve"> por ser el sistema operativo más similar a </w:t>
+      </w:r>
+      <w:proofErr w:type="spellStart"/>
+      <w:r>
+        <w:rPr>
+          <w:sz w:val="24"/>
+          <w:szCs w:val="24"/>
+        </w:rPr>
+        <w:t>RedHat</w:t>
+      </w:r>
+      <w:proofErr w:type="spellEnd"/>
+      <w:r>
+        <w:rPr>
+          <w:sz w:val="24"/>
+          <w:szCs w:val="24"/>
+        </w:rPr>
+        <w:t>. No obstante el código es fácilmente extrapolable a otras distribuciones Linux, c</w:t>
+      </w:r>
+      <w:r>
+        <w:rPr>
+          <w:sz w:val="24"/>
+          <w:szCs w:val="24"/>
+        </w:rPr>
+        <w:t xml:space="preserve">omo por ejemplo Ubuntu o </w:t>
+      </w:r>
+      <w:proofErr w:type="spellStart"/>
+      <w:r>
+        <w:rPr>
+          <w:sz w:val="24"/>
+          <w:szCs w:val="24"/>
+        </w:rPr>
+        <w:t>Debian</w:t>
+      </w:r>
+      <w:proofErr w:type="spellEnd"/>
+      <w:r>
+        <w:rPr>
+          <w:sz w:val="24"/>
+          <w:szCs w:val="24"/>
+        </w:rPr>
+        <w:t>, solo habría que tener en cuenta que hay que habría que hacer modificaciones para emplear el gestor de paquetes empleado por cada distribución.</w:t>
+      </w:r>
     </w:p>
     <w:p>
       <w:pPr>
         <w:jc w:val="both"/>
         <w:rPr>
           <w:sz w:val="24"/>
-        </w:rPr>
-      </w:pPr>
-    </w:p>
-    <w:p>
-      <w:pPr>
-        <w:rPr>
-          <w:sz w:val="24"/>
-        </w:rPr>
-      </w:pPr>
+          <w:szCs w:val="24"/>
+        </w:rPr>
+      </w:pPr>
+    </w:p>
+    <w:p>
+      <w:pPr>
+        <w:jc w:val="both"/>
+        <w:rPr>
+          <w:sz w:val="24"/>
+          <w:szCs w:val="24"/>
+        </w:rPr>
+      </w:pPr>
+      <w:r>
+        <w:rPr>
+          <w:sz w:val="24"/>
+          <w:szCs w:val="24"/>
+        </w:rPr>
+        <w:t>Una vez que seleccionamos la opción de instalación se nos m</w:t>
+      </w:r>
+      <w:r>
+        <w:rPr>
+          <w:sz w:val="24"/>
+          <w:szCs w:val="24"/>
+        </w:rPr>
+        <w:t xml:space="preserve">ostrará </w:t>
+      </w:r>
+      <w:r>
+        <w:rPr>
+          <w:sz w:val="24"/>
+          <w:szCs w:val="24"/>
+        </w:rPr>
+        <w:t>la siguiente ventana con dos opciones:</w:t>
+      </w:r>
+    </w:p>
+    <w:p>
+      <w:pPr>
+        <w:jc w:val="both"/>
+        <w:rPr>
+          <w:sz w:val="24"/>
+          <w:szCs w:val="24"/>
+        </w:rPr>
+      </w:pPr>
+    </w:p>
+    <w:p>
+      <w:pPr>
+        <w:jc w:val="both"/>
+        <w:rPr>
+          <w:sz w:val="24"/>
+          <w:szCs w:val="24"/>
+        </w:rPr>
+      </w:pPr>
+      <w:r>
+        <w:rPr>
+          <w:sz w:val="24"/>
+          <w:szCs w:val="24"/>
+        </w:rPr>
+        <w:tab/>
+      </w:r>
+      <w:r>
+        <w:rPr>
+          <w:sz w:val="24"/>
+          <w:szCs w:val="24"/>
+        </w:rPr>
+        <w:tab/>
+      </w:r>
+      <w:r>
+        <w:rPr>
+          <w:sz w:val="24"/>
+          <w:szCs w:val="24"/>
+        </w:rPr>
+        <w:tab/>
+      </w:r>
+      <w:r>
+        <w:rPr>
+          <w:sz w:val="24"/>
+          <w:szCs w:val="24"/>
+        </w:rPr>
+        <w:tab/>
+        <w:t>MENU2</w:t>
+      </w:r>
+    </w:p>
+    <w:p>
+      <w:pPr>
+        <w:jc w:val="both"/>
+        <w:rPr>
+          <w:sz w:val="24"/>
+          <w:szCs w:val="24"/>
+        </w:rPr>
+      </w:pPr>
+    </w:p>
+    <w:p>
+      <w:pPr>
+        <w:jc w:val="both"/>
+        <w:rPr>
+          <w:sz w:val="24"/>
+          <w:szCs w:val="24"/>
+        </w:rPr>
+      </w:pPr>
+      <w:r>
+        <w:rPr>
+          <w:sz w:val="24"/>
+          <w:szCs w:val="24"/>
+        </w:rPr>
+        <w:t xml:space="preserve">Inicialmente solo se contemplaba la instalación básica que contenía todo el proceso desde la descarga </w:t>
+      </w:r>
+      <w:r>
+        <w:rPr>
+          <w:sz w:val="24"/>
+          <w:szCs w:val="24"/>
+        </w:rPr>
+        <w:t xml:space="preserve">de todo el software </w:t>
+      </w:r>
+      <w:r>
+        <w:rPr>
+          <w:sz w:val="24"/>
+          <w:szCs w:val="24"/>
+        </w:rPr>
+        <w:t xml:space="preserve">hasta la instalación de </w:t>
+      </w:r>
+      <w:r>
+        <w:rPr>
+          <w:sz w:val="24"/>
+          <w:szCs w:val="24"/>
+        </w:rPr>
+        <w:t xml:space="preserve">este. Pero posteriormente tras comprobar que el equipo con el que se iba a trabajar no tenía acceso a internet se decidió ofrecer una segunda opción de instalación que permitiese descargar todo el software en un equipo que si dispusiese de conexión a internet para luego portarlo mediante un medio extraíble como una memoria USB, a la POS REPRO. </w:t>
+      </w:r>
+      <w:r>
+        <w:rPr>
+          <w:sz w:val="24"/>
+          <w:szCs w:val="24"/>
+        </w:rPr>
+        <w:t xml:space="preserve"> </w:t>
+      </w:r>
+    </w:p>
+    <w:p>
+      <w:pPr>
+        <w:jc w:val="both"/>
+        <w:rPr>
+          <w:sz w:val="24"/>
+          <w:szCs w:val="24"/>
+        </w:rPr>
+      </w:pPr>
+    </w:p>
+    <w:p>
+      <w:pPr>
+        <w:jc w:val="both"/>
+        <w:rPr>
+          <w:sz w:val="24"/>
+          <w:szCs w:val="24"/>
+        </w:rPr>
+      </w:pPr>
+    </w:p>
+    <w:p>
+      <w:pPr>
+        <w:pStyle w:val="Heading2"/>
+      </w:pPr>
+      <w:bookmarkStart w:id="3" w:name="_Toc402180641"/>
+      <w:r>
+        <w:t>Instalación sin internet</w:t>
+      </w:r>
+      <w:bookmarkEnd w:id="3"/>
     </w:p>
     <w:p/>
     <w:p>
       <w:pPr>
-        <w:pStyle w:val="Ttulo1"/>
-      </w:pPr>
-      <w:bookmarkStart w:id="2" w:name="_Toc275858249"/>
-      <w:r>
-        <w:t>MANUAL DE INSTALACIÓN</w:t>
-      </w:r>
-      <w:bookmarkEnd w:id="2"/>
+        <w:jc w:val="both"/>
+        <w:rPr>
+          <w:sz w:val="24"/>
+        </w:rPr>
+      </w:pPr>
+      <w:r>
+        <w:rPr>
+          <w:sz w:val="24"/>
+        </w:rPr>
+        <w:t>Este proceso fue elaborado en caso de que el equipo sobre el que se quisiese instalar  este proyecto no dispone de acceso a internet.</w:t>
+      </w:r>
+    </w:p>
+    <w:p>
+      <w:pPr>
+        <w:jc w:val="both"/>
+        <w:rPr>
+          <w:sz w:val="24"/>
+        </w:rPr>
+      </w:pPr>
+    </w:p>
+    <w:p>
+      <w:pPr>
+        <w:jc w:val="both"/>
+        <w:rPr>
+          <w:sz w:val="24"/>
+        </w:rPr>
+      </w:pPr>
+      <w:r>
+        <w:rPr>
+          <w:sz w:val="24"/>
+        </w:rPr>
+        <w:t>Hay que destacar que para el correcto funcionamiento de esto modo, el equipo que se va a emplear para la descarga de todos los archivos a de correr el mismo sistema operativo que el equipo destino del software. Esto se debe a que hay que mantener la arquitectura del sistema, esto es la estructura de carpetas, archivos de configuración, etc.</w:t>
+      </w:r>
+    </w:p>
+    <w:p>
+      <w:pPr>
+        <w:jc w:val="both"/>
+        <w:rPr>
+          <w:sz w:val="24"/>
+        </w:rPr>
+      </w:pPr>
+    </w:p>
+    <w:p>
+      <w:pPr>
+        <w:jc w:val="both"/>
+        <w:rPr>
+          <w:sz w:val="24"/>
+        </w:rPr>
+      </w:pPr>
+      <w:r>
+        <w:rPr>
+          <w:sz w:val="24"/>
+        </w:rPr>
+        <w:t>Una vez lanzada la segunda opción del menú. Se nos abrirá un diálogo para la selección del directorio donde queremos realizar la instalación. Empleando de nuevo el entorno de trabajo de la figura 1, definiremos la ruta a una memoria USB que tengamos conectada de la siguiente manera:</w:t>
+      </w:r>
+    </w:p>
+    <w:p>
+      <w:pPr>
+        <w:jc w:val="both"/>
+        <w:rPr>
+          <w:sz w:val="24"/>
+        </w:rPr>
+      </w:pPr>
+    </w:p>
+    <w:p>
+      <w:pPr>
+        <w:jc w:val="both"/>
+        <w:rPr>
+          <w:sz w:val="24"/>
+        </w:rPr>
+      </w:pPr>
+      <m:oMathPara>
+        <m:oMath>
+          <m:r>
+            <w:rPr>
+              <w:rFonts w:ascii="Cambria Math" w:hAnsi="Cambria Math"/>
+              <w:sz w:val="24"/>
+            </w:rPr>
+            <m:t>/</m:t>
+          </m:r>
+          <m:f>
+            <m:fPr>
+              <m:type m:val="lin"/>
+              <m:ctrlPr>
+                <w:rPr>
+                  <w:rFonts w:ascii="Cambria Math" w:hAnsi="Cambria Math"/>
+                  <w:i/>
+                  <w:sz w:val="24"/>
+                </w:rPr>
+              </m:ctrlPr>
+            </m:fPr>
+            <m:num>
+              <m:r>
+                <w:rPr>
+                  <w:rFonts w:ascii="Cambria Math" w:hAnsi="Cambria Math"/>
+                  <w:sz w:val="24"/>
+                </w:rPr>
+                <m:t>media</m:t>
+              </m:r>
+            </m:num>
+            <m:den>
+              <m:f>
+                <m:fPr>
+                  <m:type m:val="lin"/>
+                  <m:ctrlPr>
+                    <w:rPr>
+                      <w:rFonts w:ascii="Cambria Math" w:hAnsi="Cambria Math"/>
+                      <w:i/>
+                      <w:sz w:val="24"/>
+                    </w:rPr>
+                  </m:ctrlPr>
+                </m:fPr>
+                <m:num>
+                  <m:r>
+                    <w:rPr>
+                      <w:rFonts w:ascii="Cambria Math" w:hAnsi="Cambria Math"/>
+                      <w:sz w:val="24"/>
+                    </w:rPr>
+                    <m:t>Memoria USB</m:t>
+                  </m:r>
+                </m:num>
+                <m:den>
+                  <m:r>
+                    <w:rPr>
+                      <w:rFonts w:ascii="Cambria Math" w:hAnsi="Cambria Math"/>
+                      <w:sz w:val="24"/>
+                    </w:rPr>
+                    <m:t>Software descargado</m:t>
+                  </m:r>
+                </m:den>
+              </m:f>
+            </m:den>
+          </m:f>
+        </m:oMath>
+      </m:oMathPara>
+    </w:p>
+    <w:p>
+      <w:pPr>
+        <w:jc w:val="both"/>
+        <w:rPr>
+          <w:sz w:val="24"/>
+        </w:rPr>
+      </w:pPr>
+    </w:p>
+    <w:p>
+      <w:pPr>
+        <w:jc w:val="both"/>
+        <w:rPr>
+          <w:sz w:val="24"/>
+        </w:rPr>
+      </w:pPr>
+      <w:r>
+        <w:rPr>
+          <w:sz w:val="24"/>
+        </w:rPr>
+        <w:t xml:space="preserve"> </w:t>
+      </w:r>
+    </w:p>
+    <w:p>
+      <w:pPr>
+        <w:jc w:val="both"/>
+        <w:rPr>
+          <w:sz w:val="24"/>
+        </w:rPr>
+      </w:pPr>
+      <w:r>
+        <w:rPr>
+          <w:sz w:val="24"/>
+        </w:rPr>
+        <w:t>Tras un periodo de tiempo tendremos todos los paquetes comprimidos en nuestro USB, listos para ser portados al equipo destino.</w:t>
+      </w:r>
+    </w:p>
+    <w:p>
+      <w:pPr>
+        <w:jc w:val="both"/>
+        <w:rPr>
+          <w:sz w:val="24"/>
+        </w:rPr>
+      </w:pPr>
+    </w:p>
+    <w:p>
+      <w:pPr>
+        <w:jc w:val="both"/>
+        <w:rPr>
+          <w:sz w:val="24"/>
+        </w:rPr>
+      </w:pPr>
+      <w:r>
+        <w:rPr>
+          <w:sz w:val="24"/>
+        </w:rPr>
+        <w:t xml:space="preserve">Posteriormente procederemos a copiar todos estos paquetes a nuestro equipo, colocándonos en el directorio que más nos interese. </w:t>
+      </w:r>
+    </w:p>
+    <w:p>
+      <w:pPr>
+        <w:jc w:val="both"/>
+        <w:rPr>
+          <w:sz w:val="24"/>
+        </w:rPr>
+      </w:pPr>
+      <w:r>
+        <w:rPr>
+          <w:sz w:val="24"/>
+        </w:rPr>
+        <w:t xml:space="preserve">A continuación debemos cargar el </w:t>
+      </w:r>
+      <w:r>
+        <w:rPr>
+          <w:sz w:val="24"/>
+        </w:rPr>
+        <w:t>instalador</w:t>
+      </w:r>
+      <w:r>
+        <w:rPr>
+          <w:sz w:val="24"/>
+        </w:rPr>
+        <w:t xml:space="preserve"> para ello seleccionaremos la entrada número</w:t>
+      </w:r>
+      <w:r>
+        <w:rPr>
+          <w:sz w:val="24"/>
+        </w:rPr>
+        <w:t xml:space="preserve"> dos</w:t>
+      </w:r>
+      <w:r>
+        <w:rPr>
+          <w:sz w:val="24"/>
+        </w:rPr>
+        <w:t xml:space="preserve"> del menú.</w:t>
+      </w:r>
+    </w:p>
+    <w:p>
+      <w:pPr>
+        <w:jc w:val="both"/>
+        <w:rPr>
+          <w:sz w:val="24"/>
+          <w:szCs w:val="24"/>
+        </w:rPr>
+      </w:pPr>
+      <w:r>
+        <w:rPr>
+          <w:sz w:val="24"/>
+        </w:rPr>
+        <w:lastRenderedPageBreak/>
+        <w:t xml:space="preserve">La cual </w:t>
+      </w:r>
+      <w:r>
+        <w:rPr>
+          <w:sz w:val="24"/>
+          <w:szCs w:val="24"/>
+        </w:rPr>
+        <w:t>se va a encargar de configurar, compilar e instalar cada uno de los paquetes descargados. Todo este proceso es invisible para el usuario, ya que no tiene que realizar ninguna acción.</w:t>
+      </w:r>
+    </w:p>
+    <w:p>
+      <w:pPr>
+        <w:jc w:val="both"/>
+        <w:rPr>
+          <w:sz w:val="24"/>
+        </w:rPr>
+      </w:pPr>
+    </w:p>
+    <w:p>
+      <w:pPr>
+        <w:jc w:val="both"/>
+        <w:rPr>
+          <w:sz w:val="24"/>
+          <w:szCs w:val="24"/>
+        </w:rPr>
+      </w:pPr>
+    </w:p>
+    <w:p>
+      <w:pPr>
+        <w:jc w:val="both"/>
+        <w:rPr>
+          <w:sz w:val="24"/>
+          <w:szCs w:val="24"/>
+        </w:rPr>
+      </w:pPr>
+    </w:p>
+    <w:p>
+      <w:pPr>
+        <w:pStyle w:val="Heading2"/>
+      </w:pPr>
+      <w:bookmarkStart w:id="4" w:name="_Toc402180642"/>
+      <w:r>
+        <w:t>Instalación con internet</w:t>
+      </w:r>
+      <w:bookmarkEnd w:id="4"/>
     </w:p>
     <w:p/>
     <w:p>
       <w:pPr>
-        <w:pStyle w:val="Ttulo2"/>
-      </w:pPr>
-      <w:bookmarkStart w:id="3" w:name="_Toc275858250"/>
-      <w:r>
-        <w:t>Introducción</w:t>
-      </w:r>
-      <w:bookmarkEnd w:id="3"/>
-    </w:p>
-    <w:p>
-      <w:pPr>
         <w:jc w:val="both"/>
         <w:rPr>
           <w:sz w:val="24"/>
           <w:szCs w:val="24"/>
         </w:rPr>
       </w:pPr>
+      <w:r>
+        <w:rPr>
+          <w:sz w:val="24"/>
+          <w:szCs w:val="24"/>
+        </w:rPr>
+        <w:t xml:space="preserve">Una vez seleccionada la primera de las </w:t>
+      </w:r>
+      <w:r>
+        <w:rPr>
+          <w:sz w:val="24"/>
+          <w:szCs w:val="24"/>
+        </w:rPr>
+        <w:t>opciones</w:t>
+      </w:r>
+      <w:r>
+        <w:rPr>
+          <w:sz w:val="24"/>
+          <w:szCs w:val="24"/>
+        </w:rPr>
+        <w:t xml:space="preserve"> de instalaci</w:t>
+      </w:r>
+      <w:r>
+        <w:rPr>
+          <w:sz w:val="24"/>
+          <w:szCs w:val="24"/>
+        </w:rPr>
+        <w:t xml:space="preserve">ón, se nos pedirá que </w:t>
+      </w:r>
+      <w:r>
+        <w:rPr>
+          <w:sz w:val="24"/>
+          <w:szCs w:val="24"/>
+        </w:rPr>
+        <w:t>introduzcamos</w:t>
+      </w:r>
+      <w:r>
+        <w:rPr>
+          <w:sz w:val="24"/>
+          <w:szCs w:val="24"/>
+        </w:rPr>
+        <w:t xml:space="preserve"> la ruta al directorio donde queramos instalar todo el software. Hay que introducir la ruta completa, a continuación se muestra como sería en el entorno de trabajo de la figura 1:</w:t>
+      </w:r>
+    </w:p>
+    <w:p/>
+    <w:p>
+      <m:oMathPara>
+        <m:oMath>
+          <m:f>
+            <m:fPr>
+              <m:type m:val="lin"/>
+              <m:ctrlPr>
+                <w:rPr>
+                  <w:rFonts w:ascii="Cambria Math" w:hAnsi="Cambria Math"/>
+                  <w:i/>
+                  <w:sz w:val="24"/>
+                </w:rPr>
+              </m:ctrlPr>
+            </m:fPr>
+            <m:num>
+              <m:r>
+                <w:rPr>
+                  <w:rFonts w:ascii="Cambria Math" w:hAnsi="Cambria Math"/>
+                  <w:sz w:val="24"/>
+                </w:rPr>
+                <m:t>/Home</m:t>
+              </m:r>
+            </m:num>
+            <m:den>
+              <m:r>
+                <w:rPr>
+                  <w:rFonts w:ascii="Cambria Math" w:hAnsi="Cambria Math"/>
+                  <w:sz w:val="24"/>
+                </w:rPr>
+                <m:t>Software</m:t>
+              </m:r>
+            </m:den>
+          </m:f>
+        </m:oMath>
+      </m:oMathPara>
+    </w:p>
+    <w:p>
+      <w:pPr>
+        <w:rPr>
+          <w:sz w:val="24"/>
+          <w:szCs w:val="24"/>
+        </w:rPr>
+      </w:pPr>
     </w:p>
     <w:p>
       <w:pPr>
@@ -2091,42 +3376,120 @@
           <w:sz w:val="24"/>
           <w:szCs w:val="24"/>
         </w:rPr>
-        <w:t xml:space="preserve">La primera vez que un usuario utiliza este programa debe de seleccionar la entrada del menú </w:t>
-      </w:r>
-      <w:r>
-        <w:rPr>
-          <w:sz w:val="24"/>
-          <w:szCs w:val="24"/>
-        </w:rPr>
-        <w:t>“</w:t>
-      </w:r>
-      <w:r>
-        <w:rPr>
-          <w:sz w:val="24"/>
-          <w:szCs w:val="24"/>
-        </w:rPr>
-        <w:t>Instalación</w:t>
-      </w:r>
-      <w:r>
-        <w:rPr>
-          <w:sz w:val="24"/>
-          <w:szCs w:val="24"/>
-        </w:rPr>
-        <w:t>”</w:t>
-      </w:r>
-      <w:r>
-        <w:rPr>
-          <w:sz w:val="24"/>
-          <w:szCs w:val="24"/>
-        </w:rPr>
-        <w:t xml:space="preserve"> con el objetivo de disponer de todo el software necesario para su uso.</w:t>
-      </w:r>
-      <w:r>
-        <w:rPr>
-          <w:sz w:val="24"/>
-          <w:szCs w:val="24"/>
-        </w:rPr>
-        <w:t xml:space="preserve">  Se incluyen también imágenes del proceso para facilitar aún más el proceso. Las instrucciones están enfocadas para la distribución </w:t>
+        <w:t>En caso de que la carpeta destino donde se quiere almacenar no exista previamente el script se encargará de crearla donde le hemos indicado.</w:t>
+      </w:r>
+    </w:p>
+    <w:p>
+      <w:pPr>
+        <w:jc w:val="both"/>
+        <w:rPr>
+          <w:sz w:val="24"/>
+          <w:szCs w:val="24"/>
+        </w:rPr>
+      </w:pPr>
+    </w:p>
+    <w:p>
+      <w:pPr>
+        <w:jc w:val="both"/>
+        <w:rPr>
+          <w:sz w:val="24"/>
+          <w:szCs w:val="24"/>
+        </w:rPr>
+      </w:pPr>
+      <w:r>
+        <w:rPr>
+          <w:sz w:val="24"/>
+          <w:szCs w:val="24"/>
+        </w:rPr>
+        <w:t xml:space="preserve">Una vez lanzado, se procederá a la descarga de todo el software necesario, la duración de este proceso viene </w:t>
+      </w:r>
+      <w:proofErr w:type="gramStart"/>
+      <w:r>
+        <w:rPr>
+          <w:sz w:val="24"/>
+          <w:szCs w:val="24"/>
+        </w:rPr>
+        <w:t>determinado</w:t>
+      </w:r>
+      <w:proofErr w:type="gramEnd"/>
+      <w:r>
+        <w:rPr>
+          <w:sz w:val="24"/>
+          <w:szCs w:val="24"/>
+        </w:rPr>
+        <w:t xml:space="preserve"> por la velocidad de descarga que ofrezca la conexión a internet contratada. </w:t>
+      </w:r>
+    </w:p>
+    <w:p>
+      <w:pPr>
+        <w:jc w:val="both"/>
+        <w:rPr>
+          <w:sz w:val="24"/>
+          <w:szCs w:val="24"/>
+        </w:rPr>
+      </w:pPr>
+      <w:r>
+        <w:rPr>
+          <w:sz w:val="24"/>
+          <w:szCs w:val="24"/>
+        </w:rPr>
+        <w:t xml:space="preserve">Finalizado este proceso, el script se va a encargar de configurar, </w:t>
+      </w:r>
+      <w:r>
+        <w:rPr>
+          <w:sz w:val="24"/>
+          <w:szCs w:val="24"/>
+        </w:rPr>
+        <w:t>compilar</w:t>
+      </w:r>
+      <w:r>
+        <w:rPr>
+          <w:sz w:val="24"/>
+          <w:szCs w:val="24"/>
+        </w:rPr>
+        <w:t xml:space="preserve"> e instalar cada uno de los paquetes descargados. Todo es</w:t>
+      </w:r>
+      <w:r>
+        <w:rPr>
+          <w:sz w:val="24"/>
+          <w:szCs w:val="24"/>
+        </w:rPr>
+        <w:t xml:space="preserve">te proceso </w:t>
+      </w:r>
+      <w:r>
+        <w:rPr>
+          <w:sz w:val="24"/>
+          <w:szCs w:val="24"/>
+        </w:rPr>
+        <w:t xml:space="preserve">de nuevo </w:t>
+      </w:r>
+      <w:r>
+        <w:rPr>
+          <w:sz w:val="24"/>
+          <w:szCs w:val="24"/>
+        </w:rPr>
+        <w:t>es invisible para el usuario, ya que no tiene que realizar ninguna acción.</w:t>
+      </w:r>
+      <w:r>
+        <w:rPr>
+          <w:sz w:val="24"/>
+          <w:szCs w:val="24"/>
+        </w:rPr>
+        <w:t xml:space="preserve"> Una vez finalizado, el equipo ya estará en condiciones de poder ejecutar</w:t>
+      </w:r>
+      <w:r>
+        <w:rPr>
+          <w:sz w:val="24"/>
+          <w:szCs w:val="24"/>
+        </w:rPr>
+        <w:t xml:space="preserve"> </w:t>
+      </w:r>
+      <w:r>
+        <w:rPr>
+          <w:sz w:val="24"/>
+          <w:szCs w:val="24"/>
+        </w:rPr>
+        <w:t xml:space="preserve"> satisfactoriamente cada una de las funcionalidades de este </w:t>
       </w:r>
       <w:proofErr w:type="spellStart"/>
       <w:r>
@@ -2134,7 +3497,7 @@
           <w:sz w:val="24"/>
           <w:szCs w:val="24"/>
         </w:rPr>
-        <w:t>CentOs</w:t>
+        <w:t>poryecti</w:t>
       </w:r>
       <w:proofErr w:type="spellEnd"/>
       <w:r>
@@ -2142,7 +3505,154 @@
           <w:sz w:val="24"/>
           <w:szCs w:val="24"/>
         </w:rPr>
-        <w:t xml:space="preserve"> por ser el sistema operativo más similar a </w:t>
+        <w:t>.</w:t>
+      </w:r>
+    </w:p>
+    <w:p>
+      <w:pPr>
+        <w:rPr>
+          <w:sz w:val="24"/>
+          <w:szCs w:val="24"/>
+        </w:rPr>
+      </w:pPr>
+    </w:p>
+    <w:p>
+      <w:pPr>
+        <w:autoSpaceDE/>
+        <w:autoSpaceDN/>
+        <w:spacing w:after="200" w:line="276" w:lineRule="auto"/>
+        <w:rPr>
+          <w:sz w:val="24"/>
+          <w:szCs w:val="24"/>
+        </w:rPr>
+      </w:pPr>
+      <w:r>
+        <w:rPr>
+          <w:sz w:val="24"/>
+          <w:szCs w:val="24"/>
+        </w:rPr>
+        <w:br w:type="page"/>
+      </w:r>
+    </w:p>
+    <w:p>
+      <w:pPr>
+        <w:pStyle w:val="Heading1"/>
+      </w:pPr>
+      <w:bookmarkStart w:id="5" w:name="_Toc402180643"/>
+      <w:r>
+        <w:lastRenderedPageBreak/>
+        <w:t>MANUAL DE USO</w:t>
+      </w:r>
+      <w:bookmarkEnd w:id="5"/>
+    </w:p>
+    <w:p>
+      <w:pPr>
+        <w:rPr>
+          <w:sz w:val="24"/>
+          <w:szCs w:val="24"/>
+        </w:rPr>
+      </w:pPr>
+    </w:p>
+    <w:p>
+      <w:pPr>
+        <w:rPr>
+          <w:sz w:val="24"/>
+          <w:szCs w:val="24"/>
+        </w:rPr>
+      </w:pPr>
+    </w:p>
+    <w:p>
+      <w:pPr>
+        <w:jc w:val="both"/>
+        <w:rPr>
+          <w:sz w:val="24"/>
+          <w:szCs w:val="24"/>
+        </w:rPr>
+      </w:pPr>
+      <w:r>
+        <w:rPr>
+          <w:sz w:val="24"/>
+          <w:szCs w:val="24"/>
+        </w:rPr>
+        <w:t xml:space="preserve">A continuación se muestra una guía de </w:t>
+      </w:r>
+      <w:r>
+        <w:rPr>
+          <w:sz w:val="24"/>
+          <w:szCs w:val="24"/>
+        </w:rPr>
+        <w:t>cómo</w:t>
+      </w:r>
+      <w:r>
+        <w:rPr>
+          <w:sz w:val="24"/>
+          <w:szCs w:val="24"/>
+        </w:rPr>
+        <w:t xml:space="preserve"> se debería de emplear este software, prestando atención a algunas acciones más relevantes como son la configuración de una nueva sesión de trabajo</w:t>
+      </w:r>
+      <w:r>
+        <w:rPr>
+          <w:sz w:val="24"/>
+          <w:szCs w:val="24"/>
+        </w:rPr>
+        <w:t>.</w:t>
+      </w:r>
+    </w:p>
+    <w:p>
+      <w:pPr>
+        <w:rPr>
+          <w:sz w:val="24"/>
+          <w:szCs w:val="24"/>
+        </w:rPr>
+      </w:pPr>
+    </w:p>
+    <w:p>
+      <w:pPr>
+        <w:rPr>
+          <w:sz w:val="24"/>
+          <w:szCs w:val="24"/>
+        </w:rPr>
+      </w:pPr>
+    </w:p>
+    <w:p>
+      <w:pPr>
+        <w:pStyle w:val="Heading2"/>
+      </w:pPr>
+      <w:bookmarkStart w:id="6" w:name="_Toc402180644"/>
+      <w:r>
+        <w:t>Creación de una nueva configuración de grabación</w:t>
+      </w:r>
+      <w:bookmarkEnd w:id="6"/>
+    </w:p>
+    <w:p/>
+    <w:p>
+      <w:pPr>
+        <w:rPr>
+          <w:sz w:val="24"/>
+          <w:szCs w:val="24"/>
+        </w:rPr>
+      </w:pPr>
+      <w:r>
+        <w:rPr>
+          <w:sz w:val="24"/>
+          <w:szCs w:val="24"/>
+        </w:rPr>
+        <w:t>Hay que ir rellenando los campos,</w:t>
+      </w:r>
+    </w:p>
+    <w:p>
+      <w:pPr>
+        <w:rPr>
+          <w:sz w:val="24"/>
+          <w:szCs w:val="24"/>
+        </w:rPr>
+      </w:pPr>
+      <w:r>
+        <w:rPr>
+          <w:sz w:val="24"/>
+          <w:szCs w:val="24"/>
+        </w:rPr>
+        <w:t xml:space="preserve">Mostramos las resoluciones posibles a partir del </w:t>
       </w:r>
       <w:proofErr w:type="spellStart"/>
       <w:r>
@@ -2150,7 +3660,7 @@
           <w:sz w:val="24"/>
           <w:szCs w:val="24"/>
         </w:rPr>
-        <w:t>RedHat</w:t>
+        <w:t>xrandr</w:t>
       </w:r>
       <w:proofErr w:type="spellEnd"/>
       <w:r>
@@ -2158,220 +3668,112 @@
           <w:sz w:val="24"/>
           <w:szCs w:val="24"/>
         </w:rPr>
-        <w:t xml:space="preserve">. No obstante el código es fácilmente extrapolable a otras distribuciones Linux, como por ejemplo Ubuntu o </w:t>
-      </w:r>
-      <w:proofErr w:type="spellStart"/>
-      <w:r>
-        <w:rPr>
-          <w:sz w:val="24"/>
-          <w:szCs w:val="24"/>
-        </w:rPr>
-        <w:t>Debian</w:t>
-      </w:r>
-      <w:proofErr w:type="spellEnd"/>
-      <w:r>
-        <w:rPr>
-          <w:sz w:val="24"/>
-          <w:szCs w:val="24"/>
-        </w:rPr>
-        <w:t>.</w:t>
-      </w:r>
-    </w:p>
-    <w:p>
-      <w:pPr>
-        <w:jc w:val="both"/>
-        <w:rPr>
-          <w:sz w:val="24"/>
-          <w:szCs w:val="24"/>
-        </w:rPr>
-      </w:pPr>
-    </w:p>
-    <w:p>
-      <w:pPr>
-        <w:jc w:val="both"/>
-        <w:rPr>
-          <w:sz w:val="24"/>
-          <w:szCs w:val="24"/>
-        </w:rPr>
-      </w:pPr>
-      <w:r>
-        <w:rPr>
-          <w:sz w:val="24"/>
-          <w:szCs w:val="24"/>
-        </w:rPr>
-        <w:lastRenderedPageBreak/>
-        <w:t xml:space="preserve"> Se ofrecen dos opciones de instalación: con internet y sin internet. Esto se debe a que al realizar las pruebas en el cliente, la máquina destino </w:t>
-      </w:r>
-      <w:r>
-        <w:rPr>
-          <w:sz w:val="24"/>
-          <w:szCs w:val="24"/>
-        </w:rPr>
-        <w:t xml:space="preserve">carecía de </w:t>
-      </w:r>
-      <w:r>
-        <w:rPr>
-          <w:sz w:val="24"/>
-          <w:szCs w:val="24"/>
-        </w:rPr>
-        <w:t>conexión a internet.</w:t>
-      </w:r>
-    </w:p>
-    <w:p>
-      <w:pPr>
-        <w:jc w:val="both"/>
-        <w:rPr>
-          <w:sz w:val="24"/>
-          <w:szCs w:val="24"/>
-        </w:rPr>
-      </w:pPr>
-    </w:p>
-    <w:p>
-      <w:pPr>
-        <w:jc w:val="both"/>
-        <w:rPr>
-          <w:sz w:val="24"/>
-          <w:szCs w:val="24"/>
-        </w:rPr>
-      </w:pPr>
-    </w:p>
-    <w:p>
-      <w:pPr>
-        <w:jc w:val="both"/>
-        <w:rPr>
-          <w:sz w:val="24"/>
-          <w:szCs w:val="24"/>
-        </w:rPr>
-      </w:pPr>
-    </w:p>
-    <w:p>
-      <w:pPr>
-        <w:jc w:val="both"/>
-        <w:rPr>
-          <w:sz w:val="24"/>
-          <w:szCs w:val="24"/>
-        </w:rPr>
-      </w:pPr>
-      <w:r>
-        <w:rPr>
-          <w:sz w:val="24"/>
-          <w:szCs w:val="24"/>
-        </w:rPr>
-        <w:t>S</w:t>
-      </w:r>
-      <w:r>
-        <w:rPr>
-          <w:sz w:val="24"/>
-          <w:szCs w:val="24"/>
-        </w:rPr>
-        <w:t xml:space="preserve">e incluyen también imágenes de los paraos </w:t>
-      </w:r>
-      <w:r>
-        <w:rPr>
-          <w:sz w:val="24"/>
-          <w:szCs w:val="24"/>
-        </w:rPr>
-        <w:t xml:space="preserve">para facilitar aún más el proceso. Las instrucciones están enfocadas para la distribución </w:t>
-      </w:r>
-      <w:proofErr w:type="spellStart"/>
-      <w:r>
-        <w:rPr>
-          <w:sz w:val="24"/>
-          <w:szCs w:val="24"/>
-        </w:rPr>
-        <w:t>CentOs</w:t>
-      </w:r>
-      <w:proofErr w:type="spellEnd"/>
-      <w:r>
-        <w:rPr>
-          <w:sz w:val="24"/>
-          <w:szCs w:val="24"/>
-        </w:rPr>
-        <w:t xml:space="preserve"> por ser el sistema operativo más similar a </w:t>
-      </w:r>
-      <w:proofErr w:type="spellStart"/>
-      <w:r>
-        <w:rPr>
-          <w:sz w:val="24"/>
-          <w:szCs w:val="24"/>
-        </w:rPr>
-        <w:t>RedHat</w:t>
-      </w:r>
-      <w:proofErr w:type="spellEnd"/>
-      <w:r>
-        <w:rPr>
-          <w:sz w:val="24"/>
-          <w:szCs w:val="24"/>
-        </w:rPr>
-        <w:t xml:space="preserve">. No obstante el código es fácilmente extrapolable a otras distribuciones Linux, como por ejemplo Ubuntu o </w:t>
-      </w:r>
-      <w:proofErr w:type="spellStart"/>
-      <w:r>
-        <w:rPr>
-          <w:sz w:val="24"/>
-          <w:szCs w:val="24"/>
-        </w:rPr>
-        <w:t>Debian</w:t>
-      </w:r>
-      <w:proofErr w:type="spellEnd"/>
-      <w:r>
-        <w:rPr>
-          <w:sz w:val="24"/>
-          <w:szCs w:val="24"/>
-        </w:rPr>
-        <w:t>.</w:t>
-      </w:r>
-    </w:p>
-    <w:p>
-      <w:pPr>
-        <w:jc w:val="both"/>
-        <w:rPr>
-          <w:sz w:val="24"/>
-          <w:szCs w:val="24"/>
-        </w:rPr>
-      </w:pPr>
-    </w:p>
-    <w:p>
-      <w:pPr>
-        <w:jc w:val="both"/>
-        <w:rPr>
-          <w:sz w:val="24"/>
-          <w:szCs w:val="24"/>
-        </w:rPr>
-      </w:pPr>
-      <w:r>
-        <w:rPr>
-          <w:sz w:val="24"/>
-          <w:szCs w:val="24"/>
-        </w:rPr>
-        <w:t xml:space="preserve">Se añade también un apéndice al final del apartado de instalación  como una guía teórica de los pasos a seguir para poder instalarla sobre </w:t>
-      </w:r>
-      <w:proofErr w:type="spellStart"/>
-      <w:r>
-        <w:rPr>
-          <w:sz w:val="24"/>
-          <w:szCs w:val="24"/>
-        </w:rPr>
-        <w:t>RedHat</w:t>
-      </w:r>
-      <w:proofErr w:type="spellEnd"/>
-      <w:r>
-        <w:rPr>
-          <w:sz w:val="24"/>
-          <w:szCs w:val="24"/>
-        </w:rPr>
-        <w:t xml:space="preserve"> facilitada por…</w:t>
-      </w:r>
-      <w:r>
-        <w:rPr>
-          <w:sz w:val="24"/>
-          <w:szCs w:val="24"/>
-        </w:rPr>
-        <w:t>.</w:t>
-      </w:r>
+        <w:t xml:space="preserve"> </w:t>
+      </w:r>
+      <w:r>
+        <w:rPr>
+          <w:sz w:val="24"/>
+          <w:szCs w:val="24"/>
+        </w:rPr>
+        <w:sym w:font="Wingdings" w:char="F0E0"/>
+      </w:r>
+      <w:r>
+        <w:rPr>
+          <w:sz w:val="24"/>
+          <w:szCs w:val="24"/>
+        </w:rPr>
+        <w:t xml:space="preserve"> elija</w:t>
+      </w:r>
+    </w:p>
+    <w:p>
+      <w:pPr>
+        <w:rPr>
+          <w:sz w:val="24"/>
+          <w:szCs w:val="24"/>
+        </w:rPr>
+      </w:pPr>
+      <w:r>
+        <w:rPr>
+          <w:sz w:val="24"/>
+          <w:szCs w:val="24"/>
+        </w:rPr>
+        <w:t>Los otros valores q importancia tienen.</w:t>
+      </w:r>
+    </w:p>
+    <w:p>
+      <w:pPr>
+        <w:rPr>
+          <w:sz w:val="24"/>
+          <w:szCs w:val="24"/>
+        </w:rPr>
+      </w:pPr>
+    </w:p>
+    <w:p>
+      <w:pPr>
+        <w:rPr>
+          <w:sz w:val="24"/>
+          <w:szCs w:val="24"/>
+        </w:rPr>
+      </w:pPr>
+    </w:p>
+    <w:p>
+      <w:pPr>
+        <w:rPr>
+          <w:sz w:val="24"/>
+          <w:szCs w:val="24"/>
+        </w:rPr>
+      </w:pPr>
+    </w:p>
+    <w:p>
+      <w:pPr>
+        <w:pStyle w:val="Heading2"/>
+      </w:pPr>
+      <w:bookmarkStart w:id="7" w:name="_Toc402180645"/>
+      <w:r>
+        <w:t>Grabación del equipo</w:t>
+      </w:r>
+      <w:bookmarkEnd w:id="7"/>
     </w:p>
     <w:p/>
     <w:p/>
+    <w:p>
+      <w:r>
+        <w:t>Configurar tiempo de espera, actualmente cinco segundos para minimizar las ventanas de grabación y comenzar a trabajar con el programa.</w:t>
+      </w:r>
+    </w:p>
+    <w:p>
+      <w:r>
+        <w:t>Deseamos detenerlo, como se hace</w:t>
+      </w:r>
+      <w:proofErr w:type="gramStart"/>
+      <w:r>
+        <w:t>..</w:t>
+      </w:r>
+      <w:proofErr w:type="gramEnd"/>
+    </w:p>
+    <w:p/>
+    <w:p>
+      <w:pPr>
+        <w:pStyle w:val="Heading2"/>
+      </w:pPr>
+      <w:bookmarkStart w:id="8" w:name="_Toc402180646"/>
+      <w:r>
+        <w:t>Reproducción como funciona</w:t>
+      </w:r>
+      <w:bookmarkEnd w:id="8"/>
+    </w:p>
+    <w:p/>
+    <w:p/>
+    <w:p/>
+    <w:p/>
+    <w:p>
+      <w:pPr>
+        <w:rPr>
+          <w:sz w:val="24"/>
+          <w:szCs w:val="24"/>
+        </w:rPr>
+      </w:pPr>
+    </w:p>
     <w:sectPr>
       <w:pgSz w:w="11906" w:h="16838"/>
       <w:pgMar w:top="1418" w:right="851" w:bottom="1418" w:left="1985" w:header="709" w:footer="709" w:gutter="0"/>
@@ -2382,7 +3784,7 @@
 </file>
 
 <file path=word/endnotes.xml><?xml version="1.0" encoding="utf-8"?>
-<w:endnotes xmlns:wpc="http://schemas.microsoft.com/office/word/2010/wordprocessingCanvas" xmlns:mo="http://schemas.microsoft.com/office/mac/office/2008/main" xmlns:mc="http://schemas.openxmlformats.org/markup-compatibility/2006" xmlns:mv="urn:schemas-microsoft-com:mac:vml" xmlns:o="urn:schemas-microsoft-com:office:office" xmlns:r="http://schemas.openxmlformats.org/officeDocument/2006/relationships" xmlns:m="http://schemas.openxmlformats.org/officeDocument/2006/math" xmlns:v="urn:schemas-microsoft-com:vml" xmlns:wp14="http://schemas.microsoft.com/office/word/2010/wordprocessingDrawing" xmlns:wp="http://schemas.openxmlformats.org/drawingml/2006/wordprocessingDrawing" xmlns:w10="urn:schemas-microsoft-com:office:word" xmlns:w="http://schemas.openxmlformats.org/wordprocessingml/2006/main" xmlns:w14="http://schemas.microsoft.com/office/word/2010/wordml" xmlns:wpg="http://schemas.microsoft.com/office/word/2010/wordprocessingGroup" xmlns:wpi="http://schemas.microsoft.com/office/word/2010/wordprocessingInk" xmlns:wne="http://schemas.microsoft.com/office/word/2006/wordml" xmlns:wps="http://schemas.microsoft.com/office/word/2010/wordprocessingShape" mc:Ignorable="w14 wp14">
+<w:endnotes xmlns:wpc="http://schemas.microsoft.com/office/word/2010/wordprocessingCanvas" xmlns:mc="http://schemas.openxmlformats.org/markup-compatibility/2006" xmlns:o="urn:schemas-microsoft-com:office:office" xmlns:r="http://schemas.openxmlformats.org/officeDocument/2006/relationships" xmlns:m="http://schemas.openxmlformats.org/officeDocument/2006/math" xmlns:v="urn:schemas-microsoft-com:vml" xmlns:wp14="http://schemas.microsoft.com/office/word/2010/wordprocessingDrawing" xmlns:wp="http://schemas.openxmlformats.org/drawingml/2006/wordprocessingDrawing" xmlns:w10="urn:schemas-microsoft-com:office:word" xmlns:w="http://schemas.openxmlformats.org/wordprocessingml/2006/main" xmlns:w14="http://schemas.microsoft.com/office/word/2010/wordml" xmlns:wpg="http://schemas.microsoft.com/office/word/2010/wordprocessingGroup" xmlns:wpi="http://schemas.microsoft.com/office/word/2010/wordprocessingInk" xmlns:wne="http://schemas.microsoft.com/office/word/2006/wordml" xmlns:wps="http://schemas.microsoft.com/office/word/2010/wordprocessingShape" mc:Ignorable="w14 wp14">
   <w:endnote w:type="separator" w:id="-1">
     <w:p>
       <w:r>
@@ -2401,40 +3803,40 @@
 </file>
 
 <file path=word/footer1.xml><?xml version="1.0" encoding="utf-8"?>
-<w:ftr xmlns:wpc="http://schemas.microsoft.com/office/word/2010/wordprocessingCanvas" xmlns:mo="http://schemas.microsoft.com/office/mac/office/2008/main" xmlns:mc="http://schemas.openxmlformats.org/markup-compatibility/2006" xmlns:mv="urn:schemas-microsoft-com:mac:vml" xmlns:o="urn:schemas-microsoft-com:office:office" xmlns:r="http://schemas.openxmlformats.org/officeDocument/2006/relationships" xmlns:m="http://schemas.openxmlformats.org/officeDocument/2006/math" xmlns:v="urn:schemas-microsoft-com:vml" xmlns:wp14="http://schemas.microsoft.com/office/word/2010/wordprocessingDrawing" xmlns:wp="http://schemas.openxmlformats.org/drawingml/2006/wordprocessingDrawing" xmlns:w10="urn:schemas-microsoft-com:office:word" xmlns:w="http://schemas.openxmlformats.org/wordprocessingml/2006/main" xmlns:w14="http://schemas.microsoft.com/office/word/2010/wordml" xmlns:wpg="http://schemas.microsoft.com/office/word/2010/wordprocessingGroup" xmlns:wpi="http://schemas.microsoft.com/office/word/2010/wordprocessingInk" xmlns:wne="http://schemas.microsoft.com/office/word/2006/wordml" xmlns:wps="http://schemas.microsoft.com/office/word/2010/wordprocessingShape" mc:Ignorable="w14 wp14">
+<w:ftr xmlns:wpc="http://schemas.microsoft.com/office/word/2010/wordprocessingCanvas" xmlns:mc="http://schemas.openxmlformats.org/markup-compatibility/2006" xmlns:o="urn:schemas-microsoft-com:office:office" xmlns:r="http://schemas.openxmlformats.org/officeDocument/2006/relationships" xmlns:m="http://schemas.openxmlformats.org/officeDocument/2006/math" xmlns:v="urn:schemas-microsoft-com:vml" xmlns:wp14="http://schemas.microsoft.com/office/word/2010/wordprocessingDrawing" xmlns:wp="http://schemas.openxmlformats.org/drawingml/2006/wordprocessingDrawing" xmlns:w10="urn:schemas-microsoft-com:office:word" xmlns:w="http://schemas.openxmlformats.org/wordprocessingml/2006/main" xmlns:w14="http://schemas.microsoft.com/office/word/2010/wordml" xmlns:wpg="http://schemas.microsoft.com/office/word/2010/wordprocessingGroup" xmlns:wpi="http://schemas.microsoft.com/office/word/2010/wordprocessingInk" xmlns:wne="http://schemas.microsoft.com/office/word/2006/wordml" xmlns:wps="http://schemas.microsoft.com/office/word/2010/wordprocessingShape" mc:Ignorable="w14 wp14">
   <w:p>
     <w:pPr>
-      <w:pStyle w:val="Piedepgina"/>
+      <w:pStyle w:val="Footer"/>
       <w:jc w:val="right"/>
     </w:pPr>
     <w:r>
       <w:rPr>
-        <w:rStyle w:val="Nmerodepgina"/>
+        <w:rStyle w:val="PageNumber"/>
       </w:rPr>
       <w:fldChar w:fldCharType="begin"/>
     </w:r>
     <w:r>
       <w:rPr>
-        <w:rStyle w:val="Nmerodepgina"/>
+        <w:rStyle w:val="PageNumber"/>
       </w:rPr>
       <w:instrText xml:space="preserve"> PAGE </w:instrText>
     </w:r>
     <w:r>
       <w:rPr>
-        <w:rStyle w:val="Nmerodepgina"/>
+        <w:rStyle w:val="PageNumber"/>
       </w:rPr>
       <w:fldChar w:fldCharType="separate"/>
     </w:r>
     <w:r>
       <w:rPr>
-        <w:rStyle w:val="Nmerodepgina"/>
+        <w:rStyle w:val="PageNumber"/>
         <w:noProof/>
       </w:rPr>
-      <w:t>4</w:t>
+      <w:t>2</w:t>
     </w:r>
     <w:r>
       <w:rPr>
-        <w:rStyle w:val="Nmerodepgina"/>
+        <w:rStyle w:val="PageNumber"/>
       </w:rPr>
       <w:fldChar w:fldCharType="end"/>
     </w:r>
@@ -2443,7 +3845,7 @@
 </file>
 
 <file path=word/footnotes.xml><?xml version="1.0" encoding="utf-8"?>
-<w:footnotes xmlns:wpc="http://schemas.microsoft.com/office/word/2010/wordprocessingCanvas" xmlns:mo="http://schemas.microsoft.com/office/mac/office/2008/main" xmlns:mc="http://schemas.openxmlformats.org/markup-compatibility/2006" xmlns:mv="urn:schemas-microsoft-com:mac:vml" xmlns:o="urn:schemas-microsoft-com:office:office" xmlns:r="http://schemas.openxmlformats.org/officeDocument/2006/relationships" xmlns:m="http://schemas.openxmlformats.org/officeDocument/2006/math" xmlns:v="urn:schemas-microsoft-com:vml" xmlns:wp14="http://schemas.microsoft.com/office/word/2010/wordprocessingDrawing" xmlns:wp="http://schemas.openxmlformats.org/drawingml/2006/wordprocessingDrawing" xmlns:w10="urn:schemas-microsoft-com:office:word" xmlns:w="http://schemas.openxmlformats.org/wordprocessingml/2006/main" xmlns:w14="http://schemas.microsoft.com/office/word/2010/wordml" xmlns:wpg="http://schemas.microsoft.com/office/word/2010/wordprocessingGroup" xmlns:wpi="http://schemas.microsoft.com/office/word/2010/wordprocessingInk" xmlns:wne="http://schemas.microsoft.com/office/word/2006/wordml" xmlns:wps="http://schemas.microsoft.com/office/word/2010/wordprocessingShape" mc:Ignorable="w14 wp14">
+<w:footnotes xmlns:wpc="http://schemas.microsoft.com/office/word/2010/wordprocessingCanvas" xmlns:mc="http://schemas.openxmlformats.org/markup-compatibility/2006" xmlns:o="urn:schemas-microsoft-com:office:office" xmlns:r="http://schemas.openxmlformats.org/officeDocument/2006/relationships" xmlns:m="http://schemas.openxmlformats.org/officeDocument/2006/math" xmlns:v="urn:schemas-microsoft-com:vml" xmlns:wp14="http://schemas.microsoft.com/office/word/2010/wordprocessingDrawing" xmlns:wp="http://schemas.openxmlformats.org/drawingml/2006/wordprocessingDrawing" xmlns:w10="urn:schemas-microsoft-com:office:word" xmlns:w="http://schemas.openxmlformats.org/wordprocessingml/2006/main" xmlns:w14="http://schemas.microsoft.com/office/word/2010/wordml" xmlns:wpg="http://schemas.microsoft.com/office/word/2010/wordprocessingGroup" xmlns:wpi="http://schemas.microsoft.com/office/word/2010/wordprocessingInk" xmlns:wne="http://schemas.microsoft.com/office/word/2006/wordml" xmlns:wps="http://schemas.microsoft.com/office/word/2010/wordprocessingShape" mc:Ignorable="w14 wp14">
   <w:footnote w:type="separator" w:id="-1">
     <w:p>
       <w:r>
@@ -2461,7 +3863,7 @@
   <w:footnote w:id="1">
     <w:p>
       <w:pPr>
-        <w:pStyle w:val="Textonotapie"/>
+        <w:pStyle w:val="FootnoteText"/>
         <w:rPr>
           <w:sz w:val="20"/>
           <w:szCs w:val="20"/>
@@ -2470,12 +3872,9 @@
       </w:pPr>
       <w:r>
         <w:rPr>
-          <w:rStyle w:val="Refdenotaalpie"/>
+          <w:rStyle w:val="FootnoteReference"/>
         </w:rPr>
         <w:footnoteRef/>
-      </w:r>
-      <w:r>
-        <w:t xml:space="preserve"> </w:t>
       </w:r>
       <w:proofErr w:type="spellStart"/>
       <w:r>
@@ -2532,7 +3931,7 @@
   <w:footnote w:id="2">
     <w:p>
       <w:pPr>
-        <w:pStyle w:val="Textonotapie"/>
+        <w:pStyle w:val="FootnoteText"/>
         <w:rPr>
           <w:sz w:val="20"/>
           <w:szCs w:val="20"/>
@@ -2541,7 +3940,7 @@
       </w:pPr>
       <w:r>
         <w:rPr>
-          <w:rStyle w:val="Refdenotaalpie"/>
+          <w:rStyle w:val="FootnoteReference"/>
           <w:sz w:val="20"/>
           <w:szCs w:val="20"/>
         </w:rPr>
@@ -2612,21 +4011,21 @@
 </file>
 
 <file path=word/header1.xml><?xml version="1.0" encoding="utf-8"?>
-<w:hdr xmlns:wpc="http://schemas.microsoft.com/office/word/2010/wordprocessingCanvas" xmlns:mo="http://schemas.microsoft.com/office/mac/office/2008/main" xmlns:mc="http://schemas.openxmlformats.org/markup-compatibility/2006" xmlns:mv="urn:schemas-microsoft-com:mac:vml" xmlns:o="urn:schemas-microsoft-com:office:office" xmlns:r="http://schemas.openxmlformats.org/officeDocument/2006/relationships" xmlns:m="http://schemas.openxmlformats.org/officeDocument/2006/math" xmlns:v="urn:schemas-microsoft-com:vml" xmlns:wp14="http://schemas.microsoft.com/office/word/2010/wordprocessingDrawing" xmlns:wp="http://schemas.openxmlformats.org/drawingml/2006/wordprocessingDrawing" xmlns:w10="urn:schemas-microsoft-com:office:word" xmlns:w="http://schemas.openxmlformats.org/wordprocessingml/2006/main" xmlns:w14="http://schemas.microsoft.com/office/word/2010/wordml" xmlns:wpg="http://schemas.microsoft.com/office/word/2010/wordprocessingGroup" xmlns:wpi="http://schemas.microsoft.com/office/word/2010/wordprocessingInk" xmlns:wne="http://schemas.microsoft.com/office/word/2006/wordml" xmlns:wps="http://schemas.microsoft.com/office/word/2010/wordprocessingShape" mc:Ignorable="w14 wp14">
+<w:hdr xmlns:wpc="http://schemas.microsoft.com/office/word/2010/wordprocessingCanvas" xmlns:mc="http://schemas.openxmlformats.org/markup-compatibility/2006" xmlns:o="urn:schemas-microsoft-com:office:office" xmlns:r="http://schemas.openxmlformats.org/officeDocument/2006/relationships" xmlns:m="http://schemas.openxmlformats.org/officeDocument/2006/math" xmlns:v="urn:schemas-microsoft-com:vml" xmlns:wp14="http://schemas.microsoft.com/office/word/2010/wordprocessingDrawing" xmlns:wp="http://schemas.openxmlformats.org/drawingml/2006/wordprocessingDrawing" xmlns:w10="urn:schemas-microsoft-com:office:word" xmlns:w="http://schemas.openxmlformats.org/wordprocessingml/2006/main" xmlns:w14="http://schemas.microsoft.com/office/word/2010/wordml" xmlns:wpg="http://schemas.microsoft.com/office/word/2010/wordprocessingGroup" xmlns:wpi="http://schemas.microsoft.com/office/word/2010/wordprocessingInk" xmlns:wne="http://schemas.microsoft.com/office/word/2006/wordml" xmlns:wps="http://schemas.microsoft.com/office/word/2010/wordprocessingShape" mc:Ignorable="w14 wp14">
   <w:p>
     <w:pPr>
-      <w:pStyle w:val="Encabezado"/>
+      <w:pStyle w:val="Header"/>
       <w:jc w:val="right"/>
     </w:pPr>
     <w:r>
-      <w:t>Diseño y funcionamiento</w:t>
+      <w:t>Manual de Usuario</w:t>
     </w:r>
   </w:p>
 </w:hdr>
 </file>
 
 <file path=word/numbering.xml><?xml version="1.0" encoding="utf-8"?>
-<w:numbering xmlns:wpc="http://schemas.microsoft.com/office/word/2010/wordprocessingCanvas" xmlns:mo="http://schemas.microsoft.com/office/mac/office/2008/main" xmlns:mc="http://schemas.openxmlformats.org/markup-compatibility/2006" xmlns:mv="urn:schemas-microsoft-com:mac:vml" xmlns:o="urn:schemas-microsoft-com:office:office" xmlns:r="http://schemas.openxmlformats.org/officeDocument/2006/relationships" xmlns:m="http://schemas.openxmlformats.org/officeDocument/2006/math" xmlns:v="urn:schemas-microsoft-com:vml" xmlns:wp14="http://schemas.microsoft.com/office/word/2010/wordprocessingDrawing" xmlns:wp="http://schemas.openxmlformats.org/drawingml/2006/wordprocessingDrawing" xmlns:w10="urn:schemas-microsoft-com:office:word" xmlns:w="http://schemas.openxmlformats.org/wordprocessingml/2006/main" xmlns:w14="http://schemas.microsoft.com/office/word/2010/wordml" xmlns:wpg="http://schemas.microsoft.com/office/word/2010/wordprocessingGroup" xmlns:wpi="http://schemas.microsoft.com/office/word/2010/wordprocessingInk" xmlns:wne="http://schemas.microsoft.com/office/word/2006/wordml" xmlns:wps="http://schemas.microsoft.com/office/word/2010/wordprocessingShape" mc:Ignorable="w14 wp14">
+<w:numbering xmlns:wpc="http://schemas.microsoft.com/office/word/2010/wordprocessingCanvas" xmlns:mc="http://schemas.openxmlformats.org/markup-compatibility/2006" xmlns:o="urn:schemas-microsoft-com:office:office" xmlns:r="http://schemas.openxmlformats.org/officeDocument/2006/relationships" xmlns:m="http://schemas.openxmlformats.org/officeDocument/2006/math" xmlns:v="urn:schemas-microsoft-com:vml" xmlns:wp14="http://schemas.microsoft.com/office/word/2010/wordprocessingDrawing" xmlns:wp="http://schemas.openxmlformats.org/drawingml/2006/wordprocessingDrawing" xmlns:w10="urn:schemas-microsoft-com:office:word" xmlns:w="http://schemas.openxmlformats.org/wordprocessingml/2006/main" xmlns:w14="http://schemas.microsoft.com/office/word/2010/wordml" xmlns:wpg="http://schemas.microsoft.com/office/word/2010/wordprocessingGroup" xmlns:wpi="http://schemas.microsoft.com/office/word/2010/wordprocessingInk" xmlns:wne="http://schemas.microsoft.com/office/word/2006/wordml" xmlns:wps="http://schemas.microsoft.com/office/word/2010/wordprocessingShape" mc:Ignorable="w14 wp14">
   <w:abstractNum w:abstractNumId="0">
     <w:nsid w:val="00000001"/>
     <w:multiLevelType w:val="hybridMultilevel"/>
@@ -2688,7 +4087,7 @@
     <w:lvl w:ilvl="0">
       <w:start w:val="1"/>
       <w:numFmt w:val="decimal"/>
-      <w:pStyle w:val="Ttulo1"/>
+      <w:pStyle w:val="Heading1"/>
       <w:lvlText w:val="%1."/>
       <w:lvlJc w:val="left"/>
       <w:pPr>
@@ -2701,7 +4100,7 @@
     <w:lvl w:ilvl="1">
       <w:start w:val="1"/>
       <w:numFmt w:val="decimal"/>
-      <w:pStyle w:val="Ttulo2"/>
+      <w:pStyle w:val="Heading2"/>
       <w:lvlText w:val="%1.%2"/>
       <w:lvlJc w:val="left"/>
       <w:pPr>
@@ -2714,7 +4113,7 @@
     <w:lvl w:ilvl="2">
       <w:start w:val="1"/>
       <w:numFmt w:val="decimal"/>
-      <w:pStyle w:val="Ttulo3"/>
+      <w:pStyle w:val="Heading3"/>
       <w:lvlText w:val="%1.%2.%3"/>
       <w:lvlJc w:val="left"/>
       <w:pPr>
@@ -2727,7 +4126,7 @@
     <w:lvl w:ilvl="3">
       <w:start w:val="1"/>
       <w:numFmt w:val="decimal"/>
-      <w:pStyle w:val="Ttulo4"/>
+      <w:pStyle w:val="Heading4"/>
       <w:lvlText w:val="%1.%2.%3.%4"/>
       <w:lvlJc w:val="left"/>
       <w:pPr>
@@ -2740,7 +4139,7 @@
     <w:lvl w:ilvl="4">
       <w:start w:val="1"/>
       <w:numFmt w:val="decimal"/>
-      <w:pStyle w:val="Ttulo5"/>
+      <w:pStyle w:val="Heading5"/>
       <w:lvlText w:val="%1.%2.%3.%4.%5"/>
       <w:lvlJc w:val="left"/>
       <w:pPr>
@@ -2753,7 +4152,7 @@
     <w:lvl w:ilvl="5">
       <w:start w:val="1"/>
       <w:numFmt w:val="decimal"/>
-      <w:pStyle w:val="Ttulo6"/>
+      <w:pStyle w:val="Heading6"/>
       <w:lvlText w:val="%1.%2.%3.%4.%5.%6"/>
       <w:lvlJc w:val="left"/>
       <w:pPr>
@@ -2766,7 +4165,7 @@
     <w:lvl w:ilvl="6">
       <w:start w:val="1"/>
       <w:numFmt w:val="decimal"/>
-      <w:pStyle w:val="Ttulo7"/>
+      <w:pStyle w:val="Heading7"/>
       <w:lvlText w:val="%1.%2.%3.%4.%5.%6.%7"/>
       <w:lvlJc w:val="left"/>
       <w:pPr>
@@ -2779,7 +4178,7 @@
     <w:lvl w:ilvl="7">
       <w:start w:val="1"/>
       <w:numFmt w:val="decimal"/>
-      <w:pStyle w:val="Ttulo8"/>
+      <w:pStyle w:val="Heading8"/>
       <w:lvlText w:val="%1.%2.%3.%4.%5.%6.%7.%8"/>
       <w:lvlJc w:val="left"/>
       <w:pPr>
@@ -2792,7 +4191,7 @@
     <w:lvl w:ilvl="8">
       <w:start w:val="1"/>
       <w:numFmt w:val="decimal"/>
-      <w:pStyle w:val="Ttulo9"/>
+      <w:pStyle w:val="Heading9"/>
       <w:lvlText w:val="%1.%2.%3.%4.%5.%6.%7.%8.%9"/>
       <w:lvlJc w:val="left"/>
       <w:pPr>
@@ -6018,7 +7417,7 @@
       </w:pPr>
     </w:pPrDefault>
   </w:docDefaults>
-  <w:latentStyles w:defLockedState="0" w:defUIPriority="99" w:defSemiHidden="1" w:defUnhideWhenUsed="1" w:defQFormat="0" w:count="276">
+  <w:latentStyles w:defLockedState="0" w:defUIPriority="99" w:defSemiHidden="1" w:defUnhideWhenUsed="1" w:defQFormat="0" w:count="267">
     <w:lsdException w:name="Normal" w:semiHidden="0" w:uiPriority="0" w:unhideWhenUsed="0" w:qFormat="1"/>
     <w:lsdException w:name="heading 1" w:semiHidden="0" w:uiPriority="9" w:unhideWhenUsed="0" w:qFormat="1"/>
     <w:lsdException w:name="heading 2" w:uiPriority="9" w:qFormat="1"/>
@@ -6170,12 +7569,12 @@
       <w:szCs w:val="20"/>
     </w:rPr>
   </w:style>
-  <w:style w:type="paragraph" w:styleId="Ttulo1">
+  <w:style w:type="paragraph" w:styleId="Heading1">
     <w:name w:val="heading 1"/>
     <w:aliases w:val="PFC1"/>
     <w:basedOn w:val="Normal"/>
     <w:next w:val="Normal"/>
-    <w:link w:val="Ttulo1Car"/>
+    <w:link w:val="Heading1Char"/>
     <w:uiPriority w:val="9"/>
     <w:qFormat/>
     <w:rsid w:val="00D72397"/>
@@ -6196,12 +7595,12 @@
       <w:szCs w:val="32"/>
     </w:rPr>
   </w:style>
-  <w:style w:type="paragraph" w:styleId="Ttulo2">
+  <w:style w:type="paragraph" w:styleId="Heading2">
     <w:name w:val="heading 2"/>
     <w:aliases w:val="PFC2"/>
     <w:basedOn w:val="Normal"/>
     <w:next w:val="Normal"/>
-    <w:link w:val="Ttulo2Car"/>
+    <w:link w:val="Heading2Char"/>
     <w:uiPriority w:val="9"/>
     <w:unhideWhenUsed/>
     <w:qFormat/>
@@ -6224,11 +7623,11 @@
       <w:szCs w:val="28"/>
     </w:rPr>
   </w:style>
-  <w:style w:type="paragraph" w:styleId="Ttulo3">
+  <w:style w:type="paragraph" w:styleId="Heading3">
     <w:name w:val="heading 3"/>
     <w:basedOn w:val="Normal"/>
     <w:next w:val="Normal"/>
-    <w:link w:val="Ttulo3Car"/>
+    <w:link w:val="Heading3Char"/>
     <w:uiPriority w:val="9"/>
     <w:unhideWhenUsed/>
     <w:qFormat/>
@@ -6250,11 +7649,11 @@
       <w:szCs w:val="26"/>
     </w:rPr>
   </w:style>
-  <w:style w:type="paragraph" w:styleId="Ttulo4">
+  <w:style w:type="paragraph" w:styleId="Heading4">
     <w:name w:val="heading 4"/>
     <w:basedOn w:val="Normal"/>
     <w:next w:val="Normal"/>
-    <w:link w:val="Ttulo4Car"/>
+    <w:link w:val="Heading4Char"/>
     <w:uiPriority w:val="9"/>
     <w:unhideWhenUsed/>
     <w:qFormat/>
@@ -6278,11 +7677,11 @@
       <w:color w:val="000000" w:themeColor="text1"/>
     </w:rPr>
   </w:style>
-  <w:style w:type="paragraph" w:styleId="Ttulo5">
+  <w:style w:type="paragraph" w:styleId="Heading5">
     <w:name w:val="heading 5"/>
     <w:basedOn w:val="Normal"/>
     <w:next w:val="Normal"/>
-    <w:link w:val="Ttulo5Car"/>
+    <w:link w:val="Heading5Char"/>
     <w:uiPriority w:val="9"/>
     <w:semiHidden/>
     <w:unhideWhenUsed/>
@@ -6303,11 +7702,11 @@
       <w:color w:val="243F60" w:themeColor="accent1" w:themeShade="7F"/>
     </w:rPr>
   </w:style>
-  <w:style w:type="paragraph" w:styleId="Ttulo6">
+  <w:style w:type="paragraph" w:styleId="Heading6">
     <w:name w:val="heading 6"/>
     <w:basedOn w:val="Normal"/>
     <w:next w:val="Normal"/>
-    <w:link w:val="Ttulo6Car"/>
+    <w:link w:val="Heading6Char"/>
     <w:uiPriority w:val="9"/>
     <w:semiHidden/>
     <w:unhideWhenUsed/>
@@ -6330,11 +7729,11 @@
       <w:color w:val="243F60" w:themeColor="accent1" w:themeShade="7F"/>
     </w:rPr>
   </w:style>
-  <w:style w:type="paragraph" w:styleId="Ttulo7">
+  <w:style w:type="paragraph" w:styleId="Heading7">
     <w:name w:val="heading 7"/>
     <w:basedOn w:val="Normal"/>
     <w:next w:val="Normal"/>
-    <w:link w:val="Ttulo7Car"/>
+    <w:link w:val="Heading7Char"/>
     <w:uiPriority w:val="9"/>
     <w:semiHidden/>
     <w:unhideWhenUsed/>
@@ -6357,11 +7756,11 @@
       <w:color w:val="404040" w:themeColor="text1" w:themeTint="BF"/>
     </w:rPr>
   </w:style>
-  <w:style w:type="paragraph" w:styleId="Ttulo8">
+  <w:style w:type="paragraph" w:styleId="Heading8">
     <w:name w:val="heading 8"/>
     <w:basedOn w:val="Normal"/>
     <w:next w:val="Normal"/>
-    <w:link w:val="Ttulo8Car"/>
+    <w:link w:val="Heading8Char"/>
     <w:uiPriority w:val="9"/>
     <w:semiHidden/>
     <w:unhideWhenUsed/>
@@ -6382,11 +7781,11 @@
       <w:color w:val="404040" w:themeColor="text1" w:themeTint="BF"/>
     </w:rPr>
   </w:style>
-  <w:style w:type="paragraph" w:styleId="Ttulo9">
+  <w:style w:type="paragraph" w:styleId="Heading9">
     <w:name w:val="heading 9"/>
     <w:basedOn w:val="Normal"/>
     <w:next w:val="Normal"/>
-    <w:link w:val="Ttulo9Car"/>
+    <w:link w:val="Heading9Char"/>
     <w:uiPriority w:val="9"/>
     <w:semiHidden/>
     <w:unhideWhenUsed/>
@@ -6409,13 +7808,13 @@
       <w:color w:val="404040" w:themeColor="text1" w:themeTint="BF"/>
     </w:rPr>
   </w:style>
-  <w:style w:type="character" w:default="1" w:styleId="Fuentedeprrafopredeter">
+  <w:style w:type="character" w:default="1" w:styleId="DefaultParagraphFont">
     <w:name w:val="Default Paragraph Font"/>
     <w:uiPriority w:val="1"/>
     <w:semiHidden/>
     <w:unhideWhenUsed/>
   </w:style>
-  <w:style w:type="table" w:default="1" w:styleId="Tablanormal">
+  <w:style w:type="table" w:default="1" w:styleId="TableNormal">
     <w:name w:val="Normal Table"/>
     <w:uiPriority w:val="99"/>
     <w:semiHidden/>
@@ -6430,17 +7829,17 @@
       </w:tblCellMar>
     </w:tblPr>
   </w:style>
-  <w:style w:type="numbering" w:default="1" w:styleId="Sinlista">
+  <w:style w:type="numbering" w:default="1" w:styleId="NoList">
     <w:name w:val="No List"/>
     <w:uiPriority w:val="99"/>
     <w:semiHidden/>
     <w:unhideWhenUsed/>
   </w:style>
-  <w:style w:type="character" w:customStyle="1" w:styleId="Ttulo1Car">
-    <w:name w:val="Título 1 Car"/>
-    <w:aliases w:val="PFC1 Car"/>
-    <w:basedOn w:val="Fuentedeprrafopredeter"/>
-    <w:link w:val="Ttulo1"/>
+  <w:style w:type="character" w:customStyle="1" w:styleId="Heading1Char">
+    <w:name w:val="Heading 1 Char"/>
+    <w:aliases w:val="PFC1 Char"/>
+    <w:basedOn w:val="DefaultParagraphFont"/>
+    <w:link w:val="Heading1"/>
     <w:uiPriority w:val="9"/>
     <w:rsid w:val="00D72397"/>
     <w:rPr>
@@ -6452,11 +7851,11 @@
       <w:szCs w:val="32"/>
     </w:rPr>
   </w:style>
-  <w:style w:type="character" w:customStyle="1" w:styleId="Ttulo2Car">
-    <w:name w:val="Título 2 Car"/>
-    <w:aliases w:val="PFC2 Car"/>
-    <w:basedOn w:val="Fuentedeprrafopredeter"/>
-    <w:link w:val="Ttulo2"/>
+  <w:style w:type="character" w:customStyle="1" w:styleId="Heading2Char">
+    <w:name w:val="Heading 2 Char"/>
+    <w:aliases w:val="PFC2 Char"/>
+    <w:basedOn w:val="DefaultParagraphFont"/>
+    <w:link w:val="Heading2"/>
     <w:uiPriority w:val="9"/>
     <w:rsid w:val="009E3DA1"/>
     <w:rPr>
@@ -6468,10 +7867,10 @@
       <w:szCs w:val="28"/>
     </w:rPr>
   </w:style>
-  <w:style w:type="character" w:customStyle="1" w:styleId="Ttulo3Car">
-    <w:name w:val="Título 3 Car"/>
-    <w:basedOn w:val="Fuentedeprrafopredeter"/>
-    <w:link w:val="Ttulo3"/>
+  <w:style w:type="character" w:customStyle="1" w:styleId="Heading3Char">
+    <w:name w:val="Heading 3 Char"/>
+    <w:basedOn w:val="DefaultParagraphFont"/>
+    <w:link w:val="Heading3"/>
     <w:uiPriority w:val="9"/>
     <w:rsid w:val="009E3DA1"/>
     <w:rPr>
@@ -6482,7 +7881,7 @@
       <w:szCs w:val="26"/>
     </w:rPr>
   </w:style>
-  <w:style w:type="paragraph" w:styleId="TDC2">
+  <w:style w:type="paragraph" w:styleId="TOC2">
     <w:name w:val="toc 2"/>
     <w:basedOn w:val="Normal"/>
     <w:next w:val="Normal"/>
@@ -6500,7 +7899,7 @@
       <w:szCs w:val="22"/>
     </w:rPr>
   </w:style>
-  <w:style w:type="paragraph" w:styleId="TDC1">
+  <w:style w:type="paragraph" w:styleId="TOC1">
     <w:name w:val="toc 1"/>
     <w:basedOn w:val="Normal"/>
     <w:next w:val="Normal"/>
@@ -6518,7 +7917,7 @@
       <w:szCs w:val="24"/>
     </w:rPr>
   </w:style>
-  <w:style w:type="paragraph" w:styleId="TDC3">
+  <w:style w:type="paragraph" w:styleId="TOC3">
     <w:name w:val="toc 3"/>
     <w:basedOn w:val="Normal"/>
     <w:next w:val="Normal"/>
@@ -6535,7 +7934,7 @@
       <w:szCs w:val="22"/>
     </w:rPr>
   </w:style>
-  <w:style w:type="paragraph" w:styleId="TDC4">
+  <w:style w:type="paragraph" w:styleId="TOC4">
     <w:name w:val="toc 4"/>
     <w:basedOn w:val="Normal"/>
     <w:next w:val="Normal"/>
@@ -6550,7 +7949,7 @@
       <w:rFonts w:asciiTheme="minorHAnsi" w:hAnsiTheme="minorHAnsi"/>
     </w:rPr>
   </w:style>
-  <w:style w:type="paragraph" w:styleId="TDC5">
+  <w:style w:type="paragraph" w:styleId="TOC5">
     <w:name w:val="toc 5"/>
     <w:basedOn w:val="Normal"/>
     <w:next w:val="Normal"/>
@@ -6565,7 +7964,7 @@
       <w:rFonts w:asciiTheme="minorHAnsi" w:hAnsiTheme="minorHAnsi"/>
     </w:rPr>
   </w:style>
-  <w:style w:type="paragraph" w:styleId="TDC6">
+  <w:style w:type="paragraph" w:styleId="TOC6">
     <w:name w:val="toc 6"/>
     <w:basedOn w:val="Normal"/>
     <w:next w:val="Normal"/>
@@ -6580,7 +7979,7 @@
       <w:rFonts w:asciiTheme="minorHAnsi" w:hAnsiTheme="minorHAnsi"/>
     </w:rPr>
   </w:style>
-  <w:style w:type="paragraph" w:styleId="TDC7">
+  <w:style w:type="paragraph" w:styleId="TOC7">
     <w:name w:val="toc 7"/>
     <w:basedOn w:val="Normal"/>
     <w:next w:val="Normal"/>
@@ -6595,7 +7994,7 @@
       <w:rFonts w:asciiTheme="minorHAnsi" w:hAnsiTheme="minorHAnsi"/>
     </w:rPr>
   </w:style>
-  <w:style w:type="paragraph" w:styleId="TDC8">
+  <w:style w:type="paragraph" w:styleId="TOC8">
     <w:name w:val="toc 8"/>
     <w:basedOn w:val="Normal"/>
     <w:next w:val="Normal"/>
@@ -6610,7 +8009,7 @@
       <w:rFonts w:asciiTheme="minorHAnsi" w:hAnsiTheme="minorHAnsi"/>
     </w:rPr>
   </w:style>
-  <w:style w:type="paragraph" w:styleId="TDC9">
+  <w:style w:type="paragraph" w:styleId="TOC9">
     <w:name w:val="toc 9"/>
     <w:basedOn w:val="Normal"/>
     <w:next w:val="Normal"/>
@@ -6625,10 +8024,10 @@
       <w:rFonts w:asciiTheme="minorHAnsi" w:hAnsiTheme="minorHAnsi"/>
     </w:rPr>
   </w:style>
-  <w:style w:type="paragraph" w:styleId="Encabezado">
+  <w:style w:type="paragraph" w:styleId="Header">
     <w:name w:val="header"/>
     <w:basedOn w:val="Normal"/>
-    <w:link w:val="EncabezadoCar"/>
+    <w:link w:val="HeaderChar"/>
     <w:uiPriority w:val="99"/>
     <w:unhideWhenUsed/>
     <w:rsid w:val="00773009"/>
@@ -6639,10 +8038,10 @@
       </w:tabs>
     </w:pPr>
   </w:style>
-  <w:style w:type="character" w:customStyle="1" w:styleId="EncabezadoCar">
-    <w:name w:val="Encabezado Car"/>
-    <w:basedOn w:val="Fuentedeprrafopredeter"/>
-    <w:link w:val="Encabezado"/>
+  <w:style w:type="character" w:customStyle="1" w:styleId="HeaderChar">
+    <w:name w:val="Header Char"/>
+    <w:basedOn w:val="DefaultParagraphFont"/>
+    <w:link w:val="Header"/>
     <w:uiPriority w:val="99"/>
     <w:rsid w:val="00773009"/>
     <w:rPr>
@@ -6650,10 +8049,10 @@
       <w:szCs w:val="20"/>
     </w:rPr>
   </w:style>
-  <w:style w:type="paragraph" w:styleId="Piedepgina">
+  <w:style w:type="paragraph" w:styleId="Footer">
     <w:name w:val="footer"/>
     <w:basedOn w:val="Normal"/>
-    <w:link w:val="PiedepginaCar"/>
+    <w:link w:val="FooterChar"/>
     <w:uiPriority w:val="99"/>
     <w:unhideWhenUsed/>
     <w:rsid w:val="00773009"/>
@@ -6664,10 +8063,10 @@
       </w:tabs>
     </w:pPr>
   </w:style>
-  <w:style w:type="character" w:customStyle="1" w:styleId="PiedepginaCar">
-    <w:name w:val="Pie de página Car"/>
-    <w:basedOn w:val="Fuentedeprrafopredeter"/>
-    <w:link w:val="Piedepgina"/>
+  <w:style w:type="character" w:customStyle="1" w:styleId="FooterChar">
+    <w:name w:val="Footer Char"/>
+    <w:basedOn w:val="DefaultParagraphFont"/>
+    <w:link w:val="Footer"/>
     <w:uiPriority w:val="99"/>
     <w:rsid w:val="00773009"/>
     <w:rPr>
@@ -6675,17 +8074,17 @@
       <w:szCs w:val="20"/>
     </w:rPr>
   </w:style>
-  <w:style w:type="character" w:styleId="Nmerodepgina">
+  <w:style w:type="character" w:styleId="PageNumber">
     <w:name w:val="page number"/>
-    <w:basedOn w:val="Fuentedeprrafopredeter"/>
+    <w:basedOn w:val="DefaultParagraphFont"/>
     <w:uiPriority w:val="99"/>
     <w:semiHidden/>
     <w:unhideWhenUsed/>
     <w:rsid w:val="00242407"/>
   </w:style>
-  <w:style w:type="paragraph" w:styleId="Encabezadodetabladecontenido">
+  <w:style w:type="paragraph" w:styleId="TOCHeading">
     <w:name w:val="TOC Heading"/>
-    <w:basedOn w:val="Ttulo1"/>
+    <w:basedOn w:val="Heading1"/>
     <w:next w:val="Normal"/>
     <w:uiPriority w:val="39"/>
     <w:unhideWhenUsed/>
@@ -6705,9 +8104,9 @@
       <w:szCs w:val="28"/>
     </w:rPr>
   </w:style>
-  <w:style w:type="table" w:styleId="Tablaconcuadrcula">
+  <w:style w:type="table" w:styleId="TableGrid">
     <w:name w:val="Table Grid"/>
-    <w:basedOn w:val="Tablanormal"/>
+    <w:basedOn w:val="TableNormal"/>
     <w:uiPriority w:val="59"/>
     <w:rsid w:val="00242407"/>
     <w:pPr>
@@ -6731,7 +8130,7 @@
       </w:tblCellMar>
     </w:tblPr>
   </w:style>
-  <w:style w:type="paragraph" w:styleId="Tabladeilustraciones">
+  <w:style w:type="paragraph" w:styleId="TableofFigures">
     <w:name w:val="table of figures"/>
     <w:basedOn w:val="Normal"/>
     <w:next w:val="Normal"/>
@@ -6739,11 +8138,11 @@
     <w:unhideWhenUsed/>
     <w:rsid w:val="00242407"/>
   </w:style>
-  <w:style w:type="paragraph" w:styleId="Ttulo">
+  <w:style w:type="paragraph" w:styleId="Title">
     <w:name w:val="Title"/>
     <w:basedOn w:val="Normal"/>
     <w:next w:val="Normal"/>
-    <w:link w:val="TtuloCar"/>
+    <w:link w:val="TitleChar"/>
     <w:uiPriority w:val="10"/>
     <w:qFormat/>
     <w:rsid w:val="00C91815"/>
@@ -6761,10 +8160,10 @@
       <w:szCs w:val="32"/>
     </w:rPr>
   </w:style>
-  <w:style w:type="character" w:customStyle="1" w:styleId="TtuloCar">
-    <w:name w:val="Título Car"/>
-    <w:basedOn w:val="Fuentedeprrafopredeter"/>
-    <w:link w:val="Ttulo"/>
+  <w:style w:type="character" w:customStyle="1" w:styleId="TitleChar">
+    <w:name w:val="Title Char"/>
+    <w:basedOn w:val="DefaultParagraphFont"/>
+    <w:link w:val="Title"/>
     <w:uiPriority w:val="10"/>
     <w:rsid w:val="00C91815"/>
     <w:rPr>
@@ -6776,10 +8175,10 @@
       <w:szCs w:val="32"/>
     </w:rPr>
   </w:style>
-  <w:style w:type="paragraph" w:styleId="Textodeglobo">
+  <w:style w:type="paragraph" w:styleId="BalloonText">
     <w:name w:val="Balloon Text"/>
     <w:basedOn w:val="Normal"/>
-    <w:link w:val="TextodegloboCar"/>
+    <w:link w:val="BalloonTextChar"/>
     <w:uiPriority w:val="99"/>
     <w:semiHidden/>
     <w:unhideWhenUsed/>
@@ -6790,10 +8189,10 @@
       <w:szCs w:val="18"/>
     </w:rPr>
   </w:style>
-  <w:style w:type="character" w:customStyle="1" w:styleId="TextodegloboCar">
-    <w:name w:val="Texto de globo Car"/>
-    <w:basedOn w:val="Fuentedeprrafopredeter"/>
-    <w:link w:val="Textodeglobo"/>
+  <w:style w:type="character" w:customStyle="1" w:styleId="BalloonTextChar">
+    <w:name w:val="Balloon Text Char"/>
+    <w:basedOn w:val="DefaultParagraphFont"/>
+    <w:link w:val="BalloonText"/>
     <w:uiPriority w:val="99"/>
     <w:semiHidden/>
     <w:rsid w:val="00880270"/>
@@ -6803,7 +8202,7 @@
       <w:szCs w:val="18"/>
     </w:rPr>
   </w:style>
-  <w:style w:type="paragraph" w:styleId="Prrafodelista">
+  <w:style w:type="paragraph" w:styleId="ListParagraph">
     <w:name w:val="List Paragraph"/>
     <w:basedOn w:val="Normal"/>
     <w:uiPriority w:val="34"/>
@@ -6814,10 +8213,10 @@
       <w:contextualSpacing/>
     </w:pPr>
   </w:style>
-  <w:style w:type="character" w:customStyle="1" w:styleId="Ttulo4Car">
-    <w:name w:val="Título 4 Car"/>
-    <w:basedOn w:val="Fuentedeprrafopredeter"/>
-    <w:link w:val="Ttulo4"/>
+  <w:style w:type="character" w:customStyle="1" w:styleId="Heading4Char">
+    <w:name w:val="Heading 4 Char"/>
+    <w:basedOn w:val="DefaultParagraphFont"/>
+    <w:link w:val="Heading4"/>
     <w:uiPriority w:val="9"/>
     <w:rsid w:val="00F65004"/>
     <w:rPr>
@@ -6831,10 +8230,10 @@
       <w:szCs w:val="20"/>
     </w:rPr>
   </w:style>
-  <w:style w:type="character" w:customStyle="1" w:styleId="Ttulo5Car">
-    <w:name w:val="Título 5 Car"/>
-    <w:basedOn w:val="Fuentedeprrafopredeter"/>
-    <w:link w:val="Ttulo5"/>
+  <w:style w:type="character" w:customStyle="1" w:styleId="Heading5Char">
+    <w:name w:val="Heading 5 Char"/>
+    <w:basedOn w:val="DefaultParagraphFont"/>
+    <w:link w:val="Heading5"/>
     <w:uiPriority w:val="9"/>
     <w:semiHidden/>
     <w:rsid w:val="009E3DA1"/>
@@ -6845,10 +8244,10 @@
       <w:szCs w:val="20"/>
     </w:rPr>
   </w:style>
-  <w:style w:type="character" w:customStyle="1" w:styleId="Ttulo6Car">
-    <w:name w:val="Título 6 Car"/>
-    <w:basedOn w:val="Fuentedeprrafopredeter"/>
-    <w:link w:val="Ttulo6"/>
+  <w:style w:type="character" w:customStyle="1" w:styleId="Heading6Char">
+    <w:name w:val="Heading 6 Char"/>
+    <w:basedOn w:val="DefaultParagraphFont"/>
+    <w:link w:val="Heading6"/>
     <w:uiPriority w:val="9"/>
     <w:semiHidden/>
     <w:rsid w:val="009E3DA1"/>
@@ -6861,10 +8260,10 @@
       <w:szCs w:val="20"/>
     </w:rPr>
   </w:style>
-  <w:style w:type="character" w:customStyle="1" w:styleId="Ttulo7Car">
-    <w:name w:val="Título 7 Car"/>
-    <w:basedOn w:val="Fuentedeprrafopredeter"/>
-    <w:link w:val="Ttulo7"/>
+  <w:style w:type="character" w:customStyle="1" w:styleId="Heading7Char">
+    <w:name w:val="Heading 7 Char"/>
+    <w:basedOn w:val="DefaultParagraphFont"/>
+    <w:link w:val="Heading7"/>
     <w:uiPriority w:val="9"/>
     <w:semiHidden/>
     <w:rsid w:val="009E3DA1"/>
@@ -6877,10 +8276,10 @@
       <w:szCs w:val="20"/>
     </w:rPr>
   </w:style>
-  <w:style w:type="character" w:customStyle="1" w:styleId="Ttulo8Car">
-    <w:name w:val="Título 8 Car"/>
-    <w:basedOn w:val="Fuentedeprrafopredeter"/>
-    <w:link w:val="Ttulo8"/>
+  <w:style w:type="character" w:customStyle="1" w:styleId="Heading8Char">
+    <w:name w:val="Heading 8 Char"/>
+    <w:basedOn w:val="DefaultParagraphFont"/>
+    <w:link w:val="Heading8"/>
     <w:uiPriority w:val="9"/>
     <w:semiHidden/>
     <w:rsid w:val="009E3DA1"/>
@@ -6891,10 +8290,10 @@
       <w:szCs w:val="20"/>
     </w:rPr>
   </w:style>
-  <w:style w:type="character" w:customStyle="1" w:styleId="Ttulo9Car">
-    <w:name w:val="Título 9 Car"/>
-    <w:basedOn w:val="Fuentedeprrafopredeter"/>
-    <w:link w:val="Ttulo9"/>
+  <w:style w:type="character" w:customStyle="1" w:styleId="Heading9Char">
+    <w:name w:val="Heading 9 Char"/>
+    <w:basedOn w:val="DefaultParagraphFont"/>
+    <w:link w:val="Heading9"/>
     <w:uiPriority w:val="9"/>
     <w:semiHidden/>
     <w:rsid w:val="009E3DA1"/>
@@ -6907,10 +8306,10 @@
       <w:szCs w:val="20"/>
     </w:rPr>
   </w:style>
-  <w:style w:type="paragraph" w:styleId="Textonotapie">
+  <w:style w:type="paragraph" w:styleId="FootnoteText">
     <w:name w:val="footnote text"/>
     <w:basedOn w:val="Normal"/>
-    <w:link w:val="TextonotapieCar"/>
+    <w:link w:val="FootnoteTextChar"/>
     <w:uiPriority w:val="99"/>
     <w:unhideWhenUsed/>
     <w:rsid w:val="009E39BF"/>
@@ -6919,10 +8318,10 @@
       <w:szCs w:val="24"/>
     </w:rPr>
   </w:style>
-  <w:style w:type="character" w:customStyle="1" w:styleId="TextonotapieCar">
-    <w:name w:val="Texto nota pie Car"/>
-    <w:basedOn w:val="Fuentedeprrafopredeter"/>
-    <w:link w:val="Textonotapie"/>
+  <w:style w:type="character" w:customStyle="1" w:styleId="FootnoteTextChar">
+    <w:name w:val="Footnote Text Char"/>
+    <w:basedOn w:val="DefaultParagraphFont"/>
+    <w:link w:val="FootnoteText"/>
     <w:uiPriority w:val="99"/>
     <w:rsid w:val="009E39BF"/>
     <w:rPr>
@@ -6930,9 +8329,9 @@
       <w:szCs w:val="24"/>
     </w:rPr>
   </w:style>
-  <w:style w:type="character" w:styleId="Refdenotaalpie">
+  <w:style w:type="character" w:styleId="FootnoteReference">
     <w:name w:val="footnote reference"/>
-    <w:basedOn w:val="Fuentedeprrafopredeter"/>
+    <w:basedOn w:val="DefaultParagraphFont"/>
     <w:uiPriority w:val="99"/>
     <w:unhideWhenUsed/>
     <w:rsid w:val="009E39BF"/>
@@ -6940,9 +8339,9 @@
       <w:vertAlign w:val="superscript"/>
     </w:rPr>
   </w:style>
-  <w:style w:type="character" w:styleId="Hipervnculo">
+  <w:style w:type="character" w:styleId="Hyperlink">
     <w:name w:val="Hyperlink"/>
-    <w:basedOn w:val="Fuentedeprrafopredeter"/>
+    <w:basedOn w:val="DefaultParagraphFont"/>
     <w:uiPriority w:val="99"/>
     <w:unhideWhenUsed/>
     <w:rsid w:val="001C2365"/>
@@ -6951,9 +8350,9 @@
       <w:u w:val="single"/>
     </w:rPr>
   </w:style>
-  <w:style w:type="character" w:styleId="Textodelmarcadordeposicin">
+  <w:style w:type="character" w:styleId="PlaceholderText">
     <w:name w:val="Placeholder Text"/>
-    <w:basedOn w:val="Fuentedeprrafopredeter"/>
+    <w:basedOn w:val="DefaultParagraphFont"/>
     <w:uiPriority w:val="99"/>
     <w:semiHidden/>
     <w:rsid w:val="00F06A27"/>
@@ -6961,7 +8360,7 @@
       <w:color w:val="808080"/>
     </w:rPr>
   </w:style>
-  <w:style w:type="paragraph" w:styleId="Epgrafe">
+  <w:style w:type="paragraph" w:styleId="Caption">
     <w:name w:val="caption"/>
     <w:basedOn w:val="Normal"/>
     <w:next w:val="Normal"/>
@@ -6984,7 +8383,7 @@
 </file>
 
 <file path=word/stylesWithEffects.xml><?xml version="1.0" encoding="utf-8"?>
-<w:styles xmlns:wpc="http://schemas.microsoft.com/office/word/2010/wordprocessingCanvas" xmlns:mo="http://schemas.microsoft.com/office/mac/office/2008/main" xmlns:mc="http://schemas.openxmlformats.org/markup-compatibility/2006" xmlns:mv="urn:schemas-microsoft-com:mac:vml" xmlns:o="urn:schemas-microsoft-com:office:office" xmlns:r="http://schemas.openxmlformats.org/officeDocument/2006/relationships" xmlns:m="http://schemas.openxmlformats.org/officeDocument/2006/math" xmlns:v="urn:schemas-microsoft-com:vml" xmlns:wp14="http://schemas.microsoft.com/office/word/2010/wordprocessingDrawing" xmlns:wp="http://schemas.openxmlformats.org/drawingml/2006/wordprocessingDrawing" xmlns:w10="urn:schemas-microsoft-com:office:word" xmlns:w="http://schemas.openxmlformats.org/wordprocessingml/2006/main" xmlns:w14="http://schemas.microsoft.com/office/word/2010/wordml" xmlns:wpg="http://schemas.microsoft.com/office/word/2010/wordprocessingGroup" xmlns:wpi="http://schemas.microsoft.com/office/word/2010/wordprocessingInk" xmlns:wne="http://schemas.microsoft.com/office/word/2006/wordml" xmlns:wps="http://schemas.microsoft.com/office/word/2010/wordprocessingShape" mc:Ignorable="w14 wp14">
+<w:styles xmlns:wpc="http://schemas.microsoft.com/office/word/2010/wordprocessingCanvas" xmlns:mc="http://schemas.openxmlformats.org/markup-compatibility/2006" xmlns:o="urn:schemas-microsoft-com:office:office" xmlns:r="http://schemas.openxmlformats.org/officeDocument/2006/relationships" xmlns:m="http://schemas.openxmlformats.org/officeDocument/2006/math" xmlns:v="urn:schemas-microsoft-com:vml" xmlns:wp14="http://schemas.microsoft.com/office/word/2010/wordprocessingDrawing" xmlns:wp="http://schemas.openxmlformats.org/drawingml/2006/wordprocessingDrawing" xmlns:w10="urn:schemas-microsoft-com:office:word" xmlns:w="http://schemas.openxmlformats.org/wordprocessingml/2006/main" xmlns:w14="http://schemas.microsoft.com/office/word/2010/wordml" xmlns:wpg="http://schemas.microsoft.com/office/word/2010/wordprocessingGroup" xmlns:wpi="http://schemas.microsoft.com/office/word/2010/wordprocessingInk" xmlns:wne="http://schemas.microsoft.com/office/word/2006/wordml" xmlns:wps="http://schemas.microsoft.com/office/word/2010/wordprocessingShape" mc:Ignorable="w14 wp14">
   <w:docDefaults>
     <w:rPrDefault>
       <w:rPr>
@@ -7000,7 +8399,7 @@
       </w:pPr>
     </w:pPrDefault>
   </w:docDefaults>
-  <w:latentStyles w:defLockedState="0" w:defUIPriority="99" w:defSemiHidden="1" w:defUnhideWhenUsed="1" w:defQFormat="0" w:count="276">
+  <w:latentStyles w:defLockedState="0" w:defUIPriority="99" w:defSemiHidden="1" w:defUnhideWhenUsed="1" w:defQFormat="0" w:count="267">
     <w:lsdException w:name="Normal" w:semiHidden="0" w:uiPriority="0" w:unhideWhenUsed="0" w:qFormat="1"/>
     <w:lsdException w:name="heading 1" w:semiHidden="0" w:uiPriority="9" w:unhideWhenUsed="0" w:qFormat="1"/>
     <w:lsdException w:name="heading 2" w:uiPriority="9" w:qFormat="1"/>
@@ -7152,12 +8551,12 @@
       <w:szCs w:val="20"/>
     </w:rPr>
   </w:style>
-  <w:style w:type="paragraph" w:styleId="Ttulo1">
+  <w:style w:type="paragraph" w:styleId="Heading1">
     <w:name w:val="heading 1"/>
     <w:aliases w:val="PFC1"/>
     <w:basedOn w:val="Normal"/>
     <w:next w:val="Normal"/>
-    <w:link w:val="Ttulo1Car"/>
+    <w:link w:val="Heading1Char"/>
     <w:uiPriority w:val="9"/>
     <w:qFormat/>
     <w:rsid w:val="00D72397"/>
@@ -7178,12 +8577,12 @@
       <w:szCs w:val="32"/>
     </w:rPr>
   </w:style>
-  <w:style w:type="paragraph" w:styleId="Ttulo2">
+  <w:style w:type="paragraph" w:styleId="Heading2">
     <w:name w:val="heading 2"/>
     <w:aliases w:val="PFC2"/>
     <w:basedOn w:val="Normal"/>
     <w:next w:val="Normal"/>
-    <w:link w:val="Ttulo2Car"/>
+    <w:link w:val="Heading2Char"/>
     <w:uiPriority w:val="9"/>
     <w:unhideWhenUsed/>
     <w:qFormat/>
@@ -7206,11 +8605,11 @@
       <w:szCs w:val="28"/>
     </w:rPr>
   </w:style>
-  <w:style w:type="paragraph" w:styleId="Ttulo3">
+  <w:style w:type="paragraph" w:styleId="Heading3">
     <w:name w:val="heading 3"/>
     <w:basedOn w:val="Normal"/>
     <w:next w:val="Normal"/>
-    <w:link w:val="Ttulo3Car"/>
+    <w:link w:val="Heading3Char"/>
     <w:uiPriority w:val="9"/>
     <w:unhideWhenUsed/>
     <w:qFormat/>
@@ -7232,11 +8631,11 @@
       <w:szCs w:val="26"/>
     </w:rPr>
   </w:style>
-  <w:style w:type="paragraph" w:styleId="Ttulo4">
+  <w:style w:type="paragraph" w:styleId="Heading4">
     <w:name w:val="heading 4"/>
     <w:basedOn w:val="Normal"/>
     <w:next w:val="Normal"/>
-    <w:link w:val="Ttulo4Car"/>
+    <w:link w:val="Heading4Char"/>
     <w:uiPriority w:val="9"/>
     <w:unhideWhenUsed/>
     <w:qFormat/>
@@ -7260,11 +8659,11 @@
       <w:color w:val="000000" w:themeColor="text1"/>
     </w:rPr>
   </w:style>
-  <w:style w:type="paragraph" w:styleId="Ttulo5">
+  <w:style w:type="paragraph" w:styleId="Heading5">
     <w:name w:val="heading 5"/>
     <w:basedOn w:val="Normal"/>
     <w:next w:val="Normal"/>
-    <w:link w:val="Ttulo5Car"/>
+    <w:link w:val="Heading5Char"/>
     <w:uiPriority w:val="9"/>
     <w:semiHidden/>
     <w:unhideWhenUsed/>
@@ -7285,11 +8684,11 @@
       <w:color w:val="243F60" w:themeColor="accent1" w:themeShade="7F"/>
     </w:rPr>
   </w:style>
-  <w:style w:type="paragraph" w:styleId="Ttulo6">
+  <w:style w:type="paragraph" w:styleId="Heading6">
     <w:name w:val="heading 6"/>
     <w:basedOn w:val="Normal"/>
     <w:next w:val="Normal"/>
-    <w:link w:val="Ttulo6Car"/>
+    <w:link w:val="Heading6Char"/>
     <w:uiPriority w:val="9"/>
     <w:semiHidden/>
     <w:unhideWhenUsed/>
@@ -7312,11 +8711,11 @@
       <w:color w:val="243F60" w:themeColor="accent1" w:themeShade="7F"/>
     </w:rPr>
   </w:style>
-  <w:style w:type="paragraph" w:styleId="Ttulo7">
+  <w:style w:type="paragraph" w:styleId="Heading7">
     <w:name w:val="heading 7"/>
     <w:basedOn w:val="Normal"/>
     <w:next w:val="Normal"/>
-    <w:link w:val="Ttulo7Car"/>
+    <w:link w:val="Heading7Char"/>
     <w:uiPriority w:val="9"/>
     <w:semiHidden/>
     <w:unhideWhenUsed/>
@@ -7339,11 +8738,11 @@
       <w:color w:val="404040" w:themeColor="text1" w:themeTint="BF"/>
     </w:rPr>
   </w:style>
-  <w:style w:type="paragraph" w:styleId="Ttulo8">
+  <w:style w:type="paragraph" w:styleId="Heading8">
     <w:name w:val="heading 8"/>
     <w:basedOn w:val="Normal"/>
     <w:next w:val="Normal"/>
-    <w:link w:val="Ttulo8Car"/>
+    <w:link w:val="Heading8Char"/>
     <w:uiPriority w:val="9"/>
     <w:semiHidden/>
     <w:unhideWhenUsed/>
@@ -7364,11 +8763,11 @@
       <w:color w:val="404040" w:themeColor="text1" w:themeTint="BF"/>
     </w:rPr>
   </w:style>
-  <w:style w:type="paragraph" w:styleId="Ttulo9">
+  <w:style w:type="paragraph" w:styleId="Heading9">
     <w:name w:val="heading 9"/>
     <w:basedOn w:val="Normal"/>
     <w:next w:val="Normal"/>
-    <w:link w:val="Ttulo9Car"/>
+    <w:link w:val="Heading9Char"/>
     <w:uiPriority w:val="9"/>
     <w:semiHidden/>
     <w:unhideWhenUsed/>
@@ -7391,13 +8790,13 @@
       <w:color w:val="404040" w:themeColor="text1" w:themeTint="BF"/>
     </w:rPr>
   </w:style>
-  <w:style w:type="character" w:default="1" w:styleId="Fuentedeprrafopredeter">
+  <w:style w:type="character" w:default="1" w:styleId="DefaultParagraphFont">
     <w:name w:val="Default Paragraph Font"/>
     <w:uiPriority w:val="1"/>
     <w:semiHidden/>
     <w:unhideWhenUsed/>
   </w:style>
-  <w:style w:type="table" w:default="1" w:styleId="Tablanormal">
+  <w:style w:type="table" w:default="1" w:styleId="TableNormal">
     <w:name w:val="Normal Table"/>
     <w:uiPriority w:val="99"/>
     <w:semiHidden/>
@@ -7412,17 +8811,17 @@
       </w:tblCellMar>
     </w:tblPr>
   </w:style>
-  <w:style w:type="numbering" w:default="1" w:styleId="Sinlista">
+  <w:style w:type="numbering" w:default="1" w:styleId="NoList">
     <w:name w:val="No List"/>
     <w:uiPriority w:val="99"/>
     <w:semiHidden/>
     <w:unhideWhenUsed/>
   </w:style>
-  <w:style w:type="character" w:customStyle="1" w:styleId="Ttulo1Car">
-    <w:name w:val="Título 1 Car"/>
-    <w:aliases w:val="PFC1 Car"/>
-    <w:basedOn w:val="Fuentedeprrafopredeter"/>
-    <w:link w:val="Ttulo1"/>
+  <w:style w:type="character" w:customStyle="1" w:styleId="Heading1Char">
+    <w:name w:val="Heading 1 Char"/>
+    <w:aliases w:val="PFC1 Char"/>
+    <w:basedOn w:val="DefaultParagraphFont"/>
+    <w:link w:val="Heading1"/>
     <w:uiPriority w:val="9"/>
     <w:rsid w:val="00D72397"/>
     <w:rPr>
@@ -7434,11 +8833,11 @@
       <w:szCs w:val="32"/>
     </w:rPr>
   </w:style>
-  <w:style w:type="character" w:customStyle="1" w:styleId="Ttulo2Car">
-    <w:name w:val="Título 2 Car"/>
-    <w:aliases w:val="PFC2 Car"/>
-    <w:basedOn w:val="Fuentedeprrafopredeter"/>
-    <w:link w:val="Ttulo2"/>
+  <w:style w:type="character" w:customStyle="1" w:styleId="Heading2Char">
+    <w:name w:val="Heading 2 Char"/>
+    <w:aliases w:val="PFC2 Char"/>
+    <w:basedOn w:val="DefaultParagraphFont"/>
+    <w:link w:val="Heading2"/>
     <w:uiPriority w:val="9"/>
     <w:rsid w:val="009E3DA1"/>
     <w:rPr>
@@ -7450,10 +8849,10 @@
       <w:szCs w:val="28"/>
     </w:rPr>
   </w:style>
-  <w:style w:type="character" w:customStyle="1" w:styleId="Ttulo3Car">
-    <w:name w:val="Título 3 Car"/>
-    <w:basedOn w:val="Fuentedeprrafopredeter"/>
-    <w:link w:val="Ttulo3"/>
+  <w:style w:type="character" w:customStyle="1" w:styleId="Heading3Char">
+    <w:name w:val="Heading 3 Char"/>
+    <w:basedOn w:val="DefaultParagraphFont"/>
+    <w:link w:val="Heading3"/>
     <w:uiPriority w:val="9"/>
     <w:rsid w:val="009E3DA1"/>
     <w:rPr>
@@ -7464,7 +8863,7 @@
       <w:szCs w:val="26"/>
     </w:rPr>
   </w:style>
-  <w:style w:type="paragraph" w:styleId="TDC2">
+  <w:style w:type="paragraph" w:styleId="TOC2">
     <w:name w:val="toc 2"/>
     <w:basedOn w:val="Normal"/>
     <w:next w:val="Normal"/>
@@ -7482,7 +8881,7 @@
       <w:szCs w:val="22"/>
     </w:rPr>
   </w:style>
-  <w:style w:type="paragraph" w:styleId="TDC1">
+  <w:style w:type="paragraph" w:styleId="TOC1">
     <w:name w:val="toc 1"/>
     <w:basedOn w:val="Normal"/>
     <w:next w:val="Normal"/>
@@ -7500,7 +8899,7 @@
       <w:szCs w:val="24"/>
     </w:rPr>
   </w:style>
-  <w:style w:type="paragraph" w:styleId="TDC3">
+  <w:style w:type="paragraph" w:styleId="TOC3">
     <w:name w:val="toc 3"/>
     <w:basedOn w:val="Normal"/>
     <w:next w:val="Normal"/>
@@ -7517,7 +8916,7 @@
       <w:szCs w:val="22"/>
     </w:rPr>
   </w:style>
-  <w:style w:type="paragraph" w:styleId="TDC4">
+  <w:style w:type="paragraph" w:styleId="TOC4">
     <w:name w:val="toc 4"/>
     <w:basedOn w:val="Normal"/>
     <w:next w:val="Normal"/>
@@ -7532,7 +8931,7 @@
       <w:rFonts w:asciiTheme="minorHAnsi" w:hAnsiTheme="minorHAnsi"/>
     </w:rPr>
   </w:style>
-  <w:style w:type="paragraph" w:styleId="TDC5">
+  <w:style w:type="paragraph" w:styleId="TOC5">
     <w:name w:val="toc 5"/>
     <w:basedOn w:val="Normal"/>
     <w:next w:val="Normal"/>
@@ -7547,7 +8946,7 @@
       <w:rFonts w:asciiTheme="minorHAnsi" w:hAnsiTheme="minorHAnsi"/>
     </w:rPr>
   </w:style>
-  <w:style w:type="paragraph" w:styleId="TDC6">
+  <w:style w:type="paragraph" w:styleId="TOC6">
     <w:name w:val="toc 6"/>
     <w:basedOn w:val="Normal"/>
     <w:next w:val="Normal"/>
@@ -7562,7 +8961,7 @@
       <w:rFonts w:asciiTheme="minorHAnsi" w:hAnsiTheme="minorHAnsi"/>
     </w:rPr>
   </w:style>
-  <w:style w:type="paragraph" w:styleId="TDC7">
+  <w:style w:type="paragraph" w:styleId="TOC7">
     <w:name w:val="toc 7"/>
     <w:basedOn w:val="Normal"/>
     <w:next w:val="Normal"/>
@@ -7577,7 +8976,7 @@
       <w:rFonts w:asciiTheme="minorHAnsi" w:hAnsiTheme="minorHAnsi"/>
     </w:rPr>
   </w:style>
-  <w:style w:type="paragraph" w:styleId="TDC8">
+  <w:style w:type="paragraph" w:styleId="TOC8">
     <w:name w:val="toc 8"/>
     <w:basedOn w:val="Normal"/>
     <w:next w:val="Normal"/>
@@ -7592,7 +8991,7 @@
       <w:rFonts w:asciiTheme="minorHAnsi" w:hAnsiTheme="minorHAnsi"/>
     </w:rPr>
   </w:style>
-  <w:style w:type="paragraph" w:styleId="TDC9">
+  <w:style w:type="paragraph" w:styleId="TOC9">
     <w:name w:val="toc 9"/>
     <w:basedOn w:val="Normal"/>
     <w:next w:val="Normal"/>
@@ -7607,10 +9006,10 @@
       <w:rFonts w:asciiTheme="minorHAnsi" w:hAnsiTheme="minorHAnsi"/>
     </w:rPr>
   </w:style>
-  <w:style w:type="paragraph" w:styleId="Encabezado">
+  <w:style w:type="paragraph" w:styleId="Header">
     <w:name w:val="header"/>
     <w:basedOn w:val="Normal"/>
-    <w:link w:val="EncabezadoCar"/>
+    <w:link w:val="HeaderChar"/>
     <w:uiPriority w:val="99"/>
     <w:unhideWhenUsed/>
     <w:rsid w:val="00773009"/>
@@ -7621,10 +9020,10 @@
       </w:tabs>
     </w:pPr>
   </w:style>
-  <w:style w:type="character" w:customStyle="1" w:styleId="EncabezadoCar">
-    <w:name w:val="Encabezado Car"/>
-    <w:basedOn w:val="Fuentedeprrafopredeter"/>
-    <w:link w:val="Encabezado"/>
+  <w:style w:type="character" w:customStyle="1" w:styleId="HeaderChar">
+    <w:name w:val="Header Char"/>
+    <w:basedOn w:val="DefaultParagraphFont"/>
+    <w:link w:val="Header"/>
     <w:uiPriority w:val="99"/>
     <w:rsid w:val="00773009"/>
     <w:rPr>
@@ -7632,10 +9031,10 @@
       <w:szCs w:val="20"/>
     </w:rPr>
   </w:style>
-  <w:style w:type="paragraph" w:styleId="Piedepgina">
+  <w:style w:type="paragraph" w:styleId="Footer">
     <w:name w:val="footer"/>
     <w:basedOn w:val="Normal"/>
-    <w:link w:val="PiedepginaCar"/>
+    <w:link w:val="FooterChar"/>
     <w:uiPriority w:val="99"/>
     <w:unhideWhenUsed/>
     <w:rsid w:val="00773009"/>
@@ -7646,10 +9045,10 @@
       </w:tabs>
     </w:pPr>
   </w:style>
-  <w:style w:type="character" w:customStyle="1" w:styleId="PiedepginaCar">
-    <w:name w:val="Pie de página Car"/>
-    <w:basedOn w:val="Fuentedeprrafopredeter"/>
-    <w:link w:val="Piedepgina"/>
+  <w:style w:type="character" w:customStyle="1" w:styleId="FooterChar">
+    <w:name w:val="Footer Char"/>
+    <w:basedOn w:val="DefaultParagraphFont"/>
+    <w:link w:val="Footer"/>
     <w:uiPriority w:val="99"/>
     <w:rsid w:val="00773009"/>
     <w:rPr>
@@ -7657,17 +9056,17 @@
       <w:szCs w:val="20"/>
     </w:rPr>
   </w:style>
-  <w:style w:type="character" w:styleId="Nmerodepgina">
+  <w:style w:type="character" w:styleId="PageNumber">
     <w:name w:val="page number"/>
-    <w:basedOn w:val="Fuentedeprrafopredeter"/>
+    <w:basedOn w:val="DefaultParagraphFont"/>
     <w:uiPriority w:val="99"/>
     <w:semiHidden/>
     <w:unhideWhenUsed/>
     <w:rsid w:val="00242407"/>
   </w:style>
-  <w:style w:type="paragraph" w:styleId="Encabezadodetabladecontenido">
+  <w:style w:type="paragraph" w:styleId="TOCHeading">
     <w:name w:val="TOC Heading"/>
-    <w:basedOn w:val="Ttulo1"/>
+    <w:basedOn w:val="Heading1"/>
     <w:next w:val="Normal"/>
     <w:uiPriority w:val="39"/>
     <w:unhideWhenUsed/>
@@ -7687,9 +9086,9 @@
       <w:szCs w:val="28"/>
     </w:rPr>
   </w:style>
-  <w:style w:type="table" w:styleId="Tablaconcuadrcula">
+  <w:style w:type="table" w:styleId="TableGrid">
     <w:name w:val="Table Grid"/>
-    <w:basedOn w:val="Tablanormal"/>
+    <w:basedOn w:val="TableNormal"/>
     <w:uiPriority w:val="59"/>
     <w:rsid w:val="00242407"/>
     <w:pPr>
@@ -7713,7 +9112,7 @@
       </w:tblCellMar>
     </w:tblPr>
   </w:style>
-  <w:style w:type="paragraph" w:styleId="Tabladeilustraciones">
+  <w:style w:type="paragraph" w:styleId="TableofFigures">
     <w:name w:val="table of figures"/>
     <w:basedOn w:val="Normal"/>
     <w:next w:val="Normal"/>
@@ -7721,11 +9120,11 @@
     <w:unhideWhenUsed/>
     <w:rsid w:val="00242407"/>
   </w:style>
-  <w:style w:type="paragraph" w:styleId="Ttulo">
+  <w:style w:type="paragraph" w:styleId="Title">
     <w:name w:val="Title"/>
     <w:basedOn w:val="Normal"/>
     <w:next w:val="Normal"/>
-    <w:link w:val="TtuloCar"/>
+    <w:link w:val="TitleChar"/>
     <w:uiPriority w:val="10"/>
     <w:qFormat/>
     <w:rsid w:val="00C91815"/>
@@ -7743,10 +9142,10 @@
       <w:szCs w:val="32"/>
     </w:rPr>
   </w:style>
-  <w:style w:type="character" w:customStyle="1" w:styleId="TtuloCar">
-    <w:name w:val="Título Car"/>
-    <w:basedOn w:val="Fuentedeprrafopredeter"/>
-    <w:link w:val="Ttulo"/>
+  <w:style w:type="character" w:customStyle="1" w:styleId="TitleChar">
+    <w:name w:val="Title Char"/>
+    <w:basedOn w:val="DefaultParagraphFont"/>
+    <w:link w:val="Title"/>
     <w:uiPriority w:val="10"/>
     <w:rsid w:val="00C91815"/>
     <w:rPr>
@@ -7758,10 +9157,10 @@
       <w:szCs w:val="32"/>
     </w:rPr>
   </w:style>
-  <w:style w:type="paragraph" w:styleId="Textodeglobo">
+  <w:style w:type="paragraph" w:styleId="BalloonText">
     <w:name w:val="Balloon Text"/>
     <w:basedOn w:val="Normal"/>
-    <w:link w:val="TextodegloboCar"/>
+    <w:link w:val="BalloonTextChar"/>
     <w:uiPriority w:val="99"/>
     <w:semiHidden/>
     <w:unhideWhenUsed/>
@@ -7772,10 +9171,10 @@
       <w:szCs w:val="18"/>
     </w:rPr>
   </w:style>
-  <w:style w:type="character" w:customStyle="1" w:styleId="TextodegloboCar">
-    <w:name w:val="Texto de globo Car"/>
-    <w:basedOn w:val="Fuentedeprrafopredeter"/>
-    <w:link w:val="Textodeglobo"/>
+  <w:style w:type="character" w:customStyle="1" w:styleId="BalloonTextChar">
+    <w:name w:val="Balloon Text Char"/>
+    <w:basedOn w:val="DefaultParagraphFont"/>
+    <w:link w:val="BalloonText"/>
     <w:uiPriority w:val="99"/>
     <w:semiHidden/>
     <w:rsid w:val="00880270"/>
@@ -7785,7 +9184,7 @@
       <w:szCs w:val="18"/>
     </w:rPr>
   </w:style>
-  <w:style w:type="paragraph" w:styleId="Prrafodelista">
+  <w:style w:type="paragraph" w:styleId="ListParagraph">
     <w:name w:val="List Paragraph"/>
     <w:basedOn w:val="Normal"/>
     <w:uiPriority w:val="34"/>
@@ -7796,10 +9195,10 @@
       <w:contextualSpacing/>
     </w:pPr>
   </w:style>
-  <w:style w:type="character" w:customStyle="1" w:styleId="Ttulo4Car">
-    <w:name w:val="Título 4 Car"/>
-    <w:basedOn w:val="Fuentedeprrafopredeter"/>
-    <w:link w:val="Ttulo4"/>
+  <w:style w:type="character" w:customStyle="1" w:styleId="Heading4Char">
+    <w:name w:val="Heading 4 Char"/>
+    <w:basedOn w:val="DefaultParagraphFont"/>
+    <w:link w:val="Heading4"/>
     <w:uiPriority w:val="9"/>
     <w:rsid w:val="00F65004"/>
     <w:rPr>
@@ -7813,10 +9212,10 @@
       <w:szCs w:val="20"/>
     </w:rPr>
   </w:style>
-  <w:style w:type="character" w:customStyle="1" w:styleId="Ttulo5Car">
-    <w:name w:val="Título 5 Car"/>
-    <w:basedOn w:val="Fuentedeprrafopredeter"/>
-    <w:link w:val="Ttulo5"/>
+  <w:style w:type="character" w:customStyle="1" w:styleId="Heading5Char">
+    <w:name w:val="Heading 5 Char"/>
+    <w:basedOn w:val="DefaultParagraphFont"/>
+    <w:link w:val="Heading5"/>
     <w:uiPriority w:val="9"/>
     <w:semiHidden/>
     <w:rsid w:val="009E3DA1"/>
@@ -7827,10 +9226,10 @@
       <w:szCs w:val="20"/>
     </w:rPr>
   </w:style>
-  <w:style w:type="character" w:customStyle="1" w:styleId="Ttulo6Car">
-    <w:name w:val="Título 6 Car"/>
-    <w:basedOn w:val="Fuentedeprrafopredeter"/>
-    <w:link w:val="Ttulo6"/>
+  <w:style w:type="character" w:customStyle="1" w:styleId="Heading6Char">
+    <w:name w:val="Heading 6 Char"/>
+    <w:basedOn w:val="DefaultParagraphFont"/>
+    <w:link w:val="Heading6"/>
     <w:uiPriority w:val="9"/>
     <w:semiHidden/>
     <w:rsid w:val="009E3DA1"/>
@@ -7843,10 +9242,10 @@
       <w:szCs w:val="20"/>
     </w:rPr>
   </w:style>
-  <w:style w:type="character" w:customStyle="1" w:styleId="Ttulo7Car">
-    <w:name w:val="Título 7 Car"/>
-    <w:basedOn w:val="Fuentedeprrafopredeter"/>
-    <w:link w:val="Ttulo7"/>
+  <w:style w:type="character" w:customStyle="1" w:styleId="Heading7Char">
+    <w:name w:val="Heading 7 Char"/>
+    <w:basedOn w:val="DefaultParagraphFont"/>
+    <w:link w:val="Heading7"/>
     <w:uiPriority w:val="9"/>
     <w:semiHidden/>
     <w:rsid w:val="009E3DA1"/>
@@ -7859,10 +9258,10 @@
       <w:szCs w:val="20"/>
     </w:rPr>
   </w:style>
-  <w:style w:type="character" w:customStyle="1" w:styleId="Ttulo8Car">
-    <w:name w:val="Título 8 Car"/>
-    <w:basedOn w:val="Fuentedeprrafopredeter"/>
-    <w:link w:val="Ttulo8"/>
+  <w:style w:type="character" w:customStyle="1" w:styleId="Heading8Char">
+    <w:name w:val="Heading 8 Char"/>
+    <w:basedOn w:val="DefaultParagraphFont"/>
+    <w:link w:val="Heading8"/>
     <w:uiPriority w:val="9"/>
     <w:semiHidden/>
     <w:rsid w:val="009E3DA1"/>
@@ -7873,10 +9272,10 @@
       <w:szCs w:val="20"/>
     </w:rPr>
   </w:style>
-  <w:style w:type="character" w:customStyle="1" w:styleId="Ttulo9Car">
-    <w:name w:val="Título 9 Car"/>
-    <w:basedOn w:val="Fuentedeprrafopredeter"/>
-    <w:link w:val="Ttulo9"/>
+  <w:style w:type="character" w:customStyle="1" w:styleId="Heading9Char">
+    <w:name w:val="Heading 9 Char"/>
+    <w:basedOn w:val="DefaultParagraphFont"/>
+    <w:link w:val="Heading9"/>
     <w:uiPriority w:val="9"/>
     <w:semiHidden/>
     <w:rsid w:val="009E3DA1"/>
@@ -7889,10 +9288,10 @@
       <w:szCs w:val="20"/>
     </w:rPr>
   </w:style>
-  <w:style w:type="paragraph" w:styleId="Textonotapie">
+  <w:style w:type="paragraph" w:styleId="FootnoteText">
     <w:name w:val="footnote text"/>
     <w:basedOn w:val="Normal"/>
-    <w:link w:val="TextonotapieCar"/>
+    <w:link w:val="FootnoteTextChar"/>
     <w:uiPriority w:val="99"/>
     <w:unhideWhenUsed/>
     <w:rsid w:val="009E39BF"/>
@@ -7901,10 +9300,10 @@
       <w:szCs w:val="24"/>
     </w:rPr>
   </w:style>
-  <w:style w:type="character" w:customStyle="1" w:styleId="TextonotapieCar">
-    <w:name w:val="Texto nota pie Car"/>
-    <w:basedOn w:val="Fuentedeprrafopredeter"/>
-    <w:link w:val="Textonotapie"/>
+  <w:style w:type="character" w:customStyle="1" w:styleId="FootnoteTextChar">
+    <w:name w:val="Footnote Text Char"/>
+    <w:basedOn w:val="DefaultParagraphFont"/>
+    <w:link w:val="FootnoteText"/>
     <w:uiPriority w:val="99"/>
     <w:rsid w:val="009E39BF"/>
     <w:rPr>
@@ -7912,9 +9311,9 @@
       <w:szCs w:val="24"/>
     </w:rPr>
   </w:style>
-  <w:style w:type="character" w:styleId="Refdenotaalpie">
+  <w:style w:type="character" w:styleId="FootnoteReference">
     <w:name w:val="footnote reference"/>
-    <w:basedOn w:val="Fuentedeprrafopredeter"/>
+    <w:basedOn w:val="DefaultParagraphFont"/>
     <w:uiPriority w:val="99"/>
     <w:unhideWhenUsed/>
     <w:rsid w:val="009E39BF"/>
@@ -7922,9 +9321,9 @@
       <w:vertAlign w:val="superscript"/>
     </w:rPr>
   </w:style>
-  <w:style w:type="character" w:styleId="Hipervnculo">
+  <w:style w:type="character" w:styleId="Hyperlink">
     <w:name w:val="Hyperlink"/>
-    <w:basedOn w:val="Fuentedeprrafopredeter"/>
+    <w:basedOn w:val="DefaultParagraphFont"/>
     <w:uiPriority w:val="99"/>
     <w:unhideWhenUsed/>
     <w:rsid w:val="001C2365"/>
@@ -7933,9 +9332,9 @@
       <w:u w:val="single"/>
     </w:rPr>
   </w:style>
-  <w:style w:type="character" w:styleId="Textodelmarcadordeposicin">
+  <w:style w:type="character" w:styleId="PlaceholderText">
     <w:name w:val="Placeholder Text"/>
-    <w:basedOn w:val="Fuentedeprrafopredeter"/>
+    <w:basedOn w:val="DefaultParagraphFont"/>
     <w:uiPriority w:val="99"/>
     <w:semiHidden/>
     <w:rsid w:val="00F06A27"/>
@@ -7943,7 +9342,7 @@
       <w:color w:val="808080"/>
     </w:rPr>
   </w:style>
-  <w:style w:type="paragraph" w:styleId="Epgrafe">
+  <w:style w:type="paragraph" w:styleId="Caption">
     <w:name w:val="caption"/>
     <w:basedOn w:val="Normal"/>
     <w:next w:val="Normal"/>
@@ -7966,7 +9365,7 @@
 </file>
 
 <file path=word/glossary/document.xml><?xml version="1.0" encoding="utf-8"?>
-<w:glossaryDocument xmlns:wpc="http://schemas.microsoft.com/office/word/2010/wordprocessingCanvas" xmlns:mo="http://schemas.microsoft.com/office/mac/office/2008/main" xmlns:mc="http://schemas.openxmlformats.org/markup-compatibility/2006" xmlns:mv="urn:schemas-microsoft-com:mac:vml" xmlns:o="urn:schemas-microsoft-com:office:office" xmlns:r="http://schemas.openxmlformats.org/officeDocument/2006/relationships" xmlns:m="http://schemas.openxmlformats.org/officeDocument/2006/math" xmlns:v="urn:schemas-microsoft-com:vml" xmlns:wp14="http://schemas.microsoft.com/office/word/2010/wordprocessingDrawing" xmlns:wp="http://schemas.openxmlformats.org/drawingml/2006/wordprocessingDrawing" xmlns:w10="urn:schemas-microsoft-com:office:word" xmlns:w="http://schemas.openxmlformats.org/wordprocessingml/2006/main" xmlns:w14="http://schemas.microsoft.com/office/word/2010/wordml" xmlns:wpg="http://schemas.microsoft.com/office/word/2010/wordprocessingGroup" xmlns:wpi="http://schemas.microsoft.com/office/word/2010/wordprocessingInk" xmlns:wne="http://schemas.microsoft.com/office/word/2006/wordml" xmlns:wps="http://schemas.microsoft.com/office/word/2010/wordprocessingShape" mc:Ignorable="w14 wp14"/>
+<w:glossaryDocument xmlns:wpc="http://schemas.microsoft.com/office/word/2010/wordprocessingCanvas" xmlns:mc="http://schemas.openxmlformats.org/markup-compatibility/2006" xmlns:o="urn:schemas-microsoft-com:office:office" xmlns:r="http://schemas.openxmlformats.org/officeDocument/2006/relationships" xmlns:m="http://schemas.openxmlformats.org/officeDocument/2006/math" xmlns:v="urn:schemas-microsoft-com:vml" xmlns:wp14="http://schemas.microsoft.com/office/word/2010/wordprocessingDrawing" xmlns:wp="http://schemas.openxmlformats.org/drawingml/2006/wordprocessingDrawing" xmlns:w10="urn:schemas-microsoft-com:office:word" xmlns:w="http://schemas.openxmlformats.org/wordprocessingml/2006/main" xmlns:w14="http://schemas.microsoft.com/office/word/2010/wordml" xmlns:wpg="http://schemas.microsoft.com/office/word/2010/wordprocessingGroup" xmlns:wpi="http://schemas.microsoft.com/office/word/2010/wordprocessingInk" xmlns:wne="http://schemas.microsoft.com/office/word/2006/wordml" xmlns:wps="http://schemas.microsoft.com/office/word/2010/wordprocessingShape" mc:Ignorable="w14 wp14"/>
 </file>
 
 <file path=word/glossary/fontTable.xml><?xml version="1.0" encoding="utf-8"?>
@@ -7974,22 +9373,22 @@
   <w:font w:name="Times New Roman">
     <w:panose1 w:val="02020603050405020304"/>
     <w:charset w:val="00"/>
-    <w:family w:val="auto"/>
+    <w:family w:val="roman"/>
     <w:pitch w:val="variable"/>
-    <w:sig w:usb0="E0002AEF" w:usb1="C0007841" w:usb2="00000009" w:usb3="00000000" w:csb0="000001FF" w:csb1="00000000"/>
+    <w:sig w:usb0="E0002AFF" w:usb1="C0007843" w:usb2="00000009" w:usb3="00000000" w:csb0="000001FF" w:csb1="00000000"/>
   </w:font>
   <w:font w:name="Symbol">
-    <w:panose1 w:val="00000000000000000000"/>
+    <w:panose1 w:val="05050102010706020507"/>
     <w:charset w:val="02"/>
-    <w:family w:val="auto"/>
+    <w:family w:val="roman"/>
     <w:pitch w:val="variable"/>
     <w:sig w:usb0="00000000" w:usb1="10000000" w:usb2="00000000" w:usb3="00000000" w:csb0="80000000" w:csb1="00000000"/>
   </w:font>
   <w:font w:name="Courier New">
     <w:panose1 w:val="02070309020205020404"/>
     <w:charset w:val="00"/>
-    <w:family w:val="auto"/>
-    <w:pitch w:val="variable"/>
+    <w:family w:val="modern"/>
+    <w:pitch w:val="fixed"/>
     <w:sig w:usb0="E0002AFF" w:usb1="C0007843" w:usb2="00000009" w:usb3="00000000" w:csb0="000001FF" w:csb1="00000000"/>
   </w:font>
   <w:font w:name="Wingdings">
@@ -8000,38 +9399,36 @@
     <w:sig w:usb0="00000000" w:usb1="10000000" w:usb2="00000000" w:usb3="00000000" w:csb0="80000000" w:csb1="00000000"/>
   </w:font>
   <w:font w:name="MS Mincho">
-    <w:altName w:val="?l?r ??_fc"/>
-    <w:panose1 w:val="00000000000000000000"/>
+    <w:altName w:val="ＭＳ 明朝"/>
+    <w:panose1 w:val="02020609040205080304"/>
     <w:charset w:val="80"/>
     <w:family w:val="modern"/>
-    <w:notTrueType/>
     <w:pitch w:val="fixed"/>
-    <w:sig w:usb0="00000001" w:usb1="08070000" w:usb2="00000010" w:usb3="00000000" w:csb0="00020000" w:csb1="00000000"/>
+    <w:sig w:usb0="E00002FF" w:usb1="6AC7FDFB" w:usb2="08000012" w:usb3="00000000" w:csb0="0002009F" w:csb1="00000000"/>
   </w:font>
-  <w:font w:name="ＭＳ ゴシック">
-    <w:panose1 w:val="00000000000000000000"/>
+  <w:font w:name="MS Gothic">
+    <w:altName w:val="ＭＳ ゴシック"/>
+    <w:panose1 w:val="020B0609070205080204"/>
     <w:charset w:val="80"/>
     <w:family w:val="modern"/>
-    <w:notTrueType/>
     <w:pitch w:val="fixed"/>
-    <w:sig w:usb0="00000001" w:usb1="08070000" w:usb2="00000010" w:usb3="00000000" w:csb0="00020000" w:csb1="00000000"/>
+    <w:sig w:usb0="E00002FF" w:usb1="6AC7FDFB" w:usb2="08000012" w:usb3="00000000" w:csb0="0002009F" w:csb1="00000000"/>
   </w:font>
   <w:font w:name="Cambria">
     <w:panose1 w:val="02040503050406030204"/>
     <w:charset w:val="00"/>
-    <w:family w:val="auto"/>
+    <w:family w:val="roman"/>
     <w:pitch w:val="variable"/>
     <w:sig w:usb0="E00002FF" w:usb1="400004FF" w:usb2="00000000" w:usb3="00000000" w:csb0="0000019F" w:csb1="00000000"/>
   </w:font>
   <w:font w:name="Calibri">
     <w:panose1 w:val="020F0502020204030204"/>
     <w:charset w:val="00"/>
-    <w:family w:val="auto"/>
+    <w:family w:val="swiss"/>
     <w:pitch w:val="variable"/>
-    <w:sig w:usb0="E10002FF" w:usb1="4000ACFF" w:usb2="00000009" w:usb3="00000000" w:csb0="0000019F" w:csb1="00000000"/>
+    <w:sig w:usb0="E00002FF" w:usb1="4000ACFF" w:usb2="00000001" w:usb3="00000000" w:csb0="0000019F" w:csb1="00000000"/>
   </w:font>
   <w:font w:name="Lucida Grande">
-    <w:panose1 w:val="020B0600040502020204"/>
     <w:charset w:val="00"/>
     <w:family w:val="auto"/>
     <w:pitch w:val="variable"/>
@@ -8040,29 +9437,21 @@
   <w:font w:name="Arial">
     <w:panose1 w:val="020B0604020202020204"/>
     <w:charset w:val="00"/>
-    <w:family w:val="auto"/>
+    <w:family w:val="swiss"/>
     <w:pitch w:val="variable"/>
     <w:sig w:usb0="E0002AFF" w:usb1="C0007843" w:usb2="00000009" w:usb3="00000000" w:csb0="000001FF" w:csb1="00000000"/>
   </w:font>
   <w:font w:name="Arial Rounded MT Bold">
     <w:panose1 w:val="020F0704030504030204"/>
     <w:charset w:val="00"/>
-    <w:family w:val="auto"/>
+    <w:family w:val="swiss"/>
     <w:pitch w:val="variable"/>
     <w:sig w:usb0="00000003" w:usb1="00000000" w:usb2="00000000" w:usb3="00000000" w:csb0="00000001" w:csb1="00000000"/>
-  </w:font>
-  <w:font w:name="ＭＳ 明朝">
-    <w:panose1 w:val="00000000000000000000"/>
-    <w:charset w:val="80"/>
-    <w:family w:val="roman"/>
-    <w:notTrueType/>
-    <w:pitch w:val="fixed"/>
-    <w:sig w:usb0="00000001" w:usb1="08070000" w:usb2="00000010" w:usb3="00000000" w:csb0="00020000" w:csb1="00000000"/>
   </w:font>
   <w:font w:name="Cambria Math">
     <w:panose1 w:val="02040503050406030204"/>
     <w:charset w:val="00"/>
-    <w:family w:val="auto"/>
+    <w:family w:val="roman"/>
     <w:pitch w:val="variable"/>
     <w:sig w:usb0="E00002FF" w:usb1="420024FF" w:usb2="00000000" w:usb3="00000000" w:csb0="0000019F" w:csb1="00000000"/>
   </w:font>
@@ -8084,7 +9473,9 @@
   </w:compat>
   <w:rsids>
     <w:rsidRoot w:val="00377E18"/>
+    <w:rsid w:val="000C5FEC"/>
     <w:rsid w:val="00377E18"/>
+    <w:rsid w:val="00594A06"/>
   </w:rsids>
   <m:mathPr>
     <m:mathFont m:val="Cambria Math"/>
@@ -8121,7 +9512,7 @@
     </w:rPrDefault>
     <w:pPrDefault/>
   </w:docDefaults>
-  <w:latentStyles w:defLockedState="0" w:defUIPriority="99" w:defSemiHidden="1" w:defUnhideWhenUsed="1" w:defQFormat="0" w:count="276">
+  <w:latentStyles w:defLockedState="0" w:defUIPriority="99" w:defSemiHidden="1" w:defUnhideWhenUsed="1" w:defQFormat="0" w:count="267">
     <w:lsdException w:name="Normal" w:semiHidden="0" w:uiPriority="0" w:unhideWhenUsed="0" w:qFormat="1"/>
     <w:lsdException w:name="heading 1" w:semiHidden="0" w:uiPriority="9" w:unhideWhenUsed="0" w:qFormat="1"/>
     <w:lsdException w:name="heading 2" w:uiPriority="9" w:qFormat="1"/>
@@ -8264,13 +9655,13 @@
     <w:name w:val="Normal"/>
     <w:qFormat/>
   </w:style>
-  <w:style w:type="character" w:default="1" w:styleId="Fuentedeprrafopredeter">
+  <w:style w:type="character" w:default="1" w:styleId="DefaultParagraphFont">
     <w:name w:val="Default Paragraph Font"/>
     <w:uiPriority w:val="1"/>
     <w:semiHidden/>
     <w:unhideWhenUsed/>
   </w:style>
-  <w:style w:type="table" w:default="1" w:styleId="Tablanormal">
+  <w:style w:type="table" w:default="1" w:styleId="TableNormal">
     <w:name w:val="Normal Table"/>
     <w:uiPriority w:val="99"/>
     <w:semiHidden/>
@@ -8285,18 +9676,18 @@
       </w:tblCellMar>
     </w:tblPr>
   </w:style>
-  <w:style w:type="numbering" w:default="1" w:styleId="Sinlista">
+  <w:style w:type="numbering" w:default="1" w:styleId="NoList">
     <w:name w:val="No List"/>
     <w:uiPriority w:val="99"/>
     <w:semiHidden/>
     <w:unhideWhenUsed/>
   </w:style>
-  <w:style w:type="character" w:styleId="Textodelmarcadordeposicin">
+  <w:style w:type="character" w:styleId="PlaceholderText">
     <w:name w:val="Placeholder Text"/>
-    <w:basedOn w:val="Fuentedeprrafopredeter"/>
+    <w:basedOn w:val="DefaultParagraphFont"/>
     <w:uiPriority w:val="99"/>
     <w:semiHidden/>
-    <w:rsid w:val="00377E18"/>
+    <w:rsid w:val="000C5FEC"/>
     <w:rPr>
       <w:color w:val="808080"/>
     </w:rPr>
@@ -8305,7 +9696,7 @@
 </file>
 
 <file path=word/glossary/stylesWithEffects.xml><?xml version="1.0" encoding="utf-8"?>
-<w:styles xmlns:wpc="http://schemas.microsoft.com/office/word/2010/wordprocessingCanvas" xmlns:mo="http://schemas.microsoft.com/office/mac/office/2008/main" xmlns:mc="http://schemas.openxmlformats.org/markup-compatibility/2006" xmlns:mv="urn:schemas-microsoft-com:mac:vml" xmlns:o="urn:schemas-microsoft-com:office:office" xmlns:r="http://schemas.openxmlformats.org/officeDocument/2006/relationships" xmlns:m="http://schemas.openxmlformats.org/officeDocument/2006/math" xmlns:v="urn:schemas-microsoft-com:vml" xmlns:wp14="http://schemas.microsoft.com/office/word/2010/wordprocessingDrawing" xmlns:wp="http://schemas.openxmlformats.org/drawingml/2006/wordprocessingDrawing" xmlns:w10="urn:schemas-microsoft-com:office:word" xmlns:w="http://schemas.openxmlformats.org/wordprocessingml/2006/main" xmlns:w14="http://schemas.microsoft.com/office/word/2010/wordml" xmlns:wpg="http://schemas.microsoft.com/office/word/2010/wordprocessingGroup" xmlns:wpi="http://schemas.microsoft.com/office/word/2010/wordprocessingInk" xmlns:wne="http://schemas.microsoft.com/office/word/2006/wordml" xmlns:wps="http://schemas.microsoft.com/office/word/2010/wordprocessingShape" mc:Ignorable="w14 wp14">
+<w:styles xmlns:wpc="http://schemas.microsoft.com/office/word/2010/wordprocessingCanvas" xmlns:mc="http://schemas.openxmlformats.org/markup-compatibility/2006" xmlns:o="urn:schemas-microsoft-com:office:office" xmlns:r="http://schemas.openxmlformats.org/officeDocument/2006/relationships" xmlns:m="http://schemas.openxmlformats.org/officeDocument/2006/math" xmlns:v="urn:schemas-microsoft-com:vml" xmlns:wp14="http://schemas.microsoft.com/office/word/2010/wordprocessingDrawing" xmlns:wp="http://schemas.openxmlformats.org/drawingml/2006/wordprocessingDrawing" xmlns:w10="urn:schemas-microsoft-com:office:word" xmlns:w="http://schemas.openxmlformats.org/wordprocessingml/2006/main" xmlns:w14="http://schemas.microsoft.com/office/word/2010/wordml" xmlns:wpg="http://schemas.microsoft.com/office/word/2010/wordprocessingGroup" xmlns:wpi="http://schemas.microsoft.com/office/word/2010/wordprocessingInk" xmlns:wne="http://schemas.microsoft.com/office/word/2006/wordml" xmlns:wps="http://schemas.microsoft.com/office/word/2010/wordprocessingShape" mc:Ignorable="w14 wp14">
   <w:docDefaults>
     <w:rPrDefault>
       <w:rPr>
@@ -8317,7 +9708,7 @@
     </w:rPrDefault>
     <w:pPrDefault/>
   </w:docDefaults>
-  <w:latentStyles w:defLockedState="0" w:defUIPriority="99" w:defSemiHidden="1" w:defUnhideWhenUsed="1" w:defQFormat="0" w:count="276">
+  <w:latentStyles w:defLockedState="0" w:defUIPriority="99" w:defSemiHidden="1" w:defUnhideWhenUsed="1" w:defQFormat="0" w:count="267">
     <w:lsdException w:name="Normal" w:semiHidden="0" w:uiPriority="0" w:unhideWhenUsed="0" w:qFormat="1"/>
     <w:lsdException w:name="heading 1" w:semiHidden="0" w:uiPriority="9" w:unhideWhenUsed="0" w:qFormat="1"/>
     <w:lsdException w:name="heading 2" w:uiPriority="9" w:qFormat="1"/>
@@ -8460,13 +9851,13 @@
     <w:name w:val="Normal"/>
     <w:qFormat/>
   </w:style>
-  <w:style w:type="character" w:default="1" w:styleId="Fuentedeprrafopredeter">
+  <w:style w:type="character" w:default="1" w:styleId="DefaultParagraphFont">
     <w:name w:val="Default Paragraph Font"/>
     <w:uiPriority w:val="1"/>
     <w:semiHidden/>
     <w:unhideWhenUsed/>
   </w:style>
-  <w:style w:type="table" w:default="1" w:styleId="Tablanormal">
+  <w:style w:type="table" w:default="1" w:styleId="TableNormal">
     <w:name w:val="Normal Table"/>
     <w:uiPriority w:val="99"/>
     <w:semiHidden/>
@@ -8481,18 +9872,18 @@
       </w:tblCellMar>
     </w:tblPr>
   </w:style>
-  <w:style w:type="numbering" w:default="1" w:styleId="Sinlista">
+  <w:style w:type="numbering" w:default="1" w:styleId="NoList">
     <w:name w:val="No List"/>
     <w:uiPriority w:val="99"/>
     <w:semiHidden/>
     <w:unhideWhenUsed/>
   </w:style>
-  <w:style w:type="character" w:styleId="Textodelmarcadordeposicin">
+  <w:style w:type="character" w:styleId="PlaceholderText">
     <w:name w:val="Placeholder Text"/>
-    <w:basedOn w:val="Fuentedeprrafopredeter"/>
+    <w:basedOn w:val="DefaultParagraphFont"/>
     <w:uiPriority w:val="99"/>
     <w:semiHidden/>
-    <w:rsid w:val="00377E18"/>
+    <w:rsid w:val="000C5FEC"/>
     <w:rPr>
       <w:color w:val="808080"/>
     </w:rPr>
@@ -8503,7 +9894,6 @@
 <file path=word/glossary/webSettings.xml><?xml version="1.0" encoding="utf-8"?>
 <w:webSettings xmlns:mc="http://schemas.openxmlformats.org/markup-compatibility/2006" xmlns:r="http://schemas.openxmlformats.org/officeDocument/2006/relationships" xmlns:w="http://schemas.openxmlformats.org/wordprocessingml/2006/main" xmlns:w14="http://schemas.microsoft.com/office/word/2010/wordml" mc:Ignorable="w14">
   <w:allowPNG/>
-  <w:doNotSaveAsSingleFile/>
 </w:webSettings>
 </file>
 
@@ -8795,7 +10185,7 @@
 </file>
 
 <file path=customXml/itemProps1.xml><?xml version="1.0" encoding="utf-8"?>
-<ds:datastoreItem xmlns:ds="http://schemas.openxmlformats.org/officeDocument/2006/customXml" ds:itemID="{59DFDA2B-114D-7043-A620-1DD019B306CC}">
+<ds:datastoreItem xmlns:ds="http://schemas.openxmlformats.org/officeDocument/2006/customXml" ds:itemID="{BB0B3168-0F5E-4CE6-AE2F-ECE947B1287B}">
   <ds:schemaRefs>
     <ds:schemaRef ds:uri="http://schemas.openxmlformats.org/officeDocument/2006/bibliography"/>
   </ds:schemaRefs>

--- a/Memoria/UserGuide.docx
+++ b/Memoria/UserGuide.docx
@@ -44,7 +44,7 @@
           <v:shape id="_x0000_i1025" type="#_x0000_t75" style="width:139.7pt;height:107.45pt" o:ole="">
             <v:imagedata r:id="rId9" o:title=""/>
           </v:shape>
-          <o:OLEObject Type="Embed" ProgID="Word.Picture.8" ShapeID="_x0000_i1025" DrawAspect="Content" ObjectID="_1475922507" r:id="rId10"/>
+          <o:OLEObject Type="Embed" ProgID="Word.Picture.8" ShapeID="_x0000_i1025" DrawAspect="Content" ObjectID="_1476096566" r:id="rId10"/>
         </w:object>
       </w:r>
     </w:p>
@@ -827,7 +827,7 @@
               <w:noProof/>
               <w:sz w:val="22"/>
               <w:szCs w:val="22"/>
-              <w:lang w:eastAsia="en-US"/>
+              <w:lang w:val="en-US" w:eastAsia="en-US"/>
             </w:rPr>
           </w:pPr>
           <w:r>
@@ -839,8 +839,6 @@
           <w:r>
             <w:fldChar w:fldCharType="separate"/>
           </w:r>
-          <w:bookmarkStart w:id="0" w:name="_GoBack"/>
-          <w:bookmarkEnd w:id="0"/>
           <w:r>
             <w:rPr>
               <w:noProof/>
@@ -854,7 +852,7 @@
               <w:noProof/>
               <w:sz w:val="22"/>
               <w:szCs w:val="22"/>
-              <w:lang w:eastAsia="en-US"/>
+              <w:lang w:val="en-US" w:eastAsia="en-US"/>
             </w:rPr>
             <w:tab/>
           </w:r>
@@ -880,7 +878,7 @@
             <w:rPr>
               <w:noProof/>
             </w:rPr>
-            <w:instrText xml:space="preserve"> PAGEREF _Toc402180639 \h </w:instrText>
+            <w:instrText xml:space="preserve"> PAGEREF _Toc402354668 \h </w:instrText>
           </w:r>
           <w:r>
             <w:rPr>
@@ -919,7 +917,7 @@
               <w:noProof/>
               <w:sz w:val="22"/>
               <w:szCs w:val="22"/>
-              <w:lang w:eastAsia="en-US"/>
+              <w:lang w:val="en-US" w:eastAsia="en-US"/>
             </w:rPr>
           </w:pPr>
           <w:r>
@@ -935,7 +933,7 @@
               <w:noProof/>
               <w:sz w:val="22"/>
               <w:szCs w:val="22"/>
-              <w:lang w:eastAsia="en-US"/>
+              <w:lang w:val="en-US" w:eastAsia="en-US"/>
             </w:rPr>
             <w:tab/>
           </w:r>
@@ -961,7 +959,7 @@
             <w:rPr>
               <w:noProof/>
             </w:rPr>
-            <w:instrText xml:space="preserve"> PAGEREF _Toc402180640 \h </w:instrText>
+            <w:instrText xml:space="preserve"> PAGEREF _Toc402354669 \h </w:instrText>
           </w:r>
           <w:r>
             <w:rPr>
@@ -998,7 +996,7 @@
               <w:rFonts w:eastAsiaTheme="minorEastAsia" w:cstheme="minorBidi"/>
               <w:b w:val="0"/>
               <w:noProof/>
-              <w:lang w:eastAsia="en-US"/>
+              <w:lang w:val="en-US" w:eastAsia="en-US"/>
             </w:rPr>
           </w:pPr>
           <w:r>
@@ -1012,7 +1010,7 @@
               <w:rFonts w:eastAsiaTheme="minorEastAsia" w:cstheme="minorBidi"/>
               <w:b w:val="0"/>
               <w:noProof/>
-              <w:lang w:eastAsia="en-US"/>
+              <w:lang w:val="en-US" w:eastAsia="en-US"/>
             </w:rPr>
             <w:tab/>
           </w:r>
@@ -1038,7 +1036,7 @@
             <w:rPr>
               <w:noProof/>
             </w:rPr>
-            <w:instrText xml:space="preserve"> PAGEREF _Toc402180641 \h </w:instrText>
+            <w:instrText xml:space="preserve"> PAGEREF _Toc402354670 \h </w:instrText>
           </w:r>
           <w:r>
             <w:rPr>
@@ -1075,7 +1073,7 @@
               <w:rFonts w:eastAsiaTheme="minorEastAsia" w:cstheme="minorBidi"/>
               <w:b w:val="0"/>
               <w:noProof/>
-              <w:lang w:eastAsia="en-US"/>
+              <w:lang w:val="en-US" w:eastAsia="en-US"/>
             </w:rPr>
           </w:pPr>
           <w:r>
@@ -1089,7 +1087,7 @@
               <w:rFonts w:eastAsiaTheme="minorEastAsia" w:cstheme="minorBidi"/>
               <w:b w:val="0"/>
               <w:noProof/>
-              <w:lang w:eastAsia="en-US"/>
+              <w:lang w:val="en-US" w:eastAsia="en-US"/>
             </w:rPr>
             <w:tab/>
           </w:r>
@@ -1115,7 +1113,7 @@
             <w:rPr>
               <w:noProof/>
             </w:rPr>
-            <w:instrText xml:space="preserve"> PAGEREF _Toc402180642 \h </w:instrText>
+            <w:instrText xml:space="preserve"> PAGEREF _Toc402354671 \h </w:instrText>
           </w:r>
           <w:r>
             <w:rPr>
@@ -1132,7 +1130,7 @@
             <w:rPr>
               <w:noProof/>
             </w:rPr>
-            <w:t>7</w:t>
+            <w:t>8</w:t>
           </w:r>
           <w:r>
             <w:rPr>
@@ -1154,7 +1152,7 @@
               <w:noProof/>
               <w:sz w:val="22"/>
               <w:szCs w:val="22"/>
-              <w:lang w:eastAsia="en-US"/>
+              <w:lang w:val="en-US" w:eastAsia="en-US"/>
             </w:rPr>
           </w:pPr>
           <w:r>
@@ -1170,7 +1168,7 @@
               <w:noProof/>
               <w:sz w:val="22"/>
               <w:szCs w:val="22"/>
-              <w:lang w:eastAsia="en-US"/>
+              <w:lang w:val="en-US" w:eastAsia="en-US"/>
             </w:rPr>
             <w:tab/>
           </w:r>
@@ -1196,7 +1194,7 @@
             <w:rPr>
               <w:noProof/>
             </w:rPr>
-            <w:instrText xml:space="preserve"> PAGEREF _Toc402180643 \h </w:instrText>
+            <w:instrText xml:space="preserve"> PAGEREF _Toc402354672 \h </w:instrText>
           </w:r>
           <w:r>
             <w:rPr>
@@ -1213,7 +1211,7 @@
             <w:rPr>
               <w:noProof/>
             </w:rPr>
-            <w:t>8</w:t>
+            <w:t>10</w:t>
           </w:r>
           <w:r>
             <w:rPr>
@@ -1273,7 +1271,7 @@
             <w:rPr>
               <w:noProof/>
             </w:rPr>
-            <w:instrText xml:space="preserve"> PAGEREF _Toc402180644 \h </w:instrText>
+            <w:instrText xml:space="preserve"> PAGEREF _Toc402354673 \h </w:instrText>
           </w:r>
           <w:r>
             <w:rPr>
@@ -1290,7 +1288,7 @@
             <w:rPr>
               <w:noProof/>
             </w:rPr>
-            <w:t>8</w:t>
+            <w:t>10</w:t>
           </w:r>
           <w:r>
             <w:rPr>
@@ -1350,7 +1348,7 @@
             <w:rPr>
               <w:noProof/>
             </w:rPr>
-            <w:instrText xml:space="preserve"> PAGEREF _Toc402180645 \h </w:instrText>
+            <w:instrText xml:space="preserve"> PAGEREF _Toc402354674 \h </w:instrText>
           </w:r>
           <w:r>
             <w:rPr>
@@ -1367,7 +1365,7 @@
             <w:rPr>
               <w:noProof/>
             </w:rPr>
-            <w:t>8</w:t>
+            <w:t>10</w:t>
           </w:r>
           <w:r>
             <w:rPr>
@@ -1427,7 +1425,7 @@
             <w:rPr>
               <w:noProof/>
             </w:rPr>
-            <w:instrText xml:space="preserve"> PAGEREF _Toc402180646 \h </w:instrText>
+            <w:instrText xml:space="preserve"> PAGEREF _Toc402354675 \h </w:instrText>
           </w:r>
           <w:r>
             <w:rPr>
@@ -1444,7 +1442,7 @@
             <w:rPr>
               <w:noProof/>
             </w:rPr>
-            <w:t>8</w:t>
+            <w:t>10</w:t>
           </w:r>
           <w:r>
             <w:rPr>
@@ -1899,12 +1897,17 @@
       <w:pPr>
         <w:pStyle w:val="Heading1"/>
       </w:pPr>
-      <w:bookmarkStart w:id="1" w:name="_Toc402180639"/>
+      <w:bookmarkStart w:id="0" w:name="_Toc402354668"/>
       <w:r>
         <w:lastRenderedPageBreak/>
-        <w:t>INTRODUCCIÓN</w:t>
-      </w:r>
+        <w:t>I</w:t>
+      </w:r>
+      <w:bookmarkStart w:id="1" w:name="_GoBack"/>
       <w:bookmarkEnd w:id="1"/>
+      <w:r>
+        <w:t>NTRODUCCIÓN</w:t>
+      </w:r>
+      <w:bookmarkEnd w:id="0"/>
     </w:p>
     <w:p/>
     <w:p/>
@@ -2354,14 +2357,27 @@
       <w:r>
         <w:t xml:space="preserve">Figura </w:t>
       </w:r>
-      <w:fldSimple w:instr=" SEQ Figura \* ARABIC ">
-        <w:r>
-          <w:rPr>
-            <w:noProof/>
-          </w:rPr>
-          <w:t>1</w:t>
-        </w:r>
-      </w:fldSimple>
+      <w:r>
+        <w:fldChar w:fldCharType="begin"/>
+      </w:r>
+      <w:r>
+        <w:instrText xml:space="preserve"> SEQ Figura \* ARABIC </w:instrText>
+      </w:r>
+      <w:r>
+        <w:fldChar w:fldCharType="separate"/>
+      </w:r>
+      <w:r>
+        <w:rPr>
+          <w:noProof/>
+        </w:rPr>
+        <w:t>1</w:t>
+      </w:r>
+      <w:r>
+        <w:rPr>
+          <w:noProof/>
+        </w:rPr>
+        <w:fldChar w:fldCharType="end"/>
+      </w:r>
       <w:r>
         <w:t>: Ejemplo de directorio de trabajo</w:t>
       </w:r>
@@ -2668,7 +2684,7 @@
       <w:pPr>
         <w:pStyle w:val="Heading1"/>
       </w:pPr>
-      <w:bookmarkStart w:id="2" w:name="_Toc402180640"/>
+      <w:bookmarkStart w:id="2" w:name="_Toc402354669"/>
       <w:r>
         <w:lastRenderedPageBreak/>
         <w:t>MANUAL DE INSTALACIÓN</w:t>
@@ -2904,12 +2920,14 @@
       <w:pPr>
         <w:jc w:val="both"/>
         <w:rPr>
-          <w:sz w:val="24"/>
-          <w:szCs w:val="24"/>
-        </w:rPr>
-      </w:pPr>
-      <w:r>
-        <w:rPr>
+          <w:i/>
+          <w:sz w:val="24"/>
+          <w:szCs w:val="24"/>
+        </w:rPr>
+      </w:pPr>
+      <w:r>
+        <w:rPr>
+          <w:i/>
           <w:sz w:val="24"/>
           <w:szCs w:val="24"/>
         </w:rPr>
@@ -2917,6 +2935,7 @@
       </w:r>
       <w:r>
         <w:rPr>
+          <w:i/>
           <w:sz w:val="24"/>
           <w:szCs w:val="24"/>
         </w:rPr>
@@ -2924,6 +2943,7 @@
       </w:r>
       <w:r>
         <w:rPr>
+          <w:i/>
           <w:sz w:val="24"/>
           <w:szCs w:val="24"/>
         </w:rPr>
@@ -2931,6 +2951,7 @@
       </w:r>
       <w:r>
         <w:rPr>
+          <w:i/>
           <w:sz w:val="24"/>
           <w:szCs w:val="24"/>
         </w:rPr>
@@ -2938,6 +2959,7 @@
       </w:r>
       <w:r>
         <w:rPr>
+          <w:i/>
           <w:sz w:val="24"/>
           <w:szCs w:val="24"/>
         </w:rPr>
@@ -2948,6 +2970,7 @@
       <w:pPr>
         <w:jc w:val="both"/>
         <w:rPr>
+          <w:i/>
           <w:sz w:val="24"/>
           <w:szCs w:val="24"/>
         </w:rPr>
@@ -2957,6 +2980,115 @@
       <w:pPr>
         <w:jc w:val="both"/>
         <w:rPr>
+          <w:i/>
+          <w:sz w:val="24"/>
+          <w:szCs w:val="24"/>
+        </w:rPr>
+      </w:pPr>
+      <w:r>
+        <w:rPr>
+          <w:i/>
+          <w:sz w:val="24"/>
+          <w:szCs w:val="24"/>
+        </w:rPr>
+        <w:t>Este script funciona de una forma bastante sencilla. Primeramente se coloca en la carpeta donde queramos descargar todos los archivos. Posteriormente se va conectando por orden a los diferentes repositorios online donde se almacena el código fuente de todo lo necesario para el correcto funcionamiento de este proyecto. A continuación llama al script encargado de realizar la instalación “fromPath.sh”  el mismo empleado en el punto anterior.</w:t>
+      </w:r>
+    </w:p>
+    <w:p>
+      <w:pPr>
+        <w:jc w:val="both"/>
+        <w:rPr>
+          <w:sz w:val="24"/>
+          <w:szCs w:val="24"/>
+        </w:rPr>
+      </w:pPr>
+    </w:p>
+    <w:p>
+      <w:pPr>
+        <w:jc w:val="both"/>
+        <w:rPr>
+          <w:sz w:val="24"/>
+          <w:szCs w:val="24"/>
+        </w:rPr>
+      </w:pPr>
+    </w:p>
+    <w:p>
+      <w:pPr>
+        <w:jc w:val="both"/>
+        <w:rPr>
+          <w:sz w:val="24"/>
+          <w:szCs w:val="24"/>
+        </w:rPr>
+      </w:pPr>
+      <w:r>
+        <w:rPr>
+          <w:sz w:val="24"/>
+          <w:szCs w:val="24"/>
+        </w:rPr>
+        <w:t xml:space="preserve">Se logra la instalación de todos los programas a través del script “fromPath.sh”. Este script se le llama indicando la ruta a la carpeta contenedora de las librerías, paquetes,… necesarios para la correcta compilación e instalación de </w:t>
+      </w:r>
+      <w:proofErr w:type="spellStart"/>
+      <w:r>
+        <w:rPr>
+          <w:sz w:val="24"/>
+          <w:szCs w:val="24"/>
+        </w:rPr>
+        <w:t>FFmpeg</w:t>
+      </w:r>
+      <w:proofErr w:type="spellEnd"/>
+      <w:r>
+        <w:rPr>
+          <w:sz w:val="24"/>
+          <w:szCs w:val="24"/>
+        </w:rPr>
+        <w:t xml:space="preserve">. </w:t>
+      </w:r>
+      <w:r>
+        <w:rPr>
+          <w:sz w:val="24"/>
+          <w:szCs w:val="24"/>
+        </w:rPr>
+        <w:t xml:space="preserve">También se encarga de la correcta configuración de las librerías de </w:t>
+      </w:r>
+      <w:proofErr w:type="spellStart"/>
+      <w:r>
+        <w:rPr>
+          <w:sz w:val="24"/>
+          <w:szCs w:val="24"/>
+        </w:rPr>
+        <w:t>FFmpeg</w:t>
+      </w:r>
+      <w:proofErr w:type="spellEnd"/>
+      <w:r>
+        <w:rPr>
+          <w:sz w:val="24"/>
+          <w:szCs w:val="24"/>
+        </w:rPr>
+        <w:t xml:space="preserve"> para que permita la grabación de las X, que por defecto no está permitido.</w:t>
+      </w:r>
+    </w:p>
+    <w:p>
+      <w:pPr>
+        <w:jc w:val="both"/>
+        <w:rPr>
+          <w:sz w:val="24"/>
+          <w:szCs w:val="24"/>
+        </w:rPr>
+      </w:pPr>
+    </w:p>
+    <w:p>
+      <w:pPr>
+        <w:jc w:val="both"/>
+        <w:rPr>
+          <w:sz w:val="24"/>
+          <w:szCs w:val="24"/>
+        </w:rPr>
+      </w:pPr>
+    </w:p>
+    <w:p>
+      <w:pPr>
+        <w:jc w:val="both"/>
+        <w:rPr>
           <w:sz w:val="24"/>
           <w:szCs w:val="24"/>
         </w:rPr>
@@ -2966,7 +3098,7 @@
       <w:pPr>
         <w:pStyle w:val="Heading2"/>
       </w:pPr>
-      <w:bookmarkStart w:id="3" w:name="_Toc402180641"/>
+      <w:bookmarkStart w:id="3" w:name="_Toc402354670"/>
       <w:r>
         <w:t>Instalación sin internet</w:t>
       </w:r>
@@ -3028,7 +3160,14 @@
         <w:rPr>
           <w:sz w:val="24"/>
         </w:rPr>
-        <w:t>Una vez lanzada la segunda opción del menú. Se nos abrirá un diálogo para la selección del directorio donde queremos realizar la instalación. Empleando de nuevo el entorno de trabajo de la figura 1, definiremos la ruta a una memoria USB que tengamos conectada de la siguiente manera:</w:t>
+        <w:t xml:space="preserve">Una vez lanzada la segunda opción del menú. Se nos abrirá un diálogo para la selección del directorio donde queremos realizar la instalación. Empleando de nuevo el entorno de trabajo de </w:t>
+      </w:r>
+      <w:r>
+        <w:rPr>
+          <w:sz w:val="24"/>
+        </w:rPr>
+        <w:lastRenderedPageBreak/>
+        <w:t>la figura 1, definiremos la ruta a una memoria USB que tengamos conectada de la siguiente manera:</w:t>
       </w:r>
     </w:p>
     <w:p>
@@ -3180,31 +3319,7 @@
         <w:rPr>
           <w:sz w:val="24"/>
         </w:rPr>
-        <w:t xml:space="preserve">A continuación debemos cargar el </w:t>
-      </w:r>
-      <w:r>
-        <w:rPr>
-          <w:sz w:val="24"/>
-        </w:rPr>
-        <w:t>instalador</w:t>
-      </w:r>
-      <w:r>
-        <w:rPr>
-          <w:sz w:val="24"/>
-        </w:rPr>
-        <w:t xml:space="preserve"> para ello seleccionaremos la entrada número</w:t>
-      </w:r>
-      <w:r>
-        <w:rPr>
-          <w:sz w:val="24"/>
-        </w:rPr>
-        <w:t xml:space="preserve"> dos</w:t>
-      </w:r>
-      <w:r>
-        <w:rPr>
-          <w:sz w:val="24"/>
-        </w:rPr>
-        <w:t xml:space="preserve"> del menú.</w:t>
+        <w:t>A continuación debemos cargar el instalador para ello seleccionaremos la entrada número dos del menú.</w:t>
       </w:r>
     </w:p>
     <w:p>
@@ -3219,7 +3334,6 @@
         <w:rPr>
           <w:sz w:val="24"/>
         </w:rPr>
-        <w:lastRenderedPageBreak/>
         <w:t xml:space="preserve">La cual </w:t>
       </w:r>
       <w:r>
@@ -3243,9 +3357,119 @@
         <w:jc w:val="both"/>
         <w:rPr>
           <w:sz w:val="24"/>
-          <w:szCs w:val="24"/>
-        </w:rPr>
-      </w:pPr>
+        </w:rPr>
+      </w:pPr>
+      <w:r>
+        <w:rPr>
+          <w:sz w:val="24"/>
+        </w:rPr>
+        <w:t xml:space="preserve">A continuación s </w:t>
+      </w:r>
+      <w:proofErr w:type="spellStart"/>
+      <w:r>
+        <w:rPr>
+          <w:sz w:val="24"/>
+        </w:rPr>
+        <w:t>emuestra</w:t>
+      </w:r>
+      <w:proofErr w:type="spellEnd"/>
+      <w:r>
+        <w:rPr>
+          <w:sz w:val="24"/>
+        </w:rPr>
+        <w:t xml:space="preserve"> el </w:t>
+      </w:r>
+      <w:proofErr w:type="spellStart"/>
+      <w:r>
+        <w:rPr>
+          <w:sz w:val="24"/>
+        </w:rPr>
+        <w:t>adiagrma</w:t>
+      </w:r>
+      <w:proofErr w:type="spellEnd"/>
+      <w:r>
+        <w:rPr>
+          <w:sz w:val="24"/>
+        </w:rPr>
+        <w:t xml:space="preserve"> con el funcionamiento del script de instalación sin conexión a internet:</w:t>
+      </w:r>
+    </w:p>
+    <w:p>
+      <w:pPr>
+        <w:keepNext/>
+        <w:jc w:val="center"/>
+      </w:pPr>
+      <w:r>
+        <w:rPr>
+          <w:noProof/>
+          <w:lang w:val="en-US" w:eastAsia="en-US"/>
+        </w:rPr>
+        <w:drawing>
+          <wp:inline distT="0" distB="0" distL="0" distR="0" wp14:anchorId="377A2F15" wp14:editId="656D122B">
+            <wp:extent cx="1043782" cy="5062654"/>
+            <wp:effectExtent l="0" t="0" r="4445" b="5080"/>
+            <wp:docPr id="10" name="Picture 10"/>
+            <wp:cNvGraphicFramePr>
+              <a:graphicFrameLocks xmlns:a="http://schemas.openxmlformats.org/drawingml/2006/main" noChangeAspect="1"/>
+            </wp:cNvGraphicFramePr>
+            <a:graphic xmlns:a="http://schemas.openxmlformats.org/drawingml/2006/main">
+              <a:graphicData uri="http://schemas.openxmlformats.org/drawingml/2006/picture">
+                <pic:pic xmlns:pic="http://schemas.openxmlformats.org/drawingml/2006/picture">
+                  <pic:nvPicPr>
+                    <pic:cNvPr id="0" name=""/>
+                    <pic:cNvPicPr/>
+                  </pic:nvPicPr>
+                  <pic:blipFill>
+                    <a:blip r:embed="rId14"/>
+                    <a:stretch>
+                      <a:fillRect/>
+                    </a:stretch>
+                  </pic:blipFill>
+                  <pic:spPr>
+                    <a:xfrm>
+                      <a:off x="0" y="0"/>
+                      <a:ext cx="1054659" cy="5115413"/>
+                    </a:xfrm>
+                    <a:prstGeom prst="rect">
+                      <a:avLst/>
+                    </a:prstGeom>
+                  </pic:spPr>
+                </pic:pic>
+              </a:graphicData>
+            </a:graphic>
+          </wp:inline>
+        </w:drawing>
+      </w:r>
+    </w:p>
+    <w:p>
+      <w:pPr>
+        <w:pStyle w:val="Caption"/>
+        <w:jc w:val="center"/>
+      </w:pPr>
+      <w:r>
+        <w:t xml:space="preserve">Figura </w:t>
+      </w:r>
+      <w:r>
+        <w:fldChar w:fldCharType="begin"/>
+      </w:r>
+      <w:r>
+        <w:instrText xml:space="preserve"> SEQ Figura \* ARABIC </w:instrText>
+      </w:r>
+      <w:r>
+        <w:fldChar w:fldCharType="separate"/>
+      </w:r>
+      <w:r>
+        <w:rPr>
+          <w:noProof/>
+        </w:rPr>
+        <w:t>2</w:t>
+      </w:r>
+      <w:r>
+        <w:fldChar w:fldCharType="end"/>
+      </w:r>
+      <w:r>
+        <w:t>: Diagrama de estados del script fromPath.sh</w:t>
+      </w:r>
     </w:p>
     <w:p>
       <w:pPr>
@@ -3258,9 +3482,18 @@
     </w:p>
     <w:p>
       <w:pPr>
+        <w:jc w:val="both"/>
+        <w:rPr>
+          <w:sz w:val="24"/>
+          <w:szCs w:val="24"/>
+        </w:rPr>
+      </w:pPr>
+    </w:p>
+    <w:p>
+      <w:pPr>
         <w:pStyle w:val="Heading2"/>
       </w:pPr>
-      <w:bookmarkStart w:id="4" w:name="_Toc402180642"/>
+      <w:bookmarkStart w:id="4" w:name="_Toc402354671"/>
       <w:r>
         <w:t>Instalación con internet</w:t>
       </w:r>
@@ -3489,32 +3722,373 @@
           <w:sz w:val="24"/>
           <w:szCs w:val="24"/>
         </w:rPr>
-        <w:t xml:space="preserve"> satisfactoriamente cada una de las funcionalidades de este </w:t>
+        <w:t xml:space="preserve"> satisfactoriamente cada una de las </w:t>
+      </w:r>
+      <w:r>
+        <w:rPr>
+          <w:sz w:val="24"/>
+          <w:szCs w:val="24"/>
+        </w:rPr>
+        <w:t>funcionalidades de este proyecto</w:t>
+      </w:r>
+      <w:proofErr w:type="gramStart"/>
+      <w:r>
+        <w:rPr>
+          <w:sz w:val="24"/>
+          <w:szCs w:val="24"/>
+        </w:rPr>
+        <w:t>.</w:t>
+      </w:r>
+      <w:r>
+        <w:rPr>
+          <w:sz w:val="24"/>
+          <w:szCs w:val="24"/>
+        </w:rPr>
+        <w:t>.</w:t>
+      </w:r>
+      <w:proofErr w:type="gramEnd"/>
+    </w:p>
+    <w:p>
+      <w:pPr>
+        <w:jc w:val="both"/>
+        <w:rPr>
+          <w:sz w:val="24"/>
+          <w:szCs w:val="24"/>
+        </w:rPr>
+      </w:pPr>
+    </w:p>
+    <w:p>
+      <w:pPr>
+        <w:jc w:val="both"/>
+        <w:rPr>
+          <w:sz w:val="24"/>
+          <w:szCs w:val="24"/>
+        </w:rPr>
+      </w:pPr>
+    </w:p>
+    <w:p>
+      <w:pPr>
+        <w:keepNext/>
+        <w:jc w:val="center"/>
+      </w:pPr>
+      <w:r>
+        <w:rPr>
+          <w:noProof/>
+          <w:lang w:val="en-US" w:eastAsia="en-US"/>
+        </w:rPr>
+        <w:drawing>
+          <wp:inline distT="0" distB="0" distL="0" distR="0" wp14:anchorId="41FC704F" wp14:editId="0C6D52FB">
+            <wp:extent cx="1226634" cy="2457916"/>
+            <wp:effectExtent l="0" t="0" r="0" b="0"/>
+            <wp:docPr id="11" name="Picture 11"/>
+            <wp:cNvGraphicFramePr>
+              <a:graphicFrameLocks xmlns:a="http://schemas.openxmlformats.org/drawingml/2006/main" noChangeAspect="1"/>
+            </wp:cNvGraphicFramePr>
+            <a:graphic xmlns:a="http://schemas.openxmlformats.org/drawingml/2006/main">
+              <a:graphicData uri="http://schemas.openxmlformats.org/drawingml/2006/picture">
+                <pic:pic xmlns:pic="http://schemas.openxmlformats.org/drawingml/2006/picture">
+                  <pic:nvPicPr>
+                    <pic:cNvPr id="0" name=""/>
+                    <pic:cNvPicPr/>
+                  </pic:nvPicPr>
+                  <pic:blipFill>
+                    <a:blip r:embed="rId15"/>
+                    <a:stretch>
+                      <a:fillRect/>
+                    </a:stretch>
+                  </pic:blipFill>
+                  <pic:spPr>
+                    <a:xfrm>
+                      <a:off x="0" y="0"/>
+                      <a:ext cx="1233586" cy="2471846"/>
+                    </a:xfrm>
+                    <a:prstGeom prst="rect">
+                      <a:avLst/>
+                    </a:prstGeom>
+                  </pic:spPr>
+                </pic:pic>
+              </a:graphicData>
+            </a:graphic>
+          </wp:inline>
+        </w:drawing>
+      </w:r>
+    </w:p>
+    <w:p>
+      <w:pPr>
+        <w:pStyle w:val="Caption"/>
+        <w:jc w:val="center"/>
+      </w:pPr>
+      <w:bookmarkStart w:id="5" w:name="_Toc401750288"/>
+    </w:p>
+    <w:p>
+      <w:pPr>
+        <w:pStyle w:val="Caption"/>
+        <w:jc w:val="center"/>
+      </w:pPr>
+      <w:r>
+        <w:t xml:space="preserve">Diagrama </w:t>
+      </w:r>
+      <w:r>
+        <w:fldChar w:fldCharType="begin"/>
+      </w:r>
+      <w:r>
+        <w:instrText xml:space="preserve"> SEQ Diagrama \* ARABIC </w:instrText>
+      </w:r>
+      <w:r>
+        <w:fldChar w:fldCharType="separate"/>
+      </w:r>
+      <w:r>
+        <w:rPr>
+          <w:noProof/>
+        </w:rPr>
+        <w:t>10</w:t>
+      </w:r>
+      <w:r>
+        <w:rPr>
+          <w:noProof/>
+        </w:rPr>
+        <w:fldChar w:fldCharType="end"/>
+      </w:r>
+      <w:r>
+        <w:t>: Script fromInternet.sh</w:t>
+      </w:r>
+      <w:bookmarkEnd w:id="5"/>
+    </w:p>
+    <w:p>
+      <w:pPr>
+        <w:jc w:val="both"/>
+        <w:rPr>
+          <w:sz w:val="24"/>
+          <w:szCs w:val="24"/>
+        </w:rPr>
+      </w:pPr>
+    </w:p>
+    <w:p>
+      <w:pPr>
+        <w:rPr>
+          <w:sz w:val="24"/>
+          <w:szCs w:val="24"/>
+        </w:rPr>
+      </w:pPr>
+    </w:p>
+    <w:p>
+      <w:r>
+        <w:rPr>
+          <w:sz w:val="24"/>
+          <w:szCs w:val="24"/>
+        </w:rPr>
+        <w:br w:type="page"/>
+      </w:r>
+    </w:p>
+    <w:p/>
+    <w:p>
+      <w:pPr>
+        <w:jc w:val="both"/>
+        <w:rPr>
+          <w:sz w:val="24"/>
+        </w:rPr>
+      </w:pPr>
+    </w:p>
+    <w:p>
+      <w:pPr>
+        <w:jc w:val="both"/>
+        <w:rPr>
+          <w:sz w:val="24"/>
+        </w:rPr>
+      </w:pPr>
+      <w:r>
+        <w:rPr>
+          <w:sz w:val="24"/>
+        </w:rPr>
+        <w:t>Lista con todos los programas o librerías que descarga:</w:t>
+      </w:r>
+    </w:p>
+    <w:p>
+      <w:pPr>
+        <w:pStyle w:val="ListParagraph"/>
+        <w:jc w:val="both"/>
+        <w:rPr>
+          <w:sz w:val="24"/>
+        </w:rPr>
+      </w:pPr>
+    </w:p>
+    <w:p>
+      <w:pPr>
+        <w:pStyle w:val="ListParagraph"/>
+        <w:numPr>
+          <w:ilvl w:val="0"/>
+          <w:numId w:val="29"/>
+        </w:numPr>
+        <w:jc w:val="both"/>
+        <w:rPr>
+          <w:sz w:val="24"/>
+        </w:rPr>
+      </w:pPr>
+      <w:r>
+        <w:rPr>
+          <w:sz w:val="24"/>
+        </w:rPr>
+        <w:t xml:space="preserve">Módulos y librería de </w:t>
       </w:r>
       <w:proofErr w:type="spellStart"/>
       <w:r>
         <w:rPr>
           <w:sz w:val="24"/>
-          <w:szCs w:val="24"/>
-        </w:rPr>
-        <w:t>poryecti</w:t>
+        </w:rPr>
+        <w:t>FFmpeg</w:t>
       </w:r>
       <w:proofErr w:type="spellEnd"/>
       <w:r>
         <w:rPr>
           <w:sz w:val="24"/>
-          <w:szCs w:val="24"/>
         </w:rPr>
         <w:t>.</w:t>
       </w:r>
     </w:p>
     <w:p>
       <w:pPr>
-        <w:rPr>
-          <w:sz w:val="24"/>
-          <w:szCs w:val="24"/>
-        </w:rPr>
-      </w:pPr>
+        <w:pStyle w:val="ListParagraph"/>
+        <w:jc w:val="both"/>
+        <w:rPr>
+          <w:sz w:val="24"/>
+        </w:rPr>
+      </w:pPr>
+    </w:p>
+    <w:p>
+      <w:pPr>
+        <w:pStyle w:val="ListParagraph"/>
+        <w:numPr>
+          <w:ilvl w:val="0"/>
+          <w:numId w:val="29"/>
+        </w:numPr>
+        <w:jc w:val="both"/>
+        <w:rPr>
+          <w:sz w:val="24"/>
+        </w:rPr>
+      </w:pPr>
+      <w:r>
+        <w:rPr>
+          <w:sz w:val="24"/>
+        </w:rPr>
+        <w:t>Códec de video x264 y códec de audio libmp3lame.</w:t>
+      </w:r>
+    </w:p>
+    <w:p>
+      <w:pPr>
+        <w:pStyle w:val="ListParagraph"/>
+        <w:rPr>
+          <w:sz w:val="24"/>
+        </w:rPr>
+      </w:pPr>
+    </w:p>
+    <w:p>
+      <w:pPr>
+        <w:pStyle w:val="ListParagraph"/>
+        <w:numPr>
+          <w:ilvl w:val="0"/>
+          <w:numId w:val="29"/>
+        </w:numPr>
+        <w:jc w:val="both"/>
+        <w:rPr>
+          <w:sz w:val="24"/>
+        </w:rPr>
+      </w:pPr>
+      <w:r>
+        <w:rPr>
+          <w:sz w:val="24"/>
+        </w:rPr>
+        <w:t>VLC</w:t>
+      </w:r>
+    </w:p>
+    <w:p>
+      <w:pPr>
+        <w:pStyle w:val="ListParagraph"/>
+        <w:rPr>
+          <w:sz w:val="24"/>
+        </w:rPr>
+      </w:pPr>
+    </w:p>
+    <w:p>
+      <w:pPr>
+        <w:pStyle w:val="ListParagraph"/>
+        <w:numPr>
+          <w:ilvl w:val="0"/>
+          <w:numId w:val="29"/>
+        </w:numPr>
+        <w:jc w:val="both"/>
+        <w:rPr>
+          <w:sz w:val="24"/>
+        </w:rPr>
+      </w:pPr>
+      <w:r>
+        <w:rPr>
+          <w:sz w:val="24"/>
+        </w:rPr>
+        <w:t xml:space="preserve"> Que es el compilador más recomendable para estos archivos.</w:t>
+      </w:r>
+    </w:p>
+    <w:p>
+      <w:pPr>
+        <w:pStyle w:val="ListParagraph"/>
+        <w:rPr>
+          <w:sz w:val="24"/>
+        </w:rPr>
+      </w:pPr>
+    </w:p>
+    <w:p>
+      <w:pPr>
+        <w:pStyle w:val="ListParagraph"/>
+        <w:numPr>
+          <w:ilvl w:val="0"/>
+          <w:numId w:val="29"/>
+        </w:numPr>
+        <w:jc w:val="both"/>
+        <w:rPr>
+          <w:sz w:val="24"/>
+        </w:rPr>
+      </w:pPr>
+      <w:proofErr w:type="spellStart"/>
+      <w:r>
+        <w:rPr>
+          <w:sz w:val="24"/>
+        </w:rPr>
+        <w:t>Libtheora</w:t>
+      </w:r>
+      <w:proofErr w:type="spellEnd"/>
+      <w:r>
+        <w:rPr>
+          <w:sz w:val="24"/>
+        </w:rPr>
+        <w:t xml:space="preserve">, </w:t>
+      </w:r>
+      <w:proofErr w:type="spellStart"/>
+      <w:r>
+        <w:rPr>
+          <w:sz w:val="24"/>
+        </w:rPr>
+        <w:t>libvorbis</w:t>
+      </w:r>
+      <w:proofErr w:type="spellEnd"/>
+      <w:r>
+        <w:rPr>
+          <w:sz w:val="24"/>
+        </w:rPr>
+        <w:t xml:space="preserve"> y </w:t>
+      </w:r>
+      <w:proofErr w:type="spellStart"/>
+      <w:r>
+        <w:rPr>
+          <w:sz w:val="24"/>
+        </w:rPr>
+        <w:t>libogg</w:t>
+      </w:r>
+      <w:proofErr w:type="spellEnd"/>
+      <w:r>
+        <w:rPr>
+          <w:sz w:val="24"/>
+        </w:rPr>
+        <w:t>, que son tres librerías auxiliares que es necesario tenerlas para cumplir las exigencias del compilador.</w:t>
+      </w:r>
     </w:p>
     <w:p>
       <w:pPr>
@@ -3526,24 +4100,215 @@
           <w:szCs w:val="24"/>
         </w:rPr>
       </w:pPr>
-      <w:r>
-        <w:rPr>
-          <w:sz w:val="24"/>
-          <w:szCs w:val="24"/>
-        </w:rPr>
-        <w:br w:type="page"/>
-      </w:r>
+    </w:p>
+    <w:p>
+      <w:pPr>
+        <w:autoSpaceDE/>
+        <w:autoSpaceDN/>
+        <w:spacing w:after="200" w:line="276" w:lineRule="auto"/>
+        <w:rPr>
+          <w:sz w:val="24"/>
+          <w:szCs w:val="24"/>
+        </w:rPr>
+      </w:pPr>
+    </w:p>
+    <w:p>
+      <w:pPr>
+        <w:autoSpaceDE/>
+        <w:autoSpaceDN/>
+        <w:spacing w:after="200" w:line="276" w:lineRule="auto"/>
+        <w:rPr>
+          <w:sz w:val="24"/>
+          <w:szCs w:val="24"/>
+        </w:rPr>
+      </w:pPr>
+    </w:p>
+    <w:p>
+      <w:pPr>
+        <w:autoSpaceDE/>
+        <w:autoSpaceDN/>
+        <w:spacing w:after="200" w:line="276" w:lineRule="auto"/>
+        <w:rPr>
+          <w:sz w:val="24"/>
+          <w:szCs w:val="24"/>
+        </w:rPr>
+      </w:pPr>
+    </w:p>
+    <w:p>
+      <w:pPr>
+        <w:autoSpaceDE/>
+        <w:autoSpaceDN/>
+        <w:spacing w:after="200" w:line="276" w:lineRule="auto"/>
+        <w:rPr>
+          <w:sz w:val="24"/>
+          <w:szCs w:val="24"/>
+        </w:rPr>
+      </w:pPr>
+    </w:p>
+    <w:p>
+      <w:pPr>
+        <w:autoSpaceDE/>
+        <w:autoSpaceDN/>
+        <w:spacing w:after="200" w:line="276" w:lineRule="auto"/>
+        <w:rPr>
+          <w:sz w:val="24"/>
+          <w:szCs w:val="24"/>
+        </w:rPr>
+      </w:pPr>
+    </w:p>
+    <w:p>
+      <w:pPr>
+        <w:autoSpaceDE/>
+        <w:autoSpaceDN/>
+        <w:spacing w:after="200" w:line="276" w:lineRule="auto"/>
+        <w:rPr>
+          <w:sz w:val="24"/>
+          <w:szCs w:val="24"/>
+        </w:rPr>
+      </w:pPr>
+    </w:p>
+    <w:p>
+      <w:pPr>
+        <w:autoSpaceDE/>
+        <w:autoSpaceDN/>
+        <w:spacing w:after="200" w:line="276" w:lineRule="auto"/>
+        <w:rPr>
+          <w:sz w:val="24"/>
+          <w:szCs w:val="24"/>
+        </w:rPr>
+      </w:pPr>
+    </w:p>
+    <w:p>
+      <w:pPr>
+        <w:autoSpaceDE/>
+        <w:autoSpaceDN/>
+        <w:spacing w:after="200" w:line="276" w:lineRule="auto"/>
+        <w:rPr>
+          <w:sz w:val="24"/>
+          <w:szCs w:val="24"/>
+        </w:rPr>
+      </w:pPr>
+    </w:p>
+    <w:p>
+      <w:pPr>
+        <w:autoSpaceDE/>
+        <w:autoSpaceDN/>
+        <w:spacing w:after="200" w:line="276" w:lineRule="auto"/>
+        <w:rPr>
+          <w:sz w:val="24"/>
+          <w:szCs w:val="24"/>
+        </w:rPr>
+      </w:pPr>
+    </w:p>
+    <w:p>
+      <w:pPr>
+        <w:autoSpaceDE/>
+        <w:autoSpaceDN/>
+        <w:spacing w:after="200" w:line="276" w:lineRule="auto"/>
+        <w:rPr>
+          <w:sz w:val="24"/>
+          <w:szCs w:val="24"/>
+        </w:rPr>
+      </w:pPr>
+    </w:p>
+    <w:p>
+      <w:pPr>
+        <w:autoSpaceDE/>
+        <w:autoSpaceDN/>
+        <w:spacing w:after="200" w:line="276" w:lineRule="auto"/>
+        <w:rPr>
+          <w:sz w:val="24"/>
+          <w:szCs w:val="24"/>
+        </w:rPr>
+      </w:pPr>
+    </w:p>
+    <w:p>
+      <w:pPr>
+        <w:autoSpaceDE/>
+        <w:autoSpaceDN/>
+        <w:spacing w:after="200" w:line="276" w:lineRule="auto"/>
+        <w:rPr>
+          <w:sz w:val="24"/>
+          <w:szCs w:val="24"/>
+        </w:rPr>
+      </w:pPr>
+    </w:p>
+    <w:p>
+      <w:pPr>
+        <w:autoSpaceDE/>
+        <w:autoSpaceDN/>
+        <w:spacing w:after="200" w:line="276" w:lineRule="auto"/>
+        <w:rPr>
+          <w:sz w:val="24"/>
+          <w:szCs w:val="24"/>
+        </w:rPr>
+      </w:pPr>
+    </w:p>
+    <w:p>
+      <w:pPr>
+        <w:autoSpaceDE/>
+        <w:autoSpaceDN/>
+        <w:spacing w:after="200" w:line="276" w:lineRule="auto"/>
+        <w:rPr>
+          <w:sz w:val="24"/>
+          <w:szCs w:val="24"/>
+        </w:rPr>
+      </w:pPr>
+    </w:p>
+    <w:p>
+      <w:pPr>
+        <w:autoSpaceDE/>
+        <w:autoSpaceDN/>
+        <w:spacing w:after="200" w:line="276" w:lineRule="auto"/>
+        <w:rPr>
+          <w:sz w:val="24"/>
+          <w:szCs w:val="24"/>
+        </w:rPr>
+      </w:pPr>
+    </w:p>
+    <w:p>
+      <w:pPr>
+        <w:autoSpaceDE/>
+        <w:autoSpaceDN/>
+        <w:spacing w:after="200" w:line="276" w:lineRule="auto"/>
+        <w:rPr>
+          <w:sz w:val="24"/>
+          <w:szCs w:val="24"/>
+        </w:rPr>
+      </w:pPr>
+    </w:p>
+    <w:p>
+      <w:pPr>
+        <w:autoSpaceDE/>
+        <w:autoSpaceDN/>
+        <w:spacing w:after="200" w:line="276" w:lineRule="auto"/>
+        <w:rPr>
+          <w:sz w:val="24"/>
+          <w:szCs w:val="24"/>
+        </w:rPr>
+      </w:pPr>
+    </w:p>
+    <w:p>
+      <w:pPr>
+        <w:autoSpaceDE/>
+        <w:autoSpaceDN/>
+        <w:spacing w:after="200" w:line="276" w:lineRule="auto"/>
+        <w:rPr>
+          <w:sz w:val="24"/>
+          <w:szCs w:val="24"/>
+        </w:rPr>
+      </w:pPr>
     </w:p>
     <w:p>
       <w:pPr>
         <w:pStyle w:val="Heading1"/>
       </w:pPr>
-      <w:bookmarkStart w:id="5" w:name="_Toc402180643"/>
+      <w:bookmarkStart w:id="6" w:name="_Toc402354672"/>
       <w:r>
         <w:lastRenderedPageBreak/>
         <w:t>MANUAL DE USO</w:t>
       </w:r>
-      <w:bookmarkEnd w:id="5"/>
+      <w:bookmarkEnd w:id="6"/>
     </w:p>
     <w:p>
       <w:pPr>
@@ -3618,11 +4383,11 @@
       <w:pPr>
         <w:pStyle w:val="Heading2"/>
       </w:pPr>
-      <w:bookmarkStart w:id="6" w:name="_Toc402180644"/>
+      <w:bookmarkStart w:id="7" w:name="_Toc402354673"/>
       <w:r>
         <w:t>Creación de una nueva configuración de grabación</w:t>
       </w:r>
-      <w:bookmarkEnd w:id="6"/>
+      <w:bookmarkEnd w:id="7"/>
     </w:p>
     <w:p/>
     <w:p>
@@ -3728,11 +4493,11 @@
       <w:pPr>
         <w:pStyle w:val="Heading2"/>
       </w:pPr>
-      <w:bookmarkStart w:id="7" w:name="_Toc402180645"/>
+      <w:bookmarkStart w:id="8" w:name="_Toc402354674"/>
       <w:r>
         <w:t>Grabación del equipo</w:t>
       </w:r>
-      <w:bookmarkEnd w:id="7"/>
+      <w:bookmarkEnd w:id="8"/>
     </w:p>
     <w:p/>
     <w:p/>
@@ -3756,11 +4521,11 @@
       <w:pPr>
         <w:pStyle w:val="Heading2"/>
       </w:pPr>
-      <w:bookmarkStart w:id="8" w:name="_Toc402180646"/>
+      <w:bookmarkStart w:id="9" w:name="_Toc402354675"/>
       <w:r>
         <w:t>Reproducción como funciona</w:t>
       </w:r>
-      <w:bookmarkEnd w:id="8"/>
+      <w:bookmarkEnd w:id="9"/>
     </w:p>
     <w:p/>
     <w:p/>
@@ -3832,7 +4597,7 @@
         <w:rStyle w:val="PageNumber"/>
         <w:noProof/>
       </w:rPr>
-      <w:t>2</w:t>
+      <w:t>8</w:t>
     </w:r>
     <w:r>
       <w:rPr>
@@ -8113,7 +8878,6 @@
       <w:spacing w:after="0" w:line="240" w:lineRule="auto"/>
     </w:pPr>
     <w:tblPr>
-      <w:tblInd w:w="0" w:type="dxa"/>
       <w:tblBorders>
         <w:top w:val="single" w:sz="4" w:space="0" w:color="auto"/>
         <w:left w:val="single" w:sz="4" w:space="0" w:color="auto"/>
@@ -8122,12 +8886,6 @@
         <w:insideH w:val="single" w:sz="4" w:space="0" w:color="auto"/>
         <w:insideV w:val="single" w:sz="4" w:space="0" w:color="auto"/>
       </w:tblBorders>
-      <w:tblCellMar>
-        <w:top w:w="0" w:type="dxa"/>
-        <w:left w:w="108" w:type="dxa"/>
-        <w:bottom w:w="0" w:type="dxa"/>
-        <w:right w:w="108" w:type="dxa"/>
-      </w:tblCellMar>
     </w:tblPr>
   </w:style>
   <w:style w:type="paragraph" w:styleId="TableofFigures">
@@ -9095,7 +9853,6 @@
       <w:spacing w:after="0" w:line="240" w:lineRule="auto"/>
     </w:pPr>
     <w:tblPr>
-      <w:tblInd w:w="0" w:type="dxa"/>
       <w:tblBorders>
         <w:top w:val="single" w:sz="4" w:space="0" w:color="auto"/>
         <w:left w:val="single" w:sz="4" w:space="0" w:color="auto"/>
@@ -9104,12 +9861,6 @@
         <w:insideH w:val="single" w:sz="4" w:space="0" w:color="auto"/>
         <w:insideV w:val="single" w:sz="4" w:space="0" w:color="auto"/>
       </w:tblBorders>
-      <w:tblCellMar>
-        <w:top w:w="0" w:type="dxa"/>
-        <w:left w:w="108" w:type="dxa"/>
-        <w:bottom w:w="0" w:type="dxa"/>
-        <w:right w:w="108" w:type="dxa"/>
-      </w:tblCellMar>
     </w:tblPr>
   </w:style>
   <w:style w:type="paragraph" w:styleId="TableofFigures">
@@ -9362,539 +10113,6 @@
     </w:rPr>
   </w:style>
 </w:styles>
-</file>
-
-<file path=word/glossary/document.xml><?xml version="1.0" encoding="utf-8"?>
-<w:glossaryDocument xmlns:wpc="http://schemas.microsoft.com/office/word/2010/wordprocessingCanvas" xmlns:mc="http://schemas.openxmlformats.org/markup-compatibility/2006" xmlns:o="urn:schemas-microsoft-com:office:office" xmlns:r="http://schemas.openxmlformats.org/officeDocument/2006/relationships" xmlns:m="http://schemas.openxmlformats.org/officeDocument/2006/math" xmlns:v="urn:schemas-microsoft-com:vml" xmlns:wp14="http://schemas.microsoft.com/office/word/2010/wordprocessingDrawing" xmlns:wp="http://schemas.openxmlformats.org/drawingml/2006/wordprocessingDrawing" xmlns:w10="urn:schemas-microsoft-com:office:word" xmlns:w="http://schemas.openxmlformats.org/wordprocessingml/2006/main" xmlns:w14="http://schemas.microsoft.com/office/word/2010/wordml" xmlns:wpg="http://schemas.microsoft.com/office/word/2010/wordprocessingGroup" xmlns:wpi="http://schemas.microsoft.com/office/word/2010/wordprocessingInk" xmlns:wne="http://schemas.microsoft.com/office/word/2006/wordml" xmlns:wps="http://schemas.microsoft.com/office/word/2010/wordprocessingShape" mc:Ignorable="w14 wp14"/>
-</file>
-
-<file path=word/glossary/fontTable.xml><?xml version="1.0" encoding="utf-8"?>
-<w:fonts xmlns:mc="http://schemas.openxmlformats.org/markup-compatibility/2006" xmlns:r="http://schemas.openxmlformats.org/officeDocument/2006/relationships" xmlns:w="http://schemas.openxmlformats.org/wordprocessingml/2006/main" xmlns:w14="http://schemas.microsoft.com/office/word/2010/wordml" mc:Ignorable="w14">
-  <w:font w:name="Times New Roman">
-    <w:panose1 w:val="02020603050405020304"/>
-    <w:charset w:val="00"/>
-    <w:family w:val="roman"/>
-    <w:pitch w:val="variable"/>
-    <w:sig w:usb0="E0002AFF" w:usb1="C0007843" w:usb2="00000009" w:usb3="00000000" w:csb0="000001FF" w:csb1="00000000"/>
-  </w:font>
-  <w:font w:name="Symbol">
-    <w:panose1 w:val="05050102010706020507"/>
-    <w:charset w:val="02"/>
-    <w:family w:val="roman"/>
-    <w:pitch w:val="variable"/>
-    <w:sig w:usb0="00000000" w:usb1="10000000" w:usb2="00000000" w:usb3="00000000" w:csb0="80000000" w:csb1="00000000"/>
-  </w:font>
-  <w:font w:name="Courier New">
-    <w:panose1 w:val="02070309020205020404"/>
-    <w:charset w:val="00"/>
-    <w:family w:val="modern"/>
-    <w:pitch w:val="fixed"/>
-    <w:sig w:usb0="E0002AFF" w:usb1="C0007843" w:usb2="00000009" w:usb3="00000000" w:csb0="000001FF" w:csb1="00000000"/>
-  </w:font>
-  <w:font w:name="Wingdings">
-    <w:panose1 w:val="05000000000000000000"/>
-    <w:charset w:val="02"/>
-    <w:family w:val="auto"/>
-    <w:pitch w:val="variable"/>
-    <w:sig w:usb0="00000000" w:usb1="10000000" w:usb2="00000000" w:usb3="00000000" w:csb0="80000000" w:csb1="00000000"/>
-  </w:font>
-  <w:font w:name="MS Mincho">
-    <w:altName w:val="ＭＳ 明朝"/>
-    <w:panose1 w:val="02020609040205080304"/>
-    <w:charset w:val="80"/>
-    <w:family w:val="modern"/>
-    <w:pitch w:val="fixed"/>
-    <w:sig w:usb0="E00002FF" w:usb1="6AC7FDFB" w:usb2="08000012" w:usb3="00000000" w:csb0="0002009F" w:csb1="00000000"/>
-  </w:font>
-  <w:font w:name="MS Gothic">
-    <w:altName w:val="ＭＳ ゴシック"/>
-    <w:panose1 w:val="020B0609070205080204"/>
-    <w:charset w:val="80"/>
-    <w:family w:val="modern"/>
-    <w:pitch w:val="fixed"/>
-    <w:sig w:usb0="E00002FF" w:usb1="6AC7FDFB" w:usb2="08000012" w:usb3="00000000" w:csb0="0002009F" w:csb1="00000000"/>
-  </w:font>
-  <w:font w:name="Cambria">
-    <w:panose1 w:val="02040503050406030204"/>
-    <w:charset w:val="00"/>
-    <w:family w:val="roman"/>
-    <w:pitch w:val="variable"/>
-    <w:sig w:usb0="E00002FF" w:usb1="400004FF" w:usb2="00000000" w:usb3="00000000" w:csb0="0000019F" w:csb1="00000000"/>
-  </w:font>
-  <w:font w:name="Calibri">
-    <w:panose1 w:val="020F0502020204030204"/>
-    <w:charset w:val="00"/>
-    <w:family w:val="swiss"/>
-    <w:pitch w:val="variable"/>
-    <w:sig w:usb0="E00002FF" w:usb1="4000ACFF" w:usb2="00000001" w:usb3="00000000" w:csb0="0000019F" w:csb1="00000000"/>
-  </w:font>
-  <w:font w:name="Lucida Grande">
-    <w:charset w:val="00"/>
-    <w:family w:val="auto"/>
-    <w:pitch w:val="variable"/>
-    <w:sig w:usb0="E1000AEF" w:usb1="5000A1FF" w:usb2="00000000" w:usb3="00000000" w:csb0="000001BF" w:csb1="00000000"/>
-  </w:font>
-  <w:font w:name="Arial">
-    <w:panose1 w:val="020B0604020202020204"/>
-    <w:charset w:val="00"/>
-    <w:family w:val="swiss"/>
-    <w:pitch w:val="variable"/>
-    <w:sig w:usb0="E0002AFF" w:usb1="C0007843" w:usb2="00000009" w:usb3="00000000" w:csb0="000001FF" w:csb1="00000000"/>
-  </w:font>
-  <w:font w:name="Arial Rounded MT Bold">
-    <w:panose1 w:val="020F0704030504030204"/>
-    <w:charset w:val="00"/>
-    <w:family w:val="swiss"/>
-    <w:pitch w:val="variable"/>
-    <w:sig w:usb0="00000003" w:usb1="00000000" w:usb2="00000000" w:usb3="00000000" w:csb0="00000001" w:csb1="00000000"/>
-  </w:font>
-  <w:font w:name="Cambria Math">
-    <w:panose1 w:val="02040503050406030204"/>
-    <w:charset w:val="00"/>
-    <w:family w:val="roman"/>
-    <w:pitch w:val="variable"/>
-    <w:sig w:usb0="E00002FF" w:usb1="420024FF" w:usb2="00000000" w:usb3="00000000" w:csb0="0000019F" w:csb1="00000000"/>
-  </w:font>
-</w:fonts>
-</file>
-
-<file path=word/glossary/settings.xml><?xml version="1.0" encoding="utf-8"?>
-<w:settings xmlns:mc="http://schemas.openxmlformats.org/markup-compatibility/2006" xmlns:o="urn:schemas-microsoft-com:office:office" xmlns:r="http://schemas.openxmlformats.org/officeDocument/2006/relationships" xmlns:m="http://schemas.openxmlformats.org/officeDocument/2006/math" xmlns:v="urn:schemas-microsoft-com:vml" xmlns:w10="urn:schemas-microsoft-com:office:word" xmlns:w="http://schemas.openxmlformats.org/wordprocessingml/2006/main" xmlns:w14="http://schemas.microsoft.com/office/word/2010/wordml" xmlns:sl="http://schemas.openxmlformats.org/schemaLibrary/2006/main" mc:Ignorable="w14">
-  <w:view w:val="normal"/>
-  <w:defaultTabStop w:val="708"/>
-  <w:hyphenationZone w:val="425"/>
-  <w:characterSpacingControl w:val="doNotCompress"/>
-  <w:compat>
-    <w:useFELayout/>
-    <w:compatSetting w:name="compatibilityMode" w:uri="http://schemas.microsoft.com/office/word" w:val="14"/>
-    <w:compatSetting w:name="overrideTableStyleFontSizeAndJustification" w:uri="http://schemas.microsoft.com/office/word" w:val="1"/>
-    <w:compatSetting w:name="enableOpenTypeFeatures" w:uri="http://schemas.microsoft.com/office/word" w:val="1"/>
-    <w:compatSetting w:name="doNotFlipMirrorIndents" w:uri="http://schemas.microsoft.com/office/word" w:val="1"/>
-  </w:compat>
-  <w:rsids>
-    <w:rsidRoot w:val="00377E18"/>
-    <w:rsid w:val="000C5FEC"/>
-    <w:rsid w:val="00377E18"/>
-    <w:rsid w:val="00594A06"/>
-  </w:rsids>
-  <m:mathPr>
-    <m:mathFont m:val="Cambria Math"/>
-    <m:brkBin m:val="before"/>
-    <m:brkBinSub m:val="--"/>
-    <m:smallFrac m:val="0"/>
-    <m:dispDef/>
-    <m:lMargin m:val="0"/>
-    <m:rMargin m:val="0"/>
-    <m:defJc m:val="centerGroup"/>
-    <m:wrapIndent m:val="1440"/>
-    <m:intLim m:val="subSup"/>
-    <m:naryLim m:val="undOvr"/>
-  </m:mathPr>
-  <w:themeFontLang w:val="es-ES" w:eastAsia="ja-JP"/>
-  <w:clrSchemeMapping w:bg1="light1" w:t1="dark1" w:bg2="light2" w:t2="dark2" w:accent1="accent1" w:accent2="accent2" w:accent3="accent3" w:accent4="accent4" w:accent5="accent5" w:accent6="accent6" w:hyperlink="hyperlink" w:followedHyperlink="followedHyperlink"/>
-  <w:doNotAutoCompressPictures/>
-  <w:decimalSymbol w:val=","/>
-  <w:listSeparator w:val=";"/>
-  <w14:defaultImageDpi w14:val="300"/>
-</w:settings>
-</file>
-
-<file path=word/glossary/styles.xml><?xml version="1.0" encoding="utf-8"?>
-<w:styles xmlns:mc="http://schemas.openxmlformats.org/markup-compatibility/2006" xmlns:r="http://schemas.openxmlformats.org/officeDocument/2006/relationships" xmlns:w="http://schemas.openxmlformats.org/wordprocessingml/2006/main" xmlns:w14="http://schemas.microsoft.com/office/word/2010/wordml" mc:Ignorable="w14">
-  <w:docDefaults>
-    <w:rPrDefault>
-      <w:rPr>
-        <w:rFonts w:asciiTheme="minorHAnsi" w:eastAsiaTheme="minorEastAsia" w:hAnsiTheme="minorHAnsi" w:cstheme="minorBidi"/>
-        <w:sz w:val="24"/>
-        <w:szCs w:val="24"/>
-        <w:lang w:val="es-ES" w:eastAsia="ja-JP" w:bidi="ar-SA"/>
-      </w:rPr>
-    </w:rPrDefault>
-    <w:pPrDefault/>
-  </w:docDefaults>
-  <w:latentStyles w:defLockedState="0" w:defUIPriority="99" w:defSemiHidden="1" w:defUnhideWhenUsed="1" w:defQFormat="0" w:count="267">
-    <w:lsdException w:name="Normal" w:semiHidden="0" w:uiPriority="0" w:unhideWhenUsed="0" w:qFormat="1"/>
-    <w:lsdException w:name="heading 1" w:semiHidden="0" w:uiPriority="9" w:unhideWhenUsed="0" w:qFormat="1"/>
-    <w:lsdException w:name="heading 2" w:uiPriority="9" w:qFormat="1"/>
-    <w:lsdException w:name="heading 3" w:uiPriority="9" w:qFormat="1"/>
-    <w:lsdException w:name="heading 4" w:uiPriority="9" w:qFormat="1"/>
-    <w:lsdException w:name="heading 5" w:uiPriority="9" w:qFormat="1"/>
-    <w:lsdException w:name="heading 6" w:uiPriority="9" w:qFormat="1"/>
-    <w:lsdException w:name="heading 7" w:uiPriority="9" w:qFormat="1"/>
-    <w:lsdException w:name="heading 8" w:uiPriority="9" w:qFormat="1"/>
-    <w:lsdException w:name="heading 9" w:uiPriority="9" w:qFormat="1"/>
-    <w:lsdException w:name="toc 1" w:uiPriority="39"/>
-    <w:lsdException w:name="toc 2" w:uiPriority="39"/>
-    <w:lsdException w:name="toc 3" w:uiPriority="39"/>
-    <w:lsdException w:name="toc 4" w:uiPriority="39"/>
-    <w:lsdException w:name="toc 5" w:uiPriority="39"/>
-    <w:lsdException w:name="toc 6" w:uiPriority="39"/>
-    <w:lsdException w:name="toc 7" w:uiPriority="39"/>
-    <w:lsdException w:name="toc 8" w:uiPriority="39"/>
-    <w:lsdException w:name="toc 9" w:uiPriority="39"/>
-    <w:lsdException w:name="caption" w:uiPriority="35" w:qFormat="1"/>
-    <w:lsdException w:name="Title" w:semiHidden="0" w:uiPriority="10" w:unhideWhenUsed="0" w:qFormat="1"/>
-    <w:lsdException w:name="Default Paragraph Font" w:uiPriority="1"/>
-    <w:lsdException w:name="Subtitle" w:semiHidden="0" w:uiPriority="11" w:unhideWhenUsed="0" w:qFormat="1"/>
-    <w:lsdException w:name="Strong" w:semiHidden="0" w:uiPriority="22" w:unhideWhenUsed="0" w:qFormat="1"/>
-    <w:lsdException w:name="Emphasis" w:semiHidden="0" w:uiPriority="20" w:unhideWhenUsed="0" w:qFormat="1"/>
-    <w:lsdException w:name="Table Grid" w:semiHidden="0" w:uiPriority="59" w:unhideWhenUsed="0"/>
-    <w:lsdException w:name="Placeholder Text" w:unhideWhenUsed="0"/>
-    <w:lsdException w:name="No Spacing" w:semiHidden="0" w:uiPriority="1" w:unhideWhenUsed="0" w:qFormat="1"/>
-    <w:lsdException w:name="Light Shading" w:semiHidden="0" w:uiPriority="60" w:unhideWhenUsed="0"/>
-    <w:lsdException w:name="Light List" w:semiHidden="0" w:uiPriority="61" w:unhideWhenUsed="0"/>
-    <w:lsdException w:name="Light Grid" w:semiHidden="0" w:uiPriority="62" w:unhideWhenUsed="0"/>
-    <w:lsdException w:name="Medium Shading 1" w:semiHidden="0" w:uiPriority="63" w:unhideWhenUsed="0"/>
-    <w:lsdException w:name="Medium Shading 2" w:semiHidden="0" w:uiPriority="64" w:unhideWhenUsed="0"/>
-    <w:lsdException w:name="Medium List 1" w:semiHidden="0" w:uiPriority="65" w:unhideWhenUsed="0"/>
-    <w:lsdException w:name="Medium List 2" w:semiHidden="0" w:uiPriority="66" w:unhideWhenUsed="0"/>
-    <w:lsdException w:name="Medium Grid 1" w:semiHidden="0" w:uiPriority="67" w:unhideWhenUsed="0"/>
-    <w:lsdException w:name="Medium Grid 2" w:semiHidden="0" w:uiPriority="68" w:unhideWhenUsed="0"/>
-    <w:lsdException w:name="Medium Grid 3" w:semiHidden="0" w:uiPriority="69" w:unhideWhenUsed="0"/>
-    <w:lsdException w:name="Dark List" w:semiHidden="0" w:uiPriority="70" w:unhideWhenUsed="0"/>
-    <w:lsdException w:name="Colorful Shading" w:semiHidden="0" w:uiPriority="71" w:unhideWhenUsed="0"/>
-    <w:lsdException w:name="Colorful List" w:semiHidden="0" w:uiPriority="72" w:unhideWhenUsed="0"/>
-    <w:lsdException w:name="Colorful Grid" w:semiHidden="0" w:uiPriority="73" w:unhideWhenUsed="0"/>
-    <w:lsdException w:name="Light Shading Accent 1" w:semiHidden="0" w:uiPriority="60" w:unhideWhenUsed="0"/>
-    <w:lsdException w:name="Light List Accent 1" w:semiHidden="0" w:uiPriority="61" w:unhideWhenUsed="0"/>
-    <w:lsdException w:name="Light Grid Accent 1" w:semiHidden="0" w:uiPriority="62" w:unhideWhenUsed="0"/>
-    <w:lsdException w:name="Medium Shading 1 Accent 1" w:semiHidden="0" w:uiPriority="63" w:unhideWhenUsed="0"/>
-    <w:lsdException w:name="Medium Shading 2 Accent 1" w:semiHidden="0" w:uiPriority="64" w:unhideWhenUsed="0"/>
-    <w:lsdException w:name="Medium List 1 Accent 1" w:semiHidden="0" w:uiPriority="65" w:unhideWhenUsed="0"/>
-    <w:lsdException w:name="Revision" w:unhideWhenUsed="0"/>
-    <w:lsdException w:name="List Paragraph" w:semiHidden="0" w:uiPriority="34" w:unhideWhenUsed="0" w:qFormat="1"/>
-    <w:lsdException w:name="Quote" w:semiHidden="0" w:uiPriority="29" w:unhideWhenUsed="0" w:qFormat="1"/>
-    <w:lsdException w:name="Intense Quote" w:semiHidden="0" w:uiPriority="30" w:unhideWhenUsed="0" w:qFormat="1"/>
-    <w:lsdException w:name="Medium List 2 Accent 1" w:semiHidden="0" w:uiPriority="66" w:unhideWhenUsed="0"/>
-    <w:lsdException w:name="Medium Grid 1 Accent 1" w:semiHidden="0" w:uiPriority="67" w:unhideWhenUsed="0"/>
-    <w:lsdException w:name="Medium Grid 2 Accent 1" w:semiHidden="0" w:uiPriority="68" w:unhideWhenUsed="0"/>
-    <w:lsdException w:name="Medium Grid 3 Accent 1" w:semiHidden="0" w:uiPriority="69" w:unhideWhenUsed="0"/>
-    <w:lsdException w:name="Dark List Accent 1" w:semiHidden="0" w:uiPriority="70" w:unhideWhenUsed="0"/>
-    <w:lsdException w:name="Colorful Shading Accent 1" w:semiHidden="0" w:uiPriority="71" w:unhideWhenUsed="0"/>
-    <w:lsdException w:name="Colorful List Accent 1" w:semiHidden="0" w:uiPriority="72" w:unhideWhenUsed="0"/>
-    <w:lsdException w:name="Colorful Grid Accent 1" w:semiHidden="0" w:uiPriority="73" w:unhideWhenUsed="0"/>
-    <w:lsdException w:name="Light Shading Accent 2" w:semiHidden="0" w:uiPriority="60" w:unhideWhenUsed="0"/>
-    <w:lsdException w:name="Light List Accent 2" w:semiHidden="0" w:uiPriority="61" w:unhideWhenUsed="0"/>
-    <w:lsdException w:name="Light Grid Accent 2" w:semiHidden="0" w:uiPriority="62" w:unhideWhenUsed="0"/>
-    <w:lsdException w:name="Medium Shading 1 Accent 2" w:semiHidden="0" w:uiPriority="63" w:unhideWhenUsed="0"/>
-    <w:lsdException w:name="Medium Shading 2 Accent 2" w:semiHidden="0" w:uiPriority="64" w:unhideWhenUsed="0"/>
-    <w:lsdException w:name="Medium List 1 Accent 2" w:semiHidden="0" w:uiPriority="65" w:unhideWhenUsed="0"/>
-    <w:lsdException w:name="Medium List 2 Accent 2" w:semiHidden="0" w:uiPriority="66" w:unhideWhenUsed="0"/>
-    <w:lsdException w:name="Medium Grid 1 Accent 2" w:semiHidden="0" w:uiPriority="67" w:unhideWhenUsed="0"/>
-    <w:lsdException w:name="Medium Grid 2 Accent 2" w:semiHidden="0" w:uiPriority="68" w:unhideWhenUsed="0"/>
-    <w:lsdException w:name="Medium Grid 3 Accent 2" w:semiHidden="0" w:uiPriority="69" w:unhideWhenUsed="0"/>
-    <w:lsdException w:name="Dark List Accent 2" w:semiHidden="0" w:uiPriority="70" w:unhideWhenUsed="0"/>
-    <w:lsdException w:name="Colorful Shading Accent 2" w:semiHidden="0" w:uiPriority="71" w:unhideWhenUsed="0"/>
-    <w:lsdException w:name="Colorful List Accent 2" w:semiHidden="0" w:uiPriority="72" w:unhideWhenUsed="0"/>
-    <w:lsdException w:name="Colorful Grid Accent 2" w:semiHidden="0" w:uiPriority="73" w:unhideWhenUsed="0"/>
-    <w:lsdException w:name="Light Shading Accent 3" w:semiHidden="0" w:uiPriority="60" w:unhideWhenUsed="0"/>
-    <w:lsdException w:name="Light List Accent 3" w:semiHidden="0" w:uiPriority="61" w:unhideWhenUsed="0"/>
-    <w:lsdException w:name="Light Grid Accent 3" w:semiHidden="0" w:uiPriority="62" w:unhideWhenUsed="0"/>
-    <w:lsdException w:name="Medium Shading 1 Accent 3" w:semiHidden="0" w:uiPriority="63" w:unhideWhenUsed="0"/>
-    <w:lsdException w:name="Medium Shading 2 Accent 3" w:semiHidden="0" w:uiPriority="64" w:unhideWhenUsed="0"/>
-    <w:lsdException w:name="Medium List 1 Accent 3" w:semiHidden="0" w:uiPriority="65" w:unhideWhenUsed="0"/>
-    <w:lsdException w:name="Medium List 2 Accent 3" w:semiHidden="0" w:uiPriority="66" w:unhideWhenUsed="0"/>
-    <w:lsdException w:name="Medium Grid 1 Accent 3" w:semiHidden="0" w:uiPriority="67" w:unhideWhenUsed="0"/>
-    <w:lsdException w:name="Medium Grid 2 Accent 3" w:semiHidden="0" w:uiPriority="68" w:unhideWhenUsed="0"/>
-    <w:lsdException w:name="Medium Grid 3 Accent 3" w:semiHidden="0" w:uiPriority="69" w:unhideWhenUsed="0"/>
-    <w:lsdException w:name="Dark List Accent 3" w:semiHidden="0" w:uiPriority="70" w:unhideWhenUsed="0"/>
-    <w:lsdException w:name="Colorful Shading Accent 3" w:semiHidden="0" w:uiPriority="71" w:unhideWhenUsed="0"/>
-    <w:lsdException w:name="Colorful List Accent 3" w:semiHidden="0" w:uiPriority="72" w:unhideWhenUsed="0"/>
-    <w:lsdException w:name="Colorful Grid Accent 3" w:semiHidden="0" w:uiPriority="73" w:unhideWhenUsed="0"/>
-    <w:lsdException w:name="Light Shading Accent 4" w:semiHidden="0" w:uiPriority="60" w:unhideWhenUsed="0"/>
-    <w:lsdException w:name="Light List Accent 4" w:semiHidden="0" w:uiPriority="61" w:unhideWhenUsed="0"/>
-    <w:lsdException w:name="Light Grid Accent 4" w:semiHidden="0" w:uiPriority="62" w:unhideWhenUsed="0"/>
-    <w:lsdException w:name="Medium Shading 1 Accent 4" w:semiHidden="0" w:uiPriority="63" w:unhideWhenUsed="0"/>
-    <w:lsdException w:name="Medium Shading 2 Accent 4" w:semiHidden="0" w:uiPriority="64" w:unhideWhenUsed="0"/>
-    <w:lsdException w:name="Medium List 1 Accent 4" w:semiHidden="0" w:uiPriority="65" w:unhideWhenUsed="0"/>
-    <w:lsdException w:name="Medium List 2 Accent 4" w:semiHidden="0" w:uiPriority="66" w:unhideWhenUsed="0"/>
-    <w:lsdException w:name="Medium Grid 1 Accent 4" w:semiHidden="0" w:uiPriority="67" w:unhideWhenUsed="0"/>
-    <w:lsdException w:name="Medium Grid 2 Accent 4" w:semiHidden="0" w:uiPriority="68" w:unhideWhenUsed="0"/>
-    <w:lsdException w:name="Medium Grid 3 Accent 4" w:semiHidden="0" w:uiPriority="69" w:unhideWhenUsed="0"/>
-    <w:lsdException w:name="Dark List Accent 4" w:semiHidden="0" w:uiPriority="70" w:unhideWhenUsed="0"/>
-    <w:lsdException w:name="Colorful Shading Accent 4" w:semiHidden="0" w:uiPriority="71" w:unhideWhenUsed="0"/>
-    <w:lsdException w:name="Colorful List Accent 4" w:semiHidden="0" w:uiPriority="72" w:unhideWhenUsed="0"/>
-    <w:lsdException w:name="Colorful Grid Accent 4" w:semiHidden="0" w:uiPriority="73" w:unhideWhenUsed="0"/>
-    <w:lsdException w:name="Light Shading Accent 5" w:semiHidden="0" w:uiPriority="60" w:unhideWhenUsed="0"/>
-    <w:lsdException w:name="Light List Accent 5" w:semiHidden="0" w:uiPriority="61" w:unhideWhenUsed="0"/>
-    <w:lsdException w:name="Light Grid Accent 5" w:semiHidden="0" w:uiPriority="62" w:unhideWhenUsed="0"/>
-    <w:lsdException w:name="Medium Shading 1 Accent 5" w:semiHidden="0" w:uiPriority="63" w:unhideWhenUsed="0"/>
-    <w:lsdException w:name="Medium Shading 2 Accent 5" w:semiHidden="0" w:uiPriority="64" w:unhideWhenUsed="0"/>
-    <w:lsdException w:name="Medium List 1 Accent 5" w:semiHidden="0" w:uiPriority="65" w:unhideWhenUsed="0"/>
-    <w:lsdException w:name="Medium List 2 Accent 5" w:semiHidden="0" w:uiPriority="66" w:unhideWhenUsed="0"/>
-    <w:lsdException w:name="Medium Grid 1 Accent 5" w:semiHidden="0" w:uiPriority="67" w:unhideWhenUsed="0"/>
-    <w:lsdException w:name="Medium Grid 2 Accent 5" w:semiHidden="0" w:uiPriority="68" w:unhideWhenUsed="0"/>
-    <w:lsdException w:name="Medium Grid 3 Accent 5" w:semiHidden="0" w:uiPriority="69" w:unhideWhenUsed="0"/>
-    <w:lsdException w:name="Dark List Accent 5" w:semiHidden="0" w:uiPriority="70" w:unhideWhenUsed="0"/>
-    <w:lsdException w:name="Colorful Shading Accent 5" w:semiHidden="0" w:uiPriority="71" w:unhideWhenUsed="0"/>
-    <w:lsdException w:name="Colorful List Accent 5" w:semiHidden="0" w:uiPriority="72" w:unhideWhenUsed="0"/>
-    <w:lsdException w:name="Colorful Grid Accent 5" w:semiHidden="0" w:uiPriority="73" w:unhideWhenUsed="0"/>
-    <w:lsdException w:name="Light Shading Accent 6" w:semiHidden="0" w:uiPriority="60" w:unhideWhenUsed="0"/>
-    <w:lsdException w:name="Light List Accent 6" w:semiHidden="0" w:uiPriority="61" w:unhideWhenUsed="0"/>
-    <w:lsdException w:name="Light Grid Accent 6" w:semiHidden="0" w:uiPriority="62" w:unhideWhenUsed="0"/>
-    <w:lsdException w:name="Medium Shading 1 Accent 6" w:semiHidden="0" w:uiPriority="63" w:unhideWhenUsed="0"/>
-    <w:lsdException w:name="Medium Shading 2 Accent 6" w:semiHidden="0" w:uiPriority="64" w:unhideWhenUsed="0"/>
-    <w:lsdException w:name="Medium List 1 Accent 6" w:semiHidden="0" w:uiPriority="65" w:unhideWhenUsed="0"/>
-    <w:lsdException w:name="Medium List 2 Accent 6" w:semiHidden="0" w:uiPriority="66" w:unhideWhenUsed="0"/>
-    <w:lsdException w:name="Medium Grid 1 Accent 6" w:semiHidden="0" w:uiPriority="67" w:unhideWhenUsed="0"/>
-    <w:lsdException w:name="Medium Grid 2 Accent 6" w:semiHidden="0" w:uiPriority="68" w:unhideWhenUsed="0"/>
-    <w:lsdException w:name="Medium Grid 3 Accent 6" w:semiHidden="0" w:uiPriority="69" w:unhideWhenUsed="0"/>
-    <w:lsdException w:name="Dark List Accent 6" w:semiHidden="0" w:uiPriority="70" w:unhideWhenUsed="0"/>
-    <w:lsdException w:name="Colorful Shading Accent 6" w:semiHidden="0" w:uiPriority="71" w:unhideWhenUsed="0"/>
-    <w:lsdException w:name="Colorful List Accent 6" w:semiHidden="0" w:uiPriority="72" w:unhideWhenUsed="0"/>
-    <w:lsdException w:name="Colorful Grid Accent 6" w:semiHidden="0" w:uiPriority="73" w:unhideWhenUsed="0"/>
-    <w:lsdException w:name="Subtle Emphasis" w:semiHidden="0" w:uiPriority="19" w:unhideWhenUsed="0" w:qFormat="1"/>
-    <w:lsdException w:name="Intense Emphasis" w:semiHidden="0" w:uiPriority="21" w:unhideWhenUsed="0" w:qFormat="1"/>
-    <w:lsdException w:name="Subtle Reference" w:semiHidden="0" w:uiPriority="31" w:unhideWhenUsed="0" w:qFormat="1"/>
-    <w:lsdException w:name="Intense Reference" w:semiHidden="0" w:uiPriority="32" w:unhideWhenUsed="0" w:qFormat="1"/>
-    <w:lsdException w:name="Book Title" w:semiHidden="0" w:uiPriority="33" w:unhideWhenUsed="0" w:qFormat="1"/>
-    <w:lsdException w:name="Bibliography" w:uiPriority="37"/>
-    <w:lsdException w:name="TOC Heading" w:uiPriority="39" w:qFormat="1"/>
-  </w:latentStyles>
-  <w:style w:type="paragraph" w:default="1" w:styleId="Normal">
-    <w:name w:val="Normal"/>
-    <w:qFormat/>
-  </w:style>
-  <w:style w:type="character" w:default="1" w:styleId="DefaultParagraphFont">
-    <w:name w:val="Default Paragraph Font"/>
-    <w:uiPriority w:val="1"/>
-    <w:semiHidden/>
-    <w:unhideWhenUsed/>
-  </w:style>
-  <w:style w:type="table" w:default="1" w:styleId="TableNormal">
-    <w:name w:val="Normal Table"/>
-    <w:uiPriority w:val="99"/>
-    <w:semiHidden/>
-    <w:unhideWhenUsed/>
-    <w:tblPr>
-      <w:tblInd w:w="0" w:type="dxa"/>
-      <w:tblCellMar>
-        <w:top w:w="0" w:type="dxa"/>
-        <w:left w:w="108" w:type="dxa"/>
-        <w:bottom w:w="0" w:type="dxa"/>
-        <w:right w:w="108" w:type="dxa"/>
-      </w:tblCellMar>
-    </w:tblPr>
-  </w:style>
-  <w:style w:type="numbering" w:default="1" w:styleId="NoList">
-    <w:name w:val="No List"/>
-    <w:uiPriority w:val="99"/>
-    <w:semiHidden/>
-    <w:unhideWhenUsed/>
-  </w:style>
-  <w:style w:type="character" w:styleId="PlaceholderText">
-    <w:name w:val="Placeholder Text"/>
-    <w:basedOn w:val="DefaultParagraphFont"/>
-    <w:uiPriority w:val="99"/>
-    <w:semiHidden/>
-    <w:rsid w:val="000C5FEC"/>
-    <w:rPr>
-      <w:color w:val="808080"/>
-    </w:rPr>
-  </w:style>
-</w:styles>
-</file>
-
-<file path=word/glossary/stylesWithEffects.xml><?xml version="1.0" encoding="utf-8"?>
-<w:styles xmlns:wpc="http://schemas.microsoft.com/office/word/2010/wordprocessingCanvas" xmlns:mc="http://schemas.openxmlformats.org/markup-compatibility/2006" xmlns:o="urn:schemas-microsoft-com:office:office" xmlns:r="http://schemas.openxmlformats.org/officeDocument/2006/relationships" xmlns:m="http://schemas.openxmlformats.org/officeDocument/2006/math" xmlns:v="urn:schemas-microsoft-com:vml" xmlns:wp14="http://schemas.microsoft.com/office/word/2010/wordprocessingDrawing" xmlns:wp="http://schemas.openxmlformats.org/drawingml/2006/wordprocessingDrawing" xmlns:w10="urn:schemas-microsoft-com:office:word" xmlns:w="http://schemas.openxmlformats.org/wordprocessingml/2006/main" xmlns:w14="http://schemas.microsoft.com/office/word/2010/wordml" xmlns:wpg="http://schemas.microsoft.com/office/word/2010/wordprocessingGroup" xmlns:wpi="http://schemas.microsoft.com/office/word/2010/wordprocessingInk" xmlns:wne="http://schemas.microsoft.com/office/word/2006/wordml" xmlns:wps="http://schemas.microsoft.com/office/word/2010/wordprocessingShape" mc:Ignorable="w14 wp14">
-  <w:docDefaults>
-    <w:rPrDefault>
-      <w:rPr>
-        <w:rFonts w:asciiTheme="minorHAnsi" w:eastAsiaTheme="minorEastAsia" w:hAnsiTheme="minorHAnsi" w:cstheme="minorBidi"/>
-        <w:sz w:val="24"/>
-        <w:szCs w:val="24"/>
-        <w:lang w:val="es-ES" w:eastAsia="ja-JP" w:bidi="ar-SA"/>
-      </w:rPr>
-    </w:rPrDefault>
-    <w:pPrDefault/>
-  </w:docDefaults>
-  <w:latentStyles w:defLockedState="0" w:defUIPriority="99" w:defSemiHidden="1" w:defUnhideWhenUsed="1" w:defQFormat="0" w:count="267">
-    <w:lsdException w:name="Normal" w:semiHidden="0" w:uiPriority="0" w:unhideWhenUsed="0" w:qFormat="1"/>
-    <w:lsdException w:name="heading 1" w:semiHidden="0" w:uiPriority="9" w:unhideWhenUsed="0" w:qFormat="1"/>
-    <w:lsdException w:name="heading 2" w:uiPriority="9" w:qFormat="1"/>
-    <w:lsdException w:name="heading 3" w:uiPriority="9" w:qFormat="1"/>
-    <w:lsdException w:name="heading 4" w:uiPriority="9" w:qFormat="1"/>
-    <w:lsdException w:name="heading 5" w:uiPriority="9" w:qFormat="1"/>
-    <w:lsdException w:name="heading 6" w:uiPriority="9" w:qFormat="1"/>
-    <w:lsdException w:name="heading 7" w:uiPriority="9" w:qFormat="1"/>
-    <w:lsdException w:name="heading 8" w:uiPriority="9" w:qFormat="1"/>
-    <w:lsdException w:name="heading 9" w:uiPriority="9" w:qFormat="1"/>
-    <w:lsdException w:name="toc 1" w:uiPriority="39"/>
-    <w:lsdException w:name="toc 2" w:uiPriority="39"/>
-    <w:lsdException w:name="toc 3" w:uiPriority="39"/>
-    <w:lsdException w:name="toc 4" w:uiPriority="39"/>
-    <w:lsdException w:name="toc 5" w:uiPriority="39"/>
-    <w:lsdException w:name="toc 6" w:uiPriority="39"/>
-    <w:lsdException w:name="toc 7" w:uiPriority="39"/>
-    <w:lsdException w:name="toc 8" w:uiPriority="39"/>
-    <w:lsdException w:name="toc 9" w:uiPriority="39"/>
-    <w:lsdException w:name="caption" w:uiPriority="35" w:qFormat="1"/>
-    <w:lsdException w:name="Title" w:semiHidden="0" w:uiPriority="10" w:unhideWhenUsed="0" w:qFormat="1"/>
-    <w:lsdException w:name="Default Paragraph Font" w:uiPriority="1"/>
-    <w:lsdException w:name="Subtitle" w:semiHidden="0" w:uiPriority="11" w:unhideWhenUsed="0" w:qFormat="1"/>
-    <w:lsdException w:name="Strong" w:semiHidden="0" w:uiPriority="22" w:unhideWhenUsed="0" w:qFormat="1"/>
-    <w:lsdException w:name="Emphasis" w:semiHidden="0" w:uiPriority="20" w:unhideWhenUsed="0" w:qFormat="1"/>
-    <w:lsdException w:name="Table Grid" w:semiHidden="0" w:uiPriority="59" w:unhideWhenUsed="0"/>
-    <w:lsdException w:name="Placeholder Text" w:unhideWhenUsed="0"/>
-    <w:lsdException w:name="No Spacing" w:semiHidden="0" w:uiPriority="1" w:unhideWhenUsed="0" w:qFormat="1"/>
-    <w:lsdException w:name="Light Shading" w:semiHidden="0" w:uiPriority="60" w:unhideWhenUsed="0"/>
-    <w:lsdException w:name="Light List" w:semiHidden="0" w:uiPriority="61" w:unhideWhenUsed="0"/>
-    <w:lsdException w:name="Light Grid" w:semiHidden="0" w:uiPriority="62" w:unhideWhenUsed="0"/>
-    <w:lsdException w:name="Medium Shading 1" w:semiHidden="0" w:uiPriority="63" w:unhideWhenUsed="0"/>
-    <w:lsdException w:name="Medium Shading 2" w:semiHidden="0" w:uiPriority="64" w:unhideWhenUsed="0"/>
-    <w:lsdException w:name="Medium List 1" w:semiHidden="0" w:uiPriority="65" w:unhideWhenUsed="0"/>
-    <w:lsdException w:name="Medium List 2" w:semiHidden="0" w:uiPriority="66" w:unhideWhenUsed="0"/>
-    <w:lsdException w:name="Medium Grid 1" w:semiHidden="0" w:uiPriority="67" w:unhideWhenUsed="0"/>
-    <w:lsdException w:name="Medium Grid 2" w:semiHidden="0" w:uiPriority="68" w:unhideWhenUsed="0"/>
-    <w:lsdException w:name="Medium Grid 3" w:semiHidden="0" w:uiPriority="69" w:unhideWhenUsed="0"/>
-    <w:lsdException w:name="Dark List" w:semiHidden="0" w:uiPriority="70" w:unhideWhenUsed="0"/>
-    <w:lsdException w:name="Colorful Shading" w:semiHidden="0" w:uiPriority="71" w:unhideWhenUsed="0"/>
-    <w:lsdException w:name="Colorful List" w:semiHidden="0" w:uiPriority="72" w:unhideWhenUsed="0"/>
-    <w:lsdException w:name="Colorful Grid" w:semiHidden="0" w:uiPriority="73" w:unhideWhenUsed="0"/>
-    <w:lsdException w:name="Light Shading Accent 1" w:semiHidden="0" w:uiPriority="60" w:unhideWhenUsed="0"/>
-    <w:lsdException w:name="Light List Accent 1" w:semiHidden="0" w:uiPriority="61" w:unhideWhenUsed="0"/>
-    <w:lsdException w:name="Light Grid Accent 1" w:semiHidden="0" w:uiPriority="62" w:unhideWhenUsed="0"/>
-    <w:lsdException w:name="Medium Shading 1 Accent 1" w:semiHidden="0" w:uiPriority="63" w:unhideWhenUsed="0"/>
-    <w:lsdException w:name="Medium Shading 2 Accent 1" w:semiHidden="0" w:uiPriority="64" w:unhideWhenUsed="0"/>
-    <w:lsdException w:name="Medium List 1 Accent 1" w:semiHidden="0" w:uiPriority="65" w:unhideWhenUsed="0"/>
-    <w:lsdException w:name="Revision" w:unhideWhenUsed="0"/>
-    <w:lsdException w:name="List Paragraph" w:semiHidden="0" w:uiPriority="34" w:unhideWhenUsed="0" w:qFormat="1"/>
-    <w:lsdException w:name="Quote" w:semiHidden="0" w:uiPriority="29" w:unhideWhenUsed="0" w:qFormat="1"/>
-    <w:lsdException w:name="Intense Quote" w:semiHidden="0" w:uiPriority="30" w:unhideWhenUsed="0" w:qFormat="1"/>
-    <w:lsdException w:name="Medium List 2 Accent 1" w:semiHidden="0" w:uiPriority="66" w:unhideWhenUsed="0"/>
-    <w:lsdException w:name="Medium Grid 1 Accent 1" w:semiHidden="0" w:uiPriority="67" w:unhideWhenUsed="0"/>
-    <w:lsdException w:name="Medium Grid 2 Accent 1" w:semiHidden="0" w:uiPriority="68" w:unhideWhenUsed="0"/>
-    <w:lsdException w:name="Medium Grid 3 Accent 1" w:semiHidden="0" w:uiPriority="69" w:unhideWhenUsed="0"/>
-    <w:lsdException w:name="Dark List Accent 1" w:semiHidden="0" w:uiPriority="70" w:unhideWhenUsed="0"/>
-    <w:lsdException w:name="Colorful Shading Accent 1" w:semiHidden="0" w:uiPriority="71" w:unhideWhenUsed="0"/>
-    <w:lsdException w:name="Colorful List Accent 1" w:semiHidden="0" w:uiPriority="72" w:unhideWhenUsed="0"/>
-    <w:lsdException w:name="Colorful Grid Accent 1" w:semiHidden="0" w:uiPriority="73" w:unhideWhenUsed="0"/>
-    <w:lsdException w:name="Light Shading Accent 2" w:semiHidden="0" w:uiPriority="60" w:unhideWhenUsed="0"/>
-    <w:lsdException w:name="Light List Accent 2" w:semiHidden="0" w:uiPriority="61" w:unhideWhenUsed="0"/>
-    <w:lsdException w:name="Light Grid Accent 2" w:semiHidden="0" w:uiPriority="62" w:unhideWhenUsed="0"/>
-    <w:lsdException w:name="Medium Shading 1 Accent 2" w:semiHidden="0" w:uiPriority="63" w:unhideWhenUsed="0"/>
-    <w:lsdException w:name="Medium Shading 2 Accent 2" w:semiHidden="0" w:uiPriority="64" w:unhideWhenUsed="0"/>
-    <w:lsdException w:name="Medium List 1 Accent 2" w:semiHidden="0" w:uiPriority="65" w:unhideWhenUsed="0"/>
-    <w:lsdException w:name="Medium List 2 Accent 2" w:semiHidden="0" w:uiPriority="66" w:unhideWhenUsed="0"/>
-    <w:lsdException w:name="Medium Grid 1 Accent 2" w:semiHidden="0" w:uiPriority="67" w:unhideWhenUsed="0"/>
-    <w:lsdException w:name="Medium Grid 2 Accent 2" w:semiHidden="0" w:uiPriority="68" w:unhideWhenUsed="0"/>
-    <w:lsdException w:name="Medium Grid 3 Accent 2" w:semiHidden="0" w:uiPriority="69" w:unhideWhenUsed="0"/>
-    <w:lsdException w:name="Dark List Accent 2" w:semiHidden="0" w:uiPriority="70" w:unhideWhenUsed="0"/>
-    <w:lsdException w:name="Colorful Shading Accent 2" w:semiHidden="0" w:uiPriority="71" w:unhideWhenUsed="0"/>
-    <w:lsdException w:name="Colorful List Accent 2" w:semiHidden="0" w:uiPriority="72" w:unhideWhenUsed="0"/>
-    <w:lsdException w:name="Colorful Grid Accent 2" w:semiHidden="0" w:uiPriority="73" w:unhideWhenUsed="0"/>
-    <w:lsdException w:name="Light Shading Accent 3" w:semiHidden="0" w:uiPriority="60" w:unhideWhenUsed="0"/>
-    <w:lsdException w:name="Light List Accent 3" w:semiHidden="0" w:uiPriority="61" w:unhideWhenUsed="0"/>
-    <w:lsdException w:name="Light Grid Accent 3" w:semiHidden="0" w:uiPriority="62" w:unhideWhenUsed="0"/>
-    <w:lsdException w:name="Medium Shading 1 Accent 3" w:semiHidden="0" w:uiPriority="63" w:unhideWhenUsed="0"/>
-    <w:lsdException w:name="Medium Shading 2 Accent 3" w:semiHidden="0" w:uiPriority="64" w:unhideWhenUsed="0"/>
-    <w:lsdException w:name="Medium List 1 Accent 3" w:semiHidden="0" w:uiPriority="65" w:unhideWhenUsed="0"/>
-    <w:lsdException w:name="Medium List 2 Accent 3" w:semiHidden="0" w:uiPriority="66" w:unhideWhenUsed="0"/>
-    <w:lsdException w:name="Medium Grid 1 Accent 3" w:semiHidden="0" w:uiPriority="67" w:unhideWhenUsed="0"/>
-    <w:lsdException w:name="Medium Grid 2 Accent 3" w:semiHidden="0" w:uiPriority="68" w:unhideWhenUsed="0"/>
-    <w:lsdException w:name="Medium Grid 3 Accent 3" w:semiHidden="0" w:uiPriority="69" w:unhideWhenUsed="0"/>
-    <w:lsdException w:name="Dark List Accent 3" w:semiHidden="0" w:uiPriority="70" w:unhideWhenUsed="0"/>
-    <w:lsdException w:name="Colorful Shading Accent 3" w:semiHidden="0" w:uiPriority="71" w:unhideWhenUsed="0"/>
-    <w:lsdException w:name="Colorful List Accent 3" w:semiHidden="0" w:uiPriority="72" w:unhideWhenUsed="0"/>
-    <w:lsdException w:name="Colorful Grid Accent 3" w:semiHidden="0" w:uiPriority="73" w:unhideWhenUsed="0"/>
-    <w:lsdException w:name="Light Shading Accent 4" w:semiHidden="0" w:uiPriority="60" w:unhideWhenUsed="0"/>
-    <w:lsdException w:name="Light List Accent 4" w:semiHidden="0" w:uiPriority="61" w:unhideWhenUsed="0"/>
-    <w:lsdException w:name="Light Grid Accent 4" w:semiHidden="0" w:uiPriority="62" w:unhideWhenUsed="0"/>
-    <w:lsdException w:name="Medium Shading 1 Accent 4" w:semiHidden="0" w:uiPriority="63" w:unhideWhenUsed="0"/>
-    <w:lsdException w:name="Medium Shading 2 Accent 4" w:semiHidden="0" w:uiPriority="64" w:unhideWhenUsed="0"/>
-    <w:lsdException w:name="Medium List 1 Accent 4" w:semiHidden="0" w:uiPriority="65" w:unhideWhenUsed="0"/>
-    <w:lsdException w:name="Medium List 2 Accent 4" w:semiHidden="0" w:uiPriority="66" w:unhideWhenUsed="0"/>
-    <w:lsdException w:name="Medium Grid 1 Accent 4" w:semiHidden="0" w:uiPriority="67" w:unhideWhenUsed="0"/>
-    <w:lsdException w:name="Medium Grid 2 Accent 4" w:semiHidden="0" w:uiPriority="68" w:unhideWhenUsed="0"/>
-    <w:lsdException w:name="Medium Grid 3 Accent 4" w:semiHidden="0" w:uiPriority="69" w:unhideWhenUsed="0"/>
-    <w:lsdException w:name="Dark List Accent 4" w:semiHidden="0" w:uiPriority="70" w:unhideWhenUsed="0"/>
-    <w:lsdException w:name="Colorful Shading Accent 4" w:semiHidden="0" w:uiPriority="71" w:unhideWhenUsed="0"/>
-    <w:lsdException w:name="Colorful List Accent 4" w:semiHidden="0" w:uiPriority="72" w:unhideWhenUsed="0"/>
-    <w:lsdException w:name="Colorful Grid Accent 4" w:semiHidden="0" w:uiPriority="73" w:unhideWhenUsed="0"/>
-    <w:lsdException w:name="Light Shading Accent 5" w:semiHidden="0" w:uiPriority="60" w:unhideWhenUsed="0"/>
-    <w:lsdException w:name="Light List Accent 5" w:semiHidden="0" w:uiPriority="61" w:unhideWhenUsed="0"/>
-    <w:lsdException w:name="Light Grid Accent 5" w:semiHidden="0" w:uiPriority="62" w:unhideWhenUsed="0"/>
-    <w:lsdException w:name="Medium Shading 1 Accent 5" w:semiHidden="0" w:uiPriority="63" w:unhideWhenUsed="0"/>
-    <w:lsdException w:name="Medium Shading 2 Accent 5" w:semiHidden="0" w:uiPriority="64" w:unhideWhenUsed="0"/>
-    <w:lsdException w:name="Medium List 1 Accent 5" w:semiHidden="0" w:uiPriority="65" w:unhideWhenUsed="0"/>
-    <w:lsdException w:name="Medium List 2 Accent 5" w:semiHidden="0" w:uiPriority="66" w:unhideWhenUsed="0"/>
-    <w:lsdException w:name="Medium Grid 1 Accent 5" w:semiHidden="0" w:uiPriority="67" w:unhideWhenUsed="0"/>
-    <w:lsdException w:name="Medium Grid 2 Accent 5" w:semiHidden="0" w:uiPriority="68" w:unhideWhenUsed="0"/>
-    <w:lsdException w:name="Medium Grid 3 Accent 5" w:semiHidden="0" w:uiPriority="69" w:unhideWhenUsed="0"/>
-    <w:lsdException w:name="Dark List Accent 5" w:semiHidden="0" w:uiPriority="70" w:unhideWhenUsed="0"/>
-    <w:lsdException w:name="Colorful Shading Accent 5" w:semiHidden="0" w:uiPriority="71" w:unhideWhenUsed="0"/>
-    <w:lsdException w:name="Colorful List Accent 5" w:semiHidden="0" w:uiPriority="72" w:unhideWhenUsed="0"/>
-    <w:lsdException w:name="Colorful Grid Accent 5" w:semiHidden="0" w:uiPriority="73" w:unhideWhenUsed="0"/>
-    <w:lsdException w:name="Light Shading Accent 6" w:semiHidden="0" w:uiPriority="60" w:unhideWhenUsed="0"/>
-    <w:lsdException w:name="Light List Accent 6" w:semiHidden="0" w:uiPriority="61" w:unhideWhenUsed="0"/>
-    <w:lsdException w:name="Light Grid Accent 6" w:semiHidden="0" w:uiPriority="62" w:unhideWhenUsed="0"/>
-    <w:lsdException w:name="Medium Shading 1 Accent 6" w:semiHidden="0" w:uiPriority="63" w:unhideWhenUsed="0"/>
-    <w:lsdException w:name="Medium Shading 2 Accent 6" w:semiHidden="0" w:uiPriority="64" w:unhideWhenUsed="0"/>
-    <w:lsdException w:name="Medium List 1 Accent 6" w:semiHidden="0" w:uiPriority="65" w:unhideWhenUsed="0"/>
-    <w:lsdException w:name="Medium List 2 Accent 6" w:semiHidden="0" w:uiPriority="66" w:unhideWhenUsed="0"/>
-    <w:lsdException w:name="Medium Grid 1 Accent 6" w:semiHidden="0" w:uiPriority="67" w:unhideWhenUsed="0"/>
-    <w:lsdException w:name="Medium Grid 2 Accent 6" w:semiHidden="0" w:uiPriority="68" w:unhideWhenUsed="0"/>
-    <w:lsdException w:name="Medium Grid 3 Accent 6" w:semiHidden="0" w:uiPriority="69" w:unhideWhenUsed="0"/>
-    <w:lsdException w:name="Dark List Accent 6" w:semiHidden="0" w:uiPriority="70" w:unhideWhenUsed="0"/>
-    <w:lsdException w:name="Colorful Shading Accent 6" w:semiHidden="0" w:uiPriority="71" w:unhideWhenUsed="0"/>
-    <w:lsdException w:name="Colorful List Accent 6" w:semiHidden="0" w:uiPriority="72" w:unhideWhenUsed="0"/>
-    <w:lsdException w:name="Colorful Grid Accent 6" w:semiHidden="0" w:uiPriority="73" w:unhideWhenUsed="0"/>
-    <w:lsdException w:name="Subtle Emphasis" w:semiHidden="0" w:uiPriority="19" w:unhideWhenUsed="0" w:qFormat="1"/>
-    <w:lsdException w:name="Intense Emphasis" w:semiHidden="0" w:uiPriority="21" w:unhideWhenUsed="0" w:qFormat="1"/>
-    <w:lsdException w:name="Subtle Reference" w:semiHidden="0" w:uiPriority="31" w:unhideWhenUsed="0" w:qFormat="1"/>
-    <w:lsdException w:name="Intense Reference" w:semiHidden="0" w:uiPriority="32" w:unhideWhenUsed="0" w:qFormat="1"/>
-    <w:lsdException w:name="Book Title" w:semiHidden="0" w:uiPriority="33" w:unhideWhenUsed="0" w:qFormat="1"/>
-    <w:lsdException w:name="Bibliography" w:uiPriority="37"/>
-    <w:lsdException w:name="TOC Heading" w:uiPriority="39" w:qFormat="1"/>
-  </w:latentStyles>
-  <w:style w:type="paragraph" w:default="1" w:styleId="Normal">
-    <w:name w:val="Normal"/>
-    <w:qFormat/>
-  </w:style>
-  <w:style w:type="character" w:default="1" w:styleId="DefaultParagraphFont">
-    <w:name w:val="Default Paragraph Font"/>
-    <w:uiPriority w:val="1"/>
-    <w:semiHidden/>
-    <w:unhideWhenUsed/>
-  </w:style>
-  <w:style w:type="table" w:default="1" w:styleId="TableNormal">
-    <w:name w:val="Normal Table"/>
-    <w:uiPriority w:val="99"/>
-    <w:semiHidden/>
-    <w:unhideWhenUsed/>
-    <w:tblPr>
-      <w:tblInd w:w="0" w:type="dxa"/>
-      <w:tblCellMar>
-        <w:top w:w="0" w:type="dxa"/>
-        <w:left w:w="108" w:type="dxa"/>
-        <w:bottom w:w="0" w:type="dxa"/>
-        <w:right w:w="108" w:type="dxa"/>
-      </w:tblCellMar>
-    </w:tblPr>
-  </w:style>
-  <w:style w:type="numbering" w:default="1" w:styleId="NoList">
-    <w:name w:val="No List"/>
-    <w:uiPriority w:val="99"/>
-    <w:semiHidden/>
-    <w:unhideWhenUsed/>
-  </w:style>
-  <w:style w:type="character" w:styleId="PlaceholderText">
-    <w:name w:val="Placeholder Text"/>
-    <w:basedOn w:val="DefaultParagraphFont"/>
-    <w:uiPriority w:val="99"/>
-    <w:semiHidden/>
-    <w:rsid w:val="000C5FEC"/>
-    <w:rPr>
-      <w:color w:val="808080"/>
-    </w:rPr>
-  </w:style>
-</w:styles>
-</file>
-
-<file path=word/glossary/webSettings.xml><?xml version="1.0" encoding="utf-8"?>
-<w:webSettings xmlns:mc="http://schemas.openxmlformats.org/markup-compatibility/2006" xmlns:r="http://schemas.openxmlformats.org/officeDocument/2006/relationships" xmlns:w="http://schemas.openxmlformats.org/wordprocessingml/2006/main" xmlns:w14="http://schemas.microsoft.com/office/word/2010/wordml" mc:Ignorable="w14">
-  <w:allowPNG/>
-</w:webSettings>
 </file>
 
 <file path=word/theme/theme1.xml><?xml version="1.0" encoding="utf-8"?>
@@ -10185,7 +10403,7 @@
 </file>
 
 <file path=customXml/itemProps1.xml><?xml version="1.0" encoding="utf-8"?>
-<ds:datastoreItem xmlns:ds="http://schemas.openxmlformats.org/officeDocument/2006/customXml" ds:itemID="{BB0B3168-0F5E-4CE6-AE2F-ECE947B1287B}">
+<ds:datastoreItem xmlns:ds="http://schemas.openxmlformats.org/officeDocument/2006/customXml" ds:itemID="{9FF43DBF-720A-456C-940A-96834036151E}">
   <ds:schemaRefs>
     <ds:schemaRef ds:uri="http://schemas.openxmlformats.org/officeDocument/2006/bibliography"/>
   </ds:schemaRefs>

--- a/Memoria/UserGuide.docx
+++ b/Memoria/UserGuide.docx
@@ -41,10 +41,10 @@
             <v:path o:extrusionok="f" gradientshapeok="t" o:connecttype="rect"/>
             <o:lock v:ext="edit" aspectratio="t"/>
           </v:shapetype>
-          <v:shape id="_x0000_i1025" type="#_x0000_t75" style="width:139.7pt;height:107.45pt" o:ole="">
+          <v:shape id="_x0000_i1025" type="#_x0000_t75" style="width:139.8pt;height:107.15pt" o:ole="">
             <v:imagedata r:id="rId9" o:title=""/>
           </v:shape>
-          <o:OLEObject Type="Embed" ProgID="Word.Picture.8" ShapeID="_x0000_i1025" DrawAspect="Content" ObjectID="_1476096566" r:id="rId10"/>
+          <o:OLEObject Type="Embed" ProgID="Word.Picture.8" ShapeID="_x0000_i1025" DrawAspect="Content" ObjectID="_1476270977" r:id="rId10"/>
         </w:object>
       </w:r>
     </w:p>
@@ -878,7 +878,7 @@
             <w:rPr>
               <w:noProof/>
             </w:rPr>
-            <w:instrText xml:space="preserve"> PAGEREF _Toc402354668 \h </w:instrText>
+            <w:instrText xml:space="preserve"> PAGEREF _Toc402522566 \h </w:instrText>
           </w:r>
           <w:r>
             <w:rPr>
@@ -959,7 +959,7 @@
             <w:rPr>
               <w:noProof/>
             </w:rPr>
-            <w:instrText xml:space="preserve"> PAGEREF _Toc402354669 \h </w:instrText>
+            <w:instrText xml:space="preserve"> PAGEREF _Toc402522567 \h </w:instrText>
           </w:r>
           <w:r>
             <w:rPr>
@@ -1036,7 +1036,7 @@
             <w:rPr>
               <w:noProof/>
             </w:rPr>
-            <w:instrText xml:space="preserve"> PAGEREF _Toc402354670 \h </w:instrText>
+            <w:instrText xml:space="preserve"> PAGEREF _Toc402522568 \h </w:instrText>
           </w:r>
           <w:r>
             <w:rPr>
@@ -1113,7 +1113,7 @@
             <w:rPr>
               <w:noProof/>
             </w:rPr>
-            <w:instrText xml:space="preserve"> PAGEREF _Toc402354671 \h </w:instrText>
+            <w:instrText xml:space="preserve"> PAGEREF _Toc402522569 \h </w:instrText>
           </w:r>
           <w:r>
             <w:rPr>
@@ -1130,7 +1130,7 @@
             <w:rPr>
               <w:noProof/>
             </w:rPr>
-            <w:t>8</w:t>
+            <w:t>7</w:t>
           </w:r>
           <w:r>
             <w:rPr>
@@ -1194,7 +1194,7 @@
             <w:rPr>
               <w:noProof/>
             </w:rPr>
-            <w:instrText xml:space="preserve"> PAGEREF _Toc402354672 \h </w:instrText>
+            <w:instrText xml:space="preserve"> PAGEREF _Toc402522570 \h </w:instrText>
           </w:r>
           <w:r>
             <w:rPr>
@@ -1211,7 +1211,7 @@
             <w:rPr>
               <w:noProof/>
             </w:rPr>
-            <w:t>10</w:t>
+            <w:t>9</w:t>
           </w:r>
           <w:r>
             <w:rPr>
@@ -1271,7 +1271,307 @@
             <w:rPr>
               <w:noProof/>
             </w:rPr>
-            <w:instrText xml:space="preserve"> PAGEREF _Toc402354673 \h </w:instrText>
+            <w:instrText xml:space="preserve"> PAGEREF _Toc402522571 \h </w:instrText>
+          </w:r>
+          <w:r>
+            <w:rPr>
+              <w:noProof/>
+            </w:rPr>
+          </w:r>
+          <w:r>
+            <w:rPr>
+              <w:noProof/>
+            </w:rPr>
+            <w:fldChar w:fldCharType="separate"/>
+          </w:r>
+          <w:r>
+            <w:rPr>
+              <w:noProof/>
+            </w:rPr>
+            <w:t>9</w:t>
+          </w:r>
+          <w:r>
+            <w:rPr>
+              <w:noProof/>
+            </w:rPr>
+            <w:fldChar w:fldCharType="end"/>
+          </w:r>
+        </w:p>
+        <w:p>
+          <w:pPr>
+            <w:pStyle w:val="TOC3"/>
+            <w:tabs>
+              <w:tab w:val="left" w:pos="1200"/>
+              <w:tab w:val="right" w:leader="dot" w:pos="9346"/>
+            </w:tabs>
+            <w:rPr>
+              <w:rFonts w:eastAsiaTheme="minorEastAsia" w:cstheme="minorBidi"/>
+              <w:noProof/>
+              <w:lang w:eastAsia="en-US"/>
+            </w:rPr>
+          </w:pPr>
+          <w:r>
+            <w:rPr>
+              <w:noProof/>
+            </w:rPr>
+            <w:t>3.1.1</w:t>
+          </w:r>
+          <w:r>
+            <w:rPr>
+              <w:rFonts w:eastAsiaTheme="minorEastAsia" w:cstheme="minorBidi"/>
+              <w:noProof/>
+              <w:lang w:eastAsia="en-US"/>
+            </w:rPr>
+            <w:tab/>
+          </w:r>
+          <w:r>
+            <w:rPr>
+              <w:noProof/>
+            </w:rPr>
+            <w:t>Parámetros sobre los paths</w:t>
+          </w:r>
+          <w:r>
+            <w:rPr>
+              <w:noProof/>
+            </w:rPr>
+            <w:tab/>
+          </w:r>
+          <w:r>
+            <w:rPr>
+              <w:noProof/>
+            </w:rPr>
+            <w:fldChar w:fldCharType="begin"/>
+          </w:r>
+          <w:r>
+            <w:rPr>
+              <w:noProof/>
+            </w:rPr>
+            <w:instrText xml:space="preserve"> PAGEREF _Toc402522572 \h </w:instrText>
+          </w:r>
+          <w:r>
+            <w:rPr>
+              <w:noProof/>
+            </w:rPr>
+          </w:r>
+          <w:r>
+            <w:rPr>
+              <w:noProof/>
+            </w:rPr>
+            <w:fldChar w:fldCharType="separate"/>
+          </w:r>
+          <w:r>
+            <w:rPr>
+              <w:noProof/>
+            </w:rPr>
+            <w:t>9</w:t>
+          </w:r>
+          <w:r>
+            <w:rPr>
+              <w:noProof/>
+            </w:rPr>
+            <w:fldChar w:fldCharType="end"/>
+          </w:r>
+        </w:p>
+        <w:p>
+          <w:pPr>
+            <w:pStyle w:val="TOC3"/>
+            <w:tabs>
+              <w:tab w:val="left" w:pos="1200"/>
+              <w:tab w:val="right" w:leader="dot" w:pos="9346"/>
+            </w:tabs>
+            <w:rPr>
+              <w:rFonts w:eastAsiaTheme="minorEastAsia" w:cstheme="minorBidi"/>
+              <w:noProof/>
+              <w:lang w:eastAsia="en-US"/>
+            </w:rPr>
+          </w:pPr>
+          <w:r>
+            <w:rPr>
+              <w:noProof/>
+            </w:rPr>
+            <w:t>3.1.2</w:t>
+          </w:r>
+          <w:r>
+            <w:rPr>
+              <w:rFonts w:eastAsiaTheme="minorEastAsia" w:cstheme="minorBidi"/>
+              <w:noProof/>
+              <w:lang w:eastAsia="en-US"/>
+            </w:rPr>
+            <w:tab/>
+          </w:r>
+          <w:r>
+            <w:rPr>
+              <w:noProof/>
+            </w:rPr>
+            <w:t>Parámetros sobre los monitores</w:t>
+          </w:r>
+          <w:r>
+            <w:rPr>
+              <w:noProof/>
+            </w:rPr>
+            <w:tab/>
+          </w:r>
+          <w:r>
+            <w:rPr>
+              <w:noProof/>
+            </w:rPr>
+            <w:fldChar w:fldCharType="begin"/>
+          </w:r>
+          <w:r>
+            <w:rPr>
+              <w:noProof/>
+            </w:rPr>
+            <w:instrText xml:space="preserve"> PAGEREF _Toc402522573 \h </w:instrText>
+          </w:r>
+          <w:r>
+            <w:rPr>
+              <w:noProof/>
+            </w:rPr>
+          </w:r>
+          <w:r>
+            <w:rPr>
+              <w:noProof/>
+            </w:rPr>
+            <w:fldChar w:fldCharType="separate"/>
+          </w:r>
+          <w:r>
+            <w:rPr>
+              <w:noProof/>
+            </w:rPr>
+            <w:t>9</w:t>
+          </w:r>
+          <w:r>
+            <w:rPr>
+              <w:noProof/>
+            </w:rPr>
+            <w:fldChar w:fldCharType="end"/>
+          </w:r>
+        </w:p>
+        <w:p>
+          <w:pPr>
+            <w:pStyle w:val="TOC3"/>
+            <w:tabs>
+              <w:tab w:val="left" w:pos="1200"/>
+              <w:tab w:val="right" w:leader="dot" w:pos="9346"/>
+            </w:tabs>
+            <w:rPr>
+              <w:rFonts w:eastAsiaTheme="minorEastAsia" w:cstheme="minorBidi"/>
+              <w:noProof/>
+              <w:lang w:eastAsia="en-US"/>
+            </w:rPr>
+          </w:pPr>
+          <w:r>
+            <w:rPr>
+              <w:noProof/>
+            </w:rPr>
+            <w:t>3.1.3</w:t>
+          </w:r>
+          <w:r>
+            <w:rPr>
+              <w:rFonts w:eastAsiaTheme="minorEastAsia" w:cstheme="minorBidi"/>
+              <w:noProof/>
+              <w:lang w:eastAsia="en-US"/>
+            </w:rPr>
+            <w:tab/>
+          </w:r>
+          <w:r>
+            <w:rPr>
+              <w:noProof/>
+            </w:rPr>
+            <w:t>Parámetros de la codificación</w:t>
+          </w:r>
+          <w:r>
+            <w:rPr>
+              <w:noProof/>
+            </w:rPr>
+            <w:tab/>
+          </w:r>
+          <w:r>
+            <w:rPr>
+              <w:noProof/>
+            </w:rPr>
+            <w:fldChar w:fldCharType="begin"/>
+          </w:r>
+          <w:r>
+            <w:rPr>
+              <w:noProof/>
+            </w:rPr>
+            <w:instrText xml:space="preserve"> PAGEREF _Toc402522574 \h </w:instrText>
+          </w:r>
+          <w:r>
+            <w:rPr>
+              <w:noProof/>
+            </w:rPr>
+          </w:r>
+          <w:r>
+            <w:rPr>
+              <w:noProof/>
+            </w:rPr>
+            <w:fldChar w:fldCharType="separate"/>
+          </w:r>
+          <w:r>
+            <w:rPr>
+              <w:noProof/>
+            </w:rPr>
+            <w:t>10</w:t>
+          </w:r>
+          <w:r>
+            <w:rPr>
+              <w:noProof/>
+            </w:rPr>
+            <w:fldChar w:fldCharType="end"/>
+          </w:r>
+        </w:p>
+        <w:p>
+          <w:pPr>
+            <w:pStyle w:val="TOC3"/>
+            <w:tabs>
+              <w:tab w:val="left" w:pos="1200"/>
+              <w:tab w:val="right" w:leader="dot" w:pos="9346"/>
+            </w:tabs>
+            <w:rPr>
+              <w:rFonts w:eastAsiaTheme="minorEastAsia" w:cstheme="minorBidi"/>
+              <w:noProof/>
+              <w:lang w:eastAsia="en-US"/>
+            </w:rPr>
+          </w:pPr>
+          <w:r>
+            <w:rPr>
+              <w:noProof/>
+            </w:rPr>
+            <w:t>3.1.4</w:t>
+          </w:r>
+          <w:r>
+            <w:rPr>
+              <w:rFonts w:eastAsiaTheme="minorEastAsia" w:cstheme="minorBidi"/>
+              <w:noProof/>
+              <w:lang w:eastAsia="en-US"/>
+            </w:rPr>
+            <w:tab/>
+          </w:r>
+          <w:r>
+            <w:rPr>
+              <w:noProof/>
+            </w:rPr>
+            <w:t>Parámetros  temporales</w:t>
+          </w:r>
+          <w:r>
+            <w:rPr>
+              <w:noProof/>
+            </w:rPr>
+            <w:tab/>
+          </w:r>
+          <w:r>
+            <w:rPr>
+              <w:noProof/>
+            </w:rPr>
+            <w:fldChar w:fldCharType="begin"/>
+          </w:r>
+          <w:r>
+            <w:rPr>
+              <w:noProof/>
+            </w:rPr>
+            <w:instrText xml:space="preserve"> PAGEREF _Toc402522575 \h </w:instrText>
           </w:r>
           <w:r>
             <w:rPr>
@@ -1348,7 +1648,7 @@
             <w:rPr>
               <w:noProof/>
             </w:rPr>
-            <w:instrText xml:space="preserve"> PAGEREF _Toc402354674 \h </w:instrText>
+            <w:instrText xml:space="preserve"> PAGEREF _Toc402522576 \h </w:instrText>
           </w:r>
           <w:r>
             <w:rPr>
@@ -1365,7 +1665,7 @@
             <w:rPr>
               <w:noProof/>
             </w:rPr>
-            <w:t>10</w:t>
+            <w:t>11</w:t>
           </w:r>
           <w:r>
             <w:rPr>
@@ -1407,7 +1707,7 @@
             <w:rPr>
               <w:noProof/>
             </w:rPr>
-            <w:t>Reproducción como funciona</w:t>
+            <w:t>Reproducción del equipo original</w:t>
           </w:r>
           <w:r>
             <w:rPr>
@@ -1425,7 +1725,7 @@
             <w:rPr>
               <w:noProof/>
             </w:rPr>
-            <w:instrText xml:space="preserve"> PAGEREF _Toc402354675 \h </w:instrText>
+            <w:instrText xml:space="preserve"> PAGEREF _Toc402522577 \h </w:instrText>
           </w:r>
           <w:r>
             <w:rPr>
@@ -1442,7 +1742,469 @@
             <w:rPr>
               <w:noProof/>
             </w:rPr>
-            <w:t>10</w:t>
+            <w:t>11</w:t>
+          </w:r>
+          <w:r>
+            <w:rPr>
+              <w:noProof/>
+            </w:rPr>
+            <w:fldChar w:fldCharType="end"/>
+          </w:r>
+        </w:p>
+        <w:p>
+          <w:pPr>
+            <w:pStyle w:val="TOC2"/>
+            <w:tabs>
+              <w:tab w:val="left" w:pos="800"/>
+              <w:tab w:val="right" w:leader="dot" w:pos="9346"/>
+            </w:tabs>
+            <w:rPr>
+              <w:rFonts w:eastAsiaTheme="minorEastAsia" w:cstheme="minorBidi"/>
+              <w:b w:val="0"/>
+              <w:noProof/>
+              <w:lang w:eastAsia="en-US"/>
+            </w:rPr>
+          </w:pPr>
+          <w:r>
+            <w:rPr>
+              <w:noProof/>
+            </w:rPr>
+            <w:t>3.4</w:t>
+          </w:r>
+          <w:r>
+            <w:rPr>
+              <w:rFonts w:eastAsiaTheme="minorEastAsia" w:cstheme="minorBidi"/>
+              <w:b w:val="0"/>
+              <w:noProof/>
+              <w:lang w:eastAsia="en-US"/>
+            </w:rPr>
+            <w:tab/>
+          </w:r>
+          <w:r>
+            <w:rPr>
+              <w:noProof/>
+            </w:rPr>
+            <w:t>Generación de archivos finales</w:t>
+          </w:r>
+          <w:r>
+            <w:rPr>
+              <w:noProof/>
+            </w:rPr>
+            <w:tab/>
+          </w:r>
+          <w:r>
+            <w:rPr>
+              <w:noProof/>
+            </w:rPr>
+            <w:fldChar w:fldCharType="begin"/>
+          </w:r>
+          <w:r>
+            <w:rPr>
+              <w:noProof/>
+            </w:rPr>
+            <w:instrText xml:space="preserve"> PAGEREF _Toc402522578 \h </w:instrText>
+          </w:r>
+          <w:r>
+            <w:rPr>
+              <w:noProof/>
+            </w:rPr>
+          </w:r>
+          <w:r>
+            <w:rPr>
+              <w:noProof/>
+            </w:rPr>
+            <w:fldChar w:fldCharType="separate"/>
+          </w:r>
+          <w:r>
+            <w:rPr>
+              <w:noProof/>
+            </w:rPr>
+            <w:t>11</w:t>
+          </w:r>
+          <w:r>
+            <w:rPr>
+              <w:noProof/>
+            </w:rPr>
+            <w:fldChar w:fldCharType="end"/>
+          </w:r>
+        </w:p>
+        <w:p>
+          <w:pPr>
+            <w:pStyle w:val="TOC2"/>
+            <w:tabs>
+              <w:tab w:val="left" w:pos="800"/>
+              <w:tab w:val="right" w:leader="dot" w:pos="9346"/>
+            </w:tabs>
+            <w:rPr>
+              <w:rFonts w:eastAsiaTheme="minorEastAsia" w:cstheme="minorBidi"/>
+              <w:b w:val="0"/>
+              <w:noProof/>
+              <w:lang w:eastAsia="en-US"/>
+            </w:rPr>
+          </w:pPr>
+          <w:r>
+            <w:rPr>
+              <w:noProof/>
+            </w:rPr>
+            <w:t>3.5</w:t>
+          </w:r>
+          <w:r>
+            <w:rPr>
+              <w:rFonts w:eastAsiaTheme="minorEastAsia" w:cstheme="minorBidi"/>
+              <w:b w:val="0"/>
+              <w:noProof/>
+              <w:lang w:eastAsia="en-US"/>
+            </w:rPr>
+            <w:tab/>
+          </w:r>
+          <w:r>
+            <w:rPr>
+              <w:noProof/>
+            </w:rPr>
+            <w:t>Otras entradas del menú</w:t>
+          </w:r>
+          <w:r>
+            <w:rPr>
+              <w:noProof/>
+            </w:rPr>
+            <w:tab/>
+          </w:r>
+          <w:r>
+            <w:rPr>
+              <w:noProof/>
+            </w:rPr>
+            <w:fldChar w:fldCharType="begin"/>
+          </w:r>
+          <w:r>
+            <w:rPr>
+              <w:noProof/>
+            </w:rPr>
+            <w:instrText xml:space="preserve"> PAGEREF _Toc402522579 \h </w:instrText>
+          </w:r>
+          <w:r>
+            <w:rPr>
+              <w:noProof/>
+            </w:rPr>
+          </w:r>
+          <w:r>
+            <w:rPr>
+              <w:noProof/>
+            </w:rPr>
+            <w:fldChar w:fldCharType="separate"/>
+          </w:r>
+          <w:r>
+            <w:rPr>
+              <w:noProof/>
+            </w:rPr>
+            <w:t>11</w:t>
+          </w:r>
+          <w:r>
+            <w:rPr>
+              <w:noProof/>
+            </w:rPr>
+            <w:fldChar w:fldCharType="end"/>
+          </w:r>
+        </w:p>
+        <w:p>
+          <w:pPr>
+            <w:pStyle w:val="TOC3"/>
+            <w:tabs>
+              <w:tab w:val="left" w:pos="1200"/>
+              <w:tab w:val="right" w:leader="dot" w:pos="9346"/>
+            </w:tabs>
+            <w:rPr>
+              <w:rFonts w:eastAsiaTheme="minorEastAsia" w:cstheme="minorBidi"/>
+              <w:noProof/>
+              <w:lang w:eastAsia="en-US"/>
+            </w:rPr>
+          </w:pPr>
+          <w:r>
+            <w:rPr>
+              <w:noProof/>
+            </w:rPr>
+            <w:t>3.5.1</w:t>
+          </w:r>
+          <w:r>
+            <w:rPr>
+              <w:rFonts w:eastAsiaTheme="minorEastAsia" w:cstheme="minorBidi"/>
+              <w:noProof/>
+              <w:lang w:eastAsia="en-US"/>
+            </w:rPr>
+            <w:tab/>
+          </w:r>
+          <w:r>
+            <w:rPr>
+              <w:noProof/>
+            </w:rPr>
+            <w:t>Información</w:t>
+          </w:r>
+          <w:r>
+            <w:rPr>
+              <w:noProof/>
+            </w:rPr>
+            <w:tab/>
+          </w:r>
+          <w:r>
+            <w:rPr>
+              <w:noProof/>
+            </w:rPr>
+            <w:fldChar w:fldCharType="begin"/>
+          </w:r>
+          <w:r>
+            <w:rPr>
+              <w:noProof/>
+            </w:rPr>
+            <w:instrText xml:space="preserve"> PAGEREF _Toc402522580 \h </w:instrText>
+          </w:r>
+          <w:r>
+            <w:rPr>
+              <w:noProof/>
+            </w:rPr>
+          </w:r>
+          <w:r>
+            <w:rPr>
+              <w:noProof/>
+            </w:rPr>
+            <w:fldChar w:fldCharType="separate"/>
+          </w:r>
+          <w:r>
+            <w:rPr>
+              <w:noProof/>
+            </w:rPr>
+            <w:t>11</w:t>
+          </w:r>
+          <w:r>
+            <w:rPr>
+              <w:noProof/>
+            </w:rPr>
+            <w:fldChar w:fldCharType="end"/>
+          </w:r>
+        </w:p>
+        <w:p>
+          <w:pPr>
+            <w:pStyle w:val="TOC3"/>
+            <w:tabs>
+              <w:tab w:val="left" w:pos="1200"/>
+              <w:tab w:val="right" w:leader="dot" w:pos="9346"/>
+            </w:tabs>
+            <w:rPr>
+              <w:rFonts w:eastAsiaTheme="minorEastAsia" w:cstheme="minorBidi"/>
+              <w:noProof/>
+              <w:lang w:eastAsia="en-US"/>
+            </w:rPr>
+          </w:pPr>
+          <w:r>
+            <w:rPr>
+              <w:noProof/>
+            </w:rPr>
+            <w:t>3.5.2</w:t>
+          </w:r>
+          <w:r>
+            <w:rPr>
+              <w:rFonts w:eastAsiaTheme="minorEastAsia" w:cstheme="minorBidi"/>
+              <w:noProof/>
+              <w:lang w:eastAsia="en-US"/>
+            </w:rPr>
+            <w:tab/>
+          </w:r>
+          <w:r>
+            <w:rPr>
+              <w:noProof/>
+            </w:rPr>
+            <w:t>Salir</w:t>
+          </w:r>
+          <w:r>
+            <w:rPr>
+              <w:noProof/>
+            </w:rPr>
+            <w:tab/>
+          </w:r>
+          <w:r>
+            <w:rPr>
+              <w:noProof/>
+            </w:rPr>
+            <w:fldChar w:fldCharType="begin"/>
+          </w:r>
+          <w:r>
+            <w:rPr>
+              <w:noProof/>
+            </w:rPr>
+            <w:instrText xml:space="preserve"> PAGEREF _Toc402522581 \h </w:instrText>
+          </w:r>
+          <w:r>
+            <w:rPr>
+              <w:noProof/>
+            </w:rPr>
+          </w:r>
+          <w:r>
+            <w:rPr>
+              <w:noProof/>
+            </w:rPr>
+            <w:fldChar w:fldCharType="separate"/>
+          </w:r>
+          <w:r>
+            <w:rPr>
+              <w:noProof/>
+            </w:rPr>
+            <w:t>11</w:t>
+          </w:r>
+          <w:r>
+            <w:rPr>
+              <w:noProof/>
+            </w:rPr>
+            <w:fldChar w:fldCharType="end"/>
+          </w:r>
+        </w:p>
+        <w:p>
+          <w:pPr>
+            <w:pStyle w:val="TOC1"/>
+            <w:tabs>
+              <w:tab w:val="left" w:pos="600"/>
+              <w:tab w:val="right" w:leader="dot" w:pos="9346"/>
+            </w:tabs>
+            <w:rPr>
+              <w:rFonts w:eastAsiaTheme="minorEastAsia" w:cstheme="minorBidi"/>
+              <w:b w:val="0"/>
+              <w:noProof/>
+              <w:sz w:val="22"/>
+              <w:szCs w:val="22"/>
+              <w:lang w:eastAsia="en-US"/>
+            </w:rPr>
+          </w:pPr>
+          <w:r>
+            <w:rPr>
+              <w:noProof/>
+            </w:rPr>
+            <w:t>4.</w:t>
+          </w:r>
+          <w:r>
+            <w:rPr>
+              <w:rFonts w:eastAsiaTheme="minorEastAsia" w:cstheme="minorBidi"/>
+              <w:b w:val="0"/>
+              <w:noProof/>
+              <w:sz w:val="22"/>
+              <w:szCs w:val="22"/>
+              <w:lang w:eastAsia="en-US"/>
+            </w:rPr>
+            <w:tab/>
+          </w:r>
+          <w:r>
+            <w:rPr>
+              <w:noProof/>
+            </w:rPr>
+            <w:t>ANEXO</w:t>
+          </w:r>
+          <w:r>
+            <w:rPr>
+              <w:noProof/>
+            </w:rPr>
+            <w:tab/>
+          </w:r>
+          <w:r>
+            <w:rPr>
+              <w:noProof/>
+            </w:rPr>
+            <w:fldChar w:fldCharType="begin"/>
+          </w:r>
+          <w:r>
+            <w:rPr>
+              <w:noProof/>
+            </w:rPr>
+            <w:instrText xml:space="preserve"> PAGEREF _Toc402522582 \h </w:instrText>
+          </w:r>
+          <w:r>
+            <w:rPr>
+              <w:noProof/>
+            </w:rPr>
+          </w:r>
+          <w:r>
+            <w:rPr>
+              <w:noProof/>
+            </w:rPr>
+            <w:fldChar w:fldCharType="separate"/>
+          </w:r>
+          <w:r>
+            <w:rPr>
+              <w:noProof/>
+            </w:rPr>
+            <w:t>12</w:t>
+          </w:r>
+          <w:r>
+            <w:rPr>
+              <w:noProof/>
+            </w:rPr>
+            <w:fldChar w:fldCharType="end"/>
+          </w:r>
+        </w:p>
+        <w:p>
+          <w:pPr>
+            <w:pStyle w:val="TOC2"/>
+            <w:tabs>
+              <w:tab w:val="left" w:pos="800"/>
+              <w:tab w:val="right" w:leader="dot" w:pos="9346"/>
+            </w:tabs>
+            <w:rPr>
+              <w:rFonts w:eastAsiaTheme="minorEastAsia" w:cstheme="minorBidi"/>
+              <w:b w:val="0"/>
+              <w:noProof/>
+              <w:lang w:eastAsia="en-US"/>
+            </w:rPr>
+          </w:pPr>
+          <w:r>
+            <w:rPr>
+              <w:noProof/>
+            </w:rPr>
+            <w:t>4.1</w:t>
+          </w:r>
+          <w:r>
+            <w:rPr>
+              <w:rFonts w:eastAsiaTheme="minorEastAsia" w:cstheme="minorBidi"/>
+              <w:b w:val="0"/>
+              <w:noProof/>
+              <w:lang w:eastAsia="en-US"/>
+            </w:rPr>
+            <w:tab/>
+          </w:r>
+          <w:r>
+            <w:rPr>
+              <w:noProof/>
+            </w:rPr>
+            <w:t>Acrónimos y definiciones</w:t>
+          </w:r>
+          <w:r>
+            <w:rPr>
+              <w:noProof/>
+            </w:rPr>
+            <w:tab/>
+          </w:r>
+          <w:r>
+            <w:rPr>
+              <w:noProof/>
+            </w:rPr>
+            <w:fldChar w:fldCharType="begin"/>
+          </w:r>
+          <w:r>
+            <w:rPr>
+              <w:noProof/>
+            </w:rPr>
+            <w:instrText xml:space="preserve"> PAGEREF _Toc402522583 \h </w:instrText>
+          </w:r>
+          <w:r>
+            <w:rPr>
+              <w:noProof/>
+            </w:rPr>
+          </w:r>
+          <w:r>
+            <w:rPr>
+              <w:noProof/>
+            </w:rPr>
+            <w:fldChar w:fldCharType="separate"/>
+          </w:r>
+          <w:r>
+            <w:rPr>
+              <w:noProof/>
+            </w:rPr>
+            <w:t>12</w:t>
           </w:r>
           <w:r>
             <w:rPr>
@@ -1897,15 +2659,10 @@
       <w:pPr>
         <w:pStyle w:val="Heading1"/>
       </w:pPr>
-      <w:bookmarkStart w:id="0" w:name="_Toc402354668"/>
+      <w:bookmarkStart w:id="0" w:name="_Toc402522566"/>
       <w:r>
         <w:lastRenderedPageBreak/>
-        <w:t>I</w:t>
-      </w:r>
-      <w:bookmarkStart w:id="1" w:name="_GoBack"/>
-      <w:bookmarkEnd w:id="1"/>
-      <w:r>
-        <w:t>NTRODUCCIÓN</w:t>
+        <w:t>INTRODUCCIÓN</w:t>
       </w:r>
       <w:bookmarkEnd w:id="0"/>
     </w:p>
@@ -1970,7 +2727,28 @@
           <w:sz w:val="24"/>
           <w:szCs w:val="24"/>
         </w:rPr>
-        <w:t xml:space="preserve">Destacar que este proyecto se desarrollo sobre un equipo que corría la distribución de Linux, Ubuntu. Fue sobre este equipo donde se realizaron las primeras pruebas satisfactorias. Más adelante se portó a la distribución </w:t>
+        <w:t xml:space="preserve">Este </w:t>
+      </w:r>
+      <w:r>
+        <w:rPr>
+          <w:sz w:val="24"/>
+          <w:szCs w:val="24"/>
+        </w:rPr>
+        <w:t xml:space="preserve">proyecto </w:t>
+      </w:r>
+      <w:r>
+        <w:rPr>
+          <w:sz w:val="24"/>
+          <w:szCs w:val="24"/>
+        </w:rPr>
+        <w:t>fue desarrollado</w:t>
+      </w:r>
+      <w:r>
+        <w:rPr>
+          <w:sz w:val="24"/>
+          <w:szCs w:val="24"/>
+        </w:rPr>
+        <w:t xml:space="preserve"> sobre un equipo que corría la distribución de Linux, Ubuntu. Fue sobre este equipo donde se realizaron las primeras pruebas satisfactorias. Más adelante se portó a la distribución </w:t>
       </w:r>
       <w:proofErr w:type="spellStart"/>
       <w:r>
@@ -2138,7 +2916,35 @@
           <w:sz w:val="24"/>
           <w:szCs w:val="24"/>
         </w:rPr>
-        <w:t>, si decidimos establecer previamente nuestro directorio actual el de la carpeta contenedora de todos los scripts</w:t>
+        <w:t xml:space="preserve">, </w:t>
+      </w:r>
+      <w:r>
+        <w:rPr>
+          <w:sz w:val="24"/>
+          <w:szCs w:val="24"/>
+        </w:rPr>
+        <w:t xml:space="preserve">pero antes hemos de </w:t>
+      </w:r>
+      <w:r>
+        <w:rPr>
+          <w:sz w:val="24"/>
+          <w:szCs w:val="24"/>
+        </w:rPr>
+        <w:t xml:space="preserve">establecer </w:t>
+      </w:r>
+      <w:r>
+        <w:rPr>
+          <w:sz w:val="24"/>
+          <w:szCs w:val="24"/>
+        </w:rPr>
+        <w:t>como</w:t>
+      </w:r>
+      <w:r>
+        <w:rPr>
+          <w:sz w:val="24"/>
+          <w:szCs w:val="24"/>
+        </w:rPr>
+        <w:t xml:space="preserve"> nuestro directorio actual el de la carpeta contenedora de todos los scripts</w:t>
       </w:r>
       <w:r>
         <w:rPr>
@@ -2190,7 +2996,37 @@
           <w:sz w:val="24"/>
           <w:szCs w:val="24"/>
         </w:rPr>
-        <w:t>En caso que se opte por trabajar desde un directorio al azar, hay que llamar al intérprete de comandos definiendo la ruta completa hasta la carpeta contenedora del código:</w:t>
+        <w:t xml:space="preserve">En caso que se opte por trabajar desde un directorio </w:t>
+      </w:r>
+      <w:r>
+        <w:rPr>
+          <w:sz w:val="24"/>
+          <w:szCs w:val="24"/>
+        </w:rPr>
+        <w:t xml:space="preserve">que no </w:t>
+      </w:r>
+      <w:proofErr w:type="spellStart"/>
+      <w:r>
+        <w:rPr>
+          <w:sz w:val="24"/>
+          <w:szCs w:val="24"/>
+        </w:rPr>
+        <w:t>se</w:t>
+      </w:r>
+      <w:proofErr w:type="spellEnd"/>
+      <w:r>
+        <w:rPr>
+          <w:sz w:val="24"/>
+          <w:szCs w:val="24"/>
+        </w:rPr>
+        <w:t xml:space="preserve"> el que contiene los scripts</w:t>
+      </w:r>
+      <w:r>
+        <w:rPr>
+          <w:sz w:val="24"/>
+          <w:szCs w:val="24"/>
+        </w:rPr>
+        <w:t>, hay que llamar al intérprete de comandos definiendo la ruta completa hasta la carpeta contenedora del código:</w:t>
       </w:r>
     </w:p>
     <w:p/>
@@ -2246,7 +3082,23 @@
                       <w:sz w:val="24"/>
                       <w:szCs w:val="24"/>
                     </w:rPr>
-                    <m:t>DirectoryToPath</m:t>
+                    <m:t>Path</m:t>
+                  </m:r>
+                  <m:r>
+                    <w:rPr>
+                      <w:rFonts w:ascii="Cambria Math" w:hAnsi="Cambria Math"/>
+                      <w:sz w:val="24"/>
+                      <w:szCs w:val="24"/>
+                    </w:rPr>
+                    <m:t>AlDir</m:t>
+                  </m:r>
+                  <m:r>
+                    <w:rPr>
+                      <w:rFonts w:ascii="Cambria Math" w:hAnsi="Cambria Math"/>
+                      <w:sz w:val="24"/>
+                      <w:szCs w:val="24"/>
+                    </w:rPr>
+                    <m:t>ectorio</m:t>
                   </m:r>
                 </m:num>
                 <m:den>
@@ -2284,7 +3136,19 @@
         <w:rPr>
           <w:sz w:val="24"/>
         </w:rPr>
-        <w:t xml:space="preserve">Es decir si por ejemplo tuviésemos </w:t>
+        <w:t>Es decir</w:t>
+      </w:r>
+      <w:r>
+        <w:rPr>
+          <w:sz w:val="24"/>
+        </w:rPr>
+        <w:t>,</w:t>
+      </w:r>
+      <w:r>
+        <w:rPr>
+          <w:sz w:val="24"/>
+        </w:rPr>
+        <w:t xml:space="preserve"> si por ejemplo tuviésemos </w:t>
       </w:r>
       <w:r>
         <w:rPr>
@@ -2684,426 +3548,501 @@
       <w:pPr>
         <w:pStyle w:val="Heading1"/>
       </w:pPr>
-      <w:bookmarkStart w:id="2" w:name="_Toc402354669"/>
+      <w:bookmarkStart w:id="1" w:name="_Toc402522567"/>
       <w:r>
         <w:lastRenderedPageBreak/>
         <w:t>MANUAL DE INSTALACIÓN</w:t>
       </w:r>
+      <w:bookmarkEnd w:id="1"/>
+    </w:p>
+    <w:p>
+      <w:pPr>
+        <w:rPr>
+          <w:sz w:val="24"/>
+          <w:szCs w:val="24"/>
+        </w:rPr>
+      </w:pPr>
+    </w:p>
+    <w:p>
+      <w:pPr>
+        <w:jc w:val="both"/>
+        <w:rPr>
+          <w:sz w:val="24"/>
+          <w:szCs w:val="24"/>
+        </w:rPr>
+      </w:pPr>
+    </w:p>
+    <w:p>
+      <w:pPr>
+        <w:jc w:val="both"/>
+        <w:rPr>
+          <w:sz w:val="24"/>
+          <w:szCs w:val="24"/>
+        </w:rPr>
+      </w:pPr>
+      <w:r>
+        <w:rPr>
+          <w:sz w:val="24"/>
+          <w:szCs w:val="24"/>
+        </w:rPr>
+        <w:t xml:space="preserve">La primera vez que un usuario utiliza este programa debe de seleccionar la entrada del menú </w:t>
+      </w:r>
+      <w:r>
+        <w:rPr>
+          <w:sz w:val="24"/>
+          <w:szCs w:val="24"/>
+        </w:rPr>
+        <w:t>“</w:t>
+      </w:r>
+      <w:r>
+        <w:rPr>
+          <w:sz w:val="24"/>
+          <w:szCs w:val="24"/>
+        </w:rPr>
+        <w:t>Instalación</w:t>
+      </w:r>
+      <w:r>
+        <w:rPr>
+          <w:sz w:val="24"/>
+          <w:szCs w:val="24"/>
+        </w:rPr>
+        <w:t>”</w:t>
+      </w:r>
+      <w:r>
+        <w:rPr>
+          <w:sz w:val="24"/>
+          <w:szCs w:val="24"/>
+        </w:rPr>
+        <w:t xml:space="preserve"> con el objetivo de disponer de todo el</w:t>
+      </w:r>
+      <w:r>
+        <w:rPr>
+          <w:sz w:val="24"/>
+          <w:szCs w:val="24"/>
+        </w:rPr>
+        <w:t xml:space="preserve"> software necesario para su uso.</w:t>
+      </w:r>
+      <w:r>
+        <w:rPr>
+          <w:sz w:val="24"/>
+          <w:szCs w:val="24"/>
+        </w:rPr>
+        <w:t xml:space="preserve"> Las instrucciones están enfocadas para la distribución </w:t>
+      </w:r>
+      <w:proofErr w:type="spellStart"/>
+      <w:r>
+        <w:rPr>
+          <w:sz w:val="24"/>
+          <w:szCs w:val="24"/>
+        </w:rPr>
+        <w:t>CentOs</w:t>
+      </w:r>
+      <w:proofErr w:type="spellEnd"/>
+      <w:r>
+        <w:rPr>
+          <w:sz w:val="24"/>
+          <w:szCs w:val="24"/>
+        </w:rPr>
+        <w:t xml:space="preserve"> por ser el sistema operativo más similar a Red</w:t>
+      </w:r>
+      <w:r>
+        <w:rPr>
+          <w:sz w:val="24"/>
+          <w:szCs w:val="24"/>
+        </w:rPr>
+        <w:t xml:space="preserve"> </w:t>
+      </w:r>
+      <w:proofErr w:type="spellStart"/>
+      <w:r>
+        <w:rPr>
+          <w:sz w:val="24"/>
+          <w:szCs w:val="24"/>
+        </w:rPr>
+        <w:t>Hat</w:t>
+      </w:r>
+      <w:proofErr w:type="spellEnd"/>
+      <w:r>
+        <w:rPr>
+          <w:sz w:val="24"/>
+          <w:szCs w:val="24"/>
+        </w:rPr>
+        <w:t xml:space="preserve"> Enterprise</w:t>
+      </w:r>
+      <w:r>
+        <w:rPr>
+          <w:sz w:val="24"/>
+          <w:szCs w:val="24"/>
+        </w:rPr>
+        <w:t>. No obstante el código es fácilmente extrapolable a otras distribuciones Linux, c</w:t>
+      </w:r>
+      <w:r>
+        <w:rPr>
+          <w:sz w:val="24"/>
+          <w:szCs w:val="24"/>
+        </w:rPr>
+        <w:t xml:space="preserve">omo por ejemplo Ubuntu o </w:t>
+      </w:r>
+      <w:proofErr w:type="spellStart"/>
+      <w:r>
+        <w:rPr>
+          <w:sz w:val="24"/>
+          <w:szCs w:val="24"/>
+        </w:rPr>
+        <w:t>Debian</w:t>
+      </w:r>
+      <w:proofErr w:type="spellEnd"/>
+      <w:r>
+        <w:rPr>
+          <w:sz w:val="24"/>
+          <w:szCs w:val="24"/>
+        </w:rPr>
+        <w:t>, solo habría que tener en cuenta que  habría que hacer modificaciones</w:t>
+      </w:r>
+      <w:r>
+        <w:rPr>
+          <w:sz w:val="24"/>
+          <w:szCs w:val="24"/>
+        </w:rPr>
+        <w:t xml:space="preserve"> sobre el código con el fin de </w:t>
+      </w:r>
+      <w:r>
+        <w:rPr>
+          <w:sz w:val="24"/>
+          <w:szCs w:val="24"/>
+        </w:rPr>
+        <w:t xml:space="preserve">emplear el gestor de paquetes </w:t>
+      </w:r>
+      <w:r>
+        <w:rPr>
+          <w:sz w:val="24"/>
+          <w:szCs w:val="24"/>
+        </w:rPr>
+        <w:t>de</w:t>
+      </w:r>
+      <w:r>
+        <w:rPr>
+          <w:sz w:val="24"/>
+          <w:szCs w:val="24"/>
+        </w:rPr>
+        <w:t xml:space="preserve"> cada distribución.</w:t>
+      </w:r>
+    </w:p>
+    <w:p>
+      <w:pPr>
+        <w:jc w:val="both"/>
+        <w:rPr>
+          <w:sz w:val="24"/>
+          <w:szCs w:val="24"/>
+        </w:rPr>
+      </w:pPr>
+    </w:p>
+    <w:p>
+      <w:pPr>
+        <w:jc w:val="both"/>
+        <w:rPr>
+          <w:sz w:val="24"/>
+          <w:szCs w:val="24"/>
+        </w:rPr>
+      </w:pPr>
+      <w:r>
+        <w:rPr>
+          <w:sz w:val="24"/>
+          <w:szCs w:val="24"/>
+        </w:rPr>
+        <w:t>Una vez que seleccionamos la opción de instalación se nos m</w:t>
+      </w:r>
+      <w:r>
+        <w:rPr>
+          <w:sz w:val="24"/>
+          <w:szCs w:val="24"/>
+        </w:rPr>
+        <w:t xml:space="preserve">ostrará </w:t>
+      </w:r>
+      <w:r>
+        <w:rPr>
+          <w:sz w:val="24"/>
+          <w:szCs w:val="24"/>
+        </w:rPr>
+        <w:t>la siguiente ventana con dos opciones:</w:t>
+      </w:r>
+    </w:p>
+    <w:p>
+      <w:pPr>
+        <w:jc w:val="both"/>
+        <w:rPr>
+          <w:sz w:val="24"/>
+          <w:szCs w:val="24"/>
+        </w:rPr>
+      </w:pPr>
+    </w:p>
+    <w:p>
+      <w:pPr>
+        <w:jc w:val="both"/>
+        <w:rPr>
+          <w:sz w:val="24"/>
+          <w:szCs w:val="24"/>
+        </w:rPr>
+      </w:pPr>
+      <w:r>
+        <w:rPr>
+          <w:sz w:val="24"/>
+          <w:szCs w:val="24"/>
+        </w:rPr>
+        <w:tab/>
+      </w:r>
+      <w:r>
+        <w:rPr>
+          <w:sz w:val="24"/>
+          <w:szCs w:val="24"/>
+        </w:rPr>
+        <w:tab/>
+      </w:r>
+      <w:r>
+        <w:rPr>
+          <w:sz w:val="24"/>
+          <w:szCs w:val="24"/>
+        </w:rPr>
+        <w:tab/>
+      </w:r>
+      <w:r>
+        <w:rPr>
+          <w:sz w:val="24"/>
+          <w:szCs w:val="24"/>
+        </w:rPr>
+        <w:tab/>
+      </w:r>
+      <w:r>
+        <w:rPr>
+          <w:sz w:val="24"/>
+          <w:szCs w:val="24"/>
+        </w:rPr>
+        <w:tab/>
+      </w:r>
+      <w:r>
+        <w:rPr>
+          <w:sz w:val="24"/>
+          <w:szCs w:val="24"/>
+        </w:rPr>
+        <w:t>IMAGEN</w:t>
+      </w:r>
+      <w:r>
+        <w:rPr>
+          <w:sz w:val="24"/>
+          <w:szCs w:val="24"/>
+        </w:rPr>
+        <w:t>MENU2</w:t>
+      </w:r>
+    </w:p>
+    <w:p>
+      <w:pPr>
+        <w:jc w:val="both"/>
+        <w:rPr>
+          <w:sz w:val="24"/>
+          <w:szCs w:val="24"/>
+        </w:rPr>
+      </w:pPr>
+    </w:p>
+    <w:p>
+      <w:pPr>
+        <w:jc w:val="both"/>
+        <w:rPr>
+          <w:sz w:val="24"/>
+          <w:szCs w:val="24"/>
+        </w:rPr>
+      </w:pPr>
+      <w:r>
+        <w:rPr>
+          <w:sz w:val="24"/>
+          <w:szCs w:val="24"/>
+        </w:rPr>
+        <w:t>Inicialmente solo se contempló</w:t>
+      </w:r>
+      <w:r>
+        <w:rPr>
+          <w:sz w:val="24"/>
+          <w:szCs w:val="24"/>
+        </w:rPr>
+        <w:t xml:space="preserve"> la instalación básica que contenía todo el proceso desde la descarga </w:t>
+      </w:r>
+      <w:r>
+        <w:rPr>
+          <w:sz w:val="24"/>
+          <w:szCs w:val="24"/>
+        </w:rPr>
+        <w:t xml:space="preserve">de todo el software </w:t>
+      </w:r>
+      <w:r>
+        <w:rPr>
+          <w:sz w:val="24"/>
+          <w:szCs w:val="24"/>
+        </w:rPr>
+        <w:t xml:space="preserve">hasta la instalación de </w:t>
+      </w:r>
+      <w:r>
+        <w:rPr>
+          <w:sz w:val="24"/>
+          <w:szCs w:val="24"/>
+        </w:rPr>
+        <w:t xml:space="preserve">este. Pero posteriormente tras comprobar que el equipo con el que se iba a trabajar no tenía acceso a internet se decidió ofrecer una </w:t>
+      </w:r>
+      <w:r>
+        <w:rPr>
+          <w:sz w:val="24"/>
+          <w:szCs w:val="24"/>
+        </w:rPr>
+        <w:t>alternati</w:t>
+      </w:r>
+      <w:r>
+        <w:rPr>
+          <w:sz w:val="24"/>
+          <w:szCs w:val="24"/>
+        </w:rPr>
+        <w:t>v</w:t>
+      </w:r>
+      <w:r>
+        <w:rPr>
+          <w:sz w:val="24"/>
+          <w:szCs w:val="24"/>
+        </w:rPr>
+        <w:t>a. Esta segunda opción</w:t>
+      </w:r>
+      <w:r>
+        <w:rPr>
+          <w:sz w:val="24"/>
+          <w:szCs w:val="24"/>
+        </w:rPr>
+        <w:t xml:space="preserve"> de instalación</w:t>
+      </w:r>
+      <w:r>
+        <w:rPr>
+          <w:sz w:val="24"/>
+          <w:szCs w:val="24"/>
+        </w:rPr>
+        <w:t xml:space="preserve"> permite descargar todo el software en un equipo que si disp</w:t>
+      </w:r>
+      <w:r>
+        <w:rPr>
+          <w:sz w:val="24"/>
+          <w:szCs w:val="24"/>
+        </w:rPr>
+        <w:t>onga</w:t>
+      </w:r>
+      <w:r>
+        <w:rPr>
+          <w:sz w:val="24"/>
+          <w:szCs w:val="24"/>
+        </w:rPr>
+        <w:t xml:space="preserve"> de conexión a internet para luego portarlo mediante un medio extraíble como una memoria USB, a la POS REPRO. </w:t>
+      </w:r>
+      <w:r>
+        <w:rPr>
+          <w:sz w:val="24"/>
+          <w:szCs w:val="24"/>
+        </w:rPr>
+        <w:t xml:space="preserve"> </w:t>
+      </w:r>
+    </w:p>
+    <w:p>
+      <w:pPr>
+        <w:jc w:val="both"/>
+        <w:rPr>
+          <w:sz w:val="24"/>
+          <w:szCs w:val="24"/>
+        </w:rPr>
+      </w:pPr>
+    </w:p>
+    <w:p>
+      <w:pPr>
+        <w:jc w:val="both"/>
+        <w:rPr>
+          <w:sz w:val="24"/>
+          <w:szCs w:val="24"/>
+        </w:rPr>
+      </w:pPr>
+      <w:r>
+        <w:rPr>
+          <w:sz w:val="24"/>
+          <w:szCs w:val="24"/>
+        </w:rPr>
+        <w:t xml:space="preserve">Se logra la instalación de todos los programas a través del script “fromPath.sh”. Este script se le llama indicando la ruta a la carpeta contenedora de las librerías, paquetes,… necesarios para la correcta compilación e instalación de </w:t>
+      </w:r>
+      <w:proofErr w:type="spellStart"/>
+      <w:r>
+        <w:rPr>
+          <w:sz w:val="24"/>
+          <w:szCs w:val="24"/>
+        </w:rPr>
+        <w:t>FFmpeg</w:t>
+      </w:r>
+      <w:proofErr w:type="spellEnd"/>
+      <w:r>
+        <w:rPr>
+          <w:sz w:val="24"/>
+          <w:szCs w:val="24"/>
+        </w:rPr>
+        <w:t xml:space="preserve">. </w:t>
+      </w:r>
+      <w:r>
+        <w:rPr>
+          <w:sz w:val="24"/>
+          <w:szCs w:val="24"/>
+        </w:rPr>
+        <w:t xml:space="preserve">También se encarga de la correcta configuración de las librerías de </w:t>
+      </w:r>
+      <w:proofErr w:type="spellStart"/>
+      <w:r>
+        <w:rPr>
+          <w:sz w:val="24"/>
+          <w:szCs w:val="24"/>
+        </w:rPr>
+        <w:t>FFmpeg</w:t>
+      </w:r>
+      <w:proofErr w:type="spellEnd"/>
+      <w:r>
+        <w:rPr>
+          <w:sz w:val="24"/>
+          <w:szCs w:val="24"/>
+        </w:rPr>
+        <w:t xml:space="preserve"> para que permita la grabación de las X, que por defecto no está permitido.</w:t>
+      </w:r>
+    </w:p>
+    <w:p>
+      <w:pPr>
+        <w:jc w:val="both"/>
+        <w:rPr>
+          <w:sz w:val="24"/>
+          <w:szCs w:val="24"/>
+        </w:rPr>
+      </w:pPr>
+    </w:p>
+    <w:p>
+      <w:pPr>
+        <w:jc w:val="both"/>
+        <w:rPr>
+          <w:sz w:val="24"/>
+          <w:szCs w:val="24"/>
+        </w:rPr>
+      </w:pPr>
+    </w:p>
+    <w:p>
+      <w:pPr>
+        <w:jc w:val="both"/>
+        <w:rPr>
+          <w:sz w:val="24"/>
+          <w:szCs w:val="24"/>
+        </w:rPr>
+      </w:pPr>
+    </w:p>
+    <w:p>
+      <w:pPr>
+        <w:pStyle w:val="Heading2"/>
+      </w:pPr>
+      <w:bookmarkStart w:id="2" w:name="_Toc402522568"/>
+      <w:r>
+        <w:t>Instalación sin internet</w:t>
+      </w:r>
       <w:bookmarkEnd w:id="2"/>
     </w:p>
-    <w:p>
-      <w:pPr>
-        <w:rPr>
-          <w:sz w:val="24"/>
-          <w:szCs w:val="24"/>
-        </w:rPr>
-      </w:pPr>
-    </w:p>
-    <w:p>
-      <w:pPr>
-        <w:jc w:val="both"/>
-        <w:rPr>
-          <w:sz w:val="24"/>
-          <w:szCs w:val="24"/>
-        </w:rPr>
-      </w:pPr>
-    </w:p>
-    <w:p>
-      <w:pPr>
-        <w:jc w:val="both"/>
-        <w:rPr>
-          <w:sz w:val="24"/>
-          <w:szCs w:val="24"/>
-        </w:rPr>
-      </w:pPr>
-      <w:r>
-        <w:rPr>
-          <w:sz w:val="24"/>
-          <w:szCs w:val="24"/>
-        </w:rPr>
-        <w:t xml:space="preserve">La primera vez que un usuario utiliza este programa debe de seleccionar la entrada del menú </w:t>
-      </w:r>
-      <w:r>
-        <w:rPr>
-          <w:sz w:val="24"/>
-          <w:szCs w:val="24"/>
-        </w:rPr>
-        <w:t>“</w:t>
-      </w:r>
-      <w:r>
-        <w:rPr>
-          <w:sz w:val="24"/>
-          <w:szCs w:val="24"/>
-        </w:rPr>
-        <w:t>Instalación</w:t>
-      </w:r>
-      <w:r>
-        <w:rPr>
-          <w:sz w:val="24"/>
-          <w:szCs w:val="24"/>
-        </w:rPr>
-        <w:t>”</w:t>
-      </w:r>
-      <w:r>
-        <w:rPr>
-          <w:sz w:val="24"/>
-          <w:szCs w:val="24"/>
-        </w:rPr>
-        <w:t xml:space="preserve"> con el objetivo de disponer de todo el</w:t>
-      </w:r>
-      <w:r>
-        <w:rPr>
-          <w:sz w:val="24"/>
-          <w:szCs w:val="24"/>
-        </w:rPr>
-        <w:t xml:space="preserve"> software necesario para su uso.</w:t>
-      </w:r>
-      <w:r>
-        <w:rPr>
-          <w:sz w:val="24"/>
-          <w:szCs w:val="24"/>
-        </w:rPr>
-        <w:t xml:space="preserve"> Las instrucciones están enfocadas para la distribución </w:t>
-      </w:r>
-      <w:proofErr w:type="spellStart"/>
-      <w:r>
-        <w:rPr>
-          <w:sz w:val="24"/>
-          <w:szCs w:val="24"/>
-        </w:rPr>
-        <w:t>CentOs</w:t>
-      </w:r>
-      <w:proofErr w:type="spellEnd"/>
-      <w:r>
-        <w:rPr>
-          <w:sz w:val="24"/>
-          <w:szCs w:val="24"/>
-        </w:rPr>
-        <w:t xml:space="preserve"> por ser el sistema operativo más similar a </w:t>
-      </w:r>
-      <w:proofErr w:type="spellStart"/>
-      <w:r>
-        <w:rPr>
-          <w:sz w:val="24"/>
-          <w:szCs w:val="24"/>
-        </w:rPr>
-        <w:t>RedHat</w:t>
-      </w:r>
-      <w:proofErr w:type="spellEnd"/>
-      <w:r>
-        <w:rPr>
-          <w:sz w:val="24"/>
-          <w:szCs w:val="24"/>
-        </w:rPr>
-        <w:t>. No obstante el código es fácilmente extrapolable a otras distribuciones Linux, c</w:t>
-      </w:r>
-      <w:r>
-        <w:rPr>
-          <w:sz w:val="24"/>
-          <w:szCs w:val="24"/>
-        </w:rPr>
-        <w:t xml:space="preserve">omo por ejemplo Ubuntu o </w:t>
-      </w:r>
-      <w:proofErr w:type="spellStart"/>
-      <w:r>
-        <w:rPr>
-          <w:sz w:val="24"/>
-          <w:szCs w:val="24"/>
-        </w:rPr>
-        <w:t>Debian</w:t>
-      </w:r>
-      <w:proofErr w:type="spellEnd"/>
-      <w:r>
-        <w:rPr>
-          <w:sz w:val="24"/>
-          <w:szCs w:val="24"/>
-        </w:rPr>
-        <w:t>, solo habría que tener en cuenta que hay que habría que hacer modificaciones para emplear el gestor de paquetes empleado por cada distribución.</w:t>
-      </w:r>
-    </w:p>
-    <w:p>
-      <w:pPr>
-        <w:jc w:val="both"/>
-        <w:rPr>
-          <w:sz w:val="24"/>
-          <w:szCs w:val="24"/>
-        </w:rPr>
-      </w:pPr>
-    </w:p>
-    <w:p>
-      <w:pPr>
-        <w:jc w:val="both"/>
-        <w:rPr>
-          <w:sz w:val="24"/>
-          <w:szCs w:val="24"/>
-        </w:rPr>
-      </w:pPr>
-      <w:r>
-        <w:rPr>
-          <w:sz w:val="24"/>
-          <w:szCs w:val="24"/>
-        </w:rPr>
-        <w:t>Una vez que seleccionamos la opción de instalación se nos m</w:t>
-      </w:r>
-      <w:r>
-        <w:rPr>
-          <w:sz w:val="24"/>
-          <w:szCs w:val="24"/>
-        </w:rPr>
-        <w:t xml:space="preserve">ostrará </w:t>
-      </w:r>
-      <w:r>
-        <w:rPr>
-          <w:sz w:val="24"/>
-          <w:szCs w:val="24"/>
-        </w:rPr>
-        <w:t>la siguiente ventana con dos opciones:</w:t>
-      </w:r>
-    </w:p>
-    <w:p>
-      <w:pPr>
-        <w:jc w:val="both"/>
-        <w:rPr>
-          <w:sz w:val="24"/>
-          <w:szCs w:val="24"/>
-        </w:rPr>
-      </w:pPr>
-    </w:p>
-    <w:p>
-      <w:pPr>
-        <w:jc w:val="both"/>
-        <w:rPr>
-          <w:sz w:val="24"/>
-          <w:szCs w:val="24"/>
-        </w:rPr>
-      </w:pPr>
-      <w:r>
-        <w:rPr>
-          <w:sz w:val="24"/>
-          <w:szCs w:val="24"/>
-        </w:rPr>
-        <w:tab/>
-      </w:r>
-      <w:r>
-        <w:rPr>
-          <w:sz w:val="24"/>
-          <w:szCs w:val="24"/>
-        </w:rPr>
-        <w:tab/>
-      </w:r>
-      <w:r>
-        <w:rPr>
-          <w:sz w:val="24"/>
-          <w:szCs w:val="24"/>
-        </w:rPr>
-        <w:tab/>
-      </w:r>
-      <w:r>
-        <w:rPr>
-          <w:sz w:val="24"/>
-          <w:szCs w:val="24"/>
-        </w:rPr>
-        <w:tab/>
-        <w:t>MENU2</w:t>
-      </w:r>
-    </w:p>
-    <w:p>
-      <w:pPr>
-        <w:jc w:val="both"/>
-        <w:rPr>
-          <w:sz w:val="24"/>
-          <w:szCs w:val="24"/>
-        </w:rPr>
-      </w:pPr>
-    </w:p>
-    <w:p>
-      <w:pPr>
-        <w:jc w:val="both"/>
-        <w:rPr>
-          <w:i/>
-          <w:sz w:val="24"/>
-          <w:szCs w:val="24"/>
-        </w:rPr>
-      </w:pPr>
-      <w:r>
-        <w:rPr>
-          <w:i/>
-          <w:sz w:val="24"/>
-          <w:szCs w:val="24"/>
-        </w:rPr>
-        <w:t xml:space="preserve">Inicialmente solo se contemplaba la instalación básica que contenía todo el proceso desde la descarga </w:t>
-      </w:r>
-      <w:r>
-        <w:rPr>
-          <w:i/>
-          <w:sz w:val="24"/>
-          <w:szCs w:val="24"/>
-        </w:rPr>
-        <w:t xml:space="preserve">de todo el software </w:t>
-      </w:r>
-      <w:r>
-        <w:rPr>
-          <w:i/>
-          <w:sz w:val="24"/>
-          <w:szCs w:val="24"/>
-        </w:rPr>
-        <w:t xml:space="preserve">hasta la instalación de </w:t>
-      </w:r>
-      <w:r>
-        <w:rPr>
-          <w:i/>
-          <w:sz w:val="24"/>
-          <w:szCs w:val="24"/>
-        </w:rPr>
-        <w:t xml:space="preserve">este. Pero posteriormente tras comprobar que el equipo con el que se iba a trabajar no tenía acceso a internet se decidió ofrecer una segunda opción de instalación que permitiese descargar todo el software en un equipo que si dispusiese de conexión a internet para luego portarlo mediante un medio extraíble como una memoria USB, a la POS REPRO. </w:t>
-      </w:r>
-      <w:r>
-        <w:rPr>
-          <w:i/>
-          <w:sz w:val="24"/>
-          <w:szCs w:val="24"/>
-        </w:rPr>
-        <w:t xml:space="preserve"> </w:t>
-      </w:r>
-    </w:p>
-    <w:p>
-      <w:pPr>
-        <w:jc w:val="both"/>
-        <w:rPr>
-          <w:i/>
-          <w:sz w:val="24"/>
-          <w:szCs w:val="24"/>
-        </w:rPr>
-      </w:pPr>
-    </w:p>
-    <w:p>
-      <w:pPr>
-        <w:jc w:val="both"/>
-        <w:rPr>
-          <w:i/>
-          <w:sz w:val="24"/>
-          <w:szCs w:val="24"/>
-        </w:rPr>
-      </w:pPr>
-      <w:r>
-        <w:rPr>
-          <w:i/>
-          <w:sz w:val="24"/>
-          <w:szCs w:val="24"/>
-        </w:rPr>
-        <w:t>Este script funciona de una forma bastante sencilla. Primeramente se coloca en la carpeta donde queramos descargar todos los archivos. Posteriormente se va conectando por orden a los diferentes repositorios online donde se almacena el código fuente de todo lo necesario para el correcto funcionamiento de este proyecto. A continuación llama al script encargado de realizar la instalación “fromPath.sh”  el mismo empleado en el punto anterior.</w:t>
-      </w:r>
-    </w:p>
-    <w:p>
-      <w:pPr>
-        <w:jc w:val="both"/>
-        <w:rPr>
-          <w:sz w:val="24"/>
-          <w:szCs w:val="24"/>
-        </w:rPr>
-      </w:pPr>
-    </w:p>
-    <w:p>
-      <w:pPr>
-        <w:jc w:val="both"/>
-        <w:rPr>
-          <w:sz w:val="24"/>
-          <w:szCs w:val="24"/>
-        </w:rPr>
-      </w:pPr>
-    </w:p>
-    <w:p>
-      <w:pPr>
-        <w:jc w:val="both"/>
-        <w:rPr>
-          <w:sz w:val="24"/>
-          <w:szCs w:val="24"/>
-        </w:rPr>
-      </w:pPr>
-      <w:r>
-        <w:rPr>
-          <w:sz w:val="24"/>
-          <w:szCs w:val="24"/>
-        </w:rPr>
-        <w:t xml:space="preserve">Se logra la instalación de todos los programas a través del script “fromPath.sh”. Este script se le llama indicando la ruta a la carpeta contenedora de las librerías, paquetes,… necesarios para la correcta compilación e instalación de </w:t>
-      </w:r>
-      <w:proofErr w:type="spellStart"/>
-      <w:r>
-        <w:rPr>
-          <w:sz w:val="24"/>
-          <w:szCs w:val="24"/>
-        </w:rPr>
-        <w:t>FFmpeg</w:t>
-      </w:r>
-      <w:proofErr w:type="spellEnd"/>
-      <w:r>
-        <w:rPr>
-          <w:sz w:val="24"/>
-          <w:szCs w:val="24"/>
-        </w:rPr>
-        <w:t xml:space="preserve">. </w:t>
-      </w:r>
-      <w:r>
-        <w:rPr>
-          <w:sz w:val="24"/>
-          <w:szCs w:val="24"/>
-        </w:rPr>
-        <w:t xml:space="preserve">También se encarga de la correcta configuración de las librerías de </w:t>
-      </w:r>
-      <w:proofErr w:type="spellStart"/>
-      <w:r>
-        <w:rPr>
-          <w:sz w:val="24"/>
-          <w:szCs w:val="24"/>
-        </w:rPr>
-        <w:t>FFmpeg</w:t>
-      </w:r>
-      <w:proofErr w:type="spellEnd"/>
-      <w:r>
-        <w:rPr>
-          <w:sz w:val="24"/>
-          <w:szCs w:val="24"/>
-        </w:rPr>
-        <w:t xml:space="preserve"> para que permita la grabación de las X, que por defecto no está permitido.</w:t>
-      </w:r>
-    </w:p>
-    <w:p>
-      <w:pPr>
-        <w:jc w:val="both"/>
-        <w:rPr>
-          <w:sz w:val="24"/>
-          <w:szCs w:val="24"/>
-        </w:rPr>
-      </w:pPr>
-    </w:p>
-    <w:p>
-      <w:pPr>
-        <w:jc w:val="both"/>
-        <w:rPr>
-          <w:sz w:val="24"/>
-          <w:szCs w:val="24"/>
-        </w:rPr>
-      </w:pPr>
-    </w:p>
-    <w:p>
-      <w:pPr>
-        <w:jc w:val="both"/>
-        <w:rPr>
-          <w:sz w:val="24"/>
-          <w:szCs w:val="24"/>
-        </w:rPr>
-      </w:pPr>
-    </w:p>
-    <w:p>
-      <w:pPr>
-        <w:pStyle w:val="Heading2"/>
-      </w:pPr>
-      <w:bookmarkStart w:id="3" w:name="_Toc402354670"/>
-      <w:r>
-        <w:t>Instalación sin internet</w:t>
-      </w:r>
-      <w:bookmarkEnd w:id="3"/>
-    </w:p>
     <w:p/>
     <w:p>
       <w:pPr>
@@ -3116,7 +4055,7 @@
         <w:rPr>
           <w:sz w:val="24"/>
         </w:rPr>
-        <w:t>Este proceso fue elaborado en caso de que el equipo sobre el que se quisiese instalar  este proyecto no dispone de acceso a internet.</w:t>
+        <w:t>Este proceso fue elaborado en caso de que el equipo sobre el que se quisiese instalar este proyecto no dispone de acceso a internet.</w:t>
       </w:r>
     </w:p>
     <w:p>
@@ -3160,14 +4099,7 @@
         <w:rPr>
           <w:sz w:val="24"/>
         </w:rPr>
-        <w:t xml:space="preserve">Una vez lanzada la segunda opción del menú. Se nos abrirá un diálogo para la selección del directorio donde queremos realizar la instalación. Empleando de nuevo el entorno de trabajo de </w:t>
-      </w:r>
-      <w:r>
-        <w:rPr>
-          <w:sz w:val="24"/>
-        </w:rPr>
-        <w:lastRenderedPageBreak/>
-        <w:t>la figura 1, definiremos la ruta a una memoria USB que tengamos conectada de la siguiente manera:</w:t>
+        <w:t>Una vez lanzada la segunda opción del menú. Se nos abrirá un diálogo para la selección del directorio donde queremos realizar la instalación. Empleando de nuevo el entorno de trabajo de la figura 1, definiremos la ruta a una memoria USB que tengamos conectada de la siguiente manera:</w:t>
       </w:r>
     </w:p>
     <w:p>
@@ -3283,6 +4215,7 @@
         <w:rPr>
           <w:sz w:val="24"/>
         </w:rPr>
+        <w:lastRenderedPageBreak/>
         <w:t>Tras un periodo de tiempo tendremos todos los paquetes comprimidos en nuestro USB, listos para ser portados al equipo destino.</w:t>
       </w:r>
     </w:p>
@@ -3313,6 +4246,7 @@
         <w:jc w:val="both"/>
         <w:rPr>
           <w:sz w:val="24"/>
+          <w:szCs w:val="24"/>
         </w:rPr>
       </w:pPr>
       <w:r>
@@ -3321,15 +4255,12 @@
         </w:rPr>
         <w:t>A continuación debemos cargar el instalador para ello seleccionaremos la entrada número dos del menú.</w:t>
       </w:r>
-    </w:p>
-    <w:p>
-      <w:pPr>
-        <w:jc w:val="both"/>
-        <w:rPr>
-          <w:sz w:val="24"/>
-          <w:szCs w:val="24"/>
-        </w:rPr>
-      </w:pPr>
+      <w:r>
+        <w:rPr>
+          <w:sz w:val="24"/>
+        </w:rPr>
+        <w:t xml:space="preserve"> </w:t>
+      </w:r>
       <w:r>
         <w:rPr>
           <w:sz w:val="24"/>
@@ -3363,30 +4294,32 @@
         <w:rPr>
           <w:sz w:val="24"/>
         </w:rPr>
-        <w:t xml:space="preserve">A continuación s </w:t>
-      </w:r>
-      <w:proofErr w:type="spellStart"/>
-      <w:r>
-        <w:rPr>
-          <w:sz w:val="24"/>
-        </w:rPr>
-        <w:t>emuestra</w:t>
-      </w:r>
-      <w:proofErr w:type="spellEnd"/>
-      <w:r>
-        <w:rPr>
-          <w:sz w:val="24"/>
-        </w:rPr>
-        <w:t xml:space="preserve"> el </w:t>
-      </w:r>
-      <w:proofErr w:type="spellStart"/>
-      <w:r>
-        <w:rPr>
-          <w:sz w:val="24"/>
-        </w:rPr>
-        <w:t>adiagrma</w:t>
-      </w:r>
-      <w:proofErr w:type="spellEnd"/>
+        <w:t>A continuación s</w:t>
+      </w:r>
+      <w:r>
+        <w:rPr>
+          <w:sz w:val="24"/>
+        </w:rPr>
+        <w:t>e</w:t>
+      </w:r>
+      <w:r>
+        <w:rPr>
+          <w:sz w:val="24"/>
+        </w:rPr>
+        <w:t xml:space="preserve"> </w:t>
+      </w:r>
+      <w:r>
+        <w:rPr>
+          <w:sz w:val="24"/>
+        </w:rPr>
+        <w:t xml:space="preserve">muestra el </w:t>
+      </w:r>
+      <w:r>
+        <w:rPr>
+          <w:sz w:val="24"/>
+        </w:rPr>
+        <w:t>diagrama</w:t>
+      </w:r>
       <w:r>
         <w:rPr>
           <w:sz w:val="24"/>
@@ -3493,11 +4426,11 @@
       <w:pPr>
         <w:pStyle w:val="Heading2"/>
       </w:pPr>
-      <w:bookmarkStart w:id="4" w:name="_Toc402354671"/>
+      <w:bookmarkStart w:id="3" w:name="_Toc402522569"/>
       <w:r>
         <w:t>Instalación con internet</w:t>
       </w:r>
-      <w:bookmarkEnd w:id="4"/>
+      <w:bookmarkEnd w:id="3"/>
     </w:p>
     <w:p/>
     <w:p>
@@ -3548,7 +4481,15 @@
           <w:sz w:val="24"/>
           <w:szCs w:val="24"/>
         </w:rPr>
-        <w:t xml:space="preserve"> la ruta al directorio donde queramos instalar todo el software. Hay que introducir la ruta completa, a continuación se muestra como sería en el entorno de trabajo de la figura 1:</w:t>
+        <w:t xml:space="preserve"> la ruta al directorio donde queramos instalar todo el software. Hay que </w:t>
+      </w:r>
+      <w:r>
+        <w:rPr>
+          <w:sz w:val="24"/>
+          <w:szCs w:val="24"/>
+        </w:rPr>
+        <w:lastRenderedPageBreak/>
+        <w:t>introducir la ruta completa, a continuación se muestra como sería en el entorno de trabajo de la figura 1:</w:t>
       </w:r>
     </w:p>
     <w:p/>
@@ -3634,39 +4575,20 @@
           <w:sz w:val="24"/>
           <w:szCs w:val="24"/>
         </w:rPr>
-        <w:t xml:space="preserve">Una vez lanzado, se procederá a la descarga de todo el software necesario, la duración de este proceso viene </w:t>
-      </w:r>
-      <w:proofErr w:type="gramStart"/>
-      <w:r>
-        <w:rPr>
-          <w:sz w:val="24"/>
-          <w:szCs w:val="24"/>
-        </w:rPr>
-        <w:t>determinado</w:t>
-      </w:r>
-      <w:proofErr w:type="gramEnd"/>
-      <w:r>
-        <w:rPr>
-          <w:sz w:val="24"/>
-          <w:szCs w:val="24"/>
-        </w:rPr>
-        <w:t xml:space="preserve"> por la velocidad de descarga que ofrezca la conexión a internet contratada. </w:t>
-      </w:r>
-    </w:p>
-    <w:p>
-      <w:pPr>
-        <w:jc w:val="both"/>
-        <w:rPr>
-          <w:sz w:val="24"/>
-          <w:szCs w:val="24"/>
-        </w:rPr>
-      </w:pPr>
-      <w:r>
-        <w:rPr>
-          <w:sz w:val="24"/>
-          <w:szCs w:val="24"/>
-        </w:rPr>
-        <w:t xml:space="preserve">Finalizado este proceso, el script se va a encargar de configurar, </w:t>
+        <w:t>Este script funciona de una forma bastante sencilla. Primeramente se coloca en la carpeta donde queramos descargar todos los archivos. Posteriormente se va conectando por orden a los diferentes repositorios online donde se almacena el código fuente de todo lo necesario para el correcto funcionamiento de este proyecto. A continuación llama al script encargado de realizar la instalación “fromPath.sh”  el mismo empleado en el punto anterior</w:t>
+      </w:r>
+      <w:r>
+        <w:rPr>
+          <w:sz w:val="24"/>
+        </w:rPr>
+        <w:t xml:space="preserve">. El cual se encargará de </w:t>
+      </w:r>
+      <w:r>
+        <w:rPr>
+          <w:sz w:val="24"/>
+          <w:szCs w:val="24"/>
+        </w:rPr>
+        <w:t xml:space="preserve">configurar, </w:t>
       </w:r>
       <w:r>
         <w:rPr>
@@ -3729,33 +4651,8 @@
           <w:sz w:val="24"/>
           <w:szCs w:val="24"/>
         </w:rPr>
-        <w:t>funcionalidades de este proyecto</w:t>
-      </w:r>
-      <w:proofErr w:type="gramStart"/>
-      <w:r>
-        <w:rPr>
-          <w:sz w:val="24"/>
-          <w:szCs w:val="24"/>
-        </w:rPr>
-        <w:t>.</w:t>
-      </w:r>
-      <w:r>
-        <w:rPr>
-          <w:sz w:val="24"/>
-          <w:szCs w:val="24"/>
-        </w:rPr>
-        <w:t>.</w:t>
-      </w:r>
-      <w:proofErr w:type="gramEnd"/>
-    </w:p>
-    <w:p>
-      <w:pPr>
-        <w:jc w:val="both"/>
-        <w:rPr>
-          <w:sz w:val="24"/>
-          <w:szCs w:val="24"/>
-        </w:rPr>
-      </w:pPr>
+        <w:t>funcionalidades de este proyecto.</w:t>
+      </w:r>
     </w:p>
     <w:p>
       <w:pPr>
@@ -3818,7 +4715,7 @@
         <w:pStyle w:val="Caption"/>
         <w:jc w:val="center"/>
       </w:pPr>
-      <w:bookmarkStart w:id="5" w:name="_Toc401750288"/>
+      <w:bookmarkStart w:id="4" w:name="_Toc401750288"/>
     </w:p>
     <w:p>
       <w:pPr>
@@ -3852,55 +4749,52 @@
       <w:r>
         <w:t>: Script fromInternet.sh</w:t>
       </w:r>
-      <w:bookmarkEnd w:id="5"/>
-    </w:p>
-    <w:p>
-      <w:pPr>
-        <w:jc w:val="both"/>
-        <w:rPr>
-          <w:sz w:val="24"/>
-          <w:szCs w:val="24"/>
-        </w:rPr>
-      </w:pPr>
-    </w:p>
-    <w:p>
-      <w:pPr>
-        <w:rPr>
-          <w:sz w:val="24"/>
-          <w:szCs w:val="24"/>
-        </w:rPr>
-      </w:pPr>
-    </w:p>
-    <w:p>
-      <w:r>
-        <w:rPr>
-          <w:sz w:val="24"/>
-          <w:szCs w:val="24"/>
-        </w:rPr>
-        <w:br w:type="page"/>
-      </w:r>
-    </w:p>
-    <w:p/>
-    <w:p>
-      <w:pPr>
-        <w:jc w:val="both"/>
-        <w:rPr>
-          <w:sz w:val="24"/>
-        </w:rPr>
-      </w:pPr>
-    </w:p>
-    <w:p>
-      <w:pPr>
-        <w:jc w:val="both"/>
-        <w:rPr>
-          <w:sz w:val="24"/>
-        </w:rPr>
-      </w:pPr>
-      <w:r>
-        <w:rPr>
-          <w:sz w:val="24"/>
-        </w:rPr>
-        <w:t>Lista con todos los programas o librerías que descarga:</w:t>
+      <w:bookmarkEnd w:id="4"/>
+    </w:p>
+    <w:p>
+      <w:pPr>
+        <w:jc w:val="both"/>
+        <w:rPr>
+          <w:sz w:val="24"/>
+        </w:rPr>
+      </w:pPr>
+    </w:p>
+    <w:p>
+      <w:pPr>
+        <w:jc w:val="both"/>
+        <w:rPr>
+          <w:sz w:val="24"/>
+        </w:rPr>
+      </w:pPr>
+      <w:r>
+        <w:rPr>
+          <w:sz w:val="24"/>
+        </w:rPr>
+        <w:t xml:space="preserve">Lista con todos los programas o librerías que </w:t>
+      </w:r>
+      <w:r>
+        <w:rPr>
+          <w:sz w:val="24"/>
+        </w:rPr>
+        <w:t xml:space="preserve">son </w:t>
+      </w:r>
+      <w:r>
+        <w:rPr>
+          <w:sz w:val="24"/>
+        </w:rPr>
+        <w:t>descarga</w:t>
+      </w:r>
+      <w:r>
+        <w:rPr>
+          <w:sz w:val="24"/>
+        </w:rPr>
+        <w:t>s</w:t>
+      </w:r>
+      <w:r>
+        <w:rPr>
+          <w:sz w:val="24"/>
+        </w:rPr>
+        <w:t>:</w:t>
       </w:r>
     </w:p>
     <w:p>
@@ -4024,7 +4918,19 @@
         <w:rPr>
           <w:sz w:val="24"/>
         </w:rPr>
-        <w:t xml:space="preserve"> Que es el compilador más recomendable para estos archivos.</w:t>
+        <w:t xml:space="preserve"> </w:t>
+      </w:r>
+      <w:r>
+        <w:rPr>
+          <w:sz w:val="24"/>
+        </w:rPr>
+        <w:t xml:space="preserve">YUM que </w:t>
+      </w:r>
+      <w:r>
+        <w:rPr>
+          <w:sz w:val="24"/>
+        </w:rPr>
+        <w:t>es el compilador más recomendable para estos archivos.</w:t>
       </w:r>
     </w:p>
     <w:p>
@@ -4103,211 +5009,178 @@
     </w:p>
     <w:p>
       <w:pPr>
-        <w:autoSpaceDE/>
-        <w:autoSpaceDN/>
-        <w:spacing w:after="200" w:line="276" w:lineRule="auto"/>
-        <w:rPr>
-          <w:sz w:val="24"/>
-          <w:szCs w:val="24"/>
-        </w:rPr>
-      </w:pPr>
-    </w:p>
-    <w:p>
-      <w:pPr>
-        <w:autoSpaceDE/>
-        <w:autoSpaceDN/>
-        <w:spacing w:after="200" w:line="276" w:lineRule="auto"/>
-        <w:rPr>
-          <w:sz w:val="24"/>
-          <w:szCs w:val="24"/>
-        </w:rPr>
-      </w:pPr>
-    </w:p>
-    <w:p>
-      <w:pPr>
-        <w:autoSpaceDE/>
-        <w:autoSpaceDN/>
-        <w:spacing w:after="200" w:line="276" w:lineRule="auto"/>
-        <w:rPr>
-          <w:sz w:val="24"/>
-          <w:szCs w:val="24"/>
-        </w:rPr>
-      </w:pPr>
-    </w:p>
-    <w:p>
-      <w:pPr>
-        <w:autoSpaceDE/>
-        <w:autoSpaceDN/>
-        <w:spacing w:after="200" w:line="276" w:lineRule="auto"/>
-        <w:rPr>
-          <w:sz w:val="24"/>
-          <w:szCs w:val="24"/>
-        </w:rPr>
-      </w:pPr>
-    </w:p>
-    <w:p>
-      <w:pPr>
-        <w:autoSpaceDE/>
-        <w:autoSpaceDN/>
-        <w:spacing w:after="200" w:line="276" w:lineRule="auto"/>
-        <w:rPr>
-          <w:sz w:val="24"/>
-          <w:szCs w:val="24"/>
-        </w:rPr>
-      </w:pPr>
-    </w:p>
-    <w:p>
-      <w:pPr>
-        <w:autoSpaceDE/>
-        <w:autoSpaceDN/>
-        <w:spacing w:after="200" w:line="276" w:lineRule="auto"/>
-        <w:rPr>
-          <w:sz w:val="24"/>
-          <w:szCs w:val="24"/>
-        </w:rPr>
-      </w:pPr>
-    </w:p>
-    <w:p>
-      <w:pPr>
-        <w:autoSpaceDE/>
-        <w:autoSpaceDN/>
-        <w:spacing w:after="200" w:line="276" w:lineRule="auto"/>
-        <w:rPr>
-          <w:sz w:val="24"/>
-          <w:szCs w:val="24"/>
-        </w:rPr>
-      </w:pPr>
-    </w:p>
-    <w:p>
-      <w:pPr>
-        <w:autoSpaceDE/>
-        <w:autoSpaceDN/>
-        <w:spacing w:after="200" w:line="276" w:lineRule="auto"/>
-        <w:rPr>
-          <w:sz w:val="24"/>
-          <w:szCs w:val="24"/>
-        </w:rPr>
-      </w:pPr>
-    </w:p>
-    <w:p>
-      <w:pPr>
-        <w:autoSpaceDE/>
-        <w:autoSpaceDN/>
-        <w:spacing w:after="200" w:line="276" w:lineRule="auto"/>
-        <w:rPr>
-          <w:sz w:val="24"/>
-          <w:szCs w:val="24"/>
-        </w:rPr>
-      </w:pPr>
-    </w:p>
-    <w:p>
-      <w:pPr>
-        <w:autoSpaceDE/>
-        <w:autoSpaceDN/>
-        <w:spacing w:after="200" w:line="276" w:lineRule="auto"/>
-        <w:rPr>
-          <w:sz w:val="24"/>
-          <w:szCs w:val="24"/>
-        </w:rPr>
-      </w:pPr>
-    </w:p>
-    <w:p>
-      <w:pPr>
-        <w:autoSpaceDE/>
-        <w:autoSpaceDN/>
-        <w:spacing w:after="200" w:line="276" w:lineRule="auto"/>
-        <w:rPr>
-          <w:sz w:val="24"/>
-          <w:szCs w:val="24"/>
-        </w:rPr>
-      </w:pPr>
-    </w:p>
-    <w:p>
-      <w:pPr>
-        <w:autoSpaceDE/>
-        <w:autoSpaceDN/>
-        <w:spacing w:after="200" w:line="276" w:lineRule="auto"/>
-        <w:rPr>
-          <w:sz w:val="24"/>
-          <w:szCs w:val="24"/>
-        </w:rPr>
-      </w:pPr>
-    </w:p>
-    <w:p>
-      <w:pPr>
-        <w:autoSpaceDE/>
-        <w:autoSpaceDN/>
-        <w:spacing w:after="200" w:line="276" w:lineRule="auto"/>
-        <w:rPr>
-          <w:sz w:val="24"/>
-          <w:szCs w:val="24"/>
-        </w:rPr>
-      </w:pPr>
-    </w:p>
-    <w:p>
-      <w:pPr>
-        <w:autoSpaceDE/>
-        <w:autoSpaceDN/>
-        <w:spacing w:after="200" w:line="276" w:lineRule="auto"/>
-        <w:rPr>
-          <w:sz w:val="24"/>
-          <w:szCs w:val="24"/>
-        </w:rPr>
-      </w:pPr>
-    </w:p>
-    <w:p>
-      <w:pPr>
-        <w:autoSpaceDE/>
-        <w:autoSpaceDN/>
-        <w:spacing w:after="200" w:line="276" w:lineRule="auto"/>
-        <w:rPr>
-          <w:sz w:val="24"/>
-          <w:szCs w:val="24"/>
-        </w:rPr>
-      </w:pPr>
-    </w:p>
-    <w:p>
-      <w:pPr>
-        <w:autoSpaceDE/>
-        <w:autoSpaceDN/>
-        <w:spacing w:after="200" w:line="276" w:lineRule="auto"/>
-        <w:rPr>
-          <w:sz w:val="24"/>
-          <w:szCs w:val="24"/>
-        </w:rPr>
-      </w:pPr>
-    </w:p>
-    <w:p>
-      <w:pPr>
-        <w:autoSpaceDE/>
-        <w:autoSpaceDN/>
-        <w:spacing w:after="200" w:line="276" w:lineRule="auto"/>
-        <w:rPr>
-          <w:sz w:val="24"/>
-          <w:szCs w:val="24"/>
-        </w:rPr>
-      </w:pPr>
-    </w:p>
-    <w:p>
-      <w:pPr>
-        <w:autoSpaceDE/>
-        <w:autoSpaceDN/>
-        <w:spacing w:after="200" w:line="276" w:lineRule="auto"/>
-        <w:rPr>
-          <w:sz w:val="24"/>
-          <w:szCs w:val="24"/>
-        </w:rPr>
-      </w:pPr>
-    </w:p>
-    <w:p>
-      <w:pPr>
         <w:pStyle w:val="Heading1"/>
       </w:pPr>
-      <w:bookmarkStart w:id="6" w:name="_Toc402354672"/>
+      <w:bookmarkStart w:id="5" w:name="_Toc402522570"/>
       <w:r>
         <w:lastRenderedPageBreak/>
         <w:t>MANUAL DE USO</w:t>
       </w:r>
+      <w:bookmarkEnd w:id="5"/>
+    </w:p>
+    <w:p>
+      <w:pPr>
+        <w:rPr>
+          <w:sz w:val="24"/>
+          <w:szCs w:val="24"/>
+        </w:rPr>
+      </w:pPr>
+    </w:p>
+    <w:p>
+      <w:pPr>
+        <w:rPr>
+          <w:sz w:val="24"/>
+          <w:szCs w:val="24"/>
+        </w:rPr>
+      </w:pPr>
+    </w:p>
+    <w:p>
+      <w:pPr>
+        <w:jc w:val="both"/>
+        <w:rPr>
+          <w:sz w:val="24"/>
+          <w:szCs w:val="24"/>
+        </w:rPr>
+      </w:pPr>
+      <w:r>
+        <w:rPr>
+          <w:sz w:val="24"/>
+          <w:szCs w:val="24"/>
+        </w:rPr>
+        <w:t>Esta sección del presente documento tiene como intención mostrar</w:t>
+      </w:r>
+      <w:r>
+        <w:rPr>
+          <w:sz w:val="24"/>
+          <w:szCs w:val="24"/>
+        </w:rPr>
+        <w:t xml:space="preserve"> una guía de uso</w:t>
+      </w:r>
+      <w:r>
+        <w:rPr>
+          <w:sz w:val="24"/>
+          <w:szCs w:val="24"/>
+        </w:rPr>
+        <w:t xml:space="preserve"> detallada</w:t>
+      </w:r>
+      <w:r>
+        <w:rPr>
+          <w:sz w:val="24"/>
+          <w:szCs w:val="24"/>
+        </w:rPr>
+        <w:t xml:space="preserve"> del producto desarrollado.</w:t>
+      </w:r>
+      <w:r>
+        <w:rPr>
+          <w:sz w:val="24"/>
+          <w:szCs w:val="24"/>
+        </w:rPr>
+        <w:t xml:space="preserve"> Para ello se acompaña de imágenes que guiarán al usuario por cada uno de los pasos.</w:t>
+      </w:r>
+    </w:p>
+    <w:p>
+      <w:pPr>
+        <w:jc w:val="both"/>
+        <w:rPr>
+          <w:sz w:val="24"/>
+          <w:szCs w:val="24"/>
+        </w:rPr>
+      </w:pPr>
+      <w:r>
+        <w:rPr>
+          <w:sz w:val="24"/>
+          <w:szCs w:val="24"/>
+        </w:rPr>
+        <w:t xml:space="preserve">Se dividen en apartados que representan las diferentes entradas del menú principal del </w:t>
+      </w:r>
+      <w:r>
+        <w:rPr>
+          <w:sz w:val="24"/>
+          <w:szCs w:val="24"/>
+        </w:rPr>
+        <w:t>programa. Se</w:t>
+      </w:r>
+      <w:r>
+        <w:rPr>
+          <w:sz w:val="24"/>
+          <w:szCs w:val="24"/>
+        </w:rPr>
+        <w:t xml:space="preserve"> presta especial</w:t>
+      </w:r>
+      <w:r>
+        <w:rPr>
+          <w:sz w:val="24"/>
+          <w:szCs w:val="24"/>
+        </w:rPr>
+        <w:t xml:space="preserve"> atención a algunas</w:t>
+      </w:r>
+      <w:r>
+        <w:rPr>
+          <w:sz w:val="24"/>
+          <w:szCs w:val="24"/>
+        </w:rPr>
+        <w:t xml:space="preserve"> de las </w:t>
+      </w:r>
+      <w:r>
+        <w:rPr>
+          <w:sz w:val="24"/>
+          <w:szCs w:val="24"/>
+        </w:rPr>
+        <w:t>acciones</w:t>
+      </w:r>
+      <w:r>
+        <w:rPr>
+          <w:sz w:val="24"/>
+          <w:szCs w:val="24"/>
+        </w:rPr>
+        <w:t xml:space="preserve"> por tener una relevancia mayor</w:t>
+      </w:r>
+      <w:r>
+        <w:rPr>
+          <w:sz w:val="24"/>
+          <w:szCs w:val="24"/>
+        </w:rPr>
+        <w:t xml:space="preserve"> como son la configuración de una nueva sesión de trabajo</w:t>
+      </w:r>
+      <w:r>
+        <w:rPr>
+          <w:sz w:val="24"/>
+          <w:szCs w:val="24"/>
+        </w:rPr>
+        <w:t>.</w:t>
+      </w:r>
+      <w:r>
+        <w:rPr>
+          <w:sz w:val="24"/>
+          <w:szCs w:val="24"/>
+        </w:rPr>
+        <w:t xml:space="preserve"> </w:t>
+      </w:r>
+    </w:p>
+    <w:p>
+      <w:pPr>
+        <w:rPr>
+          <w:sz w:val="24"/>
+          <w:szCs w:val="24"/>
+        </w:rPr>
+      </w:pPr>
+    </w:p>
+    <w:p>
+      <w:pPr>
+        <w:rPr>
+          <w:sz w:val="24"/>
+          <w:szCs w:val="24"/>
+        </w:rPr>
+      </w:pPr>
+    </w:p>
+    <w:p>
+      <w:pPr>
+        <w:pStyle w:val="Heading2"/>
+      </w:pPr>
+      <w:bookmarkStart w:id="6" w:name="_Toc402522571"/>
+      <w:r>
+        <w:t>Creación de una nueva configuración de grabación</w:t>
+      </w:r>
       <w:bookmarkEnd w:id="6"/>
     </w:p>
     <w:p>
@@ -4320,40 +5193,34 @@
     </w:p>
     <w:p>
       <w:pPr>
-        <w:rPr>
-          <w:sz w:val="24"/>
-          <w:szCs w:val="24"/>
-        </w:rPr>
-      </w:pPr>
-    </w:p>
-    <w:p>
-      <w:pPr>
-        <w:jc w:val="both"/>
-        <w:rPr>
-          <w:sz w:val="24"/>
-          <w:szCs w:val="24"/>
-        </w:rPr>
-      </w:pPr>
-      <w:r>
-        <w:rPr>
-          <w:sz w:val="24"/>
-          <w:szCs w:val="24"/>
-        </w:rPr>
-        <w:t xml:space="preserve">A continuación se muestra una guía de </w:t>
-      </w:r>
-      <w:r>
-        <w:rPr>
-          <w:sz w:val="24"/>
-          <w:szCs w:val="24"/>
-        </w:rPr>
-        <w:t>cómo</w:t>
-      </w:r>
-      <w:r>
-        <w:rPr>
-          <w:sz w:val="24"/>
-          <w:szCs w:val="24"/>
-        </w:rPr>
-        <w:t xml:space="preserve"> se debería de emplear este software, prestando atención a algunas acciones más relevantes como son la configuración de una nueva sesión de trabajo</w:t>
+        <w:jc w:val="both"/>
+        <w:rPr>
+          <w:sz w:val="24"/>
+          <w:szCs w:val="24"/>
+        </w:rPr>
+      </w:pPr>
+      <w:r>
+        <w:rPr>
+          <w:sz w:val="24"/>
+          <w:szCs w:val="24"/>
+        </w:rPr>
+        <w:t xml:space="preserve">Como se muestra en la figura X, el script mantiene un diálogo con </w:t>
+      </w:r>
+      <w:proofErr w:type="spellStart"/>
+      <w:r>
+        <w:rPr>
+          <w:sz w:val="24"/>
+          <w:szCs w:val="24"/>
+        </w:rPr>
+        <w:t>le</w:t>
+      </w:r>
+      <w:proofErr w:type="spellEnd"/>
+      <w:r>
+        <w:rPr>
+          <w:sz w:val="24"/>
+          <w:szCs w:val="24"/>
+        </w:rPr>
+        <w:t xml:space="preserve"> usuario para poder obtener cada uno de los parámetros necesarios para la creación de una nueva configuración. A continuación se van a analizar cada uno de los parámetros que hay que introducir, mostrando las posibles opciones que se podría emplear</w:t>
       </w:r>
       <w:r>
         <w:rPr>
@@ -4365,11 +5232,1426 @@
     </w:p>
     <w:p>
       <w:pPr>
-        <w:rPr>
-          <w:sz w:val="24"/>
-          <w:szCs w:val="24"/>
-        </w:rPr>
-      </w:pPr>
+        <w:jc w:val="both"/>
+        <w:rPr>
+          <w:sz w:val="24"/>
+          <w:szCs w:val="24"/>
+        </w:rPr>
+      </w:pPr>
+    </w:p>
+    <w:p>
+      <w:pPr>
+        <w:jc w:val="both"/>
+        <w:rPr>
+          <w:sz w:val="24"/>
+          <w:szCs w:val="24"/>
+        </w:rPr>
+      </w:pPr>
+      <w:r>
+        <w:rPr>
+          <w:sz w:val="24"/>
+          <w:szCs w:val="24"/>
+        </w:rPr>
+        <w:t>En el documento número 3 “Diseño y funcionamiento” en concreto en el apartado 7.2 “Estructura del archivo de configuración” se muestra un ejemplo de un archivo de configuración.</w:t>
+      </w:r>
+    </w:p>
+    <w:p>
+      <w:pPr>
+        <w:jc w:val="both"/>
+        <w:rPr>
+          <w:sz w:val="24"/>
+          <w:szCs w:val="24"/>
+        </w:rPr>
+      </w:pPr>
+    </w:p>
+    <w:p>
+      <w:pPr>
+        <w:pStyle w:val="Heading3"/>
+      </w:pPr>
+      <w:bookmarkStart w:id="7" w:name="_Toc402522572"/>
+      <w:r>
+        <w:t>Parámetros sobre</w:t>
+      </w:r>
+      <w:r>
+        <w:t xml:space="preserve"> los </w:t>
+      </w:r>
+      <w:proofErr w:type="spellStart"/>
+      <w:r>
+        <w:t>paths</w:t>
+      </w:r>
+      <w:bookmarkEnd w:id="7"/>
+      <w:proofErr w:type="spellEnd"/>
+    </w:p>
+    <w:p>
+      <w:pPr>
+        <w:jc w:val="both"/>
+        <w:rPr>
+          <w:sz w:val="24"/>
+        </w:rPr>
+      </w:pPr>
+    </w:p>
+    <w:p>
+      <w:pPr>
+        <w:jc w:val="both"/>
+        <w:rPr>
+          <w:sz w:val="24"/>
+        </w:rPr>
+      </w:pPr>
+      <w:r>
+        <w:rPr>
+          <w:sz w:val="24"/>
+        </w:rPr>
+        <w:t xml:space="preserve">Los dos primeros parámetros que nos pide el configurador vienen relacionados con el </w:t>
+      </w:r>
+      <w:proofErr w:type="spellStart"/>
+      <w:r>
+        <w:rPr>
+          <w:sz w:val="24"/>
+        </w:rPr>
+        <w:t>path</w:t>
+      </w:r>
+      <w:proofErr w:type="spellEnd"/>
+      <w:r>
+        <w:rPr>
+          <w:sz w:val="24"/>
+        </w:rPr>
+        <w:t xml:space="preserve"> de la carpeta contenedora de toda la instalación de las librerías y dependencias de </w:t>
+      </w:r>
+      <w:proofErr w:type="spellStart"/>
+      <w:r>
+        <w:rPr>
+          <w:sz w:val="24"/>
+        </w:rPr>
+        <w:t>FFmpeg</w:t>
+      </w:r>
+      <w:proofErr w:type="spellEnd"/>
+      <w:r>
+        <w:rPr>
+          <w:sz w:val="24"/>
+        </w:rPr>
+        <w:t xml:space="preserve">, y el </w:t>
+      </w:r>
+      <w:proofErr w:type="spellStart"/>
+      <w:r>
+        <w:rPr>
+          <w:sz w:val="24"/>
+        </w:rPr>
+        <w:t>path</w:t>
+      </w:r>
+      <w:proofErr w:type="spellEnd"/>
+      <w:r>
+        <w:rPr>
+          <w:sz w:val="24"/>
+        </w:rPr>
+        <w:t xml:space="preserve"> a la carpeta donde se van a ubicar todos los archivos de grabación generados.</w:t>
+      </w:r>
+    </w:p>
+    <w:p>
+      <w:pPr>
+        <w:jc w:val="both"/>
+        <w:rPr>
+          <w:sz w:val="24"/>
+        </w:rPr>
+      </w:pPr>
+    </w:p>
+    <w:p>
+      <w:pPr>
+        <w:jc w:val="both"/>
+        <w:rPr>
+          <w:sz w:val="24"/>
+        </w:rPr>
+      </w:pPr>
+      <w:r>
+        <w:rPr>
+          <w:sz w:val="24"/>
+        </w:rPr>
+        <w:t xml:space="preserve">El primer parámetro es importante, </w:t>
+      </w:r>
+      <w:r>
+        <w:rPr>
+          <w:sz w:val="24"/>
+        </w:rPr>
+        <w:t>porque</w:t>
+      </w:r>
+      <w:r>
+        <w:rPr>
+          <w:sz w:val="24"/>
+        </w:rPr>
+        <w:t xml:space="preserve"> durante la ejecución de los </w:t>
+      </w:r>
+      <w:proofErr w:type="spellStart"/>
+      <w:r>
+        <w:rPr>
+          <w:sz w:val="24"/>
+        </w:rPr>
+        <w:t>scipts</w:t>
+      </w:r>
+      <w:proofErr w:type="spellEnd"/>
+      <w:r>
+        <w:rPr>
+          <w:sz w:val="24"/>
+        </w:rPr>
+        <w:t xml:space="preserve"> estos tienen que acceder a ciertos módulos de </w:t>
+      </w:r>
+      <w:proofErr w:type="spellStart"/>
+      <w:r>
+        <w:rPr>
+          <w:sz w:val="24"/>
+        </w:rPr>
+        <w:t>FFmpeg</w:t>
+      </w:r>
+      <w:proofErr w:type="spellEnd"/>
+      <w:r>
+        <w:rPr>
+          <w:sz w:val="24"/>
+        </w:rPr>
+        <w:t>, por lo previamente ha de colocarse en ese directorio. Todo esto es invisible para el usuario una vez que haya configurado correctamente este valor.</w:t>
+      </w:r>
+    </w:p>
+    <w:p>
+      <w:pPr>
+        <w:jc w:val="both"/>
+        <w:rPr>
+          <w:sz w:val="24"/>
+        </w:rPr>
+      </w:pPr>
+    </w:p>
+    <w:p>
+      <w:pPr>
+        <w:jc w:val="both"/>
+        <w:rPr>
+          <w:sz w:val="24"/>
+        </w:rPr>
+      </w:pPr>
+      <w:r>
+        <w:rPr>
+          <w:sz w:val="24"/>
+        </w:rPr>
+        <w:t xml:space="preserve">El segundo de los parámetros nos permite establecer el lugar donde queremos que se almacenen todos los archivos que se van generando. Este destino puede ser el propio equipo sobre el que se está ejecutando el programa, una unidad de almacenamiento externa, e inclusive un sistema remoto que tengamos conectado. </w:t>
+      </w:r>
+    </w:p>
+    <w:p>
+      <w:pPr>
+        <w:jc w:val="both"/>
+        <w:rPr>
+          <w:sz w:val="24"/>
+        </w:rPr>
+      </w:pPr>
+    </w:p>
+    <w:p>
+      <w:pPr>
+        <w:jc w:val="both"/>
+        <w:rPr>
+          <w:sz w:val="24"/>
+        </w:rPr>
+      </w:pPr>
+      <w:r>
+        <w:rPr>
+          <w:sz w:val="24"/>
+        </w:rPr>
+        <w:tab/>
+      </w:r>
+      <w:r>
+        <w:rPr>
+          <w:sz w:val="24"/>
+        </w:rPr>
+        <w:tab/>
+      </w:r>
+      <w:r>
+        <w:rPr>
+          <w:sz w:val="24"/>
+        </w:rPr>
+        <w:tab/>
+        <w:t>IMAGENOBTENCIONDEESTOSPARÁMETROS</w:t>
+      </w:r>
+    </w:p>
+    <w:p>
+      <w:pPr>
+        <w:jc w:val="both"/>
+        <w:rPr>
+          <w:sz w:val="24"/>
+        </w:rPr>
+      </w:pPr>
+    </w:p>
+    <w:p>
+      <w:pPr>
+        <w:jc w:val="both"/>
+        <w:rPr>
+          <w:sz w:val="24"/>
+        </w:rPr>
+      </w:pPr>
+    </w:p>
+    <w:p>
+      <w:pPr>
+        <w:pStyle w:val="Heading3"/>
+      </w:pPr>
+      <w:bookmarkStart w:id="8" w:name="_Toc402522573"/>
+      <w:r>
+        <w:t xml:space="preserve">Parámetros </w:t>
+      </w:r>
+      <w:r>
+        <w:t>sobre los monitores</w:t>
+      </w:r>
+      <w:bookmarkEnd w:id="8"/>
+    </w:p>
+    <w:p>
+      <w:pPr>
+        <w:jc w:val="both"/>
+        <w:rPr>
+          <w:sz w:val="24"/>
+        </w:rPr>
+      </w:pPr>
+    </w:p>
+    <w:p>
+      <w:pPr>
+        <w:jc w:val="both"/>
+        <w:rPr>
+          <w:sz w:val="24"/>
+        </w:rPr>
+      </w:pPr>
+      <w:r>
+        <w:rPr>
+          <w:sz w:val="24"/>
+        </w:rPr>
+        <w:t xml:space="preserve">El siguiente conjunto de valores que se van a establecer a través del configurador, permiten definir las características de los monitores que vamos a querer grabar. Este conjunto de valores es muy importante ya que son los encargados de definir la resolución de </w:t>
+      </w:r>
+      <w:proofErr w:type="spellStart"/>
+      <w:r>
+        <w:rPr>
+          <w:sz w:val="24"/>
+        </w:rPr>
+        <w:t>lo</w:t>
+      </w:r>
+      <w:proofErr w:type="spellEnd"/>
+      <w:r>
+        <w:rPr>
+          <w:sz w:val="24"/>
+        </w:rPr>
+        <w:t xml:space="preserve"> monitores y también la posición de estos.</w:t>
+      </w:r>
+    </w:p>
+    <w:p>
+      <w:pPr>
+        <w:jc w:val="both"/>
+        <w:rPr>
+          <w:sz w:val="24"/>
+        </w:rPr>
+      </w:pPr>
+    </w:p>
+    <w:p>
+      <w:pPr>
+        <w:jc w:val="both"/>
+        <w:rPr>
+          <w:sz w:val="24"/>
+        </w:rPr>
+      </w:pPr>
+      <w:r>
+        <w:rPr>
+          <w:sz w:val="24"/>
+        </w:rPr>
+        <w:t>El script automáticamente lanza una nueva ventana con las resoluciones soportadas por cada uno de los dos monitores, avisando mediante un asterisco cual es la resolución óptima. Esto se puede comprobar en la siguiente figura:</w:t>
+      </w:r>
+    </w:p>
+    <w:p>
+      <w:pPr>
+        <w:jc w:val="both"/>
+        <w:rPr>
+          <w:sz w:val="24"/>
+        </w:rPr>
+      </w:pPr>
+    </w:p>
+    <w:p>
+      <w:pPr>
+        <w:jc w:val="both"/>
+        <w:rPr>
+          <w:sz w:val="24"/>
+        </w:rPr>
+      </w:pPr>
+      <w:r>
+        <w:rPr>
+          <w:sz w:val="24"/>
+        </w:rPr>
+        <w:tab/>
+      </w:r>
+      <w:r>
+        <w:rPr>
+          <w:sz w:val="24"/>
+        </w:rPr>
+        <w:tab/>
+      </w:r>
+      <w:r>
+        <w:rPr>
+          <w:sz w:val="24"/>
+        </w:rPr>
+        <w:tab/>
+      </w:r>
+      <w:r>
+        <w:rPr>
+          <w:sz w:val="24"/>
+        </w:rPr>
+        <w:tab/>
+        <w:t>IMAGENXRANDR</w:t>
+      </w:r>
+    </w:p>
+    <w:p>
+      <w:pPr>
+        <w:jc w:val="both"/>
+        <w:rPr>
+          <w:sz w:val="24"/>
+        </w:rPr>
+      </w:pPr>
+    </w:p>
+    <w:p>
+      <w:pPr>
+        <w:jc w:val="both"/>
+        <w:rPr>
+          <w:sz w:val="24"/>
+        </w:rPr>
+      </w:pPr>
+      <w:r>
+        <w:rPr>
+          <w:sz w:val="24"/>
+        </w:rPr>
+        <w:t>Una vez introducidos las resoluciones de ambos monitores pasaremos a la introducción de los valores asociadas a la posición de estos.</w:t>
+      </w:r>
+    </w:p>
+    <w:p>
+      <w:pPr>
+        <w:jc w:val="both"/>
+        <w:rPr>
+          <w:sz w:val="24"/>
+        </w:rPr>
+      </w:pPr>
+    </w:p>
+    <w:p>
+      <w:pPr>
+        <w:jc w:val="both"/>
+        <w:rPr>
+          <w:sz w:val="24"/>
+        </w:rPr>
+      </w:pPr>
+      <w:r>
+        <w:rPr>
+          <w:sz w:val="24"/>
+        </w:rPr>
+        <w:tab/>
+      </w:r>
+      <w:r>
+        <w:rPr>
+          <w:sz w:val="24"/>
+        </w:rPr>
+        <w:tab/>
+        <w:t>IMAGENDOSMONITORESCONECTADOSNECASCADA</w:t>
+      </w:r>
+    </w:p>
+    <w:p>
+      <w:pPr>
+        <w:jc w:val="both"/>
+        <w:rPr>
+          <w:sz w:val="24"/>
+        </w:rPr>
+      </w:pPr>
+    </w:p>
+    <w:p>
+      <w:pPr>
+        <w:jc w:val="both"/>
+        <w:rPr>
+          <w:sz w:val="24"/>
+        </w:rPr>
+      </w:pPr>
+      <w:r>
+        <w:rPr>
+          <w:sz w:val="24"/>
+        </w:rPr>
+        <w:t>Dados dos monitores conectados entre sí y como en la imagen que precede a este texto. Hay que definir a uno de ellos como el</w:t>
+      </w:r>
+      <w:r>
+        <w:rPr>
+          <w:sz w:val="24"/>
+        </w:rPr>
+        <w:t xml:space="preserve"> principal y el otro como el auxi</w:t>
+      </w:r>
+      <w:r>
+        <w:rPr>
+          <w:sz w:val="24"/>
+        </w:rPr>
+        <w:t>liar, normalmente el de mayor tamaño suele ser considerado como el principal. Por lo que el primer de los parámetros deberá de tomar el valor 0, ya que es la posición de este monitor respecto al principal. Solo en caso de que se quiera realizar una grabación inversa, es decir donde el video de la pantalla principal se genere como el video 2, y el de la pantalla auxiliar sea el 1. El segundo parámetro debe de tomar la siguiente forma…</w:t>
+      </w:r>
+      <w:proofErr w:type="gramStart"/>
+      <w:r>
+        <w:rPr>
+          <w:sz w:val="24"/>
+        </w:rPr>
+        <w:t>..</w:t>
+      </w:r>
+      <w:proofErr w:type="gramEnd"/>
+    </w:p>
+    <w:p>
+      <w:pPr>
+        <w:jc w:val="both"/>
+        <w:rPr>
+          <w:sz w:val="24"/>
+        </w:rPr>
+      </w:pPr>
+    </w:p>
+    <w:p>
+      <w:pPr>
+        <w:jc w:val="both"/>
+        <w:rPr>
+          <w:sz w:val="24"/>
+        </w:rPr>
+      </w:pPr>
+      <w:r>
+        <w:rPr>
+          <w:sz w:val="24"/>
+        </w:rPr>
+        <w:tab/>
+      </w:r>
+      <w:r>
+        <w:rPr>
+          <w:sz w:val="24"/>
+        </w:rPr>
+        <w:tab/>
+      </w:r>
+      <w:r>
+        <w:rPr>
+          <w:sz w:val="24"/>
+        </w:rPr>
+        <w:tab/>
+      </w:r>
+      <w:r>
+        <w:rPr>
+          <w:sz w:val="24"/>
+        </w:rPr>
+        <w:tab/>
+        <w:t>IMAGENCONPARAMETROSMETIDOS</w:t>
+      </w:r>
+    </w:p>
+    <w:p>
+      <w:pPr>
+        <w:jc w:val="both"/>
+        <w:rPr>
+          <w:sz w:val="24"/>
+        </w:rPr>
+      </w:pPr>
+    </w:p>
+    <w:p>
+      <w:pPr>
+        <w:jc w:val="both"/>
+        <w:rPr>
+          <w:sz w:val="24"/>
+        </w:rPr>
+      </w:pPr>
+    </w:p>
+    <w:p>
+      <w:pPr>
+        <w:pStyle w:val="Heading3"/>
+      </w:pPr>
+      <w:bookmarkStart w:id="9" w:name="_Toc402522574"/>
+      <w:r>
+        <w:t>Parámetros de la codificación</w:t>
+      </w:r>
+      <w:bookmarkEnd w:id="9"/>
+    </w:p>
+    <w:p>
+      <w:pPr>
+        <w:jc w:val="both"/>
+        <w:rPr>
+          <w:sz w:val="24"/>
+        </w:rPr>
+      </w:pPr>
+    </w:p>
+    <w:p>
+      <w:pPr>
+        <w:jc w:val="both"/>
+        <w:rPr>
+          <w:sz w:val="24"/>
+        </w:rPr>
+      </w:pPr>
+      <w:r>
+        <w:rPr>
+          <w:sz w:val="24"/>
+        </w:rPr>
+        <w:t>El tercer grupo de parámetros a introducir van relacionados a la calidad de la grabación y al peso de los archivos generados.</w:t>
+      </w:r>
+    </w:p>
+    <w:p>
+      <w:pPr>
+        <w:jc w:val="both"/>
+        <w:rPr>
+          <w:sz w:val="24"/>
+        </w:rPr>
+      </w:pPr>
+    </w:p>
+    <w:p>
+      <w:pPr>
+        <w:jc w:val="both"/>
+        <w:rPr>
+          <w:sz w:val="24"/>
+        </w:rPr>
+      </w:pPr>
+      <w:r>
+        <w:rPr>
+          <w:sz w:val="24"/>
+        </w:rPr>
+        <w:t xml:space="preserve">El primero de ellos es la tasa de fotogramas por segundo o </w:t>
+      </w:r>
+      <w:proofErr w:type="spellStart"/>
+      <w:r>
+        <w:rPr>
+          <w:sz w:val="24"/>
+        </w:rPr>
+        <w:t>fps</w:t>
+      </w:r>
+      <w:proofErr w:type="spellEnd"/>
+      <w:r>
+        <w:rPr>
+          <w:sz w:val="24"/>
+        </w:rPr>
+        <w:t>. Este valor</w:t>
+      </w:r>
+      <w:r>
+        <w:rPr>
+          <w:sz w:val="24"/>
+        </w:rPr>
+        <w:t xml:space="preserve"> que indica la frecuencia de obtención de los fotogramas será decisivo a la hora de buscar minimizar el peso de los archivos generados. Se recomienda emplear el valor de 10 </w:t>
+      </w:r>
+      <w:proofErr w:type="spellStart"/>
+      <w:r>
+        <w:rPr>
+          <w:sz w:val="24"/>
+        </w:rPr>
+        <w:t>fps</w:t>
+      </w:r>
+      <w:proofErr w:type="spellEnd"/>
+      <w:r>
+        <w:rPr>
+          <w:sz w:val="24"/>
+        </w:rPr>
+        <w:t>, como se indica en la sección 4.2 del documento número 1 “Memoria. Pero otros valores aceptables son 20 y 30, un valor mayor no ofrece ninguna ventaja y el peso del archivo crecería demasiado.</w:t>
+      </w:r>
+    </w:p>
+    <w:p>
+      <w:pPr>
+        <w:jc w:val="both"/>
+        <w:rPr>
+          <w:sz w:val="24"/>
+        </w:rPr>
+      </w:pPr>
+    </w:p>
+    <w:p>
+      <w:pPr>
+        <w:jc w:val="both"/>
+        <w:rPr>
+          <w:sz w:val="24"/>
+        </w:rPr>
+      </w:pPr>
+      <w:r>
+        <w:rPr>
+          <w:sz w:val="24"/>
+        </w:rPr>
+        <w:t>El segundo de los valores a definir es</w:t>
+      </w:r>
+      <w:r>
+        <w:rPr>
+          <w:sz w:val="24"/>
+        </w:rPr>
+        <w:t xml:space="preserve"> el factor de velocidad constante o CFR</w:t>
+      </w:r>
+      <w:r>
+        <w:rPr>
+          <w:sz w:val="24"/>
+        </w:rPr>
+        <w:t xml:space="preserve">, que proporciona </w:t>
+      </w:r>
+      <w:r>
+        <w:rPr>
+          <w:sz w:val="24"/>
+        </w:rPr>
+        <w:t xml:space="preserve">la eficiencia de compresión máxima a cambio de un mayor </w:t>
+      </w:r>
+      <w:r>
+        <w:rPr>
+          <w:sz w:val="24"/>
+        </w:rPr>
+        <w:t>tamaño de archivo</w:t>
+      </w:r>
+      <w:r>
+        <w:rPr>
+          <w:sz w:val="24"/>
+        </w:rPr>
+        <w:t>. Por eso es importante definir un valor que permite codificar en tiempo real, para mantener la sincronización de todos los archivos. Los posibles valores que puede tomar este parámetro están en un rango entre 0 a 51, y los más destacados son:</w:t>
+      </w:r>
+    </w:p>
+    <w:p>
+      <w:pPr>
+        <w:pStyle w:val="ListParagraph"/>
+        <w:jc w:val="both"/>
+        <w:rPr>
+          <w:sz w:val="24"/>
+        </w:rPr>
+      </w:pPr>
+    </w:p>
+    <w:p>
+      <w:pPr>
+        <w:pStyle w:val="ListParagraph"/>
+        <w:numPr>
+          <w:ilvl w:val="0"/>
+          <w:numId w:val="41"/>
+        </w:numPr>
+        <w:jc w:val="both"/>
+        <w:rPr>
+          <w:sz w:val="24"/>
+        </w:rPr>
+      </w:pPr>
+      <w:r>
+        <w:rPr>
+          <w:sz w:val="24"/>
+        </w:rPr>
+        <w:t>0 (</w:t>
+      </w:r>
+      <w:proofErr w:type="spellStart"/>
+      <w:r>
+        <w:rPr>
+          <w:sz w:val="24"/>
+        </w:rPr>
+        <w:t>lossless</w:t>
+      </w:r>
+      <w:proofErr w:type="spellEnd"/>
+      <w:r>
+        <w:rPr>
+          <w:sz w:val="24"/>
+        </w:rPr>
+        <w:t xml:space="preserve">): </w:t>
+      </w:r>
+      <w:r>
+        <w:rPr>
+          <w:sz w:val="24"/>
+        </w:rPr>
+        <w:t>Ofrece una calidad perfecta</w:t>
+      </w:r>
+      <w:r>
+        <w:rPr>
+          <w:sz w:val="24"/>
+        </w:rPr>
+        <w:t>.</w:t>
+      </w:r>
+    </w:p>
+    <w:p>
+      <w:pPr>
+        <w:pStyle w:val="ListParagraph"/>
+        <w:jc w:val="both"/>
+        <w:rPr>
+          <w:sz w:val="24"/>
+        </w:rPr>
+      </w:pPr>
+    </w:p>
+    <w:p>
+      <w:pPr>
+        <w:pStyle w:val="ListParagraph"/>
+        <w:numPr>
+          <w:ilvl w:val="0"/>
+          <w:numId w:val="41"/>
+        </w:numPr>
+        <w:jc w:val="both"/>
+        <w:rPr>
+          <w:sz w:val="24"/>
+        </w:rPr>
+      </w:pPr>
+      <w:r>
+        <w:rPr>
+          <w:sz w:val="24"/>
+        </w:rPr>
+        <w:t>18 (</w:t>
+      </w:r>
+      <w:proofErr w:type="spellStart"/>
+      <w:r>
+        <w:rPr>
+          <w:sz w:val="24"/>
+        </w:rPr>
+        <w:t>visually</w:t>
+      </w:r>
+      <w:proofErr w:type="spellEnd"/>
+      <w:r>
+        <w:rPr>
+          <w:sz w:val="24"/>
+        </w:rPr>
+        <w:t xml:space="preserve"> </w:t>
+      </w:r>
+      <w:proofErr w:type="spellStart"/>
+      <w:r>
+        <w:rPr>
+          <w:sz w:val="24"/>
+        </w:rPr>
+        <w:t>lossless</w:t>
+      </w:r>
+      <w:proofErr w:type="spellEnd"/>
+      <w:r>
+        <w:rPr>
+          <w:sz w:val="24"/>
+        </w:rPr>
+        <w:t>): Este valor es el que se suele emplear, ya que ofrece una calidad casi perfecta, pero que para el ojo humano resulta perfecta.</w:t>
+      </w:r>
+    </w:p>
+    <w:p>
+      <w:pPr>
+        <w:pStyle w:val="ListParagraph"/>
+        <w:rPr>
+          <w:sz w:val="24"/>
+        </w:rPr>
+      </w:pPr>
+    </w:p>
+    <w:p>
+      <w:pPr>
+        <w:pStyle w:val="ListParagraph"/>
+        <w:numPr>
+          <w:ilvl w:val="0"/>
+          <w:numId w:val="41"/>
+        </w:numPr>
+        <w:jc w:val="both"/>
+        <w:rPr>
+          <w:sz w:val="24"/>
+        </w:rPr>
+      </w:pPr>
+      <w:r>
+        <w:rPr>
+          <w:sz w:val="24"/>
+        </w:rPr>
+        <w:t>23 (default):</w:t>
+      </w:r>
+      <w:r>
+        <w:rPr>
+          <w:sz w:val="24"/>
+        </w:rPr>
+        <w:t xml:space="preserve"> Un valor un poco más alto del recomendable, pero el que mejor relación calidad-peso ofrece.</w:t>
+      </w:r>
+    </w:p>
+    <w:p>
+      <w:pPr>
+        <w:jc w:val="both"/>
+        <w:rPr>
+          <w:sz w:val="24"/>
+        </w:rPr>
+      </w:pPr>
+    </w:p>
+    <w:p>
+      <w:pPr>
+        <w:pStyle w:val="ListParagraph"/>
+        <w:numPr>
+          <w:ilvl w:val="0"/>
+          <w:numId w:val="41"/>
+        </w:numPr>
+        <w:jc w:val="both"/>
+        <w:rPr>
+          <w:sz w:val="24"/>
+        </w:rPr>
+      </w:pPr>
+      <w:r>
+        <w:rPr>
+          <w:sz w:val="24"/>
+        </w:rPr>
+        <w:lastRenderedPageBreak/>
+        <w:t>51 (</w:t>
+      </w:r>
+      <w:proofErr w:type="spellStart"/>
+      <w:r>
+        <w:rPr>
+          <w:sz w:val="24"/>
+        </w:rPr>
+        <w:t>worst</w:t>
+      </w:r>
+      <w:proofErr w:type="spellEnd"/>
+      <w:r>
+        <w:rPr>
+          <w:sz w:val="24"/>
+        </w:rPr>
+        <w:t>):</w:t>
+      </w:r>
+      <w:r>
+        <w:rPr>
+          <w:sz w:val="24"/>
+        </w:rPr>
+        <w:t xml:space="preserve"> Este valor apenas codifica el archivo, se emplea cuando se necesita un procesado mínimo de la señal por tener necesidades temporales.</w:t>
+      </w:r>
+    </w:p>
+    <w:p>
+      <w:pPr>
+        <w:pStyle w:val="ListParagraph"/>
+        <w:rPr>
+          <w:sz w:val="24"/>
+        </w:rPr>
+      </w:pPr>
+    </w:p>
+    <w:p>
+      <w:pPr>
+        <w:jc w:val="both"/>
+        <w:rPr>
+          <w:sz w:val="24"/>
+        </w:rPr>
+      </w:pPr>
+      <w:r>
+        <w:rPr>
+          <w:sz w:val="24"/>
+        </w:rPr>
+        <w:t xml:space="preserve">El tercer valor es el </w:t>
+      </w:r>
+      <w:proofErr w:type="spellStart"/>
+      <w:r>
+        <w:rPr>
+          <w:sz w:val="24"/>
+        </w:rPr>
+        <w:t>preset</w:t>
+      </w:r>
+      <w:proofErr w:type="spellEnd"/>
+      <w:r>
+        <w:rPr>
+          <w:sz w:val="24"/>
+        </w:rPr>
+        <w:t xml:space="preserve">, que define la velocidad de compresión en la codificación. Un valor menor de </w:t>
+      </w:r>
+      <w:proofErr w:type="spellStart"/>
+      <w:r>
+        <w:rPr>
+          <w:sz w:val="24"/>
+        </w:rPr>
+        <w:t>preset</w:t>
+      </w:r>
+      <w:proofErr w:type="spellEnd"/>
+      <w:r>
+        <w:rPr>
+          <w:sz w:val="24"/>
+        </w:rPr>
+        <w:t xml:space="preserve"> ofrecerá mejor compresión (la compresión es calidad por tamaño de archivo).  Esto significa que, por ejemplo, si tu objetivo es un determinado tamaño de archivo  o un factor de velocidad constante, obtendrás mejor calidad con un valor menor de </w:t>
+      </w:r>
+      <w:proofErr w:type="spellStart"/>
+      <w:r>
+        <w:rPr>
+          <w:sz w:val="24"/>
+        </w:rPr>
+        <w:t>preset</w:t>
+      </w:r>
+      <w:proofErr w:type="spellEnd"/>
+      <w:r>
+        <w:rPr>
+          <w:sz w:val="24"/>
+        </w:rPr>
+        <w:t xml:space="preserve">. Similarmente, para una codificación de calidad constante, se puede mejorar simplemente la tasa de bits mediante la elección de un </w:t>
+      </w:r>
+      <w:proofErr w:type="spellStart"/>
+      <w:r>
+        <w:rPr>
+          <w:sz w:val="24"/>
+        </w:rPr>
+        <w:t>preset</w:t>
+      </w:r>
+      <w:proofErr w:type="spellEnd"/>
+      <w:r>
+        <w:rPr>
+          <w:sz w:val="24"/>
+        </w:rPr>
+        <w:t xml:space="preserve"> bajo. Son muchos los valores que puede tomar esta </w:t>
+      </w:r>
+      <w:proofErr w:type="spellStart"/>
+      <w:r>
+        <w:rPr>
+          <w:sz w:val="24"/>
+        </w:rPr>
+        <w:t>variabnle</w:t>
+      </w:r>
+      <w:proofErr w:type="spellEnd"/>
+      <w:r>
+        <w:rPr>
+          <w:sz w:val="24"/>
+        </w:rPr>
+        <w:t xml:space="preserve"> pero los más usados son los siguientes:</w:t>
+      </w:r>
+    </w:p>
+    <w:p>
+      <w:pPr>
+        <w:jc w:val="both"/>
+        <w:rPr>
+          <w:sz w:val="24"/>
+        </w:rPr>
+      </w:pPr>
+    </w:p>
+    <w:p>
+      <w:pPr>
+        <w:pStyle w:val="ListParagraph"/>
+        <w:numPr>
+          <w:ilvl w:val="0"/>
+          <w:numId w:val="42"/>
+        </w:numPr>
+        <w:jc w:val="both"/>
+        <w:rPr>
+          <w:sz w:val="24"/>
+        </w:rPr>
+      </w:pPr>
+      <w:proofErr w:type="spellStart"/>
+      <w:r>
+        <w:rPr>
+          <w:sz w:val="24"/>
+        </w:rPr>
+        <w:t>ultafast</w:t>
+      </w:r>
+      <w:proofErr w:type="spellEnd"/>
+      <w:r>
+        <w:rPr>
+          <w:sz w:val="24"/>
+        </w:rPr>
+        <w:t>.</w:t>
+      </w:r>
+    </w:p>
+    <w:p>
+      <w:pPr>
+        <w:pStyle w:val="ListParagraph"/>
+        <w:jc w:val="both"/>
+        <w:rPr>
+          <w:sz w:val="24"/>
+        </w:rPr>
+      </w:pPr>
+    </w:p>
+    <w:p>
+      <w:pPr>
+        <w:pStyle w:val="ListParagraph"/>
+        <w:numPr>
+          <w:ilvl w:val="0"/>
+          <w:numId w:val="42"/>
+        </w:numPr>
+        <w:jc w:val="both"/>
+        <w:rPr>
+          <w:sz w:val="24"/>
+        </w:rPr>
+      </w:pPr>
+      <w:proofErr w:type="spellStart"/>
+      <w:r>
+        <w:rPr>
+          <w:sz w:val="24"/>
+        </w:rPr>
+        <w:t>v</w:t>
+      </w:r>
+      <w:r>
+        <w:rPr>
+          <w:sz w:val="24"/>
+        </w:rPr>
+        <w:t>eryfast</w:t>
+      </w:r>
+      <w:proofErr w:type="spellEnd"/>
+      <w:r>
+        <w:rPr>
+          <w:sz w:val="24"/>
+        </w:rPr>
+        <w:t>.</w:t>
+      </w:r>
+    </w:p>
+    <w:p>
+      <w:pPr>
+        <w:pStyle w:val="ListParagraph"/>
+        <w:rPr>
+          <w:sz w:val="24"/>
+        </w:rPr>
+      </w:pPr>
+    </w:p>
+    <w:p>
+      <w:pPr>
+        <w:pStyle w:val="ListParagraph"/>
+        <w:numPr>
+          <w:ilvl w:val="0"/>
+          <w:numId w:val="42"/>
+        </w:numPr>
+        <w:jc w:val="both"/>
+        <w:rPr>
+          <w:sz w:val="24"/>
+        </w:rPr>
+      </w:pPr>
+      <w:proofErr w:type="spellStart"/>
+      <w:r>
+        <w:rPr>
+          <w:sz w:val="24"/>
+        </w:rPr>
+        <w:t>fast</w:t>
+      </w:r>
+      <w:proofErr w:type="spellEnd"/>
+      <w:r>
+        <w:rPr>
+          <w:sz w:val="24"/>
+        </w:rPr>
+        <w:t>.</w:t>
+      </w:r>
+    </w:p>
+    <w:p>
+      <w:pPr>
+        <w:pStyle w:val="ListParagraph"/>
+        <w:rPr>
+          <w:sz w:val="24"/>
+        </w:rPr>
+      </w:pPr>
+    </w:p>
+    <w:p>
+      <w:pPr>
+        <w:pStyle w:val="ListParagraph"/>
+        <w:numPr>
+          <w:ilvl w:val="0"/>
+          <w:numId w:val="42"/>
+        </w:numPr>
+        <w:jc w:val="both"/>
+        <w:rPr>
+          <w:sz w:val="24"/>
+        </w:rPr>
+      </w:pPr>
+      <w:proofErr w:type="spellStart"/>
+      <w:r>
+        <w:rPr>
+          <w:sz w:val="24"/>
+        </w:rPr>
+        <w:t>medium</w:t>
+      </w:r>
+      <w:proofErr w:type="spellEnd"/>
+      <w:r>
+        <w:rPr>
+          <w:sz w:val="24"/>
+        </w:rPr>
+        <w:t>.</w:t>
+      </w:r>
+    </w:p>
+    <w:p>
+      <w:pPr>
+        <w:pStyle w:val="ListParagraph"/>
+        <w:rPr>
+          <w:sz w:val="24"/>
+        </w:rPr>
+      </w:pPr>
+    </w:p>
+    <w:p>
+      <w:pPr>
+        <w:pStyle w:val="ListParagraph"/>
+        <w:numPr>
+          <w:ilvl w:val="0"/>
+          <w:numId w:val="42"/>
+        </w:numPr>
+        <w:jc w:val="both"/>
+        <w:rPr>
+          <w:sz w:val="24"/>
+        </w:rPr>
+      </w:pPr>
+      <w:proofErr w:type="spellStart"/>
+      <w:r>
+        <w:rPr>
+          <w:sz w:val="24"/>
+        </w:rPr>
+        <w:t>slow</w:t>
+      </w:r>
+      <w:proofErr w:type="spellEnd"/>
+      <w:r>
+        <w:rPr>
+          <w:sz w:val="24"/>
+        </w:rPr>
+        <w:t>.</w:t>
+      </w:r>
+    </w:p>
+    <w:p>
+      <w:pPr>
+        <w:pStyle w:val="ListParagraph"/>
+        <w:rPr>
+          <w:sz w:val="24"/>
+        </w:rPr>
+      </w:pPr>
+    </w:p>
+    <w:p>
+      <w:pPr>
+        <w:pStyle w:val="ListParagraph"/>
+        <w:numPr>
+          <w:ilvl w:val="0"/>
+          <w:numId w:val="42"/>
+        </w:numPr>
+        <w:jc w:val="both"/>
+        <w:rPr>
+          <w:sz w:val="24"/>
+        </w:rPr>
+      </w:pPr>
+      <w:proofErr w:type="spellStart"/>
+      <w:r>
+        <w:rPr>
+          <w:sz w:val="24"/>
+        </w:rPr>
+        <w:t>veryslow</w:t>
+      </w:r>
+      <w:proofErr w:type="spellEnd"/>
+      <w:r>
+        <w:rPr>
+          <w:sz w:val="24"/>
+        </w:rPr>
+        <w:t>.</w:t>
+      </w:r>
+    </w:p>
+    <w:p>
+      <w:pPr>
+        <w:pStyle w:val="ListParagraph"/>
+        <w:jc w:val="both"/>
+        <w:rPr>
+          <w:sz w:val="24"/>
+        </w:rPr>
+      </w:pPr>
+    </w:p>
+    <w:p>
+      <w:pPr>
+        <w:jc w:val="both"/>
+        <w:rPr>
+          <w:sz w:val="24"/>
+        </w:rPr>
+      </w:pPr>
+    </w:p>
+    <w:p>
+      <w:pPr>
+        <w:jc w:val="both"/>
+        <w:rPr>
+          <w:sz w:val="24"/>
+        </w:rPr>
+      </w:pPr>
+    </w:p>
+    <w:p>
+      <w:pPr>
+        <w:jc w:val="both"/>
+        <w:rPr>
+          <w:sz w:val="24"/>
+        </w:rPr>
+      </w:pPr>
+      <w:r>
+        <w:rPr>
+          <w:sz w:val="24"/>
+        </w:rPr>
+        <w:t>PROBAR A USAR UN CFR BAJO CUANDO GRABAMOS Y LUEGO USAR UNO MUY ALTO EN LA GENERACIÓN DE LOS ARCHIVOS</w:t>
+      </w:r>
+      <w:proofErr w:type="gramStart"/>
+      <w:r>
+        <w:rPr>
+          <w:sz w:val="24"/>
+        </w:rPr>
+        <w:t>!!!!</w:t>
+      </w:r>
+      <w:proofErr w:type="gramEnd"/>
+      <w:r>
+        <w:rPr>
+          <w:sz w:val="24"/>
+        </w:rPr>
+        <w:t xml:space="preserve">  </w:t>
+      </w:r>
+      <w:r>
+        <w:rPr>
+          <w:sz w:val="24"/>
+        </w:rPr>
+        <w:t xml:space="preserve"> </w:t>
+      </w:r>
+    </w:p>
+    <w:p>
+      <w:pPr>
+        <w:rPr>
+          <w:sz w:val="24"/>
+          <w:szCs w:val="24"/>
+        </w:rPr>
+      </w:pPr>
+      <w:r>
+        <w:rPr>
+          <w:sz w:val="24"/>
+          <w:szCs w:val="24"/>
+        </w:rPr>
+        <w:t>IMAGEN CON LA OBTENCIÖN DE DATOS</w:t>
+      </w:r>
+    </w:p>
+    <w:p>
+      <w:pPr>
+        <w:jc w:val="both"/>
+        <w:rPr>
+          <w:sz w:val="24"/>
+        </w:rPr>
+      </w:pPr>
+    </w:p>
+    <w:p>
+      <w:pPr>
+        <w:pStyle w:val="ListParagraph"/>
+        <w:rPr>
+          <w:sz w:val="24"/>
+        </w:rPr>
+      </w:pPr>
+    </w:p>
+    <w:p>
+      <w:pPr>
+        <w:pStyle w:val="ListParagraph"/>
+        <w:jc w:val="both"/>
+        <w:rPr>
+          <w:sz w:val="24"/>
+        </w:rPr>
+      </w:pPr>
+    </w:p>
+    <w:p>
+      <w:pPr>
+        <w:pStyle w:val="Heading3"/>
+      </w:pPr>
+      <w:bookmarkStart w:id="10" w:name="_Toc402522575"/>
+      <w:r>
+        <w:t>Parámetros  temporales</w:t>
+      </w:r>
+      <w:bookmarkEnd w:id="10"/>
+    </w:p>
+    <w:p>
+      <w:pPr>
+        <w:pStyle w:val="ListParagraph"/>
+        <w:rPr>
+          <w:sz w:val="24"/>
+        </w:rPr>
+      </w:pPr>
+    </w:p>
+    <w:p>
+      <w:pPr>
+        <w:rPr>
+          <w:sz w:val="24"/>
+        </w:rPr>
+      </w:pPr>
+      <w:r>
+        <w:rPr>
+          <w:sz w:val="24"/>
+        </w:rPr>
+        <w:t>Finalmente el último par de parámetros a definir van relacionados con la duración temporal de las grabaciones.</w:t>
+      </w:r>
+    </w:p>
+    <w:p>
+      <w:pPr>
+        <w:rPr>
+          <w:sz w:val="24"/>
+        </w:rPr>
+      </w:pPr>
+    </w:p>
+    <w:p>
+      <w:pPr>
+        <w:jc w:val="both"/>
+        <w:rPr>
+          <w:sz w:val="24"/>
+        </w:rPr>
+      </w:pPr>
+      <w:r>
+        <w:rPr>
+          <w:sz w:val="24"/>
+        </w:rPr>
+        <w:t>El primero de ellos hace referencia a la duración de las grab</w:t>
+      </w:r>
+      <w:r>
+        <w:rPr>
+          <w:sz w:val="24"/>
+        </w:rPr>
+        <w:t>aciones de la pantalla, es decir influye en el número de archivos que genera durante cada sesión y que posteriormente concatena el script “concat.sh”. Durante las reuniones con el cliente se estableció que este parámetro debería de tomar el valor de 1 minuto, ya que así generaría archivos más fáciles de procesar y administrar.</w:t>
+      </w:r>
+    </w:p>
+    <w:p>
+      <w:pPr>
+        <w:jc w:val="both"/>
+        <w:rPr>
+          <w:sz w:val="24"/>
+        </w:rPr>
+      </w:pPr>
+    </w:p>
+    <w:p>
+      <w:pPr>
+        <w:jc w:val="both"/>
+        <w:rPr>
+          <w:sz w:val="24"/>
+        </w:rPr>
+      </w:pPr>
+      <w:r>
+        <w:rPr>
+          <w:sz w:val="24"/>
+        </w:rPr>
+        <w:t>El segundo de los valores hace referencia a la duración de la sesión de grabación. Esto influye en la duración que van a tener los archivos finales que se generar</w:t>
+      </w:r>
+      <w:r>
+        <w:rPr>
+          <w:sz w:val="24"/>
+        </w:rPr>
+        <w:t>án. Fue también a partir de una reunión con el cliente en el que se decidió que este parámetro debería de tomar el valor de 10 minutos, ya que posibilita mejor la búsqueda de momentos específicos que si se tuviese que hacer sobre un video de 1 hora por ejemplo.</w:t>
+      </w:r>
+    </w:p>
+    <w:p>
+      <w:pPr>
+        <w:jc w:val="both"/>
+        <w:rPr>
+          <w:sz w:val="24"/>
+        </w:rPr>
+      </w:pPr>
+    </w:p>
+    <w:p>
+      <w:pPr>
+        <w:jc w:val="both"/>
+        <w:rPr>
+          <w:sz w:val="24"/>
+        </w:rPr>
+      </w:pPr>
+    </w:p>
+    <w:p>
+      <w:pPr>
+        <w:jc w:val="both"/>
+        <w:rPr>
+          <w:sz w:val="24"/>
+        </w:rPr>
+      </w:pPr>
+      <w:r>
+        <w:rPr>
+          <w:sz w:val="24"/>
+        </w:rPr>
+        <w:lastRenderedPageBreak/>
+        <w:t>Ambos parámetros han de ser introducidos siguiendo este modelo:</w:t>
+      </w:r>
+    </w:p>
+    <w:p>
+      <w:pPr>
+        <w:jc w:val="both"/>
+        <w:rPr>
+          <w:sz w:val="24"/>
+          <w:szCs w:val="24"/>
+        </w:rPr>
+      </w:pPr>
+    </w:p>
+    <w:p>
+      <w:pPr>
+        <w:jc w:val="both"/>
+        <w:rPr>
+          <w:sz w:val="24"/>
+          <w:szCs w:val="24"/>
+        </w:rPr>
+      </w:pPr>
+      <m:oMathPara>
+        <m:oMath>
+          <m:r>
+            <w:rPr>
+              <w:rFonts w:ascii="Cambria Math" w:hAnsi="Cambria Math"/>
+              <w:sz w:val="24"/>
+              <w:szCs w:val="24"/>
+            </w:rPr>
+            <m:t>HH:MM:SS</m:t>
+          </m:r>
+        </m:oMath>
+      </m:oMathPara>
+    </w:p>
+    <w:p>
+      <w:pPr>
+        <w:jc w:val="both"/>
+        <w:rPr>
+          <w:sz w:val="24"/>
+          <w:szCs w:val="24"/>
+        </w:rPr>
+      </w:pPr>
+    </w:p>
+    <w:p>
+      <w:pPr>
+        <w:rPr>
+          <w:sz w:val="24"/>
+          <w:szCs w:val="24"/>
+        </w:rPr>
+      </w:pPr>
+      <w:r>
+        <w:rPr>
+          <w:sz w:val="24"/>
+          <w:szCs w:val="24"/>
+        </w:rPr>
+        <w:t>IMAGEN CON LA OBTENCIÖN DE DATOS</w:t>
+      </w:r>
     </w:p>
     <w:p>
       <w:pPr>
@@ -4383,109 +6665,404 @@
       <w:pPr>
         <w:pStyle w:val="Heading2"/>
       </w:pPr>
-      <w:bookmarkStart w:id="7" w:name="_Toc402354673"/>
-      <w:r>
-        <w:t>Creación de una nueva configuración de grabación</w:t>
-      </w:r>
-      <w:bookmarkEnd w:id="7"/>
+      <w:bookmarkStart w:id="11" w:name="_Toc402522576"/>
+      <w:r>
+        <w:t>Grabación del equipo</w:t>
+      </w:r>
+      <w:bookmarkEnd w:id="11"/>
+    </w:p>
+    <w:p>
+      <w:pPr>
+        <w:jc w:val="both"/>
+        <w:rPr>
+          <w:sz w:val="24"/>
+        </w:rPr>
+      </w:pPr>
+    </w:p>
+    <w:p>
+      <w:pPr>
+        <w:jc w:val="both"/>
+        <w:rPr>
+          <w:sz w:val="24"/>
+        </w:rPr>
+      </w:pPr>
+      <w:r>
+        <w:rPr>
+          <w:sz w:val="24"/>
+        </w:rPr>
+        <w:t xml:space="preserve">Una vez lanzada esta opción del </w:t>
+      </w:r>
+      <w:proofErr w:type="spellStart"/>
+      <w:r>
+        <w:rPr>
+          <w:sz w:val="24"/>
+        </w:rPr>
+        <w:t>menu</w:t>
+      </w:r>
+      <w:proofErr w:type="spellEnd"/>
+      <w:r>
+        <w:rPr>
+          <w:sz w:val="24"/>
+        </w:rPr>
+        <w:t xml:space="preserve"> principal del programa, se genera un diálogo para la selección de la configuración que deseas lanzar. Como se muestra en la imagen </w:t>
+      </w:r>
+      <w:proofErr w:type="spellStart"/>
+      <w:r>
+        <w:rPr>
+          <w:sz w:val="24"/>
+        </w:rPr>
+        <w:t>qeu</w:t>
+      </w:r>
+      <w:proofErr w:type="spellEnd"/>
+      <w:r>
+        <w:rPr>
+          <w:sz w:val="24"/>
+        </w:rPr>
+        <w:t xml:space="preserve"> precede a estas líneas.</w:t>
+      </w:r>
     </w:p>
     <w:p/>
     <w:p>
       <w:pPr>
-        <w:rPr>
-          <w:sz w:val="24"/>
-          <w:szCs w:val="24"/>
-        </w:rPr>
-      </w:pPr>
-      <w:r>
-        <w:rPr>
-          <w:sz w:val="24"/>
-          <w:szCs w:val="24"/>
-        </w:rPr>
-        <w:t>Hay que ir rellenando los campos,</w:t>
-      </w:r>
-    </w:p>
-    <w:p>
-      <w:pPr>
-        <w:rPr>
-          <w:sz w:val="24"/>
-          <w:szCs w:val="24"/>
-        </w:rPr>
-      </w:pPr>
-      <w:r>
-        <w:rPr>
-          <w:sz w:val="24"/>
-          <w:szCs w:val="24"/>
-        </w:rPr>
-        <w:t xml:space="preserve">Mostramos las resoluciones posibles a partir del </w:t>
+        <w:ind w:left="708" w:firstLine="708"/>
+      </w:pPr>
+      <w:r>
+        <w:t>IMAGENCONLASELECCIÓNDELACONFIGURACION</w:t>
+      </w:r>
+    </w:p>
+    <w:p>
+      <w:pPr>
+        <w:jc w:val="both"/>
+        <w:rPr>
+          <w:sz w:val="24"/>
+        </w:rPr>
+      </w:pPr>
+    </w:p>
+    <w:p>
+      <w:pPr>
+        <w:jc w:val="both"/>
+        <w:rPr>
+          <w:sz w:val="24"/>
+        </w:rPr>
+      </w:pPr>
+      <w:r>
+        <w:rPr>
+          <w:sz w:val="24"/>
+        </w:rPr>
+        <w:t>A continuación se confirmará que la selección escogida es la deseada:</w:t>
+      </w:r>
+    </w:p>
+    <w:p>
+      <w:pPr>
+        <w:jc w:val="both"/>
+      </w:pPr>
+    </w:p>
+    <w:p>
+      <w:pPr>
+        <w:ind w:left="708" w:firstLine="708"/>
+        <w:rPr>
+          <w:sz w:val="24"/>
+        </w:rPr>
+      </w:pPr>
+      <w:r>
+        <w:rPr>
+          <w:sz w:val="24"/>
+        </w:rPr>
+        <w:t>IMAGENCONLACONFIRMARCIÓN</w:t>
+      </w:r>
+    </w:p>
+    <w:p>
+      <w:pPr>
+        <w:rPr>
+          <w:sz w:val="24"/>
+        </w:rPr>
+      </w:pPr>
+    </w:p>
+    <w:p>
+      <w:pPr>
+        <w:rPr>
+          <w:sz w:val="24"/>
+        </w:rPr>
+      </w:pPr>
+      <w:r>
+        <w:rPr>
+          <w:sz w:val="24"/>
+        </w:rPr>
+        <w:t xml:space="preserve">Tras ello se lanzan las tres instancias encargadas de grabar todo el flujo </w:t>
       </w:r>
       <w:proofErr w:type="spellStart"/>
       <w:r>
         <w:rPr>
           <w:sz w:val="24"/>
-          <w:szCs w:val="24"/>
-        </w:rPr>
-        <w:t>xrandr</w:t>
+        </w:rPr>
+        <w:t>audivosiual</w:t>
       </w:r>
       <w:proofErr w:type="spellEnd"/>
       <w:r>
         <w:rPr>
           <w:sz w:val="24"/>
-          <w:szCs w:val="24"/>
-        </w:rPr>
-        <w:t xml:space="preserve"> </w:t>
-      </w:r>
-      <w:r>
-        <w:rPr>
-          <w:sz w:val="24"/>
-          <w:szCs w:val="24"/>
-        </w:rPr>
-        <w:sym w:font="Wingdings" w:char="F0E0"/>
-      </w:r>
-      <w:r>
-        <w:rPr>
-          <w:sz w:val="24"/>
-          <w:szCs w:val="24"/>
-        </w:rPr>
-        <w:t xml:space="preserve"> elija</w:t>
-      </w:r>
-    </w:p>
-    <w:p>
-      <w:pPr>
-        <w:rPr>
-          <w:sz w:val="24"/>
-          <w:szCs w:val="24"/>
-        </w:rPr>
-      </w:pPr>
-      <w:r>
-        <w:rPr>
-          <w:sz w:val="24"/>
-          <w:szCs w:val="24"/>
-        </w:rPr>
-        <w:t>Los otros valores q importancia tienen.</w:t>
-      </w:r>
-    </w:p>
-    <w:p>
-      <w:pPr>
-        <w:rPr>
-          <w:sz w:val="24"/>
-          <w:szCs w:val="24"/>
-        </w:rPr>
-      </w:pPr>
-    </w:p>
-    <w:p>
-      <w:pPr>
-        <w:rPr>
-          <w:sz w:val="24"/>
-          <w:szCs w:val="24"/>
-        </w:rPr>
-      </w:pPr>
-    </w:p>
-    <w:p>
-      <w:pPr>
-        <w:rPr>
-          <w:sz w:val="24"/>
-          <w:szCs w:val="24"/>
+        </w:rPr>
+        <w:t xml:space="preserve">, en ellas se </w:t>
+      </w:r>
+      <w:proofErr w:type="spellStart"/>
+      <w:r>
+        <w:rPr>
+          <w:sz w:val="24"/>
+        </w:rPr>
+        <w:t>se</w:t>
+      </w:r>
+      <w:proofErr w:type="spellEnd"/>
+      <w:r>
+        <w:rPr>
+          <w:sz w:val="24"/>
+        </w:rPr>
+        <w:t xml:space="preserve"> muestra un advertencia con el tiempo que se tiene para minimizarlas antes de que comience la grabación. </w:t>
+      </w:r>
+    </w:p>
+    <w:p>
+      <w:pPr>
+        <w:rPr>
+          <w:sz w:val="24"/>
+        </w:rPr>
+      </w:pPr>
+    </w:p>
+    <w:p>
+      <w:pPr>
+        <w:ind w:left="708" w:firstLine="708"/>
+        <w:jc w:val="both"/>
+        <w:rPr>
+          <w:sz w:val="24"/>
+        </w:rPr>
+      </w:pPr>
+      <w:r>
+        <w:t>IMAGENCONLASTRESINSTANCIASGENERADAS</w:t>
+      </w:r>
+    </w:p>
+    <w:p>
+      <w:pPr>
+        <w:rPr>
+          <w:sz w:val="24"/>
+        </w:rPr>
+      </w:pPr>
+    </w:p>
+    <w:p>
+      <w:pPr>
+        <w:rPr>
+          <w:sz w:val="24"/>
+        </w:rPr>
+      </w:pPr>
+    </w:p>
+    <w:p>
+      <w:pPr>
+        <w:jc w:val="both"/>
+        <w:rPr>
+          <w:sz w:val="24"/>
+        </w:rPr>
+      </w:pPr>
+      <w:r>
+        <w:rPr>
+          <w:sz w:val="24"/>
+        </w:rPr>
+        <w:t xml:space="preserve">A partir de este momento todo el flujo audiovisual que generemos será grabado por el programa. Si por alguna razón se desea finalizar antes de tiempo la grabación de la sesión, habrá que </w:t>
+      </w:r>
+      <w:proofErr w:type="spellStart"/>
+      <w:r>
+        <w:rPr>
+          <w:sz w:val="24"/>
+        </w:rPr>
+        <w:t>voler</w:t>
+      </w:r>
+      <w:proofErr w:type="spellEnd"/>
+      <w:r>
+        <w:rPr>
+          <w:sz w:val="24"/>
+        </w:rPr>
+        <w:t xml:space="preserve"> a la ventana donde se lanzó el  script “record.sh”, y emplear la siguiente combinación de teclas:</w:t>
+      </w:r>
+    </w:p>
+    <w:p>
+      <w:pPr>
+        <w:jc w:val="both"/>
+        <w:rPr>
+          <w:sz w:val="24"/>
+        </w:rPr>
+      </w:pPr>
+    </w:p>
+    <w:p>
+      <w:pPr>
+        <w:jc w:val="both"/>
+        <w:rPr>
+          <w:sz w:val="24"/>
+        </w:rPr>
+      </w:pPr>
+      <m:oMathPara>
+        <m:oMath>
+          <m:r>
+            <w:rPr>
+              <w:rFonts w:ascii="Cambria Math" w:hAnsi="Cambria Math"/>
+              <w:sz w:val="24"/>
+            </w:rPr>
+            <m:t>Ctrl+C</m:t>
+          </m:r>
+        </m:oMath>
+      </m:oMathPara>
+    </w:p>
+    <w:p>
+      <w:pPr>
+        <w:jc w:val="both"/>
+        <w:rPr>
+          <w:sz w:val="24"/>
+        </w:rPr>
+      </w:pPr>
+    </w:p>
+    <w:p>
+      <w:pPr>
+        <w:jc w:val="both"/>
+        <w:rPr>
+          <w:sz w:val="24"/>
+        </w:rPr>
+      </w:pPr>
+      <w:r>
+        <w:rPr>
+          <w:sz w:val="24"/>
+        </w:rPr>
+        <w:t>Esto finalizará la sesión de grabación, pero no lo harán las tres instancias que fueron lanzadas antes de emplear la combinación de teclas, ya que han de finalizar para que se puedan generar los archivos finales en el futuro.</w:t>
+      </w:r>
+    </w:p>
+    <w:p>
+      <w:pPr>
+        <w:jc w:val="both"/>
+        <w:rPr>
+          <w:sz w:val="24"/>
+        </w:rPr>
+      </w:pPr>
+    </w:p>
+    <w:p>
+      <w:pPr>
+        <w:jc w:val="both"/>
+        <w:rPr>
+          <w:sz w:val="24"/>
+        </w:rPr>
+      </w:pPr>
+      <w:r>
+        <w:rPr>
+          <w:sz w:val="24"/>
+        </w:rPr>
+        <w:tab/>
+      </w:r>
+      <w:r>
+        <w:rPr>
+          <w:sz w:val="24"/>
+        </w:rPr>
+        <w:tab/>
+      </w:r>
+      <w:r>
+        <w:rPr>
+          <w:sz w:val="24"/>
+        </w:rPr>
+        <w:tab/>
+      </w:r>
+      <w:r>
+        <w:rPr>
+          <w:sz w:val="24"/>
+        </w:rPr>
+        <w:tab/>
+        <w:t>IMGAENCONLACANCELACIÓN</w:t>
+      </w:r>
+    </w:p>
+    <w:p>
+      <w:r>
+        <w:tab/>
+      </w:r>
+      <w:r>
+        <w:tab/>
+      </w:r>
+      <w:r>
+        <w:tab/>
+      </w:r>
+    </w:p>
+    <w:p/>
+    <w:p>
+      <w:pPr>
+        <w:jc w:val="both"/>
+        <w:rPr>
+          <w:sz w:val="24"/>
+        </w:rPr>
+      </w:pPr>
+    </w:p>
+    <w:p>
+      <w:pPr>
+        <w:jc w:val="both"/>
+        <w:rPr>
+          <w:sz w:val="24"/>
+        </w:rPr>
+      </w:pPr>
+    </w:p>
+    <w:p>
+      <w:pPr>
+        <w:jc w:val="both"/>
+        <w:rPr>
+          <w:sz w:val="24"/>
+        </w:rPr>
+      </w:pPr>
+      <w:r>
+        <w:rPr>
+          <w:sz w:val="24"/>
+        </w:rPr>
+        <w:tab/>
+      </w:r>
+      <w:r>
+        <w:rPr>
+          <w:sz w:val="24"/>
+        </w:rPr>
+        <w:tab/>
+      </w:r>
+    </w:p>
+    <w:p>
+      <w:pPr>
+        <w:jc w:val="both"/>
+        <w:rPr>
+          <w:sz w:val="24"/>
+        </w:rPr>
+      </w:pPr>
+    </w:p>
+    <w:p>
+      <w:pPr>
+        <w:jc w:val="both"/>
+        <w:rPr>
+          <w:sz w:val="24"/>
+        </w:rPr>
+      </w:pPr>
+    </w:p>
+    <w:p>
+      <w:pPr>
+        <w:jc w:val="both"/>
+        <w:rPr>
+          <w:sz w:val="24"/>
+        </w:rPr>
+      </w:pPr>
+    </w:p>
+    <w:p>
+      <w:pPr>
+        <w:jc w:val="both"/>
+        <w:rPr>
+          <w:sz w:val="24"/>
+        </w:rPr>
+      </w:pPr>
+    </w:p>
+    <w:p>
+      <w:pPr>
+        <w:jc w:val="both"/>
+        <w:rPr>
+          <w:sz w:val="24"/>
+        </w:rPr>
+      </w:pPr>
+    </w:p>
+    <w:p>
+      <w:pPr>
+        <w:jc w:val="both"/>
+        <w:rPr>
+          <w:sz w:val="24"/>
         </w:rPr>
       </w:pPr>
     </w:p>
@@ -4493,44 +7070,1092 @@
       <w:pPr>
         <w:pStyle w:val="Heading2"/>
       </w:pPr>
-      <w:bookmarkStart w:id="8" w:name="_Toc402354674"/>
-      <w:r>
-        <w:t>Grabación del equipo</w:t>
-      </w:r>
-      <w:bookmarkEnd w:id="8"/>
+      <w:bookmarkStart w:id="12" w:name="_Toc402522577"/>
+      <w:r>
+        <w:lastRenderedPageBreak/>
+        <w:t xml:space="preserve">Reproducción </w:t>
+      </w:r>
+      <w:r>
+        <w:t xml:space="preserve">del equipo </w:t>
+      </w:r>
+      <w:r>
+        <w:t>original</w:t>
+      </w:r>
+      <w:bookmarkEnd w:id="12"/>
+    </w:p>
+    <w:p/>
+    <w:p>
+      <w:pPr>
+        <w:jc w:val="both"/>
+        <w:rPr>
+          <w:sz w:val="24"/>
+        </w:rPr>
+      </w:pPr>
+      <w:r>
+        <w:rPr>
+          <w:sz w:val="24"/>
+        </w:rPr>
+        <w:t>Esta opción del menú será la encargada de generar la instancia de VLC, la cual reproducirá una sesión grabada en el equipo original del controlador.</w:t>
+      </w:r>
+    </w:p>
+    <w:p>
+      <w:pPr>
+        <w:jc w:val="both"/>
+        <w:rPr>
+          <w:sz w:val="24"/>
+        </w:rPr>
+      </w:pPr>
+    </w:p>
+    <w:p>
+      <w:pPr>
+        <w:jc w:val="both"/>
+        <w:rPr>
+          <w:sz w:val="24"/>
+        </w:rPr>
+      </w:pPr>
+      <w:r>
+        <w:rPr>
+          <w:sz w:val="24"/>
+        </w:rPr>
+        <w:tab/>
+      </w:r>
+      <w:r>
+        <w:rPr>
+          <w:sz w:val="24"/>
+        </w:rPr>
+        <w:tab/>
+      </w:r>
+      <w:r>
+        <w:rPr>
+          <w:sz w:val="24"/>
+        </w:rPr>
+        <w:tab/>
+        <w:t>IMAGENCONLASELECCIONDELASESION</w:t>
+      </w:r>
+    </w:p>
+    <w:p>
+      <w:pPr>
+        <w:jc w:val="both"/>
+        <w:rPr>
+          <w:sz w:val="24"/>
+        </w:rPr>
+      </w:pPr>
+    </w:p>
+    <w:p>
+      <w:pPr>
+        <w:jc w:val="both"/>
+        <w:rPr>
+          <w:sz w:val="24"/>
+        </w:rPr>
+      </w:pPr>
+      <w:r>
+        <w:rPr>
+          <w:sz w:val="24"/>
+        </w:rPr>
+        <w:tab/>
+      </w:r>
+      <w:r>
+        <w:rPr>
+          <w:sz w:val="24"/>
+        </w:rPr>
+        <w:tab/>
+      </w:r>
+      <w:r>
+        <w:rPr>
+          <w:sz w:val="24"/>
+        </w:rPr>
+        <w:tab/>
+        <w:t>IMAGENCONVLC</w:t>
+      </w:r>
+    </w:p>
+    <w:p>
+      <w:pPr>
+        <w:jc w:val="both"/>
+        <w:rPr>
+          <w:sz w:val="24"/>
+        </w:rPr>
+      </w:pPr>
+      <w:r>
+        <w:rPr>
+          <w:sz w:val="24"/>
+        </w:rPr>
+        <w:tab/>
+      </w:r>
+      <w:r>
+        <w:rPr>
+          <w:sz w:val="24"/>
+        </w:rPr>
+        <w:tab/>
+      </w:r>
+    </w:p>
+    <w:p>
+      <w:pPr>
+        <w:jc w:val="both"/>
+        <w:rPr>
+          <w:sz w:val="24"/>
+        </w:rPr>
+      </w:pPr>
+      <w:r>
+        <w:rPr>
+          <w:sz w:val="24"/>
+        </w:rPr>
+        <w:tab/>
+      </w:r>
+      <w:r>
+        <w:rPr>
+          <w:sz w:val="24"/>
+        </w:rPr>
+        <w:tab/>
+      </w:r>
+      <w:r>
+        <w:rPr>
+          <w:sz w:val="24"/>
+        </w:rPr>
+        <w:tab/>
+        <w:t>IMAGENREPRODUCIENDOVLC</w:t>
+      </w:r>
+    </w:p>
+    <w:p>
+      <w:pPr>
+        <w:jc w:val="both"/>
+        <w:rPr>
+          <w:sz w:val="24"/>
+        </w:rPr>
+      </w:pPr>
+      <w:r>
+        <w:rPr>
+          <w:sz w:val="24"/>
+        </w:rPr>
+        <w:tab/>
+      </w:r>
+      <w:r>
+        <w:rPr>
+          <w:sz w:val="24"/>
+        </w:rPr>
+        <w:tab/>
+      </w:r>
+      <w:r>
+        <w:rPr>
+          <w:sz w:val="24"/>
+        </w:rPr>
+        <w:tab/>
+        <w:t>MIRARSISEPUEDELANZARELMODOMASTERYSLAVEAUTO</w:t>
+      </w:r>
+    </w:p>
+    <w:p>
+      <w:pPr>
+        <w:jc w:val="both"/>
+        <w:rPr>
+          <w:sz w:val="24"/>
+        </w:rPr>
+      </w:pPr>
+    </w:p>
+    <w:p>
+      <w:pPr>
+        <w:pStyle w:val="Heading2"/>
+      </w:pPr>
+      <w:bookmarkStart w:id="13" w:name="_Toc402522578"/>
+      <w:r>
+        <w:t>Generación de archivos finales</w:t>
+      </w:r>
+      <w:bookmarkEnd w:id="13"/>
+    </w:p>
+    <w:p>
+      <w:pPr>
+        <w:jc w:val="both"/>
+        <w:rPr>
+          <w:sz w:val="24"/>
+        </w:rPr>
+      </w:pPr>
+    </w:p>
+    <w:p>
+      <w:pPr>
+        <w:jc w:val="both"/>
+        <w:rPr>
+          <w:sz w:val="24"/>
+        </w:rPr>
+      </w:pPr>
+      <w:r>
+        <w:rPr>
+          <w:sz w:val="24"/>
+        </w:rPr>
+        <w:t>A partir de esta entrada del menú el usuario va a lograr generar los archivos finales asociados a una sesión. Estos son:</w:t>
+      </w:r>
+    </w:p>
+    <w:p>
+      <w:pPr>
+        <w:pStyle w:val="ListParagraph"/>
+        <w:jc w:val="both"/>
+        <w:rPr>
+          <w:sz w:val="24"/>
+        </w:rPr>
+      </w:pPr>
+    </w:p>
+    <w:p>
+      <w:pPr>
+        <w:pStyle w:val="ListParagraph"/>
+        <w:numPr>
+          <w:ilvl w:val="0"/>
+          <w:numId w:val="43"/>
+        </w:numPr>
+        <w:jc w:val="both"/>
+        <w:rPr>
+          <w:sz w:val="24"/>
+        </w:rPr>
+      </w:pPr>
+      <w:r>
+        <w:rPr>
+          <w:sz w:val="24"/>
+        </w:rPr>
+        <w:t>Archivo con el video de la pantalla principal y el audio grabado del micrófono.</w:t>
+      </w:r>
+    </w:p>
+    <w:p>
+      <w:pPr>
+        <w:pStyle w:val="ListParagraph"/>
+        <w:jc w:val="both"/>
+        <w:rPr>
+          <w:sz w:val="24"/>
+        </w:rPr>
+      </w:pPr>
+    </w:p>
+    <w:p>
+      <w:pPr>
+        <w:pStyle w:val="ListParagraph"/>
+        <w:numPr>
+          <w:ilvl w:val="0"/>
+          <w:numId w:val="43"/>
+        </w:numPr>
+        <w:jc w:val="both"/>
+        <w:rPr>
+          <w:sz w:val="24"/>
+        </w:rPr>
+      </w:pPr>
+      <w:r>
+        <w:rPr>
+          <w:sz w:val="24"/>
+        </w:rPr>
+        <w:t>Archivo con los tres flujos en el cual se puede ver</w:t>
+      </w:r>
+      <w:r>
+        <w:rPr>
+          <w:sz w:val="24"/>
+        </w:rPr>
+        <w:t xml:space="preserve"> y escuchar</w:t>
+      </w:r>
+      <w:r>
+        <w:rPr>
+          <w:sz w:val="24"/>
+        </w:rPr>
+        <w:t xml:space="preserve"> perfectamente sin</w:t>
+      </w:r>
+      <w:r>
+        <w:rPr>
+          <w:sz w:val="24"/>
+        </w:rPr>
+        <w:t xml:space="preserve">cronizados los dos monitores y </w:t>
+      </w:r>
+      <w:r>
+        <w:rPr>
+          <w:sz w:val="24"/>
+        </w:rPr>
+        <w:t xml:space="preserve"> el audio.</w:t>
+      </w:r>
+    </w:p>
+    <w:p>
+      <w:pPr>
+        <w:jc w:val="both"/>
+        <w:rPr>
+          <w:sz w:val="24"/>
+        </w:rPr>
+      </w:pPr>
+    </w:p>
+    <w:p>
+      <w:pPr>
+        <w:jc w:val="both"/>
+        <w:rPr>
+          <w:sz w:val="24"/>
+        </w:rPr>
+      </w:pPr>
+      <w:r>
+        <w:rPr>
+          <w:sz w:val="24"/>
+        </w:rPr>
+        <w:t>Para lograr esto, al igual que en apartados pasados se va a proceder a partir de un diálogo con el usuario para seleccionar sobre qué sesión se va a querer trabajar. En la figura que se muestra a continuación se puede observar esto:</w:t>
+      </w:r>
+    </w:p>
+    <w:p>
+      <w:pPr>
+        <w:jc w:val="both"/>
+        <w:rPr>
+          <w:sz w:val="24"/>
+        </w:rPr>
+      </w:pPr>
+      <w:r>
+        <w:rPr>
+          <w:sz w:val="24"/>
+        </w:rPr>
+        <w:tab/>
+      </w:r>
+    </w:p>
+    <w:p>
+      <w:pPr>
+        <w:jc w:val="both"/>
+        <w:rPr>
+          <w:sz w:val="24"/>
+        </w:rPr>
+      </w:pPr>
+      <w:r>
+        <w:rPr>
+          <w:sz w:val="24"/>
+        </w:rPr>
+        <w:tab/>
+      </w:r>
+      <w:r>
+        <w:rPr>
+          <w:sz w:val="24"/>
+        </w:rPr>
+        <w:tab/>
+      </w:r>
+      <w:r>
+        <w:rPr>
+          <w:sz w:val="24"/>
+        </w:rPr>
+        <w:tab/>
+        <w:t>IMAGENDELASELECCIONDELASESION</w:t>
+      </w:r>
+    </w:p>
+    <w:p>
+      <w:pPr>
+        <w:jc w:val="both"/>
+        <w:rPr>
+          <w:sz w:val="24"/>
+        </w:rPr>
+      </w:pPr>
+    </w:p>
+    <w:p>
+      <w:pPr>
+        <w:pStyle w:val="Heading2"/>
+      </w:pPr>
+      <w:bookmarkStart w:id="14" w:name="_Toc402522579"/>
+      <w:r>
+        <w:t xml:space="preserve">Otras entradas del </w:t>
+      </w:r>
+      <w:r>
+        <w:t>menú</w:t>
+      </w:r>
+      <w:bookmarkEnd w:id="14"/>
+    </w:p>
+    <w:p>
+      <w:pPr>
+        <w:jc w:val="both"/>
+        <w:rPr>
+          <w:sz w:val="24"/>
+        </w:rPr>
+      </w:pPr>
+    </w:p>
+    <w:p>
+      <w:pPr>
+        <w:jc w:val="both"/>
+        <w:rPr>
+          <w:sz w:val="24"/>
+        </w:rPr>
+      </w:pPr>
+    </w:p>
+    <w:p>
+      <w:pPr>
+        <w:jc w:val="both"/>
+        <w:rPr>
+          <w:sz w:val="24"/>
+        </w:rPr>
+      </w:pPr>
+      <w:r>
+        <w:rPr>
+          <w:sz w:val="24"/>
+        </w:rPr>
+        <w:t>Por último quedan dos entradas que aunque no tienen impacto sobre la grabación si tienen cierta importancia.</w:t>
+      </w:r>
+    </w:p>
+    <w:p/>
+    <w:p>
+      <w:pPr>
+        <w:pStyle w:val="Heading3"/>
+      </w:pPr>
+      <w:bookmarkStart w:id="15" w:name="_Toc402522580"/>
+      <w:r>
+        <w:t>Información</w:t>
+      </w:r>
+      <w:bookmarkEnd w:id="15"/>
+    </w:p>
+    <w:p>
+      <w:pPr>
+        <w:jc w:val="both"/>
+        <w:rPr>
+          <w:sz w:val="24"/>
+        </w:rPr>
+      </w:pPr>
+    </w:p>
+    <w:p>
+      <w:pPr>
+        <w:jc w:val="both"/>
+        <w:rPr>
+          <w:sz w:val="24"/>
+        </w:rPr>
+      </w:pPr>
+      <w:r>
+        <w:rPr>
+          <w:sz w:val="24"/>
+        </w:rPr>
+        <w:t>Aquí se muestra cierta información sobre el producto desarrollado, como puede ser la referente a un breve manual de usuario para su uso e instalación, y también información referente a los licencias de software y derechos del producto.</w:t>
+      </w:r>
     </w:p>
     <w:p/>
     <w:p/>
     <w:p>
-      <w:r>
-        <w:t>Configurar tiempo de espera, actualmente cinco segundos para minimizar las ventanas de grabación y comenzar a trabajar con el programa.</w:t>
-      </w:r>
-    </w:p>
-    <w:p>
-      <w:r>
-        <w:t>Deseamos detenerlo, como se hace</w:t>
-      </w:r>
-      <w:proofErr w:type="gramStart"/>
-      <w:r>
-        <w:t>..</w:t>
-      </w:r>
-      <w:proofErr w:type="gramEnd"/>
+      <w:pPr>
+        <w:pStyle w:val="Heading3"/>
+      </w:pPr>
+      <w:bookmarkStart w:id="16" w:name="_Toc402522581"/>
+      <w:r>
+        <w:t>Salir</w:t>
+      </w:r>
+      <w:bookmarkEnd w:id="16"/>
+    </w:p>
+    <w:p>
+      <w:pPr>
+        <w:jc w:val="both"/>
+        <w:rPr>
+          <w:sz w:val="24"/>
+        </w:rPr>
+      </w:pPr>
+    </w:p>
+    <w:p>
+      <w:pPr>
+        <w:jc w:val="both"/>
+        <w:rPr>
+          <w:sz w:val="24"/>
+        </w:rPr>
+      </w:pPr>
+      <w:r>
+        <w:rPr>
+          <w:sz w:val="24"/>
+        </w:rPr>
+        <w:t xml:space="preserve">Esta última opción del menú, como su nombre bien indica permite al usuario cerrar el programa y con ello todas las instancias que puedan estar funcionando. Si se </w:t>
+      </w:r>
+      <w:proofErr w:type="spellStart"/>
+      <w:r>
+        <w:rPr>
+          <w:sz w:val="24"/>
+        </w:rPr>
+        <w:t>em</w:t>
+      </w:r>
+      <w:proofErr w:type="spellEnd"/>
+      <w:r>
+        <w:rPr>
+          <w:sz w:val="24"/>
+        </w:rPr>
+        <w:t>…..COMO QUIEROCERRARLO</w:t>
+      </w:r>
+    </w:p>
+    <w:p>
+      <w:pPr>
+        <w:pStyle w:val="Heading1"/>
+        <w:numPr>
+          <w:ilvl w:val="0"/>
+          <w:numId w:val="3"/>
+        </w:numPr>
+      </w:pPr>
+      <w:bookmarkStart w:id="17" w:name="_Toc402510848"/>
+      <w:bookmarkStart w:id="18" w:name="_Toc402522582"/>
+      <w:bookmarkStart w:id="19" w:name="_GoBack"/>
+      <w:bookmarkEnd w:id="19"/>
+      <w:r>
+        <w:lastRenderedPageBreak/>
+        <w:t>ANEXO</w:t>
+      </w:r>
+      <w:bookmarkEnd w:id="17"/>
+      <w:bookmarkEnd w:id="18"/>
     </w:p>
     <w:p/>
     <w:p>
       <w:pPr>
         <w:pStyle w:val="Heading2"/>
-      </w:pPr>
-      <w:bookmarkStart w:id="9" w:name="_Toc402354675"/>
-      <w:r>
-        <w:t>Reproducción como funciona</w:t>
-      </w:r>
-      <w:bookmarkEnd w:id="9"/>
+        <w:numPr>
+          <w:ilvl w:val="1"/>
+          <w:numId w:val="3"/>
+        </w:numPr>
+      </w:pPr>
+      <w:bookmarkStart w:id="20" w:name="_Toc402510849"/>
+      <w:bookmarkStart w:id="21" w:name="_Toc402522583"/>
+      <w:r>
+        <w:t>Acrónimos y definiciones</w:t>
+      </w:r>
+      <w:bookmarkEnd w:id="20"/>
+      <w:bookmarkEnd w:id="21"/>
+    </w:p>
+    <w:p>
+      <w:pPr>
+        <w:jc w:val="both"/>
+        <w:rPr>
+          <w:sz w:val="24"/>
+          <w:szCs w:val="24"/>
+        </w:rPr>
+      </w:pPr>
+    </w:p>
+    <w:p>
+      <w:pPr>
+        <w:jc w:val="both"/>
+        <w:rPr>
+          <w:sz w:val="24"/>
+          <w:szCs w:val="24"/>
+        </w:rPr>
+      </w:pPr>
+      <w:r>
+        <w:rPr>
+          <w:sz w:val="24"/>
+          <w:szCs w:val="24"/>
+        </w:rPr>
+        <w:t>A continuación se muestran los acrónimos presentes en este o en alguno de los otros documentos que conforman este proyecto:</w:t>
+      </w:r>
     </w:p>
     <w:p/>
-    <w:p/>
-    <w:p/>
-    <w:p/>
+    <w:p>
+      <w:pPr>
+        <w:pStyle w:val="ListParagraph"/>
+        <w:numPr>
+          <w:ilvl w:val="0"/>
+          <w:numId w:val="38"/>
+        </w:numPr>
+        <w:jc w:val="both"/>
+      </w:pPr>
+      <w:proofErr w:type="spellStart"/>
+      <w:r>
+        <w:rPr>
+          <w:sz w:val="24"/>
+          <w:szCs w:val="24"/>
+        </w:rPr>
+        <w:t>Bash</w:t>
+      </w:r>
+      <w:proofErr w:type="spellEnd"/>
+      <w:r>
+        <w:rPr>
+          <w:sz w:val="24"/>
+          <w:szCs w:val="24"/>
+        </w:rPr>
+        <w:t xml:space="preserve"> (</w:t>
+      </w:r>
+      <w:proofErr w:type="spellStart"/>
+      <w:r>
+        <w:rPr>
+          <w:sz w:val="24"/>
+          <w:szCs w:val="24"/>
+        </w:rPr>
+        <w:t>Bourne</w:t>
+      </w:r>
+      <w:proofErr w:type="spellEnd"/>
+      <w:r>
+        <w:rPr>
+          <w:sz w:val="24"/>
+          <w:szCs w:val="24"/>
+        </w:rPr>
+        <w:t xml:space="preserve"> </w:t>
+      </w:r>
+      <w:proofErr w:type="spellStart"/>
+      <w:r>
+        <w:rPr>
+          <w:sz w:val="24"/>
+          <w:szCs w:val="24"/>
+        </w:rPr>
+        <w:t>Again</w:t>
+      </w:r>
+      <w:proofErr w:type="spellEnd"/>
+      <w:r>
+        <w:rPr>
+          <w:sz w:val="24"/>
+          <w:szCs w:val="24"/>
+        </w:rPr>
+        <w:t xml:space="preserve"> Shell): Software intérprete de órdenes o comandos. Desarrollado por el Proyecto GNU, e intérprete de comandos por defecto para la mayoría de las distribuciones Linux. </w:t>
+      </w:r>
+    </w:p>
+    <w:p>
+      <w:pPr>
+        <w:pStyle w:val="ListParagraph"/>
+        <w:jc w:val="both"/>
+      </w:pPr>
+    </w:p>
+    <w:p>
+      <w:pPr>
+        <w:pStyle w:val="ListParagraph"/>
+        <w:numPr>
+          <w:ilvl w:val="0"/>
+          <w:numId w:val="38"/>
+        </w:numPr>
+        <w:jc w:val="both"/>
+      </w:pPr>
+      <w:r>
+        <w:rPr>
+          <w:sz w:val="24"/>
+        </w:rPr>
+        <w:t>CFR (</w:t>
+      </w:r>
+      <w:proofErr w:type="spellStart"/>
+      <w:r>
+        <w:rPr>
+          <w:sz w:val="24"/>
+        </w:rPr>
+        <w:t>Constant</w:t>
+      </w:r>
+      <w:proofErr w:type="spellEnd"/>
+      <w:r>
+        <w:rPr>
+          <w:sz w:val="24"/>
+        </w:rPr>
+        <w:t xml:space="preserve"> </w:t>
+      </w:r>
+      <w:proofErr w:type="spellStart"/>
+      <w:r>
+        <w:rPr>
+          <w:sz w:val="24"/>
+        </w:rPr>
+        <w:t>Rate</w:t>
+      </w:r>
+      <w:proofErr w:type="spellEnd"/>
+      <w:r>
+        <w:rPr>
+          <w:sz w:val="24"/>
+        </w:rPr>
+        <w:t xml:space="preserve"> Factor): Es el factor de velocidad constante.</w:t>
+      </w:r>
+    </w:p>
+    <w:p>
+      <w:pPr>
+        <w:jc w:val="both"/>
+      </w:pPr>
+    </w:p>
+    <w:p>
+      <w:pPr>
+        <w:pStyle w:val="ListParagraph"/>
+        <w:numPr>
+          <w:ilvl w:val="0"/>
+          <w:numId w:val="38"/>
+        </w:numPr>
+        <w:jc w:val="both"/>
+        <w:rPr>
+          <w:sz w:val="24"/>
+          <w:szCs w:val="24"/>
+        </w:rPr>
+      </w:pPr>
+      <w:proofErr w:type="spellStart"/>
+      <w:r>
+        <w:rPr>
+          <w:sz w:val="24"/>
+          <w:szCs w:val="24"/>
+        </w:rPr>
+        <w:t>Fork</w:t>
+      </w:r>
+      <w:proofErr w:type="spellEnd"/>
+      <w:r>
+        <w:rPr>
+          <w:sz w:val="24"/>
+          <w:szCs w:val="24"/>
+        </w:rPr>
+        <w:t xml:space="preserve"> (</w:t>
+      </w:r>
+      <w:proofErr w:type="spellStart"/>
+      <w:r>
+        <w:rPr>
+          <w:sz w:val="24"/>
+          <w:szCs w:val="24"/>
+        </w:rPr>
+        <w:t>bifuración</w:t>
+      </w:r>
+      <w:proofErr w:type="spellEnd"/>
+      <w:r>
+        <w:rPr>
+          <w:sz w:val="24"/>
+          <w:szCs w:val="24"/>
+        </w:rPr>
+        <w:t xml:space="preserve">): En el ámbito del desarrollo de software, es la creación de un proyecto en una dirección distinta de la principal u oficial tomando el código fuente del proyecto ya </w:t>
+      </w:r>
+      <w:proofErr w:type="spellStart"/>
+      <w:r>
+        <w:rPr>
+          <w:sz w:val="24"/>
+          <w:szCs w:val="24"/>
+        </w:rPr>
+        <w:t>exitente</w:t>
+      </w:r>
+      <w:proofErr w:type="spellEnd"/>
+      <w:r>
+        <w:rPr>
+          <w:sz w:val="24"/>
+          <w:szCs w:val="24"/>
+        </w:rPr>
+        <w:t xml:space="preserve">. </w:t>
+      </w:r>
+    </w:p>
+    <w:p>
+      <w:pPr>
+        <w:pStyle w:val="ListParagraph"/>
+        <w:rPr>
+          <w:sz w:val="24"/>
+          <w:szCs w:val="24"/>
+        </w:rPr>
+      </w:pPr>
+    </w:p>
+    <w:p>
+      <w:pPr>
+        <w:pStyle w:val="ListParagraph"/>
+        <w:numPr>
+          <w:ilvl w:val="0"/>
+          <w:numId w:val="38"/>
+        </w:numPr>
+        <w:jc w:val="both"/>
+        <w:rPr>
+          <w:sz w:val="24"/>
+          <w:szCs w:val="24"/>
+        </w:rPr>
+      </w:pPr>
+      <w:r>
+        <w:rPr>
+          <w:sz w:val="24"/>
+          <w:szCs w:val="24"/>
+        </w:rPr>
+        <w:t xml:space="preserve">GNU (GNU </w:t>
+      </w:r>
+      <w:proofErr w:type="spellStart"/>
+      <w:r>
+        <w:rPr>
+          <w:sz w:val="24"/>
+          <w:szCs w:val="24"/>
+        </w:rPr>
+        <w:t>is</w:t>
+      </w:r>
+      <w:proofErr w:type="spellEnd"/>
+      <w:r>
+        <w:rPr>
+          <w:sz w:val="24"/>
+          <w:szCs w:val="24"/>
+        </w:rPr>
+        <w:t xml:space="preserve"> </w:t>
+      </w:r>
+      <w:proofErr w:type="spellStart"/>
+      <w:r>
+        <w:rPr>
+          <w:sz w:val="24"/>
+          <w:szCs w:val="24"/>
+        </w:rPr>
+        <w:t>Not</w:t>
+      </w:r>
+      <w:proofErr w:type="spellEnd"/>
+      <w:r>
+        <w:rPr>
+          <w:sz w:val="24"/>
+          <w:szCs w:val="24"/>
+        </w:rPr>
+        <w:t xml:space="preserve"> Unix): Sistema operativo del tipo Unix desarrollado por el Proyecto GNU, y formado en su totalidad por software libre.</w:t>
+      </w:r>
+    </w:p>
+    <w:p>
+      <w:pPr>
+        <w:pStyle w:val="ListParagraph"/>
+        <w:jc w:val="both"/>
+        <w:rPr>
+          <w:sz w:val="24"/>
+          <w:szCs w:val="24"/>
+        </w:rPr>
+      </w:pPr>
+    </w:p>
+    <w:p>
+      <w:pPr>
+        <w:pStyle w:val="ListParagraph"/>
+        <w:numPr>
+          <w:ilvl w:val="0"/>
+          <w:numId w:val="38"/>
+        </w:numPr>
+        <w:jc w:val="both"/>
+      </w:pPr>
+      <w:r>
+        <w:rPr>
+          <w:sz w:val="24"/>
+          <w:szCs w:val="24"/>
+        </w:rPr>
+        <w:t xml:space="preserve">GPL (General </w:t>
+      </w:r>
+      <w:proofErr w:type="spellStart"/>
+      <w:r>
+        <w:rPr>
+          <w:sz w:val="24"/>
+          <w:szCs w:val="24"/>
+        </w:rPr>
+        <w:t>Public</w:t>
+      </w:r>
+      <w:proofErr w:type="spellEnd"/>
+      <w:r>
+        <w:rPr>
+          <w:sz w:val="24"/>
+          <w:szCs w:val="24"/>
+        </w:rPr>
+        <w:t xml:space="preserve"> </w:t>
+      </w:r>
+      <w:proofErr w:type="spellStart"/>
+      <w:r>
+        <w:rPr>
+          <w:sz w:val="24"/>
+          <w:szCs w:val="24"/>
+        </w:rPr>
+        <w:t>License</w:t>
+      </w:r>
+      <w:proofErr w:type="spellEnd"/>
+      <w:r>
+        <w:rPr>
+          <w:sz w:val="24"/>
+          <w:szCs w:val="24"/>
+        </w:rPr>
+        <w:t xml:space="preserve">): Licencia usada en el mundo del software que garantiza a los usuarios finales (personas, organizaciones, </w:t>
+      </w:r>
+      <w:proofErr w:type="spellStart"/>
+      <w:r>
+        <w:rPr>
+          <w:sz w:val="24"/>
+          <w:szCs w:val="24"/>
+        </w:rPr>
+        <w:t>compañias</w:t>
+      </w:r>
+      <w:proofErr w:type="spellEnd"/>
+      <w:r>
+        <w:rPr>
+          <w:sz w:val="24"/>
+          <w:szCs w:val="24"/>
+        </w:rPr>
+        <w:t>) la libertad de usar, estudiar, compartir (copiar) y modificar el software.</w:t>
+      </w:r>
+    </w:p>
+    <w:p>
+      <w:pPr>
+        <w:pStyle w:val="ListParagraph"/>
+      </w:pPr>
+    </w:p>
+    <w:p>
+      <w:pPr>
+        <w:pStyle w:val="ListParagraph"/>
+        <w:numPr>
+          <w:ilvl w:val="0"/>
+          <w:numId w:val="38"/>
+        </w:numPr>
+        <w:jc w:val="both"/>
+        <w:rPr>
+          <w:sz w:val="24"/>
+          <w:szCs w:val="24"/>
+        </w:rPr>
+      </w:pPr>
+      <w:r>
+        <w:rPr>
+          <w:sz w:val="24"/>
+          <w:szCs w:val="24"/>
+        </w:rPr>
+        <w:t>RPM (</w:t>
+      </w:r>
+      <w:proofErr w:type="spellStart"/>
+      <w:r>
+        <w:rPr>
+          <w:sz w:val="24"/>
+          <w:szCs w:val="24"/>
+        </w:rPr>
+        <w:t>RedHat</w:t>
+      </w:r>
+      <w:proofErr w:type="spellEnd"/>
+      <w:r>
+        <w:rPr>
+          <w:sz w:val="24"/>
+          <w:szCs w:val="24"/>
+        </w:rPr>
+        <w:t xml:space="preserve"> </w:t>
+      </w:r>
+      <w:proofErr w:type="spellStart"/>
+      <w:r>
+        <w:rPr>
+          <w:sz w:val="24"/>
+          <w:szCs w:val="24"/>
+        </w:rPr>
+        <w:t>Package</w:t>
+      </w:r>
+      <w:proofErr w:type="spellEnd"/>
+      <w:r>
+        <w:rPr>
+          <w:sz w:val="24"/>
+          <w:szCs w:val="24"/>
+        </w:rPr>
+        <w:t xml:space="preserve"> Manager): Herramienta de administración de paquetes para Linux. Es capaz de instalar, actualizar, desinstalar, verificar y solicitar programas.</w:t>
+      </w:r>
+    </w:p>
+    <w:p>
+      <w:pPr>
+        <w:pStyle w:val="ListParagraph"/>
+        <w:rPr>
+          <w:sz w:val="24"/>
+          <w:szCs w:val="24"/>
+        </w:rPr>
+      </w:pPr>
+    </w:p>
+    <w:p>
+      <w:pPr>
+        <w:pStyle w:val="ListParagraph"/>
+        <w:numPr>
+          <w:ilvl w:val="0"/>
+          <w:numId w:val="38"/>
+        </w:numPr>
+        <w:jc w:val="both"/>
+        <w:rPr>
+          <w:sz w:val="24"/>
+          <w:szCs w:val="24"/>
+        </w:rPr>
+      </w:pPr>
+      <w:r>
+        <w:rPr>
+          <w:sz w:val="24"/>
+          <w:szCs w:val="24"/>
+        </w:rPr>
+        <w:t>Script: También conocido como archivo de procesamiento por lotes. Es un programa normalmente simple que se almacena en un archivo de texto plano.</w:t>
+      </w:r>
+    </w:p>
+    <w:p>
+      <w:pPr>
+        <w:pStyle w:val="ListParagraph"/>
+        <w:rPr>
+          <w:sz w:val="24"/>
+          <w:szCs w:val="24"/>
+        </w:rPr>
+      </w:pPr>
+    </w:p>
+    <w:p>
+      <w:pPr>
+        <w:pStyle w:val="ListParagraph"/>
+        <w:numPr>
+          <w:ilvl w:val="0"/>
+          <w:numId w:val="38"/>
+        </w:numPr>
+        <w:jc w:val="both"/>
+        <w:rPr>
+          <w:sz w:val="24"/>
+          <w:szCs w:val="24"/>
+        </w:rPr>
+      </w:pPr>
+      <w:r>
+        <w:rPr>
+          <w:sz w:val="24"/>
+          <w:szCs w:val="24"/>
+        </w:rPr>
+        <w:t xml:space="preserve">VIM (Vi </w:t>
+      </w:r>
+      <w:proofErr w:type="spellStart"/>
+      <w:r>
+        <w:rPr>
+          <w:sz w:val="24"/>
+          <w:szCs w:val="24"/>
+        </w:rPr>
+        <w:t>IMproved</w:t>
+      </w:r>
+      <w:proofErr w:type="spellEnd"/>
+      <w:r>
+        <w:rPr>
+          <w:sz w:val="24"/>
+          <w:szCs w:val="24"/>
+        </w:rPr>
+        <w:t>): Versión mejorada del editor de texto VI, presente en todos los sistemas Unix.</w:t>
+      </w:r>
+    </w:p>
+    <w:p>
+      <w:pPr>
+        <w:pStyle w:val="ListParagraph"/>
+        <w:jc w:val="both"/>
+      </w:pPr>
+    </w:p>
+    <w:p>
+      <w:pPr>
+        <w:pStyle w:val="ListParagraph"/>
+        <w:numPr>
+          <w:ilvl w:val="0"/>
+          <w:numId w:val="37"/>
+        </w:numPr>
+        <w:jc w:val="both"/>
+        <w:rPr>
+          <w:sz w:val="24"/>
+          <w:szCs w:val="24"/>
+        </w:rPr>
+      </w:pPr>
+      <w:r>
+        <w:rPr>
+          <w:sz w:val="24"/>
+          <w:szCs w:val="24"/>
+        </w:rPr>
+        <w:t>YUM (</w:t>
+      </w:r>
+      <w:proofErr w:type="spellStart"/>
+      <w:r>
+        <w:rPr>
+          <w:sz w:val="24"/>
+          <w:szCs w:val="24"/>
+        </w:rPr>
+        <w:t>Yellow</w:t>
+      </w:r>
+      <w:proofErr w:type="spellEnd"/>
+      <w:r>
+        <w:rPr>
+          <w:sz w:val="24"/>
+          <w:szCs w:val="24"/>
+        </w:rPr>
+        <w:t xml:space="preserve"> </w:t>
+      </w:r>
+      <w:proofErr w:type="spellStart"/>
+      <w:r>
+        <w:rPr>
+          <w:sz w:val="24"/>
+          <w:szCs w:val="24"/>
+        </w:rPr>
+        <w:t>dog</w:t>
+      </w:r>
+      <w:proofErr w:type="spellEnd"/>
+      <w:r>
+        <w:rPr>
+          <w:sz w:val="24"/>
+          <w:szCs w:val="24"/>
+        </w:rPr>
+        <w:t xml:space="preserve"> </w:t>
+      </w:r>
+      <w:proofErr w:type="spellStart"/>
+      <w:r>
+        <w:rPr>
+          <w:sz w:val="24"/>
+          <w:szCs w:val="24"/>
+        </w:rPr>
+        <w:t>Updater</w:t>
+      </w:r>
+      <w:proofErr w:type="spellEnd"/>
+      <w:r>
+        <w:rPr>
+          <w:sz w:val="24"/>
+          <w:szCs w:val="24"/>
+        </w:rPr>
+        <w:t xml:space="preserve">, </w:t>
+      </w:r>
+      <w:proofErr w:type="spellStart"/>
+      <w:r>
+        <w:rPr>
+          <w:sz w:val="24"/>
+          <w:szCs w:val="24"/>
+        </w:rPr>
+        <w:t>Modified</w:t>
+      </w:r>
+      <w:proofErr w:type="spellEnd"/>
+      <w:r>
+        <w:rPr>
+          <w:sz w:val="24"/>
+          <w:szCs w:val="24"/>
+        </w:rPr>
+        <w:t>): Gestor de paquetes para sistemas Linux basados en RPM.</w:t>
+      </w:r>
+    </w:p>
     <w:p>
       <w:pPr>
         <w:rPr>
@@ -4597,7 +8222,7 @@
         <w:rStyle w:val="PageNumber"/>
         <w:noProof/>
       </w:rPr>
-      <w:t>8</w:t>
+      <w:t>14</w:t>
     </w:r>
     <w:r>
       <w:rPr>
@@ -4673,50 +8298,52 @@
           <w:szCs w:val="20"/>
           <w:lang w:val="es-ES_tradnl"/>
         </w:rPr>
-        <w:t xml:space="preserve">  apartado 6:</w:t>
-      </w:r>
-      <w:r>
+        <w:t xml:space="preserve">  apartado X: Anexo</w:t>
+      </w:r>
+    </w:p>
+  </w:footnote>
+  <w:footnote w:id="2">
+    <w:p>
+      <w:pPr>
+        <w:pStyle w:val="FootnoteText"/>
         <w:rPr>
           <w:sz w:val="20"/>
           <w:szCs w:val="20"/>
           <w:lang w:val="es-ES_tradnl"/>
         </w:rPr>
-        <w:t xml:space="preserve"> Otra información de interés</w:t>
-      </w:r>
+      </w:pPr>
+      <w:r>
+        <w:rPr>
+          <w:rStyle w:val="FootnoteReference"/>
+          <w:sz w:val="20"/>
+          <w:szCs w:val="20"/>
+        </w:rPr>
+        <w:footnoteRef/>
+      </w:r>
+      <w:r>
+        <w:rPr>
+          <w:sz w:val="20"/>
+          <w:szCs w:val="20"/>
+        </w:rPr>
+        <w:t xml:space="preserve"> </w:t>
+      </w:r>
+      <w:proofErr w:type="spellStart"/>
       <w:r>
         <w:rPr>
           <w:sz w:val="20"/>
           <w:szCs w:val="20"/>
           <w:lang w:val="es-ES_tradnl"/>
         </w:rPr>
-        <w:t xml:space="preserve"> del Documento 1.</w:t>
-      </w:r>
-    </w:p>
-  </w:footnote>
-  <w:footnote w:id="2">
-    <w:p>
-      <w:pPr>
-        <w:pStyle w:val="FootnoteText"/>
+        <w:t>Bash</w:t>
+      </w:r>
+      <w:proofErr w:type="spellEnd"/>
+      <w:r>
         <w:rPr>
           <w:sz w:val="20"/>
           <w:szCs w:val="20"/>
           <w:lang w:val="es-ES_tradnl"/>
         </w:rPr>
-      </w:pPr>
-      <w:r>
-        <w:rPr>
-          <w:rStyle w:val="FootnoteReference"/>
-          <w:sz w:val="20"/>
-          <w:szCs w:val="20"/>
-        </w:rPr>
-        <w:footnoteRef/>
-      </w:r>
-      <w:r>
-        <w:rPr>
-          <w:sz w:val="20"/>
-          <w:szCs w:val="20"/>
-        </w:rPr>
-        <w:t xml:space="preserve"> </w:t>
+        <w:t xml:space="preserve">: </w:t>
       </w:r>
       <w:proofErr w:type="spellStart"/>
       <w:r>
@@ -4725,7 +8352,7 @@
           <w:szCs w:val="20"/>
           <w:lang w:val="es-ES_tradnl"/>
         </w:rPr>
-        <w:t>Bash</w:t>
+        <w:t>Vease</w:t>
       </w:r>
       <w:proofErr w:type="spellEnd"/>
       <w:r>
@@ -4734,41 +8361,7 @@
           <w:szCs w:val="20"/>
           <w:lang w:val="es-ES_tradnl"/>
         </w:rPr>
-        <w:t xml:space="preserve">: </w:t>
-      </w:r>
-      <w:proofErr w:type="spellStart"/>
-      <w:r>
-        <w:rPr>
-          <w:sz w:val="20"/>
-          <w:szCs w:val="20"/>
-          <w:lang w:val="es-ES_tradnl"/>
-        </w:rPr>
-        <w:t>Vease</w:t>
-      </w:r>
-      <w:proofErr w:type="spellEnd"/>
-      <w:r>
-        <w:rPr>
-          <w:sz w:val="20"/>
-          <w:szCs w:val="20"/>
-          <w:lang w:val="es-ES_tradnl"/>
-        </w:rPr>
-        <w:t xml:space="preserve">  apartado 6:</w:t>
-      </w:r>
-      <w:r>
-        <w:rPr>
-          <w:sz w:val="20"/>
-          <w:szCs w:val="20"/>
-          <w:lang w:val="es-ES_tradnl"/>
-        </w:rPr>
-        <w:t xml:space="preserve"> Otra información de interés</w:t>
-      </w:r>
-      <w:r>
-        <w:rPr>
-          <w:sz w:val="20"/>
-          <w:szCs w:val="20"/>
-          <w:lang w:val="es-ES_tradnl"/>
-        </w:rPr>
-        <w:t xml:space="preserve"> del Documento 1.</w:t>
+        <w:t xml:space="preserve">  apartado X:Anexo</w:t>
       </w:r>
     </w:p>
   </w:footnote>
@@ -5280,6 +8873,92 @@
     </w:lvl>
   </w:abstractNum>
   <w:abstractNum w:abstractNumId="5">
+    <w:nsid w:val="03F21054"/>
+    <w:multiLevelType w:val="hybridMultilevel"/>
+    <w:tmpl w:val="3E803068"/>
+    <w:lvl w:ilvl="0" w:tplc="0409000F">
+      <w:start w:val="1"/>
+      <w:numFmt w:val="decimal"/>
+      <w:lvlText w:val="%1."/>
+      <w:lvlJc w:val="left"/>
+      <w:pPr>
+        <w:ind w:left="720" w:hanging="360"/>
+      </w:pPr>
+    </w:lvl>
+    <w:lvl w:ilvl="1" w:tplc="04090019" w:tentative="1">
+      <w:start w:val="1"/>
+      <w:numFmt w:val="lowerLetter"/>
+      <w:lvlText w:val="%2."/>
+      <w:lvlJc w:val="left"/>
+      <w:pPr>
+        <w:ind w:left="1440" w:hanging="360"/>
+      </w:pPr>
+    </w:lvl>
+    <w:lvl w:ilvl="2" w:tplc="0409001B" w:tentative="1">
+      <w:start w:val="1"/>
+      <w:numFmt w:val="lowerRoman"/>
+      <w:lvlText w:val="%3."/>
+      <w:lvlJc w:val="right"/>
+      <w:pPr>
+        <w:ind w:left="2160" w:hanging="180"/>
+      </w:pPr>
+    </w:lvl>
+    <w:lvl w:ilvl="3" w:tplc="0409000F" w:tentative="1">
+      <w:start w:val="1"/>
+      <w:numFmt w:val="decimal"/>
+      <w:lvlText w:val="%4."/>
+      <w:lvlJc w:val="left"/>
+      <w:pPr>
+        <w:ind w:left="2880" w:hanging="360"/>
+      </w:pPr>
+    </w:lvl>
+    <w:lvl w:ilvl="4" w:tplc="04090019" w:tentative="1">
+      <w:start w:val="1"/>
+      <w:numFmt w:val="lowerLetter"/>
+      <w:lvlText w:val="%5."/>
+      <w:lvlJc w:val="left"/>
+      <w:pPr>
+        <w:ind w:left="3600" w:hanging="360"/>
+      </w:pPr>
+    </w:lvl>
+    <w:lvl w:ilvl="5" w:tplc="0409001B" w:tentative="1">
+      <w:start w:val="1"/>
+      <w:numFmt w:val="lowerRoman"/>
+      <w:lvlText w:val="%6."/>
+      <w:lvlJc w:val="right"/>
+      <w:pPr>
+        <w:ind w:left="4320" w:hanging="180"/>
+      </w:pPr>
+    </w:lvl>
+    <w:lvl w:ilvl="6" w:tplc="0409000F" w:tentative="1">
+      <w:start w:val="1"/>
+      <w:numFmt w:val="decimal"/>
+      <w:lvlText w:val="%7."/>
+      <w:lvlJc w:val="left"/>
+      <w:pPr>
+        <w:ind w:left="5040" w:hanging="360"/>
+      </w:pPr>
+    </w:lvl>
+    <w:lvl w:ilvl="7" w:tplc="04090019" w:tentative="1">
+      <w:start w:val="1"/>
+      <w:numFmt w:val="lowerLetter"/>
+      <w:lvlText w:val="%8."/>
+      <w:lvlJc w:val="left"/>
+      <w:pPr>
+        <w:ind w:left="5760" w:hanging="360"/>
+      </w:pPr>
+    </w:lvl>
+    <w:lvl w:ilvl="8" w:tplc="0409001B" w:tentative="1">
+      <w:start w:val="1"/>
+      <w:numFmt w:val="lowerRoman"/>
+      <w:lvlText w:val="%9."/>
+      <w:lvlJc w:val="right"/>
+      <w:pPr>
+        <w:ind w:left="6480" w:hanging="180"/>
+      </w:pPr>
+    </w:lvl>
+  </w:abstractNum>
+  <w:abstractNum w:abstractNumId="6">
     <w:nsid w:val="07870989"/>
     <w:multiLevelType w:val="multilevel"/>
     <w:tmpl w:val="C2CA3E10"/>
@@ -5365,7 +9044,7 @@
       </w:pPr>
     </w:lvl>
   </w:abstractNum>
-  <w:abstractNum w:abstractNumId="6">
+  <w:abstractNum w:abstractNumId="7">
     <w:nsid w:val="0AB57F1D"/>
     <w:multiLevelType w:val="hybridMultilevel"/>
     <w:tmpl w:val="B186CEE8"/>
@@ -5478,7 +9157,7 @@
       </w:rPr>
     </w:lvl>
   </w:abstractNum>
-  <w:abstractNum w:abstractNumId="7">
+  <w:abstractNum w:abstractNumId="8">
     <w:nsid w:val="0C677A51"/>
     <w:multiLevelType w:val="hybridMultilevel"/>
     <w:tmpl w:val="B7E2D038"/>
@@ -5591,7 +9270,7 @@
       </w:rPr>
     </w:lvl>
   </w:abstractNum>
-  <w:abstractNum w:abstractNumId="8">
+  <w:abstractNum w:abstractNumId="9">
     <w:nsid w:val="103D2B6D"/>
     <w:multiLevelType w:val="hybridMultilevel"/>
     <w:tmpl w:val="696E0D3A"/>
@@ -5704,7 +9383,7 @@
       </w:rPr>
     </w:lvl>
   </w:abstractNum>
-  <w:abstractNum w:abstractNumId="9">
+  <w:abstractNum w:abstractNumId="10">
     <w:nsid w:val="13183704"/>
     <w:multiLevelType w:val="multilevel"/>
     <w:tmpl w:val="CE5641D4"/>
@@ -5790,7 +9469,7 @@
       </w:pPr>
     </w:lvl>
   </w:abstractNum>
-  <w:abstractNum w:abstractNumId="10">
+  <w:abstractNum w:abstractNumId="11">
     <w:nsid w:val="15F934D3"/>
     <w:multiLevelType w:val="hybridMultilevel"/>
     <w:tmpl w:val="9B8CD29C"/>
@@ -5903,7 +9582,7 @@
       </w:rPr>
     </w:lvl>
   </w:abstractNum>
-  <w:abstractNum w:abstractNumId="11">
+  <w:abstractNum w:abstractNumId="12">
     <w:nsid w:val="19E7686B"/>
     <w:multiLevelType w:val="multilevel"/>
     <w:tmpl w:val="402058F2"/>
@@ -6016,7 +9695,7 @@
       </w:rPr>
     </w:lvl>
   </w:abstractNum>
-  <w:abstractNum w:abstractNumId="12">
+  <w:abstractNum w:abstractNumId="13">
     <w:nsid w:val="1B734D3B"/>
     <w:multiLevelType w:val="multilevel"/>
     <w:tmpl w:val="0C0A001F"/>
@@ -6102,7 +9781,7 @@
       </w:pPr>
     </w:lvl>
   </w:abstractNum>
-  <w:abstractNum w:abstractNumId="13">
+  <w:abstractNum w:abstractNumId="14">
     <w:nsid w:val="1CC97EA4"/>
     <w:multiLevelType w:val="hybridMultilevel"/>
     <w:tmpl w:val="5B24F066"/>
@@ -6215,7 +9894,120 @@
       </w:rPr>
     </w:lvl>
   </w:abstractNum>
-  <w:abstractNum w:abstractNumId="14">
+  <w:abstractNum w:abstractNumId="15">
+    <w:nsid w:val="1FBD48AC"/>
+    <w:multiLevelType w:val="hybridMultilevel"/>
+    <w:tmpl w:val="726039B8"/>
+    <w:lvl w:ilvl="0" w:tplc="04090001">
+      <w:start w:val="1"/>
+      <w:numFmt w:val="bullet"/>
+      <w:lvlText w:val=""/>
+      <w:lvlJc w:val="left"/>
+      <w:pPr>
+        <w:ind w:left="720" w:hanging="360"/>
+      </w:pPr>
+      <w:rPr>
+        <w:rFonts w:ascii="Symbol" w:hAnsi="Symbol" w:hint="default"/>
+      </w:rPr>
+    </w:lvl>
+    <w:lvl w:ilvl="1" w:tplc="04090003" w:tentative="1">
+      <w:start w:val="1"/>
+      <w:numFmt w:val="bullet"/>
+      <w:lvlText w:val="o"/>
+      <w:lvlJc w:val="left"/>
+      <w:pPr>
+        <w:ind w:left="1440" w:hanging="360"/>
+      </w:pPr>
+      <w:rPr>
+        <w:rFonts w:ascii="Courier New" w:hAnsi="Courier New" w:cs="Courier New" w:hint="default"/>
+      </w:rPr>
+    </w:lvl>
+    <w:lvl w:ilvl="2" w:tplc="04090005" w:tentative="1">
+      <w:start w:val="1"/>
+      <w:numFmt w:val="bullet"/>
+      <w:lvlText w:val=""/>
+      <w:lvlJc w:val="left"/>
+      <w:pPr>
+        <w:ind w:left="2160" w:hanging="360"/>
+      </w:pPr>
+      <w:rPr>
+        <w:rFonts w:ascii="Wingdings" w:hAnsi="Wingdings" w:hint="default"/>
+      </w:rPr>
+    </w:lvl>
+    <w:lvl w:ilvl="3" w:tplc="04090001" w:tentative="1">
+      <w:start w:val="1"/>
+      <w:numFmt w:val="bullet"/>
+      <w:lvlText w:val=""/>
+      <w:lvlJc w:val="left"/>
+      <w:pPr>
+        <w:ind w:left="2880" w:hanging="360"/>
+      </w:pPr>
+      <w:rPr>
+        <w:rFonts w:ascii="Symbol" w:hAnsi="Symbol" w:hint="default"/>
+      </w:rPr>
+    </w:lvl>
+    <w:lvl w:ilvl="4" w:tplc="04090003" w:tentative="1">
+      <w:start w:val="1"/>
+      <w:numFmt w:val="bullet"/>
+      <w:lvlText w:val="o"/>
+      <w:lvlJc w:val="left"/>
+      <w:pPr>
+        <w:ind w:left="3600" w:hanging="360"/>
+      </w:pPr>
+      <w:rPr>
+        <w:rFonts w:ascii="Courier New" w:hAnsi="Courier New" w:cs="Courier New" w:hint="default"/>
+      </w:rPr>
+    </w:lvl>
+    <w:lvl w:ilvl="5" w:tplc="04090005" w:tentative="1">
+      <w:start w:val="1"/>
+      <w:numFmt w:val="bullet"/>
+      <w:lvlText w:val=""/>
+      <w:lvlJc w:val="left"/>
+      <w:pPr>
+        <w:ind w:left="4320" w:hanging="360"/>
+      </w:pPr>
+      <w:rPr>
+        <w:rFonts w:ascii="Wingdings" w:hAnsi="Wingdings" w:hint="default"/>
+      </w:rPr>
+    </w:lvl>
+    <w:lvl w:ilvl="6" w:tplc="04090001" w:tentative="1">
+      <w:start w:val="1"/>
+      <w:numFmt w:val="bullet"/>
+      <w:lvlText w:val=""/>
+      <w:lvlJc w:val="left"/>
+      <w:pPr>
+        <w:ind w:left="5040" w:hanging="360"/>
+      </w:pPr>
+      <w:rPr>
+        <w:rFonts w:ascii="Symbol" w:hAnsi="Symbol" w:hint="default"/>
+      </w:rPr>
+    </w:lvl>
+    <w:lvl w:ilvl="7" w:tplc="04090003" w:tentative="1">
+      <w:start w:val="1"/>
+      <w:numFmt w:val="bullet"/>
+      <w:lvlText w:val="o"/>
+      <w:lvlJc w:val="left"/>
+      <w:pPr>
+        <w:ind w:left="5760" w:hanging="360"/>
+      </w:pPr>
+      <w:rPr>
+        <w:rFonts w:ascii="Courier New" w:hAnsi="Courier New" w:cs="Courier New" w:hint="default"/>
+      </w:rPr>
+    </w:lvl>
+    <w:lvl w:ilvl="8" w:tplc="04090005" w:tentative="1">
+      <w:start w:val="1"/>
+      <w:numFmt w:val="bullet"/>
+      <w:lvlText w:val=""/>
+      <w:lvlJc w:val="left"/>
+      <w:pPr>
+        <w:ind w:left="6480" w:hanging="360"/>
+      </w:pPr>
+      <w:rPr>
+        <w:rFonts w:ascii="Wingdings" w:hAnsi="Wingdings" w:hint="default"/>
+      </w:rPr>
+    </w:lvl>
+  </w:abstractNum>
+  <w:abstractNum w:abstractNumId="16">
     <w:nsid w:val="224038E3"/>
     <w:multiLevelType w:val="hybridMultilevel"/>
     <w:tmpl w:val="3E20B3A0"/>
@@ -6328,7 +10120,7 @@
       </w:rPr>
     </w:lvl>
   </w:abstractNum>
-  <w:abstractNum w:abstractNumId="15">
+  <w:abstractNum w:abstractNumId="17">
     <w:nsid w:val="26262A47"/>
     <w:multiLevelType w:val="multilevel"/>
     <w:tmpl w:val="92E86D30"/>
@@ -6414,7 +10206,7 @@
       </w:pPr>
     </w:lvl>
   </w:abstractNum>
-  <w:abstractNum w:abstractNumId="16">
+  <w:abstractNum w:abstractNumId="18">
     <w:nsid w:val="2BB91AAA"/>
     <w:multiLevelType w:val="hybridMultilevel"/>
     <w:tmpl w:val="23CE1A6A"/>
@@ -6527,7 +10319,7 @@
       </w:rPr>
     </w:lvl>
   </w:abstractNum>
-  <w:abstractNum w:abstractNumId="17">
+  <w:abstractNum w:abstractNumId="19">
     <w:nsid w:val="2C6F60C1"/>
     <w:multiLevelType w:val="hybridMultilevel"/>
     <w:tmpl w:val="3D6259F2"/>
@@ -6640,7 +10432,7 @@
       </w:rPr>
     </w:lvl>
   </w:abstractNum>
-  <w:abstractNum w:abstractNumId="18">
+  <w:abstractNum w:abstractNumId="20">
     <w:nsid w:val="3625709D"/>
     <w:multiLevelType w:val="hybridMultilevel"/>
     <w:tmpl w:val="EC8EB5C4"/>
@@ -6753,7 +10545,7 @@
       </w:rPr>
     </w:lvl>
   </w:abstractNum>
-  <w:abstractNum w:abstractNumId="19">
+  <w:abstractNum w:abstractNumId="21">
     <w:nsid w:val="3BE3381F"/>
     <w:multiLevelType w:val="multilevel"/>
     <w:tmpl w:val="F5009736"/>
@@ -6887,7 +10679,7 @@
       </w:pPr>
     </w:lvl>
   </w:abstractNum>
-  <w:abstractNum w:abstractNumId="20">
+  <w:abstractNum w:abstractNumId="22">
     <w:nsid w:val="3CBD5E39"/>
     <w:multiLevelType w:val="multilevel"/>
     <w:tmpl w:val="0C0A001F"/>
@@ -6973,7 +10765,7 @@
       </w:pPr>
     </w:lvl>
   </w:abstractNum>
-  <w:abstractNum w:abstractNumId="21">
+  <w:abstractNum w:abstractNumId="23">
     <w:nsid w:val="446521D2"/>
     <w:multiLevelType w:val="hybridMultilevel"/>
     <w:tmpl w:val="67106ECC"/>
@@ -7086,7 +10878,7 @@
       </w:rPr>
     </w:lvl>
   </w:abstractNum>
-  <w:abstractNum w:abstractNumId="22">
+  <w:abstractNum w:abstractNumId="24">
     <w:nsid w:val="453537A9"/>
     <w:multiLevelType w:val="multilevel"/>
     <w:tmpl w:val="341ED0A4"/>
@@ -7172,7 +10964,7 @@
       </w:pPr>
     </w:lvl>
   </w:abstractNum>
-  <w:abstractNum w:abstractNumId="23">
+  <w:abstractNum w:abstractNumId="25">
     <w:nsid w:val="49FF1244"/>
     <w:multiLevelType w:val="multilevel"/>
     <w:tmpl w:val="310ADCE8"/>
@@ -7258,7 +11050,7 @@
       </w:pPr>
     </w:lvl>
   </w:abstractNum>
-  <w:abstractNum w:abstractNumId="24">
+  <w:abstractNum w:abstractNumId="26">
     <w:nsid w:val="4E36201D"/>
     <w:multiLevelType w:val="multilevel"/>
     <w:tmpl w:val="0C0A001F"/>
@@ -7344,7 +11136,7 @@
       </w:pPr>
     </w:lvl>
   </w:abstractNum>
-  <w:abstractNum w:abstractNumId="25">
+  <w:abstractNum w:abstractNumId="27">
     <w:nsid w:val="50521997"/>
     <w:multiLevelType w:val="multilevel"/>
     <w:tmpl w:val="0C0A001F"/>
@@ -7430,7 +11222,7 @@
       </w:pPr>
     </w:lvl>
   </w:abstractNum>
-  <w:abstractNum w:abstractNumId="26">
+  <w:abstractNum w:abstractNumId="28">
     <w:nsid w:val="538601C2"/>
     <w:multiLevelType w:val="hybridMultilevel"/>
     <w:tmpl w:val="4BDCC682"/>
@@ -7543,7 +11335,7 @@
       </w:rPr>
     </w:lvl>
   </w:abstractNum>
-  <w:abstractNum w:abstractNumId="27">
+  <w:abstractNum w:abstractNumId="29">
     <w:nsid w:val="5FC547AF"/>
     <w:multiLevelType w:val="multilevel"/>
     <w:tmpl w:val="EDCC6894"/>
@@ -7629,7 +11421,120 @@
       </w:pPr>
     </w:lvl>
   </w:abstractNum>
-  <w:abstractNum w:abstractNumId="28">
+  <w:abstractNum w:abstractNumId="30">
+    <w:nsid w:val="62440C38"/>
+    <w:multiLevelType w:val="hybridMultilevel"/>
+    <w:tmpl w:val="EC6ED046"/>
+    <w:lvl w:ilvl="0" w:tplc="04090001">
+      <w:start w:val="1"/>
+      <w:numFmt w:val="bullet"/>
+      <w:lvlText w:val=""/>
+      <w:lvlJc w:val="left"/>
+      <w:pPr>
+        <w:ind w:left="720" w:hanging="360"/>
+      </w:pPr>
+      <w:rPr>
+        <w:rFonts w:ascii="Symbol" w:hAnsi="Symbol" w:hint="default"/>
+      </w:rPr>
+    </w:lvl>
+    <w:lvl w:ilvl="1" w:tplc="04090003" w:tentative="1">
+      <w:start w:val="1"/>
+      <w:numFmt w:val="bullet"/>
+      <w:lvlText w:val="o"/>
+      <w:lvlJc w:val="left"/>
+      <w:pPr>
+        <w:ind w:left="1440" w:hanging="360"/>
+      </w:pPr>
+      <w:rPr>
+        <w:rFonts w:ascii="Courier New" w:hAnsi="Courier New" w:cs="Courier New" w:hint="default"/>
+      </w:rPr>
+    </w:lvl>
+    <w:lvl w:ilvl="2" w:tplc="04090005" w:tentative="1">
+      <w:start w:val="1"/>
+      <w:numFmt w:val="bullet"/>
+      <w:lvlText w:val=""/>
+      <w:lvlJc w:val="left"/>
+      <w:pPr>
+        <w:ind w:left="2160" w:hanging="360"/>
+      </w:pPr>
+      <w:rPr>
+        <w:rFonts w:ascii="Wingdings" w:hAnsi="Wingdings" w:hint="default"/>
+      </w:rPr>
+    </w:lvl>
+    <w:lvl w:ilvl="3" w:tplc="04090001" w:tentative="1">
+      <w:start w:val="1"/>
+      <w:numFmt w:val="bullet"/>
+      <w:lvlText w:val=""/>
+      <w:lvlJc w:val="left"/>
+      <w:pPr>
+        <w:ind w:left="2880" w:hanging="360"/>
+      </w:pPr>
+      <w:rPr>
+        <w:rFonts w:ascii="Symbol" w:hAnsi="Symbol" w:hint="default"/>
+      </w:rPr>
+    </w:lvl>
+    <w:lvl w:ilvl="4" w:tplc="04090003" w:tentative="1">
+      <w:start w:val="1"/>
+      <w:numFmt w:val="bullet"/>
+      <w:lvlText w:val="o"/>
+      <w:lvlJc w:val="left"/>
+      <w:pPr>
+        <w:ind w:left="3600" w:hanging="360"/>
+      </w:pPr>
+      <w:rPr>
+        <w:rFonts w:ascii="Courier New" w:hAnsi="Courier New" w:cs="Courier New" w:hint="default"/>
+      </w:rPr>
+    </w:lvl>
+    <w:lvl w:ilvl="5" w:tplc="04090005" w:tentative="1">
+      <w:start w:val="1"/>
+      <w:numFmt w:val="bullet"/>
+      <w:lvlText w:val=""/>
+      <w:lvlJc w:val="left"/>
+      <w:pPr>
+        <w:ind w:left="4320" w:hanging="360"/>
+      </w:pPr>
+      <w:rPr>
+        <w:rFonts w:ascii="Wingdings" w:hAnsi="Wingdings" w:hint="default"/>
+      </w:rPr>
+    </w:lvl>
+    <w:lvl w:ilvl="6" w:tplc="04090001" w:tentative="1">
+      <w:start w:val="1"/>
+      <w:numFmt w:val="bullet"/>
+      <w:lvlText w:val=""/>
+      <w:lvlJc w:val="left"/>
+      <w:pPr>
+        <w:ind w:left="5040" w:hanging="360"/>
+      </w:pPr>
+      <w:rPr>
+        <w:rFonts w:ascii="Symbol" w:hAnsi="Symbol" w:hint="default"/>
+      </w:rPr>
+    </w:lvl>
+    <w:lvl w:ilvl="7" w:tplc="04090003" w:tentative="1">
+      <w:start w:val="1"/>
+      <w:numFmt w:val="bullet"/>
+      <w:lvlText w:val="o"/>
+      <w:lvlJc w:val="left"/>
+      <w:pPr>
+        <w:ind w:left="5760" w:hanging="360"/>
+      </w:pPr>
+      <w:rPr>
+        <w:rFonts w:ascii="Courier New" w:hAnsi="Courier New" w:cs="Courier New" w:hint="default"/>
+      </w:rPr>
+    </w:lvl>
+    <w:lvl w:ilvl="8" w:tplc="04090005" w:tentative="1">
+      <w:start w:val="1"/>
+      <w:numFmt w:val="bullet"/>
+      <w:lvlText w:val=""/>
+      <w:lvlJc w:val="left"/>
+      <w:pPr>
+        <w:ind w:left="6480" w:hanging="360"/>
+      </w:pPr>
+      <w:rPr>
+        <w:rFonts w:ascii="Wingdings" w:hAnsi="Wingdings" w:hint="default"/>
+      </w:rPr>
+    </w:lvl>
+  </w:abstractNum>
+  <w:abstractNum w:abstractNumId="31">
     <w:nsid w:val="654E3D5D"/>
     <w:multiLevelType w:val="hybridMultilevel"/>
     <w:tmpl w:val="C3A2C42E"/>
@@ -7715,7 +11620,233 @@
       </w:pPr>
     </w:lvl>
   </w:abstractNum>
-  <w:abstractNum w:abstractNumId="29">
+  <w:abstractNum w:abstractNumId="32">
+    <w:nsid w:val="7057051C"/>
+    <w:multiLevelType w:val="hybridMultilevel"/>
+    <w:tmpl w:val="835CBE90"/>
+    <w:lvl w:ilvl="0" w:tplc="04090001">
+      <w:start w:val="1"/>
+      <w:numFmt w:val="bullet"/>
+      <w:lvlText w:val=""/>
+      <w:lvlJc w:val="left"/>
+      <w:pPr>
+        <w:ind w:left="720" w:hanging="360"/>
+      </w:pPr>
+      <w:rPr>
+        <w:rFonts w:ascii="Symbol" w:hAnsi="Symbol" w:hint="default"/>
+      </w:rPr>
+    </w:lvl>
+    <w:lvl w:ilvl="1" w:tplc="04090003" w:tentative="1">
+      <w:start w:val="1"/>
+      <w:numFmt w:val="bullet"/>
+      <w:lvlText w:val="o"/>
+      <w:lvlJc w:val="left"/>
+      <w:pPr>
+        <w:ind w:left="1440" w:hanging="360"/>
+      </w:pPr>
+      <w:rPr>
+        <w:rFonts w:ascii="Courier New" w:hAnsi="Courier New" w:cs="Courier New" w:hint="default"/>
+      </w:rPr>
+    </w:lvl>
+    <w:lvl w:ilvl="2" w:tplc="04090005" w:tentative="1">
+      <w:start w:val="1"/>
+      <w:numFmt w:val="bullet"/>
+      <w:lvlText w:val=""/>
+      <w:lvlJc w:val="left"/>
+      <w:pPr>
+        <w:ind w:left="2160" w:hanging="360"/>
+      </w:pPr>
+      <w:rPr>
+        <w:rFonts w:ascii="Wingdings" w:hAnsi="Wingdings" w:hint="default"/>
+      </w:rPr>
+    </w:lvl>
+    <w:lvl w:ilvl="3" w:tplc="04090001" w:tentative="1">
+      <w:start w:val="1"/>
+      <w:numFmt w:val="bullet"/>
+      <w:lvlText w:val=""/>
+      <w:lvlJc w:val="left"/>
+      <w:pPr>
+        <w:ind w:left="2880" w:hanging="360"/>
+      </w:pPr>
+      <w:rPr>
+        <w:rFonts w:ascii="Symbol" w:hAnsi="Symbol" w:hint="default"/>
+      </w:rPr>
+    </w:lvl>
+    <w:lvl w:ilvl="4" w:tplc="04090003" w:tentative="1">
+      <w:start w:val="1"/>
+      <w:numFmt w:val="bullet"/>
+      <w:lvlText w:val="o"/>
+      <w:lvlJc w:val="left"/>
+      <w:pPr>
+        <w:ind w:left="3600" w:hanging="360"/>
+      </w:pPr>
+      <w:rPr>
+        <w:rFonts w:ascii="Courier New" w:hAnsi="Courier New" w:cs="Courier New" w:hint="default"/>
+      </w:rPr>
+    </w:lvl>
+    <w:lvl w:ilvl="5" w:tplc="04090005" w:tentative="1">
+      <w:start w:val="1"/>
+      <w:numFmt w:val="bullet"/>
+      <w:lvlText w:val=""/>
+      <w:lvlJc w:val="left"/>
+      <w:pPr>
+        <w:ind w:left="4320" w:hanging="360"/>
+      </w:pPr>
+      <w:rPr>
+        <w:rFonts w:ascii="Wingdings" w:hAnsi="Wingdings" w:hint="default"/>
+      </w:rPr>
+    </w:lvl>
+    <w:lvl w:ilvl="6" w:tplc="04090001" w:tentative="1">
+      <w:start w:val="1"/>
+      <w:numFmt w:val="bullet"/>
+      <w:lvlText w:val=""/>
+      <w:lvlJc w:val="left"/>
+      <w:pPr>
+        <w:ind w:left="5040" w:hanging="360"/>
+      </w:pPr>
+      <w:rPr>
+        <w:rFonts w:ascii="Symbol" w:hAnsi="Symbol" w:hint="default"/>
+      </w:rPr>
+    </w:lvl>
+    <w:lvl w:ilvl="7" w:tplc="04090003" w:tentative="1">
+      <w:start w:val="1"/>
+      <w:numFmt w:val="bullet"/>
+      <w:lvlText w:val="o"/>
+      <w:lvlJc w:val="left"/>
+      <w:pPr>
+        <w:ind w:left="5760" w:hanging="360"/>
+      </w:pPr>
+      <w:rPr>
+        <w:rFonts w:ascii="Courier New" w:hAnsi="Courier New" w:cs="Courier New" w:hint="default"/>
+      </w:rPr>
+    </w:lvl>
+    <w:lvl w:ilvl="8" w:tplc="04090005" w:tentative="1">
+      <w:start w:val="1"/>
+      <w:numFmt w:val="bullet"/>
+      <w:lvlText w:val=""/>
+      <w:lvlJc w:val="left"/>
+      <w:pPr>
+        <w:ind w:left="6480" w:hanging="360"/>
+      </w:pPr>
+      <w:rPr>
+        <w:rFonts w:ascii="Wingdings" w:hAnsi="Wingdings" w:hint="default"/>
+      </w:rPr>
+    </w:lvl>
+  </w:abstractNum>
+  <w:abstractNum w:abstractNumId="33">
+    <w:nsid w:val="71D302A2"/>
+    <w:multiLevelType w:val="hybridMultilevel"/>
+    <w:tmpl w:val="555038EC"/>
+    <w:lvl w:ilvl="0" w:tplc="04090001">
+      <w:start w:val="1"/>
+      <w:numFmt w:val="bullet"/>
+      <w:lvlText w:val=""/>
+      <w:lvlJc w:val="left"/>
+      <w:pPr>
+        <w:ind w:left="720" w:hanging="360"/>
+      </w:pPr>
+      <w:rPr>
+        <w:rFonts w:ascii="Symbol" w:hAnsi="Symbol" w:hint="default"/>
+      </w:rPr>
+    </w:lvl>
+    <w:lvl w:ilvl="1" w:tplc="04090003" w:tentative="1">
+      <w:start w:val="1"/>
+      <w:numFmt w:val="bullet"/>
+      <w:lvlText w:val="o"/>
+      <w:lvlJc w:val="left"/>
+      <w:pPr>
+        <w:ind w:left="1440" w:hanging="360"/>
+      </w:pPr>
+      <w:rPr>
+        <w:rFonts w:ascii="Courier New" w:hAnsi="Courier New" w:cs="Courier New" w:hint="default"/>
+      </w:rPr>
+    </w:lvl>
+    <w:lvl w:ilvl="2" w:tplc="04090005" w:tentative="1">
+      <w:start w:val="1"/>
+      <w:numFmt w:val="bullet"/>
+      <w:lvlText w:val=""/>
+      <w:lvlJc w:val="left"/>
+      <w:pPr>
+        <w:ind w:left="2160" w:hanging="360"/>
+      </w:pPr>
+      <w:rPr>
+        <w:rFonts w:ascii="Wingdings" w:hAnsi="Wingdings" w:hint="default"/>
+      </w:rPr>
+    </w:lvl>
+    <w:lvl w:ilvl="3" w:tplc="04090001" w:tentative="1">
+      <w:start w:val="1"/>
+      <w:numFmt w:val="bullet"/>
+      <w:lvlText w:val=""/>
+      <w:lvlJc w:val="left"/>
+      <w:pPr>
+        <w:ind w:left="2880" w:hanging="360"/>
+      </w:pPr>
+      <w:rPr>
+        <w:rFonts w:ascii="Symbol" w:hAnsi="Symbol" w:hint="default"/>
+      </w:rPr>
+    </w:lvl>
+    <w:lvl w:ilvl="4" w:tplc="04090003" w:tentative="1">
+      <w:start w:val="1"/>
+      <w:numFmt w:val="bullet"/>
+      <w:lvlText w:val="o"/>
+      <w:lvlJc w:val="left"/>
+      <w:pPr>
+        <w:ind w:left="3600" w:hanging="360"/>
+      </w:pPr>
+      <w:rPr>
+        <w:rFonts w:ascii="Courier New" w:hAnsi="Courier New" w:cs="Courier New" w:hint="default"/>
+      </w:rPr>
+    </w:lvl>
+    <w:lvl w:ilvl="5" w:tplc="04090005" w:tentative="1">
+      <w:start w:val="1"/>
+      <w:numFmt w:val="bullet"/>
+      <w:lvlText w:val=""/>
+      <w:lvlJc w:val="left"/>
+      <w:pPr>
+        <w:ind w:left="4320" w:hanging="360"/>
+      </w:pPr>
+      <w:rPr>
+        <w:rFonts w:ascii="Wingdings" w:hAnsi="Wingdings" w:hint="default"/>
+      </w:rPr>
+    </w:lvl>
+    <w:lvl w:ilvl="6" w:tplc="04090001" w:tentative="1">
+      <w:start w:val="1"/>
+      <w:numFmt w:val="bullet"/>
+      <w:lvlText w:val=""/>
+      <w:lvlJc w:val="left"/>
+      <w:pPr>
+        <w:ind w:left="5040" w:hanging="360"/>
+      </w:pPr>
+      <w:rPr>
+        <w:rFonts w:ascii="Symbol" w:hAnsi="Symbol" w:hint="default"/>
+      </w:rPr>
+    </w:lvl>
+    <w:lvl w:ilvl="7" w:tplc="04090003" w:tentative="1">
+      <w:start w:val="1"/>
+      <w:numFmt w:val="bullet"/>
+      <w:lvlText w:val="o"/>
+      <w:lvlJc w:val="left"/>
+      <w:pPr>
+        <w:ind w:left="5760" w:hanging="360"/>
+      </w:pPr>
+      <w:rPr>
+        <w:rFonts w:ascii="Courier New" w:hAnsi="Courier New" w:cs="Courier New" w:hint="default"/>
+      </w:rPr>
+    </w:lvl>
+    <w:lvl w:ilvl="8" w:tplc="04090005" w:tentative="1">
+      <w:start w:val="1"/>
+      <w:numFmt w:val="bullet"/>
+      <w:lvlText w:val=""/>
+      <w:lvlJc w:val="left"/>
+      <w:pPr>
+        <w:ind w:left="6480" w:hanging="360"/>
+      </w:pPr>
+      <w:rPr>
+        <w:rFonts w:ascii="Wingdings" w:hAnsi="Wingdings" w:hint="default"/>
+      </w:rPr>
+    </w:lvl>
+  </w:abstractNum>
+  <w:abstractNum w:abstractNumId="34">
     <w:nsid w:val="71ED6026"/>
     <w:multiLevelType w:val="hybridMultilevel"/>
     <w:tmpl w:val="D702024E"/>
@@ -7828,7 +11959,234 @@
       </w:rPr>
     </w:lvl>
   </w:abstractNum>
-  <w:abstractNum w:abstractNumId="30">
+  <w:abstractNum w:abstractNumId="35">
+    <w:nsid w:val="72C25183"/>
+    <w:multiLevelType w:val="hybridMultilevel"/>
+    <w:tmpl w:val="C86C62F6"/>
+    <w:lvl w:ilvl="0" w:tplc="0C0A0001">
+      <w:start w:val="1"/>
+      <w:numFmt w:val="bullet"/>
+      <w:lvlText w:val=""/>
+      <w:lvlJc w:val="left"/>
+      <w:pPr>
+        <w:ind w:left="720" w:hanging="360"/>
+      </w:pPr>
+      <w:rPr>
+        <w:rFonts w:ascii="Symbol" w:hAnsi="Symbol" w:hint="default"/>
+      </w:rPr>
+    </w:lvl>
+    <w:lvl w:ilvl="1" w:tplc="0C0A0003" w:tentative="1">
+      <w:start w:val="1"/>
+      <w:numFmt w:val="bullet"/>
+      <w:lvlText w:val="o"/>
+      <w:lvlJc w:val="left"/>
+      <w:pPr>
+        <w:ind w:left="1440" w:hanging="360"/>
+      </w:pPr>
+      <w:rPr>
+        <w:rFonts w:ascii="Courier New" w:hAnsi="Courier New" w:hint="default"/>
+      </w:rPr>
+    </w:lvl>
+    <w:lvl w:ilvl="2" w:tplc="0C0A0005" w:tentative="1">
+      <w:start w:val="1"/>
+      <w:numFmt w:val="bullet"/>
+      <w:lvlText w:val=""/>
+      <w:lvlJc w:val="left"/>
+      <w:pPr>
+        <w:ind w:left="2160" w:hanging="360"/>
+      </w:pPr>
+      <w:rPr>
+        <w:rFonts w:ascii="Wingdings" w:hAnsi="Wingdings" w:hint="default"/>
+      </w:rPr>
+    </w:lvl>
+    <w:lvl w:ilvl="3" w:tplc="0C0A0001" w:tentative="1">
+      <w:start w:val="1"/>
+      <w:numFmt w:val="bullet"/>
+      <w:lvlText w:val=""/>
+      <w:lvlJc w:val="left"/>
+      <w:pPr>
+        <w:ind w:left="2880" w:hanging="360"/>
+      </w:pPr>
+      <w:rPr>
+        <w:rFonts w:ascii="Symbol" w:hAnsi="Symbol" w:hint="default"/>
+      </w:rPr>
+    </w:lvl>
+    <w:lvl w:ilvl="4" w:tplc="0C0A0003" w:tentative="1">
+      <w:start w:val="1"/>
+      <w:numFmt w:val="bullet"/>
+      <w:lvlText w:val="o"/>
+      <w:lvlJc w:val="left"/>
+      <w:pPr>
+        <w:ind w:left="3600" w:hanging="360"/>
+      </w:pPr>
+      <w:rPr>
+        <w:rFonts w:ascii="Courier New" w:hAnsi="Courier New" w:hint="default"/>
+      </w:rPr>
+    </w:lvl>
+    <w:lvl w:ilvl="5" w:tplc="0C0A0005" w:tentative="1">
+      <w:start w:val="1"/>
+      <w:numFmt w:val="bullet"/>
+      <w:lvlText w:val=""/>
+      <w:lvlJc w:val="left"/>
+      <w:pPr>
+        <w:ind w:left="4320" w:hanging="360"/>
+      </w:pPr>
+      <w:rPr>
+        <w:rFonts w:ascii="Wingdings" w:hAnsi="Wingdings" w:hint="default"/>
+      </w:rPr>
+    </w:lvl>
+    <w:lvl w:ilvl="6" w:tplc="0C0A0001" w:tentative="1">
+      <w:start w:val="1"/>
+      <w:numFmt w:val="bullet"/>
+      <w:lvlText w:val=""/>
+      <w:lvlJc w:val="left"/>
+      <w:pPr>
+        <w:ind w:left="5040" w:hanging="360"/>
+      </w:pPr>
+      <w:rPr>
+        <w:rFonts w:ascii="Symbol" w:hAnsi="Symbol" w:hint="default"/>
+      </w:rPr>
+    </w:lvl>
+    <w:lvl w:ilvl="7" w:tplc="0C0A0003" w:tentative="1">
+      <w:start w:val="1"/>
+      <w:numFmt w:val="bullet"/>
+      <w:lvlText w:val="o"/>
+      <w:lvlJc w:val="left"/>
+      <w:pPr>
+        <w:ind w:left="5760" w:hanging="360"/>
+      </w:pPr>
+      <w:rPr>
+        <w:rFonts w:ascii="Courier New" w:hAnsi="Courier New" w:hint="default"/>
+      </w:rPr>
+    </w:lvl>
+    <w:lvl w:ilvl="8" w:tplc="0C0A0005" w:tentative="1">
+      <w:start w:val="1"/>
+      <w:numFmt w:val="bullet"/>
+      <w:lvlText w:val=""/>
+      <w:lvlJc w:val="left"/>
+      <w:pPr>
+        <w:ind w:left="6480" w:hanging="360"/>
+      </w:pPr>
+      <w:rPr>
+        <w:rFonts w:ascii="Wingdings" w:hAnsi="Wingdings" w:hint="default"/>
+      </w:rPr>
+    </w:lvl>
+  </w:abstractNum>
+  <w:abstractNum w:abstractNumId="36">
+    <w:nsid w:val="78C14607"/>
+    <w:multiLevelType w:val="hybridMultilevel"/>
+    <w:tmpl w:val="7514E898"/>
+    <w:lvl w:ilvl="0" w:tplc="9D146F0C">
+      <w:start w:val="1"/>
+      <w:numFmt w:val="bullet"/>
+      <w:lvlText w:val=""/>
+      <w:lvlJc w:val="left"/>
+      <w:pPr>
+        <w:ind w:left="720" w:hanging="360"/>
+      </w:pPr>
+      <w:rPr>
+        <w:rFonts w:ascii="Symbol" w:hAnsi="Symbol" w:hint="default"/>
+        <w:sz w:val="24"/>
+      </w:rPr>
+    </w:lvl>
+    <w:lvl w:ilvl="1" w:tplc="0C0A0003" w:tentative="1">
+      <w:start w:val="1"/>
+      <w:numFmt w:val="bullet"/>
+      <w:lvlText w:val="o"/>
+      <w:lvlJc w:val="left"/>
+      <w:pPr>
+        <w:ind w:left="1440" w:hanging="360"/>
+      </w:pPr>
+      <w:rPr>
+        <w:rFonts w:ascii="Courier New" w:hAnsi="Courier New" w:hint="default"/>
+      </w:rPr>
+    </w:lvl>
+    <w:lvl w:ilvl="2" w:tplc="0C0A0005" w:tentative="1">
+      <w:start w:val="1"/>
+      <w:numFmt w:val="bullet"/>
+      <w:lvlText w:val=""/>
+      <w:lvlJc w:val="left"/>
+      <w:pPr>
+        <w:ind w:left="2160" w:hanging="360"/>
+      </w:pPr>
+      <w:rPr>
+        <w:rFonts w:ascii="Wingdings" w:hAnsi="Wingdings" w:hint="default"/>
+      </w:rPr>
+    </w:lvl>
+    <w:lvl w:ilvl="3" w:tplc="0C0A0001" w:tentative="1">
+      <w:start w:val="1"/>
+      <w:numFmt w:val="bullet"/>
+      <w:lvlText w:val=""/>
+      <w:lvlJc w:val="left"/>
+      <w:pPr>
+        <w:ind w:left="2880" w:hanging="360"/>
+      </w:pPr>
+      <w:rPr>
+        <w:rFonts w:ascii="Symbol" w:hAnsi="Symbol" w:hint="default"/>
+      </w:rPr>
+    </w:lvl>
+    <w:lvl w:ilvl="4" w:tplc="0C0A0003" w:tentative="1">
+      <w:start w:val="1"/>
+      <w:numFmt w:val="bullet"/>
+      <w:lvlText w:val="o"/>
+      <w:lvlJc w:val="left"/>
+      <w:pPr>
+        <w:ind w:left="3600" w:hanging="360"/>
+      </w:pPr>
+      <w:rPr>
+        <w:rFonts w:ascii="Courier New" w:hAnsi="Courier New" w:hint="default"/>
+      </w:rPr>
+    </w:lvl>
+    <w:lvl w:ilvl="5" w:tplc="0C0A0005" w:tentative="1">
+      <w:start w:val="1"/>
+      <w:numFmt w:val="bullet"/>
+      <w:lvlText w:val=""/>
+      <w:lvlJc w:val="left"/>
+      <w:pPr>
+        <w:ind w:left="4320" w:hanging="360"/>
+      </w:pPr>
+      <w:rPr>
+        <w:rFonts w:ascii="Wingdings" w:hAnsi="Wingdings" w:hint="default"/>
+      </w:rPr>
+    </w:lvl>
+    <w:lvl w:ilvl="6" w:tplc="0C0A0001" w:tentative="1">
+      <w:start w:val="1"/>
+      <w:numFmt w:val="bullet"/>
+      <w:lvlText w:val=""/>
+      <w:lvlJc w:val="left"/>
+      <w:pPr>
+        <w:ind w:left="5040" w:hanging="360"/>
+      </w:pPr>
+      <w:rPr>
+        <w:rFonts w:ascii="Symbol" w:hAnsi="Symbol" w:hint="default"/>
+      </w:rPr>
+    </w:lvl>
+    <w:lvl w:ilvl="7" w:tplc="0C0A0003" w:tentative="1">
+      <w:start w:val="1"/>
+      <w:numFmt w:val="bullet"/>
+      <w:lvlText w:val="o"/>
+      <w:lvlJc w:val="left"/>
+      <w:pPr>
+        <w:ind w:left="5760" w:hanging="360"/>
+      </w:pPr>
+      <w:rPr>
+        <w:rFonts w:ascii="Courier New" w:hAnsi="Courier New" w:hint="default"/>
+      </w:rPr>
+    </w:lvl>
+    <w:lvl w:ilvl="8" w:tplc="0C0A0005" w:tentative="1">
+      <w:start w:val="1"/>
+      <w:numFmt w:val="bullet"/>
+      <w:lvlText w:val=""/>
+      <w:lvlJc w:val="left"/>
+      <w:pPr>
+        <w:ind w:left="6480" w:hanging="360"/>
+      </w:pPr>
+      <w:rPr>
+        <w:rFonts w:ascii="Wingdings" w:hAnsi="Wingdings" w:hint="default"/>
+      </w:rPr>
+    </w:lvl>
+  </w:abstractNum>
+  <w:abstractNum w:abstractNumId="37">
     <w:nsid w:val="7AEF77A0"/>
     <w:multiLevelType w:val="multilevel"/>
     <w:tmpl w:val="BC5CB336"/>
@@ -7914,7 +12272,7 @@
       </w:pPr>
     </w:lvl>
   </w:abstractNum>
-  <w:abstractNum w:abstractNumId="31">
+  <w:abstractNum w:abstractNumId="38">
     <w:nsid w:val="7D3C4B1F"/>
     <w:multiLevelType w:val="hybridMultilevel"/>
     <w:tmpl w:val="0638F330"/>
@@ -8001,73 +12359,73 @@
     </w:lvl>
   </w:abstractNum>
   <w:num w:numId="1">
-    <w:abstractNumId w:val="20"/>
+    <w:abstractNumId w:val="22"/>
   </w:num>
   <w:num w:numId="2">
-    <w:abstractNumId w:val="12"/>
+    <w:abstractNumId w:val="13"/>
   </w:num>
   <w:num w:numId="3">
     <w:abstractNumId w:val="1"/>
   </w:num>
   <w:num w:numId="4">
-    <w:abstractNumId w:val="31"/>
+    <w:abstractNumId w:val="38"/>
   </w:num>
   <w:num w:numId="5">
-    <w:abstractNumId w:val="9"/>
+    <w:abstractNumId w:val="10"/>
   </w:num>
   <w:num w:numId="6">
+    <w:abstractNumId w:val="26"/>
+  </w:num>
+  <w:num w:numId="7">
+    <w:abstractNumId w:val="6"/>
+  </w:num>
+  <w:num w:numId="8">
     <w:abstractNumId w:val="24"/>
   </w:num>
-  <w:num w:numId="7">
-    <w:abstractNumId w:val="5"/>
-  </w:num>
-  <w:num w:numId="8">
-    <w:abstractNumId w:val="22"/>
-  </w:num>
   <w:num w:numId="9">
-    <w:abstractNumId w:val="19"/>
+    <w:abstractNumId w:val="21"/>
   </w:num>
   <w:num w:numId="10">
+    <w:abstractNumId w:val="29"/>
+  </w:num>
+  <w:num w:numId="11">
+    <w:abstractNumId w:val="17"/>
+  </w:num>
+  <w:num w:numId="12">
     <w:abstractNumId w:val="27"/>
   </w:num>
-  <w:num w:numId="11">
-    <w:abstractNumId w:val="15"/>
-  </w:num>
-  <w:num w:numId="12">
+  <w:num w:numId="13">
     <w:abstractNumId w:val="25"/>
-  </w:num>
-  <w:num w:numId="13">
-    <w:abstractNumId w:val="23"/>
   </w:num>
   <w:num w:numId="14">
     <w:abstractNumId w:val="1"/>
   </w:num>
   <w:num w:numId="15">
-    <w:abstractNumId w:val="30"/>
+    <w:abstractNumId w:val="37"/>
   </w:num>
   <w:num w:numId="16">
     <w:abstractNumId w:val="2"/>
   </w:num>
   <w:num w:numId="17">
-    <w:abstractNumId w:val="28"/>
+    <w:abstractNumId w:val="31"/>
   </w:num>
   <w:num w:numId="18">
-    <w:abstractNumId w:val="17"/>
+    <w:abstractNumId w:val="19"/>
   </w:num>
   <w:num w:numId="19">
-    <w:abstractNumId w:val="10"/>
+    <w:abstractNumId w:val="11"/>
   </w:num>
   <w:num w:numId="20">
     <w:abstractNumId w:val="3"/>
   </w:num>
   <w:num w:numId="21">
-    <w:abstractNumId w:val="21"/>
+    <w:abstractNumId w:val="23"/>
   </w:num>
   <w:num w:numId="22">
-    <w:abstractNumId w:val="29"/>
+    <w:abstractNumId w:val="34"/>
   </w:num>
   <w:num w:numId="23">
-    <w:abstractNumId w:val="19"/>
+    <w:abstractNumId w:val="21"/>
     <w:lvlOverride w:ilvl="0">
       <w:startOverride w:val="1"/>
     </w:lvlOverride>
@@ -8097,25 +12455,25 @@
     </w:lvlOverride>
   </w:num>
   <w:num w:numId="24">
-    <w:abstractNumId w:val="19"/>
+    <w:abstractNumId w:val="21"/>
   </w:num>
   <w:num w:numId="25">
-    <w:abstractNumId w:val="26"/>
+    <w:abstractNumId w:val="28"/>
   </w:num>
   <w:num w:numId="26">
     <w:abstractNumId w:val="4"/>
   </w:num>
   <w:num w:numId="27">
+    <w:abstractNumId w:val="18"/>
+  </w:num>
+  <w:num w:numId="28">
+    <w:abstractNumId w:val="12"/>
+  </w:num>
+  <w:num w:numId="29">
     <w:abstractNumId w:val="16"/>
   </w:num>
-  <w:num w:numId="28">
-    <w:abstractNumId w:val="11"/>
-  </w:num>
-  <w:num w:numId="29">
-    <w:abstractNumId w:val="14"/>
-  </w:num>
   <w:num w:numId="30">
-    <w:abstractNumId w:val="19"/>
+    <w:abstractNumId w:val="21"/>
     <w:lvlOverride w:ilvl="0">
       <w:startOverride w:val="1"/>
     </w:lvlOverride>
@@ -8145,22 +12503,43 @@
     </w:lvlOverride>
   </w:num>
   <w:num w:numId="31">
-    <w:abstractNumId w:val="13"/>
+    <w:abstractNumId w:val="14"/>
   </w:num>
   <w:num w:numId="32">
+    <w:abstractNumId w:val="9"/>
+  </w:num>
+  <w:num w:numId="33">
+    <w:abstractNumId w:val="7"/>
+  </w:num>
+  <w:num w:numId="34">
     <w:abstractNumId w:val="8"/>
   </w:num>
-  <w:num w:numId="33">
-    <w:abstractNumId w:val="6"/>
-  </w:num>
-  <w:num w:numId="34">
-    <w:abstractNumId w:val="7"/>
-  </w:num>
   <w:num w:numId="35">
-    <w:abstractNumId w:val="18"/>
+    <w:abstractNumId w:val="20"/>
   </w:num>
   <w:num w:numId="36">
     <w:abstractNumId w:val="0"/>
+  </w:num>
+  <w:num w:numId="37">
+    <w:abstractNumId w:val="35"/>
+  </w:num>
+  <w:num w:numId="38">
+    <w:abstractNumId w:val="36"/>
+  </w:num>
+  <w:num w:numId="39">
+    <w:abstractNumId w:val="5"/>
+  </w:num>
+  <w:num w:numId="40">
+    <w:abstractNumId w:val="15"/>
+  </w:num>
+  <w:num w:numId="41">
+    <w:abstractNumId w:val="32"/>
+  </w:num>
+  <w:num w:numId="42">
+    <w:abstractNumId w:val="33"/>
+  </w:num>
+  <w:num w:numId="43">
+    <w:abstractNumId w:val="30"/>
   </w:num>
 </w:numbering>
 </file>
@@ -10115,6 +14494,545 @@
 </w:styles>
 </file>
 
+<file path=word/glossary/document.xml><?xml version="1.0" encoding="utf-8"?>
+<w:glossaryDocument xmlns:wpc="http://schemas.microsoft.com/office/word/2010/wordprocessingCanvas" xmlns:mc="http://schemas.openxmlformats.org/markup-compatibility/2006" xmlns:o="urn:schemas-microsoft-com:office:office" xmlns:r="http://schemas.openxmlformats.org/officeDocument/2006/relationships" xmlns:m="http://schemas.openxmlformats.org/officeDocument/2006/math" xmlns:v="urn:schemas-microsoft-com:vml" xmlns:wp14="http://schemas.microsoft.com/office/word/2010/wordprocessingDrawing" xmlns:wp="http://schemas.openxmlformats.org/drawingml/2006/wordprocessingDrawing" xmlns:w10="urn:schemas-microsoft-com:office:word" xmlns:w="http://schemas.openxmlformats.org/wordprocessingml/2006/main" xmlns:w14="http://schemas.microsoft.com/office/word/2010/wordml" xmlns:wpg="http://schemas.microsoft.com/office/word/2010/wordprocessingGroup" xmlns:wpi="http://schemas.microsoft.com/office/word/2010/wordprocessingInk" xmlns:wne="http://schemas.microsoft.com/office/word/2006/wordml" xmlns:wps="http://schemas.microsoft.com/office/word/2010/wordprocessingShape" mc:Ignorable="w14 wp14"/>
+</file>
+
+<file path=word/glossary/fontTable.xml><?xml version="1.0" encoding="utf-8"?>
+<w:fonts xmlns:mc="http://schemas.openxmlformats.org/markup-compatibility/2006" xmlns:r="http://schemas.openxmlformats.org/officeDocument/2006/relationships" xmlns:w="http://schemas.openxmlformats.org/wordprocessingml/2006/main" xmlns:w14="http://schemas.microsoft.com/office/word/2010/wordml" mc:Ignorable="w14">
+  <w:font w:name="Times New Roman">
+    <w:panose1 w:val="02020603050405020304"/>
+    <w:charset w:val="00"/>
+    <w:family w:val="roman"/>
+    <w:pitch w:val="variable"/>
+    <w:sig w:usb0="E0002AFF" w:usb1="C0007843" w:usb2="00000009" w:usb3="00000000" w:csb0="000001FF" w:csb1="00000000"/>
+  </w:font>
+  <w:font w:name="Symbol">
+    <w:panose1 w:val="05050102010706020507"/>
+    <w:charset w:val="02"/>
+    <w:family w:val="roman"/>
+    <w:pitch w:val="variable"/>
+    <w:sig w:usb0="00000000" w:usb1="10000000" w:usb2="00000000" w:usb3="00000000" w:csb0="80000000" w:csb1="00000000"/>
+  </w:font>
+  <w:font w:name="Courier New">
+    <w:panose1 w:val="02070309020205020404"/>
+    <w:charset w:val="00"/>
+    <w:family w:val="modern"/>
+    <w:pitch w:val="fixed"/>
+    <w:sig w:usb0="E0002AFF" w:usb1="C0007843" w:usb2="00000009" w:usb3="00000000" w:csb0="000001FF" w:csb1="00000000"/>
+  </w:font>
+  <w:font w:name="Wingdings">
+    <w:panose1 w:val="05000000000000000000"/>
+    <w:charset w:val="02"/>
+    <w:family w:val="auto"/>
+    <w:pitch w:val="variable"/>
+    <w:sig w:usb0="00000000" w:usb1="10000000" w:usb2="00000000" w:usb3="00000000" w:csb0="80000000" w:csb1="00000000"/>
+  </w:font>
+  <w:font w:name="MS Mincho">
+    <w:altName w:val="ＭＳ 明朝"/>
+    <w:panose1 w:val="02020609040205080304"/>
+    <w:charset w:val="80"/>
+    <w:family w:val="modern"/>
+    <w:pitch w:val="fixed"/>
+    <w:sig w:usb0="E00002FF" w:usb1="6AC7FDFB" w:usb2="08000012" w:usb3="00000000" w:csb0="0002009F" w:csb1="00000000"/>
+  </w:font>
+  <w:font w:name="MS Gothic">
+    <w:altName w:val="ＭＳ ゴシック"/>
+    <w:panose1 w:val="020B0609070205080204"/>
+    <w:charset w:val="80"/>
+    <w:family w:val="modern"/>
+    <w:pitch w:val="fixed"/>
+    <w:sig w:usb0="E00002FF" w:usb1="6AC7FDFB" w:usb2="08000012" w:usb3="00000000" w:csb0="0002009F" w:csb1="00000000"/>
+  </w:font>
+  <w:font w:name="Cambria">
+    <w:panose1 w:val="02040503050406030204"/>
+    <w:charset w:val="00"/>
+    <w:family w:val="roman"/>
+    <w:pitch w:val="variable"/>
+    <w:sig w:usb0="E00002FF" w:usb1="400004FF" w:usb2="00000000" w:usb3="00000000" w:csb0="0000019F" w:csb1="00000000"/>
+  </w:font>
+  <w:font w:name="Calibri">
+    <w:panose1 w:val="020F0502020204030204"/>
+    <w:charset w:val="00"/>
+    <w:family w:val="swiss"/>
+    <w:pitch w:val="variable"/>
+    <w:sig w:usb0="E00002FF" w:usb1="4000ACFF" w:usb2="00000001" w:usb3="00000000" w:csb0="0000019F" w:csb1="00000000"/>
+  </w:font>
+  <w:font w:name="Lucida Grande">
+    <w:altName w:val="Arial"/>
+    <w:charset w:val="00"/>
+    <w:family w:val="auto"/>
+    <w:pitch w:val="variable"/>
+    <w:sig w:usb0="E1000AEF" w:usb1="5000A1FF" w:usb2="00000000" w:usb3="00000000" w:csb0="000001BF" w:csb1="00000000"/>
+  </w:font>
+  <w:font w:name="Arial">
+    <w:panose1 w:val="020B0604020202020204"/>
+    <w:charset w:val="00"/>
+    <w:family w:val="swiss"/>
+    <w:pitch w:val="variable"/>
+    <w:sig w:usb0="E0002AFF" w:usb1="C0007843" w:usb2="00000009" w:usb3="00000000" w:csb0="000001FF" w:csb1="00000000"/>
+  </w:font>
+  <w:font w:name="Arial Rounded MT Bold">
+    <w:panose1 w:val="020F0704030504030204"/>
+    <w:charset w:val="00"/>
+    <w:family w:val="swiss"/>
+    <w:pitch w:val="variable"/>
+    <w:sig w:usb0="00000003" w:usb1="00000000" w:usb2="00000000" w:usb3="00000000" w:csb0="00000001" w:csb1="00000000"/>
+  </w:font>
+  <w:font w:name="Cambria Math">
+    <w:panose1 w:val="02040503050406030204"/>
+    <w:charset w:val="00"/>
+    <w:family w:val="roman"/>
+    <w:pitch w:val="variable"/>
+    <w:sig w:usb0="E00002FF" w:usb1="420024FF" w:usb2="00000000" w:usb3="00000000" w:csb0="0000019F" w:csb1="00000000"/>
+  </w:font>
+</w:fonts>
+</file>
+
+<file path=word/glossary/settings.xml><?xml version="1.0" encoding="utf-8"?>
+<w:settings xmlns:mc="http://schemas.openxmlformats.org/markup-compatibility/2006" xmlns:o="urn:schemas-microsoft-com:office:office" xmlns:r="http://schemas.openxmlformats.org/officeDocument/2006/relationships" xmlns:m="http://schemas.openxmlformats.org/officeDocument/2006/math" xmlns:v="urn:schemas-microsoft-com:vml" xmlns:w10="urn:schemas-microsoft-com:office:word" xmlns:w="http://schemas.openxmlformats.org/wordprocessingml/2006/main" xmlns:w14="http://schemas.microsoft.com/office/word/2010/wordml" xmlns:sl="http://schemas.openxmlformats.org/schemaLibrary/2006/main" mc:Ignorable="w14">
+  <w:view w:val="normal"/>
+  <w:defaultTabStop w:val="720"/>
+  <w:characterSpacingControl w:val="doNotCompress"/>
+  <w:compat>
+    <w:useFELayout/>
+    <w:compatSetting w:name="compatibilityMode" w:uri="http://schemas.microsoft.com/office/word" w:val="14"/>
+    <w:compatSetting w:name="overrideTableStyleFontSizeAndJustification" w:uri="http://schemas.microsoft.com/office/word" w:val="1"/>
+    <w:compatSetting w:name="enableOpenTypeFeatures" w:uri="http://schemas.microsoft.com/office/word" w:val="1"/>
+    <w:compatSetting w:name="doNotFlipMirrorIndents" w:uri="http://schemas.microsoft.com/office/word" w:val="1"/>
+  </w:compat>
+  <w:rsids>
+    <w:rsidRoot w:val="00535FE0"/>
+    <w:rsid w:val="00036E19"/>
+    <w:rsid w:val="00535FE0"/>
+  </w:rsids>
+  <m:mathPr>
+    <m:mathFont m:val="Cambria Math"/>
+    <m:brkBin m:val="before"/>
+    <m:brkBinSub m:val="--"/>
+    <m:smallFrac m:val="0"/>
+    <m:dispDef/>
+    <m:lMargin m:val="0"/>
+    <m:rMargin m:val="0"/>
+    <m:defJc m:val="centerGroup"/>
+    <m:wrapIndent m:val="1440"/>
+    <m:intLim m:val="subSup"/>
+    <m:naryLim m:val="undOvr"/>
+  </m:mathPr>
+  <w:themeFontLang w:val="en-US"/>
+  <w:clrSchemeMapping w:bg1="light1" w:t1="dark1" w:bg2="light2" w:t2="dark2" w:accent1="accent1" w:accent2="accent2" w:accent3="accent3" w:accent4="accent4" w:accent5="accent5" w:accent6="accent6" w:hyperlink="hyperlink" w:followedHyperlink="followedHyperlink"/>
+  <w:decimalSymbol w:val=","/>
+  <w:listSeparator w:val=";"/>
+</w:settings>
+</file>
+
+<file path=word/glossary/styles.xml><?xml version="1.0" encoding="utf-8"?>
+<w:styles xmlns:mc="http://schemas.openxmlformats.org/markup-compatibility/2006" xmlns:r="http://schemas.openxmlformats.org/officeDocument/2006/relationships" xmlns:w="http://schemas.openxmlformats.org/wordprocessingml/2006/main" xmlns:w14="http://schemas.microsoft.com/office/word/2010/wordml" mc:Ignorable="w14">
+  <w:docDefaults>
+    <w:rPrDefault>
+      <w:rPr>
+        <w:rFonts w:asciiTheme="minorHAnsi" w:eastAsiaTheme="minorEastAsia" w:hAnsiTheme="minorHAnsi" w:cstheme="minorBidi"/>
+        <w:sz w:val="22"/>
+        <w:szCs w:val="22"/>
+        <w:lang w:val="en-US" w:eastAsia="en-US" w:bidi="ar-SA"/>
+      </w:rPr>
+    </w:rPrDefault>
+    <w:pPrDefault>
+      <w:pPr>
+        <w:spacing w:after="200" w:line="276" w:lineRule="auto"/>
+      </w:pPr>
+    </w:pPrDefault>
+  </w:docDefaults>
+  <w:latentStyles w:defLockedState="0" w:defUIPriority="99" w:defSemiHidden="1" w:defUnhideWhenUsed="1" w:defQFormat="0" w:count="267">
+    <w:lsdException w:name="Normal" w:semiHidden="0" w:uiPriority="0" w:unhideWhenUsed="0" w:qFormat="1"/>
+    <w:lsdException w:name="heading 1" w:semiHidden="0" w:uiPriority="9" w:unhideWhenUsed="0" w:qFormat="1"/>
+    <w:lsdException w:name="heading 2" w:uiPriority="9" w:qFormat="1"/>
+    <w:lsdException w:name="heading 3" w:uiPriority="9" w:qFormat="1"/>
+    <w:lsdException w:name="heading 4" w:uiPriority="9" w:qFormat="1"/>
+    <w:lsdException w:name="heading 5" w:uiPriority="9" w:qFormat="1"/>
+    <w:lsdException w:name="heading 6" w:uiPriority="9" w:qFormat="1"/>
+    <w:lsdException w:name="heading 7" w:uiPriority="9" w:qFormat="1"/>
+    <w:lsdException w:name="heading 8" w:uiPriority="9" w:qFormat="1"/>
+    <w:lsdException w:name="heading 9" w:uiPriority="9" w:qFormat="1"/>
+    <w:lsdException w:name="toc 1" w:uiPriority="39"/>
+    <w:lsdException w:name="toc 2" w:uiPriority="39"/>
+    <w:lsdException w:name="toc 3" w:uiPriority="39"/>
+    <w:lsdException w:name="toc 4" w:uiPriority="39"/>
+    <w:lsdException w:name="toc 5" w:uiPriority="39"/>
+    <w:lsdException w:name="toc 6" w:uiPriority="39"/>
+    <w:lsdException w:name="toc 7" w:uiPriority="39"/>
+    <w:lsdException w:name="toc 8" w:uiPriority="39"/>
+    <w:lsdException w:name="toc 9" w:uiPriority="39"/>
+    <w:lsdException w:name="caption" w:uiPriority="35" w:qFormat="1"/>
+    <w:lsdException w:name="Title" w:semiHidden="0" w:uiPriority="10" w:unhideWhenUsed="0" w:qFormat="1"/>
+    <w:lsdException w:name="Default Paragraph Font" w:uiPriority="1"/>
+    <w:lsdException w:name="Subtitle" w:semiHidden="0" w:uiPriority="11" w:unhideWhenUsed="0" w:qFormat="1"/>
+    <w:lsdException w:name="Strong" w:semiHidden="0" w:uiPriority="22" w:unhideWhenUsed="0" w:qFormat="1"/>
+    <w:lsdException w:name="Emphasis" w:semiHidden="0" w:uiPriority="20" w:unhideWhenUsed="0" w:qFormat="1"/>
+    <w:lsdException w:name="Table Grid" w:semiHidden="0" w:uiPriority="59" w:unhideWhenUsed="0"/>
+    <w:lsdException w:name="Placeholder Text" w:unhideWhenUsed="0"/>
+    <w:lsdException w:name="No Spacing" w:semiHidden="0" w:uiPriority="1" w:unhideWhenUsed="0" w:qFormat="1"/>
+    <w:lsdException w:name="Light Shading" w:semiHidden="0" w:uiPriority="60" w:unhideWhenUsed="0"/>
+    <w:lsdException w:name="Light List" w:semiHidden="0" w:uiPriority="61" w:unhideWhenUsed="0"/>
+    <w:lsdException w:name="Light Grid" w:semiHidden="0" w:uiPriority="62" w:unhideWhenUsed="0"/>
+    <w:lsdException w:name="Medium Shading 1" w:semiHidden="0" w:uiPriority="63" w:unhideWhenUsed="0"/>
+    <w:lsdException w:name="Medium Shading 2" w:semiHidden="0" w:uiPriority="64" w:unhideWhenUsed="0"/>
+    <w:lsdException w:name="Medium List 1" w:semiHidden="0" w:uiPriority="65" w:unhideWhenUsed="0"/>
+    <w:lsdException w:name="Medium List 2" w:semiHidden="0" w:uiPriority="66" w:unhideWhenUsed="0"/>
+    <w:lsdException w:name="Medium Grid 1" w:semiHidden="0" w:uiPriority="67" w:unhideWhenUsed="0"/>
+    <w:lsdException w:name="Medium Grid 2" w:semiHidden="0" w:uiPriority="68" w:unhideWhenUsed="0"/>
+    <w:lsdException w:name="Medium Grid 3" w:semiHidden="0" w:uiPriority="69" w:unhideWhenUsed="0"/>
+    <w:lsdException w:name="Dark List" w:semiHidden="0" w:uiPriority="70" w:unhideWhenUsed="0"/>
+    <w:lsdException w:name="Colorful Shading" w:semiHidden="0" w:uiPriority="71" w:unhideWhenUsed="0"/>
+    <w:lsdException w:name="Colorful List" w:semiHidden="0" w:uiPriority="72" w:unhideWhenUsed="0"/>
+    <w:lsdException w:name="Colorful Grid" w:semiHidden="0" w:uiPriority="73" w:unhideWhenUsed="0"/>
+    <w:lsdException w:name="Light Shading Accent 1" w:semiHidden="0" w:uiPriority="60" w:unhideWhenUsed="0"/>
+    <w:lsdException w:name="Light List Accent 1" w:semiHidden="0" w:uiPriority="61" w:unhideWhenUsed="0"/>
+    <w:lsdException w:name="Light Grid Accent 1" w:semiHidden="0" w:uiPriority="62" w:unhideWhenUsed="0"/>
+    <w:lsdException w:name="Medium Shading 1 Accent 1" w:semiHidden="0" w:uiPriority="63" w:unhideWhenUsed="0"/>
+    <w:lsdException w:name="Medium Shading 2 Accent 1" w:semiHidden="0" w:uiPriority="64" w:unhideWhenUsed="0"/>
+    <w:lsdException w:name="Medium List 1 Accent 1" w:semiHidden="0" w:uiPriority="65" w:unhideWhenUsed="0"/>
+    <w:lsdException w:name="Revision" w:unhideWhenUsed="0"/>
+    <w:lsdException w:name="List Paragraph" w:semiHidden="0" w:uiPriority="34" w:unhideWhenUsed="0" w:qFormat="1"/>
+    <w:lsdException w:name="Quote" w:semiHidden="0" w:uiPriority="29" w:unhideWhenUsed="0" w:qFormat="1"/>
+    <w:lsdException w:name="Intense Quote" w:semiHidden="0" w:uiPriority="30" w:unhideWhenUsed="0" w:qFormat="1"/>
+    <w:lsdException w:name="Medium List 2 Accent 1" w:semiHidden="0" w:uiPriority="66" w:unhideWhenUsed="0"/>
+    <w:lsdException w:name="Medium Grid 1 Accent 1" w:semiHidden="0" w:uiPriority="67" w:unhideWhenUsed="0"/>
+    <w:lsdException w:name="Medium Grid 2 Accent 1" w:semiHidden="0" w:uiPriority="68" w:unhideWhenUsed="0"/>
+    <w:lsdException w:name="Medium Grid 3 Accent 1" w:semiHidden="0" w:uiPriority="69" w:unhideWhenUsed="0"/>
+    <w:lsdException w:name="Dark List Accent 1" w:semiHidden="0" w:uiPriority="70" w:unhideWhenUsed="0"/>
+    <w:lsdException w:name="Colorful Shading Accent 1" w:semiHidden="0" w:uiPriority="71" w:unhideWhenUsed="0"/>
+    <w:lsdException w:name="Colorful List Accent 1" w:semiHidden="0" w:uiPriority="72" w:unhideWhenUsed="0"/>
+    <w:lsdException w:name="Colorful Grid Accent 1" w:semiHidden="0" w:uiPriority="73" w:unhideWhenUsed="0"/>
+    <w:lsdException w:name="Light Shading Accent 2" w:semiHidden="0" w:uiPriority="60" w:unhideWhenUsed="0"/>
+    <w:lsdException w:name="Light List Accent 2" w:semiHidden="0" w:uiPriority="61" w:unhideWhenUsed="0"/>
+    <w:lsdException w:name="Light Grid Accent 2" w:semiHidden="0" w:uiPriority="62" w:unhideWhenUsed="0"/>
+    <w:lsdException w:name="Medium Shading 1 Accent 2" w:semiHidden="0" w:uiPriority="63" w:unhideWhenUsed="0"/>
+    <w:lsdException w:name="Medium Shading 2 Accent 2" w:semiHidden="0" w:uiPriority="64" w:unhideWhenUsed="0"/>
+    <w:lsdException w:name="Medium List 1 Accent 2" w:semiHidden="0" w:uiPriority="65" w:unhideWhenUsed="0"/>
+    <w:lsdException w:name="Medium List 2 Accent 2" w:semiHidden="0" w:uiPriority="66" w:unhideWhenUsed="0"/>
+    <w:lsdException w:name="Medium Grid 1 Accent 2" w:semiHidden="0" w:uiPriority="67" w:unhideWhenUsed="0"/>
+    <w:lsdException w:name="Medium Grid 2 Accent 2" w:semiHidden="0" w:uiPriority="68" w:unhideWhenUsed="0"/>
+    <w:lsdException w:name="Medium Grid 3 Accent 2" w:semiHidden="0" w:uiPriority="69" w:unhideWhenUsed="0"/>
+    <w:lsdException w:name="Dark List Accent 2" w:semiHidden="0" w:uiPriority="70" w:unhideWhenUsed="0"/>
+    <w:lsdException w:name="Colorful Shading Accent 2" w:semiHidden="0" w:uiPriority="71" w:unhideWhenUsed="0"/>
+    <w:lsdException w:name="Colorful List Accent 2" w:semiHidden="0" w:uiPriority="72" w:unhideWhenUsed="0"/>
+    <w:lsdException w:name="Colorful Grid Accent 2" w:semiHidden="0" w:uiPriority="73" w:unhideWhenUsed="0"/>
+    <w:lsdException w:name="Light Shading Accent 3" w:semiHidden="0" w:uiPriority="60" w:unhideWhenUsed="0"/>
+    <w:lsdException w:name="Light List Accent 3" w:semiHidden="0" w:uiPriority="61" w:unhideWhenUsed="0"/>
+    <w:lsdException w:name="Light Grid Accent 3" w:semiHidden="0" w:uiPriority="62" w:unhideWhenUsed="0"/>
+    <w:lsdException w:name="Medium Shading 1 Accent 3" w:semiHidden="0" w:uiPriority="63" w:unhideWhenUsed="0"/>
+    <w:lsdException w:name="Medium Shading 2 Accent 3" w:semiHidden="0" w:uiPriority="64" w:unhideWhenUsed="0"/>
+    <w:lsdException w:name="Medium List 1 Accent 3" w:semiHidden="0" w:uiPriority="65" w:unhideWhenUsed="0"/>
+    <w:lsdException w:name="Medium List 2 Accent 3" w:semiHidden="0" w:uiPriority="66" w:unhideWhenUsed="0"/>
+    <w:lsdException w:name="Medium Grid 1 Accent 3" w:semiHidden="0" w:uiPriority="67" w:unhideWhenUsed="0"/>
+    <w:lsdException w:name="Medium Grid 2 Accent 3" w:semiHidden="0" w:uiPriority="68" w:unhideWhenUsed="0"/>
+    <w:lsdException w:name="Medium Grid 3 Accent 3" w:semiHidden="0" w:uiPriority="69" w:unhideWhenUsed="0"/>
+    <w:lsdException w:name="Dark List Accent 3" w:semiHidden="0" w:uiPriority="70" w:unhideWhenUsed="0"/>
+    <w:lsdException w:name="Colorful Shading Accent 3" w:semiHidden="0" w:uiPriority="71" w:unhideWhenUsed="0"/>
+    <w:lsdException w:name="Colorful List Accent 3" w:semiHidden="0" w:uiPriority="72" w:unhideWhenUsed="0"/>
+    <w:lsdException w:name="Colorful Grid Accent 3" w:semiHidden="0" w:uiPriority="73" w:unhideWhenUsed="0"/>
+    <w:lsdException w:name="Light Shading Accent 4" w:semiHidden="0" w:uiPriority="60" w:unhideWhenUsed="0"/>
+    <w:lsdException w:name="Light List Accent 4" w:semiHidden="0" w:uiPriority="61" w:unhideWhenUsed="0"/>
+    <w:lsdException w:name="Light Grid Accent 4" w:semiHidden="0" w:uiPriority="62" w:unhideWhenUsed="0"/>
+    <w:lsdException w:name="Medium Shading 1 Accent 4" w:semiHidden="0" w:uiPriority="63" w:unhideWhenUsed="0"/>
+    <w:lsdException w:name="Medium Shading 2 Accent 4" w:semiHidden="0" w:uiPriority="64" w:unhideWhenUsed="0"/>
+    <w:lsdException w:name="Medium List 1 Accent 4" w:semiHidden="0" w:uiPriority="65" w:unhideWhenUsed="0"/>
+    <w:lsdException w:name="Medium List 2 Accent 4" w:semiHidden="0" w:uiPriority="66" w:unhideWhenUsed="0"/>
+    <w:lsdException w:name="Medium Grid 1 Accent 4" w:semiHidden="0" w:uiPriority="67" w:unhideWhenUsed="0"/>
+    <w:lsdException w:name="Medium Grid 2 Accent 4" w:semiHidden="0" w:uiPriority="68" w:unhideWhenUsed="0"/>
+    <w:lsdException w:name="Medium Grid 3 Accent 4" w:semiHidden="0" w:uiPriority="69" w:unhideWhenUsed="0"/>
+    <w:lsdException w:name="Dark List Accent 4" w:semiHidden="0" w:uiPriority="70" w:unhideWhenUsed="0"/>
+    <w:lsdException w:name="Colorful Shading Accent 4" w:semiHidden="0" w:uiPriority="71" w:unhideWhenUsed="0"/>
+    <w:lsdException w:name="Colorful List Accent 4" w:semiHidden="0" w:uiPriority="72" w:unhideWhenUsed="0"/>
+    <w:lsdException w:name="Colorful Grid Accent 4" w:semiHidden="0" w:uiPriority="73" w:unhideWhenUsed="0"/>
+    <w:lsdException w:name="Light Shading Accent 5" w:semiHidden="0" w:uiPriority="60" w:unhideWhenUsed="0"/>
+    <w:lsdException w:name="Light List Accent 5" w:semiHidden="0" w:uiPriority="61" w:unhideWhenUsed="0"/>
+    <w:lsdException w:name="Light Grid Accent 5" w:semiHidden="0" w:uiPriority="62" w:unhideWhenUsed="0"/>
+    <w:lsdException w:name="Medium Shading 1 Accent 5" w:semiHidden="0" w:uiPriority="63" w:unhideWhenUsed="0"/>
+    <w:lsdException w:name="Medium Shading 2 Accent 5" w:semiHidden="0" w:uiPriority="64" w:unhideWhenUsed="0"/>
+    <w:lsdException w:name="Medium List 1 Accent 5" w:semiHidden="0" w:uiPriority="65" w:unhideWhenUsed="0"/>
+    <w:lsdException w:name="Medium List 2 Accent 5" w:semiHidden="0" w:uiPriority="66" w:unhideWhenUsed="0"/>
+    <w:lsdException w:name="Medium Grid 1 Accent 5" w:semiHidden="0" w:uiPriority="67" w:unhideWhenUsed="0"/>
+    <w:lsdException w:name="Medium Grid 2 Accent 5" w:semiHidden="0" w:uiPriority="68" w:unhideWhenUsed="0"/>
+    <w:lsdException w:name="Medium Grid 3 Accent 5" w:semiHidden="0" w:uiPriority="69" w:unhideWhenUsed="0"/>
+    <w:lsdException w:name="Dark List Accent 5" w:semiHidden="0" w:uiPriority="70" w:unhideWhenUsed="0"/>
+    <w:lsdException w:name="Colorful Shading Accent 5" w:semiHidden="0" w:uiPriority="71" w:unhideWhenUsed="0"/>
+    <w:lsdException w:name="Colorful List Accent 5" w:semiHidden="0" w:uiPriority="72" w:unhideWhenUsed="0"/>
+    <w:lsdException w:name="Colorful Grid Accent 5" w:semiHidden="0" w:uiPriority="73" w:unhideWhenUsed="0"/>
+    <w:lsdException w:name="Light Shading Accent 6" w:semiHidden="0" w:uiPriority="60" w:unhideWhenUsed="0"/>
+    <w:lsdException w:name="Light List Accent 6" w:semiHidden="0" w:uiPriority="61" w:unhideWhenUsed="0"/>
+    <w:lsdException w:name="Light Grid Accent 6" w:semiHidden="0" w:uiPriority="62" w:unhideWhenUsed="0"/>
+    <w:lsdException w:name="Medium Shading 1 Accent 6" w:semiHidden="0" w:uiPriority="63" w:unhideWhenUsed="0"/>
+    <w:lsdException w:name="Medium Shading 2 Accent 6" w:semiHidden="0" w:uiPriority="64" w:unhideWhenUsed="0"/>
+    <w:lsdException w:name="Medium List 1 Accent 6" w:semiHidden="0" w:uiPriority="65" w:unhideWhenUsed="0"/>
+    <w:lsdException w:name="Medium List 2 Accent 6" w:semiHidden="0" w:uiPriority="66" w:unhideWhenUsed="0"/>
+    <w:lsdException w:name="Medium Grid 1 Accent 6" w:semiHidden="0" w:uiPriority="67" w:unhideWhenUsed="0"/>
+    <w:lsdException w:name="Medium Grid 2 Accent 6" w:semiHidden="0" w:uiPriority="68" w:unhideWhenUsed="0"/>
+    <w:lsdException w:name="Medium Grid 3 Accent 6" w:semiHidden="0" w:uiPriority="69" w:unhideWhenUsed="0"/>
+    <w:lsdException w:name="Dark List Accent 6" w:semiHidden="0" w:uiPriority="70" w:unhideWhenUsed="0"/>
+    <w:lsdException w:name="Colorful Shading Accent 6" w:semiHidden="0" w:uiPriority="71" w:unhideWhenUsed="0"/>
+    <w:lsdException w:name="Colorful List Accent 6" w:semiHidden="0" w:uiPriority="72" w:unhideWhenUsed="0"/>
+    <w:lsdException w:name="Colorful Grid Accent 6" w:semiHidden="0" w:uiPriority="73" w:unhideWhenUsed="0"/>
+    <w:lsdException w:name="Subtle Emphasis" w:semiHidden="0" w:uiPriority="19" w:unhideWhenUsed="0" w:qFormat="1"/>
+    <w:lsdException w:name="Intense Emphasis" w:semiHidden="0" w:uiPriority="21" w:unhideWhenUsed="0" w:qFormat="1"/>
+    <w:lsdException w:name="Subtle Reference" w:semiHidden="0" w:uiPriority="31" w:unhideWhenUsed="0" w:qFormat="1"/>
+    <w:lsdException w:name="Intense Reference" w:semiHidden="0" w:uiPriority="32" w:unhideWhenUsed="0" w:qFormat="1"/>
+    <w:lsdException w:name="Book Title" w:semiHidden="0" w:uiPriority="33" w:unhideWhenUsed="0" w:qFormat="1"/>
+    <w:lsdException w:name="Bibliography" w:uiPriority="37"/>
+    <w:lsdException w:name="TOC Heading" w:uiPriority="39" w:qFormat="1"/>
+  </w:latentStyles>
+  <w:style w:type="paragraph" w:default="1" w:styleId="Normal">
+    <w:name w:val="Normal"/>
+    <w:qFormat/>
+  </w:style>
+  <w:style w:type="character" w:default="1" w:styleId="DefaultParagraphFont">
+    <w:name w:val="Default Paragraph Font"/>
+    <w:uiPriority w:val="1"/>
+    <w:semiHidden/>
+    <w:unhideWhenUsed/>
+  </w:style>
+  <w:style w:type="table" w:default="1" w:styleId="TableNormal">
+    <w:name w:val="Normal Table"/>
+    <w:uiPriority w:val="99"/>
+    <w:semiHidden/>
+    <w:unhideWhenUsed/>
+    <w:tblPr>
+      <w:tblInd w:w="0" w:type="dxa"/>
+      <w:tblCellMar>
+        <w:top w:w="0" w:type="dxa"/>
+        <w:left w:w="108" w:type="dxa"/>
+        <w:bottom w:w="0" w:type="dxa"/>
+        <w:right w:w="108" w:type="dxa"/>
+      </w:tblCellMar>
+    </w:tblPr>
+  </w:style>
+  <w:style w:type="numbering" w:default="1" w:styleId="NoList">
+    <w:name w:val="No List"/>
+    <w:uiPriority w:val="99"/>
+    <w:semiHidden/>
+    <w:unhideWhenUsed/>
+  </w:style>
+  <w:style w:type="character" w:styleId="PlaceholderText">
+    <w:name w:val="Placeholder Text"/>
+    <w:basedOn w:val="DefaultParagraphFont"/>
+    <w:uiPriority w:val="99"/>
+    <w:semiHidden/>
+    <w:rsid w:val="00535FE0"/>
+    <w:rPr>
+      <w:color w:val="808080"/>
+    </w:rPr>
+  </w:style>
+</w:styles>
+</file>
+
+<file path=word/glossary/stylesWithEffects.xml><?xml version="1.0" encoding="utf-8"?>
+<w:styles xmlns:wpc="http://schemas.microsoft.com/office/word/2010/wordprocessingCanvas" xmlns:mc="http://schemas.openxmlformats.org/markup-compatibility/2006" xmlns:o="urn:schemas-microsoft-com:office:office" xmlns:r="http://schemas.openxmlformats.org/officeDocument/2006/relationships" xmlns:m="http://schemas.openxmlformats.org/officeDocument/2006/math" xmlns:v="urn:schemas-microsoft-com:vml" xmlns:wp14="http://schemas.microsoft.com/office/word/2010/wordprocessingDrawing" xmlns:wp="http://schemas.openxmlformats.org/drawingml/2006/wordprocessingDrawing" xmlns:w10="urn:schemas-microsoft-com:office:word" xmlns:w="http://schemas.openxmlformats.org/wordprocessingml/2006/main" xmlns:w14="http://schemas.microsoft.com/office/word/2010/wordml" xmlns:wpg="http://schemas.microsoft.com/office/word/2010/wordprocessingGroup" xmlns:wpi="http://schemas.microsoft.com/office/word/2010/wordprocessingInk" xmlns:wne="http://schemas.microsoft.com/office/word/2006/wordml" xmlns:wps="http://schemas.microsoft.com/office/word/2010/wordprocessingShape" mc:Ignorable="w14 wp14">
+  <w:docDefaults>
+    <w:rPrDefault>
+      <w:rPr>
+        <w:rFonts w:asciiTheme="minorHAnsi" w:eastAsiaTheme="minorEastAsia" w:hAnsiTheme="minorHAnsi" w:cstheme="minorBidi"/>
+        <w:sz w:val="22"/>
+        <w:szCs w:val="22"/>
+        <w:lang w:val="en-US" w:eastAsia="en-US" w:bidi="ar-SA"/>
+      </w:rPr>
+    </w:rPrDefault>
+    <w:pPrDefault>
+      <w:pPr>
+        <w:spacing w:after="200" w:line="276" w:lineRule="auto"/>
+      </w:pPr>
+    </w:pPrDefault>
+  </w:docDefaults>
+  <w:latentStyles w:defLockedState="0" w:defUIPriority="99" w:defSemiHidden="1" w:defUnhideWhenUsed="1" w:defQFormat="0" w:count="267">
+    <w:lsdException w:name="Normal" w:semiHidden="0" w:uiPriority="0" w:unhideWhenUsed="0" w:qFormat="1"/>
+    <w:lsdException w:name="heading 1" w:semiHidden="0" w:uiPriority="9" w:unhideWhenUsed="0" w:qFormat="1"/>
+    <w:lsdException w:name="heading 2" w:uiPriority="9" w:qFormat="1"/>
+    <w:lsdException w:name="heading 3" w:uiPriority="9" w:qFormat="1"/>
+    <w:lsdException w:name="heading 4" w:uiPriority="9" w:qFormat="1"/>
+    <w:lsdException w:name="heading 5" w:uiPriority="9" w:qFormat="1"/>
+    <w:lsdException w:name="heading 6" w:uiPriority="9" w:qFormat="1"/>
+    <w:lsdException w:name="heading 7" w:uiPriority="9" w:qFormat="1"/>
+    <w:lsdException w:name="heading 8" w:uiPriority="9" w:qFormat="1"/>
+    <w:lsdException w:name="heading 9" w:uiPriority="9" w:qFormat="1"/>
+    <w:lsdException w:name="toc 1" w:uiPriority="39"/>
+    <w:lsdException w:name="toc 2" w:uiPriority="39"/>
+    <w:lsdException w:name="toc 3" w:uiPriority="39"/>
+    <w:lsdException w:name="toc 4" w:uiPriority="39"/>
+    <w:lsdException w:name="toc 5" w:uiPriority="39"/>
+    <w:lsdException w:name="toc 6" w:uiPriority="39"/>
+    <w:lsdException w:name="toc 7" w:uiPriority="39"/>
+    <w:lsdException w:name="toc 8" w:uiPriority="39"/>
+    <w:lsdException w:name="toc 9" w:uiPriority="39"/>
+    <w:lsdException w:name="caption" w:uiPriority="35" w:qFormat="1"/>
+    <w:lsdException w:name="Title" w:semiHidden="0" w:uiPriority="10" w:unhideWhenUsed="0" w:qFormat="1"/>
+    <w:lsdException w:name="Default Paragraph Font" w:uiPriority="1"/>
+    <w:lsdException w:name="Subtitle" w:semiHidden="0" w:uiPriority="11" w:unhideWhenUsed="0" w:qFormat="1"/>
+    <w:lsdException w:name="Strong" w:semiHidden="0" w:uiPriority="22" w:unhideWhenUsed="0" w:qFormat="1"/>
+    <w:lsdException w:name="Emphasis" w:semiHidden="0" w:uiPriority="20" w:unhideWhenUsed="0" w:qFormat="1"/>
+    <w:lsdException w:name="Table Grid" w:semiHidden="0" w:uiPriority="59" w:unhideWhenUsed="0"/>
+    <w:lsdException w:name="Placeholder Text" w:unhideWhenUsed="0"/>
+    <w:lsdException w:name="No Spacing" w:semiHidden="0" w:uiPriority="1" w:unhideWhenUsed="0" w:qFormat="1"/>
+    <w:lsdException w:name="Light Shading" w:semiHidden="0" w:uiPriority="60" w:unhideWhenUsed="0"/>
+    <w:lsdException w:name="Light List" w:semiHidden="0" w:uiPriority="61" w:unhideWhenUsed="0"/>
+    <w:lsdException w:name="Light Grid" w:semiHidden="0" w:uiPriority="62" w:unhideWhenUsed="0"/>
+    <w:lsdException w:name="Medium Shading 1" w:semiHidden="0" w:uiPriority="63" w:unhideWhenUsed="0"/>
+    <w:lsdException w:name="Medium Shading 2" w:semiHidden="0" w:uiPriority="64" w:unhideWhenUsed="0"/>
+    <w:lsdException w:name="Medium List 1" w:semiHidden="0" w:uiPriority="65" w:unhideWhenUsed="0"/>
+    <w:lsdException w:name="Medium List 2" w:semiHidden="0" w:uiPriority="66" w:unhideWhenUsed="0"/>
+    <w:lsdException w:name="Medium Grid 1" w:semiHidden="0" w:uiPriority="67" w:unhideWhenUsed="0"/>
+    <w:lsdException w:name="Medium Grid 2" w:semiHidden="0" w:uiPriority="68" w:unhideWhenUsed="0"/>
+    <w:lsdException w:name="Medium Grid 3" w:semiHidden="0" w:uiPriority="69" w:unhideWhenUsed="0"/>
+    <w:lsdException w:name="Dark List" w:semiHidden="0" w:uiPriority="70" w:unhideWhenUsed="0"/>
+    <w:lsdException w:name="Colorful Shading" w:semiHidden="0" w:uiPriority="71" w:unhideWhenUsed="0"/>
+    <w:lsdException w:name="Colorful List" w:semiHidden="0" w:uiPriority="72" w:unhideWhenUsed="0"/>
+    <w:lsdException w:name="Colorful Grid" w:semiHidden="0" w:uiPriority="73" w:unhideWhenUsed="0"/>
+    <w:lsdException w:name="Light Shading Accent 1" w:semiHidden="0" w:uiPriority="60" w:unhideWhenUsed="0"/>
+    <w:lsdException w:name="Light List Accent 1" w:semiHidden="0" w:uiPriority="61" w:unhideWhenUsed="0"/>
+    <w:lsdException w:name="Light Grid Accent 1" w:semiHidden="0" w:uiPriority="62" w:unhideWhenUsed="0"/>
+    <w:lsdException w:name="Medium Shading 1 Accent 1" w:semiHidden="0" w:uiPriority="63" w:unhideWhenUsed="0"/>
+    <w:lsdException w:name="Medium Shading 2 Accent 1" w:semiHidden="0" w:uiPriority="64" w:unhideWhenUsed="0"/>
+    <w:lsdException w:name="Medium List 1 Accent 1" w:semiHidden="0" w:uiPriority="65" w:unhideWhenUsed="0"/>
+    <w:lsdException w:name="Revision" w:unhideWhenUsed="0"/>
+    <w:lsdException w:name="List Paragraph" w:semiHidden="0" w:uiPriority="34" w:unhideWhenUsed="0" w:qFormat="1"/>
+    <w:lsdException w:name="Quote" w:semiHidden="0" w:uiPriority="29" w:unhideWhenUsed="0" w:qFormat="1"/>
+    <w:lsdException w:name="Intense Quote" w:semiHidden="0" w:uiPriority="30" w:unhideWhenUsed="0" w:qFormat="1"/>
+    <w:lsdException w:name="Medium List 2 Accent 1" w:semiHidden="0" w:uiPriority="66" w:unhideWhenUsed="0"/>
+    <w:lsdException w:name="Medium Grid 1 Accent 1" w:semiHidden="0" w:uiPriority="67" w:unhideWhenUsed="0"/>
+    <w:lsdException w:name="Medium Grid 2 Accent 1" w:semiHidden="0" w:uiPriority="68" w:unhideWhenUsed="0"/>
+    <w:lsdException w:name="Medium Grid 3 Accent 1" w:semiHidden="0" w:uiPriority="69" w:unhideWhenUsed="0"/>
+    <w:lsdException w:name="Dark List Accent 1" w:semiHidden="0" w:uiPriority="70" w:unhideWhenUsed="0"/>
+    <w:lsdException w:name="Colorful Shading Accent 1" w:semiHidden="0" w:uiPriority="71" w:unhideWhenUsed="0"/>
+    <w:lsdException w:name="Colorful List Accent 1" w:semiHidden="0" w:uiPriority="72" w:unhideWhenUsed="0"/>
+    <w:lsdException w:name="Colorful Grid Accent 1" w:semiHidden="0" w:uiPriority="73" w:unhideWhenUsed="0"/>
+    <w:lsdException w:name="Light Shading Accent 2" w:semiHidden="0" w:uiPriority="60" w:unhideWhenUsed="0"/>
+    <w:lsdException w:name="Light List Accent 2" w:semiHidden="0" w:uiPriority="61" w:unhideWhenUsed="0"/>
+    <w:lsdException w:name="Light Grid Accent 2" w:semiHidden="0" w:uiPriority="62" w:unhideWhenUsed="0"/>
+    <w:lsdException w:name="Medium Shading 1 Accent 2" w:semiHidden="0" w:uiPriority="63" w:unhideWhenUsed="0"/>
+    <w:lsdException w:name="Medium Shading 2 Accent 2" w:semiHidden="0" w:uiPriority="64" w:unhideWhenUsed="0"/>
+    <w:lsdException w:name="Medium List 1 Accent 2" w:semiHidden="0" w:uiPriority="65" w:unhideWhenUsed="0"/>
+    <w:lsdException w:name="Medium List 2 Accent 2" w:semiHidden="0" w:uiPriority="66" w:unhideWhenUsed="0"/>
+    <w:lsdException w:name="Medium Grid 1 Accent 2" w:semiHidden="0" w:uiPriority="67" w:unhideWhenUsed="0"/>
+    <w:lsdException w:name="Medium Grid 2 Accent 2" w:semiHidden="0" w:uiPriority="68" w:unhideWhenUsed="0"/>
+    <w:lsdException w:name="Medium Grid 3 Accent 2" w:semiHidden="0" w:uiPriority="69" w:unhideWhenUsed="0"/>
+    <w:lsdException w:name="Dark List Accent 2" w:semiHidden="0" w:uiPriority="70" w:unhideWhenUsed="0"/>
+    <w:lsdException w:name="Colorful Shading Accent 2" w:semiHidden="0" w:uiPriority="71" w:unhideWhenUsed="0"/>
+    <w:lsdException w:name="Colorful List Accent 2" w:semiHidden="0" w:uiPriority="72" w:unhideWhenUsed="0"/>
+    <w:lsdException w:name="Colorful Grid Accent 2" w:semiHidden="0" w:uiPriority="73" w:unhideWhenUsed="0"/>
+    <w:lsdException w:name="Light Shading Accent 3" w:semiHidden="0" w:uiPriority="60" w:unhideWhenUsed="0"/>
+    <w:lsdException w:name="Light List Accent 3" w:semiHidden="0" w:uiPriority="61" w:unhideWhenUsed="0"/>
+    <w:lsdException w:name="Light Grid Accent 3" w:semiHidden="0" w:uiPriority="62" w:unhideWhenUsed="0"/>
+    <w:lsdException w:name="Medium Shading 1 Accent 3" w:semiHidden="0" w:uiPriority="63" w:unhideWhenUsed="0"/>
+    <w:lsdException w:name="Medium Shading 2 Accent 3" w:semiHidden="0" w:uiPriority="64" w:unhideWhenUsed="0"/>
+    <w:lsdException w:name="Medium List 1 Accent 3" w:semiHidden="0" w:uiPriority="65" w:unhideWhenUsed="0"/>
+    <w:lsdException w:name="Medium List 2 Accent 3" w:semiHidden="0" w:uiPriority="66" w:unhideWhenUsed="0"/>
+    <w:lsdException w:name="Medium Grid 1 Accent 3" w:semiHidden="0" w:uiPriority="67" w:unhideWhenUsed="0"/>
+    <w:lsdException w:name="Medium Grid 2 Accent 3" w:semiHidden="0" w:uiPriority="68" w:unhideWhenUsed="0"/>
+    <w:lsdException w:name="Medium Grid 3 Accent 3" w:semiHidden="0" w:uiPriority="69" w:unhideWhenUsed="0"/>
+    <w:lsdException w:name="Dark List Accent 3" w:semiHidden="0" w:uiPriority="70" w:unhideWhenUsed="0"/>
+    <w:lsdException w:name="Colorful Shading Accent 3" w:semiHidden="0" w:uiPriority="71" w:unhideWhenUsed="0"/>
+    <w:lsdException w:name="Colorful List Accent 3" w:semiHidden="0" w:uiPriority="72" w:unhideWhenUsed="0"/>
+    <w:lsdException w:name="Colorful Grid Accent 3" w:semiHidden="0" w:uiPriority="73" w:unhideWhenUsed="0"/>
+    <w:lsdException w:name="Light Shading Accent 4" w:semiHidden="0" w:uiPriority="60" w:unhideWhenUsed="0"/>
+    <w:lsdException w:name="Light List Accent 4" w:semiHidden="0" w:uiPriority="61" w:unhideWhenUsed="0"/>
+    <w:lsdException w:name="Light Grid Accent 4" w:semiHidden="0" w:uiPriority="62" w:unhideWhenUsed="0"/>
+    <w:lsdException w:name="Medium Shading 1 Accent 4" w:semiHidden="0" w:uiPriority="63" w:unhideWhenUsed="0"/>
+    <w:lsdException w:name="Medium Shading 2 Accent 4" w:semiHidden="0" w:uiPriority="64" w:unhideWhenUsed="0"/>
+    <w:lsdException w:name="Medium List 1 Accent 4" w:semiHidden="0" w:uiPriority="65" w:unhideWhenUsed="0"/>
+    <w:lsdException w:name="Medium List 2 Accent 4" w:semiHidden="0" w:uiPriority="66" w:unhideWhenUsed="0"/>
+    <w:lsdException w:name="Medium Grid 1 Accent 4" w:semiHidden="0" w:uiPriority="67" w:unhideWhenUsed="0"/>
+    <w:lsdException w:name="Medium Grid 2 Accent 4" w:semiHidden="0" w:uiPriority="68" w:unhideWhenUsed="0"/>
+    <w:lsdException w:name="Medium Grid 3 Accent 4" w:semiHidden="0" w:uiPriority="69" w:unhideWhenUsed="0"/>
+    <w:lsdException w:name="Dark List Accent 4" w:semiHidden="0" w:uiPriority="70" w:unhideWhenUsed="0"/>
+    <w:lsdException w:name="Colorful Shading Accent 4" w:semiHidden="0" w:uiPriority="71" w:unhideWhenUsed="0"/>
+    <w:lsdException w:name="Colorful List Accent 4" w:semiHidden="0" w:uiPriority="72" w:unhideWhenUsed="0"/>
+    <w:lsdException w:name="Colorful Grid Accent 4" w:semiHidden="0" w:uiPriority="73" w:unhideWhenUsed="0"/>
+    <w:lsdException w:name="Light Shading Accent 5" w:semiHidden="0" w:uiPriority="60" w:unhideWhenUsed="0"/>
+    <w:lsdException w:name="Light List Accent 5" w:semiHidden="0" w:uiPriority="61" w:unhideWhenUsed="0"/>
+    <w:lsdException w:name="Light Grid Accent 5" w:semiHidden="0" w:uiPriority="62" w:unhideWhenUsed="0"/>
+    <w:lsdException w:name="Medium Shading 1 Accent 5" w:semiHidden="0" w:uiPriority="63" w:unhideWhenUsed="0"/>
+    <w:lsdException w:name="Medium Shading 2 Accent 5" w:semiHidden="0" w:uiPriority="64" w:unhideWhenUsed="0"/>
+    <w:lsdException w:name="Medium List 1 Accent 5" w:semiHidden="0" w:uiPriority="65" w:unhideWhenUsed="0"/>
+    <w:lsdException w:name="Medium List 2 Accent 5" w:semiHidden="0" w:uiPriority="66" w:unhideWhenUsed="0"/>
+    <w:lsdException w:name="Medium Grid 1 Accent 5" w:semiHidden="0" w:uiPriority="67" w:unhideWhenUsed="0"/>
+    <w:lsdException w:name="Medium Grid 2 Accent 5" w:semiHidden="0" w:uiPriority="68" w:unhideWhenUsed="0"/>
+    <w:lsdException w:name="Medium Grid 3 Accent 5" w:semiHidden="0" w:uiPriority="69" w:unhideWhenUsed="0"/>
+    <w:lsdException w:name="Dark List Accent 5" w:semiHidden="0" w:uiPriority="70" w:unhideWhenUsed="0"/>
+    <w:lsdException w:name="Colorful Shading Accent 5" w:semiHidden="0" w:uiPriority="71" w:unhideWhenUsed="0"/>
+    <w:lsdException w:name="Colorful List Accent 5" w:semiHidden="0" w:uiPriority="72" w:unhideWhenUsed="0"/>
+    <w:lsdException w:name="Colorful Grid Accent 5" w:semiHidden="0" w:uiPriority="73" w:unhideWhenUsed="0"/>
+    <w:lsdException w:name="Light Shading Accent 6" w:semiHidden="0" w:uiPriority="60" w:unhideWhenUsed="0"/>
+    <w:lsdException w:name="Light List Accent 6" w:semiHidden="0" w:uiPriority="61" w:unhideWhenUsed="0"/>
+    <w:lsdException w:name="Light Grid Accent 6" w:semiHidden="0" w:uiPriority="62" w:unhideWhenUsed="0"/>
+    <w:lsdException w:name="Medium Shading 1 Accent 6" w:semiHidden="0" w:uiPriority="63" w:unhideWhenUsed="0"/>
+    <w:lsdException w:name="Medium Shading 2 Accent 6" w:semiHidden="0" w:uiPriority="64" w:unhideWhenUsed="0"/>
+    <w:lsdException w:name="Medium List 1 Accent 6" w:semiHidden="0" w:uiPriority="65" w:unhideWhenUsed="0"/>
+    <w:lsdException w:name="Medium List 2 Accent 6" w:semiHidden="0" w:uiPriority="66" w:unhideWhenUsed="0"/>
+    <w:lsdException w:name="Medium Grid 1 Accent 6" w:semiHidden="0" w:uiPriority="67" w:unhideWhenUsed="0"/>
+    <w:lsdException w:name="Medium Grid 2 Accent 6" w:semiHidden="0" w:uiPriority="68" w:unhideWhenUsed="0"/>
+    <w:lsdException w:name="Medium Grid 3 Accent 6" w:semiHidden="0" w:uiPriority="69" w:unhideWhenUsed="0"/>
+    <w:lsdException w:name="Dark List Accent 6" w:semiHidden="0" w:uiPriority="70" w:unhideWhenUsed="0"/>
+    <w:lsdException w:name="Colorful Shading Accent 6" w:semiHidden="0" w:uiPriority="71" w:unhideWhenUsed="0"/>
+    <w:lsdException w:name="Colorful List Accent 6" w:semiHidden="0" w:uiPriority="72" w:unhideWhenUsed="0"/>
+    <w:lsdException w:name="Colorful Grid Accent 6" w:semiHidden="0" w:uiPriority="73" w:unhideWhenUsed="0"/>
+    <w:lsdException w:name="Subtle Emphasis" w:semiHidden="0" w:uiPriority="19" w:unhideWhenUsed="0" w:qFormat="1"/>
+    <w:lsdException w:name="Intense Emphasis" w:semiHidden="0" w:uiPriority="21" w:unhideWhenUsed="0" w:qFormat="1"/>
+    <w:lsdException w:name="Subtle Reference" w:semiHidden="0" w:uiPriority="31" w:unhideWhenUsed="0" w:qFormat="1"/>
+    <w:lsdException w:name="Intense Reference" w:semiHidden="0" w:uiPriority="32" w:unhideWhenUsed="0" w:qFormat="1"/>
+    <w:lsdException w:name="Book Title" w:semiHidden="0" w:uiPriority="33" w:unhideWhenUsed="0" w:qFormat="1"/>
+    <w:lsdException w:name="Bibliography" w:uiPriority="37"/>
+    <w:lsdException w:name="TOC Heading" w:uiPriority="39" w:qFormat="1"/>
+  </w:latentStyles>
+  <w:style w:type="paragraph" w:default="1" w:styleId="Normal">
+    <w:name w:val="Normal"/>
+    <w:qFormat/>
+  </w:style>
+  <w:style w:type="character" w:default="1" w:styleId="DefaultParagraphFont">
+    <w:name w:val="Default Paragraph Font"/>
+    <w:uiPriority w:val="1"/>
+    <w:semiHidden/>
+    <w:unhideWhenUsed/>
+  </w:style>
+  <w:style w:type="table" w:default="1" w:styleId="TableNormal">
+    <w:name w:val="Normal Table"/>
+    <w:uiPriority w:val="99"/>
+    <w:semiHidden/>
+    <w:unhideWhenUsed/>
+    <w:tblPr>
+      <w:tblInd w:w="0" w:type="dxa"/>
+      <w:tblCellMar>
+        <w:top w:w="0" w:type="dxa"/>
+        <w:left w:w="108" w:type="dxa"/>
+        <w:bottom w:w="0" w:type="dxa"/>
+        <w:right w:w="108" w:type="dxa"/>
+      </w:tblCellMar>
+    </w:tblPr>
+  </w:style>
+  <w:style w:type="numbering" w:default="1" w:styleId="NoList">
+    <w:name w:val="No List"/>
+    <w:uiPriority w:val="99"/>
+    <w:semiHidden/>
+    <w:unhideWhenUsed/>
+  </w:style>
+  <w:style w:type="character" w:styleId="PlaceholderText">
+    <w:name w:val="Placeholder Text"/>
+    <w:basedOn w:val="DefaultParagraphFont"/>
+    <w:uiPriority w:val="99"/>
+    <w:semiHidden/>
+    <w:rsid w:val="00535FE0"/>
+    <w:rPr>
+      <w:color w:val="808080"/>
+    </w:rPr>
+  </w:style>
+</w:styles>
+</file>
+
+<file path=word/glossary/webSettings.xml><?xml version="1.0" encoding="utf-8"?>
+<w:webSettings xmlns:mc="http://schemas.openxmlformats.org/markup-compatibility/2006" xmlns:r="http://schemas.openxmlformats.org/officeDocument/2006/relationships" xmlns:w="http://schemas.openxmlformats.org/wordprocessingml/2006/main" xmlns:w14="http://schemas.microsoft.com/office/word/2010/wordml" mc:Ignorable="w14">
+  <w:optimizeForBrowser/>
+  <w:allowPNG/>
+</w:webSettings>
+</file>
+
 <file path=word/theme/theme1.xml><?xml version="1.0" encoding="utf-8"?>
 <a:theme xmlns:a="http://schemas.openxmlformats.org/drawingml/2006/main" name="Tema de Office">
   <a:themeElements>
@@ -10403,7 +15321,7 @@
 </file>
 
 <file path=customXml/itemProps1.xml><?xml version="1.0" encoding="utf-8"?>
-<ds:datastoreItem xmlns:ds="http://schemas.openxmlformats.org/officeDocument/2006/customXml" ds:itemID="{9FF43DBF-720A-456C-940A-96834036151E}">
+<ds:datastoreItem xmlns:ds="http://schemas.openxmlformats.org/officeDocument/2006/customXml" ds:itemID="{F414E1F3-B08C-407B-B2B6-C6F86564217F}">
   <ds:schemaRefs>
     <ds:schemaRef ds:uri="http://schemas.openxmlformats.org/officeDocument/2006/bibliography"/>
   </ds:schemaRefs>

--- a/Memoria/UserGuide.docx
+++ b/Memoria/UserGuide.docx
@@ -44,7 +44,7 @@
           <v:shape id="_x0000_i1025" type="#_x0000_t75" style="width:139.8pt;height:107.15pt" o:ole="">
             <v:imagedata r:id="rId9" o:title=""/>
           </v:shape>
-          <o:OLEObject Type="Embed" ProgID="Word.Picture.8" ShapeID="_x0000_i1025" DrawAspect="Content" ObjectID="_1476270977" r:id="rId10"/>
+          <o:OLEObject Type="Embed" ProgID="Word.Picture.8" ShapeID="_x0000_i1025" DrawAspect="Content" ObjectID="_1476510867" r:id="rId10"/>
         </w:object>
       </w:r>
     </w:p>
@@ -3082,23 +3082,7 @@
                       <w:sz w:val="24"/>
                       <w:szCs w:val="24"/>
                     </w:rPr>
-                    <m:t>Path</m:t>
-                  </m:r>
-                  <m:r>
-                    <w:rPr>
-                      <w:rFonts w:ascii="Cambria Math" w:hAnsi="Cambria Math"/>
-                      <w:sz w:val="24"/>
-                      <w:szCs w:val="24"/>
-                    </w:rPr>
-                    <m:t>AlDir</m:t>
-                  </m:r>
-                  <m:r>
-                    <w:rPr>
-                      <w:rFonts w:ascii="Cambria Math" w:hAnsi="Cambria Math"/>
-                      <w:sz w:val="24"/>
-                      <w:szCs w:val="24"/>
-                    </w:rPr>
-                    <m:t>ectorio</m:t>
+                    <m:t>PathAlDirectorio</m:t>
                   </m:r>
                 </m:num>
                 <m:den>
@@ -3221,27 +3205,14 @@
       <w:r>
         <w:t xml:space="preserve">Figura </w:t>
       </w:r>
-      <w:r>
-        <w:fldChar w:fldCharType="begin"/>
-      </w:r>
-      <w:r>
-        <w:instrText xml:space="preserve"> SEQ Figura \* ARABIC </w:instrText>
-      </w:r>
-      <w:r>
-        <w:fldChar w:fldCharType="separate"/>
-      </w:r>
-      <w:r>
-        <w:rPr>
-          <w:noProof/>
-        </w:rPr>
-        <w:t>1</w:t>
-      </w:r>
-      <w:r>
-        <w:rPr>
-          <w:noProof/>
-        </w:rPr>
-        <w:fldChar w:fldCharType="end"/>
-      </w:r>
+      <w:fldSimple w:instr=" SEQ Figura \* ARABIC ">
+        <w:r>
+          <w:rPr>
+            <w:noProof/>
+          </w:rPr>
+          <w:t>1</w:t>
+        </w:r>
+      </w:fldSimple>
       <w:r>
         <w:t>: Ejemplo de directorio de trabajo</w:t>
       </w:r>
@@ -3298,7 +3269,15 @@
                   <w:sz w:val="24"/>
                   <w:szCs w:val="24"/>
                 </w:rPr>
-                <m:t xml:space="preserve">bash  </m:t>
+                <m:t>b</m:t>
+              </m:r>
+              <m:r>
+                <w:rPr>
+                  <w:rFonts w:ascii="Cambria Math" w:hAnsi="Cambria Math"/>
+                  <w:sz w:val="24"/>
+                  <w:szCs w:val="24"/>
+                </w:rPr>
+                <m:t xml:space="preserve">ash  </m:t>
               </m:r>
             </m:num>
             <m:den>
@@ -3484,41 +3463,94 @@
     </w:p>
     <w:p>
       <w:pPr>
-        <w:jc w:val="both"/>
-        <w:rPr>
-          <w:sz w:val="24"/>
-        </w:rPr>
-      </w:pPr>
-      <w:r>
-        <w:rPr>
-          <w:sz w:val="24"/>
-        </w:rPr>
-        <w:tab/>
-      </w:r>
-      <w:r>
-        <w:rPr>
-          <w:sz w:val="24"/>
-        </w:rPr>
-        <w:tab/>
-      </w:r>
-      <w:r>
-        <w:rPr>
-          <w:sz w:val="24"/>
-        </w:rPr>
-        <w:tab/>
-      </w:r>
-      <w:r>
-        <w:rPr>
-          <w:sz w:val="24"/>
-        </w:rPr>
-        <w:tab/>
-      </w:r>
-      <w:r>
-        <w:rPr>
-          <w:sz w:val="24"/>
-        </w:rPr>
-        <w:tab/>
-        <w:t>IMAGEN 1 MENU.SH</w:t>
+        <w:keepNext/>
+        <w:jc w:val="center"/>
+      </w:pPr>
+      <w:r>
+        <w:rPr>
+          <w:noProof/>
+          <w:sz w:val="24"/>
+          <w:lang w:val="en-US" w:eastAsia="en-US"/>
+        </w:rPr>
+        <w:drawing>
+          <wp:inline distT="0" distB="0" distL="0" distR="0" wp14:anchorId="5489B7A1" wp14:editId="341552E9">
+            <wp:extent cx="5759450" cy="3471743"/>
+            <wp:effectExtent l="0" t="0" r="0" b="0"/>
+            <wp:docPr id="2" name="Picture 2" descr="C:\Users\yhabibferna2\Desktop\PFC\Memoria\Imagenes\CDP\Menu.png"/>
+            <wp:cNvGraphicFramePr>
+              <a:graphicFrameLocks xmlns:a="http://schemas.openxmlformats.org/drawingml/2006/main" noChangeAspect="1"/>
+            </wp:cNvGraphicFramePr>
+            <a:graphic xmlns:a="http://schemas.openxmlformats.org/drawingml/2006/main">
+              <a:graphicData uri="http://schemas.openxmlformats.org/drawingml/2006/picture">
+                <pic:pic xmlns:pic="http://schemas.openxmlformats.org/drawingml/2006/picture">
+                  <pic:nvPicPr>
+                    <pic:cNvPr id="0" name="Picture 2" descr="C:\Users\yhabibferna2\Desktop\PFC\Memoria\Imagenes\CDP\Menu.png"/>
+                    <pic:cNvPicPr>
+                      <a:picLocks noChangeAspect="1" noChangeArrowheads="1"/>
+                    </pic:cNvPicPr>
+                  </pic:nvPicPr>
+                  <pic:blipFill>
+                    <a:blip r:embed="rId14">
+                      <a:extLst>
+                        <a:ext uri="{28A0092B-C50C-407E-A947-70E740481C1C}">
+                          <a14:useLocalDpi xmlns:a14="http://schemas.microsoft.com/office/drawing/2010/main" val="0"/>
+                        </a:ext>
+                      </a:extLst>
+                    </a:blip>
+                    <a:srcRect/>
+                    <a:stretch>
+                      <a:fillRect/>
+                    </a:stretch>
+                  </pic:blipFill>
+                  <pic:spPr bwMode="auto">
+                    <a:xfrm>
+                      <a:off x="0" y="0"/>
+                      <a:ext cx="5759450" cy="3471743"/>
+                    </a:xfrm>
+                    <a:prstGeom prst="rect">
+                      <a:avLst/>
+                    </a:prstGeom>
+                    <a:noFill/>
+                    <a:ln>
+                      <a:noFill/>
+                    </a:ln>
+                  </pic:spPr>
+                </pic:pic>
+              </a:graphicData>
+            </a:graphic>
+          </wp:inline>
+        </w:drawing>
+      </w:r>
+    </w:p>
+    <w:p>
+      <w:pPr>
+        <w:pStyle w:val="Caption"/>
+        <w:jc w:val="center"/>
+        <w:rPr>
+          <w:sz w:val="24"/>
+        </w:rPr>
+      </w:pPr>
+      <w:r>
+        <w:t xml:space="preserve">Figura </w:t>
+      </w:r>
+      <w:fldSimple w:instr=" SEQ Figura \* ARABIC ">
+        <w:r>
+          <w:rPr>
+            <w:noProof/>
+          </w:rPr>
+          <w:t>2</w:t>
+        </w:r>
+      </w:fldSimple>
+      <w:r>
+        <w:t xml:space="preserve">: </w:t>
+      </w:r>
+      <w:proofErr w:type="spellStart"/>
+      <w:r>
+        <w:t>Menu</w:t>
+      </w:r>
+      <w:proofErr w:type="spellEnd"/>
+      <w:r>
+        <w:t xml:space="preserve"> principal</w:t>
       </w:r>
     </w:p>
     <w:p>
@@ -3774,15 +3806,6 @@
           <w:szCs w:val="24"/>
         </w:rPr>
       </w:pPr>
-    </w:p>
-    <w:p>
-      <w:pPr>
-        <w:jc w:val="both"/>
-        <w:rPr>
-          <w:sz w:val="24"/>
-          <w:szCs w:val="24"/>
-        </w:rPr>
-      </w:pPr>
       <w:r>
         <w:rPr>
           <w:sz w:val="24"/>
@@ -3803,7 +3826,17 @@
           <w:szCs w:val="24"/>
         </w:rPr>
         <w:tab/>
-      </w:r>
+        <w:t>IMAGENCONLASOPCIONESDEINSTALACIÓN</w:t>
+      </w:r>
+    </w:p>
+    <w:p>
+      <w:pPr>
+        <w:jc w:val="both"/>
+        <w:rPr>
+          <w:sz w:val="24"/>
+          <w:szCs w:val="24"/>
+        </w:rPr>
+      </w:pPr>
       <w:r>
         <w:rPr>
           <w:sz w:val="24"/>
@@ -3823,24 +3856,8 @@
           <w:sz w:val="24"/>
           <w:szCs w:val="24"/>
         </w:rPr>
-        <w:t>IMAGEN</w:t>
-      </w:r>
-      <w:r>
-        <w:rPr>
-          <w:sz w:val="24"/>
-          <w:szCs w:val="24"/>
-        </w:rPr>
-        <w:t>MENU2</w:t>
-      </w:r>
-    </w:p>
-    <w:p>
-      <w:pPr>
-        <w:jc w:val="both"/>
-        <w:rPr>
-          <w:sz w:val="24"/>
-          <w:szCs w:val="24"/>
-        </w:rPr>
-      </w:pPr>
+        <w:tab/>
+      </w:r>
     </w:p>
     <w:p>
       <w:pPr>
@@ -4353,7 +4370,7 @@
                     <pic:cNvPicPr/>
                   </pic:nvPicPr>
                   <pic:blipFill>
-                    <a:blip r:embed="rId14"/>
+                    <a:blip r:embed="rId15"/>
                     <a:stretch>
                       <a:fillRect/>
                     </a:stretch>
@@ -4382,24 +4399,14 @@
       <w:r>
         <w:t xml:space="preserve">Figura </w:t>
       </w:r>
-      <w:r>
-        <w:fldChar w:fldCharType="begin"/>
-      </w:r>
-      <w:r>
-        <w:instrText xml:space="preserve"> SEQ Figura \* ARABIC </w:instrText>
-      </w:r>
-      <w:r>
-        <w:fldChar w:fldCharType="separate"/>
-      </w:r>
-      <w:r>
-        <w:rPr>
-          <w:noProof/>
-        </w:rPr>
-        <w:t>2</w:t>
-      </w:r>
-      <w:r>
-        <w:fldChar w:fldCharType="end"/>
-      </w:r>
+      <w:fldSimple w:instr=" SEQ Figura \* ARABIC ">
+        <w:r>
+          <w:rPr>
+            <w:noProof/>
+          </w:rPr>
+          <w:t>3</w:t>
+        </w:r>
+      </w:fldSimple>
       <w:r>
         <w:t>: Diagrama de estados del script fromPath.sh</w:t>
       </w:r>
@@ -4689,7 +4696,7 @@
                     <pic:cNvPicPr/>
                   </pic:nvPicPr>
                   <pic:blipFill>
-                    <a:blip r:embed="rId15"/>
+                    <a:blip r:embed="rId16"/>
                     <a:stretch>
                       <a:fillRect/>
                     </a:stretch>
@@ -4715,42 +4722,32 @@
         <w:pStyle w:val="Caption"/>
         <w:jc w:val="center"/>
       </w:pPr>
-      <w:bookmarkStart w:id="4" w:name="_Toc401750288"/>
+      <w:r>
+        <w:t xml:space="preserve">Figura </w:t>
+      </w:r>
+      <w:fldSimple w:instr=" SEQ Figura \* ARABIC ">
+        <w:r>
+          <w:rPr>
+            <w:noProof/>
+          </w:rPr>
+          <w:t>4</w:t>
+        </w:r>
+      </w:fldSimple>
+      <w:r>
+        <w:t>: Diagrama del s</w:t>
+      </w:r>
+      <w:r>
+        <w:t>cript fromInternet.sh</w:t>
+      </w:r>
     </w:p>
     <w:p>
       <w:pPr>
         <w:pStyle w:val="Caption"/>
         <w:jc w:val="center"/>
       </w:pPr>
-      <w:r>
-        <w:t xml:space="preserve">Diagrama </w:t>
-      </w:r>
-      <w:r>
-        <w:fldChar w:fldCharType="begin"/>
-      </w:r>
-      <w:r>
-        <w:instrText xml:space="preserve"> SEQ Diagrama \* ARABIC </w:instrText>
-      </w:r>
-      <w:r>
-        <w:fldChar w:fldCharType="separate"/>
-      </w:r>
-      <w:r>
-        <w:rPr>
-          <w:noProof/>
-        </w:rPr>
-        <w:t>10</w:t>
-      </w:r>
-      <w:r>
-        <w:rPr>
-          <w:noProof/>
-        </w:rPr>
-        <w:fldChar w:fldCharType="end"/>
-      </w:r>
-      <w:r>
-        <w:t>: Script fromInternet.sh</w:t>
-      </w:r>
-      <w:bookmarkEnd w:id="4"/>
-    </w:p>
+      <w:bookmarkStart w:id="4" w:name="_Toc401750288"/>
+    </w:p>
+    <w:bookmarkEnd w:id="4"/>
     <w:p>
       <w:pPr>
         <w:jc w:val="both"/>
@@ -5012,6 +5009,8 @@
         <w:pStyle w:val="Heading1"/>
       </w:pPr>
       <w:bookmarkStart w:id="5" w:name="_Toc402522570"/>
+      <w:bookmarkStart w:id="6" w:name="_GoBack"/>
+      <w:bookmarkEnd w:id="6"/>
       <w:r>
         <w:lastRenderedPageBreak/>
         <w:t>MANUAL DE USO</w:t>
@@ -5159,6 +5158,120 @@
     </w:p>
     <w:p>
       <w:pPr>
+        <w:jc w:val="both"/>
+        <w:rPr>
+          <w:sz w:val="24"/>
+          <w:szCs w:val="24"/>
+        </w:rPr>
+      </w:pPr>
+    </w:p>
+    <w:p>
+      <w:pPr>
+        <w:keepNext/>
+        <w:jc w:val="center"/>
+      </w:pPr>
+      <w:r>
+        <w:rPr>
+          <w:noProof/>
+          <w:sz w:val="24"/>
+          <w:szCs w:val="24"/>
+          <w:lang w:val="en-US" w:eastAsia="en-US"/>
+        </w:rPr>
+        <w:drawing>
+          <wp:inline distT="0" distB="0" distL="0" distR="0" wp14:anchorId="631D2A9C" wp14:editId="70F8954F">
+            <wp:extent cx="5759450" cy="3450411"/>
+            <wp:effectExtent l="0" t="0" r="0" b="0"/>
+            <wp:docPr id="3" name="Picture 3" descr="C:\Users\yhabibferna2\Desktop\PFC\Memoria\Imagenes\CDP\Menu2.png"/>
+            <wp:cNvGraphicFramePr>
+              <a:graphicFrameLocks xmlns:a="http://schemas.openxmlformats.org/drawingml/2006/main" noChangeAspect="1"/>
+            </wp:cNvGraphicFramePr>
+            <a:graphic xmlns:a="http://schemas.openxmlformats.org/drawingml/2006/main">
+              <a:graphicData uri="http://schemas.openxmlformats.org/drawingml/2006/picture">
+                <pic:pic xmlns:pic="http://schemas.openxmlformats.org/drawingml/2006/picture">
+                  <pic:nvPicPr>
+                    <pic:cNvPr id="0" name="Picture 3" descr="C:\Users\yhabibferna2\Desktop\PFC\Memoria\Imagenes\CDP\Menu2.png"/>
+                    <pic:cNvPicPr>
+                      <a:picLocks noChangeAspect="1" noChangeArrowheads="1"/>
+                    </pic:cNvPicPr>
+                  </pic:nvPicPr>
+                  <pic:blipFill>
+                    <a:blip r:embed="rId17">
+                      <a:extLst>
+                        <a:ext uri="{28A0092B-C50C-407E-A947-70E740481C1C}">
+                          <a14:useLocalDpi xmlns:a14="http://schemas.microsoft.com/office/drawing/2010/main" val="0"/>
+                        </a:ext>
+                      </a:extLst>
+                    </a:blip>
+                    <a:srcRect/>
+                    <a:stretch>
+                      <a:fillRect/>
+                    </a:stretch>
+                  </pic:blipFill>
+                  <pic:spPr bwMode="auto">
+                    <a:xfrm>
+                      <a:off x="0" y="0"/>
+                      <a:ext cx="5759450" cy="3450411"/>
+                    </a:xfrm>
+                    <a:prstGeom prst="rect">
+                      <a:avLst/>
+                    </a:prstGeom>
+                    <a:noFill/>
+                    <a:ln>
+                      <a:noFill/>
+                    </a:ln>
+                  </pic:spPr>
+                </pic:pic>
+              </a:graphicData>
+            </a:graphic>
+          </wp:inline>
+        </w:drawing>
+      </w:r>
+    </w:p>
+    <w:p>
+      <w:pPr>
+        <w:pStyle w:val="Caption"/>
+        <w:jc w:val="center"/>
+        <w:rPr>
+          <w:sz w:val="24"/>
+          <w:szCs w:val="24"/>
+        </w:rPr>
+      </w:pPr>
+      <w:r>
+        <w:t xml:space="preserve">Figura </w:t>
+      </w:r>
+      <w:r>
+        <w:fldChar w:fldCharType="begin"/>
+      </w:r>
+      <w:r>
+        <w:instrText xml:space="preserve"> SEQ Figura \* ARABIC </w:instrText>
+      </w:r>
+      <w:r>
+        <w:fldChar w:fldCharType="separate"/>
+      </w:r>
+      <w:r>
+        <w:rPr>
+          <w:noProof/>
+        </w:rPr>
+        <w:t>5</w:t>
+      </w:r>
+      <w:r>
+        <w:fldChar w:fldCharType="end"/>
+      </w:r>
+      <w:r>
+        <w:t>: Submenú con las opciones de grabación de la estación</w:t>
+      </w:r>
+    </w:p>
+    <w:p>
+      <w:pPr>
+        <w:jc w:val="both"/>
+        <w:rPr>
+          <w:sz w:val="24"/>
+          <w:szCs w:val="24"/>
+        </w:rPr>
+      </w:pPr>
+    </w:p>
+    <w:p>
+      <w:pPr>
         <w:rPr>
           <w:sz w:val="24"/>
           <w:szCs w:val="24"/>
@@ -5177,11 +5290,11 @@
       <w:pPr>
         <w:pStyle w:val="Heading2"/>
       </w:pPr>
-      <w:bookmarkStart w:id="6" w:name="_Toc402522571"/>
+      <w:bookmarkStart w:id="7" w:name="_Toc402522571"/>
       <w:r>
         <w:t>Creación de una nueva configuración de grabación</w:t>
       </w:r>
-      <w:bookmarkEnd w:id="6"/>
+      <w:bookmarkEnd w:id="7"/>
     </w:p>
     <w:p>
       <w:pPr>
@@ -5268,7 +5381,7 @@
       <w:pPr>
         <w:pStyle w:val="Heading3"/>
       </w:pPr>
-      <w:bookmarkStart w:id="7" w:name="_Toc402522572"/>
+      <w:bookmarkStart w:id="8" w:name="_Toc402522572"/>
       <w:r>
         <w:t>Parámetros sobre</w:t>
       </w:r>
@@ -5279,7 +5392,7 @@
       <w:r>
         <w:t>paths</w:t>
       </w:r>
-      <w:bookmarkEnd w:id="7"/>
+      <w:bookmarkEnd w:id="8"/>
       <w:proofErr w:type="spellEnd"/>
     </w:p>
     <w:p>
@@ -5301,6 +5414,7 @@
         <w:rPr>
           <w:sz w:val="24"/>
         </w:rPr>
+        <w:lastRenderedPageBreak/>
         <w:t xml:space="preserve">Los dos primeros parámetros que nos pide el configurador vienen relacionados con el </w:t>
       </w:r>
       <w:proofErr w:type="spellStart"/>
@@ -5440,30 +5554,94 @@
     </w:p>
     <w:p>
       <w:pPr>
-        <w:jc w:val="both"/>
-        <w:rPr>
-          <w:sz w:val="24"/>
-        </w:rPr>
-      </w:pPr>
-      <w:r>
-        <w:rPr>
-          <w:sz w:val="24"/>
-        </w:rPr>
-        <w:tab/>
-      </w:r>
-      <w:r>
-        <w:rPr>
-          <w:sz w:val="24"/>
-        </w:rPr>
-        <w:tab/>
-      </w:r>
-      <w:r>
-        <w:rPr>
-          <w:sz w:val="24"/>
-        </w:rPr>
-        <w:tab/>
-        <w:t>IMAGENOBTENCIONDEESTOSPARÁMETROS</w:t>
-      </w:r>
+        <w:keepNext/>
+        <w:jc w:val="center"/>
+      </w:pPr>
+      <w:r>
+        <w:rPr>
+          <w:noProof/>
+          <w:lang w:val="en-US" w:eastAsia="en-US"/>
+        </w:rPr>
+        <w:drawing>
+          <wp:inline distT="0" distB="0" distL="0" distR="0" wp14:anchorId="64B4D8B8" wp14:editId="750281E9">
+            <wp:extent cx="5759450" cy="2258958"/>
+            <wp:effectExtent l="0" t="0" r="0" b="8255"/>
+            <wp:docPr id="8" name="Picture 8" descr="C:\Users\yhabibferna2\Desktop\PFC\Memoria\Imagenes\CDP\ObtencionDatos.png"/>
+            <wp:cNvGraphicFramePr>
+              <a:graphicFrameLocks xmlns:a="http://schemas.openxmlformats.org/drawingml/2006/main" noChangeAspect="1"/>
+            </wp:cNvGraphicFramePr>
+            <a:graphic xmlns:a="http://schemas.openxmlformats.org/drawingml/2006/main">
+              <a:graphicData uri="http://schemas.openxmlformats.org/drawingml/2006/picture">
+                <pic:pic xmlns:pic="http://schemas.openxmlformats.org/drawingml/2006/picture">
+                  <pic:nvPicPr>
+                    <pic:cNvPr id="0" name="Picture 8" descr="C:\Users\yhabibferna2\Desktop\PFC\Memoria\Imagenes\CDP\ObtencionDatos.png"/>
+                    <pic:cNvPicPr>
+                      <a:picLocks noChangeAspect="1" noChangeArrowheads="1"/>
+                    </pic:cNvPicPr>
+                  </pic:nvPicPr>
+                  <pic:blipFill>
+                    <a:blip r:embed="rId18">
+                      <a:extLst>
+                        <a:ext uri="{28A0092B-C50C-407E-A947-70E740481C1C}">
+                          <a14:useLocalDpi xmlns:a14="http://schemas.microsoft.com/office/drawing/2010/main" val="0"/>
+                        </a:ext>
+                      </a:extLst>
+                    </a:blip>
+                    <a:srcRect/>
+                    <a:stretch>
+                      <a:fillRect/>
+                    </a:stretch>
+                  </pic:blipFill>
+                  <pic:spPr bwMode="auto">
+                    <a:xfrm>
+                      <a:off x="0" y="0"/>
+                      <a:ext cx="5759450" cy="2258958"/>
+                    </a:xfrm>
+                    <a:prstGeom prst="rect">
+                      <a:avLst/>
+                    </a:prstGeom>
+                    <a:noFill/>
+                    <a:ln>
+                      <a:noFill/>
+                    </a:ln>
+                  </pic:spPr>
+                </pic:pic>
+              </a:graphicData>
+            </a:graphic>
+          </wp:inline>
+        </w:drawing>
+      </w:r>
+    </w:p>
+    <w:p>
+      <w:pPr>
+        <w:pStyle w:val="Caption"/>
+        <w:jc w:val="center"/>
+        <w:rPr>
+          <w:sz w:val="24"/>
+        </w:rPr>
+      </w:pPr>
+      <w:r>
+        <w:t xml:space="preserve">Figura </w:t>
+      </w:r>
+      <w:fldSimple w:instr=" SEQ Figura \* ARABIC ">
+        <w:r>
+          <w:rPr>
+            <w:noProof/>
+          </w:rPr>
+          <w:t>6</w:t>
+        </w:r>
+      </w:fldSimple>
+      <w:r>
+        <w:t xml:space="preserve">: </w:t>
+      </w:r>
+      <w:r>
+        <w:t xml:space="preserve">Introducción datos referentes a los </w:t>
+      </w:r>
+      <w:proofErr w:type="spellStart"/>
+      <w:r>
+        <w:t>paths</w:t>
+      </w:r>
+      <w:proofErr w:type="spellEnd"/>
     </w:p>
     <w:p>
       <w:pPr>
@@ -5485,14 +5663,14 @@
       <w:pPr>
         <w:pStyle w:val="Heading3"/>
       </w:pPr>
-      <w:bookmarkStart w:id="8" w:name="_Toc402522573"/>
+      <w:bookmarkStart w:id="9" w:name="_Toc402522573"/>
       <w:r>
         <w:t xml:space="preserve">Parámetros </w:t>
       </w:r>
       <w:r>
         <w:t>sobre los monitores</w:t>
       </w:r>
-      <w:bookmarkEnd w:id="8"/>
+      <w:bookmarkEnd w:id="9"/>
     </w:p>
     <w:p>
       <w:pPr>
@@ -5562,35 +5740,87 @@
     </w:p>
     <w:p>
       <w:pPr>
-        <w:jc w:val="both"/>
-        <w:rPr>
-          <w:sz w:val="24"/>
-        </w:rPr>
-      </w:pPr>
-      <w:r>
-        <w:rPr>
-          <w:sz w:val="24"/>
-        </w:rPr>
-        <w:tab/>
-      </w:r>
-      <w:r>
-        <w:rPr>
-          <w:sz w:val="24"/>
-        </w:rPr>
-        <w:tab/>
-      </w:r>
-      <w:r>
-        <w:rPr>
-          <w:sz w:val="24"/>
-        </w:rPr>
-        <w:tab/>
-      </w:r>
-      <w:r>
-        <w:rPr>
-          <w:sz w:val="24"/>
-        </w:rPr>
-        <w:tab/>
-        <w:t>IMAGENXRANDR</w:t>
+        <w:keepNext/>
+        <w:jc w:val="center"/>
+      </w:pPr>
+      <w:r>
+        <w:rPr>
+          <w:noProof/>
+          <w:sz w:val="24"/>
+          <w:lang w:val="en-US" w:eastAsia="en-US"/>
+        </w:rPr>
+        <w:lastRenderedPageBreak/>
+        <w:drawing>
+          <wp:inline distT="0" distB="0" distL="0" distR="0" wp14:anchorId="1C959D34" wp14:editId="4198D78A">
+            <wp:extent cx="5752832" cy="3785191"/>
+            <wp:effectExtent l="0" t="0" r="635" b="6350"/>
+            <wp:docPr id="5" name="Picture 5" descr="C:\Users\yhabibferna2\Desktop\PFC\Memoria\Imagenes\CDP\xrandr.png"/>
+            <wp:cNvGraphicFramePr>
+              <a:graphicFrameLocks xmlns:a="http://schemas.openxmlformats.org/drawingml/2006/main" noChangeAspect="1"/>
+            </wp:cNvGraphicFramePr>
+            <a:graphic xmlns:a="http://schemas.openxmlformats.org/drawingml/2006/main">
+              <a:graphicData uri="http://schemas.openxmlformats.org/drawingml/2006/picture">
+                <pic:pic xmlns:pic="http://schemas.openxmlformats.org/drawingml/2006/picture">
+                  <pic:nvPicPr>
+                    <pic:cNvPr id="0" name="Picture 5" descr="C:\Users\yhabibferna2\Desktop\PFC\Memoria\Imagenes\CDP\xrandr.png"/>
+                    <pic:cNvPicPr>
+                      <a:picLocks noChangeAspect="1" noChangeArrowheads="1"/>
+                    </pic:cNvPicPr>
+                  </pic:nvPicPr>
+                  <pic:blipFill>
+                    <a:blip r:embed="rId19">
+                      <a:extLst>
+                        <a:ext uri="{28A0092B-C50C-407E-A947-70E740481C1C}">
+                          <a14:useLocalDpi xmlns:a14="http://schemas.microsoft.com/office/drawing/2010/main" val="0"/>
+                        </a:ext>
+                      </a:extLst>
+                    </a:blip>
+                    <a:srcRect/>
+                    <a:stretch>
+                      <a:fillRect/>
+                    </a:stretch>
+                  </pic:blipFill>
+                  <pic:spPr bwMode="auto">
+                    <a:xfrm>
+                      <a:off x="0" y="0"/>
+                      <a:ext cx="5759450" cy="3789546"/>
+                    </a:xfrm>
+                    <a:prstGeom prst="rect">
+                      <a:avLst/>
+                    </a:prstGeom>
+                    <a:noFill/>
+                    <a:ln>
+                      <a:noFill/>
+                    </a:ln>
+                  </pic:spPr>
+                </pic:pic>
+              </a:graphicData>
+            </a:graphic>
+          </wp:inline>
+        </w:drawing>
+      </w:r>
+    </w:p>
+    <w:p>
+      <w:pPr>
+        <w:pStyle w:val="Caption"/>
+        <w:jc w:val="center"/>
+        <w:rPr>
+          <w:sz w:val="24"/>
+        </w:rPr>
+      </w:pPr>
+      <w:r>
+        <w:t xml:space="preserve">Figura </w:t>
+      </w:r>
+      <w:fldSimple w:instr=" SEQ Figura \* ARABIC ">
+        <w:r>
+          <w:rPr>
+            <w:noProof/>
+          </w:rPr>
+          <w:t>7</w:t>
+        </w:r>
+      </w:fldSimple>
+      <w:r>
+        <w:t>: Resoluciones aceptadas y la óptima</w:t>
       </w:r>
     </w:p>
     <w:p>
@@ -5747,11 +5977,11 @@
       <w:pPr>
         <w:pStyle w:val="Heading3"/>
       </w:pPr>
-      <w:bookmarkStart w:id="9" w:name="_Toc402522574"/>
+      <w:bookmarkStart w:id="10" w:name="_Toc402522574"/>
       <w:r>
         <w:t>Parámetros de la codificación</w:t>
       </w:r>
-      <w:bookmarkEnd w:id="9"/>
+      <w:bookmarkEnd w:id="10"/>
     </w:p>
     <w:p>
       <w:pPr>
@@ -5828,7 +6058,14 @@
         <w:rPr>
           <w:sz w:val="24"/>
         </w:rPr>
-        <w:t>, como se indica en la sección 4.2 del documento número 1 “Memoria. Pero otros valores aceptables son 20 y 30, un valor mayor no ofrece ninguna ventaja y el peso del archivo crecería demasiado.</w:t>
+        <w:t xml:space="preserve">, como se indica en la </w:t>
+      </w:r>
+      <w:r>
+        <w:rPr>
+          <w:sz w:val="24"/>
+        </w:rPr>
+        <w:lastRenderedPageBreak/>
+        <w:t>sección 4.2 del documento número 1 “Memoria. Pero otros valores aceptables son 20 y 30, un valor mayor no ofrece ninguna ventaja y el peso del archivo crecería demasiado.</w:t>
       </w:r>
     </w:p>
     <w:p>
@@ -6050,7 +6287,6 @@
         <w:rPr>
           <w:sz w:val="24"/>
         </w:rPr>
-        <w:lastRenderedPageBreak/>
         <w:t>51 (</w:t>
       </w:r>
       <w:proofErr w:type="spellStart"/>
@@ -6227,13 +6463,7 @@
         <w:rPr>
           <w:sz w:val="24"/>
         </w:rPr>
-        <w:t>v</w:t>
-      </w:r>
-      <w:r>
-        <w:rPr>
-          <w:sz w:val="24"/>
-        </w:rPr>
-        <w:t>eryfast</w:t>
+        <w:t>veryfast</w:t>
       </w:r>
       <w:proofErr w:type="spellEnd"/>
       <w:r>
@@ -6486,11 +6716,12 @@
       <w:pPr>
         <w:pStyle w:val="Heading3"/>
       </w:pPr>
-      <w:bookmarkStart w:id="10" w:name="_Toc402522575"/>
-      <w:r>
+      <w:bookmarkStart w:id="11" w:name="_Toc402522575"/>
+      <w:r>
+        <w:lastRenderedPageBreak/>
         <w:t>Parámetros  temporales</w:t>
       </w:r>
-      <w:bookmarkEnd w:id="10"/>
+      <w:bookmarkEnd w:id="11"/>
     </w:p>
     <w:p>
       <w:pPr>
@@ -6595,7 +6826,6 @@
         <w:rPr>
           <w:sz w:val="24"/>
         </w:rPr>
-        <w:lastRenderedPageBreak/>
         <w:t>Ambos parámetros han de ser introducidos siguiendo este modelo:</w:t>
       </w:r>
     </w:p>
@@ -6640,36 +6870,103 @@
     </w:p>
     <w:p>
       <w:pPr>
-        <w:rPr>
-          <w:sz w:val="24"/>
-          <w:szCs w:val="24"/>
-        </w:rPr>
-      </w:pPr>
-      <w:r>
-        <w:rPr>
-          <w:sz w:val="24"/>
-          <w:szCs w:val="24"/>
-        </w:rPr>
-        <w:t>IMAGEN CON LA OBTENCIÖN DE DATOS</w:t>
-      </w:r>
-    </w:p>
-    <w:p>
-      <w:pPr>
-        <w:rPr>
-          <w:sz w:val="24"/>
-          <w:szCs w:val="24"/>
-        </w:rPr>
-      </w:pPr>
-    </w:p>
+        <w:keepNext/>
+        <w:jc w:val="center"/>
+      </w:pPr>
+      <w:r>
+        <w:rPr>
+          <w:noProof/>
+          <w:sz w:val="24"/>
+          <w:szCs w:val="24"/>
+          <w:lang w:val="en-US" w:eastAsia="en-US"/>
+        </w:rPr>
+        <w:drawing>
+          <wp:inline distT="0" distB="0" distL="0" distR="0" wp14:anchorId="0432495A" wp14:editId="21849797">
+            <wp:extent cx="5759450" cy="2181055"/>
+            <wp:effectExtent l="0" t="0" r="0" b="0"/>
+            <wp:docPr id="7" name="Picture 7" descr="C:\Users\yhabibferna2\Desktop\PFC\Memoria\Imagenes\CDP\IntroduccionDatos.png"/>
+            <wp:cNvGraphicFramePr>
+              <a:graphicFrameLocks xmlns:a="http://schemas.openxmlformats.org/drawingml/2006/main" noChangeAspect="1"/>
+            </wp:cNvGraphicFramePr>
+            <a:graphic xmlns:a="http://schemas.openxmlformats.org/drawingml/2006/main">
+              <a:graphicData uri="http://schemas.openxmlformats.org/drawingml/2006/picture">
+                <pic:pic xmlns:pic="http://schemas.openxmlformats.org/drawingml/2006/picture">
+                  <pic:nvPicPr>
+                    <pic:cNvPr id="0" name="Picture 7" descr="C:\Users\yhabibferna2\Desktop\PFC\Memoria\Imagenes\CDP\IntroduccionDatos.png"/>
+                    <pic:cNvPicPr>
+                      <a:picLocks noChangeAspect="1" noChangeArrowheads="1"/>
+                    </pic:cNvPicPr>
+                  </pic:nvPicPr>
+                  <pic:blipFill>
+                    <a:blip r:embed="rId20">
+                      <a:extLst>
+                        <a:ext uri="{28A0092B-C50C-407E-A947-70E740481C1C}">
+                          <a14:useLocalDpi xmlns:a14="http://schemas.microsoft.com/office/drawing/2010/main" val="0"/>
+                        </a:ext>
+                      </a:extLst>
+                    </a:blip>
+                    <a:srcRect/>
+                    <a:stretch>
+                      <a:fillRect/>
+                    </a:stretch>
+                  </pic:blipFill>
+                  <pic:spPr bwMode="auto">
+                    <a:xfrm>
+                      <a:off x="0" y="0"/>
+                      <a:ext cx="5759450" cy="2181055"/>
+                    </a:xfrm>
+                    <a:prstGeom prst="rect">
+                      <a:avLst/>
+                    </a:prstGeom>
+                    <a:noFill/>
+                    <a:ln>
+                      <a:noFill/>
+                    </a:ln>
+                  </pic:spPr>
+                </pic:pic>
+              </a:graphicData>
+            </a:graphic>
+          </wp:inline>
+        </w:drawing>
+      </w:r>
+    </w:p>
+    <w:p>
+      <w:pPr>
+        <w:pStyle w:val="Caption"/>
+        <w:jc w:val="center"/>
+      </w:pPr>
+      <w:r>
+        <w:t xml:space="preserve">Figura </w:t>
+      </w:r>
+      <w:fldSimple w:instr=" SEQ Figura \* ARABIC ">
+        <w:r>
+          <w:rPr>
+            <w:noProof/>
+          </w:rPr>
+          <w:t>8</w:t>
+        </w:r>
+      </w:fldSimple>
+      <w:r>
+        <w:t>: Introducción datos referentes a duración de sesión y de los videos generados</w:t>
+      </w:r>
+    </w:p>
+    <w:p/>
+    <w:p/>
+    <w:p/>
+    <w:p/>
+    <w:p/>
+    <w:p/>
+    <w:p/>
+    <w:p/>
     <w:p>
       <w:pPr>
         <w:pStyle w:val="Heading2"/>
       </w:pPr>
-      <w:bookmarkStart w:id="11" w:name="_Toc402522576"/>
+      <w:bookmarkStart w:id="12" w:name="_Toc402522576"/>
       <w:r>
         <w:t>Grabación del equipo</w:t>
       </w:r>
-      <w:bookmarkEnd w:id="11"/>
+      <w:bookmarkEnd w:id="12"/>
     </w:p>
     <w:p>
       <w:pPr>
@@ -6692,130 +6989,160 @@
         </w:rPr>
         <w:t xml:space="preserve">Una vez lanzada esta opción del </w:t>
       </w:r>
+      <w:r>
+        <w:rPr>
+          <w:sz w:val="24"/>
+        </w:rPr>
+        <w:t>menú</w:t>
+      </w:r>
+      <w:r>
+        <w:rPr>
+          <w:sz w:val="24"/>
+        </w:rPr>
+        <w:t xml:space="preserve"> principal del programa, se genera un diálogo para la selección de la configuración que deseas lanzar. Como se muestra en la imagen qu</w:t>
+      </w:r>
+      <w:r>
+        <w:rPr>
+          <w:sz w:val="24"/>
+        </w:rPr>
+        <w:t>e</w:t>
+      </w:r>
+      <w:r>
+        <w:rPr>
+          <w:sz w:val="24"/>
+        </w:rPr>
+        <w:t xml:space="preserve"> precede a estas líneas</w:t>
+      </w:r>
+      <w:r>
+        <w:rPr>
+          <w:sz w:val="24"/>
+        </w:rPr>
+        <w:t xml:space="preserve"> primero se selecciona el tipo de sesión que se va a emplear y posteriormente se confirma que los parámetros cargados son los correctos:</w:t>
+      </w:r>
+    </w:p>
+    <w:p/>
+    <w:p>
+      <w:pPr>
+        <w:keepNext/>
+        <w:jc w:val="center"/>
+      </w:pPr>
+      <w:r>
+        <w:rPr>
+          <w:noProof/>
+          <w:sz w:val="24"/>
+          <w:lang w:val="en-US" w:eastAsia="en-US"/>
+        </w:rPr>
+        <w:drawing>
+          <wp:inline distT="0" distB="0" distL="0" distR="0" wp14:anchorId="4AB6302C" wp14:editId="201AD195">
+            <wp:extent cx="5759450" cy="2904827"/>
+            <wp:effectExtent l="0" t="0" r="0" b="0"/>
+            <wp:docPr id="12" name="Picture 12" descr="C:\Users\yhabibferna2\Desktop\PFC\Memoria\Imagenes\CDP\CargarSesion.png"/>
+            <wp:cNvGraphicFramePr>
+              <a:graphicFrameLocks xmlns:a="http://schemas.openxmlformats.org/drawingml/2006/main" noChangeAspect="1"/>
+            </wp:cNvGraphicFramePr>
+            <a:graphic xmlns:a="http://schemas.openxmlformats.org/drawingml/2006/main">
+              <a:graphicData uri="http://schemas.openxmlformats.org/drawingml/2006/picture">
+                <pic:pic xmlns:pic="http://schemas.openxmlformats.org/drawingml/2006/picture">
+                  <pic:nvPicPr>
+                    <pic:cNvPr id="0" name="Picture 10" descr="C:\Users\yhabibferna2\Desktop\PFC\Memoria\Imagenes\CDP\CargarSesion.png"/>
+                    <pic:cNvPicPr>
+                      <a:picLocks noChangeAspect="1" noChangeArrowheads="1"/>
+                    </pic:cNvPicPr>
+                  </pic:nvPicPr>
+                  <pic:blipFill>
+                    <a:blip r:embed="rId21">
+                      <a:extLst>
+                        <a:ext uri="{28A0092B-C50C-407E-A947-70E740481C1C}">
+                          <a14:useLocalDpi xmlns:a14="http://schemas.microsoft.com/office/drawing/2010/main" val="0"/>
+                        </a:ext>
+                      </a:extLst>
+                    </a:blip>
+                    <a:srcRect/>
+                    <a:stretch>
+                      <a:fillRect/>
+                    </a:stretch>
+                  </pic:blipFill>
+                  <pic:spPr bwMode="auto">
+                    <a:xfrm>
+                      <a:off x="0" y="0"/>
+                      <a:ext cx="5759450" cy="2904827"/>
+                    </a:xfrm>
+                    <a:prstGeom prst="rect">
+                      <a:avLst/>
+                    </a:prstGeom>
+                    <a:noFill/>
+                    <a:ln>
+                      <a:noFill/>
+                    </a:ln>
+                  </pic:spPr>
+                </pic:pic>
+              </a:graphicData>
+            </a:graphic>
+          </wp:inline>
+        </w:drawing>
+      </w:r>
+    </w:p>
+    <w:p>
+      <w:pPr>
+        <w:pStyle w:val="Caption"/>
+        <w:jc w:val="center"/>
+        <w:rPr>
+          <w:sz w:val="24"/>
+        </w:rPr>
+      </w:pPr>
+      <w:r>
+        <w:t xml:space="preserve">Figura </w:t>
+      </w:r>
+      <w:fldSimple w:instr=" SEQ Figura \* ARABIC ">
+        <w:r>
+          <w:rPr>
+            <w:noProof/>
+          </w:rPr>
+          <w:t>9</w:t>
+        </w:r>
+      </w:fldSimple>
+      <w:r>
+        <w:t>: Proceso de selección de sesión y confirmación de esta</w:t>
+      </w:r>
+    </w:p>
+    <w:p>
+      <w:pPr>
+        <w:rPr>
+          <w:sz w:val="24"/>
+        </w:rPr>
+      </w:pPr>
+      <w:r>
+        <w:rPr>
+          <w:sz w:val="24"/>
+        </w:rPr>
+        <w:t xml:space="preserve">Tras ello se lanzan las tres instancias encargadas de grabar todo el flujo </w:t>
+      </w:r>
       <w:proofErr w:type="spellStart"/>
       <w:r>
         <w:rPr>
           <w:sz w:val="24"/>
         </w:rPr>
-        <w:t>menu</w:t>
+        <w:t>audivosiual</w:t>
       </w:r>
       <w:proofErr w:type="spellEnd"/>
       <w:r>
         <w:rPr>
           <w:sz w:val="24"/>
         </w:rPr>
-        <w:t xml:space="preserve"> principal del programa, se genera un diálogo para la selección de la configuración que deseas lanzar. Como se muestra en la imagen </w:t>
+        <w:t xml:space="preserve">, en ellas se </w:t>
       </w:r>
       <w:proofErr w:type="spellStart"/>
       <w:r>
         <w:rPr>
           <w:sz w:val="24"/>
         </w:rPr>
-        <w:t>qeu</w:t>
+        <w:t>se</w:t>
       </w:r>
       <w:proofErr w:type="spellEnd"/>
       <w:r>
         <w:rPr>
           <w:sz w:val="24"/>
         </w:rPr>
-        <w:t xml:space="preserve"> precede a estas líneas.</w:t>
-      </w:r>
-    </w:p>
-    <w:p/>
-    <w:p>
-      <w:pPr>
-        <w:ind w:left="708" w:firstLine="708"/>
-      </w:pPr>
-      <w:r>
-        <w:t>IMAGENCONLASELECCIÓNDELACONFIGURACION</w:t>
-      </w:r>
-    </w:p>
-    <w:p>
-      <w:pPr>
-        <w:jc w:val="both"/>
-        <w:rPr>
-          <w:sz w:val="24"/>
-        </w:rPr>
-      </w:pPr>
-    </w:p>
-    <w:p>
-      <w:pPr>
-        <w:jc w:val="both"/>
-        <w:rPr>
-          <w:sz w:val="24"/>
-        </w:rPr>
-      </w:pPr>
-      <w:r>
-        <w:rPr>
-          <w:sz w:val="24"/>
-        </w:rPr>
-        <w:t>A continuación se confirmará que la selección escogida es la deseada:</w:t>
-      </w:r>
-    </w:p>
-    <w:p>
-      <w:pPr>
-        <w:jc w:val="both"/>
-      </w:pPr>
-    </w:p>
-    <w:p>
-      <w:pPr>
-        <w:ind w:left="708" w:firstLine="708"/>
-        <w:rPr>
-          <w:sz w:val="24"/>
-        </w:rPr>
-      </w:pPr>
-      <w:r>
-        <w:rPr>
-          <w:sz w:val="24"/>
-        </w:rPr>
-        <w:t>IMAGENCONLACONFIRMARCIÓN</w:t>
-      </w:r>
-    </w:p>
-    <w:p>
-      <w:pPr>
-        <w:rPr>
-          <w:sz w:val="24"/>
-        </w:rPr>
-      </w:pPr>
-    </w:p>
-    <w:p>
-      <w:pPr>
-        <w:rPr>
-          <w:sz w:val="24"/>
-        </w:rPr>
-      </w:pPr>
-      <w:r>
-        <w:rPr>
-          <w:sz w:val="24"/>
-        </w:rPr>
-        <w:t xml:space="preserve">Tras ello se lanzan las tres instancias encargadas de grabar todo el flujo </w:t>
-      </w:r>
-      <w:proofErr w:type="spellStart"/>
-      <w:r>
-        <w:rPr>
-          <w:sz w:val="24"/>
-        </w:rPr>
-        <w:t>audivosiual</w:t>
-      </w:r>
-      <w:proofErr w:type="spellEnd"/>
-      <w:r>
-        <w:rPr>
-          <w:sz w:val="24"/>
-        </w:rPr>
-        <w:t xml:space="preserve">, en ellas se </w:t>
-      </w:r>
-      <w:proofErr w:type="spellStart"/>
-      <w:r>
-        <w:rPr>
-          <w:sz w:val="24"/>
-        </w:rPr>
-        <w:t>se</w:t>
-      </w:r>
-      <w:proofErr w:type="spellEnd"/>
-      <w:r>
-        <w:rPr>
-          <w:sz w:val="24"/>
-        </w:rPr>
         <w:t xml:space="preserve"> muestra un advertencia con el tiempo que se tiene para minimizarlas antes de que comience la grabación. </w:t>
       </w:r>
     </w:p>
@@ -6828,22 +7155,91 @@
     </w:p>
     <w:p>
       <w:pPr>
-        <w:ind w:left="708" w:firstLine="708"/>
-        <w:jc w:val="both"/>
-        <w:rPr>
-          <w:sz w:val="24"/>
-        </w:rPr>
-      </w:pPr>
-      <w:r>
-        <w:t>IMAGENCONLASTRESINSTANCIASGENERADAS</w:t>
-      </w:r>
-    </w:p>
-    <w:p>
-      <w:pPr>
-        <w:rPr>
-          <w:sz w:val="24"/>
-        </w:rPr>
-      </w:pPr>
+        <w:keepNext/>
+        <w:jc w:val="center"/>
+      </w:pPr>
+      <w:r>
+        <w:rPr>
+          <w:noProof/>
+          <w:sz w:val="24"/>
+          <w:lang w:val="en-US" w:eastAsia="en-US"/>
+        </w:rPr>
+        <w:lastRenderedPageBreak/>
+        <w:drawing>
+          <wp:inline distT="0" distB="0" distL="0" distR="0" wp14:anchorId="65299A15" wp14:editId="1ECA9C9B">
+            <wp:extent cx="5757861" cy="5752214"/>
+            <wp:effectExtent l="0" t="0" r="0" b="1270"/>
+            <wp:docPr id="13" name="Picture 13" descr="C:\Users\yhabibferna2\Desktop\PFC\Memoria\Imagenes\CDP\grabacion1.png"/>
+            <wp:cNvGraphicFramePr>
+              <a:graphicFrameLocks xmlns:a="http://schemas.openxmlformats.org/drawingml/2006/main" noChangeAspect="1"/>
+            </wp:cNvGraphicFramePr>
+            <a:graphic xmlns:a="http://schemas.openxmlformats.org/drawingml/2006/main">
+              <a:graphicData uri="http://schemas.openxmlformats.org/drawingml/2006/picture">
+                <pic:pic xmlns:pic="http://schemas.openxmlformats.org/drawingml/2006/picture">
+                  <pic:nvPicPr>
+                    <pic:cNvPr id="0" name="Picture 11" descr="C:\Users\yhabibferna2\Desktop\PFC\Memoria\Imagenes\CDP\grabacion1.png"/>
+                    <pic:cNvPicPr>
+                      <a:picLocks noChangeAspect="1" noChangeArrowheads="1"/>
+                    </pic:cNvPicPr>
+                  </pic:nvPicPr>
+                  <pic:blipFill rotWithShape="1">
+                    <a:blip r:embed="rId22">
+                      <a:extLst>
+                        <a:ext uri="{28A0092B-C50C-407E-A947-70E740481C1C}">
+                          <a14:useLocalDpi xmlns:a14="http://schemas.microsoft.com/office/drawing/2010/main" val="0"/>
+                        </a:ext>
+                      </a:extLst>
+                    </a:blip>
+                    <a:srcRect b="4248"/>
+                    <a:stretch/>
+                  </pic:blipFill>
+                  <pic:spPr bwMode="auto">
+                    <a:xfrm>
+                      <a:off x="0" y="0"/>
+                      <a:ext cx="5759450" cy="5753801"/>
+                    </a:xfrm>
+                    <a:prstGeom prst="rect">
+                      <a:avLst/>
+                    </a:prstGeom>
+                    <a:noFill/>
+                    <a:ln>
+                      <a:noFill/>
+                    </a:ln>
+                    <a:extLst>
+                      <a:ext uri="{53640926-AAD7-44D8-BBD7-CCE9431645EC}">
+                        <a14:shadowObscured xmlns:a14="http://schemas.microsoft.com/office/drawing/2010/main"/>
+                      </a:ext>
+                    </a:extLst>
+                  </pic:spPr>
+                </pic:pic>
+              </a:graphicData>
+            </a:graphic>
+          </wp:inline>
+        </w:drawing>
+      </w:r>
+    </w:p>
+    <w:p>
+      <w:pPr>
+        <w:pStyle w:val="Caption"/>
+        <w:jc w:val="center"/>
+        <w:rPr>
+          <w:sz w:val="24"/>
+        </w:rPr>
+      </w:pPr>
+      <w:r>
+        <w:t xml:space="preserve">Figura </w:t>
+      </w:r>
+      <w:fldSimple w:instr=" SEQ Figura \* ARABIC ">
+        <w:r>
+          <w:rPr>
+            <w:noProof/>
+          </w:rPr>
+          <w:t>10</w:t>
+        </w:r>
+      </w:fldSimple>
+      <w:r>
+        <w:t>: Ejemplo de una instancia de grabación  lanzada</w:t>
+      </w:r>
     </w:p>
     <w:p>
       <w:pPr>
@@ -6939,47 +7335,99 @@
     </w:p>
     <w:p>
       <w:pPr>
-        <w:jc w:val="both"/>
-        <w:rPr>
-          <w:sz w:val="24"/>
-        </w:rPr>
-      </w:pPr>
-      <w:r>
-        <w:rPr>
-          <w:sz w:val="24"/>
-        </w:rPr>
+        <w:keepNext/>
+        <w:jc w:val="center"/>
+      </w:pPr>
+      <w:r>
+        <w:rPr>
+          <w:noProof/>
+          <w:sz w:val="24"/>
+          <w:lang w:val="en-US" w:eastAsia="en-US"/>
+        </w:rPr>
+        <w:lastRenderedPageBreak/>
+        <w:drawing>
+          <wp:inline distT="0" distB="0" distL="0" distR="0" wp14:anchorId="462E0A9B" wp14:editId="7F03BAF4">
+            <wp:extent cx="5759450" cy="3215405"/>
+            <wp:effectExtent l="0" t="0" r="0" b="4445"/>
+            <wp:docPr id="14" name="Picture 14" descr="C:\Users\yhabibferna2\Desktop\PFC\Memoria\Imagenes\CDP\CtrlC.png"/>
+            <wp:cNvGraphicFramePr>
+              <a:graphicFrameLocks xmlns:a="http://schemas.openxmlformats.org/drawingml/2006/main" noChangeAspect="1"/>
+            </wp:cNvGraphicFramePr>
+            <a:graphic xmlns:a="http://schemas.openxmlformats.org/drawingml/2006/main">
+              <a:graphicData uri="http://schemas.openxmlformats.org/drawingml/2006/picture">
+                <pic:pic xmlns:pic="http://schemas.openxmlformats.org/drawingml/2006/picture">
+                  <pic:nvPicPr>
+                    <pic:cNvPr id="0" name="Picture 12" descr="C:\Users\yhabibferna2\Desktop\PFC\Memoria\Imagenes\CDP\CtrlC.png"/>
+                    <pic:cNvPicPr>
+                      <a:picLocks noChangeAspect="1" noChangeArrowheads="1"/>
+                    </pic:cNvPicPr>
+                  </pic:nvPicPr>
+                  <pic:blipFill>
+                    <a:blip r:embed="rId23">
+                      <a:extLst>
+                        <a:ext uri="{28A0092B-C50C-407E-A947-70E740481C1C}">
+                          <a14:useLocalDpi xmlns:a14="http://schemas.microsoft.com/office/drawing/2010/main" val="0"/>
+                        </a:ext>
+                      </a:extLst>
+                    </a:blip>
+                    <a:srcRect/>
+                    <a:stretch>
+                      <a:fillRect/>
+                    </a:stretch>
+                  </pic:blipFill>
+                  <pic:spPr bwMode="auto">
+                    <a:xfrm>
+                      <a:off x="0" y="0"/>
+                      <a:ext cx="5759450" cy="3215405"/>
+                    </a:xfrm>
+                    <a:prstGeom prst="rect">
+                      <a:avLst/>
+                    </a:prstGeom>
+                    <a:noFill/>
+                    <a:ln>
+                      <a:noFill/>
+                    </a:ln>
+                  </pic:spPr>
+                </pic:pic>
+              </a:graphicData>
+            </a:graphic>
+          </wp:inline>
+        </w:drawing>
+      </w:r>
+    </w:p>
+    <w:p>
+      <w:pPr>
+        <w:pStyle w:val="Caption"/>
+        <w:jc w:val="center"/>
+        <w:rPr>
+          <w:sz w:val="24"/>
+        </w:rPr>
+      </w:pPr>
+      <w:r>
+        <w:t xml:space="preserve">Figura </w:t>
+      </w:r>
+      <w:fldSimple w:instr=" SEQ Figura \* ARABIC ">
+        <w:r>
+          <w:rPr>
+            <w:noProof/>
+          </w:rPr>
+          <w:t>11</w:t>
+        </w:r>
+      </w:fldSimple>
+      <w:r>
+        <w:t>: Proceso de cancelación de la sesión de grabación actual</w:t>
+      </w:r>
+    </w:p>
+    <w:p>
+      <w:r>
         <w:tab/>
       </w:r>
       <w:r>
-        <w:rPr>
-          <w:sz w:val="24"/>
-        </w:rPr>
         <w:tab/>
       </w:r>
       <w:r>
-        <w:rPr>
-          <w:sz w:val="24"/>
-        </w:rPr>
         <w:tab/>
       </w:r>
-      <w:r>
-        <w:rPr>
-          <w:sz w:val="24"/>
-        </w:rPr>
-        <w:tab/>
-        <w:t>IMGAENCONLACANCELACIÓN</w:t>
-      </w:r>
-    </w:p>
-    <w:p>
-      <w:r>
-        <w:tab/>
-      </w:r>
-      <w:r>
-        <w:tab/>
-      </w:r>
-      <w:r>
-        <w:tab/>
-      </w:r>
     </w:p>
     <w:p/>
     <w:p>
@@ -7005,74 +7453,13 @@
           <w:sz w:val="24"/>
         </w:rPr>
       </w:pPr>
-      <w:r>
-        <w:rPr>
-          <w:sz w:val="24"/>
-        </w:rPr>
-        <w:tab/>
-      </w:r>
-      <w:r>
-        <w:rPr>
-          <w:sz w:val="24"/>
-        </w:rPr>
-        <w:tab/>
-      </w:r>
-    </w:p>
-    <w:p>
-      <w:pPr>
-        <w:jc w:val="both"/>
-        <w:rPr>
-          <w:sz w:val="24"/>
-        </w:rPr>
-      </w:pPr>
-    </w:p>
-    <w:p>
-      <w:pPr>
-        <w:jc w:val="both"/>
-        <w:rPr>
-          <w:sz w:val="24"/>
-        </w:rPr>
-      </w:pPr>
-    </w:p>
-    <w:p>
-      <w:pPr>
-        <w:jc w:val="both"/>
-        <w:rPr>
-          <w:sz w:val="24"/>
-        </w:rPr>
-      </w:pPr>
-    </w:p>
-    <w:p>
-      <w:pPr>
-        <w:jc w:val="both"/>
-        <w:rPr>
-          <w:sz w:val="24"/>
-        </w:rPr>
-      </w:pPr>
-    </w:p>
-    <w:p>
-      <w:pPr>
-        <w:jc w:val="both"/>
-        <w:rPr>
-          <w:sz w:val="24"/>
-        </w:rPr>
-      </w:pPr>
-    </w:p>
-    <w:p>
-      <w:pPr>
-        <w:jc w:val="both"/>
-        <w:rPr>
-          <w:sz w:val="24"/>
-        </w:rPr>
-      </w:pPr>
     </w:p>
     <w:p>
       <w:pPr>
         <w:pStyle w:val="Heading2"/>
       </w:pPr>
-      <w:bookmarkStart w:id="12" w:name="_Toc402522577"/>
-      <w:r>
-        <w:lastRenderedPageBreak/>
+      <w:bookmarkStart w:id="13" w:name="_Toc402522577"/>
+      <w:r>
         <w:t xml:space="preserve">Reproducción </w:t>
       </w:r>
       <w:r>
@@ -7081,7 +7468,7 @@
       <w:r>
         <w:t>original</w:t>
       </w:r>
-      <w:bookmarkEnd w:id="12"/>
+      <w:bookmarkEnd w:id="13"/>
     </w:p>
     <w:p/>
     <w:p>
@@ -7254,11 +7641,11 @@
       <w:pPr>
         <w:pStyle w:val="Heading2"/>
       </w:pPr>
-      <w:bookmarkStart w:id="13" w:name="_Toc402522578"/>
+      <w:bookmarkStart w:id="14" w:name="_Toc402522578"/>
       <w:r>
         <w:t>Generación de archivos finales</w:t>
       </w:r>
-      <w:bookmarkEnd w:id="13"/>
+      <w:bookmarkEnd w:id="14"/>
     </w:p>
     <w:p>
       <w:pPr>
@@ -7381,6 +7768,7 @@
         <w:rPr>
           <w:sz w:val="24"/>
         </w:rPr>
+        <w:lastRenderedPageBreak/>
         <w:t>Para lograr esto, al igual que en apartados pasados se va a proceder a partir de un diálogo con el usuario para seleccionar sobre qué sesión se va a querer trabajar. En la figura que se muestra a continuación se puede observar esto:</w:t>
       </w:r>
     </w:p>
@@ -7400,29 +7788,80 @@
     </w:p>
     <w:p>
       <w:pPr>
-        <w:jc w:val="both"/>
-        <w:rPr>
-          <w:sz w:val="24"/>
-        </w:rPr>
-      </w:pPr>
-      <w:r>
-        <w:rPr>
-          <w:sz w:val="24"/>
-        </w:rPr>
-        <w:tab/>
-      </w:r>
-      <w:r>
-        <w:rPr>
-          <w:sz w:val="24"/>
-        </w:rPr>
-        <w:tab/>
-      </w:r>
-      <w:r>
-        <w:rPr>
-          <w:sz w:val="24"/>
-        </w:rPr>
-        <w:tab/>
-        <w:t>IMAGENDELASELECCIONDELASESION</w:t>
+        <w:pStyle w:val="Caption"/>
+        <w:jc w:val="center"/>
+        <w:rPr>
+          <w:sz w:val="24"/>
+        </w:rPr>
+      </w:pPr>
+      <w:r>
+        <w:rPr>
+          <w:noProof/>
+          <w:sz w:val="24"/>
+          <w:lang w:val="en-US" w:eastAsia="en-US"/>
+        </w:rPr>
+        <w:drawing>
+          <wp:inline distT="0" distB="0" distL="0" distR="0" wp14:anchorId="5B46EB05" wp14:editId="4903076E">
+            <wp:extent cx="5759450" cy="2031158"/>
+            <wp:effectExtent l="0" t="0" r="0" b="7620"/>
+            <wp:docPr id="15" name="Picture 15" descr="C:\Users\yhabibferna2\Desktop\PFC\Memoria\Imagenes\CDP\seleccionsessiongenerar.png"/>
+            <wp:cNvGraphicFramePr>
+              <a:graphicFrameLocks xmlns:a="http://schemas.openxmlformats.org/drawingml/2006/main" noChangeAspect="1"/>
+            </wp:cNvGraphicFramePr>
+            <a:graphic xmlns:a="http://schemas.openxmlformats.org/drawingml/2006/main">
+              <a:graphicData uri="http://schemas.openxmlformats.org/drawingml/2006/picture">
+                <pic:pic xmlns:pic="http://schemas.openxmlformats.org/drawingml/2006/picture">
+                  <pic:nvPicPr>
+                    <pic:cNvPr id="0" name="Picture 13" descr="C:\Users\yhabibferna2\Desktop\PFC\Memoria\Imagenes\CDP\seleccionsessiongenerar.png"/>
+                    <pic:cNvPicPr>
+                      <a:picLocks noChangeAspect="1" noChangeArrowheads="1"/>
+                    </pic:cNvPicPr>
+                  </pic:nvPicPr>
+                  <pic:blipFill>
+                    <a:blip r:embed="rId24">
+                      <a:extLst>
+                        <a:ext uri="{28A0092B-C50C-407E-A947-70E740481C1C}">
+                          <a14:useLocalDpi xmlns:a14="http://schemas.microsoft.com/office/drawing/2010/main" val="0"/>
+                        </a:ext>
+                      </a:extLst>
+                    </a:blip>
+                    <a:srcRect/>
+                    <a:stretch>
+                      <a:fillRect/>
+                    </a:stretch>
+                  </pic:blipFill>
+                  <pic:spPr bwMode="auto">
+                    <a:xfrm>
+                      <a:off x="0" y="0"/>
+                      <a:ext cx="5759450" cy="2031158"/>
+                    </a:xfrm>
+                    <a:prstGeom prst="rect">
+                      <a:avLst/>
+                    </a:prstGeom>
+                    <a:noFill/>
+                    <a:ln>
+                      <a:noFill/>
+                    </a:ln>
+                  </pic:spPr>
+                </pic:pic>
+              </a:graphicData>
+            </a:graphic>
+          </wp:inline>
+        </w:drawing>
+      </w:r>
+      <w:r>
+        <w:t xml:space="preserve">Figura </w:t>
+      </w:r>
+      <w:fldSimple w:instr=" SEQ Figura \* ARABIC ">
+        <w:r>
+          <w:rPr>
+            <w:noProof/>
+          </w:rPr>
+          <w:t>12</w:t>
+        </w:r>
+      </w:fldSimple>
+      <w:r>
+        <w:t>: Selección de la sesión para generar archivos finales</w:t>
       </w:r>
     </w:p>
     <w:p>
@@ -7437,14 +7876,14 @@
       <w:pPr>
         <w:pStyle w:val="Heading2"/>
       </w:pPr>
-      <w:bookmarkStart w:id="14" w:name="_Toc402522579"/>
+      <w:bookmarkStart w:id="15" w:name="_Toc402522579"/>
       <w:r>
         <w:t xml:space="preserve">Otras entradas del </w:t>
       </w:r>
       <w:r>
         <w:t>menú</w:t>
       </w:r>
-      <w:bookmarkEnd w:id="14"/>
+      <w:bookmarkEnd w:id="15"/>
     </w:p>
     <w:p>
       <w:pPr>
@@ -7481,11 +7920,11 @@
       <w:pPr>
         <w:pStyle w:val="Heading3"/>
       </w:pPr>
-      <w:bookmarkStart w:id="15" w:name="_Toc402522580"/>
+      <w:bookmarkStart w:id="16" w:name="_Toc402522580"/>
       <w:r>
         <w:t>Información</w:t>
       </w:r>
-      <w:bookmarkEnd w:id="15"/>
+      <w:bookmarkEnd w:id="16"/>
     </w:p>
     <w:p>
       <w:pPr>
@@ -7515,11 +7954,11 @@
       <w:pPr>
         <w:pStyle w:val="Heading3"/>
       </w:pPr>
-      <w:bookmarkStart w:id="16" w:name="_Toc402522581"/>
+      <w:bookmarkStart w:id="17" w:name="_Toc402522581"/>
       <w:r>
         <w:t>Salir</w:t>
       </w:r>
-      <w:bookmarkEnd w:id="16"/>
+      <w:bookmarkEnd w:id="17"/>
     </w:p>
     <w:p>
       <w:pPr>
@@ -7556,6 +7995,78 @@
         </w:rPr>
         <w:t>…..COMO QUIEROCERRARLO</w:t>
       </w:r>
+    </w:p>
+    <w:p>
+      <w:pPr>
+        <w:jc w:val="both"/>
+        <w:rPr>
+          <w:sz w:val="24"/>
+        </w:rPr>
+      </w:pPr>
+    </w:p>
+    <w:p>
+      <w:pPr>
+        <w:jc w:val="both"/>
+        <w:rPr>
+          <w:sz w:val="24"/>
+        </w:rPr>
+      </w:pPr>
+    </w:p>
+    <w:p>
+      <w:pPr>
+        <w:jc w:val="both"/>
+        <w:rPr>
+          <w:sz w:val="24"/>
+        </w:rPr>
+      </w:pPr>
+    </w:p>
+    <w:p>
+      <w:pPr>
+        <w:jc w:val="both"/>
+        <w:rPr>
+          <w:sz w:val="24"/>
+        </w:rPr>
+      </w:pPr>
+    </w:p>
+    <w:p>
+      <w:pPr>
+        <w:jc w:val="both"/>
+        <w:rPr>
+          <w:sz w:val="24"/>
+        </w:rPr>
+      </w:pPr>
+    </w:p>
+    <w:p>
+      <w:pPr>
+        <w:jc w:val="both"/>
+        <w:rPr>
+          <w:sz w:val="24"/>
+        </w:rPr>
+      </w:pPr>
+    </w:p>
+    <w:p>
+      <w:pPr>
+        <w:jc w:val="both"/>
+        <w:rPr>
+          <w:sz w:val="24"/>
+        </w:rPr>
+      </w:pPr>
+    </w:p>
+    <w:p>
+      <w:pPr>
+        <w:jc w:val="both"/>
+        <w:rPr>
+          <w:sz w:val="24"/>
+        </w:rPr>
+      </w:pPr>
+    </w:p>
+    <w:p>
+      <w:pPr>
+        <w:jc w:val="both"/>
+        <w:rPr>
+          <w:sz w:val="24"/>
+        </w:rPr>
+      </w:pPr>
     </w:p>
     <w:p>
       <w:pPr>
@@ -7565,16 +8076,14 @@
           <w:numId w:val="3"/>
         </w:numPr>
       </w:pPr>
-      <w:bookmarkStart w:id="17" w:name="_Toc402510848"/>
-      <w:bookmarkStart w:id="18" w:name="_Toc402522582"/>
-      <w:bookmarkStart w:id="19" w:name="_GoBack"/>
-      <w:bookmarkEnd w:id="19"/>
+      <w:bookmarkStart w:id="18" w:name="_Toc402510848"/>
+      <w:bookmarkStart w:id="19" w:name="_Toc402522582"/>
       <w:r>
         <w:lastRenderedPageBreak/>
         <w:t>ANEXO</w:t>
       </w:r>
-      <w:bookmarkEnd w:id="17"/>
       <w:bookmarkEnd w:id="18"/>
+      <w:bookmarkEnd w:id="19"/>
     </w:p>
     <w:p/>
     <w:p>
@@ -8222,7 +8731,7 @@
         <w:rStyle w:val="PageNumber"/>
         <w:noProof/>
       </w:rPr>
-      <w:t>14</w:t>
+      <w:t>9</w:t>
     </w:r>
     <w:r>
       <w:rPr>
@@ -8319,13 +8828,6 @@
           <w:szCs w:val="20"/>
         </w:rPr>
         <w:footnoteRef/>
-      </w:r>
-      <w:r>
-        <w:rPr>
-          <w:sz w:val="20"/>
-          <w:szCs w:val="20"/>
-        </w:rPr>
-        <w:t xml:space="preserve"> </w:t>
       </w:r>
       <w:proofErr w:type="spellStart"/>
       <w:r>
@@ -14494,545 +14996,6 @@
 </w:styles>
 </file>
 
-<file path=word/glossary/document.xml><?xml version="1.0" encoding="utf-8"?>
-<w:glossaryDocument xmlns:wpc="http://schemas.microsoft.com/office/word/2010/wordprocessingCanvas" xmlns:mc="http://schemas.openxmlformats.org/markup-compatibility/2006" xmlns:o="urn:schemas-microsoft-com:office:office" xmlns:r="http://schemas.openxmlformats.org/officeDocument/2006/relationships" xmlns:m="http://schemas.openxmlformats.org/officeDocument/2006/math" xmlns:v="urn:schemas-microsoft-com:vml" xmlns:wp14="http://schemas.microsoft.com/office/word/2010/wordprocessingDrawing" xmlns:wp="http://schemas.openxmlformats.org/drawingml/2006/wordprocessingDrawing" xmlns:w10="urn:schemas-microsoft-com:office:word" xmlns:w="http://schemas.openxmlformats.org/wordprocessingml/2006/main" xmlns:w14="http://schemas.microsoft.com/office/word/2010/wordml" xmlns:wpg="http://schemas.microsoft.com/office/word/2010/wordprocessingGroup" xmlns:wpi="http://schemas.microsoft.com/office/word/2010/wordprocessingInk" xmlns:wne="http://schemas.microsoft.com/office/word/2006/wordml" xmlns:wps="http://schemas.microsoft.com/office/word/2010/wordprocessingShape" mc:Ignorable="w14 wp14"/>
-</file>
-
-<file path=word/glossary/fontTable.xml><?xml version="1.0" encoding="utf-8"?>
-<w:fonts xmlns:mc="http://schemas.openxmlformats.org/markup-compatibility/2006" xmlns:r="http://schemas.openxmlformats.org/officeDocument/2006/relationships" xmlns:w="http://schemas.openxmlformats.org/wordprocessingml/2006/main" xmlns:w14="http://schemas.microsoft.com/office/word/2010/wordml" mc:Ignorable="w14">
-  <w:font w:name="Times New Roman">
-    <w:panose1 w:val="02020603050405020304"/>
-    <w:charset w:val="00"/>
-    <w:family w:val="roman"/>
-    <w:pitch w:val="variable"/>
-    <w:sig w:usb0="E0002AFF" w:usb1="C0007843" w:usb2="00000009" w:usb3="00000000" w:csb0="000001FF" w:csb1="00000000"/>
-  </w:font>
-  <w:font w:name="Symbol">
-    <w:panose1 w:val="05050102010706020507"/>
-    <w:charset w:val="02"/>
-    <w:family w:val="roman"/>
-    <w:pitch w:val="variable"/>
-    <w:sig w:usb0="00000000" w:usb1="10000000" w:usb2="00000000" w:usb3="00000000" w:csb0="80000000" w:csb1="00000000"/>
-  </w:font>
-  <w:font w:name="Courier New">
-    <w:panose1 w:val="02070309020205020404"/>
-    <w:charset w:val="00"/>
-    <w:family w:val="modern"/>
-    <w:pitch w:val="fixed"/>
-    <w:sig w:usb0="E0002AFF" w:usb1="C0007843" w:usb2="00000009" w:usb3="00000000" w:csb0="000001FF" w:csb1="00000000"/>
-  </w:font>
-  <w:font w:name="Wingdings">
-    <w:panose1 w:val="05000000000000000000"/>
-    <w:charset w:val="02"/>
-    <w:family w:val="auto"/>
-    <w:pitch w:val="variable"/>
-    <w:sig w:usb0="00000000" w:usb1="10000000" w:usb2="00000000" w:usb3="00000000" w:csb0="80000000" w:csb1="00000000"/>
-  </w:font>
-  <w:font w:name="MS Mincho">
-    <w:altName w:val="ＭＳ 明朝"/>
-    <w:panose1 w:val="02020609040205080304"/>
-    <w:charset w:val="80"/>
-    <w:family w:val="modern"/>
-    <w:pitch w:val="fixed"/>
-    <w:sig w:usb0="E00002FF" w:usb1="6AC7FDFB" w:usb2="08000012" w:usb3="00000000" w:csb0="0002009F" w:csb1="00000000"/>
-  </w:font>
-  <w:font w:name="MS Gothic">
-    <w:altName w:val="ＭＳ ゴシック"/>
-    <w:panose1 w:val="020B0609070205080204"/>
-    <w:charset w:val="80"/>
-    <w:family w:val="modern"/>
-    <w:pitch w:val="fixed"/>
-    <w:sig w:usb0="E00002FF" w:usb1="6AC7FDFB" w:usb2="08000012" w:usb3="00000000" w:csb0="0002009F" w:csb1="00000000"/>
-  </w:font>
-  <w:font w:name="Cambria">
-    <w:panose1 w:val="02040503050406030204"/>
-    <w:charset w:val="00"/>
-    <w:family w:val="roman"/>
-    <w:pitch w:val="variable"/>
-    <w:sig w:usb0="E00002FF" w:usb1="400004FF" w:usb2="00000000" w:usb3="00000000" w:csb0="0000019F" w:csb1="00000000"/>
-  </w:font>
-  <w:font w:name="Calibri">
-    <w:panose1 w:val="020F0502020204030204"/>
-    <w:charset w:val="00"/>
-    <w:family w:val="swiss"/>
-    <w:pitch w:val="variable"/>
-    <w:sig w:usb0="E00002FF" w:usb1="4000ACFF" w:usb2="00000001" w:usb3="00000000" w:csb0="0000019F" w:csb1="00000000"/>
-  </w:font>
-  <w:font w:name="Lucida Grande">
-    <w:altName w:val="Arial"/>
-    <w:charset w:val="00"/>
-    <w:family w:val="auto"/>
-    <w:pitch w:val="variable"/>
-    <w:sig w:usb0="E1000AEF" w:usb1="5000A1FF" w:usb2="00000000" w:usb3="00000000" w:csb0="000001BF" w:csb1="00000000"/>
-  </w:font>
-  <w:font w:name="Arial">
-    <w:panose1 w:val="020B0604020202020204"/>
-    <w:charset w:val="00"/>
-    <w:family w:val="swiss"/>
-    <w:pitch w:val="variable"/>
-    <w:sig w:usb0="E0002AFF" w:usb1="C0007843" w:usb2="00000009" w:usb3="00000000" w:csb0="000001FF" w:csb1="00000000"/>
-  </w:font>
-  <w:font w:name="Arial Rounded MT Bold">
-    <w:panose1 w:val="020F0704030504030204"/>
-    <w:charset w:val="00"/>
-    <w:family w:val="swiss"/>
-    <w:pitch w:val="variable"/>
-    <w:sig w:usb0="00000003" w:usb1="00000000" w:usb2="00000000" w:usb3="00000000" w:csb0="00000001" w:csb1="00000000"/>
-  </w:font>
-  <w:font w:name="Cambria Math">
-    <w:panose1 w:val="02040503050406030204"/>
-    <w:charset w:val="00"/>
-    <w:family w:val="roman"/>
-    <w:pitch w:val="variable"/>
-    <w:sig w:usb0="E00002FF" w:usb1="420024FF" w:usb2="00000000" w:usb3="00000000" w:csb0="0000019F" w:csb1="00000000"/>
-  </w:font>
-</w:fonts>
-</file>
-
-<file path=word/glossary/settings.xml><?xml version="1.0" encoding="utf-8"?>
-<w:settings xmlns:mc="http://schemas.openxmlformats.org/markup-compatibility/2006" xmlns:o="urn:schemas-microsoft-com:office:office" xmlns:r="http://schemas.openxmlformats.org/officeDocument/2006/relationships" xmlns:m="http://schemas.openxmlformats.org/officeDocument/2006/math" xmlns:v="urn:schemas-microsoft-com:vml" xmlns:w10="urn:schemas-microsoft-com:office:word" xmlns:w="http://schemas.openxmlformats.org/wordprocessingml/2006/main" xmlns:w14="http://schemas.microsoft.com/office/word/2010/wordml" xmlns:sl="http://schemas.openxmlformats.org/schemaLibrary/2006/main" mc:Ignorable="w14">
-  <w:view w:val="normal"/>
-  <w:defaultTabStop w:val="720"/>
-  <w:characterSpacingControl w:val="doNotCompress"/>
-  <w:compat>
-    <w:useFELayout/>
-    <w:compatSetting w:name="compatibilityMode" w:uri="http://schemas.microsoft.com/office/word" w:val="14"/>
-    <w:compatSetting w:name="overrideTableStyleFontSizeAndJustification" w:uri="http://schemas.microsoft.com/office/word" w:val="1"/>
-    <w:compatSetting w:name="enableOpenTypeFeatures" w:uri="http://schemas.microsoft.com/office/word" w:val="1"/>
-    <w:compatSetting w:name="doNotFlipMirrorIndents" w:uri="http://schemas.microsoft.com/office/word" w:val="1"/>
-  </w:compat>
-  <w:rsids>
-    <w:rsidRoot w:val="00535FE0"/>
-    <w:rsid w:val="00036E19"/>
-    <w:rsid w:val="00535FE0"/>
-  </w:rsids>
-  <m:mathPr>
-    <m:mathFont m:val="Cambria Math"/>
-    <m:brkBin m:val="before"/>
-    <m:brkBinSub m:val="--"/>
-    <m:smallFrac m:val="0"/>
-    <m:dispDef/>
-    <m:lMargin m:val="0"/>
-    <m:rMargin m:val="0"/>
-    <m:defJc m:val="centerGroup"/>
-    <m:wrapIndent m:val="1440"/>
-    <m:intLim m:val="subSup"/>
-    <m:naryLim m:val="undOvr"/>
-  </m:mathPr>
-  <w:themeFontLang w:val="en-US"/>
-  <w:clrSchemeMapping w:bg1="light1" w:t1="dark1" w:bg2="light2" w:t2="dark2" w:accent1="accent1" w:accent2="accent2" w:accent3="accent3" w:accent4="accent4" w:accent5="accent5" w:accent6="accent6" w:hyperlink="hyperlink" w:followedHyperlink="followedHyperlink"/>
-  <w:decimalSymbol w:val=","/>
-  <w:listSeparator w:val=";"/>
-</w:settings>
-</file>
-
-<file path=word/glossary/styles.xml><?xml version="1.0" encoding="utf-8"?>
-<w:styles xmlns:mc="http://schemas.openxmlformats.org/markup-compatibility/2006" xmlns:r="http://schemas.openxmlformats.org/officeDocument/2006/relationships" xmlns:w="http://schemas.openxmlformats.org/wordprocessingml/2006/main" xmlns:w14="http://schemas.microsoft.com/office/word/2010/wordml" mc:Ignorable="w14">
-  <w:docDefaults>
-    <w:rPrDefault>
-      <w:rPr>
-        <w:rFonts w:asciiTheme="minorHAnsi" w:eastAsiaTheme="minorEastAsia" w:hAnsiTheme="minorHAnsi" w:cstheme="minorBidi"/>
-        <w:sz w:val="22"/>
-        <w:szCs w:val="22"/>
-        <w:lang w:val="en-US" w:eastAsia="en-US" w:bidi="ar-SA"/>
-      </w:rPr>
-    </w:rPrDefault>
-    <w:pPrDefault>
-      <w:pPr>
-        <w:spacing w:after="200" w:line="276" w:lineRule="auto"/>
-      </w:pPr>
-    </w:pPrDefault>
-  </w:docDefaults>
-  <w:latentStyles w:defLockedState="0" w:defUIPriority="99" w:defSemiHidden="1" w:defUnhideWhenUsed="1" w:defQFormat="0" w:count="267">
-    <w:lsdException w:name="Normal" w:semiHidden="0" w:uiPriority="0" w:unhideWhenUsed="0" w:qFormat="1"/>
-    <w:lsdException w:name="heading 1" w:semiHidden="0" w:uiPriority="9" w:unhideWhenUsed="0" w:qFormat="1"/>
-    <w:lsdException w:name="heading 2" w:uiPriority="9" w:qFormat="1"/>
-    <w:lsdException w:name="heading 3" w:uiPriority="9" w:qFormat="1"/>
-    <w:lsdException w:name="heading 4" w:uiPriority="9" w:qFormat="1"/>
-    <w:lsdException w:name="heading 5" w:uiPriority="9" w:qFormat="1"/>
-    <w:lsdException w:name="heading 6" w:uiPriority="9" w:qFormat="1"/>
-    <w:lsdException w:name="heading 7" w:uiPriority="9" w:qFormat="1"/>
-    <w:lsdException w:name="heading 8" w:uiPriority="9" w:qFormat="1"/>
-    <w:lsdException w:name="heading 9" w:uiPriority="9" w:qFormat="1"/>
-    <w:lsdException w:name="toc 1" w:uiPriority="39"/>
-    <w:lsdException w:name="toc 2" w:uiPriority="39"/>
-    <w:lsdException w:name="toc 3" w:uiPriority="39"/>
-    <w:lsdException w:name="toc 4" w:uiPriority="39"/>
-    <w:lsdException w:name="toc 5" w:uiPriority="39"/>
-    <w:lsdException w:name="toc 6" w:uiPriority="39"/>
-    <w:lsdException w:name="toc 7" w:uiPriority="39"/>
-    <w:lsdException w:name="toc 8" w:uiPriority="39"/>
-    <w:lsdException w:name="toc 9" w:uiPriority="39"/>
-    <w:lsdException w:name="caption" w:uiPriority="35" w:qFormat="1"/>
-    <w:lsdException w:name="Title" w:semiHidden="0" w:uiPriority="10" w:unhideWhenUsed="0" w:qFormat="1"/>
-    <w:lsdException w:name="Default Paragraph Font" w:uiPriority="1"/>
-    <w:lsdException w:name="Subtitle" w:semiHidden="0" w:uiPriority="11" w:unhideWhenUsed="0" w:qFormat="1"/>
-    <w:lsdException w:name="Strong" w:semiHidden="0" w:uiPriority="22" w:unhideWhenUsed="0" w:qFormat="1"/>
-    <w:lsdException w:name="Emphasis" w:semiHidden="0" w:uiPriority="20" w:unhideWhenUsed="0" w:qFormat="1"/>
-    <w:lsdException w:name="Table Grid" w:semiHidden="0" w:uiPriority="59" w:unhideWhenUsed="0"/>
-    <w:lsdException w:name="Placeholder Text" w:unhideWhenUsed="0"/>
-    <w:lsdException w:name="No Spacing" w:semiHidden="0" w:uiPriority="1" w:unhideWhenUsed="0" w:qFormat="1"/>
-    <w:lsdException w:name="Light Shading" w:semiHidden="0" w:uiPriority="60" w:unhideWhenUsed="0"/>
-    <w:lsdException w:name="Light List" w:semiHidden="0" w:uiPriority="61" w:unhideWhenUsed="0"/>
-    <w:lsdException w:name="Light Grid" w:semiHidden="0" w:uiPriority="62" w:unhideWhenUsed="0"/>
-    <w:lsdException w:name="Medium Shading 1" w:semiHidden="0" w:uiPriority="63" w:unhideWhenUsed="0"/>
-    <w:lsdException w:name="Medium Shading 2" w:semiHidden="0" w:uiPriority="64" w:unhideWhenUsed="0"/>
-    <w:lsdException w:name="Medium List 1" w:semiHidden="0" w:uiPriority="65" w:unhideWhenUsed="0"/>
-    <w:lsdException w:name="Medium List 2" w:semiHidden="0" w:uiPriority="66" w:unhideWhenUsed="0"/>
-    <w:lsdException w:name="Medium Grid 1" w:semiHidden="0" w:uiPriority="67" w:unhideWhenUsed="0"/>
-    <w:lsdException w:name="Medium Grid 2" w:semiHidden="0" w:uiPriority="68" w:unhideWhenUsed="0"/>
-    <w:lsdException w:name="Medium Grid 3" w:semiHidden="0" w:uiPriority="69" w:unhideWhenUsed="0"/>
-    <w:lsdException w:name="Dark List" w:semiHidden="0" w:uiPriority="70" w:unhideWhenUsed="0"/>
-    <w:lsdException w:name="Colorful Shading" w:semiHidden="0" w:uiPriority="71" w:unhideWhenUsed="0"/>
-    <w:lsdException w:name="Colorful List" w:semiHidden="0" w:uiPriority="72" w:unhideWhenUsed="0"/>
-    <w:lsdException w:name="Colorful Grid" w:semiHidden="0" w:uiPriority="73" w:unhideWhenUsed="0"/>
-    <w:lsdException w:name="Light Shading Accent 1" w:semiHidden="0" w:uiPriority="60" w:unhideWhenUsed="0"/>
-    <w:lsdException w:name="Light List Accent 1" w:semiHidden="0" w:uiPriority="61" w:unhideWhenUsed="0"/>
-    <w:lsdException w:name="Light Grid Accent 1" w:semiHidden="0" w:uiPriority="62" w:unhideWhenUsed="0"/>
-    <w:lsdException w:name="Medium Shading 1 Accent 1" w:semiHidden="0" w:uiPriority="63" w:unhideWhenUsed="0"/>
-    <w:lsdException w:name="Medium Shading 2 Accent 1" w:semiHidden="0" w:uiPriority="64" w:unhideWhenUsed="0"/>
-    <w:lsdException w:name="Medium List 1 Accent 1" w:semiHidden="0" w:uiPriority="65" w:unhideWhenUsed="0"/>
-    <w:lsdException w:name="Revision" w:unhideWhenUsed="0"/>
-    <w:lsdException w:name="List Paragraph" w:semiHidden="0" w:uiPriority="34" w:unhideWhenUsed="0" w:qFormat="1"/>
-    <w:lsdException w:name="Quote" w:semiHidden="0" w:uiPriority="29" w:unhideWhenUsed="0" w:qFormat="1"/>
-    <w:lsdException w:name="Intense Quote" w:semiHidden="0" w:uiPriority="30" w:unhideWhenUsed="0" w:qFormat="1"/>
-    <w:lsdException w:name="Medium List 2 Accent 1" w:semiHidden="0" w:uiPriority="66" w:unhideWhenUsed="0"/>
-    <w:lsdException w:name="Medium Grid 1 Accent 1" w:semiHidden="0" w:uiPriority="67" w:unhideWhenUsed="0"/>
-    <w:lsdException w:name="Medium Grid 2 Accent 1" w:semiHidden="0" w:uiPriority="68" w:unhideWhenUsed="0"/>
-    <w:lsdException w:name="Medium Grid 3 Accent 1" w:semiHidden="0" w:uiPriority="69" w:unhideWhenUsed="0"/>
-    <w:lsdException w:name="Dark List Accent 1" w:semiHidden="0" w:uiPriority="70" w:unhideWhenUsed="0"/>
-    <w:lsdException w:name="Colorful Shading Accent 1" w:semiHidden="0" w:uiPriority="71" w:unhideWhenUsed="0"/>
-    <w:lsdException w:name="Colorful List Accent 1" w:semiHidden="0" w:uiPriority="72" w:unhideWhenUsed="0"/>
-    <w:lsdException w:name="Colorful Grid Accent 1" w:semiHidden="0" w:uiPriority="73" w:unhideWhenUsed="0"/>
-    <w:lsdException w:name="Light Shading Accent 2" w:semiHidden="0" w:uiPriority="60" w:unhideWhenUsed="0"/>
-    <w:lsdException w:name="Light List Accent 2" w:semiHidden="0" w:uiPriority="61" w:unhideWhenUsed="0"/>
-    <w:lsdException w:name="Light Grid Accent 2" w:semiHidden="0" w:uiPriority="62" w:unhideWhenUsed="0"/>
-    <w:lsdException w:name="Medium Shading 1 Accent 2" w:semiHidden="0" w:uiPriority="63" w:unhideWhenUsed="0"/>
-    <w:lsdException w:name="Medium Shading 2 Accent 2" w:semiHidden="0" w:uiPriority="64" w:unhideWhenUsed="0"/>
-    <w:lsdException w:name="Medium List 1 Accent 2" w:semiHidden="0" w:uiPriority="65" w:unhideWhenUsed="0"/>
-    <w:lsdException w:name="Medium List 2 Accent 2" w:semiHidden="0" w:uiPriority="66" w:unhideWhenUsed="0"/>
-    <w:lsdException w:name="Medium Grid 1 Accent 2" w:semiHidden="0" w:uiPriority="67" w:unhideWhenUsed="0"/>
-    <w:lsdException w:name="Medium Grid 2 Accent 2" w:semiHidden="0" w:uiPriority="68" w:unhideWhenUsed="0"/>
-    <w:lsdException w:name="Medium Grid 3 Accent 2" w:semiHidden="0" w:uiPriority="69" w:unhideWhenUsed="0"/>
-    <w:lsdException w:name="Dark List Accent 2" w:semiHidden="0" w:uiPriority="70" w:unhideWhenUsed="0"/>
-    <w:lsdException w:name="Colorful Shading Accent 2" w:semiHidden="0" w:uiPriority="71" w:unhideWhenUsed="0"/>
-    <w:lsdException w:name="Colorful List Accent 2" w:semiHidden="0" w:uiPriority="72" w:unhideWhenUsed="0"/>
-    <w:lsdException w:name="Colorful Grid Accent 2" w:semiHidden="0" w:uiPriority="73" w:unhideWhenUsed="0"/>
-    <w:lsdException w:name="Light Shading Accent 3" w:semiHidden="0" w:uiPriority="60" w:unhideWhenUsed="0"/>
-    <w:lsdException w:name="Light List Accent 3" w:semiHidden="0" w:uiPriority="61" w:unhideWhenUsed="0"/>
-    <w:lsdException w:name="Light Grid Accent 3" w:semiHidden="0" w:uiPriority="62" w:unhideWhenUsed="0"/>
-    <w:lsdException w:name="Medium Shading 1 Accent 3" w:semiHidden="0" w:uiPriority="63" w:unhideWhenUsed="0"/>
-    <w:lsdException w:name="Medium Shading 2 Accent 3" w:semiHidden="0" w:uiPriority="64" w:unhideWhenUsed="0"/>
-    <w:lsdException w:name="Medium List 1 Accent 3" w:semiHidden="0" w:uiPriority="65" w:unhideWhenUsed="0"/>
-    <w:lsdException w:name="Medium List 2 Accent 3" w:semiHidden="0" w:uiPriority="66" w:unhideWhenUsed="0"/>
-    <w:lsdException w:name="Medium Grid 1 Accent 3" w:semiHidden="0" w:uiPriority="67" w:unhideWhenUsed="0"/>
-    <w:lsdException w:name="Medium Grid 2 Accent 3" w:semiHidden="0" w:uiPriority="68" w:unhideWhenUsed="0"/>
-    <w:lsdException w:name="Medium Grid 3 Accent 3" w:semiHidden="0" w:uiPriority="69" w:unhideWhenUsed="0"/>
-    <w:lsdException w:name="Dark List Accent 3" w:semiHidden="0" w:uiPriority="70" w:unhideWhenUsed="0"/>
-    <w:lsdException w:name="Colorful Shading Accent 3" w:semiHidden="0" w:uiPriority="71" w:unhideWhenUsed="0"/>
-    <w:lsdException w:name="Colorful List Accent 3" w:semiHidden="0" w:uiPriority="72" w:unhideWhenUsed="0"/>
-    <w:lsdException w:name="Colorful Grid Accent 3" w:semiHidden="0" w:uiPriority="73" w:unhideWhenUsed="0"/>
-    <w:lsdException w:name="Light Shading Accent 4" w:semiHidden="0" w:uiPriority="60" w:unhideWhenUsed="0"/>
-    <w:lsdException w:name="Light List Accent 4" w:semiHidden="0" w:uiPriority="61" w:unhideWhenUsed="0"/>
-    <w:lsdException w:name="Light Grid Accent 4" w:semiHidden="0" w:uiPriority="62" w:unhideWhenUsed="0"/>
-    <w:lsdException w:name="Medium Shading 1 Accent 4" w:semiHidden="0" w:uiPriority="63" w:unhideWhenUsed="0"/>
-    <w:lsdException w:name="Medium Shading 2 Accent 4" w:semiHidden="0" w:uiPriority="64" w:unhideWhenUsed="0"/>
-    <w:lsdException w:name="Medium List 1 Accent 4" w:semiHidden="0" w:uiPriority="65" w:unhideWhenUsed="0"/>
-    <w:lsdException w:name="Medium List 2 Accent 4" w:semiHidden="0" w:uiPriority="66" w:unhideWhenUsed="0"/>
-    <w:lsdException w:name="Medium Grid 1 Accent 4" w:semiHidden="0" w:uiPriority="67" w:unhideWhenUsed="0"/>
-    <w:lsdException w:name="Medium Grid 2 Accent 4" w:semiHidden="0" w:uiPriority="68" w:unhideWhenUsed="0"/>
-    <w:lsdException w:name="Medium Grid 3 Accent 4" w:semiHidden="0" w:uiPriority="69" w:unhideWhenUsed="0"/>
-    <w:lsdException w:name="Dark List Accent 4" w:semiHidden="0" w:uiPriority="70" w:unhideWhenUsed="0"/>
-    <w:lsdException w:name="Colorful Shading Accent 4" w:semiHidden="0" w:uiPriority="71" w:unhideWhenUsed="0"/>
-    <w:lsdException w:name="Colorful List Accent 4" w:semiHidden="0" w:uiPriority="72" w:unhideWhenUsed="0"/>
-    <w:lsdException w:name="Colorful Grid Accent 4" w:semiHidden="0" w:uiPriority="73" w:unhideWhenUsed="0"/>
-    <w:lsdException w:name="Light Shading Accent 5" w:semiHidden="0" w:uiPriority="60" w:unhideWhenUsed="0"/>
-    <w:lsdException w:name="Light List Accent 5" w:semiHidden="0" w:uiPriority="61" w:unhideWhenUsed="0"/>
-    <w:lsdException w:name="Light Grid Accent 5" w:semiHidden="0" w:uiPriority="62" w:unhideWhenUsed="0"/>
-    <w:lsdException w:name="Medium Shading 1 Accent 5" w:semiHidden="0" w:uiPriority="63" w:unhideWhenUsed="0"/>
-    <w:lsdException w:name="Medium Shading 2 Accent 5" w:semiHidden="0" w:uiPriority="64" w:unhideWhenUsed="0"/>
-    <w:lsdException w:name="Medium List 1 Accent 5" w:semiHidden="0" w:uiPriority="65" w:unhideWhenUsed="0"/>
-    <w:lsdException w:name="Medium List 2 Accent 5" w:semiHidden="0" w:uiPriority="66" w:unhideWhenUsed="0"/>
-    <w:lsdException w:name="Medium Grid 1 Accent 5" w:semiHidden="0" w:uiPriority="67" w:unhideWhenUsed="0"/>
-    <w:lsdException w:name="Medium Grid 2 Accent 5" w:semiHidden="0" w:uiPriority="68" w:unhideWhenUsed="0"/>
-    <w:lsdException w:name="Medium Grid 3 Accent 5" w:semiHidden="0" w:uiPriority="69" w:unhideWhenUsed="0"/>
-    <w:lsdException w:name="Dark List Accent 5" w:semiHidden="0" w:uiPriority="70" w:unhideWhenUsed="0"/>
-    <w:lsdException w:name="Colorful Shading Accent 5" w:semiHidden="0" w:uiPriority="71" w:unhideWhenUsed="0"/>
-    <w:lsdException w:name="Colorful List Accent 5" w:semiHidden="0" w:uiPriority="72" w:unhideWhenUsed="0"/>
-    <w:lsdException w:name="Colorful Grid Accent 5" w:semiHidden="0" w:uiPriority="73" w:unhideWhenUsed="0"/>
-    <w:lsdException w:name="Light Shading Accent 6" w:semiHidden="0" w:uiPriority="60" w:unhideWhenUsed="0"/>
-    <w:lsdException w:name="Light List Accent 6" w:semiHidden="0" w:uiPriority="61" w:unhideWhenUsed="0"/>
-    <w:lsdException w:name="Light Grid Accent 6" w:semiHidden="0" w:uiPriority="62" w:unhideWhenUsed="0"/>
-    <w:lsdException w:name="Medium Shading 1 Accent 6" w:semiHidden="0" w:uiPriority="63" w:unhideWhenUsed="0"/>
-    <w:lsdException w:name="Medium Shading 2 Accent 6" w:semiHidden="0" w:uiPriority="64" w:unhideWhenUsed="0"/>
-    <w:lsdException w:name="Medium List 1 Accent 6" w:semiHidden="0" w:uiPriority="65" w:unhideWhenUsed="0"/>
-    <w:lsdException w:name="Medium List 2 Accent 6" w:semiHidden="0" w:uiPriority="66" w:unhideWhenUsed="0"/>
-    <w:lsdException w:name="Medium Grid 1 Accent 6" w:semiHidden="0" w:uiPriority="67" w:unhideWhenUsed="0"/>
-    <w:lsdException w:name="Medium Grid 2 Accent 6" w:semiHidden="0" w:uiPriority="68" w:unhideWhenUsed="0"/>
-    <w:lsdException w:name="Medium Grid 3 Accent 6" w:semiHidden="0" w:uiPriority="69" w:unhideWhenUsed="0"/>
-    <w:lsdException w:name="Dark List Accent 6" w:semiHidden="0" w:uiPriority="70" w:unhideWhenUsed="0"/>
-    <w:lsdException w:name="Colorful Shading Accent 6" w:semiHidden="0" w:uiPriority="71" w:unhideWhenUsed="0"/>
-    <w:lsdException w:name="Colorful List Accent 6" w:semiHidden="0" w:uiPriority="72" w:unhideWhenUsed="0"/>
-    <w:lsdException w:name="Colorful Grid Accent 6" w:semiHidden="0" w:uiPriority="73" w:unhideWhenUsed="0"/>
-    <w:lsdException w:name="Subtle Emphasis" w:semiHidden="0" w:uiPriority="19" w:unhideWhenUsed="0" w:qFormat="1"/>
-    <w:lsdException w:name="Intense Emphasis" w:semiHidden="0" w:uiPriority="21" w:unhideWhenUsed="0" w:qFormat="1"/>
-    <w:lsdException w:name="Subtle Reference" w:semiHidden="0" w:uiPriority="31" w:unhideWhenUsed="0" w:qFormat="1"/>
-    <w:lsdException w:name="Intense Reference" w:semiHidden="0" w:uiPriority="32" w:unhideWhenUsed="0" w:qFormat="1"/>
-    <w:lsdException w:name="Book Title" w:semiHidden="0" w:uiPriority="33" w:unhideWhenUsed="0" w:qFormat="1"/>
-    <w:lsdException w:name="Bibliography" w:uiPriority="37"/>
-    <w:lsdException w:name="TOC Heading" w:uiPriority="39" w:qFormat="1"/>
-  </w:latentStyles>
-  <w:style w:type="paragraph" w:default="1" w:styleId="Normal">
-    <w:name w:val="Normal"/>
-    <w:qFormat/>
-  </w:style>
-  <w:style w:type="character" w:default="1" w:styleId="DefaultParagraphFont">
-    <w:name w:val="Default Paragraph Font"/>
-    <w:uiPriority w:val="1"/>
-    <w:semiHidden/>
-    <w:unhideWhenUsed/>
-  </w:style>
-  <w:style w:type="table" w:default="1" w:styleId="TableNormal">
-    <w:name w:val="Normal Table"/>
-    <w:uiPriority w:val="99"/>
-    <w:semiHidden/>
-    <w:unhideWhenUsed/>
-    <w:tblPr>
-      <w:tblInd w:w="0" w:type="dxa"/>
-      <w:tblCellMar>
-        <w:top w:w="0" w:type="dxa"/>
-        <w:left w:w="108" w:type="dxa"/>
-        <w:bottom w:w="0" w:type="dxa"/>
-        <w:right w:w="108" w:type="dxa"/>
-      </w:tblCellMar>
-    </w:tblPr>
-  </w:style>
-  <w:style w:type="numbering" w:default="1" w:styleId="NoList">
-    <w:name w:val="No List"/>
-    <w:uiPriority w:val="99"/>
-    <w:semiHidden/>
-    <w:unhideWhenUsed/>
-  </w:style>
-  <w:style w:type="character" w:styleId="PlaceholderText">
-    <w:name w:val="Placeholder Text"/>
-    <w:basedOn w:val="DefaultParagraphFont"/>
-    <w:uiPriority w:val="99"/>
-    <w:semiHidden/>
-    <w:rsid w:val="00535FE0"/>
-    <w:rPr>
-      <w:color w:val="808080"/>
-    </w:rPr>
-  </w:style>
-</w:styles>
-</file>
-
-<file path=word/glossary/stylesWithEffects.xml><?xml version="1.0" encoding="utf-8"?>
-<w:styles xmlns:wpc="http://schemas.microsoft.com/office/word/2010/wordprocessingCanvas" xmlns:mc="http://schemas.openxmlformats.org/markup-compatibility/2006" xmlns:o="urn:schemas-microsoft-com:office:office" xmlns:r="http://schemas.openxmlformats.org/officeDocument/2006/relationships" xmlns:m="http://schemas.openxmlformats.org/officeDocument/2006/math" xmlns:v="urn:schemas-microsoft-com:vml" xmlns:wp14="http://schemas.microsoft.com/office/word/2010/wordprocessingDrawing" xmlns:wp="http://schemas.openxmlformats.org/drawingml/2006/wordprocessingDrawing" xmlns:w10="urn:schemas-microsoft-com:office:word" xmlns:w="http://schemas.openxmlformats.org/wordprocessingml/2006/main" xmlns:w14="http://schemas.microsoft.com/office/word/2010/wordml" xmlns:wpg="http://schemas.microsoft.com/office/word/2010/wordprocessingGroup" xmlns:wpi="http://schemas.microsoft.com/office/word/2010/wordprocessingInk" xmlns:wne="http://schemas.microsoft.com/office/word/2006/wordml" xmlns:wps="http://schemas.microsoft.com/office/word/2010/wordprocessingShape" mc:Ignorable="w14 wp14">
-  <w:docDefaults>
-    <w:rPrDefault>
-      <w:rPr>
-        <w:rFonts w:asciiTheme="minorHAnsi" w:eastAsiaTheme="minorEastAsia" w:hAnsiTheme="minorHAnsi" w:cstheme="minorBidi"/>
-        <w:sz w:val="22"/>
-        <w:szCs w:val="22"/>
-        <w:lang w:val="en-US" w:eastAsia="en-US" w:bidi="ar-SA"/>
-      </w:rPr>
-    </w:rPrDefault>
-    <w:pPrDefault>
-      <w:pPr>
-        <w:spacing w:after="200" w:line="276" w:lineRule="auto"/>
-      </w:pPr>
-    </w:pPrDefault>
-  </w:docDefaults>
-  <w:latentStyles w:defLockedState="0" w:defUIPriority="99" w:defSemiHidden="1" w:defUnhideWhenUsed="1" w:defQFormat="0" w:count="267">
-    <w:lsdException w:name="Normal" w:semiHidden="0" w:uiPriority="0" w:unhideWhenUsed="0" w:qFormat="1"/>
-    <w:lsdException w:name="heading 1" w:semiHidden="0" w:uiPriority="9" w:unhideWhenUsed="0" w:qFormat="1"/>
-    <w:lsdException w:name="heading 2" w:uiPriority="9" w:qFormat="1"/>
-    <w:lsdException w:name="heading 3" w:uiPriority="9" w:qFormat="1"/>
-    <w:lsdException w:name="heading 4" w:uiPriority="9" w:qFormat="1"/>
-    <w:lsdException w:name="heading 5" w:uiPriority="9" w:qFormat="1"/>
-    <w:lsdException w:name="heading 6" w:uiPriority="9" w:qFormat="1"/>
-    <w:lsdException w:name="heading 7" w:uiPriority="9" w:qFormat="1"/>
-    <w:lsdException w:name="heading 8" w:uiPriority="9" w:qFormat="1"/>
-    <w:lsdException w:name="heading 9" w:uiPriority="9" w:qFormat="1"/>
-    <w:lsdException w:name="toc 1" w:uiPriority="39"/>
-    <w:lsdException w:name="toc 2" w:uiPriority="39"/>
-    <w:lsdException w:name="toc 3" w:uiPriority="39"/>
-    <w:lsdException w:name="toc 4" w:uiPriority="39"/>
-    <w:lsdException w:name="toc 5" w:uiPriority="39"/>
-    <w:lsdException w:name="toc 6" w:uiPriority="39"/>
-    <w:lsdException w:name="toc 7" w:uiPriority="39"/>
-    <w:lsdException w:name="toc 8" w:uiPriority="39"/>
-    <w:lsdException w:name="toc 9" w:uiPriority="39"/>
-    <w:lsdException w:name="caption" w:uiPriority="35" w:qFormat="1"/>
-    <w:lsdException w:name="Title" w:semiHidden="0" w:uiPriority="10" w:unhideWhenUsed="0" w:qFormat="1"/>
-    <w:lsdException w:name="Default Paragraph Font" w:uiPriority="1"/>
-    <w:lsdException w:name="Subtitle" w:semiHidden="0" w:uiPriority="11" w:unhideWhenUsed="0" w:qFormat="1"/>
-    <w:lsdException w:name="Strong" w:semiHidden="0" w:uiPriority="22" w:unhideWhenUsed="0" w:qFormat="1"/>
-    <w:lsdException w:name="Emphasis" w:semiHidden="0" w:uiPriority="20" w:unhideWhenUsed="0" w:qFormat="1"/>
-    <w:lsdException w:name="Table Grid" w:semiHidden="0" w:uiPriority="59" w:unhideWhenUsed="0"/>
-    <w:lsdException w:name="Placeholder Text" w:unhideWhenUsed="0"/>
-    <w:lsdException w:name="No Spacing" w:semiHidden="0" w:uiPriority="1" w:unhideWhenUsed="0" w:qFormat="1"/>
-    <w:lsdException w:name="Light Shading" w:semiHidden="0" w:uiPriority="60" w:unhideWhenUsed="0"/>
-    <w:lsdException w:name="Light List" w:semiHidden="0" w:uiPriority="61" w:unhideWhenUsed="0"/>
-    <w:lsdException w:name="Light Grid" w:semiHidden="0" w:uiPriority="62" w:unhideWhenUsed="0"/>
-    <w:lsdException w:name="Medium Shading 1" w:semiHidden="0" w:uiPriority="63" w:unhideWhenUsed="0"/>
-    <w:lsdException w:name="Medium Shading 2" w:semiHidden="0" w:uiPriority="64" w:unhideWhenUsed="0"/>
-    <w:lsdException w:name="Medium List 1" w:semiHidden="0" w:uiPriority="65" w:unhideWhenUsed="0"/>
-    <w:lsdException w:name="Medium List 2" w:semiHidden="0" w:uiPriority="66" w:unhideWhenUsed="0"/>
-    <w:lsdException w:name="Medium Grid 1" w:semiHidden="0" w:uiPriority="67" w:unhideWhenUsed="0"/>
-    <w:lsdException w:name="Medium Grid 2" w:semiHidden="0" w:uiPriority="68" w:unhideWhenUsed="0"/>
-    <w:lsdException w:name="Medium Grid 3" w:semiHidden="0" w:uiPriority="69" w:unhideWhenUsed="0"/>
-    <w:lsdException w:name="Dark List" w:semiHidden="0" w:uiPriority="70" w:unhideWhenUsed="0"/>
-    <w:lsdException w:name="Colorful Shading" w:semiHidden="0" w:uiPriority="71" w:unhideWhenUsed="0"/>
-    <w:lsdException w:name="Colorful List" w:semiHidden="0" w:uiPriority="72" w:unhideWhenUsed="0"/>
-    <w:lsdException w:name="Colorful Grid" w:semiHidden="0" w:uiPriority="73" w:unhideWhenUsed="0"/>
-    <w:lsdException w:name="Light Shading Accent 1" w:semiHidden="0" w:uiPriority="60" w:unhideWhenUsed="0"/>
-    <w:lsdException w:name="Light List Accent 1" w:semiHidden="0" w:uiPriority="61" w:unhideWhenUsed="0"/>
-    <w:lsdException w:name="Light Grid Accent 1" w:semiHidden="0" w:uiPriority="62" w:unhideWhenUsed="0"/>
-    <w:lsdException w:name="Medium Shading 1 Accent 1" w:semiHidden="0" w:uiPriority="63" w:unhideWhenUsed="0"/>
-    <w:lsdException w:name="Medium Shading 2 Accent 1" w:semiHidden="0" w:uiPriority="64" w:unhideWhenUsed="0"/>
-    <w:lsdException w:name="Medium List 1 Accent 1" w:semiHidden="0" w:uiPriority="65" w:unhideWhenUsed="0"/>
-    <w:lsdException w:name="Revision" w:unhideWhenUsed="0"/>
-    <w:lsdException w:name="List Paragraph" w:semiHidden="0" w:uiPriority="34" w:unhideWhenUsed="0" w:qFormat="1"/>
-    <w:lsdException w:name="Quote" w:semiHidden="0" w:uiPriority="29" w:unhideWhenUsed="0" w:qFormat="1"/>
-    <w:lsdException w:name="Intense Quote" w:semiHidden="0" w:uiPriority="30" w:unhideWhenUsed="0" w:qFormat="1"/>
-    <w:lsdException w:name="Medium List 2 Accent 1" w:semiHidden="0" w:uiPriority="66" w:unhideWhenUsed="0"/>
-    <w:lsdException w:name="Medium Grid 1 Accent 1" w:semiHidden="0" w:uiPriority="67" w:unhideWhenUsed="0"/>
-    <w:lsdException w:name="Medium Grid 2 Accent 1" w:semiHidden="0" w:uiPriority="68" w:unhideWhenUsed="0"/>
-    <w:lsdException w:name="Medium Grid 3 Accent 1" w:semiHidden="0" w:uiPriority="69" w:unhideWhenUsed="0"/>
-    <w:lsdException w:name="Dark List Accent 1" w:semiHidden="0" w:uiPriority="70" w:unhideWhenUsed="0"/>
-    <w:lsdException w:name="Colorful Shading Accent 1" w:semiHidden="0" w:uiPriority="71" w:unhideWhenUsed="0"/>
-    <w:lsdException w:name="Colorful List Accent 1" w:semiHidden="0" w:uiPriority="72" w:unhideWhenUsed="0"/>
-    <w:lsdException w:name="Colorful Grid Accent 1" w:semiHidden="0" w:uiPriority="73" w:unhideWhenUsed="0"/>
-    <w:lsdException w:name="Light Shading Accent 2" w:semiHidden="0" w:uiPriority="60" w:unhideWhenUsed="0"/>
-    <w:lsdException w:name="Light List Accent 2" w:semiHidden="0" w:uiPriority="61" w:unhideWhenUsed="0"/>
-    <w:lsdException w:name="Light Grid Accent 2" w:semiHidden="0" w:uiPriority="62" w:unhideWhenUsed="0"/>
-    <w:lsdException w:name="Medium Shading 1 Accent 2" w:semiHidden="0" w:uiPriority="63" w:unhideWhenUsed="0"/>
-    <w:lsdException w:name="Medium Shading 2 Accent 2" w:semiHidden="0" w:uiPriority="64" w:unhideWhenUsed="0"/>
-    <w:lsdException w:name="Medium List 1 Accent 2" w:semiHidden="0" w:uiPriority="65" w:unhideWhenUsed="0"/>
-    <w:lsdException w:name="Medium List 2 Accent 2" w:semiHidden="0" w:uiPriority="66" w:unhideWhenUsed="0"/>
-    <w:lsdException w:name="Medium Grid 1 Accent 2" w:semiHidden="0" w:uiPriority="67" w:unhideWhenUsed="0"/>
-    <w:lsdException w:name="Medium Grid 2 Accent 2" w:semiHidden="0" w:uiPriority="68" w:unhideWhenUsed="0"/>
-    <w:lsdException w:name="Medium Grid 3 Accent 2" w:semiHidden="0" w:uiPriority="69" w:unhideWhenUsed="0"/>
-    <w:lsdException w:name="Dark List Accent 2" w:semiHidden="0" w:uiPriority="70" w:unhideWhenUsed="0"/>
-    <w:lsdException w:name="Colorful Shading Accent 2" w:semiHidden="0" w:uiPriority="71" w:unhideWhenUsed="0"/>
-    <w:lsdException w:name="Colorful List Accent 2" w:semiHidden="0" w:uiPriority="72" w:unhideWhenUsed="0"/>
-    <w:lsdException w:name="Colorful Grid Accent 2" w:semiHidden="0" w:uiPriority="73" w:unhideWhenUsed="0"/>
-    <w:lsdException w:name="Light Shading Accent 3" w:semiHidden="0" w:uiPriority="60" w:unhideWhenUsed="0"/>
-    <w:lsdException w:name="Light List Accent 3" w:semiHidden="0" w:uiPriority="61" w:unhideWhenUsed="0"/>
-    <w:lsdException w:name="Light Grid Accent 3" w:semiHidden="0" w:uiPriority="62" w:unhideWhenUsed="0"/>
-    <w:lsdException w:name="Medium Shading 1 Accent 3" w:semiHidden="0" w:uiPriority="63" w:unhideWhenUsed="0"/>
-    <w:lsdException w:name="Medium Shading 2 Accent 3" w:semiHidden="0" w:uiPriority="64" w:unhideWhenUsed="0"/>
-    <w:lsdException w:name="Medium List 1 Accent 3" w:semiHidden="0" w:uiPriority="65" w:unhideWhenUsed="0"/>
-    <w:lsdException w:name="Medium List 2 Accent 3" w:semiHidden="0" w:uiPriority="66" w:unhideWhenUsed="0"/>
-    <w:lsdException w:name="Medium Grid 1 Accent 3" w:semiHidden="0" w:uiPriority="67" w:unhideWhenUsed="0"/>
-    <w:lsdException w:name="Medium Grid 2 Accent 3" w:semiHidden="0" w:uiPriority="68" w:unhideWhenUsed="0"/>
-    <w:lsdException w:name="Medium Grid 3 Accent 3" w:semiHidden="0" w:uiPriority="69" w:unhideWhenUsed="0"/>
-    <w:lsdException w:name="Dark List Accent 3" w:semiHidden="0" w:uiPriority="70" w:unhideWhenUsed="0"/>
-    <w:lsdException w:name="Colorful Shading Accent 3" w:semiHidden="0" w:uiPriority="71" w:unhideWhenUsed="0"/>
-    <w:lsdException w:name="Colorful List Accent 3" w:semiHidden="0" w:uiPriority="72" w:unhideWhenUsed="0"/>
-    <w:lsdException w:name="Colorful Grid Accent 3" w:semiHidden="0" w:uiPriority="73" w:unhideWhenUsed="0"/>
-    <w:lsdException w:name="Light Shading Accent 4" w:semiHidden="0" w:uiPriority="60" w:unhideWhenUsed="0"/>
-    <w:lsdException w:name="Light List Accent 4" w:semiHidden="0" w:uiPriority="61" w:unhideWhenUsed="0"/>
-    <w:lsdException w:name="Light Grid Accent 4" w:semiHidden="0" w:uiPriority="62" w:unhideWhenUsed="0"/>
-    <w:lsdException w:name="Medium Shading 1 Accent 4" w:semiHidden="0" w:uiPriority="63" w:unhideWhenUsed="0"/>
-    <w:lsdException w:name="Medium Shading 2 Accent 4" w:semiHidden="0" w:uiPriority="64" w:unhideWhenUsed="0"/>
-    <w:lsdException w:name="Medium List 1 Accent 4" w:semiHidden="0" w:uiPriority="65" w:unhideWhenUsed="0"/>
-    <w:lsdException w:name="Medium List 2 Accent 4" w:semiHidden="0" w:uiPriority="66" w:unhideWhenUsed="0"/>
-    <w:lsdException w:name="Medium Grid 1 Accent 4" w:semiHidden="0" w:uiPriority="67" w:unhideWhenUsed="0"/>
-    <w:lsdException w:name="Medium Grid 2 Accent 4" w:semiHidden="0" w:uiPriority="68" w:unhideWhenUsed="0"/>
-    <w:lsdException w:name="Medium Grid 3 Accent 4" w:semiHidden="0" w:uiPriority="69" w:unhideWhenUsed="0"/>
-    <w:lsdException w:name="Dark List Accent 4" w:semiHidden="0" w:uiPriority="70" w:unhideWhenUsed="0"/>
-    <w:lsdException w:name="Colorful Shading Accent 4" w:semiHidden="0" w:uiPriority="71" w:unhideWhenUsed="0"/>
-    <w:lsdException w:name="Colorful List Accent 4" w:semiHidden="0" w:uiPriority="72" w:unhideWhenUsed="0"/>
-    <w:lsdException w:name="Colorful Grid Accent 4" w:semiHidden="0" w:uiPriority="73" w:unhideWhenUsed="0"/>
-    <w:lsdException w:name="Light Shading Accent 5" w:semiHidden="0" w:uiPriority="60" w:unhideWhenUsed="0"/>
-    <w:lsdException w:name="Light List Accent 5" w:semiHidden="0" w:uiPriority="61" w:unhideWhenUsed="0"/>
-    <w:lsdException w:name="Light Grid Accent 5" w:semiHidden="0" w:uiPriority="62" w:unhideWhenUsed="0"/>
-    <w:lsdException w:name="Medium Shading 1 Accent 5" w:semiHidden="0" w:uiPriority="63" w:unhideWhenUsed="0"/>
-    <w:lsdException w:name="Medium Shading 2 Accent 5" w:semiHidden="0" w:uiPriority="64" w:unhideWhenUsed="0"/>
-    <w:lsdException w:name="Medium List 1 Accent 5" w:semiHidden="0" w:uiPriority="65" w:unhideWhenUsed="0"/>
-    <w:lsdException w:name="Medium List 2 Accent 5" w:semiHidden="0" w:uiPriority="66" w:unhideWhenUsed="0"/>
-    <w:lsdException w:name="Medium Grid 1 Accent 5" w:semiHidden="0" w:uiPriority="67" w:unhideWhenUsed="0"/>
-    <w:lsdException w:name="Medium Grid 2 Accent 5" w:semiHidden="0" w:uiPriority="68" w:unhideWhenUsed="0"/>
-    <w:lsdException w:name="Medium Grid 3 Accent 5" w:semiHidden="0" w:uiPriority="69" w:unhideWhenUsed="0"/>
-    <w:lsdException w:name="Dark List Accent 5" w:semiHidden="0" w:uiPriority="70" w:unhideWhenUsed="0"/>
-    <w:lsdException w:name="Colorful Shading Accent 5" w:semiHidden="0" w:uiPriority="71" w:unhideWhenUsed="0"/>
-    <w:lsdException w:name="Colorful List Accent 5" w:semiHidden="0" w:uiPriority="72" w:unhideWhenUsed="0"/>
-    <w:lsdException w:name="Colorful Grid Accent 5" w:semiHidden="0" w:uiPriority="73" w:unhideWhenUsed="0"/>
-    <w:lsdException w:name="Light Shading Accent 6" w:semiHidden="0" w:uiPriority="60" w:unhideWhenUsed="0"/>
-    <w:lsdException w:name="Light List Accent 6" w:semiHidden="0" w:uiPriority="61" w:unhideWhenUsed="0"/>
-    <w:lsdException w:name="Light Grid Accent 6" w:semiHidden="0" w:uiPriority="62" w:unhideWhenUsed="0"/>
-    <w:lsdException w:name="Medium Shading 1 Accent 6" w:semiHidden="0" w:uiPriority="63" w:unhideWhenUsed="0"/>
-    <w:lsdException w:name="Medium Shading 2 Accent 6" w:semiHidden="0" w:uiPriority="64" w:unhideWhenUsed="0"/>
-    <w:lsdException w:name="Medium List 1 Accent 6" w:semiHidden="0" w:uiPriority="65" w:unhideWhenUsed="0"/>
-    <w:lsdException w:name="Medium List 2 Accent 6" w:semiHidden="0" w:uiPriority="66" w:unhideWhenUsed="0"/>
-    <w:lsdException w:name="Medium Grid 1 Accent 6" w:semiHidden="0" w:uiPriority="67" w:unhideWhenUsed="0"/>
-    <w:lsdException w:name="Medium Grid 2 Accent 6" w:semiHidden="0" w:uiPriority="68" w:unhideWhenUsed="0"/>
-    <w:lsdException w:name="Medium Grid 3 Accent 6" w:semiHidden="0" w:uiPriority="69" w:unhideWhenUsed="0"/>
-    <w:lsdException w:name="Dark List Accent 6" w:semiHidden="0" w:uiPriority="70" w:unhideWhenUsed="0"/>
-    <w:lsdException w:name="Colorful Shading Accent 6" w:semiHidden="0" w:uiPriority="71" w:unhideWhenUsed="0"/>
-    <w:lsdException w:name="Colorful List Accent 6" w:semiHidden="0" w:uiPriority="72" w:unhideWhenUsed="0"/>
-    <w:lsdException w:name="Colorful Grid Accent 6" w:semiHidden="0" w:uiPriority="73" w:unhideWhenUsed="0"/>
-    <w:lsdException w:name="Subtle Emphasis" w:semiHidden="0" w:uiPriority="19" w:unhideWhenUsed="0" w:qFormat="1"/>
-    <w:lsdException w:name="Intense Emphasis" w:semiHidden="0" w:uiPriority="21" w:unhideWhenUsed="0" w:qFormat="1"/>
-    <w:lsdException w:name="Subtle Reference" w:semiHidden="0" w:uiPriority="31" w:unhideWhenUsed="0" w:qFormat="1"/>
-    <w:lsdException w:name="Intense Reference" w:semiHidden="0" w:uiPriority="32" w:unhideWhenUsed="0" w:qFormat="1"/>
-    <w:lsdException w:name="Book Title" w:semiHidden="0" w:uiPriority="33" w:unhideWhenUsed="0" w:qFormat="1"/>
-    <w:lsdException w:name="Bibliography" w:uiPriority="37"/>
-    <w:lsdException w:name="TOC Heading" w:uiPriority="39" w:qFormat="1"/>
-  </w:latentStyles>
-  <w:style w:type="paragraph" w:default="1" w:styleId="Normal">
-    <w:name w:val="Normal"/>
-    <w:qFormat/>
-  </w:style>
-  <w:style w:type="character" w:default="1" w:styleId="DefaultParagraphFont">
-    <w:name w:val="Default Paragraph Font"/>
-    <w:uiPriority w:val="1"/>
-    <w:semiHidden/>
-    <w:unhideWhenUsed/>
-  </w:style>
-  <w:style w:type="table" w:default="1" w:styleId="TableNormal">
-    <w:name w:val="Normal Table"/>
-    <w:uiPriority w:val="99"/>
-    <w:semiHidden/>
-    <w:unhideWhenUsed/>
-    <w:tblPr>
-      <w:tblInd w:w="0" w:type="dxa"/>
-      <w:tblCellMar>
-        <w:top w:w="0" w:type="dxa"/>
-        <w:left w:w="108" w:type="dxa"/>
-        <w:bottom w:w="0" w:type="dxa"/>
-        <w:right w:w="108" w:type="dxa"/>
-      </w:tblCellMar>
-    </w:tblPr>
-  </w:style>
-  <w:style w:type="numbering" w:default="1" w:styleId="NoList">
-    <w:name w:val="No List"/>
-    <w:uiPriority w:val="99"/>
-    <w:semiHidden/>
-    <w:unhideWhenUsed/>
-  </w:style>
-  <w:style w:type="character" w:styleId="PlaceholderText">
-    <w:name w:val="Placeholder Text"/>
-    <w:basedOn w:val="DefaultParagraphFont"/>
-    <w:uiPriority w:val="99"/>
-    <w:semiHidden/>
-    <w:rsid w:val="00535FE0"/>
-    <w:rPr>
-      <w:color w:val="808080"/>
-    </w:rPr>
-  </w:style>
-</w:styles>
-</file>
-
-<file path=word/glossary/webSettings.xml><?xml version="1.0" encoding="utf-8"?>
-<w:webSettings xmlns:mc="http://schemas.openxmlformats.org/markup-compatibility/2006" xmlns:r="http://schemas.openxmlformats.org/officeDocument/2006/relationships" xmlns:w="http://schemas.openxmlformats.org/wordprocessingml/2006/main" xmlns:w14="http://schemas.microsoft.com/office/word/2010/wordml" mc:Ignorable="w14">
-  <w:optimizeForBrowser/>
-  <w:allowPNG/>
-</w:webSettings>
-</file>
-
 <file path=word/theme/theme1.xml><?xml version="1.0" encoding="utf-8"?>
 <a:theme xmlns:a="http://schemas.openxmlformats.org/drawingml/2006/main" name="Tema de Office">
   <a:themeElements>
@@ -15321,7 +15284,7 @@
 </file>
 
 <file path=customXml/itemProps1.xml><?xml version="1.0" encoding="utf-8"?>
-<ds:datastoreItem xmlns:ds="http://schemas.openxmlformats.org/officeDocument/2006/customXml" ds:itemID="{F414E1F3-B08C-407B-B2B6-C6F86564217F}">
+<ds:datastoreItem xmlns:ds="http://schemas.openxmlformats.org/officeDocument/2006/customXml" ds:itemID="{6F5CA33E-83DC-4D3F-9099-4A3E35606345}">
   <ds:schemaRefs>
     <ds:schemaRef ds:uri="http://schemas.openxmlformats.org/officeDocument/2006/bibliography"/>
   </ds:schemaRefs>

--- a/Memoria/UserGuide.docx
+++ b/Memoria/UserGuide.docx
@@ -41,10 +41,10 @@
             <v:path o:extrusionok="f" gradientshapeok="t" o:connecttype="rect"/>
             <o:lock v:ext="edit" aspectratio="t"/>
           </v:shapetype>
-          <v:shape id="_x0000_i1025" type="#_x0000_t75" style="width:139.8pt;height:107.15pt" o:ole="">
+          <v:shape id="_x0000_i1025" type="#_x0000_t75" style="width:139.6pt;height:107.1pt" o:ole="">
             <v:imagedata r:id="rId9" o:title=""/>
           </v:shape>
-          <o:OLEObject Type="Embed" ProgID="Word.Picture.8" ShapeID="_x0000_i1025" DrawAspect="Content" ObjectID="_1476510867" r:id="rId10"/>
+          <o:OLEObject Type="Embed" ProgID="Word.Picture.8" ShapeID="_x0000_i1025" DrawAspect="Content" ObjectID="_1476514866" r:id="rId10"/>
         </w:object>
       </w:r>
     </w:p>
@@ -799,6 +799,7 @@
         </w:rPr>
       </w:sdtEndPr>
       <w:sdtContent>
+        <w:bookmarkStart w:id="0" w:name="_GoBack" w:displacedByCustomXml="prev"/>
         <w:p>
           <w:pPr>
             <w:widowControl w:val="0"/>
@@ -808,11 +809,13 @@
             </w:tabs>
             <w:adjustRightInd w:val="0"/>
             <w:spacing w:after="240"/>
+            <w:jc w:val="center"/>
           </w:pPr>
           <w:r>
             <w:t>TABLA DE CONTENIDO</w:t>
           </w:r>
         </w:p>
+        <w:bookmarkEnd w:id="0"/>
         <w:p/>
         <w:p>
           <w:pPr>
@@ -878,7 +881,7 @@
             <w:rPr>
               <w:noProof/>
             </w:rPr>
-            <w:instrText xml:space="preserve"> PAGEREF _Toc402522566 \h </w:instrText>
+            <w:instrText xml:space="preserve"> PAGEREF _Toc402771681 \h </w:instrText>
           </w:r>
           <w:r>
             <w:rPr>
@@ -959,7 +962,7 @@
             <w:rPr>
               <w:noProof/>
             </w:rPr>
-            <w:instrText xml:space="preserve"> PAGEREF _Toc402522567 \h </w:instrText>
+            <w:instrText xml:space="preserve"> PAGEREF _Toc402771682 \h </w:instrText>
           </w:r>
           <w:r>
             <w:rPr>
@@ -1036,7 +1039,7 @@
             <w:rPr>
               <w:noProof/>
             </w:rPr>
-            <w:instrText xml:space="preserve"> PAGEREF _Toc402522568 \h </w:instrText>
+            <w:instrText xml:space="preserve"> PAGEREF _Toc402771683 \h </w:instrText>
           </w:r>
           <w:r>
             <w:rPr>
@@ -1113,7 +1116,7 @@
             <w:rPr>
               <w:noProof/>
             </w:rPr>
-            <w:instrText xml:space="preserve"> PAGEREF _Toc402522569 \h </w:instrText>
+            <w:instrText xml:space="preserve"> PAGEREF _Toc402771684 \h </w:instrText>
           </w:r>
           <w:r>
             <w:rPr>
@@ -1194,7 +1197,7 @@
             <w:rPr>
               <w:noProof/>
             </w:rPr>
-            <w:instrText xml:space="preserve"> PAGEREF _Toc402522570 \h </w:instrText>
+            <w:instrText xml:space="preserve"> PAGEREF _Toc402771685 \h </w:instrText>
           </w:r>
           <w:r>
             <w:rPr>
@@ -1271,7 +1274,7 @@
             <w:rPr>
               <w:noProof/>
             </w:rPr>
-            <w:instrText xml:space="preserve"> PAGEREF _Toc402522571 \h </w:instrText>
+            <w:instrText xml:space="preserve"> PAGEREF _Toc402771686 \h </w:instrText>
           </w:r>
           <w:r>
             <w:rPr>
@@ -1328,7 +1331,7 @@
             <w:rPr>
               <w:noProof/>
             </w:rPr>
-            <w:t>Parámetros sobre los paths</w:t>
+            <w:t>Parámetros sobre las rutas</w:t>
           </w:r>
           <w:r>
             <w:rPr>
@@ -1346,7 +1349,7 @@
             <w:rPr>
               <w:noProof/>
             </w:rPr>
-            <w:instrText xml:space="preserve"> PAGEREF _Toc402522572 \h </w:instrText>
+            <w:instrText xml:space="preserve"> PAGEREF _Toc402771687 \h </w:instrText>
           </w:r>
           <w:r>
             <w:rPr>
@@ -1421,7 +1424,7 @@
             <w:rPr>
               <w:noProof/>
             </w:rPr>
-            <w:instrText xml:space="preserve"> PAGEREF _Toc402522573 \h </w:instrText>
+            <w:instrText xml:space="preserve"> PAGEREF _Toc402771688 \h </w:instrText>
           </w:r>
           <w:r>
             <w:rPr>
@@ -1438,7 +1441,7 @@
             <w:rPr>
               <w:noProof/>
             </w:rPr>
-            <w:t>9</w:t>
+            <w:t>10</w:t>
           </w:r>
           <w:r>
             <w:rPr>
@@ -1496,7 +1499,7 @@
             <w:rPr>
               <w:noProof/>
             </w:rPr>
-            <w:instrText xml:space="preserve"> PAGEREF _Toc402522574 \h </w:instrText>
+            <w:instrText xml:space="preserve"> PAGEREF _Toc402771689 \h </w:instrText>
           </w:r>
           <w:r>
             <w:rPr>
@@ -1513,7 +1516,7 @@
             <w:rPr>
               <w:noProof/>
             </w:rPr>
-            <w:t>10</w:t>
+            <w:t>11</w:t>
           </w:r>
           <w:r>
             <w:rPr>
@@ -1571,7 +1574,7 @@
             <w:rPr>
               <w:noProof/>
             </w:rPr>
-            <w:instrText xml:space="preserve"> PAGEREF _Toc402522575 \h </w:instrText>
+            <w:instrText xml:space="preserve"> PAGEREF _Toc402771690 \h </w:instrText>
           </w:r>
           <w:r>
             <w:rPr>
@@ -1588,7 +1591,7 @@
             <w:rPr>
               <w:noProof/>
             </w:rPr>
-            <w:t>10</w:t>
+            <w:t>13</w:t>
           </w:r>
           <w:r>
             <w:rPr>
@@ -1648,7 +1651,7 @@
             <w:rPr>
               <w:noProof/>
             </w:rPr>
-            <w:instrText xml:space="preserve"> PAGEREF _Toc402522576 \h </w:instrText>
+            <w:instrText xml:space="preserve"> PAGEREF _Toc402771691 \h </w:instrText>
           </w:r>
           <w:r>
             <w:rPr>
@@ -1665,7 +1668,7 @@
             <w:rPr>
               <w:noProof/>
             </w:rPr>
-            <w:t>11</w:t>
+            <w:t>13</w:t>
           </w:r>
           <w:r>
             <w:rPr>
@@ -1725,7 +1728,7 @@
             <w:rPr>
               <w:noProof/>
             </w:rPr>
-            <w:instrText xml:space="preserve"> PAGEREF _Toc402522577 \h </w:instrText>
+            <w:instrText xml:space="preserve"> PAGEREF _Toc402771692 \h </w:instrText>
           </w:r>
           <w:r>
             <w:rPr>
@@ -1742,7 +1745,7 @@
             <w:rPr>
               <w:noProof/>
             </w:rPr>
-            <w:t>11</w:t>
+            <w:t>16</w:t>
           </w:r>
           <w:r>
             <w:rPr>
@@ -1802,7 +1805,7 @@
             <w:rPr>
               <w:noProof/>
             </w:rPr>
-            <w:instrText xml:space="preserve"> PAGEREF _Toc402522578 \h </w:instrText>
+            <w:instrText xml:space="preserve"> PAGEREF _Toc402771693 \h </w:instrText>
           </w:r>
           <w:r>
             <w:rPr>
@@ -1819,7 +1822,7 @@
             <w:rPr>
               <w:noProof/>
             </w:rPr>
-            <w:t>11</w:t>
+            <w:t>16</w:t>
           </w:r>
           <w:r>
             <w:rPr>
@@ -1879,7 +1882,7 @@
             <w:rPr>
               <w:noProof/>
             </w:rPr>
-            <w:instrText xml:space="preserve"> PAGEREF _Toc402522579 \h </w:instrText>
+            <w:instrText xml:space="preserve"> PAGEREF _Toc402771694 \h </w:instrText>
           </w:r>
           <w:r>
             <w:rPr>
@@ -1896,7 +1899,7 @@
             <w:rPr>
               <w:noProof/>
             </w:rPr>
-            <w:t>11</w:t>
+            <w:t>17</w:t>
           </w:r>
           <w:r>
             <w:rPr>
@@ -1954,7 +1957,7 @@
             <w:rPr>
               <w:noProof/>
             </w:rPr>
-            <w:instrText xml:space="preserve"> PAGEREF _Toc402522580 \h </w:instrText>
+            <w:instrText xml:space="preserve"> PAGEREF _Toc402771695 \h </w:instrText>
           </w:r>
           <w:r>
             <w:rPr>
@@ -1971,7 +1974,7 @@
             <w:rPr>
               <w:noProof/>
             </w:rPr>
-            <w:t>11</w:t>
+            <w:t>17</w:t>
           </w:r>
           <w:r>
             <w:rPr>
@@ -2029,7 +2032,7 @@
             <w:rPr>
               <w:noProof/>
             </w:rPr>
-            <w:instrText xml:space="preserve"> PAGEREF _Toc402522581 \h </w:instrText>
+            <w:instrText xml:space="preserve"> PAGEREF _Toc402771696 \h </w:instrText>
           </w:r>
           <w:r>
             <w:rPr>
@@ -2046,7 +2049,7 @@
             <w:rPr>
               <w:noProof/>
             </w:rPr>
-            <w:t>11</w:t>
+            <w:t>17</w:t>
           </w:r>
           <w:r>
             <w:rPr>
@@ -2110,7 +2113,7 @@
             <w:rPr>
               <w:noProof/>
             </w:rPr>
-            <w:instrText xml:space="preserve"> PAGEREF _Toc402522582 \h </w:instrText>
+            <w:instrText xml:space="preserve"> PAGEREF _Toc402771697 \h </w:instrText>
           </w:r>
           <w:r>
             <w:rPr>
@@ -2127,7 +2130,7 @@
             <w:rPr>
               <w:noProof/>
             </w:rPr>
-            <w:t>12</w:t>
+            <w:t>18</w:t>
           </w:r>
           <w:r>
             <w:rPr>
@@ -2187,7 +2190,7 @@
             <w:rPr>
               <w:noProof/>
             </w:rPr>
-            <w:instrText xml:space="preserve"> PAGEREF _Toc402522583 \h </w:instrText>
+            <w:instrText xml:space="preserve"> PAGEREF _Toc402771698 \h </w:instrText>
           </w:r>
           <w:r>
             <w:rPr>
@@ -2204,7 +2207,7 @@
             <w:rPr>
               <w:noProof/>
             </w:rPr>
-            <w:t>12</w:t>
+            <w:t>18</w:t>
           </w:r>
           <w:r>
             <w:rPr>
@@ -2659,12 +2662,12 @@
       <w:pPr>
         <w:pStyle w:val="Heading1"/>
       </w:pPr>
-      <w:bookmarkStart w:id="0" w:name="_Toc402522566"/>
+      <w:bookmarkStart w:id="1" w:name="_Toc402771681"/>
       <w:r>
         <w:lastRenderedPageBreak/>
         <w:t>INTRODUCCIÓN</w:t>
       </w:r>
-      <w:bookmarkEnd w:id="0"/>
+      <w:bookmarkEnd w:id="1"/>
     </w:p>
     <w:p/>
     <w:p/>
@@ -3205,14 +3208,27 @@
       <w:r>
         <w:t xml:space="preserve">Figura </w:t>
       </w:r>
-      <w:fldSimple w:instr=" SEQ Figura \* ARABIC ">
-        <w:r>
-          <w:rPr>
-            <w:noProof/>
-          </w:rPr>
-          <w:t>1</w:t>
-        </w:r>
-      </w:fldSimple>
+      <w:r>
+        <w:fldChar w:fldCharType="begin"/>
+      </w:r>
+      <w:r>
+        <w:instrText xml:space="preserve"> SEQ Figura \* ARABIC </w:instrText>
+      </w:r>
+      <w:r>
+        <w:fldChar w:fldCharType="separate"/>
+      </w:r>
+      <w:r>
+        <w:rPr>
+          <w:noProof/>
+        </w:rPr>
+        <w:t>1</w:t>
+      </w:r>
+      <w:r>
+        <w:rPr>
+          <w:noProof/>
+        </w:rPr>
+        <w:fldChar w:fldCharType="end"/>
+      </w:r>
       <w:r>
         <w:t>: Ejemplo de directorio de trabajo</w:t>
       </w:r>
@@ -3269,15 +3285,7 @@
                   <w:sz w:val="24"/>
                   <w:szCs w:val="24"/>
                 </w:rPr>
-                <m:t>b</m:t>
-              </m:r>
-              <m:r>
-                <w:rPr>
-                  <w:rFonts w:ascii="Cambria Math" w:hAnsi="Cambria Math"/>
-                  <w:sz w:val="24"/>
-                  <w:szCs w:val="24"/>
-                </w:rPr>
-                <m:t xml:space="preserve">ash  </m:t>
+                <m:t xml:space="preserve">bash  </m:t>
               </m:r>
             </m:num>
             <m:den>
@@ -3533,22 +3541,36 @@
       <w:r>
         <w:t xml:space="preserve">Figura </w:t>
       </w:r>
-      <w:fldSimple w:instr=" SEQ Figura \* ARABIC ">
-        <w:r>
-          <w:rPr>
-            <w:noProof/>
-          </w:rPr>
-          <w:t>2</w:t>
-        </w:r>
-      </w:fldSimple>
+      <w:r>
+        <w:fldChar w:fldCharType="begin"/>
+      </w:r>
+      <w:r>
+        <w:instrText xml:space="preserve"> SEQ Figura \* ARA</w:instrText>
+      </w:r>
+      <w:r>
+        <w:instrText xml:space="preserve">BIC </w:instrText>
+      </w:r>
+      <w:r>
+        <w:fldChar w:fldCharType="separate"/>
+      </w:r>
+      <w:r>
+        <w:rPr>
+          <w:noProof/>
+        </w:rPr>
+        <w:t>2</w:t>
+      </w:r>
+      <w:r>
+        <w:rPr>
+          <w:noProof/>
+        </w:rPr>
+        <w:fldChar w:fldCharType="end"/>
+      </w:r>
       <w:r>
         <w:t xml:space="preserve">: </w:t>
       </w:r>
-      <w:proofErr w:type="spellStart"/>
-      <w:r>
-        <w:t>Menu</w:t>
-      </w:r>
-      <w:proofErr w:type="spellEnd"/>
+      <w:r>
+        <w:t>Menú</w:t>
+      </w:r>
       <w:r>
         <w:t xml:space="preserve"> principal</w:t>
       </w:r>
@@ -3580,12 +3602,12 @@
       <w:pPr>
         <w:pStyle w:val="Heading1"/>
       </w:pPr>
-      <w:bookmarkStart w:id="1" w:name="_Toc402522567"/>
+      <w:bookmarkStart w:id="2" w:name="_Toc402771682"/>
       <w:r>
         <w:lastRenderedPageBreak/>
         <w:t>MANUAL DE INSTALACIÓN</w:t>
       </w:r>
-      <w:bookmarkEnd w:id="1"/>
+      <w:bookmarkEnd w:id="2"/>
     </w:p>
     <w:p>
       <w:pPr>
@@ -4054,11 +4076,11 @@
       <w:pPr>
         <w:pStyle w:val="Heading2"/>
       </w:pPr>
-      <w:bookmarkStart w:id="2" w:name="_Toc402522568"/>
+      <w:bookmarkStart w:id="3" w:name="_Toc402771683"/>
       <w:r>
         <w:t>Instalación sin internet</w:t>
       </w:r>
-      <w:bookmarkEnd w:id="2"/>
+      <w:bookmarkEnd w:id="3"/>
     </w:p>
     <w:p/>
     <w:p>
@@ -4399,14 +4421,27 @@
       <w:r>
         <w:t xml:space="preserve">Figura </w:t>
       </w:r>
-      <w:fldSimple w:instr=" SEQ Figura \* ARABIC ">
-        <w:r>
-          <w:rPr>
-            <w:noProof/>
-          </w:rPr>
-          <w:t>3</w:t>
-        </w:r>
-      </w:fldSimple>
+      <w:r>
+        <w:fldChar w:fldCharType="begin"/>
+      </w:r>
+      <w:r>
+        <w:instrText xml:space="preserve"> SEQ Figura \* ARABIC </w:instrText>
+      </w:r>
+      <w:r>
+        <w:fldChar w:fldCharType="separate"/>
+      </w:r>
+      <w:r>
+        <w:rPr>
+          <w:noProof/>
+        </w:rPr>
+        <w:t>3</w:t>
+      </w:r>
+      <w:r>
+        <w:rPr>
+          <w:noProof/>
+        </w:rPr>
+        <w:fldChar w:fldCharType="end"/>
+      </w:r>
       <w:r>
         <w:t>: Diagrama de estados del script fromPath.sh</w:t>
       </w:r>
@@ -4433,11 +4468,11 @@
       <w:pPr>
         <w:pStyle w:val="Heading2"/>
       </w:pPr>
-      <w:bookmarkStart w:id="3" w:name="_Toc402522569"/>
+      <w:bookmarkStart w:id="4" w:name="_Toc402771684"/>
       <w:r>
         <w:t>Instalación con internet</w:t>
       </w:r>
-      <w:bookmarkEnd w:id="3"/>
+      <w:bookmarkEnd w:id="4"/>
     </w:p>
     <w:p/>
     <w:p>
@@ -4725,14 +4760,27 @@
       <w:r>
         <w:t xml:space="preserve">Figura </w:t>
       </w:r>
-      <w:fldSimple w:instr=" SEQ Figura \* ARABIC ">
-        <w:r>
-          <w:rPr>
-            <w:noProof/>
-          </w:rPr>
-          <w:t>4</w:t>
-        </w:r>
-      </w:fldSimple>
+      <w:r>
+        <w:fldChar w:fldCharType="begin"/>
+      </w:r>
+      <w:r>
+        <w:instrText xml:space="preserve"> SEQ Figura \* ARABIC </w:instrText>
+      </w:r>
+      <w:r>
+        <w:fldChar w:fldCharType="separate"/>
+      </w:r>
+      <w:r>
+        <w:rPr>
+          <w:noProof/>
+        </w:rPr>
+        <w:t>4</w:t>
+      </w:r>
+      <w:r>
+        <w:rPr>
+          <w:noProof/>
+        </w:rPr>
+        <w:fldChar w:fldCharType="end"/>
+      </w:r>
       <w:r>
         <w:t>: Diagrama del s</w:t>
       </w:r>
@@ -4745,9 +4793,9 @@
         <w:pStyle w:val="Caption"/>
         <w:jc w:val="center"/>
       </w:pPr>
-      <w:bookmarkStart w:id="4" w:name="_Toc401750288"/>
-    </w:p>
-    <w:bookmarkEnd w:id="4"/>
+      <w:bookmarkStart w:id="5" w:name="_Toc401750288"/>
+    </w:p>
+    <w:bookmarkEnd w:id="5"/>
     <w:p>
       <w:pPr>
         <w:jc w:val="both"/>
@@ -5008,14 +5056,12 @@
       <w:pPr>
         <w:pStyle w:val="Heading1"/>
       </w:pPr>
-      <w:bookmarkStart w:id="5" w:name="_Toc402522570"/>
-      <w:bookmarkStart w:id="6" w:name="_GoBack"/>
-      <w:bookmarkEnd w:id="6"/>
+      <w:bookmarkStart w:id="6" w:name="_Toc402771685"/>
       <w:r>
         <w:lastRenderedPageBreak/>
         <w:t>MANUAL DE USO</w:t>
       </w:r>
-      <w:bookmarkEnd w:id="5"/>
+      <w:bookmarkEnd w:id="6"/>
     </w:p>
     <w:p>
       <w:pPr>
@@ -5239,24 +5285,14 @@
       <w:r>
         <w:t xml:space="preserve">Figura </w:t>
       </w:r>
-      <w:r>
-        <w:fldChar w:fldCharType="begin"/>
-      </w:r>
-      <w:r>
-        <w:instrText xml:space="preserve"> SEQ Figura \* ARABIC </w:instrText>
-      </w:r>
-      <w:r>
-        <w:fldChar w:fldCharType="separate"/>
-      </w:r>
-      <w:r>
-        <w:rPr>
-          <w:noProof/>
-        </w:rPr>
-        <w:t>5</w:t>
-      </w:r>
-      <w:r>
-        <w:fldChar w:fldCharType="end"/>
-      </w:r>
+      <w:fldSimple w:instr=" SEQ Figura \* ARABIC ">
+        <w:r>
+          <w:rPr>
+            <w:noProof/>
+          </w:rPr>
+          <w:t>5</w:t>
+        </w:r>
+      </w:fldSimple>
       <w:r>
         <w:t>: Submenú con las opciones de grabación de la estación</w:t>
       </w:r>
@@ -5290,7 +5326,7 @@
       <w:pPr>
         <w:pStyle w:val="Heading2"/>
       </w:pPr>
-      <w:bookmarkStart w:id="7" w:name="_Toc402522571"/>
+      <w:bookmarkStart w:id="7" w:name="_Toc402771686"/>
       <w:r>
         <w:t>Creación de una nueva configuración de grabación</w:t>
       </w:r>
@@ -5381,83 +5417,91 @@
       <w:pPr>
         <w:pStyle w:val="Heading3"/>
       </w:pPr>
-      <w:bookmarkStart w:id="8" w:name="_Toc402522572"/>
+      <w:bookmarkStart w:id="8" w:name="_Toc402771687"/>
       <w:r>
         <w:t>Parámetros sobre</w:t>
       </w:r>
       <w:r>
-        <w:t xml:space="preserve"> los </w:t>
+        <w:t xml:space="preserve"> </w:t>
+      </w:r>
+      <w:r>
+        <w:t>las rutas</w:t>
+      </w:r>
+      <w:bookmarkEnd w:id="8"/>
+    </w:p>
+    <w:p>
+      <w:pPr>
+        <w:jc w:val="both"/>
+        <w:rPr>
+          <w:sz w:val="24"/>
+        </w:rPr>
+      </w:pPr>
+    </w:p>
+    <w:p>
+      <w:pPr>
+        <w:jc w:val="both"/>
+        <w:rPr>
+          <w:sz w:val="24"/>
+        </w:rPr>
+      </w:pPr>
+      <w:r>
+        <w:rPr>
+          <w:sz w:val="24"/>
+        </w:rPr>
+        <w:lastRenderedPageBreak/>
+        <w:t xml:space="preserve">Los dos primeros parámetros que nos pide el configurador vienen relacionados con </w:t>
+      </w:r>
+      <w:r>
+        <w:rPr>
+          <w:sz w:val="24"/>
+        </w:rPr>
+        <w:t xml:space="preserve">la ruta </w:t>
+      </w:r>
+      <w:r>
+        <w:rPr>
+          <w:sz w:val="24"/>
+        </w:rPr>
+        <w:t xml:space="preserve"> </w:t>
       </w:r>
       <w:proofErr w:type="spellStart"/>
       <w:r>
-        <w:t>paths</w:t>
-      </w:r>
-      <w:bookmarkEnd w:id="8"/>
+        <w:rPr>
+          <w:sz w:val="24"/>
+        </w:rPr>
+        <w:t>de</w:t>
+      </w:r>
       <w:proofErr w:type="spellEnd"/>
-    </w:p>
-    <w:p>
-      <w:pPr>
-        <w:jc w:val="both"/>
-        <w:rPr>
-          <w:sz w:val="24"/>
-        </w:rPr>
-      </w:pPr>
-    </w:p>
-    <w:p>
-      <w:pPr>
-        <w:jc w:val="both"/>
-        <w:rPr>
-          <w:sz w:val="24"/>
-        </w:rPr>
-      </w:pPr>
-      <w:r>
-        <w:rPr>
-          <w:sz w:val="24"/>
-        </w:rPr>
-        <w:lastRenderedPageBreak/>
-        <w:t xml:space="preserve">Los dos primeros parámetros que nos pide el configurador vienen relacionados con el </w:t>
+      <w:r>
+        <w:rPr>
+          <w:sz w:val="24"/>
+        </w:rPr>
+        <w:t xml:space="preserve"> la carpeta contenedora de toda la instalación de las librerías y dependencias de </w:t>
       </w:r>
       <w:proofErr w:type="spellStart"/>
       <w:r>
         <w:rPr>
           <w:sz w:val="24"/>
         </w:rPr>
-        <w:t>path</w:t>
+        <w:t>FFmpeg</w:t>
       </w:r>
       <w:proofErr w:type="spellEnd"/>
       <w:r>
         <w:rPr>
           <w:sz w:val="24"/>
         </w:rPr>
-        <w:t xml:space="preserve"> de la carpeta contenedora de toda la instalación de las librerías y dependencias de </w:t>
-      </w:r>
-      <w:proofErr w:type="spellStart"/>
-      <w:r>
-        <w:rPr>
-          <w:sz w:val="24"/>
-        </w:rPr>
-        <w:t>FFmpeg</w:t>
-      </w:r>
-      <w:proofErr w:type="spellEnd"/>
-      <w:r>
-        <w:rPr>
-          <w:sz w:val="24"/>
-        </w:rPr>
-        <w:t xml:space="preserve">, y el </w:t>
-      </w:r>
-      <w:proofErr w:type="spellStart"/>
-      <w:r>
-        <w:rPr>
-          <w:sz w:val="24"/>
-        </w:rPr>
-        <w:t>path</w:t>
-      </w:r>
-      <w:proofErr w:type="spellEnd"/>
-      <w:r>
-        <w:rPr>
-          <w:sz w:val="24"/>
-        </w:rPr>
-        <w:t xml:space="preserve"> a la carpeta donde se van a ubicar todos los archivos de grabación generados.</w:t>
+        <w:t xml:space="preserve">, y </w:t>
+      </w:r>
+      <w:r>
+        <w:rPr>
+          <w:sz w:val="24"/>
+        </w:rPr>
+        <w:t>la ruta a</w:t>
+      </w:r>
+      <w:r>
+        <w:rPr>
+          <w:sz w:val="24"/>
+        </w:rPr>
+        <w:t xml:space="preserve"> la carpeta donde se van a ubicar todos los archivos de grabación generados.</w:t>
       </w:r>
     </w:p>
     <w:p>
@@ -5623,25 +5667,39 @@
       <w:r>
         <w:t xml:space="preserve">Figura </w:t>
       </w:r>
-      <w:fldSimple w:instr=" SEQ Figura \* ARABIC ">
-        <w:r>
-          <w:rPr>
-            <w:noProof/>
-          </w:rPr>
-          <w:t>6</w:t>
-        </w:r>
-      </w:fldSimple>
+      <w:r>
+        <w:fldChar w:fldCharType="begin"/>
+      </w:r>
+      <w:r>
+        <w:instrText xml:space="preserve"> S</w:instrText>
+      </w:r>
+      <w:r>
+        <w:instrText xml:space="preserve">EQ Figura \* ARABIC </w:instrText>
+      </w:r>
+      <w:r>
+        <w:fldChar w:fldCharType="separate"/>
+      </w:r>
+      <w:r>
+        <w:rPr>
+          <w:noProof/>
+        </w:rPr>
+        <w:t>6</w:t>
+      </w:r>
+      <w:r>
+        <w:rPr>
+          <w:noProof/>
+        </w:rPr>
+        <w:fldChar w:fldCharType="end"/>
+      </w:r>
       <w:r>
         <w:t xml:space="preserve">: </w:t>
       </w:r>
       <w:r>
-        <w:t xml:space="preserve">Introducción datos referentes a los </w:t>
-      </w:r>
-      <w:proofErr w:type="spellStart"/>
-      <w:r>
-        <w:t>paths</w:t>
-      </w:r>
-      <w:proofErr w:type="spellEnd"/>
+        <w:t xml:space="preserve">Introducción datos referentes a </w:t>
+      </w:r>
+      <w:r>
+        <w:t>las rutas</w:t>
+      </w:r>
     </w:p>
     <w:p>
       <w:pPr>
@@ -5663,7 +5721,7 @@
       <w:pPr>
         <w:pStyle w:val="Heading3"/>
       </w:pPr>
-      <w:bookmarkStart w:id="9" w:name="_Toc402522573"/>
+      <w:bookmarkStart w:id="9" w:name="_Toc402771688"/>
       <w:r>
         <w:t xml:space="preserve">Parámetros </w:t>
       </w:r>
@@ -5811,14 +5869,27 @@
       <w:r>
         <w:t xml:space="preserve">Figura </w:t>
       </w:r>
-      <w:fldSimple w:instr=" SEQ Figura \* ARABIC ">
-        <w:r>
-          <w:rPr>
-            <w:noProof/>
-          </w:rPr>
-          <w:t>7</w:t>
-        </w:r>
-      </w:fldSimple>
+      <w:r>
+        <w:fldChar w:fldCharType="begin"/>
+      </w:r>
+      <w:r>
+        <w:instrText xml:space="preserve"> SEQ Figura \* ARABIC </w:instrText>
+      </w:r>
+      <w:r>
+        <w:fldChar w:fldCharType="separate"/>
+      </w:r>
+      <w:r>
+        <w:rPr>
+          <w:noProof/>
+        </w:rPr>
+        <w:t>7</w:t>
+      </w:r>
+      <w:r>
+        <w:rPr>
+          <w:noProof/>
+        </w:rPr>
+        <w:fldChar w:fldCharType="end"/>
+      </w:r>
       <w:r>
         <w:t>: Resoluciones aceptadas y la óptima</w:t>
       </w:r>
@@ -5977,7 +6048,7 @@
       <w:pPr>
         <w:pStyle w:val="Heading3"/>
       </w:pPr>
-      <w:bookmarkStart w:id="10" w:name="_Toc402522574"/>
+      <w:bookmarkStart w:id="10" w:name="_Toc402771689"/>
       <w:r>
         <w:t>Parámetros de la codificación</w:t>
       </w:r>
@@ -6716,7 +6787,7 @@
       <w:pPr>
         <w:pStyle w:val="Heading3"/>
       </w:pPr>
-      <w:bookmarkStart w:id="11" w:name="_Toc402522575"/>
+      <w:bookmarkStart w:id="11" w:name="_Toc402771690"/>
       <w:r>
         <w:lastRenderedPageBreak/>
         <w:t>Parámetros  temporales</w:t>
@@ -6938,14 +7009,27 @@
       <w:r>
         <w:t xml:space="preserve">Figura </w:t>
       </w:r>
-      <w:fldSimple w:instr=" SEQ Figura \* ARABIC ">
-        <w:r>
-          <w:rPr>
-            <w:noProof/>
-          </w:rPr>
-          <w:t>8</w:t>
-        </w:r>
-      </w:fldSimple>
+      <w:r>
+        <w:fldChar w:fldCharType="begin"/>
+      </w:r>
+      <w:r>
+        <w:instrText xml:space="preserve"> SEQ Figura \* ARABIC </w:instrText>
+      </w:r>
+      <w:r>
+        <w:fldChar w:fldCharType="separate"/>
+      </w:r>
+      <w:r>
+        <w:rPr>
+          <w:noProof/>
+        </w:rPr>
+        <w:t>8</w:t>
+      </w:r>
+      <w:r>
+        <w:rPr>
+          <w:noProof/>
+        </w:rPr>
+        <w:fldChar w:fldCharType="end"/>
+      </w:r>
       <w:r>
         <w:t>: Introducción datos referentes a duración de sesión y de los videos generados</w:t>
       </w:r>
@@ -6962,7 +7046,7 @@
       <w:pPr>
         <w:pStyle w:val="Heading2"/>
       </w:pPr>
-      <w:bookmarkStart w:id="12" w:name="_Toc402522576"/>
+      <w:bookmarkStart w:id="12" w:name="_Toc402771691"/>
       <w:r>
         <w:t>Grabación del equipo</w:t>
       </w:r>
@@ -7093,14 +7177,27 @@
       <w:r>
         <w:t xml:space="preserve">Figura </w:t>
       </w:r>
-      <w:fldSimple w:instr=" SEQ Figura \* ARABIC ">
-        <w:r>
-          <w:rPr>
-            <w:noProof/>
-          </w:rPr>
-          <w:t>9</w:t>
-        </w:r>
-      </w:fldSimple>
+      <w:r>
+        <w:fldChar w:fldCharType="begin"/>
+      </w:r>
+      <w:r>
+        <w:instrText xml:space="preserve"> SEQ Figura \* ARABIC </w:instrText>
+      </w:r>
+      <w:r>
+        <w:fldChar w:fldCharType="separate"/>
+      </w:r>
+      <w:r>
+        <w:rPr>
+          <w:noProof/>
+        </w:rPr>
+        <w:t>9</w:t>
+      </w:r>
+      <w:r>
+        <w:rPr>
+          <w:noProof/>
+        </w:rPr>
+        <w:fldChar w:fldCharType="end"/>
+      </w:r>
       <w:r>
         <w:t>: Proceso de selección de sesión y confirmación de esta</w:t>
       </w:r>
@@ -7229,14 +7326,27 @@
       <w:r>
         <w:t xml:space="preserve">Figura </w:t>
       </w:r>
-      <w:fldSimple w:instr=" SEQ Figura \* ARABIC ">
-        <w:r>
-          <w:rPr>
-            <w:noProof/>
-          </w:rPr>
-          <w:t>10</w:t>
-        </w:r>
-      </w:fldSimple>
+      <w:r>
+        <w:fldChar w:fldCharType="begin"/>
+      </w:r>
+      <w:r>
+        <w:instrText xml:space="preserve"> SEQ Figura \* ARABIC </w:instrText>
+      </w:r>
+      <w:r>
+        <w:fldChar w:fldCharType="separate"/>
+      </w:r>
+      <w:r>
+        <w:rPr>
+          <w:noProof/>
+        </w:rPr>
+        <w:t>10</w:t>
+      </w:r>
+      <w:r>
+        <w:rPr>
+          <w:noProof/>
+        </w:rPr>
+        <w:fldChar w:fldCharType="end"/>
+      </w:r>
       <w:r>
         <w:t>: Ejemplo de una instancia de grabación  lanzada</w:t>
       </w:r>
@@ -7406,14 +7516,27 @@
       <w:r>
         <w:t xml:space="preserve">Figura </w:t>
       </w:r>
-      <w:fldSimple w:instr=" SEQ Figura \* ARABIC ">
-        <w:r>
-          <w:rPr>
-            <w:noProof/>
-          </w:rPr>
-          <w:t>11</w:t>
-        </w:r>
-      </w:fldSimple>
+      <w:r>
+        <w:fldChar w:fldCharType="begin"/>
+      </w:r>
+      <w:r>
+        <w:instrText xml:space="preserve"> SEQ Figura \* ARABIC </w:instrText>
+      </w:r>
+      <w:r>
+        <w:fldChar w:fldCharType="separate"/>
+      </w:r>
+      <w:r>
+        <w:rPr>
+          <w:noProof/>
+        </w:rPr>
+        <w:t>11</w:t>
+      </w:r>
+      <w:r>
+        <w:rPr>
+          <w:noProof/>
+        </w:rPr>
+        <w:fldChar w:fldCharType="end"/>
+      </w:r>
       <w:r>
         <w:t>: Proceso de cancelación de la sesión de grabación actual</w:t>
       </w:r>
@@ -7458,7 +7581,7 @@
       <w:pPr>
         <w:pStyle w:val="Heading2"/>
       </w:pPr>
-      <w:bookmarkStart w:id="13" w:name="_Toc402522577"/>
+      <w:bookmarkStart w:id="13" w:name="_Toc402771692"/>
       <w:r>
         <w:t xml:space="preserve">Reproducción </w:t>
       </w:r>
@@ -7641,7 +7764,7 @@
       <w:pPr>
         <w:pStyle w:val="Heading2"/>
       </w:pPr>
-      <w:bookmarkStart w:id="14" w:name="_Toc402522578"/>
+      <w:bookmarkStart w:id="14" w:name="_Toc402771693"/>
       <w:r>
         <w:t>Generación de archivos finales</w:t>
       </w:r>
@@ -7852,14 +7975,27 @@
       <w:r>
         <w:t xml:space="preserve">Figura </w:t>
       </w:r>
-      <w:fldSimple w:instr=" SEQ Figura \* ARABIC ">
-        <w:r>
-          <w:rPr>
-            <w:noProof/>
-          </w:rPr>
-          <w:t>12</w:t>
-        </w:r>
-      </w:fldSimple>
+      <w:r>
+        <w:fldChar w:fldCharType="begin"/>
+      </w:r>
+      <w:r>
+        <w:instrText xml:space="preserve"> SEQ Figura \* ARABIC </w:instrText>
+      </w:r>
+      <w:r>
+        <w:fldChar w:fldCharType="separate"/>
+      </w:r>
+      <w:r>
+        <w:rPr>
+          <w:noProof/>
+        </w:rPr>
+        <w:t>12</w:t>
+      </w:r>
+      <w:r>
+        <w:rPr>
+          <w:noProof/>
+        </w:rPr>
+        <w:fldChar w:fldCharType="end"/>
+      </w:r>
       <w:r>
         <w:t>: Selección de la sesión para generar archivos finales</w:t>
       </w:r>
@@ -7876,7 +8012,7 @@
       <w:pPr>
         <w:pStyle w:val="Heading2"/>
       </w:pPr>
-      <w:bookmarkStart w:id="15" w:name="_Toc402522579"/>
+      <w:bookmarkStart w:id="15" w:name="_Toc402771694"/>
       <w:r>
         <w:t xml:space="preserve">Otras entradas del </w:t>
       </w:r>
@@ -7920,7 +8056,7 @@
       <w:pPr>
         <w:pStyle w:val="Heading3"/>
       </w:pPr>
-      <w:bookmarkStart w:id="16" w:name="_Toc402522580"/>
+      <w:bookmarkStart w:id="16" w:name="_Toc402771695"/>
       <w:r>
         <w:t>Información</w:t>
       </w:r>
@@ -7954,7 +8090,7 @@
       <w:pPr>
         <w:pStyle w:val="Heading3"/>
       </w:pPr>
-      <w:bookmarkStart w:id="17" w:name="_Toc402522581"/>
+      <w:bookmarkStart w:id="17" w:name="_Toc402771696"/>
       <w:r>
         <w:t>Salir</w:t>
       </w:r>
@@ -8077,7 +8213,7 @@
         </w:numPr>
       </w:pPr>
       <w:bookmarkStart w:id="18" w:name="_Toc402510848"/>
-      <w:bookmarkStart w:id="19" w:name="_Toc402522582"/>
+      <w:bookmarkStart w:id="19" w:name="_Toc402771697"/>
       <w:r>
         <w:lastRenderedPageBreak/>
         <w:t>ANEXO</w:t>
@@ -8095,7 +8231,7 @@
         </w:numPr>
       </w:pPr>
       <w:bookmarkStart w:id="20" w:name="_Toc402510849"/>
-      <w:bookmarkStart w:id="21" w:name="_Toc402522583"/>
+      <w:bookmarkStart w:id="21" w:name="_Toc402771698"/>
       <w:r>
         <w:t>Acrónimos y definiciones</w:t>
       </w:r>
@@ -8440,11 +8576,7 @@
         <w:t>) la libertad de usar, estudiar, compartir (copiar) y modificar el software.</w:t>
       </w:r>
     </w:p>
-    <w:p>
-      <w:pPr>
-        <w:pStyle w:val="ListParagraph"/>
-      </w:pPr>
-    </w:p>
+    <w:p/>
     <w:p>
       <w:pPr>
         <w:pStyle w:val="ListParagraph"/>
@@ -8731,7 +8863,7 @@
         <w:rStyle w:val="PageNumber"/>
         <w:noProof/>
       </w:rPr>
-      <w:t>9</w:t>
+      <w:t>4</w:t>
     </w:r>
     <w:r>
       <w:rPr>
@@ -15284,7 +15416,7 @@
 </file>
 
 <file path=customXml/itemProps1.xml><?xml version="1.0" encoding="utf-8"?>
-<ds:datastoreItem xmlns:ds="http://schemas.openxmlformats.org/officeDocument/2006/customXml" ds:itemID="{6F5CA33E-83DC-4D3F-9099-4A3E35606345}">
+<ds:datastoreItem xmlns:ds="http://schemas.openxmlformats.org/officeDocument/2006/customXml" ds:itemID="{A05BDE89-4601-4384-B5EF-17CEA7C6831E}">
   <ds:schemaRefs>
     <ds:schemaRef ds:uri="http://schemas.openxmlformats.org/officeDocument/2006/bibliography"/>
   </ds:schemaRefs>

--- a/Memoria/UserGuide.docx
+++ b/Memoria/UserGuide.docx
@@ -41,10 +41,10 @@
             <v:path o:extrusionok="f" gradientshapeok="t" o:connecttype="rect"/>
             <o:lock v:ext="edit" aspectratio="t"/>
           </v:shapetype>
-          <v:shape id="_x0000_i1025" type="#_x0000_t75" style="width:139.6pt;height:107.1pt" o:ole="">
+          <v:shape id="_x0000_i1025" type="#_x0000_t75" style="width:139.8pt;height:107.15pt" o:ole="">
             <v:imagedata r:id="rId9" o:title=""/>
           </v:shape>
-          <o:OLEObject Type="Embed" ProgID="Word.Picture.8" ShapeID="_x0000_i1025" DrawAspect="Content" ObjectID="_1476514866" r:id="rId10"/>
+          <o:OLEObject Type="Embed" ProgID="Word.Picture.8" ShapeID="_x0000_i1025" DrawAspect="Content" ObjectID="_1476609788" r:id="rId10"/>
         </w:object>
       </w:r>
     </w:p>
@@ -799,7 +799,6 @@
         </w:rPr>
       </w:sdtEndPr>
       <w:sdtContent>
-        <w:bookmarkStart w:id="0" w:name="_GoBack" w:displacedByCustomXml="prev"/>
         <w:p>
           <w:pPr>
             <w:widowControl w:val="0"/>
@@ -815,7 +814,6 @@
             <w:t>TABLA DE CONTENIDO</w:t>
           </w:r>
         </w:p>
-        <w:bookmarkEnd w:id="0"/>
         <w:p/>
         <w:p>
           <w:pPr>
@@ -881,7 +879,7 @@
             <w:rPr>
               <w:noProof/>
             </w:rPr>
-            <w:instrText xml:space="preserve"> PAGEREF _Toc402771681 \h </w:instrText>
+            <w:instrText xml:space="preserve"> PAGEREF _Toc402856270 \h </w:instrText>
           </w:r>
           <w:r>
             <w:rPr>
@@ -898,7 +896,7 @@
             <w:rPr>
               <w:noProof/>
             </w:rPr>
-            <w:t>4</w:t>
+            <w:t>5</w:t>
           </w:r>
           <w:r>
             <w:rPr>
@@ -962,7 +960,7 @@
             <w:rPr>
               <w:noProof/>
             </w:rPr>
-            <w:instrText xml:space="preserve"> PAGEREF _Toc402771682 \h </w:instrText>
+            <w:instrText xml:space="preserve"> PAGEREF _Toc402856271 \h </w:instrText>
           </w:r>
           <w:r>
             <w:rPr>
@@ -979,7 +977,7 @@
             <w:rPr>
               <w:noProof/>
             </w:rPr>
-            <w:t>6</w:t>
+            <w:t>7</w:t>
           </w:r>
           <w:r>
             <w:rPr>
@@ -1039,7 +1037,7 @@
             <w:rPr>
               <w:noProof/>
             </w:rPr>
-            <w:instrText xml:space="preserve"> PAGEREF _Toc402771683 \h </w:instrText>
+            <w:instrText xml:space="preserve"> PAGEREF _Toc402856272 \h </w:instrText>
           </w:r>
           <w:r>
             <w:rPr>
@@ -1056,7 +1054,7 @@
             <w:rPr>
               <w:noProof/>
             </w:rPr>
-            <w:t>6</w:t>
+            <w:t>8</w:t>
           </w:r>
           <w:r>
             <w:rPr>
@@ -1116,7 +1114,7 @@
             <w:rPr>
               <w:noProof/>
             </w:rPr>
-            <w:instrText xml:space="preserve"> PAGEREF _Toc402771684 \h </w:instrText>
+            <w:instrText xml:space="preserve"> PAGEREF _Toc402856273 \h </w:instrText>
           </w:r>
           <w:r>
             <w:rPr>
@@ -1133,7 +1131,7 @@
             <w:rPr>
               <w:noProof/>
             </w:rPr>
-            <w:t>7</w:t>
+            <w:t>9</w:t>
           </w:r>
           <w:r>
             <w:rPr>
@@ -1197,7 +1195,7 @@
             <w:rPr>
               <w:noProof/>
             </w:rPr>
-            <w:instrText xml:space="preserve"> PAGEREF _Toc402771685 \h </w:instrText>
+            <w:instrText xml:space="preserve"> PAGEREF _Toc402856274 \h </w:instrText>
           </w:r>
           <w:r>
             <w:rPr>
@@ -1214,7 +1212,7 @@
             <w:rPr>
               <w:noProof/>
             </w:rPr>
-            <w:t>9</w:t>
+            <w:t>10</w:t>
           </w:r>
           <w:r>
             <w:rPr>
@@ -1274,7 +1272,7 @@
             <w:rPr>
               <w:noProof/>
             </w:rPr>
-            <w:instrText xml:space="preserve"> PAGEREF _Toc402771686 \h </w:instrText>
+            <w:instrText xml:space="preserve"> PAGEREF _Toc402856275 \h </w:instrText>
           </w:r>
           <w:r>
             <w:rPr>
@@ -1291,7 +1289,7 @@
             <w:rPr>
               <w:noProof/>
             </w:rPr>
-            <w:t>9</w:t>
+            <w:t>11</w:t>
           </w:r>
           <w:r>
             <w:rPr>
@@ -1349,7 +1347,7 @@
             <w:rPr>
               <w:noProof/>
             </w:rPr>
-            <w:instrText xml:space="preserve"> PAGEREF _Toc402771687 \h </w:instrText>
+            <w:instrText xml:space="preserve"> PAGEREF _Toc402856276 \h </w:instrText>
           </w:r>
           <w:r>
             <w:rPr>
@@ -1366,7 +1364,7 @@
             <w:rPr>
               <w:noProof/>
             </w:rPr>
-            <w:t>9</w:t>
+            <w:t>11</w:t>
           </w:r>
           <w:r>
             <w:rPr>
@@ -1424,7 +1422,7 @@
             <w:rPr>
               <w:noProof/>
             </w:rPr>
-            <w:instrText xml:space="preserve"> PAGEREF _Toc402771688 \h </w:instrText>
+            <w:instrText xml:space="preserve"> PAGEREF _Toc402856277 \h </w:instrText>
           </w:r>
           <w:r>
             <w:rPr>
@@ -1441,7 +1439,7 @@
             <w:rPr>
               <w:noProof/>
             </w:rPr>
-            <w:t>10</w:t>
+            <w:t>12</w:t>
           </w:r>
           <w:r>
             <w:rPr>
@@ -1499,7 +1497,7 @@
             <w:rPr>
               <w:noProof/>
             </w:rPr>
-            <w:instrText xml:space="preserve"> PAGEREF _Toc402771689 \h </w:instrText>
+            <w:instrText xml:space="preserve"> PAGEREF _Toc402856278 \h </w:instrText>
           </w:r>
           <w:r>
             <w:rPr>
@@ -1516,7 +1514,7 @@
             <w:rPr>
               <w:noProof/>
             </w:rPr>
-            <w:t>11</w:t>
+            <w:t>14</w:t>
           </w:r>
           <w:r>
             <w:rPr>
@@ -1574,7 +1572,7 @@
             <w:rPr>
               <w:noProof/>
             </w:rPr>
-            <w:instrText xml:space="preserve"> PAGEREF _Toc402771690 \h </w:instrText>
+            <w:instrText xml:space="preserve"> PAGEREF _Toc402856279 \h </w:instrText>
           </w:r>
           <w:r>
             <w:rPr>
@@ -1591,7 +1589,7 @@
             <w:rPr>
               <w:noProof/>
             </w:rPr>
-            <w:t>13</w:t>
+            <w:t>15</w:t>
           </w:r>
           <w:r>
             <w:rPr>
@@ -1651,7 +1649,7 @@
             <w:rPr>
               <w:noProof/>
             </w:rPr>
-            <w:instrText xml:space="preserve"> PAGEREF _Toc402771691 \h </w:instrText>
+            <w:instrText xml:space="preserve"> PAGEREF _Toc402856280 \h </w:instrText>
           </w:r>
           <w:r>
             <w:rPr>
@@ -1668,7 +1666,7 @@
             <w:rPr>
               <w:noProof/>
             </w:rPr>
-            <w:t>13</w:t>
+            <w:t>16</w:t>
           </w:r>
           <w:r>
             <w:rPr>
@@ -1728,7 +1726,7 @@
             <w:rPr>
               <w:noProof/>
             </w:rPr>
-            <w:instrText xml:space="preserve"> PAGEREF _Toc402771692 \h </w:instrText>
+            <w:instrText xml:space="preserve"> PAGEREF _Toc402856281 \h </w:instrText>
           </w:r>
           <w:r>
             <w:rPr>
@@ -1745,7 +1743,7 @@
             <w:rPr>
               <w:noProof/>
             </w:rPr>
-            <w:t>16</w:t>
+            <w:t>18</w:t>
           </w:r>
           <w:r>
             <w:rPr>
@@ -1805,7 +1803,7 @@
             <w:rPr>
               <w:noProof/>
             </w:rPr>
-            <w:instrText xml:space="preserve"> PAGEREF _Toc402771693 \h </w:instrText>
+            <w:instrText xml:space="preserve"> PAGEREF _Toc402856282 \h </w:instrText>
           </w:r>
           <w:r>
             <w:rPr>
@@ -1822,7 +1820,7 @@
             <w:rPr>
               <w:noProof/>
             </w:rPr>
-            <w:t>16</w:t>
+            <w:t>19</w:t>
           </w:r>
           <w:r>
             <w:rPr>
@@ -1882,7 +1880,7 @@
             <w:rPr>
               <w:noProof/>
             </w:rPr>
-            <w:instrText xml:space="preserve"> PAGEREF _Toc402771694 \h </w:instrText>
+            <w:instrText xml:space="preserve"> PAGEREF _Toc402856283 \h </w:instrText>
           </w:r>
           <w:r>
             <w:rPr>
@@ -1899,7 +1897,7 @@
             <w:rPr>
               <w:noProof/>
             </w:rPr>
-            <w:t>17</w:t>
+            <w:t>19</w:t>
           </w:r>
           <w:r>
             <w:rPr>
@@ -1957,7 +1955,7 @@
             <w:rPr>
               <w:noProof/>
             </w:rPr>
-            <w:instrText xml:space="preserve"> PAGEREF _Toc402771695 \h </w:instrText>
+            <w:instrText xml:space="preserve"> PAGEREF _Toc402856284 \h </w:instrText>
           </w:r>
           <w:r>
             <w:rPr>
@@ -1974,7 +1972,7 @@
             <w:rPr>
               <w:noProof/>
             </w:rPr>
-            <w:t>17</w:t>
+            <w:t>20</w:t>
           </w:r>
           <w:r>
             <w:rPr>
@@ -2032,7 +2030,7 @@
             <w:rPr>
               <w:noProof/>
             </w:rPr>
-            <w:instrText xml:space="preserve"> PAGEREF _Toc402771696 \h </w:instrText>
+            <w:instrText xml:space="preserve"> PAGEREF _Toc402856285 \h </w:instrText>
           </w:r>
           <w:r>
             <w:rPr>
@@ -2049,7 +2047,7 @@
             <w:rPr>
               <w:noProof/>
             </w:rPr>
-            <w:t>17</w:t>
+            <w:t>20</w:t>
           </w:r>
           <w:r>
             <w:rPr>
@@ -2113,7 +2111,7 @@
             <w:rPr>
               <w:noProof/>
             </w:rPr>
-            <w:instrText xml:space="preserve"> PAGEREF _Toc402771697 \h </w:instrText>
+            <w:instrText xml:space="preserve"> PAGEREF _Toc402856286 \h </w:instrText>
           </w:r>
           <w:r>
             <w:rPr>
@@ -2130,7 +2128,7 @@
             <w:rPr>
               <w:noProof/>
             </w:rPr>
-            <w:t>18</w:t>
+            <w:t>21</w:t>
           </w:r>
           <w:r>
             <w:rPr>
@@ -2190,7 +2188,7 @@
             <w:rPr>
               <w:noProof/>
             </w:rPr>
-            <w:instrText xml:space="preserve"> PAGEREF _Toc402771698 \h </w:instrText>
+            <w:instrText xml:space="preserve"> PAGEREF _Toc402856287 \h </w:instrText>
           </w:r>
           <w:r>
             <w:rPr>
@@ -2207,7 +2205,7 @@
             <w:rPr>
               <w:noProof/>
             </w:rPr>
-            <w:t>18</w:t>
+            <w:t>21</w:t>
           </w:r>
           <w:r>
             <w:rPr>
@@ -2265,20 +2263,1528 @@
     </w:p>
     <w:p>
       <w:pPr>
-        <w:ind w:left="567"/>
+        <w:widowControl w:val="0"/>
+        <w:tabs>
+          <w:tab w:val="left" w:pos="220"/>
+          <w:tab w:val="left" w:pos="720"/>
+        </w:tabs>
+        <w:adjustRightInd w:val="0"/>
+        <w:spacing w:after="240"/>
+        <w:jc w:val="center"/>
+      </w:pPr>
+      <w:r>
+        <w:lastRenderedPageBreak/>
+        <w:t>TABLA DE FIGURAS</w:t>
+      </w:r>
+    </w:p>
+    <w:p>
+      <w:pPr>
+        <w:pStyle w:val="TableofFigures"/>
+        <w:tabs>
+          <w:tab w:val="right" w:leader="dot" w:pos="9346"/>
+        </w:tabs>
         <w:rPr>
           <w:b/>
           <w:sz w:val="28"/>
           <w:szCs w:val="28"/>
         </w:rPr>
       </w:pPr>
+    </w:p>
+    <w:p>
+      <w:pPr>
+        <w:pStyle w:val="TableofFigures"/>
+        <w:tabs>
+          <w:tab w:val="right" w:leader="dot" w:pos="9346"/>
+        </w:tabs>
+        <w:rPr>
+          <w:rFonts w:asciiTheme="minorHAnsi" w:eastAsiaTheme="minorEastAsia" w:hAnsiTheme="minorHAnsi" w:cstheme="minorBidi"/>
+          <w:noProof/>
+          <w:sz w:val="22"/>
+          <w:szCs w:val="22"/>
+          <w:lang w:val="en-US" w:eastAsia="en-US"/>
+        </w:rPr>
+      </w:pPr>
       <w:r>
         <w:rPr>
           <w:b/>
           <w:sz w:val="28"/>
           <w:szCs w:val="28"/>
         </w:rPr>
-        <w:lastRenderedPageBreak/>
+        <w:fldChar w:fldCharType="begin"/>
+      </w:r>
+      <w:r>
+        <w:rPr>
+          <w:b/>
+          <w:sz w:val="28"/>
+          <w:szCs w:val="28"/>
+        </w:rPr>
+        <w:instrText xml:space="preserve"> TOC \h \z \c "Figura" </w:instrText>
+      </w:r>
+      <w:r>
+        <w:rPr>
+          <w:b/>
+          <w:sz w:val="28"/>
+          <w:szCs w:val="28"/>
+        </w:rPr>
+        <w:fldChar w:fldCharType="separate"/>
+      </w:r>
+      <w:hyperlink w:anchor="_Toc402856216" w:history="1">
+        <w:r>
+          <w:rPr>
+            <w:rStyle w:val="Hyperlink"/>
+            <w:noProof/>
+          </w:rPr>
+          <w:t>Figura 1: Ejemplo de directorio de trabajo</w:t>
+        </w:r>
+        <w:r>
+          <w:rPr>
+            <w:noProof/>
+            <w:webHidden/>
+          </w:rPr>
+          <w:tab/>
+        </w:r>
+        <w:r>
+          <w:rPr>
+            <w:noProof/>
+            <w:webHidden/>
+          </w:rPr>
+          <w:fldChar w:fldCharType="begin"/>
+        </w:r>
+        <w:r>
+          <w:rPr>
+            <w:noProof/>
+            <w:webHidden/>
+          </w:rPr>
+          <w:instrText xml:space="preserve"> PAGEREF _Toc402856216 \h </w:instrText>
+        </w:r>
+        <w:r>
+          <w:rPr>
+            <w:noProof/>
+            <w:webHidden/>
+          </w:rPr>
+        </w:r>
+        <w:r>
+          <w:rPr>
+            <w:noProof/>
+            <w:webHidden/>
+          </w:rPr>
+          <w:fldChar w:fldCharType="separate"/>
+        </w:r>
+        <w:r>
+          <w:rPr>
+            <w:noProof/>
+            <w:webHidden/>
+          </w:rPr>
+          <w:t>5</w:t>
+        </w:r>
+        <w:r>
+          <w:rPr>
+            <w:noProof/>
+            <w:webHidden/>
+          </w:rPr>
+          <w:fldChar w:fldCharType="end"/>
+        </w:r>
+      </w:hyperlink>
+    </w:p>
+    <w:p>
+      <w:pPr>
+        <w:pStyle w:val="TableofFigures"/>
+        <w:tabs>
+          <w:tab w:val="right" w:leader="dot" w:pos="9346"/>
+        </w:tabs>
+        <w:rPr>
+          <w:rStyle w:val="Hyperlink"/>
+          <w:noProof/>
+        </w:rPr>
+      </w:pPr>
+    </w:p>
+    <w:p>
+      <w:pPr>
+        <w:pStyle w:val="TableofFigures"/>
+        <w:tabs>
+          <w:tab w:val="right" w:leader="dot" w:pos="9346"/>
+        </w:tabs>
+        <w:rPr>
+          <w:rFonts w:asciiTheme="minorHAnsi" w:eastAsiaTheme="minorEastAsia" w:hAnsiTheme="minorHAnsi" w:cstheme="minorBidi"/>
+          <w:noProof/>
+          <w:sz w:val="22"/>
+          <w:szCs w:val="22"/>
+          <w:lang w:val="en-US" w:eastAsia="en-US"/>
+        </w:rPr>
+      </w:pPr>
+      <w:hyperlink w:anchor="_Toc402856217" w:history="1">
+        <w:r>
+          <w:rPr>
+            <w:rStyle w:val="Hyperlink"/>
+            <w:noProof/>
+          </w:rPr>
+          <w:t>Figura 2: Menú principal</w:t>
+        </w:r>
+        <w:r>
+          <w:rPr>
+            <w:noProof/>
+            <w:webHidden/>
+          </w:rPr>
+          <w:tab/>
+        </w:r>
+        <w:r>
+          <w:rPr>
+            <w:noProof/>
+            <w:webHidden/>
+          </w:rPr>
+          <w:fldChar w:fldCharType="begin"/>
+        </w:r>
+        <w:r>
+          <w:rPr>
+            <w:noProof/>
+            <w:webHidden/>
+          </w:rPr>
+          <w:instrText xml:space="preserve"> PAGEREF _Toc402856217 \h </w:instrText>
+        </w:r>
+        <w:r>
+          <w:rPr>
+            <w:noProof/>
+            <w:webHidden/>
+          </w:rPr>
+        </w:r>
+        <w:r>
+          <w:rPr>
+            <w:noProof/>
+            <w:webHidden/>
+          </w:rPr>
+          <w:fldChar w:fldCharType="separate"/>
+        </w:r>
+        <w:r>
+          <w:rPr>
+            <w:noProof/>
+            <w:webHidden/>
+          </w:rPr>
+          <w:t>6</w:t>
+        </w:r>
+        <w:r>
+          <w:rPr>
+            <w:noProof/>
+            <w:webHidden/>
+          </w:rPr>
+          <w:fldChar w:fldCharType="end"/>
+        </w:r>
+      </w:hyperlink>
+    </w:p>
+    <w:p>
+      <w:pPr>
+        <w:pStyle w:val="TableofFigures"/>
+        <w:tabs>
+          <w:tab w:val="right" w:leader="dot" w:pos="9346"/>
+        </w:tabs>
+        <w:rPr>
+          <w:rStyle w:val="Hyperlink"/>
+          <w:noProof/>
+        </w:rPr>
+      </w:pPr>
+    </w:p>
+    <w:p>
+      <w:pPr>
+        <w:pStyle w:val="TableofFigures"/>
+        <w:tabs>
+          <w:tab w:val="right" w:leader="dot" w:pos="9346"/>
+        </w:tabs>
+        <w:rPr>
+          <w:rFonts w:asciiTheme="minorHAnsi" w:eastAsiaTheme="minorEastAsia" w:hAnsiTheme="minorHAnsi" w:cstheme="minorBidi"/>
+          <w:noProof/>
+          <w:sz w:val="22"/>
+          <w:szCs w:val="22"/>
+          <w:lang w:val="en-US" w:eastAsia="en-US"/>
+        </w:rPr>
+      </w:pPr>
+      <w:hyperlink w:anchor="_Toc402856218" w:history="1">
+        <w:r>
+          <w:rPr>
+            <w:rStyle w:val="Hyperlink"/>
+            <w:noProof/>
+          </w:rPr>
+          <w:t>Figura 3: Opciones para la instalación del software</w:t>
+        </w:r>
+        <w:r>
+          <w:rPr>
+            <w:noProof/>
+            <w:webHidden/>
+          </w:rPr>
+          <w:tab/>
+        </w:r>
+        <w:r>
+          <w:rPr>
+            <w:noProof/>
+            <w:webHidden/>
+          </w:rPr>
+          <w:fldChar w:fldCharType="begin"/>
+        </w:r>
+        <w:r>
+          <w:rPr>
+            <w:noProof/>
+            <w:webHidden/>
+          </w:rPr>
+          <w:instrText xml:space="preserve"> PAGEREF _Toc402856218 \h </w:instrText>
+        </w:r>
+        <w:r>
+          <w:rPr>
+            <w:noProof/>
+            <w:webHidden/>
+          </w:rPr>
+        </w:r>
+        <w:r>
+          <w:rPr>
+            <w:noProof/>
+            <w:webHidden/>
+          </w:rPr>
+          <w:fldChar w:fldCharType="separate"/>
+        </w:r>
+        <w:r>
+          <w:rPr>
+            <w:noProof/>
+            <w:webHidden/>
+          </w:rPr>
+          <w:t>7</w:t>
+        </w:r>
+        <w:r>
+          <w:rPr>
+            <w:noProof/>
+            <w:webHidden/>
+          </w:rPr>
+          <w:fldChar w:fldCharType="end"/>
+        </w:r>
+      </w:hyperlink>
+    </w:p>
+    <w:p>
+      <w:pPr>
+        <w:pStyle w:val="TableofFigures"/>
+        <w:tabs>
+          <w:tab w:val="right" w:leader="dot" w:pos="9346"/>
+        </w:tabs>
+        <w:rPr>
+          <w:rStyle w:val="Hyperlink"/>
+          <w:noProof/>
+        </w:rPr>
+      </w:pPr>
+    </w:p>
+    <w:p>
+      <w:pPr>
+        <w:pStyle w:val="TableofFigures"/>
+        <w:tabs>
+          <w:tab w:val="right" w:leader="dot" w:pos="9346"/>
+        </w:tabs>
+        <w:rPr>
+          <w:rFonts w:asciiTheme="minorHAnsi" w:eastAsiaTheme="minorEastAsia" w:hAnsiTheme="minorHAnsi" w:cstheme="minorBidi"/>
+          <w:noProof/>
+          <w:sz w:val="22"/>
+          <w:szCs w:val="22"/>
+          <w:lang w:val="en-US" w:eastAsia="en-US"/>
+        </w:rPr>
+      </w:pPr>
+      <w:hyperlink w:anchor="_Toc402856219" w:history="1">
+        <w:r>
+          <w:rPr>
+            <w:rStyle w:val="Hyperlink"/>
+            <w:noProof/>
+          </w:rPr>
+          <w:t>Figura 4: Diagrama de estados del script fromPath.sh</w:t>
+        </w:r>
+        <w:r>
+          <w:rPr>
+            <w:noProof/>
+            <w:webHidden/>
+          </w:rPr>
+          <w:tab/>
+        </w:r>
+        <w:r>
+          <w:rPr>
+            <w:noProof/>
+            <w:webHidden/>
+          </w:rPr>
+          <w:fldChar w:fldCharType="begin"/>
+        </w:r>
+        <w:r>
+          <w:rPr>
+            <w:noProof/>
+            <w:webHidden/>
+          </w:rPr>
+          <w:instrText xml:space="preserve"> PAGEREF _Toc402856219 \h </w:instrText>
+        </w:r>
+        <w:r>
+          <w:rPr>
+            <w:noProof/>
+            <w:webHidden/>
+          </w:rPr>
+        </w:r>
+        <w:r>
+          <w:rPr>
+            <w:noProof/>
+            <w:webHidden/>
+          </w:rPr>
+          <w:fldChar w:fldCharType="separate"/>
+        </w:r>
+        <w:r>
+          <w:rPr>
+            <w:noProof/>
+            <w:webHidden/>
+          </w:rPr>
+          <w:t>9</w:t>
+        </w:r>
+        <w:r>
+          <w:rPr>
+            <w:noProof/>
+            <w:webHidden/>
+          </w:rPr>
+          <w:fldChar w:fldCharType="end"/>
+        </w:r>
+      </w:hyperlink>
+    </w:p>
+    <w:p>
+      <w:pPr>
+        <w:pStyle w:val="TableofFigures"/>
+        <w:tabs>
+          <w:tab w:val="right" w:leader="dot" w:pos="9346"/>
+        </w:tabs>
+        <w:rPr>
+          <w:rStyle w:val="Hyperlink"/>
+          <w:noProof/>
+        </w:rPr>
+      </w:pPr>
+    </w:p>
+    <w:p>
+      <w:pPr>
+        <w:pStyle w:val="TableofFigures"/>
+        <w:tabs>
+          <w:tab w:val="right" w:leader="dot" w:pos="9346"/>
+        </w:tabs>
+        <w:rPr>
+          <w:rFonts w:asciiTheme="minorHAnsi" w:eastAsiaTheme="minorEastAsia" w:hAnsiTheme="minorHAnsi" w:cstheme="minorBidi"/>
+          <w:noProof/>
+          <w:sz w:val="22"/>
+          <w:szCs w:val="22"/>
+          <w:lang w:val="en-US" w:eastAsia="en-US"/>
+        </w:rPr>
+      </w:pPr>
+      <w:hyperlink w:anchor="_Toc402856220" w:history="1">
+        <w:r>
+          <w:rPr>
+            <w:rStyle w:val="Hyperlink"/>
+            <w:noProof/>
+          </w:rPr>
+          <w:t>Figura 5: Diagrama del script fromInternet.sh</w:t>
+        </w:r>
+        <w:r>
+          <w:rPr>
+            <w:noProof/>
+            <w:webHidden/>
+          </w:rPr>
+          <w:tab/>
+        </w:r>
+        <w:r>
+          <w:rPr>
+            <w:noProof/>
+            <w:webHidden/>
+          </w:rPr>
+          <w:fldChar w:fldCharType="begin"/>
+        </w:r>
+        <w:r>
+          <w:rPr>
+            <w:noProof/>
+            <w:webHidden/>
+          </w:rPr>
+          <w:instrText xml:space="preserve"> PAGEREF _Toc402856220 \h </w:instrText>
+        </w:r>
+        <w:r>
+          <w:rPr>
+            <w:noProof/>
+            <w:webHidden/>
+          </w:rPr>
+        </w:r>
+        <w:r>
+          <w:rPr>
+            <w:noProof/>
+            <w:webHidden/>
+          </w:rPr>
+          <w:fldChar w:fldCharType="separate"/>
+        </w:r>
+        <w:r>
+          <w:rPr>
+            <w:noProof/>
+            <w:webHidden/>
+          </w:rPr>
+          <w:t>10</w:t>
+        </w:r>
+        <w:r>
+          <w:rPr>
+            <w:noProof/>
+            <w:webHidden/>
+          </w:rPr>
+          <w:fldChar w:fldCharType="end"/>
+        </w:r>
+      </w:hyperlink>
+    </w:p>
+    <w:p>
+      <w:pPr>
+        <w:pStyle w:val="TableofFigures"/>
+        <w:tabs>
+          <w:tab w:val="right" w:leader="dot" w:pos="9346"/>
+        </w:tabs>
+        <w:rPr>
+          <w:rStyle w:val="Hyperlink"/>
+          <w:noProof/>
+        </w:rPr>
+      </w:pPr>
+    </w:p>
+    <w:p>
+      <w:pPr>
+        <w:pStyle w:val="TableofFigures"/>
+        <w:tabs>
+          <w:tab w:val="right" w:leader="dot" w:pos="9346"/>
+        </w:tabs>
+        <w:rPr>
+          <w:rFonts w:asciiTheme="minorHAnsi" w:eastAsiaTheme="minorEastAsia" w:hAnsiTheme="minorHAnsi" w:cstheme="minorBidi"/>
+          <w:noProof/>
+          <w:sz w:val="22"/>
+          <w:szCs w:val="22"/>
+          <w:lang w:val="en-US" w:eastAsia="en-US"/>
+        </w:rPr>
+      </w:pPr>
+      <w:hyperlink w:anchor="_Toc402856221" w:history="1">
+        <w:r>
+          <w:rPr>
+            <w:rStyle w:val="Hyperlink"/>
+            <w:noProof/>
+          </w:rPr>
+          <w:t>Figura 6: Submenú con las opciones de grabación de la estación</w:t>
+        </w:r>
+        <w:r>
+          <w:rPr>
+            <w:noProof/>
+            <w:webHidden/>
+          </w:rPr>
+          <w:tab/>
+        </w:r>
+        <w:r>
+          <w:rPr>
+            <w:noProof/>
+            <w:webHidden/>
+          </w:rPr>
+          <w:fldChar w:fldCharType="begin"/>
+        </w:r>
+        <w:r>
+          <w:rPr>
+            <w:noProof/>
+            <w:webHidden/>
+          </w:rPr>
+          <w:instrText xml:space="preserve"> PAGEREF _Toc402856221 \h </w:instrText>
+        </w:r>
+        <w:r>
+          <w:rPr>
+            <w:noProof/>
+            <w:webHidden/>
+          </w:rPr>
+        </w:r>
+        <w:r>
+          <w:rPr>
+            <w:noProof/>
+            <w:webHidden/>
+          </w:rPr>
+          <w:fldChar w:fldCharType="separate"/>
+        </w:r>
+        <w:r>
+          <w:rPr>
+            <w:noProof/>
+            <w:webHidden/>
+          </w:rPr>
+          <w:t>11</w:t>
+        </w:r>
+        <w:r>
+          <w:rPr>
+            <w:noProof/>
+            <w:webHidden/>
+          </w:rPr>
+          <w:fldChar w:fldCharType="end"/>
+        </w:r>
+      </w:hyperlink>
+    </w:p>
+    <w:p>
+      <w:pPr>
+        <w:pStyle w:val="TableofFigures"/>
+        <w:tabs>
+          <w:tab w:val="right" w:leader="dot" w:pos="9346"/>
+        </w:tabs>
+        <w:rPr>
+          <w:rStyle w:val="Hyperlink"/>
+          <w:noProof/>
+        </w:rPr>
+      </w:pPr>
+    </w:p>
+    <w:p>
+      <w:pPr>
+        <w:pStyle w:val="TableofFigures"/>
+        <w:tabs>
+          <w:tab w:val="right" w:leader="dot" w:pos="9346"/>
+        </w:tabs>
+        <w:rPr>
+          <w:rFonts w:asciiTheme="minorHAnsi" w:eastAsiaTheme="minorEastAsia" w:hAnsiTheme="minorHAnsi" w:cstheme="minorBidi"/>
+          <w:noProof/>
+          <w:sz w:val="22"/>
+          <w:szCs w:val="22"/>
+          <w:lang w:val="en-US" w:eastAsia="en-US"/>
+        </w:rPr>
+      </w:pPr>
+      <w:hyperlink w:anchor="_Toc402856222" w:history="1">
+        <w:r>
+          <w:rPr>
+            <w:rStyle w:val="Hyperlink"/>
+            <w:noProof/>
+          </w:rPr>
+          <w:t>Figura 7: Introducción datos referentes a las rutas</w:t>
+        </w:r>
+        <w:r>
+          <w:rPr>
+            <w:noProof/>
+            <w:webHidden/>
+          </w:rPr>
+          <w:tab/>
+        </w:r>
+        <w:r>
+          <w:rPr>
+            <w:noProof/>
+            <w:webHidden/>
+          </w:rPr>
+          <w:fldChar w:fldCharType="begin"/>
+        </w:r>
+        <w:r>
+          <w:rPr>
+            <w:noProof/>
+            <w:webHidden/>
+          </w:rPr>
+          <w:instrText xml:space="preserve"> PAGEREF _Toc402856222 \h </w:instrText>
+        </w:r>
+        <w:r>
+          <w:rPr>
+            <w:noProof/>
+            <w:webHidden/>
+          </w:rPr>
+        </w:r>
+        <w:r>
+          <w:rPr>
+            <w:noProof/>
+            <w:webHidden/>
+          </w:rPr>
+          <w:fldChar w:fldCharType="separate"/>
+        </w:r>
+        <w:r>
+          <w:rPr>
+            <w:noProof/>
+            <w:webHidden/>
+          </w:rPr>
+          <w:t>12</w:t>
+        </w:r>
+        <w:r>
+          <w:rPr>
+            <w:noProof/>
+            <w:webHidden/>
+          </w:rPr>
+          <w:fldChar w:fldCharType="end"/>
+        </w:r>
+      </w:hyperlink>
+    </w:p>
+    <w:p>
+      <w:pPr>
+        <w:pStyle w:val="TableofFigures"/>
+        <w:tabs>
+          <w:tab w:val="right" w:leader="dot" w:pos="9346"/>
+        </w:tabs>
+        <w:rPr>
+          <w:rStyle w:val="Hyperlink"/>
+          <w:noProof/>
+        </w:rPr>
+      </w:pPr>
+    </w:p>
+    <w:p>
+      <w:pPr>
+        <w:pStyle w:val="TableofFigures"/>
+        <w:tabs>
+          <w:tab w:val="right" w:leader="dot" w:pos="9346"/>
+        </w:tabs>
+        <w:rPr>
+          <w:rFonts w:asciiTheme="minorHAnsi" w:eastAsiaTheme="minorEastAsia" w:hAnsiTheme="minorHAnsi" w:cstheme="minorBidi"/>
+          <w:noProof/>
+          <w:sz w:val="22"/>
+          <w:szCs w:val="22"/>
+          <w:lang w:val="en-US" w:eastAsia="en-US"/>
+        </w:rPr>
+      </w:pPr>
+      <w:hyperlink w:anchor="_Toc402856223" w:history="1">
+        <w:r>
+          <w:rPr>
+            <w:rStyle w:val="Hyperlink"/>
+            <w:noProof/>
+          </w:rPr>
+          <w:t>Figura 8: Resoluciones aceptadas y la óptima</w:t>
+        </w:r>
+        <w:r>
+          <w:rPr>
+            <w:noProof/>
+            <w:webHidden/>
+          </w:rPr>
+          <w:tab/>
+        </w:r>
+        <w:r>
+          <w:rPr>
+            <w:noProof/>
+            <w:webHidden/>
+          </w:rPr>
+          <w:fldChar w:fldCharType="begin"/>
+        </w:r>
+        <w:r>
+          <w:rPr>
+            <w:noProof/>
+            <w:webHidden/>
+          </w:rPr>
+          <w:instrText xml:space="preserve"> PAGEREF _Toc402856223 \h </w:instrText>
+        </w:r>
+        <w:r>
+          <w:rPr>
+            <w:noProof/>
+            <w:webHidden/>
+          </w:rPr>
+        </w:r>
+        <w:r>
+          <w:rPr>
+            <w:noProof/>
+            <w:webHidden/>
+          </w:rPr>
+          <w:fldChar w:fldCharType="separate"/>
+        </w:r>
+        <w:r>
+          <w:rPr>
+            <w:noProof/>
+            <w:webHidden/>
+          </w:rPr>
+          <w:t>13</w:t>
+        </w:r>
+        <w:r>
+          <w:rPr>
+            <w:noProof/>
+            <w:webHidden/>
+          </w:rPr>
+          <w:fldChar w:fldCharType="end"/>
+        </w:r>
+      </w:hyperlink>
+    </w:p>
+    <w:p>
+      <w:pPr>
+        <w:pStyle w:val="TableofFigures"/>
+        <w:tabs>
+          <w:tab w:val="right" w:leader="dot" w:pos="9346"/>
+        </w:tabs>
+        <w:rPr>
+          <w:rStyle w:val="Hyperlink"/>
+          <w:noProof/>
+        </w:rPr>
+      </w:pPr>
+    </w:p>
+    <w:p>
+      <w:pPr>
+        <w:pStyle w:val="TableofFigures"/>
+        <w:tabs>
+          <w:tab w:val="right" w:leader="dot" w:pos="9346"/>
+        </w:tabs>
+        <w:rPr>
+          <w:rFonts w:asciiTheme="minorHAnsi" w:eastAsiaTheme="minorEastAsia" w:hAnsiTheme="minorHAnsi" w:cstheme="minorBidi"/>
+          <w:noProof/>
+          <w:sz w:val="22"/>
+          <w:szCs w:val="22"/>
+          <w:lang w:val="en-US" w:eastAsia="en-US"/>
+        </w:rPr>
+      </w:pPr>
+      <w:hyperlink w:anchor="_Toc402856224" w:history="1">
+        <w:r>
+          <w:rPr>
+            <w:rStyle w:val="Hyperlink"/>
+            <w:noProof/>
+          </w:rPr>
+          <w:t>Figura 9: Ejemplo de configuración de las posiciones de los monitores</w:t>
+        </w:r>
+        <w:r>
+          <w:rPr>
+            <w:noProof/>
+            <w:webHidden/>
+          </w:rPr>
+          <w:tab/>
+        </w:r>
+        <w:r>
+          <w:rPr>
+            <w:noProof/>
+            <w:webHidden/>
+          </w:rPr>
+          <w:fldChar w:fldCharType="begin"/>
+        </w:r>
+        <w:r>
+          <w:rPr>
+            <w:noProof/>
+            <w:webHidden/>
+          </w:rPr>
+          <w:instrText xml:space="preserve"> PAGEREF _Toc402856224 \h </w:instrText>
+        </w:r>
+        <w:r>
+          <w:rPr>
+            <w:noProof/>
+            <w:webHidden/>
+          </w:rPr>
+        </w:r>
+        <w:r>
+          <w:rPr>
+            <w:noProof/>
+            <w:webHidden/>
+          </w:rPr>
+          <w:fldChar w:fldCharType="separate"/>
+        </w:r>
+        <w:r>
+          <w:rPr>
+            <w:noProof/>
+            <w:webHidden/>
+          </w:rPr>
+          <w:t>13</w:t>
+        </w:r>
+        <w:r>
+          <w:rPr>
+            <w:noProof/>
+            <w:webHidden/>
+          </w:rPr>
+          <w:fldChar w:fldCharType="end"/>
+        </w:r>
+      </w:hyperlink>
+    </w:p>
+    <w:p>
+      <w:pPr>
+        <w:pStyle w:val="TableofFigures"/>
+        <w:tabs>
+          <w:tab w:val="right" w:leader="dot" w:pos="9346"/>
+        </w:tabs>
+        <w:rPr>
+          <w:rStyle w:val="Hyperlink"/>
+          <w:noProof/>
+        </w:rPr>
+      </w:pPr>
+    </w:p>
+    <w:p>
+      <w:pPr>
+        <w:pStyle w:val="TableofFigures"/>
+        <w:tabs>
+          <w:tab w:val="right" w:leader="dot" w:pos="9346"/>
+        </w:tabs>
+        <w:rPr>
+          <w:rFonts w:asciiTheme="minorHAnsi" w:eastAsiaTheme="minorEastAsia" w:hAnsiTheme="minorHAnsi" w:cstheme="minorBidi"/>
+          <w:noProof/>
+          <w:sz w:val="22"/>
+          <w:szCs w:val="22"/>
+          <w:lang w:val="en-US" w:eastAsia="en-US"/>
+        </w:rPr>
+      </w:pPr>
+      <w:hyperlink w:anchor="_Toc402856225" w:history="1">
+        <w:r>
+          <w:rPr>
+            <w:rStyle w:val="Hyperlink"/>
+            <w:noProof/>
+          </w:rPr>
+          <w:t>Figura 10: Inserción parámetros asociados a los monitores</w:t>
+        </w:r>
+        <w:r>
+          <w:rPr>
+            <w:noProof/>
+            <w:webHidden/>
+          </w:rPr>
+          <w:tab/>
+        </w:r>
+        <w:r>
+          <w:rPr>
+            <w:noProof/>
+            <w:webHidden/>
+          </w:rPr>
+          <w:fldChar w:fldCharType="begin"/>
+        </w:r>
+        <w:r>
+          <w:rPr>
+            <w:noProof/>
+            <w:webHidden/>
+          </w:rPr>
+          <w:instrText xml:space="preserve"> PAGEREF _Toc402856225 \h </w:instrText>
+        </w:r>
+        <w:r>
+          <w:rPr>
+            <w:noProof/>
+            <w:webHidden/>
+          </w:rPr>
+        </w:r>
+        <w:r>
+          <w:rPr>
+            <w:noProof/>
+            <w:webHidden/>
+          </w:rPr>
+          <w:fldChar w:fldCharType="separate"/>
+        </w:r>
+        <w:r>
+          <w:rPr>
+            <w:noProof/>
+            <w:webHidden/>
+          </w:rPr>
+          <w:t>15</w:t>
+        </w:r>
+        <w:r>
+          <w:rPr>
+            <w:noProof/>
+            <w:webHidden/>
+          </w:rPr>
+          <w:fldChar w:fldCharType="end"/>
+        </w:r>
+      </w:hyperlink>
+    </w:p>
+    <w:p>
+      <w:pPr>
+        <w:pStyle w:val="TableofFigures"/>
+        <w:tabs>
+          <w:tab w:val="right" w:leader="dot" w:pos="9346"/>
+        </w:tabs>
+        <w:rPr>
+          <w:rStyle w:val="Hyperlink"/>
+          <w:noProof/>
+        </w:rPr>
+      </w:pPr>
+    </w:p>
+    <w:p>
+      <w:pPr>
+        <w:pStyle w:val="TableofFigures"/>
+        <w:tabs>
+          <w:tab w:val="right" w:leader="dot" w:pos="9346"/>
+        </w:tabs>
+        <w:rPr>
+          <w:rFonts w:asciiTheme="minorHAnsi" w:eastAsiaTheme="minorEastAsia" w:hAnsiTheme="minorHAnsi" w:cstheme="minorBidi"/>
+          <w:noProof/>
+          <w:sz w:val="22"/>
+          <w:szCs w:val="22"/>
+          <w:lang w:val="en-US" w:eastAsia="en-US"/>
+        </w:rPr>
+      </w:pPr>
+      <w:hyperlink w:anchor="_Toc402856226" w:history="1">
+        <w:r>
+          <w:rPr>
+            <w:rStyle w:val="Hyperlink"/>
+            <w:noProof/>
+          </w:rPr>
+          <w:t>Figura 11: Introducción datos referentes a duración de sesión y de los videos generados</w:t>
+        </w:r>
+        <w:r>
+          <w:rPr>
+            <w:noProof/>
+            <w:webHidden/>
+          </w:rPr>
+          <w:tab/>
+        </w:r>
+        <w:r>
+          <w:rPr>
+            <w:noProof/>
+            <w:webHidden/>
+          </w:rPr>
+          <w:fldChar w:fldCharType="begin"/>
+        </w:r>
+        <w:r>
+          <w:rPr>
+            <w:noProof/>
+            <w:webHidden/>
+          </w:rPr>
+          <w:instrText xml:space="preserve"> PAGEREF _Toc402856226 \h </w:instrText>
+        </w:r>
+        <w:r>
+          <w:rPr>
+            <w:noProof/>
+            <w:webHidden/>
+          </w:rPr>
+        </w:r>
+        <w:r>
+          <w:rPr>
+            <w:noProof/>
+            <w:webHidden/>
+          </w:rPr>
+          <w:fldChar w:fldCharType="separate"/>
+        </w:r>
+        <w:r>
+          <w:rPr>
+            <w:noProof/>
+            <w:webHidden/>
+          </w:rPr>
+          <w:t>16</w:t>
+        </w:r>
+        <w:r>
+          <w:rPr>
+            <w:noProof/>
+            <w:webHidden/>
+          </w:rPr>
+          <w:fldChar w:fldCharType="end"/>
+        </w:r>
+      </w:hyperlink>
+    </w:p>
+    <w:p>
+      <w:pPr>
+        <w:pStyle w:val="TableofFigures"/>
+        <w:tabs>
+          <w:tab w:val="right" w:leader="dot" w:pos="9346"/>
+        </w:tabs>
+        <w:rPr>
+          <w:rStyle w:val="Hyperlink"/>
+          <w:noProof/>
+        </w:rPr>
+      </w:pPr>
+    </w:p>
+    <w:p>
+      <w:pPr>
+        <w:pStyle w:val="TableofFigures"/>
+        <w:tabs>
+          <w:tab w:val="right" w:leader="dot" w:pos="9346"/>
+        </w:tabs>
+        <w:rPr>
+          <w:rFonts w:asciiTheme="minorHAnsi" w:eastAsiaTheme="minorEastAsia" w:hAnsiTheme="minorHAnsi" w:cstheme="minorBidi"/>
+          <w:noProof/>
+          <w:sz w:val="22"/>
+          <w:szCs w:val="22"/>
+          <w:lang w:val="en-US" w:eastAsia="en-US"/>
+        </w:rPr>
+      </w:pPr>
+      <w:hyperlink w:anchor="_Toc402856227" w:history="1">
+        <w:r>
+          <w:rPr>
+            <w:rStyle w:val="Hyperlink"/>
+            <w:noProof/>
+          </w:rPr>
+          <w:t>Figura 12: Proceso de selección de sesión y confirmación de esta</w:t>
+        </w:r>
+        <w:r>
+          <w:rPr>
+            <w:noProof/>
+            <w:webHidden/>
+          </w:rPr>
+          <w:tab/>
+        </w:r>
+        <w:r>
+          <w:rPr>
+            <w:noProof/>
+            <w:webHidden/>
+          </w:rPr>
+          <w:fldChar w:fldCharType="begin"/>
+        </w:r>
+        <w:r>
+          <w:rPr>
+            <w:noProof/>
+            <w:webHidden/>
+          </w:rPr>
+          <w:instrText xml:space="preserve"> PAGEREF _Toc402856227 \h </w:instrText>
+        </w:r>
+        <w:r>
+          <w:rPr>
+            <w:noProof/>
+            <w:webHidden/>
+          </w:rPr>
+        </w:r>
+        <w:r>
+          <w:rPr>
+            <w:noProof/>
+            <w:webHidden/>
+          </w:rPr>
+          <w:fldChar w:fldCharType="separate"/>
+        </w:r>
+        <w:r>
+          <w:rPr>
+            <w:noProof/>
+            <w:webHidden/>
+          </w:rPr>
+          <w:t>16</w:t>
+        </w:r>
+        <w:r>
+          <w:rPr>
+            <w:noProof/>
+            <w:webHidden/>
+          </w:rPr>
+          <w:fldChar w:fldCharType="end"/>
+        </w:r>
+      </w:hyperlink>
+    </w:p>
+    <w:p>
+      <w:pPr>
+        <w:pStyle w:val="TableofFigures"/>
+        <w:tabs>
+          <w:tab w:val="right" w:leader="dot" w:pos="9346"/>
+        </w:tabs>
+        <w:rPr>
+          <w:rStyle w:val="Hyperlink"/>
+          <w:noProof/>
+        </w:rPr>
+      </w:pPr>
+    </w:p>
+    <w:p>
+      <w:pPr>
+        <w:pStyle w:val="TableofFigures"/>
+        <w:tabs>
+          <w:tab w:val="right" w:leader="dot" w:pos="9346"/>
+        </w:tabs>
+        <w:rPr>
+          <w:rFonts w:asciiTheme="minorHAnsi" w:eastAsiaTheme="minorEastAsia" w:hAnsiTheme="minorHAnsi" w:cstheme="minorBidi"/>
+          <w:noProof/>
+          <w:sz w:val="22"/>
+          <w:szCs w:val="22"/>
+          <w:lang w:val="en-US" w:eastAsia="en-US"/>
+        </w:rPr>
+      </w:pPr>
+      <w:hyperlink w:anchor="_Toc402856228" w:history="1">
+        <w:r>
+          <w:rPr>
+            <w:rStyle w:val="Hyperlink"/>
+            <w:noProof/>
+          </w:rPr>
+          <w:t>Figura 13: Ejemplo de una instancia de grabación  lanzada</w:t>
+        </w:r>
+        <w:r>
+          <w:rPr>
+            <w:noProof/>
+            <w:webHidden/>
+          </w:rPr>
+          <w:tab/>
+        </w:r>
+        <w:r>
+          <w:rPr>
+            <w:noProof/>
+            <w:webHidden/>
+          </w:rPr>
+          <w:fldChar w:fldCharType="begin"/>
+        </w:r>
+        <w:r>
+          <w:rPr>
+            <w:noProof/>
+            <w:webHidden/>
+          </w:rPr>
+          <w:instrText xml:space="preserve"> PAGEREF _Toc402856228 \h </w:instrText>
+        </w:r>
+        <w:r>
+          <w:rPr>
+            <w:noProof/>
+            <w:webHidden/>
+          </w:rPr>
+        </w:r>
+        <w:r>
+          <w:rPr>
+            <w:noProof/>
+            <w:webHidden/>
+          </w:rPr>
+          <w:fldChar w:fldCharType="separate"/>
+        </w:r>
+        <w:r>
+          <w:rPr>
+            <w:noProof/>
+            <w:webHidden/>
+          </w:rPr>
+          <w:t>17</w:t>
+        </w:r>
+        <w:r>
+          <w:rPr>
+            <w:noProof/>
+            <w:webHidden/>
+          </w:rPr>
+          <w:fldChar w:fldCharType="end"/>
+        </w:r>
+      </w:hyperlink>
+    </w:p>
+    <w:p>
+      <w:pPr>
+        <w:pStyle w:val="TableofFigures"/>
+        <w:tabs>
+          <w:tab w:val="right" w:leader="dot" w:pos="9346"/>
+        </w:tabs>
+        <w:rPr>
+          <w:rStyle w:val="Hyperlink"/>
+          <w:noProof/>
+        </w:rPr>
+      </w:pPr>
+    </w:p>
+    <w:p>
+      <w:pPr>
+        <w:pStyle w:val="TableofFigures"/>
+        <w:tabs>
+          <w:tab w:val="right" w:leader="dot" w:pos="9346"/>
+        </w:tabs>
+        <w:rPr>
+          <w:rFonts w:asciiTheme="minorHAnsi" w:eastAsiaTheme="minorEastAsia" w:hAnsiTheme="minorHAnsi" w:cstheme="minorBidi"/>
+          <w:noProof/>
+          <w:sz w:val="22"/>
+          <w:szCs w:val="22"/>
+          <w:lang w:val="en-US" w:eastAsia="en-US"/>
+        </w:rPr>
+      </w:pPr>
+      <w:hyperlink w:anchor="_Toc402856229" w:history="1">
+        <w:r>
+          <w:rPr>
+            <w:rStyle w:val="Hyperlink"/>
+            <w:noProof/>
+          </w:rPr>
+          <w:t>Figura 14: Proceso de cancelación de la sesión de grabación actual</w:t>
+        </w:r>
+        <w:r>
+          <w:rPr>
+            <w:noProof/>
+            <w:webHidden/>
+          </w:rPr>
+          <w:tab/>
+        </w:r>
+        <w:r>
+          <w:rPr>
+            <w:noProof/>
+            <w:webHidden/>
+          </w:rPr>
+          <w:fldChar w:fldCharType="begin"/>
+        </w:r>
+        <w:r>
+          <w:rPr>
+            <w:noProof/>
+            <w:webHidden/>
+          </w:rPr>
+          <w:instrText xml:space="preserve"> PAGEREF _Toc402856229 \h </w:instrText>
+        </w:r>
+        <w:r>
+          <w:rPr>
+            <w:noProof/>
+            <w:webHidden/>
+          </w:rPr>
+        </w:r>
+        <w:r>
+          <w:rPr>
+            <w:noProof/>
+            <w:webHidden/>
+          </w:rPr>
+          <w:fldChar w:fldCharType="separate"/>
+        </w:r>
+        <w:r>
+          <w:rPr>
+            <w:noProof/>
+            <w:webHidden/>
+          </w:rPr>
+          <w:t>18</w:t>
+        </w:r>
+        <w:r>
+          <w:rPr>
+            <w:noProof/>
+            <w:webHidden/>
+          </w:rPr>
+          <w:fldChar w:fldCharType="end"/>
+        </w:r>
+      </w:hyperlink>
+    </w:p>
+    <w:p>
+      <w:pPr>
+        <w:pStyle w:val="TableofFigures"/>
+        <w:tabs>
+          <w:tab w:val="right" w:leader="dot" w:pos="9346"/>
+        </w:tabs>
+        <w:rPr>
+          <w:rStyle w:val="Hyperlink"/>
+          <w:noProof/>
+        </w:rPr>
+      </w:pPr>
+    </w:p>
+    <w:p>
+      <w:pPr>
+        <w:pStyle w:val="TableofFigures"/>
+        <w:tabs>
+          <w:tab w:val="right" w:leader="dot" w:pos="9346"/>
+        </w:tabs>
+        <w:rPr>
+          <w:rFonts w:asciiTheme="minorHAnsi" w:eastAsiaTheme="minorEastAsia" w:hAnsiTheme="minorHAnsi" w:cstheme="minorBidi"/>
+          <w:noProof/>
+          <w:sz w:val="22"/>
+          <w:szCs w:val="22"/>
+          <w:lang w:val="en-US" w:eastAsia="en-US"/>
+        </w:rPr>
+      </w:pPr>
+      <w:hyperlink w:anchor="_Toc402856230" w:history="1">
+        <w:r>
+          <w:rPr>
+            <w:rStyle w:val="Hyperlink"/>
+            <w:noProof/>
+          </w:rPr>
+          <w:t>Figura 15: Selección sesión para su reproducción</w:t>
+        </w:r>
+        <w:r>
+          <w:rPr>
+            <w:noProof/>
+            <w:webHidden/>
+          </w:rPr>
+          <w:tab/>
+        </w:r>
+        <w:r>
+          <w:rPr>
+            <w:noProof/>
+            <w:webHidden/>
+          </w:rPr>
+          <w:fldChar w:fldCharType="begin"/>
+        </w:r>
+        <w:r>
+          <w:rPr>
+            <w:noProof/>
+            <w:webHidden/>
+          </w:rPr>
+          <w:instrText xml:space="preserve"> PAGEREF _Toc402856230 \h </w:instrText>
+        </w:r>
+        <w:r>
+          <w:rPr>
+            <w:noProof/>
+            <w:webHidden/>
+          </w:rPr>
+        </w:r>
+        <w:r>
+          <w:rPr>
+            <w:noProof/>
+            <w:webHidden/>
+          </w:rPr>
+          <w:fldChar w:fldCharType="separate"/>
+        </w:r>
+        <w:r>
+          <w:rPr>
+            <w:noProof/>
+            <w:webHidden/>
+          </w:rPr>
+          <w:t>18</w:t>
+        </w:r>
+        <w:r>
+          <w:rPr>
+            <w:noProof/>
+            <w:webHidden/>
+          </w:rPr>
+          <w:fldChar w:fldCharType="end"/>
+        </w:r>
+      </w:hyperlink>
+    </w:p>
+    <w:p>
+      <w:pPr>
+        <w:pStyle w:val="TableofFigures"/>
+        <w:tabs>
+          <w:tab w:val="right" w:leader="dot" w:pos="9346"/>
+        </w:tabs>
+        <w:rPr>
+          <w:rStyle w:val="Hyperlink"/>
+          <w:noProof/>
+        </w:rPr>
+      </w:pPr>
+    </w:p>
+    <w:p>
+      <w:pPr>
+        <w:pStyle w:val="TableofFigures"/>
+        <w:tabs>
+          <w:tab w:val="right" w:leader="dot" w:pos="9346"/>
+        </w:tabs>
+        <w:rPr>
+          <w:rFonts w:asciiTheme="minorHAnsi" w:eastAsiaTheme="minorEastAsia" w:hAnsiTheme="minorHAnsi" w:cstheme="minorBidi"/>
+          <w:noProof/>
+          <w:sz w:val="22"/>
+          <w:szCs w:val="22"/>
+          <w:lang w:val="en-US" w:eastAsia="en-US"/>
+        </w:rPr>
+      </w:pPr>
+      <w:hyperlink w:anchor="_Toc402856231" w:history="1">
+        <w:r>
+          <w:rPr>
+            <w:rStyle w:val="Hyperlink"/>
+            <w:noProof/>
+          </w:rPr>
+          <w:t>Figura 16: Selección de la sesión para generar archivos finales</w:t>
+        </w:r>
+        <w:r>
+          <w:rPr>
+            <w:noProof/>
+            <w:webHidden/>
+          </w:rPr>
+          <w:tab/>
+        </w:r>
+        <w:r>
+          <w:rPr>
+            <w:noProof/>
+            <w:webHidden/>
+          </w:rPr>
+          <w:fldChar w:fldCharType="begin"/>
+        </w:r>
+        <w:r>
+          <w:rPr>
+            <w:noProof/>
+            <w:webHidden/>
+          </w:rPr>
+          <w:instrText xml:space="preserve"> PAGEREF _Toc402856231 \h </w:instrText>
+        </w:r>
+        <w:r>
+          <w:rPr>
+            <w:noProof/>
+            <w:webHidden/>
+          </w:rPr>
+        </w:r>
+        <w:r>
+          <w:rPr>
+            <w:noProof/>
+            <w:webHidden/>
+          </w:rPr>
+          <w:fldChar w:fldCharType="separate"/>
+        </w:r>
+        <w:r>
+          <w:rPr>
+            <w:noProof/>
+            <w:webHidden/>
+          </w:rPr>
+          <w:t>19</w:t>
+        </w:r>
+        <w:r>
+          <w:rPr>
+            <w:noProof/>
+            <w:webHidden/>
+          </w:rPr>
+          <w:fldChar w:fldCharType="end"/>
+        </w:r>
+      </w:hyperlink>
+    </w:p>
+    <w:p>
+      <w:pPr>
+        <w:pStyle w:val="TableofFigures"/>
+        <w:tabs>
+          <w:tab w:val="right" w:leader="dot" w:pos="9346"/>
+        </w:tabs>
+        <w:rPr>
+          <w:rStyle w:val="Hyperlink"/>
+          <w:noProof/>
+        </w:rPr>
+      </w:pPr>
+    </w:p>
+    <w:p>
+      <w:pPr>
+        <w:pStyle w:val="TableofFigures"/>
+        <w:tabs>
+          <w:tab w:val="right" w:leader="dot" w:pos="9346"/>
+        </w:tabs>
+        <w:rPr>
+          <w:rFonts w:asciiTheme="minorHAnsi" w:eastAsiaTheme="minorEastAsia" w:hAnsiTheme="minorHAnsi" w:cstheme="minorBidi"/>
+          <w:noProof/>
+          <w:sz w:val="22"/>
+          <w:szCs w:val="22"/>
+          <w:lang w:val="en-US" w:eastAsia="en-US"/>
+        </w:rPr>
+      </w:pPr>
+      <w:hyperlink w:anchor="_Toc402856232" w:history="1">
+        <w:r>
+          <w:rPr>
+            <w:rStyle w:val="Hyperlink"/>
+            <w:noProof/>
+          </w:rPr>
+          <w:t>Figura 17: Entradas de información disponibles</w:t>
+        </w:r>
+        <w:r>
+          <w:rPr>
+            <w:noProof/>
+            <w:webHidden/>
+          </w:rPr>
+          <w:tab/>
+        </w:r>
+        <w:r>
+          <w:rPr>
+            <w:noProof/>
+            <w:webHidden/>
+          </w:rPr>
+          <w:fldChar w:fldCharType="begin"/>
+        </w:r>
+        <w:r>
+          <w:rPr>
+            <w:noProof/>
+            <w:webHidden/>
+          </w:rPr>
+          <w:instrText xml:space="preserve"> PAGEREF _Toc402856232 \h </w:instrText>
+        </w:r>
+        <w:r>
+          <w:rPr>
+            <w:noProof/>
+            <w:webHidden/>
+          </w:rPr>
+        </w:r>
+        <w:r>
+          <w:rPr>
+            <w:noProof/>
+            <w:webHidden/>
+          </w:rPr>
+          <w:fldChar w:fldCharType="separate"/>
+        </w:r>
+        <w:r>
+          <w:rPr>
+            <w:noProof/>
+            <w:webHidden/>
+          </w:rPr>
+          <w:t>20</w:t>
+        </w:r>
+        <w:r>
+          <w:rPr>
+            <w:noProof/>
+            <w:webHidden/>
+          </w:rPr>
+          <w:fldChar w:fldCharType="end"/>
+        </w:r>
+      </w:hyperlink>
+    </w:p>
+    <w:p>
+      <w:pPr>
+        <w:autoSpaceDE/>
+        <w:autoSpaceDN/>
+        <w:spacing w:after="200" w:line="276" w:lineRule="auto"/>
+        <w:rPr>
+          <w:b/>
+          <w:sz w:val="28"/>
+          <w:szCs w:val="28"/>
+        </w:rPr>
+      </w:pPr>
+      <w:r>
+        <w:rPr>
+          <w:b/>
+          <w:sz w:val="28"/>
+          <w:szCs w:val="28"/>
+        </w:rPr>
+        <w:fldChar w:fldCharType="end"/>
+      </w:r>
+      <w:r>
+        <w:rPr>
+          <w:b/>
+          <w:sz w:val="28"/>
+          <w:szCs w:val="28"/>
+        </w:rPr>
+        <w:br w:type="page"/>
+      </w:r>
+    </w:p>
+    <w:p>
+      <w:pPr>
+        <w:autoSpaceDE/>
+        <w:autoSpaceDN/>
+        <w:spacing w:after="200" w:line="276" w:lineRule="auto"/>
+        <w:rPr>
+          <w:b/>
+          <w:sz w:val="28"/>
+          <w:szCs w:val="28"/>
+        </w:rPr>
+      </w:pPr>
+    </w:p>
+    <w:p>
+      <w:pPr>
+        <w:ind w:left="567"/>
+        <w:rPr>
+          <w:b/>
+          <w:sz w:val="28"/>
+          <w:szCs w:val="28"/>
+        </w:rPr>
+      </w:pPr>
+      <w:r>
+        <w:rPr>
+          <w:b/>
+          <w:sz w:val="28"/>
+          <w:szCs w:val="28"/>
+        </w:rPr>
         <w:t>IDENTIFICACIÓN DEL DOCUMENTO</w:t>
       </w:r>
     </w:p>
@@ -2662,12 +4168,12 @@
       <w:pPr>
         <w:pStyle w:val="Heading1"/>
       </w:pPr>
-      <w:bookmarkStart w:id="1" w:name="_Toc402771681"/>
+      <w:bookmarkStart w:id="0" w:name="_Toc402856270"/>
       <w:r>
         <w:lastRenderedPageBreak/>
         <w:t>INTRODUCCIÓN</w:t>
       </w:r>
-      <w:bookmarkEnd w:id="1"/>
+      <w:bookmarkEnd w:id="0"/>
     </w:p>
     <w:p/>
     <w:p/>
@@ -2751,40 +4257,15 @@
           <w:sz w:val="24"/>
           <w:szCs w:val="24"/>
         </w:rPr>
-        <w:t xml:space="preserve"> sobre un equipo que corría la distribución de Linux, Ubuntu. Fue sobre este equipo donde se realizaron las primeras pruebas satisfactorias. Más adelante se portó a la distribución </w:t>
-      </w:r>
-      <w:proofErr w:type="spellStart"/>
-      <w:r>
-        <w:rPr>
-          <w:sz w:val="24"/>
-          <w:szCs w:val="24"/>
-        </w:rPr>
-        <w:t>CentOs</w:t>
-      </w:r>
-      <w:proofErr w:type="spellEnd"/>
-      <w:r>
-        <w:rPr>
-          <w:sz w:val="24"/>
-          <w:szCs w:val="24"/>
-        </w:rPr>
-        <w:t xml:space="preserve">, por ser </w:t>
-      </w:r>
-      <w:r>
-        <w:rPr>
-          <w:sz w:val="24"/>
-          <w:szCs w:val="24"/>
-        </w:rPr>
-        <w:t xml:space="preserve">la </w:t>
-      </w:r>
-      <w:proofErr w:type="spellStart"/>
-      <w:r>
-        <w:rPr>
-          <w:sz w:val="24"/>
-          <w:szCs w:val="24"/>
-        </w:rPr>
-        <w:t>fork</w:t>
-      </w:r>
-      <w:proofErr w:type="spellEnd"/>
+        <w:t xml:space="preserve"> sobre un equipo que corría la distribución de Linux, Ubuntu. Fue sobre este equipo donde se realizaron las primeras pruebas satisfactorias. Más adelante se portó a la distribución CentOs, por ser </w:t>
+      </w:r>
+      <w:r>
+        <w:rPr>
+          <w:sz w:val="24"/>
+          <w:szCs w:val="24"/>
+        </w:rPr>
+        <w:t>la fork</w:t>
+      </w:r>
       <w:r>
         <w:rPr>
           <w:rStyle w:val="FootnoteReference"/>
@@ -2798,23 +4279,7 @@
           <w:sz w:val="24"/>
           <w:szCs w:val="24"/>
         </w:rPr>
-        <w:t xml:space="preserve"> a nivel binario de la distribución Red </w:t>
-      </w:r>
-      <w:proofErr w:type="spellStart"/>
-      <w:r>
-        <w:rPr>
-          <w:sz w:val="24"/>
-          <w:szCs w:val="24"/>
-        </w:rPr>
-        <w:t>Hat</w:t>
-      </w:r>
-      <w:proofErr w:type="spellEnd"/>
-      <w:r>
-        <w:rPr>
-          <w:sz w:val="24"/>
-          <w:szCs w:val="24"/>
-        </w:rPr>
-        <w:t xml:space="preserve"> Enterprise Linux R</w:t>
+        <w:t xml:space="preserve"> a nivel binario de la distribución Red Hat Enterprise Linux R</w:t>
       </w:r>
       <w:r>
         <w:rPr>
@@ -2881,17 +4346,8 @@
           <w:sz w:val="24"/>
           <w:szCs w:val="24"/>
         </w:rPr>
-        <w:t xml:space="preserve"> de comandos </w:t>
-      </w:r>
-      <w:proofErr w:type="spellStart"/>
-      <w:r>
-        <w:rPr>
-          <w:sz w:val="24"/>
-          <w:szCs w:val="24"/>
-        </w:rPr>
-        <w:t>bash</w:t>
-      </w:r>
-      <w:proofErr w:type="spellEnd"/>
+        <w:t xml:space="preserve"> de comandos bash</w:t>
+      </w:r>
       <w:r>
         <w:rPr>
           <w:rStyle w:val="FootnoteReference"/>
@@ -3006,23 +4462,28 @@
           <w:sz w:val="24"/>
           <w:szCs w:val="24"/>
         </w:rPr>
-        <w:t xml:space="preserve">que no </w:t>
-      </w:r>
-      <w:proofErr w:type="spellStart"/>
-      <w:r>
-        <w:rPr>
-          <w:sz w:val="24"/>
-          <w:szCs w:val="24"/>
-        </w:rPr>
-        <w:t>se</w:t>
-      </w:r>
-      <w:proofErr w:type="spellEnd"/>
-      <w:r>
-        <w:rPr>
-          <w:sz w:val="24"/>
-          <w:szCs w:val="24"/>
-        </w:rPr>
-        <w:t xml:space="preserve"> el que contiene los scripts</w:t>
+        <w:t>que no se</w:t>
+      </w:r>
+      <w:r>
+        <w:rPr>
+          <w:sz w:val="24"/>
+          <w:szCs w:val="24"/>
+        </w:rPr>
+        <w:t>a</w:t>
+      </w:r>
+      <w:r>
+        <w:rPr>
+          <w:sz w:val="24"/>
+          <w:szCs w:val="24"/>
+        </w:rPr>
+        <w:t xml:space="preserve"> el que contenga </w:t>
+      </w:r>
+      <w:r>
+        <w:rPr>
+          <w:sz w:val="24"/>
+          <w:szCs w:val="24"/>
+        </w:rPr>
+        <w:t>los scripts</w:t>
       </w:r>
       <w:r>
         <w:rPr>
@@ -3205,6 +4666,7 @@
           <w:sz w:val="24"/>
         </w:rPr>
       </w:pPr>
+      <w:bookmarkStart w:id="1" w:name="_Toc402856216"/>
       <w:r>
         <w:t xml:space="preserve">Figura </w:t>
       </w:r>
@@ -3232,6 +4694,7 @@
       <w:r>
         <w:t>: Ejemplo de directorio de trabajo</w:t>
       </w:r>
+      <w:bookmarkEnd w:id="1"/>
     </w:p>
     <w:p>
       <w:pPr>
@@ -3538,6 +5001,7 @@
           <w:sz w:val="24"/>
         </w:rPr>
       </w:pPr>
+      <w:bookmarkStart w:id="2" w:name="_Toc402856217"/>
       <w:r>
         <w:t xml:space="preserve">Figura </w:t>
       </w:r>
@@ -3545,10 +5009,7 @@
         <w:fldChar w:fldCharType="begin"/>
       </w:r>
       <w:r>
-        <w:instrText xml:space="preserve"> SEQ Figura \* ARA</w:instrText>
-      </w:r>
-      <w:r>
-        <w:instrText xml:space="preserve">BIC </w:instrText>
+        <w:instrText xml:space="preserve"> SEQ Figura \* ARABIC </w:instrText>
       </w:r>
       <w:r>
         <w:fldChar w:fldCharType="separate"/>
@@ -3574,6 +5035,7 @@
       <w:r>
         <w:t xml:space="preserve"> principal</w:t>
       </w:r>
+      <w:bookmarkEnd w:id="2"/>
     </w:p>
     <w:p>
       <w:pPr>
@@ -3602,12 +5064,12 @@
       <w:pPr>
         <w:pStyle w:val="Heading1"/>
       </w:pPr>
-      <w:bookmarkStart w:id="2" w:name="_Toc402771682"/>
+      <w:bookmarkStart w:id="3" w:name="_Toc402856271"/>
       <w:r>
         <w:lastRenderedPageBreak/>
         <w:t>MANUAL DE INSTALACIÓN</w:t>
       </w:r>
-      <w:bookmarkEnd w:id="2"/>
+      <w:bookmarkEnd w:id="3"/>
     </w:p>
     <w:p>
       <w:pPr>
@@ -3681,23 +5143,7 @@
           <w:sz w:val="24"/>
           <w:szCs w:val="24"/>
         </w:rPr>
-        <w:t xml:space="preserve"> Las instrucciones están enfocadas para la distribución </w:t>
-      </w:r>
-      <w:proofErr w:type="spellStart"/>
-      <w:r>
-        <w:rPr>
-          <w:sz w:val="24"/>
-          <w:szCs w:val="24"/>
-        </w:rPr>
-        <w:t>CentOs</w:t>
-      </w:r>
-      <w:proofErr w:type="spellEnd"/>
-      <w:r>
-        <w:rPr>
-          <w:sz w:val="24"/>
-          <w:szCs w:val="24"/>
-        </w:rPr>
-        <w:t xml:space="preserve"> por ser el sistema operativo más similar a Red</w:t>
+        <w:t xml:space="preserve"> Las instrucciones están enfocadas para la distribución CentOs por ser el sistema operativo más similar a Red</w:t>
       </w:r>
       <w:r>
         <w:rPr>
@@ -3706,7 +5152,6 @@
         </w:rPr>
         <w:t xml:space="preserve"> </w:t>
       </w:r>
-      <w:proofErr w:type="spellStart"/>
       <w:r>
         <w:rPr>
           <w:sz w:val="24"/>
@@ -3714,7 +5159,6 @@
         </w:rPr>
         <w:t>Hat</w:t>
       </w:r>
-      <w:proofErr w:type="spellEnd"/>
       <w:r>
         <w:rPr>
           <w:sz w:val="24"/>
@@ -3734,23 +5178,7 @@
           <w:sz w:val="24"/>
           <w:szCs w:val="24"/>
         </w:rPr>
-        <w:t xml:space="preserve">omo por ejemplo Ubuntu o </w:t>
-      </w:r>
-      <w:proofErr w:type="spellStart"/>
-      <w:r>
-        <w:rPr>
-          <w:sz w:val="24"/>
-          <w:szCs w:val="24"/>
-        </w:rPr>
-        <w:t>Debian</w:t>
-      </w:r>
-      <w:proofErr w:type="spellEnd"/>
-      <w:r>
-        <w:rPr>
-          <w:sz w:val="24"/>
-          <w:szCs w:val="24"/>
-        </w:rPr>
-        <w:t>, solo habría que tener en cuenta que  habría que hacer modificaciones</w:t>
+        <w:t>omo por ejemplo Ubuntu o Debian, solo habría que tener en cuenta que  habría que hacer modificaciones</w:t>
       </w:r>
       <w:r>
         <w:rPr>
@@ -3828,6 +5256,116 @@
           <w:szCs w:val="24"/>
         </w:rPr>
       </w:pPr>
+    </w:p>
+    <w:p>
+      <w:pPr>
+        <w:keepNext/>
+        <w:jc w:val="center"/>
+      </w:pPr>
+      <w:r>
+        <w:rPr>
+          <w:noProof/>
+          <w:sz w:val="24"/>
+          <w:szCs w:val="24"/>
+          <w:lang w:val="en-US" w:eastAsia="en-US"/>
+        </w:rPr>
+        <w:drawing>
+          <wp:inline distT="0" distB="0" distL="0" distR="0" wp14:anchorId="64AE3B72" wp14:editId="6FB3ADC4">
+            <wp:extent cx="5759450" cy="3381407"/>
+            <wp:effectExtent l="0" t="0" r="0" b="9525"/>
+            <wp:docPr id="4" name="Picture 4" descr="C:\Users\yhabibferna2\Desktop\PFC\Memoria\Imagenes\CDP\Menu3.png"/>
+            <wp:cNvGraphicFramePr>
+              <a:graphicFrameLocks xmlns:a="http://schemas.openxmlformats.org/drawingml/2006/main" noChangeAspect="1"/>
+            </wp:cNvGraphicFramePr>
+            <a:graphic xmlns:a="http://schemas.openxmlformats.org/drawingml/2006/main">
+              <a:graphicData uri="http://schemas.openxmlformats.org/drawingml/2006/picture">
+                <pic:pic xmlns:pic="http://schemas.openxmlformats.org/drawingml/2006/picture">
+                  <pic:nvPicPr>
+                    <pic:cNvPr id="0" name="Picture 2" descr="C:\Users\yhabibferna2\Desktop\PFC\Memoria\Imagenes\CDP\Menu3.png"/>
+                    <pic:cNvPicPr>
+                      <a:picLocks noChangeAspect="1" noChangeArrowheads="1"/>
+                    </pic:cNvPicPr>
+                  </pic:nvPicPr>
+                  <pic:blipFill>
+                    <a:blip r:embed="rId15">
+                      <a:extLst>
+                        <a:ext uri="{28A0092B-C50C-407E-A947-70E740481C1C}">
+                          <a14:useLocalDpi xmlns:a14="http://schemas.microsoft.com/office/drawing/2010/main" val="0"/>
+                        </a:ext>
+                      </a:extLst>
+                    </a:blip>
+                    <a:srcRect/>
+                    <a:stretch>
+                      <a:fillRect/>
+                    </a:stretch>
+                  </pic:blipFill>
+                  <pic:spPr bwMode="auto">
+                    <a:xfrm>
+                      <a:off x="0" y="0"/>
+                      <a:ext cx="5759450" cy="3381407"/>
+                    </a:xfrm>
+                    <a:prstGeom prst="rect">
+                      <a:avLst/>
+                    </a:prstGeom>
+                    <a:noFill/>
+                    <a:ln>
+                      <a:noFill/>
+                    </a:ln>
+                  </pic:spPr>
+                </pic:pic>
+              </a:graphicData>
+            </a:graphic>
+          </wp:inline>
+        </w:drawing>
+      </w:r>
+    </w:p>
+    <w:p>
+      <w:pPr>
+        <w:pStyle w:val="Caption"/>
+        <w:jc w:val="center"/>
+        <w:rPr>
+          <w:sz w:val="24"/>
+          <w:szCs w:val="24"/>
+        </w:rPr>
+      </w:pPr>
+      <w:bookmarkStart w:id="4" w:name="_Toc402856218"/>
+      <w:r>
+        <w:t xml:space="preserve">Figura </w:t>
+      </w:r>
+      <w:r>
+        <w:fldChar w:fldCharType="begin"/>
+      </w:r>
+      <w:r>
+        <w:instrText xml:space="preserve"> SEQ Figura \* ARABIC </w:instrText>
+      </w:r>
+      <w:r>
+        <w:fldChar w:fldCharType="separate"/>
+      </w:r>
+      <w:r>
+        <w:rPr>
+          <w:noProof/>
+        </w:rPr>
+        <w:t>3</w:t>
+      </w:r>
+      <w:r>
+        <w:rPr>
+          <w:noProof/>
+        </w:rPr>
+        <w:fldChar w:fldCharType="end"/>
+      </w:r>
+      <w:r>
+        <w:t>: Opciones para la instalación del software</w:t>
+      </w:r>
+      <w:bookmarkEnd w:id="4"/>
+    </w:p>
+    <w:p>
+      <w:pPr>
+        <w:jc w:val="both"/>
+        <w:rPr>
+          <w:sz w:val="24"/>
+          <w:szCs w:val="24"/>
+        </w:rPr>
+      </w:pPr>
       <w:r>
         <w:rPr>
           <w:sz w:val="24"/>
@@ -3848,37 +5386,6 @@
           <w:szCs w:val="24"/>
         </w:rPr>
         <w:tab/>
-        <w:t>IMAGENCONLASOPCIONESDEINSTALACIÓN</w:t>
-      </w:r>
-    </w:p>
-    <w:p>
-      <w:pPr>
-        <w:jc w:val="both"/>
-        <w:rPr>
-          <w:sz w:val="24"/>
-          <w:szCs w:val="24"/>
-        </w:rPr>
-      </w:pPr>
-      <w:r>
-        <w:rPr>
-          <w:sz w:val="24"/>
-          <w:szCs w:val="24"/>
-        </w:rPr>
-        <w:tab/>
-      </w:r>
-      <w:r>
-        <w:rPr>
-          <w:sz w:val="24"/>
-          <w:szCs w:val="24"/>
-        </w:rPr>
-        <w:tab/>
-      </w:r>
-      <w:r>
-        <w:rPr>
-          <w:sz w:val="24"/>
-          <w:szCs w:val="24"/>
-        </w:rPr>
-        <w:tab/>
       </w:r>
     </w:p>
     <w:p>
@@ -4003,46 +5510,14 @@
           <w:sz w:val="24"/>
           <w:szCs w:val="24"/>
         </w:rPr>
-        <w:t xml:space="preserve">Se logra la instalación de todos los programas a través del script “fromPath.sh”. Este script se le llama indicando la ruta a la carpeta contenedora de las librerías, paquetes,… necesarios para la correcta compilación e instalación de </w:t>
-      </w:r>
-      <w:proofErr w:type="spellStart"/>
-      <w:r>
-        <w:rPr>
-          <w:sz w:val="24"/>
-          <w:szCs w:val="24"/>
-        </w:rPr>
-        <w:t>FFmpeg</w:t>
-      </w:r>
-      <w:proofErr w:type="spellEnd"/>
-      <w:r>
-        <w:rPr>
-          <w:sz w:val="24"/>
-          <w:szCs w:val="24"/>
-        </w:rPr>
-        <w:t xml:space="preserve">. </w:t>
-      </w:r>
-      <w:r>
-        <w:rPr>
-          <w:sz w:val="24"/>
-          <w:szCs w:val="24"/>
-        </w:rPr>
-        <w:t xml:space="preserve">También se encarga de la correcta configuración de las librerías de </w:t>
-      </w:r>
-      <w:proofErr w:type="spellStart"/>
-      <w:r>
-        <w:rPr>
-          <w:sz w:val="24"/>
-          <w:szCs w:val="24"/>
-        </w:rPr>
-        <w:t>FFmpeg</w:t>
-      </w:r>
-      <w:proofErr w:type="spellEnd"/>
-      <w:r>
-        <w:rPr>
-          <w:sz w:val="24"/>
-          <w:szCs w:val="24"/>
-        </w:rPr>
-        <w:t xml:space="preserve"> para que permita la grabación de las X, que por defecto no está permitido.</w:t>
+        <w:t xml:space="preserve">Se logra la instalación de todos los programas a través del script “fromPath.sh”. Este script se le llama indicando la ruta a la carpeta contenedora de las librerías, paquetes,… necesarios para la correcta compilación e instalación de FFmpeg. </w:t>
+      </w:r>
+      <w:r>
+        <w:rPr>
+          <w:sz w:val="24"/>
+          <w:szCs w:val="24"/>
+        </w:rPr>
+        <w:t>También se encarga de la correcta configuración de las librerías de FFmpeg para que permita la grabación de las X, que por defecto no está permitido.</w:t>
       </w:r>
     </w:p>
     <w:p>
@@ -4076,11 +5551,11 @@
       <w:pPr>
         <w:pStyle w:val="Heading2"/>
       </w:pPr>
-      <w:bookmarkStart w:id="3" w:name="_Toc402771683"/>
+      <w:bookmarkStart w:id="5" w:name="_Toc402856272"/>
       <w:r>
         <w:t>Instalación sin internet</w:t>
       </w:r>
-      <w:bookmarkEnd w:id="3"/>
+      <w:bookmarkEnd w:id="5"/>
     </w:p>
     <w:p/>
     <w:p>
@@ -4254,7 +5729,6 @@
         <w:rPr>
           <w:sz w:val="24"/>
         </w:rPr>
-        <w:lastRenderedPageBreak/>
         <w:t>Tras un periodo de tiempo tendremos todos los paquetes comprimidos en nuestro USB, listos para ser portados al equipo destino.</w:t>
       </w:r>
     </w:p>
@@ -4376,6 +5850,7 @@
           <w:noProof/>
           <w:lang w:val="en-US" w:eastAsia="en-US"/>
         </w:rPr>
+        <w:lastRenderedPageBreak/>
         <w:drawing>
           <wp:inline distT="0" distB="0" distL="0" distR="0" wp14:anchorId="377A2F15" wp14:editId="656D122B">
             <wp:extent cx="1043782" cy="5062654"/>
@@ -4392,7 +5867,7 @@
                     <pic:cNvPicPr/>
                   </pic:nvPicPr>
                   <pic:blipFill>
-                    <a:blip r:embed="rId15"/>
+                    <a:blip r:embed="rId16"/>
                     <a:stretch>
                       <a:fillRect/>
                     </a:stretch>
@@ -4418,6 +5893,7 @@
         <w:pStyle w:val="Caption"/>
         <w:jc w:val="center"/>
       </w:pPr>
+      <w:bookmarkStart w:id="6" w:name="_Toc402856219"/>
       <w:r>
         <w:t xml:space="preserve">Figura </w:t>
       </w:r>
@@ -4434,7 +5910,7 @@
         <w:rPr>
           <w:noProof/>
         </w:rPr>
-        <w:t>3</w:t>
+        <w:t>4</w:t>
       </w:r>
       <w:r>
         <w:rPr>
@@ -4445,6 +5921,7 @@
       <w:r>
         <w:t>: Diagrama de estados del script fromPath.sh</w:t>
       </w:r>
+      <w:bookmarkEnd w:id="6"/>
     </w:p>
     <w:p>
       <w:pPr>
@@ -4468,11 +5945,11 @@
       <w:pPr>
         <w:pStyle w:val="Heading2"/>
       </w:pPr>
-      <w:bookmarkStart w:id="4" w:name="_Toc402771684"/>
+      <w:bookmarkStart w:id="7" w:name="_Toc402856273"/>
       <w:r>
         <w:t>Instalación con internet</w:t>
       </w:r>
-      <w:bookmarkEnd w:id="4"/>
+      <w:bookmarkEnd w:id="7"/>
     </w:p>
     <w:p/>
     <w:p>
@@ -4523,15 +6000,7 @@
           <w:sz w:val="24"/>
           <w:szCs w:val="24"/>
         </w:rPr>
-        <w:t xml:space="preserve"> la ruta al directorio donde queramos instalar todo el software. Hay que </w:t>
-      </w:r>
-      <w:r>
-        <w:rPr>
-          <w:sz w:val="24"/>
-          <w:szCs w:val="24"/>
-        </w:rPr>
-        <w:lastRenderedPageBreak/>
-        <w:t>introducir la ruta completa, a continuación se muestra como sería en el entorno de trabajo de la figura 1:</w:t>
+        <w:t xml:space="preserve"> la ruta al directorio donde queramos instalar todo el software. Hay que introducir la ruta completa, a continuación se muestra como sería en el entorno de trabajo de la figura 1:</w:t>
       </w:r>
     </w:p>
     <w:p/>
@@ -4630,6 +6099,7 @@
           <w:sz w:val="24"/>
           <w:szCs w:val="24"/>
         </w:rPr>
+        <w:lastRenderedPageBreak/>
         <w:t xml:space="preserve">configurar, </w:t>
       </w:r>
       <w:r>
@@ -4731,7 +6201,7 @@
                     <pic:cNvPicPr/>
                   </pic:nvPicPr>
                   <pic:blipFill>
-                    <a:blip r:embed="rId16"/>
+                    <a:blip r:embed="rId17"/>
                     <a:stretch>
                       <a:fillRect/>
                     </a:stretch>
@@ -4757,6 +6227,7 @@
         <w:pStyle w:val="Caption"/>
         <w:jc w:val="center"/>
       </w:pPr>
+      <w:bookmarkStart w:id="8" w:name="_Toc402856220"/>
       <w:r>
         <w:t xml:space="preserve">Figura </w:t>
       </w:r>
@@ -4773,7 +6244,7 @@
         <w:rPr>
           <w:noProof/>
         </w:rPr>
-        <w:t>4</w:t>
+        <w:t>5</w:t>
       </w:r>
       <w:r>
         <w:rPr>
@@ -4787,15 +6258,16 @@
       <w:r>
         <w:t>cript fromInternet.sh</w:t>
       </w:r>
+      <w:bookmarkEnd w:id="8"/>
     </w:p>
     <w:p>
       <w:pPr>
         <w:pStyle w:val="Caption"/>
         <w:jc w:val="center"/>
       </w:pPr>
-      <w:bookmarkStart w:id="5" w:name="_Toc401750288"/>
-    </w:p>
-    <w:bookmarkEnd w:id="5"/>
+      <w:bookmarkStart w:id="9" w:name="_Toc401750288"/>
+    </w:p>
+    <w:bookmarkEnd w:id="9"/>
     <w:p>
       <w:pPr>
         <w:jc w:val="both"/>
@@ -4867,21 +6339,7 @@
         <w:rPr>
           <w:sz w:val="24"/>
         </w:rPr>
-        <w:t xml:space="preserve">Módulos y librería de </w:t>
-      </w:r>
-      <w:proofErr w:type="spellStart"/>
-      <w:r>
-        <w:rPr>
-          <w:sz w:val="24"/>
-        </w:rPr>
-        <w:t>FFmpeg</w:t>
-      </w:r>
-      <w:proofErr w:type="spellEnd"/>
-      <w:r>
-        <w:rPr>
-          <w:sz w:val="24"/>
-        </w:rPr>
-        <w:t>.</w:t>
+        <w:t>Módulos y librería de FFmpeg.</w:t>
       </w:r>
     </w:p>
     <w:p>
@@ -4998,47 +6456,11 @@
           <w:sz w:val="24"/>
         </w:rPr>
       </w:pPr>
-      <w:proofErr w:type="spellStart"/>
-      <w:r>
-        <w:rPr>
-          <w:sz w:val="24"/>
-        </w:rPr>
-        <w:t>Libtheora</w:t>
-      </w:r>
-      <w:proofErr w:type="spellEnd"/>
-      <w:r>
-        <w:rPr>
-          <w:sz w:val="24"/>
-        </w:rPr>
-        <w:t xml:space="preserve">, </w:t>
-      </w:r>
-      <w:proofErr w:type="spellStart"/>
-      <w:r>
-        <w:rPr>
-          <w:sz w:val="24"/>
-        </w:rPr>
-        <w:t>libvorbis</w:t>
-      </w:r>
-      <w:proofErr w:type="spellEnd"/>
-      <w:r>
-        <w:rPr>
-          <w:sz w:val="24"/>
-        </w:rPr>
-        <w:t xml:space="preserve"> y </w:t>
-      </w:r>
-      <w:proofErr w:type="spellStart"/>
-      <w:r>
-        <w:rPr>
-          <w:sz w:val="24"/>
-        </w:rPr>
-        <w:t>libogg</w:t>
-      </w:r>
-      <w:proofErr w:type="spellEnd"/>
-      <w:r>
-        <w:rPr>
-          <w:sz w:val="24"/>
-        </w:rPr>
-        <w:t>, que son tres librerías auxiliares que es necesario tenerlas para cumplir las exigencias del compilador.</w:t>
+      <w:r>
+        <w:rPr>
+          <w:sz w:val="24"/>
+        </w:rPr>
+        <w:t>Libtheora, libvorbis y libogg, que son tres librerías auxiliares que es necesario tenerlas para cumplir las exigencias del compilador.</w:t>
       </w:r>
     </w:p>
     <w:p>
@@ -5056,12 +6478,11 @@
       <w:pPr>
         <w:pStyle w:val="Heading1"/>
       </w:pPr>
-      <w:bookmarkStart w:id="6" w:name="_Toc402771685"/>
-      <w:r>
-        <w:lastRenderedPageBreak/>
+      <w:bookmarkStart w:id="10" w:name="_Toc402856274"/>
+      <w:r>
         <w:t>MANUAL DE USO</w:t>
       </w:r>
-      <w:bookmarkEnd w:id="6"/>
+      <w:bookmarkEnd w:id="10"/>
     </w:p>
     <w:p>
       <w:pPr>
@@ -5223,6 +6644,7 @@
           <w:szCs w:val="24"/>
           <w:lang w:val="en-US" w:eastAsia="en-US"/>
         </w:rPr>
+        <w:lastRenderedPageBreak/>
         <w:drawing>
           <wp:inline distT="0" distB="0" distL="0" distR="0" wp14:anchorId="631D2A9C" wp14:editId="70F8954F">
             <wp:extent cx="5759450" cy="3450411"/>
@@ -5241,7 +6663,7 @@
                     </pic:cNvPicPr>
                   </pic:nvPicPr>
                   <pic:blipFill>
-                    <a:blip r:embed="rId17">
+                    <a:blip r:embed="rId18">
                       <a:extLst>
                         <a:ext uri="{28A0092B-C50C-407E-A947-70E740481C1C}">
                           <a14:useLocalDpi xmlns:a14="http://schemas.microsoft.com/office/drawing/2010/main" val="0"/>
@@ -5282,6 +6704,7 @@
           <w:szCs w:val="24"/>
         </w:rPr>
       </w:pPr>
+      <w:bookmarkStart w:id="11" w:name="_Toc402856221"/>
       <w:r>
         <w:t xml:space="preserve">Figura </w:t>
       </w:r>
@@ -5290,12 +6713,13 @@
           <w:rPr>
             <w:noProof/>
           </w:rPr>
-          <w:t>5</w:t>
+          <w:t>6</w:t>
         </w:r>
       </w:fldSimple>
       <w:r>
         <w:t>: Submenú con las opciones de grabación de la estación</w:t>
       </w:r>
+      <w:bookmarkEnd w:id="11"/>
     </w:p>
     <w:p>
       <w:pPr>
@@ -5326,50 +6750,34 @@
       <w:pPr>
         <w:pStyle w:val="Heading2"/>
       </w:pPr>
-      <w:bookmarkStart w:id="7" w:name="_Toc402771686"/>
+      <w:bookmarkStart w:id="12" w:name="_Toc402856275"/>
       <w:r>
         <w:t>Creación de una nueva configuración de grabación</w:t>
       </w:r>
-      <w:bookmarkEnd w:id="7"/>
-    </w:p>
-    <w:p>
-      <w:pPr>
-        <w:rPr>
-          <w:sz w:val="24"/>
-          <w:szCs w:val="24"/>
-        </w:rPr>
-      </w:pPr>
-    </w:p>
-    <w:p>
-      <w:pPr>
-        <w:jc w:val="both"/>
-        <w:rPr>
-          <w:sz w:val="24"/>
-          <w:szCs w:val="24"/>
-        </w:rPr>
-      </w:pPr>
-      <w:r>
-        <w:rPr>
-          <w:sz w:val="24"/>
-          <w:szCs w:val="24"/>
-        </w:rPr>
-        <w:t xml:space="preserve">Como se muestra en la figura X, el script mantiene un diálogo con </w:t>
-      </w:r>
-      <w:proofErr w:type="spellStart"/>
-      <w:r>
-        <w:rPr>
-          <w:sz w:val="24"/>
-          <w:szCs w:val="24"/>
-        </w:rPr>
-        <w:t>le</w:t>
-      </w:r>
-      <w:proofErr w:type="spellEnd"/>
-      <w:r>
-        <w:rPr>
-          <w:sz w:val="24"/>
-          <w:szCs w:val="24"/>
-        </w:rPr>
-        <w:t xml:space="preserve"> usuario para poder obtener cada uno de los parámetros necesarios para la creación de una nueva configuración. A continuación se van a analizar cada uno de los parámetros que hay que introducir, mostrando las posibles opciones que se podría emplear</w:t>
+      <w:bookmarkEnd w:id="12"/>
+    </w:p>
+    <w:p>
+      <w:pPr>
+        <w:rPr>
+          <w:sz w:val="24"/>
+          <w:szCs w:val="24"/>
+        </w:rPr>
+      </w:pPr>
+    </w:p>
+    <w:p>
+      <w:pPr>
+        <w:jc w:val="both"/>
+        <w:rPr>
+          <w:sz w:val="24"/>
+          <w:szCs w:val="24"/>
+        </w:rPr>
+      </w:pPr>
+      <w:r>
+        <w:rPr>
+          <w:sz w:val="24"/>
+          <w:szCs w:val="24"/>
+        </w:rPr>
+        <w:t>Como se muestra en la figura X, el script mantiene un diálogo con le usuario para poder obtener cada uno de los parámetros necesarios para la creación de una nueva configuración. A continuación se van a analizar cada uno de los parámetros que hay que introducir, mostrando las posibles opciones que se podría emplear</w:t>
       </w:r>
       <w:r>
         <w:rPr>
@@ -5417,7 +6825,7 @@
       <w:pPr>
         <w:pStyle w:val="Heading3"/>
       </w:pPr>
-      <w:bookmarkStart w:id="8" w:name="_Toc402771687"/>
+      <w:bookmarkStart w:id="13" w:name="_Toc402856276"/>
       <w:r>
         <w:t>Parámetros sobre</w:t>
       </w:r>
@@ -5427,165 +6835,115 @@
       <w:r>
         <w:t>las rutas</w:t>
       </w:r>
-      <w:bookmarkEnd w:id="8"/>
-    </w:p>
-    <w:p>
-      <w:pPr>
-        <w:jc w:val="both"/>
-        <w:rPr>
-          <w:sz w:val="24"/>
-        </w:rPr>
-      </w:pPr>
-    </w:p>
-    <w:p>
-      <w:pPr>
-        <w:jc w:val="both"/>
-        <w:rPr>
-          <w:sz w:val="24"/>
-        </w:rPr>
-      </w:pPr>
+      <w:bookmarkEnd w:id="13"/>
+    </w:p>
+    <w:p>
+      <w:pPr>
+        <w:jc w:val="both"/>
+        <w:rPr>
+          <w:sz w:val="24"/>
+        </w:rPr>
+      </w:pPr>
+    </w:p>
+    <w:p>
+      <w:pPr>
+        <w:jc w:val="both"/>
+        <w:rPr>
+          <w:sz w:val="24"/>
+        </w:rPr>
+      </w:pPr>
+      <w:r>
+        <w:rPr>
+          <w:sz w:val="24"/>
+        </w:rPr>
+        <w:t xml:space="preserve">Los dos primeros parámetros que nos pide el configurador vienen relacionados con </w:t>
+      </w:r>
+      <w:r>
+        <w:rPr>
+          <w:sz w:val="24"/>
+        </w:rPr>
+        <w:t xml:space="preserve">la ruta </w:t>
+      </w:r>
+      <w:r>
+        <w:rPr>
+          <w:sz w:val="24"/>
+        </w:rPr>
+        <w:t xml:space="preserve"> de la carpeta contenedora de toda la instalación de las librerías y dependencias de FFmpeg, y </w:t>
+      </w:r>
+      <w:r>
+        <w:rPr>
+          <w:sz w:val="24"/>
+        </w:rPr>
+        <w:t>la ruta a</w:t>
+      </w:r>
+      <w:r>
+        <w:rPr>
+          <w:sz w:val="24"/>
+        </w:rPr>
+        <w:t xml:space="preserve"> la carpeta donde se van a ubicar todos los archivos de grabación generados.</w:t>
+      </w:r>
+    </w:p>
+    <w:p>
+      <w:pPr>
+        <w:jc w:val="both"/>
+        <w:rPr>
+          <w:sz w:val="24"/>
+        </w:rPr>
+      </w:pPr>
+    </w:p>
+    <w:p>
+      <w:pPr>
+        <w:jc w:val="both"/>
+        <w:rPr>
+          <w:sz w:val="24"/>
+        </w:rPr>
+      </w:pPr>
+      <w:r>
+        <w:rPr>
+          <w:sz w:val="24"/>
+        </w:rPr>
+        <w:t xml:space="preserve">El primer parámetro es importante, </w:t>
+      </w:r>
+      <w:r>
+        <w:rPr>
+          <w:sz w:val="24"/>
+        </w:rPr>
+        <w:t>porque</w:t>
+      </w:r>
+      <w:r>
+        <w:rPr>
+          <w:sz w:val="24"/>
+        </w:rPr>
+        <w:t xml:space="preserve"> durante la ejecución de los scipts estos tienen que acceder a ciertos módulos de FFmpeg, por lo previamente ha de colocarse en ese directorio. Todo esto es invisible para el usuario una vez que haya configurado correctamente este valor.</w:t>
+      </w:r>
+    </w:p>
+    <w:p>
+      <w:pPr>
+        <w:jc w:val="both"/>
+        <w:rPr>
+          <w:sz w:val="24"/>
+        </w:rPr>
+      </w:pPr>
+    </w:p>
+    <w:p>
+      <w:pPr>
+        <w:jc w:val="both"/>
+        <w:rPr>
+          <w:sz w:val="24"/>
+        </w:rPr>
+      </w:pPr>
+      <w:r>
+        <w:rPr>
+          <w:sz w:val="24"/>
+        </w:rPr>
+        <w:t xml:space="preserve">El segundo de los parámetros nos permite establecer el lugar donde queremos que se almacenen todos los archivos que se van generando. Este destino puede ser el propio equipo sobre el que se </w:t>
+      </w:r>
       <w:r>
         <w:rPr>
           <w:sz w:val="24"/>
         </w:rPr>
         <w:lastRenderedPageBreak/>
-        <w:t xml:space="preserve">Los dos primeros parámetros que nos pide el configurador vienen relacionados con </w:t>
-      </w:r>
-      <w:r>
-        <w:rPr>
-          <w:sz w:val="24"/>
-        </w:rPr>
-        <w:t xml:space="preserve">la ruta </w:t>
-      </w:r>
-      <w:r>
-        <w:rPr>
-          <w:sz w:val="24"/>
-        </w:rPr>
-        <w:t xml:space="preserve"> </w:t>
-      </w:r>
-      <w:proofErr w:type="spellStart"/>
-      <w:r>
-        <w:rPr>
-          <w:sz w:val="24"/>
-        </w:rPr>
-        <w:t>de</w:t>
-      </w:r>
-      <w:proofErr w:type="spellEnd"/>
-      <w:r>
-        <w:rPr>
-          <w:sz w:val="24"/>
-        </w:rPr>
-        <w:t xml:space="preserve"> la carpeta contenedora de toda la instalación de las librerías y dependencias de </w:t>
-      </w:r>
-      <w:proofErr w:type="spellStart"/>
-      <w:r>
-        <w:rPr>
-          <w:sz w:val="24"/>
-        </w:rPr>
-        <w:t>FFmpeg</w:t>
-      </w:r>
-      <w:proofErr w:type="spellEnd"/>
-      <w:r>
-        <w:rPr>
-          <w:sz w:val="24"/>
-        </w:rPr>
-        <w:t xml:space="preserve">, y </w:t>
-      </w:r>
-      <w:r>
-        <w:rPr>
-          <w:sz w:val="24"/>
-        </w:rPr>
-        <w:t>la ruta a</w:t>
-      </w:r>
-      <w:r>
-        <w:rPr>
-          <w:sz w:val="24"/>
-        </w:rPr>
-        <w:t xml:space="preserve"> la carpeta donde se van a ubicar todos los archivos de grabación generados.</w:t>
-      </w:r>
-    </w:p>
-    <w:p>
-      <w:pPr>
-        <w:jc w:val="both"/>
-        <w:rPr>
-          <w:sz w:val="24"/>
-        </w:rPr>
-      </w:pPr>
-    </w:p>
-    <w:p>
-      <w:pPr>
-        <w:jc w:val="both"/>
-        <w:rPr>
-          <w:sz w:val="24"/>
-        </w:rPr>
-      </w:pPr>
-      <w:r>
-        <w:rPr>
-          <w:sz w:val="24"/>
-        </w:rPr>
-        <w:t xml:space="preserve">El primer parámetro es importante, </w:t>
-      </w:r>
-      <w:r>
-        <w:rPr>
-          <w:sz w:val="24"/>
-        </w:rPr>
-        <w:t>porque</w:t>
-      </w:r>
-      <w:r>
-        <w:rPr>
-          <w:sz w:val="24"/>
-        </w:rPr>
-        <w:t xml:space="preserve"> durante la ejecución de los </w:t>
-      </w:r>
-      <w:proofErr w:type="spellStart"/>
-      <w:r>
-        <w:rPr>
-          <w:sz w:val="24"/>
-        </w:rPr>
-        <w:t>scipts</w:t>
-      </w:r>
-      <w:proofErr w:type="spellEnd"/>
-      <w:r>
-        <w:rPr>
-          <w:sz w:val="24"/>
-        </w:rPr>
-        <w:t xml:space="preserve"> estos tienen que acceder a ciertos módulos de </w:t>
-      </w:r>
-      <w:proofErr w:type="spellStart"/>
-      <w:r>
-        <w:rPr>
-          <w:sz w:val="24"/>
-        </w:rPr>
-        <w:t>FFmpeg</w:t>
-      </w:r>
-      <w:proofErr w:type="spellEnd"/>
-      <w:r>
-        <w:rPr>
-          <w:sz w:val="24"/>
-        </w:rPr>
-        <w:t>, por lo previamente ha de colocarse en ese directorio. Todo esto es invisible para el usuario una vez que haya configurado correctamente este valor.</w:t>
-      </w:r>
-    </w:p>
-    <w:p>
-      <w:pPr>
-        <w:jc w:val="both"/>
-        <w:rPr>
-          <w:sz w:val="24"/>
-        </w:rPr>
-      </w:pPr>
-    </w:p>
-    <w:p>
-      <w:pPr>
-        <w:jc w:val="both"/>
-        <w:rPr>
-          <w:sz w:val="24"/>
-        </w:rPr>
-      </w:pPr>
-      <w:r>
-        <w:rPr>
-          <w:sz w:val="24"/>
-        </w:rPr>
-        <w:t xml:space="preserve">El segundo de los parámetros nos permite establecer el lugar donde queremos que se almacenen todos los archivos que se van generando. Este destino puede ser el propio equipo sobre el que se está ejecutando el programa, una unidad de almacenamiento externa, e inclusive un sistema remoto que tengamos conectado. </w:t>
+        <w:t xml:space="preserve">está ejecutando el programa, una unidad de almacenamiento externa, e inclusive un sistema remoto que tengamos conectado. </w:t>
       </w:r>
     </w:p>
     <w:p>
@@ -5624,7 +6982,7 @@
                     </pic:cNvPicPr>
                   </pic:nvPicPr>
                   <pic:blipFill>
-                    <a:blip r:embed="rId18">
+                    <a:blip r:embed="rId19">
                       <a:extLst>
                         <a:ext uri="{28A0092B-C50C-407E-A947-70E740481C1C}">
                           <a14:useLocalDpi xmlns:a14="http://schemas.microsoft.com/office/drawing/2010/main" val="0"/>
@@ -5664,6 +7022,7 @@
           <w:sz w:val="24"/>
         </w:rPr>
       </w:pPr>
+      <w:bookmarkStart w:id="14" w:name="_Toc402856222"/>
       <w:r>
         <w:t xml:space="preserve">Figura </w:t>
       </w:r>
@@ -5671,10 +7030,7 @@
         <w:fldChar w:fldCharType="begin"/>
       </w:r>
       <w:r>
-        <w:instrText xml:space="preserve"> S</w:instrText>
-      </w:r>
-      <w:r>
-        <w:instrText xml:space="preserve">EQ Figura \* ARABIC </w:instrText>
+        <w:instrText xml:space="preserve"> SEQ Figura \* ARABIC </w:instrText>
       </w:r>
       <w:r>
         <w:fldChar w:fldCharType="separate"/>
@@ -5683,7 +7039,7 @@
         <w:rPr>
           <w:noProof/>
         </w:rPr>
-        <w:t>6</w:t>
+        <w:t>7</w:t>
       </w:r>
       <w:r>
         <w:rPr>
@@ -5700,6 +7056,7 @@
       <w:r>
         <w:t>las rutas</w:t>
       </w:r>
+      <w:bookmarkEnd w:id="14"/>
     </w:p>
     <w:p>
       <w:pPr>
@@ -5721,14 +7078,14 @@
       <w:pPr>
         <w:pStyle w:val="Heading3"/>
       </w:pPr>
-      <w:bookmarkStart w:id="9" w:name="_Toc402771688"/>
+      <w:bookmarkStart w:id="15" w:name="_Toc402856277"/>
       <w:r>
         <w:t xml:space="preserve">Parámetros </w:t>
       </w:r>
       <w:r>
         <w:t>sobre los monitores</w:t>
       </w:r>
-      <w:bookmarkEnd w:id="9"/>
+      <w:bookmarkEnd w:id="15"/>
     </w:p>
     <w:p>
       <w:pPr>
@@ -5751,19 +7108,23 @@
         </w:rPr>
         <w:t xml:space="preserve">El siguiente conjunto de valores que se van a establecer a través del configurador, permiten definir las características de los monitores que vamos a querer grabar. Este conjunto de valores es muy importante ya que son los encargados de definir la resolución de </w:t>
       </w:r>
-      <w:proofErr w:type="spellStart"/>
-      <w:r>
-        <w:rPr>
-          <w:sz w:val="24"/>
-        </w:rPr>
-        <w:t>lo</w:t>
-      </w:r>
-      <w:proofErr w:type="spellEnd"/>
+      <w:r>
+        <w:rPr>
+          <w:sz w:val="24"/>
+        </w:rPr>
+        <w:t>los</w:t>
+      </w:r>
       <w:r>
         <w:rPr>
           <w:sz w:val="24"/>
         </w:rPr>
         <w:t xml:space="preserve"> monitores y también la posición de estos.</w:t>
+      </w:r>
+      <w:r>
+        <w:rPr>
+          <w:sz w:val="24"/>
+        </w:rPr>
+        <w:t xml:space="preserve"> En la figura número 10 se puede observar cómo se introducen a través del asistente los valores asociados a los monitores.</w:t>
       </w:r>
     </w:p>
     <w:p>
@@ -5826,7 +7187,7 @@
                     </pic:cNvPicPr>
                   </pic:nvPicPr>
                   <pic:blipFill>
-                    <a:blip r:embed="rId19">
+                    <a:blip r:embed="rId20">
                       <a:extLst>
                         <a:ext uri="{28A0092B-C50C-407E-A947-70E740481C1C}">
                           <a14:useLocalDpi xmlns:a14="http://schemas.microsoft.com/office/drawing/2010/main" val="0"/>
@@ -5866,6 +7227,7 @@
           <w:sz w:val="24"/>
         </w:rPr>
       </w:pPr>
+      <w:bookmarkStart w:id="16" w:name="_Toc402856223"/>
       <w:r>
         <w:t xml:space="preserve">Figura </w:t>
       </w:r>
@@ -5882,7 +7244,7 @@
         <w:rPr>
           <w:noProof/>
         </w:rPr>
-        <w:t>7</w:t>
+        <w:t>8</w:t>
       </w:r>
       <w:r>
         <w:rPr>
@@ -5893,6 +7255,15 @@
       <w:r>
         <w:t>: Resoluciones aceptadas y la óptima</w:t>
       </w:r>
+      <w:bookmarkEnd w:id="16"/>
+    </w:p>
+    <w:p>
+      <w:pPr>
+        <w:jc w:val="both"/>
+        <w:rPr>
+          <w:sz w:val="24"/>
+        </w:rPr>
+      </w:pPr>
     </w:p>
     <w:p>
       <w:pPr>
@@ -5915,118 +7286,1279 @@
         </w:rPr>
         <w:t>Una vez introducidos las resoluciones de ambos monitores pasaremos a la introducción de los valores asociadas a la posición de estos.</w:t>
       </w:r>
-    </w:p>
-    <w:p>
-      <w:pPr>
-        <w:jc w:val="both"/>
-        <w:rPr>
-          <w:sz w:val="24"/>
-        </w:rPr>
-      </w:pPr>
-    </w:p>
-    <w:p>
-      <w:pPr>
-        <w:jc w:val="both"/>
-        <w:rPr>
-          <w:sz w:val="24"/>
-        </w:rPr>
-      </w:pPr>
-      <w:r>
-        <w:rPr>
-          <w:sz w:val="24"/>
-        </w:rPr>
-        <w:tab/>
-      </w:r>
-      <w:r>
-        <w:rPr>
-          <w:sz w:val="24"/>
-        </w:rPr>
-        <w:tab/>
-        <w:t>IMAGENDOSMONITORESCONECTADOSNECASCADA</w:t>
-      </w:r>
-    </w:p>
-    <w:p>
-      <w:pPr>
-        <w:jc w:val="both"/>
-        <w:rPr>
-          <w:sz w:val="24"/>
-        </w:rPr>
-      </w:pPr>
-    </w:p>
-    <w:p>
-      <w:pPr>
-        <w:jc w:val="both"/>
-        <w:rPr>
-          <w:sz w:val="24"/>
-        </w:rPr>
-      </w:pPr>
-      <w:r>
-        <w:rPr>
-          <w:sz w:val="24"/>
-        </w:rPr>
-        <w:t>Dados dos monitores conectados entre sí y como en la imagen que precede a este texto. Hay que definir a uno de ellos como el</w:t>
-      </w:r>
-      <w:r>
-        <w:rPr>
-          <w:sz w:val="24"/>
-        </w:rPr>
-        <w:t xml:space="preserve"> principal y el otro como el auxi</w:t>
-      </w:r>
-      <w:r>
-        <w:rPr>
-          <w:sz w:val="24"/>
-        </w:rPr>
-        <w:t>liar, normalmente el de mayor tamaño suele ser considerado como el principal. Por lo que el primer de los parámetros deberá de tomar el valor 0, ya que es la posición de este monitor respecto al principal. Solo en caso de que se quiera realizar una grabación inversa, es decir donde el video de la pantalla principal se genere como el video 2, y el de la pantalla auxiliar sea el 1. El segundo parámetro debe de tomar la siguiente forma…</w:t>
-      </w:r>
-      <w:proofErr w:type="gramStart"/>
-      <w:r>
-        <w:rPr>
-          <w:sz w:val="24"/>
-        </w:rPr>
-        <w:t>..</w:t>
-      </w:r>
-      <w:proofErr w:type="gramEnd"/>
-    </w:p>
-    <w:p>
-      <w:pPr>
-        <w:jc w:val="both"/>
-        <w:rPr>
-          <w:sz w:val="24"/>
-        </w:rPr>
-      </w:pPr>
-    </w:p>
-    <w:p>
-      <w:pPr>
-        <w:jc w:val="both"/>
-        <w:rPr>
-          <w:sz w:val="24"/>
-        </w:rPr>
-      </w:pPr>
-      <w:r>
-        <w:rPr>
-          <w:sz w:val="24"/>
-        </w:rPr>
-        <w:tab/>
-      </w:r>
-      <w:r>
-        <w:rPr>
-          <w:sz w:val="24"/>
-        </w:rPr>
-        <w:tab/>
-      </w:r>
-      <w:r>
-        <w:rPr>
-          <w:sz w:val="24"/>
-        </w:rPr>
-        <w:tab/>
-      </w:r>
-      <w:r>
-        <w:rPr>
-          <w:sz w:val="24"/>
-        </w:rPr>
-        <w:tab/>
-        <w:t>IMAGENCONPARAMETROSMETIDOS</w:t>
-      </w:r>
+      <w:r>
+        <w:rPr>
+          <w:sz w:val="24"/>
+        </w:rPr>
+        <w:t xml:space="preserve"> En la figura 9 se muestra un ejemplo de una posible configuración:</w:t>
+      </w:r>
+    </w:p>
+    <w:p>
+      <w:pPr>
+        <w:jc w:val="both"/>
+        <w:rPr>
+          <w:sz w:val="24"/>
+        </w:rPr>
+      </w:pPr>
+    </w:p>
+    <w:p>
+      <w:pPr>
+        <w:pStyle w:val="Caption"/>
+        <w:rPr>
+          <w:sz w:val="24"/>
+        </w:rPr>
+      </w:pPr>
+      <w:r>
+        <w:rPr>
+          <w:noProof/>
+          <w:sz w:val="24"/>
+          <w:lang w:val="en-US" w:eastAsia="en-US"/>
+        </w:rPr>
+        <mc:AlternateContent>
+          <mc:Choice Requires="wps">
+            <w:drawing>
+              <wp:anchor distT="0" distB="0" distL="114300" distR="114300" simplePos="0" relativeHeight="251676672" behindDoc="0" locked="0" layoutInCell="1" allowOverlap="1" wp14:anchorId="5659B176" wp14:editId="3BFD300F">
+                <wp:simplePos x="0" y="0"/>
+                <wp:positionH relativeFrom="column">
+                  <wp:posOffset>2878734</wp:posOffset>
+                </wp:positionH>
+                <wp:positionV relativeFrom="paragraph">
+                  <wp:posOffset>92515</wp:posOffset>
+                </wp:positionV>
+                <wp:extent cx="622997" cy="230505"/>
+                <wp:effectExtent l="0" t="0" r="0" b="0"/>
+                <wp:wrapNone/>
+                <wp:docPr id="28" name="Text Box 28"/>
+                <wp:cNvGraphicFramePr/>
+                <a:graphic xmlns:a="http://schemas.openxmlformats.org/drawingml/2006/main">
+                  <a:graphicData uri="http://schemas.microsoft.com/office/word/2010/wordprocessingShape">
+                    <wps:wsp>
+                      <wps:cNvSpPr txBox="1"/>
+                      <wps:spPr>
+                        <a:xfrm>
+                          <a:off x="0" y="0"/>
+                          <a:ext cx="622997" cy="230505"/>
+                        </a:xfrm>
+                        <a:prstGeom prst="rect">
+                          <a:avLst/>
+                        </a:prstGeom>
+                        <a:noFill/>
+                        <a:ln w="6350">
+                          <a:noFill/>
+                        </a:ln>
+                        <a:effectLst/>
+                      </wps:spPr>
+                      <wps:style>
+                        <a:lnRef idx="0">
+                          <a:schemeClr val="accent1"/>
+                        </a:lnRef>
+                        <a:fillRef idx="0">
+                          <a:schemeClr val="accent1"/>
+                        </a:fillRef>
+                        <a:effectRef idx="0">
+                          <a:schemeClr val="accent1"/>
+                        </a:effectRef>
+                        <a:fontRef idx="minor">
+                          <a:schemeClr val="dk1"/>
+                        </a:fontRef>
+                      </wps:style>
+                      <wps:txbx>
+                        <w:txbxContent>
+                          <w:p>
+                            <w:pPr>
+                              <w:jc w:val="center"/>
+                            </w:pPr>
+                            <w:r>
+                              <w:t>1920,0</w:t>
+                            </w:r>
+                          </w:p>
+                        </w:txbxContent>
+                      </wps:txbx>
+                      <wps:bodyPr rot="0" spcFirstLastPara="0" vertOverflow="overflow" horzOverflow="overflow" vert="horz" wrap="square" lIns="91440" tIns="45720" rIns="91440" bIns="45720" numCol="1" spcCol="0" rtlCol="0" fromWordArt="0" anchor="t" anchorCtr="0" forceAA="0" compatLnSpc="1">
+                        <a:prstTxWarp prst="textNoShape">
+                          <a:avLst/>
+                        </a:prstTxWarp>
+                        <a:noAutofit/>
+                      </wps:bodyPr>
+                    </wps:wsp>
+                  </a:graphicData>
+                </a:graphic>
+                <wp14:sizeRelH relativeFrom="margin">
+                  <wp14:pctWidth>0</wp14:pctWidth>
+                </wp14:sizeRelH>
+                <wp14:sizeRelV relativeFrom="margin">
+                  <wp14:pctHeight>0</wp14:pctHeight>
+                </wp14:sizeRelV>
+              </wp:anchor>
+            </w:drawing>
+          </mc:Choice>
+          <mc:Fallback>
+            <w:pict>
+              <v:shapetype id="_x0000_t202" coordsize="21600,21600" o:spt="202" path="m,l,21600r21600,l21600,xe">
+                <v:stroke joinstyle="miter"/>
+                <v:path gradientshapeok="t" o:connecttype="rect"/>
+              </v:shapetype>
+              <v:shape id="Text Box 28" o:spid="_x0000_s1026" type="#_x0000_t202" style="position:absolute;margin-left:226.65pt;margin-top:7.3pt;width:49.05pt;height:18.15pt;z-index:251676672;visibility:visible;mso-wrap-style:square;mso-width-percent:0;mso-height-percent:0;mso-wrap-distance-left:9pt;mso-wrap-distance-top:0;mso-wrap-distance-right:9pt;mso-wrap-distance-bottom:0;mso-position-horizontal:absolute;mso-position-horizontal-relative:text;mso-position-vertical:absolute;mso-position-vertical-relative:text;mso-width-percent:0;mso-height-percent:0;mso-width-relative:margin;mso-height-relative:margin;v-text-anchor:top" o:gfxdata="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" filled="f" stroked="f" strokeweight=".5pt">
+                <v:textbox>
+                  <w:txbxContent>
+                    <w:p>
+                      <w:pPr>
+                        <w:jc w:val="center"/>
+                      </w:pPr>
+                      <w:r>
+                        <w:t>1920</w:t>
+                      </w:r>
+                      <w:r>
+                        <w:t>,0</w:t>
+                      </w:r>
+                    </w:p>
+                  </w:txbxContent>
+                </v:textbox>
+              </v:shape>
+            </w:pict>
+          </mc:Fallback>
+        </mc:AlternateContent>
+      </w:r>
+      <w:r>
+        <w:rPr>
+          <w:noProof/>
+          <w:sz w:val="24"/>
+          <w:lang w:val="en-US" w:eastAsia="en-US"/>
+        </w:rPr>
+        <mc:AlternateContent>
+          <mc:Choice Requires="wps">
+            <w:drawing>
+              <wp:anchor distT="0" distB="0" distL="114300" distR="114300" simplePos="0" relativeHeight="251674624" behindDoc="0" locked="0" layoutInCell="1" allowOverlap="1" wp14:anchorId="7A87587F" wp14:editId="15E64C7C">
+                <wp:simplePos x="0" y="0"/>
+                <wp:positionH relativeFrom="column">
+                  <wp:posOffset>2940685</wp:posOffset>
+                </wp:positionH>
+                <wp:positionV relativeFrom="paragraph">
+                  <wp:posOffset>163830</wp:posOffset>
+                </wp:positionV>
+                <wp:extent cx="0" cy="471170"/>
+                <wp:effectExtent l="0" t="0" r="19050" b="24130"/>
+                <wp:wrapNone/>
+                <wp:docPr id="27" name="Straight Connector 27"/>
+                <wp:cNvGraphicFramePr/>
+                <a:graphic xmlns:a="http://schemas.openxmlformats.org/drawingml/2006/main">
+                  <a:graphicData uri="http://schemas.microsoft.com/office/word/2010/wordprocessingShape">
+                    <wps:wsp>
+                      <wps:cNvCnPr/>
+                      <wps:spPr>
+                        <a:xfrm flipV="1">
+                          <a:off x="0" y="0"/>
+                          <a:ext cx="0" cy="471170"/>
+                        </a:xfrm>
+                        <a:prstGeom prst="line">
+                          <a:avLst/>
+                        </a:prstGeom>
+                      </wps:spPr>
+                      <wps:style>
+                        <a:lnRef idx="1">
+                          <a:schemeClr val="accent1"/>
+                        </a:lnRef>
+                        <a:fillRef idx="0">
+                          <a:schemeClr val="accent1"/>
+                        </a:fillRef>
+                        <a:effectRef idx="0">
+                          <a:schemeClr val="accent1"/>
+                        </a:effectRef>
+                        <a:fontRef idx="minor">
+                          <a:schemeClr val="tx1"/>
+                        </a:fontRef>
+                      </wps:style>
+                      <wps:bodyPr/>
+                    </wps:wsp>
+                  </a:graphicData>
+                </a:graphic>
+                <wp14:sizeRelV relativeFrom="margin">
+                  <wp14:pctHeight>0</wp14:pctHeight>
+                </wp14:sizeRelV>
+              </wp:anchor>
+            </w:drawing>
+          </mc:Choice>
+          <mc:Fallback>
+            <w:pict>
+              <v:line id="Straight Connector 27" o:spid="_x0000_s1026" style="position:absolute;flip:y;z-index:251674624;visibility:visible;mso-wrap-style:square;mso-height-percent:0;mso-wrap-distance-left:9pt;mso-wrap-distance-top:0;mso-wrap-distance-right:9pt;mso-wrap-distance-bottom:0;mso-position-horizontal:absolute;mso-position-horizontal-relative:text;mso-position-vertical:absolute;mso-position-vertical-relative:text;mso-height-percent:0;mso-height-relative:margin" from="231.55pt,12.9pt" to="231.55pt,50pt" o:gfxdata="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" strokecolor="#4579b8 [3044]"/>
+            </w:pict>
+          </mc:Fallback>
+        </mc:AlternateContent>
+      </w:r>
+      <w:r>
+        <w:rPr>
+          <w:noProof/>
+          <w:sz w:val="24"/>
+          <w:lang w:val="en-US" w:eastAsia="en-US"/>
+        </w:rPr>
+        <mc:AlternateContent>
+          <mc:Choice Requires="wps">
+            <w:drawing>
+              <wp:anchor distT="0" distB="0" distL="114300" distR="114300" simplePos="0" relativeHeight="251668480" behindDoc="0" locked="0" layoutInCell="1" allowOverlap="1" wp14:anchorId="0C6387C1" wp14:editId="106F38E4">
+                <wp:simplePos x="0" y="0"/>
+                <wp:positionH relativeFrom="column">
+                  <wp:posOffset>920080</wp:posOffset>
+                </wp:positionH>
+                <wp:positionV relativeFrom="paragraph">
+                  <wp:posOffset>76835</wp:posOffset>
+                </wp:positionV>
+                <wp:extent cx="411480" cy="230505"/>
+                <wp:effectExtent l="0" t="0" r="0" b="0"/>
+                <wp:wrapNone/>
+                <wp:docPr id="24" name="Text Box 24"/>
+                <wp:cNvGraphicFramePr/>
+                <a:graphic xmlns:a="http://schemas.openxmlformats.org/drawingml/2006/main">
+                  <a:graphicData uri="http://schemas.microsoft.com/office/word/2010/wordprocessingShape">
+                    <wps:wsp>
+                      <wps:cNvSpPr txBox="1"/>
+                      <wps:spPr>
+                        <a:xfrm>
+                          <a:off x="0" y="0"/>
+                          <a:ext cx="411480" cy="230505"/>
+                        </a:xfrm>
+                        <a:prstGeom prst="rect">
+                          <a:avLst/>
+                        </a:prstGeom>
+                        <a:noFill/>
+                        <a:ln w="6350">
+                          <a:noFill/>
+                        </a:ln>
+                        <a:effectLst/>
+                      </wps:spPr>
+                      <wps:style>
+                        <a:lnRef idx="0">
+                          <a:schemeClr val="accent1"/>
+                        </a:lnRef>
+                        <a:fillRef idx="0">
+                          <a:schemeClr val="accent1"/>
+                        </a:fillRef>
+                        <a:effectRef idx="0">
+                          <a:schemeClr val="accent1"/>
+                        </a:effectRef>
+                        <a:fontRef idx="minor">
+                          <a:schemeClr val="dk1"/>
+                        </a:fontRef>
+                      </wps:style>
+                      <wps:txbx>
+                        <w:txbxContent>
+                          <w:p>
+                            <w:pPr>
+                              <w:jc w:val="center"/>
+                            </w:pPr>
+                            <w:r>
+                              <w:t>0,0</w:t>
+                            </w:r>
+                          </w:p>
+                        </w:txbxContent>
+                      </wps:txbx>
+                      <wps:bodyPr rot="0" spcFirstLastPara="0" vertOverflow="overflow" horzOverflow="overflow" vert="horz" wrap="square" lIns="91440" tIns="45720" rIns="91440" bIns="45720" numCol="1" spcCol="0" rtlCol="0" fromWordArt="0" anchor="t" anchorCtr="0" forceAA="0" compatLnSpc="1">
+                        <a:prstTxWarp prst="textNoShape">
+                          <a:avLst/>
+                        </a:prstTxWarp>
+                        <a:noAutofit/>
+                      </wps:bodyPr>
+                    </wps:wsp>
+                  </a:graphicData>
+                </a:graphic>
+                <wp14:sizeRelH relativeFrom="margin">
+                  <wp14:pctWidth>0</wp14:pctWidth>
+                </wp14:sizeRelH>
+                <wp14:sizeRelV relativeFrom="margin">
+                  <wp14:pctHeight>0</wp14:pctHeight>
+                </wp14:sizeRelV>
+              </wp:anchor>
+            </w:drawing>
+          </mc:Choice>
+          <mc:Fallback>
+            <w:pict>
+              <v:shape id="Text Box 24" o:spid="_x0000_s1027" type="#_x0000_t202" style="position:absolute;margin-left:72.45pt;margin-top:6.05pt;width:32.4pt;height:18.15pt;z-index:251668480;visibility:visible;mso-wrap-style:square;mso-width-percent:0;mso-height-percent:0;mso-wrap-distance-left:9pt;mso-wrap-distance-top:0;mso-wrap-distance-right:9pt;mso-wrap-distance-bottom:0;mso-position-horizontal:absolute;mso-position-horizontal-relative:text;mso-position-vertical:absolute;mso-position-vertical-relative:text;mso-width-percent:0;mso-height-percent:0;mso-width-relative:margin;mso-height-relative:margin;v-text-anchor:top" o:gfxdata="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" filled="f" stroked="f" strokeweight=".5pt">
+                <v:textbox>
+                  <w:txbxContent>
+                    <w:p>
+                      <w:pPr>
+                        <w:jc w:val="center"/>
+                      </w:pPr>
+                      <w:r>
+                        <w:t>0,0</w:t>
+                      </w:r>
+                    </w:p>
+                  </w:txbxContent>
+                </v:textbox>
+              </v:shape>
+            </w:pict>
+          </mc:Fallback>
+        </mc:AlternateContent>
+      </w:r>
+      <w:r>
+        <w:rPr>
+          <w:noProof/>
+          <w:sz w:val="24"/>
+          <w:lang w:val="en-US" w:eastAsia="en-US"/>
+        </w:rPr>
+        <mc:AlternateContent>
+          <mc:Choice Requires="wps">
+            <w:drawing>
+              <wp:anchor distT="0" distB="0" distL="114300" distR="114300" simplePos="0" relativeHeight="251666432" behindDoc="0" locked="0" layoutInCell="1" allowOverlap="1" wp14:anchorId="44F7F2BB" wp14:editId="2CFD03FC">
+                <wp:simplePos x="0" y="0"/>
+                <wp:positionH relativeFrom="column">
+                  <wp:posOffset>984885</wp:posOffset>
+                </wp:positionH>
+                <wp:positionV relativeFrom="paragraph">
+                  <wp:posOffset>162560</wp:posOffset>
+                </wp:positionV>
+                <wp:extent cx="0" cy="471170"/>
+                <wp:effectExtent l="0" t="0" r="19050" b="24130"/>
+                <wp:wrapNone/>
+                <wp:docPr id="23" name="Straight Connector 23"/>
+                <wp:cNvGraphicFramePr/>
+                <a:graphic xmlns:a="http://schemas.openxmlformats.org/drawingml/2006/main">
+                  <a:graphicData uri="http://schemas.microsoft.com/office/word/2010/wordprocessingShape">
+                    <wps:wsp>
+                      <wps:cNvCnPr/>
+                      <wps:spPr>
+                        <a:xfrm flipV="1">
+                          <a:off x="0" y="0"/>
+                          <a:ext cx="0" cy="471170"/>
+                        </a:xfrm>
+                        <a:prstGeom prst="line">
+                          <a:avLst/>
+                        </a:prstGeom>
+                      </wps:spPr>
+                      <wps:style>
+                        <a:lnRef idx="1">
+                          <a:schemeClr val="accent1"/>
+                        </a:lnRef>
+                        <a:fillRef idx="0">
+                          <a:schemeClr val="accent1"/>
+                        </a:fillRef>
+                        <a:effectRef idx="0">
+                          <a:schemeClr val="accent1"/>
+                        </a:effectRef>
+                        <a:fontRef idx="minor">
+                          <a:schemeClr val="tx1"/>
+                        </a:fontRef>
+                      </wps:style>
+                      <wps:bodyPr/>
+                    </wps:wsp>
+                  </a:graphicData>
+                </a:graphic>
+                <wp14:sizeRelV relativeFrom="margin">
+                  <wp14:pctHeight>0</wp14:pctHeight>
+                </wp14:sizeRelV>
+              </wp:anchor>
+            </w:drawing>
+          </mc:Choice>
+          <mc:Fallback>
+            <w:pict>
+              <v:line id="Straight Connector 23" o:spid="_x0000_s1026" style="position:absolute;flip:y;z-index:251666432;visibility:visible;mso-wrap-style:square;mso-height-percent:0;mso-wrap-distance-left:9pt;mso-wrap-distance-top:0;mso-wrap-distance-right:9pt;mso-wrap-distance-bottom:0;mso-position-horizontal:absolute;mso-position-horizontal-relative:text;mso-position-vertical:absolute;mso-position-vertical-relative:text;mso-height-percent:0;mso-height-relative:margin" from="77.55pt,12.8pt" to="77.55pt,49.9pt" o:gfxdata="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" strokecolor="#4579b8 [3044]"/>
+            </w:pict>
+          </mc:Fallback>
+        </mc:AlternateContent>
+      </w:r>
+    </w:p>
+    <w:p>
+      <w:pPr>
+        <w:jc w:val="both"/>
+        <w:rPr>
+          <w:sz w:val="24"/>
+        </w:rPr>
+      </w:pPr>
+      <w:r>
+        <w:rPr>
+          <w:noProof/>
+          <w:sz w:val="24"/>
+          <w:lang w:val="en-US" w:eastAsia="en-US"/>
+        </w:rPr>
+        <mc:AlternateContent>
+          <mc:Choice Requires="wps">
+            <w:drawing>
+              <wp:anchor distT="0" distB="0" distL="114300" distR="114300" simplePos="0" relativeHeight="251665408" behindDoc="0" locked="0" layoutInCell="1" allowOverlap="1" wp14:anchorId="2FB5A455" wp14:editId="209EDF86">
+                <wp:simplePos x="0" y="0"/>
+                <wp:positionH relativeFrom="column">
+                  <wp:posOffset>985332</wp:posOffset>
+                </wp:positionH>
+                <wp:positionV relativeFrom="paragraph">
+                  <wp:posOffset>133134</wp:posOffset>
+                </wp:positionV>
+                <wp:extent cx="1954404" cy="0"/>
+                <wp:effectExtent l="0" t="76200" r="27305" b="114300"/>
+                <wp:wrapNone/>
+                <wp:docPr id="22" name="Straight Arrow Connector 22"/>
+                <wp:cNvGraphicFramePr/>
+                <a:graphic xmlns:a="http://schemas.openxmlformats.org/drawingml/2006/main">
+                  <a:graphicData uri="http://schemas.microsoft.com/office/word/2010/wordprocessingShape">
+                    <wps:wsp>
+                      <wps:cNvCnPr/>
+                      <wps:spPr>
+                        <a:xfrm>
+                          <a:off x="0" y="0"/>
+                          <a:ext cx="1954404" cy="0"/>
+                        </a:xfrm>
+                        <a:prstGeom prst="straightConnector1">
+                          <a:avLst/>
+                        </a:prstGeom>
+                        <a:ln>
+                          <a:tailEnd type="arrow"/>
+                        </a:ln>
+                      </wps:spPr>
+                      <wps:style>
+                        <a:lnRef idx="1">
+                          <a:schemeClr val="accent1"/>
+                        </a:lnRef>
+                        <a:fillRef idx="0">
+                          <a:schemeClr val="accent1"/>
+                        </a:fillRef>
+                        <a:effectRef idx="0">
+                          <a:schemeClr val="accent1"/>
+                        </a:effectRef>
+                        <a:fontRef idx="minor">
+                          <a:schemeClr val="tx1"/>
+                        </a:fontRef>
+                      </wps:style>
+                      <wps:bodyPr/>
+                    </wps:wsp>
+                  </a:graphicData>
+                </a:graphic>
+                <wp14:sizeRelH relativeFrom="margin">
+                  <wp14:pctWidth>0</wp14:pctWidth>
+                </wp14:sizeRelH>
+              </wp:anchor>
+            </w:drawing>
+          </mc:Choice>
+          <mc:Fallback>
+            <w:pict>
+              <v:shapetype id="_x0000_t32" coordsize="21600,21600" o:spt="32" o:oned="t" path="m,l21600,21600e" filled="f">
+                <v:path arrowok="t" fillok="f" o:connecttype="none"/>
+                <o:lock v:ext="edit" shapetype="t"/>
+              </v:shapetype>
+              <v:shape id="Straight Arrow Connector 22" o:spid="_x0000_s1026" type="#_x0000_t32" style="position:absolute;margin-left:77.6pt;margin-top:10.5pt;width:153.9pt;height:0;z-index:251665408;visibility:visible;mso-wrap-style:square;mso-width-percent:0;mso-wrap-distance-left:9pt;mso-wrap-distance-top:0;mso-wrap-distance-right:9pt;mso-wrap-distance-bottom:0;mso-position-horizontal:absolute;mso-position-horizontal-relative:text;mso-position-vertical:absolute;mso-position-vertical-relative:text;mso-width-percent:0;mso-width-relative:margin" o:gfxdata="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" strokecolor="#4579b8 [3044]">
+                <v:stroke endarrow="open"/>
+              </v:shape>
+            </w:pict>
+          </mc:Fallback>
+        </mc:AlternateContent>
+      </w:r>
+    </w:p>
+    <w:p>
+      <w:pPr>
+        <w:jc w:val="both"/>
+        <w:rPr>
+          <w:sz w:val="24"/>
+        </w:rPr>
+      </w:pPr>
+      <w:r>
+        <w:rPr>
+          <w:noProof/>
+          <w:sz w:val="24"/>
+          <w:lang w:val="en-US" w:eastAsia="en-US"/>
+        </w:rPr>
+        <mc:AlternateContent>
+          <mc:Choice Requires="wps">
+            <w:drawing>
+              <wp:anchor distT="0" distB="0" distL="114300" distR="114300" simplePos="0" relativeHeight="251664384" behindDoc="0" locked="0" layoutInCell="1" allowOverlap="1" wp14:anchorId="088E4A45" wp14:editId="11A53AEB">
+                <wp:simplePos x="0" y="0"/>
+                <wp:positionH relativeFrom="column">
+                  <wp:posOffset>3296285</wp:posOffset>
+                </wp:positionH>
+                <wp:positionV relativeFrom="paragraph">
+                  <wp:posOffset>91440</wp:posOffset>
+                </wp:positionV>
+                <wp:extent cx="1175385" cy="230505"/>
+                <wp:effectExtent l="0" t="0" r="0" b="0"/>
+                <wp:wrapNone/>
+                <wp:docPr id="21" name="Text Box 21"/>
+                <wp:cNvGraphicFramePr/>
+                <a:graphic xmlns:a="http://schemas.openxmlformats.org/drawingml/2006/main">
+                  <a:graphicData uri="http://schemas.microsoft.com/office/word/2010/wordprocessingShape">
+                    <wps:wsp>
+                      <wps:cNvSpPr txBox="1"/>
+                      <wps:spPr>
+                        <a:xfrm>
+                          <a:off x="0" y="0"/>
+                          <a:ext cx="1175385" cy="230505"/>
+                        </a:xfrm>
+                        <a:prstGeom prst="rect">
+                          <a:avLst/>
+                        </a:prstGeom>
+                        <a:noFill/>
+                        <a:ln w="6350">
+                          <a:noFill/>
+                        </a:ln>
+                        <a:effectLst/>
+                      </wps:spPr>
+                      <wps:style>
+                        <a:lnRef idx="0">
+                          <a:schemeClr val="accent1"/>
+                        </a:lnRef>
+                        <a:fillRef idx="0">
+                          <a:schemeClr val="accent1"/>
+                        </a:fillRef>
+                        <a:effectRef idx="0">
+                          <a:schemeClr val="accent1"/>
+                        </a:effectRef>
+                        <a:fontRef idx="minor">
+                          <a:schemeClr val="dk1"/>
+                        </a:fontRef>
+                      </wps:style>
+                      <wps:txbx>
+                        <w:txbxContent>
+                          <w:p>
+                            <w:pPr>
+                              <w:jc w:val="center"/>
+                            </w:pPr>
+                            <w:r>
+                              <w:t>Pantalla Auxiliar</w:t>
+                            </w:r>
+                          </w:p>
+                        </w:txbxContent>
+                      </wps:txbx>
+                      <wps:bodyPr rot="0" spcFirstLastPara="0" vertOverflow="overflow" horzOverflow="overflow" vert="horz" wrap="square" lIns="91440" tIns="45720" rIns="91440" bIns="45720" numCol="1" spcCol="0" rtlCol="0" fromWordArt="0" anchor="t" anchorCtr="0" forceAA="0" compatLnSpc="1">
+                        <a:prstTxWarp prst="textNoShape">
+                          <a:avLst/>
+                        </a:prstTxWarp>
+                        <a:noAutofit/>
+                      </wps:bodyPr>
+                    </wps:wsp>
+                  </a:graphicData>
+                </a:graphic>
+                <wp14:sizeRelH relativeFrom="margin">
+                  <wp14:pctWidth>0</wp14:pctWidth>
+                </wp14:sizeRelH>
+                <wp14:sizeRelV relativeFrom="margin">
+                  <wp14:pctHeight>0</wp14:pctHeight>
+                </wp14:sizeRelV>
+              </wp:anchor>
+            </w:drawing>
+          </mc:Choice>
+          <mc:Fallback>
+            <w:pict>
+              <v:shape id="Text Box 21" o:spid="_x0000_s1028" type="#_x0000_t202" style="position:absolute;left:0;text-align:left;margin-left:259.55pt;margin-top:7.2pt;width:92.55pt;height:18.15pt;z-index:251664384;visibility:visible;mso-wrap-style:square;mso-width-percent:0;mso-height-percent:0;mso-wrap-distance-left:9pt;mso-wrap-distance-top:0;mso-wrap-distance-right:9pt;mso-wrap-distance-bottom:0;mso-position-horizontal:absolute;mso-position-horizontal-relative:text;mso-position-vertical:absolute;mso-position-vertical-relative:text;mso-width-percent:0;mso-height-percent:0;mso-width-relative:margin;mso-height-relative:margin;v-text-anchor:top" o:gfxdata="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" filled="f" stroked="f" strokeweight=".5pt">
+                <v:textbox>
+                  <w:txbxContent>
+                    <w:p>
+                      <w:pPr>
+                        <w:jc w:val="center"/>
+                      </w:pPr>
+                      <w:r>
+                        <w:t xml:space="preserve">Pantalla </w:t>
+                      </w:r>
+                      <w:r>
+                        <w:t>Auxiliar</w:t>
+                      </w:r>
+                    </w:p>
+                  </w:txbxContent>
+                </v:textbox>
+              </v:shape>
+            </w:pict>
+          </mc:Fallback>
+        </mc:AlternateContent>
+      </w:r>
+      <w:r>
+        <w:rPr>
+          <w:noProof/>
+          <w:sz w:val="24"/>
+          <w:lang w:val="en-US" w:eastAsia="en-US"/>
+        </w:rPr>
+        <mc:AlternateContent>
+          <mc:Choice Requires="wps">
+            <w:drawing>
+              <wp:anchor distT="0" distB="0" distL="114300" distR="114300" simplePos="0" relativeHeight="251662336" behindDoc="0" locked="0" layoutInCell="1" allowOverlap="1" wp14:anchorId="548BFA27" wp14:editId="6E235649">
+                <wp:simplePos x="0" y="0"/>
+                <wp:positionH relativeFrom="column">
+                  <wp:posOffset>1332865</wp:posOffset>
+                </wp:positionH>
+                <wp:positionV relativeFrom="paragraph">
+                  <wp:posOffset>93980</wp:posOffset>
+                </wp:positionV>
+                <wp:extent cx="1175385" cy="230505"/>
+                <wp:effectExtent l="0" t="0" r="0" b="0"/>
+                <wp:wrapNone/>
+                <wp:docPr id="20" name="Text Box 20"/>
+                <wp:cNvGraphicFramePr/>
+                <a:graphic xmlns:a="http://schemas.openxmlformats.org/drawingml/2006/main">
+                  <a:graphicData uri="http://schemas.microsoft.com/office/word/2010/wordprocessingShape">
+                    <wps:wsp>
+                      <wps:cNvSpPr txBox="1"/>
+                      <wps:spPr>
+                        <a:xfrm>
+                          <a:off x="0" y="0"/>
+                          <a:ext cx="1175385" cy="230505"/>
+                        </a:xfrm>
+                        <a:prstGeom prst="rect">
+                          <a:avLst/>
+                        </a:prstGeom>
+                        <a:noFill/>
+                        <a:ln w="6350">
+                          <a:noFill/>
+                        </a:ln>
+                        <a:effectLst/>
+                      </wps:spPr>
+                      <wps:style>
+                        <a:lnRef idx="0">
+                          <a:schemeClr val="accent1"/>
+                        </a:lnRef>
+                        <a:fillRef idx="0">
+                          <a:schemeClr val="accent1"/>
+                        </a:fillRef>
+                        <a:effectRef idx="0">
+                          <a:schemeClr val="accent1"/>
+                        </a:effectRef>
+                        <a:fontRef idx="minor">
+                          <a:schemeClr val="dk1"/>
+                        </a:fontRef>
+                      </wps:style>
+                      <wps:txbx>
+                        <w:txbxContent>
+                          <w:p>
+                            <w:pPr>
+                              <w:jc w:val="center"/>
+                            </w:pPr>
+                            <w:r>
+                              <w:t>Pantalla Principal</w:t>
+                            </w:r>
+                          </w:p>
+                        </w:txbxContent>
+                      </wps:txbx>
+                      <wps:bodyPr rot="0" spcFirstLastPara="0" vertOverflow="overflow" horzOverflow="overflow" vert="horz" wrap="square" lIns="91440" tIns="45720" rIns="91440" bIns="45720" numCol="1" spcCol="0" rtlCol="0" fromWordArt="0" anchor="t" anchorCtr="0" forceAA="0" compatLnSpc="1">
+                        <a:prstTxWarp prst="textNoShape">
+                          <a:avLst/>
+                        </a:prstTxWarp>
+                        <a:noAutofit/>
+                      </wps:bodyPr>
+                    </wps:wsp>
+                  </a:graphicData>
+                </a:graphic>
+                <wp14:sizeRelH relativeFrom="margin">
+                  <wp14:pctWidth>0</wp14:pctWidth>
+                </wp14:sizeRelH>
+                <wp14:sizeRelV relativeFrom="margin">
+                  <wp14:pctHeight>0</wp14:pctHeight>
+                </wp14:sizeRelV>
+              </wp:anchor>
+            </w:drawing>
+          </mc:Choice>
+          <mc:Fallback>
+            <w:pict>
+              <v:shape id="Text Box 20" o:spid="_x0000_s1029" type="#_x0000_t202" style="position:absolute;left:0;text-align:left;margin-left:104.95pt;margin-top:7.4pt;width:92.55pt;height:18.15pt;z-index:251662336;visibility:visible;mso-wrap-style:square;mso-width-percent:0;mso-height-percent:0;mso-wrap-distance-left:9pt;mso-wrap-distance-top:0;mso-wrap-distance-right:9pt;mso-wrap-distance-bottom:0;mso-position-horizontal:absolute;mso-position-horizontal-relative:text;mso-position-vertical:absolute;mso-position-vertical-relative:text;mso-width-percent:0;mso-height-percent:0;mso-width-relative:margin;mso-height-relative:margin;v-text-anchor:top" o:gfxdata="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" filled="f" stroked="f" strokeweight=".5pt">
+                <v:textbox>
+                  <w:txbxContent>
+                    <w:p>
+                      <w:pPr>
+                        <w:jc w:val="center"/>
+                      </w:pPr>
+                      <w:r>
+                        <w:t>Pantalla Principal</w:t>
+                      </w:r>
+                    </w:p>
+                  </w:txbxContent>
+                </v:textbox>
+              </v:shape>
+            </w:pict>
+          </mc:Fallback>
+        </mc:AlternateContent>
+      </w:r>
+    </w:p>
+    <w:p>
+      <w:pPr>
+        <w:keepNext/>
+        <w:jc w:val="center"/>
+      </w:pPr>
+      <w:r>
+        <w:rPr>
+          <w:noProof/>
+          <w:sz w:val="24"/>
+          <w:lang w:val="en-US" w:eastAsia="en-US"/>
+        </w:rPr>
+        <mc:AlternateContent>
+          <mc:Choice Requires="wps">
+            <w:drawing>
+              <wp:anchor distT="0" distB="0" distL="114300" distR="114300" simplePos="0" relativeHeight="251672576" behindDoc="0" locked="0" layoutInCell="1" allowOverlap="1" wp14:anchorId="07B72D70" wp14:editId="4FA9F45D">
+                <wp:simplePos x="0" y="0"/>
+                <wp:positionH relativeFrom="column">
+                  <wp:posOffset>3218815</wp:posOffset>
+                </wp:positionH>
+                <wp:positionV relativeFrom="paragraph">
+                  <wp:posOffset>700405</wp:posOffset>
+                </wp:positionV>
+                <wp:extent cx="1175385" cy="230505"/>
+                <wp:effectExtent l="0" t="0" r="0" b="0"/>
+                <wp:wrapNone/>
+                <wp:docPr id="26" name="Text Box 26"/>
+                <wp:cNvGraphicFramePr/>
+                <a:graphic xmlns:a="http://schemas.openxmlformats.org/drawingml/2006/main">
+                  <a:graphicData uri="http://schemas.microsoft.com/office/word/2010/wordprocessingShape">
+                    <wps:wsp>
+                      <wps:cNvSpPr txBox="1"/>
+                      <wps:spPr>
+                        <a:xfrm>
+                          <a:off x="0" y="0"/>
+                          <a:ext cx="1175385" cy="230505"/>
+                        </a:xfrm>
+                        <a:prstGeom prst="rect">
+                          <a:avLst/>
+                        </a:prstGeom>
+                        <a:noFill/>
+                        <a:ln w="6350">
+                          <a:noFill/>
+                        </a:ln>
+                        <a:effectLst/>
+                      </wps:spPr>
+                      <wps:style>
+                        <a:lnRef idx="0">
+                          <a:schemeClr val="accent1"/>
+                        </a:lnRef>
+                        <a:fillRef idx="0">
+                          <a:schemeClr val="accent1"/>
+                        </a:fillRef>
+                        <a:effectRef idx="0">
+                          <a:schemeClr val="accent1"/>
+                        </a:effectRef>
+                        <a:fontRef idx="minor">
+                          <a:schemeClr val="dk1"/>
+                        </a:fontRef>
+                      </wps:style>
+                      <wps:txbx>
+                        <w:txbxContent>
+                          <w:p>
+                            <w:pPr>
+                              <w:jc w:val="center"/>
+                              <w:rPr>
+                                <w:color w:val="FFFFFF" w:themeColor="background1"/>
+                              </w:rPr>
+                            </w:pPr>
+                            <w:r>
+                              <w:rPr>
+                                <w:color w:val="FFFFFF" w:themeColor="background1"/>
+                              </w:rPr>
+                              <w:t>1920x1080</w:t>
+                            </w:r>
+                          </w:p>
+                        </w:txbxContent>
+                      </wps:txbx>
+                      <wps:bodyPr rot="0" spcFirstLastPara="0" vertOverflow="overflow" horzOverflow="overflow" vert="horz" wrap="square" lIns="91440" tIns="45720" rIns="91440" bIns="45720" numCol="1" spcCol="0" rtlCol="0" fromWordArt="0" anchor="t" anchorCtr="0" forceAA="0" compatLnSpc="1">
+                        <a:prstTxWarp prst="textNoShape">
+                          <a:avLst/>
+                        </a:prstTxWarp>
+                        <a:noAutofit/>
+                      </wps:bodyPr>
+                    </wps:wsp>
+                  </a:graphicData>
+                </a:graphic>
+                <wp14:sizeRelH relativeFrom="margin">
+                  <wp14:pctWidth>0</wp14:pctWidth>
+                </wp14:sizeRelH>
+                <wp14:sizeRelV relativeFrom="margin">
+                  <wp14:pctHeight>0</wp14:pctHeight>
+                </wp14:sizeRelV>
+              </wp:anchor>
+            </w:drawing>
+          </mc:Choice>
+          <mc:Fallback>
+            <w:pict>
+              <v:shape id="Text Box 26" o:spid="_x0000_s1030" type="#_x0000_t202" style="position:absolute;left:0;text-align:left;margin-left:253.45pt;margin-top:55.15pt;width:92.55pt;height:18.15pt;z-index:251672576;visibility:visible;mso-wrap-style:square;mso-width-percent:0;mso-height-percent:0;mso-wrap-distance-left:9pt;mso-wrap-distance-top:0;mso-wrap-distance-right:9pt;mso-wrap-distance-bottom:0;mso-position-horizontal:absolute;mso-position-horizontal-relative:text;mso-position-vertical:absolute;mso-position-vertical-relative:text;mso-width-percent:0;mso-height-percent:0;mso-width-relative:margin;mso-height-relative:margin;v-text-anchor:top" o:gfxdata="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" filled="f" stroked="f" strokeweight=".5pt">
+                <v:textbox>
+                  <w:txbxContent>
+                    <w:p>
+                      <w:pPr>
+                        <w:jc w:val="center"/>
+                        <w:rPr>
+                          <w:color w:val="FFFFFF" w:themeColor="background1"/>
+                        </w:rPr>
+                      </w:pPr>
+                      <w:r>
+                        <w:rPr>
+                          <w:color w:val="FFFFFF" w:themeColor="background1"/>
+                        </w:rPr>
+                        <w:t>1920x1080</w:t>
+                      </w:r>
+                    </w:p>
+                  </w:txbxContent>
+                </v:textbox>
+              </v:shape>
+            </w:pict>
+          </mc:Fallback>
+        </mc:AlternateContent>
+      </w:r>
+      <w:r>
+        <w:rPr>
+          <w:noProof/>
+          <w:sz w:val="24"/>
+          <w:lang w:val="en-US" w:eastAsia="en-US"/>
+        </w:rPr>
+        <mc:AlternateContent>
+          <mc:Choice Requires="wps">
+            <w:drawing>
+              <wp:anchor distT="0" distB="0" distL="114300" distR="114300" simplePos="0" relativeHeight="251670528" behindDoc="0" locked="0" layoutInCell="1" allowOverlap="1" wp14:anchorId="530D7F04" wp14:editId="06824BFE">
+                <wp:simplePos x="0" y="0"/>
+                <wp:positionH relativeFrom="column">
+                  <wp:posOffset>1328420</wp:posOffset>
+                </wp:positionH>
+                <wp:positionV relativeFrom="paragraph">
+                  <wp:posOffset>694055</wp:posOffset>
+                </wp:positionV>
+                <wp:extent cx="1175385" cy="230505"/>
+                <wp:effectExtent l="0" t="0" r="0" b="0"/>
+                <wp:wrapNone/>
+                <wp:docPr id="25" name="Text Box 25"/>
+                <wp:cNvGraphicFramePr/>
+                <a:graphic xmlns:a="http://schemas.openxmlformats.org/drawingml/2006/main">
+                  <a:graphicData uri="http://schemas.microsoft.com/office/word/2010/wordprocessingShape">
+                    <wps:wsp>
+                      <wps:cNvSpPr txBox="1"/>
+                      <wps:spPr>
+                        <a:xfrm>
+                          <a:off x="0" y="0"/>
+                          <a:ext cx="1175385" cy="230505"/>
+                        </a:xfrm>
+                        <a:prstGeom prst="rect">
+                          <a:avLst/>
+                        </a:prstGeom>
+                        <a:noFill/>
+                        <a:ln w="6350">
+                          <a:noFill/>
+                        </a:ln>
+                        <a:effectLst/>
+                      </wps:spPr>
+                      <wps:style>
+                        <a:lnRef idx="0">
+                          <a:schemeClr val="accent1"/>
+                        </a:lnRef>
+                        <a:fillRef idx="0">
+                          <a:schemeClr val="accent1"/>
+                        </a:fillRef>
+                        <a:effectRef idx="0">
+                          <a:schemeClr val="accent1"/>
+                        </a:effectRef>
+                        <a:fontRef idx="minor">
+                          <a:schemeClr val="dk1"/>
+                        </a:fontRef>
+                      </wps:style>
+                      <wps:txbx>
+                        <w:txbxContent>
+                          <w:p>
+                            <w:pPr>
+                              <w:jc w:val="center"/>
+                              <w:rPr>
+                                <w:color w:val="FFFFFF" w:themeColor="background1"/>
+                              </w:rPr>
+                            </w:pPr>
+                            <w:r>
+                              <w:rPr>
+                                <w:color w:val="FFFFFF" w:themeColor="background1"/>
+                              </w:rPr>
+                              <w:t>1920x1080</w:t>
+                            </w:r>
+                          </w:p>
+                        </w:txbxContent>
+                      </wps:txbx>
+                      <wps:bodyPr rot="0" spcFirstLastPara="0" vertOverflow="overflow" horzOverflow="overflow" vert="horz" wrap="square" lIns="91440" tIns="45720" rIns="91440" bIns="45720" numCol="1" spcCol="0" rtlCol="0" fromWordArt="0" anchor="t" anchorCtr="0" forceAA="0" compatLnSpc="1">
+                        <a:prstTxWarp prst="textNoShape">
+                          <a:avLst/>
+                        </a:prstTxWarp>
+                        <a:noAutofit/>
+                      </wps:bodyPr>
+                    </wps:wsp>
+                  </a:graphicData>
+                </a:graphic>
+                <wp14:sizeRelH relativeFrom="margin">
+                  <wp14:pctWidth>0</wp14:pctWidth>
+                </wp14:sizeRelH>
+                <wp14:sizeRelV relativeFrom="margin">
+                  <wp14:pctHeight>0</wp14:pctHeight>
+                </wp14:sizeRelV>
+              </wp:anchor>
+            </w:drawing>
+          </mc:Choice>
+          <mc:Fallback>
+            <w:pict>
+              <v:shape id="Text Box 25" o:spid="_x0000_s1031" type="#_x0000_t202" style="position:absolute;left:0;text-align:left;margin-left:104.6pt;margin-top:54.65pt;width:92.55pt;height:18.15pt;z-index:251670528;visibility:visible;mso-wrap-style:square;mso-width-percent:0;mso-height-percent:0;mso-wrap-distance-left:9pt;mso-wrap-distance-top:0;mso-wrap-distance-right:9pt;mso-wrap-distance-bottom:0;mso-position-horizontal:absolute;mso-position-horizontal-relative:text;mso-position-vertical:absolute;mso-position-vertical-relative:text;mso-width-percent:0;mso-height-percent:0;mso-width-relative:margin;mso-height-relative:margin;v-text-anchor:top" o:gfxdata="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" filled="f" stroked="f" strokeweight=".5pt">
+                <v:textbox>
+                  <w:txbxContent>
+                    <w:p>
+                      <w:pPr>
+                        <w:jc w:val="center"/>
+                        <w:rPr>
+                          <w:color w:val="FFFFFF" w:themeColor="background1"/>
+                        </w:rPr>
+                      </w:pPr>
+                      <w:r>
+                        <w:rPr>
+                          <w:color w:val="FFFFFF" w:themeColor="background1"/>
+                        </w:rPr>
+                        <w:t>1920x1080</w:t>
+                      </w:r>
+                    </w:p>
+                  </w:txbxContent>
+                </v:textbox>
+              </v:shape>
+            </w:pict>
+          </mc:Fallback>
+        </mc:AlternateContent>
+      </w:r>
+      <w:r>
+        <w:rPr>
+          <w:noProof/>
+          <w:lang w:val="en-US" w:eastAsia="en-US"/>
+        </w:rPr>
+        <mc:AlternateContent>
+          <mc:Choice Requires="wps">
+            <w:drawing>
+              <wp:anchor distT="0" distB="0" distL="114300" distR="114300" simplePos="0" relativeHeight="251661312" behindDoc="0" locked="0" layoutInCell="1" allowOverlap="1" wp14:anchorId="6E5285A6" wp14:editId="2B7F6CBE">
+                <wp:simplePos x="0" y="0"/>
+                <wp:positionH relativeFrom="column">
+                  <wp:posOffset>2982595</wp:posOffset>
+                </wp:positionH>
+                <wp:positionV relativeFrom="paragraph">
+                  <wp:posOffset>196215</wp:posOffset>
+                </wp:positionV>
+                <wp:extent cx="1751610" cy="1294411"/>
+                <wp:effectExtent l="0" t="0" r="20320" b="20320"/>
+                <wp:wrapNone/>
+                <wp:docPr id="19" name="Rectangle 19"/>
+                <wp:cNvGraphicFramePr/>
+                <a:graphic xmlns:a="http://schemas.openxmlformats.org/drawingml/2006/main">
+                  <a:graphicData uri="http://schemas.microsoft.com/office/word/2010/wordprocessingShape">
+                    <wps:wsp>
+                      <wps:cNvSpPr/>
+                      <wps:spPr>
+                        <a:xfrm>
+                          <a:off x="0" y="0"/>
+                          <a:ext cx="1751610" cy="1294411"/>
+                        </a:xfrm>
+                        <a:prstGeom prst="rect">
+                          <a:avLst/>
+                        </a:prstGeom>
+                      </wps:spPr>
+                      <wps:style>
+                        <a:lnRef idx="2">
+                          <a:schemeClr val="accent1">
+                            <a:shade val="50000"/>
+                          </a:schemeClr>
+                        </a:lnRef>
+                        <a:fillRef idx="1">
+                          <a:schemeClr val="accent1"/>
+                        </a:fillRef>
+                        <a:effectRef idx="0">
+                          <a:schemeClr val="accent1"/>
+                        </a:effectRef>
+                        <a:fontRef idx="minor">
+                          <a:schemeClr val="lt1"/>
+                        </a:fontRef>
+                      </wps:style>
+                      <wps:bodyPr rot="0" spcFirstLastPara="0" vertOverflow="overflow" horzOverflow="overflow" vert="horz" wrap="square" lIns="91440" tIns="45720" rIns="91440" bIns="45720" numCol="1" spcCol="0" rtlCol="0" fromWordArt="0" anchor="ctr" anchorCtr="0" forceAA="0" compatLnSpc="1">
+                        <a:prstTxWarp prst="textNoShape">
+                          <a:avLst/>
+                        </a:prstTxWarp>
+                        <a:noAutofit/>
+                      </wps:bodyPr>
+                    </wps:wsp>
+                  </a:graphicData>
+                </a:graphic>
+              </wp:anchor>
+            </w:drawing>
+          </mc:Choice>
+          <mc:Fallback>
+            <w:pict>
+              <v:rect id="Rectangle 19" o:spid="_x0000_s1026" style="position:absolute;margin-left:234.85pt;margin-top:15.45pt;width:137.9pt;height:101.9pt;z-index:251661312;visibility:visible;mso-wrap-style:square;mso-wrap-distance-left:9pt;mso-wrap-distance-top:0;mso-wrap-distance-right:9pt;mso-wrap-distance-bottom:0;mso-position-horizontal:absolute;mso-position-horizontal-relative:text;mso-position-vertical:absolute;mso-position-vertical-relative:text;v-text-anchor:middle" o:gfxdata="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" fillcolor="#4f81bd [3204]" strokecolor="#243f60 [1604]" strokeweight="2pt"/>
+            </w:pict>
+          </mc:Fallback>
+        </mc:AlternateContent>
+      </w:r>
+      <w:r>
+        <w:rPr>
+          <w:noProof/>
+          <w:lang w:val="en-US" w:eastAsia="en-US"/>
+        </w:rPr>
+        <mc:AlternateContent>
+          <mc:Choice Requires="wps">
+            <w:drawing>
+              <wp:anchor distT="0" distB="0" distL="114300" distR="114300" simplePos="0" relativeHeight="251659264" behindDoc="0" locked="0" layoutInCell="1" allowOverlap="1" wp14:anchorId="0947C421" wp14:editId="49DF6059">
+                <wp:simplePos x="0" y="0"/>
+                <wp:positionH relativeFrom="column">
+                  <wp:posOffset>1013650</wp:posOffset>
+                </wp:positionH>
+                <wp:positionV relativeFrom="paragraph">
+                  <wp:posOffset>179721</wp:posOffset>
+                </wp:positionV>
+                <wp:extent cx="1751610" cy="1294411"/>
+                <wp:effectExtent l="0" t="0" r="20320" b="20320"/>
+                <wp:wrapNone/>
+                <wp:docPr id="18" name="Rectangle 18"/>
+                <wp:cNvGraphicFramePr/>
+                <a:graphic xmlns:a="http://schemas.openxmlformats.org/drawingml/2006/main">
+                  <a:graphicData uri="http://schemas.microsoft.com/office/word/2010/wordprocessingShape">
+                    <wps:wsp>
+                      <wps:cNvSpPr/>
+                      <wps:spPr>
+                        <a:xfrm>
+                          <a:off x="0" y="0"/>
+                          <a:ext cx="1751610" cy="1294411"/>
+                        </a:xfrm>
+                        <a:prstGeom prst="rect">
+                          <a:avLst/>
+                        </a:prstGeom>
+                      </wps:spPr>
+                      <wps:style>
+                        <a:lnRef idx="2">
+                          <a:schemeClr val="accent1">
+                            <a:shade val="50000"/>
+                          </a:schemeClr>
+                        </a:lnRef>
+                        <a:fillRef idx="1">
+                          <a:schemeClr val="accent1"/>
+                        </a:fillRef>
+                        <a:effectRef idx="0">
+                          <a:schemeClr val="accent1"/>
+                        </a:effectRef>
+                        <a:fontRef idx="minor">
+                          <a:schemeClr val="lt1"/>
+                        </a:fontRef>
+                      </wps:style>
+                      <wps:bodyPr rot="0" spcFirstLastPara="0" vertOverflow="overflow" horzOverflow="overflow" vert="horz" wrap="square" lIns="91440" tIns="45720" rIns="91440" bIns="45720" numCol="1" spcCol="0" rtlCol="0" fromWordArt="0" anchor="ctr" anchorCtr="0" forceAA="0" compatLnSpc="1">
+                        <a:prstTxWarp prst="textNoShape">
+                          <a:avLst/>
+                        </a:prstTxWarp>
+                        <a:noAutofit/>
+                      </wps:bodyPr>
+                    </wps:wsp>
+                  </a:graphicData>
+                </a:graphic>
+              </wp:anchor>
+            </w:drawing>
+          </mc:Choice>
+          <mc:Fallback>
+            <w:pict>
+              <v:rect id="Rectangle 18" o:spid="_x0000_s1026" style="position:absolute;margin-left:79.8pt;margin-top:14.15pt;width:137.9pt;height:101.9pt;z-index:251659264;visibility:visible;mso-wrap-style:square;mso-wrap-distance-left:9pt;mso-wrap-distance-top:0;mso-wrap-distance-right:9pt;mso-wrap-distance-bottom:0;mso-position-horizontal:absolute;mso-position-horizontal-relative:text;mso-position-vertical:absolute;mso-position-vertical-relative:text;v-text-anchor:middle" o:gfxdata="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" fillcolor="#4f81bd [3204]" strokecolor="#243f60 [1604]" strokeweight="2pt"/>
+            </w:pict>
+          </mc:Fallback>
+        </mc:AlternateContent>
+      </w:r>
+      <w:r>
+        <w:rPr>
+          <w:noProof/>
+          <w:lang w:val="en-US" w:eastAsia="en-US"/>
+        </w:rPr>
+        <w:drawing>
+          <wp:inline distT="0" distB="0" distL="0" distR="0" wp14:anchorId="18BF7450" wp14:editId="1C61B217">
+            <wp:extent cx="4230231" cy="1995054"/>
+            <wp:effectExtent l="0" t="0" r="0" b="5715"/>
+            <wp:docPr id="17" name="Picture 17" descr="http://www.deskshare.com/resources/articles/images/Multiple-Monitor.jpg"/>
+            <wp:cNvGraphicFramePr>
+              <a:graphicFrameLocks xmlns:a="http://schemas.openxmlformats.org/drawingml/2006/main" noChangeAspect="1"/>
+            </wp:cNvGraphicFramePr>
+            <a:graphic xmlns:a="http://schemas.openxmlformats.org/drawingml/2006/main">
+              <a:graphicData uri="http://schemas.openxmlformats.org/drawingml/2006/picture">
+                <pic:pic xmlns:pic="http://schemas.openxmlformats.org/drawingml/2006/picture">
+                  <pic:nvPicPr>
+                    <pic:cNvPr id="0" name="Picture 7" descr="http://www.deskshare.com/resources/articles/images/Multiple-Monitor.jpg"/>
+                    <pic:cNvPicPr>
+                      <a:picLocks noChangeAspect="1" noChangeArrowheads="1"/>
+                    </pic:cNvPicPr>
+                  </pic:nvPicPr>
+                  <pic:blipFill>
+                    <a:blip r:embed="rId21">
+                      <a:extLst>
+                        <a:ext uri="{28A0092B-C50C-407E-A947-70E740481C1C}">
+                          <a14:useLocalDpi xmlns:a14="http://schemas.microsoft.com/office/drawing/2010/main" val="0"/>
+                        </a:ext>
+                      </a:extLst>
+                    </a:blip>
+                    <a:srcRect/>
+                    <a:stretch>
+                      <a:fillRect/>
+                    </a:stretch>
+                  </pic:blipFill>
+                  <pic:spPr bwMode="auto">
+                    <a:xfrm>
+                      <a:off x="0" y="0"/>
+                      <a:ext cx="4231640" cy="1995719"/>
+                    </a:xfrm>
+                    <a:prstGeom prst="rect">
+                      <a:avLst/>
+                    </a:prstGeom>
+                    <a:noFill/>
+                    <a:ln>
+                      <a:noFill/>
+                    </a:ln>
+                  </pic:spPr>
+                </pic:pic>
+              </a:graphicData>
+            </a:graphic>
+          </wp:inline>
+        </w:drawing>
+      </w:r>
+    </w:p>
+    <w:p>
+      <w:pPr>
+        <w:pStyle w:val="Caption"/>
+        <w:jc w:val="center"/>
+        <w:rPr>
+          <w:sz w:val="24"/>
+        </w:rPr>
+      </w:pPr>
+      <w:bookmarkStart w:id="17" w:name="_Toc402856224"/>
+      <w:r>
+        <w:t xml:space="preserve">Figura </w:t>
+      </w:r>
+      <w:r>
+        <w:fldChar w:fldCharType="begin"/>
+      </w:r>
+      <w:r>
+        <w:instrText xml:space="preserve"> SEQ Figura \* ARABIC </w:instrText>
+      </w:r>
+      <w:r>
+        <w:fldChar w:fldCharType="separate"/>
+      </w:r>
+      <w:r>
+        <w:rPr>
+          <w:noProof/>
+        </w:rPr>
+        <w:t>9</w:t>
+      </w:r>
+      <w:r>
+        <w:rPr>
+          <w:noProof/>
+        </w:rPr>
+        <w:fldChar w:fldCharType="end"/>
+      </w:r>
+      <w:r>
+        <w:t xml:space="preserve">: </w:t>
+      </w:r>
+      <w:r>
+        <w:t>Ejemplo de configuración de las posiciones de los monitores</w:t>
+      </w:r>
+      <w:bookmarkEnd w:id="17"/>
+    </w:p>
+    <w:p>
+      <w:pPr>
+        <w:jc w:val="both"/>
+        <w:rPr>
+          <w:sz w:val="24"/>
+        </w:rPr>
+      </w:pPr>
+    </w:p>
+    <w:p>
+      <w:pPr>
+        <w:jc w:val="both"/>
+        <w:rPr>
+          <w:sz w:val="24"/>
+        </w:rPr>
+      </w:pPr>
+      <w:r>
+        <w:rPr>
+          <w:sz w:val="24"/>
+        </w:rPr>
+        <w:t>Dados dos monitores conectados entre sí</w:t>
+      </w:r>
+      <w:r>
+        <w:rPr>
+          <w:sz w:val="24"/>
+        </w:rPr>
+        <w:t xml:space="preserve"> </w:t>
+      </w:r>
+      <w:r>
+        <w:rPr>
+          <w:sz w:val="24"/>
+        </w:rPr>
+        <w:t xml:space="preserve">como </w:t>
+      </w:r>
+      <w:r>
+        <w:rPr>
+          <w:sz w:val="24"/>
+        </w:rPr>
+        <w:t xml:space="preserve">se muestra </w:t>
+      </w:r>
+      <w:r>
+        <w:rPr>
+          <w:sz w:val="24"/>
+        </w:rPr>
+        <w:t xml:space="preserve">en la imagen que precede a este texto. </w:t>
+      </w:r>
+      <w:r>
+        <w:rPr>
+          <w:sz w:val="24"/>
+        </w:rPr>
+        <w:t>Pasa su uso en modo cascada, uno de ellos ha de estar definido como el monitor principal, mientras que el o</w:t>
+      </w:r>
+      <w:r>
+        <w:rPr>
+          <w:sz w:val="24"/>
+        </w:rPr>
+        <w:t xml:space="preserve">tro </w:t>
+      </w:r>
+      <w:r>
+        <w:rPr>
+          <w:sz w:val="24"/>
+        </w:rPr>
+        <w:t>será</w:t>
+      </w:r>
+      <w:r>
+        <w:rPr>
+          <w:sz w:val="24"/>
+        </w:rPr>
+        <w:t xml:space="preserve"> el auxi</w:t>
+      </w:r>
+      <w:r>
+        <w:rPr>
+          <w:sz w:val="24"/>
+        </w:rPr>
+        <w:t>liar.</w:t>
+      </w:r>
+      <w:r>
+        <w:rPr>
+          <w:sz w:val="24"/>
+        </w:rPr>
+        <w:t xml:space="preserve"> </w:t>
+      </w:r>
+      <w:r>
+        <w:rPr>
+          <w:sz w:val="24"/>
+        </w:rPr>
+        <w:t>N</w:t>
+      </w:r>
+      <w:r>
+        <w:rPr>
+          <w:sz w:val="24"/>
+        </w:rPr>
+        <w:t xml:space="preserve">ormalmente el de mayor tamaño suele ser considerado como el principal. </w:t>
+      </w:r>
+    </w:p>
+    <w:p>
+      <w:pPr>
+        <w:jc w:val="both"/>
+        <w:rPr>
+          <w:sz w:val="24"/>
+        </w:rPr>
+      </w:pPr>
+      <w:r>
+        <w:rPr>
+          <w:sz w:val="24"/>
+        </w:rPr>
+        <w:lastRenderedPageBreak/>
+        <w:t xml:space="preserve">Cuando el asistente nos pida que introduzcamos los valores de las posiciones de cada uno de los monitores deberemos introducir que la posición del principal es la 0, mientras que la del auxiliar será el desplazamiento en el eje de abscisas para colocarse en su esquina superior izquierda. Por ello para el ejemplo de la figura se debería introducir 1920. </w:t>
+      </w:r>
+    </w:p>
+    <w:p>
+      <w:pPr>
+        <w:jc w:val="both"/>
+        <w:rPr>
+          <w:sz w:val="24"/>
+        </w:rPr>
+      </w:pPr>
+      <w:r>
+        <w:rPr>
+          <w:sz w:val="24"/>
+        </w:rPr>
+        <w:t>En caso de que se busque una configuración alternativa como podría ser grabar como principal el auxiliar habría que definir las posiciones de la siguiente manera: posición del principal igual a 1920, y posición secundaria igual a -1920.</w:t>
+      </w:r>
+    </w:p>
+    <w:p>
+      <w:pPr>
+        <w:jc w:val="both"/>
+        <w:rPr>
+          <w:sz w:val="24"/>
+        </w:rPr>
+      </w:pPr>
     </w:p>
     <w:p>
       <w:pPr>
@@ -6048,11 +8580,11 @@
       <w:pPr>
         <w:pStyle w:val="Heading3"/>
       </w:pPr>
-      <w:bookmarkStart w:id="10" w:name="_Toc402771689"/>
+      <w:bookmarkStart w:id="18" w:name="_Toc402856278"/>
       <w:r>
         <w:t>Parámetros de la codificación</w:t>
       </w:r>
-      <w:bookmarkEnd w:id="10"/>
+      <w:bookmarkEnd w:id="18"/>
     </w:p>
     <w:p>
       <w:pPr>
@@ -6075,68 +8607,39 @@
         </w:rPr>
         <w:t>El tercer grupo de parámetros a introducir van relacionados a la calidad de la grabación y al peso de los archivos generados.</w:t>
       </w:r>
-    </w:p>
-    <w:p>
-      <w:pPr>
-        <w:jc w:val="both"/>
-        <w:rPr>
-          <w:sz w:val="24"/>
-        </w:rPr>
-      </w:pPr>
-    </w:p>
-    <w:p>
-      <w:pPr>
-        <w:jc w:val="both"/>
-        <w:rPr>
-          <w:sz w:val="24"/>
-        </w:rPr>
-      </w:pPr>
-      <w:r>
-        <w:rPr>
-          <w:sz w:val="24"/>
-        </w:rPr>
-        <w:t xml:space="preserve">El primero de ellos es la tasa de fotogramas por segundo o </w:t>
-      </w:r>
-      <w:proofErr w:type="spellStart"/>
-      <w:r>
-        <w:rPr>
-          <w:sz w:val="24"/>
-        </w:rPr>
-        <w:t>fps</w:t>
-      </w:r>
-      <w:proofErr w:type="spellEnd"/>
-      <w:r>
-        <w:rPr>
-          <w:sz w:val="24"/>
-        </w:rPr>
-        <w:t>. Este valor</w:t>
-      </w:r>
-      <w:r>
-        <w:rPr>
-          <w:sz w:val="24"/>
-        </w:rPr>
-        <w:t xml:space="preserve"> que indica la frecuencia de obtención de los fotogramas será decisivo a la hora de buscar minimizar el peso de los archivos generados. Se recomienda emplear el valor de 10 </w:t>
-      </w:r>
-      <w:proofErr w:type="spellStart"/>
-      <w:r>
-        <w:rPr>
-          <w:sz w:val="24"/>
-        </w:rPr>
-        <w:t>fps</w:t>
-      </w:r>
-      <w:proofErr w:type="spellEnd"/>
-      <w:r>
-        <w:rPr>
-          <w:sz w:val="24"/>
-        </w:rPr>
-        <w:t xml:space="preserve">, como se indica en la </w:t>
-      </w:r>
-      <w:r>
-        <w:rPr>
-          <w:sz w:val="24"/>
-        </w:rPr>
-        <w:lastRenderedPageBreak/>
-        <w:t>sección 4.2 del documento número 1 “Memoria. Pero otros valores aceptables son 20 y 30, un valor mayor no ofrece ninguna ventaja y el peso del archivo crecería demasiado.</w:t>
+      <w:r>
+        <w:rPr>
+          <w:sz w:val="24"/>
+        </w:rPr>
+        <w:t xml:space="preserve"> En la figura 10 se muestra la introducción de estos valores a través del asistente.</w:t>
+      </w:r>
+    </w:p>
+    <w:p>
+      <w:pPr>
+        <w:jc w:val="both"/>
+        <w:rPr>
+          <w:sz w:val="24"/>
+        </w:rPr>
+      </w:pPr>
+    </w:p>
+    <w:p>
+      <w:pPr>
+        <w:jc w:val="both"/>
+        <w:rPr>
+          <w:sz w:val="24"/>
+        </w:rPr>
+      </w:pPr>
+      <w:r>
+        <w:rPr>
+          <w:sz w:val="24"/>
+        </w:rPr>
+        <w:t>El primero de ellos es la tasa de fotogramas por segundo o fps. Este valor</w:t>
+      </w:r>
+      <w:r>
+        <w:rPr>
+          <w:sz w:val="24"/>
+        </w:rPr>
+        <w:t xml:space="preserve"> que indica la frecuencia de obtención de los fotogramas será decisivo a la hora de buscar minimizar el peso de los archivos generados. Se recomienda emplear el valor de 10 fps, como se indica en la sección 4.2 del documento número 1 “Memoria. Pero otros valores aceptables son 20 y 30, un valor mayor no ofrece ninguna ventaja y el peso del archivo crecería demasiado.</w:t>
       </w:r>
     </w:p>
     <w:p>
@@ -6216,21 +8719,7 @@
         <w:rPr>
           <w:sz w:val="24"/>
         </w:rPr>
-        <w:t>0 (</w:t>
-      </w:r>
-      <w:proofErr w:type="spellStart"/>
-      <w:r>
-        <w:rPr>
-          <w:sz w:val="24"/>
-        </w:rPr>
-        <w:t>lossless</w:t>
-      </w:r>
-      <w:proofErr w:type="spellEnd"/>
-      <w:r>
-        <w:rPr>
-          <w:sz w:val="24"/>
-        </w:rPr>
-        <w:t xml:space="preserve">): </w:t>
+        <w:t xml:space="preserve">0 (lossless): </w:t>
       </w:r>
       <w:r>
         <w:rPr>
@@ -6270,35 +8759,7 @@
         <w:rPr>
           <w:sz w:val="24"/>
         </w:rPr>
-        <w:t>18 (</w:t>
-      </w:r>
-      <w:proofErr w:type="spellStart"/>
-      <w:r>
-        <w:rPr>
-          <w:sz w:val="24"/>
-        </w:rPr>
-        <w:t>visually</w:t>
-      </w:r>
-      <w:proofErr w:type="spellEnd"/>
-      <w:r>
-        <w:rPr>
-          <w:sz w:val="24"/>
-        </w:rPr>
-        <w:t xml:space="preserve"> </w:t>
-      </w:r>
-      <w:proofErr w:type="spellStart"/>
-      <w:r>
-        <w:rPr>
-          <w:sz w:val="24"/>
-        </w:rPr>
-        <w:t>lossless</w:t>
-      </w:r>
-      <w:proofErr w:type="spellEnd"/>
-      <w:r>
-        <w:rPr>
-          <w:sz w:val="24"/>
-        </w:rPr>
-        <w:t>): Este valor es el que se suele emplear, ya que ofrece una calidad casi perfecta, pero que para el ojo humano resulta perfecta.</w:t>
+        <w:t>18 (visually lossless): Este valor es el que se suele emplear, ya que ofrece una calidad casi perfecta, pero que para el ojo humano resulta perfecta.</w:t>
       </w:r>
     </w:p>
     <w:p>
@@ -6358,21 +8819,7 @@
         <w:rPr>
           <w:sz w:val="24"/>
         </w:rPr>
-        <w:t>51 (</w:t>
-      </w:r>
-      <w:proofErr w:type="spellStart"/>
-      <w:r>
-        <w:rPr>
-          <w:sz w:val="24"/>
-        </w:rPr>
-        <w:t>worst</w:t>
-      </w:r>
-      <w:proofErr w:type="spellEnd"/>
-      <w:r>
-        <w:rPr>
-          <w:sz w:val="24"/>
-        </w:rPr>
-        <w:t>):</w:t>
+        <w:t>51 (worst):</w:t>
       </w:r>
       <w:r>
         <w:rPr>
@@ -6400,77 +8847,13 @@
         <w:rPr>
           <w:sz w:val="24"/>
         </w:rPr>
-        <w:t xml:space="preserve">El tercer valor es el </w:t>
-      </w:r>
-      <w:proofErr w:type="spellStart"/>
-      <w:r>
-        <w:rPr>
-          <w:sz w:val="24"/>
-        </w:rPr>
-        <w:t>preset</w:t>
-      </w:r>
-      <w:proofErr w:type="spellEnd"/>
-      <w:r>
-        <w:rPr>
-          <w:sz w:val="24"/>
-        </w:rPr>
-        <w:t xml:space="preserve">, que define la velocidad de compresión en la codificación. Un valor menor de </w:t>
-      </w:r>
-      <w:proofErr w:type="spellStart"/>
-      <w:r>
-        <w:rPr>
-          <w:sz w:val="24"/>
-        </w:rPr>
-        <w:t>preset</w:t>
-      </w:r>
-      <w:proofErr w:type="spellEnd"/>
-      <w:r>
-        <w:rPr>
-          <w:sz w:val="24"/>
-        </w:rPr>
-        <w:t xml:space="preserve"> ofrecerá mejor compresión (la compresión es calidad por tamaño de archivo).  Esto significa que, por ejemplo, si tu objetivo es un determinado tamaño de archivo  o un factor de velocidad constante, obtendrás mejor calidad con un valor menor de </w:t>
-      </w:r>
-      <w:proofErr w:type="spellStart"/>
-      <w:r>
-        <w:rPr>
-          <w:sz w:val="24"/>
-        </w:rPr>
-        <w:t>preset</w:t>
-      </w:r>
-      <w:proofErr w:type="spellEnd"/>
-      <w:r>
-        <w:rPr>
-          <w:sz w:val="24"/>
-        </w:rPr>
-        <w:t xml:space="preserve">. Similarmente, para una codificación de calidad constante, se puede mejorar simplemente la tasa de bits mediante la elección de un </w:t>
-      </w:r>
-      <w:proofErr w:type="spellStart"/>
-      <w:r>
-        <w:rPr>
-          <w:sz w:val="24"/>
-        </w:rPr>
-        <w:t>preset</w:t>
-      </w:r>
-      <w:proofErr w:type="spellEnd"/>
-      <w:r>
-        <w:rPr>
-          <w:sz w:val="24"/>
-        </w:rPr>
-        <w:t xml:space="preserve"> bajo. Son muchos los valores que puede tomar esta </w:t>
-      </w:r>
-      <w:proofErr w:type="spellStart"/>
-      <w:r>
-        <w:rPr>
-          <w:sz w:val="24"/>
-        </w:rPr>
-        <w:t>variabnle</w:t>
-      </w:r>
-      <w:proofErr w:type="spellEnd"/>
-      <w:r>
-        <w:rPr>
-          <w:sz w:val="24"/>
-        </w:rPr>
-        <w:t xml:space="preserve"> pero los más usados son los siguientes:</w:t>
+        <w:t>El tercer valor es el preset</w:t>
+      </w:r>
+      <w:r>
+        <w:rPr>
+          <w:sz w:val="24"/>
+        </w:rPr>
+        <w:t>, que define la velocidad de compresión en la codificación. Un valor menor de preset ofrecerá mejor compresión (la compresión es calidad por tamaño de archivo).  Esto significa que, por ejemplo, si tu objetivo es un determinado tamaño de archivo  o un factor de velocidad constante, obtendrás mejor calidad con un valor menor de preset. Similarmente, para una codificación de calidad constante, se puede mejorar simplemente la tasa de bits mediante la elección de un preset bajo. Son muchos los valores que puede tomar esta variabnle pero los más usados son los siguientes:</w:t>
       </w:r>
     </w:p>
     <w:p>
@@ -6493,19 +8876,11 @@
           <w:sz w:val="24"/>
         </w:rPr>
       </w:pPr>
-      <w:proofErr w:type="spellStart"/>
       <w:r>
         <w:rPr>
           <w:sz w:val="24"/>
         </w:rPr>
         <w:t>ultafast</w:t>
-      </w:r>
-      <w:proofErr w:type="spellEnd"/>
-      <w:r>
-        <w:rPr>
-          <w:sz w:val="24"/>
-        </w:rPr>
-        <w:t>.</w:t>
       </w:r>
     </w:p>
     <w:p>
@@ -6529,19 +8904,12 @@
           <w:sz w:val="24"/>
         </w:rPr>
       </w:pPr>
-      <w:proofErr w:type="spellStart"/>
-      <w:r>
-        <w:rPr>
-          <w:sz w:val="24"/>
-        </w:rPr>
+      <w:r>
+        <w:rPr>
+          <w:sz w:val="24"/>
+        </w:rPr>
+        <w:lastRenderedPageBreak/>
         <w:t>veryfast</w:t>
-      </w:r>
-      <w:proofErr w:type="spellEnd"/>
-      <w:r>
-        <w:rPr>
-          <w:sz w:val="24"/>
-        </w:rPr>
-        <w:t>.</w:t>
       </w:r>
     </w:p>
     <w:p>
@@ -6564,19 +8932,11 @@
           <w:sz w:val="24"/>
         </w:rPr>
       </w:pPr>
-      <w:proofErr w:type="spellStart"/>
       <w:r>
         <w:rPr>
           <w:sz w:val="24"/>
         </w:rPr>
         <w:t>fast</w:t>
-      </w:r>
-      <w:proofErr w:type="spellEnd"/>
-      <w:r>
-        <w:rPr>
-          <w:sz w:val="24"/>
-        </w:rPr>
-        <w:t>.</w:t>
       </w:r>
     </w:p>
     <w:p>
@@ -6599,19 +8959,11 @@
           <w:sz w:val="24"/>
         </w:rPr>
       </w:pPr>
-      <w:proofErr w:type="spellStart"/>
       <w:r>
         <w:rPr>
           <w:sz w:val="24"/>
         </w:rPr>
         <w:t>medium</w:t>
-      </w:r>
-      <w:proofErr w:type="spellEnd"/>
-      <w:r>
-        <w:rPr>
-          <w:sz w:val="24"/>
-        </w:rPr>
-        <w:t>.</w:t>
       </w:r>
     </w:p>
     <w:p>
@@ -6634,19 +8986,11 @@
           <w:sz w:val="24"/>
         </w:rPr>
       </w:pPr>
-      <w:proofErr w:type="spellStart"/>
       <w:r>
         <w:rPr>
           <w:sz w:val="24"/>
         </w:rPr>
         <w:t>slow</w:t>
-      </w:r>
-      <w:proofErr w:type="spellEnd"/>
-      <w:r>
-        <w:rPr>
-          <w:sz w:val="24"/>
-        </w:rPr>
-        <w:t>.</w:t>
       </w:r>
     </w:p>
     <w:p>
@@ -6669,20 +9013,12 @@
           <w:sz w:val="24"/>
         </w:rPr>
       </w:pPr>
-      <w:proofErr w:type="spellStart"/>
       <w:r>
         <w:rPr>
           <w:sz w:val="24"/>
         </w:rPr>
         <w:t>veryslow</w:t>
       </w:r>
-      <w:proofErr w:type="spellEnd"/>
-      <w:r>
-        <w:rPr>
-          <w:sz w:val="24"/>
-        </w:rPr>
-        <w:t>.</w:t>
-      </w:r>
     </w:p>
     <w:p>
       <w:pPr>
@@ -6695,88 +9031,101 @@
     </w:p>
     <w:p>
       <w:pPr>
-        <w:jc w:val="both"/>
-        <w:rPr>
-          <w:sz w:val="24"/>
-        </w:rPr>
-      </w:pPr>
-    </w:p>
-    <w:p>
-      <w:pPr>
-        <w:jc w:val="both"/>
-        <w:rPr>
-          <w:sz w:val="24"/>
-        </w:rPr>
-      </w:pPr>
-    </w:p>
-    <w:p>
-      <w:pPr>
-        <w:jc w:val="both"/>
-        <w:rPr>
-          <w:sz w:val="24"/>
-        </w:rPr>
-      </w:pPr>
-      <w:r>
-        <w:rPr>
-          <w:sz w:val="24"/>
-        </w:rPr>
-        <w:t>PROBAR A USAR UN CFR BAJO CUANDO GRABAMOS Y LUEGO USAR UNO MUY ALTO EN LA GENERACIÓN DE LOS ARCHIVOS</w:t>
-      </w:r>
-      <w:proofErr w:type="gramStart"/>
-      <w:r>
-        <w:rPr>
-          <w:sz w:val="24"/>
-        </w:rPr>
-        <w:t>!!!!</w:t>
-      </w:r>
-      <w:proofErr w:type="gramEnd"/>
-      <w:r>
-        <w:rPr>
-          <w:sz w:val="24"/>
-        </w:rPr>
-        <w:t xml:space="preserve">  </w:t>
-      </w:r>
-      <w:r>
-        <w:rPr>
-          <w:sz w:val="24"/>
-        </w:rPr>
-        <w:t xml:space="preserve"> </w:t>
-      </w:r>
-    </w:p>
-    <w:p>
-      <w:pPr>
-        <w:rPr>
-          <w:sz w:val="24"/>
-          <w:szCs w:val="24"/>
-        </w:rPr>
-      </w:pPr>
-      <w:r>
-        <w:rPr>
-          <w:sz w:val="24"/>
-          <w:szCs w:val="24"/>
-        </w:rPr>
-        <w:t>IMAGEN CON LA OBTENCIÖN DE DATOS</w:t>
-      </w:r>
-    </w:p>
-    <w:p>
-      <w:pPr>
-        <w:jc w:val="both"/>
-        <w:rPr>
-          <w:sz w:val="24"/>
-        </w:rPr>
-      </w:pPr>
-    </w:p>
-    <w:p>
-      <w:pPr>
         <w:pStyle w:val="ListParagraph"/>
-        <w:rPr>
-          <w:sz w:val="24"/>
-        </w:rPr>
-      </w:pPr>
-    </w:p>
-    <w:p>
-      <w:pPr>
-        <w:pStyle w:val="ListParagraph"/>
+        <w:jc w:val="both"/>
+        <w:rPr>
+          <w:sz w:val="24"/>
+        </w:rPr>
+      </w:pPr>
+    </w:p>
+    <w:p>
+      <w:pPr>
+        <w:keepNext/>
+        <w:jc w:val="center"/>
+      </w:pPr>
+      <w:r>
+        <w:rPr>
+          <w:noProof/>
+          <w:sz w:val="24"/>
+          <w:lang w:val="en-US" w:eastAsia="en-US"/>
+        </w:rPr>
+        <w:drawing>
+          <wp:inline distT="0" distB="0" distL="0" distR="0" wp14:anchorId="1854CB88" wp14:editId="0810D29D">
+            <wp:extent cx="5759450" cy="2874924"/>
+            <wp:effectExtent l="0" t="0" r="0" b="1905"/>
+            <wp:docPr id="6" name="Picture 6" descr="C:\Users\yhabibferna2\Desktop\PFC\Memoria\Imagenes\CDP\datospantalla.png"/>
+            <wp:cNvGraphicFramePr>
+              <a:graphicFrameLocks xmlns:a="http://schemas.openxmlformats.org/drawingml/2006/main" noChangeAspect="1"/>
+            </wp:cNvGraphicFramePr>
+            <a:graphic xmlns:a="http://schemas.openxmlformats.org/drawingml/2006/main">
+              <a:graphicData uri="http://schemas.openxmlformats.org/drawingml/2006/picture">
+                <pic:pic xmlns:pic="http://schemas.openxmlformats.org/drawingml/2006/picture">
+                  <pic:nvPicPr>
+                    <pic:cNvPr id="0" name="Picture 3" descr="C:\Users\yhabibferna2\Desktop\PFC\Memoria\Imagenes\CDP\datospantalla.png"/>
+                    <pic:cNvPicPr>
+                      <a:picLocks noChangeAspect="1" noChangeArrowheads="1"/>
+                    </pic:cNvPicPr>
+                  </pic:nvPicPr>
+                  <pic:blipFill>
+                    <a:blip r:embed="rId22">
+                      <a:extLst>
+                        <a:ext uri="{28A0092B-C50C-407E-A947-70E740481C1C}">
+                          <a14:useLocalDpi xmlns:a14="http://schemas.microsoft.com/office/drawing/2010/main" val="0"/>
+                        </a:ext>
+                      </a:extLst>
+                    </a:blip>
+                    <a:srcRect/>
+                    <a:stretch>
+                      <a:fillRect/>
+                    </a:stretch>
+                  </pic:blipFill>
+                  <pic:spPr bwMode="auto">
+                    <a:xfrm>
+                      <a:off x="0" y="0"/>
+                      <a:ext cx="5759450" cy="2874924"/>
+                    </a:xfrm>
+                    <a:prstGeom prst="rect">
+                      <a:avLst/>
+                    </a:prstGeom>
+                    <a:noFill/>
+                    <a:ln>
+                      <a:noFill/>
+                    </a:ln>
+                  </pic:spPr>
+                </pic:pic>
+              </a:graphicData>
+            </a:graphic>
+          </wp:inline>
+        </w:drawing>
+      </w:r>
+    </w:p>
+    <w:p>
+      <w:pPr>
+        <w:pStyle w:val="Caption"/>
+        <w:jc w:val="center"/>
+        <w:rPr>
+          <w:sz w:val="24"/>
+        </w:rPr>
+      </w:pPr>
+      <w:bookmarkStart w:id="19" w:name="_Toc402856225"/>
+      <w:r>
+        <w:t xml:space="preserve">Figura </w:t>
+      </w:r>
+      <w:fldSimple w:instr=" SEQ Figura \* ARABIC ">
+        <w:r>
+          <w:rPr>
+            <w:noProof/>
+          </w:rPr>
+          <w:t>10</w:t>
+        </w:r>
+      </w:fldSimple>
+      <w:r>
+        <w:t>: Inserción parámetros asociados a los monitores</w:t>
+      </w:r>
+      <w:bookmarkEnd w:id="19"/>
+    </w:p>
+    <w:p>
+      <w:pPr>
         <w:jc w:val="both"/>
         <w:rPr>
           <w:sz w:val="24"/>
@@ -6787,12 +9136,11 @@
       <w:pPr>
         <w:pStyle w:val="Heading3"/>
       </w:pPr>
-      <w:bookmarkStart w:id="11" w:name="_Toc402771690"/>
-      <w:r>
-        <w:lastRenderedPageBreak/>
+      <w:bookmarkStart w:id="20" w:name="_Toc402856279"/>
+      <w:r>
         <w:t>Parámetros  temporales</w:t>
       </w:r>
-      <w:bookmarkEnd w:id="11"/>
+      <w:bookmarkEnd w:id="20"/>
     </w:p>
     <w:p>
       <w:pPr>
@@ -6969,7 +9317,7 @@
                     </pic:cNvPicPr>
                   </pic:nvPicPr>
                   <pic:blipFill>
-                    <a:blip r:embed="rId20">
+                    <a:blip r:embed="rId23">
                       <a:extLst>
                         <a:ext uri="{28A0092B-C50C-407E-A947-70E740481C1C}">
                           <a14:useLocalDpi xmlns:a14="http://schemas.microsoft.com/office/drawing/2010/main" val="0"/>
@@ -7006,6 +9354,7 @@
         <w:pStyle w:val="Caption"/>
         <w:jc w:val="center"/>
       </w:pPr>
+      <w:bookmarkStart w:id="21" w:name="_Toc402856226"/>
       <w:r>
         <w:t xml:space="preserve">Figura </w:t>
       </w:r>
@@ -7022,7 +9371,7 @@
         <w:rPr>
           <w:noProof/>
         </w:rPr>
-        <w:t>8</w:t>
+        <w:t>11</w:t>
       </w:r>
       <w:r>
         <w:rPr>
@@ -7033,6 +9382,7 @@
       <w:r>
         <w:t>: Introducción datos referentes a duración de sesión y de los videos generados</w:t>
       </w:r>
+      <w:bookmarkEnd w:id="21"/>
     </w:p>
     <w:p/>
     <w:p/>
@@ -7046,11 +9396,11 @@
       <w:pPr>
         <w:pStyle w:val="Heading2"/>
       </w:pPr>
-      <w:bookmarkStart w:id="12" w:name="_Toc402771691"/>
+      <w:bookmarkStart w:id="22" w:name="_Toc402856280"/>
       <w:r>
         <w:t>Grabación del equipo</w:t>
       </w:r>
-      <w:bookmarkEnd w:id="12"/>
+      <w:bookmarkEnd w:id="22"/>
     </w:p>
     <w:p>
       <w:pPr>
@@ -7134,7 +9484,7 @@
                     </pic:cNvPicPr>
                   </pic:nvPicPr>
                   <pic:blipFill>
-                    <a:blip r:embed="rId21">
+                    <a:blip r:embed="rId24">
                       <a:extLst>
                         <a:ext uri="{28A0092B-C50C-407E-A947-70E740481C1C}">
                           <a14:useLocalDpi xmlns:a14="http://schemas.microsoft.com/office/drawing/2010/main" val="0"/>
@@ -7174,6 +9524,7 @@
           <w:sz w:val="24"/>
         </w:rPr>
       </w:pPr>
+      <w:bookmarkStart w:id="23" w:name="_Toc402856227"/>
       <w:r>
         <w:t xml:space="preserve">Figura </w:t>
       </w:r>
@@ -7190,7 +9541,7 @@
         <w:rPr>
           <w:noProof/>
         </w:rPr>
-        <w:t>9</w:t>
+        <w:t>12</w:t>
       </w:r>
       <w:r>
         <w:rPr>
@@ -7201,46 +9552,20 @@
       <w:r>
         <w:t>: Proceso de selección de sesión y confirmación de esta</w:t>
       </w:r>
-    </w:p>
-    <w:p>
-      <w:pPr>
-        <w:rPr>
-          <w:sz w:val="24"/>
-        </w:rPr>
-      </w:pPr>
-      <w:r>
-        <w:rPr>
-          <w:sz w:val="24"/>
-        </w:rPr>
-        <w:t xml:space="preserve">Tras ello se lanzan las tres instancias encargadas de grabar todo el flujo </w:t>
-      </w:r>
-      <w:proofErr w:type="spellStart"/>
-      <w:r>
-        <w:rPr>
-          <w:sz w:val="24"/>
-        </w:rPr>
-        <w:t>audivosiual</w:t>
-      </w:r>
-      <w:proofErr w:type="spellEnd"/>
-      <w:r>
-        <w:rPr>
-          <w:sz w:val="24"/>
-        </w:rPr>
-        <w:t xml:space="preserve">, en ellas se </w:t>
-      </w:r>
-      <w:proofErr w:type="spellStart"/>
-      <w:r>
-        <w:rPr>
-          <w:sz w:val="24"/>
-        </w:rPr>
-        <w:t>se</w:t>
-      </w:r>
-      <w:proofErr w:type="spellEnd"/>
-      <w:r>
-        <w:rPr>
-          <w:sz w:val="24"/>
-        </w:rPr>
-        <w:t xml:space="preserve"> muestra un advertencia con el tiempo que se tiene para minimizarlas antes de que comience la grabación. </w:t>
+      <w:bookmarkEnd w:id="23"/>
+    </w:p>
+    <w:p>
+      <w:pPr>
+        <w:rPr>
+          <w:sz w:val="24"/>
+        </w:rPr>
+      </w:pPr>
+      <w:r>
+        <w:rPr>
+          <w:sz w:val="24"/>
+        </w:rPr>
+        <w:lastRenderedPageBreak/>
+        <w:t xml:space="preserve">Tras ello se lanzan las tres instancias encargadas de grabar todo el flujo audivosiual, en ellas se se muestra un advertencia con el tiempo que se tiene para minimizarlas antes de que comience la grabación. </w:t>
       </w:r>
     </w:p>
     <w:p>
@@ -7261,7 +9586,6 @@
           <w:sz w:val="24"/>
           <w:lang w:val="en-US" w:eastAsia="en-US"/>
         </w:rPr>
-        <w:lastRenderedPageBreak/>
         <w:drawing>
           <wp:inline distT="0" distB="0" distL="0" distR="0" wp14:anchorId="65299A15" wp14:editId="1ECA9C9B">
             <wp:extent cx="5757861" cy="5752214"/>
@@ -7280,7 +9604,7 @@
                     </pic:cNvPicPr>
                   </pic:nvPicPr>
                   <pic:blipFill rotWithShape="1">
-                    <a:blip r:embed="rId22">
+                    <a:blip r:embed="rId25">
                       <a:extLst>
                         <a:ext uri="{28A0092B-C50C-407E-A947-70E740481C1C}">
                           <a14:useLocalDpi xmlns:a14="http://schemas.microsoft.com/office/drawing/2010/main" val="0"/>
@@ -7323,6 +9647,7 @@
           <w:sz w:val="24"/>
         </w:rPr>
       </w:pPr>
+      <w:bookmarkStart w:id="24" w:name="_Toc402856228"/>
       <w:r>
         <w:t xml:space="preserve">Figura </w:t>
       </w:r>
@@ -7339,7 +9664,7 @@
         <w:rPr>
           <w:noProof/>
         </w:rPr>
-        <w:t>10</w:t>
+        <w:t>13</w:t>
       </w:r>
       <w:r>
         <w:rPr>
@@ -7350,40 +9675,27 @@
       <w:r>
         <w:t>: Ejemplo de una instancia de grabación  lanzada</w:t>
       </w:r>
-    </w:p>
-    <w:p>
-      <w:pPr>
-        <w:rPr>
-          <w:sz w:val="24"/>
-        </w:rPr>
-      </w:pPr>
-    </w:p>
-    <w:p>
-      <w:pPr>
-        <w:jc w:val="both"/>
-        <w:rPr>
-          <w:sz w:val="24"/>
-        </w:rPr>
-      </w:pPr>
-      <w:r>
-        <w:rPr>
-          <w:sz w:val="24"/>
-        </w:rPr>
-        <w:t xml:space="preserve">A partir de este momento todo el flujo audiovisual que generemos será grabado por el programa. Si por alguna razón se desea finalizar antes de tiempo la grabación de la sesión, habrá que </w:t>
-      </w:r>
-      <w:proofErr w:type="spellStart"/>
-      <w:r>
-        <w:rPr>
-          <w:sz w:val="24"/>
-        </w:rPr>
-        <w:t>voler</w:t>
-      </w:r>
-      <w:proofErr w:type="spellEnd"/>
-      <w:r>
-        <w:rPr>
-          <w:sz w:val="24"/>
-        </w:rPr>
-        <w:t xml:space="preserve"> a la ventana donde se lanzó el  script “record.sh”, y emplear la siguiente combinación de teclas:</w:t>
+      <w:bookmarkEnd w:id="24"/>
+    </w:p>
+    <w:p>
+      <w:pPr>
+        <w:rPr>
+          <w:sz w:val="24"/>
+        </w:rPr>
+      </w:pPr>
+    </w:p>
+    <w:p>
+      <w:pPr>
+        <w:jc w:val="both"/>
+        <w:rPr>
+          <w:sz w:val="24"/>
+        </w:rPr>
+      </w:pPr>
+      <w:r>
+        <w:rPr>
+          <w:sz w:val="24"/>
+        </w:rPr>
+        <w:t>A partir de este momento todo el flujo audiovisual que generemos será grabado por el programa. Si por alguna razón se desea finalizar antes de tiempo la grabación de la sesión, habrá que voler a la ventana donde se lanzó el  script “record.sh”, y emplear la siguiente combinación de teclas:</w:t>
       </w:r>
     </w:p>
     <w:p>
@@ -7473,7 +9785,7 @@
                     </pic:cNvPicPr>
                   </pic:nvPicPr>
                   <pic:blipFill>
-                    <a:blip r:embed="rId23">
+                    <a:blip r:embed="rId26">
                       <a:extLst>
                         <a:ext uri="{28A0092B-C50C-407E-A947-70E740481C1C}">
                           <a14:useLocalDpi xmlns:a14="http://schemas.microsoft.com/office/drawing/2010/main" val="0"/>
@@ -7513,6 +9825,7 @@
           <w:sz w:val="24"/>
         </w:rPr>
       </w:pPr>
+      <w:bookmarkStart w:id="25" w:name="_Toc402856229"/>
       <w:r>
         <w:t xml:space="preserve">Figura </w:t>
       </w:r>
@@ -7529,7 +9842,7 @@
         <w:rPr>
           <w:noProof/>
         </w:rPr>
-        <w:t>11</w:t>
+        <w:t>14</w:t>
       </w:r>
       <w:r>
         <w:rPr>
@@ -7540,6 +9853,7 @@
       <w:r>
         <w:t>: Proceso de cancelación de la sesión de grabación actual</w:t>
       </w:r>
+      <w:bookmarkEnd w:id="25"/>
     </w:p>
     <w:p>
       <w:r>
@@ -7563,25 +9877,9 @@
     </w:p>
     <w:p>
       <w:pPr>
-        <w:jc w:val="both"/>
-        <w:rPr>
-          <w:sz w:val="24"/>
-        </w:rPr>
-      </w:pPr>
-    </w:p>
-    <w:p>
-      <w:pPr>
-        <w:jc w:val="both"/>
-        <w:rPr>
-          <w:sz w:val="24"/>
-        </w:rPr>
-      </w:pPr>
-    </w:p>
-    <w:p>
-      <w:pPr>
         <w:pStyle w:val="Heading2"/>
       </w:pPr>
-      <w:bookmarkStart w:id="13" w:name="_Toc402771692"/>
+      <w:bookmarkStart w:id="26" w:name="_Toc402856281"/>
       <w:r>
         <w:t xml:space="preserve">Reproducción </w:t>
       </w:r>
@@ -7591,7 +9889,7 @@
       <w:r>
         <w:t>original</w:t>
       </w:r>
-      <w:bookmarkEnd w:id="13"/>
+      <w:bookmarkEnd w:id="26"/>
     </w:p>
     <w:p/>
     <w:p>
@@ -7618,6 +9916,104 @@
     </w:p>
     <w:p>
       <w:pPr>
+        <w:keepNext/>
+        <w:jc w:val="center"/>
+      </w:pPr>
+      <w:r>
+        <w:rPr>
+          <w:noProof/>
+          <w:lang w:val="en-US" w:eastAsia="en-US"/>
+        </w:rPr>
+        <w:drawing>
+          <wp:inline distT="0" distB="0" distL="0" distR="0" wp14:anchorId="05BAFE93" wp14:editId="3E0FEC0C">
+            <wp:extent cx="5759450" cy="1960980"/>
+            <wp:effectExtent l="0" t="0" r="0" b="1270"/>
+            <wp:docPr id="9" name="Picture 9" descr="VLCREPROD.png"/>
+            <wp:cNvGraphicFramePr>
+              <a:graphicFrameLocks xmlns:a="http://schemas.openxmlformats.org/drawingml/2006/main" noChangeAspect="1"/>
+            </wp:cNvGraphicFramePr>
+            <a:graphic xmlns:a="http://schemas.openxmlformats.org/drawingml/2006/main">
+              <a:graphicData uri="http://schemas.openxmlformats.org/drawingml/2006/picture">
+                <pic:pic xmlns:pic="http://schemas.openxmlformats.org/drawingml/2006/picture">
+                  <pic:nvPicPr>
+                    <pic:cNvPr id="0" name="Picture 4" descr="VLCREPROD.png"/>
+                    <pic:cNvPicPr>
+                      <a:picLocks noChangeAspect="1" noChangeArrowheads="1"/>
+                    </pic:cNvPicPr>
+                  </pic:nvPicPr>
+                  <pic:blipFill>
+                    <a:blip r:embed="rId27">
+                      <a:extLst>
+                        <a:ext uri="{28A0092B-C50C-407E-A947-70E740481C1C}">
+                          <a14:useLocalDpi xmlns:a14="http://schemas.microsoft.com/office/drawing/2010/main" val="0"/>
+                        </a:ext>
+                      </a:extLst>
+                    </a:blip>
+                    <a:srcRect/>
+                    <a:stretch>
+                      <a:fillRect/>
+                    </a:stretch>
+                  </pic:blipFill>
+                  <pic:spPr bwMode="auto">
+                    <a:xfrm>
+                      <a:off x="0" y="0"/>
+                      <a:ext cx="5759450" cy="1960980"/>
+                    </a:xfrm>
+                    <a:prstGeom prst="rect">
+                      <a:avLst/>
+                    </a:prstGeom>
+                    <a:noFill/>
+                    <a:ln>
+                      <a:noFill/>
+                    </a:ln>
+                  </pic:spPr>
+                </pic:pic>
+              </a:graphicData>
+            </a:graphic>
+          </wp:inline>
+        </w:drawing>
+      </w:r>
+    </w:p>
+    <w:p>
+      <w:pPr>
+        <w:pStyle w:val="Caption"/>
+        <w:jc w:val="center"/>
+        <w:rPr>
+          <w:sz w:val="24"/>
+        </w:rPr>
+      </w:pPr>
+      <w:bookmarkStart w:id="27" w:name="_Toc402856230"/>
+      <w:r>
+        <w:t xml:space="preserve">Figura </w:t>
+      </w:r>
+      <w:r>
+        <w:fldChar w:fldCharType="begin"/>
+      </w:r>
+      <w:r>
+        <w:instrText xml:space="preserve"> SEQ Figura \* ARABIC </w:instrText>
+      </w:r>
+      <w:r>
+        <w:fldChar w:fldCharType="separate"/>
+      </w:r>
+      <w:r>
+        <w:rPr>
+          <w:noProof/>
+        </w:rPr>
+        <w:t>15</w:t>
+      </w:r>
+      <w:r>
+        <w:rPr>
+          <w:noProof/>
+        </w:rPr>
+        <w:fldChar w:fldCharType="end"/>
+      </w:r>
+      <w:r>
+        <w:t>: Selección sesión para su reproducción</w:t>
+      </w:r>
+      <w:bookmarkEnd w:id="27"/>
+    </w:p>
+    <w:p>
+      <w:pPr>
         <w:jc w:val="both"/>
         <w:rPr>
           <w:sz w:val="24"/>
@@ -7640,117 +10036,47 @@
           <w:sz w:val="24"/>
         </w:rPr>
         <w:tab/>
-        <w:t>IMAGENCONLASELECCIONDELASESION</w:t>
-      </w:r>
-    </w:p>
-    <w:p>
-      <w:pPr>
-        <w:jc w:val="both"/>
-        <w:rPr>
-          <w:sz w:val="24"/>
-        </w:rPr>
-      </w:pPr>
-    </w:p>
-    <w:p>
-      <w:pPr>
-        <w:jc w:val="both"/>
-        <w:rPr>
-          <w:sz w:val="24"/>
-        </w:rPr>
-      </w:pPr>
-      <w:r>
-        <w:rPr>
-          <w:sz w:val="24"/>
-        </w:rPr>
-        <w:tab/>
-      </w:r>
-      <w:r>
-        <w:rPr>
-          <w:sz w:val="24"/>
-        </w:rPr>
-        <w:tab/>
-      </w:r>
-      <w:r>
-        <w:rPr>
-          <w:sz w:val="24"/>
-        </w:rPr>
-        <w:tab/>
-        <w:t>IMAGENCONVLC</w:t>
-      </w:r>
-    </w:p>
-    <w:p>
-      <w:pPr>
-        <w:jc w:val="both"/>
-        <w:rPr>
-          <w:sz w:val="24"/>
-        </w:rPr>
-      </w:pPr>
-      <w:r>
-        <w:rPr>
-          <w:sz w:val="24"/>
-        </w:rPr>
-        <w:tab/>
-      </w:r>
-      <w:r>
-        <w:rPr>
-          <w:sz w:val="24"/>
-        </w:rPr>
-        <w:tab/>
-      </w:r>
-    </w:p>
-    <w:p>
-      <w:pPr>
-        <w:jc w:val="both"/>
-        <w:rPr>
-          <w:sz w:val="24"/>
-        </w:rPr>
-      </w:pPr>
-      <w:r>
-        <w:rPr>
-          <w:sz w:val="24"/>
-        </w:rPr>
-        <w:tab/>
-      </w:r>
-      <w:r>
-        <w:rPr>
-          <w:sz w:val="24"/>
-        </w:rPr>
-        <w:tab/>
-      </w:r>
-      <w:r>
-        <w:rPr>
-          <w:sz w:val="24"/>
-        </w:rPr>
-        <w:tab/>
-        <w:t>IMAGENREPRODUCIENDOVLC</w:t>
-      </w:r>
-    </w:p>
-    <w:p>
-      <w:pPr>
-        <w:jc w:val="both"/>
-        <w:rPr>
-          <w:sz w:val="24"/>
-        </w:rPr>
-      </w:pPr>
-      <w:r>
-        <w:rPr>
-          <w:sz w:val="24"/>
-        </w:rPr>
-        <w:tab/>
-      </w:r>
-      <w:r>
-        <w:rPr>
-          <w:sz w:val="24"/>
-        </w:rPr>
-        <w:tab/>
-      </w:r>
-      <w:r>
-        <w:rPr>
-          <w:sz w:val="24"/>
-        </w:rPr>
-        <w:tab/>
-        <w:t>MIRARSISEPUEDELANZARELMODOMASTERYSLAVEAUTO</w:t>
-      </w:r>
+      </w:r>
+    </w:p>
+    <w:p>
+      <w:pPr>
+        <w:jc w:val="both"/>
+        <w:rPr>
+          <w:sz w:val="24"/>
+        </w:rPr>
+      </w:pPr>
+    </w:p>
+    <w:p>
+      <w:pPr>
+        <w:jc w:val="both"/>
+        <w:rPr>
+          <w:sz w:val="24"/>
+        </w:rPr>
+      </w:pPr>
+    </w:p>
+    <w:p>
+      <w:pPr>
+        <w:jc w:val="both"/>
+        <w:rPr>
+          <w:sz w:val="24"/>
+        </w:rPr>
+      </w:pPr>
+    </w:p>
+    <w:p>
+      <w:pPr>
+        <w:jc w:val="both"/>
+        <w:rPr>
+          <w:sz w:val="24"/>
+        </w:rPr>
+      </w:pPr>
+    </w:p>
+    <w:p>
+      <w:pPr>
+        <w:jc w:val="both"/>
+        <w:rPr>
+          <w:sz w:val="24"/>
+        </w:rPr>
+      </w:pPr>
     </w:p>
     <w:p>
       <w:pPr>
@@ -7764,11 +10090,12 @@
       <w:pPr>
         <w:pStyle w:val="Heading2"/>
       </w:pPr>
-      <w:bookmarkStart w:id="14" w:name="_Toc402771693"/>
-      <w:r>
+      <w:bookmarkStart w:id="28" w:name="_Toc402856282"/>
+      <w:r>
+        <w:lastRenderedPageBreak/>
         <w:t>Generación de archivos finales</w:t>
       </w:r>
-      <w:bookmarkEnd w:id="14"/>
+      <w:bookmarkEnd w:id="28"/>
     </w:p>
     <w:p>
       <w:pPr>
@@ -7891,9 +10218,16 @@
         <w:rPr>
           <w:sz w:val="24"/>
         </w:rPr>
-        <w:lastRenderedPageBreak/>
         <w:t>Para lograr esto, al igual que en apartados pasados se va a proceder a partir de un diálogo con el usuario para seleccionar sobre qué sesión se va a querer trabajar. En la figura que se muestra a continuación se puede observar esto:</w:t>
       </w:r>
+    </w:p>
+    <w:p>
+      <w:pPr>
+        <w:jc w:val="both"/>
+        <w:rPr>
+          <w:sz w:val="24"/>
+        </w:rPr>
+      </w:pPr>
     </w:p>
     <w:p>
       <w:pPr>
@@ -7917,6 +10251,7 @@
           <w:sz w:val="24"/>
         </w:rPr>
       </w:pPr>
+      <w:bookmarkStart w:id="29" w:name="_Toc402856231"/>
       <w:r>
         <w:rPr>
           <w:noProof/>
@@ -7941,7 +10276,7 @@
                     </pic:cNvPicPr>
                   </pic:nvPicPr>
                   <pic:blipFill>
-                    <a:blip r:embed="rId24">
+                    <a:blip r:embed="rId28">
                       <a:extLst>
                         <a:ext uri="{28A0092B-C50C-407E-A947-70E740481C1C}">
                           <a14:useLocalDpi xmlns:a14="http://schemas.microsoft.com/office/drawing/2010/main" val="0"/>
@@ -7988,7 +10323,7 @@
         <w:rPr>
           <w:noProof/>
         </w:rPr>
-        <w:t>12</w:t>
+        <w:t>16</w:t>
       </w:r>
       <w:r>
         <w:rPr>
@@ -7999,6 +10334,15 @@
       <w:r>
         <w:t>: Selección de la sesión para generar archivos finales</w:t>
       </w:r>
+      <w:bookmarkEnd w:id="29"/>
+    </w:p>
+    <w:p>
+      <w:pPr>
+        <w:jc w:val="both"/>
+        <w:rPr>
+          <w:sz w:val="24"/>
+        </w:rPr>
+      </w:pPr>
     </w:p>
     <w:p>
       <w:pPr>
@@ -8012,14 +10356,14 @@
       <w:pPr>
         <w:pStyle w:val="Heading2"/>
       </w:pPr>
-      <w:bookmarkStart w:id="15" w:name="_Toc402771694"/>
+      <w:bookmarkStart w:id="30" w:name="_Toc402856283"/>
       <w:r>
         <w:t xml:space="preserve">Otras entradas del </w:t>
       </w:r>
       <w:r>
         <w:t>menú</w:t>
       </w:r>
-      <w:bookmarkEnd w:id="15"/>
+      <w:bookmarkEnd w:id="30"/>
     </w:p>
     <w:p>
       <w:pPr>
@@ -8049,39 +10393,6 @@
           <w:sz w:val="24"/>
         </w:rPr>
         <w:t>Por último quedan dos entradas que aunque no tienen impacto sobre la grabación si tienen cierta importancia.</w:t>
-      </w:r>
-    </w:p>
-    <w:p/>
-    <w:p>
-      <w:pPr>
-        <w:pStyle w:val="Heading3"/>
-      </w:pPr>
-      <w:bookmarkStart w:id="16" w:name="_Toc402771695"/>
-      <w:r>
-        <w:t>Información</w:t>
-      </w:r>
-      <w:bookmarkEnd w:id="16"/>
-    </w:p>
-    <w:p>
-      <w:pPr>
-        <w:jc w:val="both"/>
-        <w:rPr>
-          <w:sz w:val="24"/>
-        </w:rPr>
-      </w:pPr>
-    </w:p>
-    <w:p>
-      <w:pPr>
-        <w:jc w:val="both"/>
-        <w:rPr>
-          <w:sz w:val="24"/>
-        </w:rPr>
-      </w:pPr>
-      <w:r>
-        <w:rPr>
-          <w:sz w:val="24"/>
-        </w:rPr>
-        <w:t>Aquí se muestra cierta información sobre el producto desarrollado, como puede ser la referente a un breve manual de usuario para su uso e instalación, y también información referente a los licencias de software y derechos del producto.</w:t>
       </w:r>
     </w:p>
     <w:p/>
@@ -8090,119 +10401,185 @@
       <w:pPr>
         <w:pStyle w:val="Heading3"/>
       </w:pPr>
-      <w:bookmarkStart w:id="17" w:name="_Toc402771696"/>
+      <w:bookmarkStart w:id="31" w:name="_Toc402856284"/>
+      <w:r>
+        <w:t>Información</w:t>
+      </w:r>
+      <w:bookmarkEnd w:id="31"/>
+    </w:p>
+    <w:p>
+      <w:pPr>
+        <w:jc w:val="both"/>
+        <w:rPr>
+          <w:sz w:val="24"/>
+        </w:rPr>
+      </w:pPr>
+    </w:p>
+    <w:p>
+      <w:pPr>
+        <w:jc w:val="both"/>
+        <w:rPr>
+          <w:sz w:val="24"/>
+        </w:rPr>
+      </w:pPr>
+      <w:r>
+        <w:rPr>
+          <w:sz w:val="24"/>
+        </w:rPr>
+        <w:t>Aquí se muestra cierta información sobre el producto desarrollado, como puede ser la referente a un breve manual de usuario para su uso e instalación, y también información referente a los licencias de software y derechos del producto.</w:t>
+      </w:r>
+      <w:r>
+        <w:rPr>
+          <w:sz w:val="24"/>
+        </w:rPr>
+        <w:t xml:space="preserve"> En la figura 17 se puede observar las entradas del menú asociadas a este apartado.</w:t>
+      </w:r>
+      <w:bookmarkStart w:id="32" w:name="_GoBack"/>
+      <w:bookmarkEnd w:id="32"/>
+    </w:p>
+    <w:p>
+      <w:pPr>
+        <w:pStyle w:val="Caption"/>
+        <w:jc w:val="center"/>
+        <w:rPr>
+          <w:sz w:val="24"/>
+        </w:rPr>
+      </w:pPr>
+      <w:bookmarkStart w:id="33" w:name="_Toc402856232"/>
+      <w:r>
+        <w:rPr>
+          <w:noProof/>
+          <w:sz w:val="24"/>
+          <w:lang w:val="en-US" w:eastAsia="en-US"/>
+        </w:rPr>
+        <w:lastRenderedPageBreak/>
+        <w:drawing>
+          <wp:inline distT="0" distB="0" distL="0" distR="0" wp14:anchorId="173FAA35" wp14:editId="0B5BCE83">
+            <wp:extent cx="5759450" cy="3510797"/>
+            <wp:effectExtent l="0" t="0" r="0" b="0"/>
+            <wp:docPr id="16" name="Picture 16" descr="C:\Users\yhabibferna2\Desktop\PFC\Memoria\Imagenes\CDP\menu4.png"/>
+            <wp:cNvGraphicFramePr>
+              <a:graphicFrameLocks xmlns:a="http://schemas.openxmlformats.org/drawingml/2006/main" noChangeAspect="1"/>
+            </wp:cNvGraphicFramePr>
+            <a:graphic xmlns:a="http://schemas.openxmlformats.org/drawingml/2006/main">
+              <a:graphicData uri="http://schemas.openxmlformats.org/drawingml/2006/picture">
+                <pic:pic xmlns:pic="http://schemas.openxmlformats.org/drawingml/2006/picture">
+                  <pic:nvPicPr>
+                    <pic:cNvPr id="0" name="Picture 6" descr="C:\Users\yhabibferna2\Desktop\PFC\Memoria\Imagenes\CDP\menu4.png"/>
+                    <pic:cNvPicPr>
+                      <a:picLocks noChangeAspect="1" noChangeArrowheads="1"/>
+                    </pic:cNvPicPr>
+                  </pic:nvPicPr>
+                  <pic:blipFill>
+                    <a:blip r:embed="rId29">
+                      <a:extLst>
+                        <a:ext uri="{28A0092B-C50C-407E-A947-70E740481C1C}">
+                          <a14:useLocalDpi xmlns:a14="http://schemas.microsoft.com/office/drawing/2010/main" val="0"/>
+                        </a:ext>
+                      </a:extLst>
+                    </a:blip>
+                    <a:srcRect/>
+                    <a:stretch>
+                      <a:fillRect/>
+                    </a:stretch>
+                  </pic:blipFill>
+                  <pic:spPr bwMode="auto">
+                    <a:xfrm>
+                      <a:off x="0" y="0"/>
+                      <a:ext cx="5759450" cy="3510797"/>
+                    </a:xfrm>
+                    <a:prstGeom prst="rect">
+                      <a:avLst/>
+                    </a:prstGeom>
+                    <a:noFill/>
+                    <a:ln>
+                      <a:noFill/>
+                    </a:ln>
+                  </pic:spPr>
+                </pic:pic>
+              </a:graphicData>
+            </a:graphic>
+          </wp:inline>
+        </w:drawing>
+      </w:r>
+      <w:r>
+        <w:t xml:space="preserve">Figura </w:t>
+      </w:r>
+      <w:r>
+        <w:fldChar w:fldCharType="begin"/>
+      </w:r>
+      <w:r>
+        <w:instrText xml:space="preserve"> SEQ Figura \* ARABIC </w:instrText>
+      </w:r>
+      <w:r>
+        <w:fldChar w:fldCharType="separate"/>
+      </w:r>
+      <w:r>
+        <w:rPr>
+          <w:noProof/>
+        </w:rPr>
+        <w:t>17</w:t>
+      </w:r>
+      <w:r>
+        <w:rPr>
+          <w:noProof/>
+        </w:rPr>
+        <w:fldChar w:fldCharType="end"/>
+      </w:r>
+      <w:r>
+        <w:t>: Entradas de información disponibles</w:t>
+      </w:r>
+      <w:bookmarkEnd w:id="33"/>
+    </w:p>
+    <w:p/>
+    <w:p/>
+    <w:p>
+      <w:pPr>
+        <w:pStyle w:val="Heading3"/>
+      </w:pPr>
+      <w:bookmarkStart w:id="34" w:name="_Toc402856285"/>
       <w:r>
         <w:t>Salir</w:t>
       </w:r>
-      <w:bookmarkEnd w:id="17"/>
-    </w:p>
-    <w:p>
-      <w:pPr>
-        <w:jc w:val="both"/>
-        <w:rPr>
-          <w:sz w:val="24"/>
-        </w:rPr>
-      </w:pPr>
-    </w:p>
-    <w:p>
-      <w:pPr>
-        <w:jc w:val="both"/>
-        <w:rPr>
-          <w:sz w:val="24"/>
-        </w:rPr>
-      </w:pPr>
-      <w:r>
-        <w:rPr>
-          <w:sz w:val="24"/>
-        </w:rPr>
-        <w:t xml:space="preserve">Esta última opción del menú, como su nombre bien indica permite al usuario cerrar el programa y con ello todas las instancias que puedan estar funcionando. Si se </w:t>
-      </w:r>
-      <w:proofErr w:type="spellStart"/>
-      <w:r>
-        <w:rPr>
-          <w:sz w:val="24"/>
-        </w:rPr>
-        <w:t>em</w:t>
-      </w:r>
-      <w:proofErr w:type="spellEnd"/>
-      <w:r>
-        <w:rPr>
-          <w:sz w:val="24"/>
-        </w:rPr>
-        <w:t>…..COMO QUIEROCERRARLO</w:t>
-      </w:r>
-    </w:p>
-    <w:p>
-      <w:pPr>
-        <w:jc w:val="both"/>
-        <w:rPr>
-          <w:sz w:val="24"/>
-        </w:rPr>
-      </w:pPr>
-    </w:p>
-    <w:p>
-      <w:pPr>
-        <w:jc w:val="both"/>
-        <w:rPr>
-          <w:sz w:val="24"/>
-        </w:rPr>
-      </w:pPr>
-    </w:p>
-    <w:p>
-      <w:pPr>
-        <w:jc w:val="both"/>
-        <w:rPr>
-          <w:sz w:val="24"/>
-        </w:rPr>
-      </w:pPr>
-    </w:p>
-    <w:p>
-      <w:pPr>
-        <w:jc w:val="both"/>
-        <w:rPr>
-          <w:sz w:val="24"/>
-        </w:rPr>
-      </w:pPr>
-    </w:p>
-    <w:p>
-      <w:pPr>
-        <w:jc w:val="both"/>
-        <w:rPr>
-          <w:sz w:val="24"/>
-        </w:rPr>
-      </w:pPr>
-    </w:p>
-    <w:p>
-      <w:pPr>
-        <w:jc w:val="both"/>
-        <w:rPr>
-          <w:sz w:val="24"/>
-        </w:rPr>
-      </w:pPr>
-    </w:p>
-    <w:p>
-      <w:pPr>
-        <w:jc w:val="both"/>
-        <w:rPr>
-          <w:sz w:val="24"/>
-        </w:rPr>
-      </w:pPr>
-    </w:p>
-    <w:p>
-      <w:pPr>
-        <w:jc w:val="both"/>
-        <w:rPr>
-          <w:sz w:val="24"/>
-        </w:rPr>
-      </w:pPr>
-    </w:p>
-    <w:p>
-      <w:pPr>
-        <w:jc w:val="both"/>
-        <w:rPr>
-          <w:sz w:val="24"/>
-        </w:rPr>
-      </w:pPr>
+      <w:bookmarkEnd w:id="34"/>
+    </w:p>
+    <w:p>
+      <w:pPr>
+        <w:jc w:val="both"/>
+        <w:rPr>
+          <w:sz w:val="24"/>
+        </w:rPr>
+      </w:pPr>
+    </w:p>
+    <w:p>
+      <w:pPr>
+        <w:jc w:val="both"/>
+        <w:rPr>
+          <w:sz w:val="24"/>
+        </w:rPr>
+      </w:pPr>
+      <w:r>
+        <w:rPr>
+          <w:sz w:val="24"/>
+        </w:rPr>
+        <w:t xml:space="preserve">Esta última opción del menú, como su nombre bien indica permite al usuario cerrar el programa y con ello todas las instancias que puedan estar funcionando. </w:t>
+      </w:r>
+    </w:p>
+    <w:p>
+      <w:pPr>
+        <w:autoSpaceDE/>
+        <w:autoSpaceDN/>
+        <w:spacing w:after="200" w:line="276" w:lineRule="auto"/>
+        <w:rPr>
+          <w:sz w:val="24"/>
+        </w:rPr>
+      </w:pPr>
+      <w:r>
+        <w:rPr>
+          <w:sz w:val="24"/>
+        </w:rPr>
+        <w:br w:type="page"/>
+      </w:r>
     </w:p>
     <w:p>
       <w:pPr>
@@ -8212,14 +10589,14 @@
           <w:numId w:val="3"/>
         </w:numPr>
       </w:pPr>
-      <w:bookmarkStart w:id="18" w:name="_Toc402510848"/>
-      <w:bookmarkStart w:id="19" w:name="_Toc402771697"/>
+      <w:bookmarkStart w:id="35" w:name="_Toc402510848"/>
+      <w:bookmarkStart w:id="36" w:name="_Toc402856286"/>
       <w:r>
         <w:lastRenderedPageBreak/>
         <w:t>ANEXO</w:t>
       </w:r>
-      <w:bookmarkEnd w:id="18"/>
-      <w:bookmarkEnd w:id="19"/>
+      <w:bookmarkEnd w:id="35"/>
+      <w:bookmarkEnd w:id="36"/>
     </w:p>
     <w:p/>
     <w:p>
@@ -8230,13 +10607,13 @@
           <w:numId w:val="3"/>
         </w:numPr>
       </w:pPr>
-      <w:bookmarkStart w:id="20" w:name="_Toc402510849"/>
-      <w:bookmarkStart w:id="21" w:name="_Toc402771698"/>
+      <w:bookmarkStart w:id="37" w:name="_Toc402510849"/>
+      <w:bookmarkStart w:id="38" w:name="_Toc402856287"/>
       <w:r>
         <w:t>Acrónimos y definiciones</w:t>
       </w:r>
-      <w:bookmarkEnd w:id="20"/>
-      <w:bookmarkEnd w:id="21"/>
+      <w:bookmarkEnd w:id="37"/>
+      <w:bookmarkEnd w:id="38"/>
     </w:p>
     <w:p>
       <w:pPr>
@@ -8273,53 +10650,12 @@
         </w:numPr>
         <w:jc w:val="both"/>
       </w:pPr>
-      <w:proofErr w:type="spellStart"/>
-      <w:r>
-        <w:rPr>
-          <w:sz w:val="24"/>
-          <w:szCs w:val="24"/>
-        </w:rPr>
-        <w:t>Bash</w:t>
-      </w:r>
-      <w:proofErr w:type="spellEnd"/>
-      <w:r>
-        <w:rPr>
-          <w:sz w:val="24"/>
-          <w:szCs w:val="24"/>
-        </w:rPr>
-        <w:t xml:space="preserve"> (</w:t>
-      </w:r>
-      <w:proofErr w:type="spellStart"/>
-      <w:r>
-        <w:rPr>
-          <w:sz w:val="24"/>
-          <w:szCs w:val="24"/>
-        </w:rPr>
-        <w:t>Bourne</w:t>
-      </w:r>
-      <w:proofErr w:type="spellEnd"/>
-      <w:r>
-        <w:rPr>
-          <w:sz w:val="24"/>
-          <w:szCs w:val="24"/>
-        </w:rPr>
-        <w:t xml:space="preserve"> </w:t>
-      </w:r>
-      <w:proofErr w:type="spellStart"/>
-      <w:r>
-        <w:rPr>
-          <w:sz w:val="24"/>
-          <w:szCs w:val="24"/>
-        </w:rPr>
-        <w:t>Again</w:t>
-      </w:r>
-      <w:proofErr w:type="spellEnd"/>
-      <w:r>
-        <w:rPr>
-          <w:sz w:val="24"/>
-          <w:szCs w:val="24"/>
-        </w:rPr>
-        <w:t xml:space="preserve"> Shell): Software intérprete de órdenes o comandos. Desarrollado por el Proyecto GNU, e intérprete de comandos por defecto para la mayoría de las distribuciones Linux. </w:t>
+      <w:r>
+        <w:rPr>
+          <w:sz w:val="24"/>
+          <w:szCs w:val="24"/>
+        </w:rPr>
+        <w:t xml:space="preserve">Bash (Bourne Again Shell): Software intérprete de órdenes o comandos. Desarrollado por el Proyecto GNU, e intérprete de comandos por defecto para la mayoría de las distribuciones Linux. </w:t>
       </w:r>
     </w:p>
     <w:p>
@@ -8341,35 +10677,7 @@
         <w:rPr>
           <w:sz w:val="24"/>
         </w:rPr>
-        <w:t>CFR (</w:t>
-      </w:r>
-      <w:proofErr w:type="spellStart"/>
-      <w:r>
-        <w:rPr>
-          <w:sz w:val="24"/>
-        </w:rPr>
-        <w:t>Constant</w:t>
-      </w:r>
-      <w:proofErr w:type="spellEnd"/>
-      <w:r>
-        <w:rPr>
-          <w:sz w:val="24"/>
-        </w:rPr>
-        <w:t xml:space="preserve"> </w:t>
-      </w:r>
-      <w:proofErr w:type="spellStart"/>
-      <w:r>
-        <w:rPr>
-          <w:sz w:val="24"/>
-        </w:rPr>
-        <w:t>Rate</w:t>
-      </w:r>
-      <w:proofErr w:type="spellEnd"/>
-      <w:r>
-        <w:rPr>
-          <w:sz w:val="24"/>
-        </w:rPr>
-        <w:t xml:space="preserve"> Factor): Es el factor de velocidad constante.</w:t>
+        <w:t>CFR (Constant Rate Factor): Es el factor de velocidad constante.</w:t>
       </w:r>
     </w:p>
     <w:p>
@@ -8390,53 +10698,12 @@
           <w:szCs w:val="24"/>
         </w:rPr>
       </w:pPr>
-      <w:proofErr w:type="spellStart"/>
-      <w:r>
-        <w:rPr>
-          <w:sz w:val="24"/>
-          <w:szCs w:val="24"/>
-        </w:rPr>
-        <w:t>Fork</w:t>
-      </w:r>
-      <w:proofErr w:type="spellEnd"/>
-      <w:r>
-        <w:rPr>
-          <w:sz w:val="24"/>
-          <w:szCs w:val="24"/>
-        </w:rPr>
-        <w:t xml:space="preserve"> (</w:t>
-      </w:r>
-      <w:proofErr w:type="spellStart"/>
-      <w:r>
-        <w:rPr>
-          <w:sz w:val="24"/>
-          <w:szCs w:val="24"/>
-        </w:rPr>
-        <w:t>bifuración</w:t>
-      </w:r>
-      <w:proofErr w:type="spellEnd"/>
-      <w:r>
-        <w:rPr>
-          <w:sz w:val="24"/>
-          <w:szCs w:val="24"/>
-        </w:rPr>
-        <w:t xml:space="preserve">): En el ámbito del desarrollo de software, es la creación de un proyecto en una dirección distinta de la principal u oficial tomando el código fuente del proyecto ya </w:t>
-      </w:r>
-      <w:proofErr w:type="spellStart"/>
-      <w:r>
-        <w:rPr>
-          <w:sz w:val="24"/>
-          <w:szCs w:val="24"/>
-        </w:rPr>
-        <w:t>exitente</w:t>
-      </w:r>
-      <w:proofErr w:type="spellEnd"/>
-      <w:r>
-        <w:rPr>
-          <w:sz w:val="24"/>
-          <w:szCs w:val="24"/>
-        </w:rPr>
-        <w:t xml:space="preserve">. </w:t>
+      <w:r>
+        <w:rPr>
+          <w:sz w:val="24"/>
+          <w:szCs w:val="24"/>
+        </w:rPr>
+        <w:t xml:space="preserve">Fork (bifuración): En el ámbito del desarrollo de software, es la creación de un proyecto en una dirección distinta de la principal u oficial tomando el código fuente del proyecto ya exitente. </w:t>
       </w:r>
     </w:p>
     <w:p>
@@ -8466,39 +10733,7 @@
           <w:sz w:val="24"/>
           <w:szCs w:val="24"/>
         </w:rPr>
-        <w:t xml:space="preserve">GNU (GNU </w:t>
-      </w:r>
-      <w:proofErr w:type="spellStart"/>
-      <w:r>
-        <w:rPr>
-          <w:sz w:val="24"/>
-          <w:szCs w:val="24"/>
-        </w:rPr>
-        <w:t>is</w:t>
-      </w:r>
-      <w:proofErr w:type="spellEnd"/>
-      <w:r>
-        <w:rPr>
-          <w:sz w:val="24"/>
-          <w:szCs w:val="24"/>
-        </w:rPr>
-        <w:t xml:space="preserve"> </w:t>
-      </w:r>
-      <w:proofErr w:type="spellStart"/>
-      <w:r>
-        <w:rPr>
-          <w:sz w:val="24"/>
-          <w:szCs w:val="24"/>
-        </w:rPr>
-        <w:t>Not</w:t>
-      </w:r>
-      <w:proofErr w:type="spellEnd"/>
-      <w:r>
-        <w:rPr>
-          <w:sz w:val="24"/>
-          <w:szCs w:val="24"/>
-        </w:rPr>
-        <w:t xml:space="preserve"> Unix): Sistema operativo del tipo Unix desarrollado por el Proyecto GNU, y formado en su totalidad por software libre.</w:t>
+        <w:t>GNU (GNU is Not Unix): Sistema operativo del tipo Unix desarrollado por el Proyecto GNU, y formado en su totalidad por software libre.</w:t>
       </w:r>
     </w:p>
     <w:p>
@@ -8525,55 +10760,7 @@
           <w:sz w:val="24"/>
           <w:szCs w:val="24"/>
         </w:rPr>
-        <w:t xml:space="preserve">GPL (General </w:t>
-      </w:r>
-      <w:proofErr w:type="spellStart"/>
-      <w:r>
-        <w:rPr>
-          <w:sz w:val="24"/>
-          <w:szCs w:val="24"/>
-        </w:rPr>
-        <w:t>Public</w:t>
-      </w:r>
-      <w:proofErr w:type="spellEnd"/>
-      <w:r>
-        <w:rPr>
-          <w:sz w:val="24"/>
-          <w:szCs w:val="24"/>
-        </w:rPr>
-        <w:t xml:space="preserve"> </w:t>
-      </w:r>
-      <w:proofErr w:type="spellStart"/>
-      <w:r>
-        <w:rPr>
-          <w:sz w:val="24"/>
-          <w:szCs w:val="24"/>
-        </w:rPr>
-        <w:t>License</w:t>
-      </w:r>
-      <w:proofErr w:type="spellEnd"/>
-      <w:r>
-        <w:rPr>
-          <w:sz w:val="24"/>
-          <w:szCs w:val="24"/>
-        </w:rPr>
-        <w:t xml:space="preserve">): Licencia usada en el mundo del software que garantiza a los usuarios finales (personas, organizaciones, </w:t>
-      </w:r>
-      <w:proofErr w:type="spellStart"/>
-      <w:r>
-        <w:rPr>
-          <w:sz w:val="24"/>
-          <w:szCs w:val="24"/>
-        </w:rPr>
-        <w:t>compañias</w:t>
-      </w:r>
-      <w:proofErr w:type="spellEnd"/>
-      <w:r>
-        <w:rPr>
-          <w:sz w:val="24"/>
-          <w:szCs w:val="24"/>
-        </w:rPr>
-        <w:t>) la libertad de usar, estudiar, compartir (copiar) y modificar el software.</w:t>
+        <w:t>GPL (General Public License): Licencia usada en el mundo del software que garantiza a los usuarios finales (personas, organizaciones, compañias) la libertad de usar, estudiar, compartir (copiar) y modificar el software.</w:t>
       </w:r>
     </w:p>
     <w:p/>
@@ -8595,39 +10782,7 @@
           <w:sz w:val="24"/>
           <w:szCs w:val="24"/>
         </w:rPr>
-        <w:t>RPM (</w:t>
-      </w:r>
-      <w:proofErr w:type="spellStart"/>
-      <w:r>
-        <w:rPr>
-          <w:sz w:val="24"/>
-          <w:szCs w:val="24"/>
-        </w:rPr>
-        <w:t>RedHat</w:t>
-      </w:r>
-      <w:proofErr w:type="spellEnd"/>
-      <w:r>
-        <w:rPr>
-          <w:sz w:val="24"/>
-          <w:szCs w:val="24"/>
-        </w:rPr>
-        <w:t xml:space="preserve"> </w:t>
-      </w:r>
-      <w:proofErr w:type="spellStart"/>
-      <w:r>
-        <w:rPr>
-          <w:sz w:val="24"/>
-          <w:szCs w:val="24"/>
-        </w:rPr>
-        <w:t>Package</w:t>
-      </w:r>
-      <w:proofErr w:type="spellEnd"/>
-      <w:r>
-        <w:rPr>
-          <w:sz w:val="24"/>
-          <w:szCs w:val="24"/>
-        </w:rPr>
-        <w:t xml:space="preserve"> Manager): Herramienta de administración de paquetes para Linux. Es capaz de instalar, actualizar, desinstalar, verificar y solicitar programas.</w:t>
+        <w:t>RPM (RedHat Package Manager): Herramienta de administración de paquetes para Linux. Es capaz de instalar, actualizar, desinstalar, verificar y solicitar programas.</w:t>
       </w:r>
     </w:p>
     <w:p>
@@ -8687,23 +10842,7 @@
           <w:sz w:val="24"/>
           <w:szCs w:val="24"/>
         </w:rPr>
-        <w:t xml:space="preserve">VIM (Vi </w:t>
-      </w:r>
-      <w:proofErr w:type="spellStart"/>
-      <w:r>
-        <w:rPr>
-          <w:sz w:val="24"/>
-          <w:szCs w:val="24"/>
-        </w:rPr>
-        <w:t>IMproved</w:t>
-      </w:r>
-      <w:proofErr w:type="spellEnd"/>
-      <w:r>
-        <w:rPr>
-          <w:sz w:val="24"/>
-          <w:szCs w:val="24"/>
-        </w:rPr>
-        <w:t>): Versión mejorada del editor de texto VI, presente en todos los sistemas Unix.</w:t>
+        <w:t>VIM (Vi IMproved): Versión mejorada del editor de texto VI, presente en todos los sistemas Unix.</w:t>
       </w:r>
     </w:p>
     <w:p>
@@ -8732,7 +10871,6 @@
         </w:rPr>
         <w:t>YUM (</w:t>
       </w:r>
-      <w:proofErr w:type="spellStart"/>
       <w:r>
         <w:rPr>
           <w:sz w:val="24"/>
@@ -8740,61 +10878,12 @@
         </w:rPr>
         <w:t>Yellow</w:t>
       </w:r>
-      <w:proofErr w:type="spellEnd"/>
-      <w:r>
-        <w:rPr>
-          <w:sz w:val="24"/>
-          <w:szCs w:val="24"/>
-        </w:rPr>
-        <w:t xml:space="preserve"> </w:t>
-      </w:r>
-      <w:proofErr w:type="spellStart"/>
-      <w:r>
-        <w:rPr>
-          <w:sz w:val="24"/>
-          <w:szCs w:val="24"/>
-        </w:rPr>
-        <w:t>dog</w:t>
-      </w:r>
-      <w:proofErr w:type="spellEnd"/>
-      <w:r>
-        <w:rPr>
-          <w:sz w:val="24"/>
-          <w:szCs w:val="24"/>
-        </w:rPr>
-        <w:t xml:space="preserve"> </w:t>
-      </w:r>
-      <w:proofErr w:type="spellStart"/>
-      <w:r>
-        <w:rPr>
-          <w:sz w:val="24"/>
-          <w:szCs w:val="24"/>
-        </w:rPr>
-        <w:t>Updater</w:t>
-      </w:r>
-      <w:proofErr w:type="spellEnd"/>
-      <w:r>
-        <w:rPr>
-          <w:sz w:val="24"/>
-          <w:szCs w:val="24"/>
-        </w:rPr>
-        <w:t xml:space="preserve">, </w:t>
-      </w:r>
-      <w:proofErr w:type="spellStart"/>
-      <w:r>
-        <w:rPr>
-          <w:sz w:val="24"/>
-          <w:szCs w:val="24"/>
-        </w:rPr>
-        <w:t>Modified</w:t>
-      </w:r>
-      <w:proofErr w:type="spellEnd"/>
-      <w:r>
-        <w:rPr>
-          <w:sz w:val="24"/>
-          <w:szCs w:val="24"/>
-        </w:rPr>
-        <w:t>): Gestor de paquetes para sistemas Linux basados en RPM.</w:t>
+      <w:r>
+        <w:rPr>
+          <w:sz w:val="24"/>
+          <w:szCs w:val="24"/>
+        </w:rPr>
+        <w:t xml:space="preserve"> dog Updater, Modified): Gestor de paquetes para sistemas Linux basados en RPM.</w:t>
       </w:r>
     </w:p>
     <w:p>
@@ -8863,7 +10952,7 @@
         <w:rStyle w:val="PageNumber"/>
         <w:noProof/>
       </w:rPr>
-      <w:t>4</w:t>
+      <w:t>19</w:t>
     </w:r>
     <w:r>
       <w:rPr>
@@ -8907,95 +10996,48 @@
         </w:rPr>
         <w:footnoteRef/>
       </w:r>
-      <w:proofErr w:type="spellStart"/>
       <w:r>
         <w:rPr>
           <w:sz w:val="20"/>
           <w:szCs w:val="20"/>
         </w:rPr>
-        <w:t>Fork</w:t>
-      </w:r>
-      <w:proofErr w:type="spellEnd"/>
-      <w:r>
-        <w:rPr>
-          <w:sz w:val="20"/>
-          <w:szCs w:val="20"/>
-        </w:rPr>
-        <w:t xml:space="preserve">: </w:t>
-      </w:r>
-      <w:proofErr w:type="spellStart"/>
+        <w:t xml:space="preserve">Fork: </w:t>
+      </w:r>
       <w:r>
         <w:rPr>
           <w:sz w:val="20"/>
           <w:szCs w:val="20"/>
           <w:lang w:val="es-ES_tradnl"/>
         </w:rPr>
-        <w:t>Vease</w:t>
-      </w:r>
-      <w:proofErr w:type="spellEnd"/>
-      <w:r>
+        <w:t>Vease  apartado X: Anexo</w:t>
+      </w:r>
+    </w:p>
+  </w:footnote>
+  <w:footnote w:id="2">
+    <w:p>
+      <w:pPr>
+        <w:pStyle w:val="FootnoteText"/>
         <w:rPr>
           <w:sz w:val="20"/>
           <w:szCs w:val="20"/>
           <w:lang w:val="es-ES_tradnl"/>
         </w:rPr>
-        <w:t xml:space="preserve">  apartado X: Anexo</w:t>
-      </w:r>
-    </w:p>
-  </w:footnote>
-  <w:footnote w:id="2">
-    <w:p>
-      <w:pPr>
-        <w:pStyle w:val="FootnoteText"/>
+      </w:pPr>
+      <w:r>
+        <w:rPr>
+          <w:rStyle w:val="FootnoteReference"/>
+          <w:sz w:val="20"/>
+          <w:szCs w:val="20"/>
+        </w:rPr>
+        <w:footnoteRef/>
+      </w:r>
+      <w:r>
         <w:rPr>
           <w:sz w:val="20"/>
           <w:szCs w:val="20"/>
           <w:lang w:val="es-ES_tradnl"/>
         </w:rPr>
-      </w:pPr>
-      <w:r>
-        <w:rPr>
-          <w:rStyle w:val="FootnoteReference"/>
-          <w:sz w:val="20"/>
-          <w:szCs w:val="20"/>
-        </w:rPr>
-        <w:footnoteRef/>
-      </w:r>
-      <w:proofErr w:type="spellStart"/>
-      <w:r>
-        <w:rPr>
-          <w:sz w:val="20"/>
-          <w:szCs w:val="20"/>
-          <w:lang w:val="es-ES_tradnl"/>
-        </w:rPr>
-        <w:t>Bash</w:t>
-      </w:r>
-      <w:proofErr w:type="spellEnd"/>
-      <w:r>
-        <w:rPr>
-          <w:sz w:val="20"/>
-          <w:szCs w:val="20"/>
-          <w:lang w:val="es-ES_tradnl"/>
-        </w:rPr>
-        <w:t xml:space="preserve">: </w:t>
-      </w:r>
-      <w:proofErr w:type="spellStart"/>
-      <w:r>
-        <w:rPr>
-          <w:sz w:val="20"/>
-          <w:szCs w:val="20"/>
-          <w:lang w:val="es-ES_tradnl"/>
-        </w:rPr>
-        <w:t>Vease</w:t>
-      </w:r>
-      <w:proofErr w:type="spellEnd"/>
-      <w:r>
-        <w:rPr>
-          <w:sz w:val="20"/>
-          <w:szCs w:val="20"/>
-          <w:lang w:val="es-ES_tradnl"/>
-        </w:rPr>
-        <w:t xml:space="preserve">  apartado X:Anexo</w:t>
+        <w:t>Bash: Vease  apartado X:Anexo</w:t>
       </w:r>
     </w:p>
   </w:footnote>
@@ -15416,7 +17458,7 @@
 </file>
 
 <file path=customXml/itemProps1.xml><?xml version="1.0" encoding="utf-8"?>
-<ds:datastoreItem xmlns:ds="http://schemas.openxmlformats.org/officeDocument/2006/customXml" ds:itemID="{A05BDE89-4601-4384-B5EF-17CEA7C6831E}">
+<ds:datastoreItem xmlns:ds="http://schemas.openxmlformats.org/officeDocument/2006/customXml" ds:itemID="{87652F56-E096-4311-8C2F-FAEBBAE49A39}">
   <ds:schemaRefs>
     <ds:schemaRef ds:uri="http://schemas.openxmlformats.org/officeDocument/2006/bibliography"/>
   </ds:schemaRefs>

--- a/Memoria/UserGuide.docx
+++ b/Memoria/UserGuide.docx
@@ -44,7 +44,7 @@
           <v:shape id="_x0000_i1025" type="#_x0000_t75" style="width:139.8pt;height:107.15pt" o:ole="">
             <v:imagedata r:id="rId9" o:title=""/>
           </v:shape>
-          <o:OLEObject Type="Embed" ProgID="Word.Picture.8" ShapeID="_x0000_i1025" DrawAspect="Content" ObjectID="_1476609788" r:id="rId10"/>
+          <o:OLEObject Type="Embed" ProgID="Word.Picture.8" ShapeID="_x0000_i1025" DrawAspect="Content" ObjectID="_1477131516" r:id="rId10"/>
         </w:object>
       </w:r>
     </w:p>
@@ -439,8 +439,10 @@
                 <w:sz w:val="32"/>
                 <w:szCs w:val="32"/>
               </w:rPr>
-              <w:t>4</w:t>
+              <w:t>5</w:t>
             </w:r>
+            <w:bookmarkStart w:id="0" w:name="_GoBack"/>
+            <w:bookmarkEnd w:id="0"/>
           </w:p>
         </w:tc>
         <w:tc>
@@ -641,7 +643,17 @@
                 <w:sz w:val="32"/>
                 <w:szCs w:val="32"/>
               </w:rPr>
-              <w:t>OCTUBRE 2014</w:t>
+              <w:t xml:space="preserve">NOVIEMBRE  </w:t>
+            </w:r>
+            <w:r>
+              <w:rPr>
+                <w:rFonts w:ascii="Arial Rounded MT Bold" w:hAnsi="Arial Rounded MT Bold" w:cs="Arial Rounded MT Bold"/>
+                <w:b/>
+                <w:bCs/>
+                <w:sz w:val="32"/>
+                <w:szCs w:val="32"/>
+              </w:rPr>
+              <w:t>2014</w:t>
             </w:r>
           </w:p>
           <w:p>
@@ -809,8 +821,14 @@
             <w:adjustRightInd w:val="0"/>
             <w:spacing w:after="240"/>
             <w:jc w:val="center"/>
+            <w:rPr>
+              <w:rStyle w:val="TitleChar"/>
+            </w:rPr>
           </w:pPr>
           <w:r>
+            <w:rPr>
+              <w:rStyle w:val="TitleChar"/>
+            </w:rPr>
             <w:t>TABLA DE CONTENIDO</w:t>
           </w:r>
         </w:p>
@@ -819,7 +837,6 @@
           <w:pPr>
             <w:pStyle w:val="TOC1"/>
             <w:tabs>
-              <w:tab w:val="left" w:pos="600"/>
               <w:tab w:val="right" w:leader="dot" w:pos="9346"/>
             </w:tabs>
             <w:rPr>
@@ -828,7 +845,7 @@
               <w:noProof/>
               <w:sz w:val="22"/>
               <w:szCs w:val="22"/>
-              <w:lang w:val="en-US" w:eastAsia="en-US"/>
+              <w:lang w:eastAsia="en-US"/>
             </w:rPr>
           </w:pPr>
           <w:r>
@@ -839,70 +856,6 @@
           </w:r>
           <w:r>
             <w:fldChar w:fldCharType="separate"/>
-          </w:r>
-          <w:r>
-            <w:rPr>
-              <w:noProof/>
-            </w:rPr>
-            <w:t>1.</w:t>
-          </w:r>
-          <w:r>
-            <w:rPr>
-              <w:rFonts w:eastAsiaTheme="minorEastAsia" w:cstheme="minorBidi"/>
-              <w:b w:val="0"/>
-              <w:noProof/>
-              <w:sz w:val="22"/>
-              <w:szCs w:val="22"/>
-              <w:lang w:val="en-US" w:eastAsia="en-US"/>
-            </w:rPr>
-            <w:tab/>
-          </w:r>
-          <w:r>
-            <w:rPr>
-              <w:noProof/>
-            </w:rPr>
-            <w:t>INTRODUCCIÓN</w:t>
-          </w:r>
-          <w:r>
-            <w:rPr>
-              <w:noProof/>
-            </w:rPr>
-            <w:tab/>
-          </w:r>
-          <w:r>
-            <w:rPr>
-              <w:noProof/>
-            </w:rPr>
-            <w:fldChar w:fldCharType="begin"/>
-          </w:r>
-          <w:r>
-            <w:rPr>
-              <w:noProof/>
-            </w:rPr>
-            <w:instrText xml:space="preserve"> PAGEREF _Toc402856270 \h </w:instrText>
-          </w:r>
-          <w:r>
-            <w:rPr>
-              <w:noProof/>
-            </w:rPr>
-          </w:r>
-          <w:r>
-            <w:rPr>
-              <w:noProof/>
-            </w:rPr>
-            <w:fldChar w:fldCharType="separate"/>
-          </w:r>
-          <w:r>
-            <w:rPr>
-              <w:noProof/>
-            </w:rPr>
-            <w:t>5</w:t>
-          </w:r>
-          <w:r>
-            <w:rPr>
-              <w:noProof/>
-            </w:rPr>
-            <w:fldChar w:fldCharType="end"/>
           </w:r>
         </w:p>
         <w:p>
@@ -918,14 +871,14 @@
               <w:noProof/>
               <w:sz w:val="22"/>
               <w:szCs w:val="22"/>
-              <w:lang w:val="en-US" w:eastAsia="en-US"/>
+              <w:lang w:eastAsia="en-US"/>
             </w:rPr>
           </w:pPr>
           <w:r>
             <w:rPr>
               <w:noProof/>
             </w:rPr>
-            <w:t>2.</w:t>
+            <w:t>1.</w:t>
           </w:r>
           <w:r>
             <w:rPr>
@@ -934,7 +887,7 @@
               <w:noProof/>
               <w:sz w:val="22"/>
               <w:szCs w:val="22"/>
-              <w:lang w:val="en-US" w:eastAsia="en-US"/>
+              <w:lang w:eastAsia="en-US"/>
             </w:rPr>
             <w:tab/>
           </w:r>
@@ -942,6 +895,87 @@
             <w:rPr>
               <w:noProof/>
             </w:rPr>
+            <w:t>INTRODUCCIÓN</w:t>
+          </w:r>
+          <w:r>
+            <w:rPr>
+              <w:noProof/>
+            </w:rPr>
+            <w:tab/>
+          </w:r>
+          <w:r>
+            <w:rPr>
+              <w:noProof/>
+            </w:rPr>
+            <w:fldChar w:fldCharType="begin"/>
+          </w:r>
+          <w:r>
+            <w:rPr>
+              <w:noProof/>
+            </w:rPr>
+            <w:instrText xml:space="preserve"> PAGEREF _Toc403388735 \h </w:instrText>
+          </w:r>
+          <w:r>
+            <w:rPr>
+              <w:noProof/>
+            </w:rPr>
+          </w:r>
+          <w:r>
+            <w:rPr>
+              <w:noProof/>
+            </w:rPr>
+            <w:fldChar w:fldCharType="separate"/>
+          </w:r>
+          <w:r>
+            <w:rPr>
+              <w:noProof/>
+            </w:rPr>
+            <w:t>5</w:t>
+          </w:r>
+          <w:r>
+            <w:rPr>
+              <w:noProof/>
+            </w:rPr>
+            <w:fldChar w:fldCharType="end"/>
+          </w:r>
+        </w:p>
+        <w:p>
+          <w:pPr>
+            <w:pStyle w:val="TOC1"/>
+            <w:tabs>
+              <w:tab w:val="left" w:pos="600"/>
+              <w:tab w:val="right" w:leader="dot" w:pos="9346"/>
+            </w:tabs>
+            <w:rPr>
+              <w:rFonts w:eastAsiaTheme="minorEastAsia" w:cstheme="minorBidi"/>
+              <w:b w:val="0"/>
+              <w:noProof/>
+              <w:sz w:val="22"/>
+              <w:szCs w:val="22"/>
+              <w:lang w:eastAsia="en-US"/>
+            </w:rPr>
+          </w:pPr>
+          <w:r>
+            <w:rPr>
+              <w:noProof/>
+            </w:rPr>
+            <w:t>2.</w:t>
+          </w:r>
+          <w:r>
+            <w:rPr>
+              <w:rFonts w:eastAsiaTheme="minorEastAsia" w:cstheme="minorBidi"/>
+              <w:b w:val="0"/>
+              <w:noProof/>
+              <w:sz w:val="22"/>
+              <w:szCs w:val="22"/>
+              <w:lang w:eastAsia="en-US"/>
+            </w:rPr>
+            <w:tab/>
+          </w:r>
+          <w:r>
+            <w:rPr>
+              <w:noProof/>
+            </w:rPr>
             <w:t>MANUAL DE INSTALACIÓN</w:t>
           </w:r>
           <w:r>
@@ -960,7 +994,7 @@
             <w:rPr>
               <w:noProof/>
             </w:rPr>
-            <w:instrText xml:space="preserve"> PAGEREF _Toc402856271 \h </w:instrText>
+            <w:instrText xml:space="preserve"> PAGEREF _Toc403388736 \h </w:instrText>
           </w:r>
           <w:r>
             <w:rPr>
@@ -997,7 +1031,7 @@
               <w:rFonts w:eastAsiaTheme="minorEastAsia" w:cstheme="minorBidi"/>
               <w:b w:val="0"/>
               <w:noProof/>
-              <w:lang w:val="en-US" w:eastAsia="en-US"/>
+              <w:lang w:eastAsia="en-US"/>
             </w:rPr>
           </w:pPr>
           <w:r>
@@ -1011,7 +1045,7 @@
               <w:rFonts w:eastAsiaTheme="minorEastAsia" w:cstheme="minorBidi"/>
               <w:b w:val="0"/>
               <w:noProof/>
-              <w:lang w:val="en-US" w:eastAsia="en-US"/>
+              <w:lang w:eastAsia="en-US"/>
             </w:rPr>
             <w:tab/>
           </w:r>
@@ -1019,7 +1053,7 @@
             <w:rPr>
               <w:noProof/>
             </w:rPr>
-            <w:t>Instalación sin internet</w:t>
+            <w:t>Instalación sin conexión a internet</w:t>
           </w:r>
           <w:r>
             <w:rPr>
@@ -1037,7 +1071,7 @@
             <w:rPr>
               <w:noProof/>
             </w:rPr>
-            <w:instrText xml:space="preserve"> PAGEREF _Toc402856272 \h </w:instrText>
+            <w:instrText xml:space="preserve"> PAGEREF _Toc403388737 \h </w:instrText>
           </w:r>
           <w:r>
             <w:rPr>
@@ -1074,7 +1108,7 @@
               <w:rFonts w:eastAsiaTheme="minorEastAsia" w:cstheme="minorBidi"/>
               <w:b w:val="0"/>
               <w:noProof/>
-              <w:lang w:val="en-US" w:eastAsia="en-US"/>
+              <w:lang w:eastAsia="en-US"/>
             </w:rPr>
           </w:pPr>
           <w:r>
@@ -1088,7 +1122,7 @@
               <w:rFonts w:eastAsiaTheme="minorEastAsia" w:cstheme="minorBidi"/>
               <w:b w:val="0"/>
               <w:noProof/>
-              <w:lang w:val="en-US" w:eastAsia="en-US"/>
+              <w:lang w:eastAsia="en-US"/>
             </w:rPr>
             <w:tab/>
           </w:r>
@@ -1114,7 +1148,7 @@
             <w:rPr>
               <w:noProof/>
             </w:rPr>
-            <w:instrText xml:space="preserve"> PAGEREF _Toc402856273 \h </w:instrText>
+            <w:instrText xml:space="preserve"> PAGEREF _Toc403388738 \h </w:instrText>
           </w:r>
           <w:r>
             <w:rPr>
@@ -1153,7 +1187,7 @@
               <w:noProof/>
               <w:sz w:val="22"/>
               <w:szCs w:val="22"/>
-              <w:lang w:val="en-US" w:eastAsia="en-US"/>
+              <w:lang w:eastAsia="en-US"/>
             </w:rPr>
           </w:pPr>
           <w:r>
@@ -1169,7 +1203,7 @@
               <w:noProof/>
               <w:sz w:val="22"/>
               <w:szCs w:val="22"/>
-              <w:lang w:val="en-US" w:eastAsia="en-US"/>
+              <w:lang w:eastAsia="en-US"/>
             </w:rPr>
             <w:tab/>
           </w:r>
@@ -1195,7 +1229,7 @@
             <w:rPr>
               <w:noProof/>
             </w:rPr>
-            <w:instrText xml:space="preserve"> PAGEREF _Toc402856274 \h </w:instrText>
+            <w:instrText xml:space="preserve"> PAGEREF _Toc403388739 \h </w:instrText>
           </w:r>
           <w:r>
             <w:rPr>
@@ -1254,7 +1288,7 @@
             <w:rPr>
               <w:noProof/>
             </w:rPr>
-            <w:t>Creación de una nueva configuración de grabación</w:t>
+            <w:t>Grabación de la estación</w:t>
           </w:r>
           <w:r>
             <w:rPr>
@@ -1272,7 +1306,7 @@
             <w:rPr>
               <w:noProof/>
             </w:rPr>
-            <w:instrText xml:space="preserve"> PAGEREF _Toc402856275 \h </w:instrText>
+            <w:instrText xml:space="preserve"> PAGEREF _Toc403388740 \h </w:instrText>
           </w:r>
           <w:r>
             <w:rPr>
@@ -1289,7 +1323,7 @@
             <w:rPr>
               <w:noProof/>
             </w:rPr>
-            <w:t>11</w:t>
+            <w:t>10</w:t>
           </w:r>
           <w:r>
             <w:rPr>
@@ -1329,6 +1363,85 @@
             <w:rPr>
               <w:noProof/>
             </w:rPr>
+            <w:t>Creación de una nueva configuración de grabación</w:t>
+          </w:r>
+          <w:r>
+            <w:rPr>
+              <w:noProof/>
+            </w:rPr>
+            <w:tab/>
+          </w:r>
+          <w:r>
+            <w:rPr>
+              <w:noProof/>
+            </w:rPr>
+            <w:fldChar w:fldCharType="begin"/>
+          </w:r>
+          <w:r>
+            <w:rPr>
+              <w:noProof/>
+            </w:rPr>
+            <w:instrText xml:space="preserve"> PAGEREF _Toc403388741 \h </w:instrText>
+          </w:r>
+          <w:r>
+            <w:rPr>
+              <w:noProof/>
+            </w:rPr>
+          </w:r>
+          <w:r>
+            <w:rPr>
+              <w:noProof/>
+            </w:rPr>
+            <w:fldChar w:fldCharType="separate"/>
+          </w:r>
+          <w:r>
+            <w:rPr>
+              <w:noProof/>
+            </w:rPr>
+            <w:t>10</w:t>
+          </w:r>
+          <w:r>
+            <w:rPr>
+              <w:noProof/>
+            </w:rPr>
+            <w:fldChar w:fldCharType="end"/>
+          </w:r>
+        </w:p>
+        <w:p>
+          <w:pPr>
+            <w:pStyle w:val="TOC4"/>
+            <w:tabs>
+              <w:tab w:val="left" w:pos="1400"/>
+              <w:tab w:val="right" w:leader="dot" w:pos="9346"/>
+            </w:tabs>
+            <w:rPr>
+              <w:rFonts w:eastAsiaTheme="minorEastAsia" w:cstheme="minorBidi"/>
+              <w:noProof/>
+              <w:sz w:val="22"/>
+              <w:szCs w:val="22"/>
+              <w:lang w:eastAsia="en-US"/>
+            </w:rPr>
+          </w:pPr>
+          <w:r>
+            <w:rPr>
+              <w:noProof/>
+            </w:rPr>
+            <w:t>3.1.1.1</w:t>
+          </w:r>
+          <w:r>
+            <w:rPr>
+              <w:rFonts w:eastAsiaTheme="minorEastAsia" w:cstheme="minorBidi"/>
+              <w:noProof/>
+              <w:sz w:val="22"/>
+              <w:szCs w:val="22"/>
+              <w:lang w:eastAsia="en-US"/>
+            </w:rPr>
+            <w:tab/>
+          </w:r>
+          <w:r>
+            <w:rPr>
+              <w:noProof/>
+            </w:rPr>
             <w:t>Parámetros sobre las rutas</w:t>
           </w:r>
           <w:r>
@@ -1347,7 +1460,7 @@
             <w:rPr>
               <w:noProof/>
             </w:rPr>
-            <w:instrText xml:space="preserve"> PAGEREF _Toc402856276 \h </w:instrText>
+            <w:instrText xml:space="preserve"> PAGEREF _Toc403388742 \h </w:instrText>
           </w:r>
           <w:r>
             <w:rPr>
@@ -1364,7 +1477,244 @@
             <w:rPr>
               <w:noProof/>
             </w:rPr>
+            <w:t>10</w:t>
+          </w:r>
+          <w:r>
+            <w:rPr>
+              <w:noProof/>
+            </w:rPr>
+            <w:fldChar w:fldCharType="end"/>
+          </w:r>
+        </w:p>
+        <w:p>
+          <w:pPr>
+            <w:pStyle w:val="TOC4"/>
+            <w:tabs>
+              <w:tab w:val="left" w:pos="1400"/>
+              <w:tab w:val="right" w:leader="dot" w:pos="9346"/>
+            </w:tabs>
+            <w:rPr>
+              <w:rFonts w:eastAsiaTheme="minorEastAsia" w:cstheme="minorBidi"/>
+              <w:noProof/>
+              <w:sz w:val="22"/>
+              <w:szCs w:val="22"/>
+              <w:lang w:eastAsia="en-US"/>
+            </w:rPr>
+          </w:pPr>
+          <w:r>
+            <w:rPr>
+              <w:noProof/>
+            </w:rPr>
+            <w:t>3.1.1.2</w:t>
+          </w:r>
+          <w:r>
+            <w:rPr>
+              <w:rFonts w:eastAsiaTheme="minorEastAsia" w:cstheme="minorBidi"/>
+              <w:noProof/>
+              <w:sz w:val="22"/>
+              <w:szCs w:val="22"/>
+              <w:lang w:eastAsia="en-US"/>
+            </w:rPr>
+            <w:tab/>
+          </w:r>
+          <w:r>
+            <w:rPr>
+              <w:noProof/>
+            </w:rPr>
+            <w:t>Parámetros sobre los monitores</w:t>
+          </w:r>
+          <w:r>
+            <w:rPr>
+              <w:noProof/>
+            </w:rPr>
+            <w:tab/>
+          </w:r>
+          <w:r>
+            <w:rPr>
+              <w:noProof/>
+            </w:rPr>
+            <w:fldChar w:fldCharType="begin"/>
+          </w:r>
+          <w:r>
+            <w:rPr>
+              <w:noProof/>
+            </w:rPr>
+            <w:instrText xml:space="preserve"> PAGEREF _Toc403388743 \h </w:instrText>
+          </w:r>
+          <w:r>
+            <w:rPr>
+              <w:noProof/>
+            </w:rPr>
+          </w:r>
+          <w:r>
+            <w:rPr>
+              <w:noProof/>
+            </w:rPr>
+            <w:fldChar w:fldCharType="separate"/>
+          </w:r>
+          <w:r>
+            <w:rPr>
+              <w:noProof/>
+            </w:rPr>
             <w:t>11</w:t>
+          </w:r>
+          <w:r>
+            <w:rPr>
+              <w:noProof/>
+            </w:rPr>
+            <w:fldChar w:fldCharType="end"/>
+          </w:r>
+        </w:p>
+        <w:p>
+          <w:pPr>
+            <w:pStyle w:val="TOC4"/>
+            <w:tabs>
+              <w:tab w:val="left" w:pos="1400"/>
+              <w:tab w:val="right" w:leader="dot" w:pos="9346"/>
+            </w:tabs>
+            <w:rPr>
+              <w:rFonts w:eastAsiaTheme="minorEastAsia" w:cstheme="minorBidi"/>
+              <w:noProof/>
+              <w:sz w:val="22"/>
+              <w:szCs w:val="22"/>
+              <w:lang w:eastAsia="en-US"/>
+            </w:rPr>
+          </w:pPr>
+          <w:r>
+            <w:rPr>
+              <w:noProof/>
+            </w:rPr>
+            <w:t>3.1.1.3</w:t>
+          </w:r>
+          <w:r>
+            <w:rPr>
+              <w:rFonts w:eastAsiaTheme="minorEastAsia" w:cstheme="minorBidi"/>
+              <w:noProof/>
+              <w:sz w:val="22"/>
+              <w:szCs w:val="22"/>
+              <w:lang w:eastAsia="en-US"/>
+            </w:rPr>
+            <w:tab/>
+          </w:r>
+          <w:r>
+            <w:rPr>
+              <w:noProof/>
+            </w:rPr>
+            <w:t>Parámetros de la codificación</w:t>
+          </w:r>
+          <w:r>
+            <w:rPr>
+              <w:noProof/>
+            </w:rPr>
+            <w:tab/>
+          </w:r>
+          <w:r>
+            <w:rPr>
+              <w:noProof/>
+            </w:rPr>
+            <w:fldChar w:fldCharType="begin"/>
+          </w:r>
+          <w:r>
+            <w:rPr>
+              <w:noProof/>
+            </w:rPr>
+            <w:instrText xml:space="preserve"> PAGEREF _Toc403388744 \h </w:instrText>
+          </w:r>
+          <w:r>
+            <w:rPr>
+              <w:noProof/>
+            </w:rPr>
+          </w:r>
+          <w:r>
+            <w:rPr>
+              <w:noProof/>
+            </w:rPr>
+            <w:fldChar w:fldCharType="separate"/>
+          </w:r>
+          <w:r>
+            <w:rPr>
+              <w:noProof/>
+            </w:rPr>
+            <w:t>13</w:t>
+          </w:r>
+          <w:r>
+            <w:rPr>
+              <w:noProof/>
+            </w:rPr>
+            <w:fldChar w:fldCharType="end"/>
+          </w:r>
+        </w:p>
+        <w:p>
+          <w:pPr>
+            <w:pStyle w:val="TOC4"/>
+            <w:tabs>
+              <w:tab w:val="left" w:pos="1400"/>
+              <w:tab w:val="right" w:leader="dot" w:pos="9346"/>
+            </w:tabs>
+            <w:rPr>
+              <w:rFonts w:eastAsiaTheme="minorEastAsia" w:cstheme="minorBidi"/>
+              <w:noProof/>
+              <w:sz w:val="22"/>
+              <w:szCs w:val="22"/>
+              <w:lang w:eastAsia="en-US"/>
+            </w:rPr>
+          </w:pPr>
+          <w:r>
+            <w:rPr>
+              <w:noProof/>
+            </w:rPr>
+            <w:t>3.1.1.4</w:t>
+          </w:r>
+          <w:r>
+            <w:rPr>
+              <w:rFonts w:eastAsiaTheme="minorEastAsia" w:cstheme="minorBidi"/>
+              <w:noProof/>
+              <w:sz w:val="22"/>
+              <w:szCs w:val="22"/>
+              <w:lang w:eastAsia="en-US"/>
+            </w:rPr>
+            <w:tab/>
+          </w:r>
+          <w:r>
+            <w:rPr>
+              <w:noProof/>
+            </w:rPr>
+            <w:t>Parámetros  temporales</w:t>
+          </w:r>
+          <w:r>
+            <w:rPr>
+              <w:noProof/>
+            </w:rPr>
+            <w:tab/>
+          </w:r>
+          <w:r>
+            <w:rPr>
+              <w:noProof/>
+            </w:rPr>
+            <w:fldChar w:fldCharType="begin"/>
+          </w:r>
+          <w:r>
+            <w:rPr>
+              <w:noProof/>
+            </w:rPr>
+            <w:instrText xml:space="preserve"> PAGEREF _Toc403388745 \h </w:instrText>
+          </w:r>
+          <w:r>
+            <w:rPr>
+              <w:noProof/>
+            </w:rPr>
+          </w:r>
+          <w:r>
+            <w:rPr>
+              <w:noProof/>
+            </w:rPr>
+            <w:fldChar w:fldCharType="separate"/>
+          </w:r>
+          <w:r>
+            <w:rPr>
+              <w:noProof/>
+            </w:rPr>
+            <w:t>14</w:t>
           </w:r>
           <w:r>
             <w:rPr>
@@ -1404,7 +1754,7 @@
             <w:rPr>
               <w:noProof/>
             </w:rPr>
-            <w:t>Parámetros sobre los monitores</w:t>
+            <w:t>Grabación del equipo</w:t>
           </w:r>
           <w:r>
             <w:rPr>
@@ -1422,7 +1772,7 @@
             <w:rPr>
               <w:noProof/>
             </w:rPr>
-            <w:instrText xml:space="preserve"> PAGEREF _Toc402856277 \h </w:instrText>
+            <w:instrText xml:space="preserve"> PAGEREF _Toc403388746 \h </w:instrText>
           </w:r>
           <w:r>
             <w:rPr>
@@ -1439,7 +1789,238 @@
             <w:rPr>
               <w:noProof/>
             </w:rPr>
-            <w:t>12</w:t>
+            <w:t>15</w:t>
+          </w:r>
+          <w:r>
+            <w:rPr>
+              <w:noProof/>
+            </w:rPr>
+            <w:fldChar w:fldCharType="end"/>
+          </w:r>
+        </w:p>
+        <w:p>
+          <w:pPr>
+            <w:pStyle w:val="TOC2"/>
+            <w:tabs>
+              <w:tab w:val="left" w:pos="800"/>
+              <w:tab w:val="right" w:leader="dot" w:pos="9346"/>
+            </w:tabs>
+            <w:rPr>
+              <w:rFonts w:eastAsiaTheme="minorEastAsia" w:cstheme="minorBidi"/>
+              <w:b w:val="0"/>
+              <w:noProof/>
+              <w:lang w:eastAsia="en-US"/>
+            </w:rPr>
+          </w:pPr>
+          <w:r>
+            <w:rPr>
+              <w:noProof/>
+            </w:rPr>
+            <w:t>3.2</w:t>
+          </w:r>
+          <w:r>
+            <w:rPr>
+              <w:rFonts w:eastAsiaTheme="minorEastAsia" w:cstheme="minorBidi"/>
+              <w:b w:val="0"/>
+              <w:noProof/>
+              <w:lang w:eastAsia="en-US"/>
+            </w:rPr>
+            <w:tab/>
+          </w:r>
+          <w:r>
+            <w:rPr>
+              <w:noProof/>
+            </w:rPr>
+            <w:t>Generación de archivos reproducibles</w:t>
+          </w:r>
+          <w:r>
+            <w:rPr>
+              <w:noProof/>
+            </w:rPr>
+            <w:tab/>
+          </w:r>
+          <w:r>
+            <w:rPr>
+              <w:noProof/>
+            </w:rPr>
+            <w:fldChar w:fldCharType="begin"/>
+          </w:r>
+          <w:r>
+            <w:rPr>
+              <w:noProof/>
+            </w:rPr>
+            <w:instrText xml:space="preserve"> PAGEREF _Toc403388747 \h </w:instrText>
+          </w:r>
+          <w:r>
+            <w:rPr>
+              <w:noProof/>
+            </w:rPr>
+          </w:r>
+          <w:r>
+            <w:rPr>
+              <w:noProof/>
+            </w:rPr>
+            <w:fldChar w:fldCharType="separate"/>
+          </w:r>
+          <w:r>
+            <w:rPr>
+              <w:noProof/>
+            </w:rPr>
+            <w:t>16</w:t>
+          </w:r>
+          <w:r>
+            <w:rPr>
+              <w:noProof/>
+            </w:rPr>
+            <w:fldChar w:fldCharType="end"/>
+          </w:r>
+        </w:p>
+        <w:p>
+          <w:pPr>
+            <w:pStyle w:val="TOC2"/>
+            <w:tabs>
+              <w:tab w:val="left" w:pos="800"/>
+              <w:tab w:val="right" w:leader="dot" w:pos="9346"/>
+            </w:tabs>
+            <w:rPr>
+              <w:rFonts w:eastAsiaTheme="minorEastAsia" w:cstheme="minorBidi"/>
+              <w:b w:val="0"/>
+              <w:noProof/>
+              <w:lang w:eastAsia="en-US"/>
+            </w:rPr>
+          </w:pPr>
+          <w:r>
+            <w:rPr>
+              <w:noProof/>
+            </w:rPr>
+            <w:t>3.3</w:t>
+          </w:r>
+          <w:r>
+            <w:rPr>
+              <w:rFonts w:eastAsiaTheme="minorEastAsia" w:cstheme="minorBidi"/>
+              <w:b w:val="0"/>
+              <w:noProof/>
+              <w:lang w:eastAsia="en-US"/>
+            </w:rPr>
+            <w:tab/>
+          </w:r>
+          <w:r>
+            <w:rPr>
+              <w:noProof/>
+            </w:rPr>
+            <w:t>Reproducción de la estación</w:t>
+          </w:r>
+          <w:r>
+            <w:rPr>
+              <w:noProof/>
+            </w:rPr>
+            <w:tab/>
+          </w:r>
+          <w:r>
+            <w:rPr>
+              <w:noProof/>
+            </w:rPr>
+            <w:fldChar w:fldCharType="begin"/>
+          </w:r>
+          <w:r>
+            <w:rPr>
+              <w:noProof/>
+            </w:rPr>
+            <w:instrText xml:space="preserve"> PAGEREF _Toc403388748 \h </w:instrText>
+          </w:r>
+          <w:r>
+            <w:rPr>
+              <w:noProof/>
+            </w:rPr>
+          </w:r>
+          <w:r>
+            <w:rPr>
+              <w:noProof/>
+            </w:rPr>
+            <w:fldChar w:fldCharType="separate"/>
+          </w:r>
+          <w:r>
+            <w:rPr>
+              <w:noProof/>
+            </w:rPr>
+            <w:t>17</w:t>
+          </w:r>
+          <w:r>
+            <w:rPr>
+              <w:noProof/>
+            </w:rPr>
+            <w:fldChar w:fldCharType="end"/>
+          </w:r>
+        </w:p>
+        <w:p>
+          <w:pPr>
+            <w:pStyle w:val="TOC2"/>
+            <w:tabs>
+              <w:tab w:val="left" w:pos="800"/>
+              <w:tab w:val="right" w:leader="dot" w:pos="9346"/>
+            </w:tabs>
+            <w:rPr>
+              <w:rFonts w:eastAsiaTheme="minorEastAsia" w:cstheme="minorBidi"/>
+              <w:b w:val="0"/>
+              <w:noProof/>
+              <w:lang w:eastAsia="en-US"/>
+            </w:rPr>
+          </w:pPr>
+          <w:r>
+            <w:rPr>
+              <w:noProof/>
+            </w:rPr>
+            <w:t>3.4</w:t>
+          </w:r>
+          <w:r>
+            <w:rPr>
+              <w:rFonts w:eastAsiaTheme="minorEastAsia" w:cstheme="minorBidi"/>
+              <w:b w:val="0"/>
+              <w:noProof/>
+              <w:lang w:eastAsia="en-US"/>
+            </w:rPr>
+            <w:tab/>
+          </w:r>
+          <w:r>
+            <w:rPr>
+              <w:noProof/>
+            </w:rPr>
+            <w:t>Otras entradas del menú</w:t>
+          </w:r>
+          <w:r>
+            <w:rPr>
+              <w:noProof/>
+            </w:rPr>
+            <w:tab/>
+          </w:r>
+          <w:r>
+            <w:rPr>
+              <w:noProof/>
+            </w:rPr>
+            <w:fldChar w:fldCharType="begin"/>
+          </w:r>
+          <w:r>
+            <w:rPr>
+              <w:noProof/>
+            </w:rPr>
+            <w:instrText xml:space="preserve"> PAGEREF _Toc403388749 \h </w:instrText>
+          </w:r>
+          <w:r>
+            <w:rPr>
+              <w:noProof/>
+            </w:rPr>
+          </w:r>
+          <w:r>
+            <w:rPr>
+              <w:noProof/>
+            </w:rPr>
+            <w:fldChar w:fldCharType="separate"/>
+          </w:r>
+          <w:r>
+            <w:rPr>
+              <w:noProof/>
+            </w:rPr>
+            <w:t>17</w:t>
           </w:r>
           <w:r>
             <w:rPr>
@@ -1465,7 +2046,7 @@
             <w:rPr>
               <w:noProof/>
             </w:rPr>
-            <w:t>3.1.3</w:t>
+            <w:t>3.4.1</w:t>
           </w:r>
           <w:r>
             <w:rPr>
@@ -1479,7 +2060,7 @@
             <w:rPr>
               <w:noProof/>
             </w:rPr>
-            <w:t>Parámetros de la codificación</w:t>
+            <w:t>Información</w:t>
           </w:r>
           <w:r>
             <w:rPr>
@@ -1497,7 +2078,7 @@
             <w:rPr>
               <w:noProof/>
             </w:rPr>
-            <w:instrText xml:space="preserve"> PAGEREF _Toc402856278 \h </w:instrText>
+            <w:instrText xml:space="preserve"> PAGEREF _Toc403388750 \h </w:instrText>
           </w:r>
           <w:r>
             <w:rPr>
@@ -1514,7 +2095,7 @@
             <w:rPr>
               <w:noProof/>
             </w:rPr>
-            <w:t>14</w:t>
+            <w:t>17</w:t>
           </w:r>
           <w:r>
             <w:rPr>
@@ -1540,7 +2121,7 @@
             <w:rPr>
               <w:noProof/>
             </w:rPr>
-            <w:t>3.1.4</w:t>
+            <w:t>3.4.2</w:t>
           </w:r>
           <w:r>
             <w:rPr>
@@ -1554,7 +2135,7 @@
             <w:rPr>
               <w:noProof/>
             </w:rPr>
-            <w:t>Parámetros  temporales</w:t>
+            <w:t>Salir</w:t>
           </w:r>
           <w:r>
             <w:rPr>
@@ -1572,7 +2153,7 @@
             <w:rPr>
               <w:noProof/>
             </w:rPr>
-            <w:instrText xml:space="preserve"> PAGEREF _Toc402856279 \h </w:instrText>
+            <w:instrText xml:space="preserve"> PAGEREF _Toc403388751 \h </w:instrText>
           </w:r>
           <w:r>
             <w:rPr>
@@ -1589,7 +2170,88 @@
             <w:rPr>
               <w:noProof/>
             </w:rPr>
-            <w:t>15</w:t>
+            <w:t>18</w:t>
+          </w:r>
+          <w:r>
+            <w:rPr>
+              <w:noProof/>
+            </w:rPr>
+            <w:fldChar w:fldCharType="end"/>
+          </w:r>
+        </w:p>
+        <w:p>
+          <w:pPr>
+            <w:pStyle w:val="TOC1"/>
+            <w:tabs>
+              <w:tab w:val="left" w:pos="600"/>
+              <w:tab w:val="right" w:leader="dot" w:pos="9346"/>
+            </w:tabs>
+            <w:rPr>
+              <w:rFonts w:eastAsiaTheme="minorEastAsia" w:cstheme="minorBidi"/>
+              <w:b w:val="0"/>
+              <w:noProof/>
+              <w:sz w:val="22"/>
+              <w:szCs w:val="22"/>
+              <w:lang w:eastAsia="en-US"/>
+            </w:rPr>
+          </w:pPr>
+          <w:r>
+            <w:rPr>
+              <w:noProof/>
+            </w:rPr>
+            <w:t>4.</w:t>
+          </w:r>
+          <w:r>
+            <w:rPr>
+              <w:rFonts w:eastAsiaTheme="minorEastAsia" w:cstheme="minorBidi"/>
+              <w:b w:val="0"/>
+              <w:noProof/>
+              <w:sz w:val="22"/>
+              <w:szCs w:val="22"/>
+              <w:lang w:eastAsia="en-US"/>
+            </w:rPr>
+            <w:tab/>
+          </w:r>
+          <w:r>
+            <w:rPr>
+              <w:noProof/>
+            </w:rPr>
+            <w:t>ANEXO</w:t>
+          </w:r>
+          <w:r>
+            <w:rPr>
+              <w:noProof/>
+            </w:rPr>
+            <w:tab/>
+          </w:r>
+          <w:r>
+            <w:rPr>
+              <w:noProof/>
+            </w:rPr>
+            <w:fldChar w:fldCharType="begin"/>
+          </w:r>
+          <w:r>
+            <w:rPr>
+              <w:noProof/>
+            </w:rPr>
+            <w:instrText xml:space="preserve"> PAGEREF _Toc403388752 \h </w:instrText>
+          </w:r>
+          <w:r>
+            <w:rPr>
+              <w:noProof/>
+            </w:rPr>
+          </w:r>
+          <w:r>
+            <w:rPr>
+              <w:noProof/>
+            </w:rPr>
+            <w:fldChar w:fldCharType="separate"/>
+          </w:r>
+          <w:r>
+            <w:rPr>
+              <w:noProof/>
+            </w:rPr>
+            <w:t>19</w:t>
           </w:r>
           <w:r>
             <w:rPr>
@@ -1616,7 +2278,7 @@
             <w:rPr>
               <w:noProof/>
             </w:rPr>
-            <w:t>3.2</w:t>
+            <w:t>4.1</w:t>
           </w:r>
           <w:r>
             <w:rPr>
@@ -1631,7 +2293,7 @@
             <w:rPr>
               <w:noProof/>
             </w:rPr>
-            <w:t>Grabación del equipo</w:t>
+            <w:t>Acrónimos y definiciones</w:t>
           </w:r>
           <w:r>
             <w:rPr>
@@ -1649,7 +2311,7 @@
             <w:rPr>
               <w:noProof/>
             </w:rPr>
-            <w:instrText xml:space="preserve"> PAGEREF _Toc402856280 \h </w:instrText>
+            <w:instrText xml:space="preserve"> PAGEREF _Toc403388753 \h </w:instrText>
           </w:r>
           <w:r>
             <w:rPr>
@@ -1666,7 +2328,7 @@
             <w:rPr>
               <w:noProof/>
             </w:rPr>
-            <w:t>16</w:t>
+            <w:t>19</w:t>
           </w:r>
           <w:r>
             <w:rPr>
@@ -1693,7 +2355,7 @@
             <w:rPr>
               <w:noProof/>
             </w:rPr>
-            <w:t>3.3</w:t>
+            <w:t>4.2</w:t>
           </w:r>
           <w:r>
             <w:rPr>
@@ -1708,7 +2370,7 @@
             <w:rPr>
               <w:noProof/>
             </w:rPr>
-            <w:t>Reproducción del equipo original</w:t>
+            <w:t>Estructura del archivo de configuración</w:t>
           </w:r>
           <w:r>
             <w:rPr>
@@ -1726,7 +2388,7 @@
             <w:rPr>
               <w:noProof/>
             </w:rPr>
-            <w:instrText xml:space="preserve"> PAGEREF _Toc402856281 \h </w:instrText>
+            <w:instrText xml:space="preserve"> PAGEREF _Toc403388754 \h </w:instrText>
           </w:r>
           <w:r>
             <w:rPr>
@@ -1743,7 +2405,7 @@
             <w:rPr>
               <w:noProof/>
             </w:rPr>
-            <w:t>18</w:t>
+            <w:t>19</w:t>
           </w:r>
           <w:r>
             <w:rPr>
@@ -1770,7 +2432,7 @@
             <w:rPr>
               <w:noProof/>
             </w:rPr>
-            <w:t>3.4</w:t>
+            <w:t>4.3</w:t>
           </w:r>
           <w:r>
             <w:rPr>
@@ -1785,7 +2447,7 @@
             <w:rPr>
               <w:noProof/>
             </w:rPr>
-            <w:t>Generación de archivos finales</w:t>
+            <w:t>Estructura del documento de texto plano para la concatenación de los archivos de una grabación</w:t>
           </w:r>
           <w:r>
             <w:rPr>
@@ -1803,392 +2465,7 @@
             <w:rPr>
               <w:noProof/>
             </w:rPr>
-            <w:instrText xml:space="preserve"> PAGEREF _Toc402856282 \h </w:instrText>
-          </w:r>
-          <w:r>
-            <w:rPr>
-              <w:noProof/>
-            </w:rPr>
-          </w:r>
-          <w:r>
-            <w:rPr>
-              <w:noProof/>
-            </w:rPr>
-            <w:fldChar w:fldCharType="separate"/>
-          </w:r>
-          <w:r>
-            <w:rPr>
-              <w:noProof/>
-            </w:rPr>
-            <w:t>19</w:t>
-          </w:r>
-          <w:r>
-            <w:rPr>
-              <w:noProof/>
-            </w:rPr>
-            <w:fldChar w:fldCharType="end"/>
-          </w:r>
-        </w:p>
-        <w:p>
-          <w:pPr>
-            <w:pStyle w:val="TOC2"/>
-            <w:tabs>
-              <w:tab w:val="left" w:pos="800"/>
-              <w:tab w:val="right" w:leader="dot" w:pos="9346"/>
-            </w:tabs>
-            <w:rPr>
-              <w:rFonts w:eastAsiaTheme="minorEastAsia" w:cstheme="minorBidi"/>
-              <w:b w:val="0"/>
-              <w:noProof/>
-              <w:lang w:eastAsia="en-US"/>
-            </w:rPr>
-          </w:pPr>
-          <w:r>
-            <w:rPr>
-              <w:noProof/>
-            </w:rPr>
-            <w:t>3.5</w:t>
-          </w:r>
-          <w:r>
-            <w:rPr>
-              <w:rFonts w:eastAsiaTheme="minorEastAsia" w:cstheme="minorBidi"/>
-              <w:b w:val="0"/>
-              <w:noProof/>
-              <w:lang w:eastAsia="en-US"/>
-            </w:rPr>
-            <w:tab/>
-          </w:r>
-          <w:r>
-            <w:rPr>
-              <w:noProof/>
-            </w:rPr>
-            <w:t>Otras entradas del menú</w:t>
-          </w:r>
-          <w:r>
-            <w:rPr>
-              <w:noProof/>
-            </w:rPr>
-            <w:tab/>
-          </w:r>
-          <w:r>
-            <w:rPr>
-              <w:noProof/>
-            </w:rPr>
-            <w:fldChar w:fldCharType="begin"/>
-          </w:r>
-          <w:r>
-            <w:rPr>
-              <w:noProof/>
-            </w:rPr>
-            <w:instrText xml:space="preserve"> PAGEREF _Toc402856283 \h </w:instrText>
-          </w:r>
-          <w:r>
-            <w:rPr>
-              <w:noProof/>
-            </w:rPr>
-          </w:r>
-          <w:r>
-            <w:rPr>
-              <w:noProof/>
-            </w:rPr>
-            <w:fldChar w:fldCharType="separate"/>
-          </w:r>
-          <w:r>
-            <w:rPr>
-              <w:noProof/>
-            </w:rPr>
-            <w:t>19</w:t>
-          </w:r>
-          <w:r>
-            <w:rPr>
-              <w:noProof/>
-            </w:rPr>
-            <w:fldChar w:fldCharType="end"/>
-          </w:r>
-        </w:p>
-        <w:p>
-          <w:pPr>
-            <w:pStyle w:val="TOC3"/>
-            <w:tabs>
-              <w:tab w:val="left" w:pos="1200"/>
-              <w:tab w:val="right" w:leader="dot" w:pos="9346"/>
-            </w:tabs>
-            <w:rPr>
-              <w:rFonts w:eastAsiaTheme="minorEastAsia" w:cstheme="minorBidi"/>
-              <w:noProof/>
-              <w:lang w:eastAsia="en-US"/>
-            </w:rPr>
-          </w:pPr>
-          <w:r>
-            <w:rPr>
-              <w:noProof/>
-            </w:rPr>
-            <w:t>3.5.1</w:t>
-          </w:r>
-          <w:r>
-            <w:rPr>
-              <w:rFonts w:eastAsiaTheme="minorEastAsia" w:cstheme="minorBidi"/>
-              <w:noProof/>
-              <w:lang w:eastAsia="en-US"/>
-            </w:rPr>
-            <w:tab/>
-          </w:r>
-          <w:r>
-            <w:rPr>
-              <w:noProof/>
-            </w:rPr>
-            <w:t>Información</w:t>
-          </w:r>
-          <w:r>
-            <w:rPr>
-              <w:noProof/>
-            </w:rPr>
-            <w:tab/>
-          </w:r>
-          <w:r>
-            <w:rPr>
-              <w:noProof/>
-            </w:rPr>
-            <w:fldChar w:fldCharType="begin"/>
-          </w:r>
-          <w:r>
-            <w:rPr>
-              <w:noProof/>
-            </w:rPr>
-            <w:instrText xml:space="preserve"> PAGEREF _Toc402856284 \h </w:instrText>
-          </w:r>
-          <w:r>
-            <w:rPr>
-              <w:noProof/>
-            </w:rPr>
-          </w:r>
-          <w:r>
-            <w:rPr>
-              <w:noProof/>
-            </w:rPr>
-            <w:fldChar w:fldCharType="separate"/>
-          </w:r>
-          <w:r>
-            <w:rPr>
-              <w:noProof/>
-            </w:rPr>
-            <w:t>20</w:t>
-          </w:r>
-          <w:r>
-            <w:rPr>
-              <w:noProof/>
-            </w:rPr>
-            <w:fldChar w:fldCharType="end"/>
-          </w:r>
-        </w:p>
-        <w:p>
-          <w:pPr>
-            <w:pStyle w:val="TOC3"/>
-            <w:tabs>
-              <w:tab w:val="left" w:pos="1200"/>
-              <w:tab w:val="right" w:leader="dot" w:pos="9346"/>
-            </w:tabs>
-            <w:rPr>
-              <w:rFonts w:eastAsiaTheme="minorEastAsia" w:cstheme="minorBidi"/>
-              <w:noProof/>
-              <w:lang w:eastAsia="en-US"/>
-            </w:rPr>
-          </w:pPr>
-          <w:r>
-            <w:rPr>
-              <w:noProof/>
-            </w:rPr>
-            <w:t>3.5.2</w:t>
-          </w:r>
-          <w:r>
-            <w:rPr>
-              <w:rFonts w:eastAsiaTheme="minorEastAsia" w:cstheme="minorBidi"/>
-              <w:noProof/>
-              <w:lang w:eastAsia="en-US"/>
-            </w:rPr>
-            <w:tab/>
-          </w:r>
-          <w:r>
-            <w:rPr>
-              <w:noProof/>
-            </w:rPr>
-            <w:t>Salir</w:t>
-          </w:r>
-          <w:r>
-            <w:rPr>
-              <w:noProof/>
-            </w:rPr>
-            <w:tab/>
-          </w:r>
-          <w:r>
-            <w:rPr>
-              <w:noProof/>
-            </w:rPr>
-            <w:fldChar w:fldCharType="begin"/>
-          </w:r>
-          <w:r>
-            <w:rPr>
-              <w:noProof/>
-            </w:rPr>
-            <w:instrText xml:space="preserve"> PAGEREF _Toc402856285 \h </w:instrText>
-          </w:r>
-          <w:r>
-            <w:rPr>
-              <w:noProof/>
-            </w:rPr>
-          </w:r>
-          <w:r>
-            <w:rPr>
-              <w:noProof/>
-            </w:rPr>
-            <w:fldChar w:fldCharType="separate"/>
-          </w:r>
-          <w:r>
-            <w:rPr>
-              <w:noProof/>
-            </w:rPr>
-            <w:t>20</w:t>
-          </w:r>
-          <w:r>
-            <w:rPr>
-              <w:noProof/>
-            </w:rPr>
-            <w:fldChar w:fldCharType="end"/>
-          </w:r>
-        </w:p>
-        <w:p>
-          <w:pPr>
-            <w:pStyle w:val="TOC1"/>
-            <w:tabs>
-              <w:tab w:val="left" w:pos="600"/>
-              <w:tab w:val="right" w:leader="dot" w:pos="9346"/>
-            </w:tabs>
-            <w:rPr>
-              <w:rFonts w:eastAsiaTheme="minorEastAsia" w:cstheme="minorBidi"/>
-              <w:b w:val="0"/>
-              <w:noProof/>
-              <w:sz w:val="22"/>
-              <w:szCs w:val="22"/>
-              <w:lang w:eastAsia="en-US"/>
-            </w:rPr>
-          </w:pPr>
-          <w:r>
-            <w:rPr>
-              <w:noProof/>
-            </w:rPr>
-            <w:t>4.</w:t>
-          </w:r>
-          <w:r>
-            <w:rPr>
-              <w:rFonts w:eastAsiaTheme="minorEastAsia" w:cstheme="minorBidi"/>
-              <w:b w:val="0"/>
-              <w:noProof/>
-              <w:sz w:val="22"/>
-              <w:szCs w:val="22"/>
-              <w:lang w:eastAsia="en-US"/>
-            </w:rPr>
-            <w:tab/>
-          </w:r>
-          <w:r>
-            <w:rPr>
-              <w:noProof/>
-            </w:rPr>
-            <w:t>ANEXO</w:t>
-          </w:r>
-          <w:r>
-            <w:rPr>
-              <w:noProof/>
-            </w:rPr>
-            <w:tab/>
-          </w:r>
-          <w:r>
-            <w:rPr>
-              <w:noProof/>
-            </w:rPr>
-            <w:fldChar w:fldCharType="begin"/>
-          </w:r>
-          <w:r>
-            <w:rPr>
-              <w:noProof/>
-            </w:rPr>
-            <w:instrText xml:space="preserve"> PAGEREF _Toc402856286 \h </w:instrText>
-          </w:r>
-          <w:r>
-            <w:rPr>
-              <w:noProof/>
-            </w:rPr>
-          </w:r>
-          <w:r>
-            <w:rPr>
-              <w:noProof/>
-            </w:rPr>
-            <w:fldChar w:fldCharType="separate"/>
-          </w:r>
-          <w:r>
-            <w:rPr>
-              <w:noProof/>
-            </w:rPr>
-            <w:t>21</w:t>
-          </w:r>
-          <w:r>
-            <w:rPr>
-              <w:noProof/>
-            </w:rPr>
-            <w:fldChar w:fldCharType="end"/>
-          </w:r>
-        </w:p>
-        <w:p>
-          <w:pPr>
-            <w:pStyle w:val="TOC2"/>
-            <w:tabs>
-              <w:tab w:val="left" w:pos="800"/>
-              <w:tab w:val="right" w:leader="dot" w:pos="9346"/>
-            </w:tabs>
-            <w:rPr>
-              <w:rFonts w:eastAsiaTheme="minorEastAsia" w:cstheme="minorBidi"/>
-              <w:b w:val="0"/>
-              <w:noProof/>
-              <w:lang w:eastAsia="en-US"/>
-            </w:rPr>
-          </w:pPr>
-          <w:r>
-            <w:rPr>
-              <w:noProof/>
-            </w:rPr>
-            <w:t>4.1</w:t>
-          </w:r>
-          <w:r>
-            <w:rPr>
-              <w:rFonts w:eastAsiaTheme="minorEastAsia" w:cstheme="minorBidi"/>
-              <w:b w:val="0"/>
-              <w:noProof/>
-              <w:lang w:eastAsia="en-US"/>
-            </w:rPr>
-            <w:tab/>
-          </w:r>
-          <w:r>
-            <w:rPr>
-              <w:noProof/>
-            </w:rPr>
-            <w:t>Acrónimos y definiciones</w:t>
-          </w:r>
-          <w:r>
-            <w:rPr>
-              <w:noProof/>
-            </w:rPr>
-            <w:tab/>
-          </w:r>
-          <w:r>
-            <w:rPr>
-              <w:noProof/>
-            </w:rPr>
-            <w:fldChar w:fldCharType="begin"/>
-          </w:r>
-          <w:r>
-            <w:rPr>
-              <w:noProof/>
-            </w:rPr>
-            <w:instrText xml:space="preserve"> PAGEREF _Toc402856287 \h </w:instrText>
+            <w:instrText xml:space="preserve"> PAGEREF _Toc403388755 \h </w:instrText>
           </w:r>
           <w:r>
             <w:rPr>
@@ -2263,32 +2540,16 @@
     </w:p>
     <w:p>
       <w:pPr>
-        <w:widowControl w:val="0"/>
-        <w:tabs>
-          <w:tab w:val="left" w:pos="220"/>
-          <w:tab w:val="left" w:pos="720"/>
-        </w:tabs>
-        <w:adjustRightInd w:val="0"/>
-        <w:spacing w:after="240"/>
-        <w:jc w:val="center"/>
-      </w:pPr>
+        <w:pStyle w:val="Title"/>
+      </w:pPr>
+      <w:bookmarkStart w:id="1" w:name="_Toc403387385"/>
+      <w:bookmarkStart w:id="2" w:name="_Toc403388733"/>
       <w:r>
         <w:lastRenderedPageBreak/>
         <w:t>TABLA DE FIGURAS</w:t>
       </w:r>
-    </w:p>
-    <w:p>
-      <w:pPr>
-        <w:pStyle w:val="TableofFigures"/>
-        <w:tabs>
-          <w:tab w:val="right" w:leader="dot" w:pos="9346"/>
-        </w:tabs>
-        <w:rPr>
-          <w:b/>
-          <w:sz w:val="28"/>
-          <w:szCs w:val="28"/>
-        </w:rPr>
-      </w:pPr>
+      <w:bookmarkEnd w:id="1"/>
+      <w:bookmarkEnd w:id="2"/>
     </w:p>
     <w:p>
       <w:pPr>
@@ -2328,7 +2589,7 @@
         </w:rPr>
         <w:fldChar w:fldCharType="separate"/>
       </w:r>
-      <w:hyperlink w:anchor="_Toc402856216" w:history="1">
+      <w:hyperlink w:anchor="_Toc403387407" w:history="1">
         <w:r>
           <w:rPr>
             <w:rStyle w:val="Hyperlink"/>
@@ -2355,91 +2616,7 @@
             <w:noProof/>
             <w:webHidden/>
           </w:rPr>
-          <w:instrText xml:space="preserve"> PAGEREF _Toc402856216 \h </w:instrText>
-        </w:r>
-        <w:r>
-          <w:rPr>
-            <w:noProof/>
-            <w:webHidden/>
-          </w:rPr>
-        </w:r>
-        <w:r>
-          <w:rPr>
-            <w:noProof/>
-            <w:webHidden/>
-          </w:rPr>
-          <w:fldChar w:fldCharType="separate"/>
-        </w:r>
-        <w:r>
-          <w:rPr>
-            <w:noProof/>
-            <w:webHidden/>
-          </w:rPr>
-          <w:t>5</w:t>
-        </w:r>
-        <w:r>
-          <w:rPr>
-            <w:noProof/>
-            <w:webHidden/>
-          </w:rPr>
-          <w:fldChar w:fldCharType="end"/>
-        </w:r>
-      </w:hyperlink>
-    </w:p>
-    <w:p>
-      <w:pPr>
-        <w:pStyle w:val="TableofFigures"/>
-        <w:tabs>
-          <w:tab w:val="right" w:leader="dot" w:pos="9346"/>
-        </w:tabs>
-        <w:rPr>
-          <w:rStyle w:val="Hyperlink"/>
-          <w:noProof/>
-        </w:rPr>
-      </w:pPr>
-    </w:p>
-    <w:p>
-      <w:pPr>
-        <w:pStyle w:val="TableofFigures"/>
-        <w:tabs>
-          <w:tab w:val="right" w:leader="dot" w:pos="9346"/>
-        </w:tabs>
-        <w:rPr>
-          <w:rFonts w:asciiTheme="minorHAnsi" w:eastAsiaTheme="minorEastAsia" w:hAnsiTheme="minorHAnsi" w:cstheme="minorBidi"/>
-          <w:noProof/>
-          <w:sz w:val="22"/>
-          <w:szCs w:val="22"/>
-          <w:lang w:val="en-US" w:eastAsia="en-US"/>
-        </w:rPr>
-      </w:pPr>
-      <w:hyperlink w:anchor="_Toc402856217" w:history="1">
-        <w:r>
-          <w:rPr>
-            <w:rStyle w:val="Hyperlink"/>
-            <w:noProof/>
-          </w:rPr>
-          <w:t>Figura 2: Menú principal</w:t>
-        </w:r>
-        <w:r>
-          <w:rPr>
-            <w:noProof/>
-            <w:webHidden/>
-          </w:rPr>
-          <w:tab/>
-        </w:r>
-        <w:r>
-          <w:rPr>
-            <w:noProof/>
-            <w:webHidden/>
-          </w:rPr>
-          <w:fldChar w:fldCharType="begin"/>
-        </w:r>
-        <w:r>
-          <w:rPr>
-            <w:noProof/>
-            <w:webHidden/>
-          </w:rPr>
-          <w:instrText xml:space="preserve"> PAGEREF _Toc402856217 \h </w:instrText>
+          <w:instrText xml:space="preserve"> PAGEREF _Toc403387407 \h </w:instrText>
         </w:r>
         <w:r>
           <w:rPr>
@@ -2496,13 +2673,13 @@
           <w:lang w:val="en-US" w:eastAsia="en-US"/>
         </w:rPr>
       </w:pPr>
-      <w:hyperlink w:anchor="_Toc402856218" w:history="1">
+      <w:hyperlink w:anchor="_Toc403387408" w:history="1">
         <w:r>
           <w:rPr>
             <w:rStyle w:val="Hyperlink"/>
             <w:noProof/>
           </w:rPr>
-          <w:t>Figura 3: Opciones para la instalación del software</w:t>
+          <w:t>Figura 2: Menú principal</w:t>
         </w:r>
         <w:r>
           <w:rPr>
@@ -2523,7 +2700,7 @@
             <w:noProof/>
             <w:webHidden/>
           </w:rPr>
-          <w:instrText xml:space="preserve"> PAGEREF _Toc402856218 \h </w:instrText>
+          <w:instrText xml:space="preserve"> PAGEREF _Toc403387408 \h </w:instrText>
         </w:r>
         <w:r>
           <w:rPr>
@@ -2580,7 +2757,91 @@
           <w:lang w:val="en-US" w:eastAsia="en-US"/>
         </w:rPr>
       </w:pPr>
-      <w:hyperlink w:anchor="_Toc402856219" w:history="1">
+      <w:hyperlink w:anchor="_Toc403387409" w:history="1">
+        <w:r>
+          <w:rPr>
+            <w:rStyle w:val="Hyperlink"/>
+            <w:noProof/>
+          </w:rPr>
+          <w:t>Figura 3: Opciones para la instalación del software</w:t>
+        </w:r>
+        <w:r>
+          <w:rPr>
+            <w:noProof/>
+            <w:webHidden/>
+          </w:rPr>
+          <w:tab/>
+        </w:r>
+        <w:r>
+          <w:rPr>
+            <w:noProof/>
+            <w:webHidden/>
+          </w:rPr>
+          <w:fldChar w:fldCharType="begin"/>
+        </w:r>
+        <w:r>
+          <w:rPr>
+            <w:noProof/>
+            <w:webHidden/>
+          </w:rPr>
+          <w:instrText xml:space="preserve"> PAGEREF _Toc403387409 \h </w:instrText>
+        </w:r>
+        <w:r>
+          <w:rPr>
+            <w:noProof/>
+            <w:webHidden/>
+          </w:rPr>
+        </w:r>
+        <w:r>
+          <w:rPr>
+            <w:noProof/>
+            <w:webHidden/>
+          </w:rPr>
+          <w:fldChar w:fldCharType="separate"/>
+        </w:r>
+        <w:r>
+          <w:rPr>
+            <w:noProof/>
+            <w:webHidden/>
+          </w:rPr>
+          <w:t>8</w:t>
+        </w:r>
+        <w:r>
+          <w:rPr>
+            <w:noProof/>
+            <w:webHidden/>
+          </w:rPr>
+          <w:fldChar w:fldCharType="end"/>
+        </w:r>
+      </w:hyperlink>
+    </w:p>
+    <w:p>
+      <w:pPr>
+        <w:pStyle w:val="TableofFigures"/>
+        <w:tabs>
+          <w:tab w:val="right" w:leader="dot" w:pos="9346"/>
+        </w:tabs>
+        <w:rPr>
+          <w:rStyle w:val="Hyperlink"/>
+          <w:noProof/>
+        </w:rPr>
+      </w:pPr>
+    </w:p>
+    <w:p>
+      <w:pPr>
+        <w:pStyle w:val="TableofFigures"/>
+        <w:tabs>
+          <w:tab w:val="right" w:leader="dot" w:pos="9346"/>
+        </w:tabs>
+        <w:rPr>
+          <w:rFonts w:asciiTheme="minorHAnsi" w:eastAsiaTheme="minorEastAsia" w:hAnsiTheme="minorHAnsi" w:cstheme="minorBidi"/>
+          <w:noProof/>
+          <w:sz w:val="22"/>
+          <w:szCs w:val="22"/>
+          <w:lang w:val="en-US" w:eastAsia="en-US"/>
+        </w:rPr>
+      </w:pPr>
+      <w:hyperlink w:anchor="_Toc403387410" w:history="1">
         <w:r>
           <w:rPr>
             <w:rStyle w:val="Hyperlink"/>
@@ -2607,91 +2868,7 @@
             <w:noProof/>
             <w:webHidden/>
           </w:rPr>
-          <w:instrText xml:space="preserve"> PAGEREF _Toc402856219 \h </w:instrText>
-        </w:r>
-        <w:r>
-          <w:rPr>
-            <w:noProof/>
-            <w:webHidden/>
-          </w:rPr>
-        </w:r>
-        <w:r>
-          <w:rPr>
-            <w:noProof/>
-            <w:webHidden/>
-          </w:rPr>
-          <w:fldChar w:fldCharType="separate"/>
-        </w:r>
-        <w:r>
-          <w:rPr>
-            <w:noProof/>
-            <w:webHidden/>
-          </w:rPr>
-          <w:t>9</w:t>
-        </w:r>
-        <w:r>
-          <w:rPr>
-            <w:noProof/>
-            <w:webHidden/>
-          </w:rPr>
-          <w:fldChar w:fldCharType="end"/>
-        </w:r>
-      </w:hyperlink>
-    </w:p>
-    <w:p>
-      <w:pPr>
-        <w:pStyle w:val="TableofFigures"/>
-        <w:tabs>
-          <w:tab w:val="right" w:leader="dot" w:pos="9346"/>
-        </w:tabs>
-        <w:rPr>
-          <w:rStyle w:val="Hyperlink"/>
-          <w:noProof/>
-        </w:rPr>
-      </w:pPr>
-    </w:p>
-    <w:p>
-      <w:pPr>
-        <w:pStyle w:val="TableofFigures"/>
-        <w:tabs>
-          <w:tab w:val="right" w:leader="dot" w:pos="9346"/>
-        </w:tabs>
-        <w:rPr>
-          <w:rFonts w:asciiTheme="minorHAnsi" w:eastAsiaTheme="minorEastAsia" w:hAnsiTheme="minorHAnsi" w:cstheme="minorBidi"/>
-          <w:noProof/>
-          <w:sz w:val="22"/>
-          <w:szCs w:val="22"/>
-          <w:lang w:val="en-US" w:eastAsia="en-US"/>
-        </w:rPr>
-      </w:pPr>
-      <w:hyperlink w:anchor="_Toc402856220" w:history="1">
-        <w:r>
-          <w:rPr>
-            <w:rStyle w:val="Hyperlink"/>
-            <w:noProof/>
-          </w:rPr>
-          <w:t>Figura 5: Diagrama del script fromInternet.sh</w:t>
-        </w:r>
-        <w:r>
-          <w:rPr>
-            <w:noProof/>
-            <w:webHidden/>
-          </w:rPr>
-          <w:tab/>
-        </w:r>
-        <w:r>
-          <w:rPr>
-            <w:noProof/>
-            <w:webHidden/>
-          </w:rPr>
-          <w:fldChar w:fldCharType="begin"/>
-        </w:r>
-        <w:r>
-          <w:rPr>
-            <w:noProof/>
-            <w:webHidden/>
-          </w:rPr>
-          <w:instrText xml:space="preserve"> PAGEREF _Toc402856220 \h </w:instrText>
+          <w:instrText xml:space="preserve"> PAGEREF _Toc403387410 \h </w:instrText>
         </w:r>
         <w:r>
           <w:rPr>
@@ -2748,13 +2925,13 @@
           <w:lang w:val="en-US" w:eastAsia="en-US"/>
         </w:rPr>
       </w:pPr>
-      <w:hyperlink w:anchor="_Toc402856221" w:history="1">
+      <w:hyperlink w:anchor="_Toc403387411" w:history="1">
         <w:r>
           <w:rPr>
             <w:rStyle w:val="Hyperlink"/>
             <w:noProof/>
           </w:rPr>
-          <w:t>Figura 6: Submenú con las opciones de grabación de la estación</w:t>
+          <w:t>Figura 5: Diagrama del script fromInternet.sh</w:t>
         </w:r>
         <w:r>
           <w:rPr>
@@ -2775,7 +2952,7 @@
             <w:noProof/>
             <w:webHidden/>
           </w:rPr>
-          <w:instrText xml:space="preserve"> PAGEREF _Toc402856221 \h </w:instrText>
+          <w:instrText xml:space="preserve"> PAGEREF _Toc403387411 \h </w:instrText>
         </w:r>
         <w:r>
           <w:rPr>
@@ -2832,13 +3009,13 @@
           <w:lang w:val="en-US" w:eastAsia="en-US"/>
         </w:rPr>
       </w:pPr>
-      <w:hyperlink w:anchor="_Toc402856222" w:history="1">
+      <w:hyperlink w:anchor="_Toc403387412" w:history="1">
         <w:r>
           <w:rPr>
             <w:rStyle w:val="Hyperlink"/>
             <w:noProof/>
           </w:rPr>
-          <w:t>Figura 7: Introducción datos referentes a las rutas</w:t>
+          <w:t>Figura 6: Submenú con las opciones de grabación de la estación</w:t>
         </w:r>
         <w:r>
           <w:rPr>
@@ -2859,7 +3036,7 @@
             <w:noProof/>
             <w:webHidden/>
           </w:rPr>
-          <w:instrText xml:space="preserve"> PAGEREF _Toc402856222 \h </w:instrText>
+          <w:instrText xml:space="preserve"> PAGEREF _Toc403387412 \h </w:instrText>
         </w:r>
         <w:r>
           <w:rPr>
@@ -2916,13 +3093,13 @@
           <w:lang w:val="en-US" w:eastAsia="en-US"/>
         </w:rPr>
       </w:pPr>
-      <w:hyperlink w:anchor="_Toc402856223" w:history="1">
+      <w:hyperlink w:anchor="_Toc403387413" w:history="1">
         <w:r>
           <w:rPr>
             <w:rStyle w:val="Hyperlink"/>
             <w:noProof/>
           </w:rPr>
-          <w:t>Figura 8: Resoluciones aceptadas y la óptima</w:t>
+          <w:t>Figura 7: Introducción datos referentes a las rutas</w:t>
         </w:r>
         <w:r>
           <w:rPr>
@@ -2943,7 +3120,7 @@
             <w:noProof/>
             <w:webHidden/>
           </w:rPr>
-          <w:instrText xml:space="preserve"> PAGEREF _Toc402856223 \h </w:instrText>
+          <w:instrText xml:space="preserve"> PAGEREF _Toc403387413 \h </w:instrText>
         </w:r>
         <w:r>
           <w:rPr>
@@ -3000,7 +3177,91 @@
           <w:lang w:val="en-US" w:eastAsia="en-US"/>
         </w:rPr>
       </w:pPr>
-      <w:hyperlink w:anchor="_Toc402856224" w:history="1">
+      <w:hyperlink w:anchor="_Toc403387414" w:history="1">
+        <w:r>
+          <w:rPr>
+            <w:rStyle w:val="Hyperlink"/>
+            <w:noProof/>
+          </w:rPr>
+          <w:t>Figura 8: Resoluciones aceptadas y la óptima</w:t>
+        </w:r>
+        <w:r>
+          <w:rPr>
+            <w:noProof/>
+            <w:webHidden/>
+          </w:rPr>
+          <w:tab/>
+        </w:r>
+        <w:r>
+          <w:rPr>
+            <w:noProof/>
+            <w:webHidden/>
+          </w:rPr>
+          <w:fldChar w:fldCharType="begin"/>
+        </w:r>
+        <w:r>
+          <w:rPr>
+            <w:noProof/>
+            <w:webHidden/>
+          </w:rPr>
+          <w:instrText xml:space="preserve"> PAGEREF _Toc403387414 \h </w:instrText>
+        </w:r>
+        <w:r>
+          <w:rPr>
+            <w:noProof/>
+            <w:webHidden/>
+          </w:rPr>
+        </w:r>
+        <w:r>
+          <w:rPr>
+            <w:noProof/>
+            <w:webHidden/>
+          </w:rPr>
+          <w:fldChar w:fldCharType="separate"/>
+        </w:r>
+        <w:r>
+          <w:rPr>
+            <w:noProof/>
+            <w:webHidden/>
+          </w:rPr>
+          <w:t>14</w:t>
+        </w:r>
+        <w:r>
+          <w:rPr>
+            <w:noProof/>
+            <w:webHidden/>
+          </w:rPr>
+          <w:fldChar w:fldCharType="end"/>
+        </w:r>
+      </w:hyperlink>
+    </w:p>
+    <w:p>
+      <w:pPr>
+        <w:pStyle w:val="TableofFigures"/>
+        <w:tabs>
+          <w:tab w:val="right" w:leader="dot" w:pos="9346"/>
+        </w:tabs>
+        <w:rPr>
+          <w:rStyle w:val="Hyperlink"/>
+          <w:noProof/>
+        </w:rPr>
+      </w:pPr>
+    </w:p>
+    <w:p>
+      <w:pPr>
+        <w:pStyle w:val="TableofFigures"/>
+        <w:tabs>
+          <w:tab w:val="right" w:leader="dot" w:pos="9346"/>
+        </w:tabs>
+        <w:rPr>
+          <w:rFonts w:asciiTheme="minorHAnsi" w:eastAsiaTheme="minorEastAsia" w:hAnsiTheme="minorHAnsi" w:cstheme="minorBidi"/>
+          <w:noProof/>
+          <w:sz w:val="22"/>
+          <w:szCs w:val="22"/>
+          <w:lang w:val="en-US" w:eastAsia="en-US"/>
+        </w:rPr>
+      </w:pPr>
+      <w:hyperlink w:anchor="_Toc403387415" w:history="1">
         <w:r>
           <w:rPr>
             <w:rStyle w:val="Hyperlink"/>
@@ -3027,7 +3288,7 @@
             <w:noProof/>
             <w:webHidden/>
           </w:rPr>
-          <w:instrText xml:space="preserve"> PAGEREF _Toc402856224 \h </w:instrText>
+          <w:instrText xml:space="preserve"> PAGEREF _Toc403387415 \h </w:instrText>
         </w:r>
         <w:r>
           <w:rPr>
@@ -3047,7 +3308,7 @@
             <w:noProof/>
             <w:webHidden/>
           </w:rPr>
-          <w:t>13</w:t>
+          <w:t>14</w:t>
         </w:r>
         <w:r>
           <w:rPr>
@@ -3084,7 +3345,7 @@
           <w:lang w:val="en-US" w:eastAsia="en-US"/>
         </w:rPr>
       </w:pPr>
-      <w:hyperlink w:anchor="_Toc402856225" w:history="1">
+      <w:hyperlink w:anchor="_Toc403387416" w:history="1">
         <w:r>
           <w:rPr>
             <w:rStyle w:val="Hyperlink"/>
@@ -3111,91 +3372,7 @@
             <w:noProof/>
             <w:webHidden/>
           </w:rPr>
-          <w:instrText xml:space="preserve"> PAGEREF _Toc402856225 \h </w:instrText>
-        </w:r>
-        <w:r>
-          <w:rPr>
-            <w:noProof/>
-            <w:webHidden/>
-          </w:rPr>
-        </w:r>
-        <w:r>
-          <w:rPr>
-            <w:noProof/>
-            <w:webHidden/>
-          </w:rPr>
-          <w:fldChar w:fldCharType="separate"/>
-        </w:r>
-        <w:r>
-          <w:rPr>
-            <w:noProof/>
-            <w:webHidden/>
-          </w:rPr>
-          <w:t>15</w:t>
-        </w:r>
-        <w:r>
-          <w:rPr>
-            <w:noProof/>
-            <w:webHidden/>
-          </w:rPr>
-          <w:fldChar w:fldCharType="end"/>
-        </w:r>
-      </w:hyperlink>
-    </w:p>
-    <w:p>
-      <w:pPr>
-        <w:pStyle w:val="TableofFigures"/>
-        <w:tabs>
-          <w:tab w:val="right" w:leader="dot" w:pos="9346"/>
-        </w:tabs>
-        <w:rPr>
-          <w:rStyle w:val="Hyperlink"/>
-          <w:noProof/>
-        </w:rPr>
-      </w:pPr>
-    </w:p>
-    <w:p>
-      <w:pPr>
-        <w:pStyle w:val="TableofFigures"/>
-        <w:tabs>
-          <w:tab w:val="right" w:leader="dot" w:pos="9346"/>
-        </w:tabs>
-        <w:rPr>
-          <w:rFonts w:asciiTheme="minorHAnsi" w:eastAsiaTheme="minorEastAsia" w:hAnsiTheme="minorHAnsi" w:cstheme="minorBidi"/>
-          <w:noProof/>
-          <w:sz w:val="22"/>
-          <w:szCs w:val="22"/>
-          <w:lang w:val="en-US" w:eastAsia="en-US"/>
-        </w:rPr>
-      </w:pPr>
-      <w:hyperlink w:anchor="_Toc402856226" w:history="1">
-        <w:r>
-          <w:rPr>
-            <w:rStyle w:val="Hyperlink"/>
-            <w:noProof/>
-          </w:rPr>
-          <w:t>Figura 11: Introducción datos referentes a duración de sesión y de los videos generados</w:t>
-        </w:r>
-        <w:r>
-          <w:rPr>
-            <w:noProof/>
-            <w:webHidden/>
-          </w:rPr>
-          <w:tab/>
-        </w:r>
-        <w:r>
-          <w:rPr>
-            <w:noProof/>
-            <w:webHidden/>
-          </w:rPr>
-          <w:fldChar w:fldCharType="begin"/>
-        </w:r>
-        <w:r>
-          <w:rPr>
-            <w:noProof/>
-            <w:webHidden/>
-          </w:rPr>
-          <w:instrText xml:space="preserve"> PAGEREF _Toc402856226 \h </w:instrText>
+          <w:instrText xml:space="preserve"> PAGEREF _Toc403387416 \h </w:instrText>
         </w:r>
         <w:r>
           <w:rPr>
@@ -3252,13 +3429,13 @@
           <w:lang w:val="en-US" w:eastAsia="en-US"/>
         </w:rPr>
       </w:pPr>
-      <w:hyperlink w:anchor="_Toc402856227" w:history="1">
+      <w:hyperlink w:anchor="_Toc403387417" w:history="1">
         <w:r>
           <w:rPr>
             <w:rStyle w:val="Hyperlink"/>
             <w:noProof/>
           </w:rPr>
-          <w:t>Figura 12: Proceso de selección de sesión y confirmación de esta</w:t>
+          <w:t>Figura 11: Introducción datos referentes a duración de sesión y de los videos generados</w:t>
         </w:r>
         <w:r>
           <w:rPr>
@@ -3279,91 +3456,7 @@
             <w:noProof/>
             <w:webHidden/>
           </w:rPr>
-          <w:instrText xml:space="preserve"> PAGEREF _Toc402856227 \h </w:instrText>
-        </w:r>
-        <w:r>
-          <w:rPr>
-            <w:noProof/>
-            <w:webHidden/>
-          </w:rPr>
-        </w:r>
-        <w:r>
-          <w:rPr>
-            <w:noProof/>
-            <w:webHidden/>
-          </w:rPr>
-          <w:fldChar w:fldCharType="separate"/>
-        </w:r>
-        <w:r>
-          <w:rPr>
-            <w:noProof/>
-            <w:webHidden/>
-          </w:rPr>
-          <w:t>16</w:t>
-        </w:r>
-        <w:r>
-          <w:rPr>
-            <w:noProof/>
-            <w:webHidden/>
-          </w:rPr>
-          <w:fldChar w:fldCharType="end"/>
-        </w:r>
-      </w:hyperlink>
-    </w:p>
-    <w:p>
-      <w:pPr>
-        <w:pStyle w:val="TableofFigures"/>
-        <w:tabs>
-          <w:tab w:val="right" w:leader="dot" w:pos="9346"/>
-        </w:tabs>
-        <w:rPr>
-          <w:rStyle w:val="Hyperlink"/>
-          <w:noProof/>
-        </w:rPr>
-      </w:pPr>
-    </w:p>
-    <w:p>
-      <w:pPr>
-        <w:pStyle w:val="TableofFigures"/>
-        <w:tabs>
-          <w:tab w:val="right" w:leader="dot" w:pos="9346"/>
-        </w:tabs>
-        <w:rPr>
-          <w:rFonts w:asciiTheme="minorHAnsi" w:eastAsiaTheme="minorEastAsia" w:hAnsiTheme="minorHAnsi" w:cstheme="minorBidi"/>
-          <w:noProof/>
-          <w:sz w:val="22"/>
-          <w:szCs w:val="22"/>
-          <w:lang w:val="en-US" w:eastAsia="en-US"/>
-        </w:rPr>
-      </w:pPr>
-      <w:hyperlink w:anchor="_Toc402856228" w:history="1">
-        <w:r>
-          <w:rPr>
-            <w:rStyle w:val="Hyperlink"/>
-            <w:noProof/>
-          </w:rPr>
-          <w:t>Figura 13: Ejemplo de una instancia de grabación  lanzada</w:t>
-        </w:r>
-        <w:r>
-          <w:rPr>
-            <w:noProof/>
-            <w:webHidden/>
-          </w:rPr>
-          <w:tab/>
-        </w:r>
-        <w:r>
-          <w:rPr>
-            <w:noProof/>
-            <w:webHidden/>
-          </w:rPr>
-          <w:fldChar w:fldCharType="begin"/>
-        </w:r>
-        <w:r>
-          <w:rPr>
-            <w:noProof/>
-            <w:webHidden/>
-          </w:rPr>
-          <w:instrText xml:space="preserve"> PAGEREF _Toc402856228 \h </w:instrText>
+          <w:instrText xml:space="preserve"> PAGEREF _Toc403387417 \h </w:instrText>
         </w:r>
         <w:r>
           <w:rPr>
@@ -3420,13 +3513,13 @@
           <w:lang w:val="en-US" w:eastAsia="en-US"/>
         </w:rPr>
       </w:pPr>
-      <w:hyperlink w:anchor="_Toc402856229" w:history="1">
+      <w:hyperlink w:anchor="_Toc403387418" w:history="1">
         <w:r>
           <w:rPr>
             <w:rStyle w:val="Hyperlink"/>
             <w:noProof/>
           </w:rPr>
-          <w:t>Figura 14: Proceso de cancelación de la sesión de grabación actual</w:t>
+          <w:t>Figura 12: Proceso de selección de sesión y confirmación de esta</w:t>
         </w:r>
         <w:r>
           <w:rPr>
@@ -3447,7 +3540,91 @@
             <w:noProof/>
             <w:webHidden/>
           </w:rPr>
-          <w:instrText xml:space="preserve"> PAGEREF _Toc402856229 \h </w:instrText>
+          <w:instrText xml:space="preserve"> PAGEREF _Toc403387418 \h </w:instrText>
+        </w:r>
+        <w:r>
+          <w:rPr>
+            <w:noProof/>
+            <w:webHidden/>
+          </w:rPr>
+        </w:r>
+        <w:r>
+          <w:rPr>
+            <w:noProof/>
+            <w:webHidden/>
+          </w:rPr>
+          <w:fldChar w:fldCharType="separate"/>
+        </w:r>
+        <w:r>
+          <w:rPr>
+            <w:noProof/>
+            <w:webHidden/>
+          </w:rPr>
+          <w:t>17</w:t>
+        </w:r>
+        <w:r>
+          <w:rPr>
+            <w:noProof/>
+            <w:webHidden/>
+          </w:rPr>
+          <w:fldChar w:fldCharType="end"/>
+        </w:r>
+      </w:hyperlink>
+    </w:p>
+    <w:p>
+      <w:pPr>
+        <w:pStyle w:val="TableofFigures"/>
+        <w:tabs>
+          <w:tab w:val="right" w:leader="dot" w:pos="9346"/>
+        </w:tabs>
+        <w:rPr>
+          <w:rStyle w:val="Hyperlink"/>
+          <w:noProof/>
+        </w:rPr>
+      </w:pPr>
+    </w:p>
+    <w:p>
+      <w:pPr>
+        <w:pStyle w:val="TableofFigures"/>
+        <w:tabs>
+          <w:tab w:val="right" w:leader="dot" w:pos="9346"/>
+        </w:tabs>
+        <w:rPr>
+          <w:rFonts w:asciiTheme="minorHAnsi" w:eastAsiaTheme="minorEastAsia" w:hAnsiTheme="minorHAnsi" w:cstheme="minorBidi"/>
+          <w:noProof/>
+          <w:sz w:val="22"/>
+          <w:szCs w:val="22"/>
+          <w:lang w:val="en-US" w:eastAsia="en-US"/>
+        </w:rPr>
+      </w:pPr>
+      <w:hyperlink w:anchor="_Toc403387419" w:history="1">
+        <w:r>
+          <w:rPr>
+            <w:rStyle w:val="Hyperlink"/>
+            <w:noProof/>
+          </w:rPr>
+          <w:t>Figura 13: Ejemplo de una instancia de grabación  lanzada</w:t>
+        </w:r>
+        <w:r>
+          <w:rPr>
+            <w:noProof/>
+            <w:webHidden/>
+          </w:rPr>
+          <w:tab/>
+        </w:r>
+        <w:r>
+          <w:rPr>
+            <w:noProof/>
+            <w:webHidden/>
+          </w:rPr>
+          <w:fldChar w:fldCharType="begin"/>
+        </w:r>
+        <w:r>
+          <w:rPr>
+            <w:noProof/>
+            <w:webHidden/>
+          </w:rPr>
+          <w:instrText xml:space="preserve"> PAGEREF _Toc403387419 \h </w:instrText>
         </w:r>
         <w:r>
           <w:rPr>
@@ -3504,13 +3681,13 @@
           <w:lang w:val="en-US" w:eastAsia="en-US"/>
         </w:rPr>
       </w:pPr>
-      <w:hyperlink w:anchor="_Toc402856230" w:history="1">
+      <w:hyperlink w:anchor="_Toc403387420" w:history="1">
         <w:r>
           <w:rPr>
             <w:rStyle w:val="Hyperlink"/>
             <w:noProof/>
           </w:rPr>
-          <w:t>Figura 15: Selección sesión para su reproducción</w:t>
+          <w:t>Figura 14: Proceso de cancelación de la sesión de grabación actual</w:t>
         </w:r>
         <w:r>
           <w:rPr>
@@ -3531,91 +3708,7 @@
             <w:noProof/>
             <w:webHidden/>
           </w:rPr>
-          <w:instrText xml:space="preserve"> PAGEREF _Toc402856230 \h </w:instrText>
-        </w:r>
-        <w:r>
-          <w:rPr>
-            <w:noProof/>
-            <w:webHidden/>
-          </w:rPr>
-        </w:r>
-        <w:r>
-          <w:rPr>
-            <w:noProof/>
-            <w:webHidden/>
-          </w:rPr>
-          <w:fldChar w:fldCharType="separate"/>
-        </w:r>
-        <w:r>
-          <w:rPr>
-            <w:noProof/>
-            <w:webHidden/>
-          </w:rPr>
-          <w:t>18</w:t>
-        </w:r>
-        <w:r>
-          <w:rPr>
-            <w:noProof/>
-            <w:webHidden/>
-          </w:rPr>
-          <w:fldChar w:fldCharType="end"/>
-        </w:r>
-      </w:hyperlink>
-    </w:p>
-    <w:p>
-      <w:pPr>
-        <w:pStyle w:val="TableofFigures"/>
-        <w:tabs>
-          <w:tab w:val="right" w:leader="dot" w:pos="9346"/>
-        </w:tabs>
-        <w:rPr>
-          <w:rStyle w:val="Hyperlink"/>
-          <w:noProof/>
-        </w:rPr>
-      </w:pPr>
-    </w:p>
-    <w:p>
-      <w:pPr>
-        <w:pStyle w:val="TableofFigures"/>
-        <w:tabs>
-          <w:tab w:val="right" w:leader="dot" w:pos="9346"/>
-        </w:tabs>
-        <w:rPr>
-          <w:rFonts w:asciiTheme="minorHAnsi" w:eastAsiaTheme="minorEastAsia" w:hAnsiTheme="minorHAnsi" w:cstheme="minorBidi"/>
-          <w:noProof/>
-          <w:sz w:val="22"/>
-          <w:szCs w:val="22"/>
-          <w:lang w:val="en-US" w:eastAsia="en-US"/>
-        </w:rPr>
-      </w:pPr>
-      <w:hyperlink w:anchor="_Toc402856231" w:history="1">
-        <w:r>
-          <w:rPr>
-            <w:rStyle w:val="Hyperlink"/>
-            <w:noProof/>
-          </w:rPr>
-          <w:t>Figura 16: Selección de la sesión para generar archivos finales</w:t>
-        </w:r>
-        <w:r>
-          <w:rPr>
-            <w:noProof/>
-            <w:webHidden/>
-          </w:rPr>
-          <w:tab/>
-        </w:r>
-        <w:r>
-          <w:rPr>
-            <w:noProof/>
-            <w:webHidden/>
-          </w:rPr>
-          <w:fldChar w:fldCharType="begin"/>
-        </w:r>
-        <w:r>
-          <w:rPr>
-            <w:noProof/>
-            <w:webHidden/>
-          </w:rPr>
-          <w:instrText xml:space="preserve"> PAGEREF _Toc402856231 \h </w:instrText>
+          <w:instrText xml:space="preserve"> PAGEREF _Toc403387420 \h </w:instrText>
         </w:r>
         <w:r>
           <w:rPr>
@@ -3672,13 +3765,13 @@
           <w:lang w:val="en-US" w:eastAsia="en-US"/>
         </w:rPr>
       </w:pPr>
-      <w:hyperlink w:anchor="_Toc402856232" w:history="1">
+      <w:hyperlink w:anchor="_Toc403387421" w:history="1">
         <w:r>
           <w:rPr>
             <w:rStyle w:val="Hyperlink"/>
             <w:noProof/>
           </w:rPr>
-          <w:t>Figura 17: Entradas de información disponibles</w:t>
+          <w:t>Figura 15: Selección sesión para su reproducción</w:t>
         </w:r>
         <w:r>
           <w:rPr>
@@ -3699,7 +3792,91 @@
             <w:noProof/>
             <w:webHidden/>
           </w:rPr>
-          <w:instrText xml:space="preserve"> PAGEREF _Toc402856232 \h </w:instrText>
+          <w:instrText xml:space="preserve"> PAGEREF _Toc403387421 \h </w:instrText>
+        </w:r>
+        <w:r>
+          <w:rPr>
+            <w:noProof/>
+            <w:webHidden/>
+          </w:rPr>
+        </w:r>
+        <w:r>
+          <w:rPr>
+            <w:noProof/>
+            <w:webHidden/>
+          </w:rPr>
+          <w:fldChar w:fldCharType="separate"/>
+        </w:r>
+        <w:r>
+          <w:rPr>
+            <w:noProof/>
+            <w:webHidden/>
+          </w:rPr>
+          <w:t>19</w:t>
+        </w:r>
+        <w:r>
+          <w:rPr>
+            <w:noProof/>
+            <w:webHidden/>
+          </w:rPr>
+          <w:fldChar w:fldCharType="end"/>
+        </w:r>
+      </w:hyperlink>
+    </w:p>
+    <w:p>
+      <w:pPr>
+        <w:pStyle w:val="TableofFigures"/>
+        <w:tabs>
+          <w:tab w:val="right" w:leader="dot" w:pos="9346"/>
+        </w:tabs>
+        <w:rPr>
+          <w:rStyle w:val="Hyperlink"/>
+          <w:noProof/>
+        </w:rPr>
+      </w:pPr>
+    </w:p>
+    <w:p>
+      <w:pPr>
+        <w:pStyle w:val="TableofFigures"/>
+        <w:tabs>
+          <w:tab w:val="right" w:leader="dot" w:pos="9346"/>
+        </w:tabs>
+        <w:rPr>
+          <w:rFonts w:asciiTheme="minorHAnsi" w:eastAsiaTheme="minorEastAsia" w:hAnsiTheme="minorHAnsi" w:cstheme="minorBidi"/>
+          <w:noProof/>
+          <w:sz w:val="22"/>
+          <w:szCs w:val="22"/>
+          <w:lang w:val="en-US" w:eastAsia="en-US"/>
+        </w:rPr>
+      </w:pPr>
+      <w:hyperlink w:anchor="_Toc403387422" w:history="1">
+        <w:r>
+          <w:rPr>
+            <w:rStyle w:val="Hyperlink"/>
+            <w:noProof/>
+          </w:rPr>
+          <w:t>Figura 16: Selección de la sesión para generar archivos finales</w:t>
+        </w:r>
+        <w:r>
+          <w:rPr>
+            <w:noProof/>
+            <w:webHidden/>
+          </w:rPr>
+          <w:tab/>
+        </w:r>
+        <w:r>
+          <w:rPr>
+            <w:noProof/>
+            <w:webHidden/>
+          </w:rPr>
+          <w:fldChar w:fldCharType="begin"/>
+        </w:r>
+        <w:r>
+          <w:rPr>
+            <w:noProof/>
+            <w:webHidden/>
+          </w:rPr>
+          <w:instrText xml:space="preserve"> PAGEREF _Toc403387422 \h </w:instrText>
         </w:r>
         <w:r>
           <w:rPr>
@@ -3732,6 +3909,258 @@
     </w:p>
     <w:p>
       <w:pPr>
+        <w:pStyle w:val="TableofFigures"/>
+        <w:tabs>
+          <w:tab w:val="right" w:leader="dot" w:pos="9346"/>
+        </w:tabs>
+        <w:rPr>
+          <w:rStyle w:val="Hyperlink"/>
+          <w:noProof/>
+        </w:rPr>
+      </w:pPr>
+    </w:p>
+    <w:p>
+      <w:pPr>
+        <w:pStyle w:val="TableofFigures"/>
+        <w:tabs>
+          <w:tab w:val="right" w:leader="dot" w:pos="9346"/>
+        </w:tabs>
+        <w:rPr>
+          <w:rFonts w:asciiTheme="minorHAnsi" w:eastAsiaTheme="minorEastAsia" w:hAnsiTheme="minorHAnsi" w:cstheme="minorBidi"/>
+          <w:noProof/>
+          <w:sz w:val="22"/>
+          <w:szCs w:val="22"/>
+          <w:lang w:val="en-US" w:eastAsia="en-US"/>
+        </w:rPr>
+      </w:pPr>
+      <w:hyperlink w:anchor="_Toc403387423" w:history="1">
+        <w:r>
+          <w:rPr>
+            <w:rStyle w:val="Hyperlink"/>
+            <w:noProof/>
+          </w:rPr>
+          <w:t>Figura 17: Entradas de información disponibles</w:t>
+        </w:r>
+        <w:r>
+          <w:rPr>
+            <w:noProof/>
+            <w:webHidden/>
+          </w:rPr>
+          <w:tab/>
+        </w:r>
+        <w:r>
+          <w:rPr>
+            <w:noProof/>
+            <w:webHidden/>
+          </w:rPr>
+          <w:fldChar w:fldCharType="begin"/>
+        </w:r>
+        <w:r>
+          <w:rPr>
+            <w:noProof/>
+            <w:webHidden/>
+          </w:rPr>
+          <w:instrText xml:space="preserve"> PAGEREF _Toc403387423 \h </w:instrText>
+        </w:r>
+        <w:r>
+          <w:rPr>
+            <w:noProof/>
+            <w:webHidden/>
+          </w:rPr>
+        </w:r>
+        <w:r>
+          <w:rPr>
+            <w:noProof/>
+            <w:webHidden/>
+          </w:rPr>
+          <w:fldChar w:fldCharType="separate"/>
+        </w:r>
+        <w:r>
+          <w:rPr>
+            <w:noProof/>
+            <w:webHidden/>
+          </w:rPr>
+          <w:t>21</w:t>
+        </w:r>
+        <w:r>
+          <w:rPr>
+            <w:noProof/>
+            <w:webHidden/>
+          </w:rPr>
+          <w:fldChar w:fldCharType="end"/>
+        </w:r>
+      </w:hyperlink>
+    </w:p>
+    <w:p>
+      <w:pPr>
+        <w:pStyle w:val="TableofFigures"/>
+        <w:tabs>
+          <w:tab w:val="right" w:leader="dot" w:pos="9346"/>
+        </w:tabs>
+        <w:rPr>
+          <w:rStyle w:val="Hyperlink"/>
+          <w:noProof/>
+        </w:rPr>
+      </w:pPr>
+    </w:p>
+    <w:p>
+      <w:pPr>
+        <w:pStyle w:val="TableofFigures"/>
+        <w:tabs>
+          <w:tab w:val="right" w:leader="dot" w:pos="9346"/>
+        </w:tabs>
+        <w:rPr>
+          <w:rFonts w:asciiTheme="minorHAnsi" w:eastAsiaTheme="minorEastAsia" w:hAnsiTheme="minorHAnsi" w:cstheme="minorBidi"/>
+          <w:noProof/>
+          <w:sz w:val="22"/>
+          <w:szCs w:val="22"/>
+          <w:lang w:val="en-US" w:eastAsia="en-US"/>
+        </w:rPr>
+      </w:pPr>
+      <w:hyperlink w:anchor="_Toc403387424" w:history="1">
+        <w:r>
+          <w:rPr>
+            <w:rStyle w:val="Hyperlink"/>
+            <w:noProof/>
+          </w:rPr>
+          <w:t>Figura 12: Archivo de configura de una sesión de grabación</w:t>
+        </w:r>
+        <w:r>
+          <w:rPr>
+            <w:noProof/>
+            <w:webHidden/>
+          </w:rPr>
+          <w:tab/>
+        </w:r>
+        <w:r>
+          <w:rPr>
+            <w:noProof/>
+            <w:webHidden/>
+          </w:rPr>
+          <w:fldChar w:fldCharType="begin"/>
+        </w:r>
+        <w:r>
+          <w:rPr>
+            <w:noProof/>
+            <w:webHidden/>
+          </w:rPr>
+          <w:instrText xml:space="preserve"> PAGEREF _Toc403387424 \h </w:instrText>
+        </w:r>
+        <w:r>
+          <w:rPr>
+            <w:noProof/>
+            <w:webHidden/>
+          </w:rPr>
+        </w:r>
+        <w:r>
+          <w:rPr>
+            <w:noProof/>
+            <w:webHidden/>
+          </w:rPr>
+          <w:fldChar w:fldCharType="separate"/>
+        </w:r>
+        <w:r>
+          <w:rPr>
+            <w:noProof/>
+            <w:webHidden/>
+          </w:rPr>
+          <w:t>23</w:t>
+        </w:r>
+        <w:r>
+          <w:rPr>
+            <w:noProof/>
+            <w:webHidden/>
+          </w:rPr>
+          <w:fldChar w:fldCharType="end"/>
+        </w:r>
+      </w:hyperlink>
+    </w:p>
+    <w:p>
+      <w:pPr>
+        <w:pStyle w:val="TableofFigures"/>
+        <w:tabs>
+          <w:tab w:val="right" w:leader="dot" w:pos="9346"/>
+        </w:tabs>
+        <w:rPr>
+          <w:rStyle w:val="Hyperlink"/>
+          <w:noProof/>
+        </w:rPr>
+      </w:pPr>
+    </w:p>
+    <w:p>
+      <w:pPr>
+        <w:pStyle w:val="TableofFigures"/>
+        <w:tabs>
+          <w:tab w:val="right" w:leader="dot" w:pos="9346"/>
+        </w:tabs>
+        <w:rPr>
+          <w:rFonts w:asciiTheme="minorHAnsi" w:eastAsiaTheme="minorEastAsia" w:hAnsiTheme="minorHAnsi" w:cstheme="minorBidi"/>
+          <w:noProof/>
+          <w:sz w:val="22"/>
+          <w:szCs w:val="22"/>
+          <w:lang w:val="en-US" w:eastAsia="en-US"/>
+        </w:rPr>
+      </w:pPr>
+      <w:hyperlink w:anchor="_Toc403387425" w:history="1">
+        <w:r>
+          <w:rPr>
+            <w:rStyle w:val="Hyperlink"/>
+            <w:noProof/>
+          </w:rPr>
+          <w:t>Figura 13: Archivo de texto plano con las entradas de cada archivo a concatenar</w:t>
+        </w:r>
+        <w:r>
+          <w:rPr>
+            <w:noProof/>
+            <w:webHidden/>
+          </w:rPr>
+          <w:tab/>
+        </w:r>
+        <w:r>
+          <w:rPr>
+            <w:noProof/>
+            <w:webHidden/>
+          </w:rPr>
+          <w:fldChar w:fldCharType="begin"/>
+        </w:r>
+        <w:r>
+          <w:rPr>
+            <w:noProof/>
+            <w:webHidden/>
+          </w:rPr>
+          <w:instrText xml:space="preserve"> PAGEREF _Toc403387425 \h </w:instrText>
+        </w:r>
+        <w:r>
+          <w:rPr>
+            <w:noProof/>
+            <w:webHidden/>
+          </w:rPr>
+        </w:r>
+        <w:r>
+          <w:rPr>
+            <w:noProof/>
+            <w:webHidden/>
+          </w:rPr>
+          <w:fldChar w:fldCharType="separate"/>
+        </w:r>
+        <w:r>
+          <w:rPr>
+            <w:noProof/>
+            <w:webHidden/>
+          </w:rPr>
+          <w:t>24</w:t>
+        </w:r>
+        <w:r>
+          <w:rPr>
+            <w:noProof/>
+            <w:webHidden/>
+          </w:rPr>
+          <w:fldChar w:fldCharType="end"/>
+        </w:r>
+      </w:hyperlink>
+    </w:p>
+    <w:p>
+      <w:pPr>
         <w:autoSpaceDE/>
         <w:autoSpaceDN/>
         <w:spacing w:after="200" w:line="276" w:lineRule="auto"/>
@@ -3772,36 +4201,15 @@
     </w:p>
     <w:p>
       <w:pPr>
-        <w:ind w:left="567"/>
-        <w:rPr>
-          <w:b/>
-          <w:sz w:val="28"/>
-          <w:szCs w:val="28"/>
-        </w:rPr>
-      </w:pPr>
-      <w:r>
-        <w:rPr>
-          <w:b/>
-          <w:sz w:val="28"/>
-          <w:szCs w:val="28"/>
-        </w:rPr>
+        <w:pStyle w:val="Title"/>
+      </w:pPr>
+      <w:bookmarkStart w:id="3" w:name="_Toc403387386"/>
+      <w:bookmarkStart w:id="4" w:name="_Toc403388734"/>
+      <w:r>
         <w:t>IDENTIFICACIÓN DEL DOCUMENTO</w:t>
       </w:r>
-    </w:p>
-    <w:p>
-      <w:pPr>
-        <w:ind w:left="792"/>
-      </w:pPr>
-    </w:p>
-    <w:p>
-      <w:pPr>
-        <w:ind w:left="792"/>
-      </w:pPr>
-    </w:p>
-    <w:p>
-      <w:pPr>
-        <w:ind w:left="792"/>
-      </w:pPr>
+      <w:bookmarkEnd w:id="3"/>
+      <w:bookmarkEnd w:id="4"/>
     </w:p>
     <w:tbl>
       <w:tblPr>
@@ -4168,15 +4576,13 @@
       <w:pPr>
         <w:pStyle w:val="Heading1"/>
       </w:pPr>
-      <w:bookmarkStart w:id="0" w:name="_Toc402856270"/>
+      <w:bookmarkStart w:id="5" w:name="_Toc403388735"/>
       <w:r>
         <w:lastRenderedPageBreak/>
         <w:t>INTRODUCCIÓN</w:t>
       </w:r>
-      <w:bookmarkEnd w:id="0"/>
-    </w:p>
-    <w:p/>
-    <w:p/>
+      <w:bookmarkEnd w:id="5"/>
+    </w:p>
     <w:p>
       <w:pPr>
         <w:jc w:val="both"/>
@@ -4257,7 +4663,14 @@
           <w:sz w:val="24"/>
           <w:szCs w:val="24"/>
         </w:rPr>
-        <w:t xml:space="preserve"> sobre un equipo que corría la distribución de Linux, Ubuntu. Fue sobre este equipo donde se realizaron las primeras pruebas satisfactorias. Más adelante se portó a la distribución CentOs, por ser </w:t>
+        <w:t xml:space="preserve"> sobre un equipo que tenía instalada</w:t>
+      </w:r>
+      <w:r>
+        <w:rPr>
+          <w:sz w:val="24"/>
+          <w:szCs w:val="24"/>
+        </w:rPr>
+        <w:t xml:space="preserve"> la distribución de Linux, Ubuntu. Fue sobre este equipo donde se realizaron las primeras pruebas satisfactorias. Más adelante se portó a la distribución CentOs, por ser </w:t>
       </w:r>
       <w:r>
         <w:rPr>
@@ -4666,7 +5079,7 @@
           <w:sz w:val="24"/>
         </w:rPr>
       </w:pPr>
-      <w:bookmarkStart w:id="1" w:name="_Toc402856216"/>
+      <w:bookmarkStart w:id="6" w:name="_Toc403387407"/>
       <w:r>
         <w:t xml:space="preserve">Figura </w:t>
       </w:r>
@@ -4694,7 +5107,7 @@
       <w:r>
         <w:t>: Ejemplo de directorio de trabajo</w:t>
       </w:r>
-      <w:bookmarkEnd w:id="1"/>
+      <w:bookmarkEnd w:id="6"/>
     </w:p>
     <w:p>
       <w:pPr>
@@ -4901,7 +5314,31 @@
         <w:rPr>
           <w:sz w:val="24"/>
         </w:rPr>
-        <w:t>La siguiente imagen muestra este menú</w:t>
+        <w:t xml:space="preserve">La </w:t>
+      </w:r>
+      <w:r>
+        <w:rPr>
+          <w:sz w:val="24"/>
+        </w:rPr>
+        <w:t>figura</w:t>
+      </w:r>
+      <w:r>
+        <w:rPr>
+          <w:sz w:val="24"/>
+        </w:rPr>
+        <w:t xml:space="preserve"> </w:t>
+      </w:r>
+      <w:r>
+        <w:rPr>
+          <w:sz w:val="24"/>
+        </w:rPr>
+        <w:t xml:space="preserve">2 ilustra este </w:t>
+      </w:r>
+      <w:r>
+        <w:rPr>
+          <w:sz w:val="24"/>
+        </w:rPr>
+        <w:t>menú</w:t>
       </w:r>
       <w:r>
         <w:rPr>
@@ -5001,7 +5438,7 @@
           <w:sz w:val="24"/>
         </w:rPr>
       </w:pPr>
-      <w:bookmarkStart w:id="2" w:name="_Toc402856217"/>
+      <w:bookmarkStart w:id="7" w:name="_Toc403387408"/>
       <w:r>
         <w:t xml:space="preserve">Figura </w:t>
       </w:r>
@@ -5035,7 +5472,7 @@
       <w:r>
         <w:t xml:space="preserve"> principal</w:t>
       </w:r>
-      <w:bookmarkEnd w:id="2"/>
+      <w:bookmarkEnd w:id="7"/>
     </w:p>
     <w:p>
       <w:pPr>
@@ -5050,13 +5487,15 @@
         <w:autoSpaceDN/>
         <w:spacing w:after="200" w:line="276" w:lineRule="auto"/>
         <w:rPr>
-          <w:sz w:val="24"/>
-        </w:rPr>
-      </w:pPr>
-      <w:r>
-        <w:rPr>
-          <w:sz w:val="24"/>
-        </w:rPr>
+          <w:rFonts w:eastAsiaTheme="majorEastAsia"/>
+          <w:b/>
+          <w:bCs/>
+          <w:kern w:val="32"/>
+          <w:sz w:val="32"/>
+          <w:szCs w:val="32"/>
+        </w:rPr>
+      </w:pPr>
+      <w:r>
         <w:br w:type="page"/>
       </w:r>
     </w:p>
@@ -5064,20 +5503,12 @@
       <w:pPr>
         <w:pStyle w:val="Heading1"/>
       </w:pPr>
-      <w:bookmarkStart w:id="3" w:name="_Toc402856271"/>
+      <w:bookmarkStart w:id="8" w:name="_Toc403388736"/>
       <w:r>
         <w:lastRenderedPageBreak/>
         <w:t>MANUAL DE INSTALACIÓN</w:t>
       </w:r>
-      <w:bookmarkEnd w:id="3"/>
-    </w:p>
-    <w:p>
-      <w:pPr>
-        <w:rPr>
-          <w:sz w:val="24"/>
-          <w:szCs w:val="24"/>
-        </w:rPr>
-      </w:pPr>
+      <w:bookmarkEnd w:id="8"/>
     </w:p>
     <w:p>
       <w:pPr>
@@ -5087,6 +5518,118 @@
           <w:szCs w:val="24"/>
         </w:rPr>
       </w:pPr>
+      <w:r>
+        <w:rPr>
+          <w:sz w:val="24"/>
+          <w:szCs w:val="24"/>
+        </w:rPr>
+        <w:t xml:space="preserve">La primera vez que un usuario utiliza este programa debe de seleccionar la entrada del menú </w:t>
+      </w:r>
+      <w:r>
+        <w:rPr>
+          <w:sz w:val="24"/>
+          <w:szCs w:val="24"/>
+        </w:rPr>
+        <w:t>“</w:t>
+      </w:r>
+      <w:r>
+        <w:rPr>
+          <w:sz w:val="24"/>
+          <w:szCs w:val="24"/>
+        </w:rPr>
+        <w:t>Instalación</w:t>
+      </w:r>
+      <w:r>
+        <w:rPr>
+          <w:sz w:val="24"/>
+          <w:szCs w:val="24"/>
+        </w:rPr>
+        <w:t>”</w:t>
+      </w:r>
+      <w:r>
+        <w:rPr>
+          <w:sz w:val="24"/>
+          <w:szCs w:val="24"/>
+        </w:rPr>
+        <w:t xml:space="preserve"> con el objetivo de disponer de todo el</w:t>
+      </w:r>
+      <w:r>
+        <w:rPr>
+          <w:sz w:val="24"/>
+          <w:szCs w:val="24"/>
+        </w:rPr>
+        <w:t xml:space="preserve"> software necesario para su uso.</w:t>
+      </w:r>
+      <w:r>
+        <w:rPr>
+          <w:sz w:val="24"/>
+          <w:szCs w:val="24"/>
+        </w:rPr>
+        <w:t xml:space="preserve"> Las instrucciones están enfocadas para la distribución CentOs por ser el sistema operativo más similar a Red</w:t>
+      </w:r>
+      <w:r>
+        <w:rPr>
+          <w:sz w:val="24"/>
+          <w:szCs w:val="24"/>
+        </w:rPr>
+        <w:t xml:space="preserve"> </w:t>
+      </w:r>
+      <w:r>
+        <w:rPr>
+          <w:sz w:val="24"/>
+          <w:szCs w:val="24"/>
+        </w:rPr>
+        <w:t>Hat</w:t>
+      </w:r>
+      <w:r>
+        <w:rPr>
+          <w:sz w:val="24"/>
+          <w:szCs w:val="24"/>
+        </w:rPr>
+        <w:t xml:space="preserve"> Enterprise</w:t>
+      </w:r>
+      <w:r>
+        <w:rPr>
+          <w:sz w:val="24"/>
+          <w:szCs w:val="24"/>
+        </w:rPr>
+        <w:t>. No obstante el código es fácilmente extrapolable a otras distribuciones Linux, c</w:t>
+      </w:r>
+      <w:r>
+        <w:rPr>
+          <w:sz w:val="24"/>
+          <w:szCs w:val="24"/>
+        </w:rPr>
+        <w:t>omo por ejemplo Ubuntu o Debian, solo habría que tener en cuenta que  habría que hacer modificaciones</w:t>
+      </w:r>
+      <w:r>
+        <w:rPr>
+          <w:sz w:val="24"/>
+          <w:szCs w:val="24"/>
+        </w:rPr>
+        <w:t xml:space="preserve"> sobre el código con el fin de </w:t>
+      </w:r>
+      <w:r>
+        <w:rPr>
+          <w:sz w:val="24"/>
+          <w:szCs w:val="24"/>
+        </w:rPr>
+        <w:t xml:space="preserve">emplear el gestor de paquetes </w:t>
+      </w:r>
+      <w:r>
+        <w:rPr>
+          <w:sz w:val="24"/>
+          <w:szCs w:val="24"/>
+        </w:rPr>
+        <w:t>de</w:t>
+      </w:r>
+      <w:r>
+        <w:rPr>
+          <w:sz w:val="24"/>
+          <w:szCs w:val="24"/>
+        </w:rPr>
+        <w:t xml:space="preserve"> cada distribución.</w:t>
+      </w:r>
     </w:p>
     <w:p>
       <w:pPr>
@@ -5096,54 +5639,42 @@
           <w:szCs w:val="24"/>
         </w:rPr>
       </w:pPr>
-      <w:r>
-        <w:rPr>
-          <w:sz w:val="24"/>
-          <w:szCs w:val="24"/>
-        </w:rPr>
-        <w:t xml:space="preserve">La primera vez que un usuario utiliza este programa debe de seleccionar la entrada del menú </w:t>
-      </w:r>
-      <w:r>
-        <w:rPr>
-          <w:sz w:val="24"/>
-          <w:szCs w:val="24"/>
-        </w:rPr>
-        <w:t>“</w:t>
-      </w:r>
-      <w:r>
-        <w:rPr>
-          <w:sz w:val="24"/>
-          <w:szCs w:val="24"/>
-        </w:rPr>
-        <w:t>Instalación</w:t>
-      </w:r>
-      <w:r>
-        <w:rPr>
-          <w:sz w:val="24"/>
-          <w:szCs w:val="24"/>
-        </w:rPr>
-        <w:t>”</w:t>
-      </w:r>
-      <w:r>
-        <w:rPr>
-          <w:sz w:val="24"/>
-          <w:szCs w:val="24"/>
-        </w:rPr>
-        <w:t xml:space="preserve"> con el objetivo de disponer de todo el</w:t>
-      </w:r>
-      <w:r>
-        <w:rPr>
-          <w:sz w:val="24"/>
-          <w:szCs w:val="24"/>
-        </w:rPr>
-        <w:t xml:space="preserve"> software necesario para su uso.</w:t>
-      </w:r>
-      <w:r>
-        <w:rPr>
-          <w:sz w:val="24"/>
-          <w:szCs w:val="24"/>
-        </w:rPr>
-        <w:t xml:space="preserve"> Las instrucciones están enfocadas para la distribución CentOs por ser el sistema operativo más similar a Red</w:t>
+    </w:p>
+    <w:p>
+      <w:pPr>
+        <w:jc w:val="both"/>
+        <w:rPr>
+          <w:sz w:val="24"/>
+          <w:szCs w:val="24"/>
+        </w:rPr>
+      </w:pPr>
+      <w:r>
+        <w:rPr>
+          <w:sz w:val="24"/>
+          <w:szCs w:val="24"/>
+        </w:rPr>
+        <w:t>Una vez que seleccionamos la opción de instalación se nos m</w:t>
+      </w:r>
+      <w:r>
+        <w:rPr>
+          <w:sz w:val="24"/>
+          <w:szCs w:val="24"/>
+        </w:rPr>
+        <w:t xml:space="preserve">ostrará </w:t>
+      </w:r>
+      <w:r>
+        <w:rPr>
+          <w:sz w:val="24"/>
+          <w:szCs w:val="24"/>
+        </w:rPr>
+        <w:t>la ventana</w:t>
+      </w:r>
+      <w:r>
+        <w:rPr>
+          <w:sz w:val="24"/>
+          <w:szCs w:val="24"/>
+        </w:rPr>
+        <w:t xml:space="preserve"> representada en la figura 3</w:t>
       </w:r>
       <w:r>
         <w:rPr>
@@ -5157,95 +5688,14 @@
           <w:sz w:val="24"/>
           <w:szCs w:val="24"/>
         </w:rPr>
-        <w:t>Hat</w:t>
-      </w:r>
-      <w:r>
-        <w:rPr>
-          <w:sz w:val="24"/>
-          <w:szCs w:val="24"/>
-        </w:rPr>
-        <w:t xml:space="preserve"> Enterprise</w:t>
-      </w:r>
-      <w:r>
-        <w:rPr>
-          <w:sz w:val="24"/>
-          <w:szCs w:val="24"/>
-        </w:rPr>
-        <w:t>. No obstante el código es fácilmente extrapolable a otras distribuciones Linux, c</w:t>
-      </w:r>
-      <w:r>
-        <w:rPr>
-          <w:sz w:val="24"/>
-          <w:szCs w:val="24"/>
-        </w:rPr>
-        <w:t>omo por ejemplo Ubuntu o Debian, solo habría que tener en cuenta que  habría que hacer modificaciones</w:t>
-      </w:r>
-      <w:r>
-        <w:rPr>
-          <w:sz w:val="24"/>
-          <w:szCs w:val="24"/>
-        </w:rPr>
-        <w:t xml:space="preserve"> sobre el código con el fin de </w:t>
-      </w:r>
-      <w:r>
-        <w:rPr>
-          <w:sz w:val="24"/>
-          <w:szCs w:val="24"/>
-        </w:rPr>
-        <w:t xml:space="preserve">emplear el gestor de paquetes </w:t>
-      </w:r>
-      <w:r>
-        <w:rPr>
-          <w:sz w:val="24"/>
-          <w:szCs w:val="24"/>
-        </w:rPr>
-        <w:t>de</w:t>
-      </w:r>
-      <w:r>
-        <w:rPr>
-          <w:sz w:val="24"/>
-          <w:szCs w:val="24"/>
-        </w:rPr>
-        <w:t xml:space="preserve"> cada distribución.</w:t>
-      </w:r>
-    </w:p>
-    <w:p>
-      <w:pPr>
-        <w:jc w:val="both"/>
-        <w:rPr>
-          <w:sz w:val="24"/>
-          <w:szCs w:val="24"/>
-        </w:rPr>
-      </w:pPr>
-    </w:p>
-    <w:p>
-      <w:pPr>
-        <w:jc w:val="both"/>
-        <w:rPr>
-          <w:sz w:val="24"/>
-          <w:szCs w:val="24"/>
-        </w:rPr>
-      </w:pPr>
-      <w:r>
-        <w:rPr>
-          <w:sz w:val="24"/>
-          <w:szCs w:val="24"/>
-        </w:rPr>
-        <w:t>Una vez que seleccionamos la opción de instalación se nos m</w:t>
-      </w:r>
-      <w:r>
-        <w:rPr>
-          <w:sz w:val="24"/>
-          <w:szCs w:val="24"/>
-        </w:rPr>
-        <w:t xml:space="preserve">ostrará </w:t>
-      </w:r>
-      <w:r>
-        <w:rPr>
-          <w:sz w:val="24"/>
-          <w:szCs w:val="24"/>
-        </w:rPr>
-        <w:t>la siguiente ventana con dos opciones:</w:t>
+        <w:t>con varias opciones</w:t>
+      </w:r>
+      <w:r>
+        <w:rPr>
+          <w:sz w:val="24"/>
+          <w:szCs w:val="24"/>
+        </w:rPr>
+        <w:t>:</w:t>
       </w:r>
     </w:p>
     <w:p>
@@ -5328,7 +5778,7 @@
           <w:szCs w:val="24"/>
         </w:rPr>
       </w:pPr>
-      <w:bookmarkStart w:id="4" w:name="_Toc402856218"/>
+      <w:bookmarkStart w:id="9" w:name="_Toc403387409"/>
       <w:r>
         <w:t xml:space="preserve">Figura </w:t>
       </w:r>
@@ -5356,7 +5806,7 @@
       <w:r>
         <w:t>: Opciones para la instalación del software</w:t>
       </w:r>
-      <w:bookmarkEnd w:id="4"/>
+      <w:bookmarkEnd w:id="9"/>
     </w:p>
     <w:p>
       <w:pPr>
@@ -5551,13 +6001,19 @@
       <w:pPr>
         <w:pStyle w:val="Heading2"/>
       </w:pPr>
-      <w:bookmarkStart w:id="5" w:name="_Toc402856272"/>
-      <w:r>
-        <w:t>Instalación sin internet</w:t>
-      </w:r>
-      <w:bookmarkEnd w:id="5"/>
-    </w:p>
-    <w:p/>
+      <w:bookmarkStart w:id="10" w:name="_Toc403388737"/>
+      <w:r>
+        <w:lastRenderedPageBreak/>
+        <w:t>Instalación sin</w:t>
+      </w:r>
+      <w:r>
+        <w:t xml:space="preserve"> conexión a</w:t>
+      </w:r>
+      <w:r>
+        <w:t xml:space="preserve"> internet</w:t>
+      </w:r>
+      <w:bookmarkEnd w:id="10"/>
+    </w:p>
     <w:p>
       <w:pPr>
         <w:jc w:val="both"/>
@@ -5579,6 +6035,30 @@
           <w:sz w:val="24"/>
         </w:rPr>
       </w:pPr>
+      <w:r>
+        <w:rPr>
+          <w:sz w:val="24"/>
+        </w:rPr>
+        <w:t>Para el correcto funcionamiento de este tipo de instalación se requiere que</w:t>
+      </w:r>
+      <w:r>
+        <w:rPr>
+          <w:sz w:val="24"/>
+        </w:rPr>
+        <w:t xml:space="preserve"> el equipo que se va a emplear para la descarga de todos los archivos </w:t>
+      </w:r>
+      <w:r>
+        <w:rPr>
+          <w:sz w:val="24"/>
+        </w:rPr>
+        <w:t xml:space="preserve">debe de tener </w:t>
+      </w:r>
+      <w:r>
+        <w:rPr>
+          <w:sz w:val="24"/>
+        </w:rPr>
+        <w:t>el mismo sistema operativo que el equipo destino del software. Esto se debe a que hay que mantener la arquitectura del sistema, esto es la estructura de carpetas, archivos de configuración, etc.</w:t>
+      </w:r>
     </w:p>
     <w:p>
       <w:pPr>
@@ -5587,12 +6067,6 @@
           <w:sz w:val="24"/>
         </w:rPr>
       </w:pPr>
-      <w:r>
-        <w:rPr>
-          <w:sz w:val="24"/>
-        </w:rPr>
-        <w:t>Hay que destacar que para el correcto funcionamiento de esto modo, el equipo que se va a emplear para la descarga de todos los archivos a de correr el mismo sistema operativo que el equipo destino del software. Esto se debe a que hay que mantener la arquitectura del sistema, esto es la estructura de carpetas, archivos de configuración, etc.</w:t>
-      </w:r>
     </w:p>
     <w:p>
       <w:pPr>
@@ -5601,28 +6075,12 @@
           <w:sz w:val="24"/>
         </w:rPr>
       </w:pPr>
-    </w:p>
-    <w:p>
-      <w:pPr>
-        <w:jc w:val="both"/>
-        <w:rPr>
-          <w:sz w:val="24"/>
-        </w:rPr>
-      </w:pPr>
       <w:r>
         <w:rPr>
           <w:sz w:val="24"/>
         </w:rPr>
         <w:t>Una vez lanzada la segunda opción del menú. Se nos abrirá un diálogo para la selección del directorio donde queremos realizar la instalación. Empleando de nuevo el entorno de trabajo de la figura 1, definiremos la ruta a una memoria USB que tengamos conectada de la siguiente manera:</w:t>
       </w:r>
-    </w:p>
-    <w:p>
-      <w:pPr>
-        <w:jc w:val="both"/>
-        <w:rPr>
-          <w:sz w:val="24"/>
-        </w:rPr>
-      </w:pPr>
     </w:p>
     <w:p>
       <w:pPr>
@@ -5715,8 +6173,56 @@
         <w:rPr>
           <w:sz w:val="24"/>
         </w:rPr>
+        <w:t>Tras un periodo de tiempo tendremos todos los paquetes comprimidos en nuestro USB, listos para ser portados al equipo destino.</w:t>
+      </w:r>
+    </w:p>
+    <w:p>
+      <w:pPr>
+        <w:jc w:val="both"/>
+        <w:rPr>
+          <w:sz w:val="24"/>
+        </w:rPr>
+      </w:pPr>
+      <w:r>
+        <w:rPr>
+          <w:sz w:val="24"/>
+        </w:rPr>
+        <w:t xml:space="preserve">Posteriormente procederemos a copiar todos estos paquetes a nuestro equipo, colocándonos en el directorio que más nos interese. </w:t>
+      </w:r>
+    </w:p>
+    <w:p>
+      <w:pPr>
+        <w:jc w:val="both"/>
+        <w:rPr>
+          <w:sz w:val="24"/>
+          <w:szCs w:val="24"/>
+        </w:rPr>
+      </w:pPr>
+      <w:r>
+        <w:rPr>
+          <w:sz w:val="24"/>
+        </w:rPr>
+        <w:t>A continuación debemos cargar el instalador para ello seleccionaremos la entrada número dos del menú.</w:t>
+      </w:r>
+      <w:r>
+        <w:rPr>
+          <w:sz w:val="24"/>
+        </w:rPr>
         <w:t xml:space="preserve"> </w:t>
       </w:r>
+      <w:r>
+        <w:rPr>
+          <w:sz w:val="24"/>
+        </w:rPr>
+        <w:t xml:space="preserve">La cual </w:t>
+      </w:r>
+      <w:r>
+        <w:rPr>
+          <w:sz w:val="24"/>
+          <w:szCs w:val="24"/>
+        </w:rPr>
+        <w:t>se va a encargar de configurar, compilar e instalar cada uno de los paquetes descargados. Todo este proceso es invisible para el usuario, ya que no tiene que realizar ninguna acción.</w:t>
+      </w:r>
     </w:p>
     <w:p>
       <w:pPr>
@@ -5725,12 +6231,6 @@
           <w:sz w:val="24"/>
         </w:rPr>
       </w:pPr>
-      <w:r>
-        <w:rPr>
-          <w:sz w:val="24"/>
-        </w:rPr>
-        <w:t>Tras un periodo de tiempo tendremos todos los paquetes comprimidos en nuestro USB, listos para ser portados al equipo destino.</w:t>
-      </w:r>
     </w:p>
     <w:p>
       <w:pPr>
@@ -5739,75 +6239,17 @@
           <w:sz w:val="24"/>
         </w:rPr>
       </w:pPr>
-    </w:p>
-    <w:p>
-      <w:pPr>
-        <w:jc w:val="both"/>
-        <w:rPr>
-          <w:sz w:val="24"/>
-        </w:rPr>
-      </w:pPr>
-      <w:r>
-        <w:rPr>
-          <w:sz w:val="24"/>
-        </w:rPr>
-        <w:t xml:space="preserve">Posteriormente procederemos a copiar todos estos paquetes a nuestro equipo, colocándonos en el directorio que más nos interese. </w:t>
-      </w:r>
-    </w:p>
-    <w:p>
-      <w:pPr>
-        <w:jc w:val="both"/>
-        <w:rPr>
-          <w:sz w:val="24"/>
-          <w:szCs w:val="24"/>
-        </w:rPr>
-      </w:pPr>
-      <w:r>
-        <w:rPr>
-          <w:sz w:val="24"/>
-        </w:rPr>
-        <w:t>A continuación debemos cargar el instalador para ello seleccionaremos la entrada número dos del menú.</w:t>
-      </w:r>
-      <w:r>
-        <w:rPr>
-          <w:sz w:val="24"/>
-        </w:rPr>
-        <w:t xml:space="preserve"> </w:t>
-      </w:r>
-      <w:r>
-        <w:rPr>
-          <w:sz w:val="24"/>
-        </w:rPr>
-        <w:t xml:space="preserve">La cual </w:t>
-      </w:r>
-      <w:r>
-        <w:rPr>
-          <w:sz w:val="24"/>
-          <w:szCs w:val="24"/>
-        </w:rPr>
-        <w:t>se va a encargar de configurar, compilar e instalar cada uno de los paquetes descargados. Todo este proceso es invisible para el usuario, ya que no tiene que realizar ninguna acción.</w:t>
-      </w:r>
-    </w:p>
-    <w:p>
-      <w:pPr>
-        <w:jc w:val="both"/>
-        <w:rPr>
-          <w:sz w:val="24"/>
-        </w:rPr>
-      </w:pPr>
-    </w:p>
-    <w:p>
-      <w:pPr>
-        <w:jc w:val="both"/>
-        <w:rPr>
-          <w:sz w:val="24"/>
-        </w:rPr>
-      </w:pPr>
-      <w:r>
-        <w:rPr>
-          <w:sz w:val="24"/>
-        </w:rPr>
-        <w:t>A continuación s</w:t>
+      <w:r>
+        <w:rPr>
+          <w:sz w:val="24"/>
+        </w:rPr>
+        <w:t xml:space="preserve">En la figura 4 </w:t>
+      </w:r>
+      <w:r>
+        <w:rPr>
+          <w:sz w:val="24"/>
+        </w:rPr>
+        <w:t>s</w:t>
       </w:r>
       <w:r>
         <w:rPr>
@@ -5850,11 +6292,10 @@
           <w:noProof/>
           <w:lang w:val="en-US" w:eastAsia="en-US"/>
         </w:rPr>
-        <w:lastRenderedPageBreak/>
         <w:drawing>
-          <wp:inline distT="0" distB="0" distL="0" distR="0" wp14:anchorId="377A2F15" wp14:editId="656D122B">
-            <wp:extent cx="1043782" cy="5062654"/>
-            <wp:effectExtent l="0" t="0" r="4445" b="5080"/>
+          <wp:inline distT="0" distB="0" distL="0" distR="0" wp14:anchorId="377A2F15" wp14:editId="715BFA7B">
+            <wp:extent cx="829340" cy="4022547"/>
+            <wp:effectExtent l="0" t="0" r="8890" b="0"/>
             <wp:docPr id="10" name="Picture 10"/>
             <wp:cNvGraphicFramePr>
               <a:graphicFrameLocks xmlns:a="http://schemas.openxmlformats.org/drawingml/2006/main" noChangeAspect="1"/>
@@ -5875,7 +6316,7 @@
                   <pic:spPr>
                     <a:xfrm>
                       <a:off x="0" y="0"/>
-                      <a:ext cx="1054659" cy="5115413"/>
+                      <a:ext cx="829340" cy="4022547"/>
                     </a:xfrm>
                     <a:prstGeom prst="rect">
                       <a:avLst/>
@@ -5893,7 +6334,7 @@
         <w:pStyle w:val="Caption"/>
         <w:jc w:val="center"/>
       </w:pPr>
-      <w:bookmarkStart w:id="6" w:name="_Toc402856219"/>
+      <w:bookmarkStart w:id="11" w:name="_Toc403387410"/>
       <w:r>
         <w:t xml:space="preserve">Figura </w:t>
       </w:r>
@@ -5921,37 +6362,19 @@
       <w:r>
         <w:t>: Diagrama de estados del script fromPath.sh</w:t>
       </w:r>
-      <w:bookmarkEnd w:id="6"/>
-    </w:p>
-    <w:p>
-      <w:pPr>
-        <w:jc w:val="both"/>
-        <w:rPr>
-          <w:sz w:val="24"/>
-          <w:szCs w:val="24"/>
-        </w:rPr>
-      </w:pPr>
-    </w:p>
-    <w:p>
-      <w:pPr>
-        <w:jc w:val="both"/>
-        <w:rPr>
-          <w:sz w:val="24"/>
-          <w:szCs w:val="24"/>
-        </w:rPr>
-      </w:pPr>
+      <w:bookmarkEnd w:id="11"/>
     </w:p>
     <w:p>
       <w:pPr>
         <w:pStyle w:val="Heading2"/>
       </w:pPr>
-      <w:bookmarkStart w:id="7" w:name="_Toc402856273"/>
-      <w:r>
+      <w:bookmarkStart w:id="12" w:name="_Toc403388738"/>
+      <w:r>
+        <w:lastRenderedPageBreak/>
         <w:t>Instalación con internet</w:t>
       </w:r>
-      <w:bookmarkEnd w:id="7"/>
-    </w:p>
-    <w:p/>
+      <w:bookmarkEnd w:id="12"/>
+    </w:p>
     <w:p>
       <w:pPr>
         <w:jc w:val="both"/>
@@ -6099,7 +6522,6 @@
           <w:sz w:val="24"/>
           <w:szCs w:val="24"/>
         </w:rPr>
-        <w:lastRenderedPageBreak/>
         <w:t xml:space="preserve">configurar, </w:t>
       </w:r>
       <w:r>
@@ -6186,9 +6608,9 @@
           <w:lang w:val="en-US" w:eastAsia="en-US"/>
         </w:rPr>
         <w:drawing>
-          <wp:inline distT="0" distB="0" distL="0" distR="0" wp14:anchorId="41FC704F" wp14:editId="0C6D52FB">
-            <wp:extent cx="1226634" cy="2457916"/>
-            <wp:effectExtent l="0" t="0" r="0" b="0"/>
+          <wp:inline distT="0" distB="0" distL="0" distR="0" wp14:anchorId="41FC704F" wp14:editId="297F66B5">
+            <wp:extent cx="1093082" cy="2190306"/>
+            <wp:effectExtent l="0" t="0" r="0" b="635"/>
             <wp:docPr id="11" name="Picture 11"/>
             <wp:cNvGraphicFramePr>
               <a:graphicFrameLocks xmlns:a="http://schemas.openxmlformats.org/drawingml/2006/main" noChangeAspect="1"/>
@@ -6209,7 +6631,7 @@
                   <pic:spPr>
                     <a:xfrm>
                       <a:off x="0" y="0"/>
-                      <a:ext cx="1233586" cy="2471846"/>
+                      <a:ext cx="1102774" cy="2209727"/>
                     </a:xfrm>
                     <a:prstGeom prst="rect">
                       <a:avLst/>
@@ -6227,7 +6649,7 @@
         <w:pStyle w:val="Caption"/>
         <w:jc w:val="center"/>
       </w:pPr>
-      <w:bookmarkStart w:id="8" w:name="_Toc402856220"/>
+      <w:bookmarkStart w:id="13" w:name="_Toc403387411"/>
       <w:r>
         <w:t xml:space="preserve">Figura </w:t>
       </w:r>
@@ -6258,23 +6680,7 @@
       <w:r>
         <w:t>cript fromInternet.sh</w:t>
       </w:r>
-      <w:bookmarkEnd w:id="8"/>
-    </w:p>
-    <w:p>
-      <w:pPr>
-        <w:pStyle w:val="Caption"/>
-        <w:jc w:val="center"/>
-      </w:pPr>
-      <w:bookmarkStart w:id="9" w:name="_Toc401750288"/>
-    </w:p>
-    <w:bookmarkEnd w:id="9"/>
-    <w:p>
-      <w:pPr>
-        <w:jc w:val="both"/>
-        <w:rPr>
-          <w:sz w:val="24"/>
-        </w:rPr>
-      </w:pPr>
+      <w:bookmarkEnd w:id="13"/>
     </w:p>
     <w:p>
       <w:pPr>
@@ -6465,40 +6871,14 @@
     </w:p>
     <w:p>
       <w:pPr>
-        <w:autoSpaceDE/>
-        <w:autoSpaceDN/>
-        <w:spacing w:after="200" w:line="276" w:lineRule="auto"/>
-        <w:rPr>
-          <w:sz w:val="24"/>
-          <w:szCs w:val="24"/>
-        </w:rPr>
-      </w:pPr>
-    </w:p>
-    <w:p>
-      <w:pPr>
         <w:pStyle w:val="Heading1"/>
       </w:pPr>
-      <w:bookmarkStart w:id="10" w:name="_Toc402856274"/>
-      <w:r>
+      <w:bookmarkStart w:id="14" w:name="_Toc403388739"/>
+      <w:r>
+        <w:lastRenderedPageBreak/>
         <w:t>MANUAL DE USO</w:t>
       </w:r>
-      <w:bookmarkEnd w:id="10"/>
-    </w:p>
-    <w:p>
-      <w:pPr>
-        <w:rPr>
-          <w:sz w:val="24"/>
-          <w:szCs w:val="24"/>
-        </w:rPr>
-      </w:pPr>
-    </w:p>
-    <w:p>
-      <w:pPr>
-        <w:rPr>
-          <w:sz w:val="24"/>
-          <w:szCs w:val="24"/>
-        </w:rPr>
-      </w:pPr>
+      <w:bookmarkEnd w:id="14"/>
     </w:p>
     <w:p>
       <w:pPr>
@@ -6622,6 +7002,24 @@
         </w:rPr>
         <w:t xml:space="preserve"> </w:t>
       </w:r>
+    </w:p>
+    <w:p>
+      <w:pPr>
+        <w:jc w:val="both"/>
+        <w:rPr>
+          <w:sz w:val="24"/>
+          <w:szCs w:val="24"/>
+        </w:rPr>
+      </w:pPr>
+    </w:p>
+    <w:p>
+      <w:pPr>
+        <w:jc w:val="both"/>
+        <w:rPr>
+          <w:sz w:val="24"/>
+          <w:szCs w:val="24"/>
+        </w:rPr>
+      </w:pPr>
     </w:p>
     <w:p>
       <w:pPr>
@@ -6644,7 +7042,6 @@
           <w:szCs w:val="24"/>
           <w:lang w:val="en-US" w:eastAsia="en-US"/>
         </w:rPr>
-        <w:lastRenderedPageBreak/>
         <w:drawing>
           <wp:inline distT="0" distB="0" distL="0" distR="0" wp14:anchorId="631D2A9C" wp14:editId="70F8954F">
             <wp:extent cx="5759450" cy="3450411"/>
@@ -6704,22 +7101,55 @@
           <w:szCs w:val="24"/>
         </w:rPr>
       </w:pPr>
-      <w:bookmarkStart w:id="11" w:name="_Toc402856221"/>
+      <w:bookmarkStart w:id="15" w:name="_Toc403387412"/>
       <w:r>
         <w:t xml:space="preserve">Figura </w:t>
       </w:r>
-      <w:fldSimple w:instr=" SEQ Figura \* ARABIC ">
-        <w:r>
-          <w:rPr>
-            <w:noProof/>
-          </w:rPr>
-          <w:t>6</w:t>
-        </w:r>
-      </w:fldSimple>
+      <w:r>
+        <w:fldChar w:fldCharType="begin"/>
+      </w:r>
+      <w:r>
+        <w:instrText xml:space="preserve"> SEQ Figura \* ARABIC </w:instrText>
+      </w:r>
+      <w:r>
+        <w:fldChar w:fldCharType="separate"/>
+      </w:r>
+      <w:r>
+        <w:rPr>
+          <w:noProof/>
+        </w:rPr>
+        <w:t>6</w:t>
+      </w:r>
+      <w:r>
+        <w:rPr>
+          <w:noProof/>
+        </w:rPr>
+        <w:fldChar w:fldCharType="end"/>
+      </w:r>
       <w:r>
         <w:t>: Submenú con las opciones de grabación de la estación</w:t>
       </w:r>
-      <w:bookmarkEnd w:id="11"/>
+      <w:bookmarkEnd w:id="15"/>
+    </w:p>
+    <w:p>
+      <w:pPr>
+        <w:pStyle w:val="Heading2"/>
+      </w:pPr>
+      <w:bookmarkStart w:id="16" w:name="_Toc403388740"/>
+      <w:r>
+        <w:t>Grabación de la estación</w:t>
+      </w:r>
+      <w:bookmarkEnd w:id="16"/>
+    </w:p>
+    <w:p>
+      <w:pPr>
+        <w:pStyle w:val="Heading3"/>
+      </w:pPr>
+      <w:bookmarkStart w:id="17" w:name="_Toc403388741"/>
+      <w:r>
+        <w:t>Creación de una nueva configuración de grabación</w:t>
+      </w:r>
+      <w:bookmarkEnd w:id="17"/>
     </w:p>
     <w:p>
       <w:pPr>
@@ -6729,40 +7159,62 @@
           <w:szCs w:val="24"/>
         </w:rPr>
       </w:pPr>
-    </w:p>
-    <w:p>
-      <w:pPr>
-        <w:rPr>
-          <w:sz w:val="24"/>
-          <w:szCs w:val="24"/>
-        </w:rPr>
-      </w:pPr>
-    </w:p>
-    <w:p>
-      <w:pPr>
-        <w:rPr>
-          <w:sz w:val="24"/>
-          <w:szCs w:val="24"/>
-        </w:rPr>
-      </w:pPr>
-    </w:p>
-    <w:p>
-      <w:pPr>
-        <w:pStyle w:val="Heading2"/>
-      </w:pPr>
-      <w:bookmarkStart w:id="12" w:name="_Toc402856275"/>
-      <w:r>
-        <w:t>Creación de una nueva configuración de grabación</w:t>
-      </w:r>
-      <w:bookmarkEnd w:id="12"/>
-    </w:p>
-    <w:p>
-      <w:pPr>
-        <w:rPr>
-          <w:sz w:val="24"/>
-          <w:szCs w:val="24"/>
-        </w:rPr>
-      </w:pPr>
+      <w:r>
+        <w:rPr>
+          <w:sz w:val="24"/>
+          <w:szCs w:val="24"/>
+        </w:rPr>
+        <w:t xml:space="preserve">Como se muestra en la figura </w:t>
+      </w:r>
+      <w:r>
+        <w:rPr>
+          <w:sz w:val="24"/>
+          <w:szCs w:val="24"/>
+        </w:rPr>
+        <w:t>7</w:t>
+      </w:r>
+      <w:r>
+        <w:rPr>
+          <w:sz w:val="24"/>
+          <w:szCs w:val="24"/>
+        </w:rPr>
+        <w:t xml:space="preserve">, el </w:t>
+      </w:r>
+      <w:r>
+        <w:rPr>
+          <w:sz w:val="24"/>
+          <w:szCs w:val="24"/>
+        </w:rPr>
+        <w:t xml:space="preserve">script mantiene un diálogo con </w:t>
+      </w:r>
+      <w:r>
+        <w:rPr>
+          <w:sz w:val="24"/>
+          <w:szCs w:val="24"/>
+        </w:rPr>
+        <w:t>e</w:t>
+      </w:r>
+      <w:r>
+        <w:rPr>
+          <w:sz w:val="24"/>
+          <w:szCs w:val="24"/>
+        </w:rPr>
+        <w:t>l</w:t>
+      </w:r>
+      <w:r>
+        <w:rPr>
+          <w:sz w:val="24"/>
+          <w:szCs w:val="24"/>
+        </w:rPr>
+        <w:t xml:space="preserve"> usuario para poder obtener cada uno de los parámetros necesarios para la creación de una nueva configuración. A continuación se van a analizar cada uno de los parámetros que hay que introducir, mostrando las posibles opciones que se podría emplear</w:t>
+      </w:r>
+      <w:r>
+        <w:rPr>
+          <w:sz w:val="24"/>
+          <w:szCs w:val="24"/>
+        </w:rPr>
+        <w:t>.</w:t>
+      </w:r>
     </w:p>
     <w:p>
       <w:pPr>
@@ -6772,20 +7224,6 @@
           <w:szCs w:val="24"/>
         </w:rPr>
       </w:pPr>
-      <w:r>
-        <w:rPr>
-          <w:sz w:val="24"/>
-          <w:szCs w:val="24"/>
-        </w:rPr>
-        <w:t>Como se muestra en la figura X, el script mantiene un diálogo con le usuario para poder obtener cada uno de los parámetros necesarios para la creación de una nueva configuración. A continuación se van a analizar cada uno de los parámetros que hay que introducir, mostrando las posibles opciones que se podría emplear</w:t>
-      </w:r>
-      <w:r>
-        <w:rPr>
-          <w:sz w:val="24"/>
-          <w:szCs w:val="24"/>
-        </w:rPr>
-        <w:t>.</w:t>
-      </w:r>
     </w:p>
     <w:p>
       <w:pPr>
@@ -6795,21 +7233,87 @@
           <w:szCs w:val="24"/>
         </w:rPr>
       </w:pPr>
+      <w:r>
+        <w:rPr>
+          <w:sz w:val="24"/>
+          <w:szCs w:val="24"/>
+        </w:rPr>
+        <w:t>En este mismo documento, en</w:t>
+      </w:r>
+      <w:r>
+        <w:rPr>
+          <w:sz w:val="24"/>
+          <w:szCs w:val="24"/>
+        </w:rPr>
+        <w:t xml:space="preserve"> el </w:t>
+      </w:r>
+      <w:r>
+        <w:rPr>
+          <w:sz w:val="24"/>
+          <w:szCs w:val="24"/>
+        </w:rPr>
+        <w:t>apartado 4</w:t>
+      </w:r>
+      <w:r>
+        <w:rPr>
+          <w:sz w:val="24"/>
+          <w:szCs w:val="24"/>
+        </w:rPr>
+        <w:t>.2 “Estructura del archivo de configuración” se muestra un ejemplo de un archivo de configuración.</w:t>
+      </w:r>
+    </w:p>
+    <w:p>
+      <w:pPr>
+        <w:pStyle w:val="Heading4"/>
+      </w:pPr>
+      <w:bookmarkStart w:id="18" w:name="_Toc403388742"/>
+      <w:r>
+        <w:t>Parámetros sobre</w:t>
+      </w:r>
+      <w:r>
+        <w:t xml:space="preserve"> </w:t>
+      </w:r>
+      <w:r>
+        <w:t>las rutas</w:t>
+      </w:r>
+      <w:bookmarkEnd w:id="18"/>
     </w:p>
     <w:p>
       <w:pPr>
         <w:jc w:val="both"/>
         <w:rPr>
           <w:sz w:val="24"/>
-          <w:szCs w:val="24"/>
-        </w:rPr>
-      </w:pPr>
-      <w:r>
-        <w:rPr>
-          <w:sz w:val="24"/>
-          <w:szCs w:val="24"/>
-        </w:rPr>
-        <w:t>En el documento número 3 “Diseño y funcionamiento” en concreto en el apartado 7.2 “Estructura del archivo de configuración” se muestra un ejemplo de un archivo de configuración.</w:t>
+        </w:rPr>
+      </w:pPr>
+      <w:r>
+        <w:rPr>
+          <w:sz w:val="24"/>
+        </w:rPr>
+        <w:t xml:space="preserve">Los dos primeros parámetros que nos pide el configurador vienen relacionados con </w:t>
+      </w:r>
+      <w:r>
+        <w:rPr>
+          <w:sz w:val="24"/>
+        </w:rPr>
+        <w:t xml:space="preserve">la ruta </w:t>
+      </w:r>
+      <w:r>
+        <w:rPr>
+          <w:sz w:val="24"/>
+        </w:rPr>
+        <w:t xml:space="preserve"> de la carpeta contenedora de toda la instalación de las librerías y dependencias de FFmpeg, y </w:t>
+      </w:r>
+      <w:r>
+        <w:rPr>
+          <w:sz w:val="24"/>
+        </w:rPr>
+        <w:t>la ruta a</w:t>
+      </w:r>
+      <w:r>
+        <w:rPr>
+          <w:sz w:val="24"/>
+        </w:rPr>
+        <w:t xml:space="preserve"> la carpeta donde se van a ubicar todos los archivos de grabación generados.</w:t>
       </w:r>
     </w:p>
     <w:p>
@@ -6817,25 +7321,8 @@
         <w:jc w:val="both"/>
         <w:rPr>
           <w:sz w:val="24"/>
-          <w:szCs w:val="24"/>
-        </w:rPr>
-      </w:pPr>
-    </w:p>
-    <w:p>
-      <w:pPr>
-        <w:pStyle w:val="Heading3"/>
-      </w:pPr>
-      <w:bookmarkStart w:id="13" w:name="_Toc402856276"/>
-      <w:r>
-        <w:t>Parámetros sobre</w:t>
-      </w:r>
-      <w:r>
-        <w:t xml:space="preserve"> </w:t>
-      </w:r>
-      <w:r>
-        <w:t>las rutas</w:t>
-      </w:r>
-      <w:bookmarkEnd w:id="13"/>
+        </w:rPr>
+      </w:pPr>
     </w:p>
     <w:p>
       <w:pPr>
@@ -6844,6 +7331,24 @@
           <w:sz w:val="24"/>
         </w:rPr>
       </w:pPr>
+      <w:r>
+        <w:rPr>
+          <w:sz w:val="24"/>
+        </w:rPr>
+        <w:t xml:space="preserve">El primer parámetro es importante, </w:t>
+      </w:r>
+      <w:r>
+        <w:rPr>
+          <w:sz w:val="24"/>
+        </w:rPr>
+        <w:t>porque</w:t>
+      </w:r>
+      <w:r>
+        <w:rPr>
+          <w:sz w:val="24"/>
+        </w:rPr>
+        <w:t xml:space="preserve"> durante la ejecución de los scipts estos tienen que acceder a ciertos módulos de FFmpeg, por lo previamente ha de colocarse en ese directorio. Todo esto es invisible para el usuario una vez que haya configurado correctamente este valor.</w:t>
+      </w:r>
     </w:p>
     <w:p>
       <w:pPr>
@@ -6852,36 +7357,6 @@
           <w:sz w:val="24"/>
         </w:rPr>
       </w:pPr>
-      <w:r>
-        <w:rPr>
-          <w:sz w:val="24"/>
-        </w:rPr>
-        <w:t xml:space="preserve">Los dos primeros parámetros que nos pide el configurador vienen relacionados con </w:t>
-      </w:r>
-      <w:r>
-        <w:rPr>
-          <w:sz w:val="24"/>
-        </w:rPr>
-        <w:t xml:space="preserve">la ruta </w:t>
-      </w:r>
-      <w:r>
-        <w:rPr>
-          <w:sz w:val="24"/>
-        </w:rPr>
-        <w:t xml:space="preserve"> de la carpeta contenedora de toda la instalación de las librerías y dependencias de FFmpeg, y </w:t>
-      </w:r>
-      <w:r>
-        <w:rPr>
-          <w:sz w:val="24"/>
-        </w:rPr>
-        <w:t>la ruta a</w:t>
-      </w:r>
-      <w:r>
-        <w:rPr>
-          <w:sz w:val="24"/>
-        </w:rPr>
-        <w:t xml:space="preserve"> la carpeta donde se van a ubicar todos los archivos de grabación generados.</w:t>
-      </w:r>
     </w:p>
     <w:p>
       <w:pPr>
@@ -6890,60 +7365,11 @@
           <w:sz w:val="24"/>
         </w:rPr>
       </w:pPr>
-    </w:p>
-    <w:p>
-      <w:pPr>
-        <w:jc w:val="both"/>
-        <w:rPr>
-          <w:sz w:val="24"/>
-        </w:rPr>
-      </w:pPr>
-      <w:r>
-        <w:rPr>
-          <w:sz w:val="24"/>
-        </w:rPr>
-        <w:t xml:space="preserve">El primer parámetro es importante, </w:t>
-      </w:r>
-      <w:r>
-        <w:rPr>
-          <w:sz w:val="24"/>
-        </w:rPr>
-        <w:t>porque</w:t>
-      </w:r>
-      <w:r>
-        <w:rPr>
-          <w:sz w:val="24"/>
-        </w:rPr>
-        <w:t xml:space="preserve"> durante la ejecución de los scipts estos tienen que acceder a ciertos módulos de FFmpeg, por lo previamente ha de colocarse en ese directorio. Todo esto es invisible para el usuario una vez que haya configurado correctamente este valor.</w:t>
-      </w:r>
-    </w:p>
-    <w:p>
-      <w:pPr>
-        <w:jc w:val="both"/>
-        <w:rPr>
-          <w:sz w:val="24"/>
-        </w:rPr>
-      </w:pPr>
-    </w:p>
-    <w:p>
-      <w:pPr>
-        <w:jc w:val="both"/>
-        <w:rPr>
-          <w:sz w:val="24"/>
-        </w:rPr>
-      </w:pPr>
-      <w:r>
-        <w:rPr>
-          <w:sz w:val="24"/>
-        </w:rPr>
-        <w:t xml:space="preserve">El segundo de los parámetros nos permite establecer el lugar donde queremos que se almacenen todos los archivos que se van generando. Este destino puede ser el propio equipo sobre el que se </w:t>
-      </w:r>
-      <w:r>
-        <w:rPr>
-          <w:sz w:val="24"/>
-        </w:rPr>
-        <w:lastRenderedPageBreak/>
-        <w:t xml:space="preserve">está ejecutando el programa, una unidad de almacenamiento externa, e inclusive un sistema remoto que tengamos conectado. </w:t>
+      <w:r>
+        <w:rPr>
+          <w:sz w:val="24"/>
+        </w:rPr>
+        <w:t xml:space="preserve">El segundo de los parámetros nos permite establecer el lugar donde queremos que se almacenen todos los archivos que se van generando. Este destino puede ser el propio equipo sobre el que se está ejecutando el programa, una unidad de almacenamiento externa, e inclusive un sistema remoto que tengamos conectado. </w:t>
       </w:r>
     </w:p>
     <w:p>
@@ -7022,7 +7448,7 @@
           <w:sz w:val="24"/>
         </w:rPr>
       </w:pPr>
-      <w:bookmarkStart w:id="14" w:name="_Toc402856222"/>
+      <w:bookmarkStart w:id="19" w:name="_Toc403387413"/>
       <w:r>
         <w:t xml:space="preserve">Figura </w:t>
       </w:r>
@@ -7056,7 +7482,20 @@
       <w:r>
         <w:t>las rutas</w:t>
       </w:r>
-      <w:bookmarkEnd w:id="14"/>
+      <w:bookmarkEnd w:id="19"/>
+    </w:p>
+    <w:p>
+      <w:pPr>
+        <w:pStyle w:val="Heading4"/>
+      </w:pPr>
+      <w:bookmarkStart w:id="20" w:name="_Toc403388743"/>
+      <w:r>
+        <w:t xml:space="preserve">Parámetros </w:t>
+      </w:r>
+      <w:r>
+        <w:t>sobre los monitores</w:t>
+      </w:r>
+      <w:bookmarkEnd w:id="20"/>
     </w:p>
     <w:p>
       <w:pPr>
@@ -7065,6 +7504,36 @@
           <w:sz w:val="24"/>
         </w:rPr>
       </w:pPr>
+      <w:r>
+        <w:rPr>
+          <w:sz w:val="24"/>
+        </w:rPr>
+        <w:t xml:space="preserve">El siguiente conjunto de valores que se van a establecer a través del configurador, permiten definir las características de los monitores que vamos a querer grabar. Este conjunto de valores es muy importante ya que son los encargados de definir la resolución de </w:t>
+      </w:r>
+      <w:r>
+        <w:rPr>
+          <w:sz w:val="24"/>
+        </w:rPr>
+        <w:t>los</w:t>
+      </w:r>
+      <w:r>
+        <w:rPr>
+          <w:sz w:val="24"/>
+        </w:rPr>
+        <w:t xml:space="preserve"> monitores y también la posición de estos.</w:t>
+      </w:r>
+      <w:r>
+        <w:rPr>
+          <w:sz w:val="24"/>
+        </w:rPr>
+        <w:t xml:space="preserve"> En la figura 10 se puede observar cómo se introducen a través del asistente los valores asociados a los monitores.</w:t>
+      </w:r>
+      <w:r>
+        <w:rPr>
+          <w:sz w:val="24"/>
+        </w:rPr>
+        <w:t xml:space="preserve"> </w:t>
+      </w:r>
     </w:p>
     <w:p>
       <w:pPr>
@@ -7076,77 +7545,22 @@
     </w:p>
     <w:p>
       <w:pPr>
-        <w:pStyle w:val="Heading3"/>
-      </w:pPr>
-      <w:bookmarkStart w:id="15" w:name="_Toc402856277"/>
-      <w:r>
-        <w:t xml:space="preserve">Parámetros </w:t>
-      </w:r>
-      <w:r>
-        <w:t>sobre los monitores</w:t>
-      </w:r>
-      <w:bookmarkEnd w:id="15"/>
-    </w:p>
-    <w:p>
-      <w:pPr>
         <w:jc w:val="both"/>
         <w:rPr>
           <w:sz w:val="24"/>
         </w:rPr>
       </w:pPr>
-    </w:p>
-    <w:p>
-      <w:pPr>
-        <w:jc w:val="both"/>
-        <w:rPr>
-          <w:sz w:val="24"/>
-        </w:rPr>
-      </w:pPr>
-      <w:r>
-        <w:rPr>
-          <w:sz w:val="24"/>
-        </w:rPr>
-        <w:t xml:space="preserve">El siguiente conjunto de valores que se van a establecer a través del configurador, permiten definir las características de los monitores que vamos a querer grabar. Este conjunto de valores es muy importante ya que son los encargados de definir la resolución de </w:t>
-      </w:r>
-      <w:r>
-        <w:rPr>
-          <w:sz w:val="24"/>
-        </w:rPr>
-        <w:t>los</w:t>
-      </w:r>
-      <w:r>
-        <w:rPr>
-          <w:sz w:val="24"/>
-        </w:rPr>
-        <w:t xml:space="preserve"> monitores y también la posición de estos.</w:t>
-      </w:r>
-      <w:r>
-        <w:rPr>
-          <w:sz w:val="24"/>
-        </w:rPr>
-        <w:t xml:space="preserve"> En la figura número 10 se puede observar cómo se introducen a través del asistente los valores asociados a los monitores.</w:t>
-      </w:r>
-    </w:p>
-    <w:p>
-      <w:pPr>
-        <w:jc w:val="both"/>
-        <w:rPr>
-          <w:sz w:val="24"/>
-        </w:rPr>
-      </w:pPr>
-    </w:p>
-    <w:p>
-      <w:pPr>
-        <w:jc w:val="both"/>
-        <w:rPr>
-          <w:sz w:val="24"/>
-        </w:rPr>
-      </w:pPr>
-      <w:r>
-        <w:rPr>
-          <w:sz w:val="24"/>
-        </w:rPr>
-        <w:t>El script automáticamente lanza una nueva ventana con las resoluciones soportadas por cada uno de los dos monitores, avisando mediante un asterisco cual es la resolución óptima. Esto se puede comprobar en la siguiente figura:</w:t>
+      <w:r>
+        <w:rPr>
+          <w:sz w:val="24"/>
+        </w:rPr>
+        <w:t>El script automáticamente lanza una nueva ventana con las resoluciones soportadas por cada uno de los dos monitores, avisando mediante un asterisco cual es la resolución óptima. Esto se puede c</w:t>
+      </w:r>
+      <w:r>
+        <w:rPr>
+          <w:sz w:val="24"/>
+        </w:rPr>
+        <w:t>omprobar en la figura 8.</w:t>
       </w:r>
     </w:p>
     <w:p>
@@ -7170,9 +7584,9 @@
         </w:rPr>
         <w:lastRenderedPageBreak/>
         <w:drawing>
-          <wp:inline distT="0" distB="0" distL="0" distR="0" wp14:anchorId="1C959D34" wp14:editId="4198D78A">
-            <wp:extent cx="5752832" cy="3785191"/>
-            <wp:effectExtent l="0" t="0" r="635" b="6350"/>
+          <wp:inline distT="0" distB="0" distL="0" distR="0" wp14:anchorId="1C959D34" wp14:editId="61CE649C">
+            <wp:extent cx="5268041" cy="3466214"/>
+            <wp:effectExtent l="0" t="0" r="8890" b="1270"/>
             <wp:docPr id="5" name="Picture 5" descr="C:\Users\yhabibferna2\Desktop\PFC\Memoria\Imagenes\CDP\xrandr.png"/>
             <wp:cNvGraphicFramePr>
               <a:graphicFrameLocks xmlns:a="http://schemas.openxmlformats.org/drawingml/2006/main" noChangeAspect="1"/>
@@ -7202,7 +7616,7 @@
                   <pic:spPr bwMode="auto">
                     <a:xfrm>
                       <a:off x="0" y="0"/>
-                      <a:ext cx="5759450" cy="3789546"/>
+                      <a:ext cx="5280808" cy="3474614"/>
                     </a:xfrm>
                     <a:prstGeom prst="rect">
                       <a:avLst/>
@@ -7227,7 +7641,7 @@
           <w:sz w:val="24"/>
         </w:rPr>
       </w:pPr>
-      <w:bookmarkStart w:id="16" w:name="_Toc402856223"/>
+      <w:bookmarkStart w:id="21" w:name="_Toc403387414"/>
       <w:r>
         <w:t xml:space="preserve">Figura </w:t>
       </w:r>
@@ -7255,15 +7669,7 @@
       <w:r>
         <w:t>: Resoluciones aceptadas y la óptima</w:t>
       </w:r>
-      <w:bookmarkEnd w:id="16"/>
-    </w:p>
-    <w:p>
-      <w:pPr>
-        <w:jc w:val="both"/>
-        <w:rPr>
-          <w:sz w:val="24"/>
-        </w:rPr>
-      </w:pPr>
+      <w:bookmarkEnd w:id="21"/>
     </w:p>
     <w:p>
       <w:pPr>
@@ -7406,10 +7812,7 @@
                         <w:jc w:val="center"/>
                       </w:pPr>
                       <w:r>
-                        <w:t>1920</w:t>
-                      </w:r>
-                      <w:r>
-                        <w:t>,0</w:t>
+                        <w:t>1920,0</w:t>
                       </w:r>
                     </w:p>
                   </w:txbxContent>
@@ -7840,10 +8243,7 @@
                         <w:jc w:val="center"/>
                       </w:pPr>
                       <w:r>
-                        <w:t xml:space="preserve">Pantalla </w:t>
-                      </w:r>
-                      <w:r>
-                        <w:t>Auxiliar</w:t>
+                        <w:t>Pantalla Auxiliar</w:t>
                       </w:r>
                     </w:p>
                   </w:txbxContent>
@@ -8396,7 +8796,7 @@
           <w:sz w:val="24"/>
         </w:rPr>
       </w:pPr>
-      <w:bookmarkStart w:id="17" w:name="_Toc402856224"/>
+      <w:bookmarkStart w:id="22" w:name="_Toc403387415"/>
       <w:r>
         <w:t xml:space="preserve">Figura </w:t>
       </w:r>
@@ -8427,7 +8827,7 @@
       <w:r>
         <w:t>Ejemplo de configuración de las posiciones de los monitores</w:t>
       </w:r>
-      <w:bookmarkEnd w:id="17"/>
+      <w:bookmarkEnd w:id="22"/>
     </w:p>
     <w:p>
       <w:pPr>
@@ -8534,8 +8934,14 @@
         <w:rPr>
           <w:sz w:val="24"/>
         </w:rPr>
+        <w:t xml:space="preserve">Cuando el asistente nos pida que introduzcamos los valores de las posiciones de cada uno de los monitores deberemos introducir que la posición del principal es la 0, mientras que la del </w:t>
+      </w:r>
+      <w:r>
+        <w:rPr>
+          <w:sz w:val="24"/>
+        </w:rPr>
         <w:lastRenderedPageBreak/>
-        <w:t xml:space="preserve">Cuando el asistente nos pida que introduzcamos los valores de las posiciones de cada uno de los monitores deberemos introducir que la posición del principal es la 0, mientras que la del auxiliar será el desplazamiento en el eje de abscisas para colocarse en su esquina superior izquierda. Por ello para el ejemplo de la figura se debería introducir 1920. </w:t>
+        <w:t xml:space="preserve">auxiliar será el desplazamiento en el eje de abscisas para colocarse en su esquina superior izquierda. Por ello para el ejemplo de la figura se debería introducir 1920. </w:t>
       </w:r>
     </w:p>
     <w:p>
@@ -8554,45 +8960,13 @@
     </w:p>
     <w:p>
       <w:pPr>
-        <w:jc w:val="both"/>
-        <w:rPr>
-          <w:sz w:val="24"/>
-        </w:rPr>
-      </w:pPr>
-    </w:p>
-    <w:p>
-      <w:pPr>
-        <w:jc w:val="both"/>
-        <w:rPr>
-          <w:sz w:val="24"/>
-        </w:rPr>
-      </w:pPr>
-    </w:p>
-    <w:p>
-      <w:pPr>
-        <w:jc w:val="both"/>
-        <w:rPr>
-          <w:sz w:val="24"/>
-        </w:rPr>
-      </w:pPr>
-    </w:p>
-    <w:p>
-      <w:pPr>
-        <w:pStyle w:val="Heading3"/>
-      </w:pPr>
-      <w:bookmarkStart w:id="18" w:name="_Toc402856278"/>
+        <w:pStyle w:val="Heading4"/>
+      </w:pPr>
+      <w:bookmarkStart w:id="23" w:name="_Toc403388744"/>
       <w:r>
         <w:t>Parámetros de la codificación</w:t>
       </w:r>
-      <w:bookmarkEnd w:id="18"/>
-    </w:p>
-    <w:p>
-      <w:pPr>
-        <w:jc w:val="both"/>
-        <w:rPr>
-          <w:sz w:val="24"/>
-        </w:rPr>
-      </w:pPr>
+      <w:bookmarkEnd w:id="23"/>
     </w:p>
     <w:p>
       <w:pPr>
@@ -8853,7 +9227,51 @@
         <w:rPr>
           <w:sz w:val="24"/>
         </w:rPr>
-        <w:t>, que define la velocidad de compresión en la codificación. Un valor menor de preset ofrecerá mejor compresión (la compresión es calidad por tamaño de archivo).  Esto significa que, por ejemplo, si tu objetivo es un determinado tamaño de archivo  o un factor de velocidad constante, obtendrás mejor calidad con un valor menor de preset. Similarmente, para una codificación de calidad constante, se puede mejorar simplemente la tasa de bits mediante la elección de un preset bajo. Son muchos los valores que puede tomar esta variabnle pero los más usados son los siguientes:</w:t>
+        <w:t xml:space="preserve">, que define la velocidad de compresión en la codificación. Un valor menor de preset ofrecerá mejor compresión (la compresión es calidad por tamaño de archivo).  Esto significa que, por ejemplo, si tu objetivo es un determinado tamaño de archivo  o un factor de velocidad constante, obtendrás mejor calidad con un valor menor de preset. Similarmente, para una codificación de calidad constante, se puede mejorar simplemente la tasa de bits mediante la elección de un preset bajo. Son muchos los valores que puede tomar esta variable pero los más </w:t>
+      </w:r>
+      <w:r>
+        <w:rPr>
+          <w:sz w:val="24"/>
+        </w:rPr>
+        <w:t>utilizados</w:t>
+      </w:r>
+      <w:r>
+        <w:rPr>
+          <w:sz w:val="24"/>
+        </w:rPr>
+        <w:t xml:space="preserve"> son los siguientes:</w:t>
+      </w:r>
+      <w:r>
+        <w:rPr>
+          <w:sz w:val="24"/>
+        </w:rPr>
+        <w:t xml:space="preserve"> </w:t>
+      </w:r>
+      <w:r>
+        <w:rPr>
+          <w:i/>
+          <w:sz w:val="24"/>
+        </w:rPr>
+        <w:t xml:space="preserve">ultrafast, veryfast, fast, médium, slow </w:t>
+      </w:r>
+      <w:r>
+        <w:rPr>
+          <w:sz w:val="24"/>
+        </w:rPr>
+        <w:t>y</w:t>
+      </w:r>
+      <w:r>
+        <w:rPr>
+          <w:i/>
+          <w:sz w:val="24"/>
+        </w:rPr>
+        <w:t xml:space="preserve"> veryslow</w:t>
+      </w:r>
+      <w:r>
+        <w:rPr>
+          <w:sz w:val="24"/>
+        </w:rPr>
+        <w:t>.</w:t>
       </w:r>
     </w:p>
     <w:p>
@@ -8863,25 +9281,38 @@
           <w:sz w:val="24"/>
         </w:rPr>
       </w:pPr>
-    </w:p>
-    <w:p>
-      <w:pPr>
-        <w:pStyle w:val="ListParagraph"/>
-        <w:numPr>
-          <w:ilvl w:val="0"/>
-          <w:numId w:val="42"/>
-        </w:numPr>
+      <w:r>
+        <w:rPr>
+          <w:sz w:val="24"/>
+        </w:rPr>
+        <w:t>En</w:t>
+      </w:r>
+      <w:r>
+        <w:rPr>
+          <w:sz w:val="24"/>
+        </w:rPr>
+        <w:t xml:space="preserve"> la figura 10 se puede observar un ejemplo  de la introducción de los datos asociados a la </w:t>
+      </w:r>
+      <w:r>
+        <w:rPr>
+          <w:sz w:val="24"/>
+        </w:rPr>
+        <w:t>codificación</w:t>
+      </w:r>
+      <w:r>
+        <w:rPr>
+          <w:sz w:val="24"/>
+        </w:rPr>
+        <w:t>.</w:t>
+      </w:r>
+    </w:p>
+    <w:p>
+      <w:pPr>
         <w:jc w:val="both"/>
         <w:rPr>
           <w:sz w:val="24"/>
         </w:rPr>
       </w:pPr>
-      <w:r>
-        <w:rPr>
-          <w:sz w:val="24"/>
-        </w:rPr>
-        <w:t>ultafast</w:t>
-      </w:r>
     </w:p>
     <w:p>
       <w:pPr>
@@ -8894,152 +9325,6 @@
     </w:p>
     <w:p>
       <w:pPr>
-        <w:pStyle w:val="ListParagraph"/>
-        <w:numPr>
-          <w:ilvl w:val="0"/>
-          <w:numId w:val="42"/>
-        </w:numPr>
-        <w:jc w:val="both"/>
-        <w:rPr>
-          <w:sz w:val="24"/>
-        </w:rPr>
-      </w:pPr>
-      <w:r>
-        <w:rPr>
-          <w:sz w:val="24"/>
-        </w:rPr>
-        <w:lastRenderedPageBreak/>
-        <w:t>veryfast</w:t>
-      </w:r>
-    </w:p>
-    <w:p>
-      <w:pPr>
-        <w:pStyle w:val="ListParagraph"/>
-        <w:rPr>
-          <w:sz w:val="24"/>
-        </w:rPr>
-      </w:pPr>
-    </w:p>
-    <w:p>
-      <w:pPr>
-        <w:pStyle w:val="ListParagraph"/>
-        <w:numPr>
-          <w:ilvl w:val="0"/>
-          <w:numId w:val="42"/>
-        </w:numPr>
-        <w:jc w:val="both"/>
-        <w:rPr>
-          <w:sz w:val="24"/>
-        </w:rPr>
-      </w:pPr>
-      <w:r>
-        <w:rPr>
-          <w:sz w:val="24"/>
-        </w:rPr>
-        <w:t>fast</w:t>
-      </w:r>
-    </w:p>
-    <w:p>
-      <w:pPr>
-        <w:pStyle w:val="ListParagraph"/>
-        <w:rPr>
-          <w:sz w:val="24"/>
-        </w:rPr>
-      </w:pPr>
-    </w:p>
-    <w:p>
-      <w:pPr>
-        <w:pStyle w:val="ListParagraph"/>
-        <w:numPr>
-          <w:ilvl w:val="0"/>
-          <w:numId w:val="42"/>
-        </w:numPr>
-        <w:jc w:val="both"/>
-        <w:rPr>
-          <w:sz w:val="24"/>
-        </w:rPr>
-      </w:pPr>
-      <w:r>
-        <w:rPr>
-          <w:sz w:val="24"/>
-        </w:rPr>
-        <w:t>medium</w:t>
-      </w:r>
-    </w:p>
-    <w:p>
-      <w:pPr>
-        <w:pStyle w:val="ListParagraph"/>
-        <w:rPr>
-          <w:sz w:val="24"/>
-        </w:rPr>
-      </w:pPr>
-    </w:p>
-    <w:p>
-      <w:pPr>
-        <w:pStyle w:val="ListParagraph"/>
-        <w:numPr>
-          <w:ilvl w:val="0"/>
-          <w:numId w:val="42"/>
-        </w:numPr>
-        <w:jc w:val="both"/>
-        <w:rPr>
-          <w:sz w:val="24"/>
-        </w:rPr>
-      </w:pPr>
-      <w:r>
-        <w:rPr>
-          <w:sz w:val="24"/>
-        </w:rPr>
-        <w:t>slow</w:t>
-      </w:r>
-    </w:p>
-    <w:p>
-      <w:pPr>
-        <w:pStyle w:val="ListParagraph"/>
-        <w:rPr>
-          <w:sz w:val="24"/>
-        </w:rPr>
-      </w:pPr>
-    </w:p>
-    <w:p>
-      <w:pPr>
-        <w:pStyle w:val="ListParagraph"/>
-        <w:numPr>
-          <w:ilvl w:val="0"/>
-          <w:numId w:val="42"/>
-        </w:numPr>
-        <w:jc w:val="both"/>
-        <w:rPr>
-          <w:sz w:val="24"/>
-        </w:rPr>
-      </w:pPr>
-      <w:r>
-        <w:rPr>
-          <w:sz w:val="24"/>
-        </w:rPr>
-        <w:t>veryslow</w:t>
-      </w:r>
-    </w:p>
-    <w:p>
-      <w:pPr>
-        <w:pStyle w:val="ListParagraph"/>
-        <w:jc w:val="both"/>
-        <w:rPr>
-          <w:sz w:val="24"/>
-        </w:rPr>
-      </w:pPr>
-    </w:p>
-    <w:p>
-      <w:pPr>
-        <w:pStyle w:val="ListParagraph"/>
-        <w:jc w:val="both"/>
-        <w:rPr>
-          <w:sz w:val="24"/>
-        </w:rPr>
-      </w:pPr>
-    </w:p>
-    <w:p>
-      <w:pPr>
         <w:keepNext/>
         <w:jc w:val="center"/>
       </w:pPr>
@@ -9049,10 +9334,11 @@
           <w:sz w:val="24"/>
           <w:lang w:val="en-US" w:eastAsia="en-US"/>
         </w:rPr>
+        <w:lastRenderedPageBreak/>
         <w:drawing>
-          <wp:inline distT="0" distB="0" distL="0" distR="0" wp14:anchorId="1854CB88" wp14:editId="0810D29D">
-            <wp:extent cx="5759450" cy="2874924"/>
-            <wp:effectExtent l="0" t="0" r="0" b="1905"/>
+          <wp:inline distT="0" distB="0" distL="0" distR="0" wp14:anchorId="1854CB88" wp14:editId="41319FCD">
+            <wp:extent cx="5358810" cy="2674938"/>
+            <wp:effectExtent l="0" t="0" r="0" b="0"/>
             <wp:docPr id="6" name="Picture 6" descr="C:\Users\yhabibferna2\Desktop\PFC\Memoria\Imagenes\CDP\datospantalla.png"/>
             <wp:cNvGraphicFramePr>
               <a:graphicFrameLocks xmlns:a="http://schemas.openxmlformats.org/drawingml/2006/main" noChangeAspect="1"/>
@@ -9082,7 +9368,7 @@
                   <pic:spPr bwMode="auto">
                     <a:xfrm>
                       <a:off x="0" y="0"/>
-                      <a:ext cx="5759450" cy="2874924"/>
+                      <a:ext cx="5355651" cy="2673361"/>
                     </a:xfrm>
                     <a:prstGeom prst="rect">
                       <a:avLst/>
@@ -9107,22 +9393,71 @@
           <w:sz w:val="24"/>
         </w:rPr>
       </w:pPr>
-      <w:bookmarkStart w:id="19" w:name="_Toc402856225"/>
+      <w:bookmarkStart w:id="24" w:name="_Toc403387416"/>
       <w:r>
         <w:t xml:space="preserve">Figura </w:t>
       </w:r>
-      <w:fldSimple w:instr=" SEQ Figura \* ARABIC ">
-        <w:r>
-          <w:rPr>
-            <w:noProof/>
-          </w:rPr>
-          <w:t>10</w:t>
-        </w:r>
-      </w:fldSimple>
+      <w:r>
+        <w:fldChar w:fldCharType="begin"/>
+      </w:r>
+      <w:r>
+        <w:instrText xml:space="preserve"> SEQ Figura \* ARABIC </w:instrText>
+      </w:r>
+      <w:r>
+        <w:fldChar w:fldCharType="separate"/>
+      </w:r>
+      <w:r>
+        <w:rPr>
+          <w:noProof/>
+        </w:rPr>
+        <w:t>10</w:t>
+      </w:r>
+      <w:r>
+        <w:rPr>
+          <w:noProof/>
+        </w:rPr>
+        <w:fldChar w:fldCharType="end"/>
+      </w:r>
       <w:r>
         <w:t>: Inserción parámetros asociados a los monitores</w:t>
       </w:r>
-      <w:bookmarkEnd w:id="19"/>
+      <w:bookmarkEnd w:id="24"/>
+    </w:p>
+    <w:p>
+      <w:pPr>
+        <w:pStyle w:val="Heading4"/>
+      </w:pPr>
+      <w:bookmarkStart w:id="25" w:name="_Toc403388745"/>
+      <w:r>
+        <w:t>Parámetros  temporales</w:t>
+      </w:r>
+      <w:bookmarkEnd w:id="25"/>
+    </w:p>
+    <w:p>
+      <w:pPr>
+        <w:rPr>
+          <w:sz w:val="24"/>
+        </w:rPr>
+      </w:pPr>
+      <w:r>
+        <w:rPr>
+          <w:sz w:val="24"/>
+        </w:rPr>
+        <w:t>Finalmente el último par de parámetros a definir van relacionados con la durac</w:t>
+      </w:r>
+      <w:r>
+        <w:rPr>
+          <w:sz w:val="24"/>
+        </w:rPr>
+        <w:t>ión temporal de las grabaciones, como se muestra en la figura 11.</w:t>
+      </w:r>
+    </w:p>
+    <w:p>
+      <w:pPr>
+        <w:rPr>
+          <w:sz w:val="24"/>
+        </w:rPr>
+      </w:pPr>
     </w:p>
     <w:p>
       <w:pPr>
@@ -9131,44 +9466,18 @@
           <w:sz w:val="24"/>
         </w:rPr>
       </w:pPr>
-    </w:p>
-    <w:p>
-      <w:pPr>
-        <w:pStyle w:val="Heading3"/>
-      </w:pPr>
-      <w:bookmarkStart w:id="20" w:name="_Toc402856279"/>
-      <w:r>
-        <w:t>Parámetros  temporales</w:t>
-      </w:r>
-      <w:bookmarkEnd w:id="20"/>
-    </w:p>
-    <w:p>
-      <w:pPr>
-        <w:pStyle w:val="ListParagraph"/>
-        <w:rPr>
-          <w:sz w:val="24"/>
-        </w:rPr>
-      </w:pPr>
-    </w:p>
-    <w:p>
-      <w:pPr>
-        <w:rPr>
-          <w:sz w:val="24"/>
-        </w:rPr>
-      </w:pPr>
-      <w:r>
-        <w:rPr>
-          <w:sz w:val="24"/>
-        </w:rPr>
-        <w:t>Finalmente el último par de parámetros a definir van relacionados con la duración temporal de las grabaciones.</w:t>
-      </w:r>
-    </w:p>
-    <w:p>
-      <w:pPr>
-        <w:rPr>
-          <w:sz w:val="24"/>
-        </w:rPr>
-      </w:pPr>
+      <w:r>
+        <w:rPr>
+          <w:sz w:val="24"/>
+        </w:rPr>
+        <w:t>El primero de ellos hace referencia a la duración de las grab</w:t>
+      </w:r>
+      <w:r>
+        <w:rPr>
+          <w:sz w:val="24"/>
+        </w:rPr>
+        <w:t>aciones de la pantalla, es decir influye en el número de archivos que genera durante cada sesión y que posteriormente concatena el script “concat.sh”. Durante las reuniones con el cliente se estableció que este parámetro debería de tomar el valor de 1 minuto, ya que así generaría archivos más fáciles de procesar y administrar.</w:t>
+      </w:r>
     </w:p>
     <w:p>
       <w:pPr>
@@ -9177,18 +9486,6 @@
           <w:sz w:val="24"/>
         </w:rPr>
       </w:pPr>
-      <w:r>
-        <w:rPr>
-          <w:sz w:val="24"/>
-        </w:rPr>
-        <w:t>El primero de ellos hace referencia a la duración de las grab</w:t>
-      </w:r>
-      <w:r>
-        <w:rPr>
-          <w:sz w:val="24"/>
-        </w:rPr>
-        <w:t>aciones de la pantalla, es decir influye en el número de archivos que genera durante cada sesión y que posteriormente concatena el script “concat.sh”. Durante las reuniones con el cliente se estableció que este parámetro debería de tomar el valor de 1 minuto, ya que así generaría archivos más fáciles de procesar y administrar.</w:t>
-      </w:r>
     </w:p>
     <w:p>
       <w:pPr>
@@ -9197,14 +9494,6 @@
           <w:sz w:val="24"/>
         </w:rPr>
       </w:pPr>
-    </w:p>
-    <w:p>
-      <w:pPr>
-        <w:jc w:val="both"/>
-        <w:rPr>
-          <w:sz w:val="24"/>
-        </w:rPr>
-      </w:pPr>
       <w:r>
         <w:rPr>
           <w:sz w:val="24"/>
@@ -9217,14 +9506,6 @@
         </w:rPr>
         <w:t>án. Fue también a partir de una reunión con el cliente en el que se decidió que este parámetro debería de tomar el valor de 10 minutos, ya que posibilita mejor la búsqueda de momentos específicos que si se tuviese que hacer sobre un video de 1 hora por ejemplo.</w:t>
       </w:r>
-    </w:p>
-    <w:p>
-      <w:pPr>
-        <w:jc w:val="both"/>
-        <w:rPr>
-          <w:sz w:val="24"/>
-        </w:rPr>
-      </w:pPr>
     </w:p>
     <w:p>
       <w:pPr>
@@ -9300,8 +9581,8 @@
           <w:lang w:val="en-US" w:eastAsia="en-US"/>
         </w:rPr>
         <w:drawing>
-          <wp:inline distT="0" distB="0" distL="0" distR="0" wp14:anchorId="0432495A" wp14:editId="21849797">
-            <wp:extent cx="5759450" cy="2181055"/>
+          <wp:inline distT="0" distB="0" distL="0" distR="0" wp14:anchorId="0432495A" wp14:editId="5DE05C4E">
+            <wp:extent cx="4941571" cy="1871331"/>
             <wp:effectExtent l="0" t="0" r="0" b="0"/>
             <wp:docPr id="7" name="Picture 7" descr="C:\Users\yhabibferna2\Desktop\PFC\Memoria\Imagenes\CDP\IntroduccionDatos.png"/>
             <wp:cNvGraphicFramePr>
@@ -9332,7 +9613,7 @@
                   <pic:spPr bwMode="auto">
                     <a:xfrm>
                       <a:off x="0" y="0"/>
-                      <a:ext cx="5759450" cy="2181055"/>
+                      <a:ext cx="4972943" cy="1883211"/>
                     </a:xfrm>
                     <a:prstGeom prst="rect">
                       <a:avLst/>
@@ -9354,7 +9635,7 @@
         <w:pStyle w:val="Caption"/>
         <w:jc w:val="center"/>
       </w:pPr>
-      <w:bookmarkStart w:id="21" w:name="_Toc402856226"/>
+      <w:bookmarkStart w:id="26" w:name="_Toc403387417"/>
       <w:r>
         <w:t xml:space="preserve">Figura </w:t>
       </w:r>
@@ -9382,25 +9663,18 @@
       <w:r>
         <w:t>: Introducción datos referentes a duración de sesión y de los videos generados</w:t>
       </w:r>
-      <w:bookmarkEnd w:id="21"/>
-    </w:p>
-    <w:p/>
-    <w:p/>
-    <w:p/>
-    <w:p/>
-    <w:p/>
-    <w:p/>
-    <w:p/>
-    <w:p/>
-    <w:p>
-      <w:pPr>
-        <w:pStyle w:val="Heading2"/>
-      </w:pPr>
-      <w:bookmarkStart w:id="22" w:name="_Toc402856280"/>
-      <w:r>
+      <w:bookmarkEnd w:id="26"/>
+    </w:p>
+    <w:p>
+      <w:pPr>
+        <w:pStyle w:val="Heading3"/>
+      </w:pPr>
+      <w:bookmarkStart w:id="27" w:name="_Toc403388746"/>
+      <w:r>
+        <w:lastRenderedPageBreak/>
         <w:t>Grabación del equipo</w:t>
       </w:r>
-      <w:bookmarkEnd w:id="22"/>
+      <w:bookmarkEnd w:id="27"/>
     </w:p>
     <w:p>
       <w:pPr>
@@ -9409,14 +9683,6 @@
           <w:sz w:val="24"/>
         </w:rPr>
       </w:pPr>
-    </w:p>
-    <w:p>
-      <w:pPr>
-        <w:jc w:val="both"/>
-        <w:rPr>
-          <w:sz w:val="24"/>
-        </w:rPr>
-      </w:pPr>
       <w:r>
         <w:rPr>
           <w:sz w:val="24"/>
@@ -9433,25 +9699,31 @@
         <w:rPr>
           <w:sz w:val="24"/>
         </w:rPr>
-        <w:t xml:space="preserve"> principal del programa, se genera un diálogo para la selección de la configuración que deseas lanzar. Como se muestra en la imagen qu</w:t>
-      </w:r>
-      <w:r>
-        <w:rPr>
-          <w:sz w:val="24"/>
-        </w:rPr>
-        <w:t>e</w:t>
-      </w:r>
-      <w:r>
-        <w:rPr>
-          <w:sz w:val="24"/>
-        </w:rPr>
-        <w:t xml:space="preserve"> precede a estas líneas</w:t>
-      </w:r>
-      <w:r>
-        <w:rPr>
-          <w:sz w:val="24"/>
-        </w:rPr>
-        <w:t xml:space="preserve"> primero se selecciona el tipo de sesión que se va a emplear y posteriormente se confirma que los parámetros cargados son los correctos:</w:t>
+        <w:t xml:space="preserve"> principal del programa, se genera un diálogo para la selección de la configuración que deseas lanzar. Como se muestra en la imagen</w:t>
+      </w:r>
+      <w:r>
+        <w:rPr>
+          <w:sz w:val="24"/>
+        </w:rPr>
+        <w:t xml:space="preserve"> </w:t>
+      </w:r>
+      <w:r>
+        <w:rPr>
+          <w:sz w:val="24"/>
+        </w:rPr>
+        <w:t>12,</w:t>
+      </w:r>
+      <w:r>
+        <w:rPr>
+          <w:sz w:val="24"/>
+        </w:rPr>
+        <w:t xml:space="preserve"> </w:t>
+      </w:r>
+      <w:r>
+        <w:rPr>
+          <w:sz w:val="24"/>
+        </w:rPr>
+        <w:t>primero se selecciona el tipo de sesión que se va a emplear y posteriormente se confirma que los parámetros cargados son los correctos:</w:t>
       </w:r>
     </w:p>
     <w:p/>
@@ -9467,9 +9739,9 @@
           <w:lang w:val="en-US" w:eastAsia="en-US"/>
         </w:rPr>
         <w:drawing>
-          <wp:inline distT="0" distB="0" distL="0" distR="0" wp14:anchorId="4AB6302C" wp14:editId="201AD195">
-            <wp:extent cx="5759450" cy="2904827"/>
-            <wp:effectExtent l="0" t="0" r="0" b="0"/>
+          <wp:inline distT="0" distB="0" distL="0" distR="0" wp14:anchorId="4AB6302C" wp14:editId="61491497">
+            <wp:extent cx="4019107" cy="2027071"/>
+            <wp:effectExtent l="0" t="0" r="635" b="0"/>
             <wp:docPr id="12" name="Picture 12" descr="C:\Users\yhabibferna2\Desktop\PFC\Memoria\Imagenes\CDP\CargarSesion.png"/>
             <wp:cNvGraphicFramePr>
               <a:graphicFrameLocks xmlns:a="http://schemas.openxmlformats.org/drawingml/2006/main" noChangeAspect="1"/>
@@ -9499,7 +9771,7 @@
                   <pic:spPr bwMode="auto">
                     <a:xfrm>
                       <a:off x="0" y="0"/>
-                      <a:ext cx="5759450" cy="2904827"/>
+                      <a:ext cx="4028557" cy="2031837"/>
                     </a:xfrm>
                     <a:prstGeom prst="rect">
                       <a:avLst/>
@@ -9524,7 +9796,7 @@
           <w:sz w:val="24"/>
         </w:rPr>
       </w:pPr>
-      <w:bookmarkStart w:id="23" w:name="_Toc402856227"/>
+      <w:bookmarkStart w:id="28" w:name="_Toc403387418"/>
       <w:r>
         <w:t xml:space="preserve">Figura </w:t>
       </w:r>
@@ -9552,34 +9824,38 @@
       <w:r>
         <w:t>: Proceso de selección de sesión y confirmación de esta</w:t>
       </w:r>
-      <w:bookmarkEnd w:id="23"/>
-    </w:p>
-    <w:p>
-      <w:pPr>
-        <w:rPr>
-          <w:sz w:val="24"/>
-        </w:rPr>
-      </w:pPr>
-      <w:r>
-        <w:rPr>
-          <w:sz w:val="24"/>
-        </w:rPr>
-        <w:lastRenderedPageBreak/>
+      <w:bookmarkEnd w:id="28"/>
+    </w:p>
+    <w:p>
+      <w:pPr>
+        <w:rPr>
+          <w:sz w:val="24"/>
+        </w:rPr>
+      </w:pPr>
+      <w:r>
+        <w:rPr>
+          <w:sz w:val="24"/>
+        </w:rPr>
         <w:t xml:space="preserve">Tras ello se lanzan las tres instancias encargadas de grabar todo el flujo audivosiual, en ellas se se muestra un advertencia con el tiempo que se tiene para minimizarlas antes de que comience la grabación. </w:t>
       </w:r>
-    </w:p>
-    <w:p>
-      <w:pPr>
-        <w:rPr>
-          <w:sz w:val="24"/>
-        </w:rPr>
-      </w:pPr>
+      <w:r>
+        <w:rPr>
+          <w:sz w:val="24"/>
+        </w:rPr>
+        <w:t>En la figura 13 se muestra un una instancia de grabación lanzada.</w:t>
+      </w:r>
     </w:p>
     <w:p>
       <w:pPr>
         <w:keepNext/>
         <w:jc w:val="center"/>
       </w:pPr>
+    </w:p>
+    <w:p>
+      <w:pPr>
+        <w:keepNext/>
+        <w:jc w:val="center"/>
+      </w:pPr>
       <w:r>
         <w:rPr>
           <w:noProof/>
@@ -9587,9 +9863,9 @@
           <w:lang w:val="en-US" w:eastAsia="en-US"/>
         </w:rPr>
         <w:drawing>
-          <wp:inline distT="0" distB="0" distL="0" distR="0" wp14:anchorId="65299A15" wp14:editId="1ECA9C9B">
-            <wp:extent cx="5757861" cy="5752214"/>
-            <wp:effectExtent l="0" t="0" r="0" b="1270"/>
+          <wp:inline distT="0" distB="0" distL="0" distR="0" wp14:anchorId="65299A15" wp14:editId="1D9E3A9C">
+            <wp:extent cx="4459418" cy="4455042"/>
+            <wp:effectExtent l="0" t="0" r="0" b="3175"/>
             <wp:docPr id="13" name="Picture 13" descr="C:\Users\yhabibferna2\Desktop\PFC\Memoria\Imagenes\CDP\grabacion1.png"/>
             <wp:cNvGraphicFramePr>
               <a:graphicFrameLocks xmlns:a="http://schemas.openxmlformats.org/drawingml/2006/main" noChangeAspect="1"/>
@@ -9617,7 +9893,7 @@
                   <pic:spPr bwMode="auto">
                     <a:xfrm>
                       <a:off x="0" y="0"/>
-                      <a:ext cx="5759450" cy="5753801"/>
+                      <a:ext cx="4460647" cy="4456270"/>
                     </a:xfrm>
                     <a:prstGeom prst="rect">
                       <a:avLst/>
@@ -9647,7 +9923,7 @@
           <w:sz w:val="24"/>
         </w:rPr>
       </w:pPr>
-      <w:bookmarkStart w:id="24" w:name="_Toc402856228"/>
+      <w:bookmarkStart w:id="29" w:name="_Toc403387419"/>
       <w:r>
         <w:t xml:space="preserve">Figura </w:t>
       </w:r>
@@ -9675,7 +9951,7 @@
       <w:r>
         <w:t>: Ejemplo de una instancia de grabación  lanzada</w:t>
       </w:r>
-      <w:bookmarkEnd w:id="24"/>
+      <w:bookmarkEnd w:id="29"/>
     </w:p>
     <w:p>
       <w:pPr>
@@ -9749,14 +10025,6 @@
     </w:p>
     <w:p>
       <w:pPr>
-        <w:jc w:val="both"/>
-        <w:rPr>
-          <w:sz w:val="24"/>
-        </w:rPr>
-      </w:pPr>
-    </w:p>
-    <w:p>
-      <w:pPr>
         <w:keepNext/>
         <w:jc w:val="center"/>
       </w:pPr>
@@ -9766,7 +10034,6 @@
           <w:sz w:val="24"/>
           <w:lang w:val="en-US" w:eastAsia="en-US"/>
         </w:rPr>
-        <w:lastRenderedPageBreak/>
         <w:drawing>
           <wp:inline distT="0" distB="0" distL="0" distR="0" wp14:anchorId="462E0A9B" wp14:editId="7F03BAF4">
             <wp:extent cx="5759450" cy="3215405"/>
@@ -9825,7 +10092,7 @@
           <w:sz w:val="24"/>
         </w:rPr>
       </w:pPr>
-      <w:bookmarkStart w:id="25" w:name="_Toc402856229"/>
+      <w:bookmarkStart w:id="30" w:name="_Toc403387420"/>
       <w:r>
         <w:t xml:space="preserve">Figura </w:t>
       </w:r>
@@ -9853,20 +10120,21 @@
       <w:r>
         <w:t>: Proceso de cancelación de la sesión de grabación actual</w:t>
       </w:r>
-      <w:bookmarkEnd w:id="25"/>
-    </w:p>
-    <w:p>
-      <w:r>
-        <w:tab/>
-      </w:r>
-      <w:r>
-        <w:tab/>
-      </w:r>
-      <w:r>
-        <w:tab/>
-      </w:r>
-    </w:p>
-    <w:p/>
+      <w:bookmarkEnd w:id="30"/>
+    </w:p>
+    <w:p>
+      <w:pPr>
+        <w:pStyle w:val="Heading2"/>
+      </w:pPr>
+      <w:bookmarkStart w:id="31" w:name="_Toc403388747"/>
+      <w:r>
+        <w:t>Generación de archivos</w:t>
+      </w:r>
+      <w:r>
+        <w:t xml:space="preserve"> reproducibles</w:t>
+      </w:r>
+      <w:bookmarkEnd w:id="31"/>
+    </w:p>
     <w:p>
       <w:pPr>
         <w:jc w:val="both"/>
@@ -9874,24 +10142,227 @@
           <w:sz w:val="24"/>
         </w:rPr>
       </w:pPr>
+      <w:r>
+        <w:rPr>
+          <w:sz w:val="24"/>
+        </w:rPr>
+        <w:t>A partir de esta entrada del menú el usuario va a lograr generar los archivos finales asociados a una sesión. Estos son:</w:t>
+      </w:r>
+    </w:p>
+    <w:p>
+      <w:pPr>
+        <w:pStyle w:val="ListParagraph"/>
+        <w:jc w:val="both"/>
+        <w:rPr>
+          <w:sz w:val="24"/>
+        </w:rPr>
+      </w:pPr>
+    </w:p>
+    <w:p>
+      <w:pPr>
+        <w:pStyle w:val="ListParagraph"/>
+        <w:numPr>
+          <w:ilvl w:val="0"/>
+          <w:numId w:val="43"/>
+        </w:numPr>
+        <w:jc w:val="both"/>
+        <w:rPr>
+          <w:sz w:val="24"/>
+        </w:rPr>
+      </w:pPr>
+      <w:r>
+        <w:rPr>
+          <w:sz w:val="24"/>
+        </w:rPr>
+        <w:t>Archivo con el video de la pantalla principal y el audio grabado del micrófono.</w:t>
+      </w:r>
+    </w:p>
+    <w:p>
+      <w:pPr>
+        <w:pStyle w:val="ListParagraph"/>
+        <w:jc w:val="both"/>
+        <w:rPr>
+          <w:sz w:val="24"/>
+        </w:rPr>
+      </w:pPr>
+    </w:p>
+    <w:p>
+      <w:pPr>
+        <w:pStyle w:val="ListParagraph"/>
+        <w:numPr>
+          <w:ilvl w:val="0"/>
+          <w:numId w:val="43"/>
+        </w:numPr>
+        <w:jc w:val="both"/>
+        <w:rPr>
+          <w:sz w:val="24"/>
+        </w:rPr>
+      </w:pPr>
+      <w:r>
+        <w:rPr>
+          <w:sz w:val="24"/>
+        </w:rPr>
+        <w:t>Archivo con los tres flujos en el cual se puede ver</w:t>
+      </w:r>
+      <w:r>
+        <w:rPr>
+          <w:sz w:val="24"/>
+        </w:rPr>
+        <w:t xml:space="preserve"> y escuchar</w:t>
+      </w:r>
+      <w:r>
+        <w:rPr>
+          <w:sz w:val="24"/>
+        </w:rPr>
+        <w:t xml:space="preserve"> perfectamente sin</w:t>
+      </w:r>
+      <w:r>
+        <w:rPr>
+          <w:sz w:val="24"/>
+        </w:rPr>
+        <w:t xml:space="preserve">cronizados los dos monitores y </w:t>
+      </w:r>
+      <w:r>
+        <w:rPr>
+          <w:sz w:val="24"/>
+        </w:rPr>
+        <w:t xml:space="preserve"> el audio.</w:t>
+      </w:r>
+    </w:p>
+    <w:p>
+      <w:pPr>
+        <w:jc w:val="both"/>
+        <w:rPr>
+          <w:sz w:val="24"/>
+        </w:rPr>
+      </w:pPr>
+    </w:p>
+    <w:p>
+      <w:pPr>
+        <w:jc w:val="both"/>
+        <w:rPr>
+          <w:sz w:val="24"/>
+        </w:rPr>
+      </w:pPr>
+      <w:r>
+        <w:rPr>
+          <w:sz w:val="24"/>
+        </w:rPr>
+        <w:t>Para lograr esto, al igual que en apartados pasados se va a proceder a partir de un diálogo con el usuario para seleccionar sobre qué sesión se va a querer trabajar. En la figura que se muestra a continuación se puede observar esto:</w:t>
+      </w:r>
+    </w:p>
+    <w:p>
+      <w:pPr>
+        <w:jc w:val="both"/>
+        <w:rPr>
+          <w:sz w:val="24"/>
+        </w:rPr>
+      </w:pPr>
+    </w:p>
+    <w:p>
+      <w:pPr>
+        <w:pStyle w:val="Caption"/>
+        <w:jc w:val="center"/>
+        <w:rPr>
+          <w:sz w:val="24"/>
+        </w:rPr>
+      </w:pPr>
+      <w:bookmarkStart w:id="32" w:name="_Toc403387422"/>
+      <w:r>
+        <w:rPr>
+          <w:noProof/>
+          <w:sz w:val="24"/>
+          <w:lang w:val="en-US" w:eastAsia="en-US"/>
+        </w:rPr>
+        <w:lastRenderedPageBreak/>
+        <w:drawing>
+          <wp:inline distT="0" distB="0" distL="0" distR="0" wp14:anchorId="5B46EB05" wp14:editId="4903076E">
+            <wp:extent cx="5759450" cy="2031158"/>
+            <wp:effectExtent l="0" t="0" r="0" b="7620"/>
+            <wp:docPr id="15" name="Picture 15" descr="C:\Users\yhabibferna2\Desktop\PFC\Memoria\Imagenes\CDP\seleccionsessiongenerar.png"/>
+            <wp:cNvGraphicFramePr>
+              <a:graphicFrameLocks xmlns:a="http://schemas.openxmlformats.org/drawingml/2006/main" noChangeAspect="1"/>
+            </wp:cNvGraphicFramePr>
+            <a:graphic xmlns:a="http://schemas.openxmlformats.org/drawingml/2006/main">
+              <a:graphicData uri="http://schemas.openxmlformats.org/drawingml/2006/picture">
+                <pic:pic xmlns:pic="http://schemas.openxmlformats.org/drawingml/2006/picture">
+                  <pic:nvPicPr>
+                    <pic:cNvPr id="0" name="Picture 13" descr="C:\Users\yhabibferna2\Desktop\PFC\Memoria\Imagenes\CDP\seleccionsessiongenerar.png"/>
+                    <pic:cNvPicPr>
+                      <a:picLocks noChangeAspect="1" noChangeArrowheads="1"/>
+                    </pic:cNvPicPr>
+                  </pic:nvPicPr>
+                  <pic:blipFill>
+                    <a:blip r:embed="rId27">
+                      <a:extLst>
+                        <a:ext uri="{28A0092B-C50C-407E-A947-70E740481C1C}">
+                          <a14:useLocalDpi xmlns:a14="http://schemas.microsoft.com/office/drawing/2010/main" val="0"/>
+                        </a:ext>
+                      </a:extLst>
+                    </a:blip>
+                    <a:srcRect/>
+                    <a:stretch>
+                      <a:fillRect/>
+                    </a:stretch>
+                  </pic:blipFill>
+                  <pic:spPr bwMode="auto">
+                    <a:xfrm>
+                      <a:off x="0" y="0"/>
+                      <a:ext cx="5759450" cy="2031158"/>
+                    </a:xfrm>
+                    <a:prstGeom prst="rect">
+                      <a:avLst/>
+                    </a:prstGeom>
+                    <a:noFill/>
+                    <a:ln>
+                      <a:noFill/>
+                    </a:ln>
+                  </pic:spPr>
+                </pic:pic>
+              </a:graphicData>
+            </a:graphic>
+          </wp:inline>
+        </w:drawing>
+      </w:r>
+      <w:r>
+        <w:t xml:space="preserve">Figura </w:t>
+      </w:r>
+      <w:r>
+        <w:fldChar w:fldCharType="begin"/>
+      </w:r>
+      <w:r>
+        <w:instrText xml:space="preserve"> SEQ Figura \* ARABIC </w:instrText>
+      </w:r>
+      <w:r>
+        <w:fldChar w:fldCharType="separate"/>
+      </w:r>
+      <w:r>
+        <w:rPr>
+          <w:noProof/>
+        </w:rPr>
+        <w:t>16</w:t>
+      </w:r>
+      <w:r>
+        <w:rPr>
+          <w:noProof/>
+        </w:rPr>
+        <w:fldChar w:fldCharType="end"/>
+      </w:r>
+      <w:r>
+        <w:t>: Selección de la sesión para generar archivos finales</w:t>
+      </w:r>
+      <w:bookmarkEnd w:id="32"/>
     </w:p>
     <w:p>
       <w:pPr>
         <w:pStyle w:val="Heading2"/>
       </w:pPr>
-      <w:bookmarkStart w:id="26" w:name="_Toc402856281"/>
-      <w:r>
-        <w:t xml:space="preserve">Reproducción </w:t>
-      </w:r>
-      <w:r>
-        <w:t xml:space="preserve">del equipo </w:t>
-      </w:r>
-      <w:r>
-        <w:t>original</w:t>
-      </w:r>
-      <w:bookmarkEnd w:id="26"/>
-    </w:p>
-    <w:p/>
+      <w:bookmarkStart w:id="33" w:name="_Toc403388748"/>
+      <w:r>
+        <w:t>Reproducción de la estación</w:t>
+      </w:r>
+      <w:bookmarkEnd w:id="33"/>
+    </w:p>
     <w:p>
       <w:pPr>
         <w:jc w:val="both"/>
@@ -9925,7 +10396,7 @@
           <w:lang w:val="en-US" w:eastAsia="en-US"/>
         </w:rPr>
         <w:drawing>
-          <wp:inline distT="0" distB="0" distL="0" distR="0" wp14:anchorId="05BAFE93" wp14:editId="3E0FEC0C">
+          <wp:inline distT="0" distB="0" distL="0" distR="0" wp14:anchorId="66DF15CD" wp14:editId="175444B3">
             <wp:extent cx="5759450" cy="1960980"/>
             <wp:effectExtent l="0" t="0" r="0" b="1270"/>
             <wp:docPr id="9" name="Picture 9" descr="VLCREPROD.png"/>
@@ -9942,7 +10413,7 @@
                     </pic:cNvPicPr>
                   </pic:nvPicPr>
                   <pic:blipFill>
-                    <a:blip r:embed="rId27">
+                    <a:blip r:embed="rId28">
                       <a:extLst>
                         <a:ext uri="{28A0092B-C50C-407E-A947-70E740481C1C}">
                           <a14:useLocalDpi xmlns:a14="http://schemas.microsoft.com/office/drawing/2010/main" val="0"/>
@@ -9982,7 +10453,7 @@
           <w:sz w:val="24"/>
         </w:rPr>
       </w:pPr>
-      <w:bookmarkStart w:id="27" w:name="_Toc402856230"/>
+      <w:bookmarkStart w:id="34" w:name="_Toc403387421"/>
       <w:r>
         <w:t xml:space="preserve">Figura </w:t>
       </w:r>
@@ -10010,7 +10481,26 @@
       <w:r>
         <w:t>: Selección sesión para su reproducción</w:t>
       </w:r>
-      <w:bookmarkEnd w:id="27"/>
+      <w:bookmarkEnd w:id="34"/>
+      <w:r>
+        <w:rPr>
+          <w:sz w:val="24"/>
+        </w:rPr>
+        <w:tab/>
+      </w:r>
+    </w:p>
+    <w:p>
+      <w:pPr>
+        <w:pStyle w:val="Heading2"/>
+      </w:pPr>
+      <w:bookmarkStart w:id="35" w:name="_Toc403388749"/>
+      <w:r>
+        <w:t xml:space="preserve">Otras entradas del </w:t>
+      </w:r>
+      <w:r>
+        <w:t>menú</w:t>
+      </w:r>
+      <w:bookmarkEnd w:id="35"/>
     </w:p>
     <w:p>
       <w:pPr>
@@ -10023,20 +10513,18 @@
         <w:rPr>
           <w:sz w:val="24"/>
         </w:rPr>
-        <w:tab/>
-      </w:r>
-      <w:r>
-        <w:rPr>
-          <w:sz w:val="24"/>
-        </w:rPr>
-        <w:tab/>
-      </w:r>
-      <w:r>
-        <w:rPr>
-          <w:sz w:val="24"/>
-        </w:rPr>
-        <w:tab/>
-      </w:r>
+        <w:t>Por último quedan dos entradas que aunque no tienen impacto sobre la grabación si tienen cierta importancia.</w:t>
+      </w:r>
+    </w:p>
+    <w:p>
+      <w:pPr>
+        <w:pStyle w:val="Heading3"/>
+      </w:pPr>
+      <w:bookmarkStart w:id="36" w:name="_Toc403388750"/>
+      <w:r>
+        <w:t>Información</w:t>
+      </w:r>
+      <w:bookmarkEnd w:id="36"/>
     </w:p>
     <w:p>
       <w:pPr>
@@ -10045,202 +10533,17 @@
           <w:sz w:val="24"/>
         </w:rPr>
       </w:pPr>
-    </w:p>
-    <w:p>
-      <w:pPr>
-        <w:jc w:val="both"/>
-        <w:rPr>
-          <w:sz w:val="24"/>
-        </w:rPr>
-      </w:pPr>
-    </w:p>
-    <w:p>
-      <w:pPr>
-        <w:jc w:val="both"/>
-        <w:rPr>
-          <w:sz w:val="24"/>
-        </w:rPr>
-      </w:pPr>
-    </w:p>
-    <w:p>
-      <w:pPr>
-        <w:jc w:val="both"/>
-        <w:rPr>
-          <w:sz w:val="24"/>
-        </w:rPr>
-      </w:pPr>
-    </w:p>
-    <w:p>
-      <w:pPr>
-        <w:jc w:val="both"/>
-        <w:rPr>
-          <w:sz w:val="24"/>
-        </w:rPr>
-      </w:pPr>
-    </w:p>
-    <w:p>
-      <w:pPr>
-        <w:jc w:val="both"/>
-        <w:rPr>
-          <w:sz w:val="24"/>
-        </w:rPr>
-      </w:pPr>
-    </w:p>
-    <w:p>
-      <w:pPr>
-        <w:pStyle w:val="Heading2"/>
-      </w:pPr>
-      <w:bookmarkStart w:id="28" w:name="_Toc402856282"/>
-      <w:r>
-        <w:lastRenderedPageBreak/>
-        <w:t>Generación de archivos finales</w:t>
-      </w:r>
-      <w:bookmarkEnd w:id="28"/>
-    </w:p>
-    <w:p>
-      <w:pPr>
-        <w:jc w:val="both"/>
-        <w:rPr>
-          <w:sz w:val="24"/>
-        </w:rPr>
-      </w:pPr>
-    </w:p>
-    <w:p>
-      <w:pPr>
-        <w:jc w:val="both"/>
-        <w:rPr>
-          <w:sz w:val="24"/>
-        </w:rPr>
-      </w:pPr>
-      <w:r>
-        <w:rPr>
-          <w:sz w:val="24"/>
-        </w:rPr>
-        <w:t>A partir de esta entrada del menú el usuario va a lograr generar los archivos finales asociados a una sesión. Estos son:</w:t>
-      </w:r>
-    </w:p>
-    <w:p>
-      <w:pPr>
-        <w:pStyle w:val="ListParagraph"/>
-        <w:jc w:val="both"/>
-        <w:rPr>
-          <w:sz w:val="24"/>
-        </w:rPr>
-      </w:pPr>
-    </w:p>
-    <w:p>
-      <w:pPr>
-        <w:pStyle w:val="ListParagraph"/>
-        <w:numPr>
-          <w:ilvl w:val="0"/>
-          <w:numId w:val="43"/>
-        </w:numPr>
-        <w:jc w:val="both"/>
-        <w:rPr>
-          <w:sz w:val="24"/>
-        </w:rPr>
-      </w:pPr>
-      <w:r>
-        <w:rPr>
-          <w:sz w:val="24"/>
-        </w:rPr>
-        <w:t>Archivo con el video de la pantalla principal y el audio grabado del micrófono.</w:t>
-      </w:r>
-    </w:p>
-    <w:p>
-      <w:pPr>
-        <w:pStyle w:val="ListParagraph"/>
-        <w:jc w:val="both"/>
-        <w:rPr>
-          <w:sz w:val="24"/>
-        </w:rPr>
-      </w:pPr>
-    </w:p>
-    <w:p>
-      <w:pPr>
-        <w:pStyle w:val="ListParagraph"/>
-        <w:numPr>
-          <w:ilvl w:val="0"/>
-          <w:numId w:val="43"/>
-        </w:numPr>
-        <w:jc w:val="both"/>
-        <w:rPr>
-          <w:sz w:val="24"/>
-        </w:rPr>
-      </w:pPr>
-      <w:r>
-        <w:rPr>
-          <w:sz w:val="24"/>
-        </w:rPr>
-        <w:t>Archivo con los tres flujos en el cual se puede ver</w:t>
-      </w:r>
-      <w:r>
-        <w:rPr>
-          <w:sz w:val="24"/>
-        </w:rPr>
-        <w:t xml:space="preserve"> y escuchar</w:t>
-      </w:r>
-      <w:r>
-        <w:rPr>
-          <w:sz w:val="24"/>
-        </w:rPr>
-        <w:t xml:space="preserve"> perfectamente sin</w:t>
-      </w:r>
-      <w:r>
-        <w:rPr>
-          <w:sz w:val="24"/>
-        </w:rPr>
-        <w:t xml:space="preserve">cronizados los dos monitores y </w:t>
-      </w:r>
-      <w:r>
-        <w:rPr>
-          <w:sz w:val="24"/>
-        </w:rPr>
-        <w:t xml:space="preserve"> el audio.</w:t>
-      </w:r>
-    </w:p>
-    <w:p>
-      <w:pPr>
-        <w:jc w:val="both"/>
-        <w:rPr>
-          <w:sz w:val="24"/>
-        </w:rPr>
-      </w:pPr>
-    </w:p>
-    <w:p>
-      <w:pPr>
-        <w:jc w:val="both"/>
-        <w:rPr>
-          <w:sz w:val="24"/>
-        </w:rPr>
-      </w:pPr>
-      <w:r>
-        <w:rPr>
-          <w:sz w:val="24"/>
-        </w:rPr>
-        <w:t>Para lograr esto, al igual que en apartados pasados se va a proceder a partir de un diálogo con el usuario para seleccionar sobre qué sesión se va a querer trabajar. En la figura que se muestra a continuación se puede observar esto:</w:t>
-      </w:r>
-    </w:p>
-    <w:p>
-      <w:pPr>
-        <w:jc w:val="both"/>
-        <w:rPr>
-          <w:sz w:val="24"/>
-        </w:rPr>
-      </w:pPr>
-    </w:p>
-    <w:p>
-      <w:pPr>
-        <w:jc w:val="both"/>
-        <w:rPr>
-          <w:sz w:val="24"/>
-        </w:rPr>
-      </w:pPr>
-      <w:r>
-        <w:rPr>
-          <w:sz w:val="24"/>
-        </w:rPr>
-        <w:tab/>
+      <w:r>
+        <w:rPr>
+          <w:sz w:val="24"/>
+        </w:rPr>
+        <w:t>Aquí se muestra cierta información sobre el producto desarrollado, como puede ser la referente a un breve manual de usuario para su uso e instalación, y también información referente a los licencias de software y derechos del producto.</w:t>
+      </w:r>
+      <w:r>
+        <w:rPr>
+          <w:sz w:val="24"/>
+        </w:rPr>
+        <w:t xml:space="preserve"> En la figura 17 se puede observar las entradas del menú asociadas a este apartado.</w:t>
       </w:r>
     </w:p>
     <w:p>
@@ -10251,201 +10554,7 @@
           <w:sz w:val="24"/>
         </w:rPr>
       </w:pPr>
-      <w:bookmarkStart w:id="29" w:name="_Toc402856231"/>
-      <w:r>
-        <w:rPr>
-          <w:noProof/>
-          <w:sz w:val="24"/>
-          <w:lang w:val="en-US" w:eastAsia="en-US"/>
-        </w:rPr>
-        <w:drawing>
-          <wp:inline distT="0" distB="0" distL="0" distR="0" wp14:anchorId="5B46EB05" wp14:editId="4903076E">
-            <wp:extent cx="5759450" cy="2031158"/>
-            <wp:effectExtent l="0" t="0" r="0" b="7620"/>
-            <wp:docPr id="15" name="Picture 15" descr="C:\Users\yhabibferna2\Desktop\PFC\Memoria\Imagenes\CDP\seleccionsessiongenerar.png"/>
-            <wp:cNvGraphicFramePr>
-              <a:graphicFrameLocks xmlns:a="http://schemas.openxmlformats.org/drawingml/2006/main" noChangeAspect="1"/>
-            </wp:cNvGraphicFramePr>
-            <a:graphic xmlns:a="http://schemas.openxmlformats.org/drawingml/2006/main">
-              <a:graphicData uri="http://schemas.openxmlformats.org/drawingml/2006/picture">
-                <pic:pic xmlns:pic="http://schemas.openxmlformats.org/drawingml/2006/picture">
-                  <pic:nvPicPr>
-                    <pic:cNvPr id="0" name="Picture 13" descr="C:\Users\yhabibferna2\Desktop\PFC\Memoria\Imagenes\CDP\seleccionsessiongenerar.png"/>
-                    <pic:cNvPicPr>
-                      <a:picLocks noChangeAspect="1" noChangeArrowheads="1"/>
-                    </pic:cNvPicPr>
-                  </pic:nvPicPr>
-                  <pic:blipFill>
-                    <a:blip r:embed="rId28">
-                      <a:extLst>
-                        <a:ext uri="{28A0092B-C50C-407E-A947-70E740481C1C}">
-                          <a14:useLocalDpi xmlns:a14="http://schemas.microsoft.com/office/drawing/2010/main" val="0"/>
-                        </a:ext>
-                      </a:extLst>
-                    </a:blip>
-                    <a:srcRect/>
-                    <a:stretch>
-                      <a:fillRect/>
-                    </a:stretch>
-                  </pic:blipFill>
-                  <pic:spPr bwMode="auto">
-                    <a:xfrm>
-                      <a:off x="0" y="0"/>
-                      <a:ext cx="5759450" cy="2031158"/>
-                    </a:xfrm>
-                    <a:prstGeom prst="rect">
-                      <a:avLst/>
-                    </a:prstGeom>
-                    <a:noFill/>
-                    <a:ln>
-                      <a:noFill/>
-                    </a:ln>
-                  </pic:spPr>
-                </pic:pic>
-              </a:graphicData>
-            </a:graphic>
-          </wp:inline>
-        </w:drawing>
-      </w:r>
-      <w:r>
-        <w:t xml:space="preserve">Figura </w:t>
-      </w:r>
-      <w:r>
-        <w:fldChar w:fldCharType="begin"/>
-      </w:r>
-      <w:r>
-        <w:instrText xml:space="preserve"> SEQ Figura \* ARABIC </w:instrText>
-      </w:r>
-      <w:r>
-        <w:fldChar w:fldCharType="separate"/>
-      </w:r>
-      <w:r>
-        <w:rPr>
-          <w:noProof/>
-        </w:rPr>
-        <w:t>16</w:t>
-      </w:r>
-      <w:r>
-        <w:rPr>
-          <w:noProof/>
-        </w:rPr>
-        <w:fldChar w:fldCharType="end"/>
-      </w:r>
-      <w:r>
-        <w:t>: Selección de la sesión para generar archivos finales</w:t>
-      </w:r>
-      <w:bookmarkEnd w:id="29"/>
-    </w:p>
-    <w:p>
-      <w:pPr>
-        <w:jc w:val="both"/>
-        <w:rPr>
-          <w:sz w:val="24"/>
-        </w:rPr>
-      </w:pPr>
-    </w:p>
-    <w:p>
-      <w:pPr>
-        <w:jc w:val="both"/>
-        <w:rPr>
-          <w:sz w:val="24"/>
-        </w:rPr>
-      </w:pPr>
-    </w:p>
-    <w:p>
-      <w:pPr>
-        <w:pStyle w:val="Heading2"/>
-      </w:pPr>
-      <w:bookmarkStart w:id="30" w:name="_Toc402856283"/>
-      <w:r>
-        <w:t xml:space="preserve">Otras entradas del </w:t>
-      </w:r>
-      <w:r>
-        <w:t>menú</w:t>
-      </w:r>
-      <w:bookmarkEnd w:id="30"/>
-    </w:p>
-    <w:p>
-      <w:pPr>
-        <w:jc w:val="both"/>
-        <w:rPr>
-          <w:sz w:val="24"/>
-        </w:rPr>
-      </w:pPr>
-    </w:p>
-    <w:p>
-      <w:pPr>
-        <w:jc w:val="both"/>
-        <w:rPr>
-          <w:sz w:val="24"/>
-        </w:rPr>
-      </w:pPr>
-    </w:p>
-    <w:p>
-      <w:pPr>
-        <w:jc w:val="both"/>
-        <w:rPr>
-          <w:sz w:val="24"/>
-        </w:rPr>
-      </w:pPr>
-      <w:r>
-        <w:rPr>
-          <w:sz w:val="24"/>
-        </w:rPr>
-        <w:t>Por último quedan dos entradas que aunque no tienen impacto sobre la grabación si tienen cierta importancia.</w:t>
-      </w:r>
-    </w:p>
-    <w:p/>
-    <w:p/>
-    <w:p>
-      <w:pPr>
-        <w:pStyle w:val="Heading3"/>
-      </w:pPr>
-      <w:bookmarkStart w:id="31" w:name="_Toc402856284"/>
-      <w:r>
-        <w:t>Información</w:t>
-      </w:r>
-      <w:bookmarkEnd w:id="31"/>
-    </w:p>
-    <w:p>
-      <w:pPr>
-        <w:jc w:val="both"/>
-        <w:rPr>
-          <w:sz w:val="24"/>
-        </w:rPr>
-      </w:pPr>
-    </w:p>
-    <w:p>
-      <w:pPr>
-        <w:jc w:val="both"/>
-        <w:rPr>
-          <w:sz w:val="24"/>
-        </w:rPr>
-      </w:pPr>
-      <w:r>
-        <w:rPr>
-          <w:sz w:val="24"/>
-        </w:rPr>
-        <w:t>Aquí se muestra cierta información sobre el producto desarrollado, como puede ser la referente a un breve manual de usuario para su uso e instalación, y también información referente a los licencias de software y derechos del producto.</w:t>
-      </w:r>
-      <w:r>
-        <w:rPr>
-          <w:sz w:val="24"/>
-        </w:rPr>
-        <w:t xml:space="preserve"> En la figura 17 se puede observar las entradas del menú asociadas a este apartado.</w:t>
-      </w:r>
-      <w:bookmarkStart w:id="32" w:name="_GoBack"/>
-      <w:bookmarkEnd w:id="32"/>
-    </w:p>
-    <w:p>
-      <w:pPr>
-        <w:pStyle w:val="Caption"/>
-        <w:jc w:val="center"/>
-        <w:rPr>
-          <w:sz w:val="24"/>
-        </w:rPr>
-      </w:pPr>
-      <w:bookmarkStart w:id="33" w:name="_Toc402856232"/>
+      <w:bookmarkStart w:id="37" w:name="_Toc403387423"/>
       <w:r>
         <w:rPr>
           <w:noProof/>
@@ -10509,7 +10618,10 @@
         <w:fldChar w:fldCharType="begin"/>
       </w:r>
       <w:r>
-        <w:instrText xml:space="preserve"> SEQ Figura \* ARABIC </w:instrText>
+        <w:instrText xml:space="preserve"> SEQ Figu</w:instrText>
+      </w:r>
+      <w:r>
+        <w:instrText xml:space="preserve">ra \* ARABIC </w:instrText>
       </w:r>
       <w:r>
         <w:fldChar w:fldCharType="separate"/>
@@ -10529,27 +10641,17 @@
       <w:r>
         <w:t>: Entradas de información disponibles</w:t>
       </w:r>
-      <w:bookmarkEnd w:id="33"/>
-    </w:p>
-    <w:p/>
-    <w:p/>
+      <w:bookmarkEnd w:id="37"/>
+    </w:p>
     <w:p>
       <w:pPr>
         <w:pStyle w:val="Heading3"/>
       </w:pPr>
-      <w:bookmarkStart w:id="34" w:name="_Toc402856285"/>
+      <w:bookmarkStart w:id="38" w:name="_Toc403388751"/>
       <w:r>
         <w:t>Salir</w:t>
       </w:r>
-      <w:bookmarkEnd w:id="34"/>
-    </w:p>
-    <w:p>
-      <w:pPr>
-        <w:jc w:val="both"/>
-        <w:rPr>
-          <w:sz w:val="24"/>
-        </w:rPr>
-      </w:pPr>
+      <w:bookmarkEnd w:id="38"/>
     </w:p>
     <w:p>
       <w:pPr>
@@ -10589,16 +10691,15 @@
           <w:numId w:val="3"/>
         </w:numPr>
       </w:pPr>
-      <w:bookmarkStart w:id="35" w:name="_Toc402510848"/>
-      <w:bookmarkStart w:id="36" w:name="_Toc402856286"/>
+      <w:bookmarkStart w:id="39" w:name="_Toc402510848"/>
+      <w:bookmarkStart w:id="40" w:name="_Toc403388752"/>
       <w:r>
         <w:lastRenderedPageBreak/>
         <w:t>ANEXO</w:t>
       </w:r>
-      <w:bookmarkEnd w:id="35"/>
-      <w:bookmarkEnd w:id="36"/>
-    </w:p>
-    <w:p/>
+      <w:bookmarkEnd w:id="39"/>
+      <w:bookmarkEnd w:id="40"/>
+    </w:p>
     <w:p>
       <w:pPr>
         <w:pStyle w:val="Heading2"/>
@@ -10607,22 +10708,13 @@
           <w:numId w:val="3"/>
         </w:numPr>
       </w:pPr>
-      <w:bookmarkStart w:id="37" w:name="_Toc402510849"/>
-      <w:bookmarkStart w:id="38" w:name="_Toc402856287"/>
+      <w:bookmarkStart w:id="41" w:name="_Toc402510849"/>
+      <w:bookmarkStart w:id="42" w:name="_Toc403388753"/>
       <w:r>
         <w:t>Acrónimos y definiciones</w:t>
       </w:r>
-      <w:bookmarkEnd w:id="37"/>
-      <w:bookmarkEnd w:id="38"/>
-    </w:p>
-    <w:p>
-      <w:pPr>
-        <w:jc w:val="both"/>
-        <w:rPr>
-          <w:sz w:val="24"/>
-          <w:szCs w:val="24"/>
-        </w:rPr>
-      </w:pPr>
+      <w:bookmarkEnd w:id="41"/>
+      <w:bookmarkEnd w:id="42"/>
     </w:p>
     <w:p>
       <w:pPr>
@@ -10885,6 +10977,631 @@
         </w:rPr>
         <w:t xml:space="preserve"> dog Updater, Modified): Gestor de paquetes para sistemas Linux basados en RPM.</w:t>
       </w:r>
+    </w:p>
+    <w:p>
+      <w:pPr>
+        <w:pStyle w:val="Heading2"/>
+        <w:numPr>
+          <w:ilvl w:val="1"/>
+          <w:numId w:val="3"/>
+        </w:numPr>
+        <w:ind w:left="425" w:hanging="425"/>
+      </w:pPr>
+      <w:bookmarkStart w:id="43" w:name="_Toc403383518"/>
+      <w:bookmarkStart w:id="44" w:name="_Toc403388754"/>
+      <w:r>
+        <w:t>Estructura del archivo de configuración</w:t>
+      </w:r>
+      <w:bookmarkEnd w:id="43"/>
+      <w:bookmarkEnd w:id="44"/>
+    </w:p>
+    <w:p>
+      <w:pPr>
+        <w:jc w:val="both"/>
+        <w:rPr>
+          <w:sz w:val="24"/>
+        </w:rPr>
+      </w:pPr>
+      <w:r>
+        <w:rPr>
+          <w:sz w:val="24"/>
+        </w:rPr>
+        <w:t>La  figura 12 que acompaña a este apartado, es una captura de pantalla del archivo de configuración HQ. A continuación se va a pasar a explicar cada una de las líneas que forman el archivo, y que resultan ser una variable de configuración. Se procede en orden de aparición:</w:t>
+      </w:r>
+    </w:p>
+    <w:p>
+      <w:pPr>
+        <w:jc w:val="both"/>
+        <w:rPr>
+          <w:sz w:val="24"/>
+        </w:rPr>
+      </w:pPr>
+    </w:p>
+    <w:p>
+      <w:pPr>
+        <w:pStyle w:val="ListParagraph"/>
+        <w:numPr>
+          <w:ilvl w:val="0"/>
+          <w:numId w:val="39"/>
+        </w:numPr>
+        <w:jc w:val="both"/>
+        <w:rPr>
+          <w:sz w:val="24"/>
+        </w:rPr>
+      </w:pPr>
+      <w:r>
+        <w:rPr>
+          <w:sz w:val="24"/>
+        </w:rPr>
+        <w:t>Path a la carpeta contenedora de toda la instalación de las librerías y dependencias de FFmpeg.</w:t>
+      </w:r>
+    </w:p>
+    <w:p>
+      <w:pPr>
+        <w:pStyle w:val="ListParagraph"/>
+        <w:jc w:val="both"/>
+        <w:rPr>
+          <w:sz w:val="24"/>
+        </w:rPr>
+      </w:pPr>
+    </w:p>
+    <w:p>
+      <w:pPr>
+        <w:pStyle w:val="ListParagraph"/>
+        <w:numPr>
+          <w:ilvl w:val="0"/>
+          <w:numId w:val="39"/>
+        </w:numPr>
+        <w:jc w:val="both"/>
+        <w:rPr>
+          <w:sz w:val="24"/>
+        </w:rPr>
+      </w:pPr>
+      <w:r>
+        <w:rPr>
+          <w:sz w:val="24"/>
+        </w:rPr>
+        <w:t>Path a la carpeta donde se van a ubicar los archivos de grabación generados.</w:t>
+      </w:r>
+    </w:p>
+    <w:p>
+      <w:pPr>
+        <w:pStyle w:val="ListParagraph"/>
+        <w:rPr>
+          <w:sz w:val="24"/>
+        </w:rPr>
+      </w:pPr>
+    </w:p>
+    <w:p>
+      <w:pPr>
+        <w:pStyle w:val="ListParagraph"/>
+        <w:numPr>
+          <w:ilvl w:val="0"/>
+          <w:numId w:val="39"/>
+        </w:numPr>
+        <w:jc w:val="both"/>
+        <w:rPr>
+          <w:sz w:val="24"/>
+        </w:rPr>
+      </w:pPr>
+      <w:r>
+        <w:rPr>
+          <w:sz w:val="24"/>
+        </w:rPr>
+        <w:lastRenderedPageBreak/>
+        <w:t>Resolución del monitor principal.</w:t>
+      </w:r>
+    </w:p>
+    <w:p>
+      <w:pPr>
+        <w:pStyle w:val="ListParagraph"/>
+        <w:rPr>
+          <w:sz w:val="24"/>
+        </w:rPr>
+      </w:pPr>
+    </w:p>
+    <w:p>
+      <w:pPr>
+        <w:pStyle w:val="ListParagraph"/>
+        <w:numPr>
+          <w:ilvl w:val="0"/>
+          <w:numId w:val="39"/>
+        </w:numPr>
+        <w:jc w:val="both"/>
+        <w:rPr>
+          <w:sz w:val="24"/>
+        </w:rPr>
+      </w:pPr>
+      <w:r>
+        <w:rPr>
+          <w:sz w:val="24"/>
+        </w:rPr>
+        <w:t>Resolución del monitor secundario.</w:t>
+      </w:r>
+    </w:p>
+    <w:p>
+      <w:pPr>
+        <w:pStyle w:val="ListParagraph"/>
+        <w:rPr>
+          <w:sz w:val="24"/>
+        </w:rPr>
+      </w:pPr>
+    </w:p>
+    <w:p>
+      <w:pPr>
+        <w:pStyle w:val="ListParagraph"/>
+        <w:numPr>
+          <w:ilvl w:val="0"/>
+          <w:numId w:val="39"/>
+        </w:numPr>
+        <w:jc w:val="both"/>
+        <w:rPr>
+          <w:sz w:val="24"/>
+        </w:rPr>
+      </w:pPr>
+      <w:r>
+        <w:rPr>
+          <w:sz w:val="24"/>
+        </w:rPr>
+        <w:t>Desplazamiento del primer monitor respecto al original, este parámetro ha de ser siempre cero a menos que se pretende realizar una grabación con las ventanas intercambiadas. Es decir que la grabación 1 se haga sobre el monitor axuliar, y que la grabación 2 se haga sobre el principal.</w:t>
+      </w:r>
+    </w:p>
+    <w:p>
+      <w:pPr>
+        <w:pStyle w:val="ListParagraph"/>
+        <w:rPr>
+          <w:sz w:val="24"/>
+        </w:rPr>
+      </w:pPr>
+    </w:p>
+    <w:p>
+      <w:pPr>
+        <w:pStyle w:val="ListParagraph"/>
+        <w:numPr>
+          <w:ilvl w:val="0"/>
+          <w:numId w:val="39"/>
+        </w:numPr>
+        <w:jc w:val="both"/>
+        <w:rPr>
+          <w:sz w:val="24"/>
+        </w:rPr>
+      </w:pPr>
+      <w:r>
+        <w:rPr>
+          <w:sz w:val="24"/>
+        </w:rPr>
+        <w:t>Desplazamiento del monitor auxiliar  respecto al principal.</w:t>
+      </w:r>
+    </w:p>
+    <w:p>
+      <w:pPr>
+        <w:pStyle w:val="ListParagraph"/>
+        <w:rPr>
+          <w:sz w:val="24"/>
+        </w:rPr>
+      </w:pPr>
+    </w:p>
+    <w:p>
+      <w:pPr>
+        <w:pStyle w:val="ListParagraph"/>
+        <w:numPr>
+          <w:ilvl w:val="0"/>
+          <w:numId w:val="39"/>
+        </w:numPr>
+        <w:jc w:val="both"/>
+        <w:rPr>
+          <w:sz w:val="24"/>
+        </w:rPr>
+      </w:pPr>
+      <w:r>
+        <w:rPr>
+          <w:sz w:val="24"/>
+        </w:rPr>
+        <w:t>Tasa de frames por segundo.</w:t>
+      </w:r>
+    </w:p>
+    <w:p>
+      <w:pPr>
+        <w:pStyle w:val="ListParagraph"/>
+        <w:rPr>
+          <w:sz w:val="24"/>
+        </w:rPr>
+      </w:pPr>
+    </w:p>
+    <w:p>
+      <w:pPr>
+        <w:pStyle w:val="ListParagraph"/>
+        <w:numPr>
+          <w:ilvl w:val="0"/>
+          <w:numId w:val="39"/>
+        </w:numPr>
+        <w:jc w:val="both"/>
+        <w:rPr>
+          <w:sz w:val="24"/>
+        </w:rPr>
+      </w:pPr>
+      <w:r>
+        <w:rPr>
+          <w:sz w:val="24"/>
+        </w:rPr>
+        <w:t>CRF.</w:t>
+      </w:r>
+    </w:p>
+    <w:p>
+      <w:pPr>
+        <w:pStyle w:val="ListParagraph"/>
+        <w:rPr>
+          <w:sz w:val="24"/>
+        </w:rPr>
+      </w:pPr>
+    </w:p>
+    <w:p>
+      <w:pPr>
+        <w:pStyle w:val="ListParagraph"/>
+        <w:numPr>
+          <w:ilvl w:val="0"/>
+          <w:numId w:val="39"/>
+        </w:numPr>
+        <w:jc w:val="both"/>
+        <w:rPr>
+          <w:sz w:val="24"/>
+        </w:rPr>
+      </w:pPr>
+      <w:r>
+        <w:rPr>
+          <w:sz w:val="24"/>
+        </w:rPr>
+        <w:t>Preset.</w:t>
+      </w:r>
+    </w:p>
+    <w:p>
+      <w:pPr>
+        <w:pStyle w:val="ListParagraph"/>
+        <w:rPr>
+          <w:sz w:val="24"/>
+        </w:rPr>
+      </w:pPr>
+    </w:p>
+    <w:p>
+      <w:pPr>
+        <w:pStyle w:val="ListParagraph"/>
+        <w:numPr>
+          <w:ilvl w:val="0"/>
+          <w:numId w:val="39"/>
+        </w:numPr>
+        <w:jc w:val="both"/>
+        <w:rPr>
+          <w:sz w:val="24"/>
+        </w:rPr>
+      </w:pPr>
+      <w:r>
+        <w:rPr>
+          <w:sz w:val="24"/>
+        </w:rPr>
+        <w:t>Duración de los archivos de grabación.</w:t>
+      </w:r>
+    </w:p>
+    <w:p>
+      <w:pPr>
+        <w:pStyle w:val="ListParagraph"/>
+        <w:rPr>
+          <w:sz w:val="24"/>
+        </w:rPr>
+      </w:pPr>
+    </w:p>
+    <w:p>
+      <w:pPr>
+        <w:pStyle w:val="ListParagraph"/>
+        <w:numPr>
+          <w:ilvl w:val="0"/>
+          <w:numId w:val="39"/>
+        </w:numPr>
+        <w:jc w:val="both"/>
+        <w:rPr>
+          <w:sz w:val="24"/>
+        </w:rPr>
+      </w:pPr>
+      <w:r>
+        <w:rPr>
+          <w:sz w:val="24"/>
+        </w:rPr>
+        <w:t>Duración de la sesión de grabación.</w:t>
+      </w:r>
+    </w:p>
+    <w:p>
+      <w:pPr>
+        <w:pStyle w:val="ListParagraph"/>
+        <w:rPr>
+          <w:sz w:val="24"/>
+        </w:rPr>
+      </w:pPr>
+    </w:p>
+    <w:p>
+      <w:pPr>
+        <w:jc w:val="both"/>
+        <w:rPr>
+          <w:sz w:val="24"/>
+        </w:rPr>
+      </w:pPr>
+    </w:p>
+    <w:p>
+      <w:pPr>
+        <w:jc w:val="both"/>
+        <w:rPr>
+          <w:sz w:val="24"/>
+        </w:rPr>
+      </w:pPr>
+      <w:r>
+        <w:rPr>
+          <w:sz w:val="24"/>
+        </w:rPr>
+        <w:t>En el documento número 4 “Manual de Usuario”, se definen los diferentes valores que pueden tomar cada una de estas variables, y como afectan en la grabación.</w:t>
+      </w:r>
+    </w:p>
+    <w:p/>
+    <w:p/>
+    <w:p>
+      <w:pPr>
+        <w:keepNext/>
+        <w:jc w:val="center"/>
+      </w:pPr>
+      <w:r>
+        <w:rPr>
+          <w:noProof/>
+          <w:lang w:val="en-US" w:eastAsia="en-US"/>
+        </w:rPr>
+        <w:drawing>
+          <wp:inline distT="0" distB="0" distL="0" distR="0" wp14:anchorId="7AC59509" wp14:editId="08F3845E">
+            <wp:extent cx="6115103" cy="4180114"/>
+            <wp:effectExtent l="0" t="0" r="0" b="0"/>
+            <wp:docPr id="29" name="Picture 29"/>
+            <wp:cNvGraphicFramePr>
+              <a:graphicFrameLocks xmlns:a="http://schemas.openxmlformats.org/drawingml/2006/main" noChangeAspect="1"/>
+            </wp:cNvGraphicFramePr>
+            <a:graphic xmlns:a="http://schemas.openxmlformats.org/drawingml/2006/main">
+              <a:graphicData uri="http://schemas.openxmlformats.org/drawingml/2006/picture">
+                <pic:pic xmlns:pic="http://schemas.openxmlformats.org/drawingml/2006/picture">
+                  <pic:nvPicPr>
+                    <pic:cNvPr id="0" name="318E59C.tmp"/>
+                    <pic:cNvPicPr/>
+                  </pic:nvPicPr>
+                  <pic:blipFill>
+                    <a:blip r:embed="rId30">
+                      <a:extLst>
+                        <a:ext uri="{28A0092B-C50C-407E-A947-70E740481C1C}">
+                          <a14:useLocalDpi xmlns:a14="http://schemas.microsoft.com/office/drawing/2010/main" val="0"/>
+                        </a:ext>
+                      </a:extLst>
+                    </a:blip>
+                    <a:stretch>
+                      <a:fillRect/>
+                    </a:stretch>
+                  </pic:blipFill>
+                  <pic:spPr>
+                    <a:xfrm>
+                      <a:off x="0" y="0"/>
+                      <a:ext cx="6126295" cy="4187765"/>
+                    </a:xfrm>
+                    <a:prstGeom prst="rect">
+                      <a:avLst/>
+                    </a:prstGeom>
+                  </pic:spPr>
+                </pic:pic>
+              </a:graphicData>
+            </a:graphic>
+          </wp:inline>
+        </w:drawing>
+      </w:r>
+    </w:p>
+    <w:p>
+      <w:pPr>
+        <w:pStyle w:val="Caption"/>
+        <w:jc w:val="center"/>
+      </w:pPr>
+      <w:bookmarkStart w:id="45" w:name="_Toc403383532"/>
+      <w:bookmarkStart w:id="46" w:name="_Toc403387424"/>
+      <w:r>
+        <w:t xml:space="preserve">Figura </w:t>
+      </w:r>
+      <w:r>
+        <w:fldChar w:fldCharType="begin"/>
+      </w:r>
+      <w:r>
+        <w:instrText xml:space="preserve"> SEQ Figura \* ARABIC </w:instrText>
+      </w:r>
+      <w:r>
+        <w:fldChar w:fldCharType="separate"/>
+      </w:r>
+      <w:r>
+        <w:rPr>
+          <w:noProof/>
+        </w:rPr>
+        <w:t>12</w:t>
+      </w:r>
+      <w:r>
+        <w:rPr>
+          <w:noProof/>
+        </w:rPr>
+        <w:fldChar w:fldCharType="end"/>
+      </w:r>
+      <w:r>
+        <w:t>: Archivo de configura de una sesión de grabación</w:t>
+      </w:r>
+      <w:bookmarkEnd w:id="45"/>
+      <w:bookmarkEnd w:id="46"/>
+    </w:p>
+    <w:p>
+      <w:pPr>
+        <w:pStyle w:val="Heading2"/>
+        <w:numPr>
+          <w:ilvl w:val="1"/>
+          <w:numId w:val="3"/>
+        </w:numPr>
+        <w:ind w:left="425" w:hanging="425"/>
+        <w:jc w:val="both"/>
+      </w:pPr>
+      <w:bookmarkStart w:id="47" w:name="_Toc403383519"/>
+      <w:bookmarkStart w:id="48" w:name="_Toc403388755"/>
+      <w:r>
+        <w:lastRenderedPageBreak/>
+        <w:t>Estructura del documento de texto plano para la concatenación de los archivos de una grabación</w:t>
+      </w:r>
+      <w:bookmarkEnd w:id="47"/>
+      <w:bookmarkEnd w:id="48"/>
+    </w:p>
+    <w:p>
+      <w:pPr>
+        <w:jc w:val="both"/>
+        <w:rPr>
+          <w:sz w:val="24"/>
+          <w:szCs w:val="24"/>
+        </w:rPr>
+      </w:pPr>
+      <w:r>
+        <w:rPr>
+          <w:sz w:val="24"/>
+          <w:szCs w:val="24"/>
+        </w:rPr>
+        <w:t>En la</w:t>
+      </w:r>
+      <w:r>
+        <w:rPr>
+          <w:sz w:val="24"/>
+          <w:szCs w:val="24"/>
+        </w:rPr>
+        <w:t xml:space="preserve"> figura</w:t>
+      </w:r>
+      <w:r>
+        <w:rPr>
+          <w:sz w:val="24"/>
+          <w:szCs w:val="24"/>
+        </w:rPr>
+        <w:t xml:space="preserve"> 13</w:t>
+      </w:r>
+      <w:r>
+        <w:rPr>
+          <w:sz w:val="24"/>
+          <w:szCs w:val="24"/>
+        </w:rPr>
+        <w:t xml:space="preserve"> se</w:t>
+      </w:r>
+      <w:r>
+        <w:rPr>
+          <w:sz w:val="24"/>
+          <w:szCs w:val="24"/>
+        </w:rPr>
+        <w:t xml:space="preserve"> muestra a continuación es una captura de como luce el archivo de texto  que el script “concat.sh”  lee para poder generar el archivo audiovisual final concatenado. En este caso es el archivo de texto generado durante la grabación de la sesión de video de la pantalla1. Se puede observar también como el nombre que se le asigna a cada archivo es diferente, lográndose gracias al empleo de la función “date” con cuatro decimales en el momento que se le asigna su nombre.</w:t>
+      </w:r>
+    </w:p>
+    <w:p>
+      <w:pPr>
+        <w:rPr>
+          <w:sz w:val="24"/>
+        </w:rPr>
+      </w:pPr>
+    </w:p>
+    <w:p/>
+    <w:p>
+      <w:pPr>
+        <w:keepNext/>
+        <w:autoSpaceDE/>
+        <w:autoSpaceDN/>
+        <w:spacing w:after="200" w:line="276" w:lineRule="auto"/>
+        <w:jc w:val="center"/>
+      </w:pPr>
+      <w:r>
+        <w:rPr>
+          <w:noProof/>
+          <w:lang w:val="en-US" w:eastAsia="en-US"/>
+        </w:rPr>
+        <w:drawing>
+          <wp:inline distT="0" distB="0" distL="0" distR="0" wp14:anchorId="0129B4A3" wp14:editId="38038451">
+            <wp:extent cx="5337580" cy="4607626"/>
+            <wp:effectExtent l="0" t="0" r="0" b="2540"/>
+            <wp:docPr id="30" name="Picture 30"/>
+            <wp:cNvGraphicFramePr>
+              <a:graphicFrameLocks xmlns:a="http://schemas.openxmlformats.org/drawingml/2006/main" noChangeAspect="1"/>
+            </wp:cNvGraphicFramePr>
+            <a:graphic xmlns:a="http://schemas.openxmlformats.org/drawingml/2006/main">
+              <a:graphicData uri="http://schemas.openxmlformats.org/drawingml/2006/picture">
+                <pic:pic xmlns:pic="http://schemas.openxmlformats.org/drawingml/2006/picture">
+                  <pic:nvPicPr>
+                    <pic:cNvPr id="0" name="3184C5C.tmp"/>
+                    <pic:cNvPicPr/>
+                  </pic:nvPicPr>
+                  <pic:blipFill>
+                    <a:blip r:embed="rId31">
+                      <a:extLst>
+                        <a:ext uri="{28A0092B-C50C-407E-A947-70E740481C1C}">
+                          <a14:useLocalDpi xmlns:a14="http://schemas.microsoft.com/office/drawing/2010/main" val="0"/>
+                        </a:ext>
+                      </a:extLst>
+                    </a:blip>
+                    <a:stretch>
+                      <a:fillRect/>
+                    </a:stretch>
+                  </pic:blipFill>
+                  <pic:spPr>
+                    <a:xfrm>
+                      <a:off x="0" y="0"/>
+                      <a:ext cx="5374201" cy="4639239"/>
+                    </a:xfrm>
+                    <a:prstGeom prst="rect">
+                      <a:avLst/>
+                    </a:prstGeom>
+                  </pic:spPr>
+                </pic:pic>
+              </a:graphicData>
+            </a:graphic>
+          </wp:inline>
+        </w:drawing>
+      </w:r>
+    </w:p>
+    <w:p>
+      <w:pPr>
+        <w:pStyle w:val="Caption"/>
+        <w:jc w:val="center"/>
+      </w:pPr>
+      <w:bookmarkStart w:id="49" w:name="_Toc403383533"/>
+      <w:bookmarkStart w:id="50" w:name="_Toc403387425"/>
+      <w:r>
+        <w:t xml:space="preserve">Figura </w:t>
+      </w:r>
+      <w:r>
+        <w:fldChar w:fldCharType="begin"/>
+      </w:r>
+      <w:r>
+        <w:instrText xml:space="preserve"> SEQ Figura \* ARABIC </w:instrText>
+      </w:r>
+      <w:r>
+        <w:fldChar w:fldCharType="separate"/>
+      </w:r>
+      <w:r>
+        <w:rPr>
+          <w:noProof/>
+        </w:rPr>
+        <w:t>13</w:t>
+      </w:r>
+      <w:r>
+        <w:rPr>
+          <w:noProof/>
+        </w:rPr>
+        <w:fldChar w:fldCharType="end"/>
+      </w:r>
+      <w:r>
+        <w:t>: Archivo de texto plano con las entradas de cada archivo a concatenar</w:t>
+      </w:r>
+      <w:bookmarkEnd w:id="49"/>
+      <w:bookmarkEnd w:id="50"/>
+    </w:p>
+    <w:p>
+      <w:pPr>
+        <w:jc w:val="both"/>
+        <w:rPr>
+          <w:sz w:val="24"/>
+          <w:szCs w:val="24"/>
+        </w:rPr>
+      </w:pPr>
     </w:p>
     <w:p>
       <w:pPr>
@@ -10952,7 +11669,7 @@
         <w:rStyle w:val="PageNumber"/>
         <w:noProof/>
       </w:rPr>
-      <w:t>19</w:t>
+      <w:t>21</w:t>
     </w:r>
     <w:r>
       <w:rPr>
@@ -10996,32 +11713,51 @@
         </w:rPr>
         <w:footnoteRef/>
       </w:r>
+      <w:proofErr w:type="spellStart"/>
       <w:r>
         <w:rPr>
           <w:sz w:val="20"/>
           <w:szCs w:val="20"/>
         </w:rPr>
-        <w:t xml:space="preserve">Fork: </w:t>
-      </w:r>
+        <w:t>Fork</w:t>
+      </w:r>
+      <w:proofErr w:type="spellEnd"/>
+      <w:r>
+        <w:rPr>
+          <w:sz w:val="20"/>
+          <w:szCs w:val="20"/>
+        </w:rPr>
+        <w:t xml:space="preserve">: </w:t>
+      </w:r>
+      <w:proofErr w:type="spellStart"/>
       <w:r>
         <w:rPr>
           <w:sz w:val="20"/>
           <w:szCs w:val="20"/>
           <w:lang w:val="es-ES_tradnl"/>
         </w:rPr>
-        <w:t>Vease  apartado X: Anexo</w:t>
-      </w:r>
-    </w:p>
-  </w:footnote>
-  <w:footnote w:id="2">
-    <w:p>
-      <w:pPr>
-        <w:pStyle w:val="FootnoteText"/>
+        <w:t>Vease</w:t>
+      </w:r>
+      <w:proofErr w:type="spellEnd"/>
+      <w:r>
         <w:rPr>
           <w:sz w:val="20"/>
           <w:szCs w:val="20"/>
           <w:lang w:val="es-ES_tradnl"/>
         </w:rPr>
+        <w:t xml:space="preserve">  apartado X: Anexo</w:t>
+      </w:r>
+    </w:p>
+  </w:footnote>
+  <w:footnote w:id="2">
+    <w:p>
+      <w:pPr>
+        <w:pStyle w:val="FootnoteText"/>
+        <w:rPr>
+          <w:sz w:val="20"/>
+          <w:szCs w:val="20"/>
+          <w:lang w:val="es-ES_tradnl"/>
+        </w:rPr>
       </w:pPr>
       <w:r>
         <w:rPr>
@@ -11031,13 +11767,41 @@
         </w:rPr>
         <w:footnoteRef/>
       </w:r>
+      <w:proofErr w:type="spellStart"/>
       <w:r>
         <w:rPr>
           <w:sz w:val="20"/>
           <w:szCs w:val="20"/>
           <w:lang w:val="es-ES_tradnl"/>
         </w:rPr>
-        <w:t>Bash: Vease  apartado X:Anexo</w:t>
+        <w:t>Bash</w:t>
+      </w:r>
+      <w:proofErr w:type="spellEnd"/>
+      <w:r>
+        <w:rPr>
+          <w:sz w:val="20"/>
+          <w:szCs w:val="20"/>
+          <w:lang w:val="es-ES_tradnl"/>
+        </w:rPr>
+        <w:t xml:space="preserve">: </w:t>
+      </w:r>
+      <w:proofErr w:type="spellStart"/>
+      <w:r>
+        <w:rPr>
+          <w:sz w:val="20"/>
+          <w:szCs w:val="20"/>
+          <w:lang w:val="es-ES_tradnl"/>
+        </w:rPr>
+        <w:t>Vease</w:t>
+      </w:r>
+      <w:proofErr w:type="spellEnd"/>
+      <w:r>
+        <w:rPr>
+          <w:sz w:val="20"/>
+          <w:szCs w:val="20"/>
+          <w:lang w:val="es-ES_tradnl"/>
+        </w:rPr>
+        <w:t xml:space="preserve">  apartado X:Anexo</w:t>
       </w:r>
     </w:p>
   </w:footnote>
@@ -15392,18 +16156,18 @@
   <w:style w:type="paragraph" w:styleId="Heading1">
     <w:name w:val="heading 1"/>
     <w:aliases w:val="PFC1"/>
-    <w:basedOn w:val="Normal"/>
     <w:next w:val="Normal"/>
     <w:link w:val="Heading1Char"/>
     <w:uiPriority w:val="9"/>
     <w:qFormat/>
-    <w:rsid w:val="00D72397"/>
+    <w:rsid w:val="009E5B85"/>
     <w:pPr>
       <w:keepNext/>
       <w:numPr>
         <w:numId w:val="14"/>
       </w:numPr>
-      <w:spacing w:before="240" w:after="60"/>
+      <w:spacing w:before="480" w:after="240"/>
+      <w:ind w:left="431" w:hanging="431"/>
       <w:outlineLvl w:val="0"/>
     </w:pPr>
     <w:rPr>
@@ -15418,20 +16182,20 @@
   <w:style w:type="paragraph" w:styleId="Heading2">
     <w:name w:val="heading 2"/>
     <w:aliases w:val="PFC2"/>
-    <w:basedOn w:val="Normal"/>
     <w:next w:val="Normal"/>
     <w:link w:val="Heading2Char"/>
     <w:uiPriority w:val="9"/>
     <w:unhideWhenUsed/>
     <w:qFormat/>
-    <w:rsid w:val="009E3DA1"/>
+    <w:rsid w:val="00583FE2"/>
     <w:pPr>
       <w:keepNext/>
       <w:numPr>
         <w:ilvl w:val="1"/>
         <w:numId w:val="14"/>
       </w:numPr>
-      <w:spacing w:before="240" w:after="60"/>
+      <w:spacing w:before="480" w:after="360"/>
+      <w:ind w:left="425" w:hanging="425"/>
       <w:outlineLvl w:val="1"/>
     </w:pPr>
     <w:rPr>
@@ -15445,20 +16209,19 @@
   </w:style>
   <w:style w:type="paragraph" w:styleId="Heading3">
     <w:name w:val="heading 3"/>
-    <w:basedOn w:val="Normal"/>
     <w:next w:val="Normal"/>
     <w:link w:val="Heading3Char"/>
     <w:uiPriority w:val="9"/>
     <w:unhideWhenUsed/>
     <w:qFormat/>
-    <w:rsid w:val="009E3DA1"/>
+    <w:rsid w:val="00924C99"/>
     <w:pPr>
       <w:keepNext/>
       <w:numPr>
         <w:ilvl w:val="2"/>
         <w:numId w:val="14"/>
       </w:numPr>
-      <w:spacing w:before="240" w:after="60"/>
+      <w:spacing w:before="360" w:after="240"/>
       <w:outlineLvl w:val="2"/>
     </w:pPr>
     <w:rPr>
@@ -15471,13 +16234,12 @@
   </w:style>
   <w:style w:type="paragraph" w:styleId="Heading4">
     <w:name w:val="heading 4"/>
-    <w:basedOn w:val="Normal"/>
     <w:next w:val="Normal"/>
     <w:link w:val="Heading4Char"/>
     <w:uiPriority w:val="9"/>
     <w:unhideWhenUsed/>
     <w:qFormat/>
-    <w:rsid w:val="00F65004"/>
+    <w:rsid w:val="008B666D"/>
     <w:pPr>
       <w:keepNext/>
       <w:keepLines/>
@@ -15485,7 +16247,8 @@
         <w:ilvl w:val="3"/>
         <w:numId w:val="14"/>
       </w:numPr>
-      <w:spacing w:before="200"/>
+      <w:spacing w:before="240" w:after="120" w:line="240" w:lineRule="auto"/>
+      <w:ind w:left="680" w:hanging="680"/>
       <w:outlineLvl w:val="3"/>
     </w:pPr>
     <w:rPr>
@@ -15495,6 +16258,7 @@
       <w:i/>
       <w:iCs/>
       <w:color w:val="000000" w:themeColor="text1"/>
+      <w:szCs w:val="20"/>
     </w:rPr>
   </w:style>
   <w:style w:type="paragraph" w:styleId="Heading5">
@@ -15661,7 +16425,7 @@
     <w:basedOn w:val="DefaultParagraphFont"/>
     <w:link w:val="Heading1"/>
     <w:uiPriority w:val="9"/>
-    <w:rsid w:val="00D72397"/>
+    <w:rsid w:val="009E5B85"/>
     <w:rPr>
       <w:rFonts w:eastAsiaTheme="majorEastAsia"/>
       <w:b/>
@@ -15677,7 +16441,7 @@
     <w:basedOn w:val="DefaultParagraphFont"/>
     <w:link w:val="Heading2"/>
     <w:uiPriority w:val="9"/>
-    <w:rsid w:val="009E3DA1"/>
+    <w:rsid w:val="00583FE2"/>
     <w:rPr>
       <w:rFonts w:eastAsiaTheme="majorEastAsia" w:cstheme="majorBidi"/>
       <w:b/>
@@ -15692,7 +16456,7 @@
     <w:basedOn w:val="DefaultParagraphFont"/>
     <w:link w:val="Heading3"/>
     <w:uiPriority w:val="9"/>
-    <w:rsid w:val="009E3DA1"/>
+    <w:rsid w:val="00924C99"/>
     <w:rPr>
       <w:rFonts w:asciiTheme="majorHAnsi" w:eastAsiaTheme="majorEastAsia" w:hAnsiTheme="majorHAnsi" w:cstheme="majorBidi"/>
       <w:b/>
@@ -15912,9 +16676,7 @@
     <w:rsid w:val="00242407"/>
     <w:pPr>
       <w:keepLines/>
-      <w:autoSpaceDE/>
-      <w:autoSpaceDN/>
-      <w:spacing w:before="480" w:after="0" w:line="276" w:lineRule="auto"/>
+      <w:spacing w:after="0"/>
       <w:outlineLvl w:val="9"/>
     </w:pPr>
     <w:rPr>
@@ -15953,14 +16715,13 @@
   </w:style>
   <w:style w:type="paragraph" w:styleId="Title">
     <w:name w:val="Title"/>
-    <w:basedOn w:val="Normal"/>
     <w:next w:val="Normal"/>
     <w:link w:val="TitleChar"/>
     <w:uiPriority w:val="10"/>
     <w:qFormat/>
-    <w:rsid w:val="00C91815"/>
+    <w:rsid w:val="00D42F70"/>
     <w:pPr>
-      <w:spacing w:before="240" w:after="60"/>
+      <w:spacing w:before="360" w:after="840" w:line="240" w:lineRule="auto"/>
       <w:jc w:val="center"/>
       <w:outlineLvl w:val="0"/>
     </w:pPr>
@@ -15978,7 +16739,7 @@
     <w:basedOn w:val="DefaultParagraphFont"/>
     <w:link w:val="Title"/>
     <w:uiPriority w:val="10"/>
-    <w:rsid w:val="00C91815"/>
+    <w:rsid w:val="00D42F70"/>
     <w:rPr>
       <w:rFonts w:asciiTheme="majorHAnsi" w:eastAsiaTheme="majorEastAsia" w:hAnsiTheme="majorHAnsi" w:cstheme="majorBidi"/>
       <w:b/>
@@ -16031,7 +16792,7 @@
     <w:basedOn w:val="DefaultParagraphFont"/>
     <w:link w:val="Heading4"/>
     <w:uiPriority w:val="9"/>
-    <w:rsid w:val="00F65004"/>
+    <w:rsid w:val="008B666D"/>
     <w:rPr>
       <w:rFonts w:asciiTheme="majorHAnsi" w:eastAsiaTheme="majorEastAsia" w:hAnsiTheme="majorHAnsi" w:cstheme="majorBidi"/>
       <w:b/>
@@ -16039,7 +16800,6 @@
       <w:i/>
       <w:iCs/>
       <w:color w:val="000000" w:themeColor="text1"/>
-      <w:sz w:val="20"/>
       <w:szCs w:val="20"/>
     </w:rPr>
   </w:style>
@@ -16367,18 +17127,18 @@
   <w:style w:type="paragraph" w:styleId="Heading1">
     <w:name w:val="heading 1"/>
     <w:aliases w:val="PFC1"/>
-    <w:basedOn w:val="Normal"/>
     <w:next w:val="Normal"/>
     <w:link w:val="Heading1Char"/>
     <w:uiPriority w:val="9"/>
     <w:qFormat/>
-    <w:rsid w:val="00D72397"/>
+    <w:rsid w:val="009E5B85"/>
     <w:pPr>
       <w:keepNext/>
       <w:numPr>
         <w:numId w:val="14"/>
       </w:numPr>
-      <w:spacing w:before="240" w:after="60"/>
+      <w:spacing w:before="480" w:after="240"/>
+      <w:ind w:left="431" w:hanging="431"/>
       <w:outlineLvl w:val="0"/>
     </w:pPr>
     <w:rPr>
@@ -16393,20 +17153,20 @@
   <w:style w:type="paragraph" w:styleId="Heading2">
     <w:name w:val="heading 2"/>
     <w:aliases w:val="PFC2"/>
-    <w:basedOn w:val="Normal"/>
     <w:next w:val="Normal"/>
     <w:link w:val="Heading2Char"/>
     <w:uiPriority w:val="9"/>
     <w:unhideWhenUsed/>
     <w:qFormat/>
-    <w:rsid w:val="009E3DA1"/>
+    <w:rsid w:val="00583FE2"/>
     <w:pPr>
       <w:keepNext/>
       <w:numPr>
         <w:ilvl w:val="1"/>
         <w:numId w:val="14"/>
       </w:numPr>
-      <w:spacing w:before="240" w:after="60"/>
+      <w:spacing w:before="480" w:after="360"/>
+      <w:ind w:left="425" w:hanging="425"/>
       <w:outlineLvl w:val="1"/>
     </w:pPr>
     <w:rPr>
@@ -16420,20 +17180,19 @@
   </w:style>
   <w:style w:type="paragraph" w:styleId="Heading3">
     <w:name w:val="heading 3"/>
-    <w:basedOn w:val="Normal"/>
     <w:next w:val="Normal"/>
     <w:link w:val="Heading3Char"/>
     <w:uiPriority w:val="9"/>
     <w:unhideWhenUsed/>
     <w:qFormat/>
-    <w:rsid w:val="009E3DA1"/>
+    <w:rsid w:val="00924C99"/>
     <w:pPr>
       <w:keepNext/>
       <w:numPr>
         <w:ilvl w:val="2"/>
         <w:numId w:val="14"/>
       </w:numPr>
-      <w:spacing w:before="240" w:after="60"/>
+      <w:spacing w:before="360" w:after="240"/>
       <w:outlineLvl w:val="2"/>
     </w:pPr>
     <w:rPr>
@@ -16446,13 +17205,12 @@
   </w:style>
   <w:style w:type="paragraph" w:styleId="Heading4">
     <w:name w:val="heading 4"/>
-    <w:basedOn w:val="Normal"/>
     <w:next w:val="Normal"/>
     <w:link w:val="Heading4Char"/>
     <w:uiPriority w:val="9"/>
     <w:unhideWhenUsed/>
     <w:qFormat/>
-    <w:rsid w:val="00F65004"/>
+    <w:rsid w:val="008B666D"/>
     <w:pPr>
       <w:keepNext/>
       <w:keepLines/>
@@ -16460,7 +17218,8 @@
         <w:ilvl w:val="3"/>
         <w:numId w:val="14"/>
       </w:numPr>
-      <w:spacing w:before="200"/>
+      <w:spacing w:before="240" w:after="120" w:line="240" w:lineRule="auto"/>
+      <w:ind w:left="680" w:hanging="680"/>
       <w:outlineLvl w:val="3"/>
     </w:pPr>
     <w:rPr>
@@ -16470,6 +17229,7 @@
       <w:i/>
       <w:iCs/>
       <w:color w:val="000000" w:themeColor="text1"/>
+      <w:szCs w:val="20"/>
     </w:rPr>
   </w:style>
   <w:style w:type="paragraph" w:styleId="Heading5">
@@ -16636,7 +17396,7 @@
     <w:basedOn w:val="DefaultParagraphFont"/>
     <w:link w:val="Heading1"/>
     <w:uiPriority w:val="9"/>
-    <w:rsid w:val="00D72397"/>
+    <w:rsid w:val="009E5B85"/>
     <w:rPr>
       <w:rFonts w:eastAsiaTheme="majorEastAsia"/>
       <w:b/>
@@ -16652,7 +17412,7 @@
     <w:basedOn w:val="DefaultParagraphFont"/>
     <w:link w:val="Heading2"/>
     <w:uiPriority w:val="9"/>
-    <w:rsid w:val="009E3DA1"/>
+    <w:rsid w:val="00583FE2"/>
     <w:rPr>
       <w:rFonts w:eastAsiaTheme="majorEastAsia" w:cstheme="majorBidi"/>
       <w:b/>
@@ -16667,7 +17427,7 @@
     <w:basedOn w:val="DefaultParagraphFont"/>
     <w:link w:val="Heading3"/>
     <w:uiPriority w:val="9"/>
-    <w:rsid w:val="009E3DA1"/>
+    <w:rsid w:val="00924C99"/>
     <w:rPr>
       <w:rFonts w:asciiTheme="majorHAnsi" w:eastAsiaTheme="majorEastAsia" w:hAnsiTheme="majorHAnsi" w:cstheme="majorBidi"/>
       <w:b/>
@@ -16887,9 +17647,7 @@
     <w:rsid w:val="00242407"/>
     <w:pPr>
       <w:keepLines/>
-      <w:autoSpaceDE/>
-      <w:autoSpaceDN/>
-      <w:spacing w:before="480" w:after="0" w:line="276" w:lineRule="auto"/>
+      <w:spacing w:after="0"/>
       <w:outlineLvl w:val="9"/>
     </w:pPr>
     <w:rPr>
@@ -16928,14 +17686,13 @@
   </w:style>
   <w:style w:type="paragraph" w:styleId="Title">
     <w:name w:val="Title"/>
-    <w:basedOn w:val="Normal"/>
     <w:next w:val="Normal"/>
     <w:link w:val="TitleChar"/>
     <w:uiPriority w:val="10"/>
     <w:qFormat/>
-    <w:rsid w:val="00C91815"/>
+    <w:rsid w:val="00D42F70"/>
     <w:pPr>
-      <w:spacing w:before="240" w:after="60"/>
+      <w:spacing w:before="360" w:after="840" w:line="240" w:lineRule="auto"/>
       <w:jc w:val="center"/>
       <w:outlineLvl w:val="0"/>
     </w:pPr>
@@ -16953,7 +17710,7 @@
     <w:basedOn w:val="DefaultParagraphFont"/>
     <w:link w:val="Title"/>
     <w:uiPriority w:val="10"/>
-    <w:rsid w:val="00C91815"/>
+    <w:rsid w:val="00D42F70"/>
     <w:rPr>
       <w:rFonts w:asciiTheme="majorHAnsi" w:eastAsiaTheme="majorEastAsia" w:hAnsiTheme="majorHAnsi" w:cstheme="majorBidi"/>
       <w:b/>
@@ -17006,7 +17763,7 @@
     <w:basedOn w:val="DefaultParagraphFont"/>
     <w:link w:val="Heading4"/>
     <w:uiPriority w:val="9"/>
-    <w:rsid w:val="00F65004"/>
+    <w:rsid w:val="008B666D"/>
     <w:rPr>
       <w:rFonts w:asciiTheme="majorHAnsi" w:eastAsiaTheme="majorEastAsia" w:hAnsiTheme="majorHAnsi" w:cstheme="majorBidi"/>
       <w:b/>
@@ -17014,7 +17771,6 @@
       <w:i/>
       <w:iCs/>
       <w:color w:val="000000" w:themeColor="text1"/>
-      <w:sz w:val="20"/>
       <w:szCs w:val="20"/>
     </w:rPr>
   </w:style>
@@ -17458,7 +18214,7 @@
 </file>
 
 <file path=customXml/itemProps1.xml><?xml version="1.0" encoding="utf-8"?>
-<ds:datastoreItem xmlns:ds="http://schemas.openxmlformats.org/officeDocument/2006/customXml" ds:itemID="{87652F56-E096-4311-8C2F-FAEBBAE49A39}">
+<ds:datastoreItem xmlns:ds="http://schemas.openxmlformats.org/officeDocument/2006/customXml" ds:itemID="{E82E2673-2ABC-411C-A561-C0AC5BE8E9F8}">
   <ds:schemaRefs>
     <ds:schemaRef ds:uri="http://schemas.openxmlformats.org/officeDocument/2006/bibliography"/>
   </ds:schemaRefs>

--- a/Memoria/UserGuide.docx
+++ b/Memoria/UserGuide.docx
@@ -41,10 +41,10 @@
             <v:path o:extrusionok="f" gradientshapeok="t" o:connecttype="rect"/>
             <o:lock v:ext="edit" aspectratio="t"/>
           </v:shapetype>
-          <v:shape id="_x0000_i1025" type="#_x0000_t75" style="width:139.8pt;height:107.15pt" o:ole="">
+          <v:shape id="_x0000_i1025" type="#_x0000_t75" style="width:140.3pt;height:106.75pt" o:ole="">
             <v:imagedata r:id="rId9" o:title=""/>
           </v:shape>
-          <o:OLEObject Type="Embed" ProgID="Word.Picture.8" ShapeID="_x0000_i1025" DrawAspect="Content" ObjectID="_1477131516" r:id="rId10"/>
+          <o:OLEObject Type="Embed" ProgID="Word.Picture.8" ShapeID="_x0000_i1025" DrawAspect="Content" ObjectID="_1477206067" r:id="rId10"/>
         </w:object>
       </w:r>
     </w:p>
@@ -441,8 +441,6 @@
               </w:rPr>
               <w:t>5</w:t>
             </w:r>
-            <w:bookmarkStart w:id="0" w:name="_GoBack"/>
-            <w:bookmarkEnd w:id="0"/>
           </w:p>
         </w:tc>
         <w:tc>
@@ -845,7 +843,7 @@
               <w:noProof/>
               <w:sz w:val="22"/>
               <w:szCs w:val="22"/>
-              <w:lang w:eastAsia="en-US"/>
+              <w:lang w:val="en-US" w:eastAsia="en-US"/>
             </w:rPr>
           </w:pPr>
           <w:r>
@@ -871,7 +869,7 @@
               <w:noProof/>
               <w:sz w:val="22"/>
               <w:szCs w:val="22"/>
-              <w:lang w:eastAsia="en-US"/>
+              <w:lang w:val="en-US" w:eastAsia="en-US"/>
             </w:rPr>
           </w:pPr>
           <w:r>
@@ -887,7 +885,7 @@
               <w:noProof/>
               <w:sz w:val="22"/>
               <w:szCs w:val="22"/>
-              <w:lang w:eastAsia="en-US"/>
+              <w:lang w:val="en-US" w:eastAsia="en-US"/>
             </w:rPr>
             <w:tab/>
           </w:r>
@@ -913,7 +911,7 @@
             <w:rPr>
               <w:noProof/>
             </w:rPr>
-            <w:instrText xml:space="preserve"> PAGEREF _Toc403388735 \h </w:instrText>
+            <w:instrText xml:space="preserve"> PAGEREF _Toc403464154 \h </w:instrText>
           </w:r>
           <w:r>
             <w:rPr>
@@ -952,7 +950,7 @@
               <w:noProof/>
               <w:sz w:val="22"/>
               <w:szCs w:val="22"/>
-              <w:lang w:eastAsia="en-US"/>
+              <w:lang w:val="en-US" w:eastAsia="en-US"/>
             </w:rPr>
           </w:pPr>
           <w:r>
@@ -968,7 +966,7 @@
               <w:noProof/>
               <w:sz w:val="22"/>
               <w:szCs w:val="22"/>
-              <w:lang w:eastAsia="en-US"/>
+              <w:lang w:val="en-US" w:eastAsia="en-US"/>
             </w:rPr>
             <w:tab/>
           </w:r>
@@ -994,7 +992,7 @@
             <w:rPr>
               <w:noProof/>
             </w:rPr>
-            <w:instrText xml:space="preserve"> PAGEREF _Toc403388736 \h </w:instrText>
+            <w:instrText xml:space="preserve"> PAGEREF _Toc403464155 \h </w:instrText>
           </w:r>
           <w:r>
             <w:rPr>
@@ -1071,7 +1069,7 @@
             <w:rPr>
               <w:noProof/>
             </w:rPr>
-            <w:instrText xml:space="preserve"> PAGEREF _Toc403388737 \h </w:instrText>
+            <w:instrText xml:space="preserve"> PAGEREF _Toc403464156 \h </w:instrText>
           </w:r>
           <w:r>
             <w:rPr>
@@ -1148,7 +1146,7 @@
             <w:rPr>
               <w:noProof/>
             </w:rPr>
-            <w:instrText xml:space="preserve"> PAGEREF _Toc403388738 \h </w:instrText>
+            <w:instrText xml:space="preserve"> PAGEREF _Toc403464157 \h </w:instrText>
           </w:r>
           <w:r>
             <w:rPr>
@@ -1229,7 +1227,7 @@
             <w:rPr>
               <w:noProof/>
             </w:rPr>
-            <w:instrText xml:space="preserve"> PAGEREF _Toc403388739 \h </w:instrText>
+            <w:instrText xml:space="preserve"> PAGEREF _Toc403464158 \h </w:instrText>
           </w:r>
           <w:r>
             <w:rPr>
@@ -1306,7 +1304,7 @@
             <w:rPr>
               <w:noProof/>
             </w:rPr>
-            <w:instrText xml:space="preserve"> PAGEREF _Toc403388740 \h </w:instrText>
+            <w:instrText xml:space="preserve"> PAGEREF _Toc403464159 \h </w:instrText>
           </w:r>
           <w:r>
             <w:rPr>
@@ -1381,7 +1379,7 @@
             <w:rPr>
               <w:noProof/>
             </w:rPr>
-            <w:instrText xml:space="preserve"> PAGEREF _Toc403388741 \h </w:instrText>
+            <w:instrText xml:space="preserve"> PAGEREF _Toc403464160 \h </w:instrText>
           </w:r>
           <w:r>
             <w:rPr>
@@ -1460,7 +1458,7 @@
             <w:rPr>
               <w:noProof/>
             </w:rPr>
-            <w:instrText xml:space="preserve"> PAGEREF _Toc403388742 \h </w:instrText>
+            <w:instrText xml:space="preserve"> PAGEREF _Toc403464161 \h </w:instrText>
           </w:r>
           <w:r>
             <w:rPr>
@@ -1477,7 +1475,7 @@
             <w:rPr>
               <w:noProof/>
             </w:rPr>
-            <w:t>10</w:t>
+            <w:t>11</w:t>
           </w:r>
           <w:r>
             <w:rPr>
@@ -1539,7 +1537,7 @@
             <w:rPr>
               <w:noProof/>
             </w:rPr>
-            <w:instrText xml:space="preserve"> PAGEREF _Toc403388743 \h </w:instrText>
+            <w:instrText xml:space="preserve"> PAGEREF _Toc403464162 \h </w:instrText>
           </w:r>
           <w:r>
             <w:rPr>
@@ -1618,7 +1616,7 @@
             <w:rPr>
               <w:noProof/>
             </w:rPr>
-            <w:instrText xml:space="preserve"> PAGEREF _Toc403388744 \h </w:instrText>
+            <w:instrText xml:space="preserve"> PAGEREF _Toc403464163 \h </w:instrText>
           </w:r>
           <w:r>
             <w:rPr>
@@ -1697,7 +1695,7 @@
             <w:rPr>
               <w:noProof/>
             </w:rPr>
-            <w:instrText xml:space="preserve"> PAGEREF _Toc403388745 \h </w:instrText>
+            <w:instrText xml:space="preserve"> PAGEREF _Toc403464164 \h </w:instrText>
           </w:r>
           <w:r>
             <w:rPr>
@@ -1772,7 +1770,7 @@
             <w:rPr>
               <w:noProof/>
             </w:rPr>
-            <w:instrText xml:space="preserve"> PAGEREF _Toc403388746 \h </w:instrText>
+            <w:instrText xml:space="preserve"> PAGEREF _Toc403464165 \h </w:instrText>
           </w:r>
           <w:r>
             <w:rPr>
@@ -1849,7 +1847,7 @@
             <w:rPr>
               <w:noProof/>
             </w:rPr>
-            <w:instrText xml:space="preserve"> PAGEREF _Toc403388747 \h </w:instrText>
+            <w:instrText xml:space="preserve"> PAGEREF _Toc403464166 \h </w:instrText>
           </w:r>
           <w:r>
             <w:rPr>
@@ -1926,7 +1924,7 @@
             <w:rPr>
               <w:noProof/>
             </w:rPr>
-            <w:instrText xml:space="preserve"> PAGEREF _Toc403388748 \h </w:instrText>
+            <w:instrText xml:space="preserve"> PAGEREF _Toc403464167 \h </w:instrText>
           </w:r>
           <w:r>
             <w:rPr>
@@ -2003,7 +2001,7 @@
             <w:rPr>
               <w:noProof/>
             </w:rPr>
-            <w:instrText xml:space="preserve"> PAGEREF _Toc403388749 \h </w:instrText>
+            <w:instrText xml:space="preserve"> PAGEREF _Toc403464168 \h </w:instrText>
           </w:r>
           <w:r>
             <w:rPr>
@@ -2078,7 +2076,7 @@
             <w:rPr>
               <w:noProof/>
             </w:rPr>
-            <w:instrText xml:space="preserve"> PAGEREF _Toc403388750 \h </w:instrText>
+            <w:instrText xml:space="preserve"> PAGEREF _Toc403464169 \h </w:instrText>
           </w:r>
           <w:r>
             <w:rPr>
@@ -2153,7 +2151,7 @@
             <w:rPr>
               <w:noProof/>
             </w:rPr>
-            <w:instrText xml:space="preserve"> PAGEREF _Toc403388751 \h </w:instrText>
+            <w:instrText xml:space="preserve"> PAGEREF _Toc403464170 \h </w:instrText>
           </w:r>
           <w:r>
             <w:rPr>
@@ -2234,7 +2232,7 @@
             <w:rPr>
               <w:noProof/>
             </w:rPr>
-            <w:instrText xml:space="preserve"> PAGEREF _Toc403388752 \h </w:instrText>
+            <w:instrText xml:space="preserve"> PAGEREF _Toc403464171 \h </w:instrText>
           </w:r>
           <w:r>
             <w:rPr>
@@ -2311,7 +2309,7 @@
             <w:rPr>
               <w:noProof/>
             </w:rPr>
-            <w:instrText xml:space="preserve"> PAGEREF _Toc403388753 \h </w:instrText>
+            <w:instrText xml:space="preserve"> PAGEREF _Toc403464172 \h </w:instrText>
           </w:r>
           <w:r>
             <w:rPr>
@@ -2388,7 +2386,7 @@
             <w:rPr>
               <w:noProof/>
             </w:rPr>
-            <w:instrText xml:space="preserve"> PAGEREF _Toc403388754 \h </w:instrText>
+            <w:instrText xml:space="preserve"> PAGEREF _Toc403464173 \h </w:instrText>
           </w:r>
           <w:r>
             <w:rPr>
@@ -2465,7 +2463,7 @@
             <w:rPr>
               <w:noProof/>
             </w:rPr>
-            <w:instrText xml:space="preserve"> PAGEREF _Toc403388755 \h </w:instrText>
+            <w:instrText xml:space="preserve"> PAGEREF _Toc403464174 \h </w:instrText>
           </w:r>
           <w:r>
             <w:rPr>
@@ -2542,12 +2540,14 @@
       <w:pPr>
         <w:pStyle w:val="Title"/>
       </w:pPr>
-      <w:bookmarkStart w:id="1" w:name="_Toc403387385"/>
-      <w:bookmarkStart w:id="2" w:name="_Toc403388733"/>
+      <w:bookmarkStart w:id="0" w:name="_Toc403387385"/>
+      <w:bookmarkStart w:id="1" w:name="_Toc403388733"/>
+      <w:bookmarkStart w:id="2" w:name="_Toc403464152"/>
       <w:r>
         <w:lastRenderedPageBreak/>
         <w:t>TABLA DE FIGURAS</w:t>
       </w:r>
+      <w:bookmarkEnd w:id="0"/>
       <w:bookmarkEnd w:id="1"/>
       <w:bookmarkEnd w:id="2"/>
     </w:p>
@@ -4023,7 +4023,21 @@
             <w:rStyle w:val="Hyperlink"/>
             <w:noProof/>
           </w:rPr>
-          <w:t>Figura 12: Archivo de configura de una sesión de grabación</w:t>
+          <w:t>Figura 1</w:t>
+        </w:r>
+        <w:r>
+          <w:rPr>
+            <w:rStyle w:val="Hyperlink"/>
+            <w:noProof/>
+          </w:rPr>
+          <w:t>8</w:t>
+        </w:r>
+        <w:r>
+          <w:rPr>
+            <w:rStyle w:val="Hyperlink"/>
+            <w:noProof/>
+          </w:rPr>
+          <w:t>: Archivo de configura de una sesión de grabación</w:t>
         </w:r>
         <w:r>
           <w:rPr>
@@ -4107,7 +4121,23 @@
             <w:rStyle w:val="Hyperlink"/>
             <w:noProof/>
           </w:rPr>
-          <w:t>Figura 13: Archivo de texto plano con las entradas de cada archivo a concatenar</w:t>
+          <w:t>Figura 1</w:t>
+        </w:r>
+        <w:r>
+          <w:rPr>
+            <w:rStyle w:val="Hyperlink"/>
+            <w:noProof/>
+          </w:rPr>
+          <w:t>9</w:t>
+        </w:r>
+        <w:bookmarkStart w:id="3" w:name="_GoBack"/>
+        <w:bookmarkEnd w:id="3"/>
+        <w:r>
+          <w:rPr>
+            <w:rStyle w:val="Hyperlink"/>
+            <w:noProof/>
+          </w:rPr>
+          <w:t>: Archivo de texto plano con las entradas de cada archivo a concatenar</w:t>
         </w:r>
         <w:r>
           <w:rPr>
@@ -4203,13 +4233,15 @@
       <w:pPr>
         <w:pStyle w:val="Title"/>
       </w:pPr>
-      <w:bookmarkStart w:id="3" w:name="_Toc403387386"/>
-      <w:bookmarkStart w:id="4" w:name="_Toc403388734"/>
+      <w:bookmarkStart w:id="4" w:name="_Toc403387386"/>
+      <w:bookmarkStart w:id="5" w:name="_Toc403388734"/>
+      <w:bookmarkStart w:id="6" w:name="_Toc403464153"/>
       <w:r>
         <w:t>IDENTIFICACIÓN DEL DOCUMENTO</w:t>
       </w:r>
-      <w:bookmarkEnd w:id="3"/>
       <w:bookmarkEnd w:id="4"/>
+      <w:bookmarkEnd w:id="5"/>
+      <w:bookmarkEnd w:id="6"/>
     </w:p>
     <w:tbl>
       <w:tblPr>
@@ -4553,7 +4585,14 @@
                 <w:sz w:val="24"/>
                 <w:szCs w:val="24"/>
               </w:rPr>
-              <w:t>Octubre 2014</w:t>
+              <w:t>Noviembre</w:t>
+            </w:r>
+            <w:r>
+              <w:rPr>
+                <w:sz w:val="24"/>
+                <w:szCs w:val="24"/>
+              </w:rPr>
+              <w:t xml:space="preserve"> 2014</w:t>
             </w:r>
           </w:p>
         </w:tc>
@@ -4576,12 +4615,12 @@
       <w:pPr>
         <w:pStyle w:val="Heading1"/>
       </w:pPr>
-      <w:bookmarkStart w:id="5" w:name="_Toc403388735"/>
+      <w:bookmarkStart w:id="7" w:name="_Toc403464154"/>
       <w:r>
         <w:lastRenderedPageBreak/>
         <w:t>INTRODUCCIÓN</w:t>
       </w:r>
-      <w:bookmarkEnd w:id="5"/>
+      <w:bookmarkEnd w:id="7"/>
     </w:p>
     <w:p>
       <w:pPr>
@@ -5079,35 +5118,22 @@
           <w:sz w:val="24"/>
         </w:rPr>
       </w:pPr>
-      <w:bookmarkStart w:id="6" w:name="_Toc403387407"/>
+      <w:bookmarkStart w:id="8" w:name="_Toc403387407"/>
       <w:r>
         <w:t xml:space="preserve">Figura </w:t>
       </w:r>
-      <w:r>
-        <w:fldChar w:fldCharType="begin"/>
-      </w:r>
-      <w:r>
-        <w:instrText xml:space="preserve"> SEQ Figura \* ARABIC </w:instrText>
-      </w:r>
-      <w:r>
-        <w:fldChar w:fldCharType="separate"/>
-      </w:r>
-      <w:r>
-        <w:rPr>
-          <w:noProof/>
-        </w:rPr>
-        <w:t>1</w:t>
-      </w:r>
-      <w:r>
-        <w:rPr>
-          <w:noProof/>
-        </w:rPr>
-        <w:fldChar w:fldCharType="end"/>
-      </w:r>
+      <w:fldSimple w:instr=" SEQ Figura \* ARABIC ">
+        <w:r>
+          <w:rPr>
+            <w:noProof/>
+          </w:rPr>
+          <w:t>1</w:t>
+        </w:r>
+      </w:fldSimple>
       <w:r>
         <w:t>: Ejemplo de directorio de trabajo</w:t>
       </w:r>
-      <w:bookmarkEnd w:id="6"/>
+      <w:bookmarkEnd w:id="8"/>
     </w:p>
     <w:p>
       <w:pPr>
@@ -5438,31 +5464,18 @@
           <w:sz w:val="24"/>
         </w:rPr>
       </w:pPr>
-      <w:bookmarkStart w:id="7" w:name="_Toc403387408"/>
+      <w:bookmarkStart w:id="9" w:name="_Toc403387408"/>
       <w:r>
         <w:t xml:space="preserve">Figura </w:t>
       </w:r>
-      <w:r>
-        <w:fldChar w:fldCharType="begin"/>
-      </w:r>
-      <w:r>
-        <w:instrText xml:space="preserve"> SEQ Figura \* ARABIC </w:instrText>
-      </w:r>
-      <w:r>
-        <w:fldChar w:fldCharType="separate"/>
-      </w:r>
-      <w:r>
-        <w:rPr>
-          <w:noProof/>
-        </w:rPr>
-        <w:t>2</w:t>
-      </w:r>
-      <w:r>
-        <w:rPr>
-          <w:noProof/>
-        </w:rPr>
-        <w:fldChar w:fldCharType="end"/>
-      </w:r>
+      <w:fldSimple w:instr=" SEQ Figura \* ARABIC ">
+        <w:r>
+          <w:rPr>
+            <w:noProof/>
+          </w:rPr>
+          <w:t>2</w:t>
+        </w:r>
+      </w:fldSimple>
       <w:r>
         <w:t xml:space="preserve">: </w:t>
       </w:r>
@@ -5472,7 +5485,7 @@
       <w:r>
         <w:t xml:space="preserve"> principal</w:t>
       </w:r>
-      <w:bookmarkEnd w:id="7"/>
+      <w:bookmarkEnd w:id="9"/>
     </w:p>
     <w:p>
       <w:pPr>
@@ -5503,12 +5516,12 @@
       <w:pPr>
         <w:pStyle w:val="Heading1"/>
       </w:pPr>
-      <w:bookmarkStart w:id="8" w:name="_Toc403388736"/>
+      <w:bookmarkStart w:id="10" w:name="_Toc403464155"/>
       <w:r>
         <w:lastRenderedPageBreak/>
         <w:t>MANUAL DE INSTALACIÓN</w:t>
       </w:r>
-      <w:bookmarkEnd w:id="8"/>
+      <w:bookmarkEnd w:id="10"/>
     </w:p>
     <w:p>
       <w:pPr>
@@ -5778,35 +5791,22 @@
           <w:szCs w:val="24"/>
         </w:rPr>
       </w:pPr>
-      <w:bookmarkStart w:id="9" w:name="_Toc403387409"/>
+      <w:bookmarkStart w:id="11" w:name="_Toc403387409"/>
       <w:r>
         <w:t xml:space="preserve">Figura </w:t>
       </w:r>
-      <w:r>
-        <w:fldChar w:fldCharType="begin"/>
-      </w:r>
-      <w:r>
-        <w:instrText xml:space="preserve"> SEQ Figura \* ARABIC </w:instrText>
-      </w:r>
-      <w:r>
-        <w:fldChar w:fldCharType="separate"/>
-      </w:r>
-      <w:r>
-        <w:rPr>
-          <w:noProof/>
-        </w:rPr>
-        <w:t>3</w:t>
-      </w:r>
-      <w:r>
-        <w:rPr>
-          <w:noProof/>
-        </w:rPr>
-        <w:fldChar w:fldCharType="end"/>
-      </w:r>
+      <w:fldSimple w:instr=" SEQ Figura \* ARABIC ">
+        <w:r>
+          <w:rPr>
+            <w:noProof/>
+          </w:rPr>
+          <w:t>3</w:t>
+        </w:r>
+      </w:fldSimple>
       <w:r>
         <w:t>: Opciones para la instalación del software</w:t>
       </w:r>
-      <w:bookmarkEnd w:id="9"/>
+      <w:bookmarkEnd w:id="11"/>
     </w:p>
     <w:p>
       <w:pPr>
@@ -6001,7 +6001,7 @@
       <w:pPr>
         <w:pStyle w:val="Heading2"/>
       </w:pPr>
-      <w:bookmarkStart w:id="10" w:name="_Toc403388737"/>
+      <w:bookmarkStart w:id="12" w:name="_Toc403464156"/>
       <w:r>
         <w:lastRenderedPageBreak/>
         <w:t>Instalación sin</w:t>
@@ -6012,7 +6012,7 @@
       <w:r>
         <w:t xml:space="preserve"> internet</w:t>
       </w:r>
-      <w:bookmarkEnd w:id="10"/>
+      <w:bookmarkEnd w:id="12"/>
     </w:p>
     <w:p>
       <w:pPr>
@@ -6334,46 +6334,33 @@
         <w:pStyle w:val="Caption"/>
         <w:jc w:val="center"/>
       </w:pPr>
-      <w:bookmarkStart w:id="11" w:name="_Toc403387410"/>
+      <w:bookmarkStart w:id="13" w:name="_Toc403387410"/>
       <w:r>
         <w:t xml:space="preserve">Figura </w:t>
       </w:r>
-      <w:r>
-        <w:fldChar w:fldCharType="begin"/>
-      </w:r>
-      <w:r>
-        <w:instrText xml:space="preserve"> SEQ Figura \* ARABIC </w:instrText>
-      </w:r>
-      <w:r>
-        <w:fldChar w:fldCharType="separate"/>
-      </w:r>
-      <w:r>
-        <w:rPr>
-          <w:noProof/>
-        </w:rPr>
-        <w:t>4</w:t>
-      </w:r>
-      <w:r>
-        <w:rPr>
-          <w:noProof/>
-        </w:rPr>
-        <w:fldChar w:fldCharType="end"/>
-      </w:r>
+      <w:fldSimple w:instr=" SEQ Figura \* ARABIC ">
+        <w:r>
+          <w:rPr>
+            <w:noProof/>
+          </w:rPr>
+          <w:t>4</w:t>
+        </w:r>
+      </w:fldSimple>
       <w:r>
         <w:t>: Diagrama de estados del script fromPath.sh</w:t>
       </w:r>
-      <w:bookmarkEnd w:id="11"/>
+      <w:bookmarkEnd w:id="13"/>
     </w:p>
     <w:p>
       <w:pPr>
         <w:pStyle w:val="Heading2"/>
       </w:pPr>
-      <w:bookmarkStart w:id="12" w:name="_Toc403388738"/>
+      <w:bookmarkStart w:id="14" w:name="_Toc403464157"/>
       <w:r>
         <w:lastRenderedPageBreak/>
         <w:t>Instalación con internet</w:t>
       </w:r>
-      <w:bookmarkEnd w:id="12"/>
+      <w:bookmarkEnd w:id="14"/>
     </w:p>
     <w:p>
       <w:pPr>
@@ -6423,7 +6410,21 @@
           <w:sz w:val="24"/>
           <w:szCs w:val="24"/>
         </w:rPr>
-        <w:t xml:space="preserve"> la ruta al directorio donde queramos instalar todo el software. Hay que introducir la ruta completa, a continuación se muestra como sería en el entorno de trabajo de la figura 1:</w:t>
+        <w:t xml:space="preserve"> la ruta al directorio donde queramos instalar todo el software. Hay que introducir la ruta completa, a continuación se muestra como sería en el entorno de trabajo d</w:t>
+      </w:r>
+      <w:r>
+        <w:rPr>
+          <w:sz w:val="24"/>
+          <w:szCs w:val="24"/>
+        </w:rPr>
+        <w:t>e la figura 1</w:t>
+      </w:r>
+      <w:r>
+        <w:rPr>
+          <w:sz w:val="24"/>
+          <w:szCs w:val="24"/>
+        </w:rPr>
+        <w:t>:</w:t>
       </w:r>
     </w:p>
     <w:p/>
@@ -6649,38 +6650,25 @@
         <w:pStyle w:val="Caption"/>
         <w:jc w:val="center"/>
       </w:pPr>
-      <w:bookmarkStart w:id="13" w:name="_Toc403387411"/>
+      <w:bookmarkStart w:id="15" w:name="_Toc403387411"/>
       <w:r>
         <w:t xml:space="preserve">Figura </w:t>
       </w:r>
-      <w:r>
-        <w:fldChar w:fldCharType="begin"/>
-      </w:r>
-      <w:r>
-        <w:instrText xml:space="preserve"> SEQ Figura \* ARABIC </w:instrText>
-      </w:r>
-      <w:r>
-        <w:fldChar w:fldCharType="separate"/>
-      </w:r>
-      <w:r>
-        <w:rPr>
-          <w:noProof/>
-        </w:rPr>
-        <w:t>5</w:t>
-      </w:r>
-      <w:r>
-        <w:rPr>
-          <w:noProof/>
-        </w:rPr>
-        <w:fldChar w:fldCharType="end"/>
-      </w:r>
+      <w:fldSimple w:instr=" SEQ Figura \* ARABIC ">
+        <w:r>
+          <w:rPr>
+            <w:noProof/>
+          </w:rPr>
+          <w:t>5</w:t>
+        </w:r>
+      </w:fldSimple>
       <w:r>
         <w:t>: Diagrama del s</w:t>
       </w:r>
       <w:r>
         <w:t>cript fromInternet.sh</w:t>
       </w:r>
-      <w:bookmarkEnd w:id="13"/>
+      <w:bookmarkEnd w:id="15"/>
     </w:p>
     <w:p>
       <w:pPr>
@@ -6873,12 +6861,12 @@
       <w:pPr>
         <w:pStyle w:val="Heading1"/>
       </w:pPr>
-      <w:bookmarkStart w:id="14" w:name="_Toc403388739"/>
+      <w:bookmarkStart w:id="16" w:name="_Toc403464158"/>
       <w:r>
         <w:lastRenderedPageBreak/>
         <w:t>MANUAL DE USO</w:t>
       </w:r>
-      <w:bookmarkEnd w:id="14"/>
+      <w:bookmarkEnd w:id="16"/>
     </w:p>
     <w:p>
       <w:pPr>
@@ -7005,28 +6993,33 @@
     </w:p>
     <w:p>
       <w:pPr>
+        <w:pStyle w:val="Heading2"/>
+      </w:pPr>
+      <w:bookmarkStart w:id="17" w:name="_Toc403464159"/>
+      <w:r>
+        <w:t>Grabación de la estación</w:t>
+      </w:r>
+      <w:bookmarkEnd w:id="17"/>
+    </w:p>
+    <w:p>
+      <w:pPr>
         <w:jc w:val="both"/>
         <w:rPr>
           <w:sz w:val="24"/>
-          <w:szCs w:val="24"/>
-        </w:rPr>
-      </w:pPr>
+        </w:rPr>
+      </w:pPr>
+      <w:r>
+        <w:rPr>
+          <w:sz w:val="24"/>
+        </w:rPr>
+        <w:t>En la figura 6 se muestran los posibles procesos asociados a esta entrada del menú principal.</w:t>
+      </w:r>
     </w:p>
     <w:p>
       <w:pPr>
         <w:jc w:val="both"/>
         <w:rPr>
           <w:sz w:val="24"/>
-          <w:szCs w:val="24"/>
-        </w:rPr>
-      </w:pPr>
-    </w:p>
-    <w:p>
-      <w:pPr>
-        <w:jc w:val="both"/>
-        <w:rPr>
-          <w:sz w:val="24"/>
-          <w:szCs w:val="24"/>
         </w:rPr>
       </w:pPr>
     </w:p>
@@ -7043,10 +7036,10 @@
           <w:lang w:val="en-US" w:eastAsia="en-US"/>
         </w:rPr>
         <w:drawing>
-          <wp:inline distT="0" distB="0" distL="0" distR="0" wp14:anchorId="631D2A9C" wp14:editId="70F8954F">
+          <wp:inline distT="0" distB="0" distL="0" distR="0" wp14:anchorId="252846F7" wp14:editId="153740A2">
             <wp:extent cx="5759450" cy="3450411"/>
             <wp:effectExtent l="0" t="0" r="0" b="0"/>
-            <wp:docPr id="3" name="Picture 3" descr="C:\Users\yhabibferna2\Desktop\PFC\Memoria\Imagenes\CDP\Menu2.png"/>
+            <wp:docPr id="31" name="Picture 31" descr="C:\Users\yhabibferna2\Desktop\PFC\Memoria\Imagenes\CDP\Menu2.png"/>
             <wp:cNvGraphicFramePr>
               <a:graphicFrameLocks xmlns:a="http://schemas.openxmlformats.org/drawingml/2006/main" noChangeAspect="1"/>
             </wp:cNvGraphicFramePr>
@@ -7101,7 +7094,6 @@
           <w:szCs w:val="24"/>
         </w:rPr>
       </w:pPr>
-      <w:bookmarkStart w:id="15" w:name="_Toc403387412"/>
       <w:r>
         <w:t xml:space="preserve">Figura </w:t>
       </w:r>
@@ -7129,27 +7121,16 @@
       <w:r>
         <w:t>: Submenú con las opciones de grabación de la estación</w:t>
       </w:r>
-      <w:bookmarkEnd w:id="15"/>
-    </w:p>
-    <w:p>
-      <w:pPr>
-        <w:pStyle w:val="Heading2"/>
-      </w:pPr>
-      <w:bookmarkStart w:id="16" w:name="_Toc403388740"/>
-      <w:r>
-        <w:t>Grabación de la estación</w:t>
-      </w:r>
-      <w:bookmarkEnd w:id="16"/>
     </w:p>
     <w:p>
       <w:pPr>
         <w:pStyle w:val="Heading3"/>
       </w:pPr>
-      <w:bookmarkStart w:id="17" w:name="_Toc403388741"/>
+      <w:bookmarkStart w:id="18" w:name="_Toc403464160"/>
       <w:r>
         <w:t>Creación de una nueva configuración de grabación</w:t>
       </w:r>
-      <w:bookmarkEnd w:id="17"/>
+      <w:bookmarkEnd w:id="18"/>
     </w:p>
     <w:p>
       <w:pPr>
@@ -7266,8 +7247,9 @@
       <w:pPr>
         <w:pStyle w:val="Heading4"/>
       </w:pPr>
-      <w:bookmarkStart w:id="18" w:name="_Toc403388742"/>
-      <w:r>
+      <w:bookmarkStart w:id="19" w:name="_Toc403464161"/>
+      <w:r>
+        <w:lastRenderedPageBreak/>
         <w:t>Parámetros sobre</w:t>
       </w:r>
       <w:r>
@@ -7276,7 +7258,7 @@
       <w:r>
         <w:t>las rutas</w:t>
       </w:r>
-      <w:bookmarkEnd w:id="18"/>
+      <w:bookmarkEnd w:id="19"/>
     </w:p>
     <w:p>
       <w:pPr>
@@ -7448,31 +7430,18 @@
           <w:sz w:val="24"/>
         </w:rPr>
       </w:pPr>
-      <w:bookmarkStart w:id="19" w:name="_Toc403387413"/>
+      <w:bookmarkStart w:id="20" w:name="_Toc403387413"/>
       <w:r>
         <w:t xml:space="preserve">Figura </w:t>
       </w:r>
-      <w:r>
-        <w:fldChar w:fldCharType="begin"/>
-      </w:r>
-      <w:r>
-        <w:instrText xml:space="preserve"> SEQ Figura \* ARABIC </w:instrText>
-      </w:r>
-      <w:r>
-        <w:fldChar w:fldCharType="separate"/>
-      </w:r>
-      <w:r>
-        <w:rPr>
-          <w:noProof/>
-        </w:rPr>
-        <w:t>7</w:t>
-      </w:r>
-      <w:r>
-        <w:rPr>
-          <w:noProof/>
-        </w:rPr>
-        <w:fldChar w:fldCharType="end"/>
-      </w:r>
+      <w:fldSimple w:instr=" SEQ Figura \* ARABIC ">
+        <w:r>
+          <w:rPr>
+            <w:noProof/>
+          </w:rPr>
+          <w:t>7</w:t>
+        </w:r>
+      </w:fldSimple>
       <w:r>
         <w:t xml:space="preserve">: </w:t>
       </w:r>
@@ -7482,20 +7451,20 @@
       <w:r>
         <w:t>las rutas</w:t>
       </w:r>
-      <w:bookmarkEnd w:id="19"/>
+      <w:bookmarkEnd w:id="20"/>
     </w:p>
     <w:p>
       <w:pPr>
         <w:pStyle w:val="Heading4"/>
       </w:pPr>
-      <w:bookmarkStart w:id="20" w:name="_Toc403388743"/>
+      <w:bookmarkStart w:id="21" w:name="_Toc403464162"/>
       <w:r>
         <w:t xml:space="preserve">Parámetros </w:t>
       </w:r>
       <w:r>
         <w:t>sobre los monitores</w:t>
       </w:r>
-      <w:bookmarkEnd w:id="20"/>
+      <w:bookmarkEnd w:id="21"/>
     </w:p>
     <w:p>
       <w:pPr>
@@ -7641,35 +7610,22 @@
           <w:sz w:val="24"/>
         </w:rPr>
       </w:pPr>
-      <w:bookmarkStart w:id="21" w:name="_Toc403387414"/>
+      <w:bookmarkStart w:id="22" w:name="_Toc403387414"/>
       <w:r>
         <w:t xml:space="preserve">Figura </w:t>
       </w:r>
-      <w:r>
-        <w:fldChar w:fldCharType="begin"/>
-      </w:r>
-      <w:r>
-        <w:instrText xml:space="preserve"> SEQ Figura \* ARABIC </w:instrText>
-      </w:r>
-      <w:r>
-        <w:fldChar w:fldCharType="separate"/>
-      </w:r>
-      <w:r>
-        <w:rPr>
-          <w:noProof/>
-        </w:rPr>
-        <w:t>8</w:t>
-      </w:r>
-      <w:r>
-        <w:rPr>
-          <w:noProof/>
-        </w:rPr>
-        <w:fldChar w:fldCharType="end"/>
-      </w:r>
+      <w:fldSimple w:instr=" SEQ Figura \* ARABIC ">
+        <w:r>
+          <w:rPr>
+            <w:noProof/>
+          </w:rPr>
+          <w:t>8</w:t>
+        </w:r>
+      </w:fldSimple>
       <w:r>
         <w:t>: Resoluciones aceptadas y la óptima</w:t>
       </w:r>
-      <w:bookmarkEnd w:id="21"/>
+      <w:bookmarkEnd w:id="22"/>
     </w:p>
     <w:p>
       <w:pPr>
@@ -8796,38 +8752,25 @@
           <w:sz w:val="24"/>
         </w:rPr>
       </w:pPr>
-      <w:bookmarkStart w:id="22" w:name="_Toc403387415"/>
+      <w:bookmarkStart w:id="23" w:name="_Toc403387415"/>
       <w:r>
         <w:t xml:space="preserve">Figura </w:t>
       </w:r>
-      <w:r>
-        <w:fldChar w:fldCharType="begin"/>
-      </w:r>
-      <w:r>
-        <w:instrText xml:space="preserve"> SEQ Figura \* ARABIC </w:instrText>
-      </w:r>
-      <w:r>
-        <w:fldChar w:fldCharType="separate"/>
-      </w:r>
-      <w:r>
-        <w:rPr>
-          <w:noProof/>
-        </w:rPr>
-        <w:t>9</w:t>
-      </w:r>
-      <w:r>
-        <w:rPr>
-          <w:noProof/>
-        </w:rPr>
-        <w:fldChar w:fldCharType="end"/>
-      </w:r>
+      <w:fldSimple w:instr=" SEQ Figura \* ARABIC ">
+        <w:r>
+          <w:rPr>
+            <w:noProof/>
+          </w:rPr>
+          <w:t>9</w:t>
+        </w:r>
+      </w:fldSimple>
       <w:r>
         <w:t xml:space="preserve">: </w:t>
       </w:r>
       <w:r>
         <w:t>Ejemplo de configuración de las posiciones de los monitores</w:t>
       </w:r>
-      <w:bookmarkEnd w:id="22"/>
+      <w:bookmarkEnd w:id="23"/>
     </w:p>
     <w:p>
       <w:pPr>
@@ -8962,11 +8905,11 @@
       <w:pPr>
         <w:pStyle w:val="Heading4"/>
       </w:pPr>
-      <w:bookmarkStart w:id="23" w:name="_Toc403388744"/>
+      <w:bookmarkStart w:id="24" w:name="_Toc403464163"/>
       <w:r>
         <w:t>Parámetros de la codificación</w:t>
       </w:r>
-      <w:bookmarkEnd w:id="23"/>
+      <w:bookmarkEnd w:id="24"/>
     </w:p>
     <w:p>
       <w:pPr>
@@ -9393,45 +9336,32 @@
           <w:sz w:val="24"/>
         </w:rPr>
       </w:pPr>
-      <w:bookmarkStart w:id="24" w:name="_Toc403387416"/>
+      <w:bookmarkStart w:id="25" w:name="_Toc403387416"/>
       <w:r>
         <w:t xml:space="preserve">Figura </w:t>
       </w:r>
-      <w:r>
-        <w:fldChar w:fldCharType="begin"/>
-      </w:r>
-      <w:r>
-        <w:instrText xml:space="preserve"> SEQ Figura \* ARABIC </w:instrText>
-      </w:r>
-      <w:r>
-        <w:fldChar w:fldCharType="separate"/>
-      </w:r>
-      <w:r>
-        <w:rPr>
-          <w:noProof/>
-        </w:rPr>
-        <w:t>10</w:t>
-      </w:r>
-      <w:r>
-        <w:rPr>
-          <w:noProof/>
-        </w:rPr>
-        <w:fldChar w:fldCharType="end"/>
-      </w:r>
+      <w:fldSimple w:instr=" SEQ Figura \* ARABIC ">
+        <w:r>
+          <w:rPr>
+            <w:noProof/>
+          </w:rPr>
+          <w:t>10</w:t>
+        </w:r>
+      </w:fldSimple>
       <w:r>
         <w:t>: Inserción parámetros asociados a los monitores</w:t>
       </w:r>
-      <w:bookmarkEnd w:id="24"/>
+      <w:bookmarkEnd w:id="25"/>
     </w:p>
     <w:p>
       <w:pPr>
         <w:pStyle w:val="Heading4"/>
       </w:pPr>
-      <w:bookmarkStart w:id="25" w:name="_Toc403388745"/>
+      <w:bookmarkStart w:id="26" w:name="_Toc403464164"/>
       <w:r>
         <w:t>Parámetros  temporales</w:t>
       </w:r>
-      <w:bookmarkEnd w:id="25"/>
+      <w:bookmarkEnd w:id="26"/>
     </w:p>
     <w:p>
       <w:pPr>
@@ -9635,46 +9565,33 @@
         <w:pStyle w:val="Caption"/>
         <w:jc w:val="center"/>
       </w:pPr>
-      <w:bookmarkStart w:id="26" w:name="_Toc403387417"/>
+      <w:bookmarkStart w:id="27" w:name="_Toc403387417"/>
       <w:r>
         <w:t xml:space="preserve">Figura </w:t>
       </w:r>
-      <w:r>
-        <w:fldChar w:fldCharType="begin"/>
-      </w:r>
-      <w:r>
-        <w:instrText xml:space="preserve"> SEQ Figura \* ARABIC </w:instrText>
-      </w:r>
-      <w:r>
-        <w:fldChar w:fldCharType="separate"/>
-      </w:r>
-      <w:r>
-        <w:rPr>
-          <w:noProof/>
-        </w:rPr>
-        <w:t>11</w:t>
-      </w:r>
-      <w:r>
-        <w:rPr>
-          <w:noProof/>
-        </w:rPr>
-        <w:fldChar w:fldCharType="end"/>
-      </w:r>
+      <w:fldSimple w:instr=" SEQ Figura \* ARABIC ">
+        <w:r>
+          <w:rPr>
+            <w:noProof/>
+          </w:rPr>
+          <w:t>11</w:t>
+        </w:r>
+      </w:fldSimple>
       <w:r>
         <w:t>: Introducción datos referentes a duración de sesión y de los videos generados</w:t>
       </w:r>
-      <w:bookmarkEnd w:id="26"/>
+      <w:bookmarkEnd w:id="27"/>
     </w:p>
     <w:p>
       <w:pPr>
         <w:pStyle w:val="Heading3"/>
       </w:pPr>
-      <w:bookmarkStart w:id="27" w:name="_Toc403388746"/>
+      <w:bookmarkStart w:id="28" w:name="_Toc403464165"/>
       <w:r>
         <w:lastRenderedPageBreak/>
         <w:t>Grabación del equipo</w:t>
       </w:r>
-      <w:bookmarkEnd w:id="27"/>
+      <w:bookmarkEnd w:id="28"/>
     </w:p>
     <w:p>
       <w:pPr>
@@ -9796,35 +9713,22 @@
           <w:sz w:val="24"/>
         </w:rPr>
       </w:pPr>
-      <w:bookmarkStart w:id="28" w:name="_Toc403387418"/>
+      <w:bookmarkStart w:id="29" w:name="_Toc403387418"/>
       <w:r>
         <w:t xml:space="preserve">Figura </w:t>
       </w:r>
-      <w:r>
-        <w:fldChar w:fldCharType="begin"/>
-      </w:r>
-      <w:r>
-        <w:instrText xml:space="preserve"> SEQ Figura \* ARABIC </w:instrText>
-      </w:r>
-      <w:r>
-        <w:fldChar w:fldCharType="separate"/>
-      </w:r>
-      <w:r>
-        <w:rPr>
-          <w:noProof/>
-        </w:rPr>
-        <w:t>12</w:t>
-      </w:r>
-      <w:r>
-        <w:rPr>
-          <w:noProof/>
-        </w:rPr>
-        <w:fldChar w:fldCharType="end"/>
-      </w:r>
+      <w:fldSimple w:instr=" SEQ Figura \* ARABIC ">
+        <w:r>
+          <w:rPr>
+            <w:noProof/>
+          </w:rPr>
+          <w:t>12</w:t>
+        </w:r>
+      </w:fldSimple>
       <w:r>
         <w:t>: Proceso de selección de sesión y confirmación de esta</w:t>
       </w:r>
-      <w:bookmarkEnd w:id="28"/>
+      <w:bookmarkEnd w:id="29"/>
     </w:p>
     <w:p>
       <w:pPr>
@@ -9923,35 +9827,22 @@
           <w:sz w:val="24"/>
         </w:rPr>
       </w:pPr>
-      <w:bookmarkStart w:id="29" w:name="_Toc403387419"/>
+      <w:bookmarkStart w:id="30" w:name="_Toc403387419"/>
       <w:r>
         <w:t xml:space="preserve">Figura </w:t>
       </w:r>
-      <w:r>
-        <w:fldChar w:fldCharType="begin"/>
-      </w:r>
-      <w:r>
-        <w:instrText xml:space="preserve"> SEQ Figura \* ARABIC </w:instrText>
-      </w:r>
-      <w:r>
-        <w:fldChar w:fldCharType="separate"/>
-      </w:r>
-      <w:r>
-        <w:rPr>
-          <w:noProof/>
-        </w:rPr>
-        <w:t>13</w:t>
-      </w:r>
-      <w:r>
-        <w:rPr>
-          <w:noProof/>
-        </w:rPr>
-        <w:fldChar w:fldCharType="end"/>
-      </w:r>
+      <w:fldSimple w:instr=" SEQ Figura \* ARABIC ">
+        <w:r>
+          <w:rPr>
+            <w:noProof/>
+          </w:rPr>
+          <w:t>13</w:t>
+        </w:r>
+      </w:fldSimple>
       <w:r>
         <w:t>: Ejemplo de una instancia de grabación  lanzada</w:t>
       </w:r>
-      <w:bookmarkEnd w:id="29"/>
+      <w:bookmarkEnd w:id="30"/>
     </w:p>
     <w:p>
       <w:pPr>
@@ -10092,48 +9983,35 @@
           <w:sz w:val="24"/>
         </w:rPr>
       </w:pPr>
-      <w:bookmarkStart w:id="30" w:name="_Toc403387420"/>
+      <w:bookmarkStart w:id="31" w:name="_Toc403387420"/>
       <w:r>
         <w:t xml:space="preserve">Figura </w:t>
       </w:r>
-      <w:r>
-        <w:fldChar w:fldCharType="begin"/>
-      </w:r>
-      <w:r>
-        <w:instrText xml:space="preserve"> SEQ Figura \* ARABIC </w:instrText>
-      </w:r>
-      <w:r>
-        <w:fldChar w:fldCharType="separate"/>
-      </w:r>
-      <w:r>
-        <w:rPr>
-          <w:noProof/>
-        </w:rPr>
-        <w:t>14</w:t>
-      </w:r>
-      <w:r>
-        <w:rPr>
-          <w:noProof/>
-        </w:rPr>
-        <w:fldChar w:fldCharType="end"/>
-      </w:r>
+      <w:fldSimple w:instr=" SEQ Figura \* ARABIC ">
+        <w:r>
+          <w:rPr>
+            <w:noProof/>
+          </w:rPr>
+          <w:t>14</w:t>
+        </w:r>
+      </w:fldSimple>
       <w:r>
         <w:t>: Proceso de cancelación de la sesión de grabación actual</w:t>
       </w:r>
-      <w:bookmarkEnd w:id="30"/>
+      <w:bookmarkEnd w:id="31"/>
     </w:p>
     <w:p>
       <w:pPr>
         <w:pStyle w:val="Heading2"/>
       </w:pPr>
-      <w:bookmarkStart w:id="31" w:name="_Toc403388747"/>
+      <w:bookmarkStart w:id="32" w:name="_Toc403464166"/>
       <w:r>
         <w:t>Generación de archivos</w:t>
       </w:r>
       <w:r>
         <w:t xml:space="preserve"> reproducibles</w:t>
       </w:r>
-      <w:bookmarkEnd w:id="31"/>
+      <w:bookmarkEnd w:id="32"/>
     </w:p>
     <w:p>
       <w:pPr>
@@ -10267,7 +10145,7 @@
           <w:sz w:val="24"/>
         </w:rPr>
       </w:pPr>
-      <w:bookmarkStart w:id="32" w:name="_Toc403387422"/>
+      <w:bookmarkStart w:id="33" w:name="_Toc403387422"/>
       <w:r>
         <w:rPr>
           <w:noProof/>
@@ -10327,41 +10205,28 @@
       <w:r>
         <w:t xml:space="preserve">Figura </w:t>
       </w:r>
-      <w:r>
-        <w:fldChar w:fldCharType="begin"/>
-      </w:r>
-      <w:r>
-        <w:instrText xml:space="preserve"> SEQ Figura \* ARABIC </w:instrText>
-      </w:r>
-      <w:r>
-        <w:fldChar w:fldCharType="separate"/>
-      </w:r>
-      <w:r>
-        <w:rPr>
-          <w:noProof/>
-        </w:rPr>
-        <w:t>16</w:t>
-      </w:r>
-      <w:r>
-        <w:rPr>
-          <w:noProof/>
-        </w:rPr>
-        <w:fldChar w:fldCharType="end"/>
-      </w:r>
+      <w:fldSimple w:instr=" SEQ Figura \* ARABIC ">
+        <w:r>
+          <w:rPr>
+            <w:noProof/>
+          </w:rPr>
+          <w:t>15</w:t>
+        </w:r>
+      </w:fldSimple>
       <w:r>
         <w:t>: Selección de la sesión para generar archivos finales</w:t>
       </w:r>
-      <w:bookmarkEnd w:id="32"/>
+      <w:bookmarkEnd w:id="33"/>
     </w:p>
     <w:p>
       <w:pPr>
         <w:pStyle w:val="Heading2"/>
       </w:pPr>
-      <w:bookmarkStart w:id="33" w:name="_Toc403388748"/>
+      <w:bookmarkStart w:id="34" w:name="_Toc403464167"/>
       <w:r>
         <w:t>Reproducción de la estación</w:t>
       </w:r>
-      <w:bookmarkEnd w:id="33"/>
+      <w:bookmarkEnd w:id="34"/>
     </w:p>
     <w:p>
       <w:pPr>
@@ -10453,35 +10318,22 @@
           <w:sz w:val="24"/>
         </w:rPr>
       </w:pPr>
-      <w:bookmarkStart w:id="34" w:name="_Toc403387421"/>
+      <w:bookmarkStart w:id="35" w:name="_Toc403387421"/>
       <w:r>
         <w:t xml:space="preserve">Figura </w:t>
       </w:r>
-      <w:r>
-        <w:fldChar w:fldCharType="begin"/>
-      </w:r>
-      <w:r>
-        <w:instrText xml:space="preserve"> SEQ Figura \* ARABIC </w:instrText>
-      </w:r>
-      <w:r>
-        <w:fldChar w:fldCharType="separate"/>
-      </w:r>
-      <w:r>
-        <w:rPr>
-          <w:noProof/>
-        </w:rPr>
-        <w:t>15</w:t>
-      </w:r>
-      <w:r>
-        <w:rPr>
-          <w:noProof/>
-        </w:rPr>
-        <w:fldChar w:fldCharType="end"/>
-      </w:r>
+      <w:fldSimple w:instr=" SEQ Figura \* ARABIC ">
+        <w:r>
+          <w:rPr>
+            <w:noProof/>
+          </w:rPr>
+          <w:t>16</w:t>
+        </w:r>
+      </w:fldSimple>
       <w:r>
         <w:t>: Selección sesión para su reproducción</w:t>
       </w:r>
-      <w:bookmarkEnd w:id="34"/>
+      <w:bookmarkEnd w:id="35"/>
       <w:r>
         <w:rPr>
           <w:sz w:val="24"/>
@@ -10493,14 +10345,14 @@
       <w:pPr>
         <w:pStyle w:val="Heading2"/>
       </w:pPr>
-      <w:bookmarkStart w:id="35" w:name="_Toc403388749"/>
+      <w:bookmarkStart w:id="36" w:name="_Toc403464168"/>
       <w:r>
         <w:t xml:space="preserve">Otras entradas del </w:t>
       </w:r>
       <w:r>
         <w:t>menú</w:t>
       </w:r>
-      <w:bookmarkEnd w:id="35"/>
+      <w:bookmarkEnd w:id="36"/>
     </w:p>
     <w:p>
       <w:pPr>
@@ -10520,11 +10372,11 @@
       <w:pPr>
         <w:pStyle w:val="Heading3"/>
       </w:pPr>
-      <w:bookmarkStart w:id="36" w:name="_Toc403388750"/>
+      <w:bookmarkStart w:id="37" w:name="_Toc403464169"/>
       <w:r>
         <w:t>Información</w:t>
       </w:r>
-      <w:bookmarkEnd w:id="36"/>
+      <w:bookmarkEnd w:id="37"/>
     </w:p>
     <w:p>
       <w:pPr>
@@ -10554,7 +10406,7 @@
           <w:sz w:val="24"/>
         </w:rPr>
       </w:pPr>
-      <w:bookmarkStart w:id="37" w:name="_Toc403387423"/>
+      <w:bookmarkStart w:id="38" w:name="_Toc403387423"/>
       <w:r>
         <w:rPr>
           <w:noProof/>
@@ -10614,44 +10466,28 @@
       <w:r>
         <w:t xml:space="preserve">Figura </w:t>
       </w:r>
-      <w:r>
-        <w:fldChar w:fldCharType="begin"/>
-      </w:r>
-      <w:r>
-        <w:instrText xml:space="preserve"> SEQ Figu</w:instrText>
-      </w:r>
-      <w:r>
-        <w:instrText xml:space="preserve">ra \* ARABIC </w:instrText>
-      </w:r>
-      <w:r>
-        <w:fldChar w:fldCharType="separate"/>
-      </w:r>
-      <w:r>
-        <w:rPr>
-          <w:noProof/>
-        </w:rPr>
-        <w:t>17</w:t>
-      </w:r>
-      <w:r>
-        <w:rPr>
-          <w:noProof/>
-        </w:rPr>
-        <w:fldChar w:fldCharType="end"/>
-      </w:r>
+      <w:fldSimple w:instr=" SEQ Figura \* ARABIC ">
+        <w:r>
+          <w:rPr>
+            <w:noProof/>
+          </w:rPr>
+          <w:t>17</w:t>
+        </w:r>
+      </w:fldSimple>
       <w:r>
         <w:t>: Entradas de información disponibles</w:t>
       </w:r>
-      <w:bookmarkEnd w:id="37"/>
+      <w:bookmarkEnd w:id="38"/>
     </w:p>
     <w:p>
       <w:pPr>
         <w:pStyle w:val="Heading3"/>
       </w:pPr>
-      <w:bookmarkStart w:id="38" w:name="_Toc403388751"/>
+      <w:bookmarkStart w:id="39" w:name="_Toc403464170"/>
       <w:r>
         <w:t>Salir</w:t>
       </w:r>
-      <w:bookmarkEnd w:id="38"/>
+      <w:bookmarkEnd w:id="39"/>
     </w:p>
     <w:p>
       <w:pPr>
@@ -10691,14 +10527,14 @@
           <w:numId w:val="3"/>
         </w:numPr>
       </w:pPr>
-      <w:bookmarkStart w:id="39" w:name="_Toc402510848"/>
-      <w:bookmarkStart w:id="40" w:name="_Toc403388752"/>
+      <w:bookmarkStart w:id="40" w:name="_Toc402510848"/>
+      <w:bookmarkStart w:id="41" w:name="_Toc403464171"/>
       <w:r>
         <w:lastRenderedPageBreak/>
         <w:t>ANEXO</w:t>
       </w:r>
-      <w:bookmarkEnd w:id="39"/>
       <w:bookmarkEnd w:id="40"/>
+      <w:bookmarkEnd w:id="41"/>
     </w:p>
     <w:p>
       <w:pPr>
@@ -10708,13 +10544,13 @@
           <w:numId w:val="3"/>
         </w:numPr>
       </w:pPr>
-      <w:bookmarkStart w:id="41" w:name="_Toc402510849"/>
-      <w:bookmarkStart w:id="42" w:name="_Toc403388753"/>
+      <w:bookmarkStart w:id="42" w:name="_Toc402510849"/>
+      <w:bookmarkStart w:id="43" w:name="_Toc403464172"/>
       <w:r>
         <w:t>Acrónimos y definiciones</w:t>
       </w:r>
-      <w:bookmarkEnd w:id="41"/>
       <w:bookmarkEnd w:id="42"/>
+      <w:bookmarkEnd w:id="43"/>
     </w:p>
     <w:p>
       <w:pPr>
@@ -10987,13 +10823,13 @@
         </w:numPr>
         <w:ind w:left="425" w:hanging="425"/>
       </w:pPr>
-      <w:bookmarkStart w:id="43" w:name="_Toc403383518"/>
-      <w:bookmarkStart w:id="44" w:name="_Toc403388754"/>
+      <w:bookmarkStart w:id="44" w:name="_Toc403383518"/>
+      <w:bookmarkStart w:id="45" w:name="_Toc403464173"/>
       <w:r>
         <w:t>Estructura del archivo de configuración</w:t>
       </w:r>
-      <w:bookmarkEnd w:id="43"/>
       <w:bookmarkEnd w:id="44"/>
+      <w:bookmarkEnd w:id="45"/>
     </w:p>
     <w:p>
       <w:pPr>
@@ -11398,37 +11234,23 @@
         <w:pStyle w:val="Caption"/>
         <w:jc w:val="center"/>
       </w:pPr>
-      <w:bookmarkStart w:id="45" w:name="_Toc403383532"/>
-      <w:bookmarkStart w:id="46" w:name="_Toc403387424"/>
       <w:r>
         <w:t xml:space="preserve">Figura </w:t>
       </w:r>
-      <w:r>
-        <w:fldChar w:fldCharType="begin"/>
-      </w:r>
-      <w:r>
-        <w:instrText xml:space="preserve"> SEQ Figura \* ARABIC </w:instrText>
-      </w:r>
-      <w:r>
-        <w:fldChar w:fldCharType="separate"/>
-      </w:r>
-      <w:r>
-        <w:rPr>
-          <w:noProof/>
-        </w:rPr>
-        <w:t>12</w:t>
-      </w:r>
-      <w:r>
-        <w:rPr>
-          <w:noProof/>
-        </w:rPr>
-        <w:fldChar w:fldCharType="end"/>
-      </w:r>
-      <w:r>
-        <w:t>: Archivo de configura de una sesión de grabación</w:t>
-      </w:r>
-      <w:bookmarkEnd w:id="45"/>
-      <w:bookmarkEnd w:id="46"/>
+      <w:fldSimple w:instr=" SEQ Figura \* ARABIC ">
+        <w:r>
+          <w:rPr>
+            <w:noProof/>
+          </w:rPr>
+          <w:t>18</w:t>
+        </w:r>
+      </w:fldSimple>
+      <w:r>
+        <w:t xml:space="preserve">: </w:t>
+      </w:r>
+      <w:r>
+        <w:t>Archivo de configura de una sesión de grabación</w:t>
+      </w:r>
     </w:p>
     <w:p>
       <w:pPr>
@@ -11440,14 +11262,14 @@
         <w:ind w:left="425" w:hanging="425"/>
         <w:jc w:val="both"/>
       </w:pPr>
-      <w:bookmarkStart w:id="47" w:name="_Toc403383519"/>
-      <w:bookmarkStart w:id="48" w:name="_Toc403388755"/>
+      <w:bookmarkStart w:id="46" w:name="_Toc403383519"/>
+      <w:bookmarkStart w:id="47" w:name="_Toc403464174"/>
       <w:r>
         <w:lastRenderedPageBreak/>
         <w:t>Estructura del documento de texto plano para la concatenación de los archivos de una grabación</w:t>
       </w:r>
+      <w:bookmarkEnd w:id="46"/>
       <w:bookmarkEnd w:id="47"/>
-      <w:bookmarkEnd w:id="48"/>
     </w:p>
     <w:p>
       <w:pPr>
@@ -11562,37 +11384,23 @@
         <w:pStyle w:val="Caption"/>
         <w:jc w:val="center"/>
       </w:pPr>
-      <w:bookmarkStart w:id="49" w:name="_Toc403383533"/>
-      <w:bookmarkStart w:id="50" w:name="_Toc403387425"/>
       <w:r>
         <w:t xml:space="preserve">Figura </w:t>
       </w:r>
-      <w:r>
-        <w:fldChar w:fldCharType="begin"/>
-      </w:r>
-      <w:r>
-        <w:instrText xml:space="preserve"> SEQ Figura \* ARABIC </w:instrText>
-      </w:r>
-      <w:r>
-        <w:fldChar w:fldCharType="separate"/>
-      </w:r>
-      <w:r>
-        <w:rPr>
-          <w:noProof/>
-        </w:rPr>
-        <w:t>13</w:t>
-      </w:r>
-      <w:r>
-        <w:rPr>
-          <w:noProof/>
-        </w:rPr>
-        <w:fldChar w:fldCharType="end"/>
-      </w:r>
-      <w:r>
-        <w:t>: Archivo de texto plano con las entradas de cada archivo a concatenar</w:t>
-      </w:r>
-      <w:bookmarkEnd w:id="49"/>
-      <w:bookmarkEnd w:id="50"/>
+      <w:fldSimple w:instr=" SEQ Figura \* ARABIC ">
+        <w:r>
+          <w:rPr>
+            <w:noProof/>
+          </w:rPr>
+          <w:t>19</w:t>
+        </w:r>
+      </w:fldSimple>
+      <w:r>
+        <w:t xml:space="preserve">: </w:t>
+      </w:r>
+      <w:r>
+        <w:t>Archivo de texto plano con las entradas de cada archivo a concatenar</w:t>
+      </w:r>
     </w:p>
     <w:p>
       <w:pPr>
@@ -11669,7 +11477,7 @@
         <w:rStyle w:val="PageNumber"/>
         <w:noProof/>
       </w:rPr>
-      <w:t>21</w:t>
+      <w:t>3</w:t>
     </w:r>
     <w:r>
       <w:rPr>
@@ -11713,95 +11521,48 @@
         </w:rPr>
         <w:footnoteRef/>
       </w:r>
-      <w:proofErr w:type="spellStart"/>
       <w:r>
         <w:rPr>
           <w:sz w:val="20"/>
           <w:szCs w:val="20"/>
         </w:rPr>
-        <w:t>Fork</w:t>
-      </w:r>
-      <w:proofErr w:type="spellEnd"/>
-      <w:r>
-        <w:rPr>
-          <w:sz w:val="20"/>
-          <w:szCs w:val="20"/>
-        </w:rPr>
-        <w:t xml:space="preserve">: </w:t>
-      </w:r>
-      <w:proofErr w:type="spellStart"/>
+        <w:t xml:space="preserve">Fork: </w:t>
+      </w:r>
       <w:r>
         <w:rPr>
           <w:sz w:val="20"/>
           <w:szCs w:val="20"/>
           <w:lang w:val="es-ES_tradnl"/>
         </w:rPr>
-        <w:t>Vease</w:t>
-      </w:r>
-      <w:proofErr w:type="spellEnd"/>
-      <w:r>
+        <w:t>Vease  apartado X: Anexo</w:t>
+      </w:r>
+    </w:p>
+  </w:footnote>
+  <w:footnote w:id="2">
+    <w:p>
+      <w:pPr>
+        <w:pStyle w:val="FootnoteText"/>
         <w:rPr>
           <w:sz w:val="20"/>
           <w:szCs w:val="20"/>
           <w:lang w:val="es-ES_tradnl"/>
         </w:rPr>
-        <w:t xml:space="preserve">  apartado X: Anexo</w:t>
-      </w:r>
-    </w:p>
-  </w:footnote>
-  <w:footnote w:id="2">
-    <w:p>
-      <w:pPr>
-        <w:pStyle w:val="FootnoteText"/>
+      </w:pPr>
+      <w:r>
+        <w:rPr>
+          <w:rStyle w:val="FootnoteReference"/>
+          <w:sz w:val="20"/>
+          <w:szCs w:val="20"/>
+        </w:rPr>
+        <w:footnoteRef/>
+      </w:r>
+      <w:r>
         <w:rPr>
           <w:sz w:val="20"/>
           <w:szCs w:val="20"/>
           <w:lang w:val="es-ES_tradnl"/>
         </w:rPr>
-      </w:pPr>
-      <w:r>
-        <w:rPr>
-          <w:rStyle w:val="FootnoteReference"/>
-          <w:sz w:val="20"/>
-          <w:szCs w:val="20"/>
-        </w:rPr>
-        <w:footnoteRef/>
-      </w:r>
-      <w:proofErr w:type="spellStart"/>
-      <w:r>
-        <w:rPr>
-          <w:sz w:val="20"/>
-          <w:szCs w:val="20"/>
-          <w:lang w:val="es-ES_tradnl"/>
-        </w:rPr>
-        <w:t>Bash</w:t>
-      </w:r>
-      <w:proofErr w:type="spellEnd"/>
-      <w:r>
-        <w:rPr>
-          <w:sz w:val="20"/>
-          <w:szCs w:val="20"/>
-          <w:lang w:val="es-ES_tradnl"/>
-        </w:rPr>
-        <w:t xml:space="preserve">: </w:t>
-      </w:r>
-      <w:proofErr w:type="spellStart"/>
-      <w:r>
-        <w:rPr>
-          <w:sz w:val="20"/>
-          <w:szCs w:val="20"/>
-          <w:lang w:val="es-ES_tradnl"/>
-        </w:rPr>
-        <w:t>Vease</w:t>
-      </w:r>
-      <w:proofErr w:type="spellEnd"/>
-      <w:r>
-        <w:rPr>
-          <w:sz w:val="20"/>
-          <w:szCs w:val="20"/>
-          <w:lang w:val="es-ES_tradnl"/>
-        </w:rPr>
-        <w:t xml:space="preserve">  apartado X:Anexo</w:t>
+        <w:t>Bash: Vease  apartado X:Anexo</w:t>
       </w:r>
     </w:p>
   </w:footnote>
@@ -18214,7 +17975,7 @@
 </file>
 
 <file path=customXml/itemProps1.xml><?xml version="1.0" encoding="utf-8"?>
-<ds:datastoreItem xmlns:ds="http://schemas.openxmlformats.org/officeDocument/2006/customXml" ds:itemID="{E82E2673-2ABC-411C-A561-C0AC5BE8E9F8}">
+<ds:datastoreItem xmlns:ds="http://schemas.openxmlformats.org/officeDocument/2006/customXml" ds:itemID="{DB1EAD81-8A54-4064-9BB8-6E44842DE79F}">
   <ds:schemaRefs>
     <ds:schemaRef ds:uri="http://schemas.openxmlformats.org/officeDocument/2006/bibliography"/>
   </ds:schemaRefs>

--- a/Memoria/UserGuide.docx
+++ b/Memoria/UserGuide.docx
@@ -44,7 +44,7 @@
           <v:shape id="_x0000_i1025" type="#_x0000_t75" style="width:140.3pt;height:106.75pt" o:ole="">
             <v:imagedata r:id="rId9" o:title=""/>
           </v:shape>
-          <o:OLEObject Type="Embed" ProgID="Word.Picture.8" ShapeID="_x0000_i1025" DrawAspect="Content" ObjectID="_1477206067" r:id="rId10"/>
+          <o:OLEObject Type="Embed" ProgID="Word.Picture.8" ShapeID="_x0000_i1025" DrawAspect="Content" ObjectID="_1477206302" r:id="rId10"/>
         </w:object>
       </w:r>
     </w:p>
@@ -4130,8 +4130,6 @@
           </w:rPr>
           <w:t>9</w:t>
         </w:r>
-        <w:bookmarkStart w:id="3" w:name="_GoBack"/>
-        <w:bookmarkEnd w:id="3"/>
         <w:r>
           <w:rPr>
             <w:rStyle w:val="Hyperlink"/>
@@ -4219,29 +4217,23 @@
     </w:p>
     <w:p>
       <w:pPr>
-        <w:autoSpaceDE/>
-        <w:autoSpaceDN/>
-        <w:spacing w:after="200" w:line="276" w:lineRule="auto"/>
-        <w:rPr>
-          <w:b/>
-          <w:sz w:val="28"/>
-          <w:szCs w:val="28"/>
-        </w:rPr>
-      </w:pPr>
-    </w:p>
-    <w:p>
-      <w:pPr>
         <w:pStyle w:val="Title"/>
       </w:pPr>
-      <w:bookmarkStart w:id="4" w:name="_Toc403387386"/>
-      <w:bookmarkStart w:id="5" w:name="_Toc403388734"/>
-      <w:bookmarkStart w:id="6" w:name="_Toc403464153"/>
-      <w:r>
-        <w:t>IDENTIFICACIÓN DEL DOCUMENTO</w:t>
-      </w:r>
+      <w:bookmarkStart w:id="3" w:name="_Toc403387386"/>
+      <w:bookmarkStart w:id="4" w:name="_Toc403388734"/>
+      <w:bookmarkStart w:id="5" w:name="_Toc403464153"/>
+      <w:r>
+        <w:lastRenderedPageBreak/>
+        <w:t>ID</w:t>
+      </w:r>
+      <w:bookmarkStart w:id="6" w:name="_GoBack"/>
+      <w:bookmarkEnd w:id="6"/>
+      <w:r>
+        <w:t>ENTIFICACIÓN DEL DOCUMENTO</w:t>
+      </w:r>
+      <w:bookmarkEnd w:id="3"/>
       <w:bookmarkEnd w:id="4"/>
       <w:bookmarkEnd w:id="5"/>
-      <w:bookmarkEnd w:id="6"/>
     </w:p>
     <w:tbl>
       <w:tblPr>
@@ -5122,14 +5114,27 @@
       <w:r>
         <w:t xml:space="preserve">Figura </w:t>
       </w:r>
-      <w:fldSimple w:instr=" SEQ Figura \* ARABIC ">
-        <w:r>
-          <w:rPr>
-            <w:noProof/>
-          </w:rPr>
-          <w:t>1</w:t>
-        </w:r>
-      </w:fldSimple>
+      <w:r>
+        <w:fldChar w:fldCharType="begin"/>
+      </w:r>
+      <w:r>
+        <w:instrText xml:space="preserve"> SEQ Figura \* ARABIC </w:instrText>
+      </w:r>
+      <w:r>
+        <w:fldChar w:fldCharType="separate"/>
+      </w:r>
+      <w:r>
+        <w:rPr>
+          <w:noProof/>
+        </w:rPr>
+        <w:t>1</w:t>
+      </w:r>
+      <w:r>
+        <w:rPr>
+          <w:noProof/>
+        </w:rPr>
+        <w:fldChar w:fldCharType="end"/>
+      </w:r>
       <w:r>
         <w:t>: Ejemplo de directorio de trabajo</w:t>
       </w:r>
@@ -5468,14 +5473,27 @@
       <w:r>
         <w:t xml:space="preserve">Figura </w:t>
       </w:r>
-      <w:fldSimple w:instr=" SEQ Figura \* ARABIC ">
-        <w:r>
-          <w:rPr>
-            <w:noProof/>
-          </w:rPr>
-          <w:t>2</w:t>
-        </w:r>
-      </w:fldSimple>
+      <w:r>
+        <w:fldChar w:fldCharType="begin"/>
+      </w:r>
+      <w:r>
+        <w:instrText xml:space="preserve"> SEQ Figura \* ARABIC </w:instrText>
+      </w:r>
+      <w:r>
+        <w:fldChar w:fldCharType="separate"/>
+      </w:r>
+      <w:r>
+        <w:rPr>
+          <w:noProof/>
+        </w:rPr>
+        <w:t>2</w:t>
+      </w:r>
+      <w:r>
+        <w:rPr>
+          <w:noProof/>
+        </w:rPr>
+        <w:fldChar w:fldCharType="end"/>
+      </w:r>
       <w:r>
         <w:t xml:space="preserve">: </w:t>
       </w:r>
@@ -5795,14 +5813,27 @@
       <w:r>
         <w:t xml:space="preserve">Figura </w:t>
       </w:r>
-      <w:fldSimple w:instr=" SEQ Figura \* ARABIC ">
-        <w:r>
-          <w:rPr>
-            <w:noProof/>
-          </w:rPr>
-          <w:t>3</w:t>
-        </w:r>
-      </w:fldSimple>
+      <w:r>
+        <w:fldChar w:fldCharType="begin"/>
+      </w:r>
+      <w:r>
+        <w:instrText xml:space="preserve"> SEQ Figura \* ARABIC </w:instrText>
+      </w:r>
+      <w:r>
+        <w:fldChar w:fldCharType="separate"/>
+      </w:r>
+      <w:r>
+        <w:rPr>
+          <w:noProof/>
+        </w:rPr>
+        <w:t>3</w:t>
+      </w:r>
+      <w:r>
+        <w:rPr>
+          <w:noProof/>
+        </w:rPr>
+        <w:fldChar w:fldCharType="end"/>
+      </w:r>
       <w:r>
         <w:t>: Opciones para la instalación del software</w:t>
       </w:r>
@@ -6338,14 +6369,27 @@
       <w:r>
         <w:t xml:space="preserve">Figura </w:t>
       </w:r>
-      <w:fldSimple w:instr=" SEQ Figura \* ARABIC ">
-        <w:r>
-          <w:rPr>
-            <w:noProof/>
-          </w:rPr>
-          <w:t>4</w:t>
-        </w:r>
-      </w:fldSimple>
+      <w:r>
+        <w:fldChar w:fldCharType="begin"/>
+      </w:r>
+      <w:r>
+        <w:instrText xml:space="preserve"> SEQ Figura \* ARABIC </w:instrText>
+      </w:r>
+      <w:r>
+        <w:fldChar w:fldCharType="separate"/>
+      </w:r>
+      <w:r>
+        <w:rPr>
+          <w:noProof/>
+        </w:rPr>
+        <w:t>4</w:t>
+      </w:r>
+      <w:r>
+        <w:rPr>
+          <w:noProof/>
+        </w:rPr>
+        <w:fldChar w:fldCharType="end"/>
+      </w:r>
       <w:r>
         <w:t>: Diagrama de estados del script fromPath.sh</w:t>
       </w:r>
@@ -6654,14 +6698,27 @@
       <w:r>
         <w:t xml:space="preserve">Figura </w:t>
       </w:r>
-      <w:fldSimple w:instr=" SEQ Figura \* ARABIC ">
-        <w:r>
-          <w:rPr>
-            <w:noProof/>
-          </w:rPr>
-          <w:t>5</w:t>
-        </w:r>
-      </w:fldSimple>
+      <w:r>
+        <w:fldChar w:fldCharType="begin"/>
+      </w:r>
+      <w:r>
+        <w:instrText xml:space="preserve"> SEQ Figura \* ARABIC </w:instrText>
+      </w:r>
+      <w:r>
+        <w:fldChar w:fldCharType="separate"/>
+      </w:r>
+      <w:r>
+        <w:rPr>
+          <w:noProof/>
+        </w:rPr>
+        <w:t>5</w:t>
+      </w:r>
+      <w:r>
+        <w:rPr>
+          <w:noProof/>
+        </w:rPr>
+        <w:fldChar w:fldCharType="end"/>
+      </w:r>
       <w:r>
         <w:t>: Diagrama del s</w:t>
       </w:r>
@@ -7097,27 +7154,14 @@
       <w:r>
         <w:t xml:space="preserve">Figura </w:t>
       </w:r>
-      <w:r>
-        <w:fldChar w:fldCharType="begin"/>
-      </w:r>
-      <w:r>
-        <w:instrText xml:space="preserve"> SEQ Figura \* ARABIC </w:instrText>
-      </w:r>
-      <w:r>
-        <w:fldChar w:fldCharType="separate"/>
-      </w:r>
-      <w:r>
-        <w:rPr>
-          <w:noProof/>
-        </w:rPr>
-        <w:t>6</w:t>
-      </w:r>
-      <w:r>
-        <w:rPr>
-          <w:noProof/>
-        </w:rPr>
-        <w:fldChar w:fldCharType="end"/>
-      </w:r>
+      <w:fldSimple w:instr=" SEQ Figura \* ARABIC ">
+        <w:r>
+          <w:rPr>
+            <w:noProof/>
+          </w:rPr>
+          <w:t>6</w:t>
+        </w:r>
+      </w:fldSimple>
       <w:r>
         <w:t>: Submenú con las opciones de grabación de la estación</w:t>
       </w:r>
@@ -7434,14 +7478,27 @@
       <w:r>
         <w:t xml:space="preserve">Figura </w:t>
       </w:r>
-      <w:fldSimple w:instr=" SEQ Figura \* ARABIC ">
-        <w:r>
-          <w:rPr>
-            <w:noProof/>
-          </w:rPr>
-          <w:t>7</w:t>
-        </w:r>
-      </w:fldSimple>
+      <w:r>
+        <w:fldChar w:fldCharType="begin"/>
+      </w:r>
+      <w:r>
+        <w:instrText xml:space="preserve"> SEQ Figura \* ARABIC </w:instrText>
+      </w:r>
+      <w:r>
+        <w:fldChar w:fldCharType="separate"/>
+      </w:r>
+      <w:r>
+        <w:rPr>
+          <w:noProof/>
+        </w:rPr>
+        <w:t>7</w:t>
+      </w:r>
+      <w:r>
+        <w:rPr>
+          <w:noProof/>
+        </w:rPr>
+        <w:fldChar w:fldCharType="end"/>
+      </w:r>
       <w:r>
         <w:t xml:space="preserve">: </w:t>
       </w:r>
@@ -7614,14 +7671,27 @@
       <w:r>
         <w:t xml:space="preserve">Figura </w:t>
       </w:r>
-      <w:fldSimple w:instr=" SEQ Figura \* ARABIC ">
-        <w:r>
-          <w:rPr>
-            <w:noProof/>
-          </w:rPr>
-          <w:t>8</w:t>
-        </w:r>
-      </w:fldSimple>
+      <w:r>
+        <w:fldChar w:fldCharType="begin"/>
+      </w:r>
+      <w:r>
+        <w:instrText xml:space="preserve"> SEQ Figura \* ARABIC </w:instrText>
+      </w:r>
+      <w:r>
+        <w:fldChar w:fldCharType="separate"/>
+      </w:r>
+      <w:r>
+        <w:rPr>
+          <w:noProof/>
+        </w:rPr>
+        <w:t>8</w:t>
+      </w:r>
+      <w:r>
+        <w:rPr>
+          <w:noProof/>
+        </w:rPr>
+        <w:fldChar w:fldCharType="end"/>
+      </w:r>
       <w:r>
         <w:t>: Resoluciones aceptadas y la óptima</w:t>
       </w:r>
@@ -8756,14 +8826,27 @@
       <w:r>
         <w:t xml:space="preserve">Figura </w:t>
       </w:r>
-      <w:fldSimple w:instr=" SEQ Figura \* ARABIC ">
-        <w:r>
-          <w:rPr>
-            <w:noProof/>
-          </w:rPr>
-          <w:t>9</w:t>
-        </w:r>
-      </w:fldSimple>
+      <w:r>
+        <w:fldChar w:fldCharType="begin"/>
+      </w:r>
+      <w:r>
+        <w:instrText xml:space="preserve"> SEQ Figura \* ARABIC </w:instrText>
+      </w:r>
+      <w:r>
+        <w:fldChar w:fldCharType="separate"/>
+      </w:r>
+      <w:r>
+        <w:rPr>
+          <w:noProof/>
+        </w:rPr>
+        <w:t>9</w:t>
+      </w:r>
+      <w:r>
+        <w:rPr>
+          <w:noProof/>
+        </w:rPr>
+        <w:fldChar w:fldCharType="end"/>
+      </w:r>
       <w:r>
         <w:t xml:space="preserve">: </w:t>
       </w:r>
@@ -9340,14 +9423,27 @@
       <w:r>
         <w:t xml:space="preserve">Figura </w:t>
       </w:r>
-      <w:fldSimple w:instr=" SEQ Figura \* ARABIC ">
-        <w:r>
-          <w:rPr>
-            <w:noProof/>
-          </w:rPr>
-          <w:t>10</w:t>
-        </w:r>
-      </w:fldSimple>
+      <w:r>
+        <w:fldChar w:fldCharType="begin"/>
+      </w:r>
+      <w:r>
+        <w:instrText xml:space="preserve"> SEQ Figura \* ARABIC </w:instrText>
+      </w:r>
+      <w:r>
+        <w:fldChar w:fldCharType="separate"/>
+      </w:r>
+      <w:r>
+        <w:rPr>
+          <w:noProof/>
+        </w:rPr>
+        <w:t>10</w:t>
+      </w:r>
+      <w:r>
+        <w:rPr>
+          <w:noProof/>
+        </w:rPr>
+        <w:fldChar w:fldCharType="end"/>
+      </w:r>
       <w:r>
         <w:t>: Inserción parámetros asociados a los monitores</w:t>
       </w:r>
@@ -9569,14 +9665,27 @@
       <w:r>
         <w:t xml:space="preserve">Figura </w:t>
       </w:r>
-      <w:fldSimple w:instr=" SEQ Figura \* ARABIC ">
-        <w:r>
-          <w:rPr>
-            <w:noProof/>
-          </w:rPr>
-          <w:t>11</w:t>
-        </w:r>
-      </w:fldSimple>
+      <w:r>
+        <w:fldChar w:fldCharType="begin"/>
+      </w:r>
+      <w:r>
+        <w:instrText xml:space="preserve"> SEQ Figura \* ARABIC </w:instrText>
+      </w:r>
+      <w:r>
+        <w:fldChar w:fldCharType="separate"/>
+      </w:r>
+      <w:r>
+        <w:rPr>
+          <w:noProof/>
+        </w:rPr>
+        <w:t>11</w:t>
+      </w:r>
+      <w:r>
+        <w:rPr>
+          <w:noProof/>
+        </w:rPr>
+        <w:fldChar w:fldCharType="end"/>
+      </w:r>
       <w:r>
         <w:t>: Introducción datos referentes a duración de sesión y de los videos generados</w:t>
       </w:r>
@@ -9717,14 +9826,27 @@
       <w:r>
         <w:t xml:space="preserve">Figura </w:t>
       </w:r>
-      <w:fldSimple w:instr=" SEQ Figura \* ARABIC ">
-        <w:r>
-          <w:rPr>
-            <w:noProof/>
-          </w:rPr>
-          <w:t>12</w:t>
-        </w:r>
-      </w:fldSimple>
+      <w:r>
+        <w:fldChar w:fldCharType="begin"/>
+      </w:r>
+      <w:r>
+        <w:instrText xml:space="preserve"> SEQ Figura \* ARABIC </w:instrText>
+      </w:r>
+      <w:r>
+        <w:fldChar w:fldCharType="separate"/>
+      </w:r>
+      <w:r>
+        <w:rPr>
+          <w:noProof/>
+        </w:rPr>
+        <w:t>12</w:t>
+      </w:r>
+      <w:r>
+        <w:rPr>
+          <w:noProof/>
+        </w:rPr>
+        <w:fldChar w:fldCharType="end"/>
+      </w:r>
       <w:r>
         <w:t>: Proceso de selección de sesión y confirmación de esta</w:t>
       </w:r>
@@ -9831,14 +9953,27 @@
       <w:r>
         <w:t xml:space="preserve">Figura </w:t>
       </w:r>
-      <w:fldSimple w:instr=" SEQ Figura \* ARABIC ">
-        <w:r>
-          <w:rPr>
-            <w:noProof/>
-          </w:rPr>
-          <w:t>13</w:t>
-        </w:r>
-      </w:fldSimple>
+      <w:r>
+        <w:fldChar w:fldCharType="begin"/>
+      </w:r>
+      <w:r>
+        <w:instrText xml:space="preserve"> SEQ Figura \* ARABIC </w:instrText>
+      </w:r>
+      <w:r>
+        <w:fldChar w:fldCharType="separate"/>
+      </w:r>
+      <w:r>
+        <w:rPr>
+          <w:noProof/>
+        </w:rPr>
+        <w:t>13</w:t>
+      </w:r>
+      <w:r>
+        <w:rPr>
+          <w:noProof/>
+        </w:rPr>
+        <w:fldChar w:fldCharType="end"/>
+      </w:r>
       <w:r>
         <w:t>: Ejemplo de una instancia de grabación  lanzada</w:t>
       </w:r>
@@ -9987,14 +10122,27 @@
       <w:r>
         <w:t xml:space="preserve">Figura </w:t>
       </w:r>
-      <w:fldSimple w:instr=" SEQ Figura \* ARABIC ">
-        <w:r>
-          <w:rPr>
-            <w:noProof/>
-          </w:rPr>
-          <w:t>14</w:t>
-        </w:r>
-      </w:fldSimple>
+      <w:r>
+        <w:fldChar w:fldCharType="begin"/>
+      </w:r>
+      <w:r>
+        <w:instrText xml:space="preserve"> SEQ Figura \* ARABIC </w:instrText>
+      </w:r>
+      <w:r>
+        <w:fldChar w:fldCharType="separate"/>
+      </w:r>
+      <w:r>
+        <w:rPr>
+          <w:noProof/>
+        </w:rPr>
+        <w:t>14</w:t>
+      </w:r>
+      <w:r>
+        <w:rPr>
+          <w:noProof/>
+        </w:rPr>
+        <w:fldChar w:fldCharType="end"/>
+      </w:r>
       <w:r>
         <w:t>: Proceso de cancelación de la sesión de grabación actual</w:t>
       </w:r>
@@ -10205,14 +10353,27 @@
       <w:r>
         <w:t xml:space="preserve">Figura </w:t>
       </w:r>
-      <w:fldSimple w:instr=" SEQ Figura \* ARABIC ">
-        <w:r>
-          <w:rPr>
-            <w:noProof/>
-          </w:rPr>
-          <w:t>15</w:t>
-        </w:r>
-      </w:fldSimple>
+      <w:r>
+        <w:fldChar w:fldCharType="begin"/>
+      </w:r>
+      <w:r>
+        <w:instrText xml:space="preserve"> SEQ Figura \* ARABIC </w:instrText>
+      </w:r>
+      <w:r>
+        <w:fldChar w:fldCharType="separate"/>
+      </w:r>
+      <w:r>
+        <w:rPr>
+          <w:noProof/>
+        </w:rPr>
+        <w:t>15</w:t>
+      </w:r>
+      <w:r>
+        <w:rPr>
+          <w:noProof/>
+        </w:rPr>
+        <w:fldChar w:fldCharType="end"/>
+      </w:r>
       <w:r>
         <w:t>: Selección de la sesión para generar archivos finales</w:t>
       </w:r>
@@ -10322,14 +10483,27 @@
       <w:r>
         <w:t xml:space="preserve">Figura </w:t>
       </w:r>
-      <w:fldSimple w:instr=" SEQ Figura \* ARABIC ">
-        <w:r>
-          <w:rPr>
-            <w:noProof/>
-          </w:rPr>
-          <w:t>16</w:t>
-        </w:r>
-      </w:fldSimple>
+      <w:r>
+        <w:fldChar w:fldCharType="begin"/>
+      </w:r>
+      <w:r>
+        <w:instrText xml:space="preserve"> SEQ Figura \* ARABIC </w:instrText>
+      </w:r>
+      <w:r>
+        <w:fldChar w:fldCharType="separate"/>
+      </w:r>
+      <w:r>
+        <w:rPr>
+          <w:noProof/>
+        </w:rPr>
+        <w:t>16</w:t>
+      </w:r>
+      <w:r>
+        <w:rPr>
+          <w:noProof/>
+        </w:rPr>
+        <w:fldChar w:fldCharType="end"/>
+      </w:r>
       <w:r>
         <w:t>: Selección sesión para su reproducción</w:t>
       </w:r>
@@ -10466,14 +10640,27 @@
       <w:r>
         <w:t xml:space="preserve">Figura </w:t>
       </w:r>
-      <w:fldSimple w:instr=" SEQ Figura \* ARABIC ">
-        <w:r>
-          <w:rPr>
-            <w:noProof/>
-          </w:rPr>
-          <w:t>17</w:t>
-        </w:r>
-      </w:fldSimple>
+      <w:r>
+        <w:fldChar w:fldCharType="begin"/>
+      </w:r>
+      <w:r>
+        <w:instrText xml:space="preserve"> SEQ Figura \* ARABIC </w:instrText>
+      </w:r>
+      <w:r>
+        <w:fldChar w:fldCharType="separate"/>
+      </w:r>
+      <w:r>
+        <w:rPr>
+          <w:noProof/>
+        </w:rPr>
+        <w:t>17</w:t>
+      </w:r>
+      <w:r>
+        <w:rPr>
+          <w:noProof/>
+        </w:rPr>
+        <w:fldChar w:fldCharType="end"/>
+      </w:r>
       <w:r>
         <w:t>: Entradas de información disponibles</w:t>
       </w:r>
@@ -11237,14 +11424,27 @@
       <w:r>
         <w:t xml:space="preserve">Figura </w:t>
       </w:r>
-      <w:fldSimple w:instr=" SEQ Figura \* ARABIC ">
-        <w:r>
-          <w:rPr>
-            <w:noProof/>
-          </w:rPr>
-          <w:t>18</w:t>
-        </w:r>
-      </w:fldSimple>
+      <w:r>
+        <w:fldChar w:fldCharType="begin"/>
+      </w:r>
+      <w:r>
+        <w:instrText xml:space="preserve"> SEQ Figura \* ARABIC </w:instrText>
+      </w:r>
+      <w:r>
+        <w:fldChar w:fldCharType="separate"/>
+      </w:r>
+      <w:r>
+        <w:rPr>
+          <w:noProof/>
+        </w:rPr>
+        <w:t>18</w:t>
+      </w:r>
+      <w:r>
+        <w:rPr>
+          <w:noProof/>
+        </w:rPr>
+        <w:fldChar w:fldCharType="end"/>
+      </w:r>
       <w:r>
         <w:t xml:space="preserve">: </w:t>
       </w:r>
@@ -11387,14 +11587,27 @@
       <w:r>
         <w:t xml:space="preserve">Figura </w:t>
       </w:r>
-      <w:fldSimple w:instr=" SEQ Figura \* ARABIC ">
-        <w:r>
-          <w:rPr>
-            <w:noProof/>
-          </w:rPr>
-          <w:t>19</w:t>
-        </w:r>
-      </w:fldSimple>
+      <w:r>
+        <w:fldChar w:fldCharType="begin"/>
+      </w:r>
+      <w:r>
+        <w:instrText xml:space="preserve"> SEQ Figura \* ARABIC </w:instrText>
+      </w:r>
+      <w:r>
+        <w:fldChar w:fldCharType="separate"/>
+      </w:r>
+      <w:r>
+        <w:rPr>
+          <w:noProof/>
+        </w:rPr>
+        <w:t>19</w:t>
+      </w:r>
+      <w:r>
+        <w:rPr>
+          <w:noProof/>
+        </w:rPr>
+        <w:fldChar w:fldCharType="end"/>
+      </w:r>
       <w:r>
         <w:t xml:space="preserve">: </w:t>
       </w:r>
@@ -11477,7 +11690,7 @@
         <w:rStyle w:val="PageNumber"/>
         <w:noProof/>
       </w:rPr>
-      <w:t>3</w:t>
+      <w:t>4</w:t>
     </w:r>
     <w:r>
       <w:rPr>
@@ -11521,32 +11734,51 @@
         </w:rPr>
         <w:footnoteRef/>
       </w:r>
+      <w:proofErr w:type="spellStart"/>
       <w:r>
         <w:rPr>
           <w:sz w:val="20"/>
           <w:szCs w:val="20"/>
         </w:rPr>
-        <w:t xml:space="preserve">Fork: </w:t>
-      </w:r>
+        <w:t>Fork</w:t>
+      </w:r>
+      <w:proofErr w:type="spellEnd"/>
+      <w:r>
+        <w:rPr>
+          <w:sz w:val="20"/>
+          <w:szCs w:val="20"/>
+        </w:rPr>
+        <w:t xml:space="preserve">: </w:t>
+      </w:r>
+      <w:proofErr w:type="spellStart"/>
       <w:r>
         <w:rPr>
           <w:sz w:val="20"/>
           <w:szCs w:val="20"/>
           <w:lang w:val="es-ES_tradnl"/>
         </w:rPr>
-        <w:t>Vease  apartado X: Anexo</w:t>
-      </w:r>
-    </w:p>
-  </w:footnote>
-  <w:footnote w:id="2">
-    <w:p>
-      <w:pPr>
-        <w:pStyle w:val="FootnoteText"/>
+        <w:t>Vease</w:t>
+      </w:r>
+      <w:proofErr w:type="spellEnd"/>
+      <w:r>
         <w:rPr>
           <w:sz w:val="20"/>
           <w:szCs w:val="20"/>
           <w:lang w:val="es-ES_tradnl"/>
         </w:rPr>
+        <w:t xml:space="preserve">  apartado X: Anexo</w:t>
+      </w:r>
+    </w:p>
+  </w:footnote>
+  <w:footnote w:id="2">
+    <w:p>
+      <w:pPr>
+        <w:pStyle w:val="FootnoteText"/>
+        <w:rPr>
+          <w:sz w:val="20"/>
+          <w:szCs w:val="20"/>
+          <w:lang w:val="es-ES_tradnl"/>
+        </w:rPr>
       </w:pPr>
       <w:r>
         <w:rPr>
@@ -11556,13 +11788,41 @@
         </w:rPr>
         <w:footnoteRef/>
       </w:r>
+      <w:proofErr w:type="spellStart"/>
       <w:r>
         <w:rPr>
           <w:sz w:val="20"/>
           <w:szCs w:val="20"/>
           <w:lang w:val="es-ES_tradnl"/>
         </w:rPr>
-        <w:t>Bash: Vease  apartado X:Anexo</w:t>
+        <w:t>Bash</w:t>
+      </w:r>
+      <w:proofErr w:type="spellEnd"/>
+      <w:r>
+        <w:rPr>
+          <w:sz w:val="20"/>
+          <w:szCs w:val="20"/>
+          <w:lang w:val="es-ES_tradnl"/>
+        </w:rPr>
+        <w:t xml:space="preserve">: </w:t>
+      </w:r>
+      <w:proofErr w:type="spellStart"/>
+      <w:r>
+        <w:rPr>
+          <w:sz w:val="20"/>
+          <w:szCs w:val="20"/>
+          <w:lang w:val="es-ES_tradnl"/>
+        </w:rPr>
+        <w:t>Vease</w:t>
+      </w:r>
+      <w:proofErr w:type="spellEnd"/>
+      <w:r>
+        <w:rPr>
+          <w:sz w:val="20"/>
+          <w:szCs w:val="20"/>
+          <w:lang w:val="es-ES_tradnl"/>
+        </w:rPr>
+        <w:t xml:space="preserve">  apartado X:Anexo</w:t>
       </w:r>
     </w:p>
   </w:footnote>
@@ -17975,7 +18235,7 @@
 </file>
 
 <file path=customXml/itemProps1.xml><?xml version="1.0" encoding="utf-8"?>
-<ds:datastoreItem xmlns:ds="http://schemas.openxmlformats.org/officeDocument/2006/customXml" ds:itemID="{DB1EAD81-8A54-4064-9BB8-6E44842DE79F}">
+<ds:datastoreItem xmlns:ds="http://schemas.openxmlformats.org/officeDocument/2006/customXml" ds:itemID="{7DF44A24-FC1A-4401-A6C6-5F3119B19E71}">
   <ds:schemaRefs>
     <ds:schemaRef ds:uri="http://schemas.openxmlformats.org/officeDocument/2006/bibliography"/>
   </ds:schemaRefs>

--- a/Memoria/UserGuide.docx
+++ b/Memoria/UserGuide.docx
@@ -44,7 +44,7 @@
           <v:shape id="_x0000_i1025" type="#_x0000_t75" style="width:140.3pt;height:106.75pt" o:ole="">
             <v:imagedata r:id="rId9" o:title=""/>
           </v:shape>
-          <o:OLEObject Type="Embed" ProgID="Word.Picture.8" ShapeID="_x0000_i1025" DrawAspect="Content" ObjectID="_1477206302" r:id="rId10"/>
+          <o:OLEObject Type="Embed" ProgID="Word.Picture.8" ShapeID="_x0000_i1025" DrawAspect="Content" ObjectID="_1477215144" r:id="rId10"/>
         </w:object>
       </w:r>
     </w:p>
@@ -1983,7 +1983,15 @@
             <w:rPr>
               <w:noProof/>
             </w:rPr>
-            <w:t>Otras entradas del menú</w:t>
+            <w:t>Otras entrada</w:t>
+          </w:r>
+          <w:bookmarkStart w:id="0" w:name="_GoBack"/>
+          <w:bookmarkEnd w:id="0"/>
+          <w:r>
+            <w:rPr>
+              <w:noProof/>
+            </w:rPr>
+            <w:t>s del menú</w:t>
           </w:r>
           <w:r>
             <w:rPr>
@@ -2540,16 +2548,16 @@
       <w:pPr>
         <w:pStyle w:val="Title"/>
       </w:pPr>
-      <w:bookmarkStart w:id="0" w:name="_Toc403387385"/>
-      <w:bookmarkStart w:id="1" w:name="_Toc403388733"/>
-      <w:bookmarkStart w:id="2" w:name="_Toc403464152"/>
+      <w:bookmarkStart w:id="1" w:name="_Toc403387385"/>
+      <w:bookmarkStart w:id="2" w:name="_Toc403388733"/>
+      <w:bookmarkStart w:id="3" w:name="_Toc403464152"/>
       <w:r>
         <w:lastRenderedPageBreak/>
         <w:t>TABLA DE FIGURAS</w:t>
       </w:r>
-      <w:bookmarkEnd w:id="0"/>
       <w:bookmarkEnd w:id="1"/>
       <w:bookmarkEnd w:id="2"/>
+      <w:bookmarkEnd w:id="3"/>
     </w:p>
     <w:p>
       <w:pPr>
@@ -2593,55 +2601,79 @@
         <w:r>
           <w:rPr>
             <w:rStyle w:val="Hyperlink"/>
+            <w:rFonts w:asciiTheme="minorHAnsi" w:hAnsiTheme="minorHAnsi"/>
             <w:noProof/>
+            <w:sz w:val="22"/>
+            <w:szCs w:val="22"/>
           </w:rPr>
           <w:t>Figura 1: Ejemplo de directorio de trabajo</w:t>
         </w:r>
         <w:r>
           <w:rPr>
+            <w:rFonts w:asciiTheme="minorHAnsi" w:hAnsiTheme="minorHAnsi"/>
             <w:noProof/>
             <w:webHidden/>
+            <w:sz w:val="22"/>
+            <w:szCs w:val="22"/>
           </w:rPr>
           <w:tab/>
         </w:r>
         <w:r>
           <w:rPr>
+            <w:rFonts w:asciiTheme="minorHAnsi" w:hAnsiTheme="minorHAnsi"/>
             <w:noProof/>
             <w:webHidden/>
+            <w:sz w:val="22"/>
+            <w:szCs w:val="22"/>
           </w:rPr>
           <w:fldChar w:fldCharType="begin"/>
         </w:r>
         <w:r>
           <w:rPr>
+            <w:rFonts w:asciiTheme="minorHAnsi" w:hAnsiTheme="minorHAnsi"/>
             <w:noProof/>
             <w:webHidden/>
+            <w:sz w:val="22"/>
+            <w:szCs w:val="22"/>
           </w:rPr>
           <w:instrText xml:space="preserve"> PAGEREF _Toc403387407 \h </w:instrText>
         </w:r>
         <w:r>
           <w:rPr>
+            <w:rFonts w:asciiTheme="minorHAnsi" w:hAnsiTheme="minorHAnsi"/>
             <w:noProof/>
             <w:webHidden/>
+            <w:sz w:val="22"/>
+            <w:szCs w:val="22"/>
           </w:rPr>
         </w:r>
         <w:r>
           <w:rPr>
+            <w:rFonts w:asciiTheme="minorHAnsi" w:hAnsiTheme="minorHAnsi"/>
             <w:noProof/>
             <w:webHidden/>
+            <w:sz w:val="22"/>
+            <w:szCs w:val="22"/>
           </w:rPr>
           <w:fldChar w:fldCharType="separate"/>
         </w:r>
         <w:r>
           <w:rPr>
+            <w:rFonts w:asciiTheme="minorHAnsi" w:hAnsiTheme="minorHAnsi"/>
             <w:noProof/>
             <w:webHidden/>
+            <w:sz w:val="22"/>
+            <w:szCs w:val="22"/>
           </w:rPr>
           <w:t>6</w:t>
         </w:r>
         <w:r>
           <w:rPr>
+            <w:rFonts w:asciiTheme="minorHAnsi" w:hAnsiTheme="minorHAnsi"/>
             <w:noProof/>
             <w:webHidden/>
+            <w:sz w:val="22"/>
+            <w:szCs w:val="22"/>
           </w:rPr>
           <w:fldChar w:fldCharType="end"/>
         </w:r>
@@ -2655,7 +2687,10 @@
         </w:tabs>
         <w:rPr>
           <w:rStyle w:val="Hyperlink"/>
+          <w:rFonts w:asciiTheme="minorHAnsi" w:hAnsiTheme="minorHAnsi"/>
           <w:noProof/>
+          <w:sz w:val="22"/>
+          <w:szCs w:val="22"/>
         </w:rPr>
       </w:pPr>
     </w:p>
@@ -2677,55 +2712,79 @@
         <w:r>
           <w:rPr>
             <w:rStyle w:val="Hyperlink"/>
+            <w:rFonts w:asciiTheme="minorHAnsi" w:hAnsiTheme="minorHAnsi"/>
             <w:noProof/>
+            <w:sz w:val="22"/>
+            <w:szCs w:val="22"/>
           </w:rPr>
           <w:t>Figura 2: Menú principal</w:t>
         </w:r>
         <w:r>
           <w:rPr>
+            <w:rFonts w:asciiTheme="minorHAnsi" w:hAnsiTheme="minorHAnsi"/>
             <w:noProof/>
             <w:webHidden/>
+            <w:sz w:val="22"/>
+            <w:szCs w:val="22"/>
           </w:rPr>
           <w:tab/>
         </w:r>
         <w:r>
           <w:rPr>
+            <w:rFonts w:asciiTheme="minorHAnsi" w:hAnsiTheme="minorHAnsi"/>
             <w:noProof/>
             <w:webHidden/>
+            <w:sz w:val="22"/>
+            <w:szCs w:val="22"/>
           </w:rPr>
           <w:fldChar w:fldCharType="begin"/>
         </w:r>
         <w:r>
           <w:rPr>
+            <w:rFonts w:asciiTheme="minorHAnsi" w:hAnsiTheme="minorHAnsi"/>
             <w:noProof/>
             <w:webHidden/>
+            <w:sz w:val="22"/>
+            <w:szCs w:val="22"/>
           </w:rPr>
           <w:instrText xml:space="preserve"> PAGEREF _Toc403387408 \h </w:instrText>
         </w:r>
         <w:r>
           <w:rPr>
+            <w:rFonts w:asciiTheme="minorHAnsi" w:hAnsiTheme="minorHAnsi"/>
             <w:noProof/>
             <w:webHidden/>
+            <w:sz w:val="22"/>
+            <w:szCs w:val="22"/>
           </w:rPr>
         </w:r>
         <w:r>
           <w:rPr>
+            <w:rFonts w:asciiTheme="minorHAnsi" w:hAnsiTheme="minorHAnsi"/>
             <w:noProof/>
             <w:webHidden/>
+            <w:sz w:val="22"/>
+            <w:szCs w:val="22"/>
           </w:rPr>
           <w:fldChar w:fldCharType="separate"/>
         </w:r>
         <w:r>
           <w:rPr>
+            <w:rFonts w:asciiTheme="minorHAnsi" w:hAnsiTheme="minorHAnsi"/>
             <w:noProof/>
             <w:webHidden/>
+            <w:sz w:val="22"/>
+            <w:szCs w:val="22"/>
           </w:rPr>
           <w:t>7</w:t>
         </w:r>
         <w:r>
           <w:rPr>
+            <w:rFonts w:asciiTheme="minorHAnsi" w:hAnsiTheme="minorHAnsi"/>
             <w:noProof/>
             <w:webHidden/>
+            <w:sz w:val="22"/>
+            <w:szCs w:val="22"/>
           </w:rPr>
           <w:fldChar w:fldCharType="end"/>
         </w:r>
@@ -2739,7 +2798,10 @@
         </w:tabs>
         <w:rPr>
           <w:rStyle w:val="Hyperlink"/>
+          <w:rFonts w:asciiTheme="minorHAnsi" w:hAnsiTheme="minorHAnsi"/>
           <w:noProof/>
+          <w:sz w:val="22"/>
+          <w:szCs w:val="22"/>
         </w:rPr>
       </w:pPr>
     </w:p>
@@ -2761,55 +2823,79 @@
         <w:r>
           <w:rPr>
             <w:rStyle w:val="Hyperlink"/>
+            <w:rFonts w:asciiTheme="minorHAnsi" w:hAnsiTheme="minorHAnsi"/>
             <w:noProof/>
+            <w:sz w:val="22"/>
+            <w:szCs w:val="22"/>
           </w:rPr>
           <w:t>Figura 3: Opciones para la instalación del software</w:t>
         </w:r>
         <w:r>
           <w:rPr>
+            <w:rFonts w:asciiTheme="minorHAnsi" w:hAnsiTheme="minorHAnsi"/>
             <w:noProof/>
             <w:webHidden/>
+            <w:sz w:val="22"/>
+            <w:szCs w:val="22"/>
           </w:rPr>
           <w:tab/>
         </w:r>
         <w:r>
           <w:rPr>
+            <w:rFonts w:asciiTheme="minorHAnsi" w:hAnsiTheme="minorHAnsi"/>
             <w:noProof/>
             <w:webHidden/>
+            <w:sz w:val="22"/>
+            <w:szCs w:val="22"/>
           </w:rPr>
           <w:fldChar w:fldCharType="begin"/>
         </w:r>
         <w:r>
           <w:rPr>
+            <w:rFonts w:asciiTheme="minorHAnsi" w:hAnsiTheme="minorHAnsi"/>
             <w:noProof/>
             <w:webHidden/>
+            <w:sz w:val="22"/>
+            <w:szCs w:val="22"/>
           </w:rPr>
           <w:instrText xml:space="preserve"> PAGEREF _Toc403387409 \h </w:instrText>
         </w:r>
         <w:r>
           <w:rPr>
+            <w:rFonts w:asciiTheme="minorHAnsi" w:hAnsiTheme="minorHAnsi"/>
             <w:noProof/>
             <w:webHidden/>
+            <w:sz w:val="22"/>
+            <w:szCs w:val="22"/>
           </w:rPr>
         </w:r>
         <w:r>
           <w:rPr>
+            <w:rFonts w:asciiTheme="minorHAnsi" w:hAnsiTheme="minorHAnsi"/>
             <w:noProof/>
             <w:webHidden/>
+            <w:sz w:val="22"/>
+            <w:szCs w:val="22"/>
           </w:rPr>
           <w:fldChar w:fldCharType="separate"/>
         </w:r>
         <w:r>
           <w:rPr>
+            <w:rFonts w:asciiTheme="minorHAnsi" w:hAnsiTheme="minorHAnsi"/>
             <w:noProof/>
             <w:webHidden/>
+            <w:sz w:val="22"/>
+            <w:szCs w:val="22"/>
           </w:rPr>
           <w:t>8</w:t>
         </w:r>
         <w:r>
           <w:rPr>
+            <w:rFonts w:asciiTheme="minorHAnsi" w:hAnsiTheme="minorHAnsi"/>
             <w:noProof/>
             <w:webHidden/>
+            <w:sz w:val="22"/>
+            <w:szCs w:val="22"/>
           </w:rPr>
           <w:fldChar w:fldCharType="end"/>
         </w:r>
@@ -2823,7 +2909,10 @@
         </w:tabs>
         <w:rPr>
           <w:rStyle w:val="Hyperlink"/>
+          <w:rFonts w:asciiTheme="minorHAnsi" w:hAnsiTheme="minorHAnsi"/>
           <w:noProof/>
+          <w:sz w:val="22"/>
+          <w:szCs w:val="22"/>
         </w:rPr>
       </w:pPr>
     </w:p>
@@ -2845,55 +2934,79 @@
         <w:r>
           <w:rPr>
             <w:rStyle w:val="Hyperlink"/>
+            <w:rFonts w:asciiTheme="minorHAnsi" w:hAnsiTheme="minorHAnsi"/>
             <w:noProof/>
+            <w:sz w:val="22"/>
+            <w:szCs w:val="22"/>
           </w:rPr>
           <w:t>Figura 4: Diagrama de estados del script fromPath.sh</w:t>
         </w:r>
         <w:r>
           <w:rPr>
+            <w:rFonts w:asciiTheme="minorHAnsi" w:hAnsiTheme="minorHAnsi"/>
             <w:noProof/>
             <w:webHidden/>
+            <w:sz w:val="22"/>
+            <w:szCs w:val="22"/>
           </w:rPr>
           <w:tab/>
         </w:r>
         <w:r>
           <w:rPr>
+            <w:rFonts w:asciiTheme="minorHAnsi" w:hAnsiTheme="minorHAnsi"/>
             <w:noProof/>
             <w:webHidden/>
+            <w:sz w:val="22"/>
+            <w:szCs w:val="22"/>
           </w:rPr>
           <w:fldChar w:fldCharType="begin"/>
         </w:r>
         <w:r>
           <w:rPr>
+            <w:rFonts w:asciiTheme="minorHAnsi" w:hAnsiTheme="minorHAnsi"/>
             <w:noProof/>
             <w:webHidden/>
+            <w:sz w:val="22"/>
+            <w:szCs w:val="22"/>
           </w:rPr>
           <w:instrText xml:space="preserve"> PAGEREF _Toc403387410 \h </w:instrText>
         </w:r>
         <w:r>
           <w:rPr>
+            <w:rFonts w:asciiTheme="minorHAnsi" w:hAnsiTheme="minorHAnsi"/>
             <w:noProof/>
             <w:webHidden/>
+            <w:sz w:val="22"/>
+            <w:szCs w:val="22"/>
           </w:rPr>
         </w:r>
         <w:r>
           <w:rPr>
+            <w:rFonts w:asciiTheme="minorHAnsi" w:hAnsiTheme="minorHAnsi"/>
             <w:noProof/>
             <w:webHidden/>
+            <w:sz w:val="22"/>
+            <w:szCs w:val="22"/>
           </w:rPr>
           <w:fldChar w:fldCharType="separate"/>
         </w:r>
         <w:r>
           <w:rPr>
+            <w:rFonts w:asciiTheme="minorHAnsi" w:hAnsiTheme="minorHAnsi"/>
             <w:noProof/>
             <w:webHidden/>
+            <w:sz w:val="22"/>
+            <w:szCs w:val="22"/>
           </w:rPr>
           <w:t>10</w:t>
         </w:r>
         <w:r>
           <w:rPr>
+            <w:rFonts w:asciiTheme="minorHAnsi" w:hAnsiTheme="minorHAnsi"/>
             <w:noProof/>
             <w:webHidden/>
+            <w:sz w:val="22"/>
+            <w:szCs w:val="22"/>
           </w:rPr>
           <w:fldChar w:fldCharType="end"/>
         </w:r>
@@ -2907,7 +3020,10 @@
         </w:tabs>
         <w:rPr>
           <w:rStyle w:val="Hyperlink"/>
+          <w:rFonts w:asciiTheme="minorHAnsi" w:hAnsiTheme="minorHAnsi"/>
           <w:noProof/>
+          <w:sz w:val="22"/>
+          <w:szCs w:val="22"/>
         </w:rPr>
       </w:pPr>
     </w:p>
@@ -2929,55 +3045,79 @@
         <w:r>
           <w:rPr>
             <w:rStyle w:val="Hyperlink"/>
+            <w:rFonts w:asciiTheme="minorHAnsi" w:hAnsiTheme="minorHAnsi"/>
             <w:noProof/>
+            <w:sz w:val="22"/>
+            <w:szCs w:val="22"/>
           </w:rPr>
           <w:t>Figura 5: Diagrama del script fromInternet.sh</w:t>
         </w:r>
         <w:r>
           <w:rPr>
+            <w:rFonts w:asciiTheme="minorHAnsi" w:hAnsiTheme="minorHAnsi"/>
             <w:noProof/>
             <w:webHidden/>
+            <w:sz w:val="22"/>
+            <w:szCs w:val="22"/>
           </w:rPr>
           <w:tab/>
         </w:r>
         <w:r>
           <w:rPr>
+            <w:rFonts w:asciiTheme="minorHAnsi" w:hAnsiTheme="minorHAnsi"/>
             <w:noProof/>
             <w:webHidden/>
+            <w:sz w:val="22"/>
+            <w:szCs w:val="22"/>
           </w:rPr>
           <w:fldChar w:fldCharType="begin"/>
         </w:r>
         <w:r>
           <w:rPr>
+            <w:rFonts w:asciiTheme="minorHAnsi" w:hAnsiTheme="minorHAnsi"/>
             <w:noProof/>
             <w:webHidden/>
+            <w:sz w:val="22"/>
+            <w:szCs w:val="22"/>
           </w:rPr>
           <w:instrText xml:space="preserve"> PAGEREF _Toc403387411 \h </w:instrText>
         </w:r>
         <w:r>
           <w:rPr>
+            <w:rFonts w:asciiTheme="minorHAnsi" w:hAnsiTheme="minorHAnsi"/>
             <w:noProof/>
             <w:webHidden/>
+            <w:sz w:val="22"/>
+            <w:szCs w:val="22"/>
           </w:rPr>
         </w:r>
         <w:r>
           <w:rPr>
+            <w:rFonts w:asciiTheme="minorHAnsi" w:hAnsiTheme="minorHAnsi"/>
             <w:noProof/>
             <w:webHidden/>
+            <w:sz w:val="22"/>
+            <w:szCs w:val="22"/>
           </w:rPr>
           <w:fldChar w:fldCharType="separate"/>
         </w:r>
         <w:r>
           <w:rPr>
+            <w:rFonts w:asciiTheme="minorHAnsi" w:hAnsiTheme="minorHAnsi"/>
             <w:noProof/>
             <w:webHidden/>
+            <w:sz w:val="22"/>
+            <w:szCs w:val="22"/>
           </w:rPr>
           <w:t>11</w:t>
         </w:r>
         <w:r>
           <w:rPr>
+            <w:rFonts w:asciiTheme="minorHAnsi" w:hAnsiTheme="minorHAnsi"/>
             <w:noProof/>
             <w:webHidden/>
+            <w:sz w:val="22"/>
+            <w:szCs w:val="22"/>
           </w:rPr>
           <w:fldChar w:fldCharType="end"/>
         </w:r>
@@ -2991,7 +3131,10 @@
         </w:tabs>
         <w:rPr>
           <w:rStyle w:val="Hyperlink"/>
+          <w:rFonts w:asciiTheme="minorHAnsi" w:hAnsiTheme="minorHAnsi"/>
           <w:noProof/>
+          <w:sz w:val="22"/>
+          <w:szCs w:val="22"/>
         </w:rPr>
       </w:pPr>
     </w:p>
@@ -3013,55 +3156,79 @@
         <w:r>
           <w:rPr>
             <w:rStyle w:val="Hyperlink"/>
+            <w:rFonts w:asciiTheme="minorHAnsi" w:hAnsiTheme="minorHAnsi"/>
             <w:noProof/>
+            <w:sz w:val="22"/>
+            <w:szCs w:val="22"/>
           </w:rPr>
           <w:t>Figura 6: Submenú con las opciones de grabación de la estación</w:t>
         </w:r>
         <w:r>
           <w:rPr>
+            <w:rFonts w:asciiTheme="minorHAnsi" w:hAnsiTheme="minorHAnsi"/>
             <w:noProof/>
             <w:webHidden/>
+            <w:sz w:val="22"/>
+            <w:szCs w:val="22"/>
           </w:rPr>
           <w:tab/>
         </w:r>
         <w:r>
           <w:rPr>
+            <w:rFonts w:asciiTheme="minorHAnsi" w:hAnsiTheme="minorHAnsi"/>
             <w:noProof/>
             <w:webHidden/>
+            <w:sz w:val="22"/>
+            <w:szCs w:val="22"/>
           </w:rPr>
           <w:fldChar w:fldCharType="begin"/>
         </w:r>
         <w:r>
           <w:rPr>
+            <w:rFonts w:asciiTheme="minorHAnsi" w:hAnsiTheme="minorHAnsi"/>
             <w:noProof/>
             <w:webHidden/>
+            <w:sz w:val="22"/>
+            <w:szCs w:val="22"/>
           </w:rPr>
           <w:instrText xml:space="preserve"> PAGEREF _Toc403387412 \h </w:instrText>
         </w:r>
         <w:r>
           <w:rPr>
+            <w:rFonts w:asciiTheme="minorHAnsi" w:hAnsiTheme="minorHAnsi"/>
             <w:noProof/>
             <w:webHidden/>
+            <w:sz w:val="22"/>
+            <w:szCs w:val="22"/>
           </w:rPr>
         </w:r>
         <w:r>
           <w:rPr>
+            <w:rFonts w:asciiTheme="minorHAnsi" w:hAnsiTheme="minorHAnsi"/>
             <w:noProof/>
             <w:webHidden/>
+            <w:sz w:val="22"/>
+            <w:szCs w:val="22"/>
           </w:rPr>
           <w:fldChar w:fldCharType="separate"/>
         </w:r>
         <w:r>
           <w:rPr>
+            <w:rFonts w:asciiTheme="minorHAnsi" w:hAnsiTheme="minorHAnsi"/>
             <w:noProof/>
             <w:webHidden/>
+            <w:sz w:val="22"/>
+            <w:szCs w:val="22"/>
           </w:rPr>
           <w:t>12</w:t>
         </w:r>
         <w:r>
           <w:rPr>
+            <w:rFonts w:asciiTheme="minorHAnsi" w:hAnsiTheme="minorHAnsi"/>
             <w:noProof/>
             <w:webHidden/>
+            <w:sz w:val="22"/>
+            <w:szCs w:val="22"/>
           </w:rPr>
           <w:fldChar w:fldCharType="end"/>
         </w:r>
@@ -3075,7 +3242,10 @@
         </w:tabs>
         <w:rPr>
           <w:rStyle w:val="Hyperlink"/>
+          <w:rFonts w:asciiTheme="minorHAnsi" w:hAnsiTheme="minorHAnsi"/>
           <w:noProof/>
+          <w:sz w:val="22"/>
+          <w:szCs w:val="22"/>
         </w:rPr>
       </w:pPr>
     </w:p>
@@ -3097,55 +3267,79 @@
         <w:r>
           <w:rPr>
             <w:rStyle w:val="Hyperlink"/>
+            <w:rFonts w:asciiTheme="minorHAnsi" w:hAnsiTheme="minorHAnsi"/>
             <w:noProof/>
+            <w:sz w:val="22"/>
+            <w:szCs w:val="22"/>
           </w:rPr>
           <w:t>Figura 7: Introducción datos referentes a las rutas</w:t>
         </w:r>
         <w:r>
           <w:rPr>
+            <w:rFonts w:asciiTheme="minorHAnsi" w:hAnsiTheme="minorHAnsi"/>
             <w:noProof/>
             <w:webHidden/>
+            <w:sz w:val="22"/>
+            <w:szCs w:val="22"/>
           </w:rPr>
           <w:tab/>
         </w:r>
         <w:r>
           <w:rPr>
+            <w:rFonts w:asciiTheme="minorHAnsi" w:hAnsiTheme="minorHAnsi"/>
             <w:noProof/>
             <w:webHidden/>
+            <w:sz w:val="22"/>
+            <w:szCs w:val="22"/>
           </w:rPr>
           <w:fldChar w:fldCharType="begin"/>
         </w:r>
         <w:r>
           <w:rPr>
+            <w:rFonts w:asciiTheme="minorHAnsi" w:hAnsiTheme="minorHAnsi"/>
             <w:noProof/>
             <w:webHidden/>
+            <w:sz w:val="22"/>
+            <w:szCs w:val="22"/>
           </w:rPr>
           <w:instrText xml:space="preserve"> PAGEREF _Toc403387413 \h </w:instrText>
         </w:r>
         <w:r>
           <w:rPr>
+            <w:rFonts w:asciiTheme="minorHAnsi" w:hAnsiTheme="minorHAnsi"/>
             <w:noProof/>
             <w:webHidden/>
+            <w:sz w:val="22"/>
+            <w:szCs w:val="22"/>
           </w:rPr>
         </w:r>
         <w:r>
           <w:rPr>
+            <w:rFonts w:asciiTheme="minorHAnsi" w:hAnsiTheme="minorHAnsi"/>
             <w:noProof/>
             <w:webHidden/>
+            <w:sz w:val="22"/>
+            <w:szCs w:val="22"/>
           </w:rPr>
           <w:fldChar w:fldCharType="separate"/>
         </w:r>
         <w:r>
           <w:rPr>
+            <w:rFonts w:asciiTheme="minorHAnsi" w:hAnsiTheme="minorHAnsi"/>
             <w:noProof/>
             <w:webHidden/>
+            <w:sz w:val="22"/>
+            <w:szCs w:val="22"/>
           </w:rPr>
           <w:t>13</w:t>
         </w:r>
         <w:r>
           <w:rPr>
+            <w:rFonts w:asciiTheme="minorHAnsi" w:hAnsiTheme="minorHAnsi"/>
             <w:noProof/>
             <w:webHidden/>
+            <w:sz w:val="22"/>
+            <w:szCs w:val="22"/>
           </w:rPr>
           <w:fldChar w:fldCharType="end"/>
         </w:r>
@@ -3159,7 +3353,10 @@
         </w:tabs>
         <w:rPr>
           <w:rStyle w:val="Hyperlink"/>
+          <w:rFonts w:asciiTheme="minorHAnsi" w:hAnsiTheme="minorHAnsi"/>
           <w:noProof/>
+          <w:sz w:val="22"/>
+          <w:szCs w:val="22"/>
         </w:rPr>
       </w:pPr>
     </w:p>
@@ -3181,55 +3378,79 @@
         <w:r>
           <w:rPr>
             <w:rStyle w:val="Hyperlink"/>
+            <w:rFonts w:asciiTheme="minorHAnsi" w:hAnsiTheme="minorHAnsi"/>
             <w:noProof/>
+            <w:sz w:val="22"/>
+            <w:szCs w:val="22"/>
           </w:rPr>
           <w:t>Figura 8: Resoluciones aceptadas y la óptima</w:t>
         </w:r>
         <w:r>
           <w:rPr>
+            <w:rFonts w:asciiTheme="minorHAnsi" w:hAnsiTheme="minorHAnsi"/>
             <w:noProof/>
             <w:webHidden/>
+            <w:sz w:val="22"/>
+            <w:szCs w:val="22"/>
           </w:rPr>
           <w:tab/>
         </w:r>
         <w:r>
           <w:rPr>
+            <w:rFonts w:asciiTheme="minorHAnsi" w:hAnsiTheme="minorHAnsi"/>
             <w:noProof/>
             <w:webHidden/>
+            <w:sz w:val="22"/>
+            <w:szCs w:val="22"/>
           </w:rPr>
           <w:fldChar w:fldCharType="begin"/>
         </w:r>
         <w:r>
           <w:rPr>
+            <w:rFonts w:asciiTheme="minorHAnsi" w:hAnsiTheme="minorHAnsi"/>
             <w:noProof/>
             <w:webHidden/>
+            <w:sz w:val="22"/>
+            <w:szCs w:val="22"/>
           </w:rPr>
           <w:instrText xml:space="preserve"> PAGEREF _Toc403387414 \h </w:instrText>
         </w:r>
         <w:r>
           <w:rPr>
+            <w:rFonts w:asciiTheme="minorHAnsi" w:hAnsiTheme="minorHAnsi"/>
             <w:noProof/>
             <w:webHidden/>
+            <w:sz w:val="22"/>
+            <w:szCs w:val="22"/>
           </w:rPr>
         </w:r>
         <w:r>
           <w:rPr>
+            <w:rFonts w:asciiTheme="minorHAnsi" w:hAnsiTheme="minorHAnsi"/>
             <w:noProof/>
             <w:webHidden/>
+            <w:sz w:val="22"/>
+            <w:szCs w:val="22"/>
           </w:rPr>
           <w:fldChar w:fldCharType="separate"/>
         </w:r>
         <w:r>
           <w:rPr>
+            <w:rFonts w:asciiTheme="minorHAnsi" w:hAnsiTheme="minorHAnsi"/>
             <w:noProof/>
             <w:webHidden/>
+            <w:sz w:val="22"/>
+            <w:szCs w:val="22"/>
           </w:rPr>
           <w:t>14</w:t>
         </w:r>
         <w:r>
           <w:rPr>
+            <w:rFonts w:asciiTheme="minorHAnsi" w:hAnsiTheme="minorHAnsi"/>
             <w:noProof/>
             <w:webHidden/>
+            <w:sz w:val="22"/>
+            <w:szCs w:val="22"/>
           </w:rPr>
           <w:fldChar w:fldCharType="end"/>
         </w:r>
@@ -3243,7 +3464,10 @@
         </w:tabs>
         <w:rPr>
           <w:rStyle w:val="Hyperlink"/>
+          <w:rFonts w:asciiTheme="minorHAnsi" w:hAnsiTheme="minorHAnsi"/>
           <w:noProof/>
+          <w:sz w:val="22"/>
+          <w:szCs w:val="22"/>
         </w:rPr>
       </w:pPr>
     </w:p>
@@ -3265,55 +3489,79 @@
         <w:r>
           <w:rPr>
             <w:rStyle w:val="Hyperlink"/>
+            <w:rFonts w:asciiTheme="minorHAnsi" w:hAnsiTheme="minorHAnsi"/>
             <w:noProof/>
+            <w:sz w:val="22"/>
+            <w:szCs w:val="22"/>
           </w:rPr>
           <w:t>Figura 9: Ejemplo de configuración de las posiciones de los monitores</w:t>
         </w:r>
         <w:r>
           <w:rPr>
+            <w:rFonts w:asciiTheme="minorHAnsi" w:hAnsiTheme="minorHAnsi"/>
             <w:noProof/>
             <w:webHidden/>
+            <w:sz w:val="22"/>
+            <w:szCs w:val="22"/>
           </w:rPr>
           <w:tab/>
         </w:r>
         <w:r>
           <w:rPr>
+            <w:rFonts w:asciiTheme="minorHAnsi" w:hAnsiTheme="minorHAnsi"/>
             <w:noProof/>
             <w:webHidden/>
+            <w:sz w:val="22"/>
+            <w:szCs w:val="22"/>
           </w:rPr>
           <w:fldChar w:fldCharType="begin"/>
         </w:r>
         <w:r>
           <w:rPr>
+            <w:rFonts w:asciiTheme="minorHAnsi" w:hAnsiTheme="minorHAnsi"/>
             <w:noProof/>
             <w:webHidden/>
+            <w:sz w:val="22"/>
+            <w:szCs w:val="22"/>
           </w:rPr>
           <w:instrText xml:space="preserve"> PAGEREF _Toc403387415 \h </w:instrText>
         </w:r>
         <w:r>
           <w:rPr>
+            <w:rFonts w:asciiTheme="minorHAnsi" w:hAnsiTheme="minorHAnsi"/>
             <w:noProof/>
             <w:webHidden/>
+            <w:sz w:val="22"/>
+            <w:szCs w:val="22"/>
           </w:rPr>
         </w:r>
         <w:r>
           <w:rPr>
+            <w:rFonts w:asciiTheme="minorHAnsi" w:hAnsiTheme="minorHAnsi"/>
             <w:noProof/>
             <w:webHidden/>
+            <w:sz w:val="22"/>
+            <w:szCs w:val="22"/>
           </w:rPr>
           <w:fldChar w:fldCharType="separate"/>
         </w:r>
         <w:r>
           <w:rPr>
+            <w:rFonts w:asciiTheme="minorHAnsi" w:hAnsiTheme="minorHAnsi"/>
             <w:noProof/>
             <w:webHidden/>
+            <w:sz w:val="22"/>
+            <w:szCs w:val="22"/>
           </w:rPr>
           <w:t>14</w:t>
         </w:r>
         <w:r>
           <w:rPr>
+            <w:rFonts w:asciiTheme="minorHAnsi" w:hAnsiTheme="minorHAnsi"/>
             <w:noProof/>
             <w:webHidden/>
+            <w:sz w:val="22"/>
+            <w:szCs w:val="22"/>
           </w:rPr>
           <w:fldChar w:fldCharType="end"/>
         </w:r>
@@ -3327,7 +3575,10 @@
         </w:tabs>
         <w:rPr>
           <w:rStyle w:val="Hyperlink"/>
+          <w:rFonts w:asciiTheme="minorHAnsi" w:hAnsiTheme="minorHAnsi"/>
           <w:noProof/>
+          <w:sz w:val="22"/>
+          <w:szCs w:val="22"/>
         </w:rPr>
       </w:pPr>
     </w:p>
@@ -3349,55 +3600,79 @@
         <w:r>
           <w:rPr>
             <w:rStyle w:val="Hyperlink"/>
+            <w:rFonts w:asciiTheme="minorHAnsi" w:hAnsiTheme="minorHAnsi"/>
             <w:noProof/>
+            <w:sz w:val="22"/>
+            <w:szCs w:val="22"/>
           </w:rPr>
           <w:t>Figura 10: Inserción parámetros asociados a los monitores</w:t>
         </w:r>
         <w:r>
           <w:rPr>
+            <w:rFonts w:asciiTheme="minorHAnsi" w:hAnsiTheme="minorHAnsi"/>
             <w:noProof/>
             <w:webHidden/>
+            <w:sz w:val="22"/>
+            <w:szCs w:val="22"/>
           </w:rPr>
           <w:tab/>
         </w:r>
         <w:r>
           <w:rPr>
+            <w:rFonts w:asciiTheme="minorHAnsi" w:hAnsiTheme="minorHAnsi"/>
             <w:noProof/>
             <w:webHidden/>
+            <w:sz w:val="22"/>
+            <w:szCs w:val="22"/>
           </w:rPr>
           <w:fldChar w:fldCharType="begin"/>
         </w:r>
         <w:r>
           <w:rPr>
+            <w:rFonts w:asciiTheme="minorHAnsi" w:hAnsiTheme="minorHAnsi"/>
             <w:noProof/>
             <w:webHidden/>
+            <w:sz w:val="22"/>
+            <w:szCs w:val="22"/>
           </w:rPr>
           <w:instrText xml:space="preserve"> PAGEREF _Toc403387416 \h </w:instrText>
         </w:r>
         <w:r>
           <w:rPr>
+            <w:rFonts w:asciiTheme="minorHAnsi" w:hAnsiTheme="minorHAnsi"/>
             <w:noProof/>
             <w:webHidden/>
+            <w:sz w:val="22"/>
+            <w:szCs w:val="22"/>
           </w:rPr>
         </w:r>
         <w:r>
           <w:rPr>
+            <w:rFonts w:asciiTheme="minorHAnsi" w:hAnsiTheme="minorHAnsi"/>
             <w:noProof/>
             <w:webHidden/>
+            <w:sz w:val="22"/>
+            <w:szCs w:val="22"/>
           </w:rPr>
           <w:fldChar w:fldCharType="separate"/>
         </w:r>
         <w:r>
           <w:rPr>
+            <w:rFonts w:asciiTheme="minorHAnsi" w:hAnsiTheme="minorHAnsi"/>
             <w:noProof/>
             <w:webHidden/>
+            <w:sz w:val="22"/>
+            <w:szCs w:val="22"/>
           </w:rPr>
           <w:t>16</w:t>
         </w:r>
         <w:r>
           <w:rPr>
+            <w:rFonts w:asciiTheme="minorHAnsi" w:hAnsiTheme="minorHAnsi"/>
             <w:noProof/>
             <w:webHidden/>
+            <w:sz w:val="22"/>
+            <w:szCs w:val="22"/>
           </w:rPr>
           <w:fldChar w:fldCharType="end"/>
         </w:r>
@@ -3411,7 +3686,10 @@
         </w:tabs>
         <w:rPr>
           <w:rStyle w:val="Hyperlink"/>
+          <w:rFonts w:asciiTheme="minorHAnsi" w:hAnsiTheme="minorHAnsi"/>
           <w:noProof/>
+          <w:sz w:val="22"/>
+          <w:szCs w:val="22"/>
         </w:rPr>
       </w:pPr>
     </w:p>
@@ -3433,55 +3711,79 @@
         <w:r>
           <w:rPr>
             <w:rStyle w:val="Hyperlink"/>
+            <w:rFonts w:asciiTheme="minorHAnsi" w:hAnsiTheme="minorHAnsi"/>
             <w:noProof/>
+            <w:sz w:val="22"/>
+            <w:szCs w:val="22"/>
           </w:rPr>
           <w:t>Figura 11: Introducción datos referentes a duración de sesión y de los videos generados</w:t>
         </w:r>
         <w:r>
           <w:rPr>
+            <w:rFonts w:asciiTheme="minorHAnsi" w:hAnsiTheme="minorHAnsi"/>
             <w:noProof/>
             <w:webHidden/>
+            <w:sz w:val="22"/>
+            <w:szCs w:val="22"/>
           </w:rPr>
           <w:tab/>
         </w:r>
         <w:r>
           <w:rPr>
+            <w:rFonts w:asciiTheme="minorHAnsi" w:hAnsiTheme="minorHAnsi"/>
             <w:noProof/>
             <w:webHidden/>
+            <w:sz w:val="22"/>
+            <w:szCs w:val="22"/>
           </w:rPr>
           <w:fldChar w:fldCharType="begin"/>
         </w:r>
         <w:r>
           <w:rPr>
+            <w:rFonts w:asciiTheme="minorHAnsi" w:hAnsiTheme="minorHAnsi"/>
             <w:noProof/>
             <w:webHidden/>
+            <w:sz w:val="22"/>
+            <w:szCs w:val="22"/>
           </w:rPr>
           <w:instrText xml:space="preserve"> PAGEREF _Toc403387417 \h </w:instrText>
         </w:r>
         <w:r>
           <w:rPr>
+            <w:rFonts w:asciiTheme="minorHAnsi" w:hAnsiTheme="minorHAnsi"/>
             <w:noProof/>
             <w:webHidden/>
+            <w:sz w:val="22"/>
+            <w:szCs w:val="22"/>
           </w:rPr>
         </w:r>
         <w:r>
           <w:rPr>
+            <w:rFonts w:asciiTheme="minorHAnsi" w:hAnsiTheme="minorHAnsi"/>
             <w:noProof/>
             <w:webHidden/>
+            <w:sz w:val="22"/>
+            <w:szCs w:val="22"/>
           </w:rPr>
           <w:fldChar w:fldCharType="separate"/>
         </w:r>
         <w:r>
           <w:rPr>
+            <w:rFonts w:asciiTheme="minorHAnsi" w:hAnsiTheme="minorHAnsi"/>
             <w:noProof/>
             <w:webHidden/>
+            <w:sz w:val="22"/>
+            <w:szCs w:val="22"/>
           </w:rPr>
           <w:t>17</w:t>
         </w:r>
         <w:r>
           <w:rPr>
+            <w:rFonts w:asciiTheme="minorHAnsi" w:hAnsiTheme="minorHAnsi"/>
             <w:noProof/>
             <w:webHidden/>
+            <w:sz w:val="22"/>
+            <w:szCs w:val="22"/>
           </w:rPr>
           <w:fldChar w:fldCharType="end"/>
         </w:r>
@@ -3495,7 +3797,10 @@
         </w:tabs>
         <w:rPr>
           <w:rStyle w:val="Hyperlink"/>
+          <w:rFonts w:asciiTheme="minorHAnsi" w:hAnsiTheme="minorHAnsi"/>
           <w:noProof/>
+          <w:sz w:val="22"/>
+          <w:szCs w:val="22"/>
         </w:rPr>
       </w:pPr>
     </w:p>
@@ -3517,55 +3822,79 @@
         <w:r>
           <w:rPr>
             <w:rStyle w:val="Hyperlink"/>
+            <w:rFonts w:asciiTheme="minorHAnsi" w:hAnsiTheme="minorHAnsi"/>
             <w:noProof/>
+            <w:sz w:val="22"/>
+            <w:szCs w:val="22"/>
           </w:rPr>
           <w:t>Figura 12: Proceso de selección de sesión y confirmación de esta</w:t>
         </w:r>
         <w:r>
           <w:rPr>
+            <w:rFonts w:asciiTheme="minorHAnsi" w:hAnsiTheme="minorHAnsi"/>
             <w:noProof/>
             <w:webHidden/>
+            <w:sz w:val="22"/>
+            <w:szCs w:val="22"/>
           </w:rPr>
           <w:tab/>
         </w:r>
         <w:r>
           <w:rPr>
+            <w:rFonts w:asciiTheme="minorHAnsi" w:hAnsiTheme="minorHAnsi"/>
             <w:noProof/>
             <w:webHidden/>
+            <w:sz w:val="22"/>
+            <w:szCs w:val="22"/>
           </w:rPr>
           <w:fldChar w:fldCharType="begin"/>
         </w:r>
         <w:r>
           <w:rPr>
+            <w:rFonts w:asciiTheme="minorHAnsi" w:hAnsiTheme="minorHAnsi"/>
             <w:noProof/>
             <w:webHidden/>
+            <w:sz w:val="22"/>
+            <w:szCs w:val="22"/>
           </w:rPr>
           <w:instrText xml:space="preserve"> PAGEREF _Toc403387418 \h </w:instrText>
         </w:r>
         <w:r>
           <w:rPr>
+            <w:rFonts w:asciiTheme="minorHAnsi" w:hAnsiTheme="minorHAnsi"/>
             <w:noProof/>
             <w:webHidden/>
+            <w:sz w:val="22"/>
+            <w:szCs w:val="22"/>
           </w:rPr>
         </w:r>
         <w:r>
           <w:rPr>
+            <w:rFonts w:asciiTheme="minorHAnsi" w:hAnsiTheme="minorHAnsi"/>
             <w:noProof/>
             <w:webHidden/>
+            <w:sz w:val="22"/>
+            <w:szCs w:val="22"/>
           </w:rPr>
           <w:fldChar w:fldCharType="separate"/>
         </w:r>
         <w:r>
           <w:rPr>
+            <w:rFonts w:asciiTheme="minorHAnsi" w:hAnsiTheme="minorHAnsi"/>
             <w:noProof/>
             <w:webHidden/>
+            <w:sz w:val="22"/>
+            <w:szCs w:val="22"/>
           </w:rPr>
           <w:t>17</w:t>
         </w:r>
         <w:r>
           <w:rPr>
+            <w:rFonts w:asciiTheme="minorHAnsi" w:hAnsiTheme="minorHAnsi"/>
             <w:noProof/>
             <w:webHidden/>
+            <w:sz w:val="22"/>
+            <w:szCs w:val="22"/>
           </w:rPr>
           <w:fldChar w:fldCharType="end"/>
         </w:r>
@@ -3579,7 +3908,10 @@
         </w:tabs>
         <w:rPr>
           <w:rStyle w:val="Hyperlink"/>
+          <w:rFonts w:asciiTheme="minorHAnsi" w:hAnsiTheme="minorHAnsi"/>
           <w:noProof/>
+          <w:sz w:val="22"/>
+          <w:szCs w:val="22"/>
         </w:rPr>
       </w:pPr>
     </w:p>
@@ -3601,55 +3933,79 @@
         <w:r>
           <w:rPr>
             <w:rStyle w:val="Hyperlink"/>
+            <w:rFonts w:asciiTheme="minorHAnsi" w:hAnsiTheme="minorHAnsi"/>
             <w:noProof/>
+            <w:sz w:val="22"/>
+            <w:szCs w:val="22"/>
           </w:rPr>
           <w:t>Figura 13: Ejemplo de una instancia de grabación  lanzada</w:t>
         </w:r>
         <w:r>
           <w:rPr>
+            <w:rFonts w:asciiTheme="minorHAnsi" w:hAnsiTheme="minorHAnsi"/>
             <w:noProof/>
             <w:webHidden/>
+            <w:sz w:val="22"/>
+            <w:szCs w:val="22"/>
           </w:rPr>
           <w:tab/>
         </w:r>
         <w:r>
           <w:rPr>
+            <w:rFonts w:asciiTheme="minorHAnsi" w:hAnsiTheme="minorHAnsi"/>
             <w:noProof/>
             <w:webHidden/>
+            <w:sz w:val="22"/>
+            <w:szCs w:val="22"/>
           </w:rPr>
           <w:fldChar w:fldCharType="begin"/>
         </w:r>
         <w:r>
           <w:rPr>
+            <w:rFonts w:asciiTheme="minorHAnsi" w:hAnsiTheme="minorHAnsi"/>
             <w:noProof/>
             <w:webHidden/>
+            <w:sz w:val="22"/>
+            <w:szCs w:val="22"/>
           </w:rPr>
           <w:instrText xml:space="preserve"> PAGEREF _Toc403387419 \h </w:instrText>
         </w:r>
         <w:r>
           <w:rPr>
+            <w:rFonts w:asciiTheme="minorHAnsi" w:hAnsiTheme="minorHAnsi"/>
             <w:noProof/>
             <w:webHidden/>
+            <w:sz w:val="22"/>
+            <w:szCs w:val="22"/>
           </w:rPr>
         </w:r>
         <w:r>
           <w:rPr>
+            <w:rFonts w:asciiTheme="minorHAnsi" w:hAnsiTheme="minorHAnsi"/>
             <w:noProof/>
             <w:webHidden/>
+            <w:sz w:val="22"/>
+            <w:szCs w:val="22"/>
           </w:rPr>
           <w:fldChar w:fldCharType="separate"/>
         </w:r>
         <w:r>
           <w:rPr>
+            <w:rFonts w:asciiTheme="minorHAnsi" w:hAnsiTheme="minorHAnsi"/>
             <w:noProof/>
             <w:webHidden/>
+            <w:sz w:val="22"/>
+            <w:szCs w:val="22"/>
           </w:rPr>
           <w:t>18</w:t>
         </w:r>
         <w:r>
           <w:rPr>
+            <w:rFonts w:asciiTheme="minorHAnsi" w:hAnsiTheme="minorHAnsi"/>
             <w:noProof/>
             <w:webHidden/>
+            <w:sz w:val="22"/>
+            <w:szCs w:val="22"/>
           </w:rPr>
           <w:fldChar w:fldCharType="end"/>
         </w:r>
@@ -3663,7 +4019,10 @@
         </w:tabs>
         <w:rPr>
           <w:rStyle w:val="Hyperlink"/>
+          <w:rFonts w:asciiTheme="minorHAnsi" w:hAnsiTheme="minorHAnsi"/>
           <w:noProof/>
+          <w:sz w:val="22"/>
+          <w:szCs w:val="22"/>
         </w:rPr>
       </w:pPr>
     </w:p>
@@ -3685,55 +4044,79 @@
         <w:r>
           <w:rPr>
             <w:rStyle w:val="Hyperlink"/>
+            <w:rFonts w:asciiTheme="minorHAnsi" w:hAnsiTheme="minorHAnsi"/>
             <w:noProof/>
+            <w:sz w:val="22"/>
+            <w:szCs w:val="22"/>
           </w:rPr>
           <w:t>Figura 14: Proceso de cancelación de la sesión de grabación actual</w:t>
         </w:r>
         <w:r>
           <w:rPr>
+            <w:rFonts w:asciiTheme="minorHAnsi" w:hAnsiTheme="minorHAnsi"/>
             <w:noProof/>
             <w:webHidden/>
+            <w:sz w:val="22"/>
+            <w:szCs w:val="22"/>
           </w:rPr>
           <w:tab/>
         </w:r>
         <w:r>
           <w:rPr>
+            <w:rFonts w:asciiTheme="minorHAnsi" w:hAnsiTheme="minorHAnsi"/>
             <w:noProof/>
             <w:webHidden/>
+            <w:sz w:val="22"/>
+            <w:szCs w:val="22"/>
           </w:rPr>
           <w:fldChar w:fldCharType="begin"/>
         </w:r>
         <w:r>
           <w:rPr>
+            <w:rFonts w:asciiTheme="minorHAnsi" w:hAnsiTheme="minorHAnsi"/>
             <w:noProof/>
             <w:webHidden/>
+            <w:sz w:val="22"/>
+            <w:szCs w:val="22"/>
           </w:rPr>
           <w:instrText xml:space="preserve"> PAGEREF _Toc403387420 \h </w:instrText>
         </w:r>
         <w:r>
           <w:rPr>
+            <w:rFonts w:asciiTheme="minorHAnsi" w:hAnsiTheme="minorHAnsi"/>
             <w:noProof/>
             <w:webHidden/>
+            <w:sz w:val="22"/>
+            <w:szCs w:val="22"/>
           </w:rPr>
         </w:r>
         <w:r>
           <w:rPr>
+            <w:rFonts w:asciiTheme="minorHAnsi" w:hAnsiTheme="minorHAnsi"/>
             <w:noProof/>
             <w:webHidden/>
+            <w:sz w:val="22"/>
+            <w:szCs w:val="22"/>
           </w:rPr>
           <w:fldChar w:fldCharType="separate"/>
         </w:r>
         <w:r>
           <w:rPr>
+            <w:rFonts w:asciiTheme="minorHAnsi" w:hAnsiTheme="minorHAnsi"/>
             <w:noProof/>
             <w:webHidden/>
+            <w:sz w:val="22"/>
+            <w:szCs w:val="22"/>
           </w:rPr>
           <w:t>19</w:t>
         </w:r>
         <w:r>
           <w:rPr>
+            <w:rFonts w:asciiTheme="minorHAnsi" w:hAnsiTheme="minorHAnsi"/>
             <w:noProof/>
             <w:webHidden/>
+            <w:sz w:val="22"/>
+            <w:szCs w:val="22"/>
           </w:rPr>
           <w:fldChar w:fldCharType="end"/>
         </w:r>
@@ -3747,7 +4130,10 @@
         </w:tabs>
         <w:rPr>
           <w:rStyle w:val="Hyperlink"/>
+          <w:rFonts w:asciiTheme="minorHAnsi" w:hAnsiTheme="minorHAnsi"/>
           <w:noProof/>
+          <w:sz w:val="22"/>
+          <w:szCs w:val="22"/>
         </w:rPr>
       </w:pPr>
     </w:p>
@@ -3769,55 +4155,79 @@
         <w:r>
           <w:rPr>
             <w:rStyle w:val="Hyperlink"/>
+            <w:rFonts w:asciiTheme="minorHAnsi" w:hAnsiTheme="minorHAnsi"/>
             <w:noProof/>
+            <w:sz w:val="22"/>
+            <w:szCs w:val="22"/>
           </w:rPr>
           <w:t>Figura 15: Selección sesión para su reproducción</w:t>
         </w:r>
         <w:r>
           <w:rPr>
+            <w:rFonts w:asciiTheme="minorHAnsi" w:hAnsiTheme="minorHAnsi"/>
             <w:noProof/>
             <w:webHidden/>
+            <w:sz w:val="22"/>
+            <w:szCs w:val="22"/>
           </w:rPr>
           <w:tab/>
         </w:r>
         <w:r>
           <w:rPr>
+            <w:rFonts w:asciiTheme="minorHAnsi" w:hAnsiTheme="minorHAnsi"/>
             <w:noProof/>
             <w:webHidden/>
+            <w:sz w:val="22"/>
+            <w:szCs w:val="22"/>
           </w:rPr>
           <w:fldChar w:fldCharType="begin"/>
         </w:r>
         <w:r>
           <w:rPr>
+            <w:rFonts w:asciiTheme="minorHAnsi" w:hAnsiTheme="minorHAnsi"/>
             <w:noProof/>
             <w:webHidden/>
+            <w:sz w:val="22"/>
+            <w:szCs w:val="22"/>
           </w:rPr>
           <w:instrText xml:space="preserve"> PAGEREF _Toc403387421 \h </w:instrText>
         </w:r>
         <w:r>
           <w:rPr>
+            <w:rFonts w:asciiTheme="minorHAnsi" w:hAnsiTheme="minorHAnsi"/>
             <w:noProof/>
             <w:webHidden/>
+            <w:sz w:val="22"/>
+            <w:szCs w:val="22"/>
           </w:rPr>
         </w:r>
         <w:r>
           <w:rPr>
+            <w:rFonts w:asciiTheme="minorHAnsi" w:hAnsiTheme="minorHAnsi"/>
             <w:noProof/>
             <w:webHidden/>
+            <w:sz w:val="22"/>
+            <w:szCs w:val="22"/>
           </w:rPr>
           <w:fldChar w:fldCharType="separate"/>
         </w:r>
         <w:r>
           <w:rPr>
+            <w:rFonts w:asciiTheme="minorHAnsi" w:hAnsiTheme="minorHAnsi"/>
             <w:noProof/>
             <w:webHidden/>
+            <w:sz w:val="22"/>
+            <w:szCs w:val="22"/>
           </w:rPr>
           <w:t>19</w:t>
         </w:r>
         <w:r>
           <w:rPr>
+            <w:rFonts w:asciiTheme="minorHAnsi" w:hAnsiTheme="minorHAnsi"/>
             <w:noProof/>
             <w:webHidden/>
+            <w:sz w:val="22"/>
+            <w:szCs w:val="22"/>
           </w:rPr>
           <w:fldChar w:fldCharType="end"/>
         </w:r>
@@ -3831,7 +4241,10 @@
         </w:tabs>
         <w:rPr>
           <w:rStyle w:val="Hyperlink"/>
+          <w:rFonts w:asciiTheme="minorHAnsi" w:hAnsiTheme="minorHAnsi"/>
           <w:noProof/>
+          <w:sz w:val="22"/>
+          <w:szCs w:val="22"/>
         </w:rPr>
       </w:pPr>
     </w:p>
@@ -3853,55 +4266,79 @@
         <w:r>
           <w:rPr>
             <w:rStyle w:val="Hyperlink"/>
+            <w:rFonts w:asciiTheme="minorHAnsi" w:hAnsiTheme="minorHAnsi"/>
             <w:noProof/>
+            <w:sz w:val="22"/>
+            <w:szCs w:val="22"/>
           </w:rPr>
           <w:t>Figura 16: Selección de la sesión para generar archivos finales</w:t>
         </w:r>
         <w:r>
           <w:rPr>
+            <w:rFonts w:asciiTheme="minorHAnsi" w:hAnsiTheme="minorHAnsi"/>
             <w:noProof/>
             <w:webHidden/>
+            <w:sz w:val="22"/>
+            <w:szCs w:val="22"/>
           </w:rPr>
           <w:tab/>
         </w:r>
         <w:r>
           <w:rPr>
+            <w:rFonts w:asciiTheme="minorHAnsi" w:hAnsiTheme="minorHAnsi"/>
             <w:noProof/>
             <w:webHidden/>
+            <w:sz w:val="22"/>
+            <w:szCs w:val="22"/>
           </w:rPr>
           <w:fldChar w:fldCharType="begin"/>
         </w:r>
         <w:r>
           <w:rPr>
+            <w:rFonts w:asciiTheme="minorHAnsi" w:hAnsiTheme="minorHAnsi"/>
             <w:noProof/>
             <w:webHidden/>
+            <w:sz w:val="22"/>
+            <w:szCs w:val="22"/>
           </w:rPr>
           <w:instrText xml:space="preserve"> PAGEREF _Toc403387422 \h </w:instrText>
         </w:r>
         <w:r>
           <w:rPr>
+            <w:rFonts w:asciiTheme="minorHAnsi" w:hAnsiTheme="minorHAnsi"/>
             <w:noProof/>
             <w:webHidden/>
+            <w:sz w:val="22"/>
+            <w:szCs w:val="22"/>
           </w:rPr>
         </w:r>
         <w:r>
           <w:rPr>
+            <w:rFonts w:asciiTheme="minorHAnsi" w:hAnsiTheme="minorHAnsi"/>
             <w:noProof/>
             <w:webHidden/>
+            <w:sz w:val="22"/>
+            <w:szCs w:val="22"/>
           </w:rPr>
           <w:fldChar w:fldCharType="separate"/>
         </w:r>
         <w:r>
           <w:rPr>
+            <w:rFonts w:asciiTheme="minorHAnsi" w:hAnsiTheme="minorHAnsi"/>
             <w:noProof/>
             <w:webHidden/>
+            <w:sz w:val="22"/>
+            <w:szCs w:val="22"/>
           </w:rPr>
           <w:t>20</w:t>
         </w:r>
         <w:r>
           <w:rPr>
+            <w:rFonts w:asciiTheme="minorHAnsi" w:hAnsiTheme="minorHAnsi"/>
             <w:noProof/>
             <w:webHidden/>
+            <w:sz w:val="22"/>
+            <w:szCs w:val="22"/>
           </w:rPr>
           <w:fldChar w:fldCharType="end"/>
         </w:r>
@@ -3915,7 +4352,10 @@
         </w:tabs>
         <w:rPr>
           <w:rStyle w:val="Hyperlink"/>
+          <w:rFonts w:asciiTheme="minorHAnsi" w:hAnsiTheme="minorHAnsi"/>
           <w:noProof/>
+          <w:sz w:val="22"/>
+          <w:szCs w:val="22"/>
         </w:rPr>
       </w:pPr>
     </w:p>
@@ -3937,55 +4377,79 @@
         <w:r>
           <w:rPr>
             <w:rStyle w:val="Hyperlink"/>
+            <w:rFonts w:asciiTheme="minorHAnsi" w:hAnsiTheme="minorHAnsi"/>
             <w:noProof/>
+            <w:sz w:val="22"/>
+            <w:szCs w:val="22"/>
           </w:rPr>
           <w:t>Figura 17: Entradas de información disponibles</w:t>
         </w:r>
         <w:r>
           <w:rPr>
+            <w:rFonts w:asciiTheme="minorHAnsi" w:hAnsiTheme="minorHAnsi"/>
             <w:noProof/>
             <w:webHidden/>
+            <w:sz w:val="22"/>
+            <w:szCs w:val="22"/>
           </w:rPr>
           <w:tab/>
         </w:r>
         <w:r>
           <w:rPr>
+            <w:rFonts w:asciiTheme="minorHAnsi" w:hAnsiTheme="minorHAnsi"/>
             <w:noProof/>
             <w:webHidden/>
+            <w:sz w:val="22"/>
+            <w:szCs w:val="22"/>
           </w:rPr>
           <w:fldChar w:fldCharType="begin"/>
         </w:r>
         <w:r>
           <w:rPr>
+            <w:rFonts w:asciiTheme="minorHAnsi" w:hAnsiTheme="minorHAnsi"/>
             <w:noProof/>
             <w:webHidden/>
+            <w:sz w:val="22"/>
+            <w:szCs w:val="22"/>
           </w:rPr>
           <w:instrText xml:space="preserve"> PAGEREF _Toc403387423 \h </w:instrText>
         </w:r>
         <w:r>
           <w:rPr>
+            <w:rFonts w:asciiTheme="minorHAnsi" w:hAnsiTheme="minorHAnsi"/>
             <w:noProof/>
             <w:webHidden/>
+            <w:sz w:val="22"/>
+            <w:szCs w:val="22"/>
           </w:rPr>
         </w:r>
         <w:r>
           <w:rPr>
+            <w:rFonts w:asciiTheme="minorHAnsi" w:hAnsiTheme="minorHAnsi"/>
             <w:noProof/>
             <w:webHidden/>
+            <w:sz w:val="22"/>
+            <w:szCs w:val="22"/>
           </w:rPr>
           <w:fldChar w:fldCharType="separate"/>
         </w:r>
         <w:r>
           <w:rPr>
+            <w:rFonts w:asciiTheme="minorHAnsi" w:hAnsiTheme="minorHAnsi"/>
             <w:noProof/>
             <w:webHidden/>
+            <w:sz w:val="22"/>
+            <w:szCs w:val="22"/>
           </w:rPr>
           <w:t>21</w:t>
         </w:r>
         <w:r>
           <w:rPr>
+            <w:rFonts w:asciiTheme="minorHAnsi" w:hAnsiTheme="minorHAnsi"/>
             <w:noProof/>
             <w:webHidden/>
+            <w:sz w:val="22"/>
+            <w:szCs w:val="22"/>
           </w:rPr>
           <w:fldChar w:fldCharType="end"/>
         </w:r>
@@ -3999,7 +4463,10 @@
         </w:tabs>
         <w:rPr>
           <w:rStyle w:val="Hyperlink"/>
+          <w:rFonts w:asciiTheme="minorHAnsi" w:hAnsiTheme="minorHAnsi"/>
           <w:noProof/>
+          <w:sz w:val="22"/>
+          <w:szCs w:val="22"/>
         </w:rPr>
       </w:pPr>
     </w:p>
@@ -4021,69 +4488,99 @@
         <w:r>
           <w:rPr>
             <w:rStyle w:val="Hyperlink"/>
+            <w:rFonts w:asciiTheme="minorHAnsi" w:hAnsiTheme="minorHAnsi"/>
             <w:noProof/>
+            <w:sz w:val="22"/>
+            <w:szCs w:val="22"/>
           </w:rPr>
           <w:t>Figura 1</w:t>
         </w:r>
         <w:r>
           <w:rPr>
             <w:rStyle w:val="Hyperlink"/>
+            <w:rFonts w:asciiTheme="minorHAnsi" w:hAnsiTheme="minorHAnsi"/>
             <w:noProof/>
+            <w:sz w:val="22"/>
+            <w:szCs w:val="22"/>
           </w:rPr>
           <w:t>8</w:t>
         </w:r>
         <w:r>
           <w:rPr>
             <w:rStyle w:val="Hyperlink"/>
+            <w:rFonts w:asciiTheme="minorHAnsi" w:hAnsiTheme="minorHAnsi"/>
             <w:noProof/>
+            <w:sz w:val="22"/>
+            <w:szCs w:val="22"/>
           </w:rPr>
           <w:t>: Archivo de configura de una sesión de grabación</w:t>
         </w:r>
         <w:r>
           <w:rPr>
+            <w:rFonts w:asciiTheme="minorHAnsi" w:hAnsiTheme="minorHAnsi"/>
             <w:noProof/>
             <w:webHidden/>
+            <w:sz w:val="22"/>
+            <w:szCs w:val="22"/>
           </w:rPr>
           <w:tab/>
         </w:r>
         <w:r>
           <w:rPr>
+            <w:rFonts w:asciiTheme="minorHAnsi" w:hAnsiTheme="minorHAnsi"/>
             <w:noProof/>
             <w:webHidden/>
+            <w:sz w:val="22"/>
+            <w:szCs w:val="22"/>
           </w:rPr>
           <w:fldChar w:fldCharType="begin"/>
         </w:r>
         <w:r>
           <w:rPr>
+            <w:rFonts w:asciiTheme="minorHAnsi" w:hAnsiTheme="minorHAnsi"/>
             <w:noProof/>
             <w:webHidden/>
+            <w:sz w:val="22"/>
+            <w:szCs w:val="22"/>
           </w:rPr>
           <w:instrText xml:space="preserve"> PAGEREF _Toc403387424 \h </w:instrText>
         </w:r>
         <w:r>
           <w:rPr>
+            <w:rFonts w:asciiTheme="minorHAnsi" w:hAnsiTheme="minorHAnsi"/>
             <w:noProof/>
             <w:webHidden/>
+            <w:sz w:val="22"/>
+            <w:szCs w:val="22"/>
           </w:rPr>
         </w:r>
         <w:r>
           <w:rPr>
+            <w:rFonts w:asciiTheme="minorHAnsi" w:hAnsiTheme="minorHAnsi"/>
             <w:noProof/>
             <w:webHidden/>
+            <w:sz w:val="22"/>
+            <w:szCs w:val="22"/>
           </w:rPr>
           <w:fldChar w:fldCharType="separate"/>
         </w:r>
         <w:r>
           <w:rPr>
+            <w:rFonts w:asciiTheme="minorHAnsi" w:hAnsiTheme="minorHAnsi"/>
             <w:noProof/>
             <w:webHidden/>
+            <w:sz w:val="22"/>
+            <w:szCs w:val="22"/>
           </w:rPr>
           <w:t>23</w:t>
         </w:r>
         <w:r>
           <w:rPr>
+            <w:rFonts w:asciiTheme="minorHAnsi" w:hAnsiTheme="minorHAnsi"/>
             <w:noProof/>
             <w:webHidden/>
+            <w:sz w:val="22"/>
+            <w:szCs w:val="22"/>
           </w:rPr>
           <w:fldChar w:fldCharType="end"/>
         </w:r>
@@ -4097,7 +4594,10 @@
         </w:tabs>
         <w:rPr>
           <w:rStyle w:val="Hyperlink"/>
+          <w:rFonts w:asciiTheme="minorHAnsi" w:hAnsiTheme="minorHAnsi"/>
           <w:noProof/>
+          <w:sz w:val="22"/>
+          <w:szCs w:val="22"/>
         </w:rPr>
       </w:pPr>
     </w:p>
@@ -4119,69 +4619,99 @@
         <w:r>
           <w:rPr>
             <w:rStyle w:val="Hyperlink"/>
+            <w:rFonts w:asciiTheme="minorHAnsi" w:hAnsiTheme="minorHAnsi"/>
             <w:noProof/>
+            <w:sz w:val="22"/>
+            <w:szCs w:val="22"/>
           </w:rPr>
           <w:t>Figura 1</w:t>
         </w:r>
         <w:r>
           <w:rPr>
             <w:rStyle w:val="Hyperlink"/>
+            <w:rFonts w:asciiTheme="minorHAnsi" w:hAnsiTheme="minorHAnsi"/>
             <w:noProof/>
+            <w:sz w:val="22"/>
+            <w:szCs w:val="22"/>
           </w:rPr>
           <w:t>9</w:t>
         </w:r>
         <w:r>
           <w:rPr>
             <w:rStyle w:val="Hyperlink"/>
+            <w:rFonts w:asciiTheme="minorHAnsi" w:hAnsiTheme="minorHAnsi"/>
             <w:noProof/>
+            <w:sz w:val="22"/>
+            <w:szCs w:val="22"/>
           </w:rPr>
           <w:t>: Archivo de texto plano con las entradas de cada archivo a concatenar</w:t>
         </w:r>
         <w:r>
           <w:rPr>
+            <w:rFonts w:asciiTheme="minorHAnsi" w:hAnsiTheme="minorHAnsi"/>
             <w:noProof/>
             <w:webHidden/>
+            <w:sz w:val="22"/>
+            <w:szCs w:val="22"/>
           </w:rPr>
           <w:tab/>
         </w:r>
         <w:r>
           <w:rPr>
+            <w:rFonts w:asciiTheme="minorHAnsi" w:hAnsiTheme="minorHAnsi"/>
             <w:noProof/>
             <w:webHidden/>
+            <w:sz w:val="22"/>
+            <w:szCs w:val="22"/>
           </w:rPr>
           <w:fldChar w:fldCharType="begin"/>
         </w:r>
         <w:r>
           <w:rPr>
+            <w:rFonts w:asciiTheme="minorHAnsi" w:hAnsiTheme="minorHAnsi"/>
             <w:noProof/>
             <w:webHidden/>
+            <w:sz w:val="22"/>
+            <w:szCs w:val="22"/>
           </w:rPr>
           <w:instrText xml:space="preserve"> PAGEREF _Toc403387425 \h </w:instrText>
         </w:r>
         <w:r>
           <w:rPr>
+            <w:rFonts w:asciiTheme="minorHAnsi" w:hAnsiTheme="minorHAnsi"/>
             <w:noProof/>
             <w:webHidden/>
+            <w:sz w:val="22"/>
+            <w:szCs w:val="22"/>
           </w:rPr>
         </w:r>
         <w:r>
           <w:rPr>
+            <w:rFonts w:asciiTheme="minorHAnsi" w:hAnsiTheme="minorHAnsi"/>
             <w:noProof/>
             <w:webHidden/>
+            <w:sz w:val="22"/>
+            <w:szCs w:val="22"/>
           </w:rPr>
           <w:fldChar w:fldCharType="separate"/>
         </w:r>
         <w:r>
           <w:rPr>
+            <w:rFonts w:asciiTheme="minorHAnsi" w:hAnsiTheme="minorHAnsi"/>
             <w:noProof/>
             <w:webHidden/>
+            <w:sz w:val="22"/>
+            <w:szCs w:val="22"/>
           </w:rPr>
           <w:t>24</w:t>
         </w:r>
         <w:r>
           <w:rPr>
+            <w:rFonts w:asciiTheme="minorHAnsi" w:hAnsiTheme="minorHAnsi"/>
             <w:noProof/>
             <w:webHidden/>
+            <w:sz w:val="22"/>
+            <w:szCs w:val="22"/>
           </w:rPr>
           <w:fldChar w:fldCharType="end"/>
         </w:r>
@@ -4219,21 +4749,16 @@
       <w:pPr>
         <w:pStyle w:val="Title"/>
       </w:pPr>
-      <w:bookmarkStart w:id="3" w:name="_Toc403387386"/>
-      <w:bookmarkStart w:id="4" w:name="_Toc403388734"/>
-      <w:bookmarkStart w:id="5" w:name="_Toc403464153"/>
+      <w:bookmarkStart w:id="4" w:name="_Toc403387386"/>
+      <w:bookmarkStart w:id="5" w:name="_Toc403388734"/>
+      <w:bookmarkStart w:id="6" w:name="_Toc403464153"/>
       <w:r>
         <w:lastRenderedPageBreak/>
-        <w:t>ID</w:t>
-      </w:r>
-      <w:bookmarkStart w:id="6" w:name="_GoBack"/>
-      <w:bookmarkEnd w:id="6"/>
-      <w:r>
-        <w:t>ENTIFICACIÓN DEL DOCUMENTO</w:t>
-      </w:r>
-      <w:bookmarkEnd w:id="3"/>
+        <w:t>IDENTIFICACIÓN DEL DOCUMENTO</w:t>
+      </w:r>
       <w:bookmarkEnd w:id="4"/>
       <w:bookmarkEnd w:id="5"/>
+      <w:bookmarkEnd w:id="6"/>
     </w:p>
     <w:tbl>
       <w:tblPr>
@@ -4257,6 +4782,7 @@
               <w:ind w:left="-108" w:right="288"/>
               <w:jc w:val="right"/>
               <w:rPr>
+                <w:rFonts w:asciiTheme="minorHAnsi" w:hAnsiTheme="minorHAnsi"/>
                 <w:b/>
                 <w:sz w:val="24"/>
                 <w:szCs w:val="24"/>
@@ -4264,6 +4790,7 @@
             </w:pPr>
             <w:r>
               <w:rPr>
+                <w:rFonts w:asciiTheme="minorHAnsi" w:hAnsiTheme="minorHAnsi"/>
                 <w:b/>
                 <w:sz w:val="24"/>
                 <w:szCs w:val="24"/>
@@ -4280,12 +4807,14 @@
             <w:pPr>
               <w:ind w:left="317"/>
               <w:rPr>
+                <w:rFonts w:asciiTheme="minorHAnsi" w:hAnsiTheme="minorHAnsi"/>
                 <w:sz w:val="24"/>
                 <w:szCs w:val="24"/>
               </w:rPr>
             </w:pPr>
             <w:r>
               <w:rPr>
+                <w:rFonts w:asciiTheme="minorHAnsi" w:hAnsiTheme="minorHAnsi"/>
                 <w:sz w:val="24"/>
                 <w:szCs w:val="24"/>
               </w:rPr>
@@ -4305,6 +4834,7 @@
               <w:ind w:right="288"/>
               <w:jc w:val="right"/>
               <w:rPr>
+                <w:rFonts w:asciiTheme="minorHAnsi" w:hAnsiTheme="minorHAnsi"/>
                 <w:b/>
                 <w:sz w:val="24"/>
                 <w:szCs w:val="24"/>
@@ -4312,6 +4842,7 @@
             </w:pPr>
             <w:r>
               <w:rPr>
+                <w:rFonts w:asciiTheme="minorHAnsi" w:hAnsiTheme="minorHAnsi"/>
                 <w:b/>
                 <w:sz w:val="24"/>
                 <w:szCs w:val="24"/>
@@ -4328,12 +4859,14 @@
             <w:pPr>
               <w:ind w:left="317"/>
               <w:rPr>
+                <w:rFonts w:asciiTheme="minorHAnsi" w:hAnsiTheme="minorHAnsi"/>
                 <w:sz w:val="24"/>
                 <w:szCs w:val="24"/>
               </w:rPr>
             </w:pPr>
             <w:r>
               <w:rPr>
+                <w:rFonts w:asciiTheme="minorHAnsi" w:hAnsiTheme="minorHAnsi"/>
                 <w:sz w:val="24"/>
                 <w:szCs w:val="24"/>
               </w:rPr>
@@ -4353,6 +4886,7 @@
               <w:ind w:right="288"/>
               <w:jc w:val="right"/>
               <w:rPr>
+                <w:rFonts w:asciiTheme="minorHAnsi" w:hAnsiTheme="minorHAnsi"/>
                 <w:b/>
                 <w:sz w:val="24"/>
                 <w:szCs w:val="24"/>
@@ -4360,6 +4894,7 @@
             </w:pPr>
             <w:r>
               <w:rPr>
+                <w:rFonts w:asciiTheme="minorHAnsi" w:hAnsiTheme="minorHAnsi"/>
                 <w:b/>
                 <w:sz w:val="24"/>
                 <w:szCs w:val="24"/>
@@ -4376,12 +4911,14 @@
             <w:pPr>
               <w:ind w:left="317"/>
               <w:rPr>
+                <w:rFonts w:asciiTheme="minorHAnsi" w:hAnsiTheme="minorHAnsi"/>
                 <w:sz w:val="24"/>
                 <w:szCs w:val="24"/>
               </w:rPr>
             </w:pPr>
             <w:r>
               <w:rPr>
+                <w:rFonts w:asciiTheme="minorHAnsi" w:hAnsiTheme="minorHAnsi"/>
                 <w:sz w:val="24"/>
                 <w:szCs w:val="24"/>
               </w:rPr>
@@ -4401,6 +4938,7 @@
               <w:ind w:right="288"/>
               <w:jc w:val="right"/>
               <w:rPr>
+                <w:rFonts w:asciiTheme="minorHAnsi" w:hAnsiTheme="minorHAnsi"/>
                 <w:b/>
                 <w:sz w:val="24"/>
                 <w:szCs w:val="24"/>
@@ -4408,6 +4946,7 @@
             </w:pPr>
             <w:r>
               <w:rPr>
+                <w:rFonts w:asciiTheme="minorHAnsi" w:hAnsiTheme="minorHAnsi"/>
                 <w:b/>
                 <w:sz w:val="24"/>
                 <w:szCs w:val="24"/>
@@ -4424,12 +4963,14 @@
             <w:pPr>
               <w:ind w:left="317"/>
               <w:rPr>
+                <w:rFonts w:asciiTheme="minorHAnsi" w:hAnsiTheme="minorHAnsi"/>
                 <w:sz w:val="24"/>
                 <w:szCs w:val="24"/>
               </w:rPr>
             </w:pPr>
             <w:r>
               <w:rPr>
+                <w:rFonts w:asciiTheme="minorHAnsi" w:hAnsiTheme="minorHAnsi"/>
                 <w:sz w:val="24"/>
                 <w:szCs w:val="24"/>
               </w:rPr>
@@ -4449,6 +4990,7 @@
               <w:ind w:right="288"/>
               <w:jc w:val="right"/>
               <w:rPr>
+                <w:rFonts w:asciiTheme="minorHAnsi" w:hAnsiTheme="minorHAnsi"/>
                 <w:b/>
                 <w:sz w:val="24"/>
                 <w:szCs w:val="24"/>
@@ -4456,6 +4998,7 @@
             </w:pPr>
             <w:r>
               <w:rPr>
+                <w:rFonts w:asciiTheme="minorHAnsi" w:hAnsiTheme="minorHAnsi"/>
                 <w:b/>
                 <w:sz w:val="24"/>
                 <w:szCs w:val="24"/>
@@ -4472,12 +5015,14 @@
             <w:pPr>
               <w:ind w:left="317"/>
               <w:rPr>
+                <w:rFonts w:asciiTheme="minorHAnsi" w:hAnsiTheme="minorHAnsi"/>
                 <w:sz w:val="24"/>
                 <w:szCs w:val="24"/>
               </w:rPr>
             </w:pPr>
             <w:r>
               <w:rPr>
+                <w:rFonts w:asciiTheme="minorHAnsi" w:hAnsiTheme="minorHAnsi"/>
                 <w:sz w:val="24"/>
                 <w:szCs w:val="24"/>
               </w:rPr>
@@ -4497,6 +5042,7 @@
               <w:ind w:right="288"/>
               <w:jc w:val="right"/>
               <w:rPr>
+                <w:rFonts w:asciiTheme="minorHAnsi" w:hAnsiTheme="minorHAnsi"/>
                 <w:b/>
                 <w:sz w:val="24"/>
                 <w:szCs w:val="24"/>
@@ -4504,6 +5050,7 @@
             </w:pPr>
             <w:r>
               <w:rPr>
+                <w:rFonts w:asciiTheme="minorHAnsi" w:hAnsiTheme="minorHAnsi"/>
                 <w:b/>
                 <w:sz w:val="24"/>
                 <w:szCs w:val="24"/>
@@ -4520,12 +5067,14 @@
             <w:pPr>
               <w:ind w:left="317"/>
               <w:rPr>
+                <w:rFonts w:asciiTheme="minorHAnsi" w:hAnsiTheme="minorHAnsi"/>
                 <w:sz w:val="24"/>
                 <w:szCs w:val="24"/>
               </w:rPr>
             </w:pPr>
             <w:r>
               <w:rPr>
+                <w:rFonts w:asciiTheme="minorHAnsi" w:hAnsiTheme="minorHAnsi"/>
                 <w:sz w:val="24"/>
                 <w:szCs w:val="24"/>
               </w:rPr>
@@ -4545,6 +5094,7 @@
               <w:ind w:right="288"/>
               <w:jc w:val="right"/>
               <w:rPr>
+                <w:rFonts w:asciiTheme="minorHAnsi" w:hAnsiTheme="minorHAnsi"/>
                 <w:b/>
                 <w:sz w:val="24"/>
                 <w:szCs w:val="24"/>
@@ -4552,6 +5102,7 @@
             </w:pPr>
             <w:r>
               <w:rPr>
+                <w:rFonts w:asciiTheme="minorHAnsi" w:hAnsiTheme="minorHAnsi"/>
                 <w:b/>
                 <w:sz w:val="24"/>
                 <w:szCs w:val="24"/>
@@ -4568,12 +5119,14 @@
             <w:pPr>
               <w:ind w:left="317"/>
               <w:rPr>
+                <w:rFonts w:asciiTheme="minorHAnsi" w:hAnsiTheme="minorHAnsi"/>
                 <w:sz w:val="24"/>
                 <w:szCs w:val="24"/>
               </w:rPr>
             </w:pPr>
             <w:r>
               <w:rPr>
+                <w:rFonts w:asciiTheme="minorHAnsi" w:hAnsiTheme="minorHAnsi"/>
                 <w:sz w:val="24"/>
                 <w:szCs w:val="24"/>
               </w:rPr>
@@ -4581,6 +5134,7 @@
             </w:r>
             <w:r>
               <w:rPr>
+                <w:rFonts w:asciiTheme="minorHAnsi" w:hAnsiTheme="minorHAnsi"/>
                 <w:sz w:val="24"/>
                 <w:szCs w:val="24"/>
               </w:rPr>
@@ -11690,7 +12244,7 @@
         <w:rStyle w:val="PageNumber"/>
         <w:noProof/>
       </w:rPr>
-      <w:t>4</w:t>
+      <w:t>2</w:t>
     </w:r>
     <w:r>
       <w:rPr>
@@ -18235,7 +18789,7 @@
 </file>
 
 <file path=customXml/itemProps1.xml><?xml version="1.0" encoding="utf-8"?>
-<ds:datastoreItem xmlns:ds="http://schemas.openxmlformats.org/officeDocument/2006/customXml" ds:itemID="{7DF44A24-FC1A-4401-A6C6-5F3119B19E71}">
+<ds:datastoreItem xmlns:ds="http://schemas.openxmlformats.org/officeDocument/2006/customXml" ds:itemID="{7DC5D742-9FF1-462A-B09F-3326AD254B22}">
   <ds:schemaRefs>
     <ds:schemaRef ds:uri="http://schemas.openxmlformats.org/officeDocument/2006/bibliography"/>
   </ds:schemaRefs>

--- a/Memoria/UserGuide.docx
+++ b/Memoria/UserGuide.docx
@@ -44,7 +44,7 @@
           <v:shape id="_x0000_i1025" type="#_x0000_t75" style="width:140.3pt;height:106.75pt" o:ole="">
             <v:imagedata r:id="rId9" o:title=""/>
           </v:shape>
-          <o:OLEObject Type="Embed" ProgID="Word.Picture.8" ShapeID="_x0000_i1025" DrawAspect="Content" ObjectID="_1477215144" r:id="rId10"/>
+          <o:OLEObject Type="Embed" ProgID="Word.Picture.8" ShapeID="_x0000_i1025" DrawAspect="Content" ObjectID="_1477289955" r:id="rId10"/>
         </w:object>
       </w:r>
     </w:p>
@@ -830,29 +830,40 @@
             <w:t>TABLA DE CONTENIDO</w:t>
           </w:r>
         </w:p>
-        <w:p/>
+        <w:bookmarkStart w:id="0" w:name="_GoBack"/>
+        <w:bookmarkEnd w:id="0"/>
         <w:p>
           <w:pPr>
-            <w:pStyle w:val="TOC1"/>
+            <w:widowControl w:val="0"/>
             <w:tabs>
-              <w:tab w:val="right" w:leader="dot" w:pos="9346"/>
+              <w:tab w:val="left" w:pos="220"/>
+              <w:tab w:val="left" w:pos="720"/>
             </w:tabs>
-            <w:rPr>
-              <w:rFonts w:eastAsiaTheme="minorEastAsia" w:cstheme="minorBidi"/>
-              <w:b w:val="0"/>
-              <w:noProof/>
-              <w:sz w:val="22"/>
-              <w:szCs w:val="22"/>
-              <w:lang w:val="en-US" w:eastAsia="en-US"/>
+            <w:adjustRightInd w:val="0"/>
+            <w:spacing w:after="240"/>
+            <w:jc w:val="center"/>
+            <w:rPr>
+              <w:rFonts w:asciiTheme="majorHAnsi" w:eastAsiaTheme="majorEastAsia" w:hAnsiTheme="majorHAnsi" w:cstheme="majorBidi"/>
+              <w:b/>
+              <w:bCs/>
+              <w:kern w:val="28"/>
+              <w:sz w:val="32"/>
+              <w:szCs w:val="32"/>
             </w:rPr>
           </w:pPr>
           <w:r>
+            <w:rPr>
+              <w:b/>
+            </w:rPr>
             <w:fldChar w:fldCharType="begin"/>
           </w:r>
           <w:r>
             <w:instrText xml:space="preserve"> TOC \o "1-4" </w:instrText>
           </w:r>
           <w:r>
+            <w:rPr>
+              <w:b/>
+            </w:rPr>
             <w:fldChar w:fldCharType="separate"/>
           </w:r>
         </w:p>
@@ -869,7 +880,7 @@
               <w:noProof/>
               <w:sz w:val="22"/>
               <w:szCs w:val="22"/>
-              <w:lang w:val="en-US" w:eastAsia="en-US"/>
+              <w:lang w:eastAsia="en-US"/>
             </w:rPr>
           </w:pPr>
           <w:r>
@@ -885,7 +896,7 @@
               <w:noProof/>
               <w:sz w:val="22"/>
               <w:szCs w:val="22"/>
-              <w:lang w:val="en-US" w:eastAsia="en-US"/>
+              <w:lang w:eastAsia="en-US"/>
             </w:rPr>
             <w:tab/>
           </w:r>
@@ -950,7 +961,7 @@
               <w:noProof/>
               <w:sz w:val="22"/>
               <w:szCs w:val="22"/>
-              <w:lang w:val="en-US" w:eastAsia="en-US"/>
+              <w:lang w:eastAsia="en-US"/>
             </w:rPr>
           </w:pPr>
           <w:r>
@@ -966,7 +977,7 @@
               <w:noProof/>
               <w:sz w:val="22"/>
               <w:szCs w:val="22"/>
-              <w:lang w:val="en-US" w:eastAsia="en-US"/>
+              <w:lang w:eastAsia="en-US"/>
             </w:rPr>
             <w:tab/>
           </w:r>
@@ -1983,15 +1994,7 @@
             <w:rPr>
               <w:noProof/>
             </w:rPr>
-            <w:t>Otras entrada</w:t>
-          </w:r>
-          <w:bookmarkStart w:id="0" w:name="_GoBack"/>
-          <w:bookmarkEnd w:id="0"/>
-          <w:r>
-            <w:rPr>
-              <w:noProof/>
-            </w:rPr>
-            <w:t>s del menú</w:t>
+            <w:t>Otras entradas del menú</w:t>
           </w:r>
           <w:r>
             <w:rPr>
@@ -2665,7 +2668,7 @@
             <w:sz w:val="22"/>
             <w:szCs w:val="22"/>
           </w:rPr>
-          <w:t>6</w:t>
+          <w:t>5</w:t>
         </w:r>
         <w:r>
           <w:rPr>
@@ -2776,7 +2779,7 @@
             <w:sz w:val="22"/>
             <w:szCs w:val="22"/>
           </w:rPr>
-          <w:t>7</w:t>
+          <w:t>6</w:t>
         </w:r>
         <w:r>
           <w:rPr>
@@ -2887,7 +2890,7 @@
             <w:sz w:val="22"/>
             <w:szCs w:val="22"/>
           </w:rPr>
-          <w:t>8</w:t>
+          <w:t>7</w:t>
         </w:r>
         <w:r>
           <w:rPr>
@@ -2998,7 +3001,7 @@
             <w:sz w:val="22"/>
             <w:szCs w:val="22"/>
           </w:rPr>
-          <w:t>10</w:t>
+          <w:t>8</w:t>
         </w:r>
         <w:r>
           <w:rPr>
@@ -3109,7 +3112,7 @@
             <w:sz w:val="22"/>
             <w:szCs w:val="22"/>
           </w:rPr>
-          <w:t>11</w:t>
+          <w:t>9</w:t>
         </w:r>
         <w:r>
           <w:rPr>
@@ -3201,26 +3204,20 @@
             <w:sz w:val="22"/>
             <w:szCs w:val="22"/>
           </w:rPr>
-        </w:r>
-        <w:r>
-          <w:rPr>
-            <w:rFonts w:asciiTheme="minorHAnsi" w:hAnsiTheme="minorHAnsi"/>
-            <w:noProof/>
-            <w:webHidden/>
-            <w:sz w:val="22"/>
-            <w:szCs w:val="22"/>
-          </w:rPr>
           <w:fldChar w:fldCharType="separate"/>
         </w:r>
         <w:r>
           <w:rPr>
             <w:rFonts w:asciiTheme="minorHAnsi" w:hAnsiTheme="minorHAnsi"/>
+            <w:b/>
+            <w:bCs/>
             <w:noProof/>
             <w:webHidden/>
             <w:sz w:val="22"/>
             <w:szCs w:val="22"/>
+            <w:lang w:val="en-US"/>
           </w:rPr>
-          <w:t>12</w:t>
+          <w:t>Error! Bookmark not defined.</w:t>
         </w:r>
         <w:r>
           <w:rPr>
@@ -3331,7 +3328,7 @@
             <w:sz w:val="22"/>
             <w:szCs w:val="22"/>
           </w:rPr>
-          <w:t>13</w:t>
+          <w:t>11</w:t>
         </w:r>
         <w:r>
           <w:rPr>
@@ -3442,7 +3439,7 @@
             <w:sz w:val="22"/>
             <w:szCs w:val="22"/>
           </w:rPr>
-          <w:t>14</w:t>
+          <w:t>12</w:t>
         </w:r>
         <w:r>
           <w:rPr>
@@ -3553,7 +3550,7 @@
             <w:sz w:val="22"/>
             <w:szCs w:val="22"/>
           </w:rPr>
-          <w:t>14</w:t>
+          <w:t>12</w:t>
         </w:r>
         <w:r>
           <w:rPr>
@@ -3664,7 +3661,7 @@
             <w:sz w:val="22"/>
             <w:szCs w:val="22"/>
           </w:rPr>
-          <w:t>16</w:t>
+          <w:t>14</w:t>
         </w:r>
         <w:r>
           <w:rPr>
@@ -3775,7 +3772,7 @@
             <w:sz w:val="22"/>
             <w:szCs w:val="22"/>
           </w:rPr>
-          <w:t>17</w:t>
+          <w:t>14</w:t>
         </w:r>
         <w:r>
           <w:rPr>
@@ -3886,7 +3883,7 @@
             <w:sz w:val="22"/>
             <w:szCs w:val="22"/>
           </w:rPr>
-          <w:t>17</w:t>
+          <w:t>15</w:t>
         </w:r>
         <w:r>
           <w:rPr>
@@ -3997,7 +3994,7 @@
             <w:sz w:val="22"/>
             <w:szCs w:val="22"/>
           </w:rPr>
-          <w:t>18</w:t>
+          <w:t>15</w:t>
         </w:r>
         <w:r>
           <w:rPr>
@@ -4108,7 +4105,7 @@
             <w:sz w:val="22"/>
             <w:szCs w:val="22"/>
           </w:rPr>
-          <w:t>19</w:t>
+          <w:t>16</w:t>
         </w:r>
         <w:r>
           <w:rPr>
@@ -4219,7 +4216,7 @@
             <w:sz w:val="22"/>
             <w:szCs w:val="22"/>
           </w:rPr>
-          <w:t>19</w:t>
+          <w:t>17</w:t>
         </w:r>
         <w:r>
           <w:rPr>
@@ -4330,7 +4327,7 @@
             <w:sz w:val="22"/>
             <w:szCs w:val="22"/>
           </w:rPr>
-          <w:t>20</w:t>
+          <w:t>17</w:t>
         </w:r>
         <w:r>
           <w:rPr>
@@ -4441,7 +4438,7 @@
             <w:sz w:val="22"/>
             <w:szCs w:val="22"/>
           </w:rPr>
-          <w:t>21</w:t>
+          <w:t>18</w:t>
         </w:r>
         <w:r>
           <w:rPr>
@@ -4553,26 +4550,20 @@
             <w:sz w:val="22"/>
             <w:szCs w:val="22"/>
           </w:rPr>
-        </w:r>
-        <w:r>
-          <w:rPr>
-            <w:rFonts w:asciiTheme="minorHAnsi" w:hAnsiTheme="minorHAnsi"/>
-            <w:noProof/>
-            <w:webHidden/>
-            <w:sz w:val="22"/>
-            <w:szCs w:val="22"/>
-          </w:rPr>
           <w:fldChar w:fldCharType="separate"/>
         </w:r>
         <w:r>
           <w:rPr>
             <w:rFonts w:asciiTheme="minorHAnsi" w:hAnsiTheme="minorHAnsi"/>
+            <w:b/>
+            <w:bCs/>
             <w:noProof/>
             <w:webHidden/>
             <w:sz w:val="22"/>
             <w:szCs w:val="22"/>
+            <w:lang w:val="en-US"/>
           </w:rPr>
-          <w:t>23</w:t>
+          <w:t>Error! Bookmark not defined.</w:t>
         </w:r>
         <w:r>
           <w:rPr>
@@ -4684,26 +4675,20 @@
             <w:sz w:val="22"/>
             <w:szCs w:val="22"/>
           </w:rPr>
-        </w:r>
-        <w:r>
-          <w:rPr>
-            <w:rFonts w:asciiTheme="minorHAnsi" w:hAnsiTheme="minorHAnsi"/>
-            <w:noProof/>
-            <w:webHidden/>
-            <w:sz w:val="22"/>
-            <w:szCs w:val="22"/>
-          </w:rPr>
           <w:fldChar w:fldCharType="separate"/>
         </w:r>
         <w:r>
           <w:rPr>
             <w:rFonts w:asciiTheme="minorHAnsi" w:hAnsiTheme="minorHAnsi"/>
+            <w:b/>
+            <w:bCs/>
             <w:noProof/>
             <w:webHidden/>
             <w:sz w:val="22"/>
             <w:szCs w:val="22"/>
+            <w:lang w:val="en-US"/>
           </w:rPr>
-          <w:t>24</w:t>
+          <w:t>Error! Bookmark not defined.</w:t>
         </w:r>
         <w:r>
           <w:rPr>
@@ -7108,7 +7093,21 @@
           <w:sz w:val="24"/>
           <w:szCs w:val="24"/>
         </w:rPr>
-        <w:t>Este script funciona de una forma bastante sencilla. Primeramente se coloca en la carpeta donde queramos descargar todos los archivos. Posteriormente se va conectando por orden a los diferentes repositorios online donde se almacena el código fuente de todo lo necesario para el correcto funcionamiento de este proyecto. A continuación llama al script encargado de realizar la instalación “fromPath.sh”  el mismo empleado en el punto anterior</w:t>
+        <w:t xml:space="preserve">Este script </w:t>
+      </w:r>
+      <w:r>
+        <w:rPr>
+          <w:sz w:val="24"/>
+          <w:szCs w:val="24"/>
+        </w:rPr>
+        <w:t xml:space="preserve">que se muestra en la figura 5, </w:t>
+      </w:r>
+      <w:r>
+        <w:rPr>
+          <w:sz w:val="24"/>
+          <w:szCs w:val="24"/>
+        </w:rPr>
+        <w:t>funciona de una forma bastante sencilla. Primeramente se coloca en la carpeta donde queramos descargar todos los archivos. Posteriormente se va conectando por orden a los diferentes repositorios online donde se almacena el código fuente de todo lo necesario para el correcto funcionamiento de este proyecto. A continuación llama al script encargado de realizar la instalación “fromPath.sh”  el mismo empleado en el punto anterior</w:t>
       </w:r>
       <w:r>
         <w:rPr>
@@ -18789,7 +18788,7 @@
 </file>
 
 <file path=customXml/itemProps1.xml><?xml version="1.0" encoding="utf-8"?>
-<ds:datastoreItem xmlns:ds="http://schemas.openxmlformats.org/officeDocument/2006/customXml" ds:itemID="{7DC5D742-9FF1-462A-B09F-3326AD254B22}">
+<ds:datastoreItem xmlns:ds="http://schemas.openxmlformats.org/officeDocument/2006/customXml" ds:itemID="{92319A84-E4AB-420B-88BF-0CBAFF8E6659}">
   <ds:schemaRefs>
     <ds:schemaRef ds:uri="http://schemas.openxmlformats.org/officeDocument/2006/bibliography"/>
   </ds:schemaRefs>
